--- a/5 Manuscript/R1/MC ORIG 24-064.R1 CL.docx
+++ b/5 Manuscript/R1/MC ORIG 24-064.R1 CL.docx
@@ -1,21 +1,718 @@
 
 <file path=word/document.xml><?xml version="1.0" encoding="utf-8"?>
-<w:document xmlns:wpc="http://schemas.microsoft.com/office/word/2010/wordprocessingCanvas" xmlns:cx="http://schemas.microsoft.com/office/drawing/2014/chartex" xmlns:cx1="http://schemas.microsoft.com/office/drawing/2015/9/8/chartex" xmlns:cx2="http://schemas.microsoft.com/office/drawing/2015/10/21/chartex" xmlns:cx3="http://schemas.microsoft.com/office/drawing/2016/5/9/chartex" xmlns:cx4="http://schemas.microsoft.com/office/drawing/2016/5/10/chartex" xmlns:cx5="http://schemas.microsoft.com/office/drawing/2016/5/11/chartex" xmlns:cx6="http://schemas.microsoft.com/office/drawing/2016/5/12/chartex" xmlns:cx7="http://schemas.microsoft.com/office/drawing/2016/5/13/chartex" xmlns:cx8="http://schemas.microsoft.com/office/drawing/2016/5/14/chartex" xmlns:mc="http://schemas.openxmlformats.org/markup-compatibility/2006" xmlns:aink="http://schemas.microsoft.com/office/drawing/2016/ink" xmlns:am3d="http://schemas.microsoft.com/office/drawing/2017/model3d" xmlns:o="urn:schemas-microsoft-com:office:office" xmlns:oel="http://schemas.microsoft.com/office/2019/extlst" xmlns:r="http://schemas.openxmlformats.org/officeDocument/2006/relationships" xmlns:m="http://schemas.openxmlformats.org/officeDocument/2006/math" xmlns:v="urn:schemas-microsoft-com:vml" xmlns:wp14="http://schemas.microsoft.com/office/word/2010/wordprocessingDrawing" xmlns:wp="http://schemas.openxmlformats.org/drawingml/2006/wordprocessingDrawing" xmlns:w10="urn:schemas-microsoft-com:office:word" xmlns:w="http://schemas.openxmlformats.org/wordprocessingml/2006/main" xmlns:w14="http://schemas.microsoft.com/office/word/2010/wordml" xmlns:w15="http://schemas.microsoft.com/office/word/2012/wordml" xmlns:w16cex="http://schemas.microsoft.com/office/word/2018/wordml/cex" xmlns:w16cid="http://schemas.microsoft.com/office/word/2016/wordml/cid" xmlns:w16="http://schemas.microsoft.com/office/word/2018/wordml" xmlns:w16du="http://schemas.microsoft.com/office/word/2023/wordml/word16du" xmlns:w16sdtdh="http://schemas.microsoft.com/office/word/2020/wordml/sdtdatahash" xmlns:w16se="http://schemas.microsoft.com/office/word/2015/wordml/symex" xmlns:wpg="http://schemas.microsoft.com/office/word/2010/wordprocessingGroup" xmlns:wpi="http://schemas.microsoft.com/office/word/2010/wordprocessingInk" xmlns:wne="http://schemas.microsoft.com/office/word/2006/wordml" xmlns:wps="http://schemas.microsoft.com/office/word/2010/wordprocessingShape" mc:Ignorable="w14 w15 w16se w16cid w16 w16cex w16sdtdh w16du wp14">
+<w:document xmlns:wpc="http://schemas.microsoft.com/office/word/2010/wordprocessingCanvas" xmlns:cx="http://schemas.microsoft.com/office/drawing/2014/chartex" xmlns:cx1="http://schemas.microsoft.com/office/drawing/2015/9/8/chartex" xmlns:cx2="http://schemas.microsoft.com/office/drawing/2015/10/21/chartex" xmlns:cx3="http://schemas.microsoft.com/office/drawing/2016/5/9/chartex" xmlns:cx4="http://schemas.microsoft.com/office/drawing/2016/5/10/chartex" xmlns:cx5="http://schemas.microsoft.com/office/drawing/2016/5/11/chartex" xmlns:cx6="http://schemas.microsoft.com/office/drawing/2016/5/12/chartex" xmlns:cx7="http://schemas.microsoft.com/office/drawing/2016/5/13/chartex" xmlns:cx8="http://schemas.microsoft.com/office/drawing/2016/5/14/chartex" xmlns:mc="http://schemas.openxmlformats.org/markup-compatibility/2006" xmlns:aink="http://schemas.microsoft.com/office/drawing/2016/ink" xmlns:am3d="http://schemas.microsoft.com/office/drawing/2017/model3d" xmlns:o="urn:schemas-microsoft-com:office:office" xmlns:r="http://schemas.openxmlformats.org/officeDocument/2006/relationships" xmlns:m="http://schemas.openxmlformats.org/officeDocument/2006/math" xmlns:v="urn:schemas-microsoft-com:vml" xmlns:wp14="http://schemas.microsoft.com/office/word/2010/wordprocessingDrawing" xmlns:wp="http://schemas.openxmlformats.org/drawingml/2006/wordprocessingDrawing" xmlns:w10="urn:schemas-microsoft-com:office:word" xmlns:w="http://schemas.openxmlformats.org/wordprocessingml/2006/main" xmlns:w14="http://schemas.microsoft.com/office/word/2010/wordml" xmlns:w15="http://schemas.microsoft.com/office/word/2012/wordml" xmlns:w16cid="http://schemas.microsoft.com/office/word/2016/wordml/cid" xmlns:w16se="http://schemas.microsoft.com/office/word/2015/wordml/symex" xmlns:wpg="http://schemas.microsoft.com/office/word/2010/wordprocessingGroup" xmlns:wpi="http://schemas.microsoft.com/office/word/2010/wordprocessingInk" xmlns:wne="http://schemas.microsoft.com/office/word/2006/wordml" xmlns:wps="http://schemas.microsoft.com/office/word/2010/wordprocessingShape" mc:Ignorable="w14 w15 w16se w16cid wp14">
   <w:body>
     <w:p>
       <w:pPr>
-        <w:rPr>
-          <w:rFonts w:ascii="Times New Roman" w:hAnsi="Times New Roman" w:cs="Times New Roman"/>
-          <w:sz w:val="24"/>
-          <w:szCs w:val="24"/>
-        </w:rPr>
-      </w:pPr>
-      <w:r>
-        <w:rPr>
-          <w:rFonts w:ascii="Times New Roman" w:hAnsi="Times New Roman" w:cs="Times New Roman"/>
-          <w:sz w:val="24"/>
-          <w:szCs w:val="24"/>
-        </w:rPr>
+        <w:spacing w:line="240" w:lineRule="auto"/>
+        <w:contextualSpacing/>
+        <w:rPr>
+          <w:rFonts w:ascii="Times New Roman" w:hAnsi="Times New Roman" w:cs="Times New Roman"/>
+          <w:sz w:val="24"/>
+          <w:szCs w:val="24"/>
+        </w:rPr>
+      </w:pPr>
+      <w:r>
+        <w:rPr>
+          <w:rFonts w:ascii="Times New Roman" w:hAnsi="Times New Roman" w:cs="Times New Roman"/>
+          <w:sz w:val="24"/>
+          <w:szCs w:val="24"/>
+        </w:rPr>
+        <w:t>July</w:t>
+      </w:r>
+      <w:r>
+        <w:rPr>
+          <w:rFonts w:ascii="Times New Roman" w:hAnsi="Times New Roman" w:cs="Times New Roman"/>
+          <w:sz w:val="24"/>
+          <w:szCs w:val="24"/>
+        </w:rPr>
+        <w:t xml:space="preserve"> </w:t>
+      </w:r>
+      <w:proofErr w:type="spellStart"/>
+      <w:r>
+        <w:rPr>
+          <w:rFonts w:ascii="Times New Roman" w:hAnsi="Times New Roman" w:cs="Times New Roman"/>
+          <w:sz w:val="24"/>
+          <w:szCs w:val="24"/>
+          <w:highlight w:val="yellow"/>
+        </w:rPr>
+        <w:t>xx</w:t>
+      </w:r>
+      <w:r>
+        <w:rPr>
+          <w:rFonts w:ascii="Times New Roman" w:hAnsi="Times New Roman" w:cs="Times New Roman"/>
+          <w:sz w:val="24"/>
+          <w:szCs w:val="24"/>
+          <w:vertAlign w:val="superscript"/>
+        </w:rPr>
+        <w:t>th</w:t>
+      </w:r>
+      <w:proofErr w:type="spellEnd"/>
+      <w:r>
+        <w:rPr>
+          <w:rFonts w:ascii="Times New Roman" w:hAnsi="Times New Roman" w:cs="Times New Roman"/>
+          <w:sz w:val="24"/>
+          <w:szCs w:val="24"/>
+        </w:rPr>
+        <w:t>, 202</w:t>
+      </w:r>
+      <w:r>
+        <w:rPr>
+          <w:rFonts w:ascii="Times New Roman" w:hAnsi="Times New Roman" w:cs="Times New Roman"/>
+          <w:sz w:val="24"/>
+          <w:szCs w:val="24"/>
+        </w:rPr>
+        <w:t>4</w:t>
+      </w:r>
+    </w:p>
+    <w:p>
+      <w:pPr>
+        <w:spacing w:line="240" w:lineRule="auto"/>
+        <w:contextualSpacing/>
+        <w:rPr>
+          <w:rFonts w:ascii="Times New Roman" w:hAnsi="Times New Roman" w:cs="Times New Roman"/>
+          <w:sz w:val="24"/>
+          <w:szCs w:val="24"/>
+        </w:rPr>
+      </w:pPr>
+    </w:p>
+    <w:p>
+      <w:pPr>
+        <w:spacing w:line="240" w:lineRule="auto"/>
+        <w:contextualSpacing/>
+        <w:rPr>
+          <w:rFonts w:ascii="Times New Roman" w:hAnsi="Times New Roman" w:cs="Times New Roman"/>
+          <w:sz w:val="24"/>
+          <w:szCs w:val="24"/>
+        </w:rPr>
+      </w:pPr>
+      <w:r>
+        <w:rPr>
+          <w:rFonts w:ascii="Times New Roman" w:hAnsi="Times New Roman" w:cs="Times New Roman"/>
+          <w:sz w:val="24"/>
+          <w:szCs w:val="24"/>
+        </w:rPr>
+        <w:t xml:space="preserve">Dr. </w:t>
+      </w:r>
+      <w:proofErr w:type="spellStart"/>
+      <w:r>
+        <w:rPr>
+          <w:rFonts w:ascii="Times New Roman" w:hAnsi="Times New Roman" w:cs="Times New Roman"/>
+          <w:sz w:val="24"/>
+          <w:szCs w:val="24"/>
+        </w:rPr>
+        <w:t>Yoonhee</w:t>
+      </w:r>
+      <w:proofErr w:type="spellEnd"/>
+      <w:r>
+        <w:rPr>
+          <w:rFonts w:ascii="Times New Roman" w:hAnsi="Times New Roman" w:cs="Times New Roman"/>
+          <w:sz w:val="24"/>
+          <w:szCs w:val="24"/>
+        </w:rPr>
+        <w:t xml:space="preserve"> Jang</w:t>
+      </w:r>
+      <w:r>
+        <w:rPr>
+          <w:rFonts w:ascii="Times New Roman" w:hAnsi="Times New Roman" w:cs="Times New Roman"/>
+          <w:sz w:val="24"/>
+          <w:szCs w:val="24"/>
+        </w:rPr>
+        <w:t>, PhD</w:t>
+      </w:r>
+    </w:p>
+    <w:p>
+      <w:pPr>
+        <w:spacing w:line="240" w:lineRule="auto"/>
+        <w:contextualSpacing/>
+        <w:rPr>
+          <w:rFonts w:ascii="Times New Roman" w:hAnsi="Times New Roman" w:cs="Times New Roman"/>
+          <w:sz w:val="24"/>
+          <w:szCs w:val="24"/>
+        </w:rPr>
+      </w:pPr>
+      <w:r>
+        <w:rPr>
+          <w:rFonts w:ascii="Times New Roman" w:hAnsi="Times New Roman" w:cs="Times New Roman"/>
+          <w:sz w:val="24"/>
+          <w:szCs w:val="24"/>
+        </w:rPr>
+        <w:t>Associate Editor</w:t>
+      </w:r>
+    </w:p>
+    <w:p>
+      <w:pPr>
+        <w:spacing w:line="240" w:lineRule="auto"/>
+        <w:contextualSpacing/>
+        <w:rPr>
+          <w:rFonts w:ascii="Times New Roman" w:hAnsi="Times New Roman" w:cs="Times New Roman"/>
+          <w:i/>
+          <w:sz w:val="24"/>
+          <w:szCs w:val="24"/>
+        </w:rPr>
+      </w:pPr>
+      <w:r>
+        <w:rPr>
+          <w:rFonts w:ascii="Times New Roman" w:hAnsi="Times New Roman" w:cs="Times New Roman"/>
+          <w:i/>
+          <w:sz w:val="24"/>
+          <w:szCs w:val="24"/>
+        </w:rPr>
+        <w:t>Memory &amp; Cognition</w:t>
+      </w:r>
+    </w:p>
+    <w:p>
+      <w:pPr>
+        <w:spacing w:line="240" w:lineRule="auto"/>
+        <w:contextualSpacing/>
+        <w:rPr>
+          <w:rFonts w:ascii="Times New Roman" w:hAnsi="Times New Roman" w:cs="Times New Roman"/>
+          <w:sz w:val="24"/>
+          <w:szCs w:val="24"/>
+        </w:rPr>
+      </w:pPr>
+    </w:p>
+    <w:p>
+      <w:pPr>
+        <w:spacing w:line="240" w:lineRule="auto"/>
+        <w:contextualSpacing/>
+        <w:rPr>
+          <w:rFonts w:ascii="Times New Roman" w:hAnsi="Times New Roman" w:cs="Times New Roman"/>
+          <w:sz w:val="24"/>
+          <w:szCs w:val="24"/>
+        </w:rPr>
+      </w:pPr>
+      <w:r>
+        <w:rPr>
+          <w:rFonts w:ascii="Times New Roman" w:hAnsi="Times New Roman" w:cs="Times New Roman"/>
+          <w:sz w:val="24"/>
+          <w:szCs w:val="24"/>
+        </w:rPr>
+        <w:t xml:space="preserve">Dear Dr. </w:t>
+      </w:r>
+      <w:r>
+        <w:rPr>
+          <w:rFonts w:ascii="Times New Roman" w:hAnsi="Times New Roman" w:cs="Times New Roman"/>
+          <w:sz w:val="24"/>
+          <w:szCs w:val="24"/>
+        </w:rPr>
+        <w:t>Jang:</w:t>
+      </w:r>
+    </w:p>
+    <w:p>
+      <w:pPr>
+        <w:spacing w:line="240" w:lineRule="auto"/>
+        <w:contextualSpacing/>
+        <w:rPr>
+          <w:rFonts w:ascii="Times New Roman" w:hAnsi="Times New Roman" w:cs="Times New Roman"/>
+          <w:sz w:val="24"/>
+          <w:szCs w:val="24"/>
+        </w:rPr>
+      </w:pPr>
+    </w:p>
+    <w:p>
+      <w:pPr>
+        <w:spacing w:line="240" w:lineRule="auto"/>
+        <w:contextualSpacing/>
+        <w:rPr>
+          <w:rFonts w:ascii="Times New Roman" w:hAnsi="Times New Roman" w:cs="Times New Roman"/>
+          <w:sz w:val="24"/>
+          <w:szCs w:val="24"/>
+        </w:rPr>
+      </w:pPr>
+      <w:r>
+        <w:rPr>
+          <w:rFonts w:ascii="Times New Roman" w:hAnsi="Times New Roman" w:cs="Times New Roman"/>
+          <w:sz w:val="24"/>
+          <w:szCs w:val="24"/>
+        </w:rPr>
+        <w:t xml:space="preserve">I </w:t>
+      </w:r>
+      <w:r>
+        <w:rPr>
+          <w:rFonts w:ascii="Times New Roman" w:hAnsi="Times New Roman" w:cs="Times New Roman"/>
+          <w:sz w:val="24"/>
+          <w:szCs w:val="24"/>
+        </w:rPr>
+        <w:t xml:space="preserve">have submitted </w:t>
+      </w:r>
+      <w:r>
+        <w:rPr>
+          <w:rFonts w:ascii="Times New Roman" w:hAnsi="Times New Roman" w:cs="Times New Roman"/>
+          <w:sz w:val="24"/>
+          <w:szCs w:val="24"/>
+        </w:rPr>
+        <w:t>my</w:t>
+      </w:r>
+      <w:r>
+        <w:rPr>
+          <w:rFonts w:ascii="Times New Roman" w:hAnsi="Times New Roman" w:cs="Times New Roman"/>
+          <w:sz w:val="24"/>
+          <w:szCs w:val="24"/>
+        </w:rPr>
+        <w:t xml:space="preserve"> </w:t>
+      </w:r>
+      <w:r>
+        <w:rPr>
+          <w:rFonts w:ascii="Times New Roman" w:hAnsi="Times New Roman" w:cs="Times New Roman"/>
+          <w:sz w:val="24"/>
+          <w:szCs w:val="24"/>
+        </w:rPr>
+        <w:t xml:space="preserve">revision of </w:t>
+      </w:r>
+      <w:r>
+        <w:rPr>
+          <w:rFonts w:ascii="Times New Roman" w:hAnsi="Times New Roman" w:cs="Times New Roman"/>
+          <w:sz w:val="24"/>
+          <w:szCs w:val="24"/>
+        </w:rPr>
+        <w:t>MC-ORIG</w:t>
+      </w:r>
+      <w:r>
+        <w:rPr>
+          <w:rFonts w:ascii="Times New Roman" w:hAnsi="Times New Roman" w:cs="Times New Roman"/>
+          <w:sz w:val="24"/>
+          <w:szCs w:val="24"/>
+        </w:rPr>
+        <w:t>-0</w:t>
+      </w:r>
+      <w:r>
+        <w:rPr>
+          <w:rFonts w:ascii="Times New Roman" w:hAnsi="Times New Roman" w:cs="Times New Roman"/>
+          <w:sz w:val="24"/>
+          <w:szCs w:val="24"/>
+        </w:rPr>
+        <w:t>24-064</w:t>
+      </w:r>
+      <w:r>
+        <w:rPr>
+          <w:rFonts w:ascii="Times New Roman" w:hAnsi="Times New Roman" w:cs="Times New Roman"/>
+          <w:sz w:val="24"/>
+          <w:szCs w:val="24"/>
+        </w:rPr>
+        <w:t xml:space="preserve"> “</w:t>
+      </w:r>
+      <w:r>
+        <w:rPr>
+          <w:rFonts w:ascii="Times New Roman" w:hAnsi="Times New Roman" w:cs="Times New Roman"/>
+          <w:sz w:val="24"/>
+          <w:szCs w:val="24"/>
+        </w:rPr>
+        <w:t>Investigating the Effects of Item-Specific and Relational Encoding on Judgment of Learning Reactivity for Categorized, Uncategorized, and DRM Lists” for your consideration</w:t>
+      </w:r>
+      <w:r>
+        <w:rPr>
+          <w:rFonts w:ascii="Times New Roman" w:hAnsi="Times New Roman" w:cs="Times New Roman"/>
+          <w:sz w:val="24"/>
+          <w:szCs w:val="24"/>
+        </w:rPr>
+        <w:t xml:space="preserve">. </w:t>
+      </w:r>
+      <w:r>
+        <w:rPr>
+          <w:rFonts w:ascii="Times New Roman" w:hAnsi="Times New Roman" w:cs="Times New Roman"/>
+          <w:sz w:val="24"/>
+          <w:szCs w:val="24"/>
+        </w:rPr>
+        <w:t>I</w:t>
+      </w:r>
+      <w:r>
+        <w:rPr>
+          <w:rFonts w:ascii="Times New Roman" w:hAnsi="Times New Roman" w:cs="Times New Roman"/>
+          <w:sz w:val="24"/>
+          <w:szCs w:val="24"/>
+        </w:rPr>
+        <w:t xml:space="preserve"> appreciate the thorough examination provided by yourself and our reviewers and </w:t>
+      </w:r>
+      <w:r>
+        <w:rPr>
+          <w:rFonts w:ascii="Times New Roman" w:hAnsi="Times New Roman" w:cs="Times New Roman"/>
+          <w:sz w:val="24"/>
+          <w:szCs w:val="24"/>
+        </w:rPr>
+        <w:t xml:space="preserve">am </w:t>
+      </w:r>
+      <w:r>
+        <w:rPr>
+          <w:rFonts w:ascii="Times New Roman" w:hAnsi="Times New Roman" w:cs="Times New Roman"/>
+          <w:sz w:val="24"/>
+          <w:szCs w:val="24"/>
+        </w:rPr>
+        <w:t xml:space="preserve">pleased that </w:t>
+      </w:r>
+      <w:r>
+        <w:rPr>
+          <w:rFonts w:ascii="Times New Roman" w:hAnsi="Times New Roman" w:cs="Times New Roman"/>
+          <w:sz w:val="24"/>
+          <w:szCs w:val="24"/>
+        </w:rPr>
+        <w:t xml:space="preserve">Reviewer 1 found the results “interesting and informative” and the Reviewer 2 only suggested minor corrections. </w:t>
+      </w:r>
+      <w:r>
+        <w:rPr>
+          <w:rFonts w:ascii="Times New Roman" w:hAnsi="Times New Roman" w:cs="Times New Roman"/>
+          <w:sz w:val="24"/>
+          <w:szCs w:val="24"/>
+        </w:rPr>
+        <w:t xml:space="preserve">Below, </w:t>
+      </w:r>
+      <w:r>
+        <w:rPr>
+          <w:rFonts w:ascii="Times New Roman" w:hAnsi="Times New Roman" w:cs="Times New Roman"/>
+          <w:sz w:val="24"/>
+          <w:szCs w:val="24"/>
+        </w:rPr>
+        <w:t>I</w:t>
+      </w:r>
+      <w:r>
+        <w:rPr>
+          <w:rFonts w:ascii="Times New Roman" w:hAnsi="Times New Roman" w:cs="Times New Roman"/>
+          <w:sz w:val="24"/>
+          <w:szCs w:val="24"/>
+        </w:rPr>
+        <w:t xml:space="preserve"> list </w:t>
+      </w:r>
+      <w:r>
+        <w:rPr>
+          <w:rFonts w:ascii="Times New Roman" w:hAnsi="Times New Roman" w:cs="Times New Roman"/>
+          <w:sz w:val="24"/>
+          <w:szCs w:val="24"/>
+        </w:rPr>
+        <w:t>my</w:t>
+      </w:r>
+      <w:r>
+        <w:rPr>
+          <w:rFonts w:ascii="Times New Roman" w:hAnsi="Times New Roman" w:cs="Times New Roman"/>
+          <w:sz w:val="24"/>
+          <w:szCs w:val="24"/>
+        </w:rPr>
+        <w:t xml:space="preserve"> responses to each reviewer’s comments in addition to your own and cite page numbers when referring to specific changes. To facilitate </w:t>
+      </w:r>
+      <w:r>
+        <w:rPr>
+          <w:rFonts w:ascii="Times New Roman" w:hAnsi="Times New Roman" w:cs="Times New Roman"/>
+          <w:sz w:val="24"/>
+          <w:szCs w:val="24"/>
+        </w:rPr>
+        <w:t xml:space="preserve">the </w:t>
+      </w:r>
+      <w:r>
+        <w:rPr>
+          <w:rFonts w:ascii="Times New Roman" w:hAnsi="Times New Roman" w:cs="Times New Roman"/>
+          <w:sz w:val="24"/>
+          <w:szCs w:val="24"/>
+        </w:rPr>
+        <w:t>review</w:t>
+      </w:r>
+      <w:r>
+        <w:rPr>
+          <w:rFonts w:ascii="Times New Roman" w:hAnsi="Times New Roman" w:cs="Times New Roman"/>
+          <w:sz w:val="24"/>
+          <w:szCs w:val="24"/>
+        </w:rPr>
+        <w:t xml:space="preserve"> process</w:t>
+      </w:r>
+      <w:r>
+        <w:rPr>
+          <w:rFonts w:ascii="Times New Roman" w:hAnsi="Times New Roman" w:cs="Times New Roman"/>
+          <w:sz w:val="24"/>
+          <w:szCs w:val="24"/>
+        </w:rPr>
+        <w:t xml:space="preserve">, all primary modifications to the manuscript </w:t>
+      </w:r>
+      <w:r>
+        <w:rPr>
+          <w:rFonts w:ascii="Times New Roman" w:hAnsi="Times New Roman" w:cs="Times New Roman"/>
+          <w:sz w:val="24"/>
+          <w:szCs w:val="24"/>
+        </w:rPr>
+        <w:t>were</w:t>
+      </w:r>
+      <w:r>
+        <w:rPr>
+          <w:rFonts w:ascii="Times New Roman" w:hAnsi="Times New Roman" w:cs="Times New Roman"/>
+          <w:sz w:val="24"/>
+          <w:szCs w:val="24"/>
+        </w:rPr>
+        <w:t xml:space="preserve"> made using blue-colored font.</w:t>
+      </w:r>
+      <w:r>
+        <w:rPr>
+          <w:rFonts w:ascii="Times New Roman" w:hAnsi="Times New Roman" w:cs="Times New Roman"/>
+          <w:sz w:val="24"/>
+          <w:szCs w:val="24"/>
+        </w:rPr>
+        <w:t xml:space="preserve"> I</w:t>
+      </w:r>
+      <w:r>
+        <w:rPr>
+          <w:rFonts w:ascii="Times New Roman" w:hAnsi="Times New Roman" w:cs="Times New Roman"/>
+          <w:sz w:val="24"/>
+          <w:szCs w:val="24"/>
+        </w:rPr>
+        <w:t xml:space="preserve"> </w:t>
+      </w:r>
+      <w:r>
+        <w:rPr>
+          <w:rFonts w:ascii="Times New Roman" w:hAnsi="Times New Roman" w:cs="Times New Roman"/>
+          <w:sz w:val="24"/>
+          <w:szCs w:val="24"/>
+        </w:rPr>
+        <w:t xml:space="preserve">look forward to your response and hope that </w:t>
+      </w:r>
+      <w:r>
+        <w:rPr>
+          <w:rFonts w:ascii="Times New Roman" w:hAnsi="Times New Roman" w:cs="Times New Roman"/>
+          <w:sz w:val="24"/>
+          <w:szCs w:val="24"/>
+        </w:rPr>
+        <w:t xml:space="preserve">the </w:t>
+      </w:r>
+      <w:r>
+        <w:rPr>
+          <w:rFonts w:ascii="Times New Roman" w:hAnsi="Times New Roman" w:cs="Times New Roman"/>
+          <w:sz w:val="24"/>
+          <w:szCs w:val="24"/>
+        </w:rPr>
+        <w:t>revised manuscript is now suitable</w:t>
+      </w:r>
+      <w:r>
+        <w:rPr>
+          <w:rFonts w:ascii="Times New Roman" w:hAnsi="Times New Roman" w:cs="Times New Roman"/>
+          <w:sz w:val="24"/>
+          <w:szCs w:val="24"/>
+        </w:rPr>
+        <w:t xml:space="preserve"> for publication in </w:t>
+      </w:r>
+      <w:r>
+        <w:rPr>
+          <w:rFonts w:ascii="Times New Roman" w:hAnsi="Times New Roman" w:cs="Times New Roman"/>
+          <w:i/>
+          <w:sz w:val="24"/>
+          <w:szCs w:val="24"/>
+        </w:rPr>
+        <w:t>Memory &amp; Cognition</w:t>
+      </w:r>
+      <w:r>
+        <w:rPr>
+          <w:rFonts w:ascii="Times New Roman" w:hAnsi="Times New Roman" w:cs="Times New Roman"/>
+          <w:sz w:val="24"/>
+          <w:szCs w:val="24"/>
+        </w:rPr>
+        <w:t>.</w:t>
+      </w:r>
+    </w:p>
+    <w:p>
+      <w:pPr>
+        <w:spacing w:line="240" w:lineRule="auto"/>
+        <w:contextualSpacing/>
+        <w:rPr>
+          <w:rFonts w:ascii="Times New Roman" w:hAnsi="Times New Roman" w:cs="Times New Roman"/>
+          <w:sz w:val="24"/>
+          <w:szCs w:val="24"/>
+        </w:rPr>
+      </w:pPr>
+    </w:p>
+    <w:p>
+      <w:pPr>
+        <w:spacing w:line="240" w:lineRule="auto"/>
+        <w:contextualSpacing/>
+        <w:rPr>
+          <w:rFonts w:ascii="Times New Roman" w:hAnsi="Times New Roman" w:cs="Times New Roman"/>
+          <w:sz w:val="24"/>
+          <w:szCs w:val="24"/>
+        </w:rPr>
+      </w:pPr>
+      <w:r>
+        <w:rPr>
+          <w:rFonts w:ascii="Times New Roman" w:hAnsi="Times New Roman" w:cs="Times New Roman"/>
+          <w:sz w:val="24"/>
+          <w:szCs w:val="24"/>
+        </w:rPr>
+        <w:t>Sincerely,</w:t>
+      </w:r>
+    </w:p>
+    <w:p>
+      <w:pPr>
+        <w:spacing w:line="240" w:lineRule="auto"/>
+        <w:contextualSpacing/>
+        <w:rPr>
+          <w:rFonts w:ascii="Times New Roman" w:hAnsi="Times New Roman" w:cs="Times New Roman"/>
+          <w:sz w:val="24"/>
+          <w:szCs w:val="24"/>
+        </w:rPr>
+      </w:pPr>
+    </w:p>
+    <w:p>
+      <w:pPr>
+        <w:spacing w:line="240" w:lineRule="auto"/>
+        <w:contextualSpacing/>
+        <w:rPr>
+          <w:rFonts w:ascii="Times New Roman" w:hAnsi="Times New Roman" w:cs="Times New Roman"/>
+          <w:sz w:val="24"/>
+          <w:szCs w:val="24"/>
+        </w:rPr>
+      </w:pPr>
+      <w:r>
+        <w:rPr>
+          <w:rFonts w:ascii="Times New Roman" w:hAnsi="Times New Roman" w:cs="Times New Roman"/>
+          <w:sz w:val="24"/>
+          <w:szCs w:val="24"/>
+        </w:rPr>
+        <w:t>Nicholas P. Maxwell, PhD</w:t>
+      </w:r>
+    </w:p>
+    <w:p>
+      <w:pPr>
+        <w:spacing w:line="240" w:lineRule="auto"/>
+        <w:contextualSpacing/>
+        <w:rPr>
+          <w:rFonts w:ascii="Times New Roman" w:hAnsi="Times New Roman" w:cs="Times New Roman"/>
+          <w:sz w:val="24"/>
+          <w:szCs w:val="24"/>
+        </w:rPr>
+      </w:pPr>
+      <w:r>
+        <w:rPr>
+          <w:rFonts w:ascii="Times New Roman" w:hAnsi="Times New Roman" w:cs="Times New Roman"/>
+          <w:sz w:val="24"/>
+          <w:szCs w:val="24"/>
+        </w:rPr>
+        <w:t>Department of Psychology</w:t>
+      </w:r>
+    </w:p>
+    <w:p>
+      <w:pPr>
+        <w:spacing w:line="240" w:lineRule="auto"/>
+        <w:contextualSpacing/>
+        <w:rPr>
+          <w:rFonts w:ascii="Times New Roman" w:hAnsi="Times New Roman" w:cs="Times New Roman"/>
+          <w:sz w:val="24"/>
+          <w:szCs w:val="24"/>
+        </w:rPr>
+      </w:pPr>
+      <w:r>
+        <w:rPr>
+          <w:rFonts w:ascii="Times New Roman" w:hAnsi="Times New Roman" w:cs="Times New Roman"/>
+          <w:sz w:val="24"/>
+          <w:szCs w:val="24"/>
+        </w:rPr>
+        <w:t>Midwestern State University</w:t>
+      </w:r>
+    </w:p>
+    <w:p>
+      <w:pPr>
+        <w:spacing w:line="240" w:lineRule="auto"/>
+        <w:contextualSpacing/>
+        <w:rPr>
+          <w:rFonts w:ascii="Times New Roman" w:hAnsi="Times New Roman" w:cs="Times New Roman"/>
+          <w:sz w:val="24"/>
+          <w:szCs w:val="24"/>
+        </w:rPr>
+      </w:pPr>
+      <w:r>
+        <w:rPr>
+          <w:rFonts w:ascii="Times New Roman" w:hAnsi="Times New Roman" w:cs="Times New Roman"/>
+          <w:sz w:val="24"/>
+          <w:szCs w:val="24"/>
+        </w:rPr>
+        <w:t>nicholas.maxwell@msutexas.edu</w:t>
+      </w:r>
+    </w:p>
+    <w:p>
+      <w:pPr>
+        <w:spacing w:line="240" w:lineRule="auto"/>
+        <w:contextualSpacing/>
+        <w:rPr>
+          <w:rFonts w:ascii="Times New Roman" w:hAnsi="Times New Roman" w:cs="Times New Roman"/>
+          <w:sz w:val="24"/>
+          <w:szCs w:val="24"/>
+        </w:rPr>
+      </w:pPr>
+      <w:r>
+        <w:rPr>
+          <w:rFonts w:ascii="Times New Roman" w:hAnsi="Times New Roman" w:cs="Times New Roman"/>
+          <w:sz w:val="24"/>
+          <w:szCs w:val="24"/>
+        </w:rPr>
+        <w:t>Ph: 940</w:t>
+      </w:r>
+      <w:r>
+        <w:rPr>
+          <w:rFonts w:ascii="Times New Roman" w:hAnsi="Times New Roman" w:cs="Times New Roman"/>
+          <w:sz w:val="24"/>
+          <w:szCs w:val="24"/>
+        </w:rPr>
+        <w:t>.3</w:t>
+      </w:r>
+      <w:r>
+        <w:rPr>
+          <w:rFonts w:ascii="Times New Roman" w:hAnsi="Times New Roman" w:cs="Times New Roman"/>
+          <w:sz w:val="24"/>
+          <w:szCs w:val="24"/>
+        </w:rPr>
+        <w:t>97</w:t>
+      </w:r>
+      <w:r>
+        <w:rPr>
+          <w:rFonts w:ascii="Times New Roman" w:hAnsi="Times New Roman" w:cs="Times New Roman"/>
+          <w:sz w:val="24"/>
+          <w:szCs w:val="24"/>
+        </w:rPr>
+        <w:t>.</w:t>
+      </w:r>
+      <w:r>
+        <w:rPr>
+          <w:rFonts w:ascii="Times New Roman" w:hAnsi="Times New Roman" w:cs="Times New Roman"/>
+          <w:sz w:val="24"/>
+          <w:szCs w:val="24"/>
+        </w:rPr>
+        <w:t xml:space="preserve">4340 </w:t>
+      </w:r>
+    </w:p>
+    <w:p>
+      <w:pPr>
+        <w:spacing w:line="240" w:lineRule="auto"/>
+        <w:contextualSpacing/>
+        <w:rPr>
+          <w:rFonts w:ascii="Times New Roman" w:hAnsi="Times New Roman" w:cs="Times New Roman"/>
+          <w:sz w:val="24"/>
+          <w:szCs w:val="24"/>
+        </w:rPr>
+      </w:pPr>
+    </w:p>
+    <w:p>
+      <w:pPr>
+        <w:rPr>
+          <w:rFonts w:ascii="Times New Roman" w:hAnsi="Times New Roman" w:cs="Times New Roman"/>
+          <w:sz w:val="24"/>
+          <w:szCs w:val="24"/>
+        </w:rPr>
+      </w:pPr>
+      <w:r>
+        <w:rPr>
+          <w:rFonts w:ascii="Times New Roman" w:hAnsi="Times New Roman" w:cs="Times New Roman"/>
+          <w:sz w:val="24"/>
+          <w:szCs w:val="24"/>
+        </w:rPr>
+        <w:br w:type="page"/>
+      </w:r>
+    </w:p>
+    <w:p>
+      <w:pPr>
+        <w:rPr>
+          <w:rFonts w:ascii="Times New Roman" w:hAnsi="Times New Roman" w:cs="Times New Roman"/>
+          <w:sz w:val="24"/>
+          <w:szCs w:val="24"/>
+        </w:rPr>
+      </w:pPr>
+      <w:r>
+        <w:rPr>
+          <w:rFonts w:ascii="Times New Roman" w:hAnsi="Times New Roman" w:cs="Times New Roman"/>
+          <w:sz w:val="24"/>
+          <w:szCs w:val="24"/>
+        </w:rPr>
+        <w:lastRenderedPageBreak/>
         <w:t>Editor Comments</w:t>
       </w:r>
       <w:r>
@@ -74,7 +771,30 @@
           <w:szCs w:val="24"/>
         </w:rPr>
         <w:br/>
-        <w:t xml:space="preserve">I have received two expert reviews of Manuscript MC-ORIG-24-064 entitled "Investigating the Effects of Item-Specific and Relational Encoding on Judgment of Learning Reactivity for Categorized, Uncategorized, and DRM Lists" that you submitted to Memory &amp; Cognition. The reviewers suggest that in examining JOL reactivity, your study has the potential to contribute to our understanding of the topic in the literature. At the same time, they have identified several issues that they believe you may be able to address in a careful revision. I agree with the reviewers that substantial work is needed to realize its full potential. Thus, I am not accepting the manuscript but can offer you the option of revising it along the lines detailed below and resubmitting it for consideration. </w:t>
+      </w:r>
+      <w:commentRangeStart w:id="0"/>
+      <w:r>
+        <w:rPr>
+          <w:rFonts w:ascii="Times New Roman" w:hAnsi="Times New Roman" w:cs="Times New Roman"/>
+          <w:sz w:val="24"/>
+          <w:szCs w:val="24"/>
+        </w:rPr>
+        <w:t>I have</w:t>
+      </w:r>
+      <w:commentRangeEnd w:id="0"/>
+      <w:r>
+        <w:rPr>
+          <w:rStyle w:val="CommentReference"/>
+        </w:rPr>
+        <w:commentReference w:id="0"/>
+      </w:r>
+      <w:r>
+        <w:rPr>
+          <w:rFonts w:ascii="Times New Roman" w:hAnsi="Times New Roman" w:cs="Times New Roman"/>
+          <w:sz w:val="24"/>
+          <w:szCs w:val="24"/>
+        </w:rPr>
+        <w:t xml:space="preserve"> received two expert reviews of Manuscript MC-ORIG-24-064 entitled "Investigating the Effects of Item-Specific and Relational Encoding on Judgment of Learning Reactivity for Categorized, Uncategorized, and DRM Lists" that you submitted to Memory &amp; Cognition. The reviewers suggest that in examining JOL reactivity, your study has the potential to contribute to our understanding of the topic in the literature. At the same time, they have identified several issues that they believe you may be able to address in a careful revision. I agree with the reviewers that substantial work is needed to realize its full potential. Thus, I am not accepting the manuscript but can offer you the option of revising it along the lines detailed below and resubmitting it for consideration. </w:t>
       </w:r>
     </w:p>
     <w:p>
@@ -125,25 +845,7 @@
           <w:sz w:val="24"/>
           <w:szCs w:val="24"/>
         </w:rPr>
-        <w:t xml:space="preserve">It seems to us all that your results involved not only positive reactivity but also negative reactivity, but you focused heavily on the former only. </w:t>
-      </w:r>
-      <w:proofErr w:type="gramStart"/>
-      <w:r>
-        <w:rPr>
-          <w:rFonts w:ascii="Times New Roman" w:hAnsi="Times New Roman" w:cs="Times New Roman"/>
-          <w:sz w:val="24"/>
-          <w:szCs w:val="24"/>
-        </w:rPr>
-        <w:t>Both of the observed</w:t>
-      </w:r>
-      <w:proofErr w:type="gramEnd"/>
-      <w:r>
-        <w:rPr>
-          <w:rFonts w:ascii="Times New Roman" w:hAnsi="Times New Roman" w:cs="Times New Roman"/>
-          <w:sz w:val="24"/>
-          <w:szCs w:val="24"/>
-        </w:rPr>
-        <w:t xml:space="preserve"> findings should be thoroughly discussed not only within the item-order account (i.e., it can predict and explain both or only one of the findings [if so, which one]?) but also within other accounts. Specifically, full discussion about all the accounts regarding JOL reactivity should be clearly included in both the Intro and General Discussion, particularly as the item-order account is relatively new in the JOL literature. I had an extremely hard time following the rationale of the study and your claims given the current findings.</w:t>
+        <w:t>It seems to us all that your results involved not only positive reactivity but also negative reactivity, but you focused heavily on the former only. Both of the observed findings should be thoroughly discussed not only within the item-order account (i.e., it can predict and explain both or only one of the findings [if so, which one]?) but also within other accounts. Specifically, full discussion about all the accounts regarding JOL reactivity should be clearly included in both the Intro and General Discussion, particularly as the item-order account is relatively new in the JOL literature. I had an extremely hard time following the rationale of the study and your claims given the current findings.</w:t>
       </w:r>
     </w:p>
     <w:p>
@@ -205,7 +907,39 @@
           <w:sz w:val="24"/>
           <w:szCs w:val="24"/>
         </w:rPr>
-        <w:t xml:space="preserve"> regarding negative the reactivity that was observed in Experiment 1A with uncategorized word lists. </w:t>
+        <w:t xml:space="preserve"> regarding </w:t>
+      </w:r>
+      <w:r>
+        <w:rPr>
+          <w:rFonts w:ascii="Times New Roman" w:hAnsi="Times New Roman" w:cs="Times New Roman"/>
+          <w:sz w:val="24"/>
+          <w:szCs w:val="24"/>
+        </w:rPr>
+        <w:t xml:space="preserve">the </w:t>
+      </w:r>
+      <w:r>
+        <w:rPr>
+          <w:rFonts w:ascii="Times New Roman" w:hAnsi="Times New Roman" w:cs="Times New Roman"/>
+          <w:sz w:val="24"/>
+          <w:szCs w:val="24"/>
+        </w:rPr>
+        <w:t xml:space="preserve">negative reactivity that was observed in Experiment 1A </w:t>
+      </w:r>
+      <w:r>
+        <w:rPr>
+          <w:rFonts w:ascii="Times New Roman" w:hAnsi="Times New Roman" w:cs="Times New Roman"/>
+          <w:sz w:val="24"/>
+          <w:szCs w:val="24"/>
+        </w:rPr>
+        <w:t xml:space="preserve">when participants made item-level JOLs for </w:t>
+      </w:r>
+      <w:r>
+        <w:rPr>
+          <w:rFonts w:ascii="Times New Roman" w:hAnsi="Times New Roman" w:cs="Times New Roman"/>
+          <w:sz w:val="24"/>
+          <w:szCs w:val="24"/>
+        </w:rPr>
+        <w:t xml:space="preserve">uncategorized word lists. </w:t>
       </w:r>
       <w:r>
         <w:rPr>
@@ -666,43 +1400,7 @@
           <w:sz w:val="24"/>
           <w:szCs w:val="24"/>
         </w:rPr>
-        <w:t xml:space="preserve">The Method sections are quite confusing (please also refer to Reviewer 2’s comments). For example, there were 4 categorized and 4 uncategorized lists (8 in total) in Experiments 1A/B. Given “all four-study lists” (p.11) in 1A, I cautiously guess you </w:t>
-      </w:r>
-      <w:proofErr w:type="gramStart"/>
-      <w:r>
-        <w:rPr>
-          <w:rFonts w:ascii="Times New Roman" w:hAnsi="Times New Roman" w:cs="Times New Roman"/>
-          <w:sz w:val="24"/>
-          <w:szCs w:val="24"/>
-        </w:rPr>
-        <w:t>actually created</w:t>
-      </w:r>
-      <w:proofErr w:type="gramEnd"/>
-      <w:r>
-        <w:rPr>
-          <w:rFonts w:ascii="Times New Roman" w:hAnsi="Times New Roman" w:cs="Times New Roman"/>
-          <w:sz w:val="24"/>
-          <w:szCs w:val="24"/>
-        </w:rPr>
-        <w:t xml:space="preserve"> two sets of the materials: i.e., 2 categorized and 2 uncategorized lists per set: let’s say X and Y, then each participant received either X or Y, not both, as study lists. I believe you also applied the same thing in the remaining experiments. If this is correct (if incorrect, please just clarify to me), then the study lists for (about) half the participants were different from those for (about) the other half. This sounds like you </w:t>
-      </w:r>
-      <w:proofErr w:type="gramStart"/>
-      <w:r>
-        <w:rPr>
-          <w:rFonts w:ascii="Times New Roman" w:hAnsi="Times New Roman" w:cs="Times New Roman"/>
-          <w:sz w:val="24"/>
-          <w:szCs w:val="24"/>
-        </w:rPr>
-        <w:t>actually ran</w:t>
-      </w:r>
-      <w:proofErr w:type="gramEnd"/>
-      <w:r>
-        <w:rPr>
-          <w:rFonts w:ascii="Times New Roman" w:hAnsi="Times New Roman" w:cs="Times New Roman"/>
-          <w:sz w:val="24"/>
-          <w:szCs w:val="24"/>
-        </w:rPr>
-        <w:t xml:space="preserve"> two sub-experiments (e.g., 1A-1 and 1A-2; 1B-1 and 1B-2) while reporting only the combined data. Again, if that is the case, the list set effects should be examined and reported.</w:t>
+        <w:t>The Method sections are quite confusing (please also refer to Reviewer 2’s comments). For example, there were 4 categorized and 4 uncategorized lists (8 in total) in Experiments 1A/B. Given “all four-study lists” (p.11) in 1A, I cautiously guess you actually created two sets of the materials: i.e., 2 categorized and 2 uncategorized lists per set: let’s say X and Y, then each participant received either X or Y, not both, as study lists. I believe you also applied the same thing in the remaining experiments. If this is correct (if incorrect, please just clarify to me), then the study lists for (about) half the participants were different from those for (about) the other half. This sounds like you actually ran two sub-experiments (e.g., 1A-1 and 1A-2; 1B-1 and 1B-2) while reporting only the combined data. Again, if that is the case, the list set effects should be examined and reported.</w:t>
       </w:r>
       <w:r>
         <w:rPr>
@@ -749,25 +1447,7 @@
           <w:sz w:val="24"/>
           <w:szCs w:val="24"/>
         </w:rPr>
-        <w:t xml:space="preserve">For each experiment, two sets of study lists were generated. This was done so that control items in Experiments 1B and 2 could be counterbalanced across participants </w:t>
-      </w:r>
-      <w:proofErr w:type="gramStart"/>
-      <w:r>
-        <w:rPr>
-          <w:rFonts w:ascii="Times New Roman" w:hAnsi="Times New Roman" w:cs="Times New Roman"/>
-          <w:sz w:val="24"/>
-          <w:szCs w:val="24"/>
-        </w:rPr>
-        <w:t>so as to</w:t>
-      </w:r>
-      <w:proofErr w:type="gramEnd"/>
-      <w:r>
-        <w:rPr>
-          <w:rFonts w:ascii="Times New Roman" w:hAnsi="Times New Roman" w:cs="Times New Roman"/>
-          <w:sz w:val="24"/>
-          <w:szCs w:val="24"/>
-        </w:rPr>
-        <w:t xml:space="preserve"> provide further confidence that any potential memory changes between groups resulted from the JOL manipulations rather than the materials being studied. The Experiment 1B methods section has been updated to more accurately reflect this (pg. </w:t>
+        <w:t xml:space="preserve">For each experiment, two sets of study lists were generated. This was done so that control items in Experiments 1B and 2 could be counterbalanced across participants so as to provide further confidence that any potential memory changes between groups resulted from the JOL manipulations rather than the materials being studied. The Experiment 1B methods section has been updated to more accurately reflect this (pg. </w:t>
       </w:r>
       <w:r>
         <w:rPr>
@@ -978,7 +1658,7 @@
         </w:rPr>
         <w:t xml:space="preserve">BTW, in Experiment 2, either hit rate or d’ can be used as accuracy index, as there was only one type of new (distractors), except for the critical lures. Although you classified two distractor types (list item controls and critical item controls although the terms sound odd [i.e., what are </w:t>
       </w:r>
-      <w:commentRangeStart w:id="0"/>
+      <w:commentRangeStart w:id="1"/>
       <w:r>
         <w:rPr>
           <w:rFonts w:ascii="Times New Roman" w:hAnsi="Times New Roman" w:cs="Times New Roman"/>
@@ -987,12 +1667,12 @@
         </w:rPr>
         <w:t>controls</w:t>
       </w:r>
-      <w:commentRangeEnd w:id="0"/>
+      <w:commentRangeEnd w:id="1"/>
       <w:r>
         <w:rPr>
           <w:rStyle w:val="CommentReference"/>
         </w:rPr>
-        <w:commentReference w:id="0"/>
+        <w:commentReference w:id="1"/>
       </w:r>
       <w:r>
         <w:rPr>
@@ -1002,7 +1682,7 @@
         </w:rPr>
         <w:t xml:space="preserve"> in this situation?]), this is true to you, experimenter, but both were new from the participant’s point of view (from each of the two unseen, categorized word lists, 3+1 distractors were semantically associated, though). I think it is ok to report separately false alarm rate (as seen in Table A3) as some readers may expect the (numerically or significantly) higher false alarm rate for the critical item controls than for the list item controls (which could be referred to as false memory involved during the retrieval). However, to calculate d’, I think the same false alarms should be used for the targets and critical lures. </w:t>
       </w:r>
-      <w:commentRangeStart w:id="1"/>
+      <w:commentRangeStart w:id="2"/>
       <w:r>
         <w:rPr>
           <w:rFonts w:ascii="Times New Roman" w:hAnsi="Times New Roman" w:cs="Times New Roman"/>
@@ -1011,12 +1691,12 @@
         </w:rPr>
         <w:t>Is this what you did?</w:t>
       </w:r>
-      <w:commentRangeEnd w:id="1"/>
+      <w:commentRangeEnd w:id="2"/>
       <w:r>
         <w:rPr>
           <w:rStyle w:val="CommentReference"/>
         </w:rPr>
-        <w:commentReference w:id="1"/>
+        <w:commentReference w:id="2"/>
       </w:r>
     </w:p>
     <w:p>
@@ -1100,7 +1780,7 @@
         </w:rPr>
         <w:t xml:space="preserve"> </w:t>
       </w:r>
-      <w:commentRangeStart w:id="2"/>
+      <w:commentRangeStart w:id="3"/>
       <w:r>
         <w:rPr>
           <w:rFonts w:ascii="Times New Roman" w:hAnsi="Times New Roman" w:cs="Times New Roman"/>
@@ -1109,12 +1789,12 @@
         </w:rPr>
         <w:t xml:space="preserve">Why did </w:t>
       </w:r>
-      <w:commentRangeEnd w:id="2"/>
+      <w:commentRangeEnd w:id="3"/>
       <w:r>
         <w:rPr>
           <w:rStyle w:val="CommentReference"/>
         </w:rPr>
-        <w:commentReference w:id="2"/>
+        <w:commentReference w:id="3"/>
       </w:r>
       <w:r>
         <w:rPr>
@@ -1317,7 +1997,7 @@
           <w:szCs w:val="24"/>
         </w:rPr>
       </w:pPr>
-      <w:commentRangeStart w:id="3"/>
+      <w:commentRangeStart w:id="4"/>
       <w:r>
         <w:rPr>
           <w:rFonts w:ascii="Times New Roman" w:hAnsi="Times New Roman" w:cs="Times New Roman"/>
@@ -1338,12 +2018,12 @@
         </w:rPr>
         <w:t xml:space="preserve"> </w:t>
       </w:r>
-      <w:commentRangeEnd w:id="3"/>
+      <w:commentRangeEnd w:id="4"/>
       <w:r>
         <w:rPr>
           <w:rStyle w:val="CommentReference"/>
         </w:rPr>
-        <w:commentReference w:id="3"/>
+        <w:commentReference w:id="4"/>
       </w:r>
       <w:r>
         <w:rPr>
@@ -1518,43 +2198,25 @@
           <w:sz w:val="24"/>
           <w:szCs w:val="24"/>
         </w:rPr>
-        <w:t xml:space="preserve">The reason that some (so-called) Bayesian statisticians are in favor of using Bayesian factors or pBICs is to help avoid making an erroneous, binary decision based solely on the p value. That is </w:t>
-      </w:r>
-      <w:proofErr w:type="gramStart"/>
-      <w:r>
-        <w:rPr>
-          <w:rFonts w:ascii="Times New Roman" w:hAnsi="Times New Roman" w:cs="Times New Roman"/>
-          <w:sz w:val="24"/>
-          <w:szCs w:val="24"/>
-        </w:rPr>
-        <w:t>similar to</w:t>
-      </w:r>
-      <w:proofErr w:type="gramEnd"/>
-      <w:r>
-        <w:rPr>
-          <w:rFonts w:ascii="Times New Roman" w:hAnsi="Times New Roman" w:cs="Times New Roman"/>
-          <w:sz w:val="24"/>
-          <w:szCs w:val="24"/>
-        </w:rPr>
-        <w:t xml:space="preserve"> why researchers prefer to refer to effect size (although they are referred to differently). Please provide effect size (and pBICs if you’d like), considering its popularity, regardless of significant or non-significant results.     </w:t>
-      </w:r>
-      <w:r>
-        <w:rPr>
-          <w:rFonts w:ascii="Times New Roman" w:hAnsi="Times New Roman" w:cs="Times New Roman"/>
-          <w:sz w:val="24"/>
-          <w:szCs w:val="24"/>
-        </w:rPr>
-        <w:br/>
-      </w:r>
-      <w:r>
-        <w:rPr>
-          <w:rFonts w:ascii="Times New Roman" w:hAnsi="Times New Roman" w:cs="Times New Roman"/>
-          <w:sz w:val="24"/>
-          <w:szCs w:val="24"/>
-        </w:rPr>
-        <w:br/>
-      </w:r>
-      <w:commentRangeStart w:id="4"/>
+        <w:t xml:space="preserve">The reason that some (so-called) Bayesian statisticians are in favor of using Bayesian factors or pBICs is to help avoid making an erroneous, binary decision based solely on the p value. That is similar to why researchers prefer to refer to effect size (although they are referred to differently). Please provide effect size (and pBICs if you’d like), considering its popularity, regardless of significant or non-significant results.     </w:t>
+      </w:r>
+      <w:r>
+        <w:rPr>
+          <w:rFonts w:ascii="Times New Roman" w:hAnsi="Times New Roman" w:cs="Times New Roman"/>
+          <w:sz w:val="24"/>
+          <w:szCs w:val="24"/>
+        </w:rPr>
+        <w:br/>
+      </w:r>
+      <w:r>
+        <w:rPr>
+          <w:rFonts w:ascii="Times New Roman" w:hAnsi="Times New Roman" w:cs="Times New Roman"/>
+          <w:sz w:val="24"/>
+          <w:szCs w:val="24"/>
+        </w:rPr>
+        <w:br/>
+      </w:r>
+      <w:commentRangeStart w:id="5"/>
       <w:r>
         <w:rPr>
           <w:rFonts w:ascii="Times New Roman" w:hAnsi="Times New Roman" w:cs="Times New Roman"/>
@@ -1563,12 +2225,12 @@
         </w:rPr>
         <w:t xml:space="preserve">Several pBICs </w:t>
       </w:r>
-      <w:commentRangeEnd w:id="4"/>
+      <w:commentRangeEnd w:id="5"/>
       <w:r>
         <w:rPr>
           <w:rStyle w:val="CommentReference"/>
         </w:rPr>
-        <w:commentReference w:id="4"/>
+        <w:commentReference w:id="5"/>
       </w:r>
       <w:r>
         <w:rPr>
@@ -1738,7 +2400,23 @@
           <w:sz w:val="24"/>
           <w:szCs w:val="24"/>
         </w:rPr>
-        <w:t xml:space="preserve">package (Makowski, 2018) uses the log-linear rule. This detail has been added on pg. </w:t>
+        <w:t xml:space="preserve">package (Makowski, 2018) uses the log-linear rule. This detail has been added </w:t>
+      </w:r>
+      <w:r>
+        <w:rPr>
+          <w:rFonts w:ascii="Times New Roman" w:hAnsi="Times New Roman" w:cs="Times New Roman"/>
+          <w:sz w:val="24"/>
+          <w:szCs w:val="24"/>
+        </w:rPr>
+        <w:t xml:space="preserve">to the Experiment 1B results section </w:t>
+      </w:r>
+      <w:r>
+        <w:rPr>
+          <w:rFonts w:ascii="Times New Roman" w:hAnsi="Times New Roman" w:cs="Times New Roman"/>
+          <w:sz w:val="24"/>
+          <w:szCs w:val="24"/>
+        </w:rPr>
+        <w:t xml:space="preserve">on pg. </w:t>
       </w:r>
       <w:r>
         <w:rPr>
@@ -1800,7 +2478,7 @@
         </w:rPr>
         <w:t xml:space="preserve"> </w:t>
       </w:r>
-      <w:commentRangeStart w:id="5"/>
+      <w:commentRangeStart w:id="6"/>
       <w:r>
         <w:rPr>
           <w:rFonts w:ascii="Times New Roman" w:hAnsi="Times New Roman" w:cs="Times New Roman"/>
@@ -1809,38 +2487,20 @@
         </w:rPr>
         <w:t xml:space="preserve">In Experiment </w:t>
       </w:r>
-      <w:commentRangeEnd w:id="5"/>
+      <w:commentRangeEnd w:id="6"/>
       <w:r>
         <w:rPr>
           <w:rStyle w:val="CommentReference"/>
         </w:rPr>
-        <w:commentReference w:id="5"/>
-      </w:r>
-      <w:r>
-        <w:rPr>
-          <w:rFonts w:ascii="Times New Roman" w:hAnsi="Times New Roman" w:cs="Times New Roman"/>
-          <w:sz w:val="24"/>
-          <w:szCs w:val="24"/>
-        </w:rPr>
-        <w:t xml:space="preserve">2, two subheadings of the Results are not accurate as </w:t>
-      </w:r>
-      <w:proofErr w:type="gramStart"/>
-      <w:r>
-        <w:rPr>
-          <w:rFonts w:ascii="Times New Roman" w:hAnsi="Times New Roman" w:cs="Times New Roman"/>
-          <w:sz w:val="24"/>
-          <w:szCs w:val="24"/>
-        </w:rPr>
-        <w:t>all of</w:t>
-      </w:r>
-      <w:proofErr w:type="gramEnd"/>
-      <w:r>
-        <w:rPr>
-          <w:rFonts w:ascii="Times New Roman" w:hAnsi="Times New Roman" w:cs="Times New Roman"/>
-          <w:sz w:val="24"/>
-          <w:szCs w:val="24"/>
-        </w:rPr>
-        <w:t xml:space="preserve"> the indices, hits, false alarms, d’, and c are the terms under Signal Detection Theory (SDT).</w:t>
+        <w:commentReference w:id="6"/>
+      </w:r>
+      <w:r>
+        <w:rPr>
+          <w:rFonts w:ascii="Times New Roman" w:hAnsi="Times New Roman" w:cs="Times New Roman"/>
+          <w:sz w:val="24"/>
+          <w:szCs w:val="24"/>
+        </w:rPr>
+        <w:t>2, two subheadings of the Results are not accurate as all of the indices, hits, false alarms, d’, and c are the terms under Signal Detection Theory (SDT).</w:t>
       </w:r>
       <w:r>
         <w:rPr>
@@ -1859,7 +2519,7 @@
         <w:br/>
         <w:t xml:space="preserve">For recognition studies, </w:t>
       </w:r>
-      <w:commentRangeStart w:id="6"/>
+      <w:commentRangeStart w:id="7"/>
       <w:r>
         <w:rPr>
           <w:rFonts w:ascii="Times New Roman" w:hAnsi="Times New Roman" w:cs="Times New Roman"/>
@@ -1868,12 +2528,12 @@
         </w:rPr>
         <w:t>I would provide descriptive stats of d’ and c in tables.</w:t>
       </w:r>
-      <w:commentRangeEnd w:id="6"/>
+      <w:commentRangeEnd w:id="7"/>
       <w:r>
         <w:rPr>
           <w:rStyle w:val="CommentReference"/>
         </w:rPr>
-        <w:commentReference w:id="6"/>
+        <w:commentReference w:id="7"/>
       </w:r>
       <w:r>
         <w:rPr>
@@ -1892,7 +2552,7 @@
         <w:br/>
         <w:t xml:space="preserve">T. O. Nelson and D. L. Nelson should be </w:t>
       </w:r>
-      <w:commentRangeStart w:id="7"/>
+      <w:commentRangeStart w:id="8"/>
       <w:r>
         <w:rPr>
           <w:rFonts w:ascii="Times New Roman" w:hAnsi="Times New Roman" w:cs="Times New Roman"/>
@@ -1901,12 +2561,12 @@
         </w:rPr>
         <w:t>distinguished.</w:t>
       </w:r>
-      <w:commentRangeEnd w:id="7"/>
+      <w:commentRangeEnd w:id="8"/>
       <w:r>
         <w:rPr>
           <w:rStyle w:val="CommentReference"/>
         </w:rPr>
-        <w:commentReference w:id="7"/>
+        <w:commentReference w:id="8"/>
       </w:r>
     </w:p>
     <w:p>
@@ -2172,29 +2832,7 @@
           <w14:ligatures w14:val="none"/>
         </w:rPr>
         <w:br/>
-        <w:t xml:space="preserve">The present paper reports three experiments. The first two experiments examined the reactivity of item-level and global-level JOLs on categorized and uncategorized lists in recall (Experiment 1A) and in recognition (Experiment 1B).  Additionally, the author also examined the reactivity of these two types of JOLs on DRM lists in recognition (Experiment 2).  Exp 1A showed that only global-level JOLs but not item-level JOLs enhanced recall for categorized lists and neither type of JOLs enhanced recall for uncategorized lists. Exp 1B showed that for both categorized and uncategorized lists, only item-level JOLs but not global-level enhanced recognition. Exp 2 showed that for DRM lists, item-level JOLs enhanced true recognition while global-level JOLs increased false recognition.  The author thus concluded that these results showed that item-level JOLs primarily enhance item-specific processing, which support the item-order account for item-level JOL reactivity as item-level JOLs produced reactivity only in recognition but not recall. I think the studies are carefully designed and </w:t>
-      </w:r>
-      <w:proofErr w:type="gramStart"/>
-      <w:r>
-        <w:rPr>
-          <w:rFonts w:ascii="Times New Roman" w:eastAsia="Times New Roman" w:hAnsi="Times New Roman" w:cs="Times New Roman"/>
-          <w:kern w:val="0"/>
-          <w:sz w:val="24"/>
-          <w:szCs w:val="24"/>
-          <w14:ligatures w14:val="none"/>
-        </w:rPr>
-        <w:t>results</w:t>
-      </w:r>
-      <w:proofErr w:type="gramEnd"/>
-      <w:r>
-        <w:rPr>
-          <w:rFonts w:ascii="Times New Roman" w:eastAsia="Times New Roman" w:hAnsi="Times New Roman" w:cs="Times New Roman"/>
-          <w:kern w:val="0"/>
-          <w:sz w:val="24"/>
-          <w:szCs w:val="24"/>
-          <w14:ligatures w14:val="none"/>
-        </w:rPr>
-        <w:t xml:space="preserve"> are interesting and informative. However, I have some concerns and questions that prevent me from recommending the paper to be published in its current form.</w:t>
+        <w:t>The present paper reports three experiments. The first two experiments examined the reactivity of item-level and global-level JOLs on categorized and uncategorized lists in recall (Experiment 1A) and in recognition (Experiment 1B).  Additionally, the author also examined the reactivity of these two types of JOLs on DRM lists in recognition (Experiment 2).  Exp 1A showed that only global-level JOLs but not item-level JOLs enhanced recall for categorized lists and neither type of JOLs enhanced recall for uncategorized lists. Exp 1B showed that for both categorized and uncategorized lists, only item-level JOLs but not global-level enhanced recognition. Exp 2 showed that for DRM lists, item-level JOLs enhanced true recognition while global-level JOLs increased false recognition.  The author thus concluded that these results showed that item-level JOLs primarily enhance item-specific processing, which support the item-order account for item-level JOL reactivity as item-level JOLs produced reactivity only in recognition but not recall. I think the studies are carefully designed and results are interesting and informative. However, I have some concerns and questions that prevent me from recommending the paper to be published in its current form.</w:t>
       </w:r>
       <w:r>
         <w:rPr>
@@ -2661,29 +3299,7 @@
           <w:szCs w:val="24"/>
           <w14:ligatures w14:val="none"/>
         </w:rPr>
-        <w:t xml:space="preserve"> which discusses my findings </w:t>
-      </w:r>
-      <w:proofErr w:type="gramStart"/>
-      <w:r>
-        <w:rPr>
-          <w:rFonts w:ascii="Times New Roman" w:eastAsia="Times New Roman" w:hAnsi="Times New Roman" w:cs="Times New Roman"/>
-          <w:kern w:val="0"/>
-          <w:sz w:val="24"/>
-          <w:szCs w:val="24"/>
-          <w14:ligatures w14:val="none"/>
-        </w:rPr>
-        <w:t>in light of</w:t>
-      </w:r>
-      <w:proofErr w:type="gramEnd"/>
-      <w:r>
-        <w:rPr>
-          <w:rFonts w:ascii="Times New Roman" w:eastAsia="Times New Roman" w:hAnsi="Times New Roman" w:cs="Times New Roman"/>
-          <w:kern w:val="0"/>
-          <w:sz w:val="24"/>
-          <w:szCs w:val="24"/>
-          <w14:ligatures w14:val="none"/>
-        </w:rPr>
-        <w:t xml:space="preserve"> the item-order account before transitioning to the paragraph explaining that these reactivity patterns are also consistent with other studies.</w:t>
+        <w:t xml:space="preserve"> which discusses my findings in light of the item-order account before transitioning to the paragraph explaining that these reactivity patterns are also consistent with other studies.</w:t>
       </w:r>
     </w:p>
     <w:p>
@@ -3522,7 +4138,27 @@
           <w:szCs w:val="24"/>
           <w14:ligatures w14:val="none"/>
         </w:rPr>
-        <w:t xml:space="preserve">In my initial manuscript, </w:t>
+        <w:t xml:space="preserve">In </w:t>
+      </w:r>
+      <w:r>
+        <w:rPr>
+          <w:rFonts w:ascii="Times New Roman" w:eastAsia="Times New Roman" w:hAnsi="Times New Roman" w:cs="Times New Roman"/>
+          <w:kern w:val="0"/>
+          <w:sz w:val="24"/>
+          <w:szCs w:val="24"/>
+          <w14:ligatures w14:val="none"/>
+        </w:rPr>
+        <w:t>the</w:t>
+      </w:r>
+      <w:r>
+        <w:rPr>
+          <w:rFonts w:ascii="Times New Roman" w:eastAsia="Times New Roman" w:hAnsi="Times New Roman" w:cs="Times New Roman"/>
+          <w:kern w:val="0"/>
+          <w:sz w:val="24"/>
+          <w:szCs w:val="24"/>
+          <w14:ligatures w14:val="none"/>
+        </w:rPr>
+        <w:t xml:space="preserve"> initial manuscript, </w:t>
       </w:r>
       <w:r>
         <w:rPr>
@@ -3544,7 +4180,88 @@
           <w:szCs w:val="24"/>
           <w14:ligatures w14:val="none"/>
         </w:rPr>
-        <w:t xml:space="preserve">-values were only reported for non-significant comparisons to avoid cluttering the results section. For all significant comparisons effect-size indices were reported instead. However, for completeness, all </w:t>
+        <w:t xml:space="preserve">-values were only reported for non-significant comparisons to </w:t>
+      </w:r>
+      <w:r>
+        <w:rPr>
+          <w:rFonts w:ascii="Times New Roman" w:eastAsia="Times New Roman" w:hAnsi="Times New Roman" w:cs="Times New Roman"/>
+          <w:kern w:val="0"/>
+          <w:sz w:val="24"/>
+          <w:szCs w:val="24"/>
+          <w14:ligatures w14:val="none"/>
+        </w:rPr>
+        <w:t>help streamline the</w:t>
+      </w:r>
+      <w:r>
+        <w:rPr>
+          <w:rFonts w:ascii="Times New Roman" w:eastAsia="Times New Roman" w:hAnsi="Times New Roman" w:cs="Times New Roman"/>
+          <w:kern w:val="0"/>
+          <w:sz w:val="24"/>
+          <w:szCs w:val="24"/>
+          <w14:ligatures w14:val="none"/>
+        </w:rPr>
+        <w:t xml:space="preserve"> results section</w:t>
+      </w:r>
+      <w:r>
+        <w:rPr>
+          <w:rFonts w:ascii="Times New Roman" w:eastAsia="Times New Roman" w:hAnsi="Times New Roman" w:cs="Times New Roman"/>
+          <w:kern w:val="0"/>
+          <w:sz w:val="24"/>
+          <w:szCs w:val="24"/>
+          <w14:ligatures w14:val="none"/>
+        </w:rPr>
+        <w:t>s</w:t>
+      </w:r>
+      <w:r>
+        <w:rPr>
+          <w:rFonts w:ascii="Times New Roman" w:eastAsia="Times New Roman" w:hAnsi="Times New Roman" w:cs="Times New Roman"/>
+          <w:kern w:val="0"/>
+          <w:sz w:val="24"/>
+          <w:szCs w:val="24"/>
+          <w14:ligatures w14:val="none"/>
+        </w:rPr>
+        <w:t>. For all significant comparisons effect-size indices were reported instead</w:t>
+      </w:r>
+      <w:r>
+        <w:rPr>
+          <w:rFonts w:ascii="Times New Roman" w:eastAsia="Times New Roman" w:hAnsi="Times New Roman" w:cs="Times New Roman"/>
+          <w:kern w:val="0"/>
+          <w:sz w:val="24"/>
+          <w:szCs w:val="24"/>
+          <w14:ligatures w14:val="none"/>
+        </w:rPr>
+        <w:t xml:space="preserve">, as these values are arguably more meaningful for significant findings than </w:t>
+      </w:r>
+      <w:r>
+        <w:rPr>
+          <w:rFonts w:ascii="Times New Roman" w:eastAsia="Times New Roman" w:hAnsi="Times New Roman" w:cs="Times New Roman"/>
+          <w:i/>
+          <w:kern w:val="0"/>
+          <w:sz w:val="24"/>
+          <w:szCs w:val="24"/>
+          <w14:ligatures w14:val="none"/>
+        </w:rPr>
+        <w:t>p</w:t>
+      </w:r>
+      <w:r>
+        <w:rPr>
+          <w:rFonts w:ascii="Times New Roman" w:eastAsia="Times New Roman" w:hAnsi="Times New Roman" w:cs="Times New Roman"/>
+          <w:kern w:val="0"/>
+          <w:sz w:val="24"/>
+          <w:szCs w:val="24"/>
+          <w14:ligatures w14:val="none"/>
+        </w:rPr>
+        <w:t>-values.</w:t>
+      </w:r>
+      <w:r>
+        <w:rPr>
+          <w:rFonts w:ascii="Times New Roman" w:eastAsia="Times New Roman" w:hAnsi="Times New Roman" w:cs="Times New Roman"/>
+          <w:kern w:val="0"/>
+          <w:sz w:val="24"/>
+          <w:szCs w:val="24"/>
+          <w14:ligatures w14:val="none"/>
+        </w:rPr>
+        <w:t xml:space="preserve"> However, for completeness, all </w:t>
       </w:r>
       <w:r>
         <w:rPr>
@@ -3566,17 +4283,17 @@
           <w:szCs w:val="24"/>
           <w14:ligatures w14:val="none"/>
         </w:rPr>
-        <w:t xml:space="preserve">-values are now reported </w:t>
-      </w:r>
-      <w:r>
-        <w:rPr>
-          <w:rFonts w:ascii="Times New Roman" w:eastAsia="Times New Roman" w:hAnsi="Times New Roman" w:cs="Times New Roman"/>
-          <w:kern w:val="0"/>
-          <w:sz w:val="24"/>
-          <w:szCs w:val="24"/>
-          <w14:ligatures w14:val="none"/>
-        </w:rPr>
-        <w:t>where initially omitted.</w:t>
+        <w:t>-values are now reported</w:t>
+      </w:r>
+      <w:r>
+        <w:rPr>
+          <w:rFonts w:ascii="Times New Roman" w:eastAsia="Times New Roman" w:hAnsi="Times New Roman" w:cs="Times New Roman"/>
+          <w:kern w:val="0"/>
+          <w:sz w:val="24"/>
+          <w:szCs w:val="24"/>
+          <w14:ligatures w14:val="none"/>
+        </w:rPr>
+        <w:t xml:space="preserve"> for all significant findings and effect sizes are similarly reported for all non-significant comparisons.</w:t>
       </w:r>
     </w:p>
     <w:p>
@@ -3600,7 +4317,8 @@
         </w:rPr>
         <w:br/>
       </w:r>
-      <w:commentRangeStart w:id="8"/>
+      <w:commentRangeStart w:id="9"/>
+      <w:commentRangeStart w:id="10"/>
       <w:r>
         <w:rPr>
           <w:rFonts w:ascii="Times New Roman" w:eastAsia="Times New Roman" w:hAnsi="Times New Roman" w:cs="Times New Roman"/>
@@ -3623,12 +4341,19 @@
         </w:rPr>
         <w:t xml:space="preserve"> </w:t>
       </w:r>
-      <w:commentRangeEnd w:id="8"/>
+      <w:commentRangeEnd w:id="9"/>
       <w:r>
         <w:rPr>
           <w:rStyle w:val="CommentReference"/>
         </w:rPr>
-        <w:commentReference w:id="8"/>
+        <w:commentReference w:id="9"/>
+      </w:r>
+      <w:commentRangeEnd w:id="10"/>
+      <w:r>
+        <w:rPr>
+          <w:rStyle w:val="CommentReference"/>
+        </w:rPr>
+        <w:commentReference w:id="10"/>
       </w:r>
       <w:r>
         <w:rPr>
@@ -3853,6 +4578,7 @@
           <w:szCs w:val="24"/>
           <w14:ligatures w14:val="none"/>
         </w:rPr>
+        <w:lastRenderedPageBreak/>
         <w:t xml:space="preserve"> </w:t>
       </w:r>
     </w:p>
@@ -3875,7 +4601,6 @@
           <w:szCs w:val="24"/>
           <w14:ligatures w14:val="none"/>
         </w:rPr>
-        <w:lastRenderedPageBreak/>
         <w:t xml:space="preserve">This finding is now noted in the Experiment 1 discussion (pg. </w:t>
       </w:r>
       <w:r>
@@ -3952,6 +4677,7 @@
         </w:rPr>
         <w:br/>
       </w:r>
+      <w:commentRangeStart w:id="11"/>
       <w:r>
         <w:rPr>
           <w:rFonts w:ascii="Times New Roman" w:eastAsia="Times New Roman" w:hAnsi="Times New Roman" w:cs="Times New Roman"/>
@@ -3962,7 +4688,26 @@
           <w:szCs w:val="24"/>
           <w14:ligatures w14:val="none"/>
         </w:rPr>
-        <w:t>Comment 10:</w:t>
+        <w:t>Comment 10</w:t>
+      </w:r>
+      <w:commentRangeEnd w:id="11"/>
+      <w:r>
+        <w:rPr>
+          <w:rStyle w:val="CommentReference"/>
+        </w:rPr>
+        <w:commentReference w:id="11"/>
+      </w:r>
+      <w:r>
+        <w:rPr>
+          <w:rFonts w:ascii="Times New Roman" w:eastAsia="Times New Roman" w:hAnsi="Times New Roman" w:cs="Times New Roman"/>
+          <w:b/>
+          <w:bCs/>
+          <w:kern w:val="0"/>
+          <w:sz w:val="24"/>
+          <w:szCs w:val="24"/>
+          <w14:ligatures w14:val="none"/>
+        </w:rPr>
+        <w:t>:</w:t>
       </w:r>
       <w:r>
         <w:rPr>
@@ -4049,47 +4794,10 @@
           <w:kern w:val="0"/>
           <w:sz w:val="24"/>
           <w:szCs w:val="24"/>
-          <w14:ligatures w14:val="none"/>
-        </w:rPr>
-        <w:br/>
-      </w:r>
-      <w:r>
-        <w:rPr>
-          <w:rFonts w:ascii="Times New Roman" w:eastAsia="Times New Roman" w:hAnsi="Times New Roman" w:cs="Times New Roman"/>
-          <w:kern w:val="0"/>
-          <w:sz w:val="24"/>
-          <w:szCs w:val="24"/>
-          <w14:ligatures w14:val="none"/>
-        </w:rPr>
-        <w:br/>
-      </w:r>
-      <w:commentRangeStart w:id="9"/>
-      <w:r>
-        <w:rPr>
-          <w:rFonts w:ascii="Times New Roman" w:eastAsia="Times New Roman" w:hAnsi="Times New Roman" w:cs="Times New Roman"/>
-          <w:kern w:val="0"/>
-          <w:sz w:val="24"/>
-          <w:szCs w:val="24"/>
-          <w14:ligatures w14:val="none"/>
-        </w:rPr>
-        <w:t xml:space="preserve">On p.23, </w:t>
-      </w:r>
-      <w:commentRangeEnd w:id="9"/>
-      <w:r>
-        <w:rPr>
-          <w:rStyle w:val="CommentReference"/>
-        </w:rPr>
-        <w:commentReference w:id="9"/>
-      </w:r>
-      <w:r>
-        <w:rPr>
-          <w:rFonts w:ascii="Times New Roman" w:eastAsia="Times New Roman" w:hAnsi="Times New Roman" w:cs="Times New Roman"/>
-          <w:kern w:val="0"/>
-          <w:sz w:val="24"/>
-          <w:szCs w:val="24"/>
-          <w14:ligatures w14:val="none"/>
-        </w:rPr>
-        <w:t>“In doing so, each experiment provided additional tests the item-order account by assessing…”, an “of” is missing after “tests.”</w:t>
+          <w:highlight w:val="yellow"/>
+          <w14:ligatures w14:val="none"/>
+        </w:rPr>
+        <w:t xml:space="preserve"> [SPECIFICALLY THE JOLS ARE LIKELY ENHANCING THE INHERENT RELATIONS EVEN WHEN ELICITED ITEM-BY-ITEM]</w:t>
       </w:r>
     </w:p>
     <w:p>
@@ -4113,78 +4821,18 @@
         </w:rPr>
         <w:br/>
       </w:r>
-      <w:commentRangeStart w:id="10"/>
-      <w:r>
-        <w:rPr>
-          <w:rFonts w:ascii="Times New Roman" w:eastAsia="Times New Roman" w:hAnsi="Times New Roman" w:cs="Times New Roman"/>
-          <w:kern w:val="0"/>
-          <w:sz w:val="24"/>
-          <w:szCs w:val="24"/>
-          <w14:ligatures w14:val="none"/>
-        </w:rPr>
-        <w:t xml:space="preserve">As the </w:t>
-      </w:r>
-      <w:commentRangeEnd w:id="10"/>
-      <w:r>
-        <w:rPr>
-          <w:rStyle w:val="CommentReference"/>
-        </w:rPr>
-        <w:commentReference w:id="10"/>
-      </w:r>
-      <w:r>
-        <w:rPr>
-          <w:rFonts w:ascii="Times New Roman" w:eastAsia="Times New Roman" w:hAnsi="Times New Roman" w:cs="Times New Roman"/>
-          <w:kern w:val="0"/>
-          <w:sz w:val="24"/>
-          <w:szCs w:val="24"/>
-          <w14:ligatures w14:val="none"/>
-        </w:rPr>
-        <w:t xml:space="preserve">author used both item-level and global-level JOLs, I suggest using more careful language to make the distinction when discussing JOL reactivity.  For example, on p.9, “Based on </w:t>
-      </w:r>
-      <w:proofErr w:type="spellStart"/>
-      <w:r>
-        <w:rPr>
-          <w:rFonts w:ascii="Times New Roman" w:eastAsia="Times New Roman" w:hAnsi="Times New Roman" w:cs="Times New Roman"/>
-          <w:kern w:val="0"/>
-          <w:sz w:val="24"/>
-          <w:szCs w:val="24"/>
-          <w14:ligatures w14:val="none"/>
-        </w:rPr>
-        <w:t>Senkova</w:t>
-      </w:r>
-      <w:proofErr w:type="spellEnd"/>
-      <w:r>
-        <w:rPr>
-          <w:rFonts w:ascii="Times New Roman" w:eastAsia="Times New Roman" w:hAnsi="Times New Roman" w:cs="Times New Roman"/>
-          <w:kern w:val="0"/>
-          <w:sz w:val="24"/>
-          <w:szCs w:val="24"/>
-          <w14:ligatures w14:val="none"/>
-        </w:rPr>
-        <w:t xml:space="preserve"> and Otani’s finding, JOLs were expected to benefit free recall of categorized lists”, I think JOLs should only refer to item-specific JOLs, as t </w:t>
-      </w:r>
-      <w:proofErr w:type="spellStart"/>
-      <w:r>
-        <w:rPr>
-          <w:rFonts w:ascii="Times New Roman" w:eastAsia="Times New Roman" w:hAnsi="Times New Roman" w:cs="Times New Roman"/>
-          <w:kern w:val="0"/>
-          <w:sz w:val="24"/>
-          <w:szCs w:val="24"/>
-          <w14:ligatures w14:val="none"/>
-        </w:rPr>
-        <w:t>Senkova</w:t>
-      </w:r>
-      <w:proofErr w:type="spellEnd"/>
-      <w:r>
-        <w:rPr>
-          <w:rFonts w:ascii="Times New Roman" w:eastAsia="Times New Roman" w:hAnsi="Times New Roman" w:cs="Times New Roman"/>
-          <w:kern w:val="0"/>
-          <w:sz w:val="24"/>
-          <w:szCs w:val="24"/>
-          <w14:ligatures w14:val="none"/>
-        </w:rPr>
-        <w:t xml:space="preserve"> and Otani’s study did not make any prediction about global-level JOLs.</w:t>
-      </w:r>
+      <w:r>
+        <w:rPr>
+          <w:rFonts w:ascii="Times New Roman" w:eastAsia="Times New Roman" w:hAnsi="Times New Roman" w:cs="Times New Roman"/>
+          <w:kern w:val="0"/>
+          <w:sz w:val="24"/>
+          <w:szCs w:val="24"/>
+          <w14:ligatures w14:val="none"/>
+        </w:rPr>
+        <w:t>Minor spelling and grammatical errors</w:t>
+      </w:r>
+      <w:bookmarkStart w:id="12" w:name="_GoBack"/>
+      <w:bookmarkEnd w:id="12"/>
     </w:p>
     <w:p>
       <w:pPr>
@@ -4380,7 +5028,7 @@
         </w:rPr>
         <w:br/>
       </w:r>
-      <w:commentRangeStart w:id="11"/>
+      <w:commentRangeStart w:id="13"/>
       <w:r>
         <w:rPr>
           <w:rFonts w:ascii="Times New Roman" w:eastAsia="Times New Roman" w:hAnsi="Times New Roman" w:cs="Times New Roman"/>
@@ -4391,7 +5039,6 @@
           <w:szCs w:val="24"/>
           <w14:ligatures w14:val="none"/>
         </w:rPr>
-        <w:lastRenderedPageBreak/>
         <w:t>Comment 1</w:t>
       </w:r>
       <w:r>
@@ -4404,12 +5051,12 @@
         </w:rPr>
         <w:t xml:space="preserve">: </w:t>
       </w:r>
-      <w:commentRangeEnd w:id="11"/>
+      <w:commentRangeEnd w:id="13"/>
       <w:r>
         <w:rPr>
           <w:rStyle w:val="CommentReference"/>
         </w:rPr>
-        <w:commentReference w:id="11"/>
+        <w:commentReference w:id="13"/>
       </w:r>
       <w:r>
         <w:rPr>
@@ -4489,7 +5136,7 @@
         </w:rPr>
         <w:br/>
       </w:r>
-      <w:commentRangeStart w:id="12"/>
+      <w:commentRangeStart w:id="14"/>
       <w:r>
         <w:rPr>
           <w:rFonts w:ascii="Times New Roman" w:eastAsia="Times New Roman" w:hAnsi="Times New Roman" w:cs="Times New Roman"/>
@@ -4500,6 +5147,7 @@
           <w:szCs w:val="24"/>
           <w14:ligatures w14:val="none"/>
         </w:rPr>
+        <w:lastRenderedPageBreak/>
         <w:t>Comment 2:</w:t>
       </w:r>
       <w:r>
@@ -4512,12 +5160,12 @@
         </w:rPr>
         <w:t xml:space="preserve"> </w:t>
       </w:r>
-      <w:commentRangeEnd w:id="12"/>
+      <w:commentRangeEnd w:id="14"/>
       <w:r>
         <w:rPr>
           <w:rStyle w:val="CommentReference"/>
         </w:rPr>
-        <w:commentReference w:id="12"/>
+        <w:commentReference w:id="14"/>
       </w:r>
       <w:r>
         <w:rPr>
@@ -5162,18 +5810,7 @@
           <w:szCs w:val="24"/>
           <w14:ligatures w14:val="none"/>
         </w:rPr>
-        <w:t xml:space="preserve">I had a thought about Experiment 1A: I realize that the author cannot measure clustering in free recall because each list was encoded/recalled one at a time. However, I was wondering if there was a similar type of measure to better understand the recall strategy that participants use (and whether this differs by JOL group; cf. Zhao et al.’s order reconstruction </w:t>
-      </w:r>
-      <w:r>
-        <w:rPr>
-          <w:rFonts w:ascii="Times New Roman" w:eastAsia="Times New Roman" w:hAnsi="Times New Roman" w:cs="Times New Roman"/>
-          <w:kern w:val="0"/>
-          <w:sz w:val="24"/>
-          <w:szCs w:val="24"/>
-          <w14:ligatures w14:val="none"/>
-        </w:rPr>
-        <w:lastRenderedPageBreak/>
-        <w:t>task). For example, perhaps participants in the item-JOL group are less likely (than the other two groups) to recall items in the order in which they were studied? I’m not insisting the author conduct this labor-intensive analysis, just curious if there may be additional pieces of evidence for the item-order account within the data.</w:t>
+        <w:t>I had a thought about Experiment 1A: I realize that the author cannot measure clustering in free recall because each list was encoded/recalled one at a time. However, I was wondering if there was a similar type of measure to better understand the recall strategy that participants use (and whether this differs by JOL group; cf. Zhao et al.’s order reconstruction task). For example, perhaps participants in the item-JOL group are less likely (than the other two groups) to recall items in the order in which they were studied? I’m not insisting the author conduct this labor-intensive analysis, just curious if there may be additional pieces of evidence for the item-order account within the data.</w:t>
       </w:r>
     </w:p>
     <w:p>
@@ -5211,6 +5848,7 @@
           <w:szCs w:val="24"/>
           <w14:ligatures w14:val="none"/>
         </w:rPr>
+        <w:lastRenderedPageBreak/>
         <w:t>Response:</w:t>
       </w:r>
       <w:r>
@@ -5355,8 +5993,8 @@
 </file>
 
 <file path=word/comments.xml><?xml version="1.0" encoding="utf-8"?>
-<w:comments xmlns:wpc="http://schemas.microsoft.com/office/word/2010/wordprocessingCanvas" xmlns:cx="http://schemas.microsoft.com/office/drawing/2014/chartex" xmlns:cx1="http://schemas.microsoft.com/office/drawing/2015/9/8/chartex" xmlns:cx2="http://schemas.microsoft.com/office/drawing/2015/10/21/chartex" xmlns:cx3="http://schemas.microsoft.com/office/drawing/2016/5/9/chartex" xmlns:cx4="http://schemas.microsoft.com/office/drawing/2016/5/10/chartex" xmlns:cx5="http://schemas.microsoft.com/office/drawing/2016/5/11/chartex" xmlns:cx6="http://schemas.microsoft.com/office/drawing/2016/5/12/chartex" xmlns:cx7="http://schemas.microsoft.com/office/drawing/2016/5/13/chartex" xmlns:cx8="http://schemas.microsoft.com/office/drawing/2016/5/14/chartex" xmlns:mc="http://schemas.openxmlformats.org/markup-compatibility/2006" xmlns:aink="http://schemas.microsoft.com/office/drawing/2016/ink" xmlns:am3d="http://schemas.microsoft.com/office/drawing/2017/model3d" xmlns:o="urn:schemas-microsoft-com:office:office" xmlns:oel="http://schemas.microsoft.com/office/2019/extlst" xmlns:r="http://schemas.openxmlformats.org/officeDocument/2006/relationships" xmlns:m="http://schemas.openxmlformats.org/officeDocument/2006/math" xmlns:v="urn:schemas-microsoft-com:vml" xmlns:wp14="http://schemas.microsoft.com/office/word/2010/wordprocessingDrawing" xmlns:wp="http://schemas.openxmlformats.org/drawingml/2006/wordprocessingDrawing" xmlns:w10="urn:schemas-microsoft-com:office:word" xmlns:w="http://schemas.openxmlformats.org/wordprocessingml/2006/main" xmlns:w14="http://schemas.microsoft.com/office/word/2010/wordml" xmlns:w15="http://schemas.microsoft.com/office/word/2012/wordml" xmlns:w16cex="http://schemas.microsoft.com/office/word/2018/wordml/cex" xmlns:w16cid="http://schemas.microsoft.com/office/word/2016/wordml/cid" xmlns:w16="http://schemas.microsoft.com/office/word/2018/wordml" xmlns:w16du="http://schemas.microsoft.com/office/word/2023/wordml/word16du" xmlns:w16sdtdh="http://schemas.microsoft.com/office/word/2020/wordml/sdtdatahash" xmlns:w16se="http://schemas.microsoft.com/office/word/2015/wordml/symex" xmlns:wpg="http://schemas.microsoft.com/office/word/2010/wordprocessingGroup" xmlns:wpi="http://schemas.microsoft.com/office/word/2010/wordprocessingInk" xmlns:wne="http://schemas.microsoft.com/office/word/2006/wordml" xmlns:wps="http://schemas.microsoft.com/office/word/2010/wordprocessingShape" mc:Ignorable="w14 w15 w16se w16cid w16 w16cex w16sdtdh w16du wp14">
-  <w:comment w:id="0" w:author="Nick Maxwell" w:date="2024-07-02T15:41:00Z" w:initials="NM">
+<w:comments xmlns:wpc="http://schemas.microsoft.com/office/word/2010/wordprocessingCanvas" xmlns:cx="http://schemas.microsoft.com/office/drawing/2014/chartex" xmlns:cx1="http://schemas.microsoft.com/office/drawing/2015/9/8/chartex" xmlns:cx2="http://schemas.microsoft.com/office/drawing/2015/10/21/chartex" xmlns:cx3="http://schemas.microsoft.com/office/drawing/2016/5/9/chartex" xmlns:cx4="http://schemas.microsoft.com/office/drawing/2016/5/10/chartex" xmlns:cx5="http://schemas.microsoft.com/office/drawing/2016/5/11/chartex" xmlns:cx6="http://schemas.microsoft.com/office/drawing/2016/5/12/chartex" xmlns:cx7="http://schemas.microsoft.com/office/drawing/2016/5/13/chartex" xmlns:cx8="http://schemas.microsoft.com/office/drawing/2016/5/14/chartex" xmlns:mc="http://schemas.openxmlformats.org/markup-compatibility/2006" xmlns:aink="http://schemas.microsoft.com/office/drawing/2016/ink" xmlns:am3d="http://schemas.microsoft.com/office/drawing/2017/model3d" xmlns:o="urn:schemas-microsoft-com:office:office" xmlns:r="http://schemas.openxmlformats.org/officeDocument/2006/relationships" xmlns:m="http://schemas.openxmlformats.org/officeDocument/2006/math" xmlns:v="urn:schemas-microsoft-com:vml" xmlns:wp14="http://schemas.microsoft.com/office/word/2010/wordprocessingDrawing" xmlns:wp="http://schemas.openxmlformats.org/drawingml/2006/wordprocessingDrawing" xmlns:w10="urn:schemas-microsoft-com:office:word" xmlns:w="http://schemas.openxmlformats.org/wordprocessingml/2006/main" xmlns:w14="http://schemas.microsoft.com/office/word/2010/wordml" xmlns:w15="http://schemas.microsoft.com/office/word/2012/wordml" xmlns:w16cid="http://schemas.microsoft.com/office/word/2016/wordml/cid" xmlns:w16se="http://schemas.microsoft.com/office/word/2015/wordml/symex" xmlns:wpg="http://schemas.microsoft.com/office/word/2010/wordprocessingGroup" xmlns:wpi="http://schemas.microsoft.com/office/word/2010/wordprocessingInk" xmlns:wne="http://schemas.microsoft.com/office/word/2006/wordml" xmlns:wps="http://schemas.microsoft.com/office/word/2010/wordprocessingShape" mc:Ignorable="w14 w15 w16se w16cid wp14">
+  <w:comment w:id="0" w:author="Maxwell, Nicholas" w:date="2024-07-03T15:18:00Z" w:initials="MN">
     <w:p>
       <w:pPr>
         <w:pStyle w:val="CommentText"/>
@@ -5368,23 +6006,23 @@
         <w:annotationRef/>
       </w:r>
       <w:r>
+        <w:t>Delete this paragraph before resubmitting</w:t>
+      </w:r>
+    </w:p>
+  </w:comment>
+  <w:comment w:id="1" w:author="Nick Maxwell" w:date="2024-07-02T15:41:00Z" w:initials="NM">
+    <w:p>
+      <w:pPr>
+        <w:pStyle w:val="CommentText"/>
+      </w:pPr>
+      <w:r>
+        <w:rPr>
+          <w:rStyle w:val="CommentReference"/>
+        </w:rPr>
+        <w:annotationRef/>
+      </w:r>
+      <w:r>
         <w:t>Controls refer to non-presented items</w:t>
-      </w:r>
-    </w:p>
-  </w:comment>
-  <w:comment w:id="1" w:author="Nick Maxwell" w:date="2024-07-02T15:42:00Z" w:initials="NM">
-    <w:p>
-      <w:pPr>
-        <w:pStyle w:val="CommentText"/>
-      </w:pPr>
-      <w:r>
-        <w:rPr>
-          <w:rStyle w:val="CommentReference"/>
-        </w:rPr>
-        <w:annotationRef/>
-      </w:r>
-      <w:r>
-        <w:t>Double check and recalculate if needed</w:t>
       </w:r>
     </w:p>
   </w:comment>
@@ -5400,11 +6038,27 @@
         <w:annotationRef/>
       </w:r>
       <w:r>
+        <w:t>Double check and recalculate if needed</w:t>
+      </w:r>
+    </w:p>
+  </w:comment>
+  <w:comment w:id="3" w:author="Nick Maxwell" w:date="2024-07-02T15:42:00Z" w:initials="NM">
+    <w:p>
+      <w:pPr>
+        <w:pStyle w:val="CommentText"/>
+      </w:pPr>
+      <w:r>
+        <w:rPr>
+          <w:rStyle w:val="CommentReference"/>
+        </w:rPr>
+        <w:annotationRef/>
+      </w:r>
+      <w:r>
         <w:t>Modeled after Huff, Maxwell, &amp; Mitchell, 2024 who used a similar paradigm</w:t>
       </w:r>
     </w:p>
   </w:comment>
-  <w:comment w:id="3" w:author="Nick Maxwell" w:date="2024-07-02T18:21:00Z" w:initials="NM">
+  <w:comment w:id="4" w:author="Nick Maxwell" w:date="2024-07-02T18:21:00Z" w:initials="NM">
     <w:p>
       <w:pPr>
         <w:pStyle w:val="CommentText"/>
@@ -5420,7 +6074,7 @@
       </w:r>
     </w:p>
   </w:comment>
-  <w:comment w:id="4" w:author="Nick Maxwell" w:date="2024-07-02T15:44:00Z" w:initials="NM">
+  <w:comment w:id="5" w:author="Nick Maxwell" w:date="2024-07-02T15:44:00Z" w:initials="NM">
     <w:p>
       <w:pPr>
         <w:pStyle w:val="CommentText"/>
@@ -5436,7 +6090,7 @@
       </w:r>
     </w:p>
   </w:comment>
-  <w:comment w:id="5" w:author="Nick Maxwell" w:date="2024-07-03T13:30:00Z" w:initials="NM">
+  <w:comment w:id="6" w:author="Nick Maxwell" w:date="2024-07-03T13:30:00Z" w:initials="NM">
     <w:p>
       <w:pPr>
         <w:pStyle w:val="CommentText"/>
@@ -5452,7 +6106,7 @@
       </w:r>
     </w:p>
   </w:comment>
-  <w:comment w:id="6" w:author="Nick Maxwell" w:date="2024-07-02T18:26:00Z" w:initials="NM">
+  <w:comment w:id="7" w:author="Nick Maxwell" w:date="2024-07-02T18:26:00Z" w:initials="NM">
     <w:p>
       <w:pPr>
         <w:pStyle w:val="CommentText"/>
@@ -5468,7 +6122,7 @@
       </w:r>
     </w:p>
   </w:comment>
-  <w:comment w:id="7" w:author="Nick Maxwell" w:date="2024-07-03T13:30:00Z" w:initials="NM">
+  <w:comment w:id="8" w:author="Nick Maxwell" w:date="2024-07-03T13:30:00Z" w:initials="NM">
     <w:p>
       <w:pPr>
         <w:pStyle w:val="CommentText"/>
@@ -5484,7 +6138,7 @@
       </w:r>
     </w:p>
   </w:comment>
-  <w:comment w:id="8" w:author="Nick Maxwell" w:date="2024-07-03T10:59:00Z" w:initials="NM">
+  <w:comment w:id="9" w:author="Nick Maxwell" w:date="2024-07-03T10:59:00Z" w:initials="NM">
     <w:p>
       <w:pPr>
         <w:pStyle w:val="CommentText"/>
@@ -5500,7 +6154,7 @@
       </w:r>
     </w:p>
   </w:comment>
-  <w:comment w:id="9" w:author="Nick Maxwell" w:date="2024-07-02T15:26:00Z" w:initials="NM">
+  <w:comment w:id="10" w:author="Maxwell, Nicholas" w:date="2024-07-03T15:17:00Z" w:initials="MN">
     <w:p>
       <w:pPr>
         <w:pStyle w:val="CommentText"/>
@@ -5512,11 +6166,11 @@
         <w:annotationRef/>
       </w:r>
       <w:r>
-        <w:t>Fix!</w:t>
+        <w:t>I’ve added this to the GD</w:t>
       </w:r>
     </w:p>
   </w:comment>
-  <w:comment w:id="10" w:author="Nick Maxwell" w:date="2024-07-02T15:26:00Z" w:initials="NM">
+  <w:comment w:id="11" w:author="Maxwell, Nicholas" w:date="2024-07-03T15:17:00Z" w:initials="MN">
     <w:p>
       <w:pPr>
         <w:pStyle w:val="CommentText"/>
@@ -5528,11 +6182,11 @@
         <w:annotationRef/>
       </w:r>
       <w:r>
-        <w:t>And also fix!</w:t>
+        <w:t>Okay, this is done</w:t>
       </w:r>
     </w:p>
   </w:comment>
-  <w:comment w:id="11" w:author="Nick Maxwell" w:date="2024-07-02T15:55:00Z" w:initials="NM">
+  <w:comment w:id="13" w:author="Nick Maxwell" w:date="2024-07-02T15:55:00Z" w:initials="NM">
     <w:p>
       <w:pPr>
         <w:pStyle w:val="CommentText"/>
@@ -5548,7 +6202,7 @@
       </w:r>
     </w:p>
   </w:comment>
-  <w:comment w:id="12" w:author="Nick Maxwell" w:date="2024-07-02T15:56:00Z" w:initials="NM">
+  <w:comment w:id="14" w:author="Nick Maxwell" w:date="2024-07-02T15:56:00Z" w:initials="NM">
     <w:p>
       <w:pPr>
         <w:pStyle w:val="CommentText"/>
@@ -5568,7 +6222,8 @@
 </file>
 
 <file path=word/commentsExtended.xml><?xml version="1.0" encoding="utf-8"?>
-<w15:commentsEx xmlns:wpc="http://schemas.microsoft.com/office/word/2010/wordprocessingCanvas" xmlns:cx="http://schemas.microsoft.com/office/drawing/2014/chartex" xmlns:cx1="http://schemas.microsoft.com/office/drawing/2015/9/8/chartex" xmlns:cx2="http://schemas.microsoft.com/office/drawing/2015/10/21/chartex" xmlns:cx3="http://schemas.microsoft.com/office/drawing/2016/5/9/chartex" xmlns:cx4="http://schemas.microsoft.com/office/drawing/2016/5/10/chartex" xmlns:cx5="http://schemas.microsoft.com/office/drawing/2016/5/11/chartex" xmlns:cx6="http://schemas.microsoft.com/office/drawing/2016/5/12/chartex" xmlns:cx7="http://schemas.microsoft.com/office/drawing/2016/5/13/chartex" xmlns:cx8="http://schemas.microsoft.com/office/drawing/2016/5/14/chartex" xmlns:mc="http://schemas.openxmlformats.org/markup-compatibility/2006" xmlns:aink="http://schemas.microsoft.com/office/drawing/2016/ink" xmlns:am3d="http://schemas.microsoft.com/office/drawing/2017/model3d" xmlns:o="urn:schemas-microsoft-com:office:office" xmlns:oel="http://schemas.microsoft.com/office/2019/extlst" xmlns:r="http://schemas.openxmlformats.org/officeDocument/2006/relationships" xmlns:m="http://schemas.openxmlformats.org/officeDocument/2006/math" xmlns:v="urn:schemas-microsoft-com:vml" xmlns:wp14="http://schemas.microsoft.com/office/word/2010/wordprocessingDrawing" xmlns:wp="http://schemas.openxmlformats.org/drawingml/2006/wordprocessingDrawing" xmlns:w10="urn:schemas-microsoft-com:office:word" xmlns:w="http://schemas.openxmlformats.org/wordprocessingml/2006/main" xmlns:w14="http://schemas.microsoft.com/office/word/2010/wordml" xmlns:w15="http://schemas.microsoft.com/office/word/2012/wordml" xmlns:w16cex="http://schemas.microsoft.com/office/word/2018/wordml/cex" xmlns:w16cid="http://schemas.microsoft.com/office/word/2016/wordml/cid" xmlns:w16="http://schemas.microsoft.com/office/word/2018/wordml" xmlns:w16du="http://schemas.microsoft.com/office/word/2023/wordml/word16du" xmlns:w16sdtdh="http://schemas.microsoft.com/office/word/2020/wordml/sdtdatahash" xmlns:w16se="http://schemas.microsoft.com/office/word/2015/wordml/symex" xmlns:wpg="http://schemas.microsoft.com/office/word/2010/wordprocessingGroup" xmlns:wpi="http://schemas.microsoft.com/office/word/2010/wordprocessingInk" xmlns:wne="http://schemas.microsoft.com/office/word/2006/wordml" xmlns:wps="http://schemas.microsoft.com/office/word/2010/wordprocessingShape" mc:Ignorable="w14 w15 w16se w16cid w16 w16cex w16sdtdh w16du wp14">
+<w15:commentsEx xmlns:wpc="http://schemas.microsoft.com/office/word/2010/wordprocessingCanvas" xmlns:cx="http://schemas.microsoft.com/office/drawing/2014/chartex" xmlns:cx1="http://schemas.microsoft.com/office/drawing/2015/9/8/chartex" xmlns:cx2="http://schemas.microsoft.com/office/drawing/2015/10/21/chartex" xmlns:cx3="http://schemas.microsoft.com/office/drawing/2016/5/9/chartex" xmlns:cx4="http://schemas.microsoft.com/office/drawing/2016/5/10/chartex" xmlns:cx5="http://schemas.microsoft.com/office/drawing/2016/5/11/chartex" xmlns:cx6="http://schemas.microsoft.com/office/drawing/2016/5/12/chartex" xmlns:cx7="http://schemas.microsoft.com/office/drawing/2016/5/13/chartex" xmlns:cx8="http://schemas.microsoft.com/office/drawing/2016/5/14/chartex" xmlns:mc="http://schemas.openxmlformats.org/markup-compatibility/2006" xmlns:aink="http://schemas.microsoft.com/office/drawing/2016/ink" xmlns:am3d="http://schemas.microsoft.com/office/drawing/2017/model3d" xmlns:o="urn:schemas-microsoft-com:office:office" xmlns:r="http://schemas.openxmlformats.org/officeDocument/2006/relationships" xmlns:m="http://schemas.openxmlformats.org/officeDocument/2006/math" xmlns:v="urn:schemas-microsoft-com:vml" xmlns:wp14="http://schemas.microsoft.com/office/word/2010/wordprocessingDrawing" xmlns:wp="http://schemas.openxmlformats.org/drawingml/2006/wordprocessingDrawing" xmlns:w10="urn:schemas-microsoft-com:office:word" xmlns:w="http://schemas.openxmlformats.org/wordprocessingml/2006/main" xmlns:w14="http://schemas.microsoft.com/office/word/2010/wordml" xmlns:w15="http://schemas.microsoft.com/office/word/2012/wordml" xmlns:w16cid="http://schemas.microsoft.com/office/word/2016/wordml/cid" xmlns:w16se="http://schemas.microsoft.com/office/word/2015/wordml/symex" xmlns:wpg="http://schemas.microsoft.com/office/word/2010/wordprocessingGroup" xmlns:wpi="http://schemas.microsoft.com/office/word/2010/wordprocessingInk" xmlns:wne="http://schemas.microsoft.com/office/word/2006/wordml" xmlns:wps="http://schemas.microsoft.com/office/word/2010/wordprocessingShape" mc:Ignorable="w14 w15 w16se w16cid wp14">
+  <w15:commentEx w15:paraId="2620D66C" w15:done="0"/>
   <w15:commentEx w15:paraId="39B5AF39" w15:done="0"/>
   <w15:commentEx w15:paraId="6C0085DE" w15:done="0"/>
   <w15:commentEx w15:paraId="293C043D" w15:done="0"/>
@@ -5578,8 +6233,8 @@
   <w15:commentEx w15:paraId="7AEFED69" w15:done="0"/>
   <w15:commentEx w15:paraId="4EDFA070" w15:done="0"/>
   <w15:commentEx w15:paraId="4AECBC26" w15:done="0"/>
-  <w15:commentEx w15:paraId="7CA39D85" w15:done="0"/>
-  <w15:commentEx w15:paraId="0C09B0A7" w15:done="0"/>
+  <w15:commentEx w15:paraId="0DFF7704" w15:paraIdParent="4AECBC26" w15:done="0"/>
+  <w15:commentEx w15:paraId="2F10E2C7" w15:done="0"/>
   <w15:commentEx w15:paraId="15E8233D" w15:done="0"/>
   <w15:commentEx w15:paraId="1643771A" w15:done="0"/>
 </w15:commentsEx>
@@ -5604,7 +6259,8 @@
 </file>
 
 <file path=word/commentsIds.xml><?xml version="1.0" encoding="utf-8"?>
-<w16cid:commentsIds xmlns:wpc="http://schemas.microsoft.com/office/word/2010/wordprocessingCanvas" xmlns:cx="http://schemas.microsoft.com/office/drawing/2014/chartex" xmlns:cx1="http://schemas.microsoft.com/office/drawing/2015/9/8/chartex" xmlns:cx2="http://schemas.microsoft.com/office/drawing/2015/10/21/chartex" xmlns:cx3="http://schemas.microsoft.com/office/drawing/2016/5/9/chartex" xmlns:cx4="http://schemas.microsoft.com/office/drawing/2016/5/10/chartex" xmlns:cx5="http://schemas.microsoft.com/office/drawing/2016/5/11/chartex" xmlns:cx6="http://schemas.microsoft.com/office/drawing/2016/5/12/chartex" xmlns:cx7="http://schemas.microsoft.com/office/drawing/2016/5/13/chartex" xmlns:cx8="http://schemas.microsoft.com/office/drawing/2016/5/14/chartex" xmlns:mc="http://schemas.openxmlformats.org/markup-compatibility/2006" xmlns:aink="http://schemas.microsoft.com/office/drawing/2016/ink" xmlns:am3d="http://schemas.microsoft.com/office/drawing/2017/model3d" xmlns:o="urn:schemas-microsoft-com:office:office" xmlns:oel="http://schemas.microsoft.com/office/2019/extlst" xmlns:r="http://schemas.openxmlformats.org/officeDocument/2006/relationships" xmlns:m="http://schemas.openxmlformats.org/officeDocument/2006/math" xmlns:v="urn:schemas-microsoft-com:vml" xmlns:wp14="http://schemas.microsoft.com/office/word/2010/wordprocessingDrawing" xmlns:wp="http://schemas.openxmlformats.org/drawingml/2006/wordprocessingDrawing" xmlns:w10="urn:schemas-microsoft-com:office:word" xmlns:w="http://schemas.openxmlformats.org/wordprocessingml/2006/main" xmlns:w14="http://schemas.microsoft.com/office/word/2010/wordml" xmlns:w15="http://schemas.microsoft.com/office/word/2012/wordml" xmlns:w16cex="http://schemas.microsoft.com/office/word/2018/wordml/cex" xmlns:w16cid="http://schemas.microsoft.com/office/word/2016/wordml/cid" xmlns:w16="http://schemas.microsoft.com/office/word/2018/wordml" xmlns:w16du="http://schemas.microsoft.com/office/word/2023/wordml/word16du" xmlns:w16sdtdh="http://schemas.microsoft.com/office/word/2020/wordml/sdtdatahash" xmlns:w16se="http://schemas.microsoft.com/office/word/2015/wordml/symex" xmlns:wpg="http://schemas.microsoft.com/office/word/2010/wordprocessingGroup" xmlns:wpi="http://schemas.microsoft.com/office/word/2010/wordprocessingInk" xmlns:wne="http://schemas.microsoft.com/office/word/2006/wordml" xmlns:wps="http://schemas.microsoft.com/office/word/2010/wordprocessingShape" mc:Ignorable="w14 w15 w16se w16cid w16 w16cex w16sdtdh w16du wp14">
+<w16cid:commentsIds xmlns:wpc="http://schemas.microsoft.com/office/word/2010/wordprocessingCanvas" xmlns:cx="http://schemas.microsoft.com/office/drawing/2014/chartex" xmlns:cx1="http://schemas.microsoft.com/office/drawing/2015/9/8/chartex" xmlns:cx2="http://schemas.microsoft.com/office/drawing/2015/10/21/chartex" xmlns:cx3="http://schemas.microsoft.com/office/drawing/2016/5/9/chartex" xmlns:cx4="http://schemas.microsoft.com/office/drawing/2016/5/10/chartex" xmlns:cx5="http://schemas.microsoft.com/office/drawing/2016/5/11/chartex" xmlns:cx6="http://schemas.microsoft.com/office/drawing/2016/5/12/chartex" xmlns:cx7="http://schemas.microsoft.com/office/drawing/2016/5/13/chartex" xmlns:cx8="http://schemas.microsoft.com/office/drawing/2016/5/14/chartex" xmlns:mc="http://schemas.openxmlformats.org/markup-compatibility/2006" xmlns:aink="http://schemas.microsoft.com/office/drawing/2016/ink" xmlns:am3d="http://schemas.microsoft.com/office/drawing/2017/model3d" xmlns:o="urn:schemas-microsoft-com:office:office" xmlns:r="http://schemas.openxmlformats.org/officeDocument/2006/relationships" xmlns:m="http://schemas.openxmlformats.org/officeDocument/2006/math" xmlns:v="urn:schemas-microsoft-com:vml" xmlns:wp14="http://schemas.microsoft.com/office/word/2010/wordprocessingDrawing" xmlns:wp="http://schemas.openxmlformats.org/drawingml/2006/wordprocessingDrawing" xmlns:w10="urn:schemas-microsoft-com:office:word" xmlns:w="http://schemas.openxmlformats.org/wordprocessingml/2006/main" xmlns:w14="http://schemas.microsoft.com/office/word/2010/wordml" xmlns:w15="http://schemas.microsoft.com/office/word/2012/wordml" xmlns:w16cid="http://schemas.microsoft.com/office/word/2016/wordml/cid" xmlns:w16se="http://schemas.microsoft.com/office/word/2015/wordml/symex" xmlns:wpg="http://schemas.microsoft.com/office/word/2010/wordprocessingGroup" xmlns:wpi="http://schemas.microsoft.com/office/word/2010/wordprocessingInk" xmlns:wne="http://schemas.microsoft.com/office/word/2006/wordml" xmlns:wps="http://schemas.microsoft.com/office/word/2010/wordprocessingShape" mc:Ignorable="w14 w15 w16se w16cid wp14">
+  <w16cid:commentId w16cid:paraId="2620D66C" w16cid:durableId="2A2FEA4D"/>
   <w16cid:commentId w16cid:paraId="39B5AF39" w16cid:durableId="1579F920"/>
   <w16cid:commentId w16cid:paraId="6C0085DE" w16cid:durableId="3FFCD04A"/>
   <w16cid:commentId w16cid:paraId="293C043D" w16cid:durableId="5E65CF6C"/>
@@ -5614,15 +6270,18 @@
   <w16cid:commentId w16cid:paraId="7AEFED69" w16cid:durableId="764B3845"/>
   <w16cid:commentId w16cid:paraId="4EDFA070" w16cid:durableId="3FC66CEE"/>
   <w16cid:commentId w16cid:paraId="4AECBC26" w16cid:durableId="652B3F4F"/>
-  <w16cid:commentId w16cid:paraId="7CA39D85" w16cid:durableId="4DD77C27"/>
-  <w16cid:commentId w16cid:paraId="0C09B0A7" w16cid:durableId="23821015"/>
+  <w16cid:commentId w16cid:paraId="0DFF7704" w16cid:durableId="2A2FEA12"/>
+  <w16cid:commentId w16cid:paraId="2F10E2C7" w16cid:durableId="2A2FEA01"/>
   <w16cid:commentId w16cid:paraId="15E8233D" w16cid:durableId="0C3453BF"/>
   <w16cid:commentId w16cid:paraId="1643771A" w16cid:durableId="3E86E9D8"/>
 </w16cid:commentsIds>
 </file>
 
 <file path=word/people.xml><?xml version="1.0" encoding="utf-8"?>
-<w15:people xmlns:wpc="http://schemas.microsoft.com/office/word/2010/wordprocessingCanvas" xmlns:cx="http://schemas.microsoft.com/office/drawing/2014/chartex" xmlns:cx1="http://schemas.microsoft.com/office/drawing/2015/9/8/chartex" xmlns:cx2="http://schemas.microsoft.com/office/drawing/2015/10/21/chartex" xmlns:cx3="http://schemas.microsoft.com/office/drawing/2016/5/9/chartex" xmlns:cx4="http://schemas.microsoft.com/office/drawing/2016/5/10/chartex" xmlns:cx5="http://schemas.microsoft.com/office/drawing/2016/5/11/chartex" xmlns:cx6="http://schemas.microsoft.com/office/drawing/2016/5/12/chartex" xmlns:cx7="http://schemas.microsoft.com/office/drawing/2016/5/13/chartex" xmlns:cx8="http://schemas.microsoft.com/office/drawing/2016/5/14/chartex" xmlns:mc="http://schemas.openxmlformats.org/markup-compatibility/2006" xmlns:aink="http://schemas.microsoft.com/office/drawing/2016/ink" xmlns:am3d="http://schemas.microsoft.com/office/drawing/2017/model3d" xmlns:o="urn:schemas-microsoft-com:office:office" xmlns:oel="http://schemas.microsoft.com/office/2019/extlst" xmlns:r="http://schemas.openxmlformats.org/officeDocument/2006/relationships" xmlns:m="http://schemas.openxmlformats.org/officeDocument/2006/math" xmlns:v="urn:schemas-microsoft-com:vml" xmlns:wp14="http://schemas.microsoft.com/office/word/2010/wordprocessingDrawing" xmlns:wp="http://schemas.openxmlformats.org/drawingml/2006/wordprocessingDrawing" xmlns:w10="urn:schemas-microsoft-com:office:word" xmlns:w="http://schemas.openxmlformats.org/wordprocessingml/2006/main" xmlns:w14="http://schemas.microsoft.com/office/word/2010/wordml" xmlns:w15="http://schemas.microsoft.com/office/word/2012/wordml" xmlns:w16cex="http://schemas.microsoft.com/office/word/2018/wordml/cex" xmlns:w16cid="http://schemas.microsoft.com/office/word/2016/wordml/cid" xmlns:w16="http://schemas.microsoft.com/office/word/2018/wordml" xmlns:w16du="http://schemas.microsoft.com/office/word/2023/wordml/word16du" xmlns:w16sdtdh="http://schemas.microsoft.com/office/word/2020/wordml/sdtdatahash" xmlns:w16se="http://schemas.microsoft.com/office/word/2015/wordml/symex" xmlns:wpg="http://schemas.microsoft.com/office/word/2010/wordprocessingGroup" xmlns:wpi="http://schemas.microsoft.com/office/word/2010/wordprocessingInk" xmlns:wne="http://schemas.microsoft.com/office/word/2006/wordml" xmlns:wps="http://schemas.microsoft.com/office/word/2010/wordprocessingShape" mc:Ignorable="w14 w15 w16se w16cid w16 w16cex w16sdtdh w16du wp14">
+<w15:people xmlns:wpc="http://schemas.microsoft.com/office/word/2010/wordprocessingCanvas" xmlns:cx="http://schemas.microsoft.com/office/drawing/2014/chartex" xmlns:cx1="http://schemas.microsoft.com/office/drawing/2015/9/8/chartex" xmlns:cx2="http://schemas.microsoft.com/office/drawing/2015/10/21/chartex" xmlns:cx3="http://schemas.microsoft.com/office/drawing/2016/5/9/chartex" xmlns:cx4="http://schemas.microsoft.com/office/drawing/2016/5/10/chartex" xmlns:cx5="http://schemas.microsoft.com/office/drawing/2016/5/11/chartex" xmlns:cx6="http://schemas.microsoft.com/office/drawing/2016/5/12/chartex" xmlns:cx7="http://schemas.microsoft.com/office/drawing/2016/5/13/chartex" xmlns:cx8="http://schemas.microsoft.com/office/drawing/2016/5/14/chartex" xmlns:mc="http://schemas.openxmlformats.org/markup-compatibility/2006" xmlns:aink="http://schemas.microsoft.com/office/drawing/2016/ink" xmlns:am3d="http://schemas.microsoft.com/office/drawing/2017/model3d" xmlns:o="urn:schemas-microsoft-com:office:office" xmlns:r="http://schemas.openxmlformats.org/officeDocument/2006/relationships" xmlns:m="http://schemas.openxmlformats.org/officeDocument/2006/math" xmlns:v="urn:schemas-microsoft-com:vml" xmlns:wp14="http://schemas.microsoft.com/office/word/2010/wordprocessingDrawing" xmlns:wp="http://schemas.openxmlformats.org/drawingml/2006/wordprocessingDrawing" xmlns:w10="urn:schemas-microsoft-com:office:word" xmlns:w="http://schemas.openxmlformats.org/wordprocessingml/2006/main" xmlns:w14="http://schemas.microsoft.com/office/word/2010/wordml" xmlns:w15="http://schemas.microsoft.com/office/word/2012/wordml" xmlns:w16cid="http://schemas.microsoft.com/office/word/2016/wordml/cid" xmlns:w16se="http://schemas.microsoft.com/office/word/2015/wordml/symex" xmlns:wpg="http://schemas.microsoft.com/office/word/2010/wordprocessingGroup" xmlns:wpi="http://schemas.microsoft.com/office/word/2010/wordprocessingInk" xmlns:wne="http://schemas.microsoft.com/office/word/2006/wordml" xmlns:wps="http://schemas.microsoft.com/office/word/2010/wordprocessingShape" mc:Ignorable="w14 w15 w16se w16cid wp14">
+  <w15:person w15:author="Maxwell, Nicholas">
+    <w15:presenceInfo w15:providerId="AD" w15:userId="S-1-5-21-1417001333-448539723-725345543-29146"/>
+  </w15:person>
   <w15:person w15:author="Nick Maxwell">
     <w15:presenceInfo w15:providerId="None" w15:userId="Nick Maxwell"/>
   </w15:person>
@@ -5630,7 +6289,7 @@
 </file>
 
 <file path=word/styles.xml><?xml version="1.0" encoding="utf-8"?>
-<w:styles xmlns:mc="http://schemas.openxmlformats.org/markup-compatibility/2006" xmlns:r="http://schemas.openxmlformats.org/officeDocument/2006/relationships" xmlns:w="http://schemas.openxmlformats.org/wordprocessingml/2006/main" xmlns:w14="http://schemas.microsoft.com/office/word/2010/wordml" xmlns:w15="http://schemas.microsoft.com/office/word/2012/wordml" xmlns:w16cex="http://schemas.microsoft.com/office/word/2018/wordml/cex" xmlns:w16cid="http://schemas.microsoft.com/office/word/2016/wordml/cid" xmlns:w16="http://schemas.microsoft.com/office/word/2018/wordml" xmlns:w16du="http://schemas.microsoft.com/office/word/2023/wordml/word16du" xmlns:w16sdtdh="http://schemas.microsoft.com/office/word/2020/wordml/sdtdatahash" xmlns:w16se="http://schemas.microsoft.com/office/word/2015/wordml/symex" mc:Ignorable="w14 w15 w16se w16cid w16 w16cex w16sdtdh w16du">
+<w:styles xmlns:mc="http://schemas.openxmlformats.org/markup-compatibility/2006" xmlns:r="http://schemas.openxmlformats.org/officeDocument/2006/relationships" xmlns:w="http://schemas.openxmlformats.org/wordprocessingml/2006/main" xmlns:w14="http://schemas.microsoft.com/office/word/2010/wordml" xmlns:w15="http://schemas.microsoft.com/office/word/2012/wordml" xmlns:w16cid="http://schemas.microsoft.com/office/word/2016/wordml/cid" xmlns:w16se="http://schemas.microsoft.com/office/word/2015/wordml/symex" mc:Ignorable="w14 w15 w16se w16cid">
   <w:docDefaults>
     <w:rPrDefault>
       <w:rPr>
@@ -5648,7 +6307,7 @@
       </w:pPr>
     </w:pPrDefault>
   </w:docDefaults>
-  <w:latentStyles w:defLockedState="0" w:defUIPriority="99" w:defSemiHidden="0" w:defUnhideWhenUsed="0" w:defQFormat="0" w:count="376">
+  <w:latentStyles w:defLockedState="0" w:defUIPriority="99" w:defSemiHidden="0" w:defUnhideWhenUsed="0" w:defQFormat="0" w:count="375">
     <w:lsdException w:name="Normal" w:uiPriority="0" w:qFormat="1"/>
     <w:lsdException w:name="heading 1" w:uiPriority="9" w:qFormat="1"/>
     <w:lsdException w:name="heading 2" w:semiHidden="1" w:uiPriority="9" w:unhideWhenUsed="1" w:qFormat="1"/>
@@ -6024,7 +6683,6 @@
     <w:lsdException w:name="Smart Hyperlink" w:semiHidden="1" w:unhideWhenUsed="1"/>
     <w:lsdException w:name="Hashtag" w:semiHidden="1" w:unhideWhenUsed="1"/>
     <w:lsdException w:name="Unresolved Mention" w:semiHidden="1" w:unhideWhenUsed="1"/>
-    <w:lsdException w:name="Smart Link" w:semiHidden="1" w:unhideWhenUsed="1"/>
   </w:latentStyles>
   <w:style w:type="paragraph" w:default="1" w:styleId="Normal">
     <w:name w:val="Normal"/>
@@ -6612,6 +7270,36 @@
       <w:szCs w:val="20"/>
     </w:rPr>
   </w:style>
+  <w:style w:type="paragraph" w:styleId="BalloonText">
+    <w:name w:val="Balloon Text"/>
+    <w:basedOn w:val="Normal"/>
+    <w:link w:val="BalloonTextChar"/>
+    <w:uiPriority w:val="99"/>
+    <w:semiHidden/>
+    <w:unhideWhenUsed/>
+    <w:rsid w:val="00234B12"/>
+    <w:pPr>
+      <w:spacing w:after="0" w:line="240" w:lineRule="auto"/>
+    </w:pPr>
+    <w:rPr>
+      <w:rFonts w:ascii="Segoe UI" w:hAnsi="Segoe UI" w:cs="Segoe UI"/>
+      <w:sz w:val="18"/>
+      <w:szCs w:val="18"/>
+    </w:rPr>
+  </w:style>
+  <w:style w:type="character" w:customStyle="1" w:styleId="BalloonTextChar">
+    <w:name w:val="Balloon Text Char"/>
+    <w:basedOn w:val="DefaultParagraphFont"/>
+    <w:link w:val="BalloonText"/>
+    <w:uiPriority w:val="99"/>
+    <w:semiHidden/>
+    <w:rsid w:val="00234B12"/>
+    <w:rPr>
+      <w:rFonts w:ascii="Segoe UI" w:hAnsi="Segoe UI" w:cs="Segoe UI"/>
+      <w:sz w:val="18"/>
+      <w:szCs w:val="18"/>
+    </w:rPr>
+  </w:style>
 </w:styles>
 </file>
 

--- a/5 Manuscript/R1/MC ORIG 24-064.R1 CL.docx
+++ b/5 Manuscript/R1/MC ORIG 24-064.R1 CL.docx
@@ -1,6 +1,6 @@
 
 <file path=word/document.xml><?xml version="1.0" encoding="utf-8"?>
-<w:document xmlns:wpc="http://schemas.microsoft.com/office/word/2010/wordprocessingCanvas" xmlns:cx="http://schemas.microsoft.com/office/drawing/2014/chartex" xmlns:cx1="http://schemas.microsoft.com/office/drawing/2015/9/8/chartex" xmlns:cx2="http://schemas.microsoft.com/office/drawing/2015/10/21/chartex" xmlns:cx3="http://schemas.microsoft.com/office/drawing/2016/5/9/chartex" xmlns:cx4="http://schemas.microsoft.com/office/drawing/2016/5/10/chartex" xmlns:cx5="http://schemas.microsoft.com/office/drawing/2016/5/11/chartex" xmlns:cx6="http://schemas.microsoft.com/office/drawing/2016/5/12/chartex" xmlns:cx7="http://schemas.microsoft.com/office/drawing/2016/5/13/chartex" xmlns:cx8="http://schemas.microsoft.com/office/drawing/2016/5/14/chartex" xmlns:mc="http://schemas.openxmlformats.org/markup-compatibility/2006" xmlns:aink="http://schemas.microsoft.com/office/drawing/2016/ink" xmlns:am3d="http://schemas.microsoft.com/office/drawing/2017/model3d" xmlns:o="urn:schemas-microsoft-com:office:office" xmlns:r="http://schemas.openxmlformats.org/officeDocument/2006/relationships" xmlns:m="http://schemas.openxmlformats.org/officeDocument/2006/math" xmlns:v="urn:schemas-microsoft-com:vml" xmlns:wp14="http://schemas.microsoft.com/office/word/2010/wordprocessingDrawing" xmlns:wp="http://schemas.openxmlformats.org/drawingml/2006/wordprocessingDrawing" xmlns:w10="urn:schemas-microsoft-com:office:word" xmlns:w="http://schemas.openxmlformats.org/wordprocessingml/2006/main" xmlns:w14="http://schemas.microsoft.com/office/word/2010/wordml" xmlns:w15="http://schemas.microsoft.com/office/word/2012/wordml" xmlns:w16cid="http://schemas.microsoft.com/office/word/2016/wordml/cid" xmlns:w16se="http://schemas.microsoft.com/office/word/2015/wordml/symex" xmlns:wpg="http://schemas.microsoft.com/office/word/2010/wordprocessingGroup" xmlns:wpi="http://schemas.microsoft.com/office/word/2010/wordprocessingInk" xmlns:wne="http://schemas.microsoft.com/office/word/2006/wordml" xmlns:wps="http://schemas.microsoft.com/office/word/2010/wordprocessingShape" mc:Ignorable="w14 w15 w16se w16cid wp14">
+<w:document xmlns:wpc="http://schemas.microsoft.com/office/word/2010/wordprocessingCanvas" xmlns:cx="http://schemas.microsoft.com/office/drawing/2014/chartex" xmlns:cx1="http://schemas.microsoft.com/office/drawing/2015/9/8/chartex" xmlns:cx2="http://schemas.microsoft.com/office/drawing/2015/10/21/chartex" xmlns:cx3="http://schemas.microsoft.com/office/drawing/2016/5/9/chartex" xmlns:cx4="http://schemas.microsoft.com/office/drawing/2016/5/10/chartex" xmlns:cx5="http://schemas.microsoft.com/office/drawing/2016/5/11/chartex" xmlns:cx6="http://schemas.microsoft.com/office/drawing/2016/5/12/chartex" xmlns:cx7="http://schemas.microsoft.com/office/drawing/2016/5/13/chartex" xmlns:cx8="http://schemas.microsoft.com/office/drawing/2016/5/14/chartex" xmlns:mc="http://schemas.openxmlformats.org/markup-compatibility/2006" xmlns:aink="http://schemas.microsoft.com/office/drawing/2016/ink" xmlns:am3d="http://schemas.microsoft.com/office/drawing/2017/model3d" xmlns:o="urn:schemas-microsoft-com:office:office" xmlns:oel="http://schemas.microsoft.com/office/2019/extlst" xmlns:r="http://schemas.openxmlformats.org/officeDocument/2006/relationships" xmlns:m="http://schemas.openxmlformats.org/officeDocument/2006/math" xmlns:v="urn:schemas-microsoft-com:vml" xmlns:wp14="http://schemas.microsoft.com/office/word/2010/wordprocessingDrawing" xmlns:wp="http://schemas.openxmlformats.org/drawingml/2006/wordprocessingDrawing" xmlns:w10="urn:schemas-microsoft-com:office:word" xmlns:w="http://schemas.openxmlformats.org/wordprocessingml/2006/main" xmlns:w14="http://schemas.microsoft.com/office/word/2010/wordml" xmlns:w15="http://schemas.microsoft.com/office/word/2012/wordml" xmlns:w16cex="http://schemas.microsoft.com/office/word/2018/wordml/cex" xmlns:w16cid="http://schemas.microsoft.com/office/word/2016/wordml/cid" xmlns:w16="http://schemas.microsoft.com/office/word/2018/wordml" xmlns:w16du="http://schemas.microsoft.com/office/word/2023/wordml/word16du" xmlns:w16sdtdh="http://schemas.microsoft.com/office/word/2020/wordml/sdtdatahash" xmlns:w16se="http://schemas.microsoft.com/office/word/2015/wordml/symex" xmlns:wpg="http://schemas.microsoft.com/office/word/2010/wordprocessingGroup" xmlns:wpi="http://schemas.microsoft.com/office/word/2010/wordprocessingInk" xmlns:wne="http://schemas.microsoft.com/office/word/2006/wordml" xmlns:wps="http://schemas.microsoft.com/office/word/2010/wordprocessingShape" mc:Ignorable="w14 w15 w16se w16cid w16 w16cex w16sdtdh w16du wp14">
   <w:body>
     <w:p>
       <w:pPr>
@@ -18,17 +18,8 @@
           <w:sz w:val="24"/>
           <w:szCs w:val="24"/>
         </w:rPr>
-        <w:t>July</w:t>
-      </w:r>
-      <w:r>
-        <w:rPr>
-          <w:rFonts w:ascii="Times New Roman" w:hAnsi="Times New Roman" w:cs="Times New Roman"/>
-          <w:sz w:val="24"/>
-          <w:szCs w:val="24"/>
-        </w:rPr>
-        <w:t xml:space="preserve"> </w:t>
-      </w:r>
-      <w:proofErr w:type="spellStart"/>
+        <w:t xml:space="preserve">July </w:t>
+      </w:r>
       <w:r>
         <w:rPr>
           <w:rFonts w:ascii="Times New Roman" w:hAnsi="Times New Roman" w:cs="Times New Roman"/>
@@ -47,22 +38,13 @@
         </w:rPr>
         <w:t>th</w:t>
       </w:r>
-      <w:proofErr w:type="spellEnd"/>
-      <w:r>
-        <w:rPr>
-          <w:rFonts w:ascii="Times New Roman" w:hAnsi="Times New Roman" w:cs="Times New Roman"/>
-          <w:sz w:val="24"/>
-          <w:szCs w:val="24"/>
-        </w:rPr>
-        <w:t>, 202</w:t>
-      </w:r>
-      <w:r>
-        <w:rPr>
-          <w:rFonts w:ascii="Times New Roman" w:hAnsi="Times New Roman" w:cs="Times New Roman"/>
-          <w:sz w:val="24"/>
-          <w:szCs w:val="24"/>
-        </w:rPr>
-        <w:t>4</w:t>
+      <w:r>
+        <w:rPr>
+          <w:rFonts w:ascii="Times New Roman" w:hAnsi="Times New Roman" w:cs="Times New Roman"/>
+          <w:sz w:val="24"/>
+          <w:szCs w:val="24"/>
+        </w:rPr>
+        <w:t>, 2024</w:t>
       </w:r>
     </w:p>
     <w:p>
@@ -92,33 +74,7 @@
           <w:sz w:val="24"/>
           <w:szCs w:val="24"/>
         </w:rPr>
-        <w:t xml:space="preserve">Dr. </w:t>
-      </w:r>
-      <w:proofErr w:type="spellStart"/>
-      <w:r>
-        <w:rPr>
-          <w:rFonts w:ascii="Times New Roman" w:hAnsi="Times New Roman" w:cs="Times New Roman"/>
-          <w:sz w:val="24"/>
-          <w:szCs w:val="24"/>
-        </w:rPr>
-        <w:t>Yoonhee</w:t>
-      </w:r>
-      <w:proofErr w:type="spellEnd"/>
-      <w:r>
-        <w:rPr>
-          <w:rFonts w:ascii="Times New Roman" w:hAnsi="Times New Roman" w:cs="Times New Roman"/>
-          <w:sz w:val="24"/>
-          <w:szCs w:val="24"/>
-        </w:rPr>
-        <w:t xml:space="preserve"> Jang</w:t>
-      </w:r>
-      <w:r>
-        <w:rPr>
-          <w:rFonts w:ascii="Times New Roman" w:hAnsi="Times New Roman" w:cs="Times New Roman"/>
-          <w:sz w:val="24"/>
-          <w:szCs w:val="24"/>
-        </w:rPr>
-        <w:t>, PhD</w:t>
+        <w:t>Dr. Yoonhee Jang, PhD</w:t>
       </w:r>
     </w:p>
     <w:p>
@@ -226,23 +182,71 @@
           <w:sz w:val="24"/>
           <w:szCs w:val="24"/>
         </w:rPr>
-        <w:t xml:space="preserve">I </w:t>
-      </w:r>
-      <w:r>
-        <w:rPr>
-          <w:rFonts w:ascii="Times New Roman" w:hAnsi="Times New Roman" w:cs="Times New Roman"/>
-          <w:sz w:val="24"/>
-          <w:szCs w:val="24"/>
-        </w:rPr>
-        <w:t xml:space="preserve">have submitted </w:t>
-      </w:r>
-      <w:r>
-        <w:rPr>
-          <w:rFonts w:ascii="Times New Roman" w:hAnsi="Times New Roman" w:cs="Times New Roman"/>
-          <w:sz w:val="24"/>
-          <w:szCs w:val="24"/>
-        </w:rPr>
-        <w:t>my</w:t>
+        <w:t xml:space="preserve">I have submitted my </w:t>
+      </w:r>
+      <w:r>
+        <w:rPr>
+          <w:rFonts w:ascii="Times New Roman" w:hAnsi="Times New Roman" w:cs="Times New Roman"/>
+          <w:sz w:val="24"/>
+          <w:szCs w:val="24"/>
+        </w:rPr>
+        <w:t xml:space="preserve">revision of </w:t>
+      </w:r>
+      <w:r>
+        <w:rPr>
+          <w:rFonts w:ascii="Times New Roman" w:hAnsi="Times New Roman" w:cs="Times New Roman"/>
+          <w:sz w:val="24"/>
+          <w:szCs w:val="24"/>
+        </w:rPr>
+        <w:t>MC-ORIG</w:t>
+      </w:r>
+      <w:r>
+        <w:rPr>
+          <w:rFonts w:ascii="Times New Roman" w:hAnsi="Times New Roman" w:cs="Times New Roman"/>
+          <w:sz w:val="24"/>
+          <w:szCs w:val="24"/>
+        </w:rPr>
+        <w:t>-0</w:t>
+      </w:r>
+      <w:r>
+        <w:rPr>
+          <w:rFonts w:ascii="Times New Roman" w:hAnsi="Times New Roman" w:cs="Times New Roman"/>
+          <w:sz w:val="24"/>
+          <w:szCs w:val="24"/>
+        </w:rPr>
+        <w:t>24-064</w:t>
+      </w:r>
+      <w:r>
+        <w:rPr>
+          <w:rFonts w:ascii="Times New Roman" w:hAnsi="Times New Roman" w:cs="Times New Roman"/>
+          <w:sz w:val="24"/>
+          <w:szCs w:val="24"/>
+        </w:rPr>
+        <w:t xml:space="preserve"> “</w:t>
+      </w:r>
+      <w:r>
+        <w:rPr>
+          <w:rFonts w:ascii="Times New Roman" w:hAnsi="Times New Roman" w:cs="Times New Roman"/>
+          <w:sz w:val="24"/>
+          <w:szCs w:val="24"/>
+        </w:rPr>
+        <w:t>Investigating the Effects of Item-Specific and Relational Encoding on Judgment of Learning Reactivity for Categorized, Uncategorized, and DRM Lists” for your consideration</w:t>
+      </w:r>
+      <w:r>
+        <w:rPr>
+          <w:rFonts w:ascii="Times New Roman" w:hAnsi="Times New Roman" w:cs="Times New Roman"/>
+          <w:sz w:val="24"/>
+          <w:szCs w:val="24"/>
+        </w:rPr>
+        <w:t xml:space="preserve">. </w:t>
+      </w:r>
+      <w:r>
+        <w:rPr>
+          <w:rFonts w:ascii="Times New Roman" w:hAnsi="Times New Roman" w:cs="Times New Roman"/>
+          <w:sz w:val="24"/>
+          <w:szCs w:val="24"/>
+        </w:rPr>
+        <w:t>I appreciate the thorough examination provided by yourself and our reviewers and am pleased that Reviewer 1 found the results “interesting and informative” and the Reviewer 2 only suggested minor corrections. Below, I list my responses to each reviewer’s comments in addition to your own and cite page numbers when referring to specific changes. To facilitate the review process, all primary modifications to the manuscript were made using blue-colored font. I</w:t>
       </w:r>
       <w:r>
         <w:rPr>
@@ -258,223 +262,7 @@
           <w:sz w:val="24"/>
           <w:szCs w:val="24"/>
         </w:rPr>
-        <w:t xml:space="preserve">revision of </w:t>
-      </w:r>
-      <w:r>
-        <w:rPr>
-          <w:rFonts w:ascii="Times New Roman" w:hAnsi="Times New Roman" w:cs="Times New Roman"/>
-          <w:sz w:val="24"/>
-          <w:szCs w:val="24"/>
-        </w:rPr>
-        <w:t>MC-ORIG</w:t>
-      </w:r>
-      <w:r>
-        <w:rPr>
-          <w:rFonts w:ascii="Times New Roman" w:hAnsi="Times New Roman" w:cs="Times New Roman"/>
-          <w:sz w:val="24"/>
-          <w:szCs w:val="24"/>
-        </w:rPr>
-        <w:t>-0</w:t>
-      </w:r>
-      <w:r>
-        <w:rPr>
-          <w:rFonts w:ascii="Times New Roman" w:hAnsi="Times New Roman" w:cs="Times New Roman"/>
-          <w:sz w:val="24"/>
-          <w:szCs w:val="24"/>
-        </w:rPr>
-        <w:t>24-064</w:t>
-      </w:r>
-      <w:r>
-        <w:rPr>
-          <w:rFonts w:ascii="Times New Roman" w:hAnsi="Times New Roman" w:cs="Times New Roman"/>
-          <w:sz w:val="24"/>
-          <w:szCs w:val="24"/>
-        </w:rPr>
-        <w:t xml:space="preserve"> “</w:t>
-      </w:r>
-      <w:r>
-        <w:rPr>
-          <w:rFonts w:ascii="Times New Roman" w:hAnsi="Times New Roman" w:cs="Times New Roman"/>
-          <w:sz w:val="24"/>
-          <w:szCs w:val="24"/>
-        </w:rPr>
-        <w:t>Investigating the Effects of Item-Specific and Relational Encoding on Judgment of Learning Reactivity for Categorized, Uncategorized, and DRM Lists” for your consideration</w:t>
-      </w:r>
-      <w:r>
-        <w:rPr>
-          <w:rFonts w:ascii="Times New Roman" w:hAnsi="Times New Roman" w:cs="Times New Roman"/>
-          <w:sz w:val="24"/>
-          <w:szCs w:val="24"/>
-        </w:rPr>
-        <w:t xml:space="preserve">. </w:t>
-      </w:r>
-      <w:r>
-        <w:rPr>
-          <w:rFonts w:ascii="Times New Roman" w:hAnsi="Times New Roman" w:cs="Times New Roman"/>
-          <w:sz w:val="24"/>
-          <w:szCs w:val="24"/>
-        </w:rPr>
-        <w:t>I</w:t>
-      </w:r>
-      <w:r>
-        <w:rPr>
-          <w:rFonts w:ascii="Times New Roman" w:hAnsi="Times New Roman" w:cs="Times New Roman"/>
-          <w:sz w:val="24"/>
-          <w:szCs w:val="24"/>
-        </w:rPr>
-        <w:t xml:space="preserve"> appreciate the thorough examination provided by yourself and our reviewers and </w:t>
-      </w:r>
-      <w:r>
-        <w:rPr>
-          <w:rFonts w:ascii="Times New Roman" w:hAnsi="Times New Roman" w:cs="Times New Roman"/>
-          <w:sz w:val="24"/>
-          <w:szCs w:val="24"/>
-        </w:rPr>
-        <w:t xml:space="preserve">am </w:t>
-      </w:r>
-      <w:r>
-        <w:rPr>
-          <w:rFonts w:ascii="Times New Roman" w:hAnsi="Times New Roman" w:cs="Times New Roman"/>
-          <w:sz w:val="24"/>
-          <w:szCs w:val="24"/>
-        </w:rPr>
-        <w:t xml:space="preserve">pleased that </w:t>
-      </w:r>
-      <w:r>
-        <w:rPr>
-          <w:rFonts w:ascii="Times New Roman" w:hAnsi="Times New Roman" w:cs="Times New Roman"/>
-          <w:sz w:val="24"/>
-          <w:szCs w:val="24"/>
-        </w:rPr>
-        <w:t xml:space="preserve">Reviewer 1 found the results “interesting and informative” and the Reviewer 2 only suggested minor corrections. </w:t>
-      </w:r>
-      <w:r>
-        <w:rPr>
-          <w:rFonts w:ascii="Times New Roman" w:hAnsi="Times New Roman" w:cs="Times New Roman"/>
-          <w:sz w:val="24"/>
-          <w:szCs w:val="24"/>
-        </w:rPr>
-        <w:t xml:space="preserve">Below, </w:t>
-      </w:r>
-      <w:r>
-        <w:rPr>
-          <w:rFonts w:ascii="Times New Roman" w:hAnsi="Times New Roman" w:cs="Times New Roman"/>
-          <w:sz w:val="24"/>
-          <w:szCs w:val="24"/>
-        </w:rPr>
-        <w:t>I</w:t>
-      </w:r>
-      <w:r>
-        <w:rPr>
-          <w:rFonts w:ascii="Times New Roman" w:hAnsi="Times New Roman" w:cs="Times New Roman"/>
-          <w:sz w:val="24"/>
-          <w:szCs w:val="24"/>
-        </w:rPr>
-        <w:t xml:space="preserve"> list </w:t>
-      </w:r>
-      <w:r>
-        <w:rPr>
-          <w:rFonts w:ascii="Times New Roman" w:hAnsi="Times New Roman" w:cs="Times New Roman"/>
-          <w:sz w:val="24"/>
-          <w:szCs w:val="24"/>
-        </w:rPr>
-        <w:t>my</w:t>
-      </w:r>
-      <w:r>
-        <w:rPr>
-          <w:rFonts w:ascii="Times New Roman" w:hAnsi="Times New Roman" w:cs="Times New Roman"/>
-          <w:sz w:val="24"/>
-          <w:szCs w:val="24"/>
-        </w:rPr>
-        <w:t xml:space="preserve"> responses to each reviewer’s comments in addition to your own and cite page numbers when referring to specific changes. To facilitate </w:t>
-      </w:r>
-      <w:r>
-        <w:rPr>
-          <w:rFonts w:ascii="Times New Roman" w:hAnsi="Times New Roman" w:cs="Times New Roman"/>
-          <w:sz w:val="24"/>
-          <w:szCs w:val="24"/>
-        </w:rPr>
-        <w:t xml:space="preserve">the </w:t>
-      </w:r>
-      <w:r>
-        <w:rPr>
-          <w:rFonts w:ascii="Times New Roman" w:hAnsi="Times New Roman" w:cs="Times New Roman"/>
-          <w:sz w:val="24"/>
-          <w:szCs w:val="24"/>
-        </w:rPr>
-        <w:t>review</w:t>
-      </w:r>
-      <w:r>
-        <w:rPr>
-          <w:rFonts w:ascii="Times New Roman" w:hAnsi="Times New Roman" w:cs="Times New Roman"/>
-          <w:sz w:val="24"/>
-          <w:szCs w:val="24"/>
-        </w:rPr>
-        <w:t xml:space="preserve"> process</w:t>
-      </w:r>
-      <w:r>
-        <w:rPr>
-          <w:rFonts w:ascii="Times New Roman" w:hAnsi="Times New Roman" w:cs="Times New Roman"/>
-          <w:sz w:val="24"/>
-          <w:szCs w:val="24"/>
-        </w:rPr>
-        <w:t xml:space="preserve">, all primary modifications to the manuscript </w:t>
-      </w:r>
-      <w:r>
-        <w:rPr>
-          <w:rFonts w:ascii="Times New Roman" w:hAnsi="Times New Roman" w:cs="Times New Roman"/>
-          <w:sz w:val="24"/>
-          <w:szCs w:val="24"/>
-        </w:rPr>
-        <w:t>were</w:t>
-      </w:r>
-      <w:r>
-        <w:rPr>
-          <w:rFonts w:ascii="Times New Roman" w:hAnsi="Times New Roman" w:cs="Times New Roman"/>
-          <w:sz w:val="24"/>
-          <w:szCs w:val="24"/>
-        </w:rPr>
-        <w:t xml:space="preserve"> made using blue-colored font.</w:t>
-      </w:r>
-      <w:r>
-        <w:rPr>
-          <w:rFonts w:ascii="Times New Roman" w:hAnsi="Times New Roman" w:cs="Times New Roman"/>
-          <w:sz w:val="24"/>
-          <w:szCs w:val="24"/>
-        </w:rPr>
-        <w:t xml:space="preserve"> I</w:t>
-      </w:r>
-      <w:r>
-        <w:rPr>
-          <w:rFonts w:ascii="Times New Roman" w:hAnsi="Times New Roman" w:cs="Times New Roman"/>
-          <w:sz w:val="24"/>
-          <w:szCs w:val="24"/>
-        </w:rPr>
-        <w:t xml:space="preserve"> </w:t>
-      </w:r>
-      <w:r>
-        <w:rPr>
-          <w:rFonts w:ascii="Times New Roman" w:hAnsi="Times New Roman" w:cs="Times New Roman"/>
-          <w:sz w:val="24"/>
-          <w:szCs w:val="24"/>
-        </w:rPr>
-        <w:t xml:space="preserve">look forward to your response and hope that </w:t>
-      </w:r>
-      <w:r>
-        <w:rPr>
-          <w:rFonts w:ascii="Times New Roman" w:hAnsi="Times New Roman" w:cs="Times New Roman"/>
-          <w:sz w:val="24"/>
-          <w:szCs w:val="24"/>
-        </w:rPr>
-        <w:t xml:space="preserve">the </w:t>
-      </w:r>
-      <w:r>
-        <w:rPr>
-          <w:rFonts w:ascii="Times New Roman" w:hAnsi="Times New Roman" w:cs="Times New Roman"/>
-          <w:sz w:val="24"/>
-          <w:szCs w:val="24"/>
-        </w:rPr>
-        <w:t>revised manuscript is now suitable</w:t>
+        <w:t>look forward to your response and hope that the revised manuscript is now suitable</w:t>
       </w:r>
       <w:r>
         <w:rPr>
@@ -723,21 +511,12 @@
         </w:rPr>
         <w:t xml:space="preserve"> (</w:t>
       </w:r>
-      <w:proofErr w:type="spellStart"/>
       <w:r>
         <w:rPr>
           <w:sz w:val="20"/>
           <w:szCs w:val="20"/>
         </w:rPr>
-        <w:t>Yoonhee</w:t>
-      </w:r>
-      <w:proofErr w:type="spellEnd"/>
-      <w:r>
-        <w:rPr>
-          <w:sz w:val="20"/>
-          <w:szCs w:val="20"/>
-        </w:rPr>
-        <w:t xml:space="preserve"> Jang)</w:t>
+        <w:t>Yoonhee Jang)</w:t>
       </w:r>
     </w:p>
     <w:p>
@@ -856,6 +635,7 @@
           <w:szCs w:val="24"/>
         </w:rPr>
       </w:pPr>
+      <w:commentRangeStart w:id="1"/>
       <w:r>
         <w:rPr>
           <w:rFonts w:ascii="Times New Roman" w:hAnsi="Times New Roman" w:cs="Times New Roman"/>
@@ -876,6 +656,13 @@
         </w:rPr>
         <w:t xml:space="preserve"> </w:t>
       </w:r>
+      <w:commentRangeEnd w:id="1"/>
+      <w:r>
+        <w:rPr>
+          <w:rStyle w:val="CommentReference"/>
+        </w:rPr>
+        <w:commentReference w:id="1"/>
+      </w:r>
       <w:r>
         <w:rPr>
           <w:rFonts w:ascii="Times New Roman" w:hAnsi="Times New Roman" w:cs="Times New Roman"/>
@@ -1090,25 +877,7 @@
           <w:sz w:val="24"/>
           <w:szCs w:val="24"/>
         </w:rPr>
-        <w:t>As pointed out by Reviewer 1, when reading, I was so confused about why/how familiarity was related to the item-order account and you cited the well-known paper of dual-process memory theories (</w:t>
-      </w:r>
-      <w:proofErr w:type="spellStart"/>
-      <w:r>
-        <w:rPr>
-          <w:rFonts w:ascii="Times New Roman" w:hAnsi="Times New Roman" w:cs="Times New Roman"/>
-          <w:sz w:val="24"/>
-          <w:szCs w:val="24"/>
-        </w:rPr>
-        <w:t>Yonelinas</w:t>
-      </w:r>
-      <w:proofErr w:type="spellEnd"/>
-      <w:r>
-        <w:rPr>
-          <w:rFonts w:ascii="Times New Roman" w:hAnsi="Times New Roman" w:cs="Times New Roman"/>
-          <w:sz w:val="24"/>
-          <w:szCs w:val="24"/>
-        </w:rPr>
-        <w:t>, 2002). I am unsure how to make connections between item-</w:t>
+        <w:t>As pointed out by Reviewer 1, when reading, I was so confused about why/how familiarity was related to the item-order account and you cited the well-known paper of dual-process memory theories (Yonelinas, 2002). I am unsure how to make connections between item-</w:t>
       </w:r>
       <w:r>
         <w:rPr>
@@ -1447,7 +1216,87 @@
           <w:sz w:val="24"/>
           <w:szCs w:val="24"/>
         </w:rPr>
-        <w:t xml:space="preserve">For each experiment, two sets of study lists were generated. This was done so that control items in Experiments 1B and 2 could be counterbalanced across participants so as to provide further confidence that any potential memory changes between groups resulted from the JOL manipulations rather than the materials being studied. The Experiment 1B methods section has been updated to more accurately reflect this (pg. </w:t>
+        <w:t xml:space="preserve">For each experiment, two sets of study lists were generated. This was done </w:t>
+      </w:r>
+      <w:r>
+        <w:rPr>
+          <w:rFonts w:ascii="Times New Roman" w:hAnsi="Times New Roman" w:cs="Times New Roman"/>
+          <w:sz w:val="24"/>
+          <w:szCs w:val="24"/>
+        </w:rPr>
+        <w:t>to</w:t>
+      </w:r>
+      <w:r>
+        <w:rPr>
+          <w:rFonts w:ascii="Times New Roman" w:hAnsi="Times New Roman" w:cs="Times New Roman"/>
+          <w:sz w:val="24"/>
+          <w:szCs w:val="24"/>
+        </w:rPr>
+        <w:t xml:space="preserve"> control </w:t>
+      </w:r>
+      <w:r>
+        <w:rPr>
+          <w:rFonts w:ascii="Times New Roman" w:hAnsi="Times New Roman" w:cs="Times New Roman"/>
+          <w:sz w:val="24"/>
+          <w:szCs w:val="24"/>
+        </w:rPr>
+        <w:t xml:space="preserve">for potential item effects and, additionally, so that studied and control </w:t>
+      </w:r>
+      <w:r>
+        <w:rPr>
+          <w:rFonts w:ascii="Times New Roman" w:hAnsi="Times New Roman" w:cs="Times New Roman"/>
+          <w:sz w:val="24"/>
+          <w:szCs w:val="24"/>
+        </w:rPr>
+        <w:t>items in Experiments 1B and 2 could be counterbalanced across participants</w:t>
+      </w:r>
+      <w:r>
+        <w:rPr>
+          <w:rFonts w:ascii="Times New Roman" w:hAnsi="Times New Roman" w:cs="Times New Roman"/>
+          <w:sz w:val="24"/>
+          <w:szCs w:val="24"/>
+        </w:rPr>
+        <w:t xml:space="preserve">. As such, the primary purpose of generating two separate lists was to provide further confidence that </w:t>
+      </w:r>
+      <w:r>
+        <w:rPr>
+          <w:rFonts w:ascii="Times New Roman" w:hAnsi="Times New Roman" w:cs="Times New Roman"/>
+          <w:sz w:val="24"/>
+          <w:szCs w:val="24"/>
+        </w:rPr>
+        <w:t xml:space="preserve">any potential memory changes between groups resulted from the JOL manipulations rather than </w:t>
+      </w:r>
+      <w:r>
+        <w:rPr>
+          <w:rFonts w:ascii="Times New Roman" w:hAnsi="Times New Roman" w:cs="Times New Roman"/>
+          <w:sz w:val="24"/>
+          <w:szCs w:val="24"/>
+        </w:rPr>
+        <w:t xml:space="preserve">from </w:t>
+      </w:r>
+      <w:r>
+        <w:rPr>
+          <w:rFonts w:ascii="Times New Roman" w:hAnsi="Times New Roman" w:cs="Times New Roman"/>
+          <w:sz w:val="24"/>
+          <w:szCs w:val="24"/>
+        </w:rPr>
+        <w:t xml:space="preserve">the materials </w:t>
+      </w:r>
+      <w:r>
+        <w:rPr>
+          <w:rFonts w:ascii="Times New Roman" w:hAnsi="Times New Roman" w:cs="Times New Roman"/>
+          <w:sz w:val="24"/>
+          <w:szCs w:val="24"/>
+        </w:rPr>
+        <w:t xml:space="preserve">that were </w:t>
+      </w:r>
+      <w:r>
+        <w:rPr>
+          <w:rFonts w:ascii="Times New Roman" w:hAnsi="Times New Roman" w:cs="Times New Roman"/>
+          <w:sz w:val="24"/>
+          <w:szCs w:val="24"/>
+        </w:rPr>
+        <w:t xml:space="preserve">studied. The Experiment 1B methods section has been updated to more accurately reflect this (pg. </w:t>
       </w:r>
       <w:r>
         <w:rPr>
@@ -1464,7 +1313,15 @@
           <w:sz w:val="24"/>
           <w:szCs w:val="24"/>
         </w:rPr>
-        <w:t xml:space="preserve">; see my response to Reviewer </w:t>
+        <w:t xml:space="preserve">; see my </w:t>
+      </w:r>
+      <w:r>
+        <w:rPr>
+          <w:rFonts w:ascii="Times New Roman" w:hAnsi="Times New Roman" w:cs="Times New Roman"/>
+          <w:sz w:val="24"/>
+          <w:szCs w:val="24"/>
+        </w:rPr>
+        <w:t xml:space="preserve">response to Reviewer </w:t>
       </w:r>
       <w:r>
         <w:rPr>
@@ -1514,9 +1371,440 @@
           <w:rFonts w:ascii="Times New Roman" w:hAnsi="Times New Roman" w:cs="Times New Roman"/>
           <w:sz w:val="24"/>
           <w:szCs w:val="24"/>
-          <w:highlight w:val="yellow"/>
-        </w:rPr>
-        <w:t>[ANALYZE RESULTS WITH VERSION AS A FACTOR AND ADD A FOOTNOTE]</w:t>
+        </w:rPr>
+        <w:t xml:space="preserve">Reanalyzing </w:t>
+      </w:r>
+      <w:r>
+        <w:rPr>
+          <w:rFonts w:ascii="Times New Roman" w:hAnsi="Times New Roman" w:cs="Times New Roman"/>
+          <w:sz w:val="24"/>
+          <w:szCs w:val="24"/>
+        </w:rPr>
+        <w:t>each experiments’</w:t>
+      </w:r>
+      <w:r>
+        <w:rPr>
+          <w:rFonts w:ascii="Times New Roman" w:hAnsi="Times New Roman" w:cs="Times New Roman"/>
+          <w:sz w:val="24"/>
+          <w:szCs w:val="24"/>
+        </w:rPr>
+        <w:t xml:space="preserve"> free-recall/recognition data</w:t>
+      </w:r>
+      <w:r>
+        <w:rPr>
+          <w:rFonts w:ascii="Times New Roman" w:hAnsi="Times New Roman" w:cs="Times New Roman"/>
+          <w:sz w:val="24"/>
+          <w:szCs w:val="24"/>
+        </w:rPr>
+        <w:t xml:space="preserve"> </w:t>
+      </w:r>
+      <w:r>
+        <w:rPr>
+          <w:rFonts w:ascii="Times New Roman" w:hAnsi="Times New Roman" w:cs="Times New Roman"/>
+          <w:sz w:val="24"/>
+          <w:szCs w:val="24"/>
+        </w:rPr>
+        <w:t xml:space="preserve">List </w:t>
+      </w:r>
+      <w:r>
+        <w:rPr>
+          <w:rFonts w:ascii="Times New Roman" w:hAnsi="Times New Roman" w:cs="Times New Roman"/>
+          <w:sz w:val="24"/>
+          <w:szCs w:val="24"/>
+        </w:rPr>
+        <w:t>Version</w:t>
+      </w:r>
+      <w:r>
+        <w:rPr>
+          <w:rFonts w:ascii="Times New Roman" w:hAnsi="Times New Roman" w:cs="Times New Roman"/>
+          <w:sz w:val="24"/>
+          <w:szCs w:val="24"/>
+        </w:rPr>
+        <w:t xml:space="preserve"> </w:t>
+      </w:r>
+      <w:r>
+        <w:rPr>
+          <w:rFonts w:ascii="Times New Roman" w:hAnsi="Times New Roman" w:cs="Times New Roman"/>
+          <w:sz w:val="24"/>
+          <w:szCs w:val="24"/>
+        </w:rPr>
+        <w:t xml:space="preserve">included </w:t>
+      </w:r>
+      <w:r>
+        <w:rPr>
+          <w:rFonts w:ascii="Times New Roman" w:hAnsi="Times New Roman" w:cs="Times New Roman"/>
+          <w:sz w:val="24"/>
+          <w:szCs w:val="24"/>
+        </w:rPr>
+        <w:t>as a</w:t>
+      </w:r>
+      <w:r>
+        <w:rPr>
+          <w:rFonts w:ascii="Times New Roman" w:hAnsi="Times New Roman" w:cs="Times New Roman"/>
+          <w:sz w:val="24"/>
+          <w:szCs w:val="24"/>
+        </w:rPr>
+        <w:t>n additional</w:t>
+      </w:r>
+      <w:r>
+        <w:rPr>
+          <w:rFonts w:ascii="Times New Roman" w:hAnsi="Times New Roman" w:cs="Times New Roman"/>
+          <w:sz w:val="24"/>
+          <w:szCs w:val="24"/>
+        </w:rPr>
+        <w:t xml:space="preserve"> between-subjects factor </w:t>
+      </w:r>
+      <w:r>
+        <w:rPr>
+          <w:rFonts w:ascii="Times New Roman" w:hAnsi="Times New Roman" w:cs="Times New Roman"/>
+          <w:sz w:val="24"/>
+          <w:szCs w:val="24"/>
+        </w:rPr>
+        <w:t>shows no main-effects or interactions with list version in Experiment 1A (</w:t>
+      </w:r>
+      <w:r>
+        <w:rPr>
+          <w:rFonts w:ascii="Times New Roman" w:hAnsi="Times New Roman" w:cs="Times New Roman"/>
+          <w:i/>
+          <w:iCs/>
+          <w:sz w:val="24"/>
+          <w:szCs w:val="24"/>
+        </w:rPr>
+        <w:t>F</w:t>
+      </w:r>
+      <w:r>
+        <w:rPr>
+          <w:rFonts w:ascii="Times New Roman" w:hAnsi="Times New Roman" w:cs="Times New Roman"/>
+          <w:sz w:val="24"/>
+          <w:szCs w:val="24"/>
+        </w:rPr>
+        <w:t xml:space="preserve">s ≤ 1.97, </w:t>
+      </w:r>
+      <w:r>
+        <w:rPr>
+          <w:rFonts w:ascii="Times New Roman" w:hAnsi="Times New Roman" w:cs="Times New Roman"/>
+          <w:i/>
+          <w:iCs/>
+          <w:sz w:val="24"/>
+          <w:szCs w:val="24"/>
+        </w:rPr>
+        <w:t>p</w:t>
+      </w:r>
+      <w:r>
+        <w:rPr>
+          <w:rFonts w:ascii="Times New Roman" w:hAnsi="Times New Roman" w:cs="Times New Roman"/>
+          <w:sz w:val="24"/>
+          <w:szCs w:val="24"/>
+        </w:rPr>
+        <w:t>s ≥ .14)</w:t>
+      </w:r>
+      <w:r>
+        <w:rPr>
+          <w:rFonts w:ascii="Times New Roman" w:hAnsi="Times New Roman" w:cs="Times New Roman"/>
+          <w:sz w:val="24"/>
+          <w:szCs w:val="24"/>
+        </w:rPr>
+        <w:t xml:space="preserve"> and no main effect in </w:t>
+      </w:r>
+      <w:r>
+        <w:rPr>
+          <w:rFonts w:ascii="Times New Roman" w:hAnsi="Times New Roman" w:cs="Times New Roman"/>
+          <w:sz w:val="24"/>
+          <w:szCs w:val="24"/>
+        </w:rPr>
+        <w:t>Experiment 1B</w:t>
+      </w:r>
+      <w:r>
+        <w:rPr>
+          <w:rFonts w:ascii="Times New Roman" w:hAnsi="Times New Roman" w:cs="Times New Roman"/>
+          <w:sz w:val="24"/>
+          <w:szCs w:val="24"/>
+        </w:rPr>
+        <w:t xml:space="preserve"> (</w:t>
+      </w:r>
+      <w:r>
+        <w:rPr>
+          <w:rFonts w:ascii="Times New Roman" w:hAnsi="Times New Roman" w:cs="Times New Roman"/>
+          <w:i/>
+          <w:iCs/>
+          <w:sz w:val="24"/>
+          <w:szCs w:val="24"/>
+        </w:rPr>
+        <w:t>F</w:t>
+      </w:r>
+      <w:r>
+        <w:rPr>
+          <w:rFonts w:ascii="Times New Roman" w:hAnsi="Times New Roman" w:cs="Times New Roman"/>
+          <w:sz w:val="24"/>
+          <w:szCs w:val="24"/>
+        </w:rPr>
+        <w:t xml:space="preserve">(1, 107) &lt; 1, </w:t>
+      </w:r>
+      <w:r>
+        <w:rPr>
+          <w:rFonts w:ascii="Times New Roman" w:hAnsi="Times New Roman" w:cs="Times New Roman"/>
+          <w:i/>
+          <w:iCs/>
+          <w:sz w:val="24"/>
+          <w:szCs w:val="24"/>
+        </w:rPr>
+        <w:t>MSE</w:t>
+      </w:r>
+      <w:r>
+        <w:rPr>
+          <w:rFonts w:ascii="Times New Roman" w:hAnsi="Times New Roman" w:cs="Times New Roman"/>
+          <w:sz w:val="24"/>
+          <w:szCs w:val="24"/>
+        </w:rPr>
+        <w:t xml:space="preserve"> = .03, </w:t>
+      </w:r>
+      <w:r>
+        <w:rPr>
+          <w:rFonts w:ascii="Times New Roman" w:hAnsi="Times New Roman" w:cs="Times New Roman"/>
+          <w:i/>
+          <w:iCs/>
+          <w:sz w:val="24"/>
+          <w:szCs w:val="24"/>
+        </w:rPr>
+        <w:t>p</w:t>
+      </w:r>
+      <w:r>
+        <w:rPr>
+          <w:rFonts w:ascii="Times New Roman" w:hAnsi="Times New Roman" w:cs="Times New Roman"/>
+          <w:sz w:val="24"/>
+          <w:szCs w:val="24"/>
+        </w:rPr>
+        <w:t xml:space="preserve"> = .59. The List Type (Categorized vs. Uncategorized) × List Version</w:t>
+      </w:r>
+      <w:r>
+        <w:rPr>
+          <w:rFonts w:ascii="Times New Roman" w:hAnsi="Times New Roman" w:cs="Times New Roman"/>
+          <w:sz w:val="24"/>
+          <w:szCs w:val="24"/>
+        </w:rPr>
+        <w:t xml:space="preserve"> (A vs. B)</w:t>
+      </w:r>
+      <w:r>
+        <w:rPr>
+          <w:rFonts w:ascii="Times New Roman" w:hAnsi="Times New Roman" w:cs="Times New Roman"/>
+          <w:sz w:val="24"/>
+          <w:szCs w:val="24"/>
+        </w:rPr>
+        <w:t xml:space="preserve"> interaction was significant (F(1, 107) = 8.40, MSE = .01, </w:t>
+      </w:r>
+      <w:r>
+        <w:rPr>
+          <w:rFonts w:ascii="Times New Roman" w:hAnsi="Times New Roman" w:cs="Times New Roman"/>
+          <w:i/>
+          <w:iCs/>
+          <w:sz w:val="24"/>
+          <w:szCs w:val="24"/>
+        </w:rPr>
+        <w:t>η</w:t>
+      </w:r>
+      <w:r>
+        <w:rPr>
+          <w:rFonts w:ascii="Times New Roman" w:hAnsi="Times New Roman" w:cs="Times New Roman"/>
+          <w:sz w:val="24"/>
+          <w:szCs w:val="24"/>
+          <w:vertAlign w:val="subscript"/>
+        </w:rPr>
+        <w:t>p</w:t>
+      </w:r>
+      <w:r>
+        <w:rPr>
+          <w:rFonts w:ascii="Times New Roman" w:hAnsi="Times New Roman" w:cs="Times New Roman"/>
+          <w:sz w:val="24"/>
+          <w:szCs w:val="24"/>
+          <w:vertAlign w:val="superscript"/>
+        </w:rPr>
+        <w:t>2</w:t>
+      </w:r>
+      <w:r>
+        <w:rPr>
+          <w:rFonts w:ascii="Times New Roman" w:hAnsi="Times New Roman" w:cs="Times New Roman"/>
+          <w:sz w:val="24"/>
+          <w:szCs w:val="24"/>
+        </w:rPr>
+        <w:t xml:space="preserve"> = .</w:t>
+      </w:r>
+      <w:r>
+        <w:rPr>
+          <w:rFonts w:ascii="Times New Roman" w:hAnsi="Times New Roman" w:cs="Times New Roman"/>
+          <w:sz w:val="24"/>
+          <w:szCs w:val="24"/>
+        </w:rPr>
+        <w:t>07) but, importantly, this was not qualified by a significant Encoding Group × List Type × List Version interaction (</w:t>
+      </w:r>
+      <w:r>
+        <w:rPr>
+          <w:rFonts w:ascii="Times New Roman" w:hAnsi="Times New Roman" w:cs="Times New Roman"/>
+          <w:i/>
+          <w:iCs/>
+          <w:sz w:val="24"/>
+          <w:szCs w:val="24"/>
+        </w:rPr>
+        <w:t>F</w:t>
+      </w:r>
+      <w:r>
+        <w:rPr>
+          <w:rFonts w:ascii="Times New Roman" w:hAnsi="Times New Roman" w:cs="Times New Roman"/>
+          <w:sz w:val="24"/>
+          <w:szCs w:val="24"/>
+        </w:rPr>
+        <w:t xml:space="preserve">(1, 107) &lt; 1, </w:t>
+      </w:r>
+      <w:r>
+        <w:rPr>
+          <w:rFonts w:ascii="Times New Roman" w:hAnsi="Times New Roman" w:cs="Times New Roman"/>
+          <w:i/>
+          <w:iCs/>
+          <w:sz w:val="24"/>
+          <w:szCs w:val="24"/>
+        </w:rPr>
+        <w:t>MSE</w:t>
+      </w:r>
+      <w:r>
+        <w:rPr>
+          <w:rFonts w:ascii="Times New Roman" w:hAnsi="Times New Roman" w:cs="Times New Roman"/>
+          <w:sz w:val="24"/>
+          <w:szCs w:val="24"/>
+        </w:rPr>
+        <w:t xml:space="preserve"> = .0</w:t>
+      </w:r>
+      <w:r>
+        <w:rPr>
+          <w:rFonts w:ascii="Times New Roman" w:hAnsi="Times New Roman" w:cs="Times New Roman"/>
+          <w:sz w:val="24"/>
+          <w:szCs w:val="24"/>
+        </w:rPr>
+        <w:t>1</w:t>
+      </w:r>
+      <w:r>
+        <w:rPr>
+          <w:rFonts w:ascii="Times New Roman" w:hAnsi="Times New Roman" w:cs="Times New Roman"/>
+          <w:sz w:val="24"/>
+          <w:szCs w:val="24"/>
+        </w:rPr>
+        <w:t xml:space="preserve">, </w:t>
+      </w:r>
+      <w:r>
+        <w:rPr>
+          <w:rFonts w:ascii="Times New Roman" w:hAnsi="Times New Roman" w:cs="Times New Roman"/>
+          <w:i/>
+          <w:iCs/>
+          <w:sz w:val="24"/>
+          <w:szCs w:val="24"/>
+        </w:rPr>
+        <w:t>p</w:t>
+      </w:r>
+      <w:r>
+        <w:rPr>
+          <w:rFonts w:ascii="Times New Roman" w:hAnsi="Times New Roman" w:cs="Times New Roman"/>
+          <w:sz w:val="24"/>
+          <w:szCs w:val="24"/>
+        </w:rPr>
+        <w:t xml:space="preserve"> = .</w:t>
+      </w:r>
+      <w:r>
+        <w:rPr>
+          <w:rFonts w:ascii="Times New Roman" w:hAnsi="Times New Roman" w:cs="Times New Roman"/>
+          <w:sz w:val="24"/>
+          <w:szCs w:val="24"/>
+        </w:rPr>
+        <w:t xml:space="preserve">07). Thus, in Experiment 1B, it is unlikely list type differentially effected recognition within each encoding group. Finally, </w:t>
+      </w:r>
+      <w:r>
+        <w:rPr>
+          <w:rFonts w:ascii="Times New Roman" w:hAnsi="Times New Roman" w:cs="Times New Roman"/>
+          <w:sz w:val="24"/>
+          <w:szCs w:val="24"/>
+        </w:rPr>
+        <w:t xml:space="preserve">no main effects or interactions with List Version emerged in Experiment 2 </w:t>
+      </w:r>
+      <w:r>
+        <w:rPr>
+          <w:rFonts w:ascii="Times New Roman" w:hAnsi="Times New Roman" w:cs="Times New Roman"/>
+          <w:sz w:val="24"/>
+          <w:szCs w:val="24"/>
+        </w:rPr>
+        <w:t>(</w:t>
+      </w:r>
+      <w:r>
+        <w:rPr>
+          <w:rFonts w:ascii="Times New Roman" w:hAnsi="Times New Roman" w:cs="Times New Roman"/>
+          <w:i/>
+          <w:iCs/>
+          <w:sz w:val="24"/>
+          <w:szCs w:val="24"/>
+        </w:rPr>
+        <w:t>F</w:t>
+      </w:r>
+      <w:r>
+        <w:rPr>
+          <w:rFonts w:ascii="Times New Roman" w:hAnsi="Times New Roman" w:cs="Times New Roman"/>
+          <w:sz w:val="24"/>
+          <w:szCs w:val="24"/>
+        </w:rPr>
+        <w:t xml:space="preserve">s ≤ </w:t>
+      </w:r>
+      <w:r>
+        <w:rPr>
+          <w:rFonts w:ascii="Times New Roman" w:hAnsi="Times New Roman" w:cs="Times New Roman"/>
+          <w:sz w:val="24"/>
+          <w:szCs w:val="24"/>
+        </w:rPr>
+        <w:t>1.86</w:t>
+      </w:r>
+      <w:r>
+        <w:rPr>
+          <w:rFonts w:ascii="Times New Roman" w:hAnsi="Times New Roman" w:cs="Times New Roman"/>
+          <w:sz w:val="24"/>
+          <w:szCs w:val="24"/>
+        </w:rPr>
+        <w:t xml:space="preserve">, </w:t>
+      </w:r>
+      <w:r>
+        <w:rPr>
+          <w:rFonts w:ascii="Times New Roman" w:hAnsi="Times New Roman" w:cs="Times New Roman"/>
+          <w:i/>
+          <w:iCs/>
+          <w:sz w:val="24"/>
+          <w:szCs w:val="24"/>
+        </w:rPr>
+        <w:t>p</w:t>
+      </w:r>
+      <w:r>
+        <w:rPr>
+          <w:rFonts w:ascii="Times New Roman" w:hAnsi="Times New Roman" w:cs="Times New Roman"/>
+          <w:sz w:val="24"/>
+          <w:szCs w:val="24"/>
+        </w:rPr>
+        <w:t>s ≥ .1</w:t>
+      </w:r>
+      <w:r>
+        <w:rPr>
+          <w:rFonts w:ascii="Times New Roman" w:hAnsi="Times New Roman" w:cs="Times New Roman"/>
+          <w:sz w:val="24"/>
+          <w:szCs w:val="24"/>
+        </w:rPr>
+        <w:t>8</w:t>
+      </w:r>
+      <w:r>
+        <w:rPr>
+          <w:rFonts w:ascii="Times New Roman" w:hAnsi="Times New Roman" w:cs="Times New Roman"/>
+          <w:sz w:val="24"/>
+          <w:szCs w:val="24"/>
+        </w:rPr>
+        <w:t>)</w:t>
+      </w:r>
+      <w:r>
+        <w:rPr>
+          <w:rFonts w:ascii="Times New Roman" w:hAnsi="Times New Roman" w:cs="Times New Roman"/>
+          <w:sz w:val="24"/>
+          <w:szCs w:val="24"/>
+        </w:rPr>
+        <w:t>. Taken together, the use of counterbalanced study lists did not differentially influence free-recall or correct recognition.</w:t>
       </w:r>
     </w:p>
     <w:p>
@@ -1603,19 +1891,94 @@
           <w:rFonts w:ascii="Times New Roman" w:hAnsi="Times New Roman" w:cs="Times New Roman"/>
           <w:sz w:val="24"/>
           <w:szCs w:val="24"/>
+        </w:rPr>
+        <w:t xml:space="preserve">Only one type of distractor item was reported as, by nature, items must be studied within a categorized/uncategorized context to belong to either group (i.e., it would not be known to particpants at test whether distractor items were categorized or uncategorized, even though these items were indeed taken from non-studied categorized/uncategorized lists. This is particularly likely given that all 96 test items were presented in a randomized order and not presented sequentially in lists). As such, false alarms were collapsed across all item types. Similarly, </w:t>
+      </w:r>
+      <w:r>
+        <w:rPr>
+          <w:rFonts w:ascii="Times New Roman" w:hAnsi="Times New Roman" w:cs="Times New Roman"/>
+          <w:sz w:val="24"/>
+          <w:szCs w:val="24"/>
           <w:highlight w:val="yellow"/>
         </w:rPr>
-        <w:t>[FALSE ALARMS WERE COLLAPSED ACROSS CATEGORY TYPE. DISTRACTORS WERE NOT CATEGORICALLY RELATED TO PRESENTED ITEMS] [ANY OTHER STUDIES THAT HAVE DONE IT THIS WAY?]</w:t>
-      </w:r>
-    </w:p>
-    <w:p>
-      <w:pPr>
-        <w:rPr>
-          <w:rFonts w:ascii="Times New Roman" w:hAnsi="Times New Roman" w:cs="Times New Roman"/>
-          <w:sz w:val="24"/>
-          <w:szCs w:val="24"/>
-        </w:rPr>
-      </w:pPr>
+        <w:t>d’</w:t>
+      </w:r>
+      <w:r>
+        <w:rPr>
+          <w:rFonts w:ascii="Times New Roman" w:hAnsi="Times New Roman" w:cs="Times New Roman"/>
+          <w:sz w:val="24"/>
+          <w:szCs w:val="24"/>
+        </w:rPr>
+        <w:t xml:space="preserve"> and </w:t>
+      </w:r>
+      <w:r>
+        <w:rPr>
+          <w:rFonts w:ascii="Times New Roman" w:hAnsi="Times New Roman" w:cs="Times New Roman"/>
+          <w:i/>
+          <w:iCs/>
+          <w:sz w:val="24"/>
+          <w:szCs w:val="24"/>
+        </w:rPr>
+        <w:t>c</w:t>
+      </w:r>
+      <w:r>
+        <w:rPr>
+          <w:rFonts w:ascii="Times New Roman" w:hAnsi="Times New Roman" w:cs="Times New Roman"/>
+          <w:sz w:val="24"/>
+          <w:szCs w:val="24"/>
+        </w:rPr>
+        <w:t xml:space="preserve"> were computed across lists, rather than separately for each list type. I have </w:t>
+      </w:r>
+      <w:r>
+        <w:rPr>
+          <w:rFonts w:ascii="Times New Roman" w:hAnsi="Times New Roman" w:cs="Times New Roman"/>
+          <w:sz w:val="24"/>
+          <w:szCs w:val="24"/>
+        </w:rPr>
+        <w:lastRenderedPageBreak/>
+        <w:t xml:space="preserve">added a footnote on pg. </w:t>
+      </w:r>
+      <w:r>
+        <w:rPr>
+          <w:rFonts w:ascii="Times New Roman" w:hAnsi="Times New Roman" w:cs="Times New Roman"/>
+          <w:sz w:val="24"/>
+          <w:szCs w:val="24"/>
+          <w:highlight w:val="yellow"/>
+        </w:rPr>
+        <w:t>XX</w:t>
+      </w:r>
+      <w:r>
+        <w:rPr>
+          <w:rFonts w:ascii="Times New Roman" w:hAnsi="Times New Roman" w:cs="Times New Roman"/>
+          <w:sz w:val="24"/>
+          <w:szCs w:val="24"/>
+        </w:rPr>
+        <w:t xml:space="preserve"> </w:t>
+      </w:r>
+      <w:commentRangeStart w:id="2"/>
+      <w:r>
+        <w:rPr>
+          <w:rFonts w:ascii="Times New Roman" w:hAnsi="Times New Roman" w:cs="Times New Roman"/>
+          <w:sz w:val="24"/>
+          <w:szCs w:val="24"/>
+        </w:rPr>
+        <w:t>clarifying this point</w:t>
+      </w:r>
+      <w:commentRangeEnd w:id="2"/>
+      <w:r>
+        <w:rPr>
+          <w:rStyle w:val="CommentReference"/>
+        </w:rPr>
+        <w:commentReference w:id="2"/>
+      </w:r>
+      <w:r>
+        <w:rPr>
+          <w:rFonts w:ascii="Times New Roman" w:hAnsi="Times New Roman" w:cs="Times New Roman"/>
+          <w:sz w:val="24"/>
+          <w:szCs w:val="24"/>
+        </w:rPr>
+        <w:t>.</w:t>
+      </w:r>
       <w:r>
         <w:rPr>
           <w:rFonts w:ascii="Times New Roman" w:hAnsi="Times New Roman" w:cs="Times New Roman"/>
@@ -1658,7 +2021,7 @@
         </w:rPr>
         <w:t xml:space="preserve">BTW, in Experiment 2, either hit rate or d’ can be used as accuracy index, as there was only one type of new (distractors), except for the critical lures. Although you classified two distractor types (list item controls and critical item controls although the terms sound odd [i.e., what are </w:t>
       </w:r>
-      <w:commentRangeStart w:id="1"/>
+      <w:commentRangeStart w:id="3"/>
       <w:r>
         <w:rPr>
           <w:rFonts w:ascii="Times New Roman" w:hAnsi="Times New Roman" w:cs="Times New Roman"/>
@@ -1667,36 +2030,20 @@
         </w:rPr>
         <w:t>controls</w:t>
       </w:r>
-      <w:commentRangeEnd w:id="1"/>
+      <w:commentRangeEnd w:id="3"/>
       <w:r>
         <w:rPr>
           <w:rStyle w:val="CommentReference"/>
         </w:rPr>
-        <w:commentReference w:id="1"/>
-      </w:r>
-      <w:r>
-        <w:rPr>
-          <w:rFonts w:ascii="Times New Roman" w:hAnsi="Times New Roman" w:cs="Times New Roman"/>
-          <w:sz w:val="24"/>
-          <w:szCs w:val="24"/>
-        </w:rPr>
-        <w:t xml:space="preserve"> in this situation?]), this is true to you, experimenter, but both were new from the participant’s point of view (from each of the two unseen, categorized word lists, 3+1 distractors were semantically associated, though). I think it is ok to report separately false alarm rate (as seen in Table A3) as some readers may expect the (numerically or significantly) higher false alarm rate for the critical item controls than for the list item controls (which could be referred to as false memory involved during the retrieval). However, to calculate d’, I think the same false alarms should be used for the targets and critical lures. </w:t>
-      </w:r>
-      <w:commentRangeStart w:id="2"/>
-      <w:r>
-        <w:rPr>
-          <w:rFonts w:ascii="Times New Roman" w:hAnsi="Times New Roman" w:cs="Times New Roman"/>
-          <w:sz w:val="24"/>
-          <w:szCs w:val="24"/>
-        </w:rPr>
-        <w:t>Is this what you did?</w:t>
-      </w:r>
-      <w:commentRangeEnd w:id="2"/>
-      <w:r>
-        <w:rPr>
-          <w:rStyle w:val="CommentReference"/>
-        </w:rPr>
-        <w:commentReference w:id="2"/>
+        <w:commentReference w:id="3"/>
+      </w:r>
+      <w:r>
+        <w:rPr>
+          <w:rFonts w:ascii="Times New Roman" w:hAnsi="Times New Roman" w:cs="Times New Roman"/>
+          <w:sz w:val="24"/>
+          <w:szCs w:val="24"/>
+        </w:rPr>
+        <w:t xml:space="preserve"> in this situation?]), this is true to you, experimenter, but both were new from the participant’s point of view (from each of the two unseen, categorized word lists, 3+1 distractors were semantically associated, though). I think it is ok to report separately false alarm rate (as seen in Table A3) as some readers may expect the (numerically or significantly) higher false alarm rate for the critical item controls than for the list item controls (which could be referred to as false memory involved during the retrieval). However, to calculate d’, I think the same false alarms should be used for the targets and critical lures. Is this what you did?</w:t>
       </w:r>
     </w:p>
     <w:p>
@@ -1732,26 +2079,126 @@
           <w:rFonts w:ascii="Times New Roman" w:hAnsi="Times New Roman" w:cs="Times New Roman"/>
           <w:sz w:val="24"/>
           <w:szCs w:val="24"/>
+        </w:rPr>
+        <w:t xml:space="preserve">Yes, you are correct. Following the design of other DRM studies (e.g., </w:t>
+      </w:r>
+      <w:r>
+        <w:rPr>
+          <w:rFonts w:ascii="Times New Roman" w:hAnsi="Times New Roman" w:cs="Times New Roman"/>
+          <w:sz w:val="24"/>
+          <w:szCs w:val="24"/>
           <w:highlight w:val="yellow"/>
         </w:rPr>
-        <w:t>[WORDS HERE]</w:t>
-      </w:r>
-    </w:p>
-    <w:p>
-      <w:pPr>
-        <w:rPr>
-          <w:rFonts w:ascii="Times New Roman" w:hAnsi="Times New Roman" w:cs="Times New Roman"/>
-          <w:sz w:val="24"/>
-          <w:szCs w:val="24"/>
-        </w:rPr>
-      </w:pPr>
-      <w:r>
-        <w:rPr>
-          <w:rFonts w:ascii="Times New Roman" w:hAnsi="Times New Roman" w:cs="Times New Roman"/>
-          <w:sz w:val="24"/>
-          <w:szCs w:val="24"/>
-        </w:rPr>
-        <w:lastRenderedPageBreak/>
+        <w:t>[CITE SOME STUFF]</w:t>
+      </w:r>
+      <w:r>
+        <w:rPr>
+          <w:rFonts w:ascii="Times New Roman" w:hAnsi="Times New Roman" w:cs="Times New Roman"/>
+          <w:sz w:val="24"/>
+          <w:szCs w:val="24"/>
+        </w:rPr>
+        <w:t>, I separated false alarms for list item controls and critical lure controls</w:t>
+      </w:r>
+      <w:r>
+        <w:rPr>
+          <w:rFonts w:ascii="Times New Roman" w:hAnsi="Times New Roman" w:cs="Times New Roman"/>
+          <w:sz w:val="24"/>
+          <w:szCs w:val="24"/>
+        </w:rPr>
+        <w:t xml:space="preserve"> (the term ‘control’ in this situation simply refers to non-presented items and is often used in the DRM literature (see </w:t>
+      </w:r>
+      <w:r>
+        <w:rPr>
+          <w:rFonts w:ascii="Times New Roman" w:hAnsi="Times New Roman" w:cs="Times New Roman"/>
+          <w:sz w:val="24"/>
+          <w:szCs w:val="24"/>
+          <w:highlight w:val="yellow"/>
+        </w:rPr>
+        <w:t>XXX</w:t>
+      </w:r>
+      <w:r>
+        <w:rPr>
+          <w:rFonts w:ascii="Times New Roman" w:hAnsi="Times New Roman" w:cs="Times New Roman"/>
+          <w:sz w:val="24"/>
+          <w:szCs w:val="24"/>
+        </w:rPr>
+        <w:t>)</w:t>
+      </w:r>
+      <w:r>
+        <w:rPr>
+          <w:rFonts w:ascii="Times New Roman" w:hAnsi="Times New Roman" w:cs="Times New Roman"/>
+          <w:sz w:val="24"/>
+          <w:szCs w:val="24"/>
+        </w:rPr>
+        <w:t xml:space="preserve">. However, </w:t>
+      </w:r>
+      <w:r>
+        <w:rPr>
+          <w:rFonts w:ascii="Times New Roman" w:hAnsi="Times New Roman" w:cs="Times New Roman"/>
+          <w:sz w:val="24"/>
+          <w:szCs w:val="24"/>
+          <w:highlight w:val="yellow"/>
+        </w:rPr>
+        <w:t>d’</w:t>
+      </w:r>
+      <w:r>
+        <w:rPr>
+          <w:rFonts w:ascii="Times New Roman" w:hAnsi="Times New Roman" w:cs="Times New Roman"/>
+          <w:sz w:val="24"/>
+          <w:szCs w:val="24"/>
+        </w:rPr>
+        <w:t xml:space="preserve"> and </w:t>
+      </w:r>
+      <w:r>
+        <w:rPr>
+          <w:rFonts w:ascii="Times New Roman" w:hAnsi="Times New Roman" w:cs="Times New Roman"/>
+          <w:i/>
+          <w:iCs/>
+          <w:sz w:val="24"/>
+          <w:szCs w:val="24"/>
+        </w:rPr>
+        <w:t>c</w:t>
+      </w:r>
+      <w:r>
+        <w:rPr>
+          <w:rFonts w:ascii="Times New Roman" w:hAnsi="Times New Roman" w:cs="Times New Roman"/>
+          <w:sz w:val="24"/>
+          <w:szCs w:val="24"/>
+        </w:rPr>
+        <w:t xml:space="preserve"> were calculated using all false alarms, regardless of control type. This has now been clarified on pg. </w:t>
+      </w:r>
+      <w:r>
+        <w:rPr>
+          <w:rFonts w:ascii="Times New Roman" w:hAnsi="Times New Roman" w:cs="Times New Roman"/>
+          <w:sz w:val="24"/>
+          <w:szCs w:val="24"/>
+          <w:highlight w:val="yellow"/>
+        </w:rPr>
+        <w:t>XX</w:t>
+      </w:r>
+      <w:r>
+        <w:rPr>
+          <w:rFonts w:ascii="Times New Roman" w:hAnsi="Times New Roman" w:cs="Times New Roman"/>
+          <w:sz w:val="24"/>
+          <w:szCs w:val="24"/>
+        </w:rPr>
+        <w:t>.</w:t>
+      </w:r>
+    </w:p>
+    <w:p>
+      <w:pPr>
+        <w:rPr>
+          <w:rFonts w:ascii="Times New Roman" w:hAnsi="Times New Roman" w:cs="Times New Roman"/>
+          <w:sz w:val="24"/>
+          <w:szCs w:val="24"/>
+        </w:rPr>
+      </w:pPr>
+      <w:r>
+        <w:rPr>
+          <w:rFonts w:ascii="Times New Roman" w:hAnsi="Times New Roman" w:cs="Times New Roman"/>
+          <w:sz w:val="24"/>
+          <w:szCs w:val="24"/>
+        </w:rPr>
         <w:br/>
       </w:r>
       <w:r>
@@ -1780,47 +2227,13 @@
         </w:rPr>
         <w:t xml:space="preserve"> </w:t>
       </w:r>
-      <w:commentRangeStart w:id="3"/>
-      <w:r>
-        <w:rPr>
-          <w:rFonts w:ascii="Times New Roman" w:hAnsi="Times New Roman" w:cs="Times New Roman"/>
-          <w:sz w:val="24"/>
-          <w:szCs w:val="24"/>
-        </w:rPr>
-        <w:t xml:space="preserve">Why did </w:t>
-      </w:r>
-      <w:commentRangeEnd w:id="3"/>
-      <w:r>
-        <w:rPr>
-          <w:rStyle w:val="CommentReference"/>
-        </w:rPr>
-        <w:commentReference w:id="3"/>
-      </w:r>
-      <w:r>
-        <w:rPr>
-          <w:rFonts w:ascii="Times New Roman" w:hAnsi="Times New Roman" w:cs="Times New Roman"/>
-          <w:sz w:val="24"/>
-          <w:szCs w:val="24"/>
-        </w:rPr>
-        <w:t xml:space="preserve">you use word generation for the filler task (which is also unusual)? It is tricky as retrieval involved in such a task can change context as well known, which affects (either improves or impairs) memory performance and potentially in different ways depending on the groups, lists, procedure, </w:t>
-      </w:r>
-      <w:proofErr w:type="gramStart"/>
-      <w:r>
-        <w:rPr>
-          <w:rFonts w:ascii="Times New Roman" w:hAnsi="Times New Roman" w:cs="Times New Roman"/>
-          <w:sz w:val="24"/>
-          <w:szCs w:val="24"/>
-        </w:rPr>
-        <w:t>etc..</w:t>
-      </w:r>
-      <w:proofErr w:type="gramEnd"/>
-      <w:r>
-        <w:rPr>
-          <w:rFonts w:ascii="Times New Roman" w:hAnsi="Times New Roman" w:cs="Times New Roman"/>
-          <w:sz w:val="24"/>
-          <w:szCs w:val="24"/>
-        </w:rPr>
-        <w:t xml:space="preserve"> </w:t>
+      <w:r>
+        <w:rPr>
+          <w:rFonts w:ascii="Times New Roman" w:hAnsi="Times New Roman" w:cs="Times New Roman"/>
+          <w:sz w:val="24"/>
+          <w:szCs w:val="24"/>
+        </w:rPr>
+        <w:t xml:space="preserve">Why did you use word generation for the filler task (which is also unusual)? It is tricky as retrieval involved in such a task can change context as well known, which affects (either improves or impairs) memory performance and potentially in different ways depending on the groups, lists, procedure, etc.. </w:t>
       </w:r>
     </w:p>
     <w:p>
@@ -1857,7 +2270,39 @@
           <w:sz w:val="24"/>
           <w:szCs w:val="24"/>
         </w:rPr>
-        <w:t xml:space="preserve">The filler task was modeled after Huff, Maxwell, and Mitchell (2022; </w:t>
+        <w:t xml:space="preserve">The </w:t>
+      </w:r>
+      <w:r>
+        <w:rPr>
+          <w:rFonts w:ascii="Times New Roman" w:hAnsi="Times New Roman" w:cs="Times New Roman"/>
+          <w:sz w:val="24"/>
+          <w:szCs w:val="24"/>
+        </w:rPr>
+        <w:t xml:space="preserve">word generation </w:t>
+      </w:r>
+      <w:r>
+        <w:rPr>
+          <w:rFonts w:ascii="Times New Roman" w:hAnsi="Times New Roman" w:cs="Times New Roman"/>
+          <w:sz w:val="24"/>
+          <w:szCs w:val="24"/>
+        </w:rPr>
+        <w:t>filler task was modeled</w:t>
+      </w:r>
+      <w:r>
+        <w:rPr>
+          <w:rFonts w:ascii="Times New Roman" w:hAnsi="Times New Roman" w:cs="Times New Roman"/>
+          <w:sz w:val="24"/>
+          <w:szCs w:val="24"/>
+        </w:rPr>
+        <w:t xml:space="preserve"> directly</w:t>
+      </w:r>
+      <w:r>
+        <w:rPr>
+          <w:rFonts w:ascii="Times New Roman" w:hAnsi="Times New Roman" w:cs="Times New Roman"/>
+          <w:sz w:val="24"/>
+          <w:szCs w:val="24"/>
+        </w:rPr>
+        <w:t xml:space="preserve"> after Huff, Maxwell, and Mitchell (2022; </w:t>
       </w:r>
       <w:r>
         <w:rPr>
@@ -1932,41 +2377,24 @@
           <w:sz w:val="24"/>
           <w:szCs w:val="24"/>
         </w:rPr>
-        <w:t xml:space="preserve">In 1A, p.9, “Based on </w:t>
-      </w:r>
-      <w:proofErr w:type="spellStart"/>
-      <w:r>
-        <w:rPr>
-          <w:rFonts w:ascii="Times New Roman" w:hAnsi="Times New Roman" w:cs="Times New Roman"/>
-          <w:sz w:val="24"/>
-          <w:szCs w:val="24"/>
-        </w:rPr>
-        <w:t>Senkova</w:t>
-      </w:r>
-      <w:proofErr w:type="spellEnd"/>
-      <w:r>
-        <w:rPr>
-          <w:rFonts w:ascii="Times New Roman" w:hAnsi="Times New Roman" w:cs="Times New Roman"/>
-          <w:sz w:val="24"/>
-          <w:szCs w:val="24"/>
-        </w:rPr>
-        <w:t xml:space="preserve"> and Otani’s findings, JOLs were expected to benefit free-recall of categorized lists. However, the item-order account makes diverging predictions for item-level and global JOLs. First, this account predicts that item-level JOLs would not be reactive, as this JOL type should inhibit relational processes that facilitate free-recall. However, global JOLs would be expected to improve recall, as this task encourages participants to reflect on list-wise relations which are beneficial to recall. Thus, the inclusion of item-level and global JOL encoding groups allowed for a comparison between item-specific and relational oriented JOLs. Finally, because categorized lists contain pre-exiting relations, any benefits of global JOLs on this list type were expected to be greater than uncategorized lists.”</w:t>
-      </w:r>
-    </w:p>
-    <w:p>
-      <w:pPr>
-        <w:rPr>
-          <w:rFonts w:ascii="Times New Roman" w:hAnsi="Times New Roman" w:cs="Times New Roman"/>
-          <w:sz w:val="24"/>
-          <w:szCs w:val="24"/>
-        </w:rPr>
-      </w:pPr>
-      <w:r>
-        <w:rPr>
-          <w:rFonts w:ascii="Times New Roman" w:hAnsi="Times New Roman" w:cs="Times New Roman"/>
-          <w:sz w:val="24"/>
-          <w:szCs w:val="24"/>
-        </w:rPr>
+        <w:t>In 1A, p.9, “Based on Senkova and Otani’s findings, JOLs were expected to benefit free-recall of categorized lists. However, the item-order account makes diverging predictions for item-level and global JOLs. First, this account predicts that item-level JOLs would not be reactive, as this JOL type should inhibit relational processes that facilitate free-recall. However, global JOLs would be expected to improve recall, as this task encourages participants to reflect on list-wise relations which are beneficial to recall. Thus, the inclusion of item-level and global JOL encoding groups allowed for a comparison between item-specific and relational oriented JOLs. Finally, because categorized lists contain pre-exiting relations, any benefits of global JOLs on this list type were expected to be greater than uncategorized lists.”</w:t>
+      </w:r>
+    </w:p>
+    <w:p>
+      <w:pPr>
+        <w:rPr>
+          <w:rFonts w:ascii="Times New Roman" w:hAnsi="Times New Roman" w:cs="Times New Roman"/>
+          <w:sz w:val="24"/>
+          <w:szCs w:val="24"/>
+        </w:rPr>
+      </w:pPr>
+      <w:r>
+        <w:rPr>
+          <w:rFonts w:ascii="Times New Roman" w:hAnsi="Times New Roman" w:cs="Times New Roman"/>
+          <w:sz w:val="24"/>
+          <w:szCs w:val="24"/>
+        </w:rPr>
+        <w:lastRenderedPageBreak/>
         <w:br/>
         <w:t>In 1B, p.12, “because this [item-order] account makes no claims regarding the effects of list relatedness on reactivity, item-level JOLs were also expected to benefit recognition memory for both categorized and uncategorized lists.”</w:t>
       </w:r>
@@ -2030,6 +2458,14 @@
           <w:rFonts w:ascii="Times New Roman" w:hAnsi="Times New Roman" w:cs="Times New Roman"/>
           <w:sz w:val="24"/>
           <w:szCs w:val="24"/>
+        </w:rPr>
+        <w:t xml:space="preserve">Thank you for bringing this discrepancy to my attention. </w:t>
+      </w:r>
+      <w:r>
+        <w:rPr>
+          <w:rFonts w:ascii="Times New Roman" w:hAnsi="Times New Roman" w:cs="Times New Roman"/>
+          <w:sz w:val="24"/>
+          <w:szCs w:val="24"/>
           <w:highlight w:val="yellow"/>
         </w:rPr>
         <w:t>[WORDS HERE]</w:t>
@@ -2075,7 +2511,31 @@
           <w:sz w:val="24"/>
           <w:szCs w:val="24"/>
         </w:rPr>
-        <w:t xml:space="preserve"> Several comments regarding the statistical analyses presented in the results sections</w:t>
+        <w:t xml:space="preserve"> Several comments regarding the </w:t>
+      </w:r>
+      <w:r>
+        <w:rPr>
+          <w:rFonts w:ascii="Times New Roman" w:hAnsi="Times New Roman" w:cs="Times New Roman"/>
+          <w:sz w:val="24"/>
+          <w:szCs w:val="24"/>
+        </w:rPr>
+        <w:t xml:space="preserve">presentation of </w:t>
+      </w:r>
+      <w:r>
+        <w:rPr>
+          <w:rFonts w:ascii="Times New Roman" w:hAnsi="Times New Roman" w:cs="Times New Roman"/>
+          <w:sz w:val="24"/>
+          <w:szCs w:val="24"/>
+        </w:rPr>
+        <w:t xml:space="preserve">statistical analyses </w:t>
+      </w:r>
+      <w:r>
+        <w:rPr>
+          <w:rFonts w:ascii="Times New Roman" w:hAnsi="Times New Roman" w:cs="Times New Roman"/>
+          <w:sz w:val="24"/>
+          <w:szCs w:val="24"/>
+        </w:rPr>
+        <w:t>in the results section.</w:t>
       </w:r>
     </w:p>
     <w:p>
@@ -2164,15 +2624,14 @@
         </w:rPr>
         <w:br/>
       </w:r>
-    </w:p>
-    <w:p>
-      <w:pPr>
-        <w:rPr>
-          <w:rFonts w:ascii="Times New Roman" w:hAnsi="Times New Roman" w:cs="Times New Roman"/>
-          <w:sz w:val="24"/>
-          <w:szCs w:val="24"/>
-        </w:rPr>
-      </w:pPr>
+      <w:r>
+        <w:rPr>
+          <w:rFonts w:ascii="Times New Roman" w:hAnsi="Times New Roman" w:cs="Times New Roman"/>
+          <w:sz w:val="24"/>
+          <w:szCs w:val="24"/>
+        </w:rPr>
+        <w:br/>
+      </w:r>
       <w:r>
         <w:rPr>
           <w:rFonts w:ascii="Times New Roman" w:hAnsi="Times New Roman" w:cs="Times New Roman"/>
@@ -2181,8 +2640,27 @@
           <w:sz w:val="24"/>
           <w:szCs w:val="24"/>
         </w:rPr>
-        <w:lastRenderedPageBreak/>
-        <w:t>Comment 11:</w:t>
+        <w:t>Comment 1</w:t>
+      </w:r>
+      <w:r>
+        <w:rPr>
+          <w:rFonts w:ascii="Times New Roman" w:hAnsi="Times New Roman" w:cs="Times New Roman"/>
+          <w:b/>
+          <w:bCs/>
+          <w:sz w:val="24"/>
+          <w:szCs w:val="24"/>
+        </w:rPr>
+        <w:t>1</w:t>
+      </w:r>
+      <w:r>
+        <w:rPr>
+          <w:rFonts w:ascii="Times New Roman" w:hAnsi="Times New Roman" w:cs="Times New Roman"/>
+          <w:b/>
+          <w:bCs/>
+          <w:sz w:val="24"/>
+          <w:szCs w:val="24"/>
+        </w:rPr>
+        <w:t>:</w:t>
       </w:r>
       <w:r>
         <w:rPr>
@@ -2198,47 +2676,7 @@
           <w:sz w:val="24"/>
           <w:szCs w:val="24"/>
         </w:rPr>
-        <w:t xml:space="preserve">The reason that some (so-called) Bayesian statisticians are in favor of using Bayesian factors or pBICs is to help avoid making an erroneous, binary decision based solely on the p value. That is similar to why researchers prefer to refer to effect size (although they are referred to differently). Please provide effect size (and pBICs if you’d like), considering its popularity, regardless of significant or non-significant results.     </w:t>
-      </w:r>
-      <w:r>
-        <w:rPr>
-          <w:rFonts w:ascii="Times New Roman" w:hAnsi="Times New Roman" w:cs="Times New Roman"/>
-          <w:sz w:val="24"/>
-          <w:szCs w:val="24"/>
-        </w:rPr>
-        <w:br/>
-      </w:r>
-      <w:r>
-        <w:rPr>
-          <w:rFonts w:ascii="Times New Roman" w:hAnsi="Times New Roman" w:cs="Times New Roman"/>
-          <w:sz w:val="24"/>
-          <w:szCs w:val="24"/>
-        </w:rPr>
-        <w:br/>
-      </w:r>
-      <w:commentRangeStart w:id="5"/>
-      <w:r>
-        <w:rPr>
-          <w:rFonts w:ascii="Times New Roman" w:hAnsi="Times New Roman" w:cs="Times New Roman"/>
-          <w:sz w:val="24"/>
-          <w:szCs w:val="24"/>
-        </w:rPr>
-        <w:t xml:space="preserve">Several pBICs </w:t>
-      </w:r>
-      <w:commentRangeEnd w:id="5"/>
-      <w:r>
-        <w:rPr>
-          <w:rStyle w:val="CommentReference"/>
-        </w:rPr>
-        <w:commentReference w:id="5"/>
-      </w:r>
-      <w:r>
-        <w:rPr>
-          <w:rFonts w:ascii="Times New Roman" w:hAnsi="Times New Roman" w:cs="Times New Roman"/>
-          <w:sz w:val="24"/>
-          <w:szCs w:val="24"/>
-        </w:rPr>
-        <w:t>do indicate week evidence, such as .74, .71, and .62 (.50 &lt; pBIC &lt; .75, as suggested by Raftery, 1995) and even support H1 (e.g., .46) for the non-significant results (e.g., p = .12, .12, .07, and .09, respectively). What is the effect size, once again?  </w:t>
+        <w:t>In 1B, which method, either 1(1/2N) or log-linear rule, did you use, following Hautus (1995)? It will be great to let readers know so that they can save time, not looking for or guessing what you did.</w:t>
       </w:r>
     </w:p>
     <w:p>
@@ -2259,7 +2697,57 @@
           <w:sz w:val="24"/>
           <w:szCs w:val="24"/>
         </w:rPr>
-        <w:t xml:space="preserve">Response: </w:t>
+        <w:t>Response:</w:t>
+      </w:r>
+      <w:r>
+        <w:rPr>
+          <w:rFonts w:ascii="Times New Roman" w:hAnsi="Times New Roman" w:cs="Times New Roman"/>
+          <w:sz w:val="24"/>
+          <w:szCs w:val="24"/>
+        </w:rPr>
+        <w:t xml:space="preserve"> </w:t>
+      </w:r>
+      <w:r>
+        <w:rPr>
+          <w:rFonts w:ascii="Times New Roman" w:hAnsi="Times New Roman" w:cs="Times New Roman"/>
+          <w:sz w:val="24"/>
+          <w:szCs w:val="24"/>
+        </w:rPr>
+        <w:t xml:space="preserve">The </w:t>
+      </w:r>
+      <w:r>
+        <w:rPr>
+          <w:rFonts w:ascii="Times New Roman" w:hAnsi="Times New Roman" w:cs="Times New Roman"/>
+          <w:i/>
+          <w:iCs/>
+          <w:sz w:val="24"/>
+          <w:szCs w:val="24"/>
+        </w:rPr>
+        <w:t xml:space="preserve">psycho </w:t>
+      </w:r>
+      <w:r>
+        <w:rPr>
+          <w:rFonts w:ascii="Times New Roman" w:hAnsi="Times New Roman" w:cs="Times New Roman"/>
+          <w:sz w:val="24"/>
+          <w:szCs w:val="24"/>
+        </w:rPr>
+        <w:t xml:space="preserve">package (Makowski, 2018) uses the log-linear rule. This detail has been added </w:t>
+      </w:r>
+      <w:r>
+        <w:rPr>
+          <w:rFonts w:ascii="Times New Roman" w:hAnsi="Times New Roman" w:cs="Times New Roman"/>
+          <w:sz w:val="24"/>
+          <w:szCs w:val="24"/>
+        </w:rPr>
+        <w:t xml:space="preserve">to the Experiment 1B results section </w:t>
+      </w:r>
+      <w:r>
+        <w:rPr>
+          <w:rFonts w:ascii="Times New Roman" w:hAnsi="Times New Roman" w:cs="Times New Roman"/>
+          <w:sz w:val="24"/>
+          <w:szCs w:val="24"/>
+        </w:rPr>
+        <w:t xml:space="preserve">on pg. </w:t>
       </w:r>
       <w:r>
         <w:rPr>
@@ -2268,15 +2756,15 @@
           <w:szCs w:val="24"/>
           <w:highlight w:val="yellow"/>
         </w:rPr>
-        <w:t>[WORDS HERE]</w:t>
-      </w:r>
-      <w:r>
-        <w:rPr>
-          <w:rFonts w:ascii="Times New Roman" w:hAnsi="Times New Roman" w:cs="Times New Roman"/>
-          <w:sz w:val="24"/>
-          <w:szCs w:val="24"/>
-        </w:rPr>
-        <w:t xml:space="preserve"> </w:t>
+        <w:t>x</w:t>
+      </w:r>
+      <w:r>
+        <w:rPr>
+          <w:rFonts w:ascii="Times New Roman" w:hAnsi="Times New Roman" w:cs="Times New Roman"/>
+          <w:sz w:val="24"/>
+          <w:szCs w:val="24"/>
+        </w:rPr>
+        <w:t>.</w:t>
       </w:r>
     </w:p>
     <w:p>
@@ -2311,7 +2799,27 @@
           <w:sz w:val="24"/>
           <w:szCs w:val="24"/>
         </w:rPr>
-        <w:t>Comment 12:</w:t>
+        <w:t>Comment 1</w:t>
+      </w:r>
+      <w:r>
+        <w:rPr>
+          <w:rFonts w:ascii="Times New Roman" w:hAnsi="Times New Roman" w:cs="Times New Roman"/>
+          <w:b/>
+          <w:bCs/>
+          <w:sz w:val="24"/>
+          <w:szCs w:val="24"/>
+        </w:rPr>
+        <w:t>2</w:t>
+      </w:r>
+      <w:r>
+        <w:rPr>
+          <w:rFonts w:ascii="Times New Roman" w:hAnsi="Times New Roman" w:cs="Times New Roman"/>
+          <w:b/>
+          <w:bCs/>
+          <w:sz w:val="24"/>
+          <w:szCs w:val="24"/>
+        </w:rPr>
+        <w:t>:</w:t>
       </w:r>
       <w:r>
         <w:rPr>
@@ -2321,31 +2829,95 @@
         </w:rPr>
         <w:t xml:space="preserve"> </w:t>
       </w:r>
-      <w:r>
-        <w:rPr>
-          <w:rFonts w:ascii="Times New Roman" w:hAnsi="Times New Roman" w:cs="Times New Roman"/>
-          <w:sz w:val="24"/>
-          <w:szCs w:val="24"/>
-        </w:rPr>
-        <w:t xml:space="preserve">In 1B, which method, either 1(1/2N) or log-linear rule, did you use, following </w:t>
-      </w:r>
-      <w:proofErr w:type="spellStart"/>
-      <w:r>
-        <w:rPr>
-          <w:rFonts w:ascii="Times New Roman" w:hAnsi="Times New Roman" w:cs="Times New Roman"/>
-          <w:sz w:val="24"/>
-          <w:szCs w:val="24"/>
-        </w:rPr>
-        <w:t>Hautus</w:t>
-      </w:r>
-      <w:proofErr w:type="spellEnd"/>
-      <w:r>
-        <w:rPr>
-          <w:rFonts w:ascii="Times New Roman" w:hAnsi="Times New Roman" w:cs="Times New Roman"/>
-          <w:sz w:val="24"/>
-          <w:szCs w:val="24"/>
-        </w:rPr>
-        <w:t xml:space="preserve"> (1995)? It will be great to let readers know so that they can save time, not looking for or guessing what you did.</w:t>
+      <w:commentRangeStart w:id="5"/>
+      <w:r>
+        <w:rPr>
+          <w:rFonts w:ascii="Times New Roman" w:hAnsi="Times New Roman" w:cs="Times New Roman"/>
+          <w:sz w:val="24"/>
+          <w:szCs w:val="24"/>
+        </w:rPr>
+        <w:t xml:space="preserve">In Experiment </w:t>
+      </w:r>
+      <w:commentRangeEnd w:id="5"/>
+      <w:r>
+        <w:rPr>
+          <w:rStyle w:val="CommentReference"/>
+        </w:rPr>
+        <w:commentReference w:id="5"/>
+      </w:r>
+      <w:r>
+        <w:rPr>
+          <w:rFonts w:ascii="Times New Roman" w:hAnsi="Times New Roman" w:cs="Times New Roman"/>
+          <w:sz w:val="24"/>
+          <w:szCs w:val="24"/>
+        </w:rPr>
+        <w:t>2, two subheadings of the Results are not accurate as all of the indices, hits, false alarms, d’, and c are the terms under Signal Detection Theory (SDT).</w:t>
+      </w:r>
+      <w:r>
+        <w:rPr>
+          <w:rFonts w:ascii="Times New Roman" w:hAnsi="Times New Roman" w:cs="Times New Roman"/>
+          <w:sz w:val="24"/>
+          <w:szCs w:val="24"/>
+        </w:rPr>
+        <w:br/>
+      </w:r>
+      <w:r>
+        <w:rPr>
+          <w:rFonts w:ascii="Times New Roman" w:hAnsi="Times New Roman" w:cs="Times New Roman"/>
+          <w:sz w:val="24"/>
+          <w:szCs w:val="24"/>
+        </w:rPr>
+        <w:br/>
+        <w:t xml:space="preserve">For recognition studies, </w:t>
+      </w:r>
+      <w:commentRangeStart w:id="6"/>
+      <w:r>
+        <w:rPr>
+          <w:rFonts w:ascii="Times New Roman" w:hAnsi="Times New Roman" w:cs="Times New Roman"/>
+          <w:sz w:val="24"/>
+          <w:szCs w:val="24"/>
+        </w:rPr>
+        <w:t>I would provide descriptive stats of d’ and c in tables.</w:t>
+      </w:r>
+      <w:commentRangeEnd w:id="6"/>
+      <w:r>
+        <w:rPr>
+          <w:rStyle w:val="CommentReference"/>
+        </w:rPr>
+        <w:commentReference w:id="6"/>
+      </w:r>
+      <w:r>
+        <w:rPr>
+          <w:rFonts w:ascii="Times New Roman" w:hAnsi="Times New Roman" w:cs="Times New Roman"/>
+          <w:sz w:val="24"/>
+          <w:szCs w:val="24"/>
+        </w:rPr>
+        <w:br/>
+      </w:r>
+      <w:r>
+        <w:rPr>
+          <w:rFonts w:ascii="Times New Roman" w:hAnsi="Times New Roman" w:cs="Times New Roman"/>
+          <w:sz w:val="24"/>
+          <w:szCs w:val="24"/>
+        </w:rPr>
+        <w:br/>
+        <w:t xml:space="preserve">T. O. Nelson and D. L. Nelson should be </w:t>
+      </w:r>
+      <w:commentRangeStart w:id="7"/>
+      <w:r>
+        <w:rPr>
+          <w:rFonts w:ascii="Times New Roman" w:hAnsi="Times New Roman" w:cs="Times New Roman"/>
+          <w:sz w:val="24"/>
+          <w:szCs w:val="24"/>
+        </w:rPr>
+        <w:t>distinguished.</w:t>
+      </w:r>
+      <w:commentRangeEnd w:id="7"/>
+      <w:r>
+        <w:rPr>
+          <w:rStyle w:val="CommentReference"/>
+        </w:rPr>
+        <w:commentReference w:id="7"/>
       </w:r>
     </w:p>
     <w:p>
@@ -2366,74 +2938,15 @@
           <w:sz w:val="24"/>
           <w:szCs w:val="24"/>
         </w:rPr>
-        <w:t>Response:</w:t>
-      </w:r>
-      <w:r>
-        <w:rPr>
-          <w:rFonts w:ascii="Times New Roman" w:hAnsi="Times New Roman" w:cs="Times New Roman"/>
-          <w:sz w:val="24"/>
-          <w:szCs w:val="24"/>
-        </w:rPr>
-        <w:t xml:space="preserve"> </w:t>
-      </w:r>
-      <w:r>
-        <w:rPr>
-          <w:rFonts w:ascii="Times New Roman" w:hAnsi="Times New Roman" w:cs="Times New Roman"/>
-          <w:sz w:val="24"/>
-          <w:szCs w:val="24"/>
-        </w:rPr>
-        <w:t xml:space="preserve">The </w:t>
-      </w:r>
-      <w:r>
-        <w:rPr>
-          <w:rFonts w:ascii="Times New Roman" w:hAnsi="Times New Roman" w:cs="Times New Roman"/>
-          <w:i/>
-          <w:iCs/>
-          <w:sz w:val="24"/>
-          <w:szCs w:val="24"/>
-        </w:rPr>
-        <w:t xml:space="preserve">psycho </w:t>
-      </w:r>
-      <w:r>
-        <w:rPr>
-          <w:rFonts w:ascii="Times New Roman" w:hAnsi="Times New Roman" w:cs="Times New Roman"/>
-          <w:sz w:val="24"/>
-          <w:szCs w:val="24"/>
-        </w:rPr>
-        <w:t xml:space="preserve">package (Makowski, 2018) uses the log-linear rule. This detail has been added </w:t>
-      </w:r>
-      <w:r>
-        <w:rPr>
-          <w:rFonts w:ascii="Times New Roman" w:hAnsi="Times New Roman" w:cs="Times New Roman"/>
-          <w:sz w:val="24"/>
-          <w:szCs w:val="24"/>
-        </w:rPr>
-        <w:t xml:space="preserve">to the Experiment 1B results section </w:t>
-      </w:r>
-      <w:r>
-        <w:rPr>
-          <w:rFonts w:ascii="Times New Roman" w:hAnsi="Times New Roman" w:cs="Times New Roman"/>
-          <w:sz w:val="24"/>
-          <w:szCs w:val="24"/>
-        </w:rPr>
-        <w:t xml:space="preserve">on pg. </w:t>
-      </w:r>
-      <w:r>
-        <w:rPr>
-          <w:rFonts w:ascii="Times New Roman" w:hAnsi="Times New Roman" w:cs="Times New Roman"/>
-          <w:sz w:val="24"/>
-          <w:szCs w:val="24"/>
-          <w:highlight w:val="yellow"/>
-        </w:rPr>
-        <w:t>x</w:t>
-      </w:r>
-      <w:r>
-        <w:rPr>
-          <w:rFonts w:ascii="Times New Roman" w:hAnsi="Times New Roman" w:cs="Times New Roman"/>
-          <w:sz w:val="24"/>
-          <w:szCs w:val="24"/>
-        </w:rPr>
-        <w:t>.</w:t>
+        <w:t>Response</w:t>
+      </w:r>
+      <w:r>
+        <w:rPr>
+          <w:rFonts w:ascii="Times New Roman" w:hAnsi="Times New Roman" w:cs="Times New Roman"/>
+          <w:sz w:val="24"/>
+          <w:szCs w:val="24"/>
+        </w:rPr>
+        <w:t>: Thank you for your attention to detail. These minor concerns have been addressed accordingly.</w:t>
       </w:r>
     </w:p>
     <w:p>
@@ -2478,105 +2991,82 @@
         </w:rPr>
         <w:t xml:space="preserve"> </w:t>
       </w:r>
-      <w:commentRangeStart w:id="6"/>
-      <w:r>
-        <w:rPr>
-          <w:rFonts w:ascii="Times New Roman" w:hAnsi="Times New Roman" w:cs="Times New Roman"/>
-          <w:sz w:val="24"/>
-          <w:szCs w:val="24"/>
-        </w:rPr>
-        <w:t xml:space="preserve">In Experiment </w:t>
-      </w:r>
-      <w:commentRangeEnd w:id="6"/>
-      <w:r>
-        <w:rPr>
-          <w:rStyle w:val="CommentReference"/>
-        </w:rPr>
-        <w:commentReference w:id="6"/>
-      </w:r>
-      <w:r>
-        <w:rPr>
-          <w:rFonts w:ascii="Times New Roman" w:hAnsi="Times New Roman" w:cs="Times New Roman"/>
-          <w:sz w:val="24"/>
-          <w:szCs w:val="24"/>
-        </w:rPr>
-        <w:t>2, two subheadings of the Results are not accurate as all of the indices, hits, false alarms, d’, and c are the terms under Signal Detection Theory (SDT).</w:t>
-      </w:r>
-      <w:r>
-        <w:rPr>
-          <w:rFonts w:ascii="Times New Roman" w:hAnsi="Times New Roman" w:cs="Times New Roman"/>
-          <w:sz w:val="24"/>
-          <w:szCs w:val="24"/>
-        </w:rPr>
-        <w:br/>
-      </w:r>
-      <w:r>
-        <w:rPr>
-          <w:rFonts w:ascii="Times New Roman" w:hAnsi="Times New Roman" w:cs="Times New Roman"/>
-          <w:sz w:val="24"/>
-          <w:szCs w:val="24"/>
-        </w:rPr>
-        <w:br/>
-        <w:t xml:space="preserve">For recognition studies, </w:t>
-      </w:r>
-      <w:commentRangeStart w:id="7"/>
-      <w:r>
-        <w:rPr>
-          <w:rFonts w:ascii="Times New Roman" w:hAnsi="Times New Roman" w:cs="Times New Roman"/>
-          <w:sz w:val="24"/>
-          <w:szCs w:val="24"/>
-        </w:rPr>
-        <w:t>I would provide descriptive stats of d’ and c in tables.</w:t>
-      </w:r>
-      <w:commentRangeEnd w:id="7"/>
-      <w:r>
-        <w:rPr>
-          <w:rStyle w:val="CommentReference"/>
-        </w:rPr>
-        <w:commentReference w:id="7"/>
-      </w:r>
-      <w:r>
-        <w:rPr>
-          <w:rFonts w:ascii="Times New Roman" w:hAnsi="Times New Roman" w:cs="Times New Roman"/>
-          <w:sz w:val="24"/>
-          <w:szCs w:val="24"/>
-        </w:rPr>
-        <w:br/>
-      </w:r>
-      <w:r>
-        <w:rPr>
-          <w:rFonts w:ascii="Times New Roman" w:hAnsi="Times New Roman" w:cs="Times New Roman"/>
-          <w:sz w:val="24"/>
-          <w:szCs w:val="24"/>
-        </w:rPr>
-        <w:br/>
-        <w:t xml:space="preserve">T. O. Nelson and D. L. Nelson should be </w:t>
-      </w:r>
-      <w:commentRangeStart w:id="8"/>
-      <w:r>
-        <w:rPr>
-          <w:rFonts w:ascii="Times New Roman" w:hAnsi="Times New Roman" w:cs="Times New Roman"/>
-          <w:sz w:val="24"/>
-          <w:szCs w:val="24"/>
-        </w:rPr>
-        <w:t>distinguished.</w:t>
-      </w:r>
-      <w:commentRangeEnd w:id="8"/>
-      <w:r>
-        <w:rPr>
-          <w:rStyle w:val="CommentReference"/>
-        </w:rPr>
-        <w:commentReference w:id="8"/>
-      </w:r>
-    </w:p>
-    <w:p>
-      <w:pPr>
-        <w:rPr>
-          <w:rFonts w:ascii="Times New Roman" w:hAnsi="Times New Roman" w:cs="Times New Roman"/>
-          <w:sz w:val="24"/>
-          <w:szCs w:val="24"/>
-        </w:rPr>
-      </w:pPr>
+      <w:r>
+        <w:rPr>
+          <w:rFonts w:ascii="Times New Roman" w:hAnsi="Times New Roman" w:cs="Times New Roman"/>
+          <w:sz w:val="24"/>
+          <w:szCs w:val="24"/>
+        </w:rPr>
+        <w:t>Table A1. Please provide inferential stats for each variable (please see above, too, if needed).</w:t>
+      </w:r>
+      <w:r>
+        <w:rPr>
+          <w:rFonts w:ascii="Times New Roman" w:hAnsi="Times New Roman" w:cs="Times New Roman"/>
+          <w:sz w:val="24"/>
+          <w:szCs w:val="24"/>
+        </w:rPr>
+        <w:br/>
+        <w:t>In addition, please provide a summary for the materials of Experiment 2 (e.g., BAS) so that readers can understand how they served as counterbalances.</w:t>
+      </w:r>
+      <w:r>
+        <w:rPr>
+          <w:rFonts w:ascii="Times New Roman" w:hAnsi="Times New Roman" w:cs="Times New Roman"/>
+          <w:sz w:val="24"/>
+          <w:szCs w:val="24"/>
+        </w:rPr>
+        <w:br/>
+      </w:r>
+      <w:r>
+        <w:rPr>
+          <w:rFonts w:ascii="Times New Roman" w:hAnsi="Times New Roman" w:cs="Times New Roman"/>
+          <w:sz w:val="24"/>
+          <w:szCs w:val="24"/>
+        </w:rPr>
+        <w:br/>
+        <w:t xml:space="preserve">Table A2. How about false alarms? Only reporting hits does not make sense (please see above, too, if needed). Also, please make all the typos correct here (as well as in the text, as pointed out </w:t>
+      </w:r>
+      <w:r>
+        <w:rPr>
+          <w:rFonts w:ascii="Times New Roman" w:hAnsi="Times New Roman" w:cs="Times New Roman"/>
+          <w:sz w:val="24"/>
+          <w:szCs w:val="24"/>
+        </w:rPr>
+        <w:lastRenderedPageBreak/>
+        <w:t>by Reviewer 2).</w:t>
+      </w:r>
+      <w:r>
+        <w:rPr>
+          <w:rFonts w:ascii="Times New Roman" w:hAnsi="Times New Roman" w:cs="Times New Roman"/>
+          <w:sz w:val="24"/>
+          <w:szCs w:val="24"/>
+        </w:rPr>
+        <w:br/>
+      </w:r>
+      <w:r>
+        <w:rPr>
+          <w:rFonts w:ascii="Times New Roman" w:hAnsi="Times New Roman" w:cs="Times New Roman"/>
+          <w:sz w:val="24"/>
+          <w:szCs w:val="24"/>
+        </w:rPr>
+        <w:br/>
+        <w:t xml:space="preserve">Table A3. Mean recognition is inaccurate – p(yes or old). In note, do parentheses really indicate 95% CIs? </w:t>
+      </w:r>
+      <w:r>
+        <w:rPr>
+          <w:rFonts w:ascii="Times New Roman" w:hAnsi="Times New Roman" w:cs="Times New Roman"/>
+          <w:sz w:val="24"/>
+          <w:szCs w:val="24"/>
+        </w:rPr>
+        <w:br/>
+      </w:r>
+      <w:r>
+        <w:rPr>
+          <w:rFonts w:ascii="Times New Roman" w:hAnsi="Times New Roman" w:cs="Times New Roman"/>
+          <w:sz w:val="24"/>
+          <w:szCs w:val="24"/>
+        </w:rPr>
+        <w:br/>
+      </w:r>
       <w:r>
         <w:rPr>
           <w:rFonts w:ascii="Times New Roman" w:hAnsi="Times New Roman" w:cs="Times New Roman"/>
@@ -2587,319 +3077,209 @@
           <w:sz w:val="24"/>
           <w:szCs w:val="24"/>
         </w:rPr>
-        <w:t>Response</w:t>
-      </w:r>
-      <w:r>
-        <w:rPr>
-          <w:rFonts w:ascii="Times New Roman" w:hAnsi="Times New Roman" w:cs="Times New Roman"/>
-          <w:sz w:val="24"/>
-          <w:szCs w:val="24"/>
-        </w:rPr>
-        <w:t>: Thank you for your attention to detail. These minor concerns have been addressed accordingly.</w:t>
-      </w:r>
-    </w:p>
-    <w:p>
-      <w:pPr>
-        <w:rPr>
-          <w:rFonts w:ascii="Times New Roman" w:hAnsi="Times New Roman" w:cs="Times New Roman"/>
-          <w:sz w:val="24"/>
-          <w:szCs w:val="24"/>
-        </w:rPr>
-      </w:pPr>
-      <w:r>
-        <w:rPr>
-          <w:rFonts w:ascii="Times New Roman" w:hAnsi="Times New Roman" w:cs="Times New Roman"/>
-          <w:sz w:val="24"/>
-          <w:szCs w:val="24"/>
-        </w:rPr>
-        <w:br/>
-      </w:r>
-      <w:r>
-        <w:rPr>
-          <w:rFonts w:ascii="Times New Roman" w:hAnsi="Times New Roman" w:cs="Times New Roman"/>
-          <w:sz w:val="24"/>
-          <w:szCs w:val="24"/>
-        </w:rPr>
-        <w:br/>
-        <w:t>Table A1. Please provide inferential stats for each variable (please see above, too, if needed).</w:t>
-      </w:r>
-      <w:r>
-        <w:rPr>
-          <w:rFonts w:ascii="Times New Roman" w:hAnsi="Times New Roman" w:cs="Times New Roman"/>
-          <w:sz w:val="24"/>
-          <w:szCs w:val="24"/>
-        </w:rPr>
-        <w:br/>
-        <w:t>In addition, please provide a summary for the materials of Experiment 2 (e.g., BAS) so that readers can understand how they served as counterbalances.</w:t>
-      </w:r>
-      <w:r>
-        <w:rPr>
-          <w:rFonts w:ascii="Times New Roman" w:hAnsi="Times New Roman" w:cs="Times New Roman"/>
-          <w:sz w:val="24"/>
-          <w:szCs w:val="24"/>
-        </w:rPr>
-        <w:br/>
-      </w:r>
-      <w:r>
-        <w:rPr>
-          <w:rFonts w:ascii="Times New Roman" w:hAnsi="Times New Roman" w:cs="Times New Roman"/>
-          <w:sz w:val="24"/>
-          <w:szCs w:val="24"/>
-        </w:rPr>
-        <w:br/>
-        <w:t>Table A2. How about false alarms? Only reporting hits does not make sense (please see above, too, if needed). Also, please make all the typos correct here (as well as in the text, as pointed out by Reviewer 2).</w:t>
-      </w:r>
-      <w:r>
-        <w:rPr>
-          <w:rFonts w:ascii="Times New Roman" w:hAnsi="Times New Roman" w:cs="Times New Roman"/>
-          <w:sz w:val="24"/>
-          <w:szCs w:val="24"/>
-        </w:rPr>
-        <w:br/>
-      </w:r>
-      <w:r>
-        <w:rPr>
-          <w:rFonts w:ascii="Times New Roman" w:hAnsi="Times New Roman" w:cs="Times New Roman"/>
-          <w:sz w:val="24"/>
-          <w:szCs w:val="24"/>
-        </w:rPr>
-        <w:br/>
-        <w:t xml:space="preserve">Table A3. Mean recognition is inaccurate – p(yes or old). In note, do parentheses really indicate 95% CIs? </w:t>
-      </w:r>
-      <w:r>
-        <w:rPr>
-          <w:rFonts w:ascii="Times New Roman" w:hAnsi="Times New Roman" w:cs="Times New Roman"/>
-          <w:sz w:val="24"/>
-          <w:szCs w:val="24"/>
-        </w:rPr>
-        <w:br/>
-      </w:r>
-      <w:r>
-        <w:rPr>
-          <w:rFonts w:ascii="Times New Roman" w:hAnsi="Times New Roman" w:cs="Times New Roman"/>
-          <w:sz w:val="24"/>
-          <w:szCs w:val="24"/>
-        </w:rPr>
-        <w:br/>
-      </w:r>
-      <w:r>
-        <w:rPr>
-          <w:rFonts w:ascii="Times New Roman" w:hAnsi="Times New Roman" w:cs="Times New Roman"/>
+        <w:t>Response:</w:t>
+      </w:r>
+      <w:r>
+        <w:rPr>
+          <w:rFonts w:ascii="Times New Roman" w:hAnsi="Times New Roman" w:cs="Times New Roman"/>
+          <w:sz w:val="24"/>
+          <w:szCs w:val="24"/>
+        </w:rPr>
+        <w:t xml:space="preserve"> The Appendix tables have been updated accordingly. In addition, I now report inferential statistics for Table A1 in the Appendix.</w:t>
+      </w:r>
+      <w:r>
+        <w:rPr>
+          <w:rFonts w:ascii="Times New Roman" w:hAnsi="Times New Roman" w:cs="Times New Roman"/>
+          <w:sz w:val="24"/>
+          <w:szCs w:val="24"/>
+        </w:rPr>
+        <w:t xml:space="preserve"> Appendix Table AX (Table A3 in the initial submission) reports mean hit rates, </w:t>
+      </w:r>
+      <w:r>
+        <w:rPr>
+          <w:rFonts w:ascii="Times New Roman" w:hAnsi="Times New Roman" w:cs="Times New Roman"/>
+          <w:sz w:val="24"/>
+          <w:szCs w:val="24"/>
+          <w:highlight w:val="yellow"/>
+        </w:rPr>
+        <w:t>xxx</w:t>
+      </w:r>
+      <w:r>
+        <w:rPr>
+          <w:rFonts w:ascii="Times New Roman" w:hAnsi="Times New Roman" w:cs="Times New Roman"/>
+          <w:sz w:val="24"/>
+          <w:szCs w:val="24"/>
+        </w:rPr>
+        <w:t>,</w:t>
+      </w:r>
+      <w:r>
+        <w:rPr>
+          <w:rFonts w:ascii="Times New Roman" w:hAnsi="Times New Roman" w:cs="Times New Roman"/>
+          <w:sz w:val="24"/>
+          <w:szCs w:val="24"/>
+        </w:rPr>
+        <w:t xml:space="preserve"> and </w:t>
+      </w:r>
+      <w:r>
+        <w:rPr>
+          <w:rFonts w:ascii="Times New Roman" w:hAnsi="Times New Roman" w:cs="Times New Roman"/>
+          <w:sz w:val="24"/>
+          <w:szCs w:val="24"/>
+          <w:highlight w:val="yellow"/>
+        </w:rPr>
+        <w:t>xxx</w:t>
+      </w:r>
+      <w:r>
+        <w:rPr>
+          <w:rFonts w:ascii="Times New Roman" w:hAnsi="Times New Roman" w:cs="Times New Roman"/>
+          <w:sz w:val="24"/>
+          <w:szCs w:val="24"/>
+        </w:rPr>
+        <w:t>. And yes, you the values in parentheses reflect 95% CIs for each comparison (computed as (sd / sqrt(n)) *1.96).</w:t>
+      </w:r>
+    </w:p>
+    <w:p>
+      <w:pPr>
+        <w:rPr>
+          <w:rFonts w:ascii="Times New Roman" w:hAnsi="Times New Roman" w:cs="Times New Roman"/>
+          <w:sz w:val="24"/>
+          <w:szCs w:val="24"/>
+        </w:rPr>
+      </w:pPr>
+    </w:p>
+    <w:p>
+      <w:pPr>
+        <w:rPr>
+          <w:rFonts w:ascii="Times New Roman" w:hAnsi="Times New Roman" w:cs="Times New Roman"/>
+          <w:sz w:val="24"/>
+          <w:szCs w:val="24"/>
+        </w:rPr>
+      </w:pPr>
+    </w:p>
+    <w:p>
+      <w:pPr>
+        <w:spacing w:after="0" w:line="240" w:lineRule="auto"/>
+        <w:rPr>
+          <w:rFonts w:ascii="Times New Roman" w:eastAsia="Times New Roman" w:hAnsi="Times New Roman" w:cs="Times New Roman"/>
+          <w:kern w:val="0"/>
+          <w:sz w:val="24"/>
+          <w:szCs w:val="24"/>
+          <w14:ligatures w14:val="none"/>
+        </w:rPr>
+      </w:pPr>
+      <w:r>
+        <w:rPr>
+          <w:rFonts w:ascii="Times New Roman" w:eastAsia="Times New Roman" w:hAnsi="Times New Roman" w:cs="Times New Roman"/>
+          <w:b/>
+          <w:bCs/>
+          <w:kern w:val="0"/>
+          <w:sz w:val="24"/>
+          <w:szCs w:val="24"/>
+          <w14:ligatures w14:val="none"/>
+        </w:rPr>
+        <w:t>Reviewer: 1</w:t>
+      </w:r>
+      <w:r>
+        <w:rPr>
+          <w:rFonts w:ascii="Times New Roman" w:eastAsia="Times New Roman" w:hAnsi="Times New Roman" w:cs="Times New Roman"/>
+          <w:kern w:val="0"/>
+          <w:sz w:val="24"/>
+          <w:szCs w:val="24"/>
+          <w14:ligatures w14:val="none"/>
+        </w:rPr>
+        <w:br/>
+      </w:r>
+      <w:r>
+        <w:rPr>
+          <w:rFonts w:ascii="Times New Roman" w:eastAsia="Times New Roman" w:hAnsi="Times New Roman" w:cs="Times New Roman"/>
+          <w:kern w:val="0"/>
+          <w:sz w:val="24"/>
+          <w:szCs w:val="24"/>
+          <w14:ligatures w14:val="none"/>
+        </w:rPr>
+        <w:br/>
+        <w:t>The present paper reports three experiments. The first two experiments examined the reactivity of item-level and global-level JOLs on categorized and uncategorized lists in recall (Experiment 1A) and in recognition (Experiment 1B).  Additionally, the author also examined the reactivity of these two types of JOLs on DRM lists in recognition (Experiment 2).  Exp 1A showed that only global-level JOLs but not item-level JOLs enhanced recall for categorized lists and neither type of JOLs enhanced recall for uncategorized lists. Exp 1B showed that for both categorized and uncategorized lists, only item-level JOLs but not global-level enhanced recognition. Exp 2 showed that for DRM lists, item-level JOLs enhanced true recognition while global-level JOLs increased false recognition.  The author thus concluded that these results showed that item-level JOLs primarily enhance item-specific processing, which support the item-order account for item-level JOL reactivity as item-level JOLs produced reactivity only in recognition but not recall. I think the studies are carefully designed and results are interesting and informative. However, I have some concerns and questions that prevent me from recommending the paper to be published in its current form.</w:t>
+      </w:r>
+      <w:r>
+        <w:rPr>
+          <w:rFonts w:ascii="Times New Roman" w:eastAsia="Times New Roman" w:hAnsi="Times New Roman" w:cs="Times New Roman"/>
+          <w:kern w:val="0"/>
+          <w:sz w:val="24"/>
+          <w:szCs w:val="24"/>
+          <w14:ligatures w14:val="none"/>
+        </w:rPr>
+        <w:br/>
+      </w:r>
+      <w:r>
+        <w:rPr>
+          <w:rFonts w:ascii="Times New Roman" w:eastAsia="Times New Roman" w:hAnsi="Times New Roman" w:cs="Times New Roman"/>
+          <w:kern w:val="0"/>
+          <w:sz w:val="24"/>
+          <w:szCs w:val="24"/>
+          <w14:ligatures w14:val="none"/>
+        </w:rPr>
+        <w:br/>
+      </w:r>
+      <w:r>
+        <w:rPr>
+          <w:rFonts w:ascii="Times New Roman" w:eastAsia="Times New Roman" w:hAnsi="Times New Roman" w:cs="Times New Roman"/>
+          <w:b/>
+          <w:bCs/>
+          <w:kern w:val="0"/>
+          <w:sz w:val="24"/>
+          <w:szCs w:val="24"/>
+          <w14:ligatures w14:val="none"/>
+        </w:rPr>
+        <w:t>Comment 1:</w:t>
+      </w:r>
+      <w:r>
+        <w:rPr>
+          <w:rFonts w:ascii="Times New Roman" w:eastAsia="Times New Roman" w:hAnsi="Times New Roman" w:cs="Times New Roman"/>
+          <w:kern w:val="0"/>
+          <w:sz w:val="24"/>
+          <w:szCs w:val="24"/>
+          <w14:ligatures w14:val="none"/>
+        </w:rPr>
+        <w:t xml:space="preserve"> I understand that the study focuses on the item-order account of JOL reactivity, but I think the author should still also discuss the other alternative theoretical accounts as background.</w:t>
+      </w:r>
+    </w:p>
+    <w:p>
+      <w:pPr>
+        <w:spacing w:after="0" w:line="240" w:lineRule="auto"/>
+        <w:rPr>
+          <w:rFonts w:ascii="Times New Roman" w:eastAsia="Times New Roman" w:hAnsi="Times New Roman" w:cs="Times New Roman"/>
+          <w:kern w:val="0"/>
+          <w:sz w:val="24"/>
+          <w:szCs w:val="24"/>
+          <w14:ligatures w14:val="none"/>
+        </w:rPr>
+      </w:pPr>
+    </w:p>
+    <w:p>
+      <w:pPr>
+        <w:spacing w:after="0" w:line="240" w:lineRule="auto"/>
+        <w:rPr>
+          <w:rFonts w:ascii="Times New Roman" w:eastAsia="Times New Roman" w:hAnsi="Times New Roman" w:cs="Times New Roman"/>
+          <w:kern w:val="0"/>
+          <w:sz w:val="24"/>
+          <w:szCs w:val="24"/>
+          <w14:ligatures w14:val="none"/>
+        </w:rPr>
+      </w:pPr>
+      <w:r>
+        <w:rPr>
+          <w:rFonts w:ascii="Times New Roman" w:eastAsia="Times New Roman" w:hAnsi="Times New Roman" w:cs="Times New Roman"/>
           <w:b/>
           <w:bCs/>
           <w:i/>
           <w:iCs/>
-          <w:sz w:val="24"/>
-          <w:szCs w:val="24"/>
-        </w:rPr>
-        <w:lastRenderedPageBreak/>
-        <w:t>Response:</w:t>
-      </w:r>
-      <w:r>
-        <w:rPr>
-          <w:rFonts w:ascii="Times New Roman" w:hAnsi="Times New Roman" w:cs="Times New Roman"/>
-          <w:sz w:val="24"/>
-          <w:szCs w:val="24"/>
-        </w:rPr>
-        <w:t xml:space="preserve"> The Appendix tables have been updated accordingly. In addition, I now report inferential statistics for Table A1 in the Appendix.</w:t>
-      </w:r>
-      <w:r>
-        <w:rPr>
-          <w:rFonts w:ascii="Times New Roman" w:hAnsi="Times New Roman" w:cs="Times New Roman"/>
-          <w:sz w:val="24"/>
-          <w:szCs w:val="24"/>
-        </w:rPr>
-        <w:t xml:space="preserve"> Appendix Table AX (Table A3 in the initial submission) reports mean hit rates, </w:t>
-      </w:r>
-      <w:r>
-        <w:rPr>
-          <w:rFonts w:ascii="Times New Roman" w:hAnsi="Times New Roman" w:cs="Times New Roman"/>
-          <w:sz w:val="24"/>
-          <w:szCs w:val="24"/>
-          <w:highlight w:val="yellow"/>
-        </w:rPr>
-        <w:t>xxx</w:t>
-      </w:r>
-      <w:r>
-        <w:rPr>
-          <w:rFonts w:ascii="Times New Roman" w:hAnsi="Times New Roman" w:cs="Times New Roman"/>
-          <w:sz w:val="24"/>
-          <w:szCs w:val="24"/>
-        </w:rPr>
-        <w:t>,</w:t>
-      </w:r>
-      <w:r>
-        <w:rPr>
-          <w:rFonts w:ascii="Times New Roman" w:hAnsi="Times New Roman" w:cs="Times New Roman"/>
-          <w:sz w:val="24"/>
-          <w:szCs w:val="24"/>
-        </w:rPr>
-        <w:t xml:space="preserve"> and </w:t>
-      </w:r>
-      <w:r>
-        <w:rPr>
-          <w:rFonts w:ascii="Times New Roman" w:hAnsi="Times New Roman" w:cs="Times New Roman"/>
-          <w:sz w:val="24"/>
-          <w:szCs w:val="24"/>
-          <w:highlight w:val="yellow"/>
-        </w:rPr>
-        <w:t>xxx</w:t>
-      </w:r>
-      <w:r>
-        <w:rPr>
-          <w:rFonts w:ascii="Times New Roman" w:hAnsi="Times New Roman" w:cs="Times New Roman"/>
-          <w:sz w:val="24"/>
-          <w:szCs w:val="24"/>
-        </w:rPr>
-        <w:t>. And yes, you the values in parentheses reflect 95% CIs for each comparison (computed as (</w:t>
-      </w:r>
-      <w:proofErr w:type="spellStart"/>
-      <w:r>
-        <w:rPr>
-          <w:rFonts w:ascii="Times New Roman" w:hAnsi="Times New Roman" w:cs="Times New Roman"/>
-          <w:sz w:val="24"/>
-          <w:szCs w:val="24"/>
-        </w:rPr>
-        <w:t>sd</w:t>
-      </w:r>
-      <w:proofErr w:type="spellEnd"/>
-      <w:r>
-        <w:rPr>
-          <w:rFonts w:ascii="Times New Roman" w:hAnsi="Times New Roman" w:cs="Times New Roman"/>
-          <w:sz w:val="24"/>
-          <w:szCs w:val="24"/>
-        </w:rPr>
-        <w:t xml:space="preserve"> / sqrt(n)) *1.96).</w:t>
-      </w:r>
-    </w:p>
-    <w:p>
-      <w:pPr>
-        <w:rPr>
-          <w:rFonts w:ascii="Times New Roman" w:hAnsi="Times New Roman" w:cs="Times New Roman"/>
-          <w:sz w:val="24"/>
-          <w:szCs w:val="24"/>
-        </w:rPr>
-      </w:pPr>
-    </w:p>
-    <w:p>
-      <w:pPr>
-        <w:rPr>
-          <w:rFonts w:ascii="Times New Roman" w:hAnsi="Times New Roman" w:cs="Times New Roman"/>
-          <w:sz w:val="24"/>
-          <w:szCs w:val="24"/>
-        </w:rPr>
-      </w:pPr>
-    </w:p>
-    <w:p>
-      <w:pPr>
-        <w:spacing w:after="0" w:line="240" w:lineRule="auto"/>
-        <w:rPr>
-          <w:rFonts w:ascii="Times New Roman" w:eastAsia="Times New Roman" w:hAnsi="Times New Roman" w:cs="Times New Roman"/>
-          <w:kern w:val="0"/>
-          <w:sz w:val="24"/>
-          <w:szCs w:val="24"/>
-          <w14:ligatures w14:val="none"/>
-        </w:rPr>
-      </w:pPr>
-      <w:r>
-        <w:rPr>
-          <w:rFonts w:ascii="Times New Roman" w:eastAsia="Times New Roman" w:hAnsi="Times New Roman" w:cs="Times New Roman"/>
-          <w:b/>
-          <w:bCs/>
-          <w:kern w:val="0"/>
-          <w:sz w:val="24"/>
-          <w:szCs w:val="24"/>
-          <w14:ligatures w14:val="none"/>
-        </w:rPr>
-        <w:t>Reviewer: 1</w:t>
-      </w:r>
-      <w:r>
-        <w:rPr>
-          <w:rFonts w:ascii="Times New Roman" w:eastAsia="Times New Roman" w:hAnsi="Times New Roman" w:cs="Times New Roman"/>
-          <w:kern w:val="0"/>
-          <w:sz w:val="24"/>
-          <w:szCs w:val="24"/>
-          <w14:ligatures w14:val="none"/>
-        </w:rPr>
-        <w:br/>
-      </w:r>
-      <w:r>
-        <w:rPr>
-          <w:rFonts w:ascii="Times New Roman" w:eastAsia="Times New Roman" w:hAnsi="Times New Roman" w:cs="Times New Roman"/>
-          <w:kern w:val="0"/>
-          <w:sz w:val="24"/>
-          <w:szCs w:val="24"/>
-          <w14:ligatures w14:val="none"/>
-        </w:rPr>
-        <w:br/>
-        <w:t>The present paper reports three experiments. The first two experiments examined the reactivity of item-level and global-level JOLs on categorized and uncategorized lists in recall (Experiment 1A) and in recognition (Experiment 1B).  Additionally, the author also examined the reactivity of these two types of JOLs on DRM lists in recognition (Experiment 2).  Exp 1A showed that only global-level JOLs but not item-level JOLs enhanced recall for categorized lists and neither type of JOLs enhanced recall for uncategorized lists. Exp 1B showed that for both categorized and uncategorized lists, only item-level JOLs but not global-level enhanced recognition. Exp 2 showed that for DRM lists, item-level JOLs enhanced true recognition while global-level JOLs increased false recognition.  The author thus concluded that these results showed that item-level JOLs primarily enhance item-specific processing, which support the item-order account for item-level JOL reactivity as item-level JOLs produced reactivity only in recognition but not recall. I think the studies are carefully designed and results are interesting and informative. However, I have some concerns and questions that prevent me from recommending the paper to be published in its current form.</w:t>
-      </w:r>
-      <w:r>
-        <w:rPr>
-          <w:rFonts w:ascii="Times New Roman" w:eastAsia="Times New Roman" w:hAnsi="Times New Roman" w:cs="Times New Roman"/>
-          <w:kern w:val="0"/>
-          <w:sz w:val="24"/>
-          <w:szCs w:val="24"/>
-          <w14:ligatures w14:val="none"/>
-        </w:rPr>
-        <w:br/>
-      </w:r>
-      <w:r>
-        <w:rPr>
-          <w:rFonts w:ascii="Times New Roman" w:eastAsia="Times New Roman" w:hAnsi="Times New Roman" w:cs="Times New Roman"/>
-          <w:kern w:val="0"/>
-          <w:sz w:val="24"/>
-          <w:szCs w:val="24"/>
-          <w14:ligatures w14:val="none"/>
-        </w:rPr>
-        <w:br/>
-      </w:r>
-      <w:r>
-        <w:rPr>
-          <w:rFonts w:ascii="Times New Roman" w:eastAsia="Times New Roman" w:hAnsi="Times New Roman" w:cs="Times New Roman"/>
-          <w:b/>
-          <w:bCs/>
-          <w:kern w:val="0"/>
-          <w:sz w:val="24"/>
-          <w:szCs w:val="24"/>
-          <w14:ligatures w14:val="none"/>
-        </w:rPr>
-        <w:t>Comment 1:</w:t>
-      </w:r>
-      <w:r>
-        <w:rPr>
-          <w:rFonts w:ascii="Times New Roman" w:eastAsia="Times New Roman" w:hAnsi="Times New Roman" w:cs="Times New Roman"/>
-          <w:kern w:val="0"/>
-          <w:sz w:val="24"/>
-          <w:szCs w:val="24"/>
-          <w14:ligatures w14:val="none"/>
-        </w:rPr>
-        <w:t xml:space="preserve"> I understand that the study focuses on the item-order account of JOL reactivity, but I think the author should still also discuss the other alternative theoretical accounts as background.</w:t>
-      </w:r>
-    </w:p>
-    <w:p>
-      <w:pPr>
-        <w:spacing w:after="0" w:line="240" w:lineRule="auto"/>
-        <w:rPr>
-          <w:rFonts w:ascii="Times New Roman" w:eastAsia="Times New Roman" w:hAnsi="Times New Roman" w:cs="Times New Roman"/>
-          <w:kern w:val="0"/>
-          <w:sz w:val="24"/>
-          <w:szCs w:val="24"/>
-          <w14:ligatures w14:val="none"/>
-        </w:rPr>
-      </w:pPr>
-    </w:p>
-    <w:p>
-      <w:pPr>
-        <w:spacing w:after="0" w:line="240" w:lineRule="auto"/>
-        <w:rPr>
-          <w:rFonts w:ascii="Times New Roman" w:eastAsia="Times New Roman" w:hAnsi="Times New Roman" w:cs="Times New Roman"/>
-          <w:kern w:val="0"/>
-          <w:sz w:val="24"/>
-          <w:szCs w:val="24"/>
-          <w14:ligatures w14:val="none"/>
-        </w:rPr>
-      </w:pPr>
+          <w:kern w:val="0"/>
+          <w:sz w:val="24"/>
+          <w:szCs w:val="24"/>
+          <w14:ligatures w14:val="none"/>
+        </w:rPr>
+        <w:t>Response</w:t>
+      </w:r>
       <w:r>
         <w:rPr>
           <w:rFonts w:ascii="Times New Roman" w:eastAsia="Times New Roman" w:hAnsi="Times New Roman" w:cs="Times New Roman"/>
@@ -2912,8 +3292,140 @@
           <w:szCs w:val="24"/>
           <w14:ligatures w14:val="none"/>
         </w:rPr>
-        <w:t>Response</w:t>
-      </w:r>
+        <w:t>:</w:t>
+      </w:r>
+      <w:r>
+        <w:rPr>
+          <w:rFonts w:ascii="Times New Roman" w:eastAsia="Times New Roman" w:hAnsi="Times New Roman" w:cs="Times New Roman"/>
+          <w:b/>
+          <w:bCs/>
+          <w:kern w:val="0"/>
+          <w:sz w:val="24"/>
+          <w:szCs w:val="24"/>
+          <w14:ligatures w14:val="none"/>
+        </w:rPr>
+        <w:t xml:space="preserve"> </w:t>
+      </w:r>
+      <w:r>
+        <w:rPr>
+          <w:rFonts w:ascii="Times New Roman" w:eastAsia="Times New Roman" w:hAnsi="Times New Roman" w:cs="Times New Roman"/>
+          <w:kern w:val="0"/>
+          <w:sz w:val="24"/>
+          <w:szCs w:val="24"/>
+          <w14:ligatures w14:val="none"/>
+        </w:rPr>
+        <w:t xml:space="preserve">In the initial submission, I focused primarily on the item-order account of JOL reactivity given that this set of experiments was designed to test this account. However, I agree that a broader discussion of other reactivity theories would be beneficial to the reader. As such, I have expanded the discussion of other accounts in the Introduction and, specifically, discuss both the cue-strengthening (Soderstrom et al., 2015) and changed-goals accounts (Mitchum et al., 2016) (see pgs. </w:t>
+      </w:r>
+      <w:r>
+        <w:rPr>
+          <w:rFonts w:ascii="Times New Roman" w:eastAsia="Times New Roman" w:hAnsi="Times New Roman" w:cs="Times New Roman"/>
+          <w:kern w:val="0"/>
+          <w:sz w:val="24"/>
+          <w:szCs w:val="24"/>
+          <w:highlight w:val="yellow"/>
+          <w14:ligatures w14:val="none"/>
+        </w:rPr>
+        <w:t>XX</w:t>
+      </w:r>
+      <w:r>
+        <w:rPr>
+          <w:rFonts w:ascii="Times New Roman" w:eastAsia="Times New Roman" w:hAnsi="Times New Roman" w:cs="Times New Roman"/>
+          <w:kern w:val="0"/>
+          <w:sz w:val="24"/>
+          <w:szCs w:val="24"/>
+          <w14:ligatures w14:val="none"/>
+        </w:rPr>
+        <w:t>)</w:t>
+      </w:r>
+    </w:p>
+    <w:p>
+      <w:pPr>
+        <w:spacing w:after="0" w:line="240" w:lineRule="auto"/>
+        <w:rPr>
+          <w:rFonts w:ascii="Times New Roman" w:eastAsia="Times New Roman" w:hAnsi="Times New Roman" w:cs="Times New Roman"/>
+          <w:kern w:val="0"/>
+          <w:sz w:val="24"/>
+          <w:szCs w:val="24"/>
+          <w14:ligatures w14:val="none"/>
+        </w:rPr>
+      </w:pPr>
+      <w:r>
+        <w:rPr>
+          <w:rFonts w:ascii="Times New Roman" w:eastAsia="Times New Roman" w:hAnsi="Times New Roman" w:cs="Times New Roman"/>
+          <w:kern w:val="0"/>
+          <w:sz w:val="24"/>
+          <w:szCs w:val="24"/>
+          <w14:ligatures w14:val="none"/>
+        </w:rPr>
+        <w:br/>
+      </w:r>
+      <w:r>
+        <w:rPr>
+          <w:rFonts w:ascii="Times New Roman" w:eastAsia="Times New Roman" w:hAnsi="Times New Roman" w:cs="Times New Roman"/>
+          <w:b/>
+          <w:bCs/>
+          <w:kern w:val="0"/>
+          <w:sz w:val="24"/>
+          <w:szCs w:val="24"/>
+          <w14:ligatures w14:val="none"/>
+        </w:rPr>
+        <w:t>Comment 2:</w:t>
+      </w:r>
+      <w:r>
+        <w:rPr>
+          <w:rFonts w:ascii="Times New Roman" w:eastAsia="Times New Roman" w:hAnsi="Times New Roman" w:cs="Times New Roman"/>
+          <w:kern w:val="0"/>
+          <w:sz w:val="24"/>
+          <w:szCs w:val="24"/>
+          <w14:ligatures w14:val="none"/>
+        </w:rPr>
+        <w:t xml:space="preserve"> </w:t>
+      </w:r>
+      <w:r>
+        <w:rPr>
+          <w:rFonts w:ascii="Times New Roman" w:eastAsia="Times New Roman" w:hAnsi="Times New Roman" w:cs="Times New Roman"/>
+          <w:kern w:val="0"/>
+          <w:sz w:val="24"/>
+          <w:szCs w:val="24"/>
+          <w14:ligatures w14:val="none"/>
+        </w:rPr>
+        <w:t xml:space="preserve">The author ties the current study to item-order account of JOL reactivity, which states that item-level JOLs enhance item-specific processing and impair relational processing. In terms of theory testing, I think the findings for item-level JOLs only replicate prior studies by Zhao et al. but did not add much new insights.  Instead, I think one novel contribution of the current study is the dissociative reactivity patterns between item-level and global-level JOLs, </w:t>
+      </w:r>
+      <w:r>
+        <w:rPr>
+          <w:rFonts w:ascii="Times New Roman" w:eastAsia="Times New Roman" w:hAnsi="Times New Roman" w:cs="Times New Roman"/>
+          <w:kern w:val="0"/>
+          <w:sz w:val="24"/>
+          <w:szCs w:val="24"/>
+          <w14:ligatures w14:val="none"/>
+        </w:rPr>
+        <w:lastRenderedPageBreak/>
+        <w:t xml:space="preserve">which “are likely determined by the stimuli participants study and the method of testing.” This notion seems to be in line with the cue-strengthening hypothesis, which emphasizes the cue consistency between study and test. Thus, related to my first point, I would suggest the author elaborate on the item vs. global JOL reactivity and discuss the implications of the current findings for other alternative theories. </w:t>
+      </w:r>
+    </w:p>
+    <w:p>
+      <w:pPr>
+        <w:spacing w:after="0" w:line="240" w:lineRule="auto"/>
+        <w:rPr>
+          <w:rFonts w:ascii="Times New Roman" w:eastAsia="Times New Roman" w:hAnsi="Times New Roman" w:cs="Times New Roman"/>
+          <w:kern w:val="0"/>
+          <w:sz w:val="24"/>
+          <w:szCs w:val="24"/>
+          <w14:ligatures w14:val="none"/>
+        </w:rPr>
+      </w:pPr>
+    </w:p>
+    <w:p>
+      <w:pPr>
+        <w:spacing w:after="0" w:line="240" w:lineRule="auto"/>
+        <w:rPr>
+          <w:rFonts w:ascii="Times New Roman" w:eastAsia="Times New Roman" w:hAnsi="Times New Roman" w:cs="Times New Roman"/>
+          <w:kern w:val="0"/>
+          <w:sz w:val="24"/>
+          <w:szCs w:val="24"/>
+          <w14:ligatures w14:val="none"/>
+        </w:rPr>
+      </w:pPr>
       <w:r>
         <w:rPr>
           <w:rFonts w:ascii="Times New Roman" w:eastAsia="Times New Roman" w:hAnsi="Times New Roman" w:cs="Times New Roman"/>
@@ -2926,7 +3438,81 @@
           <w:szCs w:val="24"/>
           <w14:ligatures w14:val="none"/>
         </w:rPr>
-        <w:t>:</w:t>
+        <w:t>Response:</w:t>
+      </w:r>
+      <w:r>
+        <w:rPr>
+          <w:rFonts w:ascii="Times New Roman" w:eastAsia="Times New Roman" w:hAnsi="Times New Roman" w:cs="Times New Roman"/>
+          <w:kern w:val="0"/>
+          <w:sz w:val="24"/>
+          <w:szCs w:val="24"/>
+          <w14:ligatures w14:val="none"/>
+        </w:rPr>
+        <w:t xml:space="preserve"> This is an excellent point. On pg. </w:t>
+      </w:r>
+      <w:r>
+        <w:rPr>
+          <w:rFonts w:ascii="Times New Roman" w:eastAsia="Times New Roman" w:hAnsi="Times New Roman" w:cs="Times New Roman"/>
+          <w:kern w:val="0"/>
+          <w:sz w:val="24"/>
+          <w:szCs w:val="24"/>
+          <w:highlight w:val="yellow"/>
+          <w14:ligatures w14:val="none"/>
+        </w:rPr>
+        <w:t>xx</w:t>
+      </w:r>
+      <w:r>
+        <w:rPr>
+          <w:rFonts w:ascii="Times New Roman" w:eastAsia="Times New Roman" w:hAnsi="Times New Roman" w:cs="Times New Roman"/>
+          <w:kern w:val="0"/>
+          <w:sz w:val="24"/>
+          <w:szCs w:val="24"/>
+          <w14:ligatures w14:val="none"/>
+        </w:rPr>
+        <w:t xml:space="preserve"> of the General Discussion, I now discuss how the dissociative reactivity patterns between item-level and global-level JOLs relate to Soderstrom et al.’s cue strengthening account. Specifically, </w:t>
+      </w:r>
+      <w:r>
+        <w:rPr>
+          <w:rFonts w:ascii="Times New Roman" w:eastAsia="Times New Roman" w:hAnsi="Times New Roman" w:cs="Times New Roman"/>
+          <w:kern w:val="0"/>
+          <w:sz w:val="24"/>
+          <w:szCs w:val="24"/>
+          <w:highlight w:val="yellow"/>
+          <w14:ligatures w14:val="none"/>
+        </w:rPr>
+        <w:t>[EXPAND]</w:t>
+      </w:r>
+      <w:r>
+        <w:rPr>
+          <w:rFonts w:ascii="Times New Roman" w:eastAsia="Times New Roman" w:hAnsi="Times New Roman" w:cs="Times New Roman"/>
+          <w:kern w:val="0"/>
+          <w:sz w:val="24"/>
+          <w:szCs w:val="24"/>
+          <w14:ligatures w14:val="none"/>
+        </w:rPr>
+        <w:t xml:space="preserve"> </w:t>
+      </w:r>
+    </w:p>
+    <w:p>
+      <w:pPr>
+        <w:spacing w:after="0" w:line="240" w:lineRule="auto"/>
+        <w:rPr>
+          <w:rFonts w:ascii="Times New Roman" w:eastAsia="Times New Roman" w:hAnsi="Times New Roman" w:cs="Times New Roman"/>
+          <w:kern w:val="0"/>
+          <w:sz w:val="24"/>
+          <w:szCs w:val="24"/>
+          <w14:ligatures w14:val="none"/>
+        </w:rPr>
+      </w:pPr>
+      <w:r>
+        <w:rPr>
+          <w:rFonts w:ascii="Times New Roman" w:eastAsia="Times New Roman" w:hAnsi="Times New Roman" w:cs="Times New Roman"/>
+          <w:kern w:val="0"/>
+          <w:sz w:val="24"/>
+          <w:szCs w:val="24"/>
+          <w14:ligatures w14:val="none"/>
+        </w:rPr>
+        <w:br/>
       </w:r>
       <w:r>
         <w:rPr>
@@ -2938,6 +3524,16 @@
           <w:szCs w:val="24"/>
           <w14:ligatures w14:val="none"/>
         </w:rPr>
+        <w:t>Comment 3:</w:t>
+      </w:r>
+      <w:r>
+        <w:rPr>
+          <w:rFonts w:ascii="Times New Roman" w:eastAsia="Times New Roman" w:hAnsi="Times New Roman" w:cs="Times New Roman"/>
+          <w:kern w:val="0"/>
+          <w:sz w:val="24"/>
+          <w:szCs w:val="24"/>
+          <w14:ligatures w14:val="none"/>
+        </w:rPr>
         <w:t xml:space="preserve"> </w:t>
       </w:r>
       <w:r>
@@ -2948,82 +3544,7 @@
           <w:szCs w:val="24"/>
           <w14:ligatures w14:val="none"/>
         </w:rPr>
-        <w:t xml:space="preserve">In the initial submission, I focused primarily on the item-order account of JOL reactivity given that this set of experiments was designed to test this account. However, I agree that a broader discussion of other reactivity theories would be beneficial to the reader. As such, I have expanded the discussion of other accounts in the Introduction and, specifically, discuss both the cue-strengthening (Soderstrom et al., 2015) and changed-goals accounts (Mitchum et al., 2016) (see pgs. </w:t>
-      </w:r>
-      <w:r>
-        <w:rPr>
-          <w:rFonts w:ascii="Times New Roman" w:eastAsia="Times New Roman" w:hAnsi="Times New Roman" w:cs="Times New Roman"/>
-          <w:kern w:val="0"/>
-          <w:sz w:val="24"/>
-          <w:szCs w:val="24"/>
-          <w:highlight w:val="yellow"/>
-          <w14:ligatures w14:val="none"/>
-        </w:rPr>
-        <w:t>XX</w:t>
-      </w:r>
-      <w:r>
-        <w:rPr>
-          <w:rFonts w:ascii="Times New Roman" w:eastAsia="Times New Roman" w:hAnsi="Times New Roman" w:cs="Times New Roman"/>
-          <w:kern w:val="0"/>
-          <w:sz w:val="24"/>
-          <w:szCs w:val="24"/>
-          <w14:ligatures w14:val="none"/>
-        </w:rPr>
-        <w:t>)</w:t>
-      </w:r>
-    </w:p>
-    <w:p>
-      <w:pPr>
-        <w:spacing w:after="0" w:line="240" w:lineRule="auto"/>
-        <w:rPr>
-          <w:rFonts w:ascii="Times New Roman" w:eastAsia="Times New Roman" w:hAnsi="Times New Roman" w:cs="Times New Roman"/>
-          <w:kern w:val="0"/>
-          <w:sz w:val="24"/>
-          <w:szCs w:val="24"/>
-          <w14:ligatures w14:val="none"/>
-        </w:rPr>
-      </w:pPr>
-      <w:r>
-        <w:rPr>
-          <w:rFonts w:ascii="Times New Roman" w:eastAsia="Times New Roman" w:hAnsi="Times New Roman" w:cs="Times New Roman"/>
-          <w:kern w:val="0"/>
-          <w:sz w:val="24"/>
-          <w:szCs w:val="24"/>
-          <w14:ligatures w14:val="none"/>
-        </w:rPr>
-        <w:br/>
-      </w:r>
-      <w:r>
-        <w:rPr>
-          <w:rFonts w:ascii="Times New Roman" w:eastAsia="Times New Roman" w:hAnsi="Times New Roman" w:cs="Times New Roman"/>
-          <w:b/>
-          <w:bCs/>
-          <w:kern w:val="0"/>
-          <w:sz w:val="24"/>
-          <w:szCs w:val="24"/>
-          <w14:ligatures w14:val="none"/>
-        </w:rPr>
-        <w:t>Comment 2:</w:t>
-      </w:r>
-      <w:r>
-        <w:rPr>
-          <w:rFonts w:ascii="Times New Roman" w:eastAsia="Times New Roman" w:hAnsi="Times New Roman" w:cs="Times New Roman"/>
-          <w:kern w:val="0"/>
-          <w:sz w:val="24"/>
-          <w:szCs w:val="24"/>
-          <w14:ligatures w14:val="none"/>
-        </w:rPr>
-        <w:t xml:space="preserve"> </w:t>
-      </w:r>
-      <w:r>
-        <w:rPr>
-          <w:rFonts w:ascii="Times New Roman" w:eastAsia="Times New Roman" w:hAnsi="Times New Roman" w:cs="Times New Roman"/>
-          <w:kern w:val="0"/>
-          <w:sz w:val="24"/>
-          <w:szCs w:val="24"/>
-          <w14:ligatures w14:val="none"/>
-        </w:rPr>
-        <w:t xml:space="preserve">The author ties the current study to item-order account of JOL reactivity, which states that item-level JOLs enhance item-specific processing and impair relational processing. In terms of theory testing, I think the findings for item-level JOLs only replicate prior studies by Zhao et al. but did not add much new insights.  Instead, I think one novel contribution of the current study is the dissociative reactivity patterns between item-level and global-level JOLs, which “are likely determined by the stimuli participants study and the method of testing.” This notion seems to be in line with the cue-strengthening hypothesis, which emphasizes the cue consistency between study and test. Thus, related to my first point, I would suggest the author elaborate on the item vs. global JOL reactivity and discuss the implications of the current findings for other alternative theories. </w:t>
+        <w:t xml:space="preserve">On p.6, the author stated that the item-order account predicts “positive reactivity on word lists, particularly when the test is sensitive to item-specific and familiarity-based cues.” They also raised a similar point on p.25 that “…because recognition is more sensitive to familiarity cue than relational cue”.  I am confused about why the item-order account would make predictions regarding to familiarity-based cues, as there is no direct mapping between item-specific processing and familiarity (i.e., both item-specific and relational cues can increase familiarity).  Could the author elaborate on that? </w:t>
       </w:r>
     </w:p>
     <w:p>
@@ -3071,7 +3592,27 @@
           <w:szCs w:val="24"/>
           <w14:ligatures w14:val="none"/>
         </w:rPr>
-        <w:t xml:space="preserve"> This is an excellent point. On pg. </w:t>
+        <w:t xml:space="preserve"> </w:t>
+      </w:r>
+      <w:r>
+        <w:rPr>
+          <w:rFonts w:ascii="Times New Roman" w:eastAsia="Times New Roman" w:hAnsi="Times New Roman" w:cs="Times New Roman"/>
+          <w:kern w:val="0"/>
+          <w:sz w:val="24"/>
+          <w:szCs w:val="24"/>
+          <w14:ligatures w14:val="none"/>
+        </w:rPr>
+        <w:t>This is a valid point. In my initial submission, I was attempting to link findings from the present study showing that item-level JOLs generally produce positive reactivity on all items when memory is assessed via recognition but not recall with findings from other studies which have similarly found this pattern. As you noted, the item-order account makes no specific predictions regarding the role of familiarity cues.</w:t>
+      </w:r>
+      <w:r>
+        <w:rPr>
+          <w:rFonts w:ascii="Times New Roman" w:eastAsia="Times New Roman" w:hAnsi="Times New Roman" w:cs="Times New Roman"/>
+          <w:kern w:val="0"/>
+          <w:sz w:val="24"/>
+          <w:szCs w:val="24"/>
+          <w14:ligatures w14:val="none"/>
+        </w:rPr>
+        <w:t xml:space="preserve"> I have updated this section accordingly. To avoid confusion, I no longer include the item-order account in this paragraph (which is now on pg. </w:t>
       </w:r>
       <w:r>
         <w:rPr>
@@ -3082,6 +3623,49 @@
           <w:highlight w:val="yellow"/>
           <w14:ligatures w14:val="none"/>
         </w:rPr>
+        <w:t>XX</w:t>
+      </w:r>
+      <w:r>
+        <w:rPr>
+          <w:rFonts w:ascii="Times New Roman" w:eastAsia="Times New Roman" w:hAnsi="Times New Roman" w:cs="Times New Roman"/>
+          <w:kern w:val="0"/>
+          <w:sz w:val="24"/>
+          <w:szCs w:val="24"/>
+          <w14:ligatures w14:val="none"/>
+        </w:rPr>
+        <w:t>). Instead, this paragraph now simply notes that these patterns are consistent with prior studies and may also reflect differences in cues emphasized by the different testing methods.</w:t>
+      </w:r>
+    </w:p>
+    <w:p>
+      <w:pPr>
+        <w:spacing w:after="0" w:line="240" w:lineRule="auto"/>
+        <w:rPr>
+          <w:rFonts w:ascii="Times New Roman" w:eastAsia="Times New Roman" w:hAnsi="Times New Roman" w:cs="Times New Roman"/>
+          <w:kern w:val="0"/>
+          <w:sz w:val="24"/>
+          <w:szCs w:val="24"/>
+          <w14:ligatures w14:val="none"/>
+        </w:rPr>
+      </w:pPr>
+      <w:r>
+        <w:rPr>
+          <w:rFonts w:ascii="Times New Roman" w:eastAsia="Times New Roman" w:hAnsi="Times New Roman" w:cs="Times New Roman"/>
+          <w:kern w:val="0"/>
+          <w:sz w:val="24"/>
+          <w:szCs w:val="24"/>
+          <w14:ligatures w14:val="none"/>
+        </w:rPr>
+        <w:t xml:space="preserve">Additionally, a new paragraph has been inserted on pg. </w:t>
+      </w:r>
+      <w:r>
+        <w:rPr>
+          <w:rFonts w:ascii="Times New Roman" w:eastAsia="Times New Roman" w:hAnsi="Times New Roman" w:cs="Times New Roman"/>
+          <w:kern w:val="0"/>
+          <w:sz w:val="24"/>
+          <w:szCs w:val="24"/>
+          <w:highlight w:val="yellow"/>
+          <w14:ligatures w14:val="none"/>
+        </w:rPr>
         <w:t>xx</w:t>
       </w:r>
       <w:r>
@@ -3092,28 +3676,29 @@
           <w:szCs w:val="24"/>
           <w14:ligatures w14:val="none"/>
         </w:rPr>
-        <w:t xml:space="preserve"> of the General Discussion, I now discuss how the dissociative reactivity patterns between item-level and global-level JOLs relate to Soderstrom et al.’s cue strengthening account. Specifically, </w:t>
-      </w:r>
-      <w:r>
-        <w:rPr>
-          <w:rFonts w:ascii="Times New Roman" w:eastAsia="Times New Roman" w:hAnsi="Times New Roman" w:cs="Times New Roman"/>
-          <w:kern w:val="0"/>
-          <w:sz w:val="24"/>
-          <w:szCs w:val="24"/>
-          <w:highlight w:val="yellow"/>
-          <w14:ligatures w14:val="none"/>
-        </w:rPr>
-        <w:t>[EXPAND]</w:t>
-      </w:r>
-      <w:r>
-        <w:rPr>
-          <w:rFonts w:ascii="Times New Roman" w:eastAsia="Times New Roman" w:hAnsi="Times New Roman" w:cs="Times New Roman"/>
-          <w:kern w:val="0"/>
-          <w:sz w:val="24"/>
-          <w:szCs w:val="24"/>
-          <w14:ligatures w14:val="none"/>
-        </w:rPr>
-        <w:t xml:space="preserve"> </w:t>
+        <w:t xml:space="preserve"> which discusses my findings in light of the item-order account before transitioning to the paragraph explaining that these reactivity patterns are also consistent with other studies.</w:t>
+      </w:r>
+    </w:p>
+    <w:p>
+      <w:pPr>
+        <w:spacing w:after="0" w:line="240" w:lineRule="auto"/>
+        <w:rPr>
+          <w:rFonts w:ascii="Times New Roman" w:eastAsia="Times New Roman" w:hAnsi="Times New Roman" w:cs="Times New Roman"/>
+          <w:kern w:val="0"/>
+          <w:sz w:val="24"/>
+          <w:szCs w:val="24"/>
+          <w14:ligatures w14:val="none"/>
+        </w:rPr>
+      </w:pPr>
+      <w:r>
+        <w:rPr>
+          <w:rFonts w:ascii="Times New Roman" w:eastAsia="Times New Roman" w:hAnsi="Times New Roman" w:cs="Times New Roman"/>
+          <w:kern w:val="0"/>
+          <w:sz w:val="24"/>
+          <w:szCs w:val="24"/>
+          <w14:ligatures w14:val="none"/>
+        </w:rPr>
+        <w:t xml:space="preserve">    </w:t>
       </w:r>
     </w:p>
     <w:p>
@@ -3147,7 +3732,7 @@
           <w:szCs w:val="24"/>
           <w14:ligatures w14:val="none"/>
         </w:rPr>
-        <w:t>Comment 3:</w:t>
+        <w:t>Comment 4:</w:t>
       </w:r>
       <w:r>
         <w:rPr>
@@ -3167,7 +3752,7 @@
           <w:szCs w:val="24"/>
           <w14:ligatures w14:val="none"/>
         </w:rPr>
-        <w:t xml:space="preserve">On p.6, the author stated that the item-order account predicts “positive reactivity on word lists, particularly when the test is sensitive to item-specific and familiarity-based cues.” They also raised a similar point on p.25 that “…because recognition is more sensitive to familiarity cue than relational cue”.  I am confused about why the item-order account would make predictions regarding to familiarity-based cues, as there is no direct mapping between item-specific processing and familiarity (i.e., both item-specific and relational cues can increase familiarity).  Could the author elaborate on that? </w:t>
+        <w:t>On p. 9 and p.12, I see that the predictions for Exp 1A and 1B involve related versus unrelated lists, item versus global jol, and recall versus recognition. For readers’ convenience, I suggest adding a table to explicitly list the multiple predictions involved here.</w:t>
       </w:r>
     </w:p>
     <w:p>
@@ -3225,17 +3810,7 @@
           <w:szCs w:val="24"/>
           <w14:ligatures w14:val="none"/>
         </w:rPr>
-        <w:t>This is a valid point. In my initial submission, I was attempting to link findings from the present study showing that item-level JOLs generally produce positive reactivity on all items when memory is assessed via recognition but not recall with findings from other studies which have similarly found this pattern. As you noted, the item-order account makes no specific predictions regarding the role of familiarity cues.</w:t>
-      </w:r>
-      <w:r>
-        <w:rPr>
-          <w:rFonts w:ascii="Times New Roman" w:eastAsia="Times New Roman" w:hAnsi="Times New Roman" w:cs="Times New Roman"/>
-          <w:kern w:val="0"/>
-          <w:sz w:val="24"/>
-          <w:szCs w:val="24"/>
-          <w14:ligatures w14:val="none"/>
-        </w:rPr>
-        <w:t xml:space="preserve"> I have updated this section accordingly. To avoid confusion, I no longer include the item-order account in this paragraph (which is now on pg. </w:t>
+        <w:t xml:space="preserve">Thank you for this suggestion. I’ve added a table (Table </w:t>
       </w:r>
       <w:r>
         <w:rPr>
@@ -3246,39 +3821,17 @@
           <w:highlight w:val="yellow"/>
           <w14:ligatures w14:val="none"/>
         </w:rPr>
-        <w:t>XX</w:t>
-      </w:r>
-      <w:r>
-        <w:rPr>
-          <w:rFonts w:ascii="Times New Roman" w:eastAsia="Times New Roman" w:hAnsi="Times New Roman" w:cs="Times New Roman"/>
-          <w:kern w:val="0"/>
-          <w:sz w:val="24"/>
-          <w:szCs w:val="24"/>
-          <w14:ligatures w14:val="none"/>
-        </w:rPr>
-        <w:t>). Instead, this paragraph now simply notes that these patterns are consistent with prior studies and may also reflect differences in cues emphasized by the different testing methods.</w:t>
-      </w:r>
-    </w:p>
-    <w:p>
-      <w:pPr>
-        <w:spacing w:after="0" w:line="240" w:lineRule="auto"/>
-        <w:rPr>
-          <w:rFonts w:ascii="Times New Roman" w:eastAsia="Times New Roman" w:hAnsi="Times New Roman" w:cs="Times New Roman"/>
-          <w:kern w:val="0"/>
-          <w:sz w:val="24"/>
-          <w:szCs w:val="24"/>
-          <w14:ligatures w14:val="none"/>
-        </w:rPr>
-      </w:pPr>
-      <w:r>
-        <w:rPr>
-          <w:rFonts w:ascii="Times New Roman" w:eastAsia="Times New Roman" w:hAnsi="Times New Roman" w:cs="Times New Roman"/>
-          <w:kern w:val="0"/>
-          <w:sz w:val="24"/>
-          <w:szCs w:val="24"/>
-          <w14:ligatures w14:val="none"/>
-        </w:rPr>
-        <w:t xml:space="preserve">Additionally, a new paragraph has been inserted on pg. </w:t>
+        <w:t>X</w:t>
+      </w:r>
+      <w:r>
+        <w:rPr>
+          <w:rFonts w:ascii="Times New Roman" w:eastAsia="Times New Roman" w:hAnsi="Times New Roman" w:cs="Times New Roman"/>
+          <w:kern w:val="0"/>
+          <w:sz w:val="24"/>
+          <w:szCs w:val="24"/>
+          <w14:ligatures w14:val="none"/>
+        </w:rPr>
+        <w:t xml:space="preserve">; pg. </w:t>
       </w:r>
       <w:r>
         <w:rPr>
@@ -3299,29 +3852,7 @@
           <w:szCs w:val="24"/>
           <w14:ligatures w14:val="none"/>
         </w:rPr>
-        <w:t xml:space="preserve"> which discusses my findings in light of the item-order account before transitioning to the paragraph explaining that these reactivity patterns are also consistent with other studies.</w:t>
-      </w:r>
-    </w:p>
-    <w:p>
-      <w:pPr>
-        <w:spacing w:after="0" w:line="240" w:lineRule="auto"/>
-        <w:rPr>
-          <w:rFonts w:ascii="Times New Roman" w:eastAsia="Times New Roman" w:hAnsi="Times New Roman" w:cs="Times New Roman"/>
-          <w:kern w:val="0"/>
-          <w:sz w:val="24"/>
-          <w:szCs w:val="24"/>
-          <w14:ligatures w14:val="none"/>
-        </w:rPr>
-      </w:pPr>
-      <w:r>
-        <w:rPr>
-          <w:rFonts w:ascii="Times New Roman" w:eastAsia="Times New Roman" w:hAnsi="Times New Roman" w:cs="Times New Roman"/>
-          <w:kern w:val="0"/>
-          <w:sz w:val="24"/>
-          <w:szCs w:val="24"/>
-          <w14:ligatures w14:val="none"/>
-        </w:rPr>
-        <w:t xml:space="preserve">    </w:t>
+        <w:t>) which provides the predictions for each experiment.</w:t>
       </w:r>
     </w:p>
     <w:p>
@@ -3355,7 +3886,7 @@
           <w:szCs w:val="24"/>
           <w14:ligatures w14:val="none"/>
         </w:rPr>
-        <w:t>Comment 4:</w:t>
+        <w:t>Comment 5:</w:t>
       </w:r>
       <w:r>
         <w:rPr>
@@ -3375,7 +3906,18 @@
           <w:szCs w:val="24"/>
           <w14:ligatures w14:val="none"/>
         </w:rPr>
-        <w:t>On p. 9 and p.12, I see that the predictions for Exp 1A and 1B involve related versus unrelated lists, item versus global jol, and recall versus recognition. For readers’ convenience, I suggest adding a table to explicitly list the multiple predictions involved here.</w:t>
+        <w:t xml:space="preserve">It caught my attention that the recall test administered in this study is very different from that of Senkova and Otani (2021). Here, the recall test is administered after each list is presented (following a brief filler task), while in the latter two studies, recall test is administered after multiple lists are presented.  In the former type of recall test, it is likely that some words are still lingering in the short-term memory and thus could be directly read out, and participants are likely to reply more on item-specific features for recall.  However, in the latter type of recall test, participants may rely more on interitem relations to reconstruct the items for recall. I think the </w:t>
+      </w:r>
+      <w:r>
+        <w:rPr>
+          <w:rFonts w:ascii="Times New Roman" w:eastAsia="Times New Roman" w:hAnsi="Times New Roman" w:cs="Times New Roman"/>
+          <w:kern w:val="0"/>
+          <w:sz w:val="24"/>
+          <w:szCs w:val="24"/>
+          <w14:ligatures w14:val="none"/>
+        </w:rPr>
+        <w:lastRenderedPageBreak/>
+        <w:t>author should acknowledge this difference when discussing the discrepancy between their results and those of Senkova and Otani (2021).</w:t>
       </w:r>
     </w:p>
     <w:p>
@@ -3423,17 +3965,7 @@
           <w:szCs w:val="24"/>
           <w14:ligatures w14:val="none"/>
         </w:rPr>
-        <w:t xml:space="preserve"> </w:t>
-      </w:r>
-      <w:r>
-        <w:rPr>
-          <w:rFonts w:ascii="Times New Roman" w:eastAsia="Times New Roman" w:hAnsi="Times New Roman" w:cs="Times New Roman"/>
-          <w:kern w:val="0"/>
-          <w:sz w:val="24"/>
-          <w:szCs w:val="24"/>
-          <w14:ligatures w14:val="none"/>
-        </w:rPr>
-        <w:t xml:space="preserve">Thank you for this suggestion. I’ve added a table (Table </w:t>
+        <w:t xml:space="preserve"> I have updated the discussion of Senkova and Otani’s (2021) findings on pg. </w:t>
       </w:r>
       <w:r>
         <w:rPr>
@@ -3444,17 +3976,17 @@
           <w:highlight w:val="yellow"/>
           <w14:ligatures w14:val="none"/>
         </w:rPr>
-        <w:t>X</w:t>
-      </w:r>
-      <w:r>
-        <w:rPr>
-          <w:rFonts w:ascii="Times New Roman" w:eastAsia="Times New Roman" w:hAnsi="Times New Roman" w:cs="Times New Roman"/>
-          <w:kern w:val="0"/>
-          <w:sz w:val="24"/>
-          <w:szCs w:val="24"/>
-          <w14:ligatures w14:val="none"/>
-        </w:rPr>
-        <w:t xml:space="preserve">; pg. </w:t>
+        <w:t>xx</w:t>
+      </w:r>
+      <w:r>
+        <w:rPr>
+          <w:rFonts w:ascii="Times New Roman" w:eastAsia="Times New Roman" w:hAnsi="Times New Roman" w:cs="Times New Roman"/>
+          <w:kern w:val="0"/>
+          <w:sz w:val="24"/>
+          <w:szCs w:val="24"/>
+          <w14:ligatures w14:val="none"/>
+        </w:rPr>
+        <w:t xml:space="preserve"> accordingly. Specifically, </w:t>
       </w:r>
       <w:r>
         <w:rPr>
@@ -3465,17 +3997,7 @@
           <w:highlight w:val="yellow"/>
           <w14:ligatures w14:val="none"/>
         </w:rPr>
-        <w:t>xx</w:t>
-      </w:r>
-      <w:r>
-        <w:rPr>
-          <w:rFonts w:ascii="Times New Roman" w:eastAsia="Times New Roman" w:hAnsi="Times New Roman" w:cs="Times New Roman"/>
-          <w:kern w:val="0"/>
-          <w:sz w:val="24"/>
-          <w:szCs w:val="24"/>
-          <w14:ligatures w14:val="none"/>
-        </w:rPr>
-        <w:t>) which provides the predictions for each experiment.</w:t>
+        <w:t>[WORDS HERE]</w:t>
       </w:r>
     </w:p>
     <w:p>
@@ -3509,71 +4031,27 @@
           <w:szCs w:val="24"/>
           <w14:ligatures w14:val="none"/>
         </w:rPr>
-        <w:t>Comment 5:</w:t>
-      </w:r>
-      <w:r>
-        <w:rPr>
-          <w:rFonts w:ascii="Times New Roman" w:eastAsia="Times New Roman" w:hAnsi="Times New Roman" w:cs="Times New Roman"/>
-          <w:kern w:val="0"/>
-          <w:sz w:val="24"/>
-          <w:szCs w:val="24"/>
-          <w14:ligatures w14:val="none"/>
-        </w:rPr>
-        <w:t xml:space="preserve"> </w:t>
-      </w:r>
-      <w:r>
-        <w:rPr>
-          <w:rFonts w:ascii="Times New Roman" w:eastAsia="Times New Roman" w:hAnsi="Times New Roman" w:cs="Times New Roman"/>
-          <w:kern w:val="0"/>
-          <w:sz w:val="24"/>
-          <w:szCs w:val="24"/>
-          <w14:ligatures w14:val="none"/>
-        </w:rPr>
-        <w:t xml:space="preserve">It caught my attention that the recall test administered in this study is very different from that of </w:t>
-      </w:r>
-      <w:proofErr w:type="spellStart"/>
-      <w:r>
-        <w:rPr>
-          <w:rFonts w:ascii="Times New Roman" w:eastAsia="Times New Roman" w:hAnsi="Times New Roman" w:cs="Times New Roman"/>
-          <w:kern w:val="0"/>
-          <w:sz w:val="24"/>
-          <w:szCs w:val="24"/>
-          <w14:ligatures w14:val="none"/>
-        </w:rPr>
-        <w:t>Senkova</w:t>
-      </w:r>
-      <w:proofErr w:type="spellEnd"/>
-      <w:r>
-        <w:rPr>
-          <w:rFonts w:ascii="Times New Roman" w:eastAsia="Times New Roman" w:hAnsi="Times New Roman" w:cs="Times New Roman"/>
-          <w:kern w:val="0"/>
-          <w:sz w:val="24"/>
-          <w:szCs w:val="24"/>
-          <w14:ligatures w14:val="none"/>
-        </w:rPr>
-        <w:t xml:space="preserve"> and Otani (2021). Here, the recall test is administered after each list is presented (following a brief filler task), while in the latter two studies, recall test is administered after multiple lists are presented.  In the former type of recall test, it is likely that some words are still lingering in the short-term memory and thus could be directly read out, and participants are likely to reply more on item-specific features for recall.  However, in the latter type of recall test, participants may rely more on interitem relations to reconstruct the items for recall. I think the author should acknowledge this difference when discussing the discrepancy between their results and those of </w:t>
-      </w:r>
-      <w:proofErr w:type="spellStart"/>
-      <w:r>
-        <w:rPr>
-          <w:rFonts w:ascii="Times New Roman" w:eastAsia="Times New Roman" w:hAnsi="Times New Roman" w:cs="Times New Roman"/>
-          <w:kern w:val="0"/>
-          <w:sz w:val="24"/>
-          <w:szCs w:val="24"/>
-          <w14:ligatures w14:val="none"/>
-        </w:rPr>
-        <w:t>Senkova</w:t>
-      </w:r>
-      <w:proofErr w:type="spellEnd"/>
-      <w:r>
-        <w:rPr>
-          <w:rFonts w:ascii="Times New Roman" w:eastAsia="Times New Roman" w:hAnsi="Times New Roman" w:cs="Times New Roman"/>
-          <w:kern w:val="0"/>
-          <w:sz w:val="24"/>
-          <w:szCs w:val="24"/>
-          <w14:ligatures w14:val="none"/>
-        </w:rPr>
-        <w:t xml:space="preserve"> and Otani (2021).</w:t>
+        <w:t>Comment 6</w:t>
+      </w:r>
+      <w:r>
+        <w:rPr>
+          <w:rFonts w:ascii="Times New Roman" w:eastAsia="Times New Roman" w:hAnsi="Times New Roman" w:cs="Times New Roman"/>
+          <w:kern w:val="0"/>
+          <w:sz w:val="24"/>
+          <w:szCs w:val="24"/>
+          <w14:ligatures w14:val="none"/>
+        </w:rPr>
+        <w:t xml:space="preserve">: </w:t>
+      </w:r>
+      <w:r>
+        <w:rPr>
+          <w:rFonts w:ascii="Times New Roman" w:eastAsia="Times New Roman" w:hAnsi="Times New Roman" w:cs="Times New Roman"/>
+          <w:kern w:val="0"/>
+          <w:sz w:val="24"/>
+          <w:szCs w:val="24"/>
+          <w14:ligatures w14:val="none"/>
+        </w:rPr>
+        <w:t>Related to the former point, the difference between the memory test format in Experiment 1A and 1B is not just about recall versus recognition, but also about retention interval (i.e., longer retention interval between study and recognition test than between study and recall test). Is it possible that global JOLs are only reactive in immediate recall test partly because they help bypass the limited capacity of short-term memory?</w:t>
       </w:r>
     </w:p>
     <w:p>
@@ -3621,61 +4099,17 @@
           <w:szCs w:val="24"/>
           <w14:ligatures w14:val="none"/>
         </w:rPr>
-        <w:t xml:space="preserve"> I have updated the discussion of </w:t>
-      </w:r>
-      <w:proofErr w:type="spellStart"/>
-      <w:r>
-        <w:rPr>
-          <w:rFonts w:ascii="Times New Roman" w:eastAsia="Times New Roman" w:hAnsi="Times New Roman" w:cs="Times New Roman"/>
-          <w:kern w:val="0"/>
-          <w:sz w:val="24"/>
-          <w:szCs w:val="24"/>
-          <w14:ligatures w14:val="none"/>
-        </w:rPr>
-        <w:t>Senkova</w:t>
-      </w:r>
-      <w:proofErr w:type="spellEnd"/>
-      <w:r>
-        <w:rPr>
-          <w:rFonts w:ascii="Times New Roman" w:eastAsia="Times New Roman" w:hAnsi="Times New Roman" w:cs="Times New Roman"/>
-          <w:kern w:val="0"/>
-          <w:sz w:val="24"/>
-          <w:szCs w:val="24"/>
-          <w14:ligatures w14:val="none"/>
-        </w:rPr>
-        <w:t xml:space="preserve"> and Otani’s (2021) findings on pg. </w:t>
-      </w:r>
-      <w:r>
-        <w:rPr>
-          <w:rFonts w:ascii="Times New Roman" w:eastAsia="Times New Roman" w:hAnsi="Times New Roman" w:cs="Times New Roman"/>
-          <w:kern w:val="0"/>
-          <w:sz w:val="24"/>
-          <w:szCs w:val="24"/>
-          <w:highlight w:val="yellow"/>
-          <w14:ligatures w14:val="none"/>
-        </w:rPr>
-        <w:t>xx</w:t>
-      </w:r>
-      <w:r>
-        <w:rPr>
-          <w:rFonts w:ascii="Times New Roman" w:eastAsia="Times New Roman" w:hAnsi="Times New Roman" w:cs="Times New Roman"/>
-          <w:kern w:val="0"/>
-          <w:sz w:val="24"/>
-          <w:szCs w:val="24"/>
-          <w14:ligatures w14:val="none"/>
-        </w:rPr>
-        <w:t xml:space="preserve"> accordingly. Specifically, </w:t>
-      </w:r>
-      <w:r>
-        <w:rPr>
-          <w:rFonts w:ascii="Times New Roman" w:eastAsia="Times New Roman" w:hAnsi="Times New Roman" w:cs="Times New Roman"/>
-          <w:kern w:val="0"/>
-          <w:sz w:val="24"/>
-          <w:szCs w:val="24"/>
-          <w:highlight w:val="yellow"/>
-          <w14:ligatures w14:val="none"/>
-        </w:rPr>
-        <w:t>[WORDS HERE]</w:t>
+        <w:t xml:space="preserve"> You raise an interesting point here. </w:t>
+      </w:r>
+      <w:r>
+        <w:rPr>
+          <w:rFonts w:ascii="Times New Roman" w:eastAsia="Times New Roman" w:hAnsi="Times New Roman" w:cs="Times New Roman"/>
+          <w:kern w:val="0"/>
+          <w:sz w:val="24"/>
+          <w:szCs w:val="24"/>
+          <w14:ligatures w14:val="none"/>
+        </w:rPr>
+        <w:t>[CEILING EFFECTS]</w:t>
       </w:r>
     </w:p>
     <w:p>
@@ -3697,7 +4131,6 @@
           <w:szCs w:val="24"/>
           <w14:ligatures w14:val="none"/>
         </w:rPr>
-        <w:lastRenderedPageBreak/>
         <w:br/>
       </w:r>
       <w:r>
@@ -3710,27 +4143,198 @@
           <w:szCs w:val="24"/>
           <w14:ligatures w14:val="none"/>
         </w:rPr>
-        <w:t>Comment 6</w:t>
-      </w:r>
-      <w:r>
-        <w:rPr>
-          <w:rFonts w:ascii="Times New Roman" w:eastAsia="Times New Roman" w:hAnsi="Times New Roman" w:cs="Times New Roman"/>
-          <w:kern w:val="0"/>
-          <w:sz w:val="24"/>
-          <w:szCs w:val="24"/>
-          <w14:ligatures w14:val="none"/>
-        </w:rPr>
-        <w:t xml:space="preserve">: </w:t>
-      </w:r>
-      <w:r>
-        <w:rPr>
-          <w:rFonts w:ascii="Times New Roman" w:eastAsia="Times New Roman" w:hAnsi="Times New Roman" w:cs="Times New Roman"/>
-          <w:kern w:val="0"/>
-          <w:sz w:val="24"/>
-          <w:szCs w:val="24"/>
-          <w14:ligatures w14:val="none"/>
-        </w:rPr>
-        <w:t>Related to the former point, the difference between the memory test format in Experiment 1A and 1B is not just about recall versus recognition, but also about retention interval (i.e., longer retention interval between study and recognition test than between study and recall test). Is it possible that global JOLs are only reactive in immediate recall test partly because they help bypass the limited capacity of short-term memory?</w:t>
+        <w:t>Comment 7:</w:t>
+      </w:r>
+      <w:r>
+        <w:rPr>
+          <w:rFonts w:ascii="Times New Roman" w:eastAsia="Times New Roman" w:hAnsi="Times New Roman" w:cs="Times New Roman"/>
+          <w:kern w:val="0"/>
+          <w:sz w:val="24"/>
+          <w:szCs w:val="24"/>
+          <w14:ligatures w14:val="none"/>
+        </w:rPr>
+        <w:t xml:space="preserve"> </w:t>
+      </w:r>
+      <w:r>
+        <w:rPr>
+          <w:rFonts w:ascii="Times New Roman" w:eastAsia="Times New Roman" w:hAnsi="Times New Roman" w:cs="Times New Roman"/>
+          <w:kern w:val="0"/>
+          <w:sz w:val="24"/>
+          <w:szCs w:val="24"/>
+          <w14:ligatures w14:val="none"/>
+        </w:rPr>
+        <w:t>I wonder what is the presentation rate for each word and if there is any attention check or cheating check for the no-JOL condition?</w:t>
+      </w:r>
+    </w:p>
+    <w:p>
+      <w:pPr>
+        <w:spacing w:after="0" w:line="240" w:lineRule="auto"/>
+        <w:rPr>
+          <w:rFonts w:ascii="Times New Roman" w:eastAsia="Times New Roman" w:hAnsi="Times New Roman" w:cs="Times New Roman"/>
+          <w:kern w:val="0"/>
+          <w:sz w:val="24"/>
+          <w:szCs w:val="24"/>
+          <w14:ligatures w14:val="none"/>
+        </w:rPr>
+      </w:pPr>
+    </w:p>
+    <w:p>
+      <w:pPr>
+        <w:spacing w:after="0" w:line="240" w:lineRule="auto"/>
+        <w:rPr>
+          <w:rFonts w:ascii="Times New Roman" w:eastAsia="Times New Roman" w:hAnsi="Times New Roman" w:cs="Times New Roman"/>
+          <w:kern w:val="0"/>
+          <w:sz w:val="24"/>
+          <w:szCs w:val="24"/>
+          <w14:ligatures w14:val="none"/>
+        </w:rPr>
+      </w:pPr>
+      <w:r>
+        <w:rPr>
+          <w:rFonts w:ascii="Times New Roman" w:eastAsia="Times New Roman" w:hAnsi="Times New Roman" w:cs="Times New Roman"/>
+          <w:b/>
+          <w:bCs/>
+          <w:kern w:val="0"/>
+          <w:sz w:val="24"/>
+          <w:szCs w:val="24"/>
+          <w14:ligatures w14:val="none"/>
+        </w:rPr>
+        <w:t>Response:</w:t>
+      </w:r>
+      <w:r>
+        <w:rPr>
+          <w:rFonts w:ascii="Times New Roman" w:eastAsia="Times New Roman" w:hAnsi="Times New Roman" w:cs="Times New Roman"/>
+          <w:kern w:val="0"/>
+          <w:sz w:val="24"/>
+          <w:szCs w:val="24"/>
+          <w14:ligatures w14:val="none"/>
+        </w:rPr>
+        <w:t xml:space="preserve"> </w:t>
+      </w:r>
+      <w:r>
+        <w:rPr>
+          <w:rFonts w:ascii="Times New Roman" w:eastAsia="Times New Roman" w:hAnsi="Times New Roman" w:cs="Times New Roman"/>
+          <w:kern w:val="0"/>
+          <w:sz w:val="24"/>
+          <w:szCs w:val="24"/>
+          <w14:ligatures w14:val="none"/>
+        </w:rPr>
+        <w:t xml:space="preserve">As noted on pg. </w:t>
+      </w:r>
+      <w:r>
+        <w:rPr>
+          <w:rFonts w:ascii="Times New Roman" w:eastAsia="Times New Roman" w:hAnsi="Times New Roman" w:cs="Times New Roman"/>
+          <w:kern w:val="0"/>
+          <w:sz w:val="24"/>
+          <w:szCs w:val="24"/>
+          <w:highlight w:val="yellow"/>
+          <w14:ligatures w14:val="none"/>
+        </w:rPr>
+        <w:t>XX</w:t>
+      </w:r>
+      <w:r>
+        <w:rPr>
+          <w:rFonts w:ascii="Times New Roman" w:eastAsia="Times New Roman" w:hAnsi="Times New Roman" w:cs="Times New Roman"/>
+          <w:kern w:val="0"/>
+          <w:sz w:val="24"/>
+          <w:szCs w:val="24"/>
+          <w14:ligatures w14:val="none"/>
+        </w:rPr>
+        <w:t xml:space="preserve"> of the initial submission, </w:t>
+      </w:r>
+      <w:r>
+        <w:rPr>
+          <w:rFonts w:ascii="Times New Roman" w:eastAsia="Times New Roman" w:hAnsi="Times New Roman" w:cs="Times New Roman"/>
+          <w:kern w:val="0"/>
+          <w:sz w:val="24"/>
+          <w:szCs w:val="24"/>
+          <w14:ligatures w14:val="none"/>
+        </w:rPr>
+        <w:t>JOLs were self-paced for all participants. [ADD A TABLE WITH THE RTS] [FOLLOWING MY PREVIOUS WORK AND  MITCHUM ET AL</w:t>
+      </w:r>
+      <w:r>
+        <w:rPr>
+          <w:rFonts w:ascii="Times New Roman" w:eastAsia="Times New Roman" w:hAnsi="Times New Roman" w:cs="Times New Roman"/>
+          <w:kern w:val="0"/>
+          <w:sz w:val="24"/>
+          <w:szCs w:val="24"/>
+          <w14:ligatures w14:val="none"/>
+        </w:rPr>
+        <w:t xml:space="preserve"> AND JANES ET AL</w:t>
+      </w:r>
+      <w:r>
+        <w:rPr>
+          <w:rFonts w:ascii="Times New Roman" w:eastAsia="Times New Roman" w:hAnsi="Times New Roman" w:cs="Times New Roman"/>
+          <w:kern w:val="0"/>
+          <w:sz w:val="24"/>
+          <w:szCs w:val="24"/>
+          <w14:ligatures w14:val="none"/>
+        </w:rPr>
+        <w:t>]</w:t>
+      </w:r>
+      <w:r>
+        <w:rPr>
+          <w:rFonts w:ascii="Times New Roman" w:eastAsia="Times New Roman" w:hAnsi="Times New Roman" w:cs="Times New Roman"/>
+          <w:kern w:val="0"/>
+          <w:sz w:val="24"/>
+          <w:szCs w:val="24"/>
+          <w14:ligatures w14:val="none"/>
+        </w:rPr>
+        <w:t xml:space="preserve"> [DATA WAS SCREENED BASED ON JOLS]</w:t>
+      </w:r>
+    </w:p>
+    <w:p>
+      <w:pPr>
+        <w:spacing w:after="0" w:line="240" w:lineRule="auto"/>
+        <w:rPr>
+          <w:rFonts w:ascii="Times New Roman" w:eastAsia="Times New Roman" w:hAnsi="Times New Roman" w:cs="Times New Roman"/>
+          <w:kern w:val="0"/>
+          <w:sz w:val="24"/>
+          <w:szCs w:val="24"/>
+          <w14:ligatures w14:val="none"/>
+        </w:rPr>
+      </w:pPr>
+      <w:r>
+        <w:rPr>
+          <w:rFonts w:ascii="Times New Roman" w:eastAsia="Times New Roman" w:hAnsi="Times New Roman" w:cs="Times New Roman"/>
+          <w:kern w:val="0"/>
+          <w:sz w:val="24"/>
+          <w:szCs w:val="24"/>
+          <w14:ligatures w14:val="none"/>
+        </w:rPr>
+        <w:br/>
+      </w:r>
+      <w:r>
+        <w:rPr>
+          <w:rFonts w:ascii="Times New Roman" w:eastAsia="Times New Roman" w:hAnsi="Times New Roman" w:cs="Times New Roman"/>
+          <w:b/>
+          <w:bCs/>
+          <w:kern w:val="0"/>
+          <w:sz w:val="24"/>
+          <w:szCs w:val="24"/>
+          <w14:ligatures w14:val="none"/>
+        </w:rPr>
+        <w:t>Comment 8:</w:t>
+      </w:r>
+      <w:r>
+        <w:rPr>
+          <w:rFonts w:ascii="Times New Roman" w:eastAsia="Times New Roman" w:hAnsi="Times New Roman" w:cs="Times New Roman"/>
+          <w:kern w:val="0"/>
+          <w:sz w:val="24"/>
+          <w:szCs w:val="24"/>
+          <w14:ligatures w14:val="none"/>
+        </w:rPr>
+        <w:t xml:space="preserve"> </w:t>
+      </w:r>
+      <w:r>
+        <w:rPr>
+          <w:rFonts w:ascii="Times New Roman" w:eastAsia="Times New Roman" w:hAnsi="Times New Roman" w:cs="Times New Roman"/>
+          <w:kern w:val="0"/>
+          <w:sz w:val="24"/>
+          <w:szCs w:val="24"/>
+          <w14:ligatures w14:val="none"/>
+        </w:rPr>
+        <w:t>For the results, the author reported the pBIC for non-significant effects, please elaborate on how the readers should interpret the pBIC (e.g., what does a pBIC of .9 mean).  Also, the p values are sometimes missing for ANOVAs and post-hoc t tests.</w:t>
       </w:r>
     </w:p>
     <w:p>
@@ -3778,17 +4382,50 @@
           <w:szCs w:val="24"/>
           <w14:ligatures w14:val="none"/>
         </w:rPr>
-        <w:t xml:space="preserve"> You raise an interesting point here. </w:t>
-      </w:r>
-      <w:r>
-        <w:rPr>
-          <w:rFonts w:ascii="Times New Roman" w:eastAsia="Times New Roman" w:hAnsi="Times New Roman" w:cs="Times New Roman"/>
-          <w:kern w:val="0"/>
-          <w:sz w:val="24"/>
-          <w:szCs w:val="24"/>
-          <w14:ligatures w14:val="none"/>
-        </w:rPr>
-        <w:t>[CEILING EFFECTS]</w:t>
+        <w:t xml:space="preserve"> pBIC values provide a </w:t>
+      </w:r>
+      <w:r>
+        <w:rPr>
+          <w:rFonts w:ascii="Times New Roman" w:eastAsia="Times New Roman" w:hAnsi="Times New Roman" w:cs="Times New Roman"/>
+          <w:i/>
+          <w:iCs/>
+          <w:kern w:val="0"/>
+          <w:sz w:val="24"/>
+          <w:szCs w:val="24"/>
+          <w14:ligatures w14:val="none"/>
+        </w:rPr>
+        <w:t>p</w:t>
+      </w:r>
+      <w:r>
+        <w:rPr>
+          <w:rFonts w:ascii="Times New Roman" w:eastAsia="Times New Roman" w:hAnsi="Times New Roman" w:cs="Times New Roman"/>
+          <w:kern w:val="0"/>
+          <w:sz w:val="24"/>
+          <w:szCs w:val="24"/>
+          <w14:ligatures w14:val="none"/>
+        </w:rPr>
+        <w:t xml:space="preserve">-value describing strength of evidence in favor of the null hypothesis being retained. As such, high values should be interpreted as stronger evidence in favor of the null hypothesis. I have updated the paragraph describing pBIC values accordingly (pg. </w:t>
+      </w:r>
+      <w:r>
+        <w:rPr>
+          <w:rFonts w:ascii="Times New Roman" w:eastAsia="Times New Roman" w:hAnsi="Times New Roman" w:cs="Times New Roman"/>
+          <w:kern w:val="0"/>
+          <w:sz w:val="24"/>
+          <w:szCs w:val="24"/>
+          <w:highlight w:val="yellow"/>
+          <w14:ligatures w14:val="none"/>
+        </w:rPr>
+        <w:t>xx</w:t>
+      </w:r>
+      <w:r>
+        <w:rPr>
+          <w:rFonts w:ascii="Times New Roman" w:eastAsia="Times New Roman" w:hAnsi="Times New Roman" w:cs="Times New Roman"/>
+          <w:kern w:val="0"/>
+          <w:sz w:val="24"/>
+          <w:szCs w:val="24"/>
+          <w14:ligatures w14:val="none"/>
+        </w:rPr>
+        <w:t xml:space="preserve">). </w:t>
       </w:r>
     </w:p>
     <w:p>
@@ -3802,16 +4439,207 @@
           <w14:ligatures w14:val="none"/>
         </w:rPr>
       </w:pPr>
-      <w:r>
-        <w:rPr>
-          <w:rFonts w:ascii="Times New Roman" w:eastAsia="Times New Roman" w:hAnsi="Times New Roman" w:cs="Times New Roman"/>
-          <w:kern w:val="0"/>
-          <w:sz w:val="24"/>
-          <w:szCs w:val="24"/>
-          <w14:ligatures w14:val="none"/>
-        </w:rPr>
-        <w:br/>
-      </w:r>
+    </w:p>
+    <w:p>
+      <w:pPr>
+        <w:spacing w:after="0" w:line="240" w:lineRule="auto"/>
+        <w:rPr>
+          <w:rFonts w:ascii="Times New Roman" w:eastAsia="Times New Roman" w:hAnsi="Times New Roman" w:cs="Times New Roman"/>
+          <w:kern w:val="0"/>
+          <w:sz w:val="24"/>
+          <w:szCs w:val="24"/>
+          <w14:ligatures w14:val="none"/>
+        </w:rPr>
+      </w:pPr>
+      <w:r>
+        <w:rPr>
+          <w:rFonts w:ascii="Times New Roman" w:eastAsia="Times New Roman" w:hAnsi="Times New Roman" w:cs="Times New Roman"/>
+          <w:kern w:val="0"/>
+          <w:sz w:val="24"/>
+          <w:szCs w:val="24"/>
+          <w14:ligatures w14:val="none"/>
+        </w:rPr>
+        <w:t xml:space="preserve">In </w:t>
+      </w:r>
+      <w:r>
+        <w:rPr>
+          <w:rFonts w:ascii="Times New Roman" w:eastAsia="Times New Roman" w:hAnsi="Times New Roman" w:cs="Times New Roman"/>
+          <w:kern w:val="0"/>
+          <w:sz w:val="24"/>
+          <w:szCs w:val="24"/>
+          <w14:ligatures w14:val="none"/>
+        </w:rPr>
+        <w:t>the</w:t>
+      </w:r>
+      <w:r>
+        <w:rPr>
+          <w:rFonts w:ascii="Times New Roman" w:eastAsia="Times New Roman" w:hAnsi="Times New Roman" w:cs="Times New Roman"/>
+          <w:kern w:val="0"/>
+          <w:sz w:val="24"/>
+          <w:szCs w:val="24"/>
+          <w14:ligatures w14:val="none"/>
+        </w:rPr>
+        <w:t xml:space="preserve"> initial manuscript, </w:t>
+      </w:r>
+      <w:r>
+        <w:rPr>
+          <w:rFonts w:ascii="Times New Roman" w:eastAsia="Times New Roman" w:hAnsi="Times New Roman" w:cs="Times New Roman"/>
+          <w:i/>
+          <w:iCs/>
+          <w:kern w:val="0"/>
+          <w:sz w:val="24"/>
+          <w:szCs w:val="24"/>
+          <w14:ligatures w14:val="none"/>
+        </w:rPr>
+        <w:t>p</w:t>
+      </w:r>
+      <w:r>
+        <w:rPr>
+          <w:rFonts w:ascii="Times New Roman" w:eastAsia="Times New Roman" w:hAnsi="Times New Roman" w:cs="Times New Roman"/>
+          <w:kern w:val="0"/>
+          <w:sz w:val="24"/>
+          <w:szCs w:val="24"/>
+          <w14:ligatures w14:val="none"/>
+        </w:rPr>
+        <w:t xml:space="preserve">-values were only reported for non-significant comparisons to </w:t>
+      </w:r>
+      <w:r>
+        <w:rPr>
+          <w:rFonts w:ascii="Times New Roman" w:eastAsia="Times New Roman" w:hAnsi="Times New Roman" w:cs="Times New Roman"/>
+          <w:kern w:val="0"/>
+          <w:sz w:val="24"/>
+          <w:szCs w:val="24"/>
+          <w14:ligatures w14:val="none"/>
+        </w:rPr>
+        <w:t>help streamline the</w:t>
+      </w:r>
+      <w:r>
+        <w:rPr>
+          <w:rFonts w:ascii="Times New Roman" w:eastAsia="Times New Roman" w:hAnsi="Times New Roman" w:cs="Times New Roman"/>
+          <w:kern w:val="0"/>
+          <w:sz w:val="24"/>
+          <w:szCs w:val="24"/>
+          <w14:ligatures w14:val="none"/>
+        </w:rPr>
+        <w:t xml:space="preserve"> results section</w:t>
+      </w:r>
+      <w:r>
+        <w:rPr>
+          <w:rFonts w:ascii="Times New Roman" w:eastAsia="Times New Roman" w:hAnsi="Times New Roman" w:cs="Times New Roman"/>
+          <w:kern w:val="0"/>
+          <w:sz w:val="24"/>
+          <w:szCs w:val="24"/>
+          <w14:ligatures w14:val="none"/>
+        </w:rPr>
+        <w:t>s</w:t>
+      </w:r>
+      <w:r>
+        <w:rPr>
+          <w:rFonts w:ascii="Times New Roman" w:eastAsia="Times New Roman" w:hAnsi="Times New Roman" w:cs="Times New Roman"/>
+          <w:kern w:val="0"/>
+          <w:sz w:val="24"/>
+          <w:szCs w:val="24"/>
+          <w14:ligatures w14:val="none"/>
+        </w:rPr>
+        <w:t>. For all significant comparisons effect-size indices were reported instead</w:t>
+      </w:r>
+      <w:r>
+        <w:rPr>
+          <w:rFonts w:ascii="Times New Roman" w:eastAsia="Times New Roman" w:hAnsi="Times New Roman" w:cs="Times New Roman"/>
+          <w:kern w:val="0"/>
+          <w:sz w:val="24"/>
+          <w:szCs w:val="24"/>
+          <w14:ligatures w14:val="none"/>
+        </w:rPr>
+        <w:t xml:space="preserve">, as these values are arguably more meaningful for significant findings than </w:t>
+      </w:r>
+      <w:r>
+        <w:rPr>
+          <w:rFonts w:ascii="Times New Roman" w:eastAsia="Times New Roman" w:hAnsi="Times New Roman" w:cs="Times New Roman"/>
+          <w:i/>
+          <w:kern w:val="0"/>
+          <w:sz w:val="24"/>
+          <w:szCs w:val="24"/>
+          <w14:ligatures w14:val="none"/>
+        </w:rPr>
+        <w:t>p</w:t>
+      </w:r>
+      <w:r>
+        <w:rPr>
+          <w:rFonts w:ascii="Times New Roman" w:eastAsia="Times New Roman" w:hAnsi="Times New Roman" w:cs="Times New Roman"/>
+          <w:kern w:val="0"/>
+          <w:sz w:val="24"/>
+          <w:szCs w:val="24"/>
+          <w14:ligatures w14:val="none"/>
+        </w:rPr>
+        <w:t>-values.</w:t>
+      </w:r>
+      <w:r>
+        <w:rPr>
+          <w:rFonts w:ascii="Times New Roman" w:eastAsia="Times New Roman" w:hAnsi="Times New Roman" w:cs="Times New Roman"/>
+          <w:kern w:val="0"/>
+          <w:sz w:val="24"/>
+          <w:szCs w:val="24"/>
+          <w14:ligatures w14:val="none"/>
+        </w:rPr>
+        <w:t xml:space="preserve"> However, for completeness, all </w:t>
+      </w:r>
+      <w:r>
+        <w:rPr>
+          <w:rFonts w:ascii="Times New Roman" w:eastAsia="Times New Roman" w:hAnsi="Times New Roman" w:cs="Times New Roman"/>
+          <w:i/>
+          <w:iCs/>
+          <w:kern w:val="0"/>
+          <w:sz w:val="24"/>
+          <w:szCs w:val="24"/>
+          <w14:ligatures w14:val="none"/>
+        </w:rPr>
+        <w:t>p</w:t>
+      </w:r>
+      <w:r>
+        <w:rPr>
+          <w:rFonts w:ascii="Times New Roman" w:eastAsia="Times New Roman" w:hAnsi="Times New Roman" w:cs="Times New Roman"/>
+          <w:kern w:val="0"/>
+          <w:sz w:val="24"/>
+          <w:szCs w:val="24"/>
+          <w14:ligatures w14:val="none"/>
+        </w:rPr>
+        <w:t>-values are now reported</w:t>
+      </w:r>
+      <w:r>
+        <w:rPr>
+          <w:rFonts w:ascii="Times New Roman" w:eastAsia="Times New Roman" w:hAnsi="Times New Roman" w:cs="Times New Roman"/>
+          <w:kern w:val="0"/>
+          <w:sz w:val="24"/>
+          <w:szCs w:val="24"/>
+          <w14:ligatures w14:val="none"/>
+        </w:rPr>
+        <w:t xml:space="preserve"> for all significant findings and effect sizes are similarly reported for all non-significant comparisons.</w:t>
+      </w:r>
+    </w:p>
+    <w:p>
+      <w:pPr>
+        <w:spacing w:after="0" w:line="240" w:lineRule="auto"/>
+        <w:rPr>
+          <w:rFonts w:ascii="Times New Roman" w:eastAsia="Times New Roman" w:hAnsi="Times New Roman" w:cs="Times New Roman"/>
+          <w:kern w:val="0"/>
+          <w:sz w:val="24"/>
+          <w:szCs w:val="24"/>
+          <w14:ligatures w14:val="none"/>
+        </w:rPr>
+      </w:pPr>
+      <w:r>
+        <w:rPr>
+          <w:rFonts w:ascii="Times New Roman" w:eastAsia="Times New Roman" w:hAnsi="Times New Roman" w:cs="Times New Roman"/>
+          <w:kern w:val="0"/>
+          <w:sz w:val="24"/>
+          <w:szCs w:val="24"/>
+          <w14:ligatures w14:val="none"/>
+        </w:rPr>
+        <w:br/>
+      </w:r>
+      <w:commentRangeStart w:id="8"/>
+      <w:commentRangeStart w:id="9"/>
       <w:r>
         <w:rPr>
           <w:rFonts w:ascii="Times New Roman" w:eastAsia="Times New Roman" w:hAnsi="Times New Roman" w:cs="Times New Roman"/>
@@ -3822,7 +4650,7 @@
           <w:szCs w:val="24"/>
           <w14:ligatures w14:val="none"/>
         </w:rPr>
-        <w:t>Comment 7:</w:t>
+        <w:t>Comment 9:</w:t>
       </w:r>
       <w:r>
         <w:rPr>
@@ -3834,186 +4662,29 @@
         </w:rPr>
         <w:t xml:space="preserve"> </w:t>
       </w:r>
-      <w:r>
-        <w:rPr>
-          <w:rFonts w:ascii="Times New Roman" w:eastAsia="Times New Roman" w:hAnsi="Times New Roman" w:cs="Times New Roman"/>
-          <w:kern w:val="0"/>
-          <w:sz w:val="24"/>
-          <w:szCs w:val="24"/>
-          <w14:ligatures w14:val="none"/>
-        </w:rPr>
-        <w:t>I wonder what is the presentation rate for each word and if there is any attention check or cheating check for the no-JOL condition?</w:t>
-      </w:r>
-    </w:p>
-    <w:p>
-      <w:pPr>
-        <w:spacing w:after="0" w:line="240" w:lineRule="auto"/>
-        <w:rPr>
-          <w:rFonts w:ascii="Times New Roman" w:eastAsia="Times New Roman" w:hAnsi="Times New Roman" w:cs="Times New Roman"/>
-          <w:kern w:val="0"/>
-          <w:sz w:val="24"/>
-          <w:szCs w:val="24"/>
-          <w14:ligatures w14:val="none"/>
-        </w:rPr>
-      </w:pPr>
-    </w:p>
-    <w:p>
-      <w:pPr>
-        <w:spacing w:after="0" w:line="240" w:lineRule="auto"/>
-        <w:rPr>
-          <w:rFonts w:ascii="Times New Roman" w:eastAsia="Times New Roman" w:hAnsi="Times New Roman" w:cs="Times New Roman"/>
-          <w:kern w:val="0"/>
-          <w:sz w:val="24"/>
-          <w:szCs w:val="24"/>
-          <w14:ligatures w14:val="none"/>
-        </w:rPr>
-      </w:pPr>
-      <w:r>
-        <w:rPr>
-          <w:rFonts w:ascii="Times New Roman" w:eastAsia="Times New Roman" w:hAnsi="Times New Roman" w:cs="Times New Roman"/>
-          <w:b/>
-          <w:bCs/>
-          <w:kern w:val="0"/>
-          <w:sz w:val="24"/>
-          <w:szCs w:val="24"/>
-          <w14:ligatures w14:val="none"/>
-        </w:rPr>
-        <w:t>Response:</w:t>
-      </w:r>
-      <w:r>
-        <w:rPr>
-          <w:rFonts w:ascii="Times New Roman" w:eastAsia="Times New Roman" w:hAnsi="Times New Roman" w:cs="Times New Roman"/>
-          <w:kern w:val="0"/>
-          <w:sz w:val="24"/>
-          <w:szCs w:val="24"/>
-          <w14:ligatures w14:val="none"/>
-        </w:rPr>
-        <w:t xml:space="preserve"> </w:t>
-      </w:r>
-      <w:r>
-        <w:rPr>
-          <w:rFonts w:ascii="Times New Roman" w:eastAsia="Times New Roman" w:hAnsi="Times New Roman" w:cs="Times New Roman"/>
-          <w:kern w:val="0"/>
-          <w:sz w:val="24"/>
-          <w:szCs w:val="24"/>
-          <w14:ligatures w14:val="none"/>
-        </w:rPr>
-        <w:t xml:space="preserve">As noted on pg. </w:t>
-      </w:r>
-      <w:r>
-        <w:rPr>
-          <w:rFonts w:ascii="Times New Roman" w:eastAsia="Times New Roman" w:hAnsi="Times New Roman" w:cs="Times New Roman"/>
-          <w:kern w:val="0"/>
-          <w:sz w:val="24"/>
-          <w:szCs w:val="24"/>
-          <w:highlight w:val="yellow"/>
-          <w14:ligatures w14:val="none"/>
-        </w:rPr>
-        <w:t>XX</w:t>
-      </w:r>
-      <w:r>
-        <w:rPr>
-          <w:rFonts w:ascii="Times New Roman" w:eastAsia="Times New Roman" w:hAnsi="Times New Roman" w:cs="Times New Roman"/>
-          <w:kern w:val="0"/>
-          <w:sz w:val="24"/>
-          <w:szCs w:val="24"/>
-          <w14:ligatures w14:val="none"/>
-        </w:rPr>
-        <w:t xml:space="preserve"> of the initial submission, </w:t>
-      </w:r>
-      <w:r>
-        <w:rPr>
-          <w:rFonts w:ascii="Times New Roman" w:eastAsia="Times New Roman" w:hAnsi="Times New Roman" w:cs="Times New Roman"/>
-          <w:kern w:val="0"/>
-          <w:sz w:val="24"/>
-          <w:szCs w:val="24"/>
-          <w14:ligatures w14:val="none"/>
-        </w:rPr>
-        <w:t>JOLs were self-paced for all participants. [ADD A TABLE WITH THE RTS] [FOLLOWING MY PREVIOUS WORK AND  MITCHUM ET AL</w:t>
-      </w:r>
-      <w:r>
-        <w:rPr>
-          <w:rFonts w:ascii="Times New Roman" w:eastAsia="Times New Roman" w:hAnsi="Times New Roman" w:cs="Times New Roman"/>
-          <w:kern w:val="0"/>
-          <w:sz w:val="24"/>
-          <w:szCs w:val="24"/>
-          <w14:ligatures w14:val="none"/>
-        </w:rPr>
-        <w:t xml:space="preserve"> AND JANES ET AL</w:t>
-      </w:r>
-      <w:r>
-        <w:rPr>
-          <w:rFonts w:ascii="Times New Roman" w:eastAsia="Times New Roman" w:hAnsi="Times New Roman" w:cs="Times New Roman"/>
-          <w:kern w:val="0"/>
-          <w:sz w:val="24"/>
-          <w:szCs w:val="24"/>
-          <w14:ligatures w14:val="none"/>
-        </w:rPr>
-        <w:t>]</w:t>
-      </w:r>
-      <w:r>
-        <w:rPr>
-          <w:rFonts w:ascii="Times New Roman" w:eastAsia="Times New Roman" w:hAnsi="Times New Roman" w:cs="Times New Roman"/>
-          <w:kern w:val="0"/>
-          <w:sz w:val="24"/>
-          <w:szCs w:val="24"/>
-          <w14:ligatures w14:val="none"/>
-        </w:rPr>
-        <w:t xml:space="preserve"> [DATA WAS SCREENED BASED ON JOLS]</w:t>
-      </w:r>
-    </w:p>
-    <w:p>
-      <w:pPr>
-        <w:spacing w:after="0" w:line="240" w:lineRule="auto"/>
-        <w:rPr>
-          <w:rFonts w:ascii="Times New Roman" w:eastAsia="Times New Roman" w:hAnsi="Times New Roman" w:cs="Times New Roman"/>
-          <w:kern w:val="0"/>
-          <w:sz w:val="24"/>
-          <w:szCs w:val="24"/>
-          <w14:ligatures w14:val="none"/>
-        </w:rPr>
-      </w:pPr>
-      <w:r>
-        <w:rPr>
-          <w:rFonts w:ascii="Times New Roman" w:eastAsia="Times New Roman" w:hAnsi="Times New Roman" w:cs="Times New Roman"/>
-          <w:kern w:val="0"/>
-          <w:sz w:val="24"/>
-          <w:szCs w:val="24"/>
-          <w14:ligatures w14:val="none"/>
-        </w:rPr>
-        <w:br/>
-      </w:r>
-      <w:r>
-        <w:rPr>
-          <w:rFonts w:ascii="Times New Roman" w:eastAsia="Times New Roman" w:hAnsi="Times New Roman" w:cs="Times New Roman"/>
-          <w:b/>
-          <w:bCs/>
-          <w:kern w:val="0"/>
-          <w:sz w:val="24"/>
-          <w:szCs w:val="24"/>
-          <w14:ligatures w14:val="none"/>
-        </w:rPr>
-        <w:t>Comment 8:</w:t>
-      </w:r>
-      <w:r>
-        <w:rPr>
-          <w:rFonts w:ascii="Times New Roman" w:eastAsia="Times New Roman" w:hAnsi="Times New Roman" w:cs="Times New Roman"/>
-          <w:kern w:val="0"/>
-          <w:sz w:val="24"/>
-          <w:szCs w:val="24"/>
-          <w14:ligatures w14:val="none"/>
-        </w:rPr>
-        <w:t xml:space="preserve"> </w:t>
-      </w:r>
-      <w:r>
-        <w:rPr>
-          <w:rFonts w:ascii="Times New Roman" w:eastAsia="Times New Roman" w:hAnsi="Times New Roman" w:cs="Times New Roman"/>
-          <w:kern w:val="0"/>
-          <w:sz w:val="24"/>
-          <w:szCs w:val="24"/>
-          <w14:ligatures w14:val="none"/>
-        </w:rPr>
-        <w:t>For the results, the author reported the pBIC for non-significant effects, please elaborate on how the readers should interpret the pBIC (e.g., what does a pBIC of .9 mean).  Also, the p values are sometimes missing for ANOVAs and post-hoc t tests.</w:t>
+      <w:commentRangeEnd w:id="8"/>
+      <w:r>
+        <w:rPr>
+          <w:rStyle w:val="CommentReference"/>
+        </w:rPr>
+        <w:commentReference w:id="8"/>
+      </w:r>
+      <w:commentRangeEnd w:id="9"/>
+      <w:r>
+        <w:rPr>
+          <w:rStyle w:val="CommentReference"/>
+        </w:rPr>
+        <w:commentReference w:id="9"/>
+      </w:r>
+      <w:r>
+        <w:rPr>
+          <w:rFonts w:ascii="Times New Roman" w:eastAsia="Times New Roman" w:hAnsi="Times New Roman" w:cs="Times New Roman"/>
+          <w:kern w:val="0"/>
+          <w:sz w:val="24"/>
+          <w:szCs w:val="24"/>
+          <w14:ligatures w14:val="none"/>
+        </w:rPr>
+        <w:t>On p.15, the author stated that for uncategorized lists, the difference in free recall between the three JOL conditions was not significant except for between item-JOL and no-JOL conditions (Ms = .48 vs. .55). So, there is a negative reactivity for uncategorized lists? This seems counteractive to me, and I see no discussion about this result in the following text, so I would suggest the authors elaborate on it.</w:t>
       </w:r>
     </w:p>
     <w:p>
@@ -4061,29 +4732,17 @@
           <w:szCs w:val="24"/>
           <w14:ligatures w14:val="none"/>
         </w:rPr>
-        <w:t xml:space="preserve"> pBIC values provide a </w:t>
-      </w:r>
-      <w:r>
-        <w:rPr>
-          <w:rFonts w:ascii="Times New Roman" w:eastAsia="Times New Roman" w:hAnsi="Times New Roman" w:cs="Times New Roman"/>
-          <w:i/>
-          <w:iCs/>
-          <w:kern w:val="0"/>
-          <w:sz w:val="24"/>
-          <w:szCs w:val="24"/>
-          <w14:ligatures w14:val="none"/>
-        </w:rPr>
-        <w:t>p</w:t>
-      </w:r>
-      <w:r>
-        <w:rPr>
-          <w:rFonts w:ascii="Times New Roman" w:eastAsia="Times New Roman" w:hAnsi="Times New Roman" w:cs="Times New Roman"/>
-          <w:kern w:val="0"/>
-          <w:sz w:val="24"/>
-          <w:szCs w:val="24"/>
-          <w14:ligatures w14:val="none"/>
-        </w:rPr>
-        <w:t xml:space="preserve">-value describing strength of evidence in favor of the null hypothesis being retained. As such, high values should be interpreted as stronger evidence in favor of the null hypothesis. I have updated the paragraph describing pBIC values accordingly (pg. </w:t>
+        <w:t xml:space="preserve"> </w:t>
+      </w:r>
+      <w:r>
+        <w:rPr>
+          <w:rFonts w:ascii="Times New Roman" w:eastAsia="Times New Roman" w:hAnsi="Times New Roman" w:cs="Times New Roman"/>
+          <w:kern w:val="0"/>
+          <w:sz w:val="24"/>
+          <w:szCs w:val="24"/>
+          <w14:ligatures w14:val="none"/>
+        </w:rPr>
+        <w:t xml:space="preserve">Yes, in Experiment 1A, making item-level JOLs impaired participants’ free-recall compared to the no-JOL condition. As noted on pg. </w:t>
       </w:r>
       <w:r>
         <w:rPr>
@@ -4094,6 +4753,152 @@
           <w:highlight w:val="yellow"/>
           <w14:ligatures w14:val="none"/>
         </w:rPr>
+        <w:t>XX</w:t>
+      </w:r>
+      <w:r>
+        <w:rPr>
+          <w:rFonts w:ascii="Times New Roman" w:eastAsia="Times New Roman" w:hAnsi="Times New Roman" w:cs="Times New Roman"/>
+          <w:kern w:val="0"/>
+          <w:sz w:val="24"/>
+          <w:szCs w:val="24"/>
+          <w14:ligatures w14:val="none"/>
+        </w:rPr>
+        <w:t xml:space="preserve"> of the revised introduction, making JOLs has been shown to sometimes produce negative reactivity </w:t>
+      </w:r>
+      <w:r>
+        <w:rPr>
+          <w:rFonts w:ascii="Times New Roman" w:eastAsia="Times New Roman" w:hAnsi="Times New Roman" w:cs="Times New Roman"/>
+          <w:kern w:val="0"/>
+          <w:sz w:val="24"/>
+          <w:szCs w:val="24"/>
+          <w14:ligatures w14:val="none"/>
+        </w:rPr>
+        <w:t>when participants provide them for</w:t>
+      </w:r>
+      <w:r>
+        <w:rPr>
+          <w:rFonts w:ascii="Times New Roman" w:eastAsia="Times New Roman" w:hAnsi="Times New Roman" w:cs="Times New Roman"/>
+          <w:kern w:val="0"/>
+          <w:sz w:val="24"/>
+          <w:szCs w:val="24"/>
+          <w14:ligatures w14:val="none"/>
+        </w:rPr>
+        <w:t xml:space="preserve"> unrelated study items (see a recent paper by Undorf et al., 2024</w:t>
+      </w:r>
+      <w:r>
+        <w:rPr>
+          <w:rFonts w:ascii="Times New Roman" w:eastAsia="Times New Roman" w:hAnsi="Times New Roman" w:cs="Times New Roman"/>
+          <w:kern w:val="0"/>
+          <w:sz w:val="24"/>
+          <w:szCs w:val="24"/>
+          <w14:ligatures w14:val="none"/>
+        </w:rPr>
+        <w:t xml:space="preserve">; </w:t>
+      </w:r>
+      <w:r>
+        <w:rPr>
+          <w:rFonts w:ascii="Times New Roman" w:eastAsia="Times New Roman" w:hAnsi="Times New Roman" w:cs="Times New Roman"/>
+          <w:kern w:val="0"/>
+          <w:sz w:val="24"/>
+          <w:szCs w:val="24"/>
+          <w14:ligatures w14:val="none"/>
+        </w:rPr>
+        <w:lastRenderedPageBreak/>
+        <w:t>(</w:t>
+      </w:r>
+      <w:r>
+        <w:rPr>
+          <w:rFonts w:ascii="Times New Roman" w:eastAsia="Times New Roman" w:hAnsi="Times New Roman" w:cs="Times New Roman"/>
+          <w:kern w:val="0"/>
+          <w:sz w:val="24"/>
+          <w:szCs w:val="24"/>
+          <w14:ligatures w14:val="none"/>
+        </w:rPr>
+        <w:t>https://online.ucpress.edu/collabra/article/10/1/117108/200681</w:t>
+      </w:r>
+      <w:r>
+        <w:rPr>
+          <w:rFonts w:ascii="Times New Roman" w:eastAsia="Times New Roman" w:hAnsi="Times New Roman" w:cs="Times New Roman"/>
+          <w:kern w:val="0"/>
+          <w:sz w:val="24"/>
+          <w:szCs w:val="24"/>
+          <w14:ligatures w14:val="none"/>
+        </w:rPr>
+        <w:t>0)</w:t>
+      </w:r>
+      <w:r>
+        <w:rPr>
+          <w:rFonts w:ascii="Times New Roman" w:eastAsia="Times New Roman" w:hAnsi="Times New Roman" w:cs="Times New Roman"/>
+          <w:kern w:val="0"/>
+          <w:sz w:val="24"/>
+          <w:szCs w:val="24"/>
+          <w14:ligatures w14:val="none"/>
+        </w:rPr>
+        <w:t>.</w:t>
+      </w:r>
+      <w:r>
+        <w:rPr>
+          <w:rFonts w:ascii="Times New Roman" w:eastAsia="Times New Roman" w:hAnsi="Times New Roman" w:cs="Times New Roman"/>
+          <w:kern w:val="0"/>
+          <w:sz w:val="24"/>
+          <w:szCs w:val="24"/>
+          <w14:ligatures w14:val="none"/>
+        </w:rPr>
+        <w:t xml:space="preserve"> Because the item-order account makes no predictions regarding negative reactivity and instead simply predicts a lack of positive reactivity for item-level JOLs when free-recall testing is used, this pattern is in-line with this account. As such, in my initial submission, I elected not to focus specifically on negative reactivity and instead focused on the broader patterns.</w:t>
+      </w:r>
+    </w:p>
+    <w:p>
+      <w:pPr>
+        <w:spacing w:after="0" w:line="240" w:lineRule="auto"/>
+        <w:rPr>
+          <w:rFonts w:ascii="Times New Roman" w:eastAsia="Times New Roman" w:hAnsi="Times New Roman" w:cs="Times New Roman"/>
+          <w:kern w:val="0"/>
+          <w:sz w:val="24"/>
+          <w:szCs w:val="24"/>
+          <w14:ligatures w14:val="none"/>
+        </w:rPr>
+      </w:pPr>
+      <w:r>
+        <w:rPr>
+          <w:rFonts w:ascii="Times New Roman" w:eastAsia="Times New Roman" w:hAnsi="Times New Roman" w:cs="Times New Roman"/>
+          <w:kern w:val="0"/>
+          <w:sz w:val="24"/>
+          <w:szCs w:val="24"/>
+          <w14:ligatures w14:val="none"/>
+        </w:rPr>
+        <w:t xml:space="preserve"> </w:t>
+      </w:r>
+    </w:p>
+    <w:p>
+      <w:pPr>
+        <w:spacing w:after="0" w:line="240" w:lineRule="auto"/>
+        <w:rPr>
+          <w:rFonts w:ascii="Times New Roman" w:eastAsia="Times New Roman" w:hAnsi="Times New Roman" w:cs="Times New Roman"/>
+          <w:kern w:val="0"/>
+          <w:sz w:val="24"/>
+          <w:szCs w:val="24"/>
+          <w14:ligatures w14:val="none"/>
+        </w:rPr>
+      </w:pPr>
+      <w:r>
+        <w:rPr>
+          <w:rFonts w:ascii="Times New Roman" w:eastAsia="Times New Roman" w:hAnsi="Times New Roman" w:cs="Times New Roman"/>
+          <w:kern w:val="0"/>
+          <w:sz w:val="24"/>
+          <w:szCs w:val="24"/>
+          <w14:ligatures w14:val="none"/>
+        </w:rPr>
+        <w:t xml:space="preserve">This finding is now noted in the Experiment 1 discussion (pg. </w:t>
+      </w:r>
+      <w:r>
+        <w:rPr>
+          <w:rFonts w:ascii="Times New Roman" w:eastAsia="Times New Roman" w:hAnsi="Times New Roman" w:cs="Times New Roman"/>
+          <w:kern w:val="0"/>
+          <w:sz w:val="24"/>
+          <w:szCs w:val="24"/>
+          <w:highlight w:val="yellow"/>
+          <w14:ligatures w14:val="none"/>
+        </w:rPr>
         <w:t>xx</w:t>
       </w:r>
       <w:r>
@@ -4104,7 +4909,38 @@
           <w:szCs w:val="24"/>
           <w14:ligatures w14:val="none"/>
         </w:rPr>
-        <w:t xml:space="preserve">). </w:t>
+        <w:t xml:space="preserve">) and again noted in the General Discussion (pg. </w:t>
+      </w:r>
+      <w:r>
+        <w:rPr>
+          <w:rFonts w:ascii="Times New Roman" w:eastAsia="Times New Roman" w:hAnsi="Times New Roman" w:cs="Times New Roman"/>
+          <w:kern w:val="0"/>
+          <w:sz w:val="24"/>
+          <w:szCs w:val="24"/>
+          <w:highlight w:val="yellow"/>
+          <w14:ligatures w14:val="none"/>
+        </w:rPr>
+        <w:t>xx</w:t>
+      </w:r>
+      <w:r>
+        <w:rPr>
+          <w:rFonts w:ascii="Times New Roman" w:eastAsia="Times New Roman" w:hAnsi="Times New Roman" w:cs="Times New Roman"/>
+          <w:kern w:val="0"/>
+          <w:sz w:val="24"/>
+          <w:szCs w:val="24"/>
+          <w14:ligatures w14:val="none"/>
+        </w:rPr>
+        <w:t>)</w:t>
+      </w:r>
+      <w:r>
+        <w:rPr>
+          <w:rFonts w:ascii="Times New Roman" w:eastAsia="Times New Roman" w:hAnsi="Times New Roman" w:cs="Times New Roman"/>
+          <w:kern w:val="0"/>
+          <w:sz w:val="24"/>
+          <w:szCs w:val="24"/>
+          <w14:ligatures w14:val="none"/>
+        </w:rPr>
+        <w:t>. In doing so, I have also the section in the General Discussion now links this pattern back to previous studies which have found that item-level JOLs can sometimes produce negative reactivity on unrelated cue-target word pairs (e.g., Mitchum et al., 2016).</w:t>
       </w:r>
     </w:p>
     <w:p>
@@ -4118,206 +4954,16 @@
           <w14:ligatures w14:val="none"/>
         </w:rPr>
       </w:pPr>
-    </w:p>
-    <w:p>
-      <w:pPr>
-        <w:spacing w:after="0" w:line="240" w:lineRule="auto"/>
-        <w:rPr>
-          <w:rFonts w:ascii="Times New Roman" w:eastAsia="Times New Roman" w:hAnsi="Times New Roman" w:cs="Times New Roman"/>
-          <w:kern w:val="0"/>
-          <w:sz w:val="24"/>
-          <w:szCs w:val="24"/>
-          <w14:ligatures w14:val="none"/>
-        </w:rPr>
-      </w:pPr>
-      <w:r>
-        <w:rPr>
-          <w:rFonts w:ascii="Times New Roman" w:eastAsia="Times New Roman" w:hAnsi="Times New Roman" w:cs="Times New Roman"/>
-          <w:kern w:val="0"/>
-          <w:sz w:val="24"/>
-          <w:szCs w:val="24"/>
-          <w14:ligatures w14:val="none"/>
-        </w:rPr>
-        <w:t xml:space="preserve">In </w:t>
-      </w:r>
-      <w:r>
-        <w:rPr>
-          <w:rFonts w:ascii="Times New Roman" w:eastAsia="Times New Roman" w:hAnsi="Times New Roman" w:cs="Times New Roman"/>
-          <w:kern w:val="0"/>
-          <w:sz w:val="24"/>
-          <w:szCs w:val="24"/>
-          <w14:ligatures w14:val="none"/>
-        </w:rPr>
-        <w:t>the</w:t>
-      </w:r>
-      <w:r>
-        <w:rPr>
-          <w:rFonts w:ascii="Times New Roman" w:eastAsia="Times New Roman" w:hAnsi="Times New Roman" w:cs="Times New Roman"/>
-          <w:kern w:val="0"/>
-          <w:sz w:val="24"/>
-          <w:szCs w:val="24"/>
-          <w14:ligatures w14:val="none"/>
-        </w:rPr>
-        <w:t xml:space="preserve"> initial manuscript, </w:t>
-      </w:r>
-      <w:r>
-        <w:rPr>
-          <w:rFonts w:ascii="Times New Roman" w:eastAsia="Times New Roman" w:hAnsi="Times New Roman" w:cs="Times New Roman"/>
-          <w:i/>
-          <w:iCs/>
-          <w:kern w:val="0"/>
-          <w:sz w:val="24"/>
-          <w:szCs w:val="24"/>
-          <w14:ligatures w14:val="none"/>
-        </w:rPr>
-        <w:t>p</w:t>
-      </w:r>
-      <w:r>
-        <w:rPr>
-          <w:rFonts w:ascii="Times New Roman" w:eastAsia="Times New Roman" w:hAnsi="Times New Roman" w:cs="Times New Roman"/>
-          <w:kern w:val="0"/>
-          <w:sz w:val="24"/>
-          <w:szCs w:val="24"/>
-          <w14:ligatures w14:val="none"/>
-        </w:rPr>
-        <w:t xml:space="preserve">-values were only reported for non-significant comparisons to </w:t>
-      </w:r>
-      <w:r>
-        <w:rPr>
-          <w:rFonts w:ascii="Times New Roman" w:eastAsia="Times New Roman" w:hAnsi="Times New Roman" w:cs="Times New Roman"/>
-          <w:kern w:val="0"/>
-          <w:sz w:val="24"/>
-          <w:szCs w:val="24"/>
-          <w14:ligatures w14:val="none"/>
-        </w:rPr>
-        <w:t>help streamline the</w:t>
-      </w:r>
-      <w:r>
-        <w:rPr>
-          <w:rFonts w:ascii="Times New Roman" w:eastAsia="Times New Roman" w:hAnsi="Times New Roman" w:cs="Times New Roman"/>
-          <w:kern w:val="0"/>
-          <w:sz w:val="24"/>
-          <w:szCs w:val="24"/>
-          <w14:ligatures w14:val="none"/>
-        </w:rPr>
-        <w:t xml:space="preserve"> results section</w:t>
-      </w:r>
-      <w:r>
-        <w:rPr>
-          <w:rFonts w:ascii="Times New Roman" w:eastAsia="Times New Roman" w:hAnsi="Times New Roman" w:cs="Times New Roman"/>
-          <w:kern w:val="0"/>
-          <w:sz w:val="24"/>
-          <w:szCs w:val="24"/>
-          <w14:ligatures w14:val="none"/>
-        </w:rPr>
-        <w:t>s</w:t>
-      </w:r>
-      <w:r>
-        <w:rPr>
-          <w:rFonts w:ascii="Times New Roman" w:eastAsia="Times New Roman" w:hAnsi="Times New Roman" w:cs="Times New Roman"/>
-          <w:kern w:val="0"/>
-          <w:sz w:val="24"/>
-          <w:szCs w:val="24"/>
-          <w14:ligatures w14:val="none"/>
-        </w:rPr>
-        <w:t>. For all significant comparisons effect-size indices were reported instead</w:t>
-      </w:r>
-      <w:r>
-        <w:rPr>
-          <w:rFonts w:ascii="Times New Roman" w:eastAsia="Times New Roman" w:hAnsi="Times New Roman" w:cs="Times New Roman"/>
-          <w:kern w:val="0"/>
-          <w:sz w:val="24"/>
-          <w:szCs w:val="24"/>
-          <w14:ligatures w14:val="none"/>
-        </w:rPr>
-        <w:t xml:space="preserve">, as these values are arguably more meaningful for significant findings than </w:t>
-      </w:r>
-      <w:r>
-        <w:rPr>
-          <w:rFonts w:ascii="Times New Roman" w:eastAsia="Times New Roman" w:hAnsi="Times New Roman" w:cs="Times New Roman"/>
-          <w:i/>
-          <w:kern w:val="0"/>
-          <w:sz w:val="24"/>
-          <w:szCs w:val="24"/>
-          <w14:ligatures w14:val="none"/>
-        </w:rPr>
-        <w:t>p</w:t>
-      </w:r>
-      <w:r>
-        <w:rPr>
-          <w:rFonts w:ascii="Times New Roman" w:eastAsia="Times New Roman" w:hAnsi="Times New Roman" w:cs="Times New Roman"/>
-          <w:kern w:val="0"/>
-          <w:sz w:val="24"/>
-          <w:szCs w:val="24"/>
-          <w14:ligatures w14:val="none"/>
-        </w:rPr>
-        <w:t>-values.</w:t>
-      </w:r>
-      <w:r>
-        <w:rPr>
-          <w:rFonts w:ascii="Times New Roman" w:eastAsia="Times New Roman" w:hAnsi="Times New Roman" w:cs="Times New Roman"/>
-          <w:kern w:val="0"/>
-          <w:sz w:val="24"/>
-          <w:szCs w:val="24"/>
-          <w14:ligatures w14:val="none"/>
-        </w:rPr>
-        <w:t xml:space="preserve"> However, for completeness, all </w:t>
-      </w:r>
-      <w:r>
-        <w:rPr>
-          <w:rFonts w:ascii="Times New Roman" w:eastAsia="Times New Roman" w:hAnsi="Times New Roman" w:cs="Times New Roman"/>
-          <w:i/>
-          <w:iCs/>
-          <w:kern w:val="0"/>
-          <w:sz w:val="24"/>
-          <w:szCs w:val="24"/>
-          <w14:ligatures w14:val="none"/>
-        </w:rPr>
-        <w:t>p</w:t>
-      </w:r>
-      <w:r>
-        <w:rPr>
-          <w:rFonts w:ascii="Times New Roman" w:eastAsia="Times New Roman" w:hAnsi="Times New Roman" w:cs="Times New Roman"/>
-          <w:kern w:val="0"/>
-          <w:sz w:val="24"/>
-          <w:szCs w:val="24"/>
-          <w14:ligatures w14:val="none"/>
-        </w:rPr>
-        <w:t>-values are now reported</w:t>
-      </w:r>
-      <w:r>
-        <w:rPr>
-          <w:rFonts w:ascii="Times New Roman" w:eastAsia="Times New Roman" w:hAnsi="Times New Roman" w:cs="Times New Roman"/>
-          <w:kern w:val="0"/>
-          <w:sz w:val="24"/>
-          <w:szCs w:val="24"/>
-          <w14:ligatures w14:val="none"/>
-        </w:rPr>
-        <w:t xml:space="preserve"> for all significant findings and effect sizes are similarly reported for all non-significant comparisons.</w:t>
-      </w:r>
-    </w:p>
-    <w:p>
-      <w:pPr>
-        <w:spacing w:after="0" w:line="240" w:lineRule="auto"/>
-        <w:rPr>
-          <w:rFonts w:ascii="Times New Roman" w:eastAsia="Times New Roman" w:hAnsi="Times New Roman" w:cs="Times New Roman"/>
-          <w:kern w:val="0"/>
-          <w:sz w:val="24"/>
-          <w:szCs w:val="24"/>
-          <w14:ligatures w14:val="none"/>
-        </w:rPr>
-      </w:pPr>
-      <w:r>
-        <w:rPr>
-          <w:rFonts w:ascii="Times New Roman" w:eastAsia="Times New Roman" w:hAnsi="Times New Roman" w:cs="Times New Roman"/>
-          <w:kern w:val="0"/>
-          <w:sz w:val="24"/>
-          <w:szCs w:val="24"/>
-          <w14:ligatures w14:val="none"/>
-        </w:rPr>
-        <w:br/>
-      </w:r>
-      <w:commentRangeStart w:id="9"/>
+      <w:r>
+        <w:rPr>
+          <w:rFonts w:ascii="Times New Roman" w:eastAsia="Times New Roman" w:hAnsi="Times New Roman" w:cs="Times New Roman"/>
+          <w:kern w:val="0"/>
+          <w:sz w:val="24"/>
+          <w:szCs w:val="24"/>
+          <w14:ligatures w14:val="none"/>
+        </w:rPr>
+        <w:br/>
+      </w:r>
       <w:commentRangeStart w:id="10"/>
       <w:r>
         <w:rPr>
@@ -4329,7 +4975,26 @@
           <w:szCs w:val="24"/>
           <w14:ligatures w14:val="none"/>
         </w:rPr>
-        <w:t>Comment 9:</w:t>
+        <w:t>Comment 10</w:t>
+      </w:r>
+      <w:commentRangeEnd w:id="10"/>
+      <w:r>
+        <w:rPr>
+          <w:rStyle w:val="CommentReference"/>
+        </w:rPr>
+        <w:commentReference w:id="10"/>
+      </w:r>
+      <w:r>
+        <w:rPr>
+          <w:rFonts w:ascii="Times New Roman" w:eastAsia="Times New Roman" w:hAnsi="Times New Roman" w:cs="Times New Roman"/>
+          <w:b/>
+          <w:bCs/>
+          <w:kern w:val="0"/>
+          <w:sz w:val="24"/>
+          <w:szCs w:val="24"/>
+          <w14:ligatures w14:val="none"/>
+        </w:rPr>
+        <w:t>:</w:t>
       </w:r>
       <w:r>
         <w:rPr>
@@ -4341,51 +5006,15 @@
         </w:rPr>
         <w:t xml:space="preserve"> </w:t>
       </w:r>
-      <w:commentRangeEnd w:id="9"/>
-      <w:r>
-        <w:rPr>
-          <w:rStyle w:val="CommentReference"/>
-        </w:rPr>
-        <w:commentReference w:id="9"/>
-      </w:r>
-      <w:commentRangeEnd w:id="10"/>
-      <w:r>
-        <w:rPr>
-          <w:rStyle w:val="CommentReference"/>
-        </w:rPr>
-        <w:commentReference w:id="10"/>
-      </w:r>
-      <w:r>
-        <w:rPr>
-          <w:rFonts w:ascii="Times New Roman" w:eastAsia="Times New Roman" w:hAnsi="Times New Roman" w:cs="Times New Roman"/>
-          <w:kern w:val="0"/>
-          <w:sz w:val="24"/>
-          <w:szCs w:val="24"/>
-          <w14:ligatures w14:val="none"/>
-        </w:rPr>
-        <w:t>On p.15, the author stated that for uncategorized lists, the difference in free recall between the three JOL conditions was not significant except for between item-JOL and no-JOL conditions (</w:t>
-      </w:r>
-      <w:proofErr w:type="spellStart"/>
-      <w:r>
-        <w:rPr>
-          <w:rFonts w:ascii="Times New Roman" w:eastAsia="Times New Roman" w:hAnsi="Times New Roman" w:cs="Times New Roman"/>
-          <w:kern w:val="0"/>
-          <w:sz w:val="24"/>
-          <w:szCs w:val="24"/>
-          <w14:ligatures w14:val="none"/>
-        </w:rPr>
-        <w:t>Ms</w:t>
-      </w:r>
-      <w:proofErr w:type="spellEnd"/>
-      <w:r>
-        <w:rPr>
-          <w:rFonts w:ascii="Times New Roman" w:eastAsia="Times New Roman" w:hAnsi="Times New Roman" w:cs="Times New Roman"/>
-          <w:kern w:val="0"/>
-          <w:sz w:val="24"/>
-          <w:szCs w:val="24"/>
-          <w14:ligatures w14:val="none"/>
-        </w:rPr>
-        <w:t xml:space="preserve"> = .48 vs. .55). So, there is a negative reactivity for uncategorized lists? This seems counteractive to me, and I see no discussion about this result in the following text, so I would suggest the authors elaborate on it.</w:t>
+      <w:r>
+        <w:rPr>
+          <w:rFonts w:ascii="Times New Roman" w:eastAsia="Times New Roman" w:hAnsi="Times New Roman" w:cs="Times New Roman"/>
+          <w:kern w:val="0"/>
+          <w:sz w:val="24"/>
+          <w:szCs w:val="24"/>
+          <w14:ligatures w14:val="none"/>
+        </w:rPr>
+        <w:t>From the bottom of p.26 to the top of p.27, the author explained why item-JOLs did not reduce false memory as predicted by the item-order account.  They reasoned that “the nature of list encourages relational encoding, in addition to item-specific encoding being afforded by JOLs.”  This is not very convincing to me, as previous studies using the same stimuli (i.e., DRM lists) have shown that item-specific encoding operations effectively reduced false memory (the author also cited some studies of that sort at the bottom of p.19). So this result seems to be against the notion that item-level JOLs enhance item-specific processing or at least suggest that item-JOLs does not enhance item-specific processing as effectively as those classic item-specific encoding operations?</w:t>
       </w:r>
     </w:p>
     <w:p>
@@ -4441,122 +5070,21 @@
           <w:kern w:val="0"/>
           <w:sz w:val="24"/>
           <w:szCs w:val="24"/>
-          <w14:ligatures w14:val="none"/>
-        </w:rPr>
-        <w:t xml:space="preserve">Yes, in Experiment 1A, making item-level JOLs impaired participants’ free-recall compared to the no-JOL condition. As noted on pg. </w:t>
-      </w:r>
-      <w:r>
-        <w:rPr>
-          <w:rFonts w:ascii="Times New Roman" w:eastAsia="Times New Roman" w:hAnsi="Times New Roman" w:cs="Times New Roman"/>
-          <w:kern w:val="0"/>
-          <w:sz w:val="24"/>
-          <w:szCs w:val="24"/>
           <w:highlight w:val="yellow"/>
           <w14:ligatures w14:val="none"/>
         </w:rPr>
-        <w:t>XX</w:t>
-      </w:r>
-      <w:r>
-        <w:rPr>
-          <w:rFonts w:ascii="Times New Roman" w:eastAsia="Times New Roman" w:hAnsi="Times New Roman" w:cs="Times New Roman"/>
-          <w:kern w:val="0"/>
-          <w:sz w:val="24"/>
-          <w:szCs w:val="24"/>
-          <w14:ligatures w14:val="none"/>
-        </w:rPr>
-        <w:t xml:space="preserve"> of the revised introduction, making JOLs has been shown to sometimes produce negative reactivity </w:t>
-      </w:r>
-      <w:r>
-        <w:rPr>
-          <w:rFonts w:ascii="Times New Roman" w:eastAsia="Times New Roman" w:hAnsi="Times New Roman" w:cs="Times New Roman"/>
-          <w:kern w:val="0"/>
-          <w:sz w:val="24"/>
-          <w:szCs w:val="24"/>
-          <w14:ligatures w14:val="none"/>
-        </w:rPr>
-        <w:t>when participants provide them for</w:t>
-      </w:r>
-      <w:r>
-        <w:rPr>
-          <w:rFonts w:ascii="Times New Roman" w:eastAsia="Times New Roman" w:hAnsi="Times New Roman" w:cs="Times New Roman"/>
-          <w:kern w:val="0"/>
-          <w:sz w:val="24"/>
-          <w:szCs w:val="24"/>
-          <w14:ligatures w14:val="none"/>
-        </w:rPr>
-        <w:t xml:space="preserve"> unrelated study items (see a recent paper by </w:t>
-      </w:r>
-      <w:proofErr w:type="spellStart"/>
-      <w:r>
-        <w:rPr>
-          <w:rFonts w:ascii="Times New Roman" w:eastAsia="Times New Roman" w:hAnsi="Times New Roman" w:cs="Times New Roman"/>
-          <w:kern w:val="0"/>
-          <w:sz w:val="24"/>
-          <w:szCs w:val="24"/>
-          <w14:ligatures w14:val="none"/>
-        </w:rPr>
-        <w:t>Undorf</w:t>
-      </w:r>
-      <w:proofErr w:type="spellEnd"/>
-      <w:r>
-        <w:rPr>
-          <w:rFonts w:ascii="Times New Roman" w:eastAsia="Times New Roman" w:hAnsi="Times New Roman" w:cs="Times New Roman"/>
-          <w:kern w:val="0"/>
-          <w:sz w:val="24"/>
-          <w:szCs w:val="24"/>
-          <w14:ligatures w14:val="none"/>
-        </w:rPr>
-        <w:t xml:space="preserve"> et al., 2024</w:t>
-      </w:r>
-      <w:r>
-        <w:rPr>
-          <w:rFonts w:ascii="Times New Roman" w:eastAsia="Times New Roman" w:hAnsi="Times New Roman" w:cs="Times New Roman"/>
-          <w:kern w:val="0"/>
-          <w:sz w:val="24"/>
-          <w:szCs w:val="24"/>
-          <w14:ligatures w14:val="none"/>
-        </w:rPr>
-        <w:t>; (</w:t>
-      </w:r>
-      <w:r>
-        <w:rPr>
-          <w:rFonts w:ascii="Times New Roman" w:eastAsia="Times New Roman" w:hAnsi="Times New Roman" w:cs="Times New Roman"/>
-          <w:kern w:val="0"/>
-          <w:sz w:val="24"/>
-          <w:szCs w:val="24"/>
-          <w14:ligatures w14:val="none"/>
-        </w:rPr>
-        <w:t>https://online.ucpress.edu/collabra/article/10/1/117108/200681</w:t>
-      </w:r>
-      <w:r>
-        <w:rPr>
-          <w:rFonts w:ascii="Times New Roman" w:eastAsia="Times New Roman" w:hAnsi="Times New Roman" w:cs="Times New Roman"/>
-          <w:kern w:val="0"/>
-          <w:sz w:val="24"/>
-          <w:szCs w:val="24"/>
-          <w14:ligatures w14:val="none"/>
-        </w:rPr>
-        <w:t>0)</w:t>
-      </w:r>
-      <w:r>
-        <w:rPr>
-          <w:rFonts w:ascii="Times New Roman" w:eastAsia="Times New Roman" w:hAnsi="Times New Roman" w:cs="Times New Roman"/>
-          <w:kern w:val="0"/>
-          <w:sz w:val="24"/>
-          <w:szCs w:val="24"/>
-          <w14:ligatures w14:val="none"/>
-        </w:rPr>
-        <w:t>.</w:t>
-      </w:r>
-      <w:r>
-        <w:rPr>
-          <w:rFonts w:ascii="Times New Roman" w:eastAsia="Times New Roman" w:hAnsi="Times New Roman" w:cs="Times New Roman"/>
-          <w:kern w:val="0"/>
-          <w:sz w:val="24"/>
-          <w:szCs w:val="24"/>
-          <w14:ligatures w14:val="none"/>
-        </w:rPr>
-        <w:t xml:space="preserve"> Because the item-order account makes no predictions regarding negative reactivity and instead simply predicts a lack of positive reactivity for item-level JOLs when free-recall testing is used, this pattern is in-line with this account. As such, in my initial submission, I elected not to focus specifically on negative reactivity and instead focused on the broader patterns.</w:t>
+        <w:t>[WORDS HERE]</w:t>
+      </w:r>
+      <w:r>
+        <w:rPr>
+          <w:rFonts w:ascii="Times New Roman" w:eastAsia="Times New Roman" w:hAnsi="Times New Roman" w:cs="Times New Roman"/>
+          <w:kern w:val="0"/>
+          <w:sz w:val="24"/>
+          <w:szCs w:val="24"/>
+          <w:highlight w:val="yellow"/>
+          <w14:ligatures w14:val="none"/>
+        </w:rPr>
+        <w:t xml:space="preserve"> [SPECIFICALLY THE JOLS ARE LIKELY ENHANCING THE INHERENT RELATIONS EVEN WHEN ELICITED ITEM-BY-ITEM]</w:t>
       </w:r>
     </w:p>
     <w:p>
@@ -4578,156 +5106,17 @@
           <w:szCs w:val="24"/>
           <w14:ligatures w14:val="none"/>
         </w:rPr>
-        <w:lastRenderedPageBreak/>
-        <w:t xml:space="preserve"> </w:t>
-      </w:r>
-    </w:p>
-    <w:p>
-      <w:pPr>
-        <w:spacing w:after="0" w:line="240" w:lineRule="auto"/>
-        <w:rPr>
-          <w:rFonts w:ascii="Times New Roman" w:eastAsia="Times New Roman" w:hAnsi="Times New Roman" w:cs="Times New Roman"/>
-          <w:kern w:val="0"/>
-          <w:sz w:val="24"/>
-          <w:szCs w:val="24"/>
-          <w14:ligatures w14:val="none"/>
-        </w:rPr>
-      </w:pPr>
-      <w:r>
-        <w:rPr>
-          <w:rFonts w:ascii="Times New Roman" w:eastAsia="Times New Roman" w:hAnsi="Times New Roman" w:cs="Times New Roman"/>
-          <w:kern w:val="0"/>
-          <w:sz w:val="24"/>
-          <w:szCs w:val="24"/>
-          <w14:ligatures w14:val="none"/>
-        </w:rPr>
-        <w:t xml:space="preserve">This finding is now noted in the Experiment 1 discussion (pg. </w:t>
-      </w:r>
-      <w:r>
-        <w:rPr>
-          <w:rFonts w:ascii="Times New Roman" w:eastAsia="Times New Roman" w:hAnsi="Times New Roman" w:cs="Times New Roman"/>
-          <w:kern w:val="0"/>
-          <w:sz w:val="24"/>
-          <w:szCs w:val="24"/>
-          <w:highlight w:val="yellow"/>
-          <w14:ligatures w14:val="none"/>
-        </w:rPr>
-        <w:t>xx</w:t>
-      </w:r>
-      <w:r>
-        <w:rPr>
-          <w:rFonts w:ascii="Times New Roman" w:eastAsia="Times New Roman" w:hAnsi="Times New Roman" w:cs="Times New Roman"/>
-          <w:kern w:val="0"/>
-          <w:sz w:val="24"/>
-          <w:szCs w:val="24"/>
-          <w14:ligatures w14:val="none"/>
-        </w:rPr>
-        <w:t xml:space="preserve">) and again noted in the General Discussion (pg. </w:t>
-      </w:r>
-      <w:r>
-        <w:rPr>
-          <w:rFonts w:ascii="Times New Roman" w:eastAsia="Times New Roman" w:hAnsi="Times New Roman" w:cs="Times New Roman"/>
-          <w:kern w:val="0"/>
-          <w:sz w:val="24"/>
-          <w:szCs w:val="24"/>
-          <w:highlight w:val="yellow"/>
-          <w14:ligatures w14:val="none"/>
-        </w:rPr>
-        <w:t>xx</w:t>
-      </w:r>
-      <w:r>
-        <w:rPr>
-          <w:rFonts w:ascii="Times New Roman" w:eastAsia="Times New Roman" w:hAnsi="Times New Roman" w:cs="Times New Roman"/>
-          <w:kern w:val="0"/>
-          <w:sz w:val="24"/>
-          <w:szCs w:val="24"/>
-          <w14:ligatures w14:val="none"/>
-        </w:rPr>
-        <w:t>)</w:t>
-      </w:r>
-      <w:r>
-        <w:rPr>
-          <w:rFonts w:ascii="Times New Roman" w:eastAsia="Times New Roman" w:hAnsi="Times New Roman" w:cs="Times New Roman"/>
-          <w:kern w:val="0"/>
-          <w:sz w:val="24"/>
-          <w:szCs w:val="24"/>
-          <w14:ligatures w14:val="none"/>
-        </w:rPr>
-        <w:t>. In doing so, I have also the section in the General Discussion now links this pattern back to previous studies which have found that item-level JOLs can sometimes produce negative reactivity on unrelated cue-target word pairs (e.g., Mitchum et al., 2016).</w:t>
-      </w:r>
-    </w:p>
-    <w:p>
-      <w:pPr>
-        <w:spacing w:after="0" w:line="240" w:lineRule="auto"/>
-        <w:rPr>
-          <w:rFonts w:ascii="Times New Roman" w:eastAsia="Times New Roman" w:hAnsi="Times New Roman" w:cs="Times New Roman"/>
-          <w:kern w:val="0"/>
-          <w:sz w:val="24"/>
-          <w:szCs w:val="24"/>
-          <w14:ligatures w14:val="none"/>
-        </w:rPr>
-      </w:pPr>
-      <w:r>
-        <w:rPr>
-          <w:rFonts w:ascii="Times New Roman" w:eastAsia="Times New Roman" w:hAnsi="Times New Roman" w:cs="Times New Roman"/>
-          <w:kern w:val="0"/>
-          <w:sz w:val="24"/>
-          <w:szCs w:val="24"/>
-          <w14:ligatures w14:val="none"/>
-        </w:rPr>
-        <w:br/>
-      </w:r>
-      <w:commentRangeStart w:id="11"/>
-      <w:r>
-        <w:rPr>
-          <w:rFonts w:ascii="Times New Roman" w:eastAsia="Times New Roman" w:hAnsi="Times New Roman" w:cs="Times New Roman"/>
-          <w:b/>
-          <w:bCs/>
-          <w:kern w:val="0"/>
-          <w:sz w:val="24"/>
-          <w:szCs w:val="24"/>
-          <w14:ligatures w14:val="none"/>
-        </w:rPr>
-        <w:t>Comment 10</w:t>
-      </w:r>
-      <w:commentRangeEnd w:id="11"/>
-      <w:r>
-        <w:rPr>
-          <w:rStyle w:val="CommentReference"/>
-        </w:rPr>
-        <w:commentReference w:id="11"/>
-      </w:r>
-      <w:r>
-        <w:rPr>
-          <w:rFonts w:ascii="Times New Roman" w:eastAsia="Times New Roman" w:hAnsi="Times New Roman" w:cs="Times New Roman"/>
-          <w:b/>
-          <w:bCs/>
-          <w:kern w:val="0"/>
-          <w:sz w:val="24"/>
-          <w:szCs w:val="24"/>
-          <w14:ligatures w14:val="none"/>
-        </w:rPr>
-        <w:t>:</w:t>
-      </w:r>
-      <w:r>
-        <w:rPr>
-          <w:rFonts w:ascii="Times New Roman" w:eastAsia="Times New Roman" w:hAnsi="Times New Roman" w:cs="Times New Roman"/>
-          <w:kern w:val="0"/>
-          <w:sz w:val="24"/>
-          <w:szCs w:val="24"/>
-          <w14:ligatures w14:val="none"/>
-        </w:rPr>
-        <w:t xml:space="preserve"> </w:t>
-      </w:r>
-      <w:r>
-        <w:rPr>
-          <w:rFonts w:ascii="Times New Roman" w:eastAsia="Times New Roman" w:hAnsi="Times New Roman" w:cs="Times New Roman"/>
-          <w:kern w:val="0"/>
-          <w:sz w:val="24"/>
-          <w:szCs w:val="24"/>
-          <w14:ligatures w14:val="none"/>
-        </w:rPr>
-        <w:t>From the bottom of p.26 to the top of p.27, the author explained why item-JOLs did not reduce false memory as predicted by the item-order account.  They reasoned that “the nature of list encourages relational encoding, in addition to item-specific encoding being afforded by JOLs.”  This is not very convincing to me, as previous studies using the same stimuli (i.e., DRM lists) have shown that item-specific encoding operations effectively reduced false memory (the author also cited some studies of that sort at the bottom of p.19). So this result seems to be against the notion that item-level JOLs enhance item-specific processing or at least suggest that item-JOLs does not enhance item-specific processing as effectively as those classic item-specific encoding operations?</w:t>
+        <w:br/>
+      </w:r>
+      <w:r>
+        <w:rPr>
+          <w:rFonts w:ascii="Times New Roman" w:eastAsia="Times New Roman" w:hAnsi="Times New Roman" w:cs="Times New Roman"/>
+          <w:kern w:val="0"/>
+          <w:sz w:val="24"/>
+          <w:szCs w:val="24"/>
+          <w14:ligatures w14:val="none"/>
+        </w:rPr>
+        <w:t>Minor spelling and grammatical errors</w:t>
       </w:r>
     </w:p>
     <w:p>
@@ -4775,64 +5164,174 @@
           <w:szCs w:val="24"/>
           <w14:ligatures w14:val="none"/>
         </w:rPr>
-        <w:t xml:space="preserve"> </w:t>
-      </w:r>
-      <w:r>
-        <w:rPr>
-          <w:rFonts w:ascii="Times New Roman" w:eastAsia="Times New Roman" w:hAnsi="Times New Roman" w:cs="Times New Roman"/>
-          <w:kern w:val="0"/>
-          <w:sz w:val="24"/>
-          <w:szCs w:val="24"/>
-          <w:highlight w:val="yellow"/>
-          <w14:ligatures w14:val="none"/>
-        </w:rPr>
-        <w:t>[WORDS HERE]</w:t>
-      </w:r>
-      <w:r>
-        <w:rPr>
-          <w:rFonts w:ascii="Times New Roman" w:eastAsia="Times New Roman" w:hAnsi="Times New Roman" w:cs="Times New Roman"/>
-          <w:kern w:val="0"/>
-          <w:sz w:val="24"/>
-          <w:szCs w:val="24"/>
-          <w:highlight w:val="yellow"/>
-          <w14:ligatures w14:val="none"/>
-        </w:rPr>
-        <w:t xml:space="preserve"> [SPECIFICALLY THE JOLS ARE LIKELY ENHANCING THE INHERENT RELATIONS EVEN WHEN ELICITED ITEM-BY-ITEM]</w:t>
-      </w:r>
-    </w:p>
-    <w:p>
-      <w:pPr>
-        <w:spacing w:after="0" w:line="240" w:lineRule="auto"/>
-        <w:rPr>
-          <w:rFonts w:ascii="Times New Roman" w:eastAsia="Times New Roman" w:hAnsi="Times New Roman" w:cs="Times New Roman"/>
-          <w:kern w:val="0"/>
-          <w:sz w:val="24"/>
-          <w:szCs w:val="24"/>
-          <w14:ligatures w14:val="none"/>
-        </w:rPr>
-      </w:pPr>
-      <w:r>
-        <w:rPr>
-          <w:rFonts w:ascii="Times New Roman" w:eastAsia="Times New Roman" w:hAnsi="Times New Roman" w:cs="Times New Roman"/>
-          <w:kern w:val="0"/>
-          <w:sz w:val="24"/>
-          <w:szCs w:val="24"/>
-          <w14:ligatures w14:val="none"/>
-        </w:rPr>
-        <w:br/>
-      </w:r>
-      <w:r>
-        <w:rPr>
-          <w:rFonts w:ascii="Times New Roman" w:eastAsia="Times New Roman" w:hAnsi="Times New Roman" w:cs="Times New Roman"/>
-          <w:kern w:val="0"/>
-          <w:sz w:val="24"/>
-          <w:szCs w:val="24"/>
-          <w14:ligatures w14:val="none"/>
-        </w:rPr>
-        <w:t>Minor spelling and grammatical errors</w:t>
-      </w:r>
-      <w:bookmarkStart w:id="12" w:name="_GoBack"/>
-      <w:bookmarkEnd w:id="12"/>
+        <w:t xml:space="preserve"> All minor points have been addressed. I appreciate your attention to detail.</w:t>
+      </w:r>
+      <w:r>
+        <w:rPr>
+          <w:rFonts w:ascii="Times New Roman" w:eastAsia="Times New Roman" w:hAnsi="Times New Roman" w:cs="Times New Roman"/>
+          <w:kern w:val="0"/>
+          <w:sz w:val="24"/>
+          <w:szCs w:val="24"/>
+          <w14:ligatures w14:val="none"/>
+        </w:rPr>
+        <w:br/>
+      </w:r>
+      <w:r>
+        <w:rPr>
+          <w:rFonts w:ascii="Times New Roman" w:eastAsia="Times New Roman" w:hAnsi="Times New Roman" w:cs="Times New Roman"/>
+          <w:kern w:val="0"/>
+          <w:sz w:val="24"/>
+          <w:szCs w:val="24"/>
+          <w14:ligatures w14:val="none"/>
+        </w:rPr>
+        <w:br/>
+      </w:r>
+      <w:r>
+        <w:rPr>
+          <w:rFonts w:ascii="Times New Roman" w:eastAsia="Times New Roman" w:hAnsi="Times New Roman" w:cs="Times New Roman"/>
+          <w:kern w:val="0"/>
+          <w:sz w:val="24"/>
+          <w:szCs w:val="24"/>
+          <w14:ligatures w14:val="none"/>
+        </w:rPr>
+        <w:br/>
+      </w:r>
+      <w:r>
+        <w:rPr>
+          <w:rFonts w:ascii="Times New Roman" w:eastAsia="Times New Roman" w:hAnsi="Times New Roman" w:cs="Times New Roman"/>
+          <w:b/>
+          <w:bCs/>
+          <w:kern w:val="0"/>
+          <w:sz w:val="24"/>
+          <w:szCs w:val="24"/>
+          <w14:ligatures w14:val="none"/>
+        </w:rPr>
+        <w:t>Reviewer: 2</w:t>
+      </w:r>
+      <w:r>
+        <w:rPr>
+          <w:rFonts w:ascii="Times New Roman" w:eastAsia="Times New Roman" w:hAnsi="Times New Roman" w:cs="Times New Roman"/>
+          <w:kern w:val="0"/>
+          <w:sz w:val="24"/>
+          <w:szCs w:val="24"/>
+          <w14:ligatures w14:val="none"/>
+        </w:rPr>
+        <w:br/>
+      </w:r>
+      <w:r>
+        <w:rPr>
+          <w:rFonts w:ascii="Times New Roman" w:eastAsia="Times New Roman" w:hAnsi="Times New Roman" w:cs="Times New Roman"/>
+          <w:kern w:val="0"/>
+          <w:sz w:val="24"/>
+          <w:szCs w:val="24"/>
+          <w14:ligatures w14:val="none"/>
+        </w:rPr>
+        <w:br/>
+        <w:t>The author assessed the contributions of item-specific and relational processing to JOL reactivity. Participants studied categorized and uncategorized lists of words and either made item-level JOLs, global JOLs, or no JOLs, then took a final free recall or recognition test. Consistent with the item-order account, relative to not making JOLs, item-level JOLs improved recognition performance, whereas global JOLs improved free recall performance for categorized lists and recall of critical lures in DRM lists.</w:t>
+      </w:r>
+      <w:r>
+        <w:rPr>
+          <w:rFonts w:ascii="Times New Roman" w:eastAsia="Times New Roman" w:hAnsi="Times New Roman" w:cs="Times New Roman"/>
+          <w:kern w:val="0"/>
+          <w:sz w:val="24"/>
+          <w:szCs w:val="24"/>
+          <w14:ligatures w14:val="none"/>
+        </w:rPr>
+        <w:br/>
+      </w:r>
+      <w:r>
+        <w:rPr>
+          <w:rFonts w:ascii="Times New Roman" w:eastAsia="Times New Roman" w:hAnsi="Times New Roman" w:cs="Times New Roman"/>
+          <w:kern w:val="0"/>
+          <w:sz w:val="24"/>
+          <w:szCs w:val="24"/>
+          <w14:ligatures w14:val="none"/>
+        </w:rPr>
+        <w:br/>
+        <w:t>General Assessment and Recommendations</w:t>
+      </w:r>
+      <w:r>
+        <w:rPr>
+          <w:rFonts w:ascii="Times New Roman" w:eastAsia="Times New Roman" w:hAnsi="Times New Roman" w:cs="Times New Roman"/>
+          <w:kern w:val="0"/>
+          <w:sz w:val="24"/>
+          <w:szCs w:val="24"/>
+          <w14:ligatures w14:val="none"/>
+        </w:rPr>
+        <w:br/>
+      </w:r>
+      <w:r>
+        <w:rPr>
+          <w:rFonts w:ascii="Times New Roman" w:eastAsia="Times New Roman" w:hAnsi="Times New Roman" w:cs="Times New Roman"/>
+          <w:kern w:val="0"/>
+          <w:sz w:val="24"/>
+          <w:szCs w:val="24"/>
+          <w14:ligatures w14:val="none"/>
+        </w:rPr>
+        <w:br/>
+        <w:t>The author builds on prior JOL reactivity research (specifically, research by Senkova &amp; Otani, Zhao and colleagues, Chang &amp; Brainerd) to provide novel and creative tests of the item-order account. I also appreciated that the author included materials, data files, and R code on the Open Science Framework. I have only minor suggestions for improving the manuscript.</w:t>
+      </w:r>
+      <w:r>
+        <w:rPr>
+          <w:rFonts w:ascii="Times New Roman" w:eastAsia="Times New Roman" w:hAnsi="Times New Roman" w:cs="Times New Roman"/>
+          <w:kern w:val="0"/>
+          <w:sz w:val="24"/>
+          <w:szCs w:val="24"/>
+          <w14:ligatures w14:val="none"/>
+        </w:rPr>
+        <w:br/>
+      </w:r>
+      <w:r>
+        <w:rPr>
+          <w:rFonts w:ascii="Times New Roman" w:eastAsia="Times New Roman" w:hAnsi="Times New Roman" w:cs="Times New Roman"/>
+          <w:kern w:val="0"/>
+          <w:sz w:val="24"/>
+          <w:szCs w:val="24"/>
+          <w14:ligatures w14:val="none"/>
+        </w:rPr>
+        <w:br/>
+      </w:r>
+      <w:commentRangeStart w:id="11"/>
+      <w:r>
+        <w:rPr>
+          <w:rFonts w:ascii="Times New Roman" w:eastAsia="Times New Roman" w:hAnsi="Times New Roman" w:cs="Times New Roman"/>
+          <w:b/>
+          <w:bCs/>
+          <w:kern w:val="0"/>
+          <w:sz w:val="24"/>
+          <w:szCs w:val="24"/>
+          <w14:ligatures w14:val="none"/>
+        </w:rPr>
+        <w:lastRenderedPageBreak/>
+        <w:t>Comment 1</w:t>
+      </w:r>
+      <w:r>
+        <w:rPr>
+          <w:rFonts w:ascii="Times New Roman" w:eastAsia="Times New Roman" w:hAnsi="Times New Roman" w:cs="Times New Roman"/>
+          <w:kern w:val="0"/>
+          <w:sz w:val="24"/>
+          <w:szCs w:val="24"/>
+          <w14:ligatures w14:val="none"/>
+        </w:rPr>
+        <w:t xml:space="preserve">: </w:t>
+      </w:r>
+      <w:commentRangeEnd w:id="11"/>
+      <w:r>
+        <w:rPr>
+          <w:rStyle w:val="CommentReference"/>
+        </w:rPr>
+        <w:commentReference w:id="11"/>
+      </w:r>
+      <w:r>
+        <w:rPr>
+          <w:rFonts w:ascii="Times New Roman" w:eastAsia="Times New Roman" w:hAnsi="Times New Roman" w:cs="Times New Roman"/>
+          <w:kern w:val="0"/>
+          <w:sz w:val="24"/>
+          <w:szCs w:val="24"/>
+          <w14:ligatures w14:val="none"/>
+        </w:rPr>
+        <w:t>In the abstract, I would recommend specifying the direction of reactivity observed (not just that “item-level JOLs were reactive on all list types…”)</w:t>
+      </w:r>
     </w:p>
     <w:p>
       <w:pPr>
@@ -4879,38 +5378,29 @@
           <w:szCs w:val="24"/>
           <w14:ligatures w14:val="none"/>
         </w:rPr>
-        <w:t xml:space="preserve"> All minor points have been addressed. I appreciate your attention to detail.</w:t>
-      </w:r>
-      <w:r>
-        <w:rPr>
-          <w:rFonts w:ascii="Times New Roman" w:eastAsia="Times New Roman" w:hAnsi="Times New Roman" w:cs="Times New Roman"/>
-          <w:kern w:val="0"/>
-          <w:sz w:val="24"/>
-          <w:szCs w:val="24"/>
-          <w14:ligatures w14:val="none"/>
-        </w:rPr>
-        <w:br/>
-      </w:r>
-      <w:r>
-        <w:rPr>
-          <w:rFonts w:ascii="Times New Roman" w:eastAsia="Times New Roman" w:hAnsi="Times New Roman" w:cs="Times New Roman"/>
-          <w:kern w:val="0"/>
-          <w:sz w:val="24"/>
-          <w:szCs w:val="24"/>
-          <w14:ligatures w14:val="none"/>
-        </w:rPr>
-        <w:br/>
-      </w:r>
-      <w:r>
-        <w:rPr>
-          <w:rFonts w:ascii="Times New Roman" w:eastAsia="Times New Roman" w:hAnsi="Times New Roman" w:cs="Times New Roman"/>
-          <w:kern w:val="0"/>
-          <w:sz w:val="24"/>
-          <w:szCs w:val="24"/>
-          <w14:ligatures w14:val="none"/>
-        </w:rPr>
-        <w:br/>
-      </w:r>
+        <w:t xml:space="preserve"> Thank you for this suggestion. The abstract has been updated accordingly.</w:t>
+      </w:r>
+      <w:r>
+        <w:rPr>
+          <w:rFonts w:ascii="Times New Roman" w:eastAsia="Times New Roman" w:hAnsi="Times New Roman" w:cs="Times New Roman"/>
+          <w:kern w:val="0"/>
+          <w:sz w:val="24"/>
+          <w:szCs w:val="24"/>
+          <w14:ligatures w14:val="none"/>
+        </w:rPr>
+        <w:br/>
+      </w:r>
+      <w:r>
+        <w:rPr>
+          <w:rFonts w:ascii="Times New Roman" w:eastAsia="Times New Roman" w:hAnsi="Times New Roman" w:cs="Times New Roman"/>
+          <w:kern w:val="0"/>
+          <w:sz w:val="24"/>
+          <w:szCs w:val="24"/>
+          <w14:ligatures w14:val="none"/>
+        </w:rPr>
+        <w:br/>
+      </w:r>
+      <w:commentRangeStart w:id="12"/>
       <w:r>
         <w:rPr>
           <w:rFonts w:ascii="Times New Roman" w:eastAsia="Times New Roman" w:hAnsi="Times New Roman" w:cs="Times New Roman"/>
@@ -4921,152 +5411,34 @@
           <w:szCs w:val="24"/>
           <w14:ligatures w14:val="none"/>
         </w:rPr>
-        <w:t>Reviewer: 2</w:t>
-      </w:r>
-      <w:r>
-        <w:rPr>
-          <w:rFonts w:ascii="Times New Roman" w:eastAsia="Times New Roman" w:hAnsi="Times New Roman" w:cs="Times New Roman"/>
-          <w:kern w:val="0"/>
-          <w:sz w:val="24"/>
-          <w:szCs w:val="24"/>
-          <w14:ligatures w14:val="none"/>
-        </w:rPr>
-        <w:br/>
-      </w:r>
-      <w:r>
-        <w:rPr>
-          <w:rFonts w:ascii="Times New Roman" w:eastAsia="Times New Roman" w:hAnsi="Times New Roman" w:cs="Times New Roman"/>
-          <w:kern w:val="0"/>
-          <w:sz w:val="24"/>
-          <w:szCs w:val="24"/>
-          <w14:ligatures w14:val="none"/>
-        </w:rPr>
-        <w:br/>
-        <w:t>The author assessed the contributions of item-specific and relational processing to JOL reactivity. Participants studied categorized and uncategorized lists of words and either made item-level JOLs, global JOLs, or no JOLs, then took a final free recall or recognition test. Consistent with the item-order account, relative to not making JOLs, item-level JOLs improved recognition performance, whereas global JOLs improved free recall performance for categorized lists and recall of critical lures in DRM lists.</w:t>
-      </w:r>
-      <w:r>
-        <w:rPr>
-          <w:rFonts w:ascii="Times New Roman" w:eastAsia="Times New Roman" w:hAnsi="Times New Roman" w:cs="Times New Roman"/>
-          <w:kern w:val="0"/>
-          <w:sz w:val="24"/>
-          <w:szCs w:val="24"/>
-          <w14:ligatures w14:val="none"/>
-        </w:rPr>
-        <w:br/>
-      </w:r>
-      <w:r>
-        <w:rPr>
-          <w:rFonts w:ascii="Times New Roman" w:eastAsia="Times New Roman" w:hAnsi="Times New Roman" w:cs="Times New Roman"/>
-          <w:kern w:val="0"/>
-          <w:sz w:val="24"/>
-          <w:szCs w:val="24"/>
-          <w14:ligatures w14:val="none"/>
-        </w:rPr>
-        <w:br/>
-        <w:t>General Assessment and Recommendations</w:t>
-      </w:r>
-      <w:r>
-        <w:rPr>
-          <w:rFonts w:ascii="Times New Roman" w:eastAsia="Times New Roman" w:hAnsi="Times New Roman" w:cs="Times New Roman"/>
-          <w:kern w:val="0"/>
-          <w:sz w:val="24"/>
-          <w:szCs w:val="24"/>
-          <w14:ligatures w14:val="none"/>
-        </w:rPr>
-        <w:br/>
-      </w:r>
-      <w:r>
-        <w:rPr>
-          <w:rFonts w:ascii="Times New Roman" w:eastAsia="Times New Roman" w:hAnsi="Times New Roman" w:cs="Times New Roman"/>
-          <w:kern w:val="0"/>
-          <w:sz w:val="24"/>
-          <w:szCs w:val="24"/>
-          <w14:ligatures w14:val="none"/>
-        </w:rPr>
-        <w:br/>
-        <w:t xml:space="preserve">The author builds on prior JOL reactivity research (specifically, research by </w:t>
-      </w:r>
-      <w:proofErr w:type="spellStart"/>
-      <w:r>
-        <w:rPr>
-          <w:rFonts w:ascii="Times New Roman" w:eastAsia="Times New Roman" w:hAnsi="Times New Roman" w:cs="Times New Roman"/>
-          <w:kern w:val="0"/>
-          <w:sz w:val="24"/>
-          <w:szCs w:val="24"/>
-          <w14:ligatures w14:val="none"/>
-        </w:rPr>
-        <w:t>Senkova</w:t>
-      </w:r>
-      <w:proofErr w:type="spellEnd"/>
-      <w:r>
-        <w:rPr>
-          <w:rFonts w:ascii="Times New Roman" w:eastAsia="Times New Roman" w:hAnsi="Times New Roman" w:cs="Times New Roman"/>
-          <w:kern w:val="0"/>
-          <w:sz w:val="24"/>
-          <w:szCs w:val="24"/>
-          <w14:ligatures w14:val="none"/>
-        </w:rPr>
-        <w:t xml:space="preserve"> &amp; Otani, Zhao and colleagues, Chang &amp; Brainerd) to provide novel and creative tests of the item-order account. I also appreciated that the author included materials, data files, and R code on the Open Science Framework. I have only minor suggestions for improving the manuscript.</w:t>
-      </w:r>
-      <w:r>
-        <w:rPr>
-          <w:rFonts w:ascii="Times New Roman" w:eastAsia="Times New Roman" w:hAnsi="Times New Roman" w:cs="Times New Roman"/>
-          <w:kern w:val="0"/>
-          <w:sz w:val="24"/>
-          <w:szCs w:val="24"/>
-          <w14:ligatures w14:val="none"/>
-        </w:rPr>
-        <w:br/>
-      </w:r>
-      <w:r>
-        <w:rPr>
-          <w:rFonts w:ascii="Times New Roman" w:eastAsia="Times New Roman" w:hAnsi="Times New Roman" w:cs="Times New Roman"/>
-          <w:kern w:val="0"/>
-          <w:sz w:val="24"/>
-          <w:szCs w:val="24"/>
-          <w14:ligatures w14:val="none"/>
-        </w:rPr>
-        <w:br/>
-      </w:r>
-      <w:commentRangeStart w:id="13"/>
-      <w:r>
-        <w:rPr>
-          <w:rFonts w:ascii="Times New Roman" w:eastAsia="Times New Roman" w:hAnsi="Times New Roman" w:cs="Times New Roman"/>
-          <w:b/>
-          <w:bCs/>
-          <w:kern w:val="0"/>
-          <w:sz w:val="24"/>
-          <w:szCs w:val="24"/>
-          <w14:ligatures w14:val="none"/>
-        </w:rPr>
-        <w:t>Comment 1</w:t>
-      </w:r>
-      <w:r>
-        <w:rPr>
-          <w:rFonts w:ascii="Times New Roman" w:eastAsia="Times New Roman" w:hAnsi="Times New Roman" w:cs="Times New Roman"/>
-          <w:kern w:val="0"/>
-          <w:sz w:val="24"/>
-          <w:szCs w:val="24"/>
-          <w14:ligatures w14:val="none"/>
-        </w:rPr>
-        <w:t xml:space="preserve">: </w:t>
-      </w:r>
-      <w:commentRangeEnd w:id="13"/>
+        <w:t>Comment 2:</w:t>
+      </w:r>
+      <w:r>
+        <w:rPr>
+          <w:rFonts w:ascii="Times New Roman" w:eastAsia="Times New Roman" w:hAnsi="Times New Roman" w:cs="Times New Roman"/>
+          <w:kern w:val="0"/>
+          <w:sz w:val="24"/>
+          <w:szCs w:val="24"/>
+          <w14:ligatures w14:val="none"/>
+        </w:rPr>
+        <w:t xml:space="preserve"> </w:t>
+      </w:r>
+      <w:commentRangeEnd w:id="12"/>
       <w:r>
         <w:rPr>
           <w:rStyle w:val="CommentReference"/>
         </w:rPr>
-        <w:commentReference w:id="13"/>
-      </w:r>
-      <w:r>
-        <w:rPr>
-          <w:rFonts w:ascii="Times New Roman" w:eastAsia="Times New Roman" w:hAnsi="Times New Roman" w:cs="Times New Roman"/>
-          <w:kern w:val="0"/>
-          <w:sz w:val="24"/>
-          <w:szCs w:val="24"/>
-          <w14:ligatures w14:val="none"/>
-        </w:rPr>
-        <w:t>In the abstract, I would recommend specifying the direction of reactivity observed (not just that “item-level JOLs were reactive on all list types…”)</w:t>
+        <w:commentReference w:id="12"/>
+      </w:r>
+      <w:r>
+        <w:rPr>
+          <w:rFonts w:ascii="Times New Roman" w:eastAsia="Times New Roman" w:hAnsi="Times New Roman" w:cs="Times New Roman"/>
+          <w:kern w:val="0"/>
+          <w:sz w:val="24"/>
+          <w:szCs w:val="24"/>
+          <w14:ligatures w14:val="none"/>
+        </w:rPr>
+        <w:t>Please provide the full parameter details of the power/sensitivity analyses (e.g., alpha, power, analysis) so that they can be replicated by another researcher.</w:t>
       </w:r>
     </w:p>
     <w:p>
@@ -5114,29 +5486,38 @@
           <w:szCs w:val="24"/>
           <w14:ligatures w14:val="none"/>
         </w:rPr>
-        <w:t xml:space="preserve"> Thank you for this suggestion. The abstract has been updated accordingly.</w:t>
-      </w:r>
-      <w:r>
-        <w:rPr>
-          <w:rFonts w:ascii="Times New Roman" w:eastAsia="Times New Roman" w:hAnsi="Times New Roman" w:cs="Times New Roman"/>
-          <w:kern w:val="0"/>
-          <w:sz w:val="24"/>
-          <w:szCs w:val="24"/>
-          <w14:ligatures w14:val="none"/>
-        </w:rPr>
-        <w:br/>
-      </w:r>
-      <w:r>
-        <w:rPr>
-          <w:rFonts w:ascii="Times New Roman" w:eastAsia="Times New Roman" w:hAnsi="Times New Roman" w:cs="Times New Roman"/>
-          <w:kern w:val="0"/>
-          <w:sz w:val="24"/>
-          <w:szCs w:val="24"/>
-          <w14:ligatures w14:val="none"/>
-        </w:rPr>
-        <w:br/>
-      </w:r>
-      <w:commentRangeStart w:id="14"/>
+        <w:t xml:space="preserve"> The descriptions of the power/sensitivity analyses for all experiments have been updated</w:t>
+      </w:r>
+      <w:r>
+        <w:rPr>
+          <w:rFonts w:ascii="Times New Roman" w:eastAsia="Times New Roman" w:hAnsi="Times New Roman" w:cs="Times New Roman"/>
+          <w:kern w:val="0"/>
+          <w:sz w:val="24"/>
+          <w:szCs w:val="24"/>
+          <w14:ligatures w14:val="none"/>
+        </w:rPr>
+        <w:t xml:space="preserve"> to include the alpha and power levels.</w:t>
+      </w:r>
+      <w:r>
+        <w:rPr>
+          <w:rFonts w:ascii="Times New Roman" w:eastAsia="Times New Roman" w:hAnsi="Times New Roman" w:cs="Times New Roman"/>
+          <w:kern w:val="0"/>
+          <w:sz w:val="24"/>
+          <w:szCs w:val="24"/>
+          <w14:ligatures w14:val="none"/>
+        </w:rPr>
+        <w:br/>
+      </w:r>
+      <w:r>
+        <w:rPr>
+          <w:rFonts w:ascii="Times New Roman" w:eastAsia="Times New Roman" w:hAnsi="Times New Roman" w:cs="Times New Roman"/>
+          <w:kern w:val="0"/>
+          <w:sz w:val="24"/>
+          <w:szCs w:val="24"/>
+          <w14:ligatures w14:val="none"/>
+        </w:rPr>
+        <w:br/>
+      </w:r>
       <w:r>
         <w:rPr>
           <w:rFonts w:ascii="Times New Roman" w:eastAsia="Times New Roman" w:hAnsi="Times New Roman" w:cs="Times New Roman"/>
@@ -5147,8 +5528,7 @@
           <w:szCs w:val="24"/>
           <w14:ligatures w14:val="none"/>
         </w:rPr>
-        <w:lastRenderedPageBreak/>
-        <w:t>Comment 2:</w:t>
+        <w:t>Comment 3:</w:t>
       </w:r>
       <w:r>
         <w:rPr>
@@ -5160,22 +5540,15 @@
         </w:rPr>
         <w:t xml:space="preserve"> </w:t>
       </w:r>
-      <w:commentRangeEnd w:id="14"/>
-      <w:r>
-        <w:rPr>
-          <w:rStyle w:val="CommentReference"/>
-        </w:rPr>
-        <w:commentReference w:id="14"/>
-      </w:r>
-      <w:r>
-        <w:rPr>
-          <w:rFonts w:ascii="Times New Roman" w:eastAsia="Times New Roman" w:hAnsi="Times New Roman" w:cs="Times New Roman"/>
-          <w:kern w:val="0"/>
-          <w:sz w:val="24"/>
-          <w:szCs w:val="24"/>
-          <w14:ligatures w14:val="none"/>
-        </w:rPr>
-        <w:t>Please provide the full parameter details of the power/sensitivity analyses (e.g., alpha, power, analysis) so that they can be replicated by another researcher.</w:t>
+      <w:r>
+        <w:rPr>
+          <w:rFonts w:ascii="Times New Roman" w:eastAsia="Times New Roman" w:hAnsi="Times New Roman" w:cs="Times New Roman"/>
+          <w:kern w:val="0"/>
+          <w:sz w:val="24"/>
+          <w:szCs w:val="24"/>
+          <w14:ligatures w14:val="none"/>
+        </w:rPr>
+        <w:t>In all three experiments, encoding was self-paced. Were there any differences in encoding/JOL times between the various groups?</w:t>
       </w:r>
     </w:p>
     <w:p>
@@ -5223,17 +5596,7 @@
           <w:szCs w:val="24"/>
           <w14:ligatures w14:val="none"/>
         </w:rPr>
-        <w:t xml:space="preserve"> The descriptions of the power/sensitivity analyses for all experiments have been updated</w:t>
-      </w:r>
-      <w:r>
-        <w:rPr>
-          <w:rFonts w:ascii="Times New Roman" w:eastAsia="Times New Roman" w:hAnsi="Times New Roman" w:cs="Times New Roman"/>
-          <w:kern w:val="0"/>
-          <w:sz w:val="24"/>
-          <w:szCs w:val="24"/>
-          <w14:ligatures w14:val="none"/>
-        </w:rPr>
-        <w:t xml:space="preserve"> to include the alpha and power levels.</w:t>
+        <w:t xml:space="preserve"> [MENTION NEW TABLES AND ANALYSES, REFER BACK TO R1s COMMENT]</w:t>
       </w:r>
       <w:r>
         <w:rPr>
@@ -5265,7 +5628,7 @@
           <w:szCs w:val="24"/>
           <w14:ligatures w14:val="none"/>
         </w:rPr>
-        <w:t>Comment 3:</w:t>
+        <w:t>Comment 4:</w:t>
       </w:r>
       <w:r>
         <w:rPr>
@@ -5285,7 +5648,7 @@
           <w:szCs w:val="24"/>
           <w14:ligatures w14:val="none"/>
         </w:rPr>
-        <w:t>In all three experiments, encoding was self-paced. Were there any differences in encoding/JOL times between the various groups?</w:t>
+        <w:t>In Experiment 1B, the author notes that for the old/new recognition test, non-presented controls were developed “from the counterbalanced lists” (p. 13). However, counterbalanced lists have not been previously described. I would recommend including additional details about how these lists were designed (i.e., did the non-presented controls for the studied categorized lists come from the same category?)</w:t>
       </w:r>
     </w:p>
     <w:p>
@@ -5333,7 +5696,38 @@
           <w:szCs w:val="24"/>
           <w14:ligatures w14:val="none"/>
         </w:rPr>
-        <w:t xml:space="preserve"> [MENTION NEW TABLES AND ANALYSES, REFER BACK TO R1s COMMENT]</w:t>
+        <w:t xml:space="preserve"> The description of the study lists used in Experiment 1B have been updated accordingly.</w:t>
+      </w:r>
+      <w:r>
+        <w:rPr>
+          <w:rFonts w:ascii="Times New Roman" w:eastAsia="Times New Roman" w:hAnsi="Times New Roman" w:cs="Times New Roman"/>
+          <w:kern w:val="0"/>
+          <w:sz w:val="24"/>
+          <w:szCs w:val="24"/>
+          <w14:ligatures w14:val="none"/>
+        </w:rPr>
+        <w:t xml:space="preserve"> Please see the revised description on pg. </w:t>
+      </w:r>
+      <w:r>
+        <w:rPr>
+          <w:rFonts w:ascii="Times New Roman" w:eastAsia="Times New Roman" w:hAnsi="Times New Roman" w:cs="Times New Roman"/>
+          <w:kern w:val="0"/>
+          <w:sz w:val="24"/>
+          <w:szCs w:val="24"/>
+          <w:highlight w:val="yellow"/>
+          <w14:ligatures w14:val="none"/>
+        </w:rPr>
+        <w:t>XX</w:t>
+      </w:r>
+      <w:r>
+        <w:rPr>
+          <w:rFonts w:ascii="Times New Roman" w:eastAsia="Times New Roman" w:hAnsi="Times New Roman" w:cs="Times New Roman"/>
+          <w:kern w:val="0"/>
+          <w:sz w:val="24"/>
+          <w:szCs w:val="24"/>
+          <w14:ligatures w14:val="none"/>
+        </w:rPr>
+        <w:t>.</w:t>
       </w:r>
       <w:r>
         <w:rPr>
@@ -5365,27 +5759,27 @@
           <w:szCs w:val="24"/>
           <w14:ligatures w14:val="none"/>
         </w:rPr>
-        <w:t>Comment 4:</w:t>
-      </w:r>
-      <w:r>
-        <w:rPr>
-          <w:rFonts w:ascii="Times New Roman" w:eastAsia="Times New Roman" w:hAnsi="Times New Roman" w:cs="Times New Roman"/>
-          <w:kern w:val="0"/>
-          <w:sz w:val="24"/>
-          <w:szCs w:val="24"/>
-          <w14:ligatures w14:val="none"/>
-        </w:rPr>
-        <w:t xml:space="preserve"> </w:t>
-      </w:r>
-      <w:r>
-        <w:rPr>
-          <w:rFonts w:ascii="Times New Roman" w:eastAsia="Times New Roman" w:hAnsi="Times New Roman" w:cs="Times New Roman"/>
-          <w:kern w:val="0"/>
-          <w:sz w:val="24"/>
-          <w:szCs w:val="24"/>
-          <w14:ligatures w14:val="none"/>
-        </w:rPr>
-        <w:t>In Experiment 1B, the author notes that for the old/new recognition test, non-presented controls were developed “from the counterbalanced lists” (p. 13). However, counterbalanced lists have not been previously described. I would recommend including additional details about how these lists were designed (i.e., did the non-presented controls for the studied categorized lists come from the same category?)</w:t>
+        <w:t>Comment 5:</w:t>
+      </w:r>
+      <w:r>
+        <w:rPr>
+          <w:rFonts w:ascii="Times New Roman" w:eastAsia="Times New Roman" w:hAnsi="Times New Roman" w:cs="Times New Roman"/>
+          <w:kern w:val="0"/>
+          <w:sz w:val="24"/>
+          <w:szCs w:val="24"/>
+          <w14:ligatures w14:val="none"/>
+        </w:rPr>
+        <w:t xml:space="preserve"> I </w:t>
+      </w:r>
+      <w:r>
+        <w:rPr>
+          <w:rFonts w:ascii="Times New Roman" w:eastAsia="Times New Roman" w:hAnsi="Times New Roman" w:cs="Times New Roman"/>
+          <w:kern w:val="0"/>
+          <w:sz w:val="24"/>
+          <w:szCs w:val="24"/>
+          <w14:ligatures w14:val="none"/>
+        </w:rPr>
+        <w:t>would recommend that the author include (item and global) JOL magnitudes in a Table or at least an Appendix. These values could be used to support claims that global JOLs “encourage participants to reflect on list-wise relations which are beneficial to recall” (p. 9) – for example, if global JOLs were higher for categorized than uncategorized lists, this suggests participants use pre-existing relations in the list as a cue to inform their judgments.</w:t>
       </w:r>
     </w:p>
     <w:p>
@@ -5433,17 +5827,38 @@
           <w:szCs w:val="24"/>
           <w14:ligatures w14:val="none"/>
         </w:rPr>
-        <w:t xml:space="preserve"> The description of the study lists used in Experiment 1B have been updated accordingly.</w:t>
-      </w:r>
-      <w:r>
-        <w:rPr>
-          <w:rFonts w:ascii="Times New Roman" w:eastAsia="Times New Roman" w:hAnsi="Times New Roman" w:cs="Times New Roman"/>
-          <w:kern w:val="0"/>
-          <w:sz w:val="24"/>
-          <w:szCs w:val="24"/>
-          <w14:ligatures w14:val="none"/>
-        </w:rPr>
-        <w:t xml:space="preserve"> Please see the revised description on pg. </w:t>
+        <w:t xml:space="preserve"> This is an excellent suggestion. I have added a new table to the Appendix which displays mean JOLs as functions of JOL task and list type for Experiments 1A/1B and for JOL type in Experiment 2</w:t>
+      </w:r>
+      <w:r>
+        <w:rPr>
+          <w:rFonts w:ascii="Times New Roman" w:eastAsia="Times New Roman" w:hAnsi="Times New Roman" w:cs="Times New Roman"/>
+          <w:kern w:val="0"/>
+          <w:sz w:val="24"/>
+          <w:szCs w:val="24"/>
+          <w14:ligatures w14:val="none"/>
+        </w:rPr>
+        <w:t xml:space="preserve"> (Table A</w:t>
+      </w:r>
+      <w:r>
+        <w:rPr>
+          <w:rFonts w:ascii="Times New Roman" w:eastAsia="Times New Roman" w:hAnsi="Times New Roman" w:cs="Times New Roman"/>
+          <w:kern w:val="0"/>
+          <w:sz w:val="24"/>
+          <w:szCs w:val="24"/>
+          <w:highlight w:val="green"/>
+          <w14:ligatures w14:val="none"/>
+        </w:rPr>
+        <w:t>X</w:t>
+      </w:r>
+      <w:r>
+        <w:rPr>
+          <w:rFonts w:ascii="Times New Roman" w:eastAsia="Times New Roman" w:hAnsi="Times New Roman" w:cs="Times New Roman"/>
+          <w:kern w:val="0"/>
+          <w:sz w:val="24"/>
+          <w:szCs w:val="24"/>
+          <w14:ligatures w14:val="none"/>
+        </w:rPr>
+        <w:t xml:space="preserve">, pg. </w:t>
       </w:r>
       <w:r>
         <w:rPr>
@@ -5454,17 +5869,38 @@
           <w:highlight w:val="yellow"/>
           <w14:ligatures w14:val="none"/>
         </w:rPr>
-        <w:t>XX</w:t>
-      </w:r>
-      <w:r>
-        <w:rPr>
-          <w:rFonts w:ascii="Times New Roman" w:eastAsia="Times New Roman" w:hAnsi="Times New Roman" w:cs="Times New Roman"/>
-          <w:kern w:val="0"/>
-          <w:sz w:val="24"/>
-          <w:szCs w:val="24"/>
-          <w14:ligatures w14:val="none"/>
-        </w:rPr>
-        <w:t>.</w:t>
+        <w:t>xx</w:t>
+      </w:r>
+      <w:r>
+        <w:rPr>
+          <w:rFonts w:ascii="Times New Roman" w:eastAsia="Times New Roman" w:hAnsi="Times New Roman" w:cs="Times New Roman"/>
+          <w:kern w:val="0"/>
+          <w:sz w:val="24"/>
+          <w:szCs w:val="24"/>
+          <w14:ligatures w14:val="none"/>
+        </w:rPr>
+        <w:t>)</w:t>
+      </w:r>
+      <w:r>
+        <w:rPr>
+          <w:rFonts w:ascii="Times New Roman" w:eastAsia="Times New Roman" w:hAnsi="Times New Roman" w:cs="Times New Roman"/>
+          <w:kern w:val="0"/>
+          <w:sz w:val="24"/>
+          <w:szCs w:val="24"/>
+          <w14:ligatures w14:val="none"/>
+        </w:rPr>
+        <w:t xml:space="preserve">. </w:t>
+      </w:r>
+      <w:r>
+        <w:rPr>
+          <w:rFonts w:ascii="Times New Roman" w:eastAsia="Times New Roman" w:hAnsi="Times New Roman" w:cs="Times New Roman"/>
+          <w:kern w:val="0"/>
+          <w:sz w:val="24"/>
+          <w:szCs w:val="24"/>
+          <w:highlight w:val="yellow"/>
+          <w14:ligatures w14:val="none"/>
+        </w:rPr>
+        <w:t>[ELABORATE?]</w:t>
       </w:r>
       <w:r>
         <w:rPr>
@@ -5496,27 +5932,27 @@
           <w:szCs w:val="24"/>
           <w14:ligatures w14:val="none"/>
         </w:rPr>
-        <w:t>Comment 5:</w:t>
-      </w:r>
-      <w:r>
-        <w:rPr>
-          <w:rFonts w:ascii="Times New Roman" w:eastAsia="Times New Roman" w:hAnsi="Times New Roman" w:cs="Times New Roman"/>
-          <w:kern w:val="0"/>
-          <w:sz w:val="24"/>
-          <w:szCs w:val="24"/>
-          <w14:ligatures w14:val="none"/>
-        </w:rPr>
-        <w:t xml:space="preserve"> I </w:t>
-      </w:r>
-      <w:r>
-        <w:rPr>
-          <w:rFonts w:ascii="Times New Roman" w:eastAsia="Times New Roman" w:hAnsi="Times New Roman" w:cs="Times New Roman"/>
-          <w:kern w:val="0"/>
-          <w:sz w:val="24"/>
-          <w:szCs w:val="24"/>
-          <w14:ligatures w14:val="none"/>
-        </w:rPr>
-        <w:t>would recommend that the author include (item and global) JOL magnitudes in a Table or at least an Appendix. These values could be used to support claims that global JOLs “encourage participants to reflect on list-wise relations which are beneficial to recall” (p. 9) – for example, if global JOLs were higher for categorized than uncategorized lists, this suggests participants use pre-existing relations in the list as a cue to inform their judgments.</w:t>
+        <w:t>Comment 6:</w:t>
+      </w:r>
+      <w:r>
+        <w:rPr>
+          <w:rFonts w:ascii="Times New Roman" w:eastAsia="Times New Roman" w:hAnsi="Times New Roman" w:cs="Times New Roman"/>
+          <w:kern w:val="0"/>
+          <w:sz w:val="24"/>
+          <w:szCs w:val="24"/>
+          <w14:ligatures w14:val="none"/>
+        </w:rPr>
+        <w:t xml:space="preserve"> </w:t>
+      </w:r>
+      <w:r>
+        <w:rPr>
+          <w:rFonts w:ascii="Times New Roman" w:eastAsia="Times New Roman" w:hAnsi="Times New Roman" w:cs="Times New Roman"/>
+          <w:kern w:val="0"/>
+          <w:sz w:val="24"/>
+          <w:szCs w:val="24"/>
+          <w14:ligatures w14:val="none"/>
+        </w:rPr>
+        <w:t>I caught multiple analyses reported throughout the manuscript that seem to be missing p values. Please check to ensure all relevant values are reported in each analysis.</w:t>
       </w:r>
     </w:p>
     <w:p>
@@ -5564,25 +6000,15 @@
           <w:szCs w:val="24"/>
           <w14:ligatures w14:val="none"/>
         </w:rPr>
-        <w:t xml:space="preserve"> This is an excellent suggestion. I have added a new table to the Appendix which displays mean JOLs as functions of JOL task and list type for Experiments 1A/1B and for JOL type in Experiment 2</w:t>
-      </w:r>
-      <w:r>
-        <w:rPr>
-          <w:rFonts w:ascii="Times New Roman" w:eastAsia="Times New Roman" w:hAnsi="Times New Roman" w:cs="Times New Roman"/>
-          <w:kern w:val="0"/>
-          <w:sz w:val="24"/>
-          <w:szCs w:val="24"/>
-          <w14:ligatures w14:val="none"/>
-        </w:rPr>
-        <w:t xml:space="preserve"> (Table A</w:t>
-      </w:r>
-      <w:r>
-        <w:rPr>
-          <w:rFonts w:ascii="Times New Roman" w:eastAsia="Times New Roman" w:hAnsi="Times New Roman" w:cs="Times New Roman"/>
-          <w:kern w:val="0"/>
-          <w:sz w:val="24"/>
-          <w:szCs w:val="24"/>
-          <w:highlight w:val="green"/>
+        <w:t xml:space="preserve"> These values have been added to the revision. Please see my response to Reviewer 1, comment </w:t>
+      </w:r>
+      <w:r>
+        <w:rPr>
+          <w:rFonts w:ascii="Times New Roman" w:eastAsia="Times New Roman" w:hAnsi="Times New Roman" w:cs="Times New Roman"/>
+          <w:kern w:val="0"/>
+          <w:sz w:val="24"/>
+          <w:szCs w:val="24"/>
+          <w:highlight w:val="yellow"/>
           <w14:ligatures w14:val="none"/>
         </w:rPr>
         <w:t>X</w:t>
@@ -5595,49 +6021,7 @@
           <w:szCs w:val="24"/>
           <w14:ligatures w14:val="none"/>
         </w:rPr>
-        <w:t xml:space="preserve">, pg. </w:t>
-      </w:r>
-      <w:r>
-        <w:rPr>
-          <w:rFonts w:ascii="Times New Roman" w:eastAsia="Times New Roman" w:hAnsi="Times New Roman" w:cs="Times New Roman"/>
-          <w:kern w:val="0"/>
-          <w:sz w:val="24"/>
-          <w:szCs w:val="24"/>
-          <w:highlight w:val="yellow"/>
-          <w14:ligatures w14:val="none"/>
-        </w:rPr>
-        <w:t>xx</w:t>
-      </w:r>
-      <w:r>
-        <w:rPr>
-          <w:rFonts w:ascii="Times New Roman" w:eastAsia="Times New Roman" w:hAnsi="Times New Roman" w:cs="Times New Roman"/>
-          <w:kern w:val="0"/>
-          <w:sz w:val="24"/>
-          <w:szCs w:val="24"/>
-          <w14:ligatures w14:val="none"/>
-        </w:rPr>
-        <w:t>)</w:t>
-      </w:r>
-      <w:r>
-        <w:rPr>
-          <w:rFonts w:ascii="Times New Roman" w:eastAsia="Times New Roman" w:hAnsi="Times New Roman" w:cs="Times New Roman"/>
-          <w:kern w:val="0"/>
-          <w:sz w:val="24"/>
-          <w:szCs w:val="24"/>
-          <w14:ligatures w14:val="none"/>
-        </w:rPr>
-        <w:t xml:space="preserve">. </w:t>
-      </w:r>
-      <w:r>
-        <w:rPr>
-          <w:rFonts w:ascii="Times New Roman" w:eastAsia="Times New Roman" w:hAnsi="Times New Roman" w:cs="Times New Roman"/>
-          <w:kern w:val="0"/>
-          <w:sz w:val="24"/>
-          <w:szCs w:val="24"/>
-          <w:highlight w:val="yellow"/>
-          <w14:ligatures w14:val="none"/>
-        </w:rPr>
-        <w:t>[ELABORATE?]</w:t>
+        <w:t>.</w:t>
       </w:r>
       <w:r>
         <w:rPr>
@@ -5669,7 +6053,7 @@
           <w:szCs w:val="24"/>
           <w14:ligatures w14:val="none"/>
         </w:rPr>
-        <w:t>Comment 6:</w:t>
+        <w:t>Comment 7:</w:t>
       </w:r>
       <w:r>
         <w:rPr>
@@ -5689,7 +6073,18 @@
           <w:szCs w:val="24"/>
           <w14:ligatures w14:val="none"/>
         </w:rPr>
-        <w:t>I caught multiple analyses reported throughout the manuscript that seem to be missing p values. Please check to ensure all relevant values are reported in each analysis.</w:t>
+        <w:t xml:space="preserve">I had a thought about Experiment 1A: I realize that the author cannot measure clustering in free recall because each list was encoded/recalled one at a time. However, I was wondering if there was a similar type of measure to better understand the recall strategy that participants use (and whether this differs by JOL group; cf. Zhao et al.’s order reconstruction </w:t>
+      </w:r>
+      <w:r>
+        <w:rPr>
+          <w:rFonts w:ascii="Times New Roman" w:eastAsia="Times New Roman" w:hAnsi="Times New Roman" w:cs="Times New Roman"/>
+          <w:kern w:val="0"/>
+          <w:sz w:val="24"/>
+          <w:szCs w:val="24"/>
+          <w14:ligatures w14:val="none"/>
+        </w:rPr>
+        <w:lastRenderedPageBreak/>
+        <w:t>task). For example, perhaps participants in the item-JOL group are less likely (than the other two groups) to recall items in the order in which they were studied? I’m not insisting the author conduct this labor-intensive analysis, just curious if there may be additional pieces of evidence for the item-order account within the data.</w:t>
       </w:r>
     </w:p>
     <w:p>
@@ -5727,128 +6122,6 @@
           <w:szCs w:val="24"/>
           <w14:ligatures w14:val="none"/>
         </w:rPr>
-        <w:t>Response:</w:t>
-      </w:r>
-      <w:r>
-        <w:rPr>
-          <w:rFonts w:ascii="Times New Roman" w:eastAsia="Times New Roman" w:hAnsi="Times New Roman" w:cs="Times New Roman"/>
-          <w:kern w:val="0"/>
-          <w:sz w:val="24"/>
-          <w:szCs w:val="24"/>
-          <w14:ligatures w14:val="none"/>
-        </w:rPr>
-        <w:t xml:space="preserve"> These values have been added to the revision. Please see my response to Reviewer 1, comment </w:t>
-      </w:r>
-      <w:r>
-        <w:rPr>
-          <w:rFonts w:ascii="Times New Roman" w:eastAsia="Times New Roman" w:hAnsi="Times New Roman" w:cs="Times New Roman"/>
-          <w:kern w:val="0"/>
-          <w:sz w:val="24"/>
-          <w:szCs w:val="24"/>
-          <w:highlight w:val="yellow"/>
-          <w14:ligatures w14:val="none"/>
-        </w:rPr>
-        <w:t>X</w:t>
-      </w:r>
-      <w:r>
-        <w:rPr>
-          <w:rFonts w:ascii="Times New Roman" w:eastAsia="Times New Roman" w:hAnsi="Times New Roman" w:cs="Times New Roman"/>
-          <w:kern w:val="0"/>
-          <w:sz w:val="24"/>
-          <w:szCs w:val="24"/>
-          <w14:ligatures w14:val="none"/>
-        </w:rPr>
-        <w:t>.</w:t>
-      </w:r>
-      <w:r>
-        <w:rPr>
-          <w:rFonts w:ascii="Times New Roman" w:eastAsia="Times New Roman" w:hAnsi="Times New Roman" w:cs="Times New Roman"/>
-          <w:kern w:val="0"/>
-          <w:sz w:val="24"/>
-          <w:szCs w:val="24"/>
-          <w14:ligatures w14:val="none"/>
-        </w:rPr>
-        <w:br/>
-      </w:r>
-      <w:r>
-        <w:rPr>
-          <w:rFonts w:ascii="Times New Roman" w:eastAsia="Times New Roman" w:hAnsi="Times New Roman" w:cs="Times New Roman"/>
-          <w:kern w:val="0"/>
-          <w:sz w:val="24"/>
-          <w:szCs w:val="24"/>
-          <w14:ligatures w14:val="none"/>
-        </w:rPr>
-        <w:br/>
-      </w:r>
-      <w:r>
-        <w:rPr>
-          <w:rFonts w:ascii="Times New Roman" w:eastAsia="Times New Roman" w:hAnsi="Times New Roman" w:cs="Times New Roman"/>
-          <w:b/>
-          <w:bCs/>
-          <w:kern w:val="0"/>
-          <w:sz w:val="24"/>
-          <w:szCs w:val="24"/>
-          <w14:ligatures w14:val="none"/>
-        </w:rPr>
-        <w:t>Comment 7:</w:t>
-      </w:r>
-      <w:r>
-        <w:rPr>
-          <w:rFonts w:ascii="Times New Roman" w:eastAsia="Times New Roman" w:hAnsi="Times New Roman" w:cs="Times New Roman"/>
-          <w:kern w:val="0"/>
-          <w:sz w:val="24"/>
-          <w:szCs w:val="24"/>
-          <w14:ligatures w14:val="none"/>
-        </w:rPr>
-        <w:t xml:space="preserve"> </w:t>
-      </w:r>
-      <w:r>
-        <w:rPr>
-          <w:rFonts w:ascii="Times New Roman" w:eastAsia="Times New Roman" w:hAnsi="Times New Roman" w:cs="Times New Roman"/>
-          <w:kern w:val="0"/>
-          <w:sz w:val="24"/>
-          <w:szCs w:val="24"/>
-          <w14:ligatures w14:val="none"/>
-        </w:rPr>
-        <w:t>I had a thought about Experiment 1A: I realize that the author cannot measure clustering in free recall because each list was encoded/recalled one at a time. However, I was wondering if there was a similar type of measure to better understand the recall strategy that participants use (and whether this differs by JOL group; cf. Zhao et al.’s order reconstruction task). For example, perhaps participants in the item-JOL group are less likely (than the other two groups) to recall items in the order in which they were studied? I’m not insisting the author conduct this labor-intensive analysis, just curious if there may be additional pieces of evidence for the item-order account within the data.</w:t>
-      </w:r>
-    </w:p>
-    <w:p>
-      <w:pPr>
-        <w:spacing w:after="0" w:line="240" w:lineRule="auto"/>
-        <w:rPr>
-          <w:rFonts w:ascii="Times New Roman" w:eastAsia="Times New Roman" w:hAnsi="Times New Roman" w:cs="Times New Roman"/>
-          <w:kern w:val="0"/>
-          <w:sz w:val="24"/>
-          <w:szCs w:val="24"/>
-          <w14:ligatures w14:val="none"/>
-        </w:rPr>
-      </w:pPr>
-    </w:p>
-    <w:p>
-      <w:pPr>
-        <w:spacing w:after="0" w:line="240" w:lineRule="auto"/>
-        <w:rPr>
-          <w:rFonts w:ascii="Times New Roman" w:eastAsia="Times New Roman" w:hAnsi="Times New Roman" w:cs="Times New Roman"/>
-          <w:kern w:val="0"/>
-          <w:sz w:val="24"/>
-          <w:szCs w:val="24"/>
-          <w14:ligatures w14:val="none"/>
-        </w:rPr>
-      </w:pPr>
-      <w:r>
-        <w:rPr>
-          <w:rFonts w:ascii="Times New Roman" w:eastAsia="Times New Roman" w:hAnsi="Times New Roman" w:cs="Times New Roman"/>
-          <w:b/>
-          <w:bCs/>
-          <w:i/>
-          <w:iCs/>
-          <w:kern w:val="0"/>
-          <w:sz w:val="24"/>
-          <w:szCs w:val="24"/>
-          <w14:ligatures w14:val="none"/>
-        </w:rPr>
-        <w:lastRenderedPageBreak/>
         <w:t>Response:</w:t>
       </w:r>
       <w:r>
@@ -5993,7 +6266,7 @@
 </file>
 
 <file path=word/comments.xml><?xml version="1.0" encoding="utf-8"?>
-<w:comments xmlns:wpc="http://schemas.microsoft.com/office/word/2010/wordprocessingCanvas" xmlns:cx="http://schemas.microsoft.com/office/drawing/2014/chartex" xmlns:cx1="http://schemas.microsoft.com/office/drawing/2015/9/8/chartex" xmlns:cx2="http://schemas.microsoft.com/office/drawing/2015/10/21/chartex" xmlns:cx3="http://schemas.microsoft.com/office/drawing/2016/5/9/chartex" xmlns:cx4="http://schemas.microsoft.com/office/drawing/2016/5/10/chartex" xmlns:cx5="http://schemas.microsoft.com/office/drawing/2016/5/11/chartex" xmlns:cx6="http://schemas.microsoft.com/office/drawing/2016/5/12/chartex" xmlns:cx7="http://schemas.microsoft.com/office/drawing/2016/5/13/chartex" xmlns:cx8="http://schemas.microsoft.com/office/drawing/2016/5/14/chartex" xmlns:mc="http://schemas.openxmlformats.org/markup-compatibility/2006" xmlns:aink="http://schemas.microsoft.com/office/drawing/2016/ink" xmlns:am3d="http://schemas.microsoft.com/office/drawing/2017/model3d" xmlns:o="urn:schemas-microsoft-com:office:office" xmlns:r="http://schemas.openxmlformats.org/officeDocument/2006/relationships" xmlns:m="http://schemas.openxmlformats.org/officeDocument/2006/math" xmlns:v="urn:schemas-microsoft-com:vml" xmlns:wp14="http://schemas.microsoft.com/office/word/2010/wordprocessingDrawing" xmlns:wp="http://schemas.openxmlformats.org/drawingml/2006/wordprocessingDrawing" xmlns:w10="urn:schemas-microsoft-com:office:word" xmlns:w="http://schemas.openxmlformats.org/wordprocessingml/2006/main" xmlns:w14="http://schemas.microsoft.com/office/word/2010/wordml" xmlns:w15="http://schemas.microsoft.com/office/word/2012/wordml" xmlns:w16cid="http://schemas.microsoft.com/office/word/2016/wordml/cid" xmlns:w16se="http://schemas.microsoft.com/office/word/2015/wordml/symex" xmlns:wpg="http://schemas.microsoft.com/office/word/2010/wordprocessingGroup" xmlns:wpi="http://schemas.microsoft.com/office/word/2010/wordprocessingInk" xmlns:wne="http://schemas.microsoft.com/office/word/2006/wordml" xmlns:wps="http://schemas.microsoft.com/office/word/2010/wordprocessingShape" mc:Ignorable="w14 w15 w16se w16cid wp14">
+<w:comments xmlns:wpc="http://schemas.microsoft.com/office/word/2010/wordprocessingCanvas" xmlns:cx="http://schemas.microsoft.com/office/drawing/2014/chartex" xmlns:cx1="http://schemas.microsoft.com/office/drawing/2015/9/8/chartex" xmlns:cx2="http://schemas.microsoft.com/office/drawing/2015/10/21/chartex" xmlns:cx3="http://schemas.microsoft.com/office/drawing/2016/5/9/chartex" xmlns:cx4="http://schemas.microsoft.com/office/drawing/2016/5/10/chartex" xmlns:cx5="http://schemas.microsoft.com/office/drawing/2016/5/11/chartex" xmlns:cx6="http://schemas.microsoft.com/office/drawing/2016/5/12/chartex" xmlns:cx7="http://schemas.microsoft.com/office/drawing/2016/5/13/chartex" xmlns:cx8="http://schemas.microsoft.com/office/drawing/2016/5/14/chartex" xmlns:mc="http://schemas.openxmlformats.org/markup-compatibility/2006" xmlns:aink="http://schemas.microsoft.com/office/drawing/2016/ink" xmlns:am3d="http://schemas.microsoft.com/office/drawing/2017/model3d" xmlns:o="urn:schemas-microsoft-com:office:office" xmlns:oel="http://schemas.microsoft.com/office/2019/extlst" xmlns:r="http://schemas.openxmlformats.org/officeDocument/2006/relationships" xmlns:m="http://schemas.openxmlformats.org/officeDocument/2006/math" xmlns:v="urn:schemas-microsoft-com:vml" xmlns:wp14="http://schemas.microsoft.com/office/word/2010/wordprocessingDrawing" xmlns:wp="http://schemas.openxmlformats.org/drawingml/2006/wordprocessingDrawing" xmlns:w10="urn:schemas-microsoft-com:office:word" xmlns:w="http://schemas.openxmlformats.org/wordprocessingml/2006/main" xmlns:w14="http://schemas.microsoft.com/office/word/2010/wordml" xmlns:w15="http://schemas.microsoft.com/office/word/2012/wordml" xmlns:w16cex="http://schemas.microsoft.com/office/word/2018/wordml/cex" xmlns:w16cid="http://schemas.microsoft.com/office/word/2016/wordml/cid" xmlns:w16="http://schemas.microsoft.com/office/word/2018/wordml" xmlns:w16du="http://schemas.microsoft.com/office/word/2023/wordml/word16du" xmlns:w16sdtdh="http://schemas.microsoft.com/office/word/2020/wordml/sdtdatahash" xmlns:w16se="http://schemas.microsoft.com/office/word/2015/wordml/symex" xmlns:wpg="http://schemas.microsoft.com/office/word/2010/wordprocessingGroup" xmlns:wpi="http://schemas.microsoft.com/office/word/2010/wordprocessingInk" xmlns:wne="http://schemas.microsoft.com/office/word/2006/wordml" xmlns:wps="http://schemas.microsoft.com/office/word/2010/wordprocessingShape" mc:Ignorable="w14 w15 w16se w16cid w16 w16cex w16sdtdh w16du wp14">
   <w:comment w:id="0" w:author="Maxwell, Nicholas" w:date="2024-07-03T15:18:00Z" w:initials="MN">
     <w:p>
       <w:pPr>
@@ -6010,7 +6283,7 @@
       </w:r>
     </w:p>
   </w:comment>
-  <w:comment w:id="1" w:author="Nick Maxwell" w:date="2024-07-02T15:41:00Z" w:initials="NM">
+  <w:comment w:id="1" w:author="Nick Maxwell" w:date="2024-07-05T10:45:00Z" w:initials="NM">
     <w:p>
       <w:pPr>
         <w:pStyle w:val="CommentText"/>
@@ -6022,39 +6295,39 @@
         <w:annotationRef/>
       </w:r>
       <w:r>
+        <w:t>Edit this to indicate that the negative was specifically between the item and global NOT the read. Edited for clarity!</w:t>
+      </w:r>
+    </w:p>
+  </w:comment>
+  <w:comment w:id="2" w:author="Nick Maxwell" w:date="2024-07-05T11:31:00Z" w:initials="NM">
+    <w:p>
+      <w:pPr>
+        <w:pStyle w:val="CommentText"/>
+      </w:pPr>
+      <w:r>
+        <w:rPr>
+          <w:rStyle w:val="CommentReference"/>
+        </w:rPr>
+        <w:annotationRef/>
+      </w:r>
+      <w:r>
+        <w:t>Need to add this!</w:t>
+      </w:r>
+    </w:p>
+  </w:comment>
+  <w:comment w:id="3" w:author="Nick Maxwell" w:date="2024-07-02T15:41:00Z" w:initials="NM">
+    <w:p>
+      <w:pPr>
+        <w:pStyle w:val="CommentText"/>
+      </w:pPr>
+      <w:r>
+        <w:rPr>
+          <w:rStyle w:val="CommentReference"/>
+        </w:rPr>
+        <w:annotationRef/>
+      </w:r>
+      <w:r>
         <w:t>Controls refer to non-presented items</w:t>
-      </w:r>
-    </w:p>
-  </w:comment>
-  <w:comment w:id="2" w:author="Nick Maxwell" w:date="2024-07-02T15:42:00Z" w:initials="NM">
-    <w:p>
-      <w:pPr>
-        <w:pStyle w:val="CommentText"/>
-      </w:pPr>
-      <w:r>
-        <w:rPr>
-          <w:rStyle w:val="CommentReference"/>
-        </w:rPr>
-        <w:annotationRef/>
-      </w:r>
-      <w:r>
-        <w:t>Double check and recalculate if needed</w:t>
-      </w:r>
-    </w:p>
-  </w:comment>
-  <w:comment w:id="3" w:author="Nick Maxwell" w:date="2024-07-02T15:42:00Z" w:initials="NM">
-    <w:p>
-      <w:pPr>
-        <w:pStyle w:val="CommentText"/>
-      </w:pPr>
-      <w:r>
-        <w:rPr>
-          <w:rStyle w:val="CommentReference"/>
-        </w:rPr>
-        <w:annotationRef/>
-      </w:r>
-      <w:r>
-        <w:t>Modeled after Huff, Maxwell, &amp; Mitchell, 2024 who used a similar paradigm</w:t>
       </w:r>
     </w:p>
   </w:comment>
@@ -6074,7 +6347,7 @@
       </w:r>
     </w:p>
   </w:comment>
-  <w:comment w:id="5" w:author="Nick Maxwell" w:date="2024-07-02T15:44:00Z" w:initials="NM">
+  <w:comment w:id="5" w:author="Nick Maxwell" w:date="2024-07-03T13:30:00Z" w:initials="NM">
     <w:p>
       <w:pPr>
         <w:pStyle w:val="CommentText"/>
@@ -6086,11 +6359,11 @@
         <w:annotationRef/>
       </w:r>
       <w:r>
-        <w:t>I’d argue that effect sizes are meaningless for non-significant comparisions</w:t>
+        <w:t>Done!</w:t>
       </w:r>
     </w:p>
   </w:comment>
-  <w:comment w:id="6" w:author="Nick Maxwell" w:date="2024-07-03T13:30:00Z" w:initials="NM">
+  <w:comment w:id="6" w:author="Nick Maxwell" w:date="2024-07-02T18:26:00Z" w:initials="NM">
     <w:p>
       <w:pPr>
         <w:pStyle w:val="CommentText"/>
@@ -6102,11 +6375,27 @@
         <w:annotationRef/>
       </w:r>
       <w:r>
+        <w:t>Add these to the respective tables (Make a separate table for EX 1B)</w:t>
+      </w:r>
+    </w:p>
+  </w:comment>
+  <w:comment w:id="7" w:author="Nick Maxwell" w:date="2024-07-03T13:30:00Z" w:initials="NM">
+    <w:p>
+      <w:pPr>
+        <w:pStyle w:val="CommentText"/>
+      </w:pPr>
+      <w:r>
+        <w:rPr>
+          <w:rStyle w:val="CommentReference"/>
+        </w:rPr>
+        <w:annotationRef/>
+      </w:r>
+      <w:r>
         <w:t>Done!</w:t>
       </w:r>
     </w:p>
   </w:comment>
-  <w:comment w:id="7" w:author="Nick Maxwell" w:date="2024-07-02T18:26:00Z" w:initials="NM">
+  <w:comment w:id="8" w:author="Nick Maxwell" w:date="2024-07-03T10:59:00Z" w:initials="NM">
     <w:p>
       <w:pPr>
         <w:pStyle w:val="CommentText"/>
@@ -6118,11 +6407,11 @@
         <w:annotationRef/>
       </w:r>
       <w:r>
-        <w:t>Add these to the respective tables (Make a separate table for EX 1B)</w:t>
+        <w:t>Okay, this has been added to the Ex 1 discussion. Need to add to the GD</w:t>
       </w:r>
     </w:p>
   </w:comment>
-  <w:comment w:id="8" w:author="Nick Maxwell" w:date="2024-07-03T13:30:00Z" w:initials="NM">
+  <w:comment w:id="9" w:author="Maxwell, Nicholas" w:date="2024-07-03T15:17:00Z" w:initials="MN">
     <w:p>
       <w:pPr>
         <w:pStyle w:val="CommentText"/>
@@ -6134,23 +6423,7 @@
         <w:annotationRef/>
       </w:r>
       <w:r>
-        <w:t>Done!</w:t>
-      </w:r>
-    </w:p>
-  </w:comment>
-  <w:comment w:id="9" w:author="Nick Maxwell" w:date="2024-07-03T10:59:00Z" w:initials="NM">
-    <w:p>
-      <w:pPr>
-        <w:pStyle w:val="CommentText"/>
-      </w:pPr>
-      <w:r>
-        <w:rPr>
-          <w:rStyle w:val="CommentReference"/>
-        </w:rPr>
-        <w:annotationRef/>
-      </w:r>
-      <w:r>
-        <w:t>Okay, this has been added to the Ex 1 discussion. Need to add to the GD</w:t>
+        <w:t>I’ve added this to the GD</w:t>
       </w:r>
     </w:p>
   </w:comment>
@@ -6166,11 +6439,11 @@
         <w:annotationRef/>
       </w:r>
       <w:r>
-        <w:t>I’ve added this to the GD</w:t>
+        <w:t>Okay, this is done</w:t>
       </w:r>
     </w:p>
   </w:comment>
-  <w:comment w:id="11" w:author="Maxwell, Nicholas" w:date="2024-07-03T15:17:00Z" w:initials="MN">
+  <w:comment w:id="11" w:author="Nick Maxwell" w:date="2024-07-02T15:55:00Z" w:initials="NM">
     <w:p>
       <w:pPr>
         <w:pStyle w:val="CommentText"/>
@@ -6182,27 +6455,11 @@
         <w:annotationRef/>
       </w:r>
       <w:r>
-        <w:t>Okay, this is done</w:t>
+        <w:t>Done!</w:t>
       </w:r>
     </w:p>
   </w:comment>
-  <w:comment w:id="13" w:author="Nick Maxwell" w:date="2024-07-02T15:55:00Z" w:initials="NM">
-    <w:p>
-      <w:pPr>
-        <w:pStyle w:val="CommentText"/>
-      </w:pPr>
-      <w:r>
-        <w:rPr>
-          <w:rStyle w:val="CommentReference"/>
-        </w:rPr>
-        <w:annotationRef/>
-      </w:r>
-      <w:r>
-        <w:t>Done!</w:t>
-      </w:r>
-    </w:p>
-  </w:comment>
-  <w:comment w:id="14" w:author="Nick Maxwell" w:date="2024-07-02T15:56:00Z" w:initials="NM">
+  <w:comment w:id="12" w:author="Nick Maxwell" w:date="2024-07-02T15:56:00Z" w:initials="NM">
     <w:p>
       <w:pPr>
         <w:pStyle w:val="CommentText"/>
@@ -6222,13 +6479,12 @@
 </file>
 
 <file path=word/commentsExtended.xml><?xml version="1.0" encoding="utf-8"?>
-<w15:commentsEx xmlns:wpc="http://schemas.microsoft.com/office/word/2010/wordprocessingCanvas" xmlns:cx="http://schemas.microsoft.com/office/drawing/2014/chartex" xmlns:cx1="http://schemas.microsoft.com/office/drawing/2015/9/8/chartex" xmlns:cx2="http://schemas.microsoft.com/office/drawing/2015/10/21/chartex" xmlns:cx3="http://schemas.microsoft.com/office/drawing/2016/5/9/chartex" xmlns:cx4="http://schemas.microsoft.com/office/drawing/2016/5/10/chartex" xmlns:cx5="http://schemas.microsoft.com/office/drawing/2016/5/11/chartex" xmlns:cx6="http://schemas.microsoft.com/office/drawing/2016/5/12/chartex" xmlns:cx7="http://schemas.microsoft.com/office/drawing/2016/5/13/chartex" xmlns:cx8="http://schemas.microsoft.com/office/drawing/2016/5/14/chartex" xmlns:mc="http://schemas.openxmlformats.org/markup-compatibility/2006" xmlns:aink="http://schemas.microsoft.com/office/drawing/2016/ink" xmlns:am3d="http://schemas.microsoft.com/office/drawing/2017/model3d" xmlns:o="urn:schemas-microsoft-com:office:office" xmlns:r="http://schemas.openxmlformats.org/officeDocument/2006/relationships" xmlns:m="http://schemas.openxmlformats.org/officeDocument/2006/math" xmlns:v="urn:schemas-microsoft-com:vml" xmlns:wp14="http://schemas.microsoft.com/office/word/2010/wordprocessingDrawing" xmlns:wp="http://schemas.openxmlformats.org/drawingml/2006/wordprocessingDrawing" xmlns:w10="urn:schemas-microsoft-com:office:word" xmlns:w="http://schemas.openxmlformats.org/wordprocessingml/2006/main" xmlns:w14="http://schemas.microsoft.com/office/word/2010/wordml" xmlns:w15="http://schemas.microsoft.com/office/word/2012/wordml" xmlns:w16cid="http://schemas.microsoft.com/office/word/2016/wordml/cid" xmlns:w16se="http://schemas.microsoft.com/office/word/2015/wordml/symex" xmlns:wpg="http://schemas.microsoft.com/office/word/2010/wordprocessingGroup" xmlns:wpi="http://schemas.microsoft.com/office/word/2010/wordprocessingInk" xmlns:wne="http://schemas.microsoft.com/office/word/2006/wordml" xmlns:wps="http://schemas.microsoft.com/office/word/2010/wordprocessingShape" mc:Ignorable="w14 w15 w16se w16cid wp14">
+<w15:commentsEx xmlns:wpc="http://schemas.microsoft.com/office/word/2010/wordprocessingCanvas" xmlns:cx="http://schemas.microsoft.com/office/drawing/2014/chartex" xmlns:cx1="http://schemas.microsoft.com/office/drawing/2015/9/8/chartex" xmlns:cx2="http://schemas.microsoft.com/office/drawing/2015/10/21/chartex" xmlns:cx3="http://schemas.microsoft.com/office/drawing/2016/5/9/chartex" xmlns:cx4="http://schemas.microsoft.com/office/drawing/2016/5/10/chartex" xmlns:cx5="http://schemas.microsoft.com/office/drawing/2016/5/11/chartex" xmlns:cx6="http://schemas.microsoft.com/office/drawing/2016/5/12/chartex" xmlns:cx7="http://schemas.microsoft.com/office/drawing/2016/5/13/chartex" xmlns:cx8="http://schemas.microsoft.com/office/drawing/2016/5/14/chartex" xmlns:mc="http://schemas.openxmlformats.org/markup-compatibility/2006" xmlns:aink="http://schemas.microsoft.com/office/drawing/2016/ink" xmlns:am3d="http://schemas.microsoft.com/office/drawing/2017/model3d" xmlns:o="urn:schemas-microsoft-com:office:office" xmlns:oel="http://schemas.microsoft.com/office/2019/extlst" xmlns:r="http://schemas.openxmlformats.org/officeDocument/2006/relationships" xmlns:m="http://schemas.openxmlformats.org/officeDocument/2006/math" xmlns:v="urn:schemas-microsoft-com:vml" xmlns:wp14="http://schemas.microsoft.com/office/word/2010/wordprocessingDrawing" xmlns:wp="http://schemas.openxmlformats.org/drawingml/2006/wordprocessingDrawing" xmlns:w10="urn:schemas-microsoft-com:office:word" xmlns:w="http://schemas.openxmlformats.org/wordprocessingml/2006/main" xmlns:w14="http://schemas.microsoft.com/office/word/2010/wordml" xmlns:w15="http://schemas.microsoft.com/office/word/2012/wordml" xmlns:w16cex="http://schemas.microsoft.com/office/word/2018/wordml/cex" xmlns:w16cid="http://schemas.microsoft.com/office/word/2016/wordml/cid" xmlns:w16="http://schemas.microsoft.com/office/word/2018/wordml" xmlns:w16du="http://schemas.microsoft.com/office/word/2023/wordml/word16du" xmlns:w16sdtdh="http://schemas.microsoft.com/office/word/2020/wordml/sdtdatahash" xmlns:w16se="http://schemas.microsoft.com/office/word/2015/wordml/symex" xmlns:wpg="http://schemas.microsoft.com/office/word/2010/wordprocessingGroup" xmlns:wpi="http://schemas.microsoft.com/office/word/2010/wordprocessingInk" xmlns:wne="http://schemas.microsoft.com/office/word/2006/wordml" xmlns:wps="http://schemas.microsoft.com/office/word/2010/wordprocessingShape" mc:Ignorable="w14 w15 w16se w16cid w16 w16cex w16sdtdh w16du wp14">
   <w15:commentEx w15:paraId="2620D66C" w15:done="0"/>
+  <w15:commentEx w15:paraId="4FCAE64B" w15:done="0"/>
+  <w15:commentEx w15:paraId="4B312782" w15:done="0"/>
   <w15:commentEx w15:paraId="39B5AF39" w15:done="0"/>
-  <w15:commentEx w15:paraId="6C0085DE" w15:done="0"/>
-  <w15:commentEx w15:paraId="293C043D" w15:done="0"/>
   <w15:commentEx w15:paraId="77C49799" w15:done="0"/>
-  <w15:commentEx w15:paraId="67938D8E" w15:done="0"/>
   <w15:commentEx w15:paraId="4AEB3956" w15:done="0"/>
   <w15:commentEx w15:paraId="7AEFED69" w15:done="0"/>
   <w15:commentEx w15:paraId="4EDFA070" w15:done="0"/>
@@ -6242,30 +6498,26 @@
 
 <file path=word/commentsExtensible.xml><?xml version="1.0" encoding="utf-8"?>
 <w16cex:commentsExtensible xmlns:wpc="http://schemas.microsoft.com/office/word/2010/wordprocessingCanvas" xmlns:cx="http://schemas.microsoft.com/office/drawing/2014/chartex" xmlns:cx1="http://schemas.microsoft.com/office/drawing/2015/9/8/chartex" xmlns:cx2="http://schemas.microsoft.com/office/drawing/2015/10/21/chartex" xmlns:cx3="http://schemas.microsoft.com/office/drawing/2016/5/9/chartex" xmlns:cx4="http://schemas.microsoft.com/office/drawing/2016/5/10/chartex" xmlns:cx5="http://schemas.microsoft.com/office/drawing/2016/5/11/chartex" xmlns:cx6="http://schemas.microsoft.com/office/drawing/2016/5/12/chartex" xmlns:cx7="http://schemas.microsoft.com/office/drawing/2016/5/13/chartex" xmlns:cx8="http://schemas.microsoft.com/office/drawing/2016/5/14/chartex" xmlns:cr="http://schemas.microsoft.com/office/comments/2020/reactions" xmlns:mc="http://schemas.openxmlformats.org/markup-compatibility/2006" xmlns:aink="http://schemas.microsoft.com/office/drawing/2016/ink" xmlns:am3d="http://schemas.microsoft.com/office/drawing/2017/model3d" xmlns:o="urn:schemas-microsoft-com:office:office" xmlns:oel="http://schemas.microsoft.com/office/2019/extlst" xmlns:r="http://schemas.openxmlformats.org/officeDocument/2006/relationships" xmlns:m="http://schemas.openxmlformats.org/officeDocument/2006/math" xmlns:v="urn:schemas-microsoft-com:vml" xmlns:wp14="http://schemas.microsoft.com/office/word/2010/wordprocessingDrawing" xmlns:wp="http://schemas.openxmlformats.org/drawingml/2006/wordprocessingDrawing" xmlns:w10="urn:schemas-microsoft-com:office:word" xmlns:w="http://schemas.openxmlformats.org/wordprocessingml/2006/main" xmlns:w14="http://schemas.microsoft.com/office/word/2010/wordml" xmlns:w15="http://schemas.microsoft.com/office/word/2012/wordml" xmlns:w16cex="http://schemas.microsoft.com/office/word/2018/wordml/cex" xmlns:w16cid="http://schemas.microsoft.com/office/word/2016/wordml/cid" xmlns:w16="http://schemas.microsoft.com/office/word/2018/wordml" xmlns:w16du="http://schemas.microsoft.com/office/word/2023/wordml/word16du" xmlns:w16sdtdh="http://schemas.microsoft.com/office/word/2020/wordml/sdtdatahash" xmlns:w16se="http://schemas.microsoft.com/office/word/2015/wordml/symex" xmlns:wpg="http://schemas.microsoft.com/office/word/2010/wordprocessingGroup" xmlns:wpi="http://schemas.microsoft.com/office/word/2010/wordprocessingInk" xmlns:wne="http://schemas.microsoft.com/office/word/2006/wordml" xmlns:wps="http://schemas.microsoft.com/office/word/2010/wordprocessingShape" mc:Ignorable="w14 w15 w16se w16cid w16 w16cex w16sdtdh cr w16du wp14">
+  <w16cex:commentExtensible w16cex:durableId="11C73D24" w16cex:dateUtc="2024-07-05T15:45:00Z"/>
+  <w16cex:commentExtensible w16cex:durableId="55874A20" w16cex:dateUtc="2024-07-05T16:31:00Z"/>
   <w16cex:commentExtensible w16cex:durableId="1579F920" w16cex:dateUtc="2024-07-02T20:41:00Z"/>
-  <w16cex:commentExtensible w16cex:durableId="3FFCD04A" w16cex:dateUtc="2024-07-02T20:42:00Z"/>
-  <w16cex:commentExtensible w16cex:durableId="5E65CF6C" w16cex:dateUtc="2024-07-02T20:42:00Z"/>
   <w16cex:commentExtensible w16cex:durableId="7705B253" w16cex:dateUtc="2024-07-02T23:21:00Z"/>
-  <w16cex:commentExtensible w16cex:durableId="513E281C" w16cex:dateUtc="2024-07-02T20:44:00Z"/>
   <w16cex:commentExtensible w16cex:durableId="0DDA7EEE" w16cex:dateUtc="2024-07-03T18:30:00Z"/>
   <w16cex:commentExtensible w16cex:durableId="764B3845" w16cex:dateUtc="2024-07-02T23:26:00Z"/>
   <w16cex:commentExtensible w16cex:durableId="3FC66CEE" w16cex:dateUtc="2024-07-03T18:30:00Z"/>
   <w16cex:commentExtensible w16cex:durableId="652B3F4F" w16cex:dateUtc="2024-07-03T15:59:00Z"/>
-  <w16cex:commentExtensible w16cex:durableId="4DD77C27" w16cex:dateUtc="2024-07-02T20:26:00Z"/>
-  <w16cex:commentExtensible w16cex:durableId="23821015" w16cex:dateUtc="2024-07-02T20:26:00Z"/>
   <w16cex:commentExtensible w16cex:durableId="0C3453BF" w16cex:dateUtc="2024-07-02T20:55:00Z"/>
   <w16cex:commentExtensible w16cex:durableId="3E86E9D8" w16cex:dateUtc="2024-07-02T20:56:00Z"/>
 </w16cex:commentsExtensible>
 </file>
 
 <file path=word/commentsIds.xml><?xml version="1.0" encoding="utf-8"?>
-<w16cid:commentsIds xmlns:wpc="http://schemas.microsoft.com/office/word/2010/wordprocessingCanvas" xmlns:cx="http://schemas.microsoft.com/office/drawing/2014/chartex" xmlns:cx1="http://schemas.microsoft.com/office/drawing/2015/9/8/chartex" xmlns:cx2="http://schemas.microsoft.com/office/drawing/2015/10/21/chartex" xmlns:cx3="http://schemas.microsoft.com/office/drawing/2016/5/9/chartex" xmlns:cx4="http://schemas.microsoft.com/office/drawing/2016/5/10/chartex" xmlns:cx5="http://schemas.microsoft.com/office/drawing/2016/5/11/chartex" xmlns:cx6="http://schemas.microsoft.com/office/drawing/2016/5/12/chartex" xmlns:cx7="http://schemas.microsoft.com/office/drawing/2016/5/13/chartex" xmlns:cx8="http://schemas.microsoft.com/office/drawing/2016/5/14/chartex" xmlns:mc="http://schemas.openxmlformats.org/markup-compatibility/2006" xmlns:aink="http://schemas.microsoft.com/office/drawing/2016/ink" xmlns:am3d="http://schemas.microsoft.com/office/drawing/2017/model3d" xmlns:o="urn:schemas-microsoft-com:office:office" xmlns:r="http://schemas.openxmlformats.org/officeDocument/2006/relationships" xmlns:m="http://schemas.openxmlformats.org/officeDocument/2006/math" xmlns:v="urn:schemas-microsoft-com:vml" xmlns:wp14="http://schemas.microsoft.com/office/word/2010/wordprocessingDrawing" xmlns:wp="http://schemas.openxmlformats.org/drawingml/2006/wordprocessingDrawing" xmlns:w10="urn:schemas-microsoft-com:office:word" xmlns:w="http://schemas.openxmlformats.org/wordprocessingml/2006/main" xmlns:w14="http://schemas.microsoft.com/office/word/2010/wordml" xmlns:w15="http://schemas.microsoft.com/office/word/2012/wordml" xmlns:w16cid="http://schemas.microsoft.com/office/word/2016/wordml/cid" xmlns:w16se="http://schemas.microsoft.com/office/word/2015/wordml/symex" xmlns:wpg="http://schemas.microsoft.com/office/word/2010/wordprocessingGroup" xmlns:wpi="http://schemas.microsoft.com/office/word/2010/wordprocessingInk" xmlns:wne="http://schemas.microsoft.com/office/word/2006/wordml" xmlns:wps="http://schemas.microsoft.com/office/word/2010/wordprocessingShape" mc:Ignorable="w14 w15 w16se w16cid wp14">
+<w16cid:commentsIds xmlns:wpc="http://schemas.microsoft.com/office/word/2010/wordprocessingCanvas" xmlns:cx="http://schemas.microsoft.com/office/drawing/2014/chartex" xmlns:cx1="http://schemas.microsoft.com/office/drawing/2015/9/8/chartex" xmlns:cx2="http://schemas.microsoft.com/office/drawing/2015/10/21/chartex" xmlns:cx3="http://schemas.microsoft.com/office/drawing/2016/5/9/chartex" xmlns:cx4="http://schemas.microsoft.com/office/drawing/2016/5/10/chartex" xmlns:cx5="http://schemas.microsoft.com/office/drawing/2016/5/11/chartex" xmlns:cx6="http://schemas.microsoft.com/office/drawing/2016/5/12/chartex" xmlns:cx7="http://schemas.microsoft.com/office/drawing/2016/5/13/chartex" xmlns:cx8="http://schemas.microsoft.com/office/drawing/2016/5/14/chartex" xmlns:mc="http://schemas.openxmlformats.org/markup-compatibility/2006" xmlns:aink="http://schemas.microsoft.com/office/drawing/2016/ink" xmlns:am3d="http://schemas.microsoft.com/office/drawing/2017/model3d" xmlns:o="urn:schemas-microsoft-com:office:office" xmlns:oel="http://schemas.microsoft.com/office/2019/extlst" xmlns:r="http://schemas.openxmlformats.org/officeDocument/2006/relationships" xmlns:m="http://schemas.openxmlformats.org/officeDocument/2006/math" xmlns:v="urn:schemas-microsoft-com:vml" xmlns:wp14="http://schemas.microsoft.com/office/word/2010/wordprocessingDrawing" xmlns:wp="http://schemas.openxmlformats.org/drawingml/2006/wordprocessingDrawing" xmlns:w10="urn:schemas-microsoft-com:office:word" xmlns:w="http://schemas.openxmlformats.org/wordprocessingml/2006/main" xmlns:w14="http://schemas.microsoft.com/office/word/2010/wordml" xmlns:w15="http://schemas.microsoft.com/office/word/2012/wordml" xmlns:w16cex="http://schemas.microsoft.com/office/word/2018/wordml/cex" xmlns:w16cid="http://schemas.microsoft.com/office/word/2016/wordml/cid" xmlns:w16="http://schemas.microsoft.com/office/word/2018/wordml" xmlns:w16du="http://schemas.microsoft.com/office/word/2023/wordml/word16du" xmlns:w16sdtdh="http://schemas.microsoft.com/office/word/2020/wordml/sdtdatahash" xmlns:w16se="http://schemas.microsoft.com/office/word/2015/wordml/symex" xmlns:wpg="http://schemas.microsoft.com/office/word/2010/wordprocessingGroup" xmlns:wpi="http://schemas.microsoft.com/office/word/2010/wordprocessingInk" xmlns:wne="http://schemas.microsoft.com/office/word/2006/wordml" xmlns:wps="http://schemas.microsoft.com/office/word/2010/wordprocessingShape" mc:Ignorable="w14 w15 w16se w16cid w16 w16cex w16sdtdh w16du wp14">
   <w16cid:commentId w16cid:paraId="2620D66C" w16cid:durableId="2A2FEA4D"/>
+  <w16cid:commentId w16cid:paraId="4FCAE64B" w16cid:durableId="11C73D24"/>
+  <w16cid:commentId w16cid:paraId="4B312782" w16cid:durableId="55874A20"/>
   <w16cid:commentId w16cid:paraId="39B5AF39" w16cid:durableId="1579F920"/>
-  <w16cid:commentId w16cid:paraId="6C0085DE" w16cid:durableId="3FFCD04A"/>
-  <w16cid:commentId w16cid:paraId="293C043D" w16cid:durableId="5E65CF6C"/>
   <w16cid:commentId w16cid:paraId="77C49799" w16cid:durableId="7705B253"/>
-  <w16cid:commentId w16cid:paraId="67938D8E" w16cid:durableId="513E281C"/>
   <w16cid:commentId w16cid:paraId="4AEB3956" w16cid:durableId="0DDA7EEE"/>
   <w16cid:commentId w16cid:paraId="7AEFED69" w16cid:durableId="764B3845"/>
   <w16cid:commentId w16cid:paraId="4EDFA070" w16cid:durableId="3FC66CEE"/>
@@ -6278,7 +6530,7 @@
 </file>
 
 <file path=word/people.xml><?xml version="1.0" encoding="utf-8"?>
-<w15:people xmlns:wpc="http://schemas.microsoft.com/office/word/2010/wordprocessingCanvas" xmlns:cx="http://schemas.microsoft.com/office/drawing/2014/chartex" xmlns:cx1="http://schemas.microsoft.com/office/drawing/2015/9/8/chartex" xmlns:cx2="http://schemas.microsoft.com/office/drawing/2015/10/21/chartex" xmlns:cx3="http://schemas.microsoft.com/office/drawing/2016/5/9/chartex" xmlns:cx4="http://schemas.microsoft.com/office/drawing/2016/5/10/chartex" xmlns:cx5="http://schemas.microsoft.com/office/drawing/2016/5/11/chartex" xmlns:cx6="http://schemas.microsoft.com/office/drawing/2016/5/12/chartex" xmlns:cx7="http://schemas.microsoft.com/office/drawing/2016/5/13/chartex" xmlns:cx8="http://schemas.microsoft.com/office/drawing/2016/5/14/chartex" xmlns:mc="http://schemas.openxmlformats.org/markup-compatibility/2006" xmlns:aink="http://schemas.microsoft.com/office/drawing/2016/ink" xmlns:am3d="http://schemas.microsoft.com/office/drawing/2017/model3d" xmlns:o="urn:schemas-microsoft-com:office:office" xmlns:r="http://schemas.openxmlformats.org/officeDocument/2006/relationships" xmlns:m="http://schemas.openxmlformats.org/officeDocument/2006/math" xmlns:v="urn:schemas-microsoft-com:vml" xmlns:wp14="http://schemas.microsoft.com/office/word/2010/wordprocessingDrawing" xmlns:wp="http://schemas.openxmlformats.org/drawingml/2006/wordprocessingDrawing" xmlns:w10="urn:schemas-microsoft-com:office:word" xmlns:w="http://schemas.openxmlformats.org/wordprocessingml/2006/main" xmlns:w14="http://schemas.microsoft.com/office/word/2010/wordml" xmlns:w15="http://schemas.microsoft.com/office/word/2012/wordml" xmlns:w16cid="http://schemas.microsoft.com/office/word/2016/wordml/cid" xmlns:w16se="http://schemas.microsoft.com/office/word/2015/wordml/symex" xmlns:wpg="http://schemas.microsoft.com/office/word/2010/wordprocessingGroup" xmlns:wpi="http://schemas.microsoft.com/office/word/2010/wordprocessingInk" xmlns:wne="http://schemas.microsoft.com/office/word/2006/wordml" xmlns:wps="http://schemas.microsoft.com/office/word/2010/wordprocessingShape" mc:Ignorable="w14 w15 w16se w16cid wp14">
+<w15:people xmlns:wpc="http://schemas.microsoft.com/office/word/2010/wordprocessingCanvas" xmlns:cx="http://schemas.microsoft.com/office/drawing/2014/chartex" xmlns:cx1="http://schemas.microsoft.com/office/drawing/2015/9/8/chartex" xmlns:cx2="http://schemas.microsoft.com/office/drawing/2015/10/21/chartex" xmlns:cx3="http://schemas.microsoft.com/office/drawing/2016/5/9/chartex" xmlns:cx4="http://schemas.microsoft.com/office/drawing/2016/5/10/chartex" xmlns:cx5="http://schemas.microsoft.com/office/drawing/2016/5/11/chartex" xmlns:cx6="http://schemas.microsoft.com/office/drawing/2016/5/12/chartex" xmlns:cx7="http://schemas.microsoft.com/office/drawing/2016/5/13/chartex" xmlns:cx8="http://schemas.microsoft.com/office/drawing/2016/5/14/chartex" xmlns:mc="http://schemas.openxmlformats.org/markup-compatibility/2006" xmlns:aink="http://schemas.microsoft.com/office/drawing/2016/ink" xmlns:am3d="http://schemas.microsoft.com/office/drawing/2017/model3d" xmlns:o="urn:schemas-microsoft-com:office:office" xmlns:oel="http://schemas.microsoft.com/office/2019/extlst" xmlns:r="http://schemas.openxmlformats.org/officeDocument/2006/relationships" xmlns:m="http://schemas.openxmlformats.org/officeDocument/2006/math" xmlns:v="urn:schemas-microsoft-com:vml" xmlns:wp14="http://schemas.microsoft.com/office/word/2010/wordprocessingDrawing" xmlns:wp="http://schemas.openxmlformats.org/drawingml/2006/wordprocessingDrawing" xmlns:w10="urn:schemas-microsoft-com:office:word" xmlns:w="http://schemas.openxmlformats.org/wordprocessingml/2006/main" xmlns:w14="http://schemas.microsoft.com/office/word/2010/wordml" xmlns:w15="http://schemas.microsoft.com/office/word/2012/wordml" xmlns:w16cex="http://schemas.microsoft.com/office/word/2018/wordml/cex" xmlns:w16cid="http://schemas.microsoft.com/office/word/2016/wordml/cid" xmlns:w16="http://schemas.microsoft.com/office/word/2018/wordml" xmlns:w16du="http://schemas.microsoft.com/office/word/2023/wordml/word16du" xmlns:w16sdtdh="http://schemas.microsoft.com/office/word/2020/wordml/sdtdatahash" xmlns:w16se="http://schemas.microsoft.com/office/word/2015/wordml/symex" xmlns:wpg="http://schemas.microsoft.com/office/word/2010/wordprocessingGroup" xmlns:wpi="http://schemas.microsoft.com/office/word/2010/wordprocessingInk" xmlns:wne="http://schemas.microsoft.com/office/word/2006/wordml" xmlns:wps="http://schemas.microsoft.com/office/word/2010/wordprocessingShape" mc:Ignorable="w14 w15 w16se w16cid w16 w16cex w16sdtdh w16du wp14">
   <w15:person w15:author="Maxwell, Nicholas">
     <w15:presenceInfo w15:providerId="AD" w15:userId="S-1-5-21-1417001333-448539723-725345543-29146"/>
   </w15:person>
@@ -6289,7 +6541,7 @@
 </file>
 
 <file path=word/styles.xml><?xml version="1.0" encoding="utf-8"?>
-<w:styles xmlns:mc="http://schemas.openxmlformats.org/markup-compatibility/2006" xmlns:r="http://schemas.openxmlformats.org/officeDocument/2006/relationships" xmlns:w="http://schemas.openxmlformats.org/wordprocessingml/2006/main" xmlns:w14="http://schemas.microsoft.com/office/word/2010/wordml" xmlns:w15="http://schemas.microsoft.com/office/word/2012/wordml" xmlns:w16cid="http://schemas.microsoft.com/office/word/2016/wordml/cid" xmlns:w16se="http://schemas.microsoft.com/office/word/2015/wordml/symex" mc:Ignorable="w14 w15 w16se w16cid">
+<w:styles xmlns:mc="http://schemas.openxmlformats.org/markup-compatibility/2006" xmlns:r="http://schemas.openxmlformats.org/officeDocument/2006/relationships" xmlns:w="http://schemas.openxmlformats.org/wordprocessingml/2006/main" xmlns:w14="http://schemas.microsoft.com/office/word/2010/wordml" xmlns:w15="http://schemas.microsoft.com/office/word/2012/wordml" xmlns:w16cex="http://schemas.microsoft.com/office/word/2018/wordml/cex" xmlns:w16cid="http://schemas.microsoft.com/office/word/2016/wordml/cid" xmlns:w16="http://schemas.microsoft.com/office/word/2018/wordml" xmlns:w16du="http://schemas.microsoft.com/office/word/2023/wordml/word16du" xmlns:w16sdtdh="http://schemas.microsoft.com/office/word/2020/wordml/sdtdatahash" xmlns:w16se="http://schemas.microsoft.com/office/word/2015/wordml/symex" mc:Ignorable="w14 w15 w16se w16cid w16 w16cex w16sdtdh w16du">
   <w:docDefaults>
     <w:rPrDefault>
       <w:rPr>
@@ -6307,7 +6559,7 @@
       </w:pPr>
     </w:pPrDefault>
   </w:docDefaults>
-  <w:latentStyles w:defLockedState="0" w:defUIPriority="99" w:defSemiHidden="0" w:defUnhideWhenUsed="0" w:defQFormat="0" w:count="375">
+  <w:latentStyles w:defLockedState="0" w:defUIPriority="99" w:defSemiHidden="0" w:defUnhideWhenUsed="0" w:defQFormat="0" w:count="376">
     <w:lsdException w:name="Normal" w:uiPriority="0" w:qFormat="1"/>
     <w:lsdException w:name="heading 1" w:uiPriority="9" w:qFormat="1"/>
     <w:lsdException w:name="heading 2" w:semiHidden="1" w:uiPriority="9" w:unhideWhenUsed="1" w:qFormat="1"/>
@@ -6683,6 +6935,7 @@
     <w:lsdException w:name="Smart Hyperlink" w:semiHidden="1" w:unhideWhenUsed="1"/>
     <w:lsdException w:name="Hashtag" w:semiHidden="1" w:unhideWhenUsed="1"/>
     <w:lsdException w:name="Unresolved Mention" w:semiHidden="1" w:unhideWhenUsed="1"/>
+    <w:lsdException w:name="Smart Link" w:semiHidden="1" w:unhideWhenUsed="1"/>
   </w:latentStyles>
   <w:style w:type="paragraph" w:default="1" w:styleId="Normal">
     <w:name w:val="Normal"/>
@@ -7300,6 +7553,16 @@
       <w:szCs w:val="18"/>
     </w:rPr>
   </w:style>
+  <w:style w:type="character" w:styleId="PlaceholderText">
+    <w:name w:val="Placeholder Text"/>
+    <w:basedOn w:val="DefaultParagraphFont"/>
+    <w:uiPriority w:val="99"/>
+    <w:semiHidden/>
+    <w:rsid w:val="0037247A"/>
+    <w:rPr>
+      <w:color w:val="666666"/>
+    </w:rPr>
+  </w:style>
 </w:styles>
 </file>
 

--- a/5 Manuscript/R1/MC ORIG 24-064.R1 CL.docx
+++ b/5 Manuscript/R1/MC ORIG 24-064.R1 CL.docx
@@ -20,6 +20,7 @@
         </w:rPr>
         <w:t xml:space="preserve">July </w:t>
       </w:r>
+      <w:proofErr w:type="spellStart"/>
       <w:r>
         <w:rPr>
           <w:rFonts w:ascii="Times New Roman" w:hAnsi="Times New Roman" w:cs="Times New Roman"/>
@@ -38,6 +39,7 @@
         </w:rPr>
         <w:t>th</w:t>
       </w:r>
+      <w:proofErr w:type="spellEnd"/>
       <w:r>
         <w:rPr>
           <w:rFonts w:ascii="Times New Roman" w:hAnsi="Times New Roman" w:cs="Times New Roman"/>
@@ -74,7 +76,25 @@
           <w:sz w:val="24"/>
           <w:szCs w:val="24"/>
         </w:rPr>
-        <w:t>Dr. Yoonhee Jang, PhD</w:t>
+        <w:t xml:space="preserve">Dr. </w:t>
+      </w:r>
+      <w:proofErr w:type="spellStart"/>
+      <w:r>
+        <w:rPr>
+          <w:rFonts w:ascii="Times New Roman" w:hAnsi="Times New Roman" w:cs="Times New Roman"/>
+          <w:sz w:val="24"/>
+          <w:szCs w:val="24"/>
+        </w:rPr>
+        <w:t>Yoonhee</w:t>
+      </w:r>
+      <w:proofErr w:type="spellEnd"/>
+      <w:r>
+        <w:rPr>
+          <w:rFonts w:ascii="Times New Roman" w:hAnsi="Times New Roman" w:cs="Times New Roman"/>
+          <w:sz w:val="24"/>
+          <w:szCs w:val="24"/>
+        </w:rPr>
+        <w:t xml:space="preserve"> Jang, PhD</w:t>
       </w:r>
     </w:p>
     <w:p>
@@ -246,7 +266,25 @@
           <w:sz w:val="24"/>
           <w:szCs w:val="24"/>
         </w:rPr>
-        <w:t>I appreciate the thorough examination provided by yourself and our reviewers and am pleased that Reviewer 1 found the results “interesting and informative” and the Reviewer 2 only suggested minor corrections. Below, I list my responses to each reviewer’s comments in addition to your own and cite page numbers when referring to specific changes. To facilitate the review process, all primary modifications to the manuscript were made using blue-colored font. I</w:t>
+        <w:t>I appreciate the thorough examination provided by yourself and our reviewers and am pleased that Reviewer 1 found the results “interesting and informative</w:t>
+      </w:r>
+      <w:proofErr w:type="gramStart"/>
+      <w:r>
+        <w:rPr>
+          <w:rFonts w:ascii="Times New Roman" w:hAnsi="Times New Roman" w:cs="Times New Roman"/>
+          <w:sz w:val="24"/>
+          <w:szCs w:val="24"/>
+        </w:rPr>
+        <w:t>”</w:t>
+      </w:r>
+      <w:proofErr w:type="gramEnd"/>
+      <w:r>
+        <w:rPr>
+          <w:rFonts w:ascii="Times New Roman" w:hAnsi="Times New Roman" w:cs="Times New Roman"/>
+          <w:sz w:val="24"/>
+          <w:szCs w:val="24"/>
+        </w:rPr>
+        <w:t xml:space="preserve"> and the Reviewer 2 only suggested minor corrections. Below, I list my responses to each reviewer’s comments in addition to your own and cite page numbers when referring to specific changes. To facilitate the review process, all primary modifications to the manuscript were made using blue-colored font. I</w:t>
       </w:r>
       <w:r>
         <w:rPr>
@@ -511,12 +549,21 @@
         </w:rPr>
         <w:t xml:space="preserve"> (</w:t>
       </w:r>
+      <w:proofErr w:type="spellStart"/>
       <w:r>
         <w:rPr>
           <w:sz w:val="20"/>
           <w:szCs w:val="20"/>
         </w:rPr>
-        <w:t>Yoonhee Jang)</w:t>
+        <w:t>Yoonhee</w:t>
+      </w:r>
+      <w:proofErr w:type="spellEnd"/>
+      <w:r>
+        <w:rPr>
+          <w:sz w:val="20"/>
+          <w:szCs w:val="20"/>
+        </w:rPr>
+        <w:t xml:space="preserve"> Jang)</w:t>
       </w:r>
     </w:p>
     <w:p>
@@ -624,7 +671,25 @@
           <w:sz w:val="24"/>
           <w:szCs w:val="24"/>
         </w:rPr>
-        <w:t>It seems to us all that your results involved not only positive reactivity but also negative reactivity, but you focused heavily on the former only. Both of the observed findings should be thoroughly discussed not only within the item-order account (i.e., it can predict and explain both or only one of the findings [if so, which one]?) but also within other accounts. Specifically, full discussion about all the accounts regarding JOL reactivity should be clearly included in both the Intro and General Discussion, particularly as the item-order account is relatively new in the JOL literature. I had an extremely hard time following the rationale of the study and your claims given the current findings.</w:t>
+        <w:t xml:space="preserve">It seems to us all that your results involved not only positive reactivity but also negative reactivity, but you focused heavily on the former only. </w:t>
+      </w:r>
+      <w:proofErr w:type="gramStart"/>
+      <w:r>
+        <w:rPr>
+          <w:rFonts w:ascii="Times New Roman" w:hAnsi="Times New Roman" w:cs="Times New Roman"/>
+          <w:sz w:val="24"/>
+          <w:szCs w:val="24"/>
+        </w:rPr>
+        <w:t>Both of the observed</w:t>
+      </w:r>
+      <w:proofErr w:type="gramEnd"/>
+      <w:r>
+        <w:rPr>
+          <w:rFonts w:ascii="Times New Roman" w:hAnsi="Times New Roman" w:cs="Times New Roman"/>
+          <w:sz w:val="24"/>
+          <w:szCs w:val="24"/>
+        </w:rPr>
+        <w:t xml:space="preserve"> findings should be thoroughly discussed not only within the item-order account (i.e., it can predict and explain both or only one of the findings [if so, which one]?) but also within other accounts. Specifically, full discussion about all the accounts regarding JOL reactivity should be clearly included in both the Intro and General Discussion, particularly as the item-order account is relatively new in the JOL literature. I had an extremely hard time following the rationale of the study and your claims given the current findings.</w:t>
       </w:r>
     </w:p>
     <w:p>
@@ -877,7 +942,25 @@
           <w:sz w:val="24"/>
           <w:szCs w:val="24"/>
         </w:rPr>
-        <w:t>As pointed out by Reviewer 1, when reading, I was so confused about why/how familiarity was related to the item-order account and you cited the well-known paper of dual-process memory theories (Yonelinas, 2002). I am unsure how to make connections between item-</w:t>
+        <w:t>As pointed out by Reviewer 1, when reading, I was so confused about why/how familiarity was related to the item-order account and you cited the well-known paper of dual-process memory theories (</w:t>
+      </w:r>
+      <w:proofErr w:type="spellStart"/>
+      <w:r>
+        <w:rPr>
+          <w:rFonts w:ascii="Times New Roman" w:hAnsi="Times New Roman" w:cs="Times New Roman"/>
+          <w:sz w:val="24"/>
+          <w:szCs w:val="24"/>
+        </w:rPr>
+        <w:t>Yonelinas</w:t>
+      </w:r>
+      <w:proofErr w:type="spellEnd"/>
+      <w:r>
+        <w:rPr>
+          <w:rFonts w:ascii="Times New Roman" w:hAnsi="Times New Roman" w:cs="Times New Roman"/>
+          <w:sz w:val="24"/>
+          <w:szCs w:val="24"/>
+        </w:rPr>
+        <w:t>, 2002). I am unsure how to make connections between item-</w:t>
       </w:r>
       <w:r>
         <w:rPr>
@@ -1169,7 +1252,43 @@
           <w:sz w:val="24"/>
           <w:szCs w:val="24"/>
         </w:rPr>
-        <w:t>The Method sections are quite confusing (please also refer to Reviewer 2’s comments). For example, there were 4 categorized and 4 uncategorized lists (8 in total) in Experiments 1A/B. Given “all four-study lists” (p.11) in 1A, I cautiously guess you actually created two sets of the materials: i.e., 2 categorized and 2 uncategorized lists per set: let’s say X and Y, then each participant received either X or Y, not both, as study lists. I believe you also applied the same thing in the remaining experiments. If this is correct (if incorrect, please just clarify to me), then the study lists for (about) half the participants were different from those for (about) the other half. This sounds like you actually ran two sub-experiments (e.g., 1A-1 and 1A-2; 1B-1 and 1B-2) while reporting only the combined data. Again, if that is the case, the list set effects should be examined and reported.</w:t>
+        <w:t xml:space="preserve">The Method sections are quite confusing (please also refer to Reviewer 2’s comments). For example, there were 4 categorized and 4 uncategorized lists (8 in total) in Experiments 1A/B. Given “all four-study lists” (p.11) in 1A, I cautiously guess you </w:t>
+      </w:r>
+      <w:proofErr w:type="gramStart"/>
+      <w:r>
+        <w:rPr>
+          <w:rFonts w:ascii="Times New Roman" w:hAnsi="Times New Roman" w:cs="Times New Roman"/>
+          <w:sz w:val="24"/>
+          <w:szCs w:val="24"/>
+        </w:rPr>
+        <w:t>actually created</w:t>
+      </w:r>
+      <w:proofErr w:type="gramEnd"/>
+      <w:r>
+        <w:rPr>
+          <w:rFonts w:ascii="Times New Roman" w:hAnsi="Times New Roman" w:cs="Times New Roman"/>
+          <w:sz w:val="24"/>
+          <w:szCs w:val="24"/>
+        </w:rPr>
+        <w:t xml:space="preserve"> two sets of the materials: i.e., 2 categorized and 2 uncategorized lists per set: let’s say X and Y, then each participant received either X or Y, not both, as study lists. I believe you also applied the same thing in the remaining experiments. If this is correct (if incorrect, please just clarify to me), then the study lists for (about) half the participants were different from those for (about) the other half. This sounds like you </w:t>
+      </w:r>
+      <w:proofErr w:type="gramStart"/>
+      <w:r>
+        <w:rPr>
+          <w:rFonts w:ascii="Times New Roman" w:hAnsi="Times New Roman" w:cs="Times New Roman"/>
+          <w:sz w:val="24"/>
+          <w:szCs w:val="24"/>
+        </w:rPr>
+        <w:t>actually ran</w:t>
+      </w:r>
+      <w:proofErr w:type="gramEnd"/>
+      <w:r>
+        <w:rPr>
+          <w:rFonts w:ascii="Times New Roman" w:hAnsi="Times New Roman" w:cs="Times New Roman"/>
+          <w:sz w:val="24"/>
+          <w:szCs w:val="24"/>
+        </w:rPr>
+        <w:t xml:space="preserve"> two sub-experiments (e.g., 1A-1 and 1A-2; 1B-1 and 1B-2) while reporting only the combined data. Again, if that is the case, the list set effects should be examined and reported.</w:t>
       </w:r>
       <w:r>
         <w:rPr>
@@ -1216,7 +1335,23 @@
           <w:sz w:val="24"/>
           <w:szCs w:val="24"/>
         </w:rPr>
-        <w:t xml:space="preserve">For each experiment, two sets of study lists were generated. This was done </w:t>
+        <w:t xml:space="preserve">For each experiment, two </w:t>
+      </w:r>
+      <w:r>
+        <w:rPr>
+          <w:rFonts w:ascii="Times New Roman" w:hAnsi="Times New Roman" w:cs="Times New Roman"/>
+          <w:sz w:val="24"/>
+          <w:szCs w:val="24"/>
+        </w:rPr>
+        <w:t xml:space="preserve">counterbalanced </w:t>
+      </w:r>
+      <w:r>
+        <w:rPr>
+          <w:rFonts w:ascii="Times New Roman" w:hAnsi="Times New Roman" w:cs="Times New Roman"/>
+          <w:sz w:val="24"/>
+          <w:szCs w:val="24"/>
+        </w:rPr>
+        <w:t xml:space="preserve">sets of study lists were generated. This was done </w:t>
       </w:r>
       <w:r>
         <w:rPr>
@@ -1240,7 +1375,23 @@
           <w:sz w:val="24"/>
           <w:szCs w:val="24"/>
         </w:rPr>
-        <w:t xml:space="preserve">for potential item effects and, additionally, so that studied and control </w:t>
+        <w:t>for potential item effects</w:t>
+      </w:r>
+      <w:r>
+        <w:rPr>
+          <w:rFonts w:ascii="Times New Roman" w:hAnsi="Times New Roman" w:cs="Times New Roman"/>
+          <w:sz w:val="24"/>
+          <w:szCs w:val="24"/>
+        </w:rPr>
+        <w:t xml:space="preserve"> on memory</w:t>
+      </w:r>
+      <w:r>
+        <w:rPr>
+          <w:rFonts w:ascii="Times New Roman" w:hAnsi="Times New Roman" w:cs="Times New Roman"/>
+          <w:sz w:val="24"/>
+          <w:szCs w:val="24"/>
+        </w:rPr>
+        <w:t xml:space="preserve"> and, additionally, so that studied and control </w:t>
       </w:r>
       <w:r>
         <w:rPr>
@@ -1256,7 +1407,23 @@
           <w:sz w:val="24"/>
           <w:szCs w:val="24"/>
         </w:rPr>
-        <w:t xml:space="preserve">. As such, the primary purpose of generating two separate lists was to provide further confidence that </w:t>
+        <w:t>. As such, the primary purpose of generating two separate</w:t>
+      </w:r>
+      <w:r>
+        <w:rPr>
+          <w:rFonts w:ascii="Times New Roman" w:hAnsi="Times New Roman" w:cs="Times New Roman"/>
+          <w:sz w:val="24"/>
+          <w:szCs w:val="24"/>
+        </w:rPr>
+        <w:t xml:space="preserve"> sets of</w:t>
+      </w:r>
+      <w:r>
+        <w:rPr>
+          <w:rFonts w:ascii="Times New Roman" w:hAnsi="Times New Roman" w:cs="Times New Roman"/>
+          <w:sz w:val="24"/>
+          <w:szCs w:val="24"/>
+        </w:rPr>
+        <w:t xml:space="preserve"> lists was to provide further confidence that </w:t>
       </w:r>
       <w:r>
         <w:rPr>
@@ -1296,7 +1463,71 @@
           <w:sz w:val="24"/>
           <w:szCs w:val="24"/>
         </w:rPr>
-        <w:t xml:space="preserve">studied. The Experiment 1B methods section has been updated to more accurately reflect this (pg. </w:t>
+        <w:t xml:space="preserve">studied. </w:t>
+      </w:r>
+      <w:r>
+        <w:rPr>
+          <w:rFonts w:ascii="Times New Roman" w:hAnsi="Times New Roman" w:cs="Times New Roman"/>
+          <w:sz w:val="24"/>
+          <w:szCs w:val="24"/>
+        </w:rPr>
+        <w:t>The</w:t>
+      </w:r>
+      <w:r>
+        <w:rPr>
+          <w:rFonts w:ascii="Times New Roman" w:hAnsi="Times New Roman" w:cs="Times New Roman"/>
+          <w:sz w:val="24"/>
+          <w:szCs w:val="24"/>
+        </w:rPr>
+        <w:t xml:space="preserve"> methods section</w:t>
+      </w:r>
+      <w:r>
+        <w:rPr>
+          <w:rFonts w:ascii="Times New Roman" w:hAnsi="Times New Roman" w:cs="Times New Roman"/>
+          <w:sz w:val="24"/>
+          <w:szCs w:val="24"/>
+        </w:rPr>
+        <w:t>s of each experiment</w:t>
+      </w:r>
+      <w:r>
+        <w:rPr>
+          <w:rFonts w:ascii="Times New Roman" w:hAnsi="Times New Roman" w:cs="Times New Roman"/>
+          <w:sz w:val="24"/>
+          <w:szCs w:val="24"/>
+        </w:rPr>
+        <w:t xml:space="preserve"> ha</w:t>
+      </w:r>
+      <w:r>
+        <w:rPr>
+          <w:rFonts w:ascii="Times New Roman" w:hAnsi="Times New Roman" w:cs="Times New Roman"/>
+          <w:sz w:val="24"/>
+          <w:szCs w:val="24"/>
+        </w:rPr>
+        <w:t>ve</w:t>
+      </w:r>
+      <w:r>
+        <w:rPr>
+          <w:rFonts w:ascii="Times New Roman" w:hAnsi="Times New Roman" w:cs="Times New Roman"/>
+          <w:sz w:val="24"/>
+          <w:szCs w:val="24"/>
+        </w:rPr>
+        <w:t xml:space="preserve"> been updated to more accurately reflect this (</w:t>
+      </w:r>
+      <w:r>
+        <w:rPr>
+          <w:rFonts w:ascii="Times New Roman" w:hAnsi="Times New Roman" w:cs="Times New Roman"/>
+          <w:sz w:val="24"/>
+          <w:szCs w:val="24"/>
+        </w:rPr>
+        <w:t xml:space="preserve">Experiment 1A, </w:t>
+      </w:r>
+      <w:r>
+        <w:rPr>
+          <w:rFonts w:ascii="Times New Roman" w:hAnsi="Times New Roman" w:cs="Times New Roman"/>
+          <w:sz w:val="24"/>
+          <w:szCs w:val="24"/>
+        </w:rPr>
+        <w:t xml:space="preserve">pg. </w:t>
       </w:r>
       <w:r>
         <w:rPr>
@@ -1313,7 +1544,57 @@
           <w:sz w:val="24"/>
           <w:szCs w:val="24"/>
         </w:rPr>
-        <w:t xml:space="preserve">; see my </w:t>
+        <w:t xml:space="preserve">; </w:t>
+      </w:r>
+      <w:r>
+        <w:rPr>
+          <w:rFonts w:ascii="Times New Roman" w:hAnsi="Times New Roman" w:cs="Times New Roman"/>
+          <w:sz w:val="24"/>
+          <w:szCs w:val="24"/>
+        </w:rPr>
+        <w:t xml:space="preserve">Experiment 1B, pg. </w:t>
+      </w:r>
+      <w:r>
+        <w:rPr>
+          <w:rFonts w:ascii="Times New Roman" w:hAnsi="Times New Roman" w:cs="Times New Roman"/>
+          <w:sz w:val="24"/>
+          <w:szCs w:val="24"/>
+          <w:highlight w:val="yellow"/>
+        </w:rPr>
+        <w:t>XX</w:t>
+      </w:r>
+      <w:r>
+        <w:rPr>
+          <w:rFonts w:ascii="Times New Roman" w:hAnsi="Times New Roman" w:cs="Times New Roman"/>
+          <w:sz w:val="24"/>
+          <w:szCs w:val="24"/>
+        </w:rPr>
+        <w:t xml:space="preserve">; Experiment 2, pg. </w:t>
+      </w:r>
+      <w:r>
+        <w:rPr>
+          <w:rFonts w:ascii="Times New Roman" w:hAnsi="Times New Roman" w:cs="Times New Roman"/>
+          <w:sz w:val="24"/>
+          <w:szCs w:val="24"/>
+          <w:highlight w:val="yellow"/>
+        </w:rPr>
+        <w:t>XX</w:t>
+      </w:r>
+      <w:r>
+        <w:rPr>
+          <w:rFonts w:ascii="Times New Roman" w:hAnsi="Times New Roman" w:cs="Times New Roman"/>
+          <w:sz w:val="24"/>
+          <w:szCs w:val="24"/>
+        </w:rPr>
+        <w:t xml:space="preserve">; </w:t>
+      </w:r>
+      <w:r>
+        <w:rPr>
+          <w:rFonts w:ascii="Times New Roman" w:hAnsi="Times New Roman" w:cs="Times New Roman"/>
+          <w:sz w:val="24"/>
+          <w:szCs w:val="24"/>
+        </w:rPr>
+        <w:t xml:space="preserve">see my </w:t>
       </w:r>
       <w:r>
         <w:rPr>
@@ -1404,7 +1685,7 @@
           <w:sz w:val="24"/>
           <w:szCs w:val="24"/>
         </w:rPr>
-        <w:t xml:space="preserve">List </w:t>
+        <w:t xml:space="preserve">Counterbalance </w:t>
       </w:r>
       <w:r>
         <w:rPr>
@@ -1460,7 +1741,23 @@
           <w:sz w:val="24"/>
           <w:szCs w:val="24"/>
         </w:rPr>
-        <w:t>shows no main-effects or interactions with list version in Experiment 1A (</w:t>
+        <w:t xml:space="preserve">shows no main-effects or interactions with </w:t>
+      </w:r>
+      <w:r>
+        <w:rPr>
+          <w:rFonts w:ascii="Times New Roman" w:hAnsi="Times New Roman" w:cs="Times New Roman"/>
+          <w:sz w:val="24"/>
+          <w:szCs w:val="24"/>
+        </w:rPr>
+        <w:t>counterbalance</w:t>
+      </w:r>
+      <w:r>
+        <w:rPr>
+          <w:rFonts w:ascii="Times New Roman" w:hAnsi="Times New Roman" w:cs="Times New Roman"/>
+          <w:sz w:val="24"/>
+          <w:szCs w:val="24"/>
+        </w:rPr>
+        <w:t xml:space="preserve"> version in Experiment 1A (</w:t>
       </w:r>
       <w:r>
         <w:rPr>
@@ -1480,6 +1777,7 @@
         </w:rPr>
         <w:t xml:space="preserve">s ≤ 1.97, </w:t>
       </w:r>
+      <w:proofErr w:type="spellStart"/>
       <w:r>
         <w:rPr>
           <w:rFonts w:ascii="Times New Roman" w:hAnsi="Times New Roman" w:cs="Times New Roman"/>
@@ -1496,7 +1794,16 @@
           <w:sz w:val="24"/>
           <w:szCs w:val="24"/>
         </w:rPr>
-        <w:t>s ≥ .14)</w:t>
+        <w:t>s</w:t>
+      </w:r>
+      <w:proofErr w:type="spellEnd"/>
+      <w:r>
+        <w:rPr>
+          <w:rFonts w:ascii="Times New Roman" w:hAnsi="Times New Roman" w:cs="Times New Roman"/>
+          <w:sz w:val="24"/>
+          <w:szCs w:val="24"/>
+        </w:rPr>
+        <w:t xml:space="preserve"> ≥ .14)</w:t>
       </w:r>
       <w:r>
         <w:rPr>
@@ -1574,7 +1881,23 @@
           <w:sz w:val="24"/>
           <w:szCs w:val="24"/>
         </w:rPr>
-        <w:t xml:space="preserve"> = .59. The List Type (Categorized vs. Uncategorized) × List Version</w:t>
+        <w:t xml:space="preserve"> = .59. The List Type (Categorized vs. Uncategorized) × </w:t>
+      </w:r>
+      <w:r>
+        <w:rPr>
+          <w:rFonts w:ascii="Times New Roman" w:hAnsi="Times New Roman" w:cs="Times New Roman"/>
+          <w:sz w:val="24"/>
+          <w:szCs w:val="24"/>
+        </w:rPr>
+        <w:t>Counterbalance</w:t>
+      </w:r>
+      <w:r>
+        <w:rPr>
+          <w:rFonts w:ascii="Times New Roman" w:hAnsi="Times New Roman" w:cs="Times New Roman"/>
+          <w:sz w:val="24"/>
+          <w:szCs w:val="24"/>
+        </w:rPr>
+        <w:t xml:space="preserve"> Version</w:t>
       </w:r>
       <w:r>
         <w:rPr>
@@ -1590,7 +1913,7 @@
           <w:sz w:val="24"/>
           <w:szCs w:val="24"/>
         </w:rPr>
-        <w:t xml:space="preserve"> interaction was significant (F(1, 107) = 8.40, MSE = .01, </w:t>
+        <w:t xml:space="preserve"> interaction was significant (</w:t>
       </w:r>
       <w:r>
         <w:rPr>
@@ -1600,41 +1923,15 @@
           <w:sz w:val="24"/>
           <w:szCs w:val="24"/>
         </w:rPr>
-        <w:t>η</w:t>
-      </w:r>
-      <w:r>
-        <w:rPr>
-          <w:rFonts w:ascii="Times New Roman" w:hAnsi="Times New Roman" w:cs="Times New Roman"/>
-          <w:sz w:val="24"/>
-          <w:szCs w:val="24"/>
-          <w:vertAlign w:val="subscript"/>
-        </w:rPr>
-        <w:t>p</w:t>
-      </w:r>
-      <w:r>
-        <w:rPr>
-          <w:rFonts w:ascii="Times New Roman" w:hAnsi="Times New Roman" w:cs="Times New Roman"/>
-          <w:sz w:val="24"/>
-          <w:szCs w:val="24"/>
-          <w:vertAlign w:val="superscript"/>
-        </w:rPr>
-        <w:t>2</w:t>
-      </w:r>
-      <w:r>
-        <w:rPr>
-          <w:rFonts w:ascii="Times New Roman" w:hAnsi="Times New Roman" w:cs="Times New Roman"/>
-          <w:sz w:val="24"/>
-          <w:szCs w:val="24"/>
-        </w:rPr>
-        <w:t xml:space="preserve"> = .</w:t>
-      </w:r>
-      <w:r>
-        <w:rPr>
-          <w:rFonts w:ascii="Times New Roman" w:hAnsi="Times New Roman" w:cs="Times New Roman"/>
-          <w:sz w:val="24"/>
-          <w:szCs w:val="24"/>
-        </w:rPr>
-        <w:t>07) but, importantly, this was not qualified by a significant Encoding Group × List Type × List Version interaction (</w:t>
+        <w:t>F</w:t>
+      </w:r>
+      <w:r>
+        <w:rPr>
+          <w:rFonts w:ascii="Times New Roman" w:hAnsi="Times New Roman" w:cs="Times New Roman"/>
+          <w:sz w:val="24"/>
+          <w:szCs w:val="24"/>
+        </w:rPr>
+        <w:t xml:space="preserve">(1, 107) = 8.40, </w:t>
       </w:r>
       <w:r>
         <w:rPr>
@@ -1644,15 +1941,15 @@
           <w:sz w:val="24"/>
           <w:szCs w:val="24"/>
         </w:rPr>
-        <w:t>F</w:t>
-      </w:r>
-      <w:r>
-        <w:rPr>
-          <w:rFonts w:ascii="Times New Roman" w:hAnsi="Times New Roman" w:cs="Times New Roman"/>
-          <w:sz w:val="24"/>
-          <w:szCs w:val="24"/>
-        </w:rPr>
-        <w:t xml:space="preserve">(1, 107) &lt; 1, </w:t>
+        <w:t>MSE</w:t>
+      </w:r>
+      <w:r>
+        <w:rPr>
+          <w:rFonts w:ascii="Times New Roman" w:hAnsi="Times New Roman" w:cs="Times New Roman"/>
+          <w:sz w:val="24"/>
+          <w:szCs w:val="24"/>
+        </w:rPr>
+        <w:t xml:space="preserve"> = .01, </w:t>
       </w:r>
       <w:r>
         <w:rPr>
@@ -1662,31 +1959,57 @@
           <w:sz w:val="24"/>
           <w:szCs w:val="24"/>
         </w:rPr>
-        <w:t>MSE</w:t>
-      </w:r>
-      <w:r>
-        <w:rPr>
-          <w:rFonts w:ascii="Times New Roman" w:hAnsi="Times New Roman" w:cs="Times New Roman"/>
-          <w:sz w:val="24"/>
-          <w:szCs w:val="24"/>
-        </w:rPr>
-        <w:t xml:space="preserve"> = .0</w:t>
-      </w:r>
-      <w:r>
-        <w:rPr>
-          <w:rFonts w:ascii="Times New Roman" w:hAnsi="Times New Roman" w:cs="Times New Roman"/>
-          <w:sz w:val="24"/>
-          <w:szCs w:val="24"/>
-        </w:rPr>
-        <w:t>1</w:t>
-      </w:r>
-      <w:r>
-        <w:rPr>
-          <w:rFonts w:ascii="Times New Roman" w:hAnsi="Times New Roman" w:cs="Times New Roman"/>
-          <w:sz w:val="24"/>
-          <w:szCs w:val="24"/>
-        </w:rPr>
-        <w:t xml:space="preserve">, </w:t>
+        <w:t>η</w:t>
+      </w:r>
+      <w:r>
+        <w:rPr>
+          <w:rFonts w:ascii="Times New Roman" w:hAnsi="Times New Roman" w:cs="Times New Roman"/>
+          <w:sz w:val="24"/>
+          <w:szCs w:val="24"/>
+          <w:vertAlign w:val="subscript"/>
+        </w:rPr>
+        <w:t>p</w:t>
+      </w:r>
+      <w:r>
+        <w:rPr>
+          <w:rFonts w:ascii="Times New Roman" w:hAnsi="Times New Roman" w:cs="Times New Roman"/>
+          <w:sz w:val="24"/>
+          <w:szCs w:val="24"/>
+          <w:vertAlign w:val="superscript"/>
+        </w:rPr>
+        <w:t>2</w:t>
+      </w:r>
+      <w:r>
+        <w:rPr>
+          <w:rFonts w:ascii="Times New Roman" w:hAnsi="Times New Roman" w:cs="Times New Roman"/>
+          <w:sz w:val="24"/>
+          <w:szCs w:val="24"/>
+        </w:rPr>
+        <w:t xml:space="preserve"> = .</w:t>
+      </w:r>
+      <w:r>
+        <w:rPr>
+          <w:rFonts w:ascii="Times New Roman" w:hAnsi="Times New Roman" w:cs="Times New Roman"/>
+          <w:sz w:val="24"/>
+          <w:szCs w:val="24"/>
+        </w:rPr>
+        <w:t xml:space="preserve">07) but, importantly, this </w:t>
+      </w:r>
+      <w:r>
+        <w:rPr>
+          <w:rFonts w:ascii="Times New Roman" w:hAnsi="Times New Roman" w:cs="Times New Roman"/>
+          <w:sz w:val="24"/>
+          <w:szCs w:val="24"/>
+        </w:rPr>
+        <w:t xml:space="preserve">interaction </w:t>
+      </w:r>
+      <w:r>
+        <w:rPr>
+          <w:rFonts w:ascii="Times New Roman" w:hAnsi="Times New Roman" w:cs="Times New Roman"/>
+          <w:sz w:val="24"/>
+          <w:szCs w:val="24"/>
+        </w:rPr>
+        <w:t>was not qualified by a significant Encoding Group × List Type × List Version interaction (</w:t>
       </w:r>
       <w:r>
         <w:rPr>
@@ -1696,39 +2019,15 @@
           <w:sz w:val="24"/>
           <w:szCs w:val="24"/>
         </w:rPr>
-        <w:t>p</w:t>
-      </w:r>
-      <w:r>
-        <w:rPr>
-          <w:rFonts w:ascii="Times New Roman" w:hAnsi="Times New Roman" w:cs="Times New Roman"/>
-          <w:sz w:val="24"/>
-          <w:szCs w:val="24"/>
-        </w:rPr>
-        <w:t xml:space="preserve"> = .</w:t>
-      </w:r>
-      <w:r>
-        <w:rPr>
-          <w:rFonts w:ascii="Times New Roman" w:hAnsi="Times New Roman" w:cs="Times New Roman"/>
-          <w:sz w:val="24"/>
-          <w:szCs w:val="24"/>
-        </w:rPr>
-        <w:t xml:space="preserve">07). Thus, in Experiment 1B, it is unlikely list type differentially effected recognition within each encoding group. Finally, </w:t>
-      </w:r>
-      <w:r>
-        <w:rPr>
-          <w:rFonts w:ascii="Times New Roman" w:hAnsi="Times New Roman" w:cs="Times New Roman"/>
-          <w:sz w:val="24"/>
-          <w:szCs w:val="24"/>
-        </w:rPr>
-        <w:t xml:space="preserve">no main effects or interactions with List Version emerged in Experiment 2 </w:t>
-      </w:r>
-      <w:r>
-        <w:rPr>
-          <w:rFonts w:ascii="Times New Roman" w:hAnsi="Times New Roman" w:cs="Times New Roman"/>
-          <w:sz w:val="24"/>
-          <w:szCs w:val="24"/>
-        </w:rPr>
-        <w:t>(</w:t>
+        <w:t>F</w:t>
+      </w:r>
+      <w:r>
+        <w:rPr>
+          <w:rFonts w:ascii="Times New Roman" w:hAnsi="Times New Roman" w:cs="Times New Roman"/>
+          <w:sz w:val="24"/>
+          <w:szCs w:val="24"/>
+        </w:rPr>
+        <w:t xml:space="preserve">(1, 107) &lt; 1, </w:t>
       </w:r>
       <w:r>
         <w:rPr>
@@ -1738,31 +2037,15 @@
           <w:sz w:val="24"/>
           <w:szCs w:val="24"/>
         </w:rPr>
-        <w:t>F</w:t>
-      </w:r>
-      <w:r>
-        <w:rPr>
-          <w:rFonts w:ascii="Times New Roman" w:hAnsi="Times New Roman" w:cs="Times New Roman"/>
-          <w:sz w:val="24"/>
-          <w:szCs w:val="24"/>
-        </w:rPr>
-        <w:t xml:space="preserve">s ≤ </w:t>
-      </w:r>
-      <w:r>
-        <w:rPr>
-          <w:rFonts w:ascii="Times New Roman" w:hAnsi="Times New Roman" w:cs="Times New Roman"/>
-          <w:sz w:val="24"/>
-          <w:szCs w:val="24"/>
-        </w:rPr>
-        <w:t>1.86</w:t>
-      </w:r>
-      <w:r>
-        <w:rPr>
-          <w:rFonts w:ascii="Times New Roman" w:hAnsi="Times New Roman" w:cs="Times New Roman"/>
-          <w:sz w:val="24"/>
-          <w:szCs w:val="24"/>
-        </w:rPr>
-        <w:t xml:space="preserve">, </w:t>
+        <w:t>MSE</w:t>
+      </w:r>
+      <w:r>
+        <w:rPr>
+          <w:rFonts w:ascii="Times New Roman" w:hAnsi="Times New Roman" w:cs="Times New Roman"/>
+          <w:sz w:val="24"/>
+          <w:szCs w:val="24"/>
+        </w:rPr>
+        <w:t xml:space="preserve"> = .01, </w:t>
       </w:r>
       <w:r>
         <w:rPr>
@@ -1780,41 +2063,397 @@
           <w:sz w:val="24"/>
           <w:szCs w:val="24"/>
         </w:rPr>
-        <w:t>s ≥ .1</w:t>
-      </w:r>
-      <w:r>
-        <w:rPr>
-          <w:rFonts w:ascii="Times New Roman" w:hAnsi="Times New Roman" w:cs="Times New Roman"/>
-          <w:sz w:val="24"/>
-          <w:szCs w:val="24"/>
-        </w:rPr>
-        <w:t>8</w:t>
-      </w:r>
-      <w:r>
-        <w:rPr>
-          <w:rFonts w:ascii="Times New Roman" w:hAnsi="Times New Roman" w:cs="Times New Roman"/>
-          <w:sz w:val="24"/>
-          <w:szCs w:val="24"/>
-        </w:rPr>
-        <w:t>)</w:t>
-      </w:r>
-      <w:r>
-        <w:rPr>
-          <w:rFonts w:ascii="Times New Roman" w:hAnsi="Times New Roman" w:cs="Times New Roman"/>
-          <w:sz w:val="24"/>
-          <w:szCs w:val="24"/>
-        </w:rPr>
-        <w:t>. Taken together, the use of counterbalanced study lists did not differentially influence free-recall or correct recognition.</w:t>
-      </w:r>
-    </w:p>
-    <w:p>
-      <w:pPr>
-        <w:rPr>
-          <w:rFonts w:ascii="Times New Roman" w:hAnsi="Times New Roman" w:cs="Times New Roman"/>
-          <w:sz w:val="24"/>
-          <w:szCs w:val="24"/>
-        </w:rPr>
-      </w:pPr>
+        <w:t xml:space="preserve"> = .07). Thus, in Experiment 1B, it is unlikely </w:t>
+      </w:r>
+      <w:r>
+        <w:rPr>
+          <w:rFonts w:ascii="Times New Roman" w:hAnsi="Times New Roman" w:cs="Times New Roman"/>
+          <w:sz w:val="24"/>
+          <w:szCs w:val="24"/>
+        </w:rPr>
+        <w:t>that the counterbalance version</w:t>
+      </w:r>
+      <w:r>
+        <w:rPr>
+          <w:rFonts w:ascii="Times New Roman" w:hAnsi="Times New Roman" w:cs="Times New Roman"/>
+          <w:sz w:val="24"/>
+          <w:szCs w:val="24"/>
+        </w:rPr>
+        <w:t xml:space="preserve"> differentially effected recognition within each encoding group. Finally, </w:t>
+      </w:r>
+      <w:r>
+        <w:rPr>
+          <w:rFonts w:ascii="Times New Roman" w:hAnsi="Times New Roman" w:cs="Times New Roman"/>
+          <w:sz w:val="24"/>
+          <w:szCs w:val="24"/>
+        </w:rPr>
+        <w:t xml:space="preserve">no main effects or interactions with </w:t>
+      </w:r>
+      <w:r>
+        <w:rPr>
+          <w:rFonts w:ascii="Times New Roman" w:hAnsi="Times New Roman" w:cs="Times New Roman"/>
+          <w:sz w:val="24"/>
+          <w:szCs w:val="24"/>
+        </w:rPr>
+        <w:t xml:space="preserve">Counterbalance </w:t>
+      </w:r>
+      <w:r>
+        <w:rPr>
+          <w:rFonts w:ascii="Times New Roman" w:hAnsi="Times New Roman" w:cs="Times New Roman"/>
+          <w:sz w:val="24"/>
+          <w:szCs w:val="24"/>
+        </w:rPr>
+        <w:t>Version emerged in Experiment 2 (</w:t>
+      </w:r>
+      <w:r>
+        <w:rPr>
+          <w:rFonts w:ascii="Times New Roman" w:hAnsi="Times New Roman" w:cs="Times New Roman"/>
+          <w:i/>
+          <w:iCs/>
+          <w:sz w:val="24"/>
+          <w:szCs w:val="24"/>
+        </w:rPr>
+        <w:t>F</w:t>
+      </w:r>
+      <w:r>
+        <w:rPr>
+          <w:rFonts w:ascii="Times New Roman" w:hAnsi="Times New Roman" w:cs="Times New Roman"/>
+          <w:sz w:val="24"/>
+          <w:szCs w:val="24"/>
+        </w:rPr>
+        <w:t xml:space="preserve">s ≤ 1.86, </w:t>
+      </w:r>
+      <w:proofErr w:type="spellStart"/>
+      <w:r>
+        <w:rPr>
+          <w:rFonts w:ascii="Times New Roman" w:hAnsi="Times New Roman" w:cs="Times New Roman"/>
+          <w:i/>
+          <w:iCs/>
+          <w:sz w:val="24"/>
+          <w:szCs w:val="24"/>
+        </w:rPr>
+        <w:t>p</w:t>
+      </w:r>
+      <w:r>
+        <w:rPr>
+          <w:rFonts w:ascii="Times New Roman" w:hAnsi="Times New Roman" w:cs="Times New Roman"/>
+          <w:sz w:val="24"/>
+          <w:szCs w:val="24"/>
+        </w:rPr>
+        <w:t>s</w:t>
+      </w:r>
+      <w:proofErr w:type="spellEnd"/>
+      <w:r>
+        <w:rPr>
+          <w:rFonts w:ascii="Times New Roman" w:hAnsi="Times New Roman" w:cs="Times New Roman"/>
+          <w:sz w:val="24"/>
+          <w:szCs w:val="24"/>
+        </w:rPr>
+        <w:t xml:space="preserve"> ≥ .18). Taken together, </w:t>
+      </w:r>
+      <w:r>
+        <w:rPr>
+          <w:rFonts w:ascii="Times New Roman" w:hAnsi="Times New Roman" w:cs="Times New Roman"/>
+          <w:sz w:val="24"/>
+          <w:szCs w:val="24"/>
+        </w:rPr>
+        <w:t>it is unlikely that</w:t>
+      </w:r>
+      <w:r>
+        <w:rPr>
+          <w:rFonts w:ascii="Times New Roman" w:hAnsi="Times New Roman" w:cs="Times New Roman"/>
+          <w:sz w:val="24"/>
+          <w:szCs w:val="24"/>
+        </w:rPr>
+        <w:t xml:space="preserve"> use of counterbalanced study lists differentially influence</w:t>
+      </w:r>
+      <w:r>
+        <w:rPr>
+          <w:rFonts w:ascii="Times New Roman" w:hAnsi="Times New Roman" w:cs="Times New Roman"/>
+          <w:sz w:val="24"/>
+          <w:szCs w:val="24"/>
+        </w:rPr>
+        <w:t>d</w:t>
+      </w:r>
+      <w:r>
+        <w:rPr>
+          <w:rFonts w:ascii="Times New Roman" w:hAnsi="Times New Roman" w:cs="Times New Roman"/>
+          <w:sz w:val="24"/>
+          <w:szCs w:val="24"/>
+        </w:rPr>
+        <w:t xml:space="preserve"> free-recall or correct recognition.</w:t>
+      </w:r>
+    </w:p>
+    <w:p>
+      <w:pPr>
+        <w:rPr>
+          <w:rFonts w:ascii="Times New Roman" w:hAnsi="Times New Roman" w:cs="Times New Roman"/>
+          <w:sz w:val="24"/>
+          <w:szCs w:val="24"/>
+        </w:rPr>
+      </w:pPr>
+      <w:r>
+        <w:rPr>
+          <w:rFonts w:ascii="Times New Roman" w:hAnsi="Times New Roman" w:cs="Times New Roman"/>
+          <w:sz w:val="24"/>
+          <w:szCs w:val="24"/>
+        </w:rPr>
+        <w:t>Table 1A has been updated to display mean/</w:t>
+      </w:r>
+      <w:proofErr w:type="spellStart"/>
+      <w:r>
+        <w:rPr>
+          <w:rFonts w:ascii="Times New Roman" w:hAnsi="Times New Roman" w:cs="Times New Roman"/>
+          <w:sz w:val="24"/>
+          <w:szCs w:val="24"/>
+        </w:rPr>
+        <w:t>sd</w:t>
+      </w:r>
+      <w:proofErr w:type="spellEnd"/>
+      <w:r>
+        <w:rPr>
+          <w:rFonts w:ascii="Times New Roman" w:hAnsi="Times New Roman" w:cs="Times New Roman"/>
+          <w:sz w:val="24"/>
+          <w:szCs w:val="24"/>
+        </w:rPr>
+        <w:t xml:space="preserve"> values for concreteness, length, and frequency split by list counterbalance </w:t>
+      </w:r>
+      <w:r>
+        <w:rPr>
+          <w:rFonts w:ascii="Times New Roman" w:hAnsi="Times New Roman" w:cs="Times New Roman"/>
+          <w:sz w:val="24"/>
+          <w:szCs w:val="24"/>
+        </w:rPr>
+        <w:t xml:space="preserve">and list type (categorized vs. uncategorized) </w:t>
+      </w:r>
+      <w:r>
+        <w:rPr>
+          <w:rFonts w:ascii="Times New Roman" w:hAnsi="Times New Roman" w:cs="Times New Roman"/>
+          <w:sz w:val="24"/>
+          <w:szCs w:val="24"/>
+        </w:rPr>
+        <w:t>rather</w:t>
+      </w:r>
+      <w:r>
+        <w:rPr>
+          <w:rFonts w:ascii="Times New Roman" w:hAnsi="Times New Roman" w:cs="Times New Roman"/>
+          <w:sz w:val="24"/>
+          <w:szCs w:val="24"/>
+        </w:rPr>
+        <w:t xml:space="preserve"> than collapsed across counterbalances as presented in the initial manuscript (see pg. </w:t>
+      </w:r>
+      <w:r>
+        <w:rPr>
+          <w:rFonts w:ascii="Times New Roman" w:hAnsi="Times New Roman" w:cs="Times New Roman"/>
+          <w:sz w:val="24"/>
+          <w:szCs w:val="24"/>
+          <w:highlight w:val="yellow"/>
+        </w:rPr>
+        <w:t>XX</w:t>
+      </w:r>
+      <w:r>
+        <w:rPr>
+          <w:rFonts w:ascii="Times New Roman" w:hAnsi="Times New Roman" w:cs="Times New Roman"/>
+          <w:sz w:val="24"/>
+          <w:szCs w:val="24"/>
+        </w:rPr>
+        <w:t>). Three 2(Counterbalance: A vs. B) × 2(List Type: Categorized vs. Uncategorized) between-subjects ANOVAs yield</w:t>
+      </w:r>
+      <w:r>
+        <w:rPr>
+          <w:rFonts w:ascii="Times New Roman" w:hAnsi="Times New Roman" w:cs="Times New Roman"/>
+          <w:sz w:val="24"/>
+          <w:szCs w:val="24"/>
+        </w:rPr>
+        <w:t>ed no main effects or interactions with counterbalance for frequency (</w:t>
+      </w:r>
+      <w:r>
+        <w:rPr>
+          <w:rFonts w:ascii="Times New Roman" w:hAnsi="Times New Roman" w:cs="Times New Roman"/>
+          <w:i/>
+          <w:iCs/>
+          <w:sz w:val="24"/>
+          <w:szCs w:val="24"/>
+        </w:rPr>
+        <w:t>F</w:t>
+      </w:r>
+      <w:r>
+        <w:rPr>
+          <w:rFonts w:ascii="Times New Roman" w:hAnsi="Times New Roman" w:cs="Times New Roman"/>
+          <w:sz w:val="24"/>
+          <w:szCs w:val="24"/>
+        </w:rPr>
+        <w:t xml:space="preserve">s &lt; 1, </w:t>
+      </w:r>
+      <w:proofErr w:type="spellStart"/>
+      <w:r>
+        <w:rPr>
+          <w:rFonts w:ascii="Times New Roman" w:hAnsi="Times New Roman" w:cs="Times New Roman"/>
+          <w:i/>
+          <w:iCs/>
+          <w:sz w:val="24"/>
+          <w:szCs w:val="24"/>
+        </w:rPr>
+        <w:t>p</w:t>
+      </w:r>
+      <w:r>
+        <w:rPr>
+          <w:rFonts w:ascii="Times New Roman" w:hAnsi="Times New Roman" w:cs="Times New Roman"/>
+          <w:sz w:val="24"/>
+          <w:szCs w:val="24"/>
+        </w:rPr>
+        <w:t>s</w:t>
+      </w:r>
+      <w:proofErr w:type="spellEnd"/>
+      <w:r>
+        <w:rPr>
+          <w:rFonts w:ascii="Times New Roman" w:hAnsi="Times New Roman" w:cs="Times New Roman"/>
+          <w:sz w:val="24"/>
+          <w:szCs w:val="24"/>
+        </w:rPr>
+        <w:t xml:space="preserve"> ≥ .62), concreteness </w:t>
+      </w:r>
+      <w:r>
+        <w:rPr>
+          <w:rFonts w:ascii="Times New Roman" w:hAnsi="Times New Roman" w:cs="Times New Roman"/>
+          <w:sz w:val="24"/>
+          <w:szCs w:val="24"/>
+        </w:rPr>
+        <w:t>(</w:t>
+      </w:r>
+      <w:r>
+        <w:rPr>
+          <w:rFonts w:ascii="Times New Roman" w:hAnsi="Times New Roman" w:cs="Times New Roman"/>
+          <w:i/>
+          <w:iCs/>
+          <w:sz w:val="24"/>
+          <w:szCs w:val="24"/>
+        </w:rPr>
+        <w:t>F</w:t>
+      </w:r>
+      <w:r>
+        <w:rPr>
+          <w:rFonts w:ascii="Times New Roman" w:hAnsi="Times New Roman" w:cs="Times New Roman"/>
+          <w:sz w:val="24"/>
+          <w:szCs w:val="24"/>
+        </w:rPr>
+        <w:t xml:space="preserve">s ≤  1.52, </w:t>
+      </w:r>
+      <w:proofErr w:type="spellStart"/>
+      <w:r>
+        <w:rPr>
+          <w:rFonts w:ascii="Times New Roman" w:hAnsi="Times New Roman" w:cs="Times New Roman"/>
+          <w:i/>
+          <w:iCs/>
+          <w:sz w:val="24"/>
+          <w:szCs w:val="24"/>
+        </w:rPr>
+        <w:t>p</w:t>
+      </w:r>
+      <w:r>
+        <w:rPr>
+          <w:rFonts w:ascii="Times New Roman" w:hAnsi="Times New Roman" w:cs="Times New Roman"/>
+          <w:sz w:val="24"/>
+          <w:szCs w:val="24"/>
+        </w:rPr>
+        <w:t>s</w:t>
+      </w:r>
+      <w:proofErr w:type="spellEnd"/>
+      <w:r>
+        <w:rPr>
+          <w:rFonts w:ascii="Times New Roman" w:hAnsi="Times New Roman" w:cs="Times New Roman"/>
+          <w:sz w:val="24"/>
+          <w:szCs w:val="24"/>
+        </w:rPr>
+        <w:t xml:space="preserve"> ≥ .20), </w:t>
+      </w:r>
+      <w:r>
+        <w:rPr>
+          <w:rFonts w:ascii="Times New Roman" w:hAnsi="Times New Roman" w:cs="Times New Roman"/>
+          <w:sz w:val="24"/>
+          <w:szCs w:val="24"/>
+        </w:rPr>
+        <w:t>or</w:t>
+      </w:r>
+      <w:r>
+        <w:rPr>
+          <w:rFonts w:ascii="Times New Roman" w:hAnsi="Times New Roman" w:cs="Times New Roman"/>
+          <w:sz w:val="24"/>
+          <w:szCs w:val="24"/>
+        </w:rPr>
+        <w:t xml:space="preserve"> length (</w:t>
+      </w:r>
+      <w:r>
+        <w:rPr>
+          <w:rFonts w:ascii="Times New Roman" w:hAnsi="Times New Roman" w:cs="Times New Roman"/>
+          <w:i/>
+          <w:iCs/>
+          <w:sz w:val="24"/>
+          <w:szCs w:val="24"/>
+        </w:rPr>
+        <w:t>F</w:t>
+      </w:r>
+      <w:r>
+        <w:rPr>
+          <w:rFonts w:ascii="Times New Roman" w:hAnsi="Times New Roman" w:cs="Times New Roman"/>
+          <w:sz w:val="24"/>
+          <w:szCs w:val="24"/>
+        </w:rPr>
+        <w:t xml:space="preserve">s ≤  2.71, </w:t>
+      </w:r>
+      <w:proofErr w:type="spellStart"/>
+      <w:r>
+        <w:rPr>
+          <w:rFonts w:ascii="Times New Roman" w:hAnsi="Times New Roman" w:cs="Times New Roman"/>
+          <w:i/>
+          <w:iCs/>
+          <w:sz w:val="24"/>
+          <w:szCs w:val="24"/>
+        </w:rPr>
+        <w:t>p</w:t>
+      </w:r>
+      <w:r>
+        <w:rPr>
+          <w:rFonts w:ascii="Times New Roman" w:hAnsi="Times New Roman" w:cs="Times New Roman"/>
+          <w:sz w:val="24"/>
+          <w:szCs w:val="24"/>
+        </w:rPr>
+        <w:t>s</w:t>
+      </w:r>
+      <w:proofErr w:type="spellEnd"/>
+      <w:r>
+        <w:rPr>
+          <w:rFonts w:ascii="Times New Roman" w:hAnsi="Times New Roman" w:cs="Times New Roman"/>
+          <w:sz w:val="24"/>
+          <w:szCs w:val="24"/>
+        </w:rPr>
+        <w:t xml:space="preserve"> ≥ .10</w:t>
+      </w:r>
+      <w:r>
+        <w:rPr>
+          <w:rFonts w:ascii="Times New Roman" w:hAnsi="Times New Roman" w:cs="Times New Roman"/>
+          <w:sz w:val="24"/>
+          <w:szCs w:val="24"/>
+        </w:rPr>
+        <w:t xml:space="preserve">). These findings are now reported in the Experiment 1A materials (pg. </w:t>
+      </w:r>
+      <w:r>
+        <w:rPr>
+          <w:rFonts w:ascii="Times New Roman" w:hAnsi="Times New Roman" w:cs="Times New Roman"/>
+          <w:sz w:val="24"/>
+          <w:szCs w:val="24"/>
+          <w:highlight w:val="yellow"/>
+        </w:rPr>
+        <w:t>XX</w:t>
+      </w:r>
+      <w:r>
+        <w:rPr>
+          <w:rFonts w:ascii="Times New Roman" w:hAnsi="Times New Roman" w:cs="Times New Roman"/>
+          <w:sz w:val="24"/>
+          <w:szCs w:val="24"/>
+        </w:rPr>
+        <w:t>). When considered alongside the above analyses showing that memory did not differ as a function of counterbalance version, there is considerable evidence that the counterbalance version that participants were randomly assigned to did not influence their overall performance on the study task or memory test.</w:t>
+      </w:r>
       <w:r>
         <w:rPr>
           <w:rFonts w:ascii="Times New Roman" w:hAnsi="Times New Roman" w:cs="Times New Roman"/>
@@ -1855,7 +2494,16 @@
           <w:sz w:val="24"/>
           <w:szCs w:val="24"/>
         </w:rPr>
-        <w:t>From my understanding of the procedure/results in 1B, out of 96 words in total (= 8 x 12, as seen in 1A), there were 48 targets and 48 distractors (p.13). Given “from the counterbalanced lists” (p.13, though unclear, as noted by Reviewer 2), 24 targets and 24 distractors were used for each of the categorized and uncategorized word lists (i.e., four-study lists as in 1A, and each contained 24 words?). If this is the case, there should be two distractor types, categorized and uncategorized word distractors. However, I found only one type of new (distractors) in Figure 1. Relatedly, how were d’ and c calculated (as I am unsure how false alarm rate was calculated for each list type)? Again, if use of the two sets is the case, d’ is the index of recognition accuracy (not just hit rate) as both hits and false alarms depend on list type.</w:t>
+        <w:t xml:space="preserve">From my understanding of the procedure/results in 1B, out of 96 words in total (= 8 x 12, as seen in 1A), there were 48 targets and 48 distractors (p.13). Given “from the counterbalanced lists” (p.13, though unclear, as noted by Reviewer 2), 24 targets and 24 distractors were used for each of the categorized and uncategorized word lists (i.e., four-study lists as in 1A, and each contained 24 words?). If this is the case, there should be two distractor </w:t>
+      </w:r>
+      <w:r>
+        <w:rPr>
+          <w:rFonts w:ascii="Times New Roman" w:hAnsi="Times New Roman" w:cs="Times New Roman"/>
+          <w:sz w:val="24"/>
+          <w:szCs w:val="24"/>
+        </w:rPr>
+        <w:lastRenderedPageBreak/>
+        <w:t>types, categorized and uncategorized word distractors. However, I found only one type of new (distractors) in Figure 1. Relatedly, how were d’ and c calculated (as I am unsure how false alarm rate was calculated for each list type)? Again, if use of the two sets is the case, d’ is the index of recognition accuracy (not just hit rate) as both hits and false alarms depend on list type.</w:t>
       </w:r>
     </w:p>
     <w:p>
@@ -1892,7 +2540,25 @@
           <w:sz w:val="24"/>
           <w:szCs w:val="24"/>
         </w:rPr>
-        <w:t xml:space="preserve">Only one type of distractor item was reported as, by nature, items must be studied within a categorized/uncategorized context to belong to either group (i.e., it would not be known to particpants at test whether distractor items were categorized or uncategorized, even though these items were indeed taken from non-studied categorized/uncategorized lists. This is particularly likely given that all 96 test items were presented in a randomized order and not presented sequentially in lists). As such, false alarms were collapsed across all item types. Similarly, </w:t>
+        <w:t xml:space="preserve">Only one type of distractor item was reported as, by nature, items must be studied within a categorized/uncategorized context to belong to either group (i.e., it would not be known to particpants at test whether distractor items were categorized or uncategorized, even though these items were indeed taken from non-studied categorized/uncategorized lists. This is particularly likely given that all 96 test items were presented in a randomized order and not presented sequentially in lists). As such, false alarms </w:t>
+      </w:r>
+      <w:proofErr w:type="gramStart"/>
+      <w:r>
+        <w:rPr>
+          <w:rFonts w:ascii="Times New Roman" w:hAnsi="Times New Roman" w:cs="Times New Roman"/>
+          <w:sz w:val="24"/>
+          <w:szCs w:val="24"/>
+        </w:rPr>
+        <w:t>were collapsed</w:t>
+      </w:r>
+      <w:proofErr w:type="gramEnd"/>
+      <w:r>
+        <w:rPr>
+          <w:rFonts w:ascii="Times New Roman" w:hAnsi="Times New Roman" w:cs="Times New Roman"/>
+          <w:sz w:val="24"/>
+          <w:szCs w:val="24"/>
+        </w:rPr>
+        <w:t xml:space="preserve"> across all item types. Similarly, </w:t>
       </w:r>
       <w:r>
         <w:rPr>
@@ -1927,16 +2593,7 @@
           <w:sz w:val="24"/>
           <w:szCs w:val="24"/>
         </w:rPr>
-        <w:t xml:space="preserve"> were computed across lists, rather than separately for each list type. I have </w:t>
-      </w:r>
-      <w:r>
-        <w:rPr>
-          <w:rFonts w:ascii="Times New Roman" w:hAnsi="Times New Roman" w:cs="Times New Roman"/>
-          <w:sz w:val="24"/>
-          <w:szCs w:val="24"/>
-        </w:rPr>
-        <w:lastRenderedPageBreak/>
-        <w:t xml:space="preserve">added a footnote on pg. </w:t>
+        <w:t xml:space="preserve"> were computed across lists, rather than separately for each list type. I have added a footnote on pg. </w:t>
       </w:r>
       <w:r>
         <w:rPr>
@@ -2233,7 +2890,25 @@
           <w:sz w:val="24"/>
           <w:szCs w:val="24"/>
         </w:rPr>
-        <w:t xml:space="preserve">Why did you use word generation for the filler task (which is also unusual)? It is tricky as retrieval involved in such a task can change context as well known, which affects (either improves or impairs) memory performance and potentially in different ways depending on the groups, lists, procedure, etc.. </w:t>
+        <w:t xml:space="preserve">Why did you use word generation for the filler task (which is also unusual)? It is tricky as retrieval involved in such a task can change context as well known, which affects (either improves or impairs) memory performance and potentially in different ways depending on the groups, lists, procedure, </w:t>
+      </w:r>
+      <w:proofErr w:type="gramStart"/>
+      <w:r>
+        <w:rPr>
+          <w:rFonts w:ascii="Times New Roman" w:hAnsi="Times New Roman" w:cs="Times New Roman"/>
+          <w:sz w:val="24"/>
+          <w:szCs w:val="24"/>
+        </w:rPr>
+        <w:t>etc..</w:t>
+      </w:r>
+      <w:proofErr w:type="gramEnd"/>
+      <w:r>
+        <w:rPr>
+          <w:rFonts w:ascii="Times New Roman" w:hAnsi="Times New Roman" w:cs="Times New Roman"/>
+          <w:sz w:val="24"/>
+          <w:szCs w:val="24"/>
+        </w:rPr>
+        <w:t xml:space="preserve"> </w:t>
       </w:r>
     </w:p>
     <w:p>
@@ -2343,6 +3018,7 @@
           <w:sz w:val="24"/>
           <w:szCs w:val="24"/>
         </w:rPr>
+        <w:lastRenderedPageBreak/>
         <w:br/>
       </w:r>
       <w:r>
@@ -2377,24 +3053,41 @@
           <w:sz w:val="24"/>
           <w:szCs w:val="24"/>
         </w:rPr>
-        <w:t>In 1A, p.9, “Based on Senkova and Otani’s findings, JOLs were expected to benefit free-recall of categorized lists. However, the item-order account makes diverging predictions for item-level and global JOLs. First, this account predicts that item-level JOLs would not be reactive, as this JOL type should inhibit relational processes that facilitate free-recall. However, global JOLs would be expected to improve recall, as this task encourages participants to reflect on list-wise relations which are beneficial to recall. Thus, the inclusion of item-level and global JOL encoding groups allowed for a comparison between item-specific and relational oriented JOLs. Finally, because categorized lists contain pre-exiting relations, any benefits of global JOLs on this list type were expected to be greater than uncategorized lists.”</w:t>
-      </w:r>
-    </w:p>
-    <w:p>
-      <w:pPr>
-        <w:rPr>
-          <w:rFonts w:ascii="Times New Roman" w:hAnsi="Times New Roman" w:cs="Times New Roman"/>
-          <w:sz w:val="24"/>
-          <w:szCs w:val="24"/>
-        </w:rPr>
-      </w:pPr>
-      <w:r>
-        <w:rPr>
-          <w:rFonts w:ascii="Times New Roman" w:hAnsi="Times New Roman" w:cs="Times New Roman"/>
-          <w:sz w:val="24"/>
-          <w:szCs w:val="24"/>
-        </w:rPr>
-        <w:lastRenderedPageBreak/>
+        <w:t xml:space="preserve">In 1A, p.9, “Based on </w:t>
+      </w:r>
+      <w:proofErr w:type="spellStart"/>
+      <w:r>
+        <w:rPr>
+          <w:rFonts w:ascii="Times New Roman" w:hAnsi="Times New Roman" w:cs="Times New Roman"/>
+          <w:sz w:val="24"/>
+          <w:szCs w:val="24"/>
+        </w:rPr>
+        <w:t>Senkova</w:t>
+      </w:r>
+      <w:proofErr w:type="spellEnd"/>
+      <w:r>
+        <w:rPr>
+          <w:rFonts w:ascii="Times New Roman" w:hAnsi="Times New Roman" w:cs="Times New Roman"/>
+          <w:sz w:val="24"/>
+          <w:szCs w:val="24"/>
+        </w:rPr>
+        <w:t xml:space="preserve"> and Otani’s findings, JOLs were expected to benefit free-recall of categorized lists. However, the item-order account makes diverging predictions for item-level and global JOLs. First, this account predicts that item-level JOLs would not be reactive, as this JOL type should inhibit relational processes that facilitate free-recall. However, global JOLs would be expected to improve recall, as this task encourages participants to reflect on list-wise relations which are beneficial to recall. Thus, the inclusion of item-level and global JOL encoding groups allowed for a comparison between item-specific and relational oriented JOLs. Finally, because categorized lists contain pre-exiting relations, any benefits of global JOLs on this list type were expected to be greater than uncategorized lists.”</w:t>
+      </w:r>
+    </w:p>
+    <w:p>
+      <w:pPr>
+        <w:rPr>
+          <w:rFonts w:ascii="Times New Roman" w:hAnsi="Times New Roman" w:cs="Times New Roman"/>
+          <w:sz w:val="24"/>
+          <w:szCs w:val="24"/>
+        </w:rPr>
+      </w:pPr>
+      <w:r>
+        <w:rPr>
+          <w:rFonts w:ascii="Times New Roman" w:hAnsi="Times New Roman" w:cs="Times New Roman"/>
+          <w:sz w:val="24"/>
+          <w:szCs w:val="24"/>
+        </w:rPr>
         <w:br/>
         <w:t>In 1B, p.12, “because this [item-order] account makes no claims regarding the effects of list relatedness on reactivity, item-level JOLs were also expected to benefit recognition memory for both categorized and uncategorized lists.”</w:t>
       </w:r>
@@ -2676,7 +3369,25 @@
           <w:sz w:val="24"/>
           <w:szCs w:val="24"/>
         </w:rPr>
-        <w:t>In 1B, which method, either 1(1/2N) or log-linear rule, did you use, following Hautus (1995)? It will be great to let readers know so that they can save time, not looking for or guessing what you did.</w:t>
+        <w:t xml:space="preserve">In 1B, which method, either 1(1/2N) or log-linear rule, did you use, following </w:t>
+      </w:r>
+      <w:proofErr w:type="spellStart"/>
+      <w:r>
+        <w:rPr>
+          <w:rFonts w:ascii="Times New Roman" w:hAnsi="Times New Roman" w:cs="Times New Roman"/>
+          <w:sz w:val="24"/>
+          <w:szCs w:val="24"/>
+        </w:rPr>
+        <w:t>Hautus</w:t>
+      </w:r>
+      <w:proofErr w:type="spellEnd"/>
+      <w:r>
+        <w:rPr>
+          <w:rFonts w:ascii="Times New Roman" w:hAnsi="Times New Roman" w:cs="Times New Roman"/>
+          <w:sz w:val="24"/>
+          <w:szCs w:val="24"/>
+        </w:rPr>
+        <w:t xml:space="preserve"> (1995)? It will be great to let readers know so that they can save time, not looking for or guessing what you did.</w:t>
       </w:r>
     </w:p>
     <w:p>
@@ -2851,7 +3562,25 @@
           <w:sz w:val="24"/>
           <w:szCs w:val="24"/>
         </w:rPr>
-        <w:t>2, two subheadings of the Results are not accurate as all of the indices, hits, false alarms, d’, and c are the terms under Signal Detection Theory (SDT).</w:t>
+        <w:t xml:space="preserve">2, two subheadings of the Results are not accurate as </w:t>
+      </w:r>
+      <w:proofErr w:type="gramStart"/>
+      <w:r>
+        <w:rPr>
+          <w:rFonts w:ascii="Times New Roman" w:hAnsi="Times New Roman" w:cs="Times New Roman"/>
+          <w:sz w:val="24"/>
+          <w:szCs w:val="24"/>
+        </w:rPr>
+        <w:t>all of</w:t>
+      </w:r>
+      <w:proofErr w:type="gramEnd"/>
+      <w:r>
+        <w:rPr>
+          <w:rFonts w:ascii="Times New Roman" w:hAnsi="Times New Roman" w:cs="Times New Roman"/>
+          <w:sz w:val="24"/>
+          <w:szCs w:val="24"/>
+        </w:rPr>
+        <w:t xml:space="preserve"> the indices, hits, false alarms, d’, and c are the terms under Signal Detection Theory (SDT).</w:t>
       </w:r>
       <w:r>
         <w:rPr>
@@ -2938,6 +3667,7 @@
           <w:sz w:val="24"/>
           <w:szCs w:val="24"/>
         </w:rPr>
+        <w:lastRenderedPageBreak/>
         <w:t>Response</w:t>
       </w:r>
       <w:r>
@@ -3023,16 +3753,7 @@
           <w:szCs w:val="24"/>
         </w:rPr>
         <w:br/>
-        <w:t xml:space="preserve">Table A2. How about false alarms? Only reporting hits does not make sense (please see above, too, if needed). Also, please make all the typos correct here (as well as in the text, as pointed out </w:t>
-      </w:r>
-      <w:r>
-        <w:rPr>
-          <w:rFonts w:ascii="Times New Roman" w:hAnsi="Times New Roman" w:cs="Times New Roman"/>
-          <w:sz w:val="24"/>
-          <w:szCs w:val="24"/>
-        </w:rPr>
-        <w:lastRenderedPageBreak/>
-        <w:t>by Reviewer 2).</w:t>
+        <w:t>Table A2. How about false alarms? Only reporting hits does not make sense (please see above, too, if needed). Also, please make all the typos correct here (as well as in the text, as pointed out by Reviewer 2).</w:t>
       </w:r>
       <w:r>
         <w:rPr>
@@ -3135,7 +3856,25 @@
           <w:sz w:val="24"/>
           <w:szCs w:val="24"/>
         </w:rPr>
-        <w:t>. And yes, you the values in parentheses reflect 95% CIs for each comparison (computed as (sd / sqrt(n)) *1.96).</w:t>
+        <w:t>. And yes, you the values in parentheses reflect 95% CIs for each comparison (computed as (</w:t>
+      </w:r>
+      <w:proofErr w:type="spellStart"/>
+      <w:r>
+        <w:rPr>
+          <w:rFonts w:ascii="Times New Roman" w:hAnsi="Times New Roman" w:cs="Times New Roman"/>
+          <w:sz w:val="24"/>
+          <w:szCs w:val="24"/>
+        </w:rPr>
+        <w:t>sd</w:t>
+      </w:r>
+      <w:proofErr w:type="spellEnd"/>
+      <w:r>
+        <w:rPr>
+          <w:rFonts w:ascii="Times New Roman" w:hAnsi="Times New Roman" w:cs="Times New Roman"/>
+          <w:sz w:val="24"/>
+          <w:szCs w:val="24"/>
+        </w:rPr>
+        <w:t xml:space="preserve"> / sqrt(n)) *1.96).</w:t>
       </w:r>
     </w:p>
     <w:p>
@@ -3198,7 +3937,29 @@
           <w14:ligatures w14:val="none"/>
         </w:rPr>
         <w:br/>
-        <w:t>The present paper reports three experiments. The first two experiments examined the reactivity of item-level and global-level JOLs on categorized and uncategorized lists in recall (Experiment 1A) and in recognition (Experiment 1B).  Additionally, the author also examined the reactivity of these two types of JOLs on DRM lists in recognition (Experiment 2).  Exp 1A showed that only global-level JOLs but not item-level JOLs enhanced recall for categorized lists and neither type of JOLs enhanced recall for uncategorized lists. Exp 1B showed that for both categorized and uncategorized lists, only item-level JOLs but not global-level enhanced recognition. Exp 2 showed that for DRM lists, item-level JOLs enhanced true recognition while global-level JOLs increased false recognition.  The author thus concluded that these results showed that item-level JOLs primarily enhance item-specific processing, which support the item-order account for item-level JOL reactivity as item-level JOLs produced reactivity only in recognition but not recall. I think the studies are carefully designed and results are interesting and informative. However, I have some concerns and questions that prevent me from recommending the paper to be published in its current form.</w:t>
+        <w:t xml:space="preserve">The present paper reports three experiments. The first two experiments examined the reactivity of item-level and global-level JOLs on categorized and uncategorized lists in recall (Experiment 1A) and in recognition (Experiment 1B).  Additionally, the author also examined the reactivity of these two types of JOLs on DRM lists in recognition (Experiment 2).  Exp 1A showed that only global-level JOLs but not item-level JOLs enhanced recall for categorized lists and neither type of JOLs enhanced recall for uncategorized lists. Exp 1B showed that for both categorized and uncategorized lists, only item-level JOLs but not global-level enhanced recognition. Exp 2 showed that for DRM lists, item-level JOLs enhanced true recognition while global-level JOLs increased false recognition.  The author thus concluded that these results showed that item-level JOLs primarily enhance item-specific processing, which support the item-order account for item-level JOL reactivity as item-level JOLs produced reactivity only in recognition but not recall. I think the studies are carefully designed and </w:t>
+      </w:r>
+      <w:proofErr w:type="gramStart"/>
+      <w:r>
+        <w:rPr>
+          <w:rFonts w:ascii="Times New Roman" w:eastAsia="Times New Roman" w:hAnsi="Times New Roman" w:cs="Times New Roman"/>
+          <w:kern w:val="0"/>
+          <w:sz w:val="24"/>
+          <w:szCs w:val="24"/>
+          <w14:ligatures w14:val="none"/>
+        </w:rPr>
+        <w:t>results</w:t>
+      </w:r>
+      <w:proofErr w:type="gramEnd"/>
+      <w:r>
+        <w:rPr>
+          <w:rFonts w:ascii="Times New Roman" w:eastAsia="Times New Roman" w:hAnsi="Times New Roman" w:cs="Times New Roman"/>
+          <w:kern w:val="0"/>
+          <w:sz w:val="24"/>
+          <w:szCs w:val="24"/>
+          <w14:ligatures w14:val="none"/>
+        </w:rPr>
+        <w:t xml:space="preserve"> are interesting and informative. However, I have some concerns and questions that prevent me from recommending the paper to be published in its current form.</w:t>
       </w:r>
       <w:r>
         <w:rPr>
@@ -3389,18 +4150,7 @@
           <w:szCs w:val="24"/>
           <w14:ligatures w14:val="none"/>
         </w:rPr>
-        <w:t xml:space="preserve">The author ties the current study to item-order account of JOL reactivity, which states that item-level JOLs enhance item-specific processing and impair relational processing. In terms of theory testing, I think the findings for item-level JOLs only replicate prior studies by Zhao et al. but did not add much new insights.  Instead, I think one novel contribution of the current study is the dissociative reactivity patterns between item-level and global-level JOLs, </w:t>
-      </w:r>
-      <w:r>
-        <w:rPr>
-          <w:rFonts w:ascii="Times New Roman" w:eastAsia="Times New Roman" w:hAnsi="Times New Roman" w:cs="Times New Roman"/>
-          <w:kern w:val="0"/>
-          <w:sz w:val="24"/>
-          <w:szCs w:val="24"/>
-          <w14:ligatures w14:val="none"/>
-        </w:rPr>
-        <w:lastRenderedPageBreak/>
-        <w:t xml:space="preserve">which “are likely determined by the stimuli participants study and the method of testing.” This notion seems to be in line with the cue-strengthening hypothesis, which emphasizes the cue consistency between study and test. Thus, related to my first point, I would suggest the author elaborate on the item vs. global JOL reactivity and discuss the implications of the current findings for other alternative theories. </w:t>
+        <w:t xml:space="preserve">The author ties the current study to item-order account of JOL reactivity, which states that item-level JOLs enhance item-specific processing and impair relational processing. In terms of theory testing, I think the findings for item-level JOLs only replicate prior studies by Zhao et al. but did not add much new insights.  Instead, I think one novel contribution of the current study is the dissociative reactivity patterns between item-level and global-level JOLs, which “are likely determined by the stimuli participants study and the method of testing.” This notion seems to be in line with the cue-strengthening hypothesis, which emphasizes the cue consistency between study and test. Thus, related to my first point, I would suggest the author elaborate on the item vs. global JOL reactivity and discuss the implications of the current findings for other alternative theories. </w:t>
       </w:r>
     </w:p>
     <w:p>
@@ -3676,7 +4426,29 @@
           <w:szCs w:val="24"/>
           <w14:ligatures w14:val="none"/>
         </w:rPr>
-        <w:t xml:space="preserve"> which discusses my findings in light of the item-order account before transitioning to the paragraph explaining that these reactivity patterns are also consistent with other studies.</w:t>
+        <w:t xml:space="preserve"> which discusses my findings </w:t>
+      </w:r>
+      <w:proofErr w:type="gramStart"/>
+      <w:r>
+        <w:rPr>
+          <w:rFonts w:ascii="Times New Roman" w:eastAsia="Times New Roman" w:hAnsi="Times New Roman" w:cs="Times New Roman"/>
+          <w:kern w:val="0"/>
+          <w:sz w:val="24"/>
+          <w:szCs w:val="24"/>
+          <w14:ligatures w14:val="none"/>
+        </w:rPr>
+        <w:t>in light of</w:t>
+      </w:r>
+      <w:proofErr w:type="gramEnd"/>
+      <w:r>
+        <w:rPr>
+          <w:rFonts w:ascii="Times New Roman" w:eastAsia="Times New Roman" w:hAnsi="Times New Roman" w:cs="Times New Roman"/>
+          <w:kern w:val="0"/>
+          <w:sz w:val="24"/>
+          <w:szCs w:val="24"/>
+          <w14:ligatures w14:val="none"/>
+        </w:rPr>
+        <w:t xml:space="preserve"> the item-order account before transitioning to the paragraph explaining that these reactivity patterns are also consistent with other studies.</w:t>
       </w:r>
     </w:p>
     <w:p>
@@ -3752,7 +4524,18 @@
           <w:szCs w:val="24"/>
           <w14:ligatures w14:val="none"/>
         </w:rPr>
-        <w:t>On p. 9 and p.12, I see that the predictions for Exp 1A and 1B involve related versus unrelated lists, item versus global jol, and recall versus recognition. For readers’ convenience, I suggest adding a table to explicitly list the multiple predictions involved here.</w:t>
+        <w:t xml:space="preserve">On p. 9 and p.12, I see that the predictions for Exp 1A and 1B involve related </w:t>
+      </w:r>
+      <w:r>
+        <w:rPr>
+          <w:rFonts w:ascii="Times New Roman" w:eastAsia="Times New Roman" w:hAnsi="Times New Roman" w:cs="Times New Roman"/>
+          <w:kern w:val="0"/>
+          <w:sz w:val="24"/>
+          <w:szCs w:val="24"/>
+          <w14:ligatures w14:val="none"/>
+        </w:rPr>
+        <w:lastRenderedPageBreak/>
+        <w:t>versus unrelated lists, item versus global jol, and recall versus recognition. For readers’ convenience, I suggest adding a table to explicitly list the multiple predictions involved here.</w:t>
       </w:r>
     </w:p>
     <w:p>
@@ -3906,18 +4689,51 @@
           <w:szCs w:val="24"/>
           <w14:ligatures w14:val="none"/>
         </w:rPr>
-        <w:t xml:space="preserve">It caught my attention that the recall test administered in this study is very different from that of Senkova and Otani (2021). Here, the recall test is administered after each list is presented (following a brief filler task), while in the latter two studies, recall test is administered after multiple lists are presented.  In the former type of recall test, it is likely that some words are still lingering in the short-term memory and thus could be directly read out, and participants are likely to reply more on item-specific features for recall.  However, in the latter type of recall test, participants may rely more on interitem relations to reconstruct the items for recall. I think the </w:t>
-      </w:r>
-      <w:r>
-        <w:rPr>
-          <w:rFonts w:ascii="Times New Roman" w:eastAsia="Times New Roman" w:hAnsi="Times New Roman" w:cs="Times New Roman"/>
-          <w:kern w:val="0"/>
-          <w:sz w:val="24"/>
-          <w:szCs w:val="24"/>
-          <w14:ligatures w14:val="none"/>
-        </w:rPr>
-        <w:lastRenderedPageBreak/>
-        <w:t>author should acknowledge this difference when discussing the discrepancy between their results and those of Senkova and Otani (2021).</w:t>
+        <w:t xml:space="preserve">It caught my attention that the recall test administered in this study is very different from that of </w:t>
+      </w:r>
+      <w:proofErr w:type="spellStart"/>
+      <w:r>
+        <w:rPr>
+          <w:rFonts w:ascii="Times New Roman" w:eastAsia="Times New Roman" w:hAnsi="Times New Roman" w:cs="Times New Roman"/>
+          <w:kern w:val="0"/>
+          <w:sz w:val="24"/>
+          <w:szCs w:val="24"/>
+          <w14:ligatures w14:val="none"/>
+        </w:rPr>
+        <w:t>Senkova</w:t>
+      </w:r>
+      <w:proofErr w:type="spellEnd"/>
+      <w:r>
+        <w:rPr>
+          <w:rFonts w:ascii="Times New Roman" w:eastAsia="Times New Roman" w:hAnsi="Times New Roman" w:cs="Times New Roman"/>
+          <w:kern w:val="0"/>
+          <w:sz w:val="24"/>
+          <w:szCs w:val="24"/>
+          <w14:ligatures w14:val="none"/>
+        </w:rPr>
+        <w:t xml:space="preserve"> and Otani (2021). Here, the recall test is administered after each list is presented (following a brief filler task), while in the latter two studies, recall test is administered after multiple lists are presented.  In the former type of recall test, it is likely that some words are still lingering in the short-term memory and thus could be directly read out, and participants are likely to reply more on item-specific features for recall.  However, in the latter type of recall test, participants may rely more on interitem relations to reconstruct the items for recall. I think the author should acknowledge this difference when discussing the discrepancy between their results and those of </w:t>
+      </w:r>
+      <w:proofErr w:type="spellStart"/>
+      <w:r>
+        <w:rPr>
+          <w:rFonts w:ascii="Times New Roman" w:eastAsia="Times New Roman" w:hAnsi="Times New Roman" w:cs="Times New Roman"/>
+          <w:kern w:val="0"/>
+          <w:sz w:val="24"/>
+          <w:szCs w:val="24"/>
+          <w14:ligatures w14:val="none"/>
+        </w:rPr>
+        <w:t>Senkova</w:t>
+      </w:r>
+      <w:proofErr w:type="spellEnd"/>
+      <w:r>
+        <w:rPr>
+          <w:rFonts w:ascii="Times New Roman" w:eastAsia="Times New Roman" w:hAnsi="Times New Roman" w:cs="Times New Roman"/>
+          <w:kern w:val="0"/>
+          <w:sz w:val="24"/>
+          <w:szCs w:val="24"/>
+          <w14:ligatures w14:val="none"/>
+        </w:rPr>
+        <w:t xml:space="preserve"> and Otani (2021).</w:t>
       </w:r>
     </w:p>
     <w:p>
@@ -3965,7 +4781,29 @@
           <w:szCs w:val="24"/>
           <w14:ligatures w14:val="none"/>
         </w:rPr>
-        <w:t xml:space="preserve"> I have updated the discussion of Senkova and Otani’s (2021) findings on pg. </w:t>
+        <w:t xml:space="preserve"> I have updated the discussion of </w:t>
+      </w:r>
+      <w:proofErr w:type="spellStart"/>
+      <w:r>
+        <w:rPr>
+          <w:rFonts w:ascii="Times New Roman" w:eastAsia="Times New Roman" w:hAnsi="Times New Roman" w:cs="Times New Roman"/>
+          <w:kern w:val="0"/>
+          <w:sz w:val="24"/>
+          <w:szCs w:val="24"/>
+          <w14:ligatures w14:val="none"/>
+        </w:rPr>
+        <w:t>Senkova</w:t>
+      </w:r>
+      <w:proofErr w:type="spellEnd"/>
+      <w:r>
+        <w:rPr>
+          <w:rFonts w:ascii="Times New Roman" w:eastAsia="Times New Roman" w:hAnsi="Times New Roman" w:cs="Times New Roman"/>
+          <w:kern w:val="0"/>
+          <w:sz w:val="24"/>
+          <w:szCs w:val="24"/>
+          <w14:ligatures w14:val="none"/>
+        </w:rPr>
+        <w:t xml:space="preserve"> and Otani’s (2021) findings on pg. </w:t>
       </w:r>
       <w:r>
         <w:rPr>
@@ -4582,7 +5420,18 @@
           <w:szCs w:val="24"/>
           <w14:ligatures w14:val="none"/>
         </w:rPr>
-        <w:t xml:space="preserve"> However, for completeness, all </w:t>
+        <w:t xml:space="preserve"> </w:t>
+      </w:r>
+      <w:r>
+        <w:rPr>
+          <w:rFonts w:ascii="Times New Roman" w:eastAsia="Times New Roman" w:hAnsi="Times New Roman" w:cs="Times New Roman"/>
+          <w:kern w:val="0"/>
+          <w:sz w:val="24"/>
+          <w:szCs w:val="24"/>
+          <w14:ligatures w14:val="none"/>
+        </w:rPr>
+        <w:lastRenderedPageBreak/>
+        <w:t xml:space="preserve">However, for completeness, all </w:t>
       </w:r>
       <w:r>
         <w:rPr>
@@ -4684,7 +5533,29 @@
           <w:szCs w:val="24"/>
           <w14:ligatures w14:val="none"/>
         </w:rPr>
-        <w:t>On p.15, the author stated that for uncategorized lists, the difference in free recall between the three JOL conditions was not significant except for between item-JOL and no-JOL conditions (Ms = .48 vs. .55). So, there is a negative reactivity for uncategorized lists? This seems counteractive to me, and I see no discussion about this result in the following text, so I would suggest the authors elaborate on it.</w:t>
+        <w:t>On p.15, the author stated that for uncategorized lists, the difference in free recall between the three JOL conditions was not significant except for between item-JOL and no-JOL conditions (</w:t>
+      </w:r>
+      <w:proofErr w:type="spellStart"/>
+      <w:r>
+        <w:rPr>
+          <w:rFonts w:ascii="Times New Roman" w:eastAsia="Times New Roman" w:hAnsi="Times New Roman" w:cs="Times New Roman"/>
+          <w:kern w:val="0"/>
+          <w:sz w:val="24"/>
+          <w:szCs w:val="24"/>
+          <w14:ligatures w14:val="none"/>
+        </w:rPr>
+        <w:t>Ms</w:t>
+      </w:r>
+      <w:proofErr w:type="spellEnd"/>
+      <w:r>
+        <w:rPr>
+          <w:rFonts w:ascii="Times New Roman" w:eastAsia="Times New Roman" w:hAnsi="Times New Roman" w:cs="Times New Roman"/>
+          <w:kern w:val="0"/>
+          <w:sz w:val="24"/>
+          <w:szCs w:val="24"/>
+          <w14:ligatures w14:val="none"/>
+        </w:rPr>
+        <w:t xml:space="preserve"> = .48 vs. .55). So, there is a negative reactivity for uncategorized lists? This seems counteractive to me, and I see no discussion about this result in the following text, so I would suggest the authors elaborate on it.</w:t>
       </w:r>
     </w:p>
     <w:p>
@@ -4783,28 +5654,39 @@
           <w:szCs w:val="24"/>
           <w14:ligatures w14:val="none"/>
         </w:rPr>
-        <w:t xml:space="preserve"> unrelated study items (see a recent paper by Undorf et al., 2024</w:t>
-      </w:r>
-      <w:r>
-        <w:rPr>
-          <w:rFonts w:ascii="Times New Roman" w:eastAsia="Times New Roman" w:hAnsi="Times New Roman" w:cs="Times New Roman"/>
-          <w:kern w:val="0"/>
-          <w:sz w:val="24"/>
-          <w:szCs w:val="24"/>
-          <w14:ligatures w14:val="none"/>
-        </w:rPr>
-        <w:t xml:space="preserve">; </w:t>
-      </w:r>
-      <w:r>
-        <w:rPr>
-          <w:rFonts w:ascii="Times New Roman" w:eastAsia="Times New Roman" w:hAnsi="Times New Roman" w:cs="Times New Roman"/>
-          <w:kern w:val="0"/>
-          <w:sz w:val="24"/>
-          <w:szCs w:val="24"/>
-          <w14:ligatures w14:val="none"/>
-        </w:rPr>
-        <w:lastRenderedPageBreak/>
-        <w:t>(</w:t>
+        <w:t xml:space="preserve"> unrelated study items (see a recent paper by </w:t>
+      </w:r>
+      <w:proofErr w:type="spellStart"/>
+      <w:r>
+        <w:rPr>
+          <w:rFonts w:ascii="Times New Roman" w:eastAsia="Times New Roman" w:hAnsi="Times New Roman" w:cs="Times New Roman"/>
+          <w:kern w:val="0"/>
+          <w:sz w:val="24"/>
+          <w:szCs w:val="24"/>
+          <w14:ligatures w14:val="none"/>
+        </w:rPr>
+        <w:t>Undorf</w:t>
+      </w:r>
+      <w:proofErr w:type="spellEnd"/>
+      <w:r>
+        <w:rPr>
+          <w:rFonts w:ascii="Times New Roman" w:eastAsia="Times New Roman" w:hAnsi="Times New Roman" w:cs="Times New Roman"/>
+          <w:kern w:val="0"/>
+          <w:sz w:val="24"/>
+          <w:szCs w:val="24"/>
+          <w14:ligatures w14:val="none"/>
+        </w:rPr>
+        <w:t xml:space="preserve"> et al., 2024</w:t>
+      </w:r>
+      <w:r>
+        <w:rPr>
+          <w:rFonts w:ascii="Times New Roman" w:eastAsia="Times New Roman" w:hAnsi="Times New Roman" w:cs="Times New Roman"/>
+          <w:kern w:val="0"/>
+          <w:sz w:val="24"/>
+          <w:szCs w:val="24"/>
+          <w14:ligatures w14:val="none"/>
+        </w:rPr>
+        <w:t>; (</w:t>
       </w:r>
       <w:r>
         <w:rPr>
@@ -5227,7 +6109,18 @@
           <w14:ligatures w14:val="none"/>
         </w:rPr>
         <w:br/>
-        <w:t>The author assessed the contributions of item-specific and relational processing to JOL reactivity. Participants studied categorized and uncategorized lists of words and either made item-level JOLs, global JOLs, or no JOLs, then took a final free recall or recognition test. Consistent with the item-order account, relative to not making JOLs, item-level JOLs improved recognition performance, whereas global JOLs improved free recall performance for categorized lists and recall of critical lures in DRM lists.</w:t>
+        <w:t xml:space="preserve">The author assessed the contributions of item-specific and relational processing to JOL reactivity. Participants studied categorized and uncategorized lists of words and either made </w:t>
+      </w:r>
+      <w:r>
+        <w:rPr>
+          <w:rFonts w:ascii="Times New Roman" w:eastAsia="Times New Roman" w:hAnsi="Times New Roman" w:cs="Times New Roman"/>
+          <w:kern w:val="0"/>
+          <w:sz w:val="24"/>
+          <w:szCs w:val="24"/>
+          <w14:ligatures w14:val="none"/>
+        </w:rPr>
+        <w:lastRenderedPageBreak/>
+        <w:t>item-level JOLs, global JOLs, or no JOLs, then took a final free recall or recognition test. Consistent with the item-order account, relative to not making JOLs, item-level JOLs improved recognition performance, whereas global JOLs improved free recall performance for categorized lists and recall of critical lures in DRM lists.</w:t>
       </w:r>
       <w:r>
         <w:rPr>
@@ -5269,7 +6162,29 @@
           <w14:ligatures w14:val="none"/>
         </w:rPr>
         <w:br/>
-        <w:t>The author builds on prior JOL reactivity research (specifically, research by Senkova &amp; Otani, Zhao and colleagues, Chang &amp; Brainerd) to provide novel and creative tests of the item-order account. I also appreciated that the author included materials, data files, and R code on the Open Science Framework. I have only minor suggestions for improving the manuscript.</w:t>
+        <w:t xml:space="preserve">The author builds on prior JOL reactivity research (specifically, research by </w:t>
+      </w:r>
+      <w:proofErr w:type="spellStart"/>
+      <w:r>
+        <w:rPr>
+          <w:rFonts w:ascii="Times New Roman" w:eastAsia="Times New Roman" w:hAnsi="Times New Roman" w:cs="Times New Roman"/>
+          <w:kern w:val="0"/>
+          <w:sz w:val="24"/>
+          <w:szCs w:val="24"/>
+          <w14:ligatures w14:val="none"/>
+        </w:rPr>
+        <w:t>Senkova</w:t>
+      </w:r>
+      <w:proofErr w:type="spellEnd"/>
+      <w:r>
+        <w:rPr>
+          <w:rFonts w:ascii="Times New Roman" w:eastAsia="Times New Roman" w:hAnsi="Times New Roman" w:cs="Times New Roman"/>
+          <w:kern w:val="0"/>
+          <w:sz w:val="24"/>
+          <w:szCs w:val="24"/>
+          <w14:ligatures w14:val="none"/>
+        </w:rPr>
+        <w:t xml:space="preserve"> &amp; Otani, Zhao and colleagues, Chang &amp; Brainerd) to provide novel and creative tests of the item-order account. I also appreciated that the author included materials, data files, and R code on the Open Science Framework. I have only minor suggestions for improving the manuscript.</w:t>
       </w:r>
       <w:r>
         <w:rPr>
@@ -5302,7 +6217,6 @@
           <w:szCs w:val="24"/>
           <w14:ligatures w14:val="none"/>
         </w:rPr>
-        <w:lastRenderedPageBreak/>
         <w:t>Comment 1</w:t>
       </w:r>
       <w:r>
@@ -5827,7 +6741,18 @@
           <w:szCs w:val="24"/>
           <w14:ligatures w14:val="none"/>
         </w:rPr>
-        <w:t xml:space="preserve"> This is an excellent suggestion. I have added a new table to the Appendix which displays mean JOLs as functions of JOL task and list type for Experiments 1A/1B and for JOL type in Experiment 2</w:t>
+        <w:t xml:space="preserve"> This is an excellent suggestion. I have added a new table to the Appendix which displays mean JOLs as functions of JOL task and list type for Experiments 1A/1B and for JOL </w:t>
+      </w:r>
+      <w:r>
+        <w:rPr>
+          <w:rFonts w:ascii="Times New Roman" w:eastAsia="Times New Roman" w:hAnsi="Times New Roman" w:cs="Times New Roman"/>
+          <w:kern w:val="0"/>
+          <w:sz w:val="24"/>
+          <w:szCs w:val="24"/>
+          <w14:ligatures w14:val="none"/>
+        </w:rPr>
+        <w:lastRenderedPageBreak/>
+        <w:t>type in Experiment 2</w:t>
       </w:r>
       <w:r>
         <w:rPr>
@@ -6073,18 +6998,7 @@
           <w:szCs w:val="24"/>
           <w14:ligatures w14:val="none"/>
         </w:rPr>
-        <w:t xml:space="preserve">I had a thought about Experiment 1A: I realize that the author cannot measure clustering in free recall because each list was encoded/recalled one at a time. However, I was wondering if there was a similar type of measure to better understand the recall strategy that participants use (and whether this differs by JOL group; cf. Zhao et al.’s order reconstruction </w:t>
-      </w:r>
-      <w:r>
-        <w:rPr>
-          <w:rFonts w:ascii="Times New Roman" w:eastAsia="Times New Roman" w:hAnsi="Times New Roman" w:cs="Times New Roman"/>
-          <w:kern w:val="0"/>
-          <w:sz w:val="24"/>
-          <w:szCs w:val="24"/>
-          <w14:ligatures w14:val="none"/>
-        </w:rPr>
-        <w:lastRenderedPageBreak/>
-        <w:t>task). For example, perhaps participants in the item-JOL group are less likely (than the other two groups) to recall items in the order in which they were studied? I’m not insisting the author conduct this labor-intensive analysis, just curious if there may be additional pieces of evidence for the item-order account within the data.</w:t>
+        <w:t>I had a thought about Experiment 1A: I realize that the author cannot measure clustering in free recall because each list was encoded/recalled one at a time. However, I was wondering if there was a similar type of measure to better understand the recall strategy that participants use (and whether this differs by JOL group; cf. Zhao et al.’s order reconstruction task). For example, perhaps participants in the item-JOL group are less likely (than the other two groups) to recall items in the order in which they were studied? I’m not insisting the author conduct this labor-intensive analysis, just curious if there may be additional pieces of evidence for the item-order account within the data.</w:t>
       </w:r>
     </w:p>
     <w:p>

--- a/5 Manuscript/R1/MC ORIG 24-064.R1 CL.docx
+++ b/5 Manuscript/R1/MC ORIG 24-064.R1 CL.docx
@@ -3727,50 +3727,7 @@
           <w:sz w:val="24"/>
           <w:szCs w:val="24"/>
         </w:rPr>
-        <w:t>Table A1. Please provide inferential stats for each variable (please see above, too, if needed).</w:t>
-      </w:r>
-      <w:r>
-        <w:rPr>
-          <w:rFonts w:ascii="Times New Roman" w:hAnsi="Times New Roman" w:cs="Times New Roman"/>
-          <w:sz w:val="24"/>
-          <w:szCs w:val="24"/>
-        </w:rPr>
-        <w:br/>
-        <w:t>In addition, please provide a summary for the materials of Experiment 2 (e.g., BAS) so that readers can understand how they served as counterbalances.</w:t>
-      </w:r>
-      <w:r>
-        <w:rPr>
-          <w:rFonts w:ascii="Times New Roman" w:hAnsi="Times New Roman" w:cs="Times New Roman"/>
-          <w:sz w:val="24"/>
-          <w:szCs w:val="24"/>
-        </w:rPr>
-        <w:br/>
-      </w:r>
-      <w:r>
-        <w:rPr>
-          <w:rFonts w:ascii="Times New Roman" w:hAnsi="Times New Roman" w:cs="Times New Roman"/>
-          <w:sz w:val="24"/>
-          <w:szCs w:val="24"/>
-        </w:rPr>
-        <w:br/>
-        <w:t>Table A2. How about false alarms? Only reporting hits does not make sense (please see above, too, if needed). Also, please make all the typos correct here (as well as in the text, as pointed out by Reviewer 2).</w:t>
-      </w:r>
-      <w:r>
-        <w:rPr>
-          <w:rFonts w:ascii="Times New Roman" w:hAnsi="Times New Roman" w:cs="Times New Roman"/>
-          <w:sz w:val="24"/>
-          <w:szCs w:val="24"/>
-        </w:rPr>
-        <w:br/>
-      </w:r>
-      <w:r>
-        <w:rPr>
-          <w:rFonts w:ascii="Times New Roman" w:hAnsi="Times New Roman" w:cs="Times New Roman"/>
-          <w:sz w:val="24"/>
-          <w:szCs w:val="24"/>
-        </w:rPr>
-        <w:br/>
-        <w:t xml:space="preserve">Table A3. Mean recognition is inaccurate – p(yes or old). In note, do parentheses really indicate 95% CIs? </w:t>
+        <w:t>Several comments regarding the Appendix Tables</w:t>
       </w:r>
       <w:r>
         <w:rPr>
@@ -3806,15 +3763,15 @@
           <w:sz w:val="24"/>
           <w:szCs w:val="24"/>
         </w:rPr>
-        <w:t xml:space="preserve"> The Appendix tables have been updated accordingly. In addition, I now report inferential statistics for Table A1 in the Appendix.</w:t>
-      </w:r>
-      <w:r>
-        <w:rPr>
-          <w:rFonts w:ascii="Times New Roman" w:hAnsi="Times New Roman" w:cs="Times New Roman"/>
-          <w:sz w:val="24"/>
-          <w:szCs w:val="24"/>
-        </w:rPr>
-        <w:t xml:space="preserve"> Appendix Table AX (Table A3 in the initial submission) reports mean hit rates, </w:t>
+        <w:t xml:space="preserve"> </w:t>
+      </w:r>
+      <w:r>
+        <w:rPr>
+          <w:rFonts w:ascii="Times New Roman" w:hAnsi="Times New Roman" w:cs="Times New Roman"/>
+          <w:sz w:val="24"/>
+          <w:szCs w:val="24"/>
+        </w:rPr>
+        <w:t xml:space="preserve">Appendix Table A1 (pg. </w:t>
       </w:r>
       <w:r>
         <w:rPr>
@@ -3823,7 +3780,239 @@
           <w:szCs w:val="24"/>
           <w:highlight w:val="yellow"/>
         </w:rPr>
-        <w:t>xxx</w:t>
+        <w:t>XX</w:t>
+      </w:r>
+      <w:r>
+        <w:rPr>
+          <w:rFonts w:ascii="Times New Roman" w:hAnsi="Times New Roman" w:cs="Times New Roman"/>
+          <w:sz w:val="24"/>
+          <w:szCs w:val="24"/>
+        </w:rPr>
+        <w:t>) has been updated to show the characteristics for each counterbalance, rather than collapsing across them as in the initial submission.</w:t>
+      </w:r>
+      <w:r>
+        <w:rPr>
+          <w:rFonts w:ascii="Times New Roman" w:hAnsi="Times New Roman" w:cs="Times New Roman"/>
+          <w:sz w:val="24"/>
+          <w:szCs w:val="24"/>
+        </w:rPr>
+        <w:t xml:space="preserve"> In addition, I now report inferential statistics for Table A</w:t>
+      </w:r>
+      <w:r>
+        <w:rPr>
+          <w:rFonts w:ascii="Times New Roman" w:hAnsi="Times New Roman" w:cs="Times New Roman"/>
+          <w:sz w:val="24"/>
+          <w:szCs w:val="24"/>
+        </w:rPr>
+        <w:t xml:space="preserve">1 (these statistics are reported on pg. </w:t>
+      </w:r>
+      <w:r>
+        <w:rPr>
+          <w:rFonts w:ascii="Times New Roman" w:hAnsi="Times New Roman" w:cs="Times New Roman"/>
+          <w:sz w:val="24"/>
+          <w:szCs w:val="24"/>
+          <w:highlight w:val="yellow"/>
+        </w:rPr>
+        <w:t>XX</w:t>
+      </w:r>
+      <w:r>
+        <w:rPr>
+          <w:rFonts w:ascii="Times New Roman" w:hAnsi="Times New Roman" w:cs="Times New Roman"/>
+          <w:sz w:val="24"/>
+          <w:szCs w:val="24"/>
+        </w:rPr>
+        <w:t xml:space="preserve"> of the Experiment 1A methods; please see my response to Comment </w:t>
+      </w:r>
+      <w:r>
+        <w:rPr>
+          <w:rFonts w:ascii="Times New Roman" w:hAnsi="Times New Roman" w:cs="Times New Roman"/>
+          <w:sz w:val="24"/>
+          <w:szCs w:val="24"/>
+          <w:highlight w:val="yellow"/>
+        </w:rPr>
+        <w:t>XX</w:t>
+      </w:r>
+      <w:r>
+        <w:rPr>
+          <w:rFonts w:ascii="Times New Roman" w:hAnsi="Times New Roman" w:cs="Times New Roman"/>
+          <w:sz w:val="24"/>
+          <w:szCs w:val="24"/>
+        </w:rPr>
+        <w:t xml:space="preserve">). Next, Experiment 1B results have been moved to a new table (Table A3, pg. </w:t>
+      </w:r>
+      <w:r>
+        <w:rPr>
+          <w:rFonts w:ascii="Times New Roman" w:hAnsi="Times New Roman" w:cs="Times New Roman"/>
+          <w:sz w:val="24"/>
+          <w:szCs w:val="24"/>
+          <w:highlight w:val="yellow"/>
+        </w:rPr>
+        <w:t>XX</w:t>
+      </w:r>
+      <w:r>
+        <w:rPr>
+          <w:rFonts w:ascii="Times New Roman" w:hAnsi="Times New Roman" w:cs="Times New Roman"/>
+          <w:sz w:val="24"/>
+          <w:szCs w:val="24"/>
+        </w:rPr>
+        <w:t>), which now displays Hits, False Alarms</w:t>
+      </w:r>
+      <w:r>
+        <w:rPr>
+          <w:rFonts w:ascii="Times New Roman" w:hAnsi="Times New Roman" w:cs="Times New Roman"/>
+          <w:sz w:val="24"/>
+          <w:szCs w:val="24"/>
+        </w:rPr>
+        <w:t xml:space="preserve">, </w:t>
+      </w:r>
+      <w:r>
+        <w:rPr>
+          <w:rFonts w:ascii="Times New Roman" w:hAnsi="Times New Roman" w:cs="Times New Roman"/>
+          <w:i/>
+          <w:iCs/>
+          <w:sz w:val="24"/>
+          <w:szCs w:val="24"/>
+        </w:rPr>
+        <w:t>d′</w:t>
+      </w:r>
+      <w:r>
+        <w:rPr>
+          <w:rFonts w:ascii="Times New Roman" w:hAnsi="Times New Roman" w:cs="Times New Roman"/>
+          <w:i/>
+          <w:iCs/>
+          <w:sz w:val="24"/>
+          <w:szCs w:val="24"/>
+        </w:rPr>
+        <w:t xml:space="preserve">, </w:t>
+      </w:r>
+      <w:r>
+        <w:rPr>
+          <w:rFonts w:ascii="Times New Roman" w:hAnsi="Times New Roman" w:cs="Times New Roman"/>
+          <w:sz w:val="24"/>
+          <w:szCs w:val="24"/>
+        </w:rPr>
+        <w:t>and</w:t>
+      </w:r>
+      <w:r>
+        <w:rPr>
+          <w:rFonts w:ascii="Times New Roman" w:hAnsi="Times New Roman" w:cs="Times New Roman"/>
+          <w:i/>
+          <w:iCs/>
+          <w:sz w:val="24"/>
+          <w:szCs w:val="24"/>
+        </w:rPr>
+        <w:t xml:space="preserve"> c.</w:t>
+      </w:r>
+      <w:r>
+        <w:rPr>
+          <w:rFonts w:ascii="Times New Roman" w:hAnsi="Times New Roman" w:cs="Times New Roman"/>
+          <w:sz w:val="24"/>
+          <w:szCs w:val="24"/>
+        </w:rPr>
+        <w:t xml:space="preserve"> </w:t>
+      </w:r>
+      <w:r>
+        <w:rPr>
+          <w:rFonts w:ascii="Times New Roman" w:hAnsi="Times New Roman" w:cs="Times New Roman"/>
+          <w:sz w:val="24"/>
+          <w:szCs w:val="24"/>
+        </w:rPr>
+        <w:t xml:space="preserve">Appendix </w:t>
+      </w:r>
+      <w:r>
+        <w:rPr>
+          <w:rFonts w:ascii="Times New Roman" w:hAnsi="Times New Roman" w:cs="Times New Roman"/>
+          <w:sz w:val="24"/>
+          <w:szCs w:val="24"/>
+        </w:rPr>
+        <w:t>Table A</w:t>
+      </w:r>
+      <w:r>
+        <w:rPr>
+          <w:rFonts w:ascii="Times New Roman" w:hAnsi="Times New Roman" w:cs="Times New Roman"/>
+          <w:sz w:val="24"/>
+          <w:szCs w:val="24"/>
+          <w:highlight w:val="yellow"/>
+        </w:rPr>
+        <w:t>X</w:t>
+      </w:r>
+      <w:r>
+        <w:rPr>
+          <w:rFonts w:ascii="Times New Roman" w:hAnsi="Times New Roman" w:cs="Times New Roman"/>
+          <w:sz w:val="24"/>
+          <w:szCs w:val="24"/>
+        </w:rPr>
+        <w:t xml:space="preserve"> (</w:t>
+      </w:r>
+      <w:r>
+        <w:rPr>
+          <w:rFonts w:ascii="Times New Roman" w:hAnsi="Times New Roman" w:cs="Times New Roman"/>
+          <w:sz w:val="24"/>
+          <w:szCs w:val="24"/>
+        </w:rPr>
+        <w:t xml:space="preserve">pg. </w:t>
+      </w:r>
+      <w:r>
+        <w:rPr>
+          <w:rFonts w:ascii="Times New Roman" w:hAnsi="Times New Roman" w:cs="Times New Roman"/>
+          <w:sz w:val="24"/>
+          <w:szCs w:val="24"/>
+          <w:highlight w:val="yellow"/>
+        </w:rPr>
+        <w:t>xx</w:t>
+      </w:r>
+      <w:r>
+        <w:rPr>
+          <w:rFonts w:ascii="Times New Roman" w:hAnsi="Times New Roman" w:cs="Times New Roman"/>
+          <w:sz w:val="24"/>
+          <w:szCs w:val="24"/>
+        </w:rPr>
+        <w:t xml:space="preserve">; </w:t>
+      </w:r>
+      <w:r>
+        <w:rPr>
+          <w:rFonts w:ascii="Times New Roman" w:hAnsi="Times New Roman" w:cs="Times New Roman"/>
+          <w:sz w:val="24"/>
+          <w:szCs w:val="24"/>
+        </w:rPr>
+        <w:t xml:space="preserve">Table A3 in the initial submission) </w:t>
+      </w:r>
+      <w:r>
+        <w:rPr>
+          <w:rFonts w:ascii="Times New Roman" w:hAnsi="Times New Roman" w:cs="Times New Roman"/>
+          <w:sz w:val="24"/>
+          <w:szCs w:val="24"/>
+        </w:rPr>
+        <w:t xml:space="preserve">now </w:t>
+      </w:r>
+      <w:r>
+        <w:rPr>
+          <w:rFonts w:ascii="Times New Roman" w:hAnsi="Times New Roman" w:cs="Times New Roman"/>
+          <w:sz w:val="24"/>
+          <w:szCs w:val="24"/>
+        </w:rPr>
+        <w:t xml:space="preserve">reports mean hit rates, </w:t>
+      </w:r>
+      <w:r>
+        <w:rPr>
+          <w:rFonts w:ascii="Times New Roman" w:hAnsi="Times New Roman" w:cs="Times New Roman"/>
+          <w:i/>
+          <w:iCs/>
+          <w:sz w:val="24"/>
+          <w:szCs w:val="24"/>
+        </w:rPr>
+        <w:t>d</w:t>
+      </w:r>
+      <w:r>
+        <w:rPr>
+          <w:rFonts w:ascii="Times New Roman" w:hAnsi="Times New Roman" w:cs="Times New Roman"/>
+          <w:i/>
+          <w:iCs/>
+          <w:color w:val="156082" w:themeColor="accent1"/>
+          <w:sz w:val="24"/>
+          <w:szCs w:val="24"/>
+        </w:rPr>
+        <w:t>′</w:t>
       </w:r>
       <w:r>
         <w:rPr>
@@ -3839,7 +4028,33 @@
           <w:sz w:val="24"/>
           <w:szCs w:val="24"/>
         </w:rPr>
-        <w:t xml:space="preserve"> and </w:t>
+        <w:t xml:space="preserve"> </w:t>
+      </w:r>
+      <w:r>
+        <w:rPr>
+          <w:rFonts w:ascii="Times New Roman" w:hAnsi="Times New Roman" w:cs="Times New Roman"/>
+          <w:i/>
+          <w:iCs/>
+          <w:sz w:val="24"/>
+          <w:szCs w:val="24"/>
+        </w:rPr>
+        <w:t>c</w:t>
+      </w:r>
+      <w:r>
+        <w:rPr>
+          <w:rFonts w:ascii="Times New Roman" w:hAnsi="Times New Roman" w:cs="Times New Roman"/>
+          <w:sz w:val="24"/>
+          <w:szCs w:val="24"/>
+        </w:rPr>
+        <w:t>.</w:t>
+      </w:r>
+      <w:r>
+        <w:rPr>
+          <w:rFonts w:ascii="Times New Roman" w:hAnsi="Times New Roman" w:cs="Times New Roman"/>
+          <w:sz w:val="24"/>
+          <w:szCs w:val="24"/>
+        </w:rPr>
+        <w:t xml:space="preserve"> Additionally, based on Reviewer 2’s feedback, Table A</w:t>
       </w:r>
       <w:r>
         <w:rPr>
@@ -3848,33 +4063,106 @@
           <w:szCs w:val="24"/>
           <w:highlight w:val="yellow"/>
         </w:rPr>
-        <w:t>xxx</w:t>
-      </w:r>
-      <w:r>
-        <w:rPr>
-          <w:rFonts w:ascii="Times New Roman" w:hAnsi="Times New Roman" w:cs="Times New Roman"/>
-          <w:sz w:val="24"/>
-          <w:szCs w:val="24"/>
-        </w:rPr>
-        <w:t>. And yes, you the values in parentheses reflect 95% CIs for each comparison (computed as (</w:t>
-      </w:r>
-      <w:proofErr w:type="spellStart"/>
-      <w:r>
-        <w:rPr>
-          <w:rFonts w:ascii="Times New Roman" w:hAnsi="Times New Roman" w:cs="Times New Roman"/>
-          <w:sz w:val="24"/>
-          <w:szCs w:val="24"/>
-        </w:rPr>
-        <w:t>sd</w:t>
-      </w:r>
-      <w:proofErr w:type="spellEnd"/>
-      <w:r>
-        <w:rPr>
-          <w:rFonts w:ascii="Times New Roman" w:hAnsi="Times New Roman" w:cs="Times New Roman"/>
-          <w:sz w:val="24"/>
-          <w:szCs w:val="24"/>
-        </w:rPr>
-        <w:t xml:space="preserve"> / sqrt(n)) *1.96).</w:t>
+        <w:t>X</w:t>
+      </w:r>
+      <w:r>
+        <w:rPr>
+          <w:rFonts w:ascii="Times New Roman" w:hAnsi="Times New Roman" w:cs="Times New Roman"/>
+          <w:sz w:val="24"/>
+          <w:szCs w:val="24"/>
+        </w:rPr>
+        <w:t xml:space="preserve"> has been created</w:t>
+      </w:r>
+      <w:r>
+        <w:rPr>
+          <w:rFonts w:ascii="Times New Roman" w:hAnsi="Times New Roman" w:cs="Times New Roman"/>
+          <w:sz w:val="24"/>
+          <w:szCs w:val="24"/>
+        </w:rPr>
+        <w:t xml:space="preserve"> on pg. </w:t>
+      </w:r>
+      <w:r>
+        <w:rPr>
+          <w:rFonts w:ascii="Times New Roman" w:hAnsi="Times New Roman" w:cs="Times New Roman"/>
+          <w:sz w:val="24"/>
+          <w:szCs w:val="24"/>
+          <w:highlight w:val="yellow"/>
+        </w:rPr>
+        <w:t>xx</w:t>
+      </w:r>
+      <w:r>
+        <w:rPr>
+          <w:rFonts w:ascii="Times New Roman" w:hAnsi="Times New Roman" w:cs="Times New Roman"/>
+          <w:sz w:val="24"/>
+          <w:szCs w:val="24"/>
+        </w:rPr>
+        <w:t xml:space="preserve">, which displays mean JOLs for both JOL groups for each list type/experiment. Finally, </w:t>
+      </w:r>
+      <w:r>
+        <w:rPr>
+          <w:rFonts w:ascii="Times New Roman" w:hAnsi="Times New Roman" w:cs="Times New Roman"/>
+          <w:sz w:val="24"/>
+          <w:szCs w:val="24"/>
+        </w:rPr>
+        <w:t xml:space="preserve">the new </w:t>
+      </w:r>
+      <w:r>
+        <w:rPr>
+          <w:rFonts w:ascii="Times New Roman" w:hAnsi="Times New Roman" w:cs="Times New Roman"/>
+          <w:sz w:val="24"/>
+          <w:szCs w:val="24"/>
+        </w:rPr>
+        <w:t xml:space="preserve">Table </w:t>
+      </w:r>
+      <w:r>
+        <w:rPr>
+          <w:rFonts w:ascii="Times New Roman" w:hAnsi="Times New Roman" w:cs="Times New Roman"/>
+          <w:sz w:val="24"/>
+          <w:szCs w:val="24"/>
+          <w:highlight w:val="yellow"/>
+        </w:rPr>
+        <w:t>AX</w:t>
+      </w:r>
+      <w:r>
+        <w:rPr>
+          <w:rFonts w:ascii="Times New Roman" w:hAnsi="Times New Roman" w:cs="Times New Roman"/>
+          <w:sz w:val="24"/>
+          <w:szCs w:val="24"/>
+        </w:rPr>
+        <w:t xml:space="preserve"> </w:t>
+      </w:r>
+      <w:r>
+        <w:rPr>
+          <w:rFonts w:ascii="Times New Roman" w:hAnsi="Times New Roman" w:cs="Times New Roman"/>
+          <w:sz w:val="24"/>
+          <w:szCs w:val="24"/>
+        </w:rPr>
+        <w:t xml:space="preserve">(pg. </w:t>
+      </w:r>
+      <w:r>
+        <w:rPr>
+          <w:rFonts w:ascii="Times New Roman" w:hAnsi="Times New Roman" w:cs="Times New Roman"/>
+          <w:sz w:val="24"/>
+          <w:szCs w:val="24"/>
+          <w:highlight w:val="yellow"/>
+        </w:rPr>
+        <w:t>xx</w:t>
+      </w:r>
+      <w:r>
+        <w:rPr>
+          <w:rFonts w:ascii="Times New Roman" w:hAnsi="Times New Roman" w:cs="Times New Roman"/>
+          <w:sz w:val="24"/>
+          <w:szCs w:val="24"/>
+        </w:rPr>
+        <w:t xml:space="preserve">) </w:t>
+      </w:r>
+      <w:r>
+        <w:rPr>
+          <w:rFonts w:ascii="Times New Roman" w:hAnsi="Times New Roman" w:cs="Times New Roman"/>
+          <w:sz w:val="24"/>
+          <w:szCs w:val="24"/>
+        </w:rPr>
+        <w:t xml:space="preserve">displays lexical properties for DRM lists, including mean BAS. </w:t>
       </w:r>
     </w:p>
     <w:p>
@@ -4075,7 +4363,18 @@
           <w:szCs w:val="24"/>
           <w14:ligatures w14:val="none"/>
         </w:rPr>
-        <w:t xml:space="preserve">In the initial submission, I focused primarily on the item-order account of JOL reactivity given that this set of experiments was designed to test this account. However, I agree that a broader discussion of other reactivity theories would be beneficial to the reader. As such, I have expanded the discussion of other accounts in the Introduction and, specifically, discuss both the cue-strengthening (Soderstrom et al., 2015) and changed-goals accounts (Mitchum et al., 2016) (see pgs. </w:t>
+        <w:t xml:space="preserve">In the initial submission, I focused primarily on the item-order account of JOL reactivity given that this set of experiments was designed to test this account. However, I agree that a broader discussion of other reactivity theories would be beneficial to the reader. As such, I have expanded the discussion of other accounts in the Introduction and, specifically, discuss both </w:t>
+      </w:r>
+      <w:r>
+        <w:rPr>
+          <w:rFonts w:ascii="Times New Roman" w:eastAsia="Times New Roman" w:hAnsi="Times New Roman" w:cs="Times New Roman"/>
+          <w:kern w:val="0"/>
+          <w:sz w:val="24"/>
+          <w:szCs w:val="24"/>
+          <w14:ligatures w14:val="none"/>
+        </w:rPr>
+        <w:lastRenderedPageBreak/>
+        <w:t xml:space="preserve">the cue-strengthening (Soderstrom et al., 2015) and changed-goals accounts (Mitchum et al., 2016) (see pgs. </w:t>
       </w:r>
       <w:r>
         <w:rPr>
@@ -4524,18 +4823,7 @@
           <w:szCs w:val="24"/>
           <w14:ligatures w14:val="none"/>
         </w:rPr>
-        <w:t xml:space="preserve">On p. 9 and p.12, I see that the predictions for Exp 1A and 1B involve related </w:t>
-      </w:r>
-      <w:r>
-        <w:rPr>
-          <w:rFonts w:ascii="Times New Roman" w:eastAsia="Times New Roman" w:hAnsi="Times New Roman" w:cs="Times New Roman"/>
-          <w:kern w:val="0"/>
-          <w:sz w:val="24"/>
-          <w:szCs w:val="24"/>
-          <w14:ligatures w14:val="none"/>
-        </w:rPr>
-        <w:lastRenderedPageBreak/>
-        <w:t>versus unrelated lists, item versus global jol, and recall versus recognition. For readers’ convenience, I suggest adding a table to explicitly list the multiple predictions involved here.</w:t>
+        <w:t>On p. 9 and p.12, I see that the predictions for Exp 1A and 1B involve related versus unrelated lists, item versus global jol, and recall versus recognition. For readers’ convenience, I suggest adding a table to explicitly list the multiple predictions involved here.</w:t>
       </w:r>
     </w:p>
     <w:p>
@@ -4657,6 +4945,7 @@
           <w:szCs w:val="24"/>
           <w14:ligatures w14:val="none"/>
         </w:rPr>
+        <w:lastRenderedPageBreak/>
         <w:br/>
       </w:r>
       <w:r>
@@ -5420,18 +5709,7 @@
           <w:szCs w:val="24"/>
           <w14:ligatures w14:val="none"/>
         </w:rPr>
-        <w:t xml:space="preserve"> </w:t>
-      </w:r>
-      <w:r>
-        <w:rPr>
-          <w:rFonts w:ascii="Times New Roman" w:eastAsia="Times New Roman" w:hAnsi="Times New Roman" w:cs="Times New Roman"/>
-          <w:kern w:val="0"/>
-          <w:sz w:val="24"/>
-          <w:szCs w:val="24"/>
-          <w14:ligatures w14:val="none"/>
-        </w:rPr>
-        <w:lastRenderedPageBreak/>
-        <w:t xml:space="preserve">However, for completeness, all </w:t>
+        <w:t xml:space="preserve"> However, for completeness, all </w:t>
       </w:r>
       <w:r>
         <w:rPr>
@@ -5533,7 +5811,18 @@
           <w:szCs w:val="24"/>
           <w14:ligatures w14:val="none"/>
         </w:rPr>
-        <w:t>On p.15, the author stated that for uncategorized lists, the difference in free recall between the three JOL conditions was not significant except for between item-JOL and no-JOL conditions (</w:t>
+        <w:t xml:space="preserve">On p.15, the author stated that for uncategorized lists, the difference in free recall between the three JOL conditions was not significant except for between item-JOL and no-JOL </w:t>
+      </w:r>
+      <w:r>
+        <w:rPr>
+          <w:rFonts w:ascii="Times New Roman" w:eastAsia="Times New Roman" w:hAnsi="Times New Roman" w:cs="Times New Roman"/>
+          <w:kern w:val="0"/>
+          <w:sz w:val="24"/>
+          <w:szCs w:val="24"/>
+          <w14:ligatures w14:val="none"/>
+        </w:rPr>
+        <w:lastRenderedPageBreak/>
+        <w:t>conditions (</w:t>
       </w:r>
       <w:proofErr w:type="spellStart"/>
       <w:r>
@@ -6109,7 +6398,27 @@
           <w14:ligatures w14:val="none"/>
         </w:rPr>
         <w:br/>
-        <w:t xml:space="preserve">The author assessed the contributions of item-specific and relational processing to JOL reactivity. Participants studied categorized and uncategorized lists of words and either made </w:t>
+        <w:t>The author assessed the contributions of item-specific and relational processing to JOL reactivity. Participants studied categorized and uncategorized lists of words and either made item-level JOLs, global JOLs, or no JOLs, then took a final free recall or recognition test. Consistent with the item-order account, relative to not making JOLs, item-level JOLs improved recognition performance, whereas global JOLs improved free recall performance for categorized lists and recall of critical lures in DRM lists.</w:t>
+      </w:r>
+      <w:r>
+        <w:rPr>
+          <w:rFonts w:ascii="Times New Roman" w:eastAsia="Times New Roman" w:hAnsi="Times New Roman" w:cs="Times New Roman"/>
+          <w:kern w:val="0"/>
+          <w:sz w:val="24"/>
+          <w:szCs w:val="24"/>
+          <w14:ligatures w14:val="none"/>
+        </w:rPr>
+        <w:br/>
+      </w:r>
+      <w:r>
+        <w:rPr>
+          <w:rFonts w:ascii="Times New Roman" w:eastAsia="Times New Roman" w:hAnsi="Times New Roman" w:cs="Times New Roman"/>
+          <w:kern w:val="0"/>
+          <w:sz w:val="24"/>
+          <w:szCs w:val="24"/>
+          <w14:ligatures w14:val="none"/>
+        </w:rPr>
+        <w:br/>
       </w:r>
       <w:r>
         <w:rPr>
@@ -6120,27 +6429,6 @@
           <w14:ligatures w14:val="none"/>
         </w:rPr>
         <w:lastRenderedPageBreak/>
-        <w:t>item-level JOLs, global JOLs, or no JOLs, then took a final free recall or recognition test. Consistent with the item-order account, relative to not making JOLs, item-level JOLs improved recognition performance, whereas global JOLs improved free recall performance for categorized lists and recall of critical lures in DRM lists.</w:t>
-      </w:r>
-      <w:r>
-        <w:rPr>
-          <w:rFonts w:ascii="Times New Roman" w:eastAsia="Times New Roman" w:hAnsi="Times New Roman" w:cs="Times New Roman"/>
-          <w:kern w:val="0"/>
-          <w:sz w:val="24"/>
-          <w:szCs w:val="24"/>
-          <w14:ligatures w14:val="none"/>
-        </w:rPr>
-        <w:br/>
-      </w:r>
-      <w:r>
-        <w:rPr>
-          <w:rFonts w:ascii="Times New Roman" w:eastAsia="Times New Roman" w:hAnsi="Times New Roman" w:cs="Times New Roman"/>
-          <w:kern w:val="0"/>
-          <w:sz w:val="24"/>
-          <w:szCs w:val="24"/>
-          <w14:ligatures w14:val="none"/>
-        </w:rPr>
-        <w:br/>
         <w:t>General Assessment and Recommendations</w:t>
       </w:r>
       <w:r>
@@ -6620,7 +6908,27 @@
           <w:szCs w:val="24"/>
           <w14:ligatures w14:val="none"/>
         </w:rPr>
-        <w:t xml:space="preserve"> Please see the revised description on pg. </w:t>
+        <w:t xml:space="preserve"> Please see the revised description </w:t>
+      </w:r>
+      <w:r>
+        <w:rPr>
+          <w:rFonts w:ascii="Times New Roman" w:eastAsia="Times New Roman" w:hAnsi="Times New Roman" w:cs="Times New Roman"/>
+          <w:kern w:val="0"/>
+          <w:sz w:val="24"/>
+          <w:szCs w:val="24"/>
+          <w14:ligatures w14:val="none"/>
+        </w:rPr>
+        <w:t xml:space="preserve">of the materials </w:t>
+      </w:r>
+      <w:r>
+        <w:rPr>
+          <w:rFonts w:ascii="Times New Roman" w:eastAsia="Times New Roman" w:hAnsi="Times New Roman" w:cs="Times New Roman"/>
+          <w:kern w:val="0"/>
+          <w:sz w:val="24"/>
+          <w:szCs w:val="24"/>
+          <w14:ligatures w14:val="none"/>
+        </w:rPr>
+        <w:t xml:space="preserve">on pg. </w:t>
       </w:r>
       <w:r>
         <w:rPr>
@@ -6641,7 +6949,28 @@
           <w:szCs w:val="24"/>
           <w14:ligatures w14:val="none"/>
         </w:rPr>
-        <w:t>.</w:t>
+        <w:t xml:space="preserve"> (see also my response to the Action Editor, Comment </w:t>
+      </w:r>
+      <w:r>
+        <w:rPr>
+          <w:rFonts w:ascii="Times New Roman" w:eastAsia="Times New Roman" w:hAnsi="Times New Roman" w:cs="Times New Roman"/>
+          <w:kern w:val="0"/>
+          <w:sz w:val="24"/>
+          <w:szCs w:val="24"/>
+          <w:highlight w:val="yellow"/>
+          <w14:ligatures w14:val="none"/>
+        </w:rPr>
+        <w:t>X</w:t>
+      </w:r>
+      <w:r>
+        <w:rPr>
+          <w:rFonts w:ascii="Times New Roman" w:eastAsia="Times New Roman" w:hAnsi="Times New Roman" w:cs="Times New Roman"/>
+          <w:kern w:val="0"/>
+          <w:sz w:val="24"/>
+          <w:szCs w:val="24"/>
+          <w14:ligatures w14:val="none"/>
+        </w:rPr>
+        <w:t>).</w:t>
       </w:r>
       <w:r>
         <w:rPr>
@@ -6751,92 +7080,135 @@
           <w:szCs w:val="24"/>
           <w14:ligatures w14:val="none"/>
         </w:rPr>
+        <w:t>task</w:t>
+      </w:r>
+      <w:r>
+        <w:rPr>
+          <w:rFonts w:ascii="Times New Roman" w:eastAsia="Times New Roman" w:hAnsi="Times New Roman" w:cs="Times New Roman"/>
+          <w:kern w:val="0"/>
+          <w:sz w:val="24"/>
+          <w:szCs w:val="24"/>
+          <w14:ligatures w14:val="none"/>
+        </w:rPr>
+        <w:t xml:space="preserve"> in Experiment 2</w:t>
+      </w:r>
+      <w:r>
+        <w:rPr>
+          <w:rFonts w:ascii="Times New Roman" w:eastAsia="Times New Roman" w:hAnsi="Times New Roman" w:cs="Times New Roman"/>
+          <w:kern w:val="0"/>
+          <w:sz w:val="24"/>
+          <w:szCs w:val="24"/>
+          <w14:ligatures w14:val="none"/>
+        </w:rPr>
+        <w:t xml:space="preserve"> (Table A</w:t>
+      </w:r>
+      <w:r>
+        <w:rPr>
+          <w:rFonts w:ascii="Times New Roman" w:eastAsia="Times New Roman" w:hAnsi="Times New Roman" w:cs="Times New Roman"/>
+          <w:kern w:val="0"/>
+          <w:sz w:val="24"/>
+          <w:szCs w:val="24"/>
+          <w:highlight w:val="green"/>
+          <w14:ligatures w14:val="none"/>
+        </w:rPr>
+        <w:t>X</w:t>
+      </w:r>
+      <w:r>
+        <w:rPr>
+          <w:rFonts w:ascii="Times New Roman" w:eastAsia="Times New Roman" w:hAnsi="Times New Roman" w:cs="Times New Roman"/>
+          <w:kern w:val="0"/>
+          <w:sz w:val="24"/>
+          <w:szCs w:val="24"/>
+          <w14:ligatures w14:val="none"/>
+        </w:rPr>
+        <w:t xml:space="preserve">, pg. </w:t>
+      </w:r>
+      <w:r>
+        <w:rPr>
+          <w:rFonts w:ascii="Times New Roman" w:eastAsia="Times New Roman" w:hAnsi="Times New Roman" w:cs="Times New Roman"/>
+          <w:kern w:val="0"/>
+          <w:sz w:val="24"/>
+          <w:szCs w:val="24"/>
+          <w:highlight w:val="yellow"/>
+          <w14:ligatures w14:val="none"/>
+        </w:rPr>
+        <w:t>xx</w:t>
+      </w:r>
+      <w:r>
+        <w:rPr>
+          <w:rFonts w:ascii="Times New Roman" w:eastAsia="Times New Roman" w:hAnsi="Times New Roman" w:cs="Times New Roman"/>
+          <w:kern w:val="0"/>
+          <w:sz w:val="24"/>
+          <w:szCs w:val="24"/>
+          <w14:ligatures w14:val="none"/>
+        </w:rPr>
+        <w:t>)</w:t>
+      </w:r>
+      <w:r>
+        <w:rPr>
+          <w:rFonts w:ascii="Times New Roman" w:eastAsia="Times New Roman" w:hAnsi="Times New Roman" w:cs="Times New Roman"/>
+          <w:kern w:val="0"/>
+          <w:sz w:val="24"/>
+          <w:szCs w:val="24"/>
+          <w14:ligatures w14:val="none"/>
+        </w:rPr>
+        <w:t>.</w:t>
+      </w:r>
+      <w:r>
+        <w:rPr>
+          <w:rFonts w:ascii="Times New Roman" w:eastAsia="Times New Roman" w:hAnsi="Times New Roman" w:cs="Times New Roman"/>
+          <w:kern w:val="0"/>
+          <w:sz w:val="24"/>
+          <w:szCs w:val="24"/>
+          <w14:ligatures w14:val="none"/>
+        </w:rPr>
+        <w:t xml:space="preserve"> Overall, both JOL types tended to be higher for categorized versus uncategorized list types (though this difference was not significant in Experiment 1B). Although the item-level and global JOL tasks were designed to emphasis item-specific and relational encoding, respectively, intra-list relations the presence (or absence) of </w:t>
+      </w:r>
+      <w:r>
+        <w:rPr>
+          <w:rFonts w:ascii="Times New Roman" w:eastAsia="Times New Roman" w:hAnsi="Times New Roman" w:cs="Times New Roman"/>
+          <w:kern w:val="0"/>
+          <w:sz w:val="24"/>
+          <w:szCs w:val="24"/>
+          <w14:ligatures w14:val="none"/>
+        </w:rPr>
         <w:lastRenderedPageBreak/>
-        <w:t>type in Experiment 2</w:t>
-      </w:r>
-      <w:r>
-        <w:rPr>
-          <w:rFonts w:ascii="Times New Roman" w:eastAsia="Times New Roman" w:hAnsi="Times New Roman" w:cs="Times New Roman"/>
-          <w:kern w:val="0"/>
-          <w:sz w:val="24"/>
-          <w:szCs w:val="24"/>
-          <w14:ligatures w14:val="none"/>
-        </w:rPr>
-        <w:t xml:space="preserve"> (Table A</w:t>
-      </w:r>
-      <w:r>
-        <w:rPr>
-          <w:rFonts w:ascii="Times New Roman" w:eastAsia="Times New Roman" w:hAnsi="Times New Roman" w:cs="Times New Roman"/>
-          <w:kern w:val="0"/>
-          <w:sz w:val="24"/>
-          <w:szCs w:val="24"/>
-          <w:highlight w:val="green"/>
-          <w14:ligatures w14:val="none"/>
-        </w:rPr>
-        <w:t>X</w:t>
-      </w:r>
-      <w:r>
-        <w:rPr>
-          <w:rFonts w:ascii="Times New Roman" w:eastAsia="Times New Roman" w:hAnsi="Times New Roman" w:cs="Times New Roman"/>
-          <w:kern w:val="0"/>
-          <w:sz w:val="24"/>
-          <w:szCs w:val="24"/>
-          <w14:ligatures w14:val="none"/>
-        </w:rPr>
-        <w:t xml:space="preserve">, pg. </w:t>
-      </w:r>
-      <w:r>
-        <w:rPr>
-          <w:rFonts w:ascii="Times New Roman" w:eastAsia="Times New Roman" w:hAnsi="Times New Roman" w:cs="Times New Roman"/>
-          <w:kern w:val="0"/>
-          <w:sz w:val="24"/>
-          <w:szCs w:val="24"/>
-          <w:highlight w:val="yellow"/>
-          <w14:ligatures w14:val="none"/>
-        </w:rPr>
-        <w:t>xx</w:t>
-      </w:r>
-      <w:r>
-        <w:rPr>
-          <w:rFonts w:ascii="Times New Roman" w:eastAsia="Times New Roman" w:hAnsi="Times New Roman" w:cs="Times New Roman"/>
-          <w:kern w:val="0"/>
-          <w:sz w:val="24"/>
-          <w:szCs w:val="24"/>
-          <w14:ligatures w14:val="none"/>
-        </w:rPr>
-        <w:t>)</w:t>
-      </w:r>
-      <w:r>
-        <w:rPr>
-          <w:rFonts w:ascii="Times New Roman" w:eastAsia="Times New Roman" w:hAnsi="Times New Roman" w:cs="Times New Roman"/>
-          <w:kern w:val="0"/>
-          <w:sz w:val="24"/>
-          <w:szCs w:val="24"/>
-          <w14:ligatures w14:val="none"/>
-        </w:rPr>
-        <w:t xml:space="preserve">. </w:t>
-      </w:r>
-      <w:r>
-        <w:rPr>
-          <w:rFonts w:ascii="Times New Roman" w:eastAsia="Times New Roman" w:hAnsi="Times New Roman" w:cs="Times New Roman"/>
-          <w:kern w:val="0"/>
-          <w:sz w:val="24"/>
-          <w:szCs w:val="24"/>
-          <w:highlight w:val="yellow"/>
-          <w14:ligatures w14:val="none"/>
-        </w:rPr>
-        <w:t>[ELABORATE?]</w:t>
-      </w:r>
-      <w:r>
-        <w:rPr>
-          <w:rFonts w:ascii="Times New Roman" w:eastAsia="Times New Roman" w:hAnsi="Times New Roman" w:cs="Times New Roman"/>
-          <w:kern w:val="0"/>
-          <w:sz w:val="24"/>
-          <w:szCs w:val="24"/>
-          <w14:ligatures w14:val="none"/>
-        </w:rPr>
-        <w:br/>
-      </w:r>
+        <w:t xml:space="preserve">intra-list relations was likely still highly salient for both groups, regardless of the specific focus of their JOLs. Because these relations strongly influence the magnitude of JOLs (e.g., </w:t>
+      </w:r>
+      <w:proofErr w:type="spellStart"/>
+      <w:r>
+        <w:rPr>
+          <w:rFonts w:ascii="Times New Roman" w:eastAsia="Times New Roman" w:hAnsi="Times New Roman" w:cs="Times New Roman"/>
+          <w:kern w:val="0"/>
+          <w:sz w:val="24"/>
+          <w:szCs w:val="24"/>
+          <w14:ligatures w14:val="none"/>
+        </w:rPr>
+        <w:t>Koriat’s</w:t>
+      </w:r>
+      <w:proofErr w:type="spellEnd"/>
+      <w:r>
+        <w:rPr>
+          <w:rFonts w:ascii="Times New Roman" w:eastAsia="Times New Roman" w:hAnsi="Times New Roman" w:cs="Times New Roman"/>
+          <w:kern w:val="0"/>
+          <w:sz w:val="24"/>
+          <w:szCs w:val="24"/>
+          <w14:ligatures w14:val="none"/>
+        </w:rPr>
+        <w:t>, 1997 cue-utilization theory) it is not too surprising that both JOL types were generally greater when words were presented in categorized lists.</w:t>
+      </w:r>
+    </w:p>
+    <w:p>
+      <w:pPr>
+        <w:spacing w:after="0" w:line="240" w:lineRule="auto"/>
+        <w:rPr>
+          <w:rFonts w:ascii="Times New Roman" w:eastAsia="Times New Roman" w:hAnsi="Times New Roman" w:cs="Times New Roman"/>
+          <w:kern w:val="0"/>
+          <w:sz w:val="24"/>
+          <w:szCs w:val="24"/>
+          <w14:ligatures w14:val="none"/>
+        </w:rPr>
+      </w:pPr>
       <w:r>
         <w:rPr>
           <w:rFonts w:ascii="Times New Roman" w:eastAsia="Times New Roman" w:hAnsi="Times New Roman" w:cs="Times New Roman"/>
@@ -7046,7 +7418,17 @@
           <w:szCs w:val="24"/>
           <w14:ligatures w14:val="none"/>
         </w:rPr>
-        <w:t xml:space="preserve"> This is an interesting point. </w:t>
+        <w:t xml:space="preserve"> This is an interesting point</w:t>
+      </w:r>
+      <w:r>
+        <w:rPr>
+          <w:rFonts w:ascii="Times New Roman" w:eastAsia="Times New Roman" w:hAnsi="Times New Roman" w:cs="Times New Roman"/>
+          <w:kern w:val="0"/>
+          <w:sz w:val="24"/>
+          <w:szCs w:val="24"/>
+          <w14:ligatures w14:val="none"/>
+        </w:rPr>
+        <w:t xml:space="preserve">, and I agree that such an analysis would provide additional evidence in favor of an item-order account. </w:t>
       </w:r>
       <w:r>
         <w:rPr>
@@ -7057,18 +7439,20 @@
           <w:highlight w:val="yellow"/>
           <w14:ligatures w14:val="none"/>
         </w:rPr>
-        <w:t>[EXPAND] [GD?]</w:t>
-      </w:r>
-      <w:r>
-        <w:rPr>
-          <w:rFonts w:ascii="Times New Roman" w:eastAsia="Times New Roman" w:hAnsi="Times New Roman" w:cs="Times New Roman"/>
-          <w:kern w:val="0"/>
-          <w:sz w:val="24"/>
-          <w:szCs w:val="24"/>
-          <w14:ligatures w14:val="none"/>
-        </w:rPr>
-        <w:br/>
-      </w:r>
+        <w:t>[MAYBE PLAY AROUND WITH THIS?]</w:t>
+      </w:r>
+    </w:p>
+    <w:p>
+      <w:pPr>
+        <w:spacing w:after="0" w:line="240" w:lineRule="auto"/>
+        <w:rPr>
+          <w:rFonts w:ascii="Times New Roman" w:eastAsia="Times New Roman" w:hAnsi="Times New Roman" w:cs="Times New Roman"/>
+          <w:kern w:val="0"/>
+          <w:sz w:val="24"/>
+          <w:szCs w:val="24"/>
+          <w14:ligatures w14:val="none"/>
+        </w:rPr>
+      </w:pPr>
       <w:r>
         <w:rPr>
           <w:rFonts w:ascii="Times New Roman" w:eastAsia="Times New Roman" w:hAnsi="Times New Roman" w:cs="Times New Roman"/>

--- a/5 Manuscript/R1/MC ORIG 24-064.R1 CL.docx
+++ b/5 Manuscript/R1/MC ORIG 24-064.R1 CL.docx
@@ -700,7 +700,6 @@
           <w:szCs w:val="24"/>
         </w:rPr>
       </w:pPr>
-      <w:commentRangeStart w:id="1"/>
       <w:r>
         <w:rPr>
           <w:rFonts w:ascii="Times New Roman" w:hAnsi="Times New Roman" w:cs="Times New Roman"/>
@@ -721,6 +720,96 @@
         </w:rPr>
         <w:t xml:space="preserve"> </w:t>
       </w:r>
+      <w:r>
+        <w:rPr>
+          <w:rFonts w:ascii="Times New Roman" w:hAnsi="Times New Roman" w:cs="Times New Roman"/>
+          <w:sz w:val="24"/>
+          <w:szCs w:val="24"/>
+        </w:rPr>
+        <w:t>The item-order account makes no specific claims regarding the presence or absence of negative JOL reactivity. Instead</w:t>
+      </w:r>
+      <w:r>
+        <w:rPr>
+          <w:rFonts w:ascii="Times New Roman" w:hAnsi="Times New Roman" w:cs="Times New Roman"/>
+          <w:sz w:val="24"/>
+          <w:szCs w:val="24"/>
+        </w:rPr>
+        <w:t>,</w:t>
+      </w:r>
+      <w:r>
+        <w:rPr>
+          <w:rFonts w:ascii="Times New Roman" w:hAnsi="Times New Roman" w:cs="Times New Roman"/>
+          <w:sz w:val="24"/>
+          <w:szCs w:val="24"/>
+        </w:rPr>
+        <w:t xml:space="preserve"> this account </w:t>
+      </w:r>
+      <w:r>
+        <w:rPr>
+          <w:rFonts w:ascii="Times New Roman" w:hAnsi="Times New Roman" w:cs="Times New Roman"/>
+          <w:sz w:val="24"/>
+          <w:szCs w:val="24"/>
+        </w:rPr>
+        <w:t xml:space="preserve">merely </w:t>
+      </w:r>
+      <w:r>
+        <w:rPr>
+          <w:rFonts w:ascii="Times New Roman" w:hAnsi="Times New Roman" w:cs="Times New Roman"/>
+          <w:sz w:val="24"/>
+          <w:szCs w:val="24"/>
+        </w:rPr>
+        <w:t>posits that item-level JOLs should only improve memory when memory is assessed via recognition testing but not free-recall.</w:t>
+      </w:r>
+      <w:r>
+        <w:rPr>
+          <w:rFonts w:ascii="Times New Roman" w:hAnsi="Times New Roman" w:cs="Times New Roman"/>
+          <w:sz w:val="24"/>
+          <w:szCs w:val="24"/>
+        </w:rPr>
+        <w:t xml:space="preserve"> </w:t>
+      </w:r>
+      <w:r>
+        <w:rPr>
+          <w:rFonts w:ascii="Times New Roman" w:hAnsi="Times New Roman" w:cs="Times New Roman"/>
+          <w:sz w:val="24"/>
+          <w:szCs w:val="24"/>
+        </w:rPr>
+        <w:t xml:space="preserve">I now note this point on pg. </w:t>
+      </w:r>
+      <w:r>
+        <w:rPr>
+          <w:rFonts w:ascii="Times New Roman" w:hAnsi="Times New Roman" w:cs="Times New Roman"/>
+          <w:sz w:val="24"/>
+          <w:szCs w:val="24"/>
+          <w:highlight w:val="yellow"/>
+        </w:rPr>
+        <w:t>XX</w:t>
+      </w:r>
+      <w:r>
+        <w:rPr>
+          <w:rFonts w:ascii="Times New Roman" w:hAnsi="Times New Roman" w:cs="Times New Roman"/>
+          <w:sz w:val="24"/>
+          <w:szCs w:val="24"/>
+        </w:rPr>
+        <w:t xml:space="preserve"> of the Introduction</w:t>
+      </w:r>
+      <w:r>
+        <w:rPr>
+          <w:rFonts w:ascii="Times New Roman" w:hAnsi="Times New Roman" w:cs="Times New Roman"/>
+          <w:sz w:val="24"/>
+          <w:szCs w:val="24"/>
+        </w:rPr>
+        <w:t xml:space="preserve"> while also noting the potential for item-level JOLs to sometimes produce negative reactivity on </w:t>
+      </w:r>
+      <w:commentRangeStart w:id="1"/>
+      <w:r>
+        <w:rPr>
+          <w:rFonts w:ascii="Times New Roman" w:hAnsi="Times New Roman" w:cs="Times New Roman"/>
+          <w:sz w:val="24"/>
+          <w:szCs w:val="24"/>
+        </w:rPr>
+        <w:t>unrelated study materials</w:t>
+      </w:r>
       <w:commentRangeEnd w:id="1"/>
       <w:r>
         <w:rPr>
@@ -734,7 +823,64 @@
           <w:sz w:val="24"/>
           <w:szCs w:val="24"/>
         </w:rPr>
-        <w:t xml:space="preserve">Please see my response to Reviewer 1 (comment </w:t>
+        <w:t>.</w:t>
+      </w:r>
+    </w:p>
+    <w:p>
+      <w:pPr>
+        <w:rPr>
+          <w:rFonts w:ascii="Times New Roman" w:hAnsi="Times New Roman" w:cs="Times New Roman"/>
+          <w:sz w:val="24"/>
+          <w:szCs w:val="24"/>
+        </w:rPr>
+      </w:pPr>
+      <w:r>
+        <w:rPr>
+          <w:rFonts w:ascii="Times New Roman" w:hAnsi="Times New Roman" w:cs="Times New Roman"/>
+          <w:sz w:val="24"/>
+          <w:szCs w:val="24"/>
+        </w:rPr>
+        <w:t>Regarding the negative reactivity observed in Experiment 1A: Item-</w:t>
+      </w:r>
+      <w:r>
+        <w:rPr>
+          <w:rFonts w:ascii="Times New Roman" w:hAnsi="Times New Roman" w:cs="Times New Roman"/>
+          <w:sz w:val="24"/>
+          <w:szCs w:val="24"/>
+        </w:rPr>
+        <w:t>level</w:t>
+      </w:r>
+      <w:r>
+        <w:rPr>
+          <w:rFonts w:ascii="Times New Roman" w:hAnsi="Times New Roman" w:cs="Times New Roman"/>
+          <w:sz w:val="24"/>
+          <w:szCs w:val="24"/>
+        </w:rPr>
+        <w:t xml:space="preserve"> JOLs produced negative reactivity on memory relative to </w:t>
+      </w:r>
+      <w:r>
+        <w:rPr>
+          <w:rFonts w:ascii="Times New Roman" w:hAnsi="Times New Roman" w:cs="Times New Roman"/>
+          <w:sz w:val="24"/>
+          <w:szCs w:val="24"/>
+        </w:rPr>
+        <w:t>g</w:t>
+      </w:r>
+      <w:r>
+        <w:rPr>
+          <w:rFonts w:ascii="Times New Roman" w:hAnsi="Times New Roman" w:cs="Times New Roman"/>
+          <w:sz w:val="24"/>
+          <w:szCs w:val="24"/>
+        </w:rPr>
+        <w:t xml:space="preserve">lobal JOLs but not the no-JOL group. </w:t>
+      </w:r>
+      <w:r>
+        <w:rPr>
+          <w:rFonts w:ascii="Times New Roman" w:hAnsi="Times New Roman" w:cs="Times New Roman"/>
+          <w:sz w:val="24"/>
+          <w:szCs w:val="24"/>
+        </w:rPr>
+        <w:t xml:space="preserve">There was a mistake in this section which incorrectly attributed this comparison to the item-level JOL/no-JOL comparison which has been corrected in the revision (pg. </w:t>
       </w:r>
       <w:r>
         <w:rPr>
@@ -743,6 +889,23 @@
           <w:szCs w:val="24"/>
           <w:highlight w:val="yellow"/>
         </w:rPr>
+        <w:t>XX</w:t>
+      </w:r>
+      <w:r>
+        <w:rPr>
+          <w:rFonts w:ascii="Times New Roman" w:hAnsi="Times New Roman" w:cs="Times New Roman"/>
+          <w:sz w:val="24"/>
+          <w:szCs w:val="24"/>
+        </w:rPr>
+        <w:t xml:space="preserve">; please see my response to Reviewer 1, Comment </w:t>
+      </w:r>
+      <w:r>
+        <w:rPr>
+          <w:rFonts w:ascii="Times New Roman" w:hAnsi="Times New Roman" w:cs="Times New Roman"/>
+          <w:sz w:val="24"/>
+          <w:szCs w:val="24"/>
+          <w:highlight w:val="yellow"/>
+        </w:rPr>
         <w:t>X</w:t>
       </w:r>
       <w:r>
@@ -751,79 +914,15 @@
           <w:sz w:val="24"/>
           <w:szCs w:val="24"/>
         </w:rPr>
-        <w:t>)</w:t>
-      </w:r>
-      <w:r>
-        <w:rPr>
-          <w:rFonts w:ascii="Times New Roman" w:hAnsi="Times New Roman" w:cs="Times New Roman"/>
-          <w:sz w:val="24"/>
-          <w:szCs w:val="24"/>
-        </w:rPr>
-        <w:t xml:space="preserve"> regarding </w:t>
-      </w:r>
-      <w:r>
-        <w:rPr>
-          <w:rFonts w:ascii="Times New Roman" w:hAnsi="Times New Roman" w:cs="Times New Roman"/>
-          <w:sz w:val="24"/>
-          <w:szCs w:val="24"/>
-        </w:rPr>
-        <w:t xml:space="preserve">the </w:t>
-      </w:r>
-      <w:r>
-        <w:rPr>
-          <w:rFonts w:ascii="Times New Roman" w:hAnsi="Times New Roman" w:cs="Times New Roman"/>
-          <w:sz w:val="24"/>
-          <w:szCs w:val="24"/>
-        </w:rPr>
-        <w:t xml:space="preserve">negative reactivity that was observed in Experiment 1A </w:t>
-      </w:r>
-      <w:r>
-        <w:rPr>
-          <w:rFonts w:ascii="Times New Roman" w:hAnsi="Times New Roman" w:cs="Times New Roman"/>
-          <w:sz w:val="24"/>
-          <w:szCs w:val="24"/>
-        </w:rPr>
-        <w:t xml:space="preserve">when participants made item-level JOLs for </w:t>
-      </w:r>
-      <w:r>
-        <w:rPr>
-          <w:rFonts w:ascii="Times New Roman" w:hAnsi="Times New Roman" w:cs="Times New Roman"/>
-          <w:sz w:val="24"/>
-          <w:szCs w:val="24"/>
-        </w:rPr>
-        <w:t xml:space="preserve">uncategorized word lists. </w:t>
-      </w:r>
-      <w:r>
-        <w:rPr>
-          <w:rFonts w:ascii="Times New Roman" w:hAnsi="Times New Roman" w:cs="Times New Roman"/>
-          <w:sz w:val="24"/>
-          <w:szCs w:val="24"/>
-        </w:rPr>
-        <w:t>The item-order account makes no specific claims regarding the presence or absence of negative JOL reactivity. Instead</w:t>
-      </w:r>
-      <w:r>
-        <w:rPr>
-          <w:rFonts w:ascii="Times New Roman" w:hAnsi="Times New Roman" w:cs="Times New Roman"/>
-          <w:sz w:val="24"/>
-          <w:szCs w:val="24"/>
-        </w:rPr>
-        <w:t>,</w:t>
-      </w:r>
-      <w:r>
-        <w:rPr>
-          <w:rFonts w:ascii="Times New Roman" w:hAnsi="Times New Roman" w:cs="Times New Roman"/>
-          <w:sz w:val="24"/>
-          <w:szCs w:val="24"/>
-        </w:rPr>
-        <w:t xml:space="preserve"> this account posits that item-level JOLs should only improve memory when memory is assessed via recognition testing but not free-recall.</w:t>
-      </w:r>
-      <w:r>
-        <w:rPr>
-          <w:rFonts w:ascii="Times New Roman" w:hAnsi="Times New Roman" w:cs="Times New Roman"/>
-          <w:sz w:val="24"/>
-          <w:szCs w:val="24"/>
-        </w:rPr>
-        <w:t xml:space="preserve"> Because this account makes predictions regarding positive reactivity only, the lack of positive reactivity on uncategorized word lists in Experiment 1A is still consistent with an item-order account, even though negative reactivity emerged for this comparison. I have clarified this point in the Introduction (pg. </w:t>
+        <w:t xml:space="preserve">). </w:t>
+      </w:r>
+      <w:r>
+        <w:rPr>
+          <w:rFonts w:ascii="Times New Roman" w:hAnsi="Times New Roman" w:cs="Times New Roman"/>
+          <w:sz w:val="24"/>
+          <w:szCs w:val="24"/>
+        </w:rPr>
+        <w:t>While item-level JOLs were numerically lower than the no-JOL group (</w:t>
       </w:r>
       <w:r>
         <w:rPr>
@@ -832,15 +931,15 @@
           <w:szCs w:val="24"/>
           <w:highlight w:val="yellow"/>
         </w:rPr>
-        <w:t>XX</w:t>
-      </w:r>
-      <w:r>
-        <w:rPr>
-          <w:rFonts w:ascii="Times New Roman" w:hAnsi="Times New Roman" w:cs="Times New Roman"/>
-          <w:sz w:val="24"/>
-          <w:szCs w:val="24"/>
-        </w:rPr>
-        <w:t xml:space="preserve">). Additionally, this negative reactivity pattern is consistent with other studies which have found that item-level JOLs can sometimes (but not always) produce negative reactivity when memory is assessed via recall and study items lack strong relatedness cues (e.g., unrelated cue-target word pairs). I now note this point on pg. </w:t>
+        <w:t>xx</w:t>
+      </w:r>
+      <w:r>
+        <w:rPr>
+          <w:rFonts w:ascii="Times New Roman" w:hAnsi="Times New Roman" w:cs="Times New Roman"/>
+          <w:sz w:val="24"/>
+          <w:szCs w:val="24"/>
+        </w:rPr>
+        <w:t xml:space="preserve"> vs. </w:t>
       </w:r>
       <w:r>
         <w:rPr>
@@ -849,15 +948,23 @@
           <w:szCs w:val="24"/>
           <w:highlight w:val="yellow"/>
         </w:rPr>
-        <w:t>XX</w:t>
-      </w:r>
-      <w:r>
-        <w:rPr>
-          <w:rFonts w:ascii="Times New Roman" w:hAnsi="Times New Roman" w:cs="Times New Roman"/>
-          <w:sz w:val="24"/>
-          <w:szCs w:val="24"/>
-        </w:rPr>
-        <w:t xml:space="preserve"> of the Introduction. Finally, in my revision, the negative reactivity pattern observed in Experiment 1A is now discussed in the Experiment 1 Discussion (pg. </w:t>
+        <w:t>xx</w:t>
+      </w:r>
+      <w:r>
+        <w:rPr>
+          <w:rFonts w:ascii="Times New Roman" w:hAnsi="Times New Roman" w:cs="Times New Roman"/>
+          <w:sz w:val="24"/>
+          <w:szCs w:val="24"/>
+        </w:rPr>
+        <w:t xml:space="preserve">), this comparison failed to reach </w:t>
+      </w:r>
+      <w:r>
+        <w:rPr>
+          <w:rFonts w:ascii="Times New Roman" w:hAnsi="Times New Roman" w:cs="Times New Roman"/>
+          <w:sz w:val="24"/>
+          <w:szCs w:val="24"/>
+        </w:rPr>
+        <w:t>significance [</w:t>
       </w:r>
       <w:r>
         <w:rPr>
@@ -866,15 +973,15 @@
           <w:szCs w:val="24"/>
           <w:highlight w:val="yellow"/>
         </w:rPr>
-        <w:t>XX</w:t>
-      </w:r>
-      <w:r>
-        <w:rPr>
-          <w:rFonts w:ascii="Times New Roman" w:hAnsi="Times New Roman" w:cs="Times New Roman"/>
-          <w:sz w:val="24"/>
-          <w:szCs w:val="24"/>
-        </w:rPr>
-        <w:t xml:space="preserve">) and General Discussion (pg. </w:t>
+        <w:t>STATS</w:t>
+      </w:r>
+      <w:r>
+        <w:rPr>
+          <w:rFonts w:ascii="Times New Roman" w:hAnsi="Times New Roman" w:cs="Times New Roman"/>
+          <w:sz w:val="24"/>
+          <w:szCs w:val="24"/>
+        </w:rPr>
+        <w:t xml:space="preserve">]. The Experiment 1A Results (pg. </w:t>
       </w:r>
       <w:r>
         <w:rPr>
@@ -883,15 +990,32 @@
           <w:szCs w:val="24"/>
           <w:highlight w:val="yellow"/>
         </w:rPr>
-        <w:t>XX</w:t>
-      </w:r>
-      <w:r>
-        <w:rPr>
-          <w:rFonts w:ascii="Times New Roman" w:hAnsi="Times New Roman" w:cs="Times New Roman"/>
-          <w:sz w:val="24"/>
-          <w:szCs w:val="24"/>
-        </w:rPr>
-        <w:t>).</w:t>
+        <w:t>xx</w:t>
+      </w:r>
+      <w:r>
+        <w:rPr>
+          <w:rFonts w:ascii="Times New Roman" w:hAnsi="Times New Roman" w:cs="Times New Roman"/>
+          <w:sz w:val="24"/>
+          <w:szCs w:val="24"/>
+        </w:rPr>
+        <w:t xml:space="preserve">) have been edited to clarify this point. Please also see my response to Reviewer 1, Comment </w:t>
+      </w:r>
+      <w:r>
+        <w:rPr>
+          <w:rFonts w:ascii="Times New Roman" w:hAnsi="Times New Roman" w:cs="Times New Roman"/>
+          <w:sz w:val="24"/>
+          <w:szCs w:val="24"/>
+          <w:highlight w:val="yellow"/>
+        </w:rPr>
+        <w:t>X</w:t>
+      </w:r>
+      <w:r>
+        <w:rPr>
+          <w:rFonts w:ascii="Times New Roman" w:hAnsi="Times New Roman" w:cs="Times New Roman"/>
+          <w:sz w:val="24"/>
+          <w:szCs w:val="24"/>
+        </w:rPr>
+        <w:t>.</w:t>
       </w:r>
     </w:p>
     <w:p>
@@ -1006,7 +1130,16 @@
           <w:sz w:val="24"/>
           <w:szCs w:val="24"/>
         </w:rPr>
-        <w:t>Thank you for suggesting this additional literature. This paper appears to have been published shortly after I submitted my initial manuscript for review. [UPDATED INTRO] [REMOVED THE REFERENCE TO YONELINAS WHICH WAS ON PAGE XX OF INITIAL]</w:t>
+        <w:t xml:space="preserve">Thank you for suggesting this additional literature. This paper appears to have been published shortly after I submitted my initial manuscript for review. </w:t>
+      </w:r>
+      <w:r>
+        <w:rPr>
+          <w:rFonts w:ascii="Times New Roman" w:hAnsi="Times New Roman" w:cs="Times New Roman"/>
+          <w:sz w:val="24"/>
+          <w:szCs w:val="24"/>
+          <w:highlight w:val="yellow"/>
+        </w:rPr>
+        <w:t>[UPDATED INTRO] [REMOVED THE REFERENCE TO YONELINAS WHICH WAS ON PAGE XX OF INITIAL]</w:t>
       </w:r>
     </w:p>
     <w:p>
@@ -1157,13 +1290,29 @@
         </w:rPr>
         <w:t xml:space="preserve"> </w:t>
       </w:r>
-      <w:r>
-        <w:rPr>
-          <w:rFonts w:ascii="Times New Roman" w:hAnsi="Times New Roman" w:cs="Times New Roman"/>
-          <w:sz w:val="24"/>
-          <w:szCs w:val="24"/>
-        </w:rPr>
-        <w:t>Self-paced learning is most problematic as pointed out by Reviewer 2. I am not convinced by the current findings from such an unusual procedure without a clear rationale (note I am aware that prior work used it, e.g., Mitchum et al., 2016, but this is a completely different case), nor am I sure about the replicability. There are a variety of confounding variables, which should have been controlled.</w:t>
+      <w:commentRangeStart w:id="2"/>
+      <w:r>
+        <w:rPr>
+          <w:rFonts w:ascii="Times New Roman" w:hAnsi="Times New Roman" w:cs="Times New Roman"/>
+          <w:sz w:val="24"/>
+          <w:szCs w:val="24"/>
+        </w:rPr>
+        <w:t xml:space="preserve">Self-paced </w:t>
+      </w:r>
+      <w:commentRangeEnd w:id="2"/>
+      <w:r>
+        <w:rPr>
+          <w:rStyle w:val="CommentReference"/>
+        </w:rPr>
+        <w:commentReference w:id="2"/>
+      </w:r>
+      <w:r>
+        <w:rPr>
+          <w:rFonts w:ascii="Times New Roman" w:hAnsi="Times New Roman" w:cs="Times New Roman"/>
+          <w:sz w:val="24"/>
+          <w:szCs w:val="24"/>
+        </w:rPr>
+        <w:t>learning is most problematic as pointed out by Reviewer 2. I am not convinced by the current findings from such an unusual procedure without a clear rationale (note I am aware that prior work used it, e.g., Mitchum et al., 2016, but this is a completely different case), nor am I sure about the replicability. There are a variety of confounding variables, which should have been controlled.</w:t>
       </w:r>
     </w:p>
     <w:p>
@@ -1199,9 +1348,42 @@
           <w:rFonts w:ascii="Times New Roman" w:hAnsi="Times New Roman" w:cs="Times New Roman"/>
           <w:sz w:val="24"/>
           <w:szCs w:val="24"/>
+        </w:rPr>
+        <w:t xml:space="preserve">Please see my response to Reviewer 2, Comment </w:t>
+      </w:r>
+      <w:r>
+        <w:rPr>
+          <w:rFonts w:ascii="Times New Roman" w:hAnsi="Times New Roman" w:cs="Times New Roman"/>
+          <w:sz w:val="24"/>
+          <w:szCs w:val="24"/>
           <w:highlight w:val="yellow"/>
         </w:rPr>
-        <w:t>[CITE ALL THE THINGS, REFER BACK TO R2 RESPONSE]</w:t>
+        <w:t>X</w:t>
+      </w:r>
+      <w:r>
+        <w:rPr>
+          <w:rFonts w:ascii="Times New Roman" w:hAnsi="Times New Roman" w:cs="Times New Roman"/>
+          <w:sz w:val="24"/>
+          <w:szCs w:val="24"/>
+        </w:rPr>
+        <w:t>. [</w:t>
+      </w:r>
+      <w:r>
+        <w:rPr>
+          <w:rFonts w:ascii="Times New Roman" w:hAnsi="Times New Roman" w:cs="Times New Roman"/>
+          <w:sz w:val="24"/>
+          <w:szCs w:val="24"/>
+          <w:highlight w:val="yellow"/>
+        </w:rPr>
+        <w:t>SOMETHING ABOUT ITEM-SPECIFIC PATTERNS REPLICATING ZHAO ET AL]</w:t>
+      </w:r>
+      <w:r>
+        <w:rPr>
+          <w:rFonts w:ascii="Times New Roman" w:hAnsi="Times New Roman" w:cs="Times New Roman"/>
+          <w:sz w:val="24"/>
+          <w:szCs w:val="24"/>
+        </w:rPr>
+        <w:t xml:space="preserve"> However, I have now added a section to the General Discussion highlighting this a potential limitation while noting the need for additional research in this area.</w:t>
       </w:r>
     </w:p>
     <w:p>
@@ -1270,7 +1452,16 @@
           <w:sz w:val="24"/>
           <w:szCs w:val="24"/>
         </w:rPr>
-        <w:t xml:space="preserve"> two sets of the materials: i.e., 2 categorized and 2 uncategorized lists per set: let’s say X and Y, then each participant received either X or Y, not both, as study lists. I believe you also applied the same thing in the remaining experiments. If this is correct (if incorrect, please just clarify to me), then the study lists for (about) half the participants were different from those for (about) the other half. This sounds like you </w:t>
+        <w:t xml:space="preserve"> two sets of the materials: i.e., 2 categorized and 2 uncategorized lists per set: let’s say X and Y, then each participant received either X or Y, not both, as study lists. I believe you also applied the same thing in the remaining experiments. If this is correct (if incorrect, please just clarify to me), then the study lists for (about) half the participants were different from those for </w:t>
+      </w:r>
+      <w:r>
+        <w:rPr>
+          <w:rFonts w:ascii="Times New Roman" w:hAnsi="Times New Roman" w:cs="Times New Roman"/>
+          <w:sz w:val="24"/>
+          <w:szCs w:val="24"/>
+        </w:rPr>
+        <w:lastRenderedPageBreak/>
+        <w:t xml:space="preserve">(about) the other half. This sounds like you </w:t>
       </w:r>
       <w:proofErr w:type="gramStart"/>
       <w:r>
@@ -1304,7 +1495,6 @@
           <w:sz w:val="24"/>
           <w:szCs w:val="24"/>
         </w:rPr>
-        <w:lastRenderedPageBreak/>
         <w:br/>
         <w:t xml:space="preserve">For the materials of 1A/B, I found descriptive data in Table A1. Were the three variables (concreteness, length, and frequency) controlled? I cautiously guess yes for frequency but maybe not (just unsure) for the remaining two (e.g., categorized words would be more concrete than uncategorized words?). Also, if you used two sets of the materials (as noted just above), please provide the outcomes of the same analysis for each set. </w:t>
       </w:r>
@@ -2257,7 +2447,23 @@
           <w:sz w:val="24"/>
           <w:szCs w:val="24"/>
         </w:rPr>
-        <w:t>). Three 2(Counterbalance: A vs. B) × 2(List Type: Categorized vs. Uncategorized) between-subjects ANOVAs yield</w:t>
+        <w:t>). Three 2</w:t>
+      </w:r>
+      <w:r>
+        <w:rPr>
+          <w:rFonts w:ascii="Times New Roman" w:hAnsi="Times New Roman" w:cs="Times New Roman"/>
+          <w:sz w:val="24"/>
+          <w:szCs w:val="24"/>
+        </w:rPr>
+        <w:t xml:space="preserve"> </w:t>
+      </w:r>
+      <w:r>
+        <w:rPr>
+          <w:rFonts w:ascii="Times New Roman" w:hAnsi="Times New Roman" w:cs="Times New Roman"/>
+          <w:sz w:val="24"/>
+          <w:szCs w:val="24"/>
+        </w:rPr>
+        <w:t>(Counterbalance: A vs. B) × 2(List Type: Categorized vs. Uncategorized) between-subjects ANOVAs yield</w:t>
       </w:r>
       <w:r>
         <w:rPr>
@@ -2454,6 +2660,15 @@
         </w:rPr>
         <w:t>). When considered alongside the above analyses showing that memory did not differ as a function of counterbalance version, there is considerable evidence that the counterbalance version that participants were randomly assigned to did not influence their overall performance on the study task or memory test.</w:t>
       </w:r>
+    </w:p>
+    <w:p>
+      <w:pPr>
+        <w:rPr>
+          <w:rFonts w:ascii="Times New Roman" w:hAnsi="Times New Roman" w:cs="Times New Roman"/>
+          <w:sz w:val="24"/>
+          <w:szCs w:val="24"/>
+        </w:rPr>
+      </w:pPr>
       <w:r>
         <w:rPr>
           <w:rFonts w:ascii="Times New Roman" w:hAnsi="Times New Roman" w:cs="Times New Roman"/>
@@ -2494,7 +2709,7 @@
           <w:sz w:val="24"/>
           <w:szCs w:val="24"/>
         </w:rPr>
-        <w:t xml:space="preserve">From my understanding of the procedure/results in 1B, out of 96 words in total (= 8 x 12, as seen in 1A), there were 48 targets and 48 distractors (p.13). Given “from the counterbalanced lists” (p.13, though unclear, as noted by Reviewer 2), 24 targets and 24 distractors were used for each of the categorized and uncategorized word lists (i.e., four-study lists as in 1A, and each contained 24 words?). If this is the case, there should be two distractor </w:t>
+        <w:t xml:space="preserve">From my understanding of the procedure/results in 1B, out of 96 words in total (= </w:t>
       </w:r>
       <w:r>
         <w:rPr>
@@ -2503,7 +2718,7 @@
           <w:szCs w:val="24"/>
         </w:rPr>
         <w:lastRenderedPageBreak/>
-        <w:t>types, categorized and uncategorized word distractors. However, I found only one type of new (distractors) in Figure 1. Relatedly, how were d’ and c calculated (as I am unsure how false alarm rate was calculated for each list type)? Again, if use of the two sets is the case, d’ is the index of recognition accuracy (not just hit rate) as both hits and false alarms depend on list type.</w:t>
+        <w:t>8 x 12, as seen in 1A), there were 48 targets and 48 distractors (p.13). Given “from the counterbalanced lists” (p.13, though unclear, as noted by Reviewer 2), 24 targets and 24 distractors were used for each of the categorized and uncategorized word lists (i.e., four-study lists as in 1A, and each contained 24 words?). If this is the case, there should be two distractor types, categorized and uncategorized word distractors. However, I found only one type of new (distractors) in Figure 1. Relatedly, how were d’ and c calculated (as I am unsure how false alarm rate was calculated for each list type)? Again, if use of the two sets is the case, d’ is the index of recognition accuracy (not just hit rate) as both hits and false alarms depend on list type.</w:t>
       </w:r>
     </w:p>
     <w:p>
@@ -2540,7 +2755,63 @@
           <w:sz w:val="24"/>
           <w:szCs w:val="24"/>
         </w:rPr>
-        <w:t xml:space="preserve">Only one type of distractor item was reported as, by nature, items must be studied within a categorized/uncategorized context to belong to either group (i.e., it would not be known to particpants at test whether distractor items were categorized or uncategorized, even though these items were indeed taken from non-studied categorized/uncategorized lists. This is particularly likely given that all 96 test items were presented in a randomized order and not presented sequentially in lists). As such, false alarms </w:t>
+        <w:t xml:space="preserve">Only one type of distractor item was reported as, by nature, items must be studied within a categorized/uncategorized context to belong to either group (i.e., it would not be known to particpants at test whether distractor items were categorized or uncategorized, even though these items were indeed taken from non-studied categorized/uncategorized lists. This is particularly likely </w:t>
+      </w:r>
+      <w:r>
+        <w:rPr>
+          <w:rFonts w:ascii="Times New Roman" w:hAnsi="Times New Roman" w:cs="Times New Roman"/>
+          <w:sz w:val="24"/>
+          <w:szCs w:val="24"/>
+        </w:rPr>
+        <w:t>as</w:t>
+      </w:r>
+      <w:r>
+        <w:rPr>
+          <w:rFonts w:ascii="Times New Roman" w:hAnsi="Times New Roman" w:cs="Times New Roman"/>
+          <w:sz w:val="24"/>
+          <w:szCs w:val="24"/>
+        </w:rPr>
+        <w:t xml:space="preserve"> all 96 test items were presented in a randomized order</w:t>
+      </w:r>
+      <w:r>
+        <w:rPr>
+          <w:rFonts w:ascii="Times New Roman" w:hAnsi="Times New Roman" w:cs="Times New Roman"/>
+          <w:sz w:val="24"/>
+          <w:szCs w:val="24"/>
+        </w:rPr>
+        <w:t>, making it difficult for participants to draw connections between non-presented items</w:t>
+      </w:r>
+      <w:r>
+        <w:rPr>
+          <w:rFonts w:ascii="Times New Roman" w:hAnsi="Times New Roman" w:cs="Times New Roman"/>
+          <w:sz w:val="24"/>
+          <w:szCs w:val="24"/>
+        </w:rPr>
+        <w:t xml:space="preserve">). </w:t>
+      </w:r>
+      <w:r>
+        <w:rPr>
+          <w:rFonts w:ascii="Times New Roman" w:hAnsi="Times New Roman" w:cs="Times New Roman"/>
+          <w:sz w:val="24"/>
+          <w:szCs w:val="24"/>
+        </w:rPr>
+        <w:t>Because of this</w:t>
+      </w:r>
+      <w:r>
+        <w:rPr>
+          <w:rFonts w:ascii="Times New Roman" w:hAnsi="Times New Roman" w:cs="Times New Roman"/>
+          <w:sz w:val="24"/>
+          <w:szCs w:val="24"/>
+        </w:rPr>
+        <w:t xml:space="preserve">, false alarms </w:t>
+      </w:r>
+      <w:r>
+        <w:rPr>
+          <w:rFonts w:ascii="Times New Roman" w:hAnsi="Times New Roman" w:cs="Times New Roman"/>
+          <w:sz w:val="24"/>
+          <w:szCs w:val="24"/>
+        </w:rPr>
+        <w:t xml:space="preserve">rates </w:t>
       </w:r>
       <w:proofErr w:type="gramStart"/>
       <w:r>
@@ -2593,7 +2864,23 @@
           <w:sz w:val="24"/>
           <w:szCs w:val="24"/>
         </w:rPr>
-        <w:t xml:space="preserve"> were computed across lists, rather than separately for each list type. I have added a footnote on pg. </w:t>
+        <w:t xml:space="preserve"> were computed across lists, rather than </w:t>
+      </w:r>
+      <w:r>
+        <w:rPr>
+          <w:rFonts w:ascii="Times New Roman" w:hAnsi="Times New Roman" w:cs="Times New Roman"/>
+          <w:sz w:val="24"/>
+          <w:szCs w:val="24"/>
+        </w:rPr>
+        <w:t xml:space="preserve">being computed </w:t>
+      </w:r>
+      <w:r>
+        <w:rPr>
+          <w:rFonts w:ascii="Times New Roman" w:hAnsi="Times New Roman" w:cs="Times New Roman"/>
+          <w:sz w:val="24"/>
+          <w:szCs w:val="24"/>
+        </w:rPr>
+        <w:t xml:space="preserve">separately for each list type. I have added a footnote on pg. </w:t>
       </w:r>
       <w:r>
         <w:rPr>
@@ -2612,7 +2899,7 @@
         </w:rPr>
         <w:t xml:space="preserve"> </w:t>
       </w:r>
-      <w:commentRangeStart w:id="2"/>
+      <w:commentRangeStart w:id="3"/>
       <w:r>
         <w:rPr>
           <w:rFonts w:ascii="Times New Roman" w:hAnsi="Times New Roman" w:cs="Times New Roman"/>
@@ -2621,12 +2908,12 @@
         </w:rPr>
         <w:t>clarifying this point</w:t>
       </w:r>
-      <w:commentRangeEnd w:id="2"/>
+      <w:commentRangeEnd w:id="3"/>
       <w:r>
         <w:rPr>
           <w:rStyle w:val="CommentReference"/>
         </w:rPr>
-        <w:commentReference w:id="2"/>
+        <w:commentReference w:id="3"/>
       </w:r>
       <w:r>
         <w:rPr>
@@ -2636,6 +2923,47 @@
         </w:rPr>
         <w:t>.</w:t>
       </w:r>
+      <w:r>
+        <w:rPr>
+          <w:rFonts w:ascii="Times New Roman" w:hAnsi="Times New Roman" w:cs="Times New Roman"/>
+          <w:sz w:val="24"/>
+          <w:szCs w:val="24"/>
+        </w:rPr>
+        <w:t xml:space="preserve"> Additionally, this approach where false alarms, d’ and c are collapsed across relatedness categories is consistent with prior studies which have assessed JOL reactivity on recognition of related and unrelated study materials (e.g., </w:t>
+      </w:r>
+      <w:commentRangeStart w:id="4"/>
+      <w:r>
+        <w:rPr>
+          <w:rFonts w:ascii="Times New Roman" w:hAnsi="Times New Roman" w:cs="Times New Roman"/>
+          <w:sz w:val="24"/>
+          <w:szCs w:val="24"/>
+        </w:rPr>
+        <w:t>Myers, Rhodes, &amp; Hausman, 2020</w:t>
+      </w:r>
+      <w:commentRangeEnd w:id="4"/>
+      <w:r>
+        <w:rPr>
+          <w:rStyle w:val="CommentReference"/>
+        </w:rPr>
+        <w:commentReference w:id="4"/>
+      </w:r>
+      <w:r>
+        <w:rPr>
+          <w:rFonts w:ascii="Times New Roman" w:hAnsi="Times New Roman" w:cs="Times New Roman"/>
+          <w:sz w:val="24"/>
+          <w:szCs w:val="24"/>
+        </w:rPr>
+        <w:t>).</w:t>
+      </w:r>
+    </w:p>
+    <w:p>
+      <w:pPr>
+        <w:rPr>
+          <w:rFonts w:ascii="Times New Roman" w:hAnsi="Times New Roman" w:cs="Times New Roman"/>
+          <w:sz w:val="24"/>
+          <w:szCs w:val="24"/>
+        </w:rPr>
+      </w:pPr>
       <w:r>
         <w:rPr>
           <w:rFonts w:ascii="Times New Roman" w:hAnsi="Times New Roman" w:cs="Times New Roman"/>
@@ -2676,31 +3004,7 @@
           <w:sz w:val="24"/>
           <w:szCs w:val="24"/>
         </w:rPr>
-        <w:t xml:space="preserve">BTW, in Experiment 2, either hit rate or d’ can be used as accuracy index, as there was only one type of new (distractors), except for the critical lures. Although you classified two distractor types (list item controls and critical item controls although the terms sound odd [i.e., what are </w:t>
-      </w:r>
-      <w:commentRangeStart w:id="3"/>
-      <w:r>
-        <w:rPr>
-          <w:rFonts w:ascii="Times New Roman" w:hAnsi="Times New Roman" w:cs="Times New Roman"/>
-          <w:sz w:val="24"/>
-          <w:szCs w:val="24"/>
-        </w:rPr>
-        <w:t>controls</w:t>
-      </w:r>
-      <w:commentRangeEnd w:id="3"/>
-      <w:r>
-        <w:rPr>
-          <w:rStyle w:val="CommentReference"/>
-        </w:rPr>
-        <w:commentReference w:id="3"/>
-      </w:r>
-      <w:r>
-        <w:rPr>
-          <w:rFonts w:ascii="Times New Roman" w:hAnsi="Times New Roman" w:cs="Times New Roman"/>
-          <w:sz w:val="24"/>
-          <w:szCs w:val="24"/>
-        </w:rPr>
-        <w:t xml:space="preserve"> in this situation?]), this is true to you, experimenter, but both were new from the participant’s point of view (from each of the two unseen, categorized word lists, 3+1 distractors were semantically associated, though). I think it is ok to report separately false alarm rate (as seen in Table A3) as some readers may expect the (numerically or significantly) higher false alarm rate for the critical item controls than for the list item controls (which could be referred to as false memory involved during the retrieval). However, to calculate d’, I think the same false alarms should be used for the targets and critical lures. Is this what you did?</w:t>
+        <w:t>BTW, in Experiment 2, either hit rate or d’ can be used as accuracy index, as there was only one type of new (distractors), except for the critical lures. Although you classified two distractor types (list item controls and critical item controls although the terms sound odd [i.e., what are controls in this situation?]), this is true to you, experimenter, but both were new from the participant’s point of view (from each of the two unseen, categorized word lists, 3+1 distractors were semantically associated, though). I think it is ok to report separately false alarm rate (as seen in Table A3) as some readers may expect the (numerically or significantly) higher false alarm rate for the critical item controls than for the list item controls (which could be referred to as false memory involved during the retrieval). However, to calculate d’, I think the same false alarms should be used for the targets and critical lures. Is this what you did?</w:t>
       </w:r>
     </w:p>
     <w:p>
@@ -2737,7 +3041,39 @@
           <w:sz w:val="24"/>
           <w:szCs w:val="24"/>
         </w:rPr>
-        <w:t xml:space="preserve">Yes, you are correct. Following the design of other DRM studies (e.g., </w:t>
+        <w:t xml:space="preserve">Yes, you are correct. I </w:t>
+      </w:r>
+      <w:r>
+        <w:rPr>
+          <w:rFonts w:ascii="Times New Roman" w:hAnsi="Times New Roman" w:cs="Times New Roman"/>
+          <w:sz w:val="24"/>
+          <w:szCs w:val="24"/>
+        </w:rPr>
+        <w:t xml:space="preserve">initially </w:t>
+      </w:r>
+      <w:r>
+        <w:rPr>
+          <w:rFonts w:ascii="Times New Roman" w:hAnsi="Times New Roman" w:cs="Times New Roman"/>
+          <w:sz w:val="24"/>
+          <w:szCs w:val="24"/>
+        </w:rPr>
+        <w:t>separated false alarms for list item controls and critical lure controls</w:t>
+      </w:r>
+      <w:r>
+        <w:rPr>
+          <w:rFonts w:ascii="Times New Roman" w:hAnsi="Times New Roman" w:cs="Times New Roman"/>
+          <w:sz w:val="24"/>
+          <w:szCs w:val="24"/>
+        </w:rPr>
+        <w:t xml:space="preserve"> </w:t>
+      </w:r>
+      <w:r>
+        <w:rPr>
+          <w:rFonts w:ascii="Times New Roman" w:hAnsi="Times New Roman" w:cs="Times New Roman"/>
+          <w:sz w:val="24"/>
+          <w:szCs w:val="24"/>
+        </w:rPr>
+        <w:t xml:space="preserve">given that this has often been done in other DRM studies (e.g., </w:t>
       </w:r>
       <w:r>
         <w:rPr>
@@ -2746,23 +3082,15 @@
           <w:szCs w:val="24"/>
           <w:highlight w:val="yellow"/>
         </w:rPr>
-        <w:t>[CITE SOME STUFF]</w:t>
-      </w:r>
-      <w:r>
-        <w:rPr>
-          <w:rFonts w:ascii="Times New Roman" w:hAnsi="Times New Roman" w:cs="Times New Roman"/>
-          <w:sz w:val="24"/>
-          <w:szCs w:val="24"/>
-        </w:rPr>
-        <w:t>, I separated false alarms for list item controls and critical lure controls</w:t>
-      </w:r>
-      <w:r>
-        <w:rPr>
-          <w:rFonts w:ascii="Times New Roman" w:hAnsi="Times New Roman" w:cs="Times New Roman"/>
-          <w:sz w:val="24"/>
-          <w:szCs w:val="24"/>
-        </w:rPr>
-        <w:t xml:space="preserve"> (the term ‘control’ in this situation simply refers to non-presented items and is often used in the DRM literature (see </w:t>
+        <w:t>CITE</w:t>
+      </w:r>
+      <w:r>
+        <w:rPr>
+          <w:rFonts w:ascii="Times New Roman" w:hAnsi="Times New Roman" w:cs="Times New Roman"/>
+          <w:sz w:val="24"/>
+          <w:szCs w:val="24"/>
+        </w:rPr>
+        <w:t xml:space="preserve">, </w:t>
       </w:r>
       <w:r>
         <w:rPr>
@@ -2771,23 +3099,56 @@
           <w:szCs w:val="24"/>
           <w:highlight w:val="yellow"/>
         </w:rPr>
-        <w:t>XXX</w:t>
-      </w:r>
-      <w:r>
-        <w:rPr>
-          <w:rFonts w:ascii="Times New Roman" w:hAnsi="Times New Roman" w:cs="Times New Roman"/>
-          <w:sz w:val="24"/>
-          <w:szCs w:val="24"/>
-        </w:rPr>
-        <w:t>)</w:t>
-      </w:r>
-      <w:r>
-        <w:rPr>
-          <w:rFonts w:ascii="Times New Roman" w:hAnsi="Times New Roman" w:cs="Times New Roman"/>
-          <w:sz w:val="24"/>
-          <w:szCs w:val="24"/>
-        </w:rPr>
-        <w:t xml:space="preserve">. However, </w:t>
+        <w:t>CITE</w:t>
+      </w:r>
+      <w:r>
+        <w:rPr>
+          <w:rFonts w:ascii="Times New Roman" w:hAnsi="Times New Roman" w:cs="Times New Roman"/>
+          <w:sz w:val="24"/>
+          <w:szCs w:val="24"/>
+        </w:rPr>
+        <w:t xml:space="preserve">, </w:t>
+      </w:r>
+      <w:r>
+        <w:rPr>
+          <w:rFonts w:ascii="Times New Roman" w:hAnsi="Times New Roman" w:cs="Times New Roman"/>
+          <w:sz w:val="24"/>
+          <w:szCs w:val="24"/>
+          <w:highlight w:val="yellow"/>
+        </w:rPr>
+        <w:t>CITE</w:t>
+      </w:r>
+      <w:r>
+        <w:rPr>
+          <w:rFonts w:ascii="Times New Roman" w:hAnsi="Times New Roman" w:cs="Times New Roman"/>
+          <w:sz w:val="24"/>
+          <w:szCs w:val="24"/>
+        </w:rPr>
+        <w:t xml:space="preserve">). The term ‘control’ was also taken from this </w:t>
+      </w:r>
+      <w:r>
+        <w:rPr>
+          <w:rFonts w:ascii="Times New Roman" w:hAnsi="Times New Roman" w:cs="Times New Roman"/>
+          <w:sz w:val="24"/>
+          <w:szCs w:val="24"/>
+        </w:rPr>
+        <w:t>literature</w:t>
+      </w:r>
+      <w:r>
+        <w:rPr>
+          <w:rFonts w:ascii="Times New Roman" w:hAnsi="Times New Roman" w:cs="Times New Roman"/>
+          <w:sz w:val="24"/>
+          <w:szCs w:val="24"/>
+        </w:rPr>
+        <w:t>. Consistent with your thoughts,</w:t>
+      </w:r>
+      <w:r>
+        <w:rPr>
+          <w:rFonts w:ascii="Times New Roman" w:hAnsi="Times New Roman" w:cs="Times New Roman"/>
+          <w:sz w:val="24"/>
+          <w:szCs w:val="24"/>
+        </w:rPr>
+        <w:t xml:space="preserve"> </w:t>
       </w:r>
       <w:r>
         <w:rPr>
@@ -2824,6 +3185,7 @@
         </w:rPr>
         <w:t xml:space="preserve"> were calculated using all false alarms, regardless of control type. This has now been clarified on pg. </w:t>
       </w:r>
+      <w:commentRangeStart w:id="5"/>
       <w:r>
         <w:rPr>
           <w:rFonts w:ascii="Times New Roman" w:hAnsi="Times New Roman" w:cs="Times New Roman"/>
@@ -2832,6 +3194,13 @@
           <w:highlight w:val="yellow"/>
         </w:rPr>
         <w:t>XX</w:t>
+      </w:r>
+      <w:commentRangeEnd w:id="5"/>
+      <w:r>
+        <w:rPr>
+          <w:rStyle w:val="CommentReference"/>
+        </w:rPr>
+        <w:commentReference w:id="5"/>
       </w:r>
       <w:r>
         <w:rPr>
@@ -2890,7 +3259,16 @@
           <w:sz w:val="24"/>
           <w:szCs w:val="24"/>
         </w:rPr>
-        <w:t xml:space="preserve">Why did you use word generation for the filler task (which is also unusual)? It is tricky as retrieval involved in such a task can change context as well known, which affects (either improves or impairs) memory performance and potentially in different ways depending on the groups, lists, procedure, </w:t>
+        <w:t xml:space="preserve">Why did you use word generation for the filler task (which is also unusual)? It is tricky as retrieval involved in such a task can change context as well known, which affects </w:t>
+      </w:r>
+      <w:r>
+        <w:rPr>
+          <w:rFonts w:ascii="Times New Roman" w:hAnsi="Times New Roman" w:cs="Times New Roman"/>
+          <w:sz w:val="24"/>
+          <w:szCs w:val="24"/>
+        </w:rPr>
+        <w:lastRenderedPageBreak/>
+        <w:t xml:space="preserve">(either improves or impairs) memory performance and potentially in different ways depending on the groups, lists, procedure, </w:t>
       </w:r>
       <w:proofErr w:type="gramStart"/>
       <w:r>
@@ -3018,7 +3396,6 @@
           <w:sz w:val="24"/>
           <w:szCs w:val="24"/>
         </w:rPr>
-        <w:lastRenderedPageBreak/>
         <w:br/>
       </w:r>
       <w:r>
@@ -3118,7 +3495,6 @@
           <w:szCs w:val="24"/>
         </w:rPr>
       </w:pPr>
-      <w:commentRangeStart w:id="4"/>
       <w:r>
         <w:rPr>
           <w:rFonts w:ascii="Times New Roman" w:hAnsi="Times New Roman" w:cs="Times New Roman"/>
@@ -3139,20 +3515,70 @@
         </w:rPr>
         <w:t xml:space="preserve"> </w:t>
       </w:r>
-      <w:commentRangeEnd w:id="4"/>
+      <w:r>
+        <w:rPr>
+          <w:rFonts w:ascii="Times New Roman" w:hAnsi="Times New Roman" w:cs="Times New Roman"/>
+          <w:sz w:val="24"/>
+          <w:szCs w:val="24"/>
+        </w:rPr>
+        <w:t xml:space="preserve">While the item-order account makes differing predictions based on the type of processing which JOLs may encourage (i.e., relational processing vs. item-specific processing), this account makes no predictions regarding whether reactivity would be moderated by pre-existing relations between study materials (i.e., categorized vs. uncategorized lists). This is because in Zhao et al.’s (2023) study, participants only studied </w:t>
+      </w:r>
+      <w:commentRangeStart w:id="6"/>
+      <w:r>
+        <w:rPr>
+          <w:rFonts w:ascii="Times New Roman" w:hAnsi="Times New Roman" w:cs="Times New Roman"/>
+          <w:sz w:val="24"/>
+          <w:szCs w:val="24"/>
+        </w:rPr>
+        <w:t>uncategorized word lists</w:t>
+      </w:r>
+      <w:commentRangeEnd w:id="6"/>
       <w:r>
         <w:rPr>
           <w:rStyle w:val="CommentReference"/>
         </w:rPr>
-        <w:commentReference w:id="4"/>
-      </w:r>
-      <w:r>
-        <w:rPr>
-          <w:rFonts w:ascii="Times New Roman" w:hAnsi="Times New Roman" w:cs="Times New Roman"/>
-          <w:sz w:val="24"/>
-          <w:szCs w:val="24"/>
-        </w:rPr>
-        <w:t xml:space="preserve">Thank you for bringing this discrepancy to my attention. </w:t>
+        <w:commentReference w:id="6"/>
+      </w:r>
+      <w:r>
+        <w:rPr>
+          <w:rFonts w:ascii="Times New Roman" w:hAnsi="Times New Roman" w:cs="Times New Roman"/>
+          <w:sz w:val="24"/>
+          <w:szCs w:val="24"/>
+        </w:rPr>
+        <w:t>. As such, a secondary goal of Experiment 1B was to test whether the positive reactivity which Zhao et al. observed on uncategorized lists would extend to categorized lists.</w:t>
+      </w:r>
+    </w:p>
+    <w:p>
+      <w:pPr>
+        <w:rPr>
+          <w:rFonts w:ascii="Times New Roman" w:hAnsi="Times New Roman" w:cs="Times New Roman"/>
+          <w:sz w:val="24"/>
+          <w:szCs w:val="24"/>
+        </w:rPr>
+      </w:pPr>
+      <w:r>
+        <w:rPr>
+          <w:rFonts w:ascii="Times New Roman" w:hAnsi="Times New Roman" w:cs="Times New Roman"/>
+          <w:sz w:val="24"/>
+          <w:szCs w:val="24"/>
+        </w:rPr>
+        <w:t>To avoid potential confusion, the sentence which originally appeared on pg. 12 has been omitted. Instead, t</w:t>
+      </w:r>
+      <w:r>
+        <w:rPr>
+          <w:rFonts w:ascii="Times New Roman" w:hAnsi="Times New Roman" w:cs="Times New Roman"/>
+          <w:sz w:val="24"/>
+          <w:szCs w:val="24"/>
+        </w:rPr>
+        <w:t xml:space="preserve">he </w:t>
+      </w:r>
+      <w:r>
+        <w:rPr>
+          <w:rFonts w:ascii="Times New Roman" w:hAnsi="Times New Roman" w:cs="Times New Roman"/>
+          <w:sz w:val="24"/>
+          <w:szCs w:val="24"/>
+        </w:rPr>
+        <w:t xml:space="preserve">Experiment 1B hypotheses section (pg. </w:t>
       </w:r>
       <w:r>
         <w:rPr>
@@ -3161,17 +3587,16 @@
           <w:szCs w:val="24"/>
           <w:highlight w:val="yellow"/>
         </w:rPr>
-        <w:t>[WORDS HERE]</w:t>
-      </w:r>
-    </w:p>
-    <w:p>
-      <w:pPr>
-        <w:rPr>
-          <w:rFonts w:ascii="Times New Roman" w:hAnsi="Times New Roman" w:cs="Times New Roman"/>
-          <w:sz w:val="24"/>
-          <w:szCs w:val="24"/>
-        </w:rPr>
-      </w:pPr>
+        <w:t>XX</w:t>
+      </w:r>
+      <w:r>
+        <w:rPr>
+          <w:rFonts w:ascii="Times New Roman" w:hAnsi="Times New Roman" w:cs="Times New Roman"/>
+          <w:sz w:val="24"/>
+          <w:szCs w:val="24"/>
+        </w:rPr>
+        <w:t>) now notes that JOL reactivity patterns tend to be larger and in the positive direction when recognition testing is used rather than discussing specific differences in list relatedness.</w:t>
+      </w:r>
       <w:r>
         <w:rPr>
           <w:rFonts w:ascii="Times New Roman" w:hAnsi="Times New Roman" w:cs="Times New Roman"/>
@@ -3196,6 +3621,7 @@
           <w:sz w:val="24"/>
           <w:szCs w:val="24"/>
         </w:rPr>
+        <w:lastRenderedPageBreak/>
         <w:t>Comment 10:</w:t>
       </w:r>
       <w:r>
@@ -3262,44 +3688,20 @@
       <w:r>
         <w:rPr>
           <w:rFonts w:ascii="Times New Roman" w:hAnsi="Times New Roman" w:cs="Times New Roman"/>
-          <w:sz w:val="24"/>
-          <w:szCs w:val="24"/>
-        </w:rPr>
-        <w:t xml:space="preserve">Please see my response to Reviewer </w:t>
-      </w:r>
-      <w:r>
-        <w:rPr>
-          <w:rFonts w:ascii="Times New Roman" w:hAnsi="Times New Roman" w:cs="Times New Roman"/>
-          <w:sz w:val="24"/>
-          <w:szCs w:val="24"/>
-          <w:highlight w:val="yellow"/>
-        </w:rPr>
-        <w:t>X</w:t>
-      </w:r>
-      <w:r>
-        <w:rPr>
-          <w:rFonts w:ascii="Times New Roman" w:hAnsi="Times New Roman" w:cs="Times New Roman"/>
-          <w:sz w:val="24"/>
-          <w:szCs w:val="24"/>
-        </w:rPr>
-        <w:t xml:space="preserve">, Comment </w:t>
-      </w:r>
-      <w:r>
-        <w:rPr>
-          <w:rFonts w:ascii="Times New Roman" w:hAnsi="Times New Roman" w:cs="Times New Roman"/>
-          <w:sz w:val="24"/>
-          <w:szCs w:val="24"/>
-          <w:highlight w:val="yellow"/>
-        </w:rPr>
-        <w:t>X</w:t>
-      </w:r>
-      <w:r>
-        <w:rPr>
-          <w:rFonts w:ascii="Times New Roman" w:hAnsi="Times New Roman" w:cs="Times New Roman"/>
-          <w:sz w:val="24"/>
-          <w:szCs w:val="24"/>
-        </w:rPr>
-        <w:t>.</w:t>
+          <w:i/>
+          <w:iCs/>
+          <w:sz w:val="24"/>
+          <w:szCs w:val="24"/>
+        </w:rPr>
+        <w:t>p</w:t>
+      </w:r>
+      <w:r>
+        <w:rPr>
+          <w:rFonts w:ascii="Times New Roman" w:hAnsi="Times New Roman" w:cs="Times New Roman"/>
+          <w:sz w:val="24"/>
+          <w:szCs w:val="24"/>
+        </w:rPr>
+        <w:t xml:space="preserve"> values and effect sizes have been added to all significant and non-significant results, respectively.</w:t>
       </w:r>
       <w:r>
         <w:rPr>
@@ -3540,113 +3942,13 @@
         </w:rPr>
         <w:t xml:space="preserve"> </w:t>
       </w:r>
-      <w:commentRangeStart w:id="5"/>
-      <w:r>
-        <w:rPr>
-          <w:rFonts w:ascii="Times New Roman" w:hAnsi="Times New Roman" w:cs="Times New Roman"/>
-          <w:sz w:val="24"/>
-          <w:szCs w:val="24"/>
-        </w:rPr>
-        <w:t xml:space="preserve">In Experiment </w:t>
-      </w:r>
-      <w:commentRangeEnd w:id="5"/>
-      <w:r>
-        <w:rPr>
-          <w:rStyle w:val="CommentReference"/>
-        </w:rPr>
-        <w:commentReference w:id="5"/>
-      </w:r>
-      <w:r>
-        <w:rPr>
-          <w:rFonts w:ascii="Times New Roman" w:hAnsi="Times New Roman" w:cs="Times New Roman"/>
-          <w:sz w:val="24"/>
-          <w:szCs w:val="24"/>
-        </w:rPr>
-        <w:t xml:space="preserve">2, two subheadings of the Results are not accurate as </w:t>
-      </w:r>
-      <w:proofErr w:type="gramStart"/>
-      <w:r>
-        <w:rPr>
-          <w:rFonts w:ascii="Times New Roman" w:hAnsi="Times New Roman" w:cs="Times New Roman"/>
-          <w:sz w:val="24"/>
-          <w:szCs w:val="24"/>
-        </w:rPr>
-        <w:t>all of</w:t>
-      </w:r>
-      <w:proofErr w:type="gramEnd"/>
-      <w:r>
-        <w:rPr>
-          <w:rFonts w:ascii="Times New Roman" w:hAnsi="Times New Roman" w:cs="Times New Roman"/>
-          <w:sz w:val="24"/>
-          <w:szCs w:val="24"/>
-        </w:rPr>
-        <w:t xml:space="preserve"> the indices, hits, false alarms, d’, and c are the terms under Signal Detection Theory (SDT).</w:t>
-      </w:r>
-      <w:r>
-        <w:rPr>
-          <w:rFonts w:ascii="Times New Roman" w:hAnsi="Times New Roman" w:cs="Times New Roman"/>
-          <w:sz w:val="24"/>
-          <w:szCs w:val="24"/>
-        </w:rPr>
-        <w:br/>
-      </w:r>
-      <w:r>
-        <w:rPr>
-          <w:rFonts w:ascii="Times New Roman" w:hAnsi="Times New Roman" w:cs="Times New Roman"/>
-          <w:sz w:val="24"/>
-          <w:szCs w:val="24"/>
-        </w:rPr>
-        <w:br/>
-        <w:t xml:space="preserve">For recognition studies, </w:t>
-      </w:r>
-      <w:commentRangeStart w:id="6"/>
-      <w:r>
-        <w:rPr>
-          <w:rFonts w:ascii="Times New Roman" w:hAnsi="Times New Roman" w:cs="Times New Roman"/>
-          <w:sz w:val="24"/>
-          <w:szCs w:val="24"/>
-        </w:rPr>
-        <w:t>I would provide descriptive stats of d’ and c in tables.</w:t>
-      </w:r>
-      <w:commentRangeEnd w:id="6"/>
-      <w:r>
-        <w:rPr>
-          <w:rStyle w:val="CommentReference"/>
-        </w:rPr>
-        <w:commentReference w:id="6"/>
-      </w:r>
-      <w:r>
-        <w:rPr>
-          <w:rFonts w:ascii="Times New Roman" w:hAnsi="Times New Roman" w:cs="Times New Roman"/>
-          <w:sz w:val="24"/>
-          <w:szCs w:val="24"/>
-        </w:rPr>
-        <w:br/>
-      </w:r>
-      <w:r>
-        <w:rPr>
-          <w:rFonts w:ascii="Times New Roman" w:hAnsi="Times New Roman" w:cs="Times New Roman"/>
-          <w:sz w:val="24"/>
-          <w:szCs w:val="24"/>
-        </w:rPr>
-        <w:br/>
-        <w:t xml:space="preserve">T. O. Nelson and D. L. Nelson should be </w:t>
-      </w:r>
-      <w:commentRangeStart w:id="7"/>
-      <w:r>
-        <w:rPr>
-          <w:rFonts w:ascii="Times New Roman" w:hAnsi="Times New Roman" w:cs="Times New Roman"/>
-          <w:sz w:val="24"/>
-          <w:szCs w:val="24"/>
-        </w:rPr>
-        <w:t>distinguished.</w:t>
-      </w:r>
-      <w:commentRangeEnd w:id="7"/>
-      <w:r>
-        <w:rPr>
-          <w:rStyle w:val="CommentReference"/>
-        </w:rPr>
-        <w:commentReference w:id="7"/>
+      <w:r>
+        <w:rPr>
+          <w:rFonts w:ascii="Times New Roman" w:hAnsi="Times New Roman" w:cs="Times New Roman"/>
+          <w:sz w:val="24"/>
+          <w:szCs w:val="24"/>
+        </w:rPr>
+        <w:t xml:space="preserve">Minor comments regarding subheadings, references, and tables. </w:t>
       </w:r>
     </w:p>
     <w:p>
@@ -3667,7 +3969,6 @@
           <w:sz w:val="24"/>
           <w:szCs w:val="24"/>
         </w:rPr>
-        <w:lastRenderedPageBreak/>
         <w:t>Response</w:t>
       </w:r>
       <w:r>
@@ -3873,17 +4174,7 @@
           <w:sz w:val="24"/>
           <w:szCs w:val="24"/>
         </w:rPr>
-        <w:t>d′</w:t>
-      </w:r>
-      <w:r>
-        <w:rPr>
-          <w:rFonts w:ascii="Times New Roman" w:hAnsi="Times New Roman" w:cs="Times New Roman"/>
-          <w:i/>
-          <w:iCs/>
-          <w:sz w:val="24"/>
-          <w:szCs w:val="24"/>
-        </w:rPr>
-        <w:t xml:space="preserve">, </w:t>
+        <w:t xml:space="preserve">d′, </w:t>
       </w:r>
       <w:r>
         <w:rPr>
@@ -4225,7 +4516,18 @@
           <w14:ligatures w14:val="none"/>
         </w:rPr>
         <w:br/>
-        <w:t xml:space="preserve">The present paper reports three experiments. The first two experiments examined the reactivity of item-level and global-level JOLs on categorized and uncategorized lists in recall (Experiment 1A) and in recognition (Experiment 1B).  Additionally, the author also examined the reactivity of these two types of JOLs on DRM lists in recognition (Experiment 2).  Exp 1A showed that only global-level JOLs but not item-level JOLs enhanced recall for categorized lists and neither type of JOLs enhanced recall for uncategorized lists. Exp 1B showed that for both categorized and uncategorized lists, only item-level JOLs but not global-level enhanced recognition. Exp 2 showed that for DRM lists, item-level JOLs enhanced true recognition while global-level JOLs increased false recognition.  The author thus concluded that these results showed that item-level JOLs primarily enhance item-specific processing, which support the item-order account for item-level JOL reactivity as item-level JOLs produced reactivity only in recognition but not recall. I think the studies are carefully designed and </w:t>
+        <w:t xml:space="preserve">The present paper reports three experiments. The first two experiments examined the reactivity of item-level and global-level JOLs on categorized and uncategorized lists in recall (Experiment 1A) and in recognition (Experiment 1B).  Additionally, the author also examined the reactivity of these two types of JOLs on DRM lists in recognition (Experiment 2).  Exp 1A showed that only global-level JOLs but not item-level JOLs enhanced recall for categorized lists and neither type of JOLs enhanced recall for uncategorized lists. Exp 1B showed that for both categorized and </w:t>
+      </w:r>
+      <w:r>
+        <w:rPr>
+          <w:rFonts w:ascii="Times New Roman" w:eastAsia="Times New Roman" w:hAnsi="Times New Roman" w:cs="Times New Roman"/>
+          <w:kern w:val="0"/>
+          <w:sz w:val="24"/>
+          <w:szCs w:val="24"/>
+          <w14:ligatures w14:val="none"/>
+        </w:rPr>
+        <w:lastRenderedPageBreak/>
+        <w:t xml:space="preserve">uncategorized lists, only item-level JOLs but not global-level enhanced recognition. Exp 2 showed that for DRM lists, item-level JOLs enhanced true recognition while global-level JOLs increased false recognition.  The author thus concluded that these results showed that item-level JOLs primarily enhance item-specific processing, which support the item-order account for item-level JOL reactivity as item-level JOLs produced reactivity only in recognition but not recall. I think the studies are carefully designed and </w:t>
       </w:r>
       <w:proofErr w:type="gramStart"/>
       <w:r>
@@ -4363,18 +4665,7 @@
           <w:szCs w:val="24"/>
           <w14:ligatures w14:val="none"/>
         </w:rPr>
-        <w:t xml:space="preserve">In the initial submission, I focused primarily on the item-order account of JOL reactivity given that this set of experiments was designed to test this account. However, I agree that a broader discussion of other reactivity theories would be beneficial to the reader. As such, I have expanded the discussion of other accounts in the Introduction and, specifically, discuss both </w:t>
-      </w:r>
-      <w:r>
-        <w:rPr>
-          <w:rFonts w:ascii="Times New Roman" w:eastAsia="Times New Roman" w:hAnsi="Times New Roman" w:cs="Times New Roman"/>
-          <w:kern w:val="0"/>
-          <w:sz w:val="24"/>
-          <w:szCs w:val="24"/>
-          <w14:ligatures w14:val="none"/>
-        </w:rPr>
-        <w:lastRenderedPageBreak/>
-        <w:t xml:space="preserve">the cue-strengthening (Soderstrom et al., 2015) and changed-goals accounts (Mitchum et al., 2016) (see pgs. </w:t>
+        <w:t xml:space="preserve">In the initial submission, I focused primarily on the item-order account of JOL reactivity given that this set of experiments was designed to test this account. However, I agree that a broader discussion of other reactivity theories would be beneficial to the reader. As such, I have expanded the discussion of other accounts in the Introduction and, specifically, discuss both the cue-strengthening (Soderstrom et al., 2015) and changed-goals accounts (Mitchum et al., 2016) (see pgs. </w:t>
       </w:r>
       <w:r>
         <w:rPr>
@@ -4651,7 +4942,18 @@
           <w:szCs w:val="24"/>
           <w14:ligatures w14:val="none"/>
         </w:rPr>
-        <w:t>This is a valid point. In my initial submission, I was attempting to link findings from the present study showing that item-level JOLs generally produce positive reactivity on all items when memory is assessed via recognition but not recall with findings from other studies which have similarly found this pattern. As you noted, the item-order account makes no specific predictions regarding the role of familiarity cues.</w:t>
+        <w:t xml:space="preserve">This is a valid point. In my initial submission, I was attempting to link findings from the present study showing that item-level JOLs generally produce positive reactivity on all items when memory is assessed via recognition but not recall with findings from other studies which </w:t>
+      </w:r>
+      <w:r>
+        <w:rPr>
+          <w:rFonts w:ascii="Times New Roman" w:eastAsia="Times New Roman" w:hAnsi="Times New Roman" w:cs="Times New Roman"/>
+          <w:kern w:val="0"/>
+          <w:sz w:val="24"/>
+          <w:szCs w:val="24"/>
+          <w14:ligatures w14:val="none"/>
+        </w:rPr>
+        <w:lastRenderedPageBreak/>
+        <w:t>have similarly found this pattern. As you noted, the item-order account makes no specific predictions regarding the role of familiarity cues.</w:t>
       </w:r>
       <w:r>
         <w:rPr>
@@ -4945,7 +5247,6 @@
           <w:szCs w:val="24"/>
           <w14:ligatures w14:val="none"/>
         </w:rPr>
-        <w:lastRenderedPageBreak/>
         <w:br/>
       </w:r>
       <w:r>
@@ -5377,14 +5678,26 @@
           <w:szCs w:val="24"/>
           <w14:ligatures w14:val="none"/>
         </w:rPr>
-        <w:t>JOLs were self-paced for all participants. [ADD A TABLE WITH THE RTS] [FOLLOWING MY PREVIOUS WORK AND  MITCHUM ET AL</w:t>
-      </w:r>
-      <w:r>
-        <w:rPr>
-          <w:rFonts w:ascii="Times New Roman" w:eastAsia="Times New Roman" w:hAnsi="Times New Roman" w:cs="Times New Roman"/>
-          <w:kern w:val="0"/>
-          <w:sz w:val="24"/>
-          <w:szCs w:val="24"/>
+        <w:t xml:space="preserve">JOLs were self-paced for all participants. </w:t>
+      </w:r>
+      <w:r>
+        <w:rPr>
+          <w:rFonts w:ascii="Times New Roman" w:eastAsia="Times New Roman" w:hAnsi="Times New Roman" w:cs="Times New Roman"/>
+          <w:kern w:val="0"/>
+          <w:sz w:val="24"/>
+          <w:szCs w:val="24"/>
+          <w:highlight w:val="yellow"/>
+          <w14:ligatures w14:val="none"/>
+        </w:rPr>
+        <w:t>[ADD A TABLE WITH THE RTS] [FOLLOWING MY PREVIOUS WORK AND  MITCHUM ET AL</w:t>
+      </w:r>
+      <w:r>
+        <w:rPr>
+          <w:rFonts w:ascii="Times New Roman" w:eastAsia="Times New Roman" w:hAnsi="Times New Roman" w:cs="Times New Roman"/>
+          <w:kern w:val="0"/>
+          <w:sz w:val="24"/>
+          <w:szCs w:val="24"/>
+          <w:highlight w:val="yellow"/>
           <w14:ligatures w14:val="none"/>
         </w:rPr>
         <w:t xml:space="preserve"> AND JANES ET AL</w:t>
@@ -5395,6 +5708,7 @@
           <w:kern w:val="0"/>
           <w:sz w:val="24"/>
           <w:szCs w:val="24"/>
+          <w:highlight w:val="yellow"/>
           <w14:ligatures w14:val="none"/>
         </w:rPr>
         <w:t>]</w:t>
@@ -5405,6 +5719,7 @@
           <w:kern w:val="0"/>
           <w:sz w:val="24"/>
           <w:szCs w:val="24"/>
+          <w:highlight w:val="yellow"/>
           <w14:ligatures w14:val="none"/>
         </w:rPr>
         <w:t xml:space="preserve"> [DATA WAS SCREENED BASED ON JOLS]</w:t>
@@ -5461,7 +5776,18 @@
           <w:szCs w:val="24"/>
           <w14:ligatures w14:val="none"/>
         </w:rPr>
-        <w:t>For the results, the author reported the pBIC for non-significant effects, please elaborate on how the readers should interpret the pBIC (e.g., what does a pBIC of .9 mean).  Also, the p values are sometimes missing for ANOVAs and post-hoc t tests.</w:t>
+        <w:t xml:space="preserve">For the results, the author reported the pBIC for non-significant effects, please </w:t>
+      </w:r>
+      <w:r>
+        <w:rPr>
+          <w:rFonts w:ascii="Times New Roman" w:eastAsia="Times New Roman" w:hAnsi="Times New Roman" w:cs="Times New Roman"/>
+          <w:kern w:val="0"/>
+          <w:sz w:val="24"/>
+          <w:szCs w:val="24"/>
+          <w14:ligatures w14:val="none"/>
+        </w:rPr>
+        <w:lastRenderedPageBreak/>
+        <w:t>elaborate on how the readers should interpret the pBIC (e.g., what does a pBIC of .9 mean).  Also, the p values are sometimes missing for ANOVAs and post-hoc t tests.</w:t>
       </w:r>
     </w:p>
     <w:p>
@@ -5765,8 +6091,8 @@
         </w:rPr>
         <w:br/>
       </w:r>
+      <w:commentRangeStart w:id="7"/>
       <w:commentRangeStart w:id="8"/>
-      <w:commentRangeStart w:id="9"/>
       <w:r>
         <w:rPr>
           <w:rFonts w:ascii="Times New Roman" w:eastAsia="Times New Roman" w:hAnsi="Times New Roman" w:cs="Times New Roman"/>
@@ -5789,6 +6115,13 @@
         </w:rPr>
         <w:t xml:space="preserve"> </w:t>
       </w:r>
+      <w:commentRangeEnd w:id="7"/>
+      <w:r>
+        <w:rPr>
+          <w:rStyle w:val="CommentReference"/>
+        </w:rPr>
+        <w:commentReference w:id="7"/>
+      </w:r>
       <w:commentRangeEnd w:id="8"/>
       <w:r>
         <w:rPr>
@@ -5796,33 +6129,15 @@
         </w:rPr>
         <w:commentReference w:id="8"/>
       </w:r>
-      <w:commentRangeEnd w:id="9"/>
-      <w:r>
-        <w:rPr>
-          <w:rStyle w:val="CommentReference"/>
-        </w:rPr>
-        <w:commentReference w:id="9"/>
-      </w:r>
-      <w:r>
-        <w:rPr>
-          <w:rFonts w:ascii="Times New Roman" w:eastAsia="Times New Roman" w:hAnsi="Times New Roman" w:cs="Times New Roman"/>
-          <w:kern w:val="0"/>
-          <w:sz w:val="24"/>
-          <w:szCs w:val="24"/>
-          <w14:ligatures w14:val="none"/>
-        </w:rPr>
-        <w:t xml:space="preserve">On p.15, the author stated that for uncategorized lists, the difference in free recall between the three JOL conditions was not significant except for between item-JOL and no-JOL </w:t>
-      </w:r>
-      <w:r>
-        <w:rPr>
-          <w:rFonts w:ascii="Times New Roman" w:eastAsia="Times New Roman" w:hAnsi="Times New Roman" w:cs="Times New Roman"/>
-          <w:kern w:val="0"/>
-          <w:sz w:val="24"/>
-          <w:szCs w:val="24"/>
-          <w14:ligatures w14:val="none"/>
-        </w:rPr>
-        <w:lastRenderedPageBreak/>
-        <w:t>conditions (</w:t>
+      <w:r>
+        <w:rPr>
+          <w:rFonts w:ascii="Times New Roman" w:eastAsia="Times New Roman" w:hAnsi="Times New Roman" w:cs="Times New Roman"/>
+          <w:kern w:val="0"/>
+          <w:sz w:val="24"/>
+          <w:szCs w:val="24"/>
+          <w14:ligatures w14:val="none"/>
+        </w:rPr>
+        <w:t>On p.15, the author stated that for uncategorized lists, the difference in free recall between the three JOL conditions was not significant except for between item-JOL and no-JOL conditions (</w:t>
       </w:r>
       <w:proofErr w:type="spellStart"/>
       <w:r>
@@ -5902,7 +6217,7 @@
           <w:szCs w:val="24"/>
           <w14:ligatures w14:val="none"/>
         </w:rPr>
-        <w:t xml:space="preserve">Yes, in Experiment 1A, making item-level JOLs impaired participants’ free-recall compared to the no-JOL condition. As noted on pg. </w:t>
+        <w:t>Thank you for raising this point. Unfortunately, there was a mistake in this section. While the comparison between the .48 and .55 is indeed significant, this comparison refers to the difference between global JOLs (.58) and item-level JOLs (.48). The difference between the no-JOL control group (.55) and item-level JOL group was non-significant [</w:t>
       </w:r>
       <w:r>
         <w:rPr>
@@ -5913,6 +6228,27 @@
           <w:highlight w:val="yellow"/>
           <w14:ligatures w14:val="none"/>
         </w:rPr>
+        <w:t>STATS</w:t>
+      </w:r>
+      <w:r>
+        <w:rPr>
+          <w:rFonts w:ascii="Times New Roman" w:eastAsia="Times New Roman" w:hAnsi="Times New Roman" w:cs="Times New Roman"/>
+          <w:kern w:val="0"/>
+          <w:sz w:val="24"/>
+          <w:szCs w:val="24"/>
+          <w14:ligatures w14:val="none"/>
+        </w:rPr>
+        <w:t xml:space="preserve">]. However, the sentence which you referenced on pg. 15 of the initial submission incorrectly attributed this negative reactivity to the item-level/no-jol comparison. This has been corrected (now on pg. </w:t>
+      </w:r>
+      <w:r>
+        <w:rPr>
+          <w:rFonts w:ascii="Times New Roman" w:eastAsia="Times New Roman" w:hAnsi="Times New Roman" w:cs="Times New Roman"/>
+          <w:kern w:val="0"/>
+          <w:sz w:val="24"/>
+          <w:szCs w:val="24"/>
+          <w:highlight w:val="yellow"/>
+          <w14:ligatures w14:val="none"/>
+        </w:rPr>
         <w:t>XX</w:t>
       </w:r>
       <w:r>
@@ -5923,7 +6259,51 @@
           <w:szCs w:val="24"/>
           <w14:ligatures w14:val="none"/>
         </w:rPr>
-        <w:t xml:space="preserve"> of the revised introduction, making JOLs has been shown to sometimes produce negative reactivity </w:t>
+        <w:t>). I appreciate your attention to detail.</w:t>
+      </w:r>
+    </w:p>
+    <w:p>
+      <w:pPr>
+        <w:spacing w:after="0" w:line="240" w:lineRule="auto"/>
+        <w:rPr>
+          <w:rFonts w:ascii="Times New Roman" w:eastAsia="Times New Roman" w:hAnsi="Times New Roman" w:cs="Times New Roman"/>
+          <w:kern w:val="0"/>
+          <w:sz w:val="24"/>
+          <w:szCs w:val="24"/>
+          <w14:ligatures w14:val="none"/>
+        </w:rPr>
+      </w:pPr>
+    </w:p>
+    <w:p>
+      <w:pPr>
+        <w:spacing w:after="0" w:line="240" w:lineRule="auto"/>
+        <w:rPr>
+          <w:rFonts w:ascii="Times New Roman" w:eastAsia="Times New Roman" w:hAnsi="Times New Roman" w:cs="Times New Roman"/>
+          <w:kern w:val="0"/>
+          <w:sz w:val="24"/>
+          <w:szCs w:val="24"/>
+          <w14:ligatures w14:val="none"/>
+        </w:rPr>
+      </w:pPr>
+      <w:r>
+        <w:rPr>
+          <w:rFonts w:ascii="Times New Roman" w:eastAsia="Times New Roman" w:hAnsi="Times New Roman" w:cs="Times New Roman"/>
+          <w:kern w:val="0"/>
+          <w:sz w:val="24"/>
+          <w:szCs w:val="24"/>
+          <w14:ligatures w14:val="none"/>
+        </w:rPr>
+        <w:t>Although the comparison between the item-level and no-JOL groups was non-significant</w:t>
+      </w:r>
+      <w:r>
+        <w:rPr>
+          <w:rFonts w:ascii="Times New Roman" w:eastAsia="Times New Roman" w:hAnsi="Times New Roman" w:cs="Times New Roman"/>
+          <w:kern w:val="0"/>
+          <w:sz w:val="24"/>
+          <w:szCs w:val="24"/>
+          <w14:ligatures w14:val="none"/>
+        </w:rPr>
+        <w:t xml:space="preserve">, making JOLs has been shown to sometimes produce negative reactivity </w:t>
       </w:r>
       <w:r>
         <w:rPr>
@@ -6015,7 +6395,38 @@
           <w:szCs w:val="24"/>
           <w14:ligatures w14:val="none"/>
         </w:rPr>
-        <w:t xml:space="preserve"> Because the item-order account makes no predictions regarding negative reactivity and instead simply predicts a lack of positive reactivity for item-level JOLs when free-recall testing is used, this pattern is in-line with this account. As such, in my initial submission, I elected not to focus specifically on negative reactivity and instead focused on the broader patterns.</w:t>
+        <w:t xml:space="preserve"> </w:t>
+      </w:r>
+      <w:r>
+        <w:rPr>
+          <w:rFonts w:ascii="Times New Roman" w:eastAsia="Times New Roman" w:hAnsi="Times New Roman" w:cs="Times New Roman"/>
+          <w:kern w:val="0"/>
+          <w:sz w:val="24"/>
+          <w:szCs w:val="24"/>
+          <w14:ligatures w14:val="none"/>
+        </w:rPr>
+        <w:t xml:space="preserve">I now note this possibility in the Introduction (pg. </w:t>
+      </w:r>
+      <w:r>
+        <w:rPr>
+          <w:rFonts w:ascii="Times New Roman" w:eastAsia="Times New Roman" w:hAnsi="Times New Roman" w:cs="Times New Roman"/>
+          <w:kern w:val="0"/>
+          <w:sz w:val="24"/>
+          <w:szCs w:val="24"/>
+          <w:highlight w:val="yellow"/>
+          <w14:ligatures w14:val="none"/>
+        </w:rPr>
+        <w:t>XX</w:t>
+      </w:r>
+      <w:r>
+        <w:rPr>
+          <w:rFonts w:ascii="Times New Roman" w:eastAsia="Times New Roman" w:hAnsi="Times New Roman" w:cs="Times New Roman"/>
+          <w:kern w:val="0"/>
+          <w:sz w:val="24"/>
+          <w:szCs w:val="24"/>
+          <w14:ligatures w14:val="none"/>
+        </w:rPr>
+        <w:t>) while also noting that the item-order account makes no specific predictions regarding negative reactivity (i.e., this account only states that item-level JOLs should not improve free-recall).</w:t>
       </w:r>
     </w:p>
     <w:p>
@@ -6059,83 +6470,9 @@
           <w:szCs w:val="24"/>
           <w14:ligatures w14:val="none"/>
         </w:rPr>
-        <w:t xml:space="preserve">This finding is now noted in the Experiment 1 discussion (pg. </w:t>
-      </w:r>
-      <w:r>
-        <w:rPr>
-          <w:rFonts w:ascii="Times New Roman" w:eastAsia="Times New Roman" w:hAnsi="Times New Roman" w:cs="Times New Roman"/>
-          <w:kern w:val="0"/>
-          <w:sz w:val="24"/>
-          <w:szCs w:val="24"/>
-          <w:highlight w:val="yellow"/>
-          <w14:ligatures w14:val="none"/>
-        </w:rPr>
-        <w:t>xx</w:t>
-      </w:r>
-      <w:r>
-        <w:rPr>
-          <w:rFonts w:ascii="Times New Roman" w:eastAsia="Times New Roman" w:hAnsi="Times New Roman" w:cs="Times New Roman"/>
-          <w:kern w:val="0"/>
-          <w:sz w:val="24"/>
-          <w:szCs w:val="24"/>
-          <w14:ligatures w14:val="none"/>
-        </w:rPr>
-        <w:t xml:space="preserve">) and again noted in the General Discussion (pg. </w:t>
-      </w:r>
-      <w:r>
-        <w:rPr>
-          <w:rFonts w:ascii="Times New Roman" w:eastAsia="Times New Roman" w:hAnsi="Times New Roman" w:cs="Times New Roman"/>
-          <w:kern w:val="0"/>
-          <w:sz w:val="24"/>
-          <w:szCs w:val="24"/>
-          <w:highlight w:val="yellow"/>
-          <w14:ligatures w14:val="none"/>
-        </w:rPr>
-        <w:t>xx</w:t>
-      </w:r>
-      <w:r>
-        <w:rPr>
-          <w:rFonts w:ascii="Times New Roman" w:eastAsia="Times New Roman" w:hAnsi="Times New Roman" w:cs="Times New Roman"/>
-          <w:kern w:val="0"/>
-          <w:sz w:val="24"/>
-          <w:szCs w:val="24"/>
-          <w14:ligatures w14:val="none"/>
-        </w:rPr>
-        <w:t>)</w:t>
-      </w:r>
-      <w:r>
-        <w:rPr>
-          <w:rFonts w:ascii="Times New Roman" w:eastAsia="Times New Roman" w:hAnsi="Times New Roman" w:cs="Times New Roman"/>
-          <w:kern w:val="0"/>
-          <w:sz w:val="24"/>
-          <w:szCs w:val="24"/>
-          <w14:ligatures w14:val="none"/>
-        </w:rPr>
-        <w:t>. In doing so, I have also the section in the General Discussion now links this pattern back to previous studies which have found that item-level JOLs can sometimes produce negative reactivity on unrelated cue-target word pairs (e.g., Mitchum et al., 2016).</w:t>
-      </w:r>
-    </w:p>
-    <w:p>
-      <w:pPr>
-        <w:spacing w:after="0" w:line="240" w:lineRule="auto"/>
-        <w:rPr>
-          <w:rFonts w:ascii="Times New Roman" w:eastAsia="Times New Roman" w:hAnsi="Times New Roman" w:cs="Times New Roman"/>
-          <w:kern w:val="0"/>
-          <w:sz w:val="24"/>
-          <w:szCs w:val="24"/>
-          <w14:ligatures w14:val="none"/>
-        </w:rPr>
-      </w:pPr>
-      <w:r>
-        <w:rPr>
-          <w:rFonts w:ascii="Times New Roman" w:eastAsia="Times New Roman" w:hAnsi="Times New Roman" w:cs="Times New Roman"/>
-          <w:kern w:val="0"/>
-          <w:sz w:val="24"/>
-          <w:szCs w:val="24"/>
-          <w14:ligatures w14:val="none"/>
-        </w:rPr>
         <w:br/>
       </w:r>
-      <w:commentRangeStart w:id="10"/>
+      <w:commentRangeStart w:id="9"/>
       <w:r>
         <w:rPr>
           <w:rFonts w:ascii="Times New Roman" w:eastAsia="Times New Roman" w:hAnsi="Times New Roman" w:cs="Times New Roman"/>
@@ -6148,12 +6485,12 @@
         </w:rPr>
         <w:t>Comment 10</w:t>
       </w:r>
-      <w:commentRangeEnd w:id="10"/>
+      <w:commentRangeEnd w:id="9"/>
       <w:r>
         <w:rPr>
           <w:rStyle w:val="CommentReference"/>
         </w:rPr>
-        <w:commentReference w:id="10"/>
+        <w:commentReference w:id="9"/>
       </w:r>
       <w:r>
         <w:rPr>
@@ -6419,16 +6756,6 @@
           <w14:ligatures w14:val="none"/>
         </w:rPr>
         <w:br/>
-      </w:r>
-      <w:r>
-        <w:rPr>
-          <w:rFonts w:ascii="Times New Roman" w:eastAsia="Times New Roman" w:hAnsi="Times New Roman" w:cs="Times New Roman"/>
-          <w:kern w:val="0"/>
-          <w:sz w:val="24"/>
-          <w:szCs w:val="24"/>
-          <w14:ligatures w14:val="none"/>
-        </w:rPr>
-        <w:lastRenderedPageBreak/>
         <w:t>General Assessment and Recommendations</w:t>
       </w:r>
       <w:r>
@@ -6494,7 +6821,7 @@
         </w:rPr>
         <w:br/>
       </w:r>
-      <w:commentRangeStart w:id="11"/>
+      <w:commentRangeStart w:id="10"/>
       <w:r>
         <w:rPr>
           <w:rFonts w:ascii="Times New Roman" w:eastAsia="Times New Roman" w:hAnsi="Times New Roman" w:cs="Times New Roman"/>
@@ -6517,12 +6844,12 @@
         </w:rPr>
         <w:t xml:space="preserve">: </w:t>
       </w:r>
-      <w:commentRangeEnd w:id="11"/>
+      <w:commentRangeEnd w:id="10"/>
       <w:r>
         <w:rPr>
           <w:rStyle w:val="CommentReference"/>
         </w:rPr>
-        <w:commentReference w:id="11"/>
+        <w:commentReference w:id="10"/>
       </w:r>
       <w:r>
         <w:rPr>
@@ -6602,7 +6929,7 @@
         </w:rPr>
         <w:br/>
       </w:r>
-      <w:commentRangeStart w:id="12"/>
+      <w:commentRangeStart w:id="11"/>
       <w:r>
         <w:rPr>
           <w:rFonts w:ascii="Times New Roman" w:eastAsia="Times New Roman" w:hAnsi="Times New Roman" w:cs="Times New Roman"/>
@@ -6625,12 +6952,12 @@
         </w:rPr>
         <w:t xml:space="preserve"> </w:t>
       </w:r>
-      <w:commentRangeEnd w:id="12"/>
+      <w:commentRangeEnd w:id="11"/>
       <w:r>
         <w:rPr>
           <w:rStyle w:val="CommentReference"/>
         </w:rPr>
-        <w:commentReference w:id="12"/>
+        <w:commentReference w:id="11"/>
       </w:r>
       <w:r>
         <w:rPr>
@@ -6798,7 +7125,165 @@
           <w:szCs w:val="24"/>
           <w14:ligatures w14:val="none"/>
         </w:rPr>
-        <w:t xml:space="preserve"> [MENTION NEW TABLES AND ANALYSES, REFER BACK TO R1s COMMENT]</w:t>
+        <w:t xml:space="preserve"> </w:t>
+      </w:r>
+      <w:r>
+        <w:rPr>
+          <w:rFonts w:ascii="Times New Roman" w:eastAsia="Times New Roman" w:hAnsi="Times New Roman" w:cs="Times New Roman"/>
+          <w:kern w:val="0"/>
+          <w:sz w:val="24"/>
+          <w:szCs w:val="24"/>
+          <w14:ligatures w14:val="none"/>
+        </w:rPr>
+        <w:t xml:space="preserve">This is a valid concern. </w:t>
+      </w:r>
+      <w:r>
+        <w:rPr>
+          <w:rFonts w:ascii="Times New Roman" w:eastAsia="Times New Roman" w:hAnsi="Times New Roman" w:cs="Times New Roman"/>
+          <w:kern w:val="0"/>
+          <w:sz w:val="24"/>
+          <w:szCs w:val="24"/>
+          <w14:ligatures w14:val="none"/>
+        </w:rPr>
+        <w:t xml:space="preserve">Across experiments, encoding latencies were </w:t>
+      </w:r>
+      <w:r>
+        <w:rPr>
+          <w:rFonts w:ascii="Times New Roman" w:eastAsia="Times New Roman" w:hAnsi="Times New Roman" w:cs="Times New Roman"/>
+          <w:kern w:val="0"/>
+          <w:sz w:val="24"/>
+          <w:szCs w:val="24"/>
+          <w14:ligatures w14:val="none"/>
+        </w:rPr>
+        <w:t>significantly</w:t>
+      </w:r>
+      <w:r>
+        <w:rPr>
+          <w:rFonts w:ascii="Times New Roman" w:eastAsia="Times New Roman" w:hAnsi="Times New Roman" w:cs="Times New Roman"/>
+          <w:kern w:val="0"/>
+          <w:sz w:val="24"/>
+          <w:szCs w:val="24"/>
+          <w14:ligatures w14:val="none"/>
+        </w:rPr>
+        <w:t xml:space="preserve"> greater for participants in the item-level JOL groups versus the global JOL and no-JOL groups</w:t>
+      </w:r>
+      <w:r>
+        <w:rPr>
+          <w:rFonts w:ascii="Times New Roman" w:eastAsia="Times New Roman" w:hAnsi="Times New Roman" w:cs="Times New Roman"/>
+          <w:kern w:val="0"/>
+          <w:sz w:val="24"/>
+          <w:szCs w:val="24"/>
+          <w14:ligatures w14:val="none"/>
+        </w:rPr>
+        <w:t xml:space="preserve"> </w:t>
+      </w:r>
+      <w:r>
+        <w:rPr>
+          <w:rFonts w:ascii="Times New Roman" w:eastAsia="Times New Roman" w:hAnsi="Times New Roman" w:cs="Times New Roman"/>
+          <w:kern w:val="0"/>
+          <w:sz w:val="24"/>
+          <w:szCs w:val="24"/>
+          <w:highlight w:val="yellow"/>
+          <w14:ligatures w14:val="none"/>
+        </w:rPr>
+        <w:t>[STATS</w:t>
+      </w:r>
+      <w:r>
+        <w:rPr>
+          <w:rFonts w:ascii="Times New Roman" w:eastAsia="Times New Roman" w:hAnsi="Times New Roman" w:cs="Times New Roman"/>
+          <w:kern w:val="0"/>
+          <w:sz w:val="24"/>
+          <w:szCs w:val="24"/>
+          <w14:ligatures w14:val="none"/>
+        </w:rPr>
+        <w:t>]</w:t>
+      </w:r>
+      <w:r>
+        <w:rPr>
+          <w:rFonts w:ascii="Times New Roman" w:eastAsia="Times New Roman" w:hAnsi="Times New Roman" w:cs="Times New Roman"/>
+          <w:kern w:val="0"/>
+          <w:sz w:val="24"/>
+          <w:szCs w:val="24"/>
+          <w14:ligatures w14:val="none"/>
+        </w:rPr>
+        <w:t xml:space="preserve">. However, </w:t>
+      </w:r>
+      <w:r>
+        <w:rPr>
+          <w:rFonts w:ascii="Times New Roman" w:eastAsia="Times New Roman" w:hAnsi="Times New Roman" w:cs="Times New Roman"/>
+          <w:kern w:val="0"/>
+          <w:sz w:val="24"/>
+          <w:szCs w:val="24"/>
+          <w14:ligatures w14:val="none"/>
+        </w:rPr>
+        <w:t>it should be noted</w:t>
+      </w:r>
+      <w:r>
+        <w:rPr>
+          <w:rFonts w:ascii="Times New Roman" w:eastAsia="Times New Roman" w:hAnsi="Times New Roman" w:cs="Times New Roman"/>
+          <w:kern w:val="0"/>
+          <w:sz w:val="24"/>
+          <w:szCs w:val="24"/>
+          <w14:ligatures w14:val="none"/>
+        </w:rPr>
+        <w:t xml:space="preserve"> that participants in the global JOL group had additional time to reflect on the previously studied lists when making the post-list global JOL (which was not reflected in mean encoding latencies). </w:t>
+      </w:r>
+    </w:p>
+    <w:p>
+      <w:pPr>
+        <w:spacing w:after="0" w:line="240" w:lineRule="auto"/>
+        <w:rPr>
+          <w:rFonts w:ascii="Times New Roman" w:eastAsia="Times New Roman" w:hAnsi="Times New Roman" w:cs="Times New Roman"/>
+          <w:kern w:val="0"/>
+          <w:sz w:val="24"/>
+          <w:szCs w:val="24"/>
+          <w14:ligatures w14:val="none"/>
+        </w:rPr>
+      </w:pPr>
+    </w:p>
+    <w:p>
+      <w:pPr>
+        <w:spacing w:after="0" w:line="240" w:lineRule="auto"/>
+        <w:rPr>
+          <w:rFonts w:ascii="Times New Roman" w:eastAsia="Times New Roman" w:hAnsi="Times New Roman" w:cs="Times New Roman"/>
+          <w:kern w:val="0"/>
+          <w:sz w:val="24"/>
+          <w:szCs w:val="24"/>
+          <w14:ligatures w14:val="none"/>
+        </w:rPr>
+      </w:pPr>
+      <w:r>
+        <w:rPr>
+          <w:rFonts w:ascii="Times New Roman" w:eastAsia="Times New Roman" w:hAnsi="Times New Roman" w:cs="Times New Roman"/>
+          <w:kern w:val="0"/>
+          <w:sz w:val="24"/>
+          <w:szCs w:val="24"/>
+          <w14:ligatures w14:val="none"/>
+        </w:rPr>
+        <w:lastRenderedPageBreak/>
+        <w:t xml:space="preserve">Although encoding latencies were greater for item-JOL participants, the use of self-paced encoding is consistent with other studies investigating JOL reactivity. For example, Janes, Rivers, and </w:t>
+      </w:r>
+      <w:proofErr w:type="spellStart"/>
+      <w:r>
+        <w:rPr>
+          <w:rFonts w:ascii="Times New Roman" w:eastAsia="Times New Roman" w:hAnsi="Times New Roman" w:cs="Times New Roman"/>
+          <w:kern w:val="0"/>
+          <w:sz w:val="24"/>
+          <w:szCs w:val="24"/>
+          <w14:ligatures w14:val="none"/>
+        </w:rPr>
+        <w:t>Dunlosky</w:t>
+      </w:r>
+      <w:proofErr w:type="spellEnd"/>
+      <w:r>
+        <w:rPr>
+          <w:rFonts w:ascii="Times New Roman" w:eastAsia="Times New Roman" w:hAnsi="Times New Roman" w:cs="Times New Roman"/>
+          <w:kern w:val="0"/>
+          <w:sz w:val="24"/>
+          <w:szCs w:val="24"/>
+          <w14:ligatures w14:val="none"/>
+        </w:rPr>
+        <w:t xml:space="preserve"> (2018) compared JOL reactivity effects between self-paced and experimenter paced designs and found that experimenter pacing increased reactivity effect sizes versus self-paced. Separately, Maxwell and Huff (2022; 2023; 2024) have consistently shown that JOL reactivity patterns observed on cued-recall of word pairs in experimenter paced studies extend to a self-paced learning context. As such, there is a precedent in the literature for using self-paced learning to investigate JOL reactivity effects and evidence suggesting that reactivity patterns do not differ with respect to study pacing.</w:t>
       </w:r>
       <w:r>
         <w:rPr>
@@ -7162,18 +7647,7 @@
           <w:szCs w:val="24"/>
           <w14:ligatures w14:val="none"/>
         </w:rPr>
-        <w:t xml:space="preserve"> Overall, both JOL types tended to be higher for categorized versus uncategorized list types (though this difference was not significant in Experiment 1B). Although the item-level and global JOL tasks were designed to emphasis item-specific and relational encoding, respectively, intra-list relations the presence (or absence) of </w:t>
-      </w:r>
-      <w:r>
-        <w:rPr>
-          <w:rFonts w:ascii="Times New Roman" w:eastAsia="Times New Roman" w:hAnsi="Times New Roman" w:cs="Times New Roman"/>
-          <w:kern w:val="0"/>
-          <w:sz w:val="24"/>
-          <w:szCs w:val="24"/>
-          <w14:ligatures w14:val="none"/>
-        </w:rPr>
-        <w:lastRenderedPageBreak/>
-        <w:t xml:space="preserve">intra-list relations was likely still highly salient for both groups, regardless of the specific focus of their JOLs. Because these relations strongly influence the magnitude of JOLs (e.g., </w:t>
+        <w:t xml:space="preserve"> Overall, both JOL types tended to be higher for categorized versus uncategorized list types (though this difference was not significant in Experiment 1B). Although the item-level and global JOL tasks were designed to emphasis item-specific and relational encoding, respectively, intra-list relations the presence (or absence) of intra-list relations was likely still highly salient for both groups, regardless of the specific focus of their JOLs. Because these relations strongly influence the magnitude of JOLs (e.g., </w:t>
       </w:r>
       <w:proofErr w:type="spellStart"/>
       <w:r>
@@ -7370,7 +7844,18 @@
           <w:szCs w:val="24"/>
           <w14:ligatures w14:val="none"/>
         </w:rPr>
-        <w:t>I had a thought about Experiment 1A: I realize that the author cannot measure clustering in free recall because each list was encoded/recalled one at a time. However, I was wondering if there was a similar type of measure to better understand the recall strategy that participants use (and whether this differs by JOL group; cf. Zhao et al.’s order reconstruction task). For example, perhaps participants in the item-JOL group are less likely (than the other two groups) to recall items in the order in which they were studied? I’m not insisting the author conduct this labor-intensive analysis, just curious if there may be additional pieces of evidence for the item-order account within the data.</w:t>
+        <w:t xml:space="preserve">I had a thought about Experiment 1A: I realize that the author cannot measure clustering in free recall because each list was encoded/recalled one at a time. However, I was wondering if there was a similar type of measure to better understand the recall strategy that </w:t>
+      </w:r>
+      <w:r>
+        <w:rPr>
+          <w:rFonts w:ascii="Times New Roman" w:eastAsia="Times New Roman" w:hAnsi="Times New Roman" w:cs="Times New Roman"/>
+          <w:kern w:val="0"/>
+          <w:sz w:val="24"/>
+          <w:szCs w:val="24"/>
+          <w14:ligatures w14:val="none"/>
+        </w:rPr>
+        <w:lastRenderedPageBreak/>
+        <w:t>participants use (and whether this differs by JOL group; cf. Zhao et al.’s order reconstruction task). For example, perhaps participants in the item-JOL group are less likely (than the other two groups) to recall items in the order in which they were studied? I’m not insisting the author conduct this labor-intensive analysis, just curious if there may be additional pieces of evidence for the item-order account within the data.</w:t>
       </w:r>
     </w:p>
     <w:p>
@@ -7581,7 +8066,7 @@
       </w:r>
     </w:p>
   </w:comment>
-  <w:comment w:id="1" w:author="Nick Maxwell" w:date="2024-07-05T10:45:00Z" w:initials="NM">
+  <w:comment w:id="1" w:author="Nick Maxwell" w:date="2024-07-08T18:54:00Z" w:initials="NM">
     <w:p>
       <w:pPr>
         <w:pStyle w:val="CommentText"/>
@@ -7593,11 +8078,11 @@
         <w:annotationRef/>
       </w:r>
       <w:r>
-        <w:t>Edit this to indicate that the negative was specifically between the item and global NOT the read. Edited for clarity!</w:t>
+        <w:t>Add this!</w:t>
       </w:r>
     </w:p>
   </w:comment>
-  <w:comment w:id="2" w:author="Nick Maxwell" w:date="2024-07-05T11:31:00Z" w:initials="NM">
+  <w:comment w:id="2" w:author="Nick Maxwell" w:date="2024-07-08T18:39:00Z" w:initials="NM">
     <w:p>
       <w:pPr>
         <w:pStyle w:val="CommentText"/>
@@ -7609,11 +8094,27 @@
         <w:annotationRef/>
       </w:r>
       <w:r>
+        <w:t>Add something to the GD about this.</w:t>
+      </w:r>
+    </w:p>
+  </w:comment>
+  <w:comment w:id="3" w:author="Nick Maxwell" w:date="2024-07-05T11:31:00Z" w:initials="NM">
+    <w:p>
+      <w:pPr>
+        <w:pStyle w:val="CommentText"/>
+      </w:pPr>
+      <w:r>
+        <w:rPr>
+          <w:rStyle w:val="CommentReference"/>
+        </w:rPr>
+        <w:annotationRef/>
+      </w:r>
+      <w:r>
         <w:t>Need to add this!</w:t>
       </w:r>
     </w:p>
   </w:comment>
-  <w:comment w:id="3" w:author="Nick Maxwell" w:date="2024-07-02T15:41:00Z" w:initials="NM">
+  <w:comment w:id="4" w:author="Nick Maxwell" w:date="2024-07-08T18:49:00Z" w:initials="NM">
     <w:p>
       <w:pPr>
         <w:pStyle w:val="CommentText"/>
@@ -7625,11 +8126,11 @@
         <w:annotationRef/>
       </w:r>
       <w:r>
-        <w:t>Controls refer to non-presented items</w:t>
+        <w:t>Double check this!</w:t>
       </w:r>
     </w:p>
   </w:comment>
-  <w:comment w:id="4" w:author="Nick Maxwell" w:date="2024-07-02T18:21:00Z" w:initials="NM">
+  <w:comment w:id="5" w:author="Nick Maxwell" w:date="2024-07-08T18:44:00Z" w:initials="NM">
     <w:p>
       <w:pPr>
         <w:pStyle w:val="CommentText"/>
@@ -7641,11 +8142,11 @@
         <w:annotationRef/>
       </w:r>
       <w:r>
-        <w:t>This was an oversight. Need to fix 1B so that its inline with 1A</w:t>
+        <w:t>Need to add this!</w:t>
       </w:r>
     </w:p>
   </w:comment>
-  <w:comment w:id="5" w:author="Nick Maxwell" w:date="2024-07-03T13:30:00Z" w:initials="NM">
+  <w:comment w:id="6" w:author="Nick Maxwell" w:date="2024-07-08T19:09:00Z" w:initials="NM">
     <w:p>
       <w:pPr>
         <w:pStyle w:val="CommentText"/>
@@ -7657,11 +8158,11 @@
         <w:annotationRef/>
       </w:r>
       <w:r>
-        <w:t>Done!</w:t>
+        <w:t>Double check this</w:t>
       </w:r>
     </w:p>
   </w:comment>
-  <w:comment w:id="6" w:author="Nick Maxwell" w:date="2024-07-02T18:26:00Z" w:initials="NM">
+  <w:comment w:id="7" w:author="Nick Maxwell" w:date="2024-07-03T10:59:00Z" w:initials="NM">
     <w:p>
       <w:pPr>
         <w:pStyle w:val="CommentText"/>
@@ -7673,11 +8174,11 @@
         <w:annotationRef/>
       </w:r>
       <w:r>
-        <w:t>Add these to the respective tables (Make a separate table for EX 1B)</w:t>
+        <w:t>Okay, this has been added to the Ex 1 discussion. Need to add to the GD</w:t>
       </w:r>
     </w:p>
   </w:comment>
-  <w:comment w:id="7" w:author="Nick Maxwell" w:date="2024-07-03T13:30:00Z" w:initials="NM">
+  <w:comment w:id="8" w:author="Maxwell, Nicholas" w:date="2024-07-03T15:17:00Z" w:initials="MN">
     <w:p>
       <w:pPr>
         <w:pStyle w:val="CommentText"/>
@@ -7689,23 +8190,7 @@
         <w:annotationRef/>
       </w:r>
       <w:r>
-        <w:t>Done!</w:t>
-      </w:r>
-    </w:p>
-  </w:comment>
-  <w:comment w:id="8" w:author="Nick Maxwell" w:date="2024-07-03T10:59:00Z" w:initials="NM">
-    <w:p>
-      <w:pPr>
-        <w:pStyle w:val="CommentText"/>
-      </w:pPr>
-      <w:r>
-        <w:rPr>
-          <w:rStyle w:val="CommentReference"/>
-        </w:rPr>
-        <w:annotationRef/>
-      </w:r>
-      <w:r>
-        <w:t>Okay, this has been added to the Ex 1 discussion. Need to add to the GD</w:t>
+        <w:t>I’ve added this to the GD</w:t>
       </w:r>
     </w:p>
   </w:comment>
@@ -7721,11 +8206,11 @@
         <w:annotationRef/>
       </w:r>
       <w:r>
-        <w:t>I’ve added this to the GD</w:t>
+        <w:t>Okay, this is done</w:t>
       </w:r>
     </w:p>
   </w:comment>
-  <w:comment w:id="10" w:author="Maxwell, Nicholas" w:date="2024-07-03T15:17:00Z" w:initials="MN">
+  <w:comment w:id="10" w:author="Nick Maxwell" w:date="2024-07-02T15:55:00Z" w:initials="NM">
     <w:p>
       <w:pPr>
         <w:pStyle w:val="CommentText"/>
@@ -7737,27 +8222,11 @@
         <w:annotationRef/>
       </w:r>
       <w:r>
-        <w:t>Okay, this is done</w:t>
+        <w:t>Done!</w:t>
       </w:r>
     </w:p>
   </w:comment>
-  <w:comment w:id="11" w:author="Nick Maxwell" w:date="2024-07-02T15:55:00Z" w:initials="NM">
-    <w:p>
-      <w:pPr>
-        <w:pStyle w:val="CommentText"/>
-      </w:pPr>
-      <w:r>
-        <w:rPr>
-          <w:rStyle w:val="CommentReference"/>
-        </w:rPr>
-        <w:annotationRef/>
-      </w:r>
-      <w:r>
-        <w:t>Done!</w:t>
-      </w:r>
-    </w:p>
-  </w:comment>
-  <w:comment w:id="12" w:author="Nick Maxwell" w:date="2024-07-02T15:56:00Z" w:initials="NM">
+  <w:comment w:id="11" w:author="Nick Maxwell" w:date="2024-07-02T15:56:00Z" w:initials="NM">
     <w:p>
       <w:pPr>
         <w:pStyle w:val="CommentText"/>
@@ -7779,13 +8248,12 @@
 <file path=word/commentsExtended.xml><?xml version="1.0" encoding="utf-8"?>
 <w15:commentsEx xmlns:wpc="http://schemas.microsoft.com/office/word/2010/wordprocessingCanvas" xmlns:cx="http://schemas.microsoft.com/office/drawing/2014/chartex" xmlns:cx1="http://schemas.microsoft.com/office/drawing/2015/9/8/chartex" xmlns:cx2="http://schemas.microsoft.com/office/drawing/2015/10/21/chartex" xmlns:cx3="http://schemas.microsoft.com/office/drawing/2016/5/9/chartex" xmlns:cx4="http://schemas.microsoft.com/office/drawing/2016/5/10/chartex" xmlns:cx5="http://schemas.microsoft.com/office/drawing/2016/5/11/chartex" xmlns:cx6="http://schemas.microsoft.com/office/drawing/2016/5/12/chartex" xmlns:cx7="http://schemas.microsoft.com/office/drawing/2016/5/13/chartex" xmlns:cx8="http://schemas.microsoft.com/office/drawing/2016/5/14/chartex" xmlns:mc="http://schemas.openxmlformats.org/markup-compatibility/2006" xmlns:aink="http://schemas.microsoft.com/office/drawing/2016/ink" xmlns:am3d="http://schemas.microsoft.com/office/drawing/2017/model3d" xmlns:o="urn:schemas-microsoft-com:office:office" xmlns:oel="http://schemas.microsoft.com/office/2019/extlst" xmlns:r="http://schemas.openxmlformats.org/officeDocument/2006/relationships" xmlns:m="http://schemas.openxmlformats.org/officeDocument/2006/math" xmlns:v="urn:schemas-microsoft-com:vml" xmlns:wp14="http://schemas.microsoft.com/office/word/2010/wordprocessingDrawing" xmlns:wp="http://schemas.openxmlformats.org/drawingml/2006/wordprocessingDrawing" xmlns:w10="urn:schemas-microsoft-com:office:word" xmlns:w="http://schemas.openxmlformats.org/wordprocessingml/2006/main" xmlns:w14="http://schemas.microsoft.com/office/word/2010/wordml" xmlns:w15="http://schemas.microsoft.com/office/word/2012/wordml" xmlns:w16cex="http://schemas.microsoft.com/office/word/2018/wordml/cex" xmlns:w16cid="http://schemas.microsoft.com/office/word/2016/wordml/cid" xmlns:w16="http://schemas.microsoft.com/office/word/2018/wordml" xmlns:w16du="http://schemas.microsoft.com/office/word/2023/wordml/word16du" xmlns:w16sdtdh="http://schemas.microsoft.com/office/word/2020/wordml/sdtdatahash" xmlns:w16se="http://schemas.microsoft.com/office/word/2015/wordml/symex" xmlns:wpg="http://schemas.microsoft.com/office/word/2010/wordprocessingGroup" xmlns:wpi="http://schemas.microsoft.com/office/word/2010/wordprocessingInk" xmlns:wne="http://schemas.microsoft.com/office/word/2006/wordml" xmlns:wps="http://schemas.microsoft.com/office/word/2010/wordprocessingShape" mc:Ignorable="w14 w15 w16se w16cid w16 w16cex w16sdtdh w16du wp14">
   <w15:commentEx w15:paraId="2620D66C" w15:done="0"/>
-  <w15:commentEx w15:paraId="4FCAE64B" w15:done="0"/>
+  <w15:commentEx w15:paraId="0D64DCC1" w15:done="0"/>
+  <w15:commentEx w15:paraId="5E45963F" w15:done="0"/>
   <w15:commentEx w15:paraId="4B312782" w15:done="0"/>
-  <w15:commentEx w15:paraId="39B5AF39" w15:done="0"/>
-  <w15:commentEx w15:paraId="77C49799" w15:done="0"/>
-  <w15:commentEx w15:paraId="4AEB3956" w15:done="0"/>
-  <w15:commentEx w15:paraId="7AEFED69" w15:done="0"/>
-  <w15:commentEx w15:paraId="4EDFA070" w15:done="0"/>
+  <w15:commentEx w15:paraId="61F241D8" w15:done="0"/>
+  <w15:commentEx w15:paraId="0501B6FC" w15:done="0"/>
+  <w15:commentEx w15:paraId="7AFFFCD2" w15:done="0"/>
   <w15:commentEx w15:paraId="4AECBC26" w15:done="0"/>
   <w15:commentEx w15:paraId="0DFF7704" w15:paraIdParent="4AECBC26" w15:done="0"/>
   <w15:commentEx w15:paraId="2F10E2C7" w15:done="0"/>
@@ -7796,13 +8264,12 @@
 
 <file path=word/commentsExtensible.xml><?xml version="1.0" encoding="utf-8"?>
 <w16cex:commentsExtensible xmlns:wpc="http://schemas.microsoft.com/office/word/2010/wordprocessingCanvas" xmlns:cx="http://schemas.microsoft.com/office/drawing/2014/chartex" xmlns:cx1="http://schemas.microsoft.com/office/drawing/2015/9/8/chartex" xmlns:cx2="http://schemas.microsoft.com/office/drawing/2015/10/21/chartex" xmlns:cx3="http://schemas.microsoft.com/office/drawing/2016/5/9/chartex" xmlns:cx4="http://schemas.microsoft.com/office/drawing/2016/5/10/chartex" xmlns:cx5="http://schemas.microsoft.com/office/drawing/2016/5/11/chartex" xmlns:cx6="http://schemas.microsoft.com/office/drawing/2016/5/12/chartex" xmlns:cx7="http://schemas.microsoft.com/office/drawing/2016/5/13/chartex" xmlns:cx8="http://schemas.microsoft.com/office/drawing/2016/5/14/chartex" xmlns:cr="http://schemas.microsoft.com/office/comments/2020/reactions" xmlns:mc="http://schemas.openxmlformats.org/markup-compatibility/2006" xmlns:aink="http://schemas.microsoft.com/office/drawing/2016/ink" xmlns:am3d="http://schemas.microsoft.com/office/drawing/2017/model3d" xmlns:o="urn:schemas-microsoft-com:office:office" xmlns:oel="http://schemas.microsoft.com/office/2019/extlst" xmlns:r="http://schemas.openxmlformats.org/officeDocument/2006/relationships" xmlns:m="http://schemas.openxmlformats.org/officeDocument/2006/math" xmlns:v="urn:schemas-microsoft-com:vml" xmlns:wp14="http://schemas.microsoft.com/office/word/2010/wordprocessingDrawing" xmlns:wp="http://schemas.openxmlformats.org/drawingml/2006/wordprocessingDrawing" xmlns:w10="urn:schemas-microsoft-com:office:word" xmlns:w="http://schemas.openxmlformats.org/wordprocessingml/2006/main" xmlns:w14="http://schemas.microsoft.com/office/word/2010/wordml" xmlns:w15="http://schemas.microsoft.com/office/word/2012/wordml" xmlns:w16cex="http://schemas.microsoft.com/office/word/2018/wordml/cex" xmlns:w16cid="http://schemas.microsoft.com/office/word/2016/wordml/cid" xmlns:w16="http://schemas.microsoft.com/office/word/2018/wordml" xmlns:w16du="http://schemas.microsoft.com/office/word/2023/wordml/word16du" xmlns:w16sdtdh="http://schemas.microsoft.com/office/word/2020/wordml/sdtdatahash" xmlns:w16se="http://schemas.microsoft.com/office/word/2015/wordml/symex" xmlns:wpg="http://schemas.microsoft.com/office/word/2010/wordprocessingGroup" xmlns:wpi="http://schemas.microsoft.com/office/word/2010/wordprocessingInk" xmlns:wne="http://schemas.microsoft.com/office/word/2006/wordml" xmlns:wps="http://schemas.microsoft.com/office/word/2010/wordprocessingShape" mc:Ignorable="w14 w15 w16se w16cid w16 w16cex w16sdtdh cr w16du wp14">
-  <w16cex:commentExtensible w16cex:durableId="11C73D24" w16cex:dateUtc="2024-07-05T15:45:00Z"/>
+  <w16cex:commentExtensible w16cex:durableId="0E2BF9D6" w16cex:dateUtc="2024-07-08T23:54:00Z"/>
+  <w16cex:commentExtensible w16cex:durableId="52F259B4" w16cex:dateUtc="2024-07-08T23:39:00Z"/>
   <w16cex:commentExtensible w16cex:durableId="55874A20" w16cex:dateUtc="2024-07-05T16:31:00Z"/>
-  <w16cex:commentExtensible w16cex:durableId="1579F920" w16cex:dateUtc="2024-07-02T20:41:00Z"/>
-  <w16cex:commentExtensible w16cex:durableId="7705B253" w16cex:dateUtc="2024-07-02T23:21:00Z"/>
-  <w16cex:commentExtensible w16cex:durableId="0DDA7EEE" w16cex:dateUtc="2024-07-03T18:30:00Z"/>
-  <w16cex:commentExtensible w16cex:durableId="764B3845" w16cex:dateUtc="2024-07-02T23:26:00Z"/>
-  <w16cex:commentExtensible w16cex:durableId="3FC66CEE" w16cex:dateUtc="2024-07-03T18:30:00Z"/>
+  <w16cex:commentExtensible w16cex:durableId="3DE61D53" w16cex:dateUtc="2024-07-08T23:49:00Z"/>
+  <w16cex:commentExtensible w16cex:durableId="5B4675AF" w16cex:dateUtc="2024-07-08T23:44:00Z"/>
+  <w16cex:commentExtensible w16cex:durableId="3803BDB3" w16cex:dateUtc="2024-07-09T00:09:00Z"/>
   <w16cex:commentExtensible w16cex:durableId="652B3F4F" w16cex:dateUtc="2024-07-03T15:59:00Z"/>
   <w16cex:commentExtensible w16cex:durableId="0C3453BF" w16cex:dateUtc="2024-07-02T20:55:00Z"/>
   <w16cex:commentExtensible w16cex:durableId="3E86E9D8" w16cex:dateUtc="2024-07-02T20:56:00Z"/>
@@ -7812,13 +8279,12 @@
 <file path=word/commentsIds.xml><?xml version="1.0" encoding="utf-8"?>
 <w16cid:commentsIds xmlns:wpc="http://schemas.microsoft.com/office/word/2010/wordprocessingCanvas" xmlns:cx="http://schemas.microsoft.com/office/drawing/2014/chartex" xmlns:cx1="http://schemas.microsoft.com/office/drawing/2015/9/8/chartex" xmlns:cx2="http://schemas.microsoft.com/office/drawing/2015/10/21/chartex" xmlns:cx3="http://schemas.microsoft.com/office/drawing/2016/5/9/chartex" xmlns:cx4="http://schemas.microsoft.com/office/drawing/2016/5/10/chartex" xmlns:cx5="http://schemas.microsoft.com/office/drawing/2016/5/11/chartex" xmlns:cx6="http://schemas.microsoft.com/office/drawing/2016/5/12/chartex" xmlns:cx7="http://schemas.microsoft.com/office/drawing/2016/5/13/chartex" xmlns:cx8="http://schemas.microsoft.com/office/drawing/2016/5/14/chartex" xmlns:mc="http://schemas.openxmlformats.org/markup-compatibility/2006" xmlns:aink="http://schemas.microsoft.com/office/drawing/2016/ink" xmlns:am3d="http://schemas.microsoft.com/office/drawing/2017/model3d" xmlns:o="urn:schemas-microsoft-com:office:office" xmlns:oel="http://schemas.microsoft.com/office/2019/extlst" xmlns:r="http://schemas.openxmlformats.org/officeDocument/2006/relationships" xmlns:m="http://schemas.openxmlformats.org/officeDocument/2006/math" xmlns:v="urn:schemas-microsoft-com:vml" xmlns:wp14="http://schemas.microsoft.com/office/word/2010/wordprocessingDrawing" xmlns:wp="http://schemas.openxmlformats.org/drawingml/2006/wordprocessingDrawing" xmlns:w10="urn:schemas-microsoft-com:office:word" xmlns:w="http://schemas.openxmlformats.org/wordprocessingml/2006/main" xmlns:w14="http://schemas.microsoft.com/office/word/2010/wordml" xmlns:w15="http://schemas.microsoft.com/office/word/2012/wordml" xmlns:w16cex="http://schemas.microsoft.com/office/word/2018/wordml/cex" xmlns:w16cid="http://schemas.microsoft.com/office/word/2016/wordml/cid" xmlns:w16="http://schemas.microsoft.com/office/word/2018/wordml" xmlns:w16du="http://schemas.microsoft.com/office/word/2023/wordml/word16du" xmlns:w16sdtdh="http://schemas.microsoft.com/office/word/2020/wordml/sdtdatahash" xmlns:w16se="http://schemas.microsoft.com/office/word/2015/wordml/symex" xmlns:wpg="http://schemas.microsoft.com/office/word/2010/wordprocessingGroup" xmlns:wpi="http://schemas.microsoft.com/office/word/2010/wordprocessingInk" xmlns:wne="http://schemas.microsoft.com/office/word/2006/wordml" xmlns:wps="http://schemas.microsoft.com/office/word/2010/wordprocessingShape" mc:Ignorable="w14 w15 w16se w16cid w16 w16cex w16sdtdh w16du wp14">
   <w16cid:commentId w16cid:paraId="2620D66C" w16cid:durableId="2A2FEA4D"/>
-  <w16cid:commentId w16cid:paraId="4FCAE64B" w16cid:durableId="11C73D24"/>
+  <w16cid:commentId w16cid:paraId="0D64DCC1" w16cid:durableId="0E2BF9D6"/>
+  <w16cid:commentId w16cid:paraId="5E45963F" w16cid:durableId="52F259B4"/>
   <w16cid:commentId w16cid:paraId="4B312782" w16cid:durableId="55874A20"/>
-  <w16cid:commentId w16cid:paraId="39B5AF39" w16cid:durableId="1579F920"/>
-  <w16cid:commentId w16cid:paraId="77C49799" w16cid:durableId="7705B253"/>
-  <w16cid:commentId w16cid:paraId="4AEB3956" w16cid:durableId="0DDA7EEE"/>
-  <w16cid:commentId w16cid:paraId="7AEFED69" w16cid:durableId="764B3845"/>
-  <w16cid:commentId w16cid:paraId="4EDFA070" w16cid:durableId="3FC66CEE"/>
+  <w16cid:commentId w16cid:paraId="61F241D8" w16cid:durableId="3DE61D53"/>
+  <w16cid:commentId w16cid:paraId="0501B6FC" w16cid:durableId="5B4675AF"/>
+  <w16cid:commentId w16cid:paraId="7AFFFCD2" w16cid:durableId="3803BDB3"/>
   <w16cid:commentId w16cid:paraId="4AECBC26" w16cid:durableId="652B3F4F"/>
   <w16cid:commentId w16cid:paraId="0DFF7704" w16cid:durableId="2A2FEA12"/>
   <w16cid:commentId w16cid:paraId="2F10E2C7" w16cid:durableId="2A2FEA01"/>

--- a/5 Manuscript/R1/MC ORIG 24-064.R1 CL.docx
+++ b/5 Manuscript/R1/MC ORIG 24-064.R1 CL.docx
@@ -20,7 +20,6 @@
         </w:rPr>
         <w:t xml:space="preserve">July </w:t>
       </w:r>
-      <w:proofErr w:type="spellStart"/>
       <w:r>
         <w:rPr>
           <w:rFonts w:ascii="Times New Roman" w:hAnsi="Times New Roman" w:cs="Times New Roman"/>
@@ -39,7 +38,6 @@
         </w:rPr>
         <w:t>th</w:t>
       </w:r>
-      <w:proofErr w:type="spellEnd"/>
       <w:r>
         <w:rPr>
           <w:rFonts w:ascii="Times New Roman" w:hAnsi="Times New Roman" w:cs="Times New Roman"/>
@@ -76,25 +74,7 @@
           <w:sz w:val="24"/>
           <w:szCs w:val="24"/>
         </w:rPr>
-        <w:t xml:space="preserve">Dr. </w:t>
-      </w:r>
-      <w:proofErr w:type="spellStart"/>
-      <w:r>
-        <w:rPr>
-          <w:rFonts w:ascii="Times New Roman" w:hAnsi="Times New Roman" w:cs="Times New Roman"/>
-          <w:sz w:val="24"/>
-          <w:szCs w:val="24"/>
-        </w:rPr>
-        <w:t>Yoonhee</w:t>
-      </w:r>
-      <w:proofErr w:type="spellEnd"/>
-      <w:r>
-        <w:rPr>
-          <w:rFonts w:ascii="Times New Roman" w:hAnsi="Times New Roman" w:cs="Times New Roman"/>
-          <w:sz w:val="24"/>
-          <w:szCs w:val="24"/>
-        </w:rPr>
-        <w:t xml:space="preserve"> Jang, PhD</w:t>
+        <w:t>Dr. Yoonhee Jang, PhD</w:t>
       </w:r>
     </w:p>
     <w:p>
@@ -266,25 +246,7 @@
           <w:sz w:val="24"/>
           <w:szCs w:val="24"/>
         </w:rPr>
-        <w:t>I appreciate the thorough examination provided by yourself and our reviewers and am pleased that Reviewer 1 found the results “interesting and informative</w:t>
-      </w:r>
-      <w:proofErr w:type="gramStart"/>
-      <w:r>
-        <w:rPr>
-          <w:rFonts w:ascii="Times New Roman" w:hAnsi="Times New Roman" w:cs="Times New Roman"/>
-          <w:sz w:val="24"/>
-          <w:szCs w:val="24"/>
-        </w:rPr>
-        <w:t>”</w:t>
-      </w:r>
-      <w:proofErr w:type="gramEnd"/>
-      <w:r>
-        <w:rPr>
-          <w:rFonts w:ascii="Times New Roman" w:hAnsi="Times New Roman" w:cs="Times New Roman"/>
-          <w:sz w:val="24"/>
-          <w:szCs w:val="24"/>
-        </w:rPr>
-        <w:t xml:space="preserve"> and the Reviewer 2 only suggested minor corrections. Below, I list my responses to each reviewer’s comments in addition to your own and cite page numbers when referring to specific changes. To facilitate the review process, all primary modifications to the manuscript were made using blue-colored font. I</w:t>
+        <w:t>I appreciate the thorough examination provided by yourself and our reviewers and am pleased that Reviewer 1 found the results “interesting and informative” and the Reviewer 2 only suggested minor corrections. Below, I list my responses to each reviewer’s comments in addition to your own and cite page numbers when referring to specific changes. To facilitate the review process, all primary modifications to the manuscript were made using blue-colored font. I</w:t>
       </w:r>
       <w:r>
         <w:rPr>
@@ -549,21 +511,12 @@
         </w:rPr>
         <w:t xml:space="preserve"> (</w:t>
       </w:r>
-      <w:proofErr w:type="spellStart"/>
       <w:r>
         <w:rPr>
           <w:sz w:val="20"/>
           <w:szCs w:val="20"/>
         </w:rPr>
-        <w:t>Yoonhee</w:t>
-      </w:r>
-      <w:proofErr w:type="spellEnd"/>
-      <w:r>
-        <w:rPr>
-          <w:sz w:val="20"/>
-          <w:szCs w:val="20"/>
-        </w:rPr>
-        <w:t xml:space="preserve"> Jang)</w:t>
+        <w:t>Yoonhee Jang)</w:t>
       </w:r>
     </w:p>
     <w:p>
@@ -671,25 +624,7 @@
           <w:sz w:val="24"/>
           <w:szCs w:val="24"/>
         </w:rPr>
-        <w:t xml:space="preserve">It seems to us all that your results involved not only positive reactivity but also negative reactivity, but you focused heavily on the former only. </w:t>
-      </w:r>
-      <w:proofErr w:type="gramStart"/>
-      <w:r>
-        <w:rPr>
-          <w:rFonts w:ascii="Times New Roman" w:hAnsi="Times New Roman" w:cs="Times New Roman"/>
-          <w:sz w:val="24"/>
-          <w:szCs w:val="24"/>
-        </w:rPr>
-        <w:t>Both of the observed</w:t>
-      </w:r>
-      <w:proofErr w:type="gramEnd"/>
-      <w:r>
-        <w:rPr>
-          <w:rFonts w:ascii="Times New Roman" w:hAnsi="Times New Roman" w:cs="Times New Roman"/>
-          <w:sz w:val="24"/>
-          <w:szCs w:val="24"/>
-        </w:rPr>
-        <w:t xml:space="preserve"> findings should be thoroughly discussed not only within the item-order account (i.e., it can predict and explain both or only one of the findings [if so, which one]?) but also within other accounts. Specifically, full discussion about all the accounts regarding JOL reactivity should be clearly included in both the Intro and General Discussion, particularly as the item-order account is relatively new in the JOL literature. I had an extremely hard time following the rationale of the study and your claims given the current findings.</w:t>
+        <w:t>It seems to us all that your results involved not only positive reactivity but also negative reactivity, but you focused heavily on the former only. Both of the observed findings should be thoroughly discussed not only within the item-order account (i.e., it can predict and explain both or only one of the findings [if so, which one]?) but also within other accounts. Specifically, full discussion about all the accounts regarding JOL reactivity should be clearly included in both the Intro and General Discussion, particularly as the item-order account is relatively new in the JOL literature. I had an extremely hard time following the rationale of the study and your claims given the current findings.</w:t>
       </w:r>
     </w:p>
     <w:p>
@@ -791,15 +726,7 @@
           <w:sz w:val="24"/>
           <w:szCs w:val="24"/>
         </w:rPr>
-        <w:t xml:space="preserve"> of the Introduction</w:t>
-      </w:r>
-      <w:r>
-        <w:rPr>
-          <w:rFonts w:ascii="Times New Roman" w:hAnsi="Times New Roman" w:cs="Times New Roman"/>
-          <w:sz w:val="24"/>
-          <w:szCs w:val="24"/>
-        </w:rPr>
-        <w:t xml:space="preserve"> while also noting the potential for item-level JOLs to sometimes produce negative reactivity on </w:t>
+        <w:t xml:space="preserve"> of the Introduction while also noting the potential for item-level JOLs to sometimes produce negative reactivity on </w:t>
       </w:r>
       <w:commentRangeStart w:id="1"/>
       <w:r>
@@ -1016,6 +943,14 @@
           <w:szCs w:val="24"/>
         </w:rPr>
         <w:t>.</w:t>
+      </w:r>
+      <w:r>
+        <w:rPr>
+          <w:rFonts w:ascii="Times New Roman" w:hAnsi="Times New Roman" w:cs="Times New Roman"/>
+          <w:sz w:val="24"/>
+          <w:szCs w:val="24"/>
+        </w:rPr>
+        <w:t xml:space="preserve"> </w:t>
       </w:r>
     </w:p>
     <w:p>
@@ -1066,25 +1001,7 @@
           <w:sz w:val="24"/>
           <w:szCs w:val="24"/>
         </w:rPr>
-        <w:t>As pointed out by Reviewer 1, when reading, I was so confused about why/how familiarity was related to the item-order account and you cited the well-known paper of dual-process memory theories (</w:t>
-      </w:r>
-      <w:proofErr w:type="spellStart"/>
-      <w:r>
-        <w:rPr>
-          <w:rFonts w:ascii="Times New Roman" w:hAnsi="Times New Roman" w:cs="Times New Roman"/>
-          <w:sz w:val="24"/>
-          <w:szCs w:val="24"/>
-        </w:rPr>
-        <w:t>Yonelinas</w:t>
-      </w:r>
-      <w:proofErr w:type="spellEnd"/>
-      <w:r>
-        <w:rPr>
-          <w:rFonts w:ascii="Times New Roman" w:hAnsi="Times New Roman" w:cs="Times New Roman"/>
-          <w:sz w:val="24"/>
-          <w:szCs w:val="24"/>
-        </w:rPr>
-        <w:t>, 2002). I am unsure how to make connections between item-</w:t>
+        <w:t>As pointed out by Reviewer 1, when reading, I was so confused about why/how familiarity was related to the item-order account and you cited the well-known paper of dual-process memory theories (Yonelinas, 2002). I am unsure how to make connections between item-</w:t>
       </w:r>
       <w:r>
         <w:rPr>
@@ -1130,7 +1047,31 @@
           <w:sz w:val="24"/>
           <w:szCs w:val="24"/>
         </w:rPr>
-        <w:t xml:space="preserve">Thank you for suggesting this additional literature. This paper appears to have been published shortly after I submitted my initial manuscript for review. </w:t>
+        <w:t xml:space="preserve">Thank you for suggesting this additional literature. </w:t>
+      </w:r>
+      <w:r>
+        <w:rPr>
+          <w:rFonts w:ascii="Times New Roman" w:hAnsi="Times New Roman" w:cs="Times New Roman"/>
+          <w:sz w:val="24"/>
+          <w:szCs w:val="24"/>
+        </w:rPr>
+        <w:t>Zheng et al.’s (2024) paper</w:t>
+      </w:r>
+      <w:r>
+        <w:rPr>
+          <w:rFonts w:ascii="Times New Roman" w:hAnsi="Times New Roman" w:cs="Times New Roman"/>
+          <w:sz w:val="24"/>
+          <w:szCs w:val="24"/>
+        </w:rPr>
+        <w:t xml:space="preserve"> appears to have been published shortly after I submitted my initial manuscript for review. </w:t>
+      </w:r>
+      <w:r>
+        <w:rPr>
+          <w:rFonts w:ascii="Times New Roman" w:hAnsi="Times New Roman" w:cs="Times New Roman"/>
+          <w:sz w:val="24"/>
+          <w:szCs w:val="24"/>
+        </w:rPr>
+        <w:t xml:space="preserve">I have now added a brief discussion of Zheng et al.’s findings to the General Discussion (pg. </w:t>
       </w:r>
       <w:r>
         <w:rPr>
@@ -1139,7 +1080,98 @@
           <w:szCs w:val="24"/>
           <w:highlight w:val="yellow"/>
         </w:rPr>
-        <w:t>[UPDATED INTRO] [REMOVED THE REFERENCE TO YONELINAS WHICH WAS ON PAGE XX OF INITIAL]</w:t>
+        <w:t>XX</w:t>
+      </w:r>
+      <w:r>
+        <w:rPr>
+          <w:rFonts w:ascii="Times New Roman" w:hAnsi="Times New Roman" w:cs="Times New Roman"/>
+          <w:sz w:val="24"/>
+          <w:szCs w:val="24"/>
+        </w:rPr>
+        <w:t>).</w:t>
+      </w:r>
+    </w:p>
+    <w:p>
+      <w:pPr>
+        <w:rPr>
+          <w:rFonts w:ascii="Times New Roman" w:hAnsi="Times New Roman" w:cs="Times New Roman"/>
+          <w:sz w:val="24"/>
+          <w:szCs w:val="24"/>
+        </w:rPr>
+      </w:pPr>
+      <w:r>
+        <w:rPr>
+          <w:rFonts w:ascii="Times New Roman" w:hAnsi="Times New Roman" w:cs="Times New Roman"/>
+          <w:sz w:val="24"/>
+          <w:szCs w:val="24"/>
+        </w:rPr>
+        <w:t>Yonelinas’s (2002) paper was</w:t>
+      </w:r>
+      <w:r>
+        <w:rPr>
+          <w:rFonts w:ascii="Times New Roman" w:hAnsi="Times New Roman" w:cs="Times New Roman"/>
+          <w:sz w:val="24"/>
+          <w:szCs w:val="24"/>
+        </w:rPr>
+        <w:t xml:space="preserve"> initially</w:t>
+      </w:r>
+      <w:r>
+        <w:rPr>
+          <w:rFonts w:ascii="Times New Roman" w:hAnsi="Times New Roman" w:cs="Times New Roman"/>
+          <w:sz w:val="24"/>
+          <w:szCs w:val="24"/>
+        </w:rPr>
+        <w:t xml:space="preserve"> cited as literature </w:t>
+      </w:r>
+      <w:r>
+        <w:rPr>
+          <w:rFonts w:ascii="Times New Roman" w:hAnsi="Times New Roman" w:cs="Times New Roman"/>
+          <w:sz w:val="24"/>
+          <w:szCs w:val="24"/>
+        </w:rPr>
+        <w:t xml:space="preserve">review </w:t>
+      </w:r>
+      <w:r>
+        <w:rPr>
+          <w:rFonts w:ascii="Times New Roman" w:hAnsi="Times New Roman" w:cs="Times New Roman"/>
+          <w:sz w:val="24"/>
+          <w:szCs w:val="24"/>
+        </w:rPr>
+        <w:t xml:space="preserve">suggesting that recognition and recall tests are likely to emphasize different cues. I have removed this citation from the Introduction and have reworked pg. </w:t>
+      </w:r>
+      <w:r>
+        <w:rPr>
+          <w:rFonts w:ascii="Times New Roman" w:hAnsi="Times New Roman" w:cs="Times New Roman"/>
+          <w:sz w:val="24"/>
+          <w:szCs w:val="24"/>
+          <w:highlight w:val="yellow"/>
+        </w:rPr>
+        <w:t>XX</w:t>
+      </w:r>
+      <w:r>
+        <w:rPr>
+          <w:rFonts w:ascii="Times New Roman" w:hAnsi="Times New Roman" w:cs="Times New Roman"/>
+          <w:sz w:val="24"/>
+          <w:szCs w:val="24"/>
+        </w:rPr>
+        <w:t xml:space="preserve"> in the General Discussion for clarity. Please see my response to Reviewer 1, Comment </w:t>
+      </w:r>
+      <w:r>
+        <w:rPr>
+          <w:rFonts w:ascii="Times New Roman" w:hAnsi="Times New Roman" w:cs="Times New Roman"/>
+          <w:sz w:val="24"/>
+          <w:szCs w:val="24"/>
+          <w:highlight w:val="yellow"/>
+        </w:rPr>
+        <w:t>X</w:t>
+      </w:r>
+      <w:r>
+        <w:rPr>
+          <w:rFonts w:ascii="Times New Roman" w:hAnsi="Times New Roman" w:cs="Times New Roman"/>
+          <w:sz w:val="24"/>
+          <w:szCs w:val="24"/>
+        </w:rPr>
+        <w:t>.</w:t>
       </w:r>
     </w:p>
     <w:p>
@@ -1243,9 +1275,109 @@
           <w:rFonts w:ascii="Times New Roman" w:hAnsi="Times New Roman" w:cs="Times New Roman"/>
           <w:sz w:val="24"/>
           <w:szCs w:val="24"/>
+        </w:rPr>
+        <w:t>This is an interesting point. Experiment 1A utilized multiple study/test block-cycles as I was concerned that performance on a 48-item free-recall test would be near floor</w:t>
+      </w:r>
+      <w:r>
+        <w:rPr>
+          <w:rFonts w:ascii="Times New Roman" w:hAnsi="Times New Roman" w:cs="Times New Roman"/>
+          <w:sz w:val="24"/>
+          <w:szCs w:val="24"/>
+        </w:rPr>
+        <w:t>, especially since this study was conducted online rather than in a lab setting</w:t>
+      </w:r>
+      <w:r>
+        <w:rPr>
+          <w:rFonts w:ascii="Times New Roman" w:hAnsi="Times New Roman" w:cs="Times New Roman"/>
+          <w:sz w:val="24"/>
+          <w:szCs w:val="24"/>
+        </w:rPr>
+        <w:t xml:space="preserve">. Separately, the recognition experiments (Experiments 1B and 2) used a single block design given concerns that performance in a multi-block design would be near ceiling (please see my response to Reviewer </w:t>
+      </w:r>
+      <w:r>
+        <w:rPr>
+          <w:rFonts w:ascii="Times New Roman" w:hAnsi="Times New Roman" w:cs="Times New Roman"/>
+          <w:sz w:val="24"/>
+          <w:szCs w:val="24"/>
           <w:highlight w:val="yellow"/>
         </w:rPr>
-        <w:t>[WORDS HERE]</w:t>
+        <w:t>X</w:t>
+      </w:r>
+      <w:r>
+        <w:rPr>
+          <w:rFonts w:ascii="Times New Roman" w:hAnsi="Times New Roman" w:cs="Times New Roman"/>
+          <w:sz w:val="24"/>
+          <w:szCs w:val="24"/>
+        </w:rPr>
+        <w:t xml:space="preserve">, Comment </w:t>
+      </w:r>
+      <w:r>
+        <w:rPr>
+          <w:rFonts w:ascii="Times New Roman" w:hAnsi="Times New Roman" w:cs="Times New Roman"/>
+          <w:sz w:val="24"/>
+          <w:szCs w:val="24"/>
+          <w:highlight w:val="yellow"/>
+        </w:rPr>
+        <w:t>X</w:t>
+      </w:r>
+      <w:r>
+        <w:rPr>
+          <w:rFonts w:ascii="Times New Roman" w:hAnsi="Times New Roman" w:cs="Times New Roman"/>
+          <w:sz w:val="24"/>
+          <w:szCs w:val="24"/>
+        </w:rPr>
+        <w:t>).</w:t>
+      </w:r>
+    </w:p>
+    <w:p>
+      <w:pPr>
+        <w:rPr>
+          <w:rFonts w:ascii="Times New Roman" w:hAnsi="Times New Roman" w:cs="Times New Roman"/>
+          <w:sz w:val="24"/>
+          <w:szCs w:val="24"/>
+        </w:rPr>
+      </w:pPr>
+      <w:r>
+        <w:rPr>
+          <w:rFonts w:ascii="Times New Roman" w:hAnsi="Times New Roman" w:cs="Times New Roman"/>
+          <w:sz w:val="24"/>
+          <w:szCs w:val="24"/>
+        </w:rPr>
+        <w:t xml:space="preserve">In the revised manuscript, I have taken care to note the differences between in presentation sequence between Experiments 1A/1B. This is now noted on pg. </w:t>
+      </w:r>
+      <w:r>
+        <w:rPr>
+          <w:rFonts w:ascii="Times New Roman" w:hAnsi="Times New Roman" w:cs="Times New Roman"/>
+          <w:sz w:val="24"/>
+          <w:szCs w:val="24"/>
+          <w:highlight w:val="yellow"/>
+        </w:rPr>
+        <w:t>XX</w:t>
+      </w:r>
+      <w:r>
+        <w:rPr>
+          <w:rFonts w:ascii="Times New Roman" w:hAnsi="Times New Roman" w:cs="Times New Roman"/>
+          <w:sz w:val="24"/>
+          <w:szCs w:val="24"/>
+        </w:rPr>
+        <w:t xml:space="preserve"> of the General Discussion as a potential limitation and as a potential explanation for why JOL reactivity patterns reported by Senkova and Otani (2021) did not replicate in Experiment 1A. Additionally, I have revised the manuscript to carefully note that while the patterns observed in Experiments 1A and 1B suggest a dissociation between test format and JOL type, future work will be needed to fully explore this account (pg. </w:t>
+      </w:r>
+      <w:r>
+        <w:rPr>
+          <w:rFonts w:ascii="Times New Roman" w:hAnsi="Times New Roman" w:cs="Times New Roman"/>
+          <w:sz w:val="24"/>
+          <w:szCs w:val="24"/>
+          <w:highlight w:val="yellow"/>
+        </w:rPr>
+        <w:t>XX</w:t>
+      </w:r>
+      <w:r>
+        <w:rPr>
+          <w:rFonts w:ascii="Times New Roman" w:hAnsi="Times New Roman" w:cs="Times New Roman"/>
+          <w:sz w:val="24"/>
+          <w:szCs w:val="24"/>
+        </w:rPr>
+        <w:t>).</w:t>
       </w:r>
     </w:p>
     <w:p>
@@ -1312,7 +1444,16 @@
           <w:sz w:val="24"/>
           <w:szCs w:val="24"/>
         </w:rPr>
-        <w:t>learning is most problematic as pointed out by Reviewer 2. I am not convinced by the current findings from such an unusual procedure without a clear rationale (note I am aware that prior work used it, e.g., Mitchum et al., 2016, but this is a completely different case), nor am I sure about the replicability. There are a variety of confounding variables, which should have been controlled.</w:t>
+        <w:t xml:space="preserve">learning is most problematic as pointed out by Reviewer 2. I am not convinced by the current findings from such an unusual procedure without a clear rationale (note </w:t>
+      </w:r>
+      <w:r>
+        <w:rPr>
+          <w:rFonts w:ascii="Times New Roman" w:hAnsi="Times New Roman" w:cs="Times New Roman"/>
+          <w:sz w:val="24"/>
+          <w:szCs w:val="24"/>
+        </w:rPr>
+        <w:lastRenderedPageBreak/>
+        <w:t>I am aware that prior work used it, e.g., Mitchum et al., 2016, but this is a completely different case), nor am I sure about the replicability. There are a variety of confounding variables, which should have been controlled.</w:t>
       </w:r>
     </w:p>
     <w:p>
@@ -1434,52 +1575,7 @@
           <w:sz w:val="24"/>
           <w:szCs w:val="24"/>
         </w:rPr>
-        <w:t xml:space="preserve">The Method sections are quite confusing (please also refer to Reviewer 2’s comments). For example, there were 4 categorized and 4 uncategorized lists (8 in total) in Experiments 1A/B. Given “all four-study lists” (p.11) in 1A, I cautiously guess you </w:t>
-      </w:r>
-      <w:proofErr w:type="gramStart"/>
-      <w:r>
-        <w:rPr>
-          <w:rFonts w:ascii="Times New Roman" w:hAnsi="Times New Roman" w:cs="Times New Roman"/>
-          <w:sz w:val="24"/>
-          <w:szCs w:val="24"/>
-        </w:rPr>
-        <w:t>actually created</w:t>
-      </w:r>
-      <w:proofErr w:type="gramEnd"/>
-      <w:r>
-        <w:rPr>
-          <w:rFonts w:ascii="Times New Roman" w:hAnsi="Times New Roman" w:cs="Times New Roman"/>
-          <w:sz w:val="24"/>
-          <w:szCs w:val="24"/>
-        </w:rPr>
-        <w:t xml:space="preserve"> two sets of the materials: i.e., 2 categorized and 2 uncategorized lists per set: let’s say X and Y, then each participant received either X or Y, not both, as study lists. I believe you also applied the same thing in the remaining experiments. If this is correct (if incorrect, please just clarify to me), then the study lists for (about) half the participants were different from those for </w:t>
-      </w:r>
-      <w:r>
-        <w:rPr>
-          <w:rFonts w:ascii="Times New Roman" w:hAnsi="Times New Roman" w:cs="Times New Roman"/>
-          <w:sz w:val="24"/>
-          <w:szCs w:val="24"/>
-        </w:rPr>
-        <w:lastRenderedPageBreak/>
-        <w:t xml:space="preserve">(about) the other half. This sounds like you </w:t>
-      </w:r>
-      <w:proofErr w:type="gramStart"/>
-      <w:r>
-        <w:rPr>
-          <w:rFonts w:ascii="Times New Roman" w:hAnsi="Times New Roman" w:cs="Times New Roman"/>
-          <w:sz w:val="24"/>
-          <w:szCs w:val="24"/>
-        </w:rPr>
-        <w:t>actually ran</w:t>
-      </w:r>
-      <w:proofErr w:type="gramEnd"/>
-      <w:r>
-        <w:rPr>
-          <w:rFonts w:ascii="Times New Roman" w:hAnsi="Times New Roman" w:cs="Times New Roman"/>
-          <w:sz w:val="24"/>
-          <w:szCs w:val="24"/>
-        </w:rPr>
-        <w:t xml:space="preserve"> two sub-experiments (e.g., 1A-1 and 1A-2; 1B-1 and 1B-2) while reporting only the combined data. Again, if that is the case, the list set effects should be examined and reported.</w:t>
+        <w:t>The Method sections are quite confusing (please also refer to Reviewer 2’s comments). For example, there were 4 categorized and 4 uncategorized lists (8 in total) in Experiments 1A/B. Given “all four-study lists” (p.11) in 1A, I cautiously guess you actually created two sets of the materials: i.e., 2 categorized and 2 uncategorized lists per set: let’s say X and Y, then each participant received either X or Y, not both, as study lists. I believe you also applied the same thing in the remaining experiments. If this is correct (if incorrect, please just clarify to me), then the study lists for (about) half the participants were different from those for (about) the other half. This sounds like you actually ran two sub-experiments (e.g., 1A-1 and 1A-2; 1B-1 and 1B-2) while reporting only the combined data. Again, if that is the case, the list set effects should be examined and reported.</w:t>
       </w:r>
       <w:r>
         <w:rPr>
@@ -1967,7 +2063,6 @@
         </w:rPr>
         <w:t xml:space="preserve">s ≤ 1.97, </w:t>
       </w:r>
-      <w:proofErr w:type="spellStart"/>
       <w:r>
         <w:rPr>
           <w:rFonts w:ascii="Times New Roman" w:hAnsi="Times New Roman" w:cs="Times New Roman"/>
@@ -1984,16 +2079,7 @@
           <w:sz w:val="24"/>
           <w:szCs w:val="24"/>
         </w:rPr>
-        <w:t>s</w:t>
-      </w:r>
-      <w:proofErr w:type="spellEnd"/>
-      <w:r>
-        <w:rPr>
-          <w:rFonts w:ascii="Times New Roman" w:hAnsi="Times New Roman" w:cs="Times New Roman"/>
-          <w:sz w:val="24"/>
-          <w:szCs w:val="24"/>
-        </w:rPr>
-        <w:t xml:space="preserve"> ≥ .14)</w:t>
+        <w:t>s ≥ .14)</w:t>
       </w:r>
       <w:r>
         <w:rPr>
@@ -2277,6 +2363,7 @@
           <w:sz w:val="24"/>
           <w:szCs w:val="24"/>
         </w:rPr>
+        <w:lastRenderedPageBreak/>
         <w:t xml:space="preserve">no main effects or interactions with </w:t>
       </w:r>
       <w:r>
@@ -2313,7 +2400,6 @@
         </w:rPr>
         <w:t xml:space="preserve">s ≤ 1.86, </w:t>
       </w:r>
-      <w:proofErr w:type="spellStart"/>
       <w:r>
         <w:rPr>
           <w:rFonts w:ascii="Times New Roman" w:hAnsi="Times New Roman" w:cs="Times New Roman"/>
@@ -2330,16 +2416,7 @@
           <w:sz w:val="24"/>
           <w:szCs w:val="24"/>
         </w:rPr>
-        <w:t>s</w:t>
-      </w:r>
-      <w:proofErr w:type="spellEnd"/>
-      <w:r>
-        <w:rPr>
-          <w:rFonts w:ascii="Times New Roman" w:hAnsi="Times New Roman" w:cs="Times New Roman"/>
-          <w:sz w:val="24"/>
-          <w:szCs w:val="24"/>
-        </w:rPr>
-        <w:t xml:space="preserve"> ≥ .18). Taken together, </w:t>
+        <w:t xml:space="preserve">s ≥ .18). Taken together, </w:t>
       </w:r>
       <w:r>
         <w:rPr>
@@ -2388,25 +2465,7 @@
           <w:sz w:val="24"/>
           <w:szCs w:val="24"/>
         </w:rPr>
-        <w:t>Table 1A has been updated to display mean/</w:t>
-      </w:r>
-      <w:proofErr w:type="spellStart"/>
-      <w:r>
-        <w:rPr>
-          <w:rFonts w:ascii="Times New Roman" w:hAnsi="Times New Roman" w:cs="Times New Roman"/>
-          <w:sz w:val="24"/>
-          <w:szCs w:val="24"/>
-        </w:rPr>
-        <w:t>sd</w:t>
-      </w:r>
-      <w:proofErr w:type="spellEnd"/>
-      <w:r>
-        <w:rPr>
-          <w:rFonts w:ascii="Times New Roman" w:hAnsi="Times New Roman" w:cs="Times New Roman"/>
-          <w:sz w:val="24"/>
-          <w:szCs w:val="24"/>
-        </w:rPr>
-        <w:t xml:space="preserve"> values for concreteness, length, and frequency split by list counterbalance </w:t>
+        <w:t xml:space="preserve">Table 1A has been updated to display mean/sd values for concreteness, length, and frequency split by list counterbalance </w:t>
       </w:r>
       <w:r>
         <w:rPr>
@@ -2491,7 +2550,6 @@
         </w:rPr>
         <w:t xml:space="preserve">s &lt; 1, </w:t>
       </w:r>
-      <w:proofErr w:type="spellStart"/>
       <w:r>
         <w:rPr>
           <w:rFonts w:ascii="Times New Roman" w:hAnsi="Times New Roman" w:cs="Times New Roman"/>
@@ -2508,16 +2566,7 @@
           <w:sz w:val="24"/>
           <w:szCs w:val="24"/>
         </w:rPr>
-        <w:t>s</w:t>
-      </w:r>
-      <w:proofErr w:type="spellEnd"/>
-      <w:r>
-        <w:rPr>
-          <w:rFonts w:ascii="Times New Roman" w:hAnsi="Times New Roman" w:cs="Times New Roman"/>
-          <w:sz w:val="24"/>
-          <w:szCs w:val="24"/>
-        </w:rPr>
-        <w:t xml:space="preserve"> ≥ .62), concreteness </w:t>
+        <w:t xml:space="preserve">s ≥ .62), concreteness </w:t>
       </w:r>
       <w:r>
         <w:rPr>
@@ -2545,7 +2594,6 @@
         </w:rPr>
         <w:t xml:space="preserve">s ≤  1.52, </w:t>
       </w:r>
-      <w:proofErr w:type="spellStart"/>
       <w:r>
         <w:rPr>
           <w:rFonts w:ascii="Times New Roman" w:hAnsi="Times New Roman" w:cs="Times New Roman"/>
@@ -2562,16 +2610,7 @@
           <w:sz w:val="24"/>
           <w:szCs w:val="24"/>
         </w:rPr>
-        <w:t>s</w:t>
-      </w:r>
-      <w:proofErr w:type="spellEnd"/>
-      <w:r>
-        <w:rPr>
-          <w:rFonts w:ascii="Times New Roman" w:hAnsi="Times New Roman" w:cs="Times New Roman"/>
-          <w:sz w:val="24"/>
-          <w:szCs w:val="24"/>
-        </w:rPr>
-        <w:t xml:space="preserve"> ≥ .20), </w:t>
+        <w:t xml:space="preserve">s ≥ .20), </w:t>
       </w:r>
       <w:r>
         <w:rPr>
@@ -2607,7 +2646,6 @@
         </w:rPr>
         <w:t xml:space="preserve">s ≤  2.71, </w:t>
       </w:r>
-      <w:proofErr w:type="spellStart"/>
       <w:r>
         <w:rPr>
           <w:rFonts w:ascii="Times New Roman" w:hAnsi="Times New Roman" w:cs="Times New Roman"/>
@@ -2624,16 +2662,7 @@
           <w:sz w:val="24"/>
           <w:szCs w:val="24"/>
         </w:rPr>
-        <w:t>s</w:t>
-      </w:r>
-      <w:proofErr w:type="spellEnd"/>
-      <w:r>
-        <w:rPr>
-          <w:rFonts w:ascii="Times New Roman" w:hAnsi="Times New Roman" w:cs="Times New Roman"/>
-          <w:sz w:val="24"/>
-          <w:szCs w:val="24"/>
-        </w:rPr>
-        <w:t xml:space="preserve"> ≥ .10</w:t>
+        <w:t>s ≥ .10</w:t>
       </w:r>
       <w:r>
         <w:rPr>
@@ -2709,16 +2738,7 @@
           <w:sz w:val="24"/>
           <w:szCs w:val="24"/>
         </w:rPr>
-        <w:t xml:space="preserve">From my understanding of the procedure/results in 1B, out of 96 words in total (= </w:t>
-      </w:r>
-      <w:r>
-        <w:rPr>
-          <w:rFonts w:ascii="Times New Roman" w:hAnsi="Times New Roman" w:cs="Times New Roman"/>
-          <w:sz w:val="24"/>
-          <w:szCs w:val="24"/>
-        </w:rPr>
-        <w:lastRenderedPageBreak/>
-        <w:t>8 x 12, as seen in 1A), there were 48 targets and 48 distractors (p.13). Given “from the counterbalanced lists” (p.13, though unclear, as noted by Reviewer 2), 24 targets and 24 distractors were used for each of the categorized and uncategorized word lists (i.e., four-study lists as in 1A, and each contained 24 words?). If this is the case, there should be two distractor types, categorized and uncategorized word distractors. However, I found only one type of new (distractors) in Figure 1. Relatedly, how were d’ and c calculated (as I am unsure how false alarm rate was calculated for each list type)? Again, if use of the two sets is the case, d’ is the index of recognition accuracy (not just hit rate) as both hits and false alarms depend on list type.</w:t>
+        <w:t>From my understanding of the procedure/results in 1B, out of 96 words in total (= 8 x 12, as seen in 1A), there were 48 targets and 48 distractors (p.13). Given “from the counterbalanced lists” (p.13, though unclear, as noted by Reviewer 2), 24 targets and 24 distractors were used for each of the categorized and uncategorized word lists (i.e., four-study lists as in 1A, and each contained 24 words?). If this is the case, there should be two distractor types, categorized and uncategorized word distractors. However, I found only one type of new (distractors) in Figure 1. Relatedly, how were d’ and c calculated (as I am unsure how false alarm rate was calculated for each list type)? Again, if use of the two sets is the case, d’ is the index of recognition accuracy (not just hit rate) as both hits and false alarms depend on list type.</w:t>
       </w:r>
     </w:p>
     <w:p>
@@ -2813,23 +2833,13 @@
         </w:rPr>
         <w:t xml:space="preserve">rates </w:t>
       </w:r>
-      <w:proofErr w:type="gramStart"/>
-      <w:r>
-        <w:rPr>
-          <w:rFonts w:ascii="Times New Roman" w:hAnsi="Times New Roman" w:cs="Times New Roman"/>
-          <w:sz w:val="24"/>
-          <w:szCs w:val="24"/>
-        </w:rPr>
-        <w:t>were collapsed</w:t>
-      </w:r>
-      <w:proofErr w:type="gramEnd"/>
-      <w:r>
-        <w:rPr>
-          <w:rFonts w:ascii="Times New Roman" w:hAnsi="Times New Roman" w:cs="Times New Roman"/>
-          <w:sz w:val="24"/>
-          <w:szCs w:val="24"/>
-        </w:rPr>
-        <w:t xml:space="preserve"> across all item types. Similarly, </w:t>
+      <w:r>
+        <w:rPr>
+          <w:rFonts w:ascii="Times New Roman" w:hAnsi="Times New Roman" w:cs="Times New Roman"/>
+          <w:sz w:val="24"/>
+          <w:szCs w:val="24"/>
+        </w:rPr>
+        <w:t xml:space="preserve">were collapsed across all item types. Similarly, </w:t>
       </w:r>
       <w:r>
         <w:rPr>
@@ -3004,7 +3014,16 @@
           <w:sz w:val="24"/>
           <w:szCs w:val="24"/>
         </w:rPr>
-        <w:t>BTW, in Experiment 2, either hit rate or d’ can be used as accuracy index, as there was only one type of new (distractors), except for the critical lures. Although you classified two distractor types (list item controls and critical item controls although the terms sound odd [i.e., what are controls in this situation?]), this is true to you, experimenter, but both were new from the participant’s point of view (from each of the two unseen, categorized word lists, 3+1 distractors were semantically associated, though). I think it is ok to report separately false alarm rate (as seen in Table A3) as some readers may expect the (numerically or significantly) higher false alarm rate for the critical item controls than for the list item controls (which could be referred to as false memory involved during the retrieval). However, to calculate d’, I think the same false alarms should be used for the targets and critical lures. Is this what you did?</w:t>
+        <w:t xml:space="preserve">BTW, in Experiment 2, either hit rate or d’ can be used as accuracy index, as there was only one type of new (distractors), except for the critical lures. Although you classified two distractor types (list item controls and critical item controls although the terms sound odd [i.e., what are controls in this situation?]), this is true to you, experimenter, but both were new from </w:t>
+      </w:r>
+      <w:r>
+        <w:rPr>
+          <w:rFonts w:ascii="Times New Roman" w:hAnsi="Times New Roman" w:cs="Times New Roman"/>
+          <w:sz w:val="24"/>
+          <w:szCs w:val="24"/>
+        </w:rPr>
+        <w:lastRenderedPageBreak/>
+        <w:t>the participant’s point of view (from each of the two unseen, categorized word lists, 3+1 distractors were semantically associated, though). I think it is ok to report separately false alarm rate (as seen in Table A3) as some readers may expect the (numerically or significantly) higher false alarm rate for the critical item controls than for the list item controls (which could be referred to as false memory involved during the retrieval). However, to calculate d’, I think the same false alarms should be used for the targets and critical lures. Is this what you did?</w:t>
       </w:r>
     </w:p>
     <w:p>
@@ -3259,34 +3278,7 @@
           <w:sz w:val="24"/>
           <w:szCs w:val="24"/>
         </w:rPr>
-        <w:t xml:space="preserve">Why did you use word generation for the filler task (which is also unusual)? It is tricky as retrieval involved in such a task can change context as well known, which affects </w:t>
-      </w:r>
-      <w:r>
-        <w:rPr>
-          <w:rFonts w:ascii="Times New Roman" w:hAnsi="Times New Roman" w:cs="Times New Roman"/>
-          <w:sz w:val="24"/>
-          <w:szCs w:val="24"/>
-        </w:rPr>
-        <w:lastRenderedPageBreak/>
-        <w:t xml:space="preserve">(either improves or impairs) memory performance and potentially in different ways depending on the groups, lists, procedure, </w:t>
-      </w:r>
-      <w:proofErr w:type="gramStart"/>
-      <w:r>
-        <w:rPr>
-          <w:rFonts w:ascii="Times New Roman" w:hAnsi="Times New Roman" w:cs="Times New Roman"/>
-          <w:sz w:val="24"/>
-          <w:szCs w:val="24"/>
-        </w:rPr>
-        <w:t>etc..</w:t>
-      </w:r>
-      <w:proofErr w:type="gramEnd"/>
-      <w:r>
-        <w:rPr>
-          <w:rFonts w:ascii="Times New Roman" w:hAnsi="Times New Roman" w:cs="Times New Roman"/>
-          <w:sz w:val="24"/>
-          <w:szCs w:val="24"/>
-        </w:rPr>
-        <w:t xml:space="preserve"> </w:t>
+        <w:t xml:space="preserve">Why did you use word generation for the filler task (which is also unusual)? It is tricky as retrieval involved in such a task can change context as well known, which affects (either improves or impairs) memory performance and potentially in different ways depending on the groups, lists, procedure, etc.. </w:t>
       </w:r>
     </w:p>
     <w:p>
@@ -3430,25 +3422,7 @@
           <w:sz w:val="24"/>
           <w:szCs w:val="24"/>
         </w:rPr>
-        <w:t xml:space="preserve">In 1A, p.9, “Based on </w:t>
-      </w:r>
-      <w:proofErr w:type="spellStart"/>
-      <w:r>
-        <w:rPr>
-          <w:rFonts w:ascii="Times New Roman" w:hAnsi="Times New Roman" w:cs="Times New Roman"/>
-          <w:sz w:val="24"/>
-          <w:szCs w:val="24"/>
-        </w:rPr>
-        <w:t>Senkova</w:t>
-      </w:r>
-      <w:proofErr w:type="spellEnd"/>
-      <w:r>
-        <w:rPr>
-          <w:rFonts w:ascii="Times New Roman" w:hAnsi="Times New Roman" w:cs="Times New Roman"/>
-          <w:sz w:val="24"/>
-          <w:szCs w:val="24"/>
-        </w:rPr>
-        <w:t xml:space="preserve"> and Otani’s findings, JOLs were expected to benefit free-recall of categorized lists. However, the item-order account makes diverging predictions for item-level and global JOLs. First, this account predicts that item-level JOLs would not be reactive, as this JOL type should inhibit relational processes that facilitate free-recall. However, global JOLs would be expected to improve recall, as this task encourages participants to reflect on list-wise relations which are beneficial to recall. Thus, the inclusion of item-level and global JOL encoding groups allowed for a comparison between item-specific and relational oriented JOLs. Finally, because categorized lists contain pre-exiting relations, any benefits of global JOLs on this list type were expected to be greater than uncategorized lists.”</w:t>
+        <w:t>In 1A, p.9, “Based on Senkova and Otani’s findings, JOLs were expected to benefit free-recall of categorized lists. However, the item-order account makes diverging predictions for item-level and global JOLs. First, this account predicts that item-level JOLs would not be reactive, as this JOL type should inhibit relational processes that facilitate free-recall. However, global JOLs would be expected to improve recall, as this task encourages participants to reflect on list-wise relations which are beneficial to recall. Thus, the inclusion of item-level and global JOL encoding groups allowed for a comparison between item-specific and relational oriented JOLs. Finally, because categorized lists contain pre-exiting relations, any benefits of global JOLs on this list type were expected to be greater than uncategorized lists.”</w:t>
       </w:r>
     </w:p>
     <w:p>
@@ -3483,6 +3457,7 @@
           <w:sz w:val="24"/>
           <w:szCs w:val="24"/>
         </w:rPr>
+        <w:lastRenderedPageBreak/>
         <w:br/>
         <w:t xml:space="preserve">I am very confused. Please clarify. Note this point was made BEFORE I read the Reviewer 1’s comment. </w:t>
       </w:r>
@@ -3621,7 +3596,6 @@
           <w:sz w:val="24"/>
           <w:szCs w:val="24"/>
         </w:rPr>
-        <w:lastRenderedPageBreak/>
         <w:t>Comment 10:</w:t>
       </w:r>
       <w:r>
@@ -3771,25 +3745,7 @@
           <w:sz w:val="24"/>
           <w:szCs w:val="24"/>
         </w:rPr>
-        <w:t xml:space="preserve">In 1B, which method, either 1(1/2N) or log-linear rule, did you use, following </w:t>
-      </w:r>
-      <w:proofErr w:type="spellStart"/>
-      <w:r>
-        <w:rPr>
-          <w:rFonts w:ascii="Times New Roman" w:hAnsi="Times New Roman" w:cs="Times New Roman"/>
-          <w:sz w:val="24"/>
-          <w:szCs w:val="24"/>
-        </w:rPr>
-        <w:t>Hautus</w:t>
-      </w:r>
-      <w:proofErr w:type="spellEnd"/>
-      <w:r>
-        <w:rPr>
-          <w:rFonts w:ascii="Times New Roman" w:hAnsi="Times New Roman" w:cs="Times New Roman"/>
-          <w:sz w:val="24"/>
-          <w:szCs w:val="24"/>
-        </w:rPr>
-        <w:t xml:space="preserve"> (1995)? It will be great to let readers know so that they can save time, not looking for or guessing what you did.</w:t>
+        <w:t>In 1B, which method, either 1(1/2N) or log-linear rule, did you use, following Hautus (1995)? It will be great to let readers know so that they can save time, not looking for or guessing what you did.</w:t>
       </w:r>
     </w:p>
     <w:p>
@@ -4139,7 +4095,16 @@
           <w:sz w:val="24"/>
           <w:szCs w:val="24"/>
         </w:rPr>
-        <w:t xml:space="preserve">). Next, Experiment 1B results have been moved to a new table (Table A3, pg. </w:t>
+        <w:t xml:space="preserve">). Next, Experiment 1B results </w:t>
+      </w:r>
+      <w:r>
+        <w:rPr>
+          <w:rFonts w:ascii="Times New Roman" w:hAnsi="Times New Roman" w:cs="Times New Roman"/>
+          <w:sz w:val="24"/>
+          <w:szCs w:val="24"/>
+        </w:rPr>
+        <w:lastRenderedPageBreak/>
+        <w:t xml:space="preserve">have been moved to a new table (Table A3, pg. </w:t>
       </w:r>
       <w:r>
         <w:rPr>
@@ -4516,40 +4481,7 @@
           <w14:ligatures w14:val="none"/>
         </w:rPr>
         <w:br/>
-        <w:t xml:space="preserve">The present paper reports three experiments. The first two experiments examined the reactivity of item-level and global-level JOLs on categorized and uncategorized lists in recall (Experiment 1A) and in recognition (Experiment 1B).  Additionally, the author also examined the reactivity of these two types of JOLs on DRM lists in recognition (Experiment 2).  Exp 1A showed that only global-level JOLs but not item-level JOLs enhanced recall for categorized lists and neither type of JOLs enhanced recall for uncategorized lists. Exp 1B showed that for both categorized and </w:t>
-      </w:r>
-      <w:r>
-        <w:rPr>
-          <w:rFonts w:ascii="Times New Roman" w:eastAsia="Times New Roman" w:hAnsi="Times New Roman" w:cs="Times New Roman"/>
-          <w:kern w:val="0"/>
-          <w:sz w:val="24"/>
-          <w:szCs w:val="24"/>
-          <w14:ligatures w14:val="none"/>
-        </w:rPr>
-        <w:lastRenderedPageBreak/>
-        <w:t xml:space="preserve">uncategorized lists, only item-level JOLs but not global-level enhanced recognition. Exp 2 showed that for DRM lists, item-level JOLs enhanced true recognition while global-level JOLs increased false recognition.  The author thus concluded that these results showed that item-level JOLs primarily enhance item-specific processing, which support the item-order account for item-level JOL reactivity as item-level JOLs produced reactivity only in recognition but not recall. I think the studies are carefully designed and </w:t>
-      </w:r>
-      <w:proofErr w:type="gramStart"/>
-      <w:r>
-        <w:rPr>
-          <w:rFonts w:ascii="Times New Roman" w:eastAsia="Times New Roman" w:hAnsi="Times New Roman" w:cs="Times New Roman"/>
-          <w:kern w:val="0"/>
-          <w:sz w:val="24"/>
-          <w:szCs w:val="24"/>
-          <w14:ligatures w14:val="none"/>
-        </w:rPr>
-        <w:t>results</w:t>
-      </w:r>
-      <w:proofErr w:type="gramEnd"/>
-      <w:r>
-        <w:rPr>
-          <w:rFonts w:ascii="Times New Roman" w:eastAsia="Times New Roman" w:hAnsi="Times New Roman" w:cs="Times New Roman"/>
-          <w:kern w:val="0"/>
-          <w:sz w:val="24"/>
-          <w:szCs w:val="24"/>
-          <w14:ligatures w14:val="none"/>
-        </w:rPr>
-        <w:t xml:space="preserve"> are interesting and informative. However, I have some concerns and questions that prevent me from recommending the paper to be published in its current form.</w:t>
+        <w:t>The present paper reports three experiments. The first two experiments examined the reactivity of item-level and global-level JOLs on categorized and uncategorized lists in recall (Experiment 1A) and in recognition (Experiment 1B).  Additionally, the author also examined the reactivity of these two types of JOLs on DRM lists in recognition (Experiment 2).  Exp 1A showed that only global-level JOLs but not item-level JOLs enhanced recall for categorized lists and neither type of JOLs enhanced recall for uncategorized lists. Exp 1B showed that for both categorized and uncategorized lists, only item-level JOLs but not global-level enhanced recognition. Exp 2 showed that for DRM lists, item-level JOLs enhanced true recognition while global-level JOLs increased false recognition.  The author thus concluded that these results showed that item-level JOLs primarily enhance item-specific processing, which support the item-order account for item-level JOL reactivity as item-level JOLs produced reactivity only in recognition but not recall. I think the studies are carefully designed and results are interesting and informative. However, I have some concerns and questions that prevent me from recommending the paper to be published in its current form.</w:t>
       </w:r>
       <w:r>
         <w:rPr>
@@ -4740,7 +4672,18 @@
           <w:szCs w:val="24"/>
           <w14:ligatures w14:val="none"/>
         </w:rPr>
-        <w:t xml:space="preserve">The author ties the current study to item-order account of JOL reactivity, which states that item-level JOLs enhance item-specific processing and impair relational processing. In terms of theory testing, I think the findings for item-level JOLs only replicate prior studies by Zhao et al. but did not add much new insights.  Instead, I think one novel contribution of the current study is the dissociative reactivity patterns between item-level and global-level JOLs, which “are likely determined by the stimuli participants study and the method of testing.” This notion seems to be in line with the cue-strengthening hypothesis, which emphasizes the cue consistency between study and test. Thus, related to my first point, I would suggest the author elaborate on the item vs. global JOL reactivity and discuss the implications of the current findings for other alternative theories. </w:t>
+        <w:t xml:space="preserve">The author ties the current study to item-order account of JOL reactivity, which states that item-level JOLs enhance item-specific processing and impair relational processing. In terms of theory testing, I think the findings for item-level JOLs only replicate prior studies by Zhao et al. but did not add much new insights.  Instead, I think one novel contribution of the current study is the dissociative reactivity patterns between item-level and global-level JOLs, which “are likely determined by the stimuli participants study and the method of testing.” This notion seems to be in line with the cue-strengthening hypothesis, which emphasizes the cue consistency between study and test. Thus, related to my first point, I would suggest the author </w:t>
+      </w:r>
+      <w:r>
+        <w:rPr>
+          <w:rFonts w:ascii="Times New Roman" w:eastAsia="Times New Roman" w:hAnsi="Times New Roman" w:cs="Times New Roman"/>
+          <w:kern w:val="0"/>
+          <w:sz w:val="24"/>
+          <w:szCs w:val="24"/>
+          <w14:ligatures w14:val="none"/>
+        </w:rPr>
+        <w:lastRenderedPageBreak/>
+        <w:t xml:space="preserve">elaborate on the item vs. global JOL reactivity and discuss the implications of the current findings for other alternative theories. </w:t>
       </w:r>
     </w:p>
     <w:p>
@@ -4942,18 +4885,7 @@
           <w:szCs w:val="24"/>
           <w14:ligatures w14:val="none"/>
         </w:rPr>
-        <w:t xml:space="preserve">This is a valid point. In my initial submission, I was attempting to link findings from the present study showing that item-level JOLs generally produce positive reactivity on all items when memory is assessed via recognition but not recall with findings from other studies which </w:t>
-      </w:r>
-      <w:r>
-        <w:rPr>
-          <w:rFonts w:ascii="Times New Roman" w:eastAsia="Times New Roman" w:hAnsi="Times New Roman" w:cs="Times New Roman"/>
-          <w:kern w:val="0"/>
-          <w:sz w:val="24"/>
-          <w:szCs w:val="24"/>
-          <w14:ligatures w14:val="none"/>
-        </w:rPr>
-        <w:lastRenderedPageBreak/>
-        <w:t>have similarly found this pattern. As you noted, the item-order account makes no specific predictions regarding the role of familiarity cues.</w:t>
+        <w:t>This is a valid point. In my initial submission, I was attempting to link findings from the present study showing that item-level JOLs generally produce positive reactivity on all items when memory is assessed via recognition but not recall with findings from other studies which have similarly found this pattern. As you noted, the item-order account makes no specific predictions regarding the role of familiarity cues.</w:t>
       </w:r>
       <w:r>
         <w:rPr>
@@ -5027,29 +4959,7 @@
           <w:szCs w:val="24"/>
           <w14:ligatures w14:val="none"/>
         </w:rPr>
-        <w:t xml:space="preserve"> which discusses my findings </w:t>
-      </w:r>
-      <w:proofErr w:type="gramStart"/>
-      <w:r>
-        <w:rPr>
-          <w:rFonts w:ascii="Times New Roman" w:eastAsia="Times New Roman" w:hAnsi="Times New Roman" w:cs="Times New Roman"/>
-          <w:kern w:val="0"/>
-          <w:sz w:val="24"/>
-          <w:szCs w:val="24"/>
-          <w14:ligatures w14:val="none"/>
-        </w:rPr>
-        <w:t>in light of</w:t>
-      </w:r>
-      <w:proofErr w:type="gramEnd"/>
-      <w:r>
-        <w:rPr>
-          <w:rFonts w:ascii="Times New Roman" w:eastAsia="Times New Roman" w:hAnsi="Times New Roman" w:cs="Times New Roman"/>
-          <w:kern w:val="0"/>
-          <w:sz w:val="24"/>
-          <w:szCs w:val="24"/>
-          <w14:ligatures w14:val="none"/>
-        </w:rPr>
-        <w:t xml:space="preserve"> the item-order account before transitioning to the paragraph explaining that these reactivity patterns are also consistent with other studies.</w:t>
+        <w:t xml:space="preserve"> which discusses my findings in light of the item-order account before transitioning to the paragraph explaining that these reactivity patterns are also consistent with other studies.</w:t>
       </w:r>
     </w:p>
     <w:p>
@@ -5279,51 +5189,7 @@
           <w:szCs w:val="24"/>
           <w14:ligatures w14:val="none"/>
         </w:rPr>
-        <w:t xml:space="preserve">It caught my attention that the recall test administered in this study is very different from that of </w:t>
-      </w:r>
-      <w:proofErr w:type="spellStart"/>
-      <w:r>
-        <w:rPr>
-          <w:rFonts w:ascii="Times New Roman" w:eastAsia="Times New Roman" w:hAnsi="Times New Roman" w:cs="Times New Roman"/>
-          <w:kern w:val="0"/>
-          <w:sz w:val="24"/>
-          <w:szCs w:val="24"/>
-          <w14:ligatures w14:val="none"/>
-        </w:rPr>
-        <w:t>Senkova</w:t>
-      </w:r>
-      <w:proofErr w:type="spellEnd"/>
-      <w:r>
-        <w:rPr>
-          <w:rFonts w:ascii="Times New Roman" w:eastAsia="Times New Roman" w:hAnsi="Times New Roman" w:cs="Times New Roman"/>
-          <w:kern w:val="0"/>
-          <w:sz w:val="24"/>
-          <w:szCs w:val="24"/>
-          <w14:ligatures w14:val="none"/>
-        </w:rPr>
-        <w:t xml:space="preserve"> and Otani (2021). Here, the recall test is administered after each list is presented (following a brief filler task), while in the latter two studies, recall test is administered after multiple lists are presented.  In the former type of recall test, it is likely that some words are still lingering in the short-term memory and thus could be directly read out, and participants are likely to reply more on item-specific features for recall.  However, in the latter type of recall test, participants may rely more on interitem relations to reconstruct the items for recall. I think the author should acknowledge this difference when discussing the discrepancy between their results and those of </w:t>
-      </w:r>
-      <w:proofErr w:type="spellStart"/>
-      <w:r>
-        <w:rPr>
-          <w:rFonts w:ascii="Times New Roman" w:eastAsia="Times New Roman" w:hAnsi="Times New Roman" w:cs="Times New Roman"/>
-          <w:kern w:val="0"/>
-          <w:sz w:val="24"/>
-          <w:szCs w:val="24"/>
-          <w14:ligatures w14:val="none"/>
-        </w:rPr>
-        <w:t>Senkova</w:t>
-      </w:r>
-      <w:proofErr w:type="spellEnd"/>
-      <w:r>
-        <w:rPr>
-          <w:rFonts w:ascii="Times New Roman" w:eastAsia="Times New Roman" w:hAnsi="Times New Roman" w:cs="Times New Roman"/>
-          <w:kern w:val="0"/>
-          <w:sz w:val="24"/>
-          <w:szCs w:val="24"/>
-          <w14:ligatures w14:val="none"/>
-        </w:rPr>
-        <w:t xml:space="preserve"> and Otani (2021).</w:t>
+        <w:t>It caught my attention that the recall test administered in this study is very different from that of Senkova and Otani (2021). Here, the recall test is administered after each list is presented (following a brief filler task), while in the latter two studies, recall test is administered after multiple lists are presented.  In the former type of recall test, it is likely that some words are still lingering in the short-term memory and thus could be directly read out, and participants are likely to reply more on item-specific features for recall.  However, in the latter type of recall test, participants may rely more on interitem relations to reconstruct the items for recall. I think the author should acknowledge this difference when discussing the discrepancy between their results and those of Senkova and Otani (2021).</w:t>
       </w:r>
     </w:p>
     <w:p>
@@ -5361,6 +5227,7 @@
           <w:szCs w:val="24"/>
           <w14:ligatures w14:val="none"/>
         </w:rPr>
+        <w:lastRenderedPageBreak/>
         <w:t>Response:</w:t>
       </w:r>
       <w:r>
@@ -5371,29 +5238,7 @@
           <w:szCs w:val="24"/>
           <w14:ligatures w14:val="none"/>
         </w:rPr>
-        <w:t xml:space="preserve"> I have updated the discussion of </w:t>
-      </w:r>
-      <w:proofErr w:type="spellStart"/>
-      <w:r>
-        <w:rPr>
-          <w:rFonts w:ascii="Times New Roman" w:eastAsia="Times New Roman" w:hAnsi="Times New Roman" w:cs="Times New Roman"/>
-          <w:kern w:val="0"/>
-          <w:sz w:val="24"/>
-          <w:szCs w:val="24"/>
-          <w14:ligatures w14:val="none"/>
-        </w:rPr>
-        <w:t>Senkova</w:t>
-      </w:r>
-      <w:proofErr w:type="spellEnd"/>
-      <w:r>
-        <w:rPr>
-          <w:rFonts w:ascii="Times New Roman" w:eastAsia="Times New Roman" w:hAnsi="Times New Roman" w:cs="Times New Roman"/>
-          <w:kern w:val="0"/>
-          <w:sz w:val="24"/>
-          <w:szCs w:val="24"/>
-          <w14:ligatures w14:val="none"/>
-        </w:rPr>
-        <w:t xml:space="preserve"> and Otani’s (2021) findings on pg. </w:t>
+        <w:t xml:space="preserve"> I have updated the discussion of Senkova and Otani’s (2021) findings on pg. </w:t>
       </w:r>
       <w:r>
         <w:rPr>
@@ -5776,18 +5621,7 @@
           <w:szCs w:val="24"/>
           <w14:ligatures w14:val="none"/>
         </w:rPr>
-        <w:t xml:space="preserve">For the results, the author reported the pBIC for non-significant effects, please </w:t>
-      </w:r>
-      <w:r>
-        <w:rPr>
-          <w:rFonts w:ascii="Times New Roman" w:eastAsia="Times New Roman" w:hAnsi="Times New Roman" w:cs="Times New Roman"/>
-          <w:kern w:val="0"/>
-          <w:sz w:val="24"/>
-          <w:szCs w:val="24"/>
-          <w14:ligatures w14:val="none"/>
-        </w:rPr>
-        <w:lastRenderedPageBreak/>
-        <w:t>elaborate on how the readers should interpret the pBIC (e.g., what does a pBIC of .9 mean).  Also, the p values are sometimes missing for ANOVAs and post-hoc t tests.</w:t>
+        <w:t>For the results, the author reported the pBIC for non-significant effects, please elaborate on how the readers should interpret the pBIC (e.g., what does a pBIC of .9 mean).  Also, the p values are sometimes missing for ANOVAs and post-hoc t tests.</w:t>
       </w:r>
     </w:p>
     <w:p>
@@ -6137,29 +5971,7 @@
           <w:szCs w:val="24"/>
           <w14:ligatures w14:val="none"/>
         </w:rPr>
-        <w:t>On p.15, the author stated that for uncategorized lists, the difference in free recall between the three JOL conditions was not significant except for between item-JOL and no-JOL conditions (</w:t>
-      </w:r>
-      <w:proofErr w:type="spellStart"/>
-      <w:r>
-        <w:rPr>
-          <w:rFonts w:ascii="Times New Roman" w:eastAsia="Times New Roman" w:hAnsi="Times New Roman" w:cs="Times New Roman"/>
-          <w:kern w:val="0"/>
-          <w:sz w:val="24"/>
-          <w:szCs w:val="24"/>
-          <w14:ligatures w14:val="none"/>
-        </w:rPr>
-        <w:t>Ms</w:t>
-      </w:r>
-      <w:proofErr w:type="spellEnd"/>
-      <w:r>
-        <w:rPr>
-          <w:rFonts w:ascii="Times New Roman" w:eastAsia="Times New Roman" w:hAnsi="Times New Roman" w:cs="Times New Roman"/>
-          <w:kern w:val="0"/>
-          <w:sz w:val="24"/>
-          <w:szCs w:val="24"/>
-          <w14:ligatures w14:val="none"/>
-        </w:rPr>
-        <w:t xml:space="preserve"> = .48 vs. .55). So, there is a negative reactivity for uncategorized lists? This seems counteractive to me, and I see no discussion about this result in the following text, so I would suggest the authors elaborate on it.</w:t>
+        <w:t>On p.15, the author stated that for uncategorized lists, the difference in free recall between the three JOL conditions was not significant except for between item-JOL and no-JOL conditions (Ms = .48 vs. .55). So, there is a negative reactivity for uncategorized lists? This seems counteractive to me, and I see no discussion about this result in the following text, so I would suggest the authors elaborate on it.</w:t>
       </w:r>
     </w:p>
     <w:p>
@@ -6323,29 +6135,7 @@
           <w:szCs w:val="24"/>
           <w14:ligatures w14:val="none"/>
         </w:rPr>
-        <w:t xml:space="preserve"> unrelated study items (see a recent paper by </w:t>
-      </w:r>
-      <w:proofErr w:type="spellStart"/>
-      <w:r>
-        <w:rPr>
-          <w:rFonts w:ascii="Times New Roman" w:eastAsia="Times New Roman" w:hAnsi="Times New Roman" w:cs="Times New Roman"/>
-          <w:kern w:val="0"/>
-          <w:sz w:val="24"/>
-          <w:szCs w:val="24"/>
-          <w14:ligatures w14:val="none"/>
-        </w:rPr>
-        <w:t>Undorf</w:t>
-      </w:r>
-      <w:proofErr w:type="spellEnd"/>
-      <w:r>
-        <w:rPr>
-          <w:rFonts w:ascii="Times New Roman" w:eastAsia="Times New Roman" w:hAnsi="Times New Roman" w:cs="Times New Roman"/>
-          <w:kern w:val="0"/>
-          <w:sz w:val="24"/>
-          <w:szCs w:val="24"/>
-          <w14:ligatures w14:val="none"/>
-        </w:rPr>
-        <w:t xml:space="preserve"> et al., 2024</w:t>
+        <w:t xml:space="preserve"> unrelated study items (see a recent paper by Undorf et al., 2024</w:t>
       </w:r>
       <w:r>
         <w:rPr>
@@ -6777,29 +6567,7 @@
           <w14:ligatures w14:val="none"/>
         </w:rPr>
         <w:br/>
-        <w:t xml:space="preserve">The author builds on prior JOL reactivity research (specifically, research by </w:t>
-      </w:r>
-      <w:proofErr w:type="spellStart"/>
-      <w:r>
-        <w:rPr>
-          <w:rFonts w:ascii="Times New Roman" w:eastAsia="Times New Roman" w:hAnsi="Times New Roman" w:cs="Times New Roman"/>
-          <w:kern w:val="0"/>
-          <w:sz w:val="24"/>
-          <w:szCs w:val="24"/>
-          <w14:ligatures w14:val="none"/>
-        </w:rPr>
-        <w:t>Senkova</w:t>
-      </w:r>
-      <w:proofErr w:type="spellEnd"/>
-      <w:r>
-        <w:rPr>
-          <w:rFonts w:ascii="Times New Roman" w:eastAsia="Times New Roman" w:hAnsi="Times New Roman" w:cs="Times New Roman"/>
-          <w:kern w:val="0"/>
-          <w:sz w:val="24"/>
-          <w:szCs w:val="24"/>
-          <w14:ligatures w14:val="none"/>
-        </w:rPr>
-        <w:t xml:space="preserve"> &amp; Otani, Zhao and colleagues, Chang &amp; Brainerd) to provide novel and creative tests of the item-order account. I also appreciated that the author included materials, data files, and R code on the Open Science Framework. I have only minor suggestions for improving the manuscript.</w:t>
+        <w:t>The author builds on prior JOL reactivity research (specifically, research by Senkova &amp; Otani, Zhao and colleagues, Chang &amp; Brainerd) to provide novel and creative tests of the item-order account. I also appreciated that the author included materials, data files, and R code on the Open Science Framework. I have only minor suggestions for improving the manuscript.</w:t>
       </w:r>
       <w:r>
         <w:rPr>
@@ -7260,30 +7028,7 @@
           <w:szCs w:val="24"/>
           <w14:ligatures w14:val="none"/>
         </w:rPr>
-        <w:lastRenderedPageBreak/>
-        <w:t xml:space="preserve">Although encoding latencies were greater for item-JOL participants, the use of self-paced encoding is consistent with other studies investigating JOL reactivity. For example, Janes, Rivers, and </w:t>
-      </w:r>
-      <w:proofErr w:type="spellStart"/>
-      <w:r>
-        <w:rPr>
-          <w:rFonts w:ascii="Times New Roman" w:eastAsia="Times New Roman" w:hAnsi="Times New Roman" w:cs="Times New Roman"/>
-          <w:kern w:val="0"/>
-          <w:sz w:val="24"/>
-          <w:szCs w:val="24"/>
-          <w14:ligatures w14:val="none"/>
-        </w:rPr>
-        <w:t>Dunlosky</w:t>
-      </w:r>
-      <w:proofErr w:type="spellEnd"/>
-      <w:r>
-        <w:rPr>
-          <w:rFonts w:ascii="Times New Roman" w:eastAsia="Times New Roman" w:hAnsi="Times New Roman" w:cs="Times New Roman"/>
-          <w:kern w:val="0"/>
-          <w:sz w:val="24"/>
-          <w:szCs w:val="24"/>
-          <w14:ligatures w14:val="none"/>
-        </w:rPr>
-        <w:t xml:space="preserve"> (2018) compared JOL reactivity effects between self-paced and experimenter paced designs and found that experimenter pacing increased reactivity effect sizes versus self-paced. Separately, Maxwell and Huff (2022; 2023; 2024) have consistently shown that JOL reactivity patterns observed on cued-recall of word pairs in experimenter paced studies extend to a self-paced learning context. As such, there is a precedent in the literature for using self-paced learning to investigate JOL reactivity effects and evidence suggesting that reactivity patterns do not differ with respect to study pacing.</w:t>
+        <w:t>Although encoding latencies were greater for item-JOL participants, the use of self-paced encoding is consistent with other studies investigating JOL reactivity. For example, Janes, Rivers, and Dunlosky (2018) compared JOL reactivity effects between self-paced and experimenter paced designs and found that experimenter pacing increased reactivity effect sizes versus self-paced. Separately, Maxwell and Huff (2022; 2023; 2024) have consistently shown that JOL reactivity patterns observed on cued-recall of word pairs in experimenter paced studies extend to a self-paced learning context. As such, there is a precedent in the literature for using self-paced learning to investigate JOL reactivity effects and evidence suggesting that reactivity patterns do not differ with respect to study pacing.</w:t>
       </w:r>
       <w:r>
         <w:rPr>
@@ -7565,6 +7310,7 @@
           <w:szCs w:val="24"/>
           <w14:ligatures w14:val="none"/>
         </w:rPr>
+        <w:lastRenderedPageBreak/>
         <w:t>task</w:t>
       </w:r>
       <w:r>
@@ -7647,29 +7393,7 @@
           <w:szCs w:val="24"/>
           <w14:ligatures w14:val="none"/>
         </w:rPr>
-        <w:t xml:space="preserve"> Overall, both JOL types tended to be higher for categorized versus uncategorized list types (though this difference was not significant in Experiment 1B). Although the item-level and global JOL tasks were designed to emphasis item-specific and relational encoding, respectively, intra-list relations the presence (or absence) of intra-list relations was likely still highly salient for both groups, regardless of the specific focus of their JOLs. Because these relations strongly influence the magnitude of JOLs (e.g., </w:t>
-      </w:r>
-      <w:proofErr w:type="spellStart"/>
-      <w:r>
-        <w:rPr>
-          <w:rFonts w:ascii="Times New Roman" w:eastAsia="Times New Roman" w:hAnsi="Times New Roman" w:cs="Times New Roman"/>
-          <w:kern w:val="0"/>
-          <w:sz w:val="24"/>
-          <w:szCs w:val="24"/>
-          <w14:ligatures w14:val="none"/>
-        </w:rPr>
-        <w:t>Koriat’s</w:t>
-      </w:r>
-      <w:proofErr w:type="spellEnd"/>
-      <w:r>
-        <w:rPr>
-          <w:rFonts w:ascii="Times New Roman" w:eastAsia="Times New Roman" w:hAnsi="Times New Roman" w:cs="Times New Roman"/>
-          <w:kern w:val="0"/>
-          <w:sz w:val="24"/>
-          <w:szCs w:val="24"/>
-          <w14:ligatures w14:val="none"/>
-        </w:rPr>
-        <w:t>, 1997 cue-utilization theory) it is not too surprising that both JOL types were generally greater when words were presented in categorized lists.</w:t>
+        <w:t xml:space="preserve"> Overall, both JOL types tended to be higher for categorized versus uncategorized list types (though this difference was not significant in Experiment 1B). Although the item-level and global JOL tasks were designed to emphasis item-specific and relational encoding, respectively, intra-list relations the presence (or absence) of intra-list relations was likely still highly salient for both groups, regardless of the specific focus of their JOLs. Because these relations strongly influence the magnitude of JOLs (e.g., Koriat’s, 1997 cue-utilization theory) it is not too surprising that both JOL types were generally greater when words were presented in categorized lists.</w:t>
       </w:r>
     </w:p>
     <w:p>
@@ -7844,18 +7568,7 @@
           <w:szCs w:val="24"/>
           <w14:ligatures w14:val="none"/>
         </w:rPr>
-        <w:t xml:space="preserve">I had a thought about Experiment 1A: I realize that the author cannot measure clustering in free recall because each list was encoded/recalled one at a time. However, I was wondering if there was a similar type of measure to better understand the recall strategy that </w:t>
-      </w:r>
-      <w:r>
-        <w:rPr>
-          <w:rFonts w:ascii="Times New Roman" w:eastAsia="Times New Roman" w:hAnsi="Times New Roman" w:cs="Times New Roman"/>
-          <w:kern w:val="0"/>
-          <w:sz w:val="24"/>
-          <w:szCs w:val="24"/>
-          <w14:ligatures w14:val="none"/>
-        </w:rPr>
-        <w:lastRenderedPageBreak/>
-        <w:t>participants use (and whether this differs by JOL group; cf. Zhao et al.’s order reconstruction task). For example, perhaps participants in the item-JOL group are less likely (than the other two groups) to recall items in the order in which they were studied? I’m not insisting the author conduct this labor-intensive analysis, just curious if there may be additional pieces of evidence for the item-order account within the data.</w:t>
+        <w:t>I had a thought about Experiment 1A: I realize that the author cannot measure clustering in free recall because each list was encoded/recalled one at a time. However, I was wondering if there was a similar type of measure to better understand the recall strategy that participants use (and whether this differs by JOL group; cf. Zhao et al.’s order reconstruction task). For example, perhaps participants in the item-JOL group are less likely (than the other two groups) to recall items in the order in which they were studied? I’m not insisting the author conduct this labor-intensive analysis, just curious if there may be additional pieces of evidence for the item-order account within the data.</w:t>
       </w:r>
     </w:p>
     <w:p>

--- a/5 Manuscript/R1/MC ORIG 24-064.R1 CL.docx
+++ b/5 Manuscript/R1/MC ORIG 24-064.R1 CL.docx
@@ -20,6 +20,7 @@
         </w:rPr>
         <w:t xml:space="preserve">July </w:t>
       </w:r>
+      <w:proofErr w:type="spellStart"/>
       <w:r>
         <w:rPr>
           <w:rFonts w:ascii="Times New Roman" w:hAnsi="Times New Roman" w:cs="Times New Roman"/>
@@ -38,6 +39,7 @@
         </w:rPr>
         <w:t>th</w:t>
       </w:r>
+      <w:proofErr w:type="spellEnd"/>
       <w:r>
         <w:rPr>
           <w:rFonts w:ascii="Times New Roman" w:hAnsi="Times New Roman" w:cs="Times New Roman"/>
@@ -74,7 +76,25 @@
           <w:sz w:val="24"/>
           <w:szCs w:val="24"/>
         </w:rPr>
-        <w:t>Dr. Yoonhee Jang, PhD</w:t>
+        <w:t xml:space="preserve">Dr. </w:t>
+      </w:r>
+      <w:proofErr w:type="spellStart"/>
+      <w:r>
+        <w:rPr>
+          <w:rFonts w:ascii="Times New Roman" w:hAnsi="Times New Roman" w:cs="Times New Roman"/>
+          <w:sz w:val="24"/>
+          <w:szCs w:val="24"/>
+        </w:rPr>
+        <w:t>Yoonhee</w:t>
+      </w:r>
+      <w:proofErr w:type="spellEnd"/>
+      <w:r>
+        <w:rPr>
+          <w:rFonts w:ascii="Times New Roman" w:hAnsi="Times New Roman" w:cs="Times New Roman"/>
+          <w:sz w:val="24"/>
+          <w:szCs w:val="24"/>
+        </w:rPr>
+        <w:t xml:space="preserve"> Jang, PhD</w:t>
       </w:r>
     </w:p>
     <w:p>
@@ -246,7 +266,25 @@
           <w:sz w:val="24"/>
           <w:szCs w:val="24"/>
         </w:rPr>
-        <w:t>I appreciate the thorough examination provided by yourself and our reviewers and am pleased that Reviewer 1 found the results “interesting and informative” and the Reviewer 2 only suggested minor corrections. Below, I list my responses to each reviewer’s comments in addition to your own and cite page numbers when referring to specific changes. To facilitate the review process, all primary modifications to the manuscript were made using blue-colored font. I</w:t>
+        <w:t>I appreciate the thorough examination provided by yourself and our reviewers and am pleased that Reviewer 1 found the results “interesting and informative</w:t>
+      </w:r>
+      <w:proofErr w:type="gramStart"/>
+      <w:r>
+        <w:rPr>
+          <w:rFonts w:ascii="Times New Roman" w:hAnsi="Times New Roman" w:cs="Times New Roman"/>
+          <w:sz w:val="24"/>
+          <w:szCs w:val="24"/>
+        </w:rPr>
+        <w:t>”</w:t>
+      </w:r>
+      <w:proofErr w:type="gramEnd"/>
+      <w:r>
+        <w:rPr>
+          <w:rFonts w:ascii="Times New Roman" w:hAnsi="Times New Roman" w:cs="Times New Roman"/>
+          <w:sz w:val="24"/>
+          <w:szCs w:val="24"/>
+        </w:rPr>
+        <w:t xml:space="preserve"> and the Reviewer 2 only suggested minor corrections. Below, I list my responses to each reviewer’s comments in addition to your own and cite page numbers when referring to specific changes. To facilitate the review process, all primary modifications to the manuscript were made using blue-colored font. I</w:t>
       </w:r>
       <w:r>
         <w:rPr>
@@ -497,117 +535,70 @@
       <w:r>
         <w:rPr>
           <w:rFonts w:ascii="Times New Roman" w:hAnsi="Times New Roman" w:cs="Times New Roman"/>
-          <w:sz w:val="24"/>
-          <w:szCs w:val="24"/>
-        </w:rPr>
-        <w:lastRenderedPageBreak/>
-        <w:t>Editor Comments</w:t>
-      </w:r>
-      <w:r>
-        <w:rPr>
-          <w:rFonts w:ascii="Times New Roman" w:hAnsi="Times New Roman" w:cs="Times New Roman"/>
-          <w:sz w:val="24"/>
-          <w:szCs w:val="24"/>
-        </w:rPr>
-        <w:t xml:space="preserve"> (</w:t>
-      </w:r>
-      <w:r>
-        <w:rPr>
-          <w:sz w:val="20"/>
-          <w:szCs w:val="20"/>
-        </w:rPr>
-        <w:t>Yoonhee Jang)</w:t>
-      </w:r>
-    </w:p>
-    <w:p>
-      <w:pPr>
-        <w:rPr>
-          <w:rFonts w:ascii="Times New Roman" w:hAnsi="Times New Roman" w:cs="Times New Roman"/>
-          <w:sz w:val="24"/>
-          <w:szCs w:val="24"/>
-        </w:rPr>
-      </w:pPr>
-      <w:r>
-        <w:rPr>
-          <w:rFonts w:ascii="Times New Roman" w:hAnsi="Times New Roman" w:cs="Times New Roman"/>
-          <w:sz w:val="24"/>
-          <w:szCs w:val="24"/>
-        </w:rPr>
-        <w:t>Dear Dr. Maxwell:</w:t>
-      </w:r>
-      <w:r>
-        <w:rPr>
-          <w:rFonts w:ascii="Times New Roman" w:hAnsi="Times New Roman" w:cs="Times New Roman"/>
-          <w:sz w:val="24"/>
-          <w:szCs w:val="24"/>
-        </w:rPr>
-        <w:br/>
-      </w:r>
-      <w:r>
-        <w:rPr>
-          <w:rFonts w:ascii="Times New Roman" w:hAnsi="Times New Roman" w:cs="Times New Roman"/>
-          <w:sz w:val="24"/>
-          <w:szCs w:val="24"/>
-        </w:rPr>
-        <w:br/>
-      </w:r>
-      <w:commentRangeStart w:id="0"/>
-      <w:r>
-        <w:rPr>
-          <w:rFonts w:ascii="Times New Roman" w:hAnsi="Times New Roman" w:cs="Times New Roman"/>
-          <w:sz w:val="24"/>
-          <w:szCs w:val="24"/>
-        </w:rPr>
-        <w:t>I have</w:t>
-      </w:r>
-      <w:commentRangeEnd w:id="0"/>
-      <w:r>
-        <w:rPr>
-          <w:rStyle w:val="CommentReference"/>
-        </w:rPr>
-        <w:commentReference w:id="0"/>
-      </w:r>
-      <w:r>
-        <w:rPr>
-          <w:rFonts w:ascii="Times New Roman" w:hAnsi="Times New Roman" w:cs="Times New Roman"/>
-          <w:sz w:val="24"/>
-          <w:szCs w:val="24"/>
-        </w:rPr>
-        <w:t xml:space="preserve"> received two expert reviews of Manuscript MC-ORIG-24-064 entitled "Investigating the Effects of Item-Specific and Relational Encoding on Judgment of Learning Reactivity for Categorized, Uncategorized, and DRM Lists" that you submitted to Memory &amp; Cognition. The reviewers suggest that in examining JOL reactivity, your study has the potential to contribute to our understanding of the topic in the literature. At the same time, they have identified several issues that they believe you may be able to address in a careful revision. I agree with the reviewers that substantial work is needed to realize its full potential. Thus, I am not accepting the manuscript but can offer you the option of revising it along the lines detailed below and resubmitting it for consideration. </w:t>
-      </w:r>
-    </w:p>
-    <w:p>
-      <w:pPr>
-        <w:rPr>
-          <w:rFonts w:ascii="Times New Roman" w:hAnsi="Times New Roman" w:cs="Times New Roman"/>
-          <w:sz w:val="24"/>
-          <w:szCs w:val="24"/>
-        </w:rPr>
-      </w:pPr>
-      <w:r>
-        <w:rPr>
-          <w:rFonts w:ascii="Times New Roman" w:hAnsi="Times New Roman" w:cs="Times New Roman"/>
-          <w:sz w:val="24"/>
-          <w:szCs w:val="24"/>
-        </w:rPr>
-        <w:br/>
-      </w:r>
-      <w:r>
-        <w:rPr>
-          <w:rFonts w:ascii="Times New Roman" w:hAnsi="Times New Roman" w:cs="Times New Roman"/>
-          <w:sz w:val="24"/>
-          <w:szCs w:val="24"/>
-        </w:rPr>
-        <w:br/>
-      </w:r>
-      <w:r>
-        <w:rPr>
-          <w:rFonts w:ascii="Times New Roman" w:hAnsi="Times New Roman" w:cs="Times New Roman"/>
           <w:b/>
           <w:bCs/>
           <w:sz w:val="24"/>
           <w:szCs w:val="24"/>
         </w:rPr>
+        <w:lastRenderedPageBreak/>
+        <w:t>Action Editor: Dr.</w:t>
+      </w:r>
+      <w:r>
+        <w:rPr>
+          <w:rFonts w:ascii="Times New Roman" w:hAnsi="Times New Roman" w:cs="Times New Roman"/>
+          <w:b/>
+          <w:bCs/>
+          <w:sz w:val="24"/>
+          <w:szCs w:val="24"/>
+        </w:rPr>
+        <w:t xml:space="preserve"> </w:t>
+      </w:r>
+      <w:proofErr w:type="spellStart"/>
+      <w:r>
+        <w:rPr>
+          <w:rFonts w:ascii="Times New Roman" w:hAnsi="Times New Roman" w:cs="Times New Roman"/>
+          <w:b/>
+          <w:bCs/>
+          <w:sz w:val="24"/>
+          <w:szCs w:val="24"/>
+        </w:rPr>
+        <w:t>Yoonhee</w:t>
+      </w:r>
+      <w:proofErr w:type="spellEnd"/>
+      <w:r>
+        <w:rPr>
+          <w:rFonts w:ascii="Times New Roman" w:hAnsi="Times New Roman" w:cs="Times New Roman"/>
+          <w:b/>
+          <w:bCs/>
+          <w:sz w:val="24"/>
+          <w:szCs w:val="24"/>
+        </w:rPr>
+        <w:t xml:space="preserve"> Jang</w:t>
+      </w:r>
+      <w:r>
+        <w:rPr>
+          <w:rFonts w:ascii="Times New Roman" w:hAnsi="Times New Roman" w:cs="Times New Roman"/>
+          <w:sz w:val="24"/>
+          <w:szCs w:val="24"/>
+        </w:rPr>
+        <w:br/>
+      </w:r>
+      <w:r>
+        <w:rPr>
+          <w:rFonts w:ascii="Times New Roman" w:hAnsi="Times New Roman" w:cs="Times New Roman"/>
+          <w:sz w:val="24"/>
+          <w:szCs w:val="24"/>
+        </w:rPr>
+        <w:br/>
+      </w:r>
+      <w:r>
+        <w:rPr>
+          <w:rFonts w:ascii="Times New Roman" w:hAnsi="Times New Roman" w:cs="Times New Roman"/>
+          <w:b/>
+          <w:bCs/>
+          <w:sz w:val="24"/>
+          <w:szCs w:val="24"/>
+        </w:rPr>
         <w:t>Comment 1:</w:t>
       </w:r>
       <w:r>
@@ -624,7 +615,25 @@
           <w:sz w:val="24"/>
           <w:szCs w:val="24"/>
         </w:rPr>
-        <w:t>It seems to us all that your results involved not only positive reactivity but also negative reactivity, but you focused heavily on the former only. Both of the observed findings should be thoroughly discussed not only within the item-order account (i.e., it can predict and explain both or only one of the findings [if so, which one]?) but also within other accounts. Specifically, full discussion about all the accounts regarding JOL reactivity should be clearly included in both the Intro and General Discussion, particularly as the item-order account is relatively new in the JOL literature. I had an extremely hard time following the rationale of the study and your claims given the current findings.</w:t>
+        <w:t xml:space="preserve">It seems to us all that your results involved not only positive reactivity but also negative reactivity, but you focused heavily on the former only. </w:t>
+      </w:r>
+      <w:proofErr w:type="gramStart"/>
+      <w:r>
+        <w:rPr>
+          <w:rFonts w:ascii="Times New Roman" w:hAnsi="Times New Roman" w:cs="Times New Roman"/>
+          <w:sz w:val="24"/>
+          <w:szCs w:val="24"/>
+        </w:rPr>
+        <w:t>Both of the observed</w:t>
+      </w:r>
+      <w:proofErr w:type="gramEnd"/>
+      <w:r>
+        <w:rPr>
+          <w:rFonts w:ascii="Times New Roman" w:hAnsi="Times New Roman" w:cs="Times New Roman"/>
+          <w:sz w:val="24"/>
+          <w:szCs w:val="24"/>
+        </w:rPr>
+        <w:t xml:space="preserve"> findings should be thoroughly discussed not only within the item-order account (i.e., it can predict and explain both or only one of the findings [if so, which one]?) but also within other accounts. Specifically, full discussion about all the accounts regarding JOL reactivity should be clearly included in both the Intro and General Discussion, particularly as the item-order account is relatively new in the JOL literature. I had an extremely hard time following the rationale of the study and your claims given the current findings.</w:t>
       </w:r>
     </w:p>
     <w:p>
@@ -728,7 +737,7 @@
         </w:rPr>
         <w:t xml:space="preserve"> of the Introduction while also noting the potential for item-level JOLs to sometimes produce negative reactivity on </w:t>
       </w:r>
-      <w:commentRangeStart w:id="1"/>
+      <w:commentRangeStart w:id="0"/>
       <w:r>
         <w:rPr>
           <w:rFonts w:ascii="Times New Roman" w:hAnsi="Times New Roman" w:cs="Times New Roman"/>
@@ -737,12 +746,12 @@
         </w:rPr>
         <w:t>unrelated study materials</w:t>
       </w:r>
-      <w:commentRangeEnd w:id="1"/>
+      <w:commentRangeEnd w:id="0"/>
       <w:r>
         <w:rPr>
           <w:rStyle w:val="CommentReference"/>
         </w:rPr>
-        <w:commentReference w:id="1"/>
+        <w:commentReference w:id="0"/>
       </w:r>
       <w:r>
         <w:rPr>
@@ -1001,16 +1010,25 @@
           <w:sz w:val="24"/>
           <w:szCs w:val="24"/>
         </w:rPr>
-        <w:t>As pointed out by Reviewer 1, when reading, I was so confused about why/how familiarity was related to the item-order account and you cited the well-known paper of dual-process memory theories (Yonelinas, 2002). I am unsure how to make connections between item-</w:t>
-      </w:r>
-      <w:r>
-        <w:rPr>
-          <w:rFonts w:ascii="Times New Roman" w:hAnsi="Times New Roman" w:cs="Times New Roman"/>
-          <w:sz w:val="24"/>
-          <w:szCs w:val="24"/>
-        </w:rPr>
-        <w:lastRenderedPageBreak/>
-        <w:t>level/relational processing and recollection/familiarity. You may want to refer to a recent study (Zheng et al., 2024) which investigated the JOL reactivity on recollection/familiarity (although you may already know it).</w:t>
+        <w:t>As pointed out by Reviewer 1, when reading, I was so confused about why/how familiarity was related to the item-order account and you cited the well-known paper of dual-process memory theories (</w:t>
+      </w:r>
+      <w:proofErr w:type="spellStart"/>
+      <w:r>
+        <w:rPr>
+          <w:rFonts w:ascii="Times New Roman" w:hAnsi="Times New Roman" w:cs="Times New Roman"/>
+          <w:sz w:val="24"/>
+          <w:szCs w:val="24"/>
+        </w:rPr>
+        <w:t>Yonelinas</w:t>
+      </w:r>
+      <w:proofErr w:type="spellEnd"/>
+      <w:r>
+        <w:rPr>
+          <w:rFonts w:ascii="Times New Roman" w:hAnsi="Times New Roman" w:cs="Times New Roman"/>
+          <w:sz w:val="24"/>
+          <w:szCs w:val="24"/>
+        </w:rPr>
+        <w:t>, 2002). I am unsure how to make connections between item-level/relational processing and recollection/familiarity. You may want to refer to a recent study (Zheng et al., 2024) which investigated the JOL reactivity on recollection/familiarity (although you may already know it).</w:t>
       </w:r>
     </w:p>
     <w:p>
@@ -1099,13 +1117,23 @@
           <w:szCs w:val="24"/>
         </w:rPr>
       </w:pPr>
-      <w:r>
-        <w:rPr>
-          <w:rFonts w:ascii="Times New Roman" w:hAnsi="Times New Roman" w:cs="Times New Roman"/>
-          <w:sz w:val="24"/>
-          <w:szCs w:val="24"/>
-        </w:rPr>
-        <w:t>Yonelinas’s (2002) paper was</w:t>
+      <w:proofErr w:type="spellStart"/>
+      <w:r>
+        <w:rPr>
+          <w:rFonts w:ascii="Times New Roman" w:hAnsi="Times New Roman" w:cs="Times New Roman"/>
+          <w:sz w:val="24"/>
+          <w:szCs w:val="24"/>
+        </w:rPr>
+        <w:t>Yonelinas’s</w:t>
+      </w:r>
+      <w:proofErr w:type="spellEnd"/>
+      <w:r>
+        <w:rPr>
+          <w:rFonts w:ascii="Times New Roman" w:hAnsi="Times New Roman" w:cs="Times New Roman"/>
+          <w:sz w:val="24"/>
+          <w:szCs w:val="24"/>
+        </w:rPr>
+        <w:t xml:space="preserve"> (2002) paper was</w:t>
       </w:r>
       <w:r>
         <w:rPr>
@@ -1206,6 +1234,7 @@
           <w:sz w:val="24"/>
           <w:szCs w:val="24"/>
         </w:rPr>
+        <w:lastRenderedPageBreak/>
         <w:t>Comment 3:</w:t>
       </w:r>
       <w:r>
@@ -1360,7 +1389,25 @@
           <w:sz w:val="24"/>
           <w:szCs w:val="24"/>
         </w:rPr>
-        <w:t xml:space="preserve"> of the General Discussion as a potential limitation and as a potential explanation for why JOL reactivity patterns reported by Senkova and Otani (2021) did not replicate in Experiment 1A. Additionally, I have revised the manuscript to carefully note that while the patterns observed in Experiments 1A and 1B suggest a dissociation between test format and JOL type, future work will be needed to fully explore this account (pg. </w:t>
+        <w:t xml:space="preserve"> of the General Discussion as a potential limitation and as a potential explanation for why JOL reactivity patterns reported by </w:t>
+      </w:r>
+      <w:proofErr w:type="spellStart"/>
+      <w:r>
+        <w:rPr>
+          <w:rFonts w:ascii="Times New Roman" w:hAnsi="Times New Roman" w:cs="Times New Roman"/>
+          <w:sz w:val="24"/>
+          <w:szCs w:val="24"/>
+        </w:rPr>
+        <w:t>Senkova</w:t>
+      </w:r>
+      <w:proofErr w:type="spellEnd"/>
+      <w:r>
+        <w:rPr>
+          <w:rFonts w:ascii="Times New Roman" w:hAnsi="Times New Roman" w:cs="Times New Roman"/>
+          <w:sz w:val="24"/>
+          <w:szCs w:val="24"/>
+        </w:rPr>
+        <w:t xml:space="preserve"> and Otani (2021) did not replicate in Experiment 1A. Additionally, I have revised the manuscript to carefully note that while the patterns observed in Experiments 1A and 1B suggest a dissociation between test format and JOL type, future work will be needed to fully explore this account (pg. </w:t>
       </w:r>
       <w:r>
         <w:rPr>
@@ -1422,7 +1469,7 @@
         </w:rPr>
         <w:t xml:space="preserve"> </w:t>
       </w:r>
-      <w:commentRangeStart w:id="2"/>
+      <w:commentRangeStart w:id="1"/>
       <w:r>
         <w:rPr>
           <w:rFonts w:ascii="Times New Roman" w:hAnsi="Times New Roman" w:cs="Times New Roman"/>
@@ -1431,29 +1478,20 @@
         </w:rPr>
         <w:t xml:space="preserve">Self-paced </w:t>
       </w:r>
-      <w:commentRangeEnd w:id="2"/>
+      <w:commentRangeEnd w:id="1"/>
       <w:r>
         <w:rPr>
           <w:rStyle w:val="CommentReference"/>
         </w:rPr>
-        <w:commentReference w:id="2"/>
-      </w:r>
-      <w:r>
-        <w:rPr>
-          <w:rFonts w:ascii="Times New Roman" w:hAnsi="Times New Roman" w:cs="Times New Roman"/>
-          <w:sz w:val="24"/>
-          <w:szCs w:val="24"/>
-        </w:rPr>
-        <w:t xml:space="preserve">learning is most problematic as pointed out by Reviewer 2. I am not convinced by the current findings from such an unusual procedure without a clear rationale (note </w:t>
-      </w:r>
-      <w:r>
-        <w:rPr>
-          <w:rFonts w:ascii="Times New Roman" w:hAnsi="Times New Roman" w:cs="Times New Roman"/>
-          <w:sz w:val="24"/>
-          <w:szCs w:val="24"/>
-        </w:rPr>
-        <w:lastRenderedPageBreak/>
-        <w:t>I am aware that prior work used it, e.g., Mitchum et al., 2016, but this is a completely different case), nor am I sure about the replicability. There are a variety of confounding variables, which should have been controlled.</w:t>
+        <w:commentReference w:id="1"/>
+      </w:r>
+      <w:r>
+        <w:rPr>
+          <w:rFonts w:ascii="Times New Roman" w:hAnsi="Times New Roman" w:cs="Times New Roman"/>
+          <w:sz w:val="24"/>
+          <w:szCs w:val="24"/>
+        </w:rPr>
+        <w:t>learning is most problematic as pointed out by Reviewer 2. I am not convinced by the current findings from such an unusual procedure without a clear rationale (note I am aware that prior work used it, e.g., Mitchum et al., 2016, but this is a completely different case), nor am I sure about the replicability. There are a variety of confounding variables, which should have been controlled.</w:t>
       </w:r>
     </w:p>
     <w:p>
@@ -1575,7 +1613,52 @@
           <w:sz w:val="24"/>
           <w:szCs w:val="24"/>
         </w:rPr>
-        <w:t>The Method sections are quite confusing (please also refer to Reviewer 2’s comments). For example, there were 4 categorized and 4 uncategorized lists (8 in total) in Experiments 1A/B. Given “all four-study lists” (p.11) in 1A, I cautiously guess you actually created two sets of the materials: i.e., 2 categorized and 2 uncategorized lists per set: let’s say X and Y, then each participant received either X or Y, not both, as study lists. I believe you also applied the same thing in the remaining experiments. If this is correct (if incorrect, please just clarify to me), then the study lists for (about) half the participants were different from those for (about) the other half. This sounds like you actually ran two sub-experiments (e.g., 1A-1 and 1A-2; 1B-1 and 1B-2) while reporting only the combined data. Again, if that is the case, the list set effects should be examined and reported.</w:t>
+        <w:t xml:space="preserve">The Method sections are quite confusing (please also refer to Reviewer 2’s comments). For example, there were 4 categorized and 4 uncategorized lists (8 in total) in Experiments 1A/B. Given “all four-study lists” (p.11) in 1A, I cautiously guess you </w:t>
+      </w:r>
+      <w:proofErr w:type="gramStart"/>
+      <w:r>
+        <w:rPr>
+          <w:rFonts w:ascii="Times New Roman" w:hAnsi="Times New Roman" w:cs="Times New Roman"/>
+          <w:sz w:val="24"/>
+          <w:szCs w:val="24"/>
+        </w:rPr>
+        <w:t xml:space="preserve">actually </w:t>
+      </w:r>
+      <w:r>
+        <w:rPr>
+          <w:rFonts w:ascii="Times New Roman" w:hAnsi="Times New Roman" w:cs="Times New Roman"/>
+          <w:sz w:val="24"/>
+          <w:szCs w:val="24"/>
+        </w:rPr>
+        <w:lastRenderedPageBreak/>
+        <w:t>created</w:t>
+      </w:r>
+      <w:proofErr w:type="gramEnd"/>
+      <w:r>
+        <w:rPr>
+          <w:rFonts w:ascii="Times New Roman" w:hAnsi="Times New Roman" w:cs="Times New Roman"/>
+          <w:sz w:val="24"/>
+          <w:szCs w:val="24"/>
+        </w:rPr>
+        <w:t xml:space="preserve"> two sets of the materials: i.e., 2 categorized and 2 uncategorized lists per set: let’s say X and Y, then each participant received either X or Y, not both, as study lists. I believe you also applied the same thing in the remaining experiments. If this is correct (if incorrect, please just clarify to me), then the study lists for (about) half the participants were different from those for (about) the other half. This sounds like you </w:t>
+      </w:r>
+      <w:proofErr w:type="gramStart"/>
+      <w:r>
+        <w:rPr>
+          <w:rFonts w:ascii="Times New Roman" w:hAnsi="Times New Roman" w:cs="Times New Roman"/>
+          <w:sz w:val="24"/>
+          <w:szCs w:val="24"/>
+        </w:rPr>
+        <w:t>actually ran</w:t>
+      </w:r>
+      <w:proofErr w:type="gramEnd"/>
+      <w:r>
+        <w:rPr>
+          <w:rFonts w:ascii="Times New Roman" w:hAnsi="Times New Roman" w:cs="Times New Roman"/>
+          <w:sz w:val="24"/>
+          <w:szCs w:val="24"/>
+        </w:rPr>
+        <w:t xml:space="preserve"> two sub-experiments (e.g., 1A-1 and 1A-2; 1B-1 and 1B-2) while reporting only the combined data. Again, if that is the case, the list set effects should be examined and reported.</w:t>
       </w:r>
       <w:r>
         <w:rPr>
@@ -2063,6 +2146,7 @@
         </w:rPr>
         <w:t xml:space="preserve">s ≤ 1.97, </w:t>
       </w:r>
+      <w:proofErr w:type="spellStart"/>
       <w:r>
         <w:rPr>
           <w:rFonts w:ascii="Times New Roman" w:hAnsi="Times New Roman" w:cs="Times New Roman"/>
@@ -2079,7 +2163,16 @@
           <w:sz w:val="24"/>
           <w:szCs w:val="24"/>
         </w:rPr>
-        <w:t>s ≥ .14)</w:t>
+        <w:t>s</w:t>
+      </w:r>
+      <w:proofErr w:type="spellEnd"/>
+      <w:r>
+        <w:rPr>
+          <w:rFonts w:ascii="Times New Roman" w:hAnsi="Times New Roman" w:cs="Times New Roman"/>
+          <w:sz w:val="24"/>
+          <w:szCs w:val="24"/>
+        </w:rPr>
+        <w:t xml:space="preserve"> ≥ .14)</w:t>
       </w:r>
       <w:r>
         <w:rPr>
@@ -2363,7 +2456,6 @@
           <w:sz w:val="24"/>
           <w:szCs w:val="24"/>
         </w:rPr>
-        <w:lastRenderedPageBreak/>
         <w:t xml:space="preserve">no main effects or interactions with </w:t>
       </w:r>
       <w:r>
@@ -2400,6 +2492,7 @@
         </w:rPr>
         <w:t xml:space="preserve">s ≤ 1.86, </w:t>
       </w:r>
+      <w:proofErr w:type="spellStart"/>
       <w:r>
         <w:rPr>
           <w:rFonts w:ascii="Times New Roman" w:hAnsi="Times New Roman" w:cs="Times New Roman"/>
@@ -2416,7 +2509,16 @@
           <w:sz w:val="24"/>
           <w:szCs w:val="24"/>
         </w:rPr>
-        <w:t xml:space="preserve">s ≥ .18). Taken together, </w:t>
+        <w:t>s</w:t>
+      </w:r>
+      <w:proofErr w:type="spellEnd"/>
+      <w:r>
+        <w:rPr>
+          <w:rFonts w:ascii="Times New Roman" w:hAnsi="Times New Roman" w:cs="Times New Roman"/>
+          <w:sz w:val="24"/>
+          <w:szCs w:val="24"/>
+        </w:rPr>
+        <w:t xml:space="preserve"> ≥ .18). Taken together, </w:t>
       </w:r>
       <w:r>
         <w:rPr>
@@ -2465,7 +2567,25 @@
           <w:sz w:val="24"/>
           <w:szCs w:val="24"/>
         </w:rPr>
-        <w:t xml:space="preserve">Table 1A has been updated to display mean/sd values for concreteness, length, and frequency split by list counterbalance </w:t>
+        <w:t>Table 1A has been updated to display mean/</w:t>
+      </w:r>
+      <w:proofErr w:type="spellStart"/>
+      <w:r>
+        <w:rPr>
+          <w:rFonts w:ascii="Times New Roman" w:hAnsi="Times New Roman" w:cs="Times New Roman"/>
+          <w:sz w:val="24"/>
+          <w:szCs w:val="24"/>
+        </w:rPr>
+        <w:t>sd</w:t>
+      </w:r>
+      <w:proofErr w:type="spellEnd"/>
+      <w:r>
+        <w:rPr>
+          <w:rFonts w:ascii="Times New Roman" w:hAnsi="Times New Roman" w:cs="Times New Roman"/>
+          <w:sz w:val="24"/>
+          <w:szCs w:val="24"/>
+        </w:rPr>
+        <w:t xml:space="preserve"> values for concreteness, length, and frequency split by list counterbalance </w:t>
       </w:r>
       <w:r>
         <w:rPr>
@@ -2550,6 +2670,7 @@
         </w:rPr>
         <w:t xml:space="preserve">s &lt; 1, </w:t>
       </w:r>
+      <w:proofErr w:type="spellStart"/>
       <w:r>
         <w:rPr>
           <w:rFonts w:ascii="Times New Roman" w:hAnsi="Times New Roman" w:cs="Times New Roman"/>
@@ -2566,7 +2687,16 @@
           <w:sz w:val="24"/>
           <w:szCs w:val="24"/>
         </w:rPr>
-        <w:t xml:space="preserve">s ≥ .62), concreteness </w:t>
+        <w:t>s</w:t>
+      </w:r>
+      <w:proofErr w:type="spellEnd"/>
+      <w:r>
+        <w:rPr>
+          <w:rFonts w:ascii="Times New Roman" w:hAnsi="Times New Roman" w:cs="Times New Roman"/>
+          <w:sz w:val="24"/>
+          <w:szCs w:val="24"/>
+        </w:rPr>
+        <w:t xml:space="preserve"> ≥ .62), concreteness </w:t>
       </w:r>
       <w:r>
         <w:rPr>
@@ -2594,6 +2724,7 @@
         </w:rPr>
         <w:t xml:space="preserve">s ≤  1.52, </w:t>
       </w:r>
+      <w:proofErr w:type="spellStart"/>
       <w:r>
         <w:rPr>
           <w:rFonts w:ascii="Times New Roman" w:hAnsi="Times New Roman" w:cs="Times New Roman"/>
@@ -2610,7 +2741,16 @@
           <w:sz w:val="24"/>
           <w:szCs w:val="24"/>
         </w:rPr>
-        <w:t xml:space="preserve">s ≥ .20), </w:t>
+        <w:t>s</w:t>
+      </w:r>
+      <w:proofErr w:type="spellEnd"/>
+      <w:r>
+        <w:rPr>
+          <w:rFonts w:ascii="Times New Roman" w:hAnsi="Times New Roman" w:cs="Times New Roman"/>
+          <w:sz w:val="24"/>
+          <w:szCs w:val="24"/>
+        </w:rPr>
+        <w:t xml:space="preserve"> ≥ .20), </w:t>
       </w:r>
       <w:r>
         <w:rPr>
@@ -2646,6 +2786,7 @@
         </w:rPr>
         <w:t xml:space="preserve">s ≤  2.71, </w:t>
       </w:r>
+      <w:proofErr w:type="spellStart"/>
       <w:r>
         <w:rPr>
           <w:rFonts w:ascii="Times New Roman" w:hAnsi="Times New Roman" w:cs="Times New Roman"/>
@@ -2662,7 +2803,16 @@
           <w:sz w:val="24"/>
           <w:szCs w:val="24"/>
         </w:rPr>
-        <w:t>s ≥ .10</w:t>
+        <w:t>s</w:t>
+      </w:r>
+      <w:proofErr w:type="spellEnd"/>
+      <w:r>
+        <w:rPr>
+          <w:rFonts w:ascii="Times New Roman" w:hAnsi="Times New Roman" w:cs="Times New Roman"/>
+          <w:sz w:val="24"/>
+          <w:szCs w:val="24"/>
+        </w:rPr>
+        <w:t xml:space="preserve"> ≥ .10</w:t>
       </w:r>
       <w:r>
         <w:rPr>
@@ -2687,7 +2837,16 @@
           <w:sz w:val="24"/>
           <w:szCs w:val="24"/>
         </w:rPr>
-        <w:t>). When considered alongside the above analyses showing that memory did not differ as a function of counterbalance version, there is considerable evidence that the counterbalance version that participants were randomly assigned to did not influence their overall performance on the study task or memory test.</w:t>
+        <w:t xml:space="preserve">). When considered alongside the above analyses showing that memory did not differ as a function of counterbalance version, there is </w:t>
+      </w:r>
+      <w:r>
+        <w:rPr>
+          <w:rFonts w:ascii="Times New Roman" w:hAnsi="Times New Roman" w:cs="Times New Roman"/>
+          <w:sz w:val="24"/>
+          <w:szCs w:val="24"/>
+        </w:rPr>
+        <w:lastRenderedPageBreak/>
+        <w:t>considerable evidence that the counterbalance version that participants were randomly assigned to did not influence their overall performance on the study task or memory test.</w:t>
       </w:r>
     </w:p>
     <w:p>
@@ -2833,13 +2992,23 @@
         </w:rPr>
         <w:t xml:space="preserve">rates </w:t>
       </w:r>
-      <w:r>
-        <w:rPr>
-          <w:rFonts w:ascii="Times New Roman" w:hAnsi="Times New Roman" w:cs="Times New Roman"/>
-          <w:sz w:val="24"/>
-          <w:szCs w:val="24"/>
-        </w:rPr>
-        <w:t xml:space="preserve">were collapsed across all item types. Similarly, </w:t>
+      <w:proofErr w:type="gramStart"/>
+      <w:r>
+        <w:rPr>
+          <w:rFonts w:ascii="Times New Roman" w:hAnsi="Times New Roman" w:cs="Times New Roman"/>
+          <w:sz w:val="24"/>
+          <w:szCs w:val="24"/>
+        </w:rPr>
+        <w:t>were collapsed</w:t>
+      </w:r>
+      <w:proofErr w:type="gramEnd"/>
+      <w:r>
+        <w:rPr>
+          <w:rFonts w:ascii="Times New Roman" w:hAnsi="Times New Roman" w:cs="Times New Roman"/>
+          <w:sz w:val="24"/>
+          <w:szCs w:val="24"/>
+        </w:rPr>
+        <w:t xml:space="preserve"> across all item types. Similarly, </w:t>
       </w:r>
       <w:r>
         <w:rPr>
@@ -2909,6 +3078,38 @@
         </w:rPr>
         <w:t xml:space="preserve"> </w:t>
       </w:r>
+      <w:commentRangeStart w:id="2"/>
+      <w:r>
+        <w:rPr>
+          <w:rFonts w:ascii="Times New Roman" w:hAnsi="Times New Roman" w:cs="Times New Roman"/>
+          <w:sz w:val="24"/>
+          <w:szCs w:val="24"/>
+        </w:rPr>
+        <w:t>clarifying this point</w:t>
+      </w:r>
+      <w:commentRangeEnd w:id="2"/>
+      <w:r>
+        <w:rPr>
+          <w:rStyle w:val="CommentReference"/>
+        </w:rPr>
+        <w:commentReference w:id="2"/>
+      </w:r>
+      <w:r>
+        <w:rPr>
+          <w:rFonts w:ascii="Times New Roman" w:hAnsi="Times New Roman" w:cs="Times New Roman"/>
+          <w:sz w:val="24"/>
+          <w:szCs w:val="24"/>
+        </w:rPr>
+        <w:t>.</w:t>
+      </w:r>
+      <w:r>
+        <w:rPr>
+          <w:rFonts w:ascii="Times New Roman" w:hAnsi="Times New Roman" w:cs="Times New Roman"/>
+          <w:sz w:val="24"/>
+          <w:szCs w:val="24"/>
+        </w:rPr>
+        <w:t xml:space="preserve"> Additionally, this approach where false alarms, d’ and c are collapsed across relatedness categories is consistent with prior studies which have assessed JOL reactivity on recognition of related and unrelated study materials (e.g., </w:t>
+      </w:r>
       <w:commentRangeStart w:id="3"/>
       <w:r>
         <w:rPr>
@@ -2916,7 +3117,7 @@
           <w:sz w:val="24"/>
           <w:szCs w:val="24"/>
         </w:rPr>
-        <w:t>clarifying this point</w:t>
+        <w:t>Myers, Rhodes, &amp; Hausman, 2020</w:t>
       </w:r>
       <w:commentRangeEnd w:id="3"/>
       <w:r>
@@ -2924,38 +3125,6 @@
           <w:rStyle w:val="CommentReference"/>
         </w:rPr>
         <w:commentReference w:id="3"/>
-      </w:r>
-      <w:r>
-        <w:rPr>
-          <w:rFonts w:ascii="Times New Roman" w:hAnsi="Times New Roman" w:cs="Times New Roman"/>
-          <w:sz w:val="24"/>
-          <w:szCs w:val="24"/>
-        </w:rPr>
-        <w:t>.</w:t>
-      </w:r>
-      <w:r>
-        <w:rPr>
-          <w:rFonts w:ascii="Times New Roman" w:hAnsi="Times New Roman" w:cs="Times New Roman"/>
-          <w:sz w:val="24"/>
-          <w:szCs w:val="24"/>
-        </w:rPr>
-        <w:t xml:space="preserve"> Additionally, this approach where false alarms, d’ and c are collapsed across relatedness categories is consistent with prior studies which have assessed JOL reactivity on recognition of related and unrelated study materials (e.g., </w:t>
-      </w:r>
-      <w:commentRangeStart w:id="4"/>
-      <w:r>
-        <w:rPr>
-          <w:rFonts w:ascii="Times New Roman" w:hAnsi="Times New Roman" w:cs="Times New Roman"/>
-          <w:sz w:val="24"/>
-          <w:szCs w:val="24"/>
-        </w:rPr>
-        <w:t>Myers, Rhodes, &amp; Hausman, 2020</w:t>
-      </w:r>
-      <w:commentRangeEnd w:id="4"/>
-      <w:r>
-        <w:rPr>
-          <w:rStyle w:val="CommentReference"/>
-        </w:rPr>
-        <w:commentReference w:id="4"/>
       </w:r>
       <w:r>
         <w:rPr>
@@ -3014,16 +3183,7 @@
           <w:sz w:val="24"/>
           <w:szCs w:val="24"/>
         </w:rPr>
-        <w:t xml:space="preserve">BTW, in Experiment 2, either hit rate or d’ can be used as accuracy index, as there was only one type of new (distractors), except for the critical lures. Although you classified two distractor types (list item controls and critical item controls although the terms sound odd [i.e., what are controls in this situation?]), this is true to you, experimenter, but both were new from </w:t>
-      </w:r>
-      <w:r>
-        <w:rPr>
-          <w:rFonts w:ascii="Times New Roman" w:hAnsi="Times New Roman" w:cs="Times New Roman"/>
-          <w:sz w:val="24"/>
-          <w:szCs w:val="24"/>
-        </w:rPr>
-        <w:lastRenderedPageBreak/>
-        <w:t>the participant’s point of view (from each of the two unseen, categorized word lists, 3+1 distractors were semantically associated, though). I think it is ok to report separately false alarm rate (as seen in Table A3) as some readers may expect the (numerically or significantly) higher false alarm rate for the critical item controls than for the list item controls (which could be referred to as false memory involved during the retrieval). However, to calculate d’, I think the same false alarms should be used for the targets and critical lures. Is this what you did?</w:t>
+        <w:t>BTW, in Experiment 2, either hit rate or d’ can be used as accuracy index, as there was only one type of new (distractors), except for the critical lures. Although you classified two distractor types (list item controls and critical item controls although the terms sound odd [i.e., what are controls in this situation?]), this is true to you, experimenter, but both were new from the participant’s point of view (from each of the two unseen, categorized word lists, 3+1 distractors were semantically associated, though). I think it is ok to report separately false alarm rate (as seen in Table A3) as some readers may expect the (numerically or significantly) higher false alarm rate for the critical item controls than for the list item controls (which could be referred to as false memory involved during the retrieval). However, to calculate d’, I think the same false alarms should be used for the targets and critical lures. Is this what you did?</w:t>
       </w:r>
     </w:p>
     <w:p>
@@ -3204,7 +3364,7 @@
         </w:rPr>
         <w:t xml:space="preserve"> were calculated using all false alarms, regardless of control type. This has now been clarified on pg. </w:t>
       </w:r>
-      <w:commentRangeStart w:id="5"/>
+      <w:commentRangeStart w:id="4"/>
       <w:r>
         <w:rPr>
           <w:rFonts w:ascii="Times New Roman" w:hAnsi="Times New Roman" w:cs="Times New Roman"/>
@@ -3214,12 +3374,12 @@
         </w:rPr>
         <w:t>XX</w:t>
       </w:r>
-      <w:commentRangeEnd w:id="5"/>
+      <w:commentRangeEnd w:id="4"/>
       <w:r>
         <w:rPr>
           <w:rStyle w:val="CommentReference"/>
         </w:rPr>
-        <w:commentReference w:id="5"/>
+        <w:commentReference w:id="4"/>
       </w:r>
       <w:r>
         <w:rPr>
@@ -3244,6 +3404,7 @@
           <w:sz w:val="24"/>
           <w:szCs w:val="24"/>
         </w:rPr>
+        <w:lastRenderedPageBreak/>
         <w:br/>
       </w:r>
       <w:r>
@@ -3278,7 +3439,25 @@
           <w:sz w:val="24"/>
           <w:szCs w:val="24"/>
         </w:rPr>
-        <w:t xml:space="preserve">Why did you use word generation for the filler task (which is also unusual)? It is tricky as retrieval involved in such a task can change context as well known, which affects (either improves or impairs) memory performance and potentially in different ways depending on the groups, lists, procedure, etc.. </w:t>
+        <w:t xml:space="preserve">Why did you use word generation for the filler task (which is also unusual)? It is tricky as retrieval involved in such a task can change context as well known, which affects (either improves or impairs) memory performance and potentially in different ways depending on the groups, lists, procedure, </w:t>
+      </w:r>
+      <w:proofErr w:type="gramStart"/>
+      <w:r>
+        <w:rPr>
+          <w:rFonts w:ascii="Times New Roman" w:hAnsi="Times New Roman" w:cs="Times New Roman"/>
+          <w:sz w:val="24"/>
+          <w:szCs w:val="24"/>
+        </w:rPr>
+        <w:t>etc..</w:t>
+      </w:r>
+      <w:proofErr w:type="gramEnd"/>
+      <w:r>
+        <w:rPr>
+          <w:rFonts w:ascii="Times New Roman" w:hAnsi="Times New Roman" w:cs="Times New Roman"/>
+          <w:sz w:val="24"/>
+          <w:szCs w:val="24"/>
+        </w:rPr>
+        <w:t xml:space="preserve"> </w:t>
       </w:r>
     </w:p>
     <w:p>
@@ -3422,7 +3601,25 @@
           <w:sz w:val="24"/>
           <w:szCs w:val="24"/>
         </w:rPr>
-        <w:t>In 1A, p.9, “Based on Senkova and Otani’s findings, JOLs were expected to benefit free-recall of categorized lists. However, the item-order account makes diverging predictions for item-level and global JOLs. First, this account predicts that item-level JOLs would not be reactive, as this JOL type should inhibit relational processes that facilitate free-recall. However, global JOLs would be expected to improve recall, as this task encourages participants to reflect on list-wise relations which are beneficial to recall. Thus, the inclusion of item-level and global JOL encoding groups allowed for a comparison between item-specific and relational oriented JOLs. Finally, because categorized lists contain pre-exiting relations, any benefits of global JOLs on this list type were expected to be greater than uncategorized lists.”</w:t>
+        <w:t xml:space="preserve">In 1A, p.9, “Based on </w:t>
+      </w:r>
+      <w:proofErr w:type="spellStart"/>
+      <w:r>
+        <w:rPr>
+          <w:rFonts w:ascii="Times New Roman" w:hAnsi="Times New Roman" w:cs="Times New Roman"/>
+          <w:sz w:val="24"/>
+          <w:szCs w:val="24"/>
+        </w:rPr>
+        <w:t>Senkova</w:t>
+      </w:r>
+      <w:proofErr w:type="spellEnd"/>
+      <w:r>
+        <w:rPr>
+          <w:rFonts w:ascii="Times New Roman" w:hAnsi="Times New Roman" w:cs="Times New Roman"/>
+          <w:sz w:val="24"/>
+          <w:szCs w:val="24"/>
+        </w:rPr>
+        <w:t xml:space="preserve"> and Otani’s findings, JOLs were expected to benefit free-recall of categorized lists. However, the item-order account makes diverging predictions for item-level and global JOLs. First, this account predicts that item-level JOLs would not be reactive, as this JOL type should inhibit relational processes that facilitate free-recall. However, global JOLs would be expected to improve recall, as this task encourages participants to reflect on list-wise relations which are beneficial to recall. Thus, the inclusion of item-level and global JOL encoding groups allowed for a comparison between item-specific and relational oriented JOLs. Finally, because categorized lists contain pre-exiting relations, any benefits of global JOLs on this list type were expected to be greater than uncategorized lists.”</w:t>
       </w:r>
     </w:p>
     <w:p>
@@ -3457,7 +3654,6 @@
           <w:sz w:val="24"/>
           <w:szCs w:val="24"/>
         </w:rPr>
-        <w:lastRenderedPageBreak/>
         <w:br/>
         <w:t xml:space="preserve">I am very confused. Please clarify. Note this point was made BEFORE I read the Reviewer 1’s comment. </w:t>
       </w:r>
@@ -3498,7 +3694,7 @@
         </w:rPr>
         <w:t xml:space="preserve">While the item-order account makes differing predictions based on the type of processing which JOLs may encourage (i.e., relational processing vs. item-specific processing), this account makes no predictions regarding whether reactivity would be moderated by pre-existing relations between study materials (i.e., categorized vs. uncategorized lists). This is because in Zhao et al.’s (2023) study, participants only studied </w:t>
       </w:r>
-      <w:commentRangeStart w:id="6"/>
+      <w:commentRangeStart w:id="5"/>
       <w:r>
         <w:rPr>
           <w:rFonts w:ascii="Times New Roman" w:hAnsi="Times New Roman" w:cs="Times New Roman"/>
@@ -3507,12 +3703,12 @@
         </w:rPr>
         <w:t>uncategorized word lists</w:t>
       </w:r>
-      <w:commentRangeEnd w:id="6"/>
+      <w:commentRangeEnd w:id="5"/>
       <w:r>
         <w:rPr>
           <w:rStyle w:val="CommentReference"/>
         </w:rPr>
-        <w:commentReference w:id="6"/>
+        <w:commentReference w:id="5"/>
       </w:r>
       <w:r>
         <w:rPr>
@@ -3570,7 +3766,16 @@
           <w:sz w:val="24"/>
           <w:szCs w:val="24"/>
         </w:rPr>
-        <w:t>) now notes that JOL reactivity patterns tend to be larger and in the positive direction when recognition testing is used rather than discussing specific differences in list relatedness.</w:t>
+        <w:t xml:space="preserve">) now notes that JOL reactivity patterns </w:t>
+      </w:r>
+      <w:r>
+        <w:rPr>
+          <w:rFonts w:ascii="Times New Roman" w:hAnsi="Times New Roman" w:cs="Times New Roman"/>
+          <w:sz w:val="24"/>
+          <w:szCs w:val="24"/>
+        </w:rPr>
+        <w:lastRenderedPageBreak/>
+        <w:t>tend to be larger and in the positive direction when recognition testing is used rather than discussing specific differences in list relatedness.</w:t>
       </w:r>
       <w:r>
         <w:rPr>
@@ -3745,7 +3950,25 @@
           <w:sz w:val="24"/>
           <w:szCs w:val="24"/>
         </w:rPr>
-        <w:t>In 1B, which method, either 1(1/2N) or log-linear rule, did you use, following Hautus (1995)? It will be great to let readers know so that they can save time, not looking for or guessing what you did.</w:t>
+        <w:t xml:space="preserve">In 1B, which method, either 1(1/2N) or log-linear rule, did you use, following </w:t>
+      </w:r>
+      <w:proofErr w:type="spellStart"/>
+      <w:r>
+        <w:rPr>
+          <w:rFonts w:ascii="Times New Roman" w:hAnsi="Times New Roman" w:cs="Times New Roman"/>
+          <w:sz w:val="24"/>
+          <w:szCs w:val="24"/>
+        </w:rPr>
+        <w:t>Hautus</w:t>
+      </w:r>
+      <w:proofErr w:type="spellEnd"/>
+      <w:r>
+        <w:rPr>
+          <w:rFonts w:ascii="Times New Roman" w:hAnsi="Times New Roman" w:cs="Times New Roman"/>
+          <w:sz w:val="24"/>
+          <w:szCs w:val="24"/>
+        </w:rPr>
+        <w:t xml:space="preserve"> (1995)? It will be great to let readers know so that they can save time, not looking for or guessing what you did.</w:t>
       </w:r>
     </w:p>
     <w:p>
@@ -4095,16 +4318,7 @@
           <w:sz w:val="24"/>
           <w:szCs w:val="24"/>
         </w:rPr>
-        <w:t xml:space="preserve">). Next, Experiment 1B results </w:t>
-      </w:r>
-      <w:r>
-        <w:rPr>
-          <w:rFonts w:ascii="Times New Roman" w:hAnsi="Times New Roman" w:cs="Times New Roman"/>
-          <w:sz w:val="24"/>
-          <w:szCs w:val="24"/>
-        </w:rPr>
-        <w:lastRenderedPageBreak/>
-        <w:t xml:space="preserve">have been moved to a new table (Table A3, pg. </w:t>
+        <w:t xml:space="preserve">). Next, Experiment 1B results have been moved to a new table (Table A3, pg. </w:t>
       </w:r>
       <w:r>
         <w:rPr>
@@ -4377,7 +4591,16 @@
           <w:szCs w:val="24"/>
           <w:highlight w:val="yellow"/>
         </w:rPr>
-        <w:t>AX</w:t>
+        <w:t>A</w:t>
+      </w:r>
+      <w:r>
+        <w:rPr>
+          <w:rFonts w:ascii="Times New Roman" w:hAnsi="Times New Roman" w:cs="Times New Roman"/>
+          <w:sz w:val="24"/>
+          <w:szCs w:val="24"/>
+          <w:highlight w:val="yellow"/>
+        </w:rPr>
+        <w:t>5</w:t>
       </w:r>
       <w:r>
         <w:rPr>
@@ -4418,7 +4641,15 @@
           <w:sz w:val="24"/>
           <w:szCs w:val="24"/>
         </w:rPr>
-        <w:t xml:space="preserve">displays lexical properties for DRM lists, including mean BAS. </w:t>
+        <w:t>displays lexical properties for DRM lists, including mean BAS</w:t>
+      </w:r>
+      <w:r>
+        <w:rPr>
+          <w:rFonts w:ascii="Times New Roman" w:hAnsi="Times New Roman" w:cs="Times New Roman"/>
+          <w:sz w:val="24"/>
+          <w:szCs w:val="24"/>
+        </w:rPr>
+        <w:t xml:space="preserve"> between list items and critical lures.</w:t>
       </w:r>
     </w:p>
     <w:p>
@@ -4481,7 +4712,40 @@
           <w14:ligatures w14:val="none"/>
         </w:rPr>
         <w:br/>
-        <w:t>The present paper reports three experiments. The first two experiments examined the reactivity of item-level and global-level JOLs on categorized and uncategorized lists in recall (Experiment 1A) and in recognition (Experiment 1B).  Additionally, the author also examined the reactivity of these two types of JOLs on DRM lists in recognition (Experiment 2).  Exp 1A showed that only global-level JOLs but not item-level JOLs enhanced recall for categorized lists and neither type of JOLs enhanced recall for uncategorized lists. Exp 1B showed that for both categorized and uncategorized lists, only item-level JOLs but not global-level enhanced recognition. Exp 2 showed that for DRM lists, item-level JOLs enhanced true recognition while global-level JOLs increased false recognition.  The author thus concluded that these results showed that item-level JOLs primarily enhance item-specific processing, which support the item-order account for item-level JOL reactivity as item-level JOLs produced reactivity only in recognition but not recall. I think the studies are carefully designed and results are interesting and informative. However, I have some concerns and questions that prevent me from recommending the paper to be published in its current form.</w:t>
+        <w:t xml:space="preserve">The present paper reports three experiments. The first two experiments examined the reactivity of item-level and global-level JOLs on categorized and uncategorized lists in recall (Experiment </w:t>
+      </w:r>
+      <w:r>
+        <w:rPr>
+          <w:rFonts w:ascii="Times New Roman" w:eastAsia="Times New Roman" w:hAnsi="Times New Roman" w:cs="Times New Roman"/>
+          <w:kern w:val="0"/>
+          <w:sz w:val="24"/>
+          <w:szCs w:val="24"/>
+          <w14:ligatures w14:val="none"/>
+        </w:rPr>
+        <w:lastRenderedPageBreak/>
+        <w:t xml:space="preserve">1A) and in recognition (Experiment 1B).  Additionally, the author also examined the reactivity of these two types of JOLs on DRM lists in recognition (Experiment 2).  Exp 1A showed that only global-level JOLs but not item-level JOLs enhanced recall for categorized lists and neither type of JOLs enhanced recall for uncategorized lists. Exp 1B showed that for both categorized and uncategorized lists, only item-level JOLs but not global-level enhanced recognition. Exp 2 showed that for DRM lists, item-level JOLs enhanced true recognition while global-level JOLs increased false recognition.  The author thus concluded that these results showed that item-level JOLs primarily enhance item-specific processing, which support the item-order account for item-level JOL reactivity as item-level JOLs produced reactivity only in recognition but not recall. I think the studies are carefully designed and </w:t>
+      </w:r>
+      <w:proofErr w:type="gramStart"/>
+      <w:r>
+        <w:rPr>
+          <w:rFonts w:ascii="Times New Roman" w:eastAsia="Times New Roman" w:hAnsi="Times New Roman" w:cs="Times New Roman"/>
+          <w:kern w:val="0"/>
+          <w:sz w:val="24"/>
+          <w:szCs w:val="24"/>
+          <w14:ligatures w14:val="none"/>
+        </w:rPr>
+        <w:t>results</w:t>
+      </w:r>
+      <w:proofErr w:type="gramEnd"/>
+      <w:r>
+        <w:rPr>
+          <w:rFonts w:ascii="Times New Roman" w:eastAsia="Times New Roman" w:hAnsi="Times New Roman" w:cs="Times New Roman"/>
+          <w:kern w:val="0"/>
+          <w:sz w:val="24"/>
+          <w:szCs w:val="24"/>
+          <w14:ligatures w14:val="none"/>
+        </w:rPr>
+        <w:t xml:space="preserve"> are interesting and informative. However, I have some concerns and questions that prevent me from recommending the paper to be published in its current form.</w:t>
       </w:r>
       <w:r>
         <w:rPr>
@@ -4672,18 +4936,7 @@
           <w:szCs w:val="24"/>
           <w14:ligatures w14:val="none"/>
         </w:rPr>
-        <w:t xml:space="preserve">The author ties the current study to item-order account of JOL reactivity, which states that item-level JOLs enhance item-specific processing and impair relational processing. In terms of theory testing, I think the findings for item-level JOLs only replicate prior studies by Zhao et al. but did not add much new insights.  Instead, I think one novel contribution of the current study is the dissociative reactivity patterns between item-level and global-level JOLs, which “are likely determined by the stimuli participants study and the method of testing.” This notion seems to be in line with the cue-strengthening hypothesis, which emphasizes the cue consistency between study and test. Thus, related to my first point, I would suggest the author </w:t>
-      </w:r>
-      <w:r>
-        <w:rPr>
-          <w:rFonts w:ascii="Times New Roman" w:eastAsia="Times New Roman" w:hAnsi="Times New Roman" w:cs="Times New Roman"/>
-          <w:kern w:val="0"/>
-          <w:sz w:val="24"/>
-          <w:szCs w:val="24"/>
-          <w14:ligatures w14:val="none"/>
-        </w:rPr>
-        <w:lastRenderedPageBreak/>
-        <w:t xml:space="preserve">elaborate on the item vs. global JOL reactivity and discuss the implications of the current findings for other alternative theories. </w:t>
+        <w:t xml:space="preserve">The author ties the current study to item-order account of JOL reactivity, which states that item-level JOLs enhance item-specific processing and impair relational processing. In terms of theory testing, I think the findings for item-level JOLs only replicate prior studies by Zhao et al. but did not add much new insights.  Instead, I think one novel contribution of the current study is the dissociative reactivity patterns between item-level and global-level JOLs, which “are likely determined by the stimuli participants study and the method of testing.” This notion seems to be in line with the cue-strengthening hypothesis, which emphasizes the cue consistency between study and test. Thus, related to my first point, I would suggest the author elaborate on the item vs. global JOL reactivity and discuss the implications of the current findings for other alternative theories. </w:t>
       </w:r>
     </w:p>
     <w:p>
@@ -4959,7 +5212,29 @@
           <w:szCs w:val="24"/>
           <w14:ligatures w14:val="none"/>
         </w:rPr>
-        <w:t xml:space="preserve"> which discusses my findings in light of the item-order account before transitioning to the paragraph explaining that these reactivity patterns are also consistent with other studies.</w:t>
+        <w:t xml:space="preserve"> which discusses my findings </w:t>
+      </w:r>
+      <w:proofErr w:type="gramStart"/>
+      <w:r>
+        <w:rPr>
+          <w:rFonts w:ascii="Times New Roman" w:eastAsia="Times New Roman" w:hAnsi="Times New Roman" w:cs="Times New Roman"/>
+          <w:kern w:val="0"/>
+          <w:sz w:val="24"/>
+          <w:szCs w:val="24"/>
+          <w14:ligatures w14:val="none"/>
+        </w:rPr>
+        <w:t>in light of</w:t>
+      </w:r>
+      <w:proofErr w:type="gramEnd"/>
+      <w:r>
+        <w:rPr>
+          <w:rFonts w:ascii="Times New Roman" w:eastAsia="Times New Roman" w:hAnsi="Times New Roman" w:cs="Times New Roman"/>
+          <w:kern w:val="0"/>
+          <w:sz w:val="24"/>
+          <w:szCs w:val="24"/>
+          <w14:ligatures w14:val="none"/>
+        </w:rPr>
+        <w:t xml:space="preserve"> the item-order account before transitioning to the paragraph explaining that these reactivity patterns are also consistent with other studies.</w:t>
       </w:r>
     </w:p>
     <w:p>
@@ -5189,7 +5464,51 @@
           <w:szCs w:val="24"/>
           <w14:ligatures w14:val="none"/>
         </w:rPr>
-        <w:t>It caught my attention that the recall test administered in this study is very different from that of Senkova and Otani (2021). Here, the recall test is administered after each list is presented (following a brief filler task), while in the latter two studies, recall test is administered after multiple lists are presented.  In the former type of recall test, it is likely that some words are still lingering in the short-term memory and thus could be directly read out, and participants are likely to reply more on item-specific features for recall.  However, in the latter type of recall test, participants may rely more on interitem relations to reconstruct the items for recall. I think the author should acknowledge this difference when discussing the discrepancy between their results and those of Senkova and Otani (2021).</w:t>
+        <w:t xml:space="preserve">It caught my attention that the recall test administered in this study is very different from that of </w:t>
+      </w:r>
+      <w:proofErr w:type="spellStart"/>
+      <w:r>
+        <w:rPr>
+          <w:rFonts w:ascii="Times New Roman" w:eastAsia="Times New Roman" w:hAnsi="Times New Roman" w:cs="Times New Roman"/>
+          <w:kern w:val="0"/>
+          <w:sz w:val="24"/>
+          <w:szCs w:val="24"/>
+          <w14:ligatures w14:val="none"/>
+        </w:rPr>
+        <w:t>Senkova</w:t>
+      </w:r>
+      <w:proofErr w:type="spellEnd"/>
+      <w:r>
+        <w:rPr>
+          <w:rFonts w:ascii="Times New Roman" w:eastAsia="Times New Roman" w:hAnsi="Times New Roman" w:cs="Times New Roman"/>
+          <w:kern w:val="0"/>
+          <w:sz w:val="24"/>
+          <w:szCs w:val="24"/>
+          <w14:ligatures w14:val="none"/>
+        </w:rPr>
+        <w:t xml:space="preserve"> and Otani (2021). Here, the recall test is administered after each list is presented (following a brief filler task), while in the latter two studies, recall test is administered after multiple lists are presented.  In the former type of recall test, it is likely that some words are still lingering in the short-term memory and thus could be directly read out, and participants are likely to reply more on item-specific features for recall.  However, in the latter type of recall test, participants may rely more on interitem relations to reconstruct the items for recall. I think the author should acknowledge this difference when discussing the discrepancy between their results and those of </w:t>
+      </w:r>
+      <w:proofErr w:type="spellStart"/>
+      <w:r>
+        <w:rPr>
+          <w:rFonts w:ascii="Times New Roman" w:eastAsia="Times New Roman" w:hAnsi="Times New Roman" w:cs="Times New Roman"/>
+          <w:kern w:val="0"/>
+          <w:sz w:val="24"/>
+          <w:szCs w:val="24"/>
+          <w14:ligatures w14:val="none"/>
+        </w:rPr>
+        <w:t>Senkova</w:t>
+      </w:r>
+      <w:proofErr w:type="spellEnd"/>
+      <w:r>
+        <w:rPr>
+          <w:rFonts w:ascii="Times New Roman" w:eastAsia="Times New Roman" w:hAnsi="Times New Roman" w:cs="Times New Roman"/>
+          <w:kern w:val="0"/>
+          <w:sz w:val="24"/>
+          <w:szCs w:val="24"/>
+          <w14:ligatures w14:val="none"/>
+        </w:rPr>
+        <w:t xml:space="preserve"> and Otani (2021).</w:t>
       </w:r>
     </w:p>
     <w:p>
@@ -5227,7 +5546,6 @@
           <w:szCs w:val="24"/>
           <w14:ligatures w14:val="none"/>
         </w:rPr>
-        <w:lastRenderedPageBreak/>
         <w:t>Response:</w:t>
       </w:r>
       <w:r>
@@ -5238,7 +5556,29 @@
           <w:szCs w:val="24"/>
           <w14:ligatures w14:val="none"/>
         </w:rPr>
-        <w:t xml:space="preserve"> I have updated the discussion of Senkova and Otani’s (2021) findings on pg. </w:t>
+        <w:t xml:space="preserve"> I have updated the discussion of </w:t>
+      </w:r>
+      <w:proofErr w:type="spellStart"/>
+      <w:r>
+        <w:rPr>
+          <w:rFonts w:ascii="Times New Roman" w:eastAsia="Times New Roman" w:hAnsi="Times New Roman" w:cs="Times New Roman"/>
+          <w:kern w:val="0"/>
+          <w:sz w:val="24"/>
+          <w:szCs w:val="24"/>
+          <w14:ligatures w14:val="none"/>
+        </w:rPr>
+        <w:t>Senkova</w:t>
+      </w:r>
+      <w:proofErr w:type="spellEnd"/>
+      <w:r>
+        <w:rPr>
+          <w:rFonts w:ascii="Times New Roman" w:eastAsia="Times New Roman" w:hAnsi="Times New Roman" w:cs="Times New Roman"/>
+          <w:kern w:val="0"/>
+          <w:sz w:val="24"/>
+          <w:szCs w:val="24"/>
+          <w14:ligatures w14:val="none"/>
+        </w:rPr>
+        <w:t xml:space="preserve"> and Otani’s (2021) findings on pg. </w:t>
       </w:r>
       <w:r>
         <w:rPr>
@@ -5380,6 +5720,7 @@
           <w:kern w:val="0"/>
           <w:sz w:val="24"/>
           <w:szCs w:val="24"/>
+          <w:highlight w:val="yellow"/>
           <w14:ligatures w14:val="none"/>
         </w:rPr>
         <w:t>[CEILING EFFECTS]</w:t>
@@ -5472,6 +5813,7 @@
           <w:szCs w:val="24"/>
           <w14:ligatures w14:val="none"/>
         </w:rPr>
+        <w:lastRenderedPageBreak/>
         <w:t>Response:</w:t>
       </w:r>
       <w:r>
@@ -5523,7 +5865,17 @@
           <w:szCs w:val="24"/>
           <w14:ligatures w14:val="none"/>
         </w:rPr>
-        <w:t xml:space="preserve">JOLs were self-paced for all participants. </w:t>
+        <w:t>JOLs were self-paced for all participants</w:t>
+      </w:r>
+      <w:r>
+        <w:rPr>
+          <w:rFonts w:ascii="Times New Roman" w:eastAsia="Times New Roman" w:hAnsi="Times New Roman" w:cs="Times New Roman"/>
+          <w:kern w:val="0"/>
+          <w:sz w:val="24"/>
+          <w:szCs w:val="24"/>
+          <w14:ligatures w14:val="none"/>
+        </w:rPr>
+        <w:t xml:space="preserve">. In addition to JOLs, the filler tasks were used as an attention check (e.g., data from </w:t>
       </w:r>
       <w:r>
         <w:rPr>
@@ -5534,7 +5886,27 @@
           <w:highlight w:val="yellow"/>
           <w14:ligatures w14:val="none"/>
         </w:rPr>
-        <w:t>[ADD A TABLE WITH THE RTS] [FOLLOWING MY PREVIOUS WORK AND  MITCHUM ET AL</w:t>
+        <w:t>XX</w:t>
+      </w:r>
+      <w:r>
+        <w:rPr>
+          <w:rFonts w:ascii="Times New Roman" w:eastAsia="Times New Roman" w:hAnsi="Times New Roman" w:cs="Times New Roman"/>
+          <w:kern w:val="0"/>
+          <w:sz w:val="24"/>
+          <w:szCs w:val="24"/>
+          <w14:ligatures w14:val="none"/>
+        </w:rPr>
+        <w:t xml:space="preserve"> participants in the Experiment 1A no-JOL group were omitted due to not completing the filler tasks). Finally, data was screened for cheating (mean recall/recognition </w:t>
+      </w:r>
+      <w:r>
+        <w:rPr>
+          <w:rFonts w:ascii="Times New Roman" w:eastAsia="Times New Roman" w:hAnsi="Times New Roman" w:cs="Times New Roman"/>
+          <w:kern w:val="0"/>
+          <w:sz w:val="24"/>
+          <w:szCs w:val="24"/>
+          <w14:ligatures w14:val="none"/>
+        </w:rPr>
+        <w:t xml:space="preserve">&gt; 95% across all list types) or failure to complete the memory tests (mean recall/recognition &lt; 5%). These procedures are described on pg. </w:t>
       </w:r>
       <w:r>
         <w:rPr>
@@ -5545,29 +5917,17 @@
           <w:highlight w:val="yellow"/>
           <w14:ligatures w14:val="none"/>
         </w:rPr>
-        <w:t xml:space="preserve"> AND JANES ET AL</w:t>
-      </w:r>
-      <w:r>
-        <w:rPr>
-          <w:rFonts w:ascii="Times New Roman" w:eastAsia="Times New Roman" w:hAnsi="Times New Roman" w:cs="Times New Roman"/>
-          <w:kern w:val="0"/>
-          <w:sz w:val="24"/>
-          <w:szCs w:val="24"/>
-          <w:highlight w:val="yellow"/>
-          <w14:ligatures w14:val="none"/>
-        </w:rPr>
-        <w:t>]</w:t>
-      </w:r>
-      <w:r>
-        <w:rPr>
-          <w:rFonts w:ascii="Times New Roman" w:eastAsia="Times New Roman" w:hAnsi="Times New Roman" w:cs="Times New Roman"/>
-          <w:kern w:val="0"/>
-          <w:sz w:val="24"/>
-          <w:szCs w:val="24"/>
-          <w:highlight w:val="yellow"/>
-          <w14:ligatures w14:val="none"/>
-        </w:rPr>
-        <w:t xml:space="preserve"> [DATA WAS SCREENED BASED ON JOLS]</w:t>
+        <w:t>XX</w:t>
+      </w:r>
+      <w:r>
+        <w:rPr>
+          <w:rFonts w:ascii="Times New Roman" w:eastAsia="Times New Roman" w:hAnsi="Times New Roman" w:cs="Times New Roman"/>
+          <w:kern w:val="0"/>
+          <w:sz w:val="24"/>
+          <w:szCs w:val="24"/>
+          <w14:ligatures w14:val="none"/>
+        </w:rPr>
+        <w:t>.</w:t>
       </w:r>
     </w:p>
     <w:p>
@@ -5925,8 +6285,6 @@
         </w:rPr>
         <w:br/>
       </w:r>
-      <w:commentRangeStart w:id="7"/>
-      <w:commentRangeStart w:id="8"/>
       <w:r>
         <w:rPr>
           <w:rFonts w:ascii="Times New Roman" w:eastAsia="Times New Roman" w:hAnsi="Times New Roman" w:cs="Times New Roman"/>
@@ -5949,29 +6307,37 @@
         </w:rPr>
         <w:t xml:space="preserve"> </w:t>
       </w:r>
-      <w:commentRangeEnd w:id="7"/>
-      <w:r>
-        <w:rPr>
-          <w:rStyle w:val="CommentReference"/>
-        </w:rPr>
-        <w:commentReference w:id="7"/>
-      </w:r>
-      <w:commentRangeEnd w:id="8"/>
-      <w:r>
-        <w:rPr>
-          <w:rStyle w:val="CommentReference"/>
-        </w:rPr>
-        <w:commentReference w:id="8"/>
-      </w:r>
-      <w:r>
-        <w:rPr>
-          <w:rFonts w:ascii="Times New Roman" w:eastAsia="Times New Roman" w:hAnsi="Times New Roman" w:cs="Times New Roman"/>
-          <w:kern w:val="0"/>
-          <w:sz w:val="24"/>
-          <w:szCs w:val="24"/>
-          <w14:ligatures w14:val="none"/>
-        </w:rPr>
-        <w:t>On p.15, the author stated that for uncategorized lists, the difference in free recall between the three JOL conditions was not significant except for between item-JOL and no-JOL conditions (Ms = .48 vs. .55). So, there is a negative reactivity for uncategorized lists? This seems counteractive to me, and I see no discussion about this result in the following text, so I would suggest the authors elaborate on it.</w:t>
+      <w:r>
+        <w:rPr>
+          <w:rFonts w:ascii="Times New Roman" w:eastAsia="Times New Roman" w:hAnsi="Times New Roman" w:cs="Times New Roman"/>
+          <w:kern w:val="0"/>
+          <w:sz w:val="24"/>
+          <w:szCs w:val="24"/>
+          <w14:ligatures w14:val="none"/>
+        </w:rPr>
+        <w:t>On p.15, the author stated that for uncategorized lists, the difference in free recall between the three JOL conditions was not significant except for between item-JOL and no-JOL conditions (</w:t>
+      </w:r>
+      <w:proofErr w:type="spellStart"/>
+      <w:r>
+        <w:rPr>
+          <w:rFonts w:ascii="Times New Roman" w:eastAsia="Times New Roman" w:hAnsi="Times New Roman" w:cs="Times New Roman"/>
+          <w:kern w:val="0"/>
+          <w:sz w:val="24"/>
+          <w:szCs w:val="24"/>
+          <w14:ligatures w14:val="none"/>
+        </w:rPr>
+        <w:t>Ms</w:t>
+      </w:r>
+      <w:proofErr w:type="spellEnd"/>
+      <w:r>
+        <w:rPr>
+          <w:rFonts w:ascii="Times New Roman" w:eastAsia="Times New Roman" w:hAnsi="Times New Roman" w:cs="Times New Roman"/>
+          <w:kern w:val="0"/>
+          <w:sz w:val="24"/>
+          <w:szCs w:val="24"/>
+          <w14:ligatures w14:val="none"/>
+        </w:rPr>
+        <w:t xml:space="preserve"> = .48 vs. .55). So, there is a negative reactivity for uncategorized lists? This seems counteractive to me, and I see no discussion about this result in the following text, so I would suggest the authors elaborate on it.</w:t>
       </w:r>
     </w:p>
     <w:p>
@@ -6135,7 +6501,29 @@
           <w:szCs w:val="24"/>
           <w14:ligatures w14:val="none"/>
         </w:rPr>
-        <w:t xml:space="preserve"> unrelated study items (see a recent paper by Undorf et al., 2024</w:t>
+        <w:t xml:space="preserve"> unrelated study items (see a recent paper by </w:t>
+      </w:r>
+      <w:proofErr w:type="spellStart"/>
+      <w:r>
+        <w:rPr>
+          <w:rFonts w:ascii="Times New Roman" w:eastAsia="Times New Roman" w:hAnsi="Times New Roman" w:cs="Times New Roman"/>
+          <w:kern w:val="0"/>
+          <w:sz w:val="24"/>
+          <w:szCs w:val="24"/>
+          <w14:ligatures w14:val="none"/>
+        </w:rPr>
+        <w:t>Undorf</w:t>
+      </w:r>
+      <w:proofErr w:type="spellEnd"/>
+      <w:r>
+        <w:rPr>
+          <w:rFonts w:ascii="Times New Roman" w:eastAsia="Times New Roman" w:hAnsi="Times New Roman" w:cs="Times New Roman"/>
+          <w:kern w:val="0"/>
+          <w:sz w:val="24"/>
+          <w:szCs w:val="24"/>
+          <w14:ligatures w14:val="none"/>
+        </w:rPr>
+        <w:t xml:space="preserve"> et al., 2024</w:t>
       </w:r>
       <w:r>
         <w:rPr>
@@ -6262,7 +6650,7 @@
         </w:rPr>
         <w:br/>
       </w:r>
-      <w:commentRangeStart w:id="9"/>
+      <w:commentRangeStart w:id="6"/>
       <w:r>
         <w:rPr>
           <w:rFonts w:ascii="Times New Roman" w:eastAsia="Times New Roman" w:hAnsi="Times New Roman" w:cs="Times New Roman"/>
@@ -6275,12 +6663,12 @@
         </w:rPr>
         <w:t>Comment 10</w:t>
       </w:r>
-      <w:commentRangeEnd w:id="9"/>
+      <w:commentRangeEnd w:id="6"/>
       <w:r>
         <w:rPr>
           <w:rStyle w:val="CommentReference"/>
         </w:rPr>
-        <w:commentReference w:id="9"/>
+        <w:commentReference w:id="6"/>
       </w:r>
       <w:r>
         <w:rPr>
@@ -6312,7 +6700,18 @@
           <w:szCs w:val="24"/>
           <w14:ligatures w14:val="none"/>
         </w:rPr>
-        <w:t>From the bottom of p.26 to the top of p.27, the author explained why item-JOLs did not reduce false memory as predicted by the item-order account.  They reasoned that “the nature of list encourages relational encoding, in addition to item-specific encoding being afforded by JOLs.”  This is not very convincing to me, as previous studies using the same stimuli (i.e., DRM lists) have shown that item-specific encoding operations effectively reduced false memory (the author also cited some studies of that sort at the bottom of p.19). So this result seems to be against the notion that item-level JOLs enhance item-specific processing or at least suggest that item-JOLs does not enhance item-specific processing as effectively as those classic item-specific encoding operations?</w:t>
+        <w:t xml:space="preserve">From the bottom of p.26 to the top of p.27, the author explained why item-JOLs </w:t>
+      </w:r>
+      <w:r>
+        <w:rPr>
+          <w:rFonts w:ascii="Times New Roman" w:eastAsia="Times New Roman" w:hAnsi="Times New Roman" w:cs="Times New Roman"/>
+          <w:kern w:val="0"/>
+          <w:sz w:val="24"/>
+          <w:szCs w:val="24"/>
+          <w14:ligatures w14:val="none"/>
+        </w:rPr>
+        <w:lastRenderedPageBreak/>
+        <w:t>did not reduce false memory as predicted by the item-order account.  They reasoned that “the nature of list encourages relational encoding, in addition to item-specific encoding being afforded by JOLs.”  This is not very convincing to me, as previous studies using the same stimuli (i.e., DRM lists) have shown that item-specific encoding operations effectively reduced false memory (the author also cited some studies of that sort at the bottom of p.19). So this result seems to be against the notion that item-level JOLs enhance item-specific processing or at least suggest that item-JOLs does not enhance item-specific processing as effectively as those classic item-specific encoding operations?</w:t>
       </w:r>
     </w:p>
     <w:p>
@@ -6409,6 +6808,28 @@
       <w:r>
         <w:rPr>
           <w:rFonts w:ascii="Times New Roman" w:eastAsia="Times New Roman" w:hAnsi="Times New Roman" w:cs="Times New Roman"/>
+          <w:b/>
+          <w:bCs/>
+          <w:kern w:val="0"/>
+          <w:sz w:val="24"/>
+          <w:szCs w:val="24"/>
+          <w14:ligatures w14:val="none"/>
+        </w:rPr>
+        <w:t>Comment 11:</w:t>
+      </w:r>
+      <w:r>
+        <w:rPr>
+          <w:rFonts w:ascii="Times New Roman" w:eastAsia="Times New Roman" w:hAnsi="Times New Roman" w:cs="Times New Roman"/>
+          <w:kern w:val="0"/>
+          <w:sz w:val="24"/>
+          <w:szCs w:val="24"/>
+          <w14:ligatures w14:val="none"/>
+        </w:rPr>
+        <w:t xml:space="preserve"> </w:t>
+      </w:r>
+      <w:r>
+        <w:rPr>
+          <w:rFonts w:ascii="Times New Roman" w:eastAsia="Times New Roman" w:hAnsi="Times New Roman" w:cs="Times New Roman"/>
           <w:kern w:val="0"/>
           <w:sz w:val="24"/>
           <w:szCs w:val="24"/>
@@ -6525,71 +6946,8 @@
           <w14:ligatures w14:val="none"/>
         </w:rPr>
         <w:br/>
-        <w:t>The author assessed the contributions of item-specific and relational processing to JOL reactivity. Participants studied categorized and uncategorized lists of words and either made item-level JOLs, global JOLs, or no JOLs, then took a final free recall or recognition test. Consistent with the item-order account, relative to not making JOLs, item-level JOLs improved recognition performance, whereas global JOLs improved free recall performance for categorized lists and recall of critical lures in DRM lists.</w:t>
-      </w:r>
-      <w:r>
-        <w:rPr>
-          <w:rFonts w:ascii="Times New Roman" w:eastAsia="Times New Roman" w:hAnsi="Times New Roman" w:cs="Times New Roman"/>
-          <w:kern w:val="0"/>
-          <w:sz w:val="24"/>
-          <w:szCs w:val="24"/>
-          <w14:ligatures w14:val="none"/>
-        </w:rPr>
-        <w:br/>
-      </w:r>
-      <w:r>
-        <w:rPr>
-          <w:rFonts w:ascii="Times New Roman" w:eastAsia="Times New Roman" w:hAnsi="Times New Roman" w:cs="Times New Roman"/>
-          <w:kern w:val="0"/>
-          <w:sz w:val="24"/>
-          <w:szCs w:val="24"/>
-          <w14:ligatures w14:val="none"/>
-        </w:rPr>
-        <w:br/>
-        <w:t>General Assessment and Recommendations</w:t>
-      </w:r>
-      <w:r>
-        <w:rPr>
-          <w:rFonts w:ascii="Times New Roman" w:eastAsia="Times New Roman" w:hAnsi="Times New Roman" w:cs="Times New Roman"/>
-          <w:kern w:val="0"/>
-          <w:sz w:val="24"/>
-          <w:szCs w:val="24"/>
-          <w14:ligatures w14:val="none"/>
-        </w:rPr>
-        <w:br/>
-      </w:r>
-      <w:r>
-        <w:rPr>
-          <w:rFonts w:ascii="Times New Roman" w:eastAsia="Times New Roman" w:hAnsi="Times New Roman" w:cs="Times New Roman"/>
-          <w:kern w:val="0"/>
-          <w:sz w:val="24"/>
-          <w:szCs w:val="24"/>
-          <w14:ligatures w14:val="none"/>
-        </w:rPr>
-        <w:br/>
-        <w:t>The author builds on prior JOL reactivity research (specifically, research by Senkova &amp; Otani, Zhao and colleagues, Chang &amp; Brainerd) to provide novel and creative tests of the item-order account. I also appreciated that the author included materials, data files, and R code on the Open Science Framework. I have only minor suggestions for improving the manuscript.</w:t>
-      </w:r>
-      <w:r>
-        <w:rPr>
-          <w:rFonts w:ascii="Times New Roman" w:eastAsia="Times New Roman" w:hAnsi="Times New Roman" w:cs="Times New Roman"/>
-          <w:kern w:val="0"/>
-          <w:sz w:val="24"/>
-          <w:szCs w:val="24"/>
-          <w14:ligatures w14:val="none"/>
-        </w:rPr>
-        <w:br/>
-      </w:r>
-      <w:r>
-        <w:rPr>
-          <w:rFonts w:ascii="Times New Roman" w:eastAsia="Times New Roman" w:hAnsi="Times New Roman" w:cs="Times New Roman"/>
-          <w:kern w:val="0"/>
-          <w:sz w:val="24"/>
-          <w:szCs w:val="24"/>
-          <w14:ligatures w14:val="none"/>
-        </w:rPr>
-        <w:br/>
-      </w:r>
-      <w:commentRangeStart w:id="10"/>
+      </w:r>
+      <w:commentRangeStart w:id="7"/>
       <w:r>
         <w:rPr>
           <w:rFonts w:ascii="Times New Roman" w:eastAsia="Times New Roman" w:hAnsi="Times New Roman" w:cs="Times New Roman"/>
@@ -6612,12 +6970,12 @@
         </w:rPr>
         <w:t xml:space="preserve">: </w:t>
       </w:r>
-      <w:commentRangeEnd w:id="10"/>
+      <w:commentRangeEnd w:id="7"/>
       <w:r>
         <w:rPr>
           <w:rStyle w:val="CommentReference"/>
         </w:rPr>
-        <w:commentReference w:id="10"/>
+        <w:commentReference w:id="7"/>
       </w:r>
       <w:r>
         <w:rPr>
@@ -6697,7 +7055,7 @@
         </w:rPr>
         <w:br/>
       </w:r>
-      <w:commentRangeStart w:id="11"/>
+      <w:commentRangeStart w:id="8"/>
       <w:r>
         <w:rPr>
           <w:rFonts w:ascii="Times New Roman" w:eastAsia="Times New Roman" w:hAnsi="Times New Roman" w:cs="Times New Roman"/>
@@ -6720,12 +7078,12 @@
         </w:rPr>
         <w:t xml:space="preserve"> </w:t>
       </w:r>
-      <w:commentRangeEnd w:id="11"/>
+      <w:commentRangeEnd w:id="8"/>
       <w:r>
         <w:rPr>
           <w:rStyle w:val="CommentReference"/>
         </w:rPr>
-        <w:commentReference w:id="11"/>
+        <w:commentReference w:id="8"/>
       </w:r>
       <w:r>
         <w:rPr>
@@ -6913,7 +7271,17 @@
           <w:szCs w:val="24"/>
           <w14:ligatures w14:val="none"/>
         </w:rPr>
-        <w:t xml:space="preserve">Across experiments, encoding latencies were </w:t>
+        <w:t>Collapsed a</w:t>
+      </w:r>
+      <w:r>
+        <w:rPr>
+          <w:rFonts w:ascii="Times New Roman" w:eastAsia="Times New Roman" w:hAnsi="Times New Roman" w:cs="Times New Roman"/>
+          <w:kern w:val="0"/>
+          <w:sz w:val="24"/>
+          <w:szCs w:val="24"/>
+          <w14:ligatures w14:val="none"/>
+        </w:rPr>
+        <w:t xml:space="preserve">cross experiments, encoding latencies were </w:t>
       </w:r>
       <w:r>
         <w:rPr>
@@ -6933,7 +7301,29 @@
           <w:szCs w:val="24"/>
           <w14:ligatures w14:val="none"/>
         </w:rPr>
-        <w:t xml:space="preserve"> greater for participants in the item-level JOL groups versus the global JOL and no-JOL groups</w:t>
+        <w:t xml:space="preserve"> greater for participants in the item-level JOL groups versus the global JOL and </w:t>
+      </w:r>
+      <w:proofErr w:type="gramStart"/>
+      <w:r>
+        <w:rPr>
+          <w:rFonts w:ascii="Times New Roman" w:eastAsia="Times New Roman" w:hAnsi="Times New Roman" w:cs="Times New Roman"/>
+          <w:kern w:val="0"/>
+          <w:sz w:val="24"/>
+          <w:szCs w:val="24"/>
+          <w14:ligatures w14:val="none"/>
+        </w:rPr>
+        <w:t>no</w:t>
+      </w:r>
+      <w:proofErr w:type="gramEnd"/>
+      <w:r>
+        <w:rPr>
+          <w:rFonts w:ascii="Times New Roman" w:eastAsia="Times New Roman" w:hAnsi="Times New Roman" w:cs="Times New Roman"/>
+          <w:kern w:val="0"/>
+          <w:sz w:val="24"/>
+          <w:szCs w:val="24"/>
+          <w14:ligatures w14:val="none"/>
+        </w:rPr>
+        <w:t>-JOL groups</w:t>
       </w:r>
       <w:r>
         <w:rPr>
@@ -7028,7 +7418,40 @@
           <w:szCs w:val="24"/>
           <w14:ligatures w14:val="none"/>
         </w:rPr>
-        <w:t>Although encoding latencies were greater for item-JOL participants, the use of self-paced encoding is consistent with other studies investigating JOL reactivity. For example, Janes, Rivers, and Dunlosky (2018) compared JOL reactivity effects between self-paced and experimenter paced designs and found that experimenter pacing increased reactivity effect sizes versus self-paced. Separately, Maxwell and Huff (2022; 2023; 2024) have consistently shown that JOL reactivity patterns observed on cued-recall of word pairs in experimenter paced studies extend to a self-paced learning context. As such, there is a precedent in the literature for using self-paced learning to investigate JOL reactivity effects and evidence suggesting that reactivity patterns do not differ with respect to study pacing.</w:t>
+        <w:t xml:space="preserve">Although encoding latencies were greater for item-JOL participants, the use of self-paced encoding is consistent with other studies investigating JOL reactivity. For example, Janes, Rivers, and </w:t>
+      </w:r>
+      <w:proofErr w:type="spellStart"/>
+      <w:r>
+        <w:rPr>
+          <w:rFonts w:ascii="Times New Roman" w:eastAsia="Times New Roman" w:hAnsi="Times New Roman" w:cs="Times New Roman"/>
+          <w:kern w:val="0"/>
+          <w:sz w:val="24"/>
+          <w:szCs w:val="24"/>
+          <w14:ligatures w14:val="none"/>
+        </w:rPr>
+        <w:t>Dunlosky</w:t>
+      </w:r>
+      <w:proofErr w:type="spellEnd"/>
+      <w:r>
+        <w:rPr>
+          <w:rFonts w:ascii="Times New Roman" w:eastAsia="Times New Roman" w:hAnsi="Times New Roman" w:cs="Times New Roman"/>
+          <w:kern w:val="0"/>
+          <w:sz w:val="24"/>
+          <w:szCs w:val="24"/>
+          <w14:ligatures w14:val="none"/>
+        </w:rPr>
+        <w:t xml:space="preserve"> (2018) compared JOL reactivity effects between self-paced and experimenter paced designs and found that experimenter pacing increased reactivity effect sizes versus self-paced. Separately, Maxwell and Huff (2022; 2023; 2024) have consistently shown that JOL reactivity patterns observed on cued-recall of word pairs in experimenter paced studies extend to a self-paced learning context. As such, there is a precedent in the literature for using </w:t>
+      </w:r>
+      <w:r>
+        <w:rPr>
+          <w:rFonts w:ascii="Times New Roman" w:eastAsia="Times New Roman" w:hAnsi="Times New Roman" w:cs="Times New Roman"/>
+          <w:kern w:val="0"/>
+          <w:sz w:val="24"/>
+          <w:szCs w:val="24"/>
+          <w14:ligatures w14:val="none"/>
+        </w:rPr>
+        <w:lastRenderedPageBreak/>
+        <w:t>self-paced learning to investigate JOL reactivity effects and evidence suggesting that reactivity patterns do not differ with respect to study pacing.</w:t>
       </w:r>
       <w:r>
         <w:rPr>
@@ -7310,7 +7733,6 @@
           <w:szCs w:val="24"/>
           <w14:ligatures w14:val="none"/>
         </w:rPr>
-        <w:lastRenderedPageBreak/>
         <w:t>task</w:t>
       </w:r>
       <w:r>
@@ -7393,7 +7815,29 @@
           <w:szCs w:val="24"/>
           <w14:ligatures w14:val="none"/>
         </w:rPr>
-        <w:t xml:space="preserve"> Overall, both JOL types tended to be higher for categorized versus uncategorized list types (though this difference was not significant in Experiment 1B). Although the item-level and global JOL tasks were designed to emphasis item-specific and relational encoding, respectively, intra-list relations the presence (or absence) of intra-list relations was likely still highly salient for both groups, regardless of the specific focus of their JOLs. Because these relations strongly influence the magnitude of JOLs (e.g., Koriat’s, 1997 cue-utilization theory) it is not too surprising that both JOL types were generally greater when words were presented in categorized lists.</w:t>
+        <w:t xml:space="preserve"> Overall, both JOL types tended to be higher for categorized versus uncategorized list types (though this difference was not significant in Experiment 1B). Although the item-level and global JOL tasks were designed to emphasis item-specific and relational encoding, respectively, intra-list relations the presence (or absence) of intra-list relations was likely still highly salient for both groups, regardless of the specific focus of their JOLs. Because these relations strongly influence the magnitude of JOLs (e.g., </w:t>
+      </w:r>
+      <w:proofErr w:type="spellStart"/>
+      <w:r>
+        <w:rPr>
+          <w:rFonts w:ascii="Times New Roman" w:eastAsia="Times New Roman" w:hAnsi="Times New Roman" w:cs="Times New Roman"/>
+          <w:kern w:val="0"/>
+          <w:sz w:val="24"/>
+          <w:szCs w:val="24"/>
+          <w14:ligatures w14:val="none"/>
+        </w:rPr>
+        <w:t>Koriat’s</w:t>
+      </w:r>
+      <w:proofErr w:type="spellEnd"/>
+      <w:r>
+        <w:rPr>
+          <w:rFonts w:ascii="Times New Roman" w:eastAsia="Times New Roman" w:hAnsi="Times New Roman" w:cs="Times New Roman"/>
+          <w:kern w:val="0"/>
+          <w:sz w:val="24"/>
+          <w:szCs w:val="24"/>
+          <w14:ligatures w14:val="none"/>
+        </w:rPr>
+        <w:t>, 1997 cue-utilization theory) it is not too surprising that both JOL types were generally greater when words were presented in categorized lists.</w:t>
       </w:r>
     </w:p>
     <w:p>
@@ -7606,6 +8050,7 @@
           <w:szCs w:val="24"/>
           <w14:ligatures w14:val="none"/>
         </w:rPr>
+        <w:lastRenderedPageBreak/>
         <w:t>Response:</w:t>
       </w:r>
       <w:r>
@@ -7634,10 +8079,38 @@
           <w:kern w:val="0"/>
           <w:sz w:val="24"/>
           <w:szCs w:val="24"/>
+          <w14:ligatures w14:val="none"/>
+        </w:rPr>
+        <w:t xml:space="preserve">However, as you note, these analyses are beyond the scope of this study. I have updated the General Discussion to include analyses of recall strategy as a potential future direction and additionally mention the possibility of serial recall as one potential method (pg. </w:t>
+      </w:r>
+      <w:commentRangeStart w:id="9"/>
+      <w:r>
+        <w:rPr>
+          <w:rFonts w:ascii="Times New Roman" w:eastAsia="Times New Roman" w:hAnsi="Times New Roman" w:cs="Times New Roman"/>
+          <w:kern w:val="0"/>
+          <w:sz w:val="24"/>
+          <w:szCs w:val="24"/>
           <w:highlight w:val="yellow"/>
           <w14:ligatures w14:val="none"/>
         </w:rPr>
-        <w:t>[MAYBE PLAY AROUND WITH THIS?]</w:t>
+        <w:t>XX</w:t>
+      </w:r>
+      <w:commentRangeEnd w:id="9"/>
+      <w:r>
+        <w:rPr>
+          <w:rStyle w:val="CommentReference"/>
+        </w:rPr>
+        <w:commentReference w:id="9"/>
+      </w:r>
+      <w:r>
+        <w:rPr>
+          <w:rFonts w:ascii="Times New Roman" w:eastAsia="Times New Roman" w:hAnsi="Times New Roman" w:cs="Times New Roman"/>
+          <w:kern w:val="0"/>
+          <w:sz w:val="24"/>
+          <w:szCs w:val="24"/>
+          <w14:ligatures w14:val="none"/>
+        </w:rPr>
+        <w:t>). Thank you for this suggestion.</w:t>
       </w:r>
     </w:p>
     <w:p>
@@ -7763,7 +8236,7 @@
 
 <file path=word/comments.xml><?xml version="1.0" encoding="utf-8"?>
 <w:comments xmlns:wpc="http://schemas.microsoft.com/office/word/2010/wordprocessingCanvas" xmlns:cx="http://schemas.microsoft.com/office/drawing/2014/chartex" xmlns:cx1="http://schemas.microsoft.com/office/drawing/2015/9/8/chartex" xmlns:cx2="http://schemas.microsoft.com/office/drawing/2015/10/21/chartex" xmlns:cx3="http://schemas.microsoft.com/office/drawing/2016/5/9/chartex" xmlns:cx4="http://schemas.microsoft.com/office/drawing/2016/5/10/chartex" xmlns:cx5="http://schemas.microsoft.com/office/drawing/2016/5/11/chartex" xmlns:cx6="http://schemas.microsoft.com/office/drawing/2016/5/12/chartex" xmlns:cx7="http://schemas.microsoft.com/office/drawing/2016/5/13/chartex" xmlns:cx8="http://schemas.microsoft.com/office/drawing/2016/5/14/chartex" xmlns:mc="http://schemas.openxmlformats.org/markup-compatibility/2006" xmlns:aink="http://schemas.microsoft.com/office/drawing/2016/ink" xmlns:am3d="http://schemas.microsoft.com/office/drawing/2017/model3d" xmlns:o="urn:schemas-microsoft-com:office:office" xmlns:oel="http://schemas.microsoft.com/office/2019/extlst" xmlns:r="http://schemas.openxmlformats.org/officeDocument/2006/relationships" xmlns:m="http://schemas.openxmlformats.org/officeDocument/2006/math" xmlns:v="urn:schemas-microsoft-com:vml" xmlns:wp14="http://schemas.microsoft.com/office/word/2010/wordprocessingDrawing" xmlns:wp="http://schemas.openxmlformats.org/drawingml/2006/wordprocessingDrawing" xmlns:w10="urn:schemas-microsoft-com:office:word" xmlns:w="http://schemas.openxmlformats.org/wordprocessingml/2006/main" xmlns:w14="http://schemas.microsoft.com/office/word/2010/wordml" xmlns:w15="http://schemas.microsoft.com/office/word/2012/wordml" xmlns:w16cex="http://schemas.microsoft.com/office/word/2018/wordml/cex" xmlns:w16cid="http://schemas.microsoft.com/office/word/2016/wordml/cid" xmlns:w16="http://schemas.microsoft.com/office/word/2018/wordml" xmlns:w16du="http://schemas.microsoft.com/office/word/2023/wordml/word16du" xmlns:w16sdtdh="http://schemas.microsoft.com/office/word/2020/wordml/sdtdatahash" xmlns:w16se="http://schemas.microsoft.com/office/word/2015/wordml/symex" xmlns:wpg="http://schemas.microsoft.com/office/word/2010/wordprocessingGroup" xmlns:wpi="http://schemas.microsoft.com/office/word/2010/wordprocessingInk" xmlns:wne="http://schemas.microsoft.com/office/word/2006/wordml" xmlns:wps="http://schemas.microsoft.com/office/word/2010/wordprocessingShape" mc:Ignorable="w14 w15 w16se w16cid w16 w16cex w16sdtdh w16du wp14">
-  <w:comment w:id="0" w:author="Maxwell, Nicholas" w:date="2024-07-03T15:18:00Z" w:initials="MN">
+  <w:comment w:id="0" w:author="Nick Maxwell" w:date="2024-07-08T18:54:00Z" w:initials="NM">
     <w:p>
       <w:pPr>
         <w:pStyle w:val="CommentText"/>
@@ -7775,11 +8248,11 @@
         <w:annotationRef/>
       </w:r>
       <w:r>
-        <w:t>Delete this paragraph before resubmitting</w:t>
+        <w:t>Add this!</w:t>
       </w:r>
     </w:p>
   </w:comment>
-  <w:comment w:id="1" w:author="Nick Maxwell" w:date="2024-07-08T18:54:00Z" w:initials="NM">
+  <w:comment w:id="1" w:author="Nick Maxwell" w:date="2024-07-08T18:39:00Z" w:initials="NM">
     <w:p>
       <w:pPr>
         <w:pStyle w:val="CommentText"/>
@@ -7791,167 +8264,135 @@
         <w:annotationRef/>
       </w:r>
       <w:r>
+        <w:t>Add something to the GD about this.</w:t>
+      </w:r>
+    </w:p>
+  </w:comment>
+  <w:comment w:id="2" w:author="Nick Maxwell" w:date="2024-07-05T11:31:00Z" w:initials="NM">
+    <w:p>
+      <w:pPr>
+        <w:pStyle w:val="CommentText"/>
+      </w:pPr>
+      <w:r>
+        <w:rPr>
+          <w:rStyle w:val="CommentReference"/>
+        </w:rPr>
+        <w:annotationRef/>
+      </w:r>
+      <w:r>
+        <w:t>Need to add this!</w:t>
+      </w:r>
+    </w:p>
+  </w:comment>
+  <w:comment w:id="3" w:author="Nick Maxwell" w:date="2024-07-08T18:49:00Z" w:initials="NM">
+    <w:p>
+      <w:pPr>
+        <w:pStyle w:val="CommentText"/>
+      </w:pPr>
+      <w:r>
+        <w:rPr>
+          <w:rStyle w:val="CommentReference"/>
+        </w:rPr>
+        <w:annotationRef/>
+      </w:r>
+      <w:r>
+        <w:t>Double check this!</w:t>
+      </w:r>
+    </w:p>
+  </w:comment>
+  <w:comment w:id="4" w:author="Nick Maxwell" w:date="2024-07-08T18:44:00Z" w:initials="NM">
+    <w:p>
+      <w:pPr>
+        <w:pStyle w:val="CommentText"/>
+      </w:pPr>
+      <w:r>
+        <w:rPr>
+          <w:rStyle w:val="CommentReference"/>
+        </w:rPr>
+        <w:annotationRef/>
+      </w:r>
+      <w:r>
+        <w:t>Need to add this!</w:t>
+      </w:r>
+    </w:p>
+  </w:comment>
+  <w:comment w:id="5" w:author="Nick Maxwell" w:date="2024-07-08T19:09:00Z" w:initials="NM">
+    <w:p>
+      <w:pPr>
+        <w:pStyle w:val="CommentText"/>
+      </w:pPr>
+      <w:r>
+        <w:rPr>
+          <w:rStyle w:val="CommentReference"/>
+        </w:rPr>
+        <w:annotationRef/>
+      </w:r>
+      <w:r>
+        <w:t>Double check this</w:t>
+      </w:r>
+    </w:p>
+  </w:comment>
+  <w:comment w:id="6" w:author="Maxwell, Nicholas" w:date="2024-07-03T15:17:00Z" w:initials="MN">
+    <w:p>
+      <w:pPr>
+        <w:pStyle w:val="CommentText"/>
+      </w:pPr>
+      <w:r>
+        <w:rPr>
+          <w:rStyle w:val="CommentReference"/>
+        </w:rPr>
+        <w:annotationRef/>
+      </w:r>
+      <w:r>
+        <w:t>Okay, this is done</w:t>
+      </w:r>
+    </w:p>
+  </w:comment>
+  <w:comment w:id="7" w:author="Nick Maxwell" w:date="2024-07-02T15:55:00Z" w:initials="NM">
+    <w:p>
+      <w:pPr>
+        <w:pStyle w:val="CommentText"/>
+      </w:pPr>
+      <w:r>
+        <w:rPr>
+          <w:rStyle w:val="CommentReference"/>
+        </w:rPr>
+        <w:annotationRef/>
+      </w:r>
+      <w:r>
+        <w:t>Done!</w:t>
+      </w:r>
+    </w:p>
+  </w:comment>
+  <w:comment w:id="8" w:author="Nick Maxwell" w:date="2024-07-02T15:56:00Z" w:initials="NM">
+    <w:p>
+      <w:pPr>
+        <w:pStyle w:val="CommentText"/>
+      </w:pPr>
+      <w:r>
+        <w:rPr>
+          <w:rStyle w:val="CommentReference"/>
+        </w:rPr>
+        <w:annotationRef/>
+      </w:r>
+      <w:r>
+        <w:t>Done!</w:t>
+      </w:r>
+    </w:p>
+  </w:comment>
+  <w:comment w:id="9" w:author="Nick Maxwell" w:date="2024-07-09T11:27:00Z" w:initials="NM">
+    <w:p>
+      <w:pPr>
+        <w:pStyle w:val="CommentText"/>
+      </w:pPr>
+      <w:r>
+        <w:rPr>
+          <w:rStyle w:val="CommentReference"/>
+        </w:rPr>
+        <w:annotationRef/>
+      </w:r>
+      <w:r>
         <w:t>Add this!</w:t>
-      </w:r>
-    </w:p>
-  </w:comment>
-  <w:comment w:id="2" w:author="Nick Maxwell" w:date="2024-07-08T18:39:00Z" w:initials="NM">
-    <w:p>
-      <w:pPr>
-        <w:pStyle w:val="CommentText"/>
-      </w:pPr>
-      <w:r>
-        <w:rPr>
-          <w:rStyle w:val="CommentReference"/>
-        </w:rPr>
-        <w:annotationRef/>
-      </w:r>
-      <w:r>
-        <w:t>Add something to the GD about this.</w:t>
-      </w:r>
-    </w:p>
-  </w:comment>
-  <w:comment w:id="3" w:author="Nick Maxwell" w:date="2024-07-05T11:31:00Z" w:initials="NM">
-    <w:p>
-      <w:pPr>
-        <w:pStyle w:val="CommentText"/>
-      </w:pPr>
-      <w:r>
-        <w:rPr>
-          <w:rStyle w:val="CommentReference"/>
-        </w:rPr>
-        <w:annotationRef/>
-      </w:r>
-      <w:r>
-        <w:t>Need to add this!</w:t>
-      </w:r>
-    </w:p>
-  </w:comment>
-  <w:comment w:id="4" w:author="Nick Maxwell" w:date="2024-07-08T18:49:00Z" w:initials="NM">
-    <w:p>
-      <w:pPr>
-        <w:pStyle w:val="CommentText"/>
-      </w:pPr>
-      <w:r>
-        <w:rPr>
-          <w:rStyle w:val="CommentReference"/>
-        </w:rPr>
-        <w:annotationRef/>
-      </w:r>
-      <w:r>
-        <w:t>Double check this!</w:t>
-      </w:r>
-    </w:p>
-  </w:comment>
-  <w:comment w:id="5" w:author="Nick Maxwell" w:date="2024-07-08T18:44:00Z" w:initials="NM">
-    <w:p>
-      <w:pPr>
-        <w:pStyle w:val="CommentText"/>
-      </w:pPr>
-      <w:r>
-        <w:rPr>
-          <w:rStyle w:val="CommentReference"/>
-        </w:rPr>
-        <w:annotationRef/>
-      </w:r>
-      <w:r>
-        <w:t>Need to add this!</w:t>
-      </w:r>
-    </w:p>
-  </w:comment>
-  <w:comment w:id="6" w:author="Nick Maxwell" w:date="2024-07-08T19:09:00Z" w:initials="NM">
-    <w:p>
-      <w:pPr>
-        <w:pStyle w:val="CommentText"/>
-      </w:pPr>
-      <w:r>
-        <w:rPr>
-          <w:rStyle w:val="CommentReference"/>
-        </w:rPr>
-        <w:annotationRef/>
-      </w:r>
-      <w:r>
-        <w:t>Double check this</w:t>
-      </w:r>
-    </w:p>
-  </w:comment>
-  <w:comment w:id="7" w:author="Nick Maxwell" w:date="2024-07-03T10:59:00Z" w:initials="NM">
-    <w:p>
-      <w:pPr>
-        <w:pStyle w:val="CommentText"/>
-      </w:pPr>
-      <w:r>
-        <w:rPr>
-          <w:rStyle w:val="CommentReference"/>
-        </w:rPr>
-        <w:annotationRef/>
-      </w:r>
-      <w:r>
-        <w:t>Okay, this has been added to the Ex 1 discussion. Need to add to the GD</w:t>
-      </w:r>
-    </w:p>
-  </w:comment>
-  <w:comment w:id="8" w:author="Maxwell, Nicholas" w:date="2024-07-03T15:17:00Z" w:initials="MN">
-    <w:p>
-      <w:pPr>
-        <w:pStyle w:val="CommentText"/>
-      </w:pPr>
-      <w:r>
-        <w:rPr>
-          <w:rStyle w:val="CommentReference"/>
-        </w:rPr>
-        <w:annotationRef/>
-      </w:r>
-      <w:r>
-        <w:t>I’ve added this to the GD</w:t>
-      </w:r>
-    </w:p>
-  </w:comment>
-  <w:comment w:id="9" w:author="Maxwell, Nicholas" w:date="2024-07-03T15:17:00Z" w:initials="MN">
-    <w:p>
-      <w:pPr>
-        <w:pStyle w:val="CommentText"/>
-      </w:pPr>
-      <w:r>
-        <w:rPr>
-          <w:rStyle w:val="CommentReference"/>
-        </w:rPr>
-        <w:annotationRef/>
-      </w:r>
-      <w:r>
-        <w:t>Okay, this is done</w:t>
-      </w:r>
-    </w:p>
-  </w:comment>
-  <w:comment w:id="10" w:author="Nick Maxwell" w:date="2024-07-02T15:55:00Z" w:initials="NM">
-    <w:p>
-      <w:pPr>
-        <w:pStyle w:val="CommentText"/>
-      </w:pPr>
-      <w:r>
-        <w:rPr>
-          <w:rStyle w:val="CommentReference"/>
-        </w:rPr>
-        <w:annotationRef/>
-      </w:r>
-      <w:r>
-        <w:t>Done!</w:t>
-      </w:r>
-    </w:p>
-  </w:comment>
-  <w:comment w:id="11" w:author="Nick Maxwell" w:date="2024-07-02T15:56:00Z" w:initials="NM">
-    <w:p>
-      <w:pPr>
-        <w:pStyle w:val="CommentText"/>
-      </w:pPr>
-      <w:r>
-        <w:rPr>
-          <w:rStyle w:val="CommentReference"/>
-        </w:rPr>
-        <w:annotationRef/>
-      </w:r>
-      <w:r>
-        <w:t>Done!</w:t>
       </w:r>
     </w:p>
   </w:comment>
@@ -7960,18 +8401,16 @@
 
 <file path=word/commentsExtended.xml><?xml version="1.0" encoding="utf-8"?>
 <w15:commentsEx xmlns:wpc="http://schemas.microsoft.com/office/word/2010/wordprocessingCanvas" xmlns:cx="http://schemas.microsoft.com/office/drawing/2014/chartex" xmlns:cx1="http://schemas.microsoft.com/office/drawing/2015/9/8/chartex" xmlns:cx2="http://schemas.microsoft.com/office/drawing/2015/10/21/chartex" xmlns:cx3="http://schemas.microsoft.com/office/drawing/2016/5/9/chartex" xmlns:cx4="http://schemas.microsoft.com/office/drawing/2016/5/10/chartex" xmlns:cx5="http://schemas.microsoft.com/office/drawing/2016/5/11/chartex" xmlns:cx6="http://schemas.microsoft.com/office/drawing/2016/5/12/chartex" xmlns:cx7="http://schemas.microsoft.com/office/drawing/2016/5/13/chartex" xmlns:cx8="http://schemas.microsoft.com/office/drawing/2016/5/14/chartex" xmlns:mc="http://schemas.openxmlformats.org/markup-compatibility/2006" xmlns:aink="http://schemas.microsoft.com/office/drawing/2016/ink" xmlns:am3d="http://schemas.microsoft.com/office/drawing/2017/model3d" xmlns:o="urn:schemas-microsoft-com:office:office" xmlns:oel="http://schemas.microsoft.com/office/2019/extlst" xmlns:r="http://schemas.openxmlformats.org/officeDocument/2006/relationships" xmlns:m="http://schemas.openxmlformats.org/officeDocument/2006/math" xmlns:v="urn:schemas-microsoft-com:vml" xmlns:wp14="http://schemas.microsoft.com/office/word/2010/wordprocessingDrawing" xmlns:wp="http://schemas.openxmlformats.org/drawingml/2006/wordprocessingDrawing" xmlns:w10="urn:schemas-microsoft-com:office:word" xmlns:w="http://schemas.openxmlformats.org/wordprocessingml/2006/main" xmlns:w14="http://schemas.microsoft.com/office/word/2010/wordml" xmlns:w15="http://schemas.microsoft.com/office/word/2012/wordml" xmlns:w16cex="http://schemas.microsoft.com/office/word/2018/wordml/cex" xmlns:w16cid="http://schemas.microsoft.com/office/word/2016/wordml/cid" xmlns:w16="http://schemas.microsoft.com/office/word/2018/wordml" xmlns:w16du="http://schemas.microsoft.com/office/word/2023/wordml/word16du" xmlns:w16sdtdh="http://schemas.microsoft.com/office/word/2020/wordml/sdtdatahash" xmlns:w16se="http://schemas.microsoft.com/office/word/2015/wordml/symex" xmlns:wpg="http://schemas.microsoft.com/office/word/2010/wordprocessingGroup" xmlns:wpi="http://schemas.microsoft.com/office/word/2010/wordprocessingInk" xmlns:wne="http://schemas.microsoft.com/office/word/2006/wordml" xmlns:wps="http://schemas.microsoft.com/office/word/2010/wordprocessingShape" mc:Ignorable="w14 w15 w16se w16cid w16 w16cex w16sdtdh w16du wp14">
-  <w15:commentEx w15:paraId="2620D66C" w15:done="0"/>
   <w15:commentEx w15:paraId="0D64DCC1" w15:done="0"/>
   <w15:commentEx w15:paraId="5E45963F" w15:done="0"/>
   <w15:commentEx w15:paraId="4B312782" w15:done="0"/>
   <w15:commentEx w15:paraId="61F241D8" w15:done="0"/>
   <w15:commentEx w15:paraId="0501B6FC" w15:done="0"/>
   <w15:commentEx w15:paraId="7AFFFCD2" w15:done="0"/>
-  <w15:commentEx w15:paraId="4AECBC26" w15:done="0"/>
-  <w15:commentEx w15:paraId="0DFF7704" w15:paraIdParent="4AECBC26" w15:done="0"/>
   <w15:commentEx w15:paraId="2F10E2C7" w15:done="0"/>
   <w15:commentEx w15:paraId="15E8233D" w15:done="0"/>
   <w15:commentEx w15:paraId="1643771A" w15:done="0"/>
+  <w15:commentEx w15:paraId="649AB8D1" w15:done="0"/>
 </w15:commentsEx>
 </file>
 
@@ -7983,36 +8422,34 @@
   <w16cex:commentExtensible w16cex:durableId="3DE61D53" w16cex:dateUtc="2024-07-08T23:49:00Z"/>
   <w16cex:commentExtensible w16cex:durableId="5B4675AF" w16cex:dateUtc="2024-07-08T23:44:00Z"/>
   <w16cex:commentExtensible w16cex:durableId="3803BDB3" w16cex:dateUtc="2024-07-09T00:09:00Z"/>
-  <w16cex:commentExtensible w16cex:durableId="652B3F4F" w16cex:dateUtc="2024-07-03T15:59:00Z"/>
   <w16cex:commentExtensible w16cex:durableId="0C3453BF" w16cex:dateUtc="2024-07-02T20:55:00Z"/>
   <w16cex:commentExtensible w16cex:durableId="3E86E9D8" w16cex:dateUtc="2024-07-02T20:56:00Z"/>
+  <w16cex:commentExtensible w16cex:durableId="13C6B2CE" w16cex:dateUtc="2024-07-09T16:27:00Z"/>
 </w16cex:commentsExtensible>
 </file>
 
 <file path=word/commentsIds.xml><?xml version="1.0" encoding="utf-8"?>
 <w16cid:commentsIds xmlns:wpc="http://schemas.microsoft.com/office/word/2010/wordprocessingCanvas" xmlns:cx="http://schemas.microsoft.com/office/drawing/2014/chartex" xmlns:cx1="http://schemas.microsoft.com/office/drawing/2015/9/8/chartex" xmlns:cx2="http://schemas.microsoft.com/office/drawing/2015/10/21/chartex" xmlns:cx3="http://schemas.microsoft.com/office/drawing/2016/5/9/chartex" xmlns:cx4="http://schemas.microsoft.com/office/drawing/2016/5/10/chartex" xmlns:cx5="http://schemas.microsoft.com/office/drawing/2016/5/11/chartex" xmlns:cx6="http://schemas.microsoft.com/office/drawing/2016/5/12/chartex" xmlns:cx7="http://schemas.microsoft.com/office/drawing/2016/5/13/chartex" xmlns:cx8="http://schemas.microsoft.com/office/drawing/2016/5/14/chartex" xmlns:mc="http://schemas.openxmlformats.org/markup-compatibility/2006" xmlns:aink="http://schemas.microsoft.com/office/drawing/2016/ink" xmlns:am3d="http://schemas.microsoft.com/office/drawing/2017/model3d" xmlns:o="urn:schemas-microsoft-com:office:office" xmlns:oel="http://schemas.microsoft.com/office/2019/extlst" xmlns:r="http://schemas.openxmlformats.org/officeDocument/2006/relationships" xmlns:m="http://schemas.openxmlformats.org/officeDocument/2006/math" xmlns:v="urn:schemas-microsoft-com:vml" xmlns:wp14="http://schemas.microsoft.com/office/word/2010/wordprocessingDrawing" xmlns:wp="http://schemas.openxmlformats.org/drawingml/2006/wordprocessingDrawing" xmlns:w10="urn:schemas-microsoft-com:office:word" xmlns:w="http://schemas.openxmlformats.org/wordprocessingml/2006/main" xmlns:w14="http://schemas.microsoft.com/office/word/2010/wordml" xmlns:w15="http://schemas.microsoft.com/office/word/2012/wordml" xmlns:w16cex="http://schemas.microsoft.com/office/word/2018/wordml/cex" xmlns:w16cid="http://schemas.microsoft.com/office/word/2016/wordml/cid" xmlns:w16="http://schemas.microsoft.com/office/word/2018/wordml" xmlns:w16du="http://schemas.microsoft.com/office/word/2023/wordml/word16du" xmlns:w16sdtdh="http://schemas.microsoft.com/office/word/2020/wordml/sdtdatahash" xmlns:w16se="http://schemas.microsoft.com/office/word/2015/wordml/symex" xmlns:wpg="http://schemas.microsoft.com/office/word/2010/wordprocessingGroup" xmlns:wpi="http://schemas.microsoft.com/office/word/2010/wordprocessingInk" xmlns:wne="http://schemas.microsoft.com/office/word/2006/wordml" xmlns:wps="http://schemas.microsoft.com/office/word/2010/wordprocessingShape" mc:Ignorable="w14 w15 w16se w16cid w16 w16cex w16sdtdh w16du wp14">
-  <w16cid:commentId w16cid:paraId="2620D66C" w16cid:durableId="2A2FEA4D"/>
   <w16cid:commentId w16cid:paraId="0D64DCC1" w16cid:durableId="0E2BF9D6"/>
   <w16cid:commentId w16cid:paraId="5E45963F" w16cid:durableId="52F259B4"/>
   <w16cid:commentId w16cid:paraId="4B312782" w16cid:durableId="55874A20"/>
   <w16cid:commentId w16cid:paraId="61F241D8" w16cid:durableId="3DE61D53"/>
   <w16cid:commentId w16cid:paraId="0501B6FC" w16cid:durableId="5B4675AF"/>
   <w16cid:commentId w16cid:paraId="7AFFFCD2" w16cid:durableId="3803BDB3"/>
-  <w16cid:commentId w16cid:paraId="4AECBC26" w16cid:durableId="652B3F4F"/>
-  <w16cid:commentId w16cid:paraId="0DFF7704" w16cid:durableId="2A2FEA12"/>
   <w16cid:commentId w16cid:paraId="2F10E2C7" w16cid:durableId="2A2FEA01"/>
   <w16cid:commentId w16cid:paraId="15E8233D" w16cid:durableId="0C3453BF"/>
   <w16cid:commentId w16cid:paraId="1643771A" w16cid:durableId="3E86E9D8"/>
+  <w16cid:commentId w16cid:paraId="649AB8D1" w16cid:durableId="13C6B2CE"/>
 </w16cid:commentsIds>
 </file>
 
 <file path=word/people.xml><?xml version="1.0" encoding="utf-8"?>
 <w15:people xmlns:wpc="http://schemas.microsoft.com/office/word/2010/wordprocessingCanvas" xmlns:cx="http://schemas.microsoft.com/office/drawing/2014/chartex" xmlns:cx1="http://schemas.microsoft.com/office/drawing/2015/9/8/chartex" xmlns:cx2="http://schemas.microsoft.com/office/drawing/2015/10/21/chartex" xmlns:cx3="http://schemas.microsoft.com/office/drawing/2016/5/9/chartex" xmlns:cx4="http://schemas.microsoft.com/office/drawing/2016/5/10/chartex" xmlns:cx5="http://schemas.microsoft.com/office/drawing/2016/5/11/chartex" xmlns:cx6="http://schemas.microsoft.com/office/drawing/2016/5/12/chartex" xmlns:cx7="http://schemas.microsoft.com/office/drawing/2016/5/13/chartex" xmlns:cx8="http://schemas.microsoft.com/office/drawing/2016/5/14/chartex" xmlns:mc="http://schemas.openxmlformats.org/markup-compatibility/2006" xmlns:aink="http://schemas.microsoft.com/office/drawing/2016/ink" xmlns:am3d="http://schemas.microsoft.com/office/drawing/2017/model3d" xmlns:o="urn:schemas-microsoft-com:office:office" xmlns:oel="http://schemas.microsoft.com/office/2019/extlst" xmlns:r="http://schemas.openxmlformats.org/officeDocument/2006/relationships" xmlns:m="http://schemas.openxmlformats.org/officeDocument/2006/math" xmlns:v="urn:schemas-microsoft-com:vml" xmlns:wp14="http://schemas.microsoft.com/office/word/2010/wordprocessingDrawing" xmlns:wp="http://schemas.openxmlformats.org/drawingml/2006/wordprocessingDrawing" xmlns:w10="urn:schemas-microsoft-com:office:word" xmlns:w="http://schemas.openxmlformats.org/wordprocessingml/2006/main" xmlns:w14="http://schemas.microsoft.com/office/word/2010/wordml" xmlns:w15="http://schemas.microsoft.com/office/word/2012/wordml" xmlns:w16cex="http://schemas.microsoft.com/office/word/2018/wordml/cex" xmlns:w16cid="http://schemas.microsoft.com/office/word/2016/wordml/cid" xmlns:w16="http://schemas.microsoft.com/office/word/2018/wordml" xmlns:w16du="http://schemas.microsoft.com/office/word/2023/wordml/word16du" xmlns:w16sdtdh="http://schemas.microsoft.com/office/word/2020/wordml/sdtdatahash" xmlns:w16se="http://schemas.microsoft.com/office/word/2015/wordml/symex" xmlns:wpg="http://schemas.microsoft.com/office/word/2010/wordprocessingGroup" xmlns:wpi="http://schemas.microsoft.com/office/word/2010/wordprocessingInk" xmlns:wne="http://schemas.microsoft.com/office/word/2006/wordml" xmlns:wps="http://schemas.microsoft.com/office/word/2010/wordprocessingShape" mc:Ignorable="w14 w15 w16se w16cid w16 w16cex w16sdtdh w16du wp14">
+  <w15:person w15:author="Nick Maxwell">
+    <w15:presenceInfo w15:providerId="None" w15:userId="Nick Maxwell"/>
+  </w15:person>
   <w15:person w15:author="Maxwell, Nicholas">
     <w15:presenceInfo w15:providerId="AD" w15:userId="S-1-5-21-1417001333-448539723-725345543-29146"/>
-  </w15:person>
-  <w15:person w15:author="Nick Maxwell">
-    <w15:presenceInfo w15:providerId="None" w15:userId="Nick Maxwell"/>
   </w15:person>
 </w15:people>
 </file>

--- a/5 Manuscript/R1/MC ORIG 24-064.R1 CL.docx
+++ b/5 Manuscript/R1/MC ORIG 24-064.R1 CL.docx
@@ -20,7 +20,6 @@
         </w:rPr>
         <w:t xml:space="preserve">July </w:t>
       </w:r>
-      <w:proofErr w:type="spellStart"/>
       <w:r>
         <w:rPr>
           <w:rFonts w:ascii="Times New Roman" w:hAnsi="Times New Roman" w:cs="Times New Roman"/>
@@ -39,7 +38,6 @@
         </w:rPr>
         <w:t>th</w:t>
       </w:r>
-      <w:proofErr w:type="spellEnd"/>
       <w:r>
         <w:rPr>
           <w:rFonts w:ascii="Times New Roman" w:hAnsi="Times New Roman" w:cs="Times New Roman"/>
@@ -76,25 +74,7 @@
           <w:sz w:val="24"/>
           <w:szCs w:val="24"/>
         </w:rPr>
-        <w:t xml:space="preserve">Dr. </w:t>
-      </w:r>
-      <w:proofErr w:type="spellStart"/>
-      <w:r>
-        <w:rPr>
-          <w:rFonts w:ascii="Times New Roman" w:hAnsi="Times New Roman" w:cs="Times New Roman"/>
-          <w:sz w:val="24"/>
-          <w:szCs w:val="24"/>
-        </w:rPr>
-        <w:t>Yoonhee</w:t>
-      </w:r>
-      <w:proofErr w:type="spellEnd"/>
-      <w:r>
-        <w:rPr>
-          <w:rFonts w:ascii="Times New Roman" w:hAnsi="Times New Roman" w:cs="Times New Roman"/>
-          <w:sz w:val="24"/>
-          <w:szCs w:val="24"/>
-        </w:rPr>
-        <w:t xml:space="preserve"> Jang, PhD</w:t>
+        <w:t>Dr. Yoonhee Jang, PhD</w:t>
       </w:r>
     </w:p>
     <w:p>
@@ -266,25 +246,7 @@
           <w:sz w:val="24"/>
           <w:szCs w:val="24"/>
         </w:rPr>
-        <w:t>I appreciate the thorough examination provided by yourself and our reviewers and am pleased that Reviewer 1 found the results “interesting and informative</w:t>
-      </w:r>
-      <w:proofErr w:type="gramStart"/>
-      <w:r>
-        <w:rPr>
-          <w:rFonts w:ascii="Times New Roman" w:hAnsi="Times New Roman" w:cs="Times New Roman"/>
-          <w:sz w:val="24"/>
-          <w:szCs w:val="24"/>
-        </w:rPr>
-        <w:t>”</w:t>
-      </w:r>
-      <w:proofErr w:type="gramEnd"/>
-      <w:r>
-        <w:rPr>
-          <w:rFonts w:ascii="Times New Roman" w:hAnsi="Times New Roman" w:cs="Times New Roman"/>
-          <w:sz w:val="24"/>
-          <w:szCs w:val="24"/>
-        </w:rPr>
-        <w:t xml:space="preserve"> and the Reviewer 2 only suggested minor corrections. Below, I list my responses to each reviewer’s comments in addition to your own and cite page numbers when referring to specific changes. To facilitate the review process, all primary modifications to the manuscript were made using blue-colored font. I</w:t>
+        <w:t>I appreciate the thorough examination provided by yourself and our reviewers and am pleased that Reviewer 1 found the results “interesting and informative” and the Reviewer 2 only suggested minor corrections. Below, I list my responses to each reviewer’s comments in addition to your own and cite page numbers when referring to specific changes. To facilitate the review process, all primary modifications to the manuscript were made using blue-colored font. I</w:t>
       </w:r>
       <w:r>
         <w:rPr>
@@ -551,9 +513,24 @@
           <w:sz w:val="24"/>
           <w:szCs w:val="24"/>
         </w:rPr>
-        <w:t xml:space="preserve"> </w:t>
-      </w:r>
-      <w:proofErr w:type="spellStart"/>
+        <w:t xml:space="preserve"> Yoonhee Jang</w:t>
+      </w:r>
+      <w:r>
+        <w:rPr>
+          <w:rFonts w:ascii="Times New Roman" w:hAnsi="Times New Roman" w:cs="Times New Roman"/>
+          <w:sz w:val="24"/>
+          <w:szCs w:val="24"/>
+        </w:rPr>
+        <w:br/>
+      </w:r>
+      <w:r>
+        <w:rPr>
+          <w:rFonts w:ascii="Times New Roman" w:hAnsi="Times New Roman" w:cs="Times New Roman"/>
+          <w:sz w:val="24"/>
+          <w:szCs w:val="24"/>
+        </w:rPr>
+        <w:br/>
+      </w:r>
       <w:r>
         <w:rPr>
           <w:rFonts w:ascii="Times New Roman" w:hAnsi="Times New Roman" w:cs="Times New Roman"/>
@@ -562,43 +539,6 @@
           <w:sz w:val="24"/>
           <w:szCs w:val="24"/>
         </w:rPr>
-        <w:t>Yoonhee</w:t>
-      </w:r>
-      <w:proofErr w:type="spellEnd"/>
-      <w:r>
-        <w:rPr>
-          <w:rFonts w:ascii="Times New Roman" w:hAnsi="Times New Roman" w:cs="Times New Roman"/>
-          <w:b/>
-          <w:bCs/>
-          <w:sz w:val="24"/>
-          <w:szCs w:val="24"/>
-        </w:rPr>
-        <w:t xml:space="preserve"> Jang</w:t>
-      </w:r>
-      <w:r>
-        <w:rPr>
-          <w:rFonts w:ascii="Times New Roman" w:hAnsi="Times New Roman" w:cs="Times New Roman"/>
-          <w:sz w:val="24"/>
-          <w:szCs w:val="24"/>
-        </w:rPr>
-        <w:br/>
-      </w:r>
-      <w:r>
-        <w:rPr>
-          <w:rFonts w:ascii="Times New Roman" w:hAnsi="Times New Roman" w:cs="Times New Roman"/>
-          <w:sz w:val="24"/>
-          <w:szCs w:val="24"/>
-        </w:rPr>
-        <w:br/>
-      </w:r>
-      <w:r>
-        <w:rPr>
-          <w:rFonts w:ascii="Times New Roman" w:hAnsi="Times New Roman" w:cs="Times New Roman"/>
-          <w:b/>
-          <w:bCs/>
-          <w:sz w:val="24"/>
-          <w:szCs w:val="24"/>
-        </w:rPr>
         <w:t>Comment 1:</w:t>
       </w:r>
       <w:r>
@@ -615,25 +555,7 @@
           <w:sz w:val="24"/>
           <w:szCs w:val="24"/>
         </w:rPr>
-        <w:t xml:space="preserve">It seems to us all that your results involved not only positive reactivity but also negative reactivity, but you focused heavily on the former only. </w:t>
-      </w:r>
-      <w:proofErr w:type="gramStart"/>
-      <w:r>
-        <w:rPr>
-          <w:rFonts w:ascii="Times New Roman" w:hAnsi="Times New Roman" w:cs="Times New Roman"/>
-          <w:sz w:val="24"/>
-          <w:szCs w:val="24"/>
-        </w:rPr>
-        <w:t>Both of the observed</w:t>
-      </w:r>
-      <w:proofErr w:type="gramEnd"/>
-      <w:r>
-        <w:rPr>
-          <w:rFonts w:ascii="Times New Roman" w:hAnsi="Times New Roman" w:cs="Times New Roman"/>
-          <w:sz w:val="24"/>
-          <w:szCs w:val="24"/>
-        </w:rPr>
-        <w:t xml:space="preserve"> findings should be thoroughly discussed not only within the item-order account (i.e., it can predict and explain both or only one of the findings [if so, which one]?) but also within other accounts. Specifically, full discussion about all the accounts regarding JOL reactivity should be clearly included in both the Intro and General Discussion, particularly as the item-order account is relatively new in the JOL literature. I had an extremely hard time following the rationale of the study and your claims given the current findings.</w:t>
+        <w:t>It seems to us all that your results involved not only positive reactivity but also negative reactivity, but you focused heavily on the former only. Both of the observed findings should be thoroughly discussed not only within the item-order account (i.e., it can predict and explain both or only one of the findings [if so, which one]?) but also within other accounts. Specifically, full discussion about all the accounts regarding JOL reactivity should be clearly included in both the Intro and General Discussion, particularly as the item-order account is relatively new in the JOL literature. I had an extremely hard time following the rationale of the study and your claims given the current findings.</w:t>
       </w:r>
     </w:p>
     <w:p>
@@ -718,7 +640,31 @@
           <w:sz w:val="24"/>
           <w:szCs w:val="24"/>
         </w:rPr>
-        <w:t xml:space="preserve">I now note this point on pg. </w:t>
+        <w:t xml:space="preserve">This </w:t>
+      </w:r>
+      <w:r>
+        <w:rPr>
+          <w:rFonts w:ascii="Times New Roman" w:hAnsi="Times New Roman" w:cs="Times New Roman"/>
+          <w:sz w:val="24"/>
+          <w:szCs w:val="24"/>
+        </w:rPr>
+        <w:t xml:space="preserve">point </w:t>
+      </w:r>
+      <w:r>
+        <w:rPr>
+          <w:rFonts w:ascii="Times New Roman" w:hAnsi="Times New Roman" w:cs="Times New Roman"/>
+          <w:sz w:val="24"/>
+          <w:szCs w:val="24"/>
+        </w:rPr>
+        <w:t xml:space="preserve">is now noted </w:t>
+      </w:r>
+      <w:r>
+        <w:rPr>
+          <w:rFonts w:ascii="Times New Roman" w:hAnsi="Times New Roman" w:cs="Times New Roman"/>
+          <w:sz w:val="24"/>
+          <w:szCs w:val="24"/>
+        </w:rPr>
+        <w:t xml:space="preserve">on pg. </w:t>
       </w:r>
       <w:r>
         <w:rPr>
@@ -735,31 +681,32 @@
           <w:sz w:val="24"/>
           <w:szCs w:val="24"/>
         </w:rPr>
-        <w:t xml:space="preserve"> of the Introduction while also noting the potential for item-level JOLs to sometimes produce negative reactivity on </w:t>
-      </w:r>
-      <w:commentRangeStart w:id="0"/>
-      <w:r>
-        <w:rPr>
-          <w:rFonts w:ascii="Times New Roman" w:hAnsi="Times New Roman" w:cs="Times New Roman"/>
-          <w:sz w:val="24"/>
-          <w:szCs w:val="24"/>
-        </w:rPr>
-        <w:t>unrelated study materials</w:t>
-      </w:r>
-      <w:commentRangeEnd w:id="0"/>
-      <w:r>
-        <w:rPr>
-          <w:rStyle w:val="CommentReference"/>
-        </w:rPr>
-        <w:commentReference w:id="0"/>
-      </w:r>
-      <w:r>
-        <w:rPr>
-          <w:rFonts w:ascii="Times New Roman" w:hAnsi="Times New Roman" w:cs="Times New Roman"/>
-          <w:sz w:val="24"/>
-          <w:szCs w:val="24"/>
-        </w:rPr>
-        <w:t>.</w:t>
+        <w:t xml:space="preserve">. Additionally, pg. </w:t>
+      </w:r>
+      <w:r>
+        <w:rPr>
+          <w:rFonts w:ascii="Times New Roman" w:hAnsi="Times New Roman" w:cs="Times New Roman"/>
+          <w:sz w:val="24"/>
+          <w:szCs w:val="24"/>
+          <w:highlight w:val="yellow"/>
+        </w:rPr>
+        <w:t>XX</w:t>
+      </w:r>
+      <w:r>
+        <w:rPr>
+          <w:rFonts w:ascii="Times New Roman" w:hAnsi="Times New Roman" w:cs="Times New Roman"/>
+          <w:sz w:val="24"/>
+          <w:szCs w:val="24"/>
+        </w:rPr>
+        <w:t xml:space="preserve"> of the Introduction now notes</w:t>
+      </w:r>
+      <w:r>
+        <w:rPr>
+          <w:rFonts w:ascii="Times New Roman" w:hAnsi="Times New Roman" w:cs="Times New Roman"/>
+          <w:sz w:val="24"/>
+          <w:szCs w:val="24"/>
+        </w:rPr>
+        <w:t xml:space="preserve"> the potential for item-level JOLs to sometimes produce negative reactivity on unrelated study materials.</w:t>
       </w:r>
     </w:p>
     <w:p>
@@ -1010,25 +957,7 @@
           <w:sz w:val="24"/>
           <w:szCs w:val="24"/>
         </w:rPr>
-        <w:t>As pointed out by Reviewer 1, when reading, I was so confused about why/how familiarity was related to the item-order account and you cited the well-known paper of dual-process memory theories (</w:t>
-      </w:r>
-      <w:proofErr w:type="spellStart"/>
-      <w:r>
-        <w:rPr>
-          <w:rFonts w:ascii="Times New Roman" w:hAnsi="Times New Roman" w:cs="Times New Roman"/>
-          <w:sz w:val="24"/>
-          <w:szCs w:val="24"/>
-        </w:rPr>
-        <w:t>Yonelinas</w:t>
-      </w:r>
-      <w:proofErr w:type="spellEnd"/>
-      <w:r>
-        <w:rPr>
-          <w:rFonts w:ascii="Times New Roman" w:hAnsi="Times New Roman" w:cs="Times New Roman"/>
-          <w:sz w:val="24"/>
-          <w:szCs w:val="24"/>
-        </w:rPr>
-        <w:t>, 2002). I am unsure how to make connections between item-level/relational processing and recollection/familiarity. You may want to refer to a recent study (Zheng et al., 2024) which investigated the JOL reactivity on recollection/familiarity (although you may already know it).</w:t>
+        <w:t>As pointed out by Reviewer 1, when reading, I was so confused about why/how familiarity was related to the item-order account and you cited the well-known paper of dual-process memory theories (Yonelinas, 2002). I am unsure how to make connections between item-level/relational processing and recollection/familiarity. You may want to refer to a recent study (Zheng et al., 2024) which investigated the JOL reactivity on recollection/familiarity (although you may already know it).</w:t>
       </w:r>
     </w:p>
     <w:p>
@@ -1117,23 +1046,13 @@
           <w:szCs w:val="24"/>
         </w:rPr>
       </w:pPr>
-      <w:proofErr w:type="spellStart"/>
-      <w:r>
-        <w:rPr>
-          <w:rFonts w:ascii="Times New Roman" w:hAnsi="Times New Roman" w:cs="Times New Roman"/>
-          <w:sz w:val="24"/>
-          <w:szCs w:val="24"/>
-        </w:rPr>
-        <w:t>Yonelinas’s</w:t>
-      </w:r>
-      <w:proofErr w:type="spellEnd"/>
-      <w:r>
-        <w:rPr>
-          <w:rFonts w:ascii="Times New Roman" w:hAnsi="Times New Roman" w:cs="Times New Roman"/>
-          <w:sz w:val="24"/>
-          <w:szCs w:val="24"/>
-        </w:rPr>
-        <w:t xml:space="preserve"> (2002) paper was</w:t>
+      <w:r>
+        <w:rPr>
+          <w:rFonts w:ascii="Times New Roman" w:hAnsi="Times New Roman" w:cs="Times New Roman"/>
+          <w:sz w:val="24"/>
+          <w:szCs w:val="24"/>
+        </w:rPr>
+        <w:t>Yonelinas’s (2002) paper was</w:t>
       </w:r>
       <w:r>
         <w:rPr>
@@ -1389,25 +1308,7 @@
           <w:sz w:val="24"/>
           <w:szCs w:val="24"/>
         </w:rPr>
-        <w:t xml:space="preserve"> of the General Discussion as a potential limitation and as a potential explanation for why JOL reactivity patterns reported by </w:t>
-      </w:r>
-      <w:proofErr w:type="spellStart"/>
-      <w:r>
-        <w:rPr>
-          <w:rFonts w:ascii="Times New Roman" w:hAnsi="Times New Roman" w:cs="Times New Roman"/>
-          <w:sz w:val="24"/>
-          <w:szCs w:val="24"/>
-        </w:rPr>
-        <w:t>Senkova</w:t>
-      </w:r>
-      <w:proofErr w:type="spellEnd"/>
-      <w:r>
-        <w:rPr>
-          <w:rFonts w:ascii="Times New Roman" w:hAnsi="Times New Roman" w:cs="Times New Roman"/>
-          <w:sz w:val="24"/>
-          <w:szCs w:val="24"/>
-        </w:rPr>
-        <w:t xml:space="preserve"> and Otani (2021) did not replicate in Experiment 1A. Additionally, I have revised the manuscript to carefully note that while the patterns observed in Experiments 1A and 1B suggest a dissociation between test format and JOL type, future work will be needed to fully explore this account (pg. </w:t>
+        <w:t xml:space="preserve"> of the General Discussion as a potential limitation and as a potential explanation for why JOL reactivity patterns reported by Senkova and Otani (2021) did not replicate in Experiment 1A. Additionally, I have revised the manuscript to carefully note that while the patterns observed in Experiments 1A and 1B suggest a dissociation between test format and JOL type, future work will be needed to fully explore this account (pg. </w:t>
       </w:r>
       <w:r>
         <w:rPr>
@@ -1469,29 +1370,13 @@
         </w:rPr>
         <w:t xml:space="preserve"> </w:t>
       </w:r>
-      <w:commentRangeStart w:id="1"/>
-      <w:r>
-        <w:rPr>
-          <w:rFonts w:ascii="Times New Roman" w:hAnsi="Times New Roman" w:cs="Times New Roman"/>
-          <w:sz w:val="24"/>
-          <w:szCs w:val="24"/>
-        </w:rPr>
-        <w:t xml:space="preserve">Self-paced </w:t>
-      </w:r>
-      <w:commentRangeEnd w:id="1"/>
-      <w:r>
-        <w:rPr>
-          <w:rStyle w:val="CommentReference"/>
-        </w:rPr>
-        <w:commentReference w:id="1"/>
-      </w:r>
-      <w:r>
-        <w:rPr>
-          <w:rFonts w:ascii="Times New Roman" w:hAnsi="Times New Roman" w:cs="Times New Roman"/>
-          <w:sz w:val="24"/>
-          <w:szCs w:val="24"/>
-        </w:rPr>
-        <w:t>learning is most problematic as pointed out by Reviewer 2. I am not convinced by the current findings from such an unusual procedure without a clear rationale (note I am aware that prior work used it, e.g., Mitchum et al., 2016, but this is a completely different case), nor am I sure about the replicability. There are a variety of confounding variables, which should have been controlled.</w:t>
+      <w:r>
+        <w:rPr>
+          <w:rFonts w:ascii="Times New Roman" w:hAnsi="Times New Roman" w:cs="Times New Roman"/>
+          <w:sz w:val="24"/>
+          <w:szCs w:val="24"/>
+        </w:rPr>
+        <w:t>Self-paced learning is most problematic as pointed out by Reviewer 2. I am not convinced by the current findings from such an unusual procedure without a clear rationale (note I am aware that prior work used it, e.g., Mitchum et al., 2016, but this is a completely different case), nor am I sure about the replicability. There are a variety of confounding variables, which should have been controlled.</w:t>
       </w:r>
     </w:p>
     <w:p>
@@ -1545,24 +1430,7 @@
           <w:sz w:val="24"/>
           <w:szCs w:val="24"/>
         </w:rPr>
-        <w:t>. [</w:t>
-      </w:r>
-      <w:r>
-        <w:rPr>
-          <w:rFonts w:ascii="Times New Roman" w:hAnsi="Times New Roman" w:cs="Times New Roman"/>
-          <w:sz w:val="24"/>
-          <w:szCs w:val="24"/>
-          <w:highlight w:val="yellow"/>
-        </w:rPr>
-        <w:t>SOMETHING ABOUT ITEM-SPECIFIC PATTERNS REPLICATING ZHAO ET AL]</w:t>
-      </w:r>
-      <w:r>
-        <w:rPr>
-          <w:rFonts w:ascii="Times New Roman" w:hAnsi="Times New Roman" w:cs="Times New Roman"/>
-          <w:sz w:val="24"/>
-          <w:szCs w:val="24"/>
-        </w:rPr>
-        <w:t xml:space="preserve"> However, I have now added a section to the General Discussion highlighting this a potential limitation while noting the need for additional research in this area.</w:t>
+        <w:t xml:space="preserve"> regarding the use of self-paced versus experimenter paced encoding.</w:t>
       </w:r>
     </w:p>
     <w:p>
@@ -1613,16 +1481,7 @@
           <w:sz w:val="24"/>
           <w:szCs w:val="24"/>
         </w:rPr>
-        <w:t xml:space="preserve">The Method sections are quite confusing (please also refer to Reviewer 2’s comments). For example, there were 4 categorized and 4 uncategorized lists (8 in total) in Experiments 1A/B. Given “all four-study lists” (p.11) in 1A, I cautiously guess you </w:t>
-      </w:r>
-      <w:proofErr w:type="gramStart"/>
-      <w:r>
-        <w:rPr>
-          <w:rFonts w:ascii="Times New Roman" w:hAnsi="Times New Roman" w:cs="Times New Roman"/>
-          <w:sz w:val="24"/>
-          <w:szCs w:val="24"/>
-        </w:rPr>
-        <w:t xml:space="preserve">actually </w:t>
+        <w:t xml:space="preserve">The Method sections are quite confusing (please also refer to Reviewer 2’s comments). For example, there were 4 categorized and 4 uncategorized lists (8 in total) in Experiments 1A/B. Given “all four-study lists” (p.11) in 1A, I cautiously guess you actually created two sets of the materials: i.e., 2 categorized and 2 uncategorized lists per set: let’s say X and Y, then each participant received either X or Y, not both, as study lists. I believe you also </w:t>
       </w:r>
       <w:r>
         <w:rPr>
@@ -1631,34 +1490,7 @@
           <w:szCs w:val="24"/>
         </w:rPr>
         <w:lastRenderedPageBreak/>
-        <w:t>created</w:t>
-      </w:r>
-      <w:proofErr w:type="gramEnd"/>
-      <w:r>
-        <w:rPr>
-          <w:rFonts w:ascii="Times New Roman" w:hAnsi="Times New Roman" w:cs="Times New Roman"/>
-          <w:sz w:val="24"/>
-          <w:szCs w:val="24"/>
-        </w:rPr>
-        <w:t xml:space="preserve"> two sets of the materials: i.e., 2 categorized and 2 uncategorized lists per set: let’s say X and Y, then each participant received either X or Y, not both, as study lists. I believe you also applied the same thing in the remaining experiments. If this is correct (if incorrect, please just clarify to me), then the study lists for (about) half the participants were different from those for (about) the other half. This sounds like you </w:t>
-      </w:r>
-      <w:proofErr w:type="gramStart"/>
-      <w:r>
-        <w:rPr>
-          <w:rFonts w:ascii="Times New Roman" w:hAnsi="Times New Roman" w:cs="Times New Roman"/>
-          <w:sz w:val="24"/>
-          <w:szCs w:val="24"/>
-        </w:rPr>
-        <w:t>actually ran</w:t>
-      </w:r>
-      <w:proofErr w:type="gramEnd"/>
-      <w:r>
-        <w:rPr>
-          <w:rFonts w:ascii="Times New Roman" w:hAnsi="Times New Roman" w:cs="Times New Roman"/>
-          <w:sz w:val="24"/>
-          <w:szCs w:val="24"/>
-        </w:rPr>
-        <w:t xml:space="preserve"> two sub-experiments (e.g., 1A-1 and 1A-2; 1B-1 and 1B-2) while reporting only the combined data. Again, if that is the case, the list set effects should be examined and reported.</w:t>
+        <w:t>applied the same thing in the remaining experiments. If this is correct (if incorrect, please just clarify to me), then the study lists for (about) half the participants were different from those for (about) the other half. This sounds like you actually ran two sub-experiments (e.g., 1A-1 and 1A-2; 1B-1 and 1B-2) while reporting only the combined data. Again, if that is the case, the list set effects should be examined and reported.</w:t>
       </w:r>
       <w:r>
         <w:rPr>
@@ -2146,7 +1978,6 @@
         </w:rPr>
         <w:t xml:space="preserve">s ≤ 1.97, </w:t>
       </w:r>
-      <w:proofErr w:type="spellStart"/>
       <w:r>
         <w:rPr>
           <w:rFonts w:ascii="Times New Roman" w:hAnsi="Times New Roman" w:cs="Times New Roman"/>
@@ -2163,16 +1994,7 @@
           <w:sz w:val="24"/>
           <w:szCs w:val="24"/>
         </w:rPr>
-        <w:t>s</w:t>
-      </w:r>
-      <w:proofErr w:type="spellEnd"/>
-      <w:r>
-        <w:rPr>
-          <w:rFonts w:ascii="Times New Roman" w:hAnsi="Times New Roman" w:cs="Times New Roman"/>
-          <w:sz w:val="24"/>
-          <w:szCs w:val="24"/>
-        </w:rPr>
-        <w:t xml:space="preserve"> ≥ .14)</w:t>
+        <w:t>s ≥ .14)</w:t>
       </w:r>
       <w:r>
         <w:rPr>
@@ -2492,7 +2314,6 @@
         </w:rPr>
         <w:t xml:space="preserve">s ≤ 1.86, </w:t>
       </w:r>
-      <w:proofErr w:type="spellStart"/>
       <w:r>
         <w:rPr>
           <w:rFonts w:ascii="Times New Roman" w:hAnsi="Times New Roman" w:cs="Times New Roman"/>
@@ -2509,16 +2330,7 @@
           <w:sz w:val="24"/>
           <w:szCs w:val="24"/>
         </w:rPr>
-        <w:t>s</w:t>
-      </w:r>
-      <w:proofErr w:type="spellEnd"/>
-      <w:r>
-        <w:rPr>
-          <w:rFonts w:ascii="Times New Roman" w:hAnsi="Times New Roman" w:cs="Times New Roman"/>
-          <w:sz w:val="24"/>
-          <w:szCs w:val="24"/>
-        </w:rPr>
-        <w:t xml:space="preserve"> ≥ .18). Taken together, </w:t>
+        <w:t xml:space="preserve">s ≥ .18). Taken together, </w:t>
       </w:r>
       <w:r>
         <w:rPr>
@@ -2567,25 +2379,7 @@
           <w:sz w:val="24"/>
           <w:szCs w:val="24"/>
         </w:rPr>
-        <w:t>Table 1A has been updated to display mean/</w:t>
-      </w:r>
-      <w:proofErr w:type="spellStart"/>
-      <w:r>
-        <w:rPr>
-          <w:rFonts w:ascii="Times New Roman" w:hAnsi="Times New Roman" w:cs="Times New Roman"/>
-          <w:sz w:val="24"/>
-          <w:szCs w:val="24"/>
-        </w:rPr>
-        <w:t>sd</w:t>
-      </w:r>
-      <w:proofErr w:type="spellEnd"/>
-      <w:r>
-        <w:rPr>
-          <w:rFonts w:ascii="Times New Roman" w:hAnsi="Times New Roman" w:cs="Times New Roman"/>
-          <w:sz w:val="24"/>
-          <w:szCs w:val="24"/>
-        </w:rPr>
-        <w:t xml:space="preserve"> values for concreteness, length, and frequency split by list counterbalance </w:t>
+        <w:t xml:space="preserve">Table 1A has been updated to display mean/sd values for concreteness, length, and frequency split by list counterbalance </w:t>
       </w:r>
       <w:r>
         <w:rPr>
@@ -2642,7 +2436,23 @@
           <w:sz w:val="24"/>
           <w:szCs w:val="24"/>
         </w:rPr>
-        <w:t>(Counterbalance: A vs. B) × 2(List Type: Categorized vs. Uncategorized) between-subjects ANOVAs yield</w:t>
+        <w:t>(Counterbalance: A vs. B) × 2</w:t>
+      </w:r>
+      <w:r>
+        <w:rPr>
+          <w:rFonts w:ascii="Times New Roman" w:hAnsi="Times New Roman" w:cs="Times New Roman"/>
+          <w:sz w:val="24"/>
+          <w:szCs w:val="24"/>
+        </w:rPr>
+        <w:t xml:space="preserve"> </w:t>
+      </w:r>
+      <w:r>
+        <w:rPr>
+          <w:rFonts w:ascii="Times New Roman" w:hAnsi="Times New Roman" w:cs="Times New Roman"/>
+          <w:sz w:val="24"/>
+          <w:szCs w:val="24"/>
+        </w:rPr>
+        <w:t>(List Type: Categorized vs. Uncategorized) between-subjects ANOVAs yield</w:t>
       </w:r>
       <w:r>
         <w:rPr>
@@ -2670,7 +2480,6 @@
         </w:rPr>
         <w:t xml:space="preserve">s &lt; 1, </w:t>
       </w:r>
-      <w:proofErr w:type="spellStart"/>
       <w:r>
         <w:rPr>
           <w:rFonts w:ascii="Times New Roman" w:hAnsi="Times New Roman" w:cs="Times New Roman"/>
@@ -2687,16 +2496,7 @@
           <w:sz w:val="24"/>
           <w:szCs w:val="24"/>
         </w:rPr>
-        <w:t>s</w:t>
-      </w:r>
-      <w:proofErr w:type="spellEnd"/>
-      <w:r>
-        <w:rPr>
-          <w:rFonts w:ascii="Times New Roman" w:hAnsi="Times New Roman" w:cs="Times New Roman"/>
-          <w:sz w:val="24"/>
-          <w:szCs w:val="24"/>
-        </w:rPr>
-        <w:t xml:space="preserve"> ≥ .62), concreteness </w:t>
+        <w:t xml:space="preserve">s ≥ .62), concreteness </w:t>
       </w:r>
       <w:r>
         <w:rPr>
@@ -2724,7 +2524,6 @@
         </w:rPr>
         <w:t xml:space="preserve">s ≤  1.52, </w:t>
       </w:r>
-      <w:proofErr w:type="spellStart"/>
       <w:r>
         <w:rPr>
           <w:rFonts w:ascii="Times New Roman" w:hAnsi="Times New Roman" w:cs="Times New Roman"/>
@@ -2741,16 +2540,7 @@
           <w:sz w:val="24"/>
           <w:szCs w:val="24"/>
         </w:rPr>
-        <w:t>s</w:t>
-      </w:r>
-      <w:proofErr w:type="spellEnd"/>
-      <w:r>
-        <w:rPr>
-          <w:rFonts w:ascii="Times New Roman" w:hAnsi="Times New Roman" w:cs="Times New Roman"/>
-          <w:sz w:val="24"/>
-          <w:szCs w:val="24"/>
-        </w:rPr>
-        <w:t xml:space="preserve"> ≥ .20), </w:t>
+        <w:t xml:space="preserve">s ≥ .20), </w:t>
       </w:r>
       <w:r>
         <w:rPr>
@@ -2786,7 +2576,6 @@
         </w:rPr>
         <w:t xml:space="preserve">s ≤  2.71, </w:t>
       </w:r>
-      <w:proofErr w:type="spellStart"/>
       <w:r>
         <w:rPr>
           <w:rFonts w:ascii="Times New Roman" w:hAnsi="Times New Roman" w:cs="Times New Roman"/>
@@ -2803,16 +2592,7 @@
           <w:sz w:val="24"/>
           <w:szCs w:val="24"/>
         </w:rPr>
-        <w:t>s</w:t>
-      </w:r>
-      <w:proofErr w:type="spellEnd"/>
-      <w:r>
-        <w:rPr>
-          <w:rFonts w:ascii="Times New Roman" w:hAnsi="Times New Roman" w:cs="Times New Roman"/>
-          <w:sz w:val="24"/>
-          <w:szCs w:val="24"/>
-        </w:rPr>
-        <w:t xml:space="preserve"> ≥ .10</w:t>
+        <w:t>s ≥ .10</w:t>
       </w:r>
       <w:r>
         <w:rPr>
@@ -2837,8 +2617,17 @@
           <w:sz w:val="24"/>
           <w:szCs w:val="24"/>
         </w:rPr>
-        <w:t xml:space="preserve">). When considered alongside the above analyses showing that memory did not differ as a function of counterbalance version, there is </w:t>
-      </w:r>
+        <w:t>). When considered alongside the above analyses showing that memory did not differ as a function of counterbalance version, there is considerable evidence that the counterbalance version that participants were randomly assigned to did not influence their overall performance on the study task or memory test.</w:t>
+      </w:r>
+    </w:p>
+    <w:p>
+      <w:pPr>
+        <w:rPr>
+          <w:rFonts w:ascii="Times New Roman" w:hAnsi="Times New Roman" w:cs="Times New Roman"/>
+          <w:sz w:val="24"/>
+          <w:szCs w:val="24"/>
+        </w:rPr>
+      </w:pPr>
       <w:r>
         <w:rPr>
           <w:rFonts w:ascii="Times New Roman" w:hAnsi="Times New Roman" w:cs="Times New Roman"/>
@@ -2846,23 +2635,6 @@
           <w:szCs w:val="24"/>
         </w:rPr>
         <w:lastRenderedPageBreak/>
-        <w:t>considerable evidence that the counterbalance version that participants were randomly assigned to did not influence their overall performance on the study task or memory test.</w:t>
-      </w:r>
-    </w:p>
-    <w:p>
-      <w:pPr>
-        <w:rPr>
-          <w:rFonts w:ascii="Times New Roman" w:hAnsi="Times New Roman" w:cs="Times New Roman"/>
-          <w:sz w:val="24"/>
-          <w:szCs w:val="24"/>
-        </w:rPr>
-      </w:pPr>
-      <w:r>
-        <w:rPr>
-          <w:rFonts w:ascii="Times New Roman" w:hAnsi="Times New Roman" w:cs="Times New Roman"/>
-          <w:sz w:val="24"/>
-          <w:szCs w:val="24"/>
-        </w:rPr>
         <w:br/>
       </w:r>
       <w:r>
@@ -2992,23 +2764,13 @@
         </w:rPr>
         <w:t xml:space="preserve">rates </w:t>
       </w:r>
-      <w:proofErr w:type="gramStart"/>
-      <w:r>
-        <w:rPr>
-          <w:rFonts w:ascii="Times New Roman" w:hAnsi="Times New Roman" w:cs="Times New Roman"/>
-          <w:sz w:val="24"/>
-          <w:szCs w:val="24"/>
-        </w:rPr>
-        <w:t>were collapsed</w:t>
-      </w:r>
-      <w:proofErr w:type="gramEnd"/>
-      <w:r>
-        <w:rPr>
-          <w:rFonts w:ascii="Times New Roman" w:hAnsi="Times New Roman" w:cs="Times New Roman"/>
-          <w:sz w:val="24"/>
-          <w:szCs w:val="24"/>
-        </w:rPr>
-        <w:t xml:space="preserve"> across all item types. Similarly, </w:t>
+      <w:r>
+        <w:rPr>
+          <w:rFonts w:ascii="Times New Roman" w:hAnsi="Times New Roman" w:cs="Times New Roman"/>
+          <w:sz w:val="24"/>
+          <w:szCs w:val="24"/>
+        </w:rPr>
+        <w:t xml:space="preserve">were collapsed across all item types. Similarly, </w:t>
       </w:r>
       <w:r>
         <w:rPr>
@@ -3078,7 +2840,7 @@
         </w:rPr>
         <w:t xml:space="preserve"> </w:t>
       </w:r>
-      <w:commentRangeStart w:id="2"/>
+      <w:commentRangeStart w:id="0"/>
       <w:r>
         <w:rPr>
           <w:rFonts w:ascii="Times New Roman" w:hAnsi="Times New Roman" w:cs="Times New Roman"/>
@@ -3087,12 +2849,12 @@
         </w:rPr>
         <w:t>clarifying this point</w:t>
       </w:r>
-      <w:commentRangeEnd w:id="2"/>
+      <w:commentRangeEnd w:id="0"/>
       <w:r>
         <w:rPr>
           <w:rStyle w:val="CommentReference"/>
         </w:rPr>
-        <w:commentReference w:id="2"/>
+        <w:commentReference w:id="0"/>
       </w:r>
       <w:r>
         <w:rPr>
@@ -3110,7 +2872,7 @@
         </w:rPr>
         <w:t xml:space="preserve"> Additionally, this approach where false alarms, d’ and c are collapsed across relatedness categories is consistent with prior studies which have assessed JOL reactivity on recognition of related and unrelated study materials (e.g., </w:t>
       </w:r>
-      <w:commentRangeStart w:id="3"/>
+      <w:commentRangeStart w:id="1"/>
       <w:r>
         <w:rPr>
           <w:rFonts w:ascii="Times New Roman" w:hAnsi="Times New Roman" w:cs="Times New Roman"/>
@@ -3119,12 +2881,12 @@
         </w:rPr>
         <w:t>Myers, Rhodes, &amp; Hausman, 2020</w:t>
       </w:r>
-      <w:commentRangeEnd w:id="3"/>
+      <w:commentRangeEnd w:id="1"/>
       <w:r>
         <w:rPr>
           <w:rStyle w:val="CommentReference"/>
         </w:rPr>
-        <w:commentReference w:id="3"/>
+        <w:commentReference w:id="1"/>
       </w:r>
       <w:r>
         <w:rPr>
@@ -3364,7 +3126,7 @@
         </w:rPr>
         <w:t xml:space="preserve"> were calculated using all false alarms, regardless of control type. This has now been clarified on pg. </w:t>
       </w:r>
-      <w:commentRangeStart w:id="4"/>
+      <w:commentRangeStart w:id="2"/>
       <w:r>
         <w:rPr>
           <w:rFonts w:ascii="Times New Roman" w:hAnsi="Times New Roman" w:cs="Times New Roman"/>
@@ -3374,12 +3136,12 @@
         </w:rPr>
         <w:t>XX</w:t>
       </w:r>
-      <w:commentRangeEnd w:id="4"/>
+      <w:commentRangeEnd w:id="2"/>
       <w:r>
         <w:rPr>
           <w:rStyle w:val="CommentReference"/>
         </w:rPr>
-        <w:commentReference w:id="4"/>
+        <w:commentReference w:id="2"/>
       </w:r>
       <w:r>
         <w:rPr>
@@ -3404,7 +3166,6 @@
           <w:sz w:val="24"/>
           <w:szCs w:val="24"/>
         </w:rPr>
-        <w:lastRenderedPageBreak/>
         <w:br/>
       </w:r>
       <w:r>
@@ -3423,6 +3184,7 @@
           <w:sz w:val="24"/>
           <w:szCs w:val="24"/>
         </w:rPr>
+        <w:lastRenderedPageBreak/>
         <w:t>Comment 8:</w:t>
       </w:r>
       <w:r>
@@ -3439,25 +3201,7 @@
           <w:sz w:val="24"/>
           <w:szCs w:val="24"/>
         </w:rPr>
-        <w:t xml:space="preserve">Why did you use word generation for the filler task (which is also unusual)? It is tricky as retrieval involved in such a task can change context as well known, which affects (either improves or impairs) memory performance and potentially in different ways depending on the groups, lists, procedure, </w:t>
-      </w:r>
-      <w:proofErr w:type="gramStart"/>
-      <w:r>
-        <w:rPr>
-          <w:rFonts w:ascii="Times New Roman" w:hAnsi="Times New Roman" w:cs="Times New Roman"/>
-          <w:sz w:val="24"/>
-          <w:szCs w:val="24"/>
-        </w:rPr>
-        <w:t>etc..</w:t>
-      </w:r>
-      <w:proofErr w:type="gramEnd"/>
-      <w:r>
-        <w:rPr>
-          <w:rFonts w:ascii="Times New Roman" w:hAnsi="Times New Roman" w:cs="Times New Roman"/>
-          <w:sz w:val="24"/>
-          <w:szCs w:val="24"/>
-        </w:rPr>
-        <w:t xml:space="preserve"> </w:t>
+        <w:t xml:space="preserve">Why did you use word generation for the filler task (which is also unusual)? It is tricky as retrieval involved in such a task can change context as well known, which affects (either improves or impairs) memory performance and potentially in different ways depending on the groups, lists, procedure, etc.. </w:t>
       </w:r>
     </w:p>
     <w:p>
@@ -3601,25 +3345,7 @@
           <w:sz w:val="24"/>
           <w:szCs w:val="24"/>
         </w:rPr>
-        <w:t xml:space="preserve">In 1A, p.9, “Based on </w:t>
-      </w:r>
-      <w:proofErr w:type="spellStart"/>
-      <w:r>
-        <w:rPr>
-          <w:rFonts w:ascii="Times New Roman" w:hAnsi="Times New Roman" w:cs="Times New Roman"/>
-          <w:sz w:val="24"/>
-          <w:szCs w:val="24"/>
-        </w:rPr>
-        <w:t>Senkova</w:t>
-      </w:r>
-      <w:proofErr w:type="spellEnd"/>
-      <w:r>
-        <w:rPr>
-          <w:rFonts w:ascii="Times New Roman" w:hAnsi="Times New Roman" w:cs="Times New Roman"/>
-          <w:sz w:val="24"/>
-          <w:szCs w:val="24"/>
-        </w:rPr>
-        <w:t xml:space="preserve"> and Otani’s findings, JOLs were expected to benefit free-recall of categorized lists. However, the item-order account makes diverging predictions for item-level and global JOLs. First, this account predicts that item-level JOLs would not be reactive, as this JOL type should inhibit relational processes that facilitate free-recall. However, global JOLs would be expected to improve recall, as this task encourages participants to reflect on list-wise relations which are beneficial to recall. Thus, the inclusion of item-level and global JOL encoding groups allowed for a comparison between item-specific and relational oriented JOLs. Finally, because categorized lists contain pre-exiting relations, any benefits of global JOLs on this list type were expected to be greater than uncategorized lists.”</w:t>
+        <w:t>In 1A, p.9, “Based on Senkova and Otani’s findings, JOLs were expected to benefit free-recall of categorized lists. However, the item-order account makes diverging predictions for item-level and global JOLs. First, this account predicts that item-level JOLs would not be reactive, as this JOL type should inhibit relational processes that facilitate free-recall. However, global JOLs would be expected to improve recall, as this task encourages participants to reflect on list-wise relations which are beneficial to recall. Thus, the inclusion of item-level and global JOL encoding groups allowed for a comparison between item-specific and relational oriented JOLs. Finally, because categorized lists contain pre-exiting relations, any benefits of global JOLs on this list type were expected to be greater than uncategorized lists.”</w:t>
       </w:r>
     </w:p>
     <w:p>
@@ -3694,7 +3420,7 @@
         </w:rPr>
         <w:t xml:space="preserve">While the item-order account makes differing predictions based on the type of processing which JOLs may encourage (i.e., relational processing vs. item-specific processing), this account makes no predictions regarding whether reactivity would be moderated by pre-existing relations between study materials (i.e., categorized vs. uncategorized lists). This is because in Zhao et al.’s (2023) study, participants only studied </w:t>
       </w:r>
-      <w:commentRangeStart w:id="5"/>
+      <w:commentRangeStart w:id="3"/>
       <w:r>
         <w:rPr>
           <w:rFonts w:ascii="Times New Roman" w:hAnsi="Times New Roman" w:cs="Times New Roman"/>
@@ -3703,12 +3429,12 @@
         </w:rPr>
         <w:t>uncategorized word lists</w:t>
       </w:r>
-      <w:commentRangeEnd w:id="5"/>
+      <w:commentRangeEnd w:id="3"/>
       <w:r>
         <w:rPr>
           <w:rStyle w:val="CommentReference"/>
         </w:rPr>
-        <w:commentReference w:id="5"/>
+        <w:commentReference w:id="3"/>
       </w:r>
       <w:r>
         <w:rPr>
@@ -3766,7 +3492,15 @@
           <w:sz w:val="24"/>
           <w:szCs w:val="24"/>
         </w:rPr>
-        <w:t xml:space="preserve">) now notes that JOL reactivity patterns </w:t>
+        <w:t>) now notes that JOL reactivity patterns tend to be larger and in the positive direction when recognition testing is used rather than discussing specific differences in list relatedness.</w:t>
+      </w:r>
+      <w:r>
+        <w:rPr>
+          <w:rFonts w:ascii="Times New Roman" w:hAnsi="Times New Roman" w:cs="Times New Roman"/>
+          <w:sz w:val="24"/>
+          <w:szCs w:val="24"/>
+        </w:rPr>
+        <w:br/>
       </w:r>
       <w:r>
         <w:rPr>
@@ -3775,22 +3509,6 @@
           <w:szCs w:val="24"/>
         </w:rPr>
         <w:lastRenderedPageBreak/>
-        <w:t>tend to be larger and in the positive direction when recognition testing is used rather than discussing specific differences in list relatedness.</w:t>
-      </w:r>
-      <w:r>
-        <w:rPr>
-          <w:rFonts w:ascii="Times New Roman" w:hAnsi="Times New Roman" w:cs="Times New Roman"/>
-          <w:sz w:val="24"/>
-          <w:szCs w:val="24"/>
-        </w:rPr>
-        <w:br/>
-      </w:r>
-      <w:r>
-        <w:rPr>
-          <w:rFonts w:ascii="Times New Roman" w:hAnsi="Times New Roman" w:cs="Times New Roman"/>
-          <w:sz w:val="24"/>
-          <w:szCs w:val="24"/>
-        </w:rPr>
         <w:br/>
       </w:r>
       <w:r>
@@ -3950,25 +3668,7 @@
           <w:sz w:val="24"/>
           <w:szCs w:val="24"/>
         </w:rPr>
-        <w:t xml:space="preserve">In 1B, which method, either 1(1/2N) or log-linear rule, did you use, following </w:t>
-      </w:r>
-      <w:proofErr w:type="spellStart"/>
-      <w:r>
-        <w:rPr>
-          <w:rFonts w:ascii="Times New Roman" w:hAnsi="Times New Roman" w:cs="Times New Roman"/>
-          <w:sz w:val="24"/>
-          <w:szCs w:val="24"/>
-        </w:rPr>
-        <w:t>Hautus</w:t>
-      </w:r>
-      <w:proofErr w:type="spellEnd"/>
-      <w:r>
-        <w:rPr>
-          <w:rFonts w:ascii="Times New Roman" w:hAnsi="Times New Roman" w:cs="Times New Roman"/>
-          <w:sz w:val="24"/>
-          <w:szCs w:val="24"/>
-        </w:rPr>
-        <w:t xml:space="preserve"> (1995)? It will be great to let readers know so that they can save time, not looking for or guessing what you did.</w:t>
+        <w:t>In 1B, which method, either 1(1/2N) or log-linear rule, did you use, following Hautus (1995)? It will be great to let readers know so that they can save time, not looking for or guessing what you did.</w:t>
       </w:r>
     </w:p>
     <w:p>
@@ -4712,7 +4412,7 @@
           <w14:ligatures w14:val="none"/>
         </w:rPr>
         <w:br/>
-        <w:t xml:space="preserve">The present paper reports three experiments. The first two experiments examined the reactivity of item-level and global-level JOLs on categorized and uncategorized lists in recall (Experiment </w:t>
+        <w:t xml:space="preserve">The present paper reports three experiments. The first two experiments examined the reactivity of item-level and global-level JOLs on categorized and uncategorized lists in recall (Experiment 1A) and in recognition (Experiment 1B).  Additionally, the author also examined the reactivity of these two types of JOLs on DRM lists in recognition (Experiment 2).  Exp 1A showed that only </w:t>
       </w:r>
       <w:r>
         <w:rPr>
@@ -4723,29 +4423,7 @@
           <w14:ligatures w14:val="none"/>
         </w:rPr>
         <w:lastRenderedPageBreak/>
-        <w:t xml:space="preserve">1A) and in recognition (Experiment 1B).  Additionally, the author also examined the reactivity of these two types of JOLs on DRM lists in recognition (Experiment 2).  Exp 1A showed that only global-level JOLs but not item-level JOLs enhanced recall for categorized lists and neither type of JOLs enhanced recall for uncategorized lists. Exp 1B showed that for both categorized and uncategorized lists, only item-level JOLs but not global-level enhanced recognition. Exp 2 showed that for DRM lists, item-level JOLs enhanced true recognition while global-level JOLs increased false recognition.  The author thus concluded that these results showed that item-level JOLs primarily enhance item-specific processing, which support the item-order account for item-level JOL reactivity as item-level JOLs produced reactivity only in recognition but not recall. I think the studies are carefully designed and </w:t>
-      </w:r>
-      <w:proofErr w:type="gramStart"/>
-      <w:r>
-        <w:rPr>
-          <w:rFonts w:ascii="Times New Roman" w:eastAsia="Times New Roman" w:hAnsi="Times New Roman" w:cs="Times New Roman"/>
-          <w:kern w:val="0"/>
-          <w:sz w:val="24"/>
-          <w:szCs w:val="24"/>
-          <w14:ligatures w14:val="none"/>
-        </w:rPr>
-        <w:t>results</w:t>
-      </w:r>
-      <w:proofErr w:type="gramEnd"/>
-      <w:r>
-        <w:rPr>
-          <w:rFonts w:ascii="Times New Roman" w:eastAsia="Times New Roman" w:hAnsi="Times New Roman" w:cs="Times New Roman"/>
-          <w:kern w:val="0"/>
-          <w:sz w:val="24"/>
-          <w:szCs w:val="24"/>
-          <w14:ligatures w14:val="none"/>
-        </w:rPr>
-        <w:t xml:space="preserve"> are interesting and informative. However, I have some concerns and questions that prevent me from recommending the paper to be published in its current form.</w:t>
+        <w:t>global-level JOLs but not item-level JOLs enhanced recall for categorized lists and neither type of JOLs enhanced recall for uncategorized lists. Exp 1B showed that for both categorized and uncategorized lists, only item-level JOLs but not global-level enhanced recognition. Exp 2 showed that for DRM lists, item-level JOLs enhanced true recognition while global-level JOLs increased false recognition.  The author thus concluded that these results showed that item-level JOLs primarily enhance item-specific processing, which support the item-order account for item-level JOL reactivity as item-level JOLs produced reactivity only in recognition but not recall. I think the studies are carefully designed and results are interesting and informative. However, I have some concerns and questions that prevent me from recommending the paper to be published in its current form.</w:t>
       </w:r>
       <w:r>
         <w:rPr>
@@ -5118,6 +4796,7 @@
           <w:szCs w:val="24"/>
           <w14:ligatures w14:val="none"/>
         </w:rPr>
+        <w:lastRenderedPageBreak/>
         <w:t>Response:</w:t>
       </w:r>
       <w:r>
@@ -5212,29 +4891,7 @@
           <w:szCs w:val="24"/>
           <w14:ligatures w14:val="none"/>
         </w:rPr>
-        <w:t xml:space="preserve"> which discusses my findings </w:t>
-      </w:r>
-      <w:proofErr w:type="gramStart"/>
-      <w:r>
-        <w:rPr>
-          <w:rFonts w:ascii="Times New Roman" w:eastAsia="Times New Roman" w:hAnsi="Times New Roman" w:cs="Times New Roman"/>
-          <w:kern w:val="0"/>
-          <w:sz w:val="24"/>
-          <w:szCs w:val="24"/>
-          <w14:ligatures w14:val="none"/>
-        </w:rPr>
-        <w:t>in light of</w:t>
-      </w:r>
-      <w:proofErr w:type="gramEnd"/>
-      <w:r>
-        <w:rPr>
-          <w:rFonts w:ascii="Times New Roman" w:eastAsia="Times New Roman" w:hAnsi="Times New Roman" w:cs="Times New Roman"/>
-          <w:kern w:val="0"/>
-          <w:sz w:val="24"/>
-          <w:szCs w:val="24"/>
-          <w14:ligatures w14:val="none"/>
-        </w:rPr>
-        <w:t xml:space="preserve"> the item-order account before transitioning to the paragraph explaining that these reactivity patterns are also consistent with other studies.</w:t>
+        <w:t xml:space="preserve"> which discusses my findings in light of the item-order account before transitioning to the paragraph explaining that these reactivity patterns are also consistent with other studies.</w:t>
       </w:r>
     </w:p>
     <w:p>
@@ -5368,7 +5025,47 @@
           <w:szCs w:val="24"/>
           <w14:ligatures w14:val="none"/>
         </w:rPr>
-        <w:t xml:space="preserve">Thank you for this suggestion. I’ve added a table (Table </w:t>
+        <w:t>Thank you for this suggestion. I</w:t>
+      </w:r>
+      <w:r>
+        <w:rPr>
+          <w:rFonts w:ascii="Times New Roman" w:eastAsia="Times New Roman" w:hAnsi="Times New Roman" w:cs="Times New Roman"/>
+          <w:kern w:val="0"/>
+          <w:sz w:val="24"/>
+          <w:szCs w:val="24"/>
+          <w14:ligatures w14:val="none"/>
+        </w:rPr>
+        <w:t xml:space="preserve"> have now</w:t>
+      </w:r>
+      <w:r>
+        <w:rPr>
+          <w:rFonts w:ascii="Times New Roman" w:eastAsia="Times New Roman" w:hAnsi="Times New Roman" w:cs="Times New Roman"/>
+          <w:kern w:val="0"/>
+          <w:sz w:val="24"/>
+          <w:szCs w:val="24"/>
+          <w14:ligatures w14:val="none"/>
+        </w:rPr>
+        <w:t xml:space="preserve"> added a table (Table </w:t>
+      </w:r>
+      <w:r>
+        <w:rPr>
+          <w:rFonts w:ascii="Times New Roman" w:eastAsia="Times New Roman" w:hAnsi="Times New Roman" w:cs="Times New Roman"/>
+          <w:kern w:val="0"/>
+          <w:sz w:val="24"/>
+          <w:szCs w:val="24"/>
+          <w14:ligatures w14:val="none"/>
+        </w:rPr>
+        <w:t>1</w:t>
+      </w:r>
+      <w:r>
+        <w:rPr>
+          <w:rFonts w:ascii="Times New Roman" w:eastAsia="Times New Roman" w:hAnsi="Times New Roman" w:cs="Times New Roman"/>
+          <w:kern w:val="0"/>
+          <w:sz w:val="24"/>
+          <w:szCs w:val="24"/>
+          <w14:ligatures w14:val="none"/>
+        </w:rPr>
+        <w:t xml:space="preserve">; pg. </w:t>
       </w:r>
       <w:r>
         <w:rPr>
@@ -5379,27 +5076,6 @@
           <w:highlight w:val="yellow"/>
           <w14:ligatures w14:val="none"/>
         </w:rPr>
-        <w:t>X</w:t>
-      </w:r>
-      <w:r>
-        <w:rPr>
-          <w:rFonts w:ascii="Times New Roman" w:eastAsia="Times New Roman" w:hAnsi="Times New Roman" w:cs="Times New Roman"/>
-          <w:kern w:val="0"/>
-          <w:sz w:val="24"/>
-          <w:szCs w:val="24"/>
-          <w14:ligatures w14:val="none"/>
-        </w:rPr>
-        <w:t xml:space="preserve">; pg. </w:t>
-      </w:r>
-      <w:r>
-        <w:rPr>
-          <w:rFonts w:ascii="Times New Roman" w:eastAsia="Times New Roman" w:hAnsi="Times New Roman" w:cs="Times New Roman"/>
-          <w:kern w:val="0"/>
-          <w:sz w:val="24"/>
-          <w:szCs w:val="24"/>
-          <w:highlight w:val="yellow"/>
-          <w14:ligatures w14:val="none"/>
-        </w:rPr>
         <w:t>xx</w:t>
       </w:r>
       <w:r>
@@ -5410,7 +5086,17 @@
           <w:szCs w:val="24"/>
           <w14:ligatures w14:val="none"/>
         </w:rPr>
-        <w:t>) which provides the predictions for each experiment.</w:t>
+        <w:t>) which provides the predictions for each experiment</w:t>
+      </w:r>
+      <w:r>
+        <w:rPr>
+          <w:rFonts w:ascii="Times New Roman" w:eastAsia="Times New Roman" w:hAnsi="Times New Roman" w:cs="Times New Roman"/>
+          <w:kern w:val="0"/>
+          <w:sz w:val="24"/>
+          <w:szCs w:val="24"/>
+          <w14:ligatures w14:val="none"/>
+        </w:rPr>
+        <w:t xml:space="preserve"> based on the item-order account.</w:t>
       </w:r>
     </w:p>
     <w:p>
@@ -5464,51 +5150,41 @@
           <w:szCs w:val="24"/>
           <w14:ligatures w14:val="none"/>
         </w:rPr>
-        <w:t xml:space="preserve">It caught my attention that the recall test administered in this study is very different from that of </w:t>
-      </w:r>
-      <w:proofErr w:type="spellStart"/>
-      <w:r>
-        <w:rPr>
-          <w:rFonts w:ascii="Times New Roman" w:eastAsia="Times New Roman" w:hAnsi="Times New Roman" w:cs="Times New Roman"/>
-          <w:kern w:val="0"/>
-          <w:sz w:val="24"/>
-          <w:szCs w:val="24"/>
-          <w14:ligatures w14:val="none"/>
-        </w:rPr>
-        <w:t>Senkova</w:t>
-      </w:r>
-      <w:proofErr w:type="spellEnd"/>
-      <w:r>
-        <w:rPr>
-          <w:rFonts w:ascii="Times New Roman" w:eastAsia="Times New Roman" w:hAnsi="Times New Roman" w:cs="Times New Roman"/>
-          <w:kern w:val="0"/>
-          <w:sz w:val="24"/>
-          <w:szCs w:val="24"/>
-          <w14:ligatures w14:val="none"/>
-        </w:rPr>
-        <w:t xml:space="preserve"> and Otani (2021). Here, the recall test is administered after each list is presented (following a brief filler task), while in the latter two studies, recall test is administered after multiple lists are presented.  In the former type of recall test, it is likely that some words are still lingering in the short-term memory and thus could be directly read out, and participants are likely to reply more on item-specific features for recall.  However, in the latter type of recall test, participants may rely more on interitem relations to reconstruct the items for recall. I think the author should acknowledge this difference when discussing the discrepancy between their results and those of </w:t>
-      </w:r>
-      <w:proofErr w:type="spellStart"/>
-      <w:r>
-        <w:rPr>
-          <w:rFonts w:ascii="Times New Roman" w:eastAsia="Times New Roman" w:hAnsi="Times New Roman" w:cs="Times New Roman"/>
-          <w:kern w:val="0"/>
-          <w:sz w:val="24"/>
-          <w:szCs w:val="24"/>
-          <w14:ligatures w14:val="none"/>
-        </w:rPr>
-        <w:t>Senkova</w:t>
-      </w:r>
-      <w:proofErr w:type="spellEnd"/>
-      <w:r>
-        <w:rPr>
-          <w:rFonts w:ascii="Times New Roman" w:eastAsia="Times New Roman" w:hAnsi="Times New Roman" w:cs="Times New Roman"/>
-          <w:kern w:val="0"/>
-          <w:sz w:val="24"/>
-          <w:szCs w:val="24"/>
-          <w14:ligatures w14:val="none"/>
-        </w:rPr>
-        <w:t xml:space="preserve"> and Otani (2021).</w:t>
+        <w:t>It caught my attention that the recall test administered in this study is very different from that of Senkova and Otani (2021). Here, the recall test is administered after each list is presented (following a brief filler task), while in the latter two studies, recall test is administered after multiple lists are presented.  In the former type of recall test, it is likely that some words are still lingering in the short-term memory and thus could be directly read out, and participants are likely to reply more on item-specific features for recall.  However, in the latter type of recall test, participants may rely more on interitem relations to reconstruct the items for recall. I think the author should acknowledge this difference when discussing the discrepancy between their results and those of Senkova and Otani (2021).</w:t>
+      </w:r>
+    </w:p>
+    <w:p>
+      <w:pPr>
+        <w:spacing w:after="0" w:line="240" w:lineRule="auto"/>
+        <w:rPr>
+          <w:rFonts w:ascii="Times New Roman" w:eastAsia="Times New Roman" w:hAnsi="Times New Roman" w:cs="Times New Roman"/>
+          <w:kern w:val="0"/>
+          <w:sz w:val="24"/>
+          <w:szCs w:val="24"/>
+          <w14:ligatures w14:val="none"/>
+        </w:rPr>
+      </w:pPr>
+    </w:p>
+    <w:p>
+      <w:pPr>
+        <w:spacing w:after="0" w:line="240" w:lineRule="auto"/>
+        <w:rPr>
+          <w:rFonts w:ascii="Times New Roman" w:eastAsia="Times New Roman" w:hAnsi="Times New Roman" w:cs="Times New Roman"/>
+          <w:kern w:val="0"/>
+          <w:sz w:val="24"/>
+          <w:szCs w:val="24"/>
+          <w14:ligatures w14:val="none"/>
+        </w:rPr>
+      </w:pPr>
+      <w:r>
+        <w:rPr>
+          <w:rFonts w:ascii="Times New Roman" w:eastAsia="Times New Roman" w:hAnsi="Times New Roman" w:cs="Times New Roman"/>
+          <w:kern w:val="0"/>
+          <w:sz w:val="24"/>
+          <w:szCs w:val="24"/>
+          <w14:ligatures w14:val="none"/>
+        </w:rPr>
+        <w:t>Related to the former point, the difference between the memory test format in Experiment 1A and 1B is not just about recall versus recognition, but also about retention interval (i.e., longer retention interval between study and recognition test than between study and recall test). Is it possible that global JOLs are only reactive in immediate recall test partly because they help bypass the limited capacity of short-term memory?</w:t>
       </w:r>
     </w:p>
     <w:p>
@@ -5556,29 +5232,17 @@
           <w:szCs w:val="24"/>
           <w14:ligatures w14:val="none"/>
         </w:rPr>
-        <w:t xml:space="preserve"> I have updated the discussion of </w:t>
-      </w:r>
-      <w:proofErr w:type="spellStart"/>
-      <w:r>
-        <w:rPr>
-          <w:rFonts w:ascii="Times New Roman" w:eastAsia="Times New Roman" w:hAnsi="Times New Roman" w:cs="Times New Roman"/>
-          <w:kern w:val="0"/>
-          <w:sz w:val="24"/>
-          <w:szCs w:val="24"/>
-          <w14:ligatures w14:val="none"/>
-        </w:rPr>
-        <w:t>Senkova</w:t>
-      </w:r>
-      <w:proofErr w:type="spellEnd"/>
-      <w:r>
-        <w:rPr>
-          <w:rFonts w:ascii="Times New Roman" w:eastAsia="Times New Roman" w:hAnsi="Times New Roman" w:cs="Times New Roman"/>
-          <w:kern w:val="0"/>
-          <w:sz w:val="24"/>
-          <w:szCs w:val="24"/>
-          <w14:ligatures w14:val="none"/>
-        </w:rPr>
-        <w:t xml:space="preserve"> and Otani’s (2021) findings on pg. </w:t>
+        <w:t xml:space="preserve"> </w:t>
+      </w:r>
+      <w:r>
+        <w:rPr>
+          <w:rFonts w:ascii="Times New Roman" w:eastAsia="Times New Roman" w:hAnsi="Times New Roman" w:cs="Times New Roman"/>
+          <w:kern w:val="0"/>
+          <w:sz w:val="24"/>
+          <w:szCs w:val="24"/>
+          <w14:ligatures w14:val="none"/>
+        </w:rPr>
+        <w:t xml:space="preserve">This is an interesting point. Experiment 1A used a series of study/test blocks given concerns about floor effects due to participants completing a lengthy free-recall test (i.e., studying all 48 items). Separately, Experiment 1B used a single study/test block due to concerns about ceiling effects on recognition as each test would only contain 24 items if following the design used in Experiment 1A. (i.e., 12 studied and 12 non-studied). However, as you note, this approach does make comparing between Experiments 1A and 1B difficult. As such, I have made a point of tempering the language surrounding the dissociation between JOL tasks and test type observed between Experiments 1A and 1B (see pg. </w:t>
       </w:r>
       <w:r>
         <w:rPr>
@@ -5589,17 +5253,17 @@
           <w:highlight w:val="yellow"/>
           <w14:ligatures w14:val="none"/>
         </w:rPr>
-        <w:t>xx</w:t>
-      </w:r>
-      <w:r>
-        <w:rPr>
-          <w:rFonts w:ascii="Times New Roman" w:eastAsia="Times New Roman" w:hAnsi="Times New Roman" w:cs="Times New Roman"/>
-          <w:kern w:val="0"/>
-          <w:sz w:val="24"/>
-          <w:szCs w:val="24"/>
-          <w14:ligatures w14:val="none"/>
-        </w:rPr>
-        <w:t xml:space="preserve"> accordingly. Specifically, </w:t>
+        <w:t>XX</w:t>
+      </w:r>
+      <w:r>
+        <w:rPr>
+          <w:rFonts w:ascii="Times New Roman" w:eastAsia="Times New Roman" w:hAnsi="Times New Roman" w:cs="Times New Roman"/>
+          <w:kern w:val="0"/>
+          <w:sz w:val="24"/>
+          <w:szCs w:val="24"/>
+          <w14:ligatures w14:val="none"/>
+        </w:rPr>
+        <w:t xml:space="preserve"> for an example). Additionally, I now discuss the difference in study-test cycles as a potential limitation in the General Discussion (pg. </w:t>
       </w:r>
       <w:r>
         <w:rPr>
@@ -5610,7 +5274,17 @@
           <w:highlight w:val="yellow"/>
           <w14:ligatures w14:val="none"/>
         </w:rPr>
-        <w:t>[WORDS HERE]</w:t>
+        <w:t>XX</w:t>
+      </w:r>
+      <w:r>
+        <w:rPr>
+          <w:rFonts w:ascii="Times New Roman" w:eastAsia="Times New Roman" w:hAnsi="Times New Roman" w:cs="Times New Roman"/>
+          <w:kern w:val="0"/>
+          <w:sz w:val="24"/>
+          <w:szCs w:val="24"/>
+          <w14:ligatures w14:val="none"/>
+        </w:rPr>
+        <w:t>).</w:t>
       </w:r>
     </w:p>
     <w:p>
@@ -5632,6 +5306,7 @@
           <w:szCs w:val="24"/>
           <w14:ligatures w14:val="none"/>
         </w:rPr>
+        <w:lastRenderedPageBreak/>
         <w:br/>
       </w:r>
       <w:r>
@@ -5644,27 +5319,278 @@
           <w:szCs w:val="24"/>
           <w14:ligatures w14:val="none"/>
         </w:rPr>
-        <w:t>Comment 6</w:t>
-      </w:r>
-      <w:r>
-        <w:rPr>
-          <w:rFonts w:ascii="Times New Roman" w:eastAsia="Times New Roman" w:hAnsi="Times New Roman" w:cs="Times New Roman"/>
-          <w:kern w:val="0"/>
-          <w:sz w:val="24"/>
-          <w:szCs w:val="24"/>
-          <w14:ligatures w14:val="none"/>
-        </w:rPr>
-        <w:t xml:space="preserve">: </w:t>
-      </w:r>
-      <w:r>
-        <w:rPr>
-          <w:rFonts w:ascii="Times New Roman" w:eastAsia="Times New Roman" w:hAnsi="Times New Roman" w:cs="Times New Roman"/>
-          <w:kern w:val="0"/>
-          <w:sz w:val="24"/>
-          <w:szCs w:val="24"/>
-          <w14:ligatures w14:val="none"/>
-        </w:rPr>
-        <w:t>Related to the former point, the difference between the memory test format in Experiment 1A and 1B is not just about recall versus recognition, but also about retention interval (i.e., longer retention interval between study and recognition test than between study and recall test). Is it possible that global JOLs are only reactive in immediate recall test partly because they help bypass the limited capacity of short-term memory?</w:t>
+        <w:t xml:space="preserve">Comment </w:t>
+      </w:r>
+      <w:r>
+        <w:rPr>
+          <w:rFonts w:ascii="Times New Roman" w:eastAsia="Times New Roman" w:hAnsi="Times New Roman" w:cs="Times New Roman"/>
+          <w:b/>
+          <w:bCs/>
+          <w:kern w:val="0"/>
+          <w:sz w:val="24"/>
+          <w:szCs w:val="24"/>
+          <w14:ligatures w14:val="none"/>
+        </w:rPr>
+        <w:t>6</w:t>
+      </w:r>
+      <w:r>
+        <w:rPr>
+          <w:rFonts w:ascii="Times New Roman" w:eastAsia="Times New Roman" w:hAnsi="Times New Roman" w:cs="Times New Roman"/>
+          <w:b/>
+          <w:bCs/>
+          <w:kern w:val="0"/>
+          <w:sz w:val="24"/>
+          <w:szCs w:val="24"/>
+          <w14:ligatures w14:val="none"/>
+        </w:rPr>
+        <w:t>:</w:t>
+      </w:r>
+      <w:r>
+        <w:rPr>
+          <w:rFonts w:ascii="Times New Roman" w:eastAsia="Times New Roman" w:hAnsi="Times New Roman" w:cs="Times New Roman"/>
+          <w:kern w:val="0"/>
+          <w:sz w:val="24"/>
+          <w:szCs w:val="24"/>
+          <w14:ligatures w14:val="none"/>
+        </w:rPr>
+        <w:t xml:space="preserve"> </w:t>
+      </w:r>
+      <w:r>
+        <w:rPr>
+          <w:rFonts w:ascii="Times New Roman" w:eastAsia="Times New Roman" w:hAnsi="Times New Roman" w:cs="Times New Roman"/>
+          <w:kern w:val="0"/>
+          <w:sz w:val="24"/>
+          <w:szCs w:val="24"/>
+          <w14:ligatures w14:val="none"/>
+        </w:rPr>
+        <w:t>I wonder what is the presentation rate for each word and if there is any attention check or cheating check for the no-JOL condition?</w:t>
+      </w:r>
+    </w:p>
+    <w:p>
+      <w:pPr>
+        <w:spacing w:after="0" w:line="240" w:lineRule="auto"/>
+        <w:rPr>
+          <w:rFonts w:ascii="Times New Roman" w:eastAsia="Times New Roman" w:hAnsi="Times New Roman" w:cs="Times New Roman"/>
+          <w:kern w:val="0"/>
+          <w:sz w:val="24"/>
+          <w:szCs w:val="24"/>
+          <w14:ligatures w14:val="none"/>
+        </w:rPr>
+      </w:pPr>
+    </w:p>
+    <w:p>
+      <w:pPr>
+        <w:spacing w:after="0" w:line="240" w:lineRule="auto"/>
+        <w:rPr>
+          <w:rFonts w:ascii="Times New Roman" w:eastAsia="Times New Roman" w:hAnsi="Times New Roman" w:cs="Times New Roman"/>
+          <w:kern w:val="0"/>
+          <w:sz w:val="24"/>
+          <w:szCs w:val="24"/>
+          <w14:ligatures w14:val="none"/>
+        </w:rPr>
+      </w:pPr>
+      <w:r>
+        <w:rPr>
+          <w:rFonts w:ascii="Times New Roman" w:eastAsia="Times New Roman" w:hAnsi="Times New Roman" w:cs="Times New Roman"/>
+          <w:b/>
+          <w:bCs/>
+          <w:kern w:val="0"/>
+          <w:sz w:val="24"/>
+          <w:szCs w:val="24"/>
+          <w14:ligatures w14:val="none"/>
+        </w:rPr>
+        <w:t>Response:</w:t>
+      </w:r>
+      <w:r>
+        <w:rPr>
+          <w:rFonts w:ascii="Times New Roman" w:eastAsia="Times New Roman" w:hAnsi="Times New Roman" w:cs="Times New Roman"/>
+          <w:kern w:val="0"/>
+          <w:sz w:val="24"/>
+          <w:szCs w:val="24"/>
+          <w14:ligatures w14:val="none"/>
+        </w:rPr>
+        <w:t xml:space="preserve"> </w:t>
+      </w:r>
+      <w:r>
+        <w:rPr>
+          <w:rFonts w:ascii="Times New Roman" w:eastAsia="Times New Roman" w:hAnsi="Times New Roman" w:cs="Times New Roman"/>
+          <w:kern w:val="0"/>
+          <w:sz w:val="24"/>
+          <w:szCs w:val="24"/>
+          <w14:ligatures w14:val="none"/>
+        </w:rPr>
+        <w:t xml:space="preserve">As noted on pg. </w:t>
+      </w:r>
+      <w:r>
+        <w:rPr>
+          <w:rFonts w:ascii="Times New Roman" w:eastAsia="Times New Roman" w:hAnsi="Times New Roman" w:cs="Times New Roman"/>
+          <w:kern w:val="0"/>
+          <w:sz w:val="24"/>
+          <w:szCs w:val="24"/>
+          <w:highlight w:val="yellow"/>
+          <w14:ligatures w14:val="none"/>
+        </w:rPr>
+        <w:t>XX</w:t>
+      </w:r>
+      <w:r>
+        <w:rPr>
+          <w:rFonts w:ascii="Times New Roman" w:eastAsia="Times New Roman" w:hAnsi="Times New Roman" w:cs="Times New Roman"/>
+          <w:kern w:val="0"/>
+          <w:sz w:val="24"/>
+          <w:szCs w:val="24"/>
+          <w14:ligatures w14:val="none"/>
+        </w:rPr>
+        <w:t xml:space="preserve"> of the initial submission, </w:t>
+      </w:r>
+      <w:r>
+        <w:rPr>
+          <w:rFonts w:ascii="Times New Roman" w:eastAsia="Times New Roman" w:hAnsi="Times New Roman" w:cs="Times New Roman"/>
+          <w:kern w:val="0"/>
+          <w:sz w:val="24"/>
+          <w:szCs w:val="24"/>
+          <w14:ligatures w14:val="none"/>
+        </w:rPr>
+        <w:t>JOLs were self-paced for all participants</w:t>
+      </w:r>
+      <w:r>
+        <w:rPr>
+          <w:rFonts w:ascii="Times New Roman" w:eastAsia="Times New Roman" w:hAnsi="Times New Roman" w:cs="Times New Roman"/>
+          <w:kern w:val="0"/>
+          <w:sz w:val="24"/>
+          <w:szCs w:val="24"/>
+          <w14:ligatures w14:val="none"/>
+        </w:rPr>
+        <w:t xml:space="preserve">. In addition to JOLs, the filler tasks were used as an attention check (e.g., data from </w:t>
+      </w:r>
+      <w:r>
+        <w:rPr>
+          <w:rFonts w:ascii="Times New Roman" w:eastAsia="Times New Roman" w:hAnsi="Times New Roman" w:cs="Times New Roman"/>
+          <w:kern w:val="0"/>
+          <w:sz w:val="24"/>
+          <w:szCs w:val="24"/>
+          <w:highlight w:val="yellow"/>
+          <w14:ligatures w14:val="none"/>
+        </w:rPr>
+        <w:t>XX</w:t>
+      </w:r>
+      <w:r>
+        <w:rPr>
+          <w:rFonts w:ascii="Times New Roman" w:eastAsia="Times New Roman" w:hAnsi="Times New Roman" w:cs="Times New Roman"/>
+          <w:kern w:val="0"/>
+          <w:sz w:val="24"/>
+          <w:szCs w:val="24"/>
+          <w14:ligatures w14:val="none"/>
+        </w:rPr>
+        <w:t xml:space="preserve"> participants in the Experiment 1A no-JOL group were omitted due to not completing the filler tasks). Finally, data was screened for cheating (mean recall/recognition </w:t>
+      </w:r>
+      <w:r>
+        <w:rPr>
+          <w:rFonts w:ascii="Times New Roman" w:eastAsia="Times New Roman" w:hAnsi="Times New Roman" w:cs="Times New Roman"/>
+          <w:kern w:val="0"/>
+          <w:sz w:val="24"/>
+          <w:szCs w:val="24"/>
+          <w14:ligatures w14:val="none"/>
+        </w:rPr>
+        <w:t xml:space="preserve">&gt; 95% across all list types) or failure to complete the memory tests (mean recall/recognition &lt; 5%). These procedures are described on pg. </w:t>
+      </w:r>
+      <w:r>
+        <w:rPr>
+          <w:rFonts w:ascii="Times New Roman" w:eastAsia="Times New Roman" w:hAnsi="Times New Roman" w:cs="Times New Roman"/>
+          <w:kern w:val="0"/>
+          <w:sz w:val="24"/>
+          <w:szCs w:val="24"/>
+          <w:highlight w:val="yellow"/>
+          <w14:ligatures w14:val="none"/>
+        </w:rPr>
+        <w:t>XX</w:t>
+      </w:r>
+      <w:r>
+        <w:rPr>
+          <w:rFonts w:ascii="Times New Roman" w:eastAsia="Times New Roman" w:hAnsi="Times New Roman" w:cs="Times New Roman"/>
+          <w:kern w:val="0"/>
+          <w:sz w:val="24"/>
+          <w:szCs w:val="24"/>
+          <w14:ligatures w14:val="none"/>
+        </w:rPr>
+        <w:t>.</w:t>
+      </w:r>
+    </w:p>
+    <w:p>
+      <w:pPr>
+        <w:spacing w:after="0" w:line="240" w:lineRule="auto"/>
+        <w:rPr>
+          <w:rFonts w:ascii="Times New Roman" w:eastAsia="Times New Roman" w:hAnsi="Times New Roman" w:cs="Times New Roman"/>
+          <w:kern w:val="0"/>
+          <w:sz w:val="24"/>
+          <w:szCs w:val="24"/>
+          <w14:ligatures w14:val="none"/>
+        </w:rPr>
+      </w:pPr>
+      <w:r>
+        <w:rPr>
+          <w:rFonts w:ascii="Times New Roman" w:eastAsia="Times New Roman" w:hAnsi="Times New Roman" w:cs="Times New Roman"/>
+          <w:kern w:val="0"/>
+          <w:sz w:val="24"/>
+          <w:szCs w:val="24"/>
+          <w14:ligatures w14:val="none"/>
+        </w:rPr>
+        <w:br/>
+      </w:r>
+      <w:r>
+        <w:rPr>
+          <w:rFonts w:ascii="Times New Roman" w:eastAsia="Times New Roman" w:hAnsi="Times New Roman" w:cs="Times New Roman"/>
+          <w:b/>
+          <w:bCs/>
+          <w:kern w:val="0"/>
+          <w:sz w:val="24"/>
+          <w:szCs w:val="24"/>
+          <w14:ligatures w14:val="none"/>
+        </w:rPr>
+        <w:t xml:space="preserve">Comment </w:t>
+      </w:r>
+      <w:r>
+        <w:rPr>
+          <w:rFonts w:ascii="Times New Roman" w:eastAsia="Times New Roman" w:hAnsi="Times New Roman" w:cs="Times New Roman"/>
+          <w:b/>
+          <w:bCs/>
+          <w:kern w:val="0"/>
+          <w:sz w:val="24"/>
+          <w:szCs w:val="24"/>
+          <w14:ligatures w14:val="none"/>
+        </w:rPr>
+        <w:t>7</w:t>
+      </w:r>
+      <w:r>
+        <w:rPr>
+          <w:rFonts w:ascii="Times New Roman" w:eastAsia="Times New Roman" w:hAnsi="Times New Roman" w:cs="Times New Roman"/>
+          <w:b/>
+          <w:bCs/>
+          <w:kern w:val="0"/>
+          <w:sz w:val="24"/>
+          <w:szCs w:val="24"/>
+          <w14:ligatures w14:val="none"/>
+        </w:rPr>
+        <w:t>:</w:t>
+      </w:r>
+      <w:r>
+        <w:rPr>
+          <w:rFonts w:ascii="Times New Roman" w:eastAsia="Times New Roman" w:hAnsi="Times New Roman" w:cs="Times New Roman"/>
+          <w:kern w:val="0"/>
+          <w:sz w:val="24"/>
+          <w:szCs w:val="24"/>
+          <w14:ligatures w14:val="none"/>
+        </w:rPr>
+        <w:t xml:space="preserve"> </w:t>
+      </w:r>
+      <w:r>
+        <w:rPr>
+          <w:rFonts w:ascii="Times New Roman" w:eastAsia="Times New Roman" w:hAnsi="Times New Roman" w:cs="Times New Roman"/>
+          <w:kern w:val="0"/>
+          <w:sz w:val="24"/>
+          <w:szCs w:val="24"/>
+          <w14:ligatures w14:val="none"/>
+        </w:rPr>
+        <w:t>For the results, the author reported the pBIC for non-significant effects, please elaborate on how the readers should interpret the pBIC (e.g., what does a pBIC of .9 mean).  Also, the p values are sometimes missing for ANOVAs and post-hoc t tests.</w:t>
       </w:r>
     </w:p>
     <w:p>
@@ -5712,7 +5638,29 @@
           <w:szCs w:val="24"/>
           <w14:ligatures w14:val="none"/>
         </w:rPr>
-        <w:t xml:space="preserve"> You raise an interesting point here. </w:t>
+        <w:t xml:space="preserve"> pBIC values provide a </w:t>
+      </w:r>
+      <w:r>
+        <w:rPr>
+          <w:rFonts w:ascii="Times New Roman" w:eastAsia="Times New Roman" w:hAnsi="Times New Roman" w:cs="Times New Roman"/>
+          <w:i/>
+          <w:iCs/>
+          <w:kern w:val="0"/>
+          <w:sz w:val="24"/>
+          <w:szCs w:val="24"/>
+          <w14:ligatures w14:val="none"/>
+        </w:rPr>
+        <w:t>p</w:t>
+      </w:r>
+      <w:r>
+        <w:rPr>
+          <w:rFonts w:ascii="Times New Roman" w:eastAsia="Times New Roman" w:hAnsi="Times New Roman" w:cs="Times New Roman"/>
+          <w:kern w:val="0"/>
+          <w:sz w:val="24"/>
+          <w:szCs w:val="24"/>
+          <w14:ligatures w14:val="none"/>
+        </w:rPr>
+        <w:t xml:space="preserve">-value describing strength of evidence in favor of the null hypothesis being retained. As such, high values should be interpreted as stronger evidence in favor of the null hypothesis. I have updated the paragraph describing pBIC values accordingly (pg. </w:t>
       </w:r>
       <w:r>
         <w:rPr>
@@ -5723,7 +5671,206 @@
           <w:highlight w:val="yellow"/>
           <w14:ligatures w14:val="none"/>
         </w:rPr>
-        <w:t>[CEILING EFFECTS]</w:t>
+        <w:t>xx</w:t>
+      </w:r>
+      <w:r>
+        <w:rPr>
+          <w:rFonts w:ascii="Times New Roman" w:eastAsia="Times New Roman" w:hAnsi="Times New Roman" w:cs="Times New Roman"/>
+          <w:kern w:val="0"/>
+          <w:sz w:val="24"/>
+          <w:szCs w:val="24"/>
+          <w14:ligatures w14:val="none"/>
+        </w:rPr>
+        <w:t xml:space="preserve">). </w:t>
+      </w:r>
+    </w:p>
+    <w:p>
+      <w:pPr>
+        <w:spacing w:after="0" w:line="240" w:lineRule="auto"/>
+        <w:rPr>
+          <w:rFonts w:ascii="Times New Roman" w:eastAsia="Times New Roman" w:hAnsi="Times New Roman" w:cs="Times New Roman"/>
+          <w:kern w:val="0"/>
+          <w:sz w:val="24"/>
+          <w:szCs w:val="24"/>
+          <w14:ligatures w14:val="none"/>
+        </w:rPr>
+      </w:pPr>
+    </w:p>
+    <w:p>
+      <w:pPr>
+        <w:spacing w:after="0" w:line="240" w:lineRule="auto"/>
+        <w:rPr>
+          <w:rFonts w:ascii="Times New Roman" w:eastAsia="Times New Roman" w:hAnsi="Times New Roman" w:cs="Times New Roman"/>
+          <w:kern w:val="0"/>
+          <w:sz w:val="24"/>
+          <w:szCs w:val="24"/>
+          <w14:ligatures w14:val="none"/>
+        </w:rPr>
+      </w:pPr>
+      <w:r>
+        <w:rPr>
+          <w:rFonts w:ascii="Times New Roman" w:eastAsia="Times New Roman" w:hAnsi="Times New Roman" w:cs="Times New Roman"/>
+          <w:kern w:val="0"/>
+          <w:sz w:val="24"/>
+          <w:szCs w:val="24"/>
+          <w14:ligatures w14:val="none"/>
+        </w:rPr>
+        <w:t xml:space="preserve">In </w:t>
+      </w:r>
+      <w:r>
+        <w:rPr>
+          <w:rFonts w:ascii="Times New Roman" w:eastAsia="Times New Roman" w:hAnsi="Times New Roman" w:cs="Times New Roman"/>
+          <w:kern w:val="0"/>
+          <w:sz w:val="24"/>
+          <w:szCs w:val="24"/>
+          <w14:ligatures w14:val="none"/>
+        </w:rPr>
+        <w:t>the</w:t>
+      </w:r>
+      <w:r>
+        <w:rPr>
+          <w:rFonts w:ascii="Times New Roman" w:eastAsia="Times New Roman" w:hAnsi="Times New Roman" w:cs="Times New Roman"/>
+          <w:kern w:val="0"/>
+          <w:sz w:val="24"/>
+          <w:szCs w:val="24"/>
+          <w14:ligatures w14:val="none"/>
+        </w:rPr>
+        <w:t xml:space="preserve"> initial manuscript, </w:t>
+      </w:r>
+      <w:r>
+        <w:rPr>
+          <w:rFonts w:ascii="Times New Roman" w:eastAsia="Times New Roman" w:hAnsi="Times New Roman" w:cs="Times New Roman"/>
+          <w:i/>
+          <w:iCs/>
+          <w:kern w:val="0"/>
+          <w:sz w:val="24"/>
+          <w:szCs w:val="24"/>
+          <w14:ligatures w14:val="none"/>
+        </w:rPr>
+        <w:t>p</w:t>
+      </w:r>
+      <w:r>
+        <w:rPr>
+          <w:rFonts w:ascii="Times New Roman" w:eastAsia="Times New Roman" w:hAnsi="Times New Roman" w:cs="Times New Roman"/>
+          <w:kern w:val="0"/>
+          <w:sz w:val="24"/>
+          <w:szCs w:val="24"/>
+          <w14:ligatures w14:val="none"/>
+        </w:rPr>
+        <w:t xml:space="preserve">-values were only reported for non-significant comparisons to </w:t>
+      </w:r>
+      <w:r>
+        <w:rPr>
+          <w:rFonts w:ascii="Times New Roman" w:eastAsia="Times New Roman" w:hAnsi="Times New Roman" w:cs="Times New Roman"/>
+          <w:kern w:val="0"/>
+          <w:sz w:val="24"/>
+          <w:szCs w:val="24"/>
+          <w14:ligatures w14:val="none"/>
+        </w:rPr>
+        <w:t>help streamline the</w:t>
+      </w:r>
+      <w:r>
+        <w:rPr>
+          <w:rFonts w:ascii="Times New Roman" w:eastAsia="Times New Roman" w:hAnsi="Times New Roman" w:cs="Times New Roman"/>
+          <w:kern w:val="0"/>
+          <w:sz w:val="24"/>
+          <w:szCs w:val="24"/>
+          <w14:ligatures w14:val="none"/>
+        </w:rPr>
+        <w:t xml:space="preserve"> results section</w:t>
+      </w:r>
+      <w:r>
+        <w:rPr>
+          <w:rFonts w:ascii="Times New Roman" w:eastAsia="Times New Roman" w:hAnsi="Times New Roman" w:cs="Times New Roman"/>
+          <w:kern w:val="0"/>
+          <w:sz w:val="24"/>
+          <w:szCs w:val="24"/>
+          <w14:ligatures w14:val="none"/>
+        </w:rPr>
+        <w:t>s</w:t>
+      </w:r>
+      <w:r>
+        <w:rPr>
+          <w:rFonts w:ascii="Times New Roman" w:eastAsia="Times New Roman" w:hAnsi="Times New Roman" w:cs="Times New Roman"/>
+          <w:kern w:val="0"/>
+          <w:sz w:val="24"/>
+          <w:szCs w:val="24"/>
+          <w14:ligatures w14:val="none"/>
+        </w:rPr>
+        <w:t>. For all significant comparisons effect-size indices were reported instead</w:t>
+      </w:r>
+      <w:r>
+        <w:rPr>
+          <w:rFonts w:ascii="Times New Roman" w:eastAsia="Times New Roman" w:hAnsi="Times New Roman" w:cs="Times New Roman"/>
+          <w:kern w:val="0"/>
+          <w:sz w:val="24"/>
+          <w:szCs w:val="24"/>
+          <w14:ligatures w14:val="none"/>
+        </w:rPr>
+        <w:t xml:space="preserve">, as these values are arguably more meaningful for significant findings than </w:t>
+      </w:r>
+      <w:r>
+        <w:rPr>
+          <w:rFonts w:ascii="Times New Roman" w:eastAsia="Times New Roman" w:hAnsi="Times New Roman" w:cs="Times New Roman"/>
+          <w:i/>
+          <w:kern w:val="0"/>
+          <w:sz w:val="24"/>
+          <w:szCs w:val="24"/>
+          <w14:ligatures w14:val="none"/>
+        </w:rPr>
+        <w:t>p</w:t>
+      </w:r>
+      <w:r>
+        <w:rPr>
+          <w:rFonts w:ascii="Times New Roman" w:eastAsia="Times New Roman" w:hAnsi="Times New Roman" w:cs="Times New Roman"/>
+          <w:kern w:val="0"/>
+          <w:sz w:val="24"/>
+          <w:szCs w:val="24"/>
+          <w14:ligatures w14:val="none"/>
+        </w:rPr>
+        <w:t>-values.</w:t>
+      </w:r>
+      <w:r>
+        <w:rPr>
+          <w:rFonts w:ascii="Times New Roman" w:eastAsia="Times New Roman" w:hAnsi="Times New Roman" w:cs="Times New Roman"/>
+          <w:kern w:val="0"/>
+          <w:sz w:val="24"/>
+          <w:szCs w:val="24"/>
+          <w14:ligatures w14:val="none"/>
+        </w:rPr>
+        <w:t xml:space="preserve"> However, for completeness, all </w:t>
+      </w:r>
+      <w:r>
+        <w:rPr>
+          <w:rFonts w:ascii="Times New Roman" w:eastAsia="Times New Roman" w:hAnsi="Times New Roman" w:cs="Times New Roman"/>
+          <w:i/>
+          <w:iCs/>
+          <w:kern w:val="0"/>
+          <w:sz w:val="24"/>
+          <w:szCs w:val="24"/>
+          <w14:ligatures w14:val="none"/>
+        </w:rPr>
+        <w:t>p</w:t>
+      </w:r>
+      <w:r>
+        <w:rPr>
+          <w:rFonts w:ascii="Times New Roman" w:eastAsia="Times New Roman" w:hAnsi="Times New Roman" w:cs="Times New Roman"/>
+          <w:kern w:val="0"/>
+          <w:sz w:val="24"/>
+          <w:szCs w:val="24"/>
+          <w14:ligatures w14:val="none"/>
+        </w:rPr>
+        <w:t>-values are now reported</w:t>
+      </w:r>
+      <w:r>
+        <w:rPr>
+          <w:rFonts w:ascii="Times New Roman" w:eastAsia="Times New Roman" w:hAnsi="Times New Roman" w:cs="Times New Roman"/>
+          <w:kern w:val="0"/>
+          <w:sz w:val="24"/>
+          <w:szCs w:val="24"/>
+          <w14:ligatures w14:val="none"/>
+        </w:rPr>
+        <w:t xml:space="preserve"> for all significant findings and effect sizes are similarly reported for all non-significant comparisons.</w:t>
       </w:r>
     </w:p>
     <w:p>
@@ -5757,52 +5904,8 @@
           <w:szCs w:val="24"/>
           <w14:ligatures w14:val="none"/>
         </w:rPr>
-        <w:t>Comment 7:</w:t>
-      </w:r>
-      <w:r>
-        <w:rPr>
-          <w:rFonts w:ascii="Times New Roman" w:eastAsia="Times New Roman" w:hAnsi="Times New Roman" w:cs="Times New Roman"/>
-          <w:kern w:val="0"/>
-          <w:sz w:val="24"/>
-          <w:szCs w:val="24"/>
-          <w14:ligatures w14:val="none"/>
-        </w:rPr>
-        <w:t xml:space="preserve"> </w:t>
-      </w:r>
-      <w:r>
-        <w:rPr>
-          <w:rFonts w:ascii="Times New Roman" w:eastAsia="Times New Roman" w:hAnsi="Times New Roman" w:cs="Times New Roman"/>
-          <w:kern w:val="0"/>
-          <w:sz w:val="24"/>
-          <w:szCs w:val="24"/>
-          <w14:ligatures w14:val="none"/>
-        </w:rPr>
-        <w:t>I wonder what is the presentation rate for each word and if there is any attention check or cheating check for the no-JOL condition?</w:t>
-      </w:r>
-    </w:p>
-    <w:p>
-      <w:pPr>
-        <w:spacing w:after="0" w:line="240" w:lineRule="auto"/>
-        <w:rPr>
-          <w:rFonts w:ascii="Times New Roman" w:eastAsia="Times New Roman" w:hAnsi="Times New Roman" w:cs="Times New Roman"/>
-          <w:kern w:val="0"/>
-          <w:sz w:val="24"/>
-          <w:szCs w:val="24"/>
-          <w14:ligatures w14:val="none"/>
-        </w:rPr>
-      </w:pPr>
-    </w:p>
-    <w:p>
-      <w:pPr>
-        <w:spacing w:after="0" w:line="240" w:lineRule="auto"/>
-        <w:rPr>
-          <w:rFonts w:ascii="Times New Roman" w:eastAsia="Times New Roman" w:hAnsi="Times New Roman" w:cs="Times New Roman"/>
-          <w:kern w:val="0"/>
-          <w:sz w:val="24"/>
-          <w:szCs w:val="24"/>
-          <w14:ligatures w14:val="none"/>
-        </w:rPr>
-      </w:pPr>
+        <w:t xml:space="preserve">Comment </w:t>
+      </w:r>
       <w:r>
         <w:rPr>
           <w:rFonts w:ascii="Times New Roman" w:eastAsia="Times New Roman" w:hAnsi="Times New Roman" w:cs="Times New Roman"/>
@@ -5813,143 +5916,7 @@
           <w:szCs w:val="24"/>
           <w14:ligatures w14:val="none"/>
         </w:rPr>
-        <w:lastRenderedPageBreak/>
-        <w:t>Response:</w:t>
-      </w:r>
-      <w:r>
-        <w:rPr>
-          <w:rFonts w:ascii="Times New Roman" w:eastAsia="Times New Roman" w:hAnsi="Times New Roman" w:cs="Times New Roman"/>
-          <w:kern w:val="0"/>
-          <w:sz w:val="24"/>
-          <w:szCs w:val="24"/>
-          <w14:ligatures w14:val="none"/>
-        </w:rPr>
-        <w:t xml:space="preserve"> </w:t>
-      </w:r>
-      <w:r>
-        <w:rPr>
-          <w:rFonts w:ascii="Times New Roman" w:eastAsia="Times New Roman" w:hAnsi="Times New Roman" w:cs="Times New Roman"/>
-          <w:kern w:val="0"/>
-          <w:sz w:val="24"/>
-          <w:szCs w:val="24"/>
-          <w14:ligatures w14:val="none"/>
-        </w:rPr>
-        <w:t xml:space="preserve">As noted on pg. </w:t>
-      </w:r>
-      <w:r>
-        <w:rPr>
-          <w:rFonts w:ascii="Times New Roman" w:eastAsia="Times New Roman" w:hAnsi="Times New Roman" w:cs="Times New Roman"/>
-          <w:kern w:val="0"/>
-          <w:sz w:val="24"/>
-          <w:szCs w:val="24"/>
-          <w:highlight w:val="yellow"/>
-          <w14:ligatures w14:val="none"/>
-        </w:rPr>
-        <w:t>XX</w:t>
-      </w:r>
-      <w:r>
-        <w:rPr>
-          <w:rFonts w:ascii="Times New Roman" w:eastAsia="Times New Roman" w:hAnsi="Times New Roman" w:cs="Times New Roman"/>
-          <w:kern w:val="0"/>
-          <w:sz w:val="24"/>
-          <w:szCs w:val="24"/>
-          <w14:ligatures w14:val="none"/>
-        </w:rPr>
-        <w:t xml:space="preserve"> of the initial submission, </w:t>
-      </w:r>
-      <w:r>
-        <w:rPr>
-          <w:rFonts w:ascii="Times New Roman" w:eastAsia="Times New Roman" w:hAnsi="Times New Roman" w:cs="Times New Roman"/>
-          <w:kern w:val="0"/>
-          <w:sz w:val="24"/>
-          <w:szCs w:val="24"/>
-          <w14:ligatures w14:val="none"/>
-        </w:rPr>
-        <w:t>JOLs were self-paced for all participants</w:t>
-      </w:r>
-      <w:r>
-        <w:rPr>
-          <w:rFonts w:ascii="Times New Roman" w:eastAsia="Times New Roman" w:hAnsi="Times New Roman" w:cs="Times New Roman"/>
-          <w:kern w:val="0"/>
-          <w:sz w:val="24"/>
-          <w:szCs w:val="24"/>
-          <w14:ligatures w14:val="none"/>
-        </w:rPr>
-        <w:t xml:space="preserve">. In addition to JOLs, the filler tasks were used as an attention check (e.g., data from </w:t>
-      </w:r>
-      <w:r>
-        <w:rPr>
-          <w:rFonts w:ascii="Times New Roman" w:eastAsia="Times New Roman" w:hAnsi="Times New Roman" w:cs="Times New Roman"/>
-          <w:kern w:val="0"/>
-          <w:sz w:val="24"/>
-          <w:szCs w:val="24"/>
-          <w:highlight w:val="yellow"/>
-          <w14:ligatures w14:val="none"/>
-        </w:rPr>
-        <w:t>XX</w:t>
-      </w:r>
-      <w:r>
-        <w:rPr>
-          <w:rFonts w:ascii="Times New Roman" w:eastAsia="Times New Roman" w:hAnsi="Times New Roman" w:cs="Times New Roman"/>
-          <w:kern w:val="0"/>
-          <w:sz w:val="24"/>
-          <w:szCs w:val="24"/>
-          <w14:ligatures w14:val="none"/>
-        </w:rPr>
-        <w:t xml:space="preserve"> participants in the Experiment 1A no-JOL group were omitted due to not completing the filler tasks). Finally, data was screened for cheating (mean recall/recognition </w:t>
-      </w:r>
-      <w:r>
-        <w:rPr>
-          <w:rFonts w:ascii="Times New Roman" w:eastAsia="Times New Roman" w:hAnsi="Times New Roman" w:cs="Times New Roman"/>
-          <w:kern w:val="0"/>
-          <w:sz w:val="24"/>
-          <w:szCs w:val="24"/>
-          <w14:ligatures w14:val="none"/>
-        </w:rPr>
-        <w:t xml:space="preserve">&gt; 95% across all list types) or failure to complete the memory tests (mean recall/recognition &lt; 5%). These procedures are described on pg. </w:t>
-      </w:r>
-      <w:r>
-        <w:rPr>
-          <w:rFonts w:ascii="Times New Roman" w:eastAsia="Times New Roman" w:hAnsi="Times New Roman" w:cs="Times New Roman"/>
-          <w:kern w:val="0"/>
-          <w:sz w:val="24"/>
-          <w:szCs w:val="24"/>
-          <w:highlight w:val="yellow"/>
-          <w14:ligatures w14:val="none"/>
-        </w:rPr>
-        <w:t>XX</w:t>
-      </w:r>
-      <w:r>
-        <w:rPr>
-          <w:rFonts w:ascii="Times New Roman" w:eastAsia="Times New Roman" w:hAnsi="Times New Roman" w:cs="Times New Roman"/>
-          <w:kern w:val="0"/>
-          <w:sz w:val="24"/>
-          <w:szCs w:val="24"/>
-          <w14:ligatures w14:val="none"/>
-        </w:rPr>
-        <w:t>.</w:t>
-      </w:r>
-    </w:p>
-    <w:p>
-      <w:pPr>
-        <w:spacing w:after="0" w:line="240" w:lineRule="auto"/>
-        <w:rPr>
-          <w:rFonts w:ascii="Times New Roman" w:eastAsia="Times New Roman" w:hAnsi="Times New Roman" w:cs="Times New Roman"/>
-          <w:kern w:val="0"/>
-          <w:sz w:val="24"/>
-          <w:szCs w:val="24"/>
-          <w14:ligatures w14:val="none"/>
-        </w:rPr>
-      </w:pPr>
-      <w:r>
-        <w:rPr>
-          <w:rFonts w:ascii="Times New Roman" w:eastAsia="Times New Roman" w:hAnsi="Times New Roman" w:cs="Times New Roman"/>
-          <w:kern w:val="0"/>
-          <w:sz w:val="24"/>
-          <w:szCs w:val="24"/>
-          <w14:ligatures w14:val="none"/>
-        </w:rPr>
-        <w:br/>
+        <w:t>8</w:t>
       </w:r>
       <w:r>
         <w:rPr>
@@ -5961,7 +5928,7 @@
           <w:szCs w:val="24"/>
           <w14:ligatures w14:val="none"/>
         </w:rPr>
-        <w:t>Comment 8:</w:t>
+        <w:t>:</w:t>
       </w:r>
       <w:r>
         <w:rPr>
@@ -5981,7 +5948,7 @@
           <w:szCs w:val="24"/>
           <w14:ligatures w14:val="none"/>
         </w:rPr>
-        <w:t>For the results, the author reported the pBIC for non-significant effects, please elaborate on how the readers should interpret the pBIC (e.g., what does a pBIC of .9 mean).  Also, the p values are sometimes missing for ANOVAs and post-hoc t tests.</w:t>
+        <w:t>On p.15, the author stated that for uncategorized lists, the difference in free recall between the three JOL conditions was not significant except for between item-JOL and no-JOL conditions (Ms = .48 vs. .55). So, there is a negative reactivity for uncategorized lists? This seems counteractive to me, and I see no discussion about this result in the following text, so I would suggest the authors elaborate on it.</w:t>
       </w:r>
     </w:p>
     <w:p>
@@ -6029,29 +5996,17 @@
           <w:szCs w:val="24"/>
           <w14:ligatures w14:val="none"/>
         </w:rPr>
-        <w:t xml:space="preserve"> pBIC values provide a </w:t>
-      </w:r>
-      <w:r>
-        <w:rPr>
-          <w:rFonts w:ascii="Times New Roman" w:eastAsia="Times New Roman" w:hAnsi="Times New Roman" w:cs="Times New Roman"/>
-          <w:i/>
-          <w:iCs/>
-          <w:kern w:val="0"/>
-          <w:sz w:val="24"/>
-          <w:szCs w:val="24"/>
-          <w14:ligatures w14:val="none"/>
-        </w:rPr>
-        <w:t>p</w:t>
-      </w:r>
-      <w:r>
-        <w:rPr>
-          <w:rFonts w:ascii="Times New Roman" w:eastAsia="Times New Roman" w:hAnsi="Times New Roman" w:cs="Times New Roman"/>
-          <w:kern w:val="0"/>
-          <w:sz w:val="24"/>
-          <w:szCs w:val="24"/>
-          <w14:ligatures w14:val="none"/>
-        </w:rPr>
-        <w:t xml:space="preserve">-value describing strength of evidence in favor of the null hypothesis being retained. As such, high values should be interpreted as stronger evidence in favor of the null hypothesis. I have updated the paragraph describing pBIC values accordingly (pg. </w:t>
+        <w:t xml:space="preserve"> </w:t>
+      </w:r>
+      <w:r>
+        <w:rPr>
+          <w:rFonts w:ascii="Times New Roman" w:eastAsia="Times New Roman" w:hAnsi="Times New Roman" w:cs="Times New Roman"/>
+          <w:kern w:val="0"/>
+          <w:sz w:val="24"/>
+          <w:szCs w:val="24"/>
+          <w14:ligatures w14:val="none"/>
+        </w:rPr>
+        <w:t>Thank you for raising this point. Unfortunately, there was a mistake in this section. While the comparison between the .48 and .55 is indeed significant, this comparison refers to the difference between global JOLs (.58) and item-level JOLs (.48). The difference between the no-JOL control group (.55) and item-level JOL group was non-significant [</w:t>
       </w:r>
       <w:r>
         <w:rPr>
@@ -6062,17 +6017,38 @@
           <w:highlight w:val="yellow"/>
           <w14:ligatures w14:val="none"/>
         </w:rPr>
-        <w:t>xx</w:t>
-      </w:r>
-      <w:r>
-        <w:rPr>
-          <w:rFonts w:ascii="Times New Roman" w:eastAsia="Times New Roman" w:hAnsi="Times New Roman" w:cs="Times New Roman"/>
-          <w:kern w:val="0"/>
-          <w:sz w:val="24"/>
-          <w:szCs w:val="24"/>
-          <w14:ligatures w14:val="none"/>
-        </w:rPr>
-        <w:t xml:space="preserve">). </w:t>
+        <w:t>STATS</w:t>
+      </w:r>
+      <w:r>
+        <w:rPr>
+          <w:rFonts w:ascii="Times New Roman" w:eastAsia="Times New Roman" w:hAnsi="Times New Roman" w:cs="Times New Roman"/>
+          <w:kern w:val="0"/>
+          <w:sz w:val="24"/>
+          <w:szCs w:val="24"/>
+          <w14:ligatures w14:val="none"/>
+        </w:rPr>
+        <w:t xml:space="preserve">]. However, the sentence which you referenced on pg. 15 of the initial submission incorrectly attributed this negative reactivity to the item-level/no-jol comparison. This has been corrected (now on pg. </w:t>
+      </w:r>
+      <w:r>
+        <w:rPr>
+          <w:rFonts w:ascii="Times New Roman" w:eastAsia="Times New Roman" w:hAnsi="Times New Roman" w:cs="Times New Roman"/>
+          <w:kern w:val="0"/>
+          <w:sz w:val="24"/>
+          <w:szCs w:val="24"/>
+          <w:highlight w:val="yellow"/>
+          <w14:ligatures w14:val="none"/>
+        </w:rPr>
+        <w:t>XX</w:t>
+      </w:r>
+      <w:r>
+        <w:rPr>
+          <w:rFonts w:ascii="Times New Roman" w:eastAsia="Times New Roman" w:hAnsi="Times New Roman" w:cs="Times New Roman"/>
+          <w:kern w:val="0"/>
+          <w:sz w:val="24"/>
+          <w:szCs w:val="24"/>
+          <w14:ligatures w14:val="none"/>
+        </w:rPr>
+        <w:t>). I appreciate your attention to detail.</w:t>
       </w:r>
     </w:p>
     <w:p>
@@ -6106,162 +6082,151 @@
           <w:szCs w:val="24"/>
           <w14:ligatures w14:val="none"/>
         </w:rPr>
-        <w:t xml:space="preserve">In </w:t>
-      </w:r>
-      <w:r>
-        <w:rPr>
-          <w:rFonts w:ascii="Times New Roman" w:eastAsia="Times New Roman" w:hAnsi="Times New Roman" w:cs="Times New Roman"/>
-          <w:kern w:val="0"/>
-          <w:sz w:val="24"/>
-          <w:szCs w:val="24"/>
-          <w14:ligatures w14:val="none"/>
-        </w:rPr>
-        <w:t>the</w:t>
-      </w:r>
-      <w:r>
-        <w:rPr>
-          <w:rFonts w:ascii="Times New Roman" w:eastAsia="Times New Roman" w:hAnsi="Times New Roman" w:cs="Times New Roman"/>
-          <w:kern w:val="0"/>
-          <w:sz w:val="24"/>
-          <w:szCs w:val="24"/>
-          <w14:ligatures w14:val="none"/>
-        </w:rPr>
-        <w:t xml:space="preserve"> initial manuscript, </w:t>
-      </w:r>
-      <w:r>
-        <w:rPr>
-          <w:rFonts w:ascii="Times New Roman" w:eastAsia="Times New Roman" w:hAnsi="Times New Roman" w:cs="Times New Roman"/>
-          <w:i/>
-          <w:iCs/>
-          <w:kern w:val="0"/>
-          <w:sz w:val="24"/>
-          <w:szCs w:val="24"/>
-          <w14:ligatures w14:val="none"/>
-        </w:rPr>
-        <w:t>p</w:t>
-      </w:r>
-      <w:r>
-        <w:rPr>
-          <w:rFonts w:ascii="Times New Roman" w:eastAsia="Times New Roman" w:hAnsi="Times New Roman" w:cs="Times New Roman"/>
-          <w:kern w:val="0"/>
-          <w:sz w:val="24"/>
-          <w:szCs w:val="24"/>
-          <w14:ligatures w14:val="none"/>
-        </w:rPr>
-        <w:t xml:space="preserve">-values were only reported for non-significant comparisons to </w:t>
-      </w:r>
-      <w:r>
-        <w:rPr>
-          <w:rFonts w:ascii="Times New Roman" w:eastAsia="Times New Roman" w:hAnsi="Times New Roman" w:cs="Times New Roman"/>
-          <w:kern w:val="0"/>
-          <w:sz w:val="24"/>
-          <w:szCs w:val="24"/>
-          <w14:ligatures w14:val="none"/>
-        </w:rPr>
-        <w:t>help streamline the</w:t>
-      </w:r>
-      <w:r>
-        <w:rPr>
-          <w:rFonts w:ascii="Times New Roman" w:eastAsia="Times New Roman" w:hAnsi="Times New Roman" w:cs="Times New Roman"/>
-          <w:kern w:val="0"/>
-          <w:sz w:val="24"/>
-          <w:szCs w:val="24"/>
-          <w14:ligatures w14:val="none"/>
-        </w:rPr>
-        <w:t xml:space="preserve"> results section</w:t>
-      </w:r>
-      <w:r>
-        <w:rPr>
-          <w:rFonts w:ascii="Times New Roman" w:eastAsia="Times New Roman" w:hAnsi="Times New Roman" w:cs="Times New Roman"/>
-          <w:kern w:val="0"/>
-          <w:sz w:val="24"/>
-          <w:szCs w:val="24"/>
-          <w14:ligatures w14:val="none"/>
-        </w:rPr>
-        <w:t>s</w:t>
-      </w:r>
-      <w:r>
-        <w:rPr>
-          <w:rFonts w:ascii="Times New Roman" w:eastAsia="Times New Roman" w:hAnsi="Times New Roman" w:cs="Times New Roman"/>
-          <w:kern w:val="0"/>
-          <w:sz w:val="24"/>
-          <w:szCs w:val="24"/>
-          <w14:ligatures w14:val="none"/>
-        </w:rPr>
-        <w:t>. For all significant comparisons effect-size indices were reported instead</w:t>
-      </w:r>
-      <w:r>
-        <w:rPr>
-          <w:rFonts w:ascii="Times New Roman" w:eastAsia="Times New Roman" w:hAnsi="Times New Roman" w:cs="Times New Roman"/>
-          <w:kern w:val="0"/>
-          <w:sz w:val="24"/>
-          <w:szCs w:val="24"/>
-          <w14:ligatures w14:val="none"/>
-        </w:rPr>
-        <w:t xml:space="preserve">, as these values are arguably more meaningful for significant findings than </w:t>
-      </w:r>
-      <w:r>
-        <w:rPr>
-          <w:rFonts w:ascii="Times New Roman" w:eastAsia="Times New Roman" w:hAnsi="Times New Roman" w:cs="Times New Roman"/>
-          <w:i/>
-          <w:kern w:val="0"/>
-          <w:sz w:val="24"/>
-          <w:szCs w:val="24"/>
-          <w14:ligatures w14:val="none"/>
-        </w:rPr>
-        <w:t>p</w:t>
-      </w:r>
-      <w:r>
-        <w:rPr>
-          <w:rFonts w:ascii="Times New Roman" w:eastAsia="Times New Roman" w:hAnsi="Times New Roman" w:cs="Times New Roman"/>
-          <w:kern w:val="0"/>
-          <w:sz w:val="24"/>
-          <w:szCs w:val="24"/>
-          <w14:ligatures w14:val="none"/>
-        </w:rPr>
-        <w:t>-values.</w:t>
-      </w:r>
-      <w:r>
-        <w:rPr>
-          <w:rFonts w:ascii="Times New Roman" w:eastAsia="Times New Roman" w:hAnsi="Times New Roman" w:cs="Times New Roman"/>
-          <w:kern w:val="0"/>
-          <w:sz w:val="24"/>
-          <w:szCs w:val="24"/>
-          <w14:ligatures w14:val="none"/>
-        </w:rPr>
-        <w:t xml:space="preserve"> However, for completeness, all </w:t>
-      </w:r>
-      <w:r>
-        <w:rPr>
-          <w:rFonts w:ascii="Times New Roman" w:eastAsia="Times New Roman" w:hAnsi="Times New Roman" w:cs="Times New Roman"/>
-          <w:i/>
-          <w:iCs/>
-          <w:kern w:val="0"/>
-          <w:sz w:val="24"/>
-          <w:szCs w:val="24"/>
-          <w14:ligatures w14:val="none"/>
-        </w:rPr>
-        <w:t>p</w:t>
-      </w:r>
-      <w:r>
-        <w:rPr>
-          <w:rFonts w:ascii="Times New Roman" w:eastAsia="Times New Roman" w:hAnsi="Times New Roman" w:cs="Times New Roman"/>
-          <w:kern w:val="0"/>
-          <w:sz w:val="24"/>
-          <w:szCs w:val="24"/>
-          <w14:ligatures w14:val="none"/>
-        </w:rPr>
-        <w:t>-values are now reported</w:t>
-      </w:r>
-      <w:r>
-        <w:rPr>
-          <w:rFonts w:ascii="Times New Roman" w:eastAsia="Times New Roman" w:hAnsi="Times New Roman" w:cs="Times New Roman"/>
-          <w:kern w:val="0"/>
-          <w:sz w:val="24"/>
-          <w:szCs w:val="24"/>
-          <w14:ligatures w14:val="none"/>
-        </w:rPr>
-        <w:t xml:space="preserve"> for all significant findings and effect sizes are similarly reported for all non-significant comparisons.</w:t>
+        <w:t>Although the comparison between the item-level and no-JOL groups was non-significant</w:t>
+      </w:r>
+      <w:r>
+        <w:rPr>
+          <w:rFonts w:ascii="Times New Roman" w:eastAsia="Times New Roman" w:hAnsi="Times New Roman" w:cs="Times New Roman"/>
+          <w:kern w:val="0"/>
+          <w:sz w:val="24"/>
+          <w:szCs w:val="24"/>
+          <w14:ligatures w14:val="none"/>
+        </w:rPr>
+        <w:t xml:space="preserve">, making JOLs has been shown to sometimes produce negative reactivity </w:t>
+      </w:r>
+      <w:r>
+        <w:rPr>
+          <w:rFonts w:ascii="Times New Roman" w:eastAsia="Times New Roman" w:hAnsi="Times New Roman" w:cs="Times New Roman"/>
+          <w:kern w:val="0"/>
+          <w:sz w:val="24"/>
+          <w:szCs w:val="24"/>
+          <w14:ligatures w14:val="none"/>
+        </w:rPr>
+        <w:t>when participants provide them for</w:t>
+      </w:r>
+      <w:r>
+        <w:rPr>
+          <w:rFonts w:ascii="Times New Roman" w:eastAsia="Times New Roman" w:hAnsi="Times New Roman" w:cs="Times New Roman"/>
+          <w:kern w:val="0"/>
+          <w:sz w:val="24"/>
+          <w:szCs w:val="24"/>
+          <w14:ligatures w14:val="none"/>
+        </w:rPr>
+        <w:t xml:space="preserve"> unrelated study items (see a recent paper by Undorf et al., 2024</w:t>
+      </w:r>
+      <w:r>
+        <w:rPr>
+          <w:rFonts w:ascii="Times New Roman" w:eastAsia="Times New Roman" w:hAnsi="Times New Roman" w:cs="Times New Roman"/>
+          <w:kern w:val="0"/>
+          <w:sz w:val="24"/>
+          <w:szCs w:val="24"/>
+          <w14:ligatures w14:val="none"/>
+        </w:rPr>
+        <w:t>; (</w:t>
+      </w:r>
+      <w:r>
+        <w:rPr>
+          <w:rFonts w:ascii="Times New Roman" w:eastAsia="Times New Roman" w:hAnsi="Times New Roman" w:cs="Times New Roman"/>
+          <w:kern w:val="0"/>
+          <w:sz w:val="24"/>
+          <w:szCs w:val="24"/>
+          <w14:ligatures w14:val="none"/>
+        </w:rPr>
+        <w:t>https://online.ucpress.edu/collabra/article/10/1/117108/200681</w:t>
+      </w:r>
+      <w:r>
+        <w:rPr>
+          <w:rFonts w:ascii="Times New Roman" w:eastAsia="Times New Roman" w:hAnsi="Times New Roman" w:cs="Times New Roman"/>
+          <w:kern w:val="0"/>
+          <w:sz w:val="24"/>
+          <w:szCs w:val="24"/>
+          <w14:ligatures w14:val="none"/>
+        </w:rPr>
+        <w:t>0)</w:t>
+      </w:r>
+      <w:r>
+        <w:rPr>
+          <w:rFonts w:ascii="Times New Roman" w:eastAsia="Times New Roman" w:hAnsi="Times New Roman" w:cs="Times New Roman"/>
+          <w:kern w:val="0"/>
+          <w:sz w:val="24"/>
+          <w:szCs w:val="24"/>
+          <w14:ligatures w14:val="none"/>
+        </w:rPr>
+        <w:t>.</w:t>
+      </w:r>
+      <w:r>
+        <w:rPr>
+          <w:rFonts w:ascii="Times New Roman" w:eastAsia="Times New Roman" w:hAnsi="Times New Roman" w:cs="Times New Roman"/>
+          <w:kern w:val="0"/>
+          <w:sz w:val="24"/>
+          <w:szCs w:val="24"/>
+          <w14:ligatures w14:val="none"/>
+        </w:rPr>
+        <w:t xml:space="preserve"> </w:t>
+      </w:r>
+      <w:r>
+        <w:rPr>
+          <w:rFonts w:ascii="Times New Roman" w:eastAsia="Times New Roman" w:hAnsi="Times New Roman" w:cs="Times New Roman"/>
+          <w:kern w:val="0"/>
+          <w:sz w:val="24"/>
+          <w:szCs w:val="24"/>
+          <w14:ligatures w14:val="none"/>
+        </w:rPr>
+        <w:t xml:space="preserve">I now note this possibility in the Introduction (pg. </w:t>
+      </w:r>
+      <w:r>
+        <w:rPr>
+          <w:rFonts w:ascii="Times New Roman" w:eastAsia="Times New Roman" w:hAnsi="Times New Roman" w:cs="Times New Roman"/>
+          <w:kern w:val="0"/>
+          <w:sz w:val="24"/>
+          <w:szCs w:val="24"/>
+          <w:highlight w:val="yellow"/>
+          <w14:ligatures w14:val="none"/>
+        </w:rPr>
+        <w:t>XX</w:t>
+      </w:r>
+      <w:r>
+        <w:rPr>
+          <w:rFonts w:ascii="Times New Roman" w:eastAsia="Times New Roman" w:hAnsi="Times New Roman" w:cs="Times New Roman"/>
+          <w:kern w:val="0"/>
+          <w:sz w:val="24"/>
+          <w:szCs w:val="24"/>
+          <w14:ligatures w14:val="none"/>
+        </w:rPr>
+        <w:t xml:space="preserve">) while also noting that the item-order account makes no specific </w:t>
+      </w:r>
+      <w:r>
+        <w:rPr>
+          <w:rFonts w:ascii="Times New Roman" w:eastAsia="Times New Roman" w:hAnsi="Times New Roman" w:cs="Times New Roman"/>
+          <w:kern w:val="0"/>
+          <w:sz w:val="24"/>
+          <w:szCs w:val="24"/>
+          <w14:ligatures w14:val="none"/>
+        </w:rPr>
+        <w:lastRenderedPageBreak/>
+        <w:t>predictions regarding negative reactivity (i.e., this account only states that item-level JOLs should not improve free-recall).</w:t>
+      </w:r>
+    </w:p>
+    <w:p>
+      <w:pPr>
+        <w:spacing w:after="0" w:line="240" w:lineRule="auto"/>
+        <w:rPr>
+          <w:rFonts w:ascii="Times New Roman" w:eastAsia="Times New Roman" w:hAnsi="Times New Roman" w:cs="Times New Roman"/>
+          <w:kern w:val="0"/>
+          <w:sz w:val="24"/>
+          <w:szCs w:val="24"/>
+          <w14:ligatures w14:val="none"/>
+        </w:rPr>
+      </w:pPr>
+      <w:r>
+        <w:rPr>
+          <w:rFonts w:ascii="Times New Roman" w:eastAsia="Times New Roman" w:hAnsi="Times New Roman" w:cs="Times New Roman"/>
+          <w:kern w:val="0"/>
+          <w:sz w:val="24"/>
+          <w:szCs w:val="24"/>
+          <w14:ligatures w14:val="none"/>
+        </w:rPr>
+        <w:t xml:space="preserve"> </w:t>
       </w:r>
     </w:p>
     <w:p>
@@ -6295,7 +6260,31 @@
           <w:szCs w:val="24"/>
           <w14:ligatures w14:val="none"/>
         </w:rPr>
-        <w:t>Comment 9:</w:t>
+        <w:t xml:space="preserve">Comment </w:t>
+      </w:r>
+      <w:r>
+        <w:rPr>
+          <w:rFonts w:ascii="Times New Roman" w:eastAsia="Times New Roman" w:hAnsi="Times New Roman" w:cs="Times New Roman"/>
+          <w:b/>
+          <w:bCs/>
+          <w:kern w:val="0"/>
+          <w:sz w:val="24"/>
+          <w:szCs w:val="24"/>
+          <w14:ligatures w14:val="none"/>
+        </w:rPr>
+        <w:t>9</w:t>
+      </w:r>
+      <w:r>
+        <w:rPr>
+          <w:rFonts w:ascii="Times New Roman" w:eastAsia="Times New Roman" w:hAnsi="Times New Roman" w:cs="Times New Roman"/>
+          <w:b/>
+          <w:bCs/>
+          <w:kern w:val="0"/>
+          <w:sz w:val="24"/>
+          <w:szCs w:val="24"/>
+          <w14:ligatures w14:val="none"/>
+        </w:rPr>
+        <w:t>:</w:t>
       </w:r>
       <w:r>
         <w:rPr>
@@ -6315,29 +6304,7 @@
           <w:szCs w:val="24"/>
           <w14:ligatures w14:val="none"/>
         </w:rPr>
-        <w:t>On p.15, the author stated that for uncategorized lists, the difference in free recall between the three JOL conditions was not significant except for between item-JOL and no-JOL conditions (</w:t>
-      </w:r>
-      <w:proofErr w:type="spellStart"/>
-      <w:r>
-        <w:rPr>
-          <w:rFonts w:ascii="Times New Roman" w:eastAsia="Times New Roman" w:hAnsi="Times New Roman" w:cs="Times New Roman"/>
-          <w:kern w:val="0"/>
-          <w:sz w:val="24"/>
-          <w:szCs w:val="24"/>
-          <w14:ligatures w14:val="none"/>
-        </w:rPr>
-        <w:t>Ms</w:t>
-      </w:r>
-      <w:proofErr w:type="spellEnd"/>
-      <w:r>
-        <w:rPr>
-          <w:rFonts w:ascii="Times New Roman" w:eastAsia="Times New Roman" w:hAnsi="Times New Roman" w:cs="Times New Roman"/>
-          <w:kern w:val="0"/>
-          <w:sz w:val="24"/>
-          <w:szCs w:val="24"/>
-          <w14:ligatures w14:val="none"/>
-        </w:rPr>
-        <w:t xml:space="preserve"> = .48 vs. .55). So, there is a negative reactivity for uncategorized lists? This seems counteractive to me, and I see no discussion about this result in the following text, so I would suggest the authors elaborate on it.</w:t>
+        <w:t>From the bottom of p.26 to the top of p.27, the author explained why item-JOLs did not reduce false memory as predicted by the item-order account.  They reasoned that “the nature of list encourages relational encoding, in addition to item-specific encoding being afforded by JOLs.”  This is not very convincing to me, as previous studies using the same stimuli (i.e., DRM lists) have shown that item-specific encoding operations effectively reduced false memory (the author also cited some studies of that sort at the bottom of p.19). So this result seems to be against the notion that item-level JOLs enhance item-specific processing or at least suggest that item-JOLs does not enhance item-specific processing as effectively as those classic item-specific encoding operations?</w:t>
       </w:r>
     </w:p>
     <w:p>
@@ -6393,30 +6360,10 @@
           <w:kern w:val="0"/>
           <w:sz w:val="24"/>
           <w:szCs w:val="24"/>
-          <w14:ligatures w14:val="none"/>
-        </w:rPr>
-        <w:t>Thank you for raising this point. Unfortunately, there was a mistake in this section. While the comparison between the .48 and .55 is indeed significant, this comparison refers to the difference between global JOLs (.58) and item-level JOLs (.48). The difference between the no-JOL control group (.55) and item-level JOL group was non-significant [</w:t>
-      </w:r>
-      <w:r>
-        <w:rPr>
-          <w:rFonts w:ascii="Times New Roman" w:eastAsia="Times New Roman" w:hAnsi="Times New Roman" w:cs="Times New Roman"/>
-          <w:kern w:val="0"/>
-          <w:sz w:val="24"/>
-          <w:szCs w:val="24"/>
           <w:highlight w:val="yellow"/>
           <w14:ligatures w14:val="none"/>
         </w:rPr>
-        <w:t>STATS</w:t>
-      </w:r>
-      <w:r>
-        <w:rPr>
-          <w:rFonts w:ascii="Times New Roman" w:eastAsia="Times New Roman" w:hAnsi="Times New Roman" w:cs="Times New Roman"/>
-          <w:kern w:val="0"/>
-          <w:sz w:val="24"/>
-          <w:szCs w:val="24"/>
-          <w14:ligatures w14:val="none"/>
-        </w:rPr>
-        <w:t xml:space="preserve">]. However, the sentence which you referenced on pg. 15 of the initial submission incorrectly attributed this negative reactivity to the item-level/no-jol comparison. This has been corrected (now on pg. </w:t>
+        <w:t>[WORDS HERE]</w:t>
       </w:r>
       <w:r>
         <w:rPr>
@@ -6427,17 +6374,7 @@
           <w:highlight w:val="yellow"/>
           <w14:ligatures w14:val="none"/>
         </w:rPr>
-        <w:t>XX</w:t>
-      </w:r>
-      <w:r>
-        <w:rPr>
-          <w:rFonts w:ascii="Times New Roman" w:eastAsia="Times New Roman" w:hAnsi="Times New Roman" w:cs="Times New Roman"/>
-          <w:kern w:val="0"/>
-          <w:sz w:val="24"/>
-          <w:szCs w:val="24"/>
-          <w14:ligatures w14:val="none"/>
-        </w:rPr>
-        <w:t>). I appreciate your attention to detail.</w:t>
+        <w:t xml:space="preserve"> [SPECIFICALLY THE JOLS ARE LIKELY ENHANCING THE INHERENT RELATIONS EVEN WHEN ELICITED ITEM-BY-ITEM]</w:t>
       </w:r>
     </w:p>
     <w:p>
@@ -6451,195 +6388,6 @@
           <w14:ligatures w14:val="none"/>
         </w:rPr>
       </w:pPr>
-    </w:p>
-    <w:p>
-      <w:pPr>
-        <w:spacing w:after="0" w:line="240" w:lineRule="auto"/>
-        <w:rPr>
-          <w:rFonts w:ascii="Times New Roman" w:eastAsia="Times New Roman" w:hAnsi="Times New Roman" w:cs="Times New Roman"/>
-          <w:kern w:val="0"/>
-          <w:sz w:val="24"/>
-          <w:szCs w:val="24"/>
-          <w14:ligatures w14:val="none"/>
-        </w:rPr>
-      </w:pPr>
-      <w:r>
-        <w:rPr>
-          <w:rFonts w:ascii="Times New Roman" w:eastAsia="Times New Roman" w:hAnsi="Times New Roman" w:cs="Times New Roman"/>
-          <w:kern w:val="0"/>
-          <w:sz w:val="24"/>
-          <w:szCs w:val="24"/>
-          <w14:ligatures w14:val="none"/>
-        </w:rPr>
-        <w:t>Although the comparison between the item-level and no-JOL groups was non-significant</w:t>
-      </w:r>
-      <w:r>
-        <w:rPr>
-          <w:rFonts w:ascii="Times New Roman" w:eastAsia="Times New Roman" w:hAnsi="Times New Roman" w:cs="Times New Roman"/>
-          <w:kern w:val="0"/>
-          <w:sz w:val="24"/>
-          <w:szCs w:val="24"/>
-          <w14:ligatures w14:val="none"/>
-        </w:rPr>
-        <w:t xml:space="preserve">, making JOLs has been shown to sometimes produce negative reactivity </w:t>
-      </w:r>
-      <w:r>
-        <w:rPr>
-          <w:rFonts w:ascii="Times New Roman" w:eastAsia="Times New Roman" w:hAnsi="Times New Roman" w:cs="Times New Roman"/>
-          <w:kern w:val="0"/>
-          <w:sz w:val="24"/>
-          <w:szCs w:val="24"/>
-          <w14:ligatures w14:val="none"/>
-        </w:rPr>
-        <w:t>when participants provide them for</w:t>
-      </w:r>
-      <w:r>
-        <w:rPr>
-          <w:rFonts w:ascii="Times New Roman" w:eastAsia="Times New Roman" w:hAnsi="Times New Roman" w:cs="Times New Roman"/>
-          <w:kern w:val="0"/>
-          <w:sz w:val="24"/>
-          <w:szCs w:val="24"/>
-          <w14:ligatures w14:val="none"/>
-        </w:rPr>
-        <w:t xml:space="preserve"> unrelated study items (see a recent paper by </w:t>
-      </w:r>
-      <w:proofErr w:type="spellStart"/>
-      <w:r>
-        <w:rPr>
-          <w:rFonts w:ascii="Times New Roman" w:eastAsia="Times New Roman" w:hAnsi="Times New Roman" w:cs="Times New Roman"/>
-          <w:kern w:val="0"/>
-          <w:sz w:val="24"/>
-          <w:szCs w:val="24"/>
-          <w14:ligatures w14:val="none"/>
-        </w:rPr>
-        <w:t>Undorf</w:t>
-      </w:r>
-      <w:proofErr w:type="spellEnd"/>
-      <w:r>
-        <w:rPr>
-          <w:rFonts w:ascii="Times New Roman" w:eastAsia="Times New Roman" w:hAnsi="Times New Roman" w:cs="Times New Roman"/>
-          <w:kern w:val="0"/>
-          <w:sz w:val="24"/>
-          <w:szCs w:val="24"/>
-          <w14:ligatures w14:val="none"/>
-        </w:rPr>
-        <w:t xml:space="preserve"> et al., 2024</w:t>
-      </w:r>
-      <w:r>
-        <w:rPr>
-          <w:rFonts w:ascii="Times New Roman" w:eastAsia="Times New Roman" w:hAnsi="Times New Roman" w:cs="Times New Roman"/>
-          <w:kern w:val="0"/>
-          <w:sz w:val="24"/>
-          <w:szCs w:val="24"/>
-          <w14:ligatures w14:val="none"/>
-        </w:rPr>
-        <w:t>; (</w:t>
-      </w:r>
-      <w:r>
-        <w:rPr>
-          <w:rFonts w:ascii="Times New Roman" w:eastAsia="Times New Roman" w:hAnsi="Times New Roman" w:cs="Times New Roman"/>
-          <w:kern w:val="0"/>
-          <w:sz w:val="24"/>
-          <w:szCs w:val="24"/>
-          <w14:ligatures w14:val="none"/>
-        </w:rPr>
-        <w:t>https://online.ucpress.edu/collabra/article/10/1/117108/200681</w:t>
-      </w:r>
-      <w:r>
-        <w:rPr>
-          <w:rFonts w:ascii="Times New Roman" w:eastAsia="Times New Roman" w:hAnsi="Times New Roman" w:cs="Times New Roman"/>
-          <w:kern w:val="0"/>
-          <w:sz w:val="24"/>
-          <w:szCs w:val="24"/>
-          <w14:ligatures w14:val="none"/>
-        </w:rPr>
-        <w:t>0)</w:t>
-      </w:r>
-      <w:r>
-        <w:rPr>
-          <w:rFonts w:ascii="Times New Roman" w:eastAsia="Times New Roman" w:hAnsi="Times New Roman" w:cs="Times New Roman"/>
-          <w:kern w:val="0"/>
-          <w:sz w:val="24"/>
-          <w:szCs w:val="24"/>
-          <w14:ligatures w14:val="none"/>
-        </w:rPr>
-        <w:t>.</w:t>
-      </w:r>
-      <w:r>
-        <w:rPr>
-          <w:rFonts w:ascii="Times New Roman" w:eastAsia="Times New Roman" w:hAnsi="Times New Roman" w:cs="Times New Roman"/>
-          <w:kern w:val="0"/>
-          <w:sz w:val="24"/>
-          <w:szCs w:val="24"/>
-          <w14:ligatures w14:val="none"/>
-        </w:rPr>
-        <w:t xml:space="preserve"> </w:t>
-      </w:r>
-      <w:r>
-        <w:rPr>
-          <w:rFonts w:ascii="Times New Roman" w:eastAsia="Times New Roman" w:hAnsi="Times New Roman" w:cs="Times New Roman"/>
-          <w:kern w:val="0"/>
-          <w:sz w:val="24"/>
-          <w:szCs w:val="24"/>
-          <w14:ligatures w14:val="none"/>
-        </w:rPr>
-        <w:t xml:space="preserve">I now note this possibility in the Introduction (pg. </w:t>
-      </w:r>
-      <w:r>
-        <w:rPr>
-          <w:rFonts w:ascii="Times New Roman" w:eastAsia="Times New Roman" w:hAnsi="Times New Roman" w:cs="Times New Roman"/>
-          <w:kern w:val="0"/>
-          <w:sz w:val="24"/>
-          <w:szCs w:val="24"/>
-          <w:highlight w:val="yellow"/>
-          <w14:ligatures w14:val="none"/>
-        </w:rPr>
-        <w:t>XX</w:t>
-      </w:r>
-      <w:r>
-        <w:rPr>
-          <w:rFonts w:ascii="Times New Roman" w:eastAsia="Times New Roman" w:hAnsi="Times New Roman" w:cs="Times New Roman"/>
-          <w:kern w:val="0"/>
-          <w:sz w:val="24"/>
-          <w:szCs w:val="24"/>
-          <w14:ligatures w14:val="none"/>
-        </w:rPr>
-        <w:t>) while also noting that the item-order account makes no specific predictions regarding negative reactivity (i.e., this account only states that item-level JOLs should not improve free-recall).</w:t>
-      </w:r>
-    </w:p>
-    <w:p>
-      <w:pPr>
-        <w:spacing w:after="0" w:line="240" w:lineRule="auto"/>
-        <w:rPr>
-          <w:rFonts w:ascii="Times New Roman" w:eastAsia="Times New Roman" w:hAnsi="Times New Roman" w:cs="Times New Roman"/>
-          <w:kern w:val="0"/>
-          <w:sz w:val="24"/>
-          <w:szCs w:val="24"/>
-          <w14:ligatures w14:val="none"/>
-        </w:rPr>
-      </w:pPr>
-      <w:r>
-        <w:rPr>
-          <w:rFonts w:ascii="Times New Roman" w:eastAsia="Times New Roman" w:hAnsi="Times New Roman" w:cs="Times New Roman"/>
-          <w:kern w:val="0"/>
-          <w:sz w:val="24"/>
-          <w:szCs w:val="24"/>
-          <w14:ligatures w14:val="none"/>
-        </w:rPr>
-        <w:t xml:space="preserve"> </w:t>
-      </w:r>
-    </w:p>
-    <w:p>
-      <w:pPr>
-        <w:spacing w:after="0" w:line="240" w:lineRule="auto"/>
-        <w:rPr>
-          <w:rFonts w:ascii="Times New Roman" w:eastAsia="Times New Roman" w:hAnsi="Times New Roman" w:cs="Times New Roman"/>
-          <w:kern w:val="0"/>
-          <w:sz w:val="24"/>
-          <w:szCs w:val="24"/>
-          <w14:ligatures w14:val="none"/>
-        </w:rPr>
-      </w:pPr>
       <w:r>
         <w:rPr>
           <w:rFonts w:ascii="Times New Roman" w:eastAsia="Times New Roman" w:hAnsi="Times New Roman" w:cs="Times New Roman"/>
@@ -6650,7 +6398,6 @@
         </w:rPr>
         <w:br/>
       </w:r>
-      <w:commentRangeStart w:id="6"/>
       <w:r>
         <w:rPr>
           <w:rFonts w:ascii="Times New Roman" w:eastAsia="Times New Roman" w:hAnsi="Times New Roman" w:cs="Times New Roman"/>
@@ -6661,14 +6408,7 @@
           <w:szCs w:val="24"/>
           <w14:ligatures w14:val="none"/>
         </w:rPr>
-        <w:t>Comment 10</w:t>
-      </w:r>
-      <w:commentRangeEnd w:id="6"/>
-      <w:r>
-        <w:rPr>
-          <w:rStyle w:val="CommentReference"/>
-        </w:rPr>
-        <w:commentReference w:id="6"/>
+        <w:t>Comment 1</w:t>
       </w:r>
       <w:r>
         <w:rPr>
@@ -6680,6 +6420,18 @@
           <w:szCs w:val="24"/>
           <w14:ligatures w14:val="none"/>
         </w:rPr>
+        <w:t>0</w:t>
+      </w:r>
+      <w:r>
+        <w:rPr>
+          <w:rFonts w:ascii="Times New Roman" w:eastAsia="Times New Roman" w:hAnsi="Times New Roman" w:cs="Times New Roman"/>
+          <w:b/>
+          <w:bCs/>
+          <w:kern w:val="0"/>
+          <w:sz w:val="24"/>
+          <w:szCs w:val="24"/>
+          <w14:ligatures w14:val="none"/>
+        </w:rPr>
         <w:t>:</w:t>
       </w:r>
       <w:r>
@@ -6700,18 +6452,7 @@
           <w:szCs w:val="24"/>
           <w14:ligatures w14:val="none"/>
         </w:rPr>
-        <w:t xml:space="preserve">From the bottom of p.26 to the top of p.27, the author explained why item-JOLs </w:t>
-      </w:r>
-      <w:r>
-        <w:rPr>
-          <w:rFonts w:ascii="Times New Roman" w:eastAsia="Times New Roman" w:hAnsi="Times New Roman" w:cs="Times New Roman"/>
-          <w:kern w:val="0"/>
-          <w:sz w:val="24"/>
-          <w:szCs w:val="24"/>
-          <w14:ligatures w14:val="none"/>
-        </w:rPr>
-        <w:lastRenderedPageBreak/>
-        <w:t>did not reduce false memory as predicted by the item-order account.  They reasoned that “the nature of list encourages relational encoding, in addition to item-specific encoding being afforded by JOLs.”  This is not very convincing to me, as previous studies using the same stimuli (i.e., DRM lists) have shown that item-specific encoding operations effectively reduced false memory (the author also cited some studies of that sort at the bottom of p.19). So this result seems to be against the notion that item-level JOLs enhance item-specific processing or at least suggest that item-JOLs does not enhance item-specific processing as effectively as those classic item-specific encoding operations?</w:t>
+        <w:t>Minor spelling and grammatical errors</w:t>
       </w:r>
     </w:p>
     <w:p>
@@ -6759,42 +6500,28 @@
           <w:szCs w:val="24"/>
           <w14:ligatures w14:val="none"/>
         </w:rPr>
-        <w:t xml:space="preserve"> </w:t>
-      </w:r>
-      <w:r>
-        <w:rPr>
-          <w:rFonts w:ascii="Times New Roman" w:eastAsia="Times New Roman" w:hAnsi="Times New Roman" w:cs="Times New Roman"/>
-          <w:kern w:val="0"/>
-          <w:sz w:val="24"/>
-          <w:szCs w:val="24"/>
-          <w:highlight w:val="yellow"/>
-          <w14:ligatures w14:val="none"/>
-        </w:rPr>
-        <w:t>[WORDS HERE]</w:t>
-      </w:r>
-      <w:r>
-        <w:rPr>
-          <w:rFonts w:ascii="Times New Roman" w:eastAsia="Times New Roman" w:hAnsi="Times New Roman" w:cs="Times New Roman"/>
-          <w:kern w:val="0"/>
-          <w:sz w:val="24"/>
-          <w:szCs w:val="24"/>
-          <w:highlight w:val="yellow"/>
-          <w14:ligatures w14:val="none"/>
-        </w:rPr>
-        <w:t xml:space="preserve"> [SPECIFICALLY THE JOLS ARE LIKELY ENHANCING THE INHERENT RELATIONS EVEN WHEN ELICITED ITEM-BY-ITEM]</w:t>
-      </w:r>
-    </w:p>
-    <w:p>
-      <w:pPr>
-        <w:spacing w:after="0" w:line="240" w:lineRule="auto"/>
-        <w:rPr>
-          <w:rFonts w:ascii="Times New Roman" w:eastAsia="Times New Roman" w:hAnsi="Times New Roman" w:cs="Times New Roman"/>
-          <w:kern w:val="0"/>
-          <w:sz w:val="24"/>
-          <w:szCs w:val="24"/>
-          <w14:ligatures w14:val="none"/>
-        </w:rPr>
-      </w:pPr>
+        <w:t xml:space="preserve"> All minor points have been addressed. I appreciate your attention to detail.</w:t>
+      </w:r>
+      <w:r>
+        <w:rPr>
+          <w:rFonts w:ascii="Times New Roman" w:eastAsia="Times New Roman" w:hAnsi="Times New Roman" w:cs="Times New Roman"/>
+          <w:kern w:val="0"/>
+          <w:sz w:val="24"/>
+          <w:szCs w:val="24"/>
+          <w14:ligatures w14:val="none"/>
+        </w:rPr>
+        <w:br/>
+      </w:r>
+      <w:r>
+        <w:rPr>
+          <w:rFonts w:ascii="Times New Roman" w:eastAsia="Times New Roman" w:hAnsi="Times New Roman" w:cs="Times New Roman"/>
+          <w:kern w:val="0"/>
+          <w:sz w:val="24"/>
+          <w:szCs w:val="24"/>
+          <w14:ligatures w14:val="none"/>
+        </w:rPr>
+        <w:br/>
+      </w:r>
       <w:r>
         <w:rPr>
           <w:rFonts w:ascii="Times New Roman" w:eastAsia="Times New Roman" w:hAnsi="Times New Roman" w:cs="Times New Roman"/>
@@ -6815,27 +6542,67 @@
           <w:szCs w:val="24"/>
           <w14:ligatures w14:val="none"/>
         </w:rPr>
-        <w:t>Comment 11:</w:t>
-      </w:r>
-      <w:r>
-        <w:rPr>
-          <w:rFonts w:ascii="Times New Roman" w:eastAsia="Times New Roman" w:hAnsi="Times New Roman" w:cs="Times New Roman"/>
-          <w:kern w:val="0"/>
-          <w:sz w:val="24"/>
-          <w:szCs w:val="24"/>
-          <w14:ligatures w14:val="none"/>
-        </w:rPr>
-        <w:t xml:space="preserve"> </w:t>
-      </w:r>
-      <w:r>
-        <w:rPr>
-          <w:rFonts w:ascii="Times New Roman" w:eastAsia="Times New Roman" w:hAnsi="Times New Roman" w:cs="Times New Roman"/>
-          <w:kern w:val="0"/>
-          <w:sz w:val="24"/>
-          <w:szCs w:val="24"/>
-          <w14:ligatures w14:val="none"/>
-        </w:rPr>
-        <w:t>Minor spelling and grammatical errors</w:t>
+        <w:t>Reviewer: 2</w:t>
+      </w:r>
+      <w:r>
+        <w:rPr>
+          <w:rFonts w:ascii="Times New Roman" w:eastAsia="Times New Roman" w:hAnsi="Times New Roman" w:cs="Times New Roman"/>
+          <w:kern w:val="0"/>
+          <w:sz w:val="24"/>
+          <w:szCs w:val="24"/>
+          <w14:ligatures w14:val="none"/>
+        </w:rPr>
+        <w:br/>
+      </w:r>
+      <w:r>
+        <w:rPr>
+          <w:rFonts w:ascii="Times New Roman" w:eastAsia="Times New Roman" w:hAnsi="Times New Roman" w:cs="Times New Roman"/>
+          <w:kern w:val="0"/>
+          <w:sz w:val="24"/>
+          <w:szCs w:val="24"/>
+          <w14:ligatures w14:val="none"/>
+        </w:rPr>
+        <w:br/>
+      </w:r>
+      <w:commentRangeStart w:id="4"/>
+      <w:r>
+        <w:rPr>
+          <w:rFonts w:ascii="Times New Roman" w:eastAsia="Times New Roman" w:hAnsi="Times New Roman" w:cs="Times New Roman"/>
+          <w:b/>
+          <w:bCs/>
+          <w:kern w:val="0"/>
+          <w:sz w:val="24"/>
+          <w:szCs w:val="24"/>
+          <w14:ligatures w14:val="none"/>
+        </w:rPr>
+        <w:t>Comment 1</w:t>
+      </w:r>
+      <w:r>
+        <w:rPr>
+          <w:rFonts w:ascii="Times New Roman" w:eastAsia="Times New Roman" w:hAnsi="Times New Roman" w:cs="Times New Roman"/>
+          <w:kern w:val="0"/>
+          <w:sz w:val="24"/>
+          <w:szCs w:val="24"/>
+          <w14:ligatures w14:val="none"/>
+        </w:rPr>
+        <w:t xml:space="preserve">: </w:t>
+      </w:r>
+      <w:commentRangeEnd w:id="4"/>
+      <w:r>
+        <w:rPr>
+          <w:rStyle w:val="CommentReference"/>
+        </w:rPr>
+        <w:commentReference w:id="4"/>
+      </w:r>
+      <w:r>
+        <w:rPr>
+          <w:rFonts w:ascii="Times New Roman" w:eastAsia="Times New Roman" w:hAnsi="Times New Roman" w:cs="Times New Roman"/>
+          <w:kern w:val="0"/>
+          <w:sz w:val="24"/>
+          <w:szCs w:val="24"/>
+          <w14:ligatures w14:val="none"/>
+        </w:rPr>
+        <w:t>In the abstract, I would recommend specifying the direction of reactivity observed (not just that “item-level JOLs were reactive on all list types…”)</w:t>
       </w:r>
     </w:p>
     <w:p>
@@ -6883,17 +6650,7 @@
           <w:szCs w:val="24"/>
           <w14:ligatures w14:val="none"/>
         </w:rPr>
-        <w:t xml:space="preserve"> All minor points have been addressed. I appreciate your attention to detail.</w:t>
-      </w:r>
-      <w:r>
-        <w:rPr>
-          <w:rFonts w:ascii="Times New Roman" w:eastAsia="Times New Roman" w:hAnsi="Times New Roman" w:cs="Times New Roman"/>
-          <w:kern w:val="0"/>
-          <w:sz w:val="24"/>
-          <w:szCs w:val="24"/>
-          <w14:ligatures w14:val="none"/>
-        </w:rPr>
-        <w:br/>
+        <w:t xml:space="preserve"> Thank you for this suggestion. The abstract has been updated accordingly.</w:t>
       </w:r>
       <w:r>
         <w:rPr>
@@ -6925,67 +6682,27 @@
           <w:szCs w:val="24"/>
           <w14:ligatures w14:val="none"/>
         </w:rPr>
-        <w:t>Reviewer: 2</w:t>
-      </w:r>
-      <w:r>
-        <w:rPr>
-          <w:rFonts w:ascii="Times New Roman" w:eastAsia="Times New Roman" w:hAnsi="Times New Roman" w:cs="Times New Roman"/>
-          <w:kern w:val="0"/>
-          <w:sz w:val="24"/>
-          <w:szCs w:val="24"/>
-          <w14:ligatures w14:val="none"/>
-        </w:rPr>
-        <w:br/>
-      </w:r>
-      <w:r>
-        <w:rPr>
-          <w:rFonts w:ascii="Times New Roman" w:eastAsia="Times New Roman" w:hAnsi="Times New Roman" w:cs="Times New Roman"/>
-          <w:kern w:val="0"/>
-          <w:sz w:val="24"/>
-          <w:szCs w:val="24"/>
-          <w14:ligatures w14:val="none"/>
-        </w:rPr>
-        <w:br/>
-      </w:r>
-      <w:commentRangeStart w:id="7"/>
-      <w:r>
-        <w:rPr>
-          <w:rFonts w:ascii="Times New Roman" w:eastAsia="Times New Roman" w:hAnsi="Times New Roman" w:cs="Times New Roman"/>
-          <w:b/>
-          <w:bCs/>
-          <w:kern w:val="0"/>
-          <w:sz w:val="24"/>
-          <w:szCs w:val="24"/>
-          <w14:ligatures w14:val="none"/>
-        </w:rPr>
-        <w:t>Comment 1</w:t>
-      </w:r>
-      <w:r>
-        <w:rPr>
-          <w:rFonts w:ascii="Times New Roman" w:eastAsia="Times New Roman" w:hAnsi="Times New Roman" w:cs="Times New Roman"/>
-          <w:kern w:val="0"/>
-          <w:sz w:val="24"/>
-          <w:szCs w:val="24"/>
-          <w14:ligatures w14:val="none"/>
-        </w:rPr>
-        <w:t xml:space="preserve">: </w:t>
-      </w:r>
-      <w:commentRangeEnd w:id="7"/>
-      <w:r>
-        <w:rPr>
-          <w:rStyle w:val="CommentReference"/>
-        </w:rPr>
-        <w:commentReference w:id="7"/>
-      </w:r>
-      <w:r>
-        <w:rPr>
-          <w:rFonts w:ascii="Times New Roman" w:eastAsia="Times New Roman" w:hAnsi="Times New Roman" w:cs="Times New Roman"/>
-          <w:kern w:val="0"/>
-          <w:sz w:val="24"/>
-          <w:szCs w:val="24"/>
-          <w14:ligatures w14:val="none"/>
-        </w:rPr>
-        <w:t>In the abstract, I would recommend specifying the direction of reactivity observed (not just that “item-level JOLs were reactive on all list types…”)</w:t>
+        <w:t>Comment 2:</w:t>
+      </w:r>
+      <w:r>
+        <w:rPr>
+          <w:rFonts w:ascii="Times New Roman" w:eastAsia="Times New Roman" w:hAnsi="Times New Roman" w:cs="Times New Roman"/>
+          <w:kern w:val="0"/>
+          <w:sz w:val="24"/>
+          <w:szCs w:val="24"/>
+          <w14:ligatures w14:val="none"/>
+        </w:rPr>
+        <w:t xml:space="preserve"> </w:t>
+      </w:r>
+      <w:r>
+        <w:rPr>
+          <w:rFonts w:ascii="Times New Roman" w:eastAsia="Times New Roman" w:hAnsi="Times New Roman" w:cs="Times New Roman"/>
+          <w:kern w:val="0"/>
+          <w:sz w:val="24"/>
+          <w:szCs w:val="24"/>
+          <w14:ligatures w14:val="none"/>
+        </w:rPr>
+        <w:t>Please provide the full parameter details of the power/sensitivity analyses (e.g., alpha, power, analysis) so that they can be replicated by another researcher.</w:t>
       </w:r>
     </w:p>
     <w:p>
@@ -7033,7 +6750,17 @@
           <w:szCs w:val="24"/>
           <w14:ligatures w14:val="none"/>
         </w:rPr>
-        <w:t xml:space="preserve"> Thank you for this suggestion. The abstract has been updated accordingly.</w:t>
+        <w:t xml:space="preserve"> The descriptions of the power/sensitivity analyses for all experiments have been updated</w:t>
+      </w:r>
+      <w:r>
+        <w:rPr>
+          <w:rFonts w:ascii="Times New Roman" w:eastAsia="Times New Roman" w:hAnsi="Times New Roman" w:cs="Times New Roman"/>
+          <w:kern w:val="0"/>
+          <w:sz w:val="24"/>
+          <w:szCs w:val="24"/>
+          <w14:ligatures w14:val="none"/>
+        </w:rPr>
+        <w:t xml:space="preserve"> to include the alpha and power levels.</w:t>
       </w:r>
       <w:r>
         <w:rPr>
@@ -7055,7 +6782,6 @@
         </w:rPr>
         <w:br/>
       </w:r>
-      <w:commentRangeStart w:id="8"/>
       <w:r>
         <w:rPr>
           <w:rFonts w:ascii="Times New Roman" w:eastAsia="Times New Roman" w:hAnsi="Times New Roman" w:cs="Times New Roman"/>
@@ -7066,7 +6792,7 @@
           <w:szCs w:val="24"/>
           <w14:ligatures w14:val="none"/>
         </w:rPr>
-        <w:t>Comment 2:</w:t>
+        <w:t>Comment 3:</w:t>
       </w:r>
       <w:r>
         <w:rPr>
@@ -7078,22 +6804,15 @@
         </w:rPr>
         <w:t xml:space="preserve"> </w:t>
       </w:r>
-      <w:commentRangeEnd w:id="8"/>
-      <w:r>
-        <w:rPr>
-          <w:rStyle w:val="CommentReference"/>
-        </w:rPr>
-        <w:commentReference w:id="8"/>
-      </w:r>
-      <w:r>
-        <w:rPr>
-          <w:rFonts w:ascii="Times New Roman" w:eastAsia="Times New Roman" w:hAnsi="Times New Roman" w:cs="Times New Roman"/>
-          <w:kern w:val="0"/>
-          <w:sz w:val="24"/>
-          <w:szCs w:val="24"/>
-          <w14:ligatures w14:val="none"/>
-        </w:rPr>
-        <w:t>Please provide the full parameter details of the power/sensitivity analyses (e.g., alpha, power, analysis) so that they can be replicated by another researcher.</w:t>
+      <w:r>
+        <w:rPr>
+          <w:rFonts w:ascii="Times New Roman" w:eastAsia="Times New Roman" w:hAnsi="Times New Roman" w:cs="Times New Roman"/>
+          <w:kern w:val="0"/>
+          <w:sz w:val="24"/>
+          <w:szCs w:val="24"/>
+          <w14:ligatures w14:val="none"/>
+        </w:rPr>
+        <w:t>In all three experiments, encoding was self-paced. Were there any differences in encoding/JOL times between the various groups?</w:t>
       </w:r>
     </w:p>
     <w:p>
@@ -7141,17 +6860,236 @@
           <w:szCs w:val="24"/>
           <w14:ligatures w14:val="none"/>
         </w:rPr>
-        <w:t xml:space="preserve"> The descriptions of the power/sensitivity analyses for all experiments have been updated</w:t>
-      </w:r>
-      <w:r>
-        <w:rPr>
-          <w:rFonts w:ascii="Times New Roman" w:eastAsia="Times New Roman" w:hAnsi="Times New Roman" w:cs="Times New Roman"/>
-          <w:kern w:val="0"/>
-          <w:sz w:val="24"/>
-          <w:szCs w:val="24"/>
-          <w14:ligatures w14:val="none"/>
-        </w:rPr>
-        <w:t xml:space="preserve"> to include the alpha and power levels.</w:t>
+        <w:t xml:space="preserve"> </w:t>
+      </w:r>
+      <w:r>
+        <w:rPr>
+          <w:rFonts w:ascii="Times New Roman" w:eastAsia="Times New Roman" w:hAnsi="Times New Roman" w:cs="Times New Roman"/>
+          <w:kern w:val="0"/>
+          <w:sz w:val="24"/>
+          <w:szCs w:val="24"/>
+          <w14:ligatures w14:val="none"/>
+        </w:rPr>
+        <w:t xml:space="preserve">This is a valid concern. </w:t>
+      </w:r>
+      <w:r>
+        <w:rPr>
+          <w:rFonts w:ascii="Times New Roman" w:eastAsia="Times New Roman" w:hAnsi="Times New Roman" w:cs="Times New Roman"/>
+          <w:kern w:val="0"/>
+          <w:sz w:val="24"/>
+          <w:szCs w:val="24"/>
+          <w14:ligatures w14:val="none"/>
+        </w:rPr>
+        <w:t>Collapsed a</w:t>
+      </w:r>
+      <w:r>
+        <w:rPr>
+          <w:rFonts w:ascii="Times New Roman" w:eastAsia="Times New Roman" w:hAnsi="Times New Roman" w:cs="Times New Roman"/>
+          <w:kern w:val="0"/>
+          <w:sz w:val="24"/>
+          <w:szCs w:val="24"/>
+          <w14:ligatures w14:val="none"/>
+        </w:rPr>
+        <w:t xml:space="preserve">cross experiments, encoding latencies were </w:t>
+      </w:r>
+      <w:r>
+        <w:rPr>
+          <w:rFonts w:ascii="Times New Roman" w:eastAsia="Times New Roman" w:hAnsi="Times New Roman" w:cs="Times New Roman"/>
+          <w:kern w:val="0"/>
+          <w:sz w:val="24"/>
+          <w:szCs w:val="24"/>
+          <w14:ligatures w14:val="none"/>
+        </w:rPr>
+        <w:t>significantly</w:t>
+      </w:r>
+      <w:r>
+        <w:rPr>
+          <w:rFonts w:ascii="Times New Roman" w:eastAsia="Times New Roman" w:hAnsi="Times New Roman" w:cs="Times New Roman"/>
+          <w:kern w:val="0"/>
+          <w:sz w:val="24"/>
+          <w:szCs w:val="24"/>
+          <w14:ligatures w14:val="none"/>
+        </w:rPr>
+        <w:t xml:space="preserve"> greater for participants in the item-level JOL groups versus the global JOL and no-JOL groups</w:t>
+      </w:r>
+      <w:r>
+        <w:rPr>
+          <w:rFonts w:ascii="Times New Roman" w:eastAsia="Times New Roman" w:hAnsi="Times New Roman" w:cs="Times New Roman"/>
+          <w:kern w:val="0"/>
+          <w:sz w:val="24"/>
+          <w:szCs w:val="24"/>
+          <w14:ligatures w14:val="none"/>
+        </w:rPr>
+        <w:t xml:space="preserve"> </w:t>
+      </w:r>
+      <w:r>
+        <w:rPr>
+          <w:rFonts w:ascii="Times New Roman" w:eastAsia="Times New Roman" w:hAnsi="Times New Roman" w:cs="Times New Roman"/>
+          <w:kern w:val="0"/>
+          <w:sz w:val="24"/>
+          <w:szCs w:val="24"/>
+          <w:highlight w:val="yellow"/>
+          <w14:ligatures w14:val="none"/>
+        </w:rPr>
+        <w:t>[STATS</w:t>
+      </w:r>
+      <w:r>
+        <w:rPr>
+          <w:rFonts w:ascii="Times New Roman" w:eastAsia="Times New Roman" w:hAnsi="Times New Roman" w:cs="Times New Roman"/>
+          <w:kern w:val="0"/>
+          <w:sz w:val="24"/>
+          <w:szCs w:val="24"/>
+          <w14:ligatures w14:val="none"/>
+        </w:rPr>
+        <w:t>]</w:t>
+      </w:r>
+      <w:r>
+        <w:rPr>
+          <w:rFonts w:ascii="Times New Roman" w:eastAsia="Times New Roman" w:hAnsi="Times New Roman" w:cs="Times New Roman"/>
+          <w:kern w:val="0"/>
+          <w:sz w:val="24"/>
+          <w:szCs w:val="24"/>
+          <w14:ligatures w14:val="none"/>
+        </w:rPr>
+        <w:t xml:space="preserve">. However, </w:t>
+      </w:r>
+      <w:r>
+        <w:rPr>
+          <w:rFonts w:ascii="Times New Roman" w:eastAsia="Times New Roman" w:hAnsi="Times New Roman" w:cs="Times New Roman"/>
+          <w:kern w:val="0"/>
+          <w:sz w:val="24"/>
+          <w:szCs w:val="24"/>
+          <w14:ligatures w14:val="none"/>
+        </w:rPr>
+        <w:t>it should be noted</w:t>
+      </w:r>
+      <w:r>
+        <w:rPr>
+          <w:rFonts w:ascii="Times New Roman" w:eastAsia="Times New Roman" w:hAnsi="Times New Roman" w:cs="Times New Roman"/>
+          <w:kern w:val="0"/>
+          <w:sz w:val="24"/>
+          <w:szCs w:val="24"/>
+          <w14:ligatures w14:val="none"/>
+        </w:rPr>
+        <w:t xml:space="preserve"> that participants in the global JOL group had additional time to reflect on the previously studied lists when making the post-list global JOL (</w:t>
+      </w:r>
+      <w:r>
+        <w:rPr>
+          <w:rFonts w:ascii="Times New Roman" w:eastAsia="Times New Roman" w:hAnsi="Times New Roman" w:cs="Times New Roman"/>
+          <w:kern w:val="0"/>
+          <w:sz w:val="24"/>
+          <w:szCs w:val="24"/>
+          <w14:ligatures w14:val="none"/>
+        </w:rPr>
+        <w:t xml:space="preserve">Across experiments, </w:t>
+      </w:r>
+      <w:r>
+        <w:rPr>
+          <w:rFonts w:ascii="Times New Roman" w:eastAsia="Times New Roman" w:hAnsi="Times New Roman" w:cs="Times New Roman"/>
+          <w:i/>
+          <w:iCs/>
+          <w:kern w:val="0"/>
+          <w:sz w:val="24"/>
+          <w:szCs w:val="24"/>
+          <w14:ligatures w14:val="none"/>
+        </w:rPr>
+        <w:t>M</w:t>
+      </w:r>
+      <w:r>
+        <w:rPr>
+          <w:rFonts w:ascii="Times New Roman" w:eastAsia="Times New Roman" w:hAnsi="Times New Roman" w:cs="Times New Roman"/>
+          <w:kern w:val="0"/>
+          <w:sz w:val="24"/>
+          <w:szCs w:val="24"/>
+          <w14:ligatures w14:val="none"/>
+        </w:rPr>
+        <w:t xml:space="preserve"> Global JOL latency = </w:t>
+      </w:r>
+      <w:r>
+        <w:rPr>
+          <w:rFonts w:ascii="Times New Roman" w:eastAsia="Times New Roman" w:hAnsi="Times New Roman" w:cs="Times New Roman"/>
+          <w:kern w:val="0"/>
+          <w:sz w:val="24"/>
+          <w:szCs w:val="24"/>
+          <w:highlight w:val="yellow"/>
+          <w14:ligatures w14:val="none"/>
+        </w:rPr>
+        <w:t>XX</w:t>
+      </w:r>
+      <w:r>
+        <w:rPr>
+          <w:rFonts w:ascii="Times New Roman" w:eastAsia="Times New Roman" w:hAnsi="Times New Roman" w:cs="Times New Roman"/>
+          <w:kern w:val="0"/>
+          <w:sz w:val="24"/>
+          <w:szCs w:val="24"/>
+          <w14:ligatures w14:val="none"/>
+        </w:rPr>
+        <w:t xml:space="preserve">, </w:t>
+      </w:r>
+      <w:r>
+        <w:rPr>
+          <w:rFonts w:ascii="Times New Roman" w:eastAsia="Times New Roman" w:hAnsi="Times New Roman" w:cs="Times New Roman"/>
+          <w:kern w:val="0"/>
+          <w:sz w:val="24"/>
+          <w:szCs w:val="24"/>
+          <w14:ligatures w14:val="none"/>
+        </w:rPr>
+        <w:t>which was not reflected in mean encoding latencies</w:t>
+      </w:r>
+      <w:r>
+        <w:rPr>
+          <w:rFonts w:ascii="Times New Roman" w:eastAsia="Times New Roman" w:hAnsi="Times New Roman" w:cs="Times New Roman"/>
+          <w:kern w:val="0"/>
+          <w:sz w:val="24"/>
+          <w:szCs w:val="24"/>
+          <w14:ligatures w14:val="none"/>
+        </w:rPr>
+        <w:t xml:space="preserve"> given that this JOL was elicited after the final encoding trial</w:t>
+      </w:r>
+      <w:r>
+        <w:rPr>
+          <w:rFonts w:ascii="Times New Roman" w:eastAsia="Times New Roman" w:hAnsi="Times New Roman" w:cs="Times New Roman"/>
+          <w:kern w:val="0"/>
+          <w:sz w:val="24"/>
+          <w:szCs w:val="24"/>
+          <w14:ligatures w14:val="none"/>
+        </w:rPr>
+        <w:t xml:space="preserve">). </w:t>
+      </w:r>
+    </w:p>
+    <w:p>
+      <w:pPr>
+        <w:spacing w:after="0" w:line="240" w:lineRule="auto"/>
+        <w:rPr>
+          <w:rFonts w:ascii="Times New Roman" w:eastAsia="Times New Roman" w:hAnsi="Times New Roman" w:cs="Times New Roman"/>
+          <w:kern w:val="0"/>
+          <w:sz w:val="24"/>
+          <w:szCs w:val="24"/>
+          <w14:ligatures w14:val="none"/>
+        </w:rPr>
+      </w:pPr>
+    </w:p>
+    <w:p>
+      <w:pPr>
+        <w:spacing w:after="0" w:line="240" w:lineRule="auto"/>
+        <w:rPr>
+          <w:rFonts w:ascii="Times New Roman" w:eastAsia="Times New Roman" w:hAnsi="Times New Roman" w:cs="Times New Roman"/>
+          <w:kern w:val="0"/>
+          <w:sz w:val="24"/>
+          <w:szCs w:val="24"/>
+          <w14:ligatures w14:val="none"/>
+        </w:rPr>
+      </w:pPr>
+      <w:r>
+        <w:rPr>
+          <w:rFonts w:ascii="Times New Roman" w:eastAsia="Times New Roman" w:hAnsi="Times New Roman" w:cs="Times New Roman"/>
+          <w:kern w:val="0"/>
+          <w:sz w:val="24"/>
+          <w:szCs w:val="24"/>
+          <w14:ligatures w14:val="none"/>
+        </w:rPr>
+        <w:lastRenderedPageBreak/>
+        <w:t>Although encoding latencies were greater for item-JOL participants, the use of self-paced encoding is consistent with other studies investigating JOL reactivity. For example, Janes, Rivers, and Dunlosky (2018) compared JOL reactivity effects between self-paced and experimenter paced designs and found that experimenter pacing increased reactivity effect sizes versus self-paced. Separately, Maxwell and Huff (2022; 2023; 2024) have consistently shown that JOL reactivity patterns observed on cued-recall of word pairs in experimenter paced studies extend to a self-paced learning context. As such, there is a precedent in the literature for using self-paced learning to investigate JOL reactivity effects and evidence suggesting that reactivity patterns do not differ with respect to study pacing.</w:t>
       </w:r>
       <w:r>
         <w:rPr>
@@ -7183,7 +7121,7 @@
           <w:szCs w:val="24"/>
           <w14:ligatures w14:val="none"/>
         </w:rPr>
-        <w:t>Comment 3:</w:t>
+        <w:t>Comment 4:</w:t>
       </w:r>
       <w:r>
         <w:rPr>
@@ -7203,7 +7141,7 @@
           <w:szCs w:val="24"/>
           <w14:ligatures w14:val="none"/>
         </w:rPr>
-        <w:t>In all three experiments, encoding was self-paced. Were there any differences in encoding/JOL times between the various groups?</w:t>
+        <w:t>In Experiment 1B, the author notes that for the old/new recognition test, non-presented controls were developed “from the counterbalanced lists” (p. 13). However, counterbalanced lists have not been previously described. I would recommend including additional details about how these lists were designed (i.e., did the non-presented controls for the studied categorized lists come from the same category?)</w:t>
       </w:r>
     </w:p>
     <w:p>
@@ -7251,89 +7189,37 @@
           <w:szCs w:val="24"/>
           <w14:ligatures w14:val="none"/>
         </w:rPr>
-        <w:t xml:space="preserve"> </w:t>
-      </w:r>
-      <w:r>
-        <w:rPr>
-          <w:rFonts w:ascii="Times New Roman" w:eastAsia="Times New Roman" w:hAnsi="Times New Roman" w:cs="Times New Roman"/>
-          <w:kern w:val="0"/>
-          <w:sz w:val="24"/>
-          <w:szCs w:val="24"/>
-          <w14:ligatures w14:val="none"/>
-        </w:rPr>
-        <w:t xml:space="preserve">This is a valid concern. </w:t>
-      </w:r>
-      <w:r>
-        <w:rPr>
-          <w:rFonts w:ascii="Times New Roman" w:eastAsia="Times New Roman" w:hAnsi="Times New Roman" w:cs="Times New Roman"/>
-          <w:kern w:val="0"/>
-          <w:sz w:val="24"/>
-          <w:szCs w:val="24"/>
-          <w14:ligatures w14:val="none"/>
-        </w:rPr>
-        <w:t>Collapsed a</w:t>
-      </w:r>
-      <w:r>
-        <w:rPr>
-          <w:rFonts w:ascii="Times New Roman" w:eastAsia="Times New Roman" w:hAnsi="Times New Roman" w:cs="Times New Roman"/>
-          <w:kern w:val="0"/>
-          <w:sz w:val="24"/>
-          <w:szCs w:val="24"/>
-          <w14:ligatures w14:val="none"/>
-        </w:rPr>
-        <w:t xml:space="preserve">cross experiments, encoding latencies were </w:t>
-      </w:r>
-      <w:r>
-        <w:rPr>
-          <w:rFonts w:ascii="Times New Roman" w:eastAsia="Times New Roman" w:hAnsi="Times New Roman" w:cs="Times New Roman"/>
-          <w:kern w:val="0"/>
-          <w:sz w:val="24"/>
-          <w:szCs w:val="24"/>
-          <w14:ligatures w14:val="none"/>
-        </w:rPr>
-        <w:t>significantly</w:t>
-      </w:r>
-      <w:r>
-        <w:rPr>
-          <w:rFonts w:ascii="Times New Roman" w:eastAsia="Times New Roman" w:hAnsi="Times New Roman" w:cs="Times New Roman"/>
-          <w:kern w:val="0"/>
-          <w:sz w:val="24"/>
-          <w:szCs w:val="24"/>
-          <w14:ligatures w14:val="none"/>
-        </w:rPr>
-        <w:t xml:space="preserve"> greater for participants in the item-level JOL groups versus the global JOL and </w:t>
-      </w:r>
-      <w:proofErr w:type="gramStart"/>
-      <w:r>
-        <w:rPr>
-          <w:rFonts w:ascii="Times New Roman" w:eastAsia="Times New Roman" w:hAnsi="Times New Roman" w:cs="Times New Roman"/>
-          <w:kern w:val="0"/>
-          <w:sz w:val="24"/>
-          <w:szCs w:val="24"/>
-          <w14:ligatures w14:val="none"/>
-        </w:rPr>
-        <w:t>no</w:t>
-      </w:r>
-      <w:proofErr w:type="gramEnd"/>
-      <w:r>
-        <w:rPr>
-          <w:rFonts w:ascii="Times New Roman" w:eastAsia="Times New Roman" w:hAnsi="Times New Roman" w:cs="Times New Roman"/>
-          <w:kern w:val="0"/>
-          <w:sz w:val="24"/>
-          <w:szCs w:val="24"/>
-          <w14:ligatures w14:val="none"/>
-        </w:rPr>
-        <w:t>-JOL groups</w:t>
-      </w:r>
-      <w:r>
-        <w:rPr>
-          <w:rFonts w:ascii="Times New Roman" w:eastAsia="Times New Roman" w:hAnsi="Times New Roman" w:cs="Times New Roman"/>
-          <w:kern w:val="0"/>
-          <w:sz w:val="24"/>
-          <w:szCs w:val="24"/>
-          <w14:ligatures w14:val="none"/>
-        </w:rPr>
-        <w:t xml:space="preserve"> </w:t>
+        <w:t xml:space="preserve"> The description of the study lists used in Experiment 1B have been updated accordingly.</w:t>
+      </w:r>
+      <w:r>
+        <w:rPr>
+          <w:rFonts w:ascii="Times New Roman" w:eastAsia="Times New Roman" w:hAnsi="Times New Roman" w:cs="Times New Roman"/>
+          <w:kern w:val="0"/>
+          <w:sz w:val="24"/>
+          <w:szCs w:val="24"/>
+          <w14:ligatures w14:val="none"/>
+        </w:rPr>
+        <w:t xml:space="preserve"> Please see the revised description </w:t>
+      </w:r>
+      <w:r>
+        <w:rPr>
+          <w:rFonts w:ascii="Times New Roman" w:eastAsia="Times New Roman" w:hAnsi="Times New Roman" w:cs="Times New Roman"/>
+          <w:kern w:val="0"/>
+          <w:sz w:val="24"/>
+          <w:szCs w:val="24"/>
+          <w14:ligatures w14:val="none"/>
+        </w:rPr>
+        <w:t xml:space="preserve">of the materials </w:t>
+      </w:r>
+      <w:r>
+        <w:rPr>
+          <w:rFonts w:ascii="Times New Roman" w:eastAsia="Times New Roman" w:hAnsi="Times New Roman" w:cs="Times New Roman"/>
+          <w:kern w:val="0"/>
+          <w:sz w:val="24"/>
+          <w:szCs w:val="24"/>
+          <w14:ligatures w14:val="none"/>
+        </w:rPr>
+        <w:t xml:space="preserve">on pg. </w:t>
       </w:r>
       <w:r>
         <w:rPr>
@@ -7344,114 +7230,38 @@
           <w:highlight w:val="yellow"/>
           <w14:ligatures w14:val="none"/>
         </w:rPr>
-        <w:t>[STATS</w:t>
-      </w:r>
-      <w:r>
-        <w:rPr>
-          <w:rFonts w:ascii="Times New Roman" w:eastAsia="Times New Roman" w:hAnsi="Times New Roman" w:cs="Times New Roman"/>
-          <w:kern w:val="0"/>
-          <w:sz w:val="24"/>
-          <w:szCs w:val="24"/>
-          <w14:ligatures w14:val="none"/>
-        </w:rPr>
-        <w:t>]</w:t>
-      </w:r>
-      <w:r>
-        <w:rPr>
-          <w:rFonts w:ascii="Times New Roman" w:eastAsia="Times New Roman" w:hAnsi="Times New Roman" w:cs="Times New Roman"/>
-          <w:kern w:val="0"/>
-          <w:sz w:val="24"/>
-          <w:szCs w:val="24"/>
-          <w14:ligatures w14:val="none"/>
-        </w:rPr>
-        <w:t xml:space="preserve">. However, </w:t>
-      </w:r>
-      <w:r>
-        <w:rPr>
-          <w:rFonts w:ascii="Times New Roman" w:eastAsia="Times New Roman" w:hAnsi="Times New Roman" w:cs="Times New Roman"/>
-          <w:kern w:val="0"/>
-          <w:sz w:val="24"/>
-          <w:szCs w:val="24"/>
-          <w14:ligatures w14:val="none"/>
-        </w:rPr>
-        <w:t>it should be noted</w:t>
-      </w:r>
-      <w:r>
-        <w:rPr>
-          <w:rFonts w:ascii="Times New Roman" w:eastAsia="Times New Roman" w:hAnsi="Times New Roman" w:cs="Times New Roman"/>
-          <w:kern w:val="0"/>
-          <w:sz w:val="24"/>
-          <w:szCs w:val="24"/>
-          <w14:ligatures w14:val="none"/>
-        </w:rPr>
-        <w:t xml:space="preserve"> that participants in the global JOL group had additional time to reflect on the previously studied lists when making the post-list global JOL (which was not reflected in mean encoding latencies). </w:t>
-      </w:r>
-    </w:p>
-    <w:p>
-      <w:pPr>
-        <w:spacing w:after="0" w:line="240" w:lineRule="auto"/>
-        <w:rPr>
-          <w:rFonts w:ascii="Times New Roman" w:eastAsia="Times New Roman" w:hAnsi="Times New Roman" w:cs="Times New Roman"/>
-          <w:kern w:val="0"/>
-          <w:sz w:val="24"/>
-          <w:szCs w:val="24"/>
-          <w14:ligatures w14:val="none"/>
-        </w:rPr>
-      </w:pPr>
-    </w:p>
-    <w:p>
-      <w:pPr>
-        <w:spacing w:after="0" w:line="240" w:lineRule="auto"/>
-        <w:rPr>
-          <w:rFonts w:ascii="Times New Roman" w:eastAsia="Times New Roman" w:hAnsi="Times New Roman" w:cs="Times New Roman"/>
-          <w:kern w:val="0"/>
-          <w:sz w:val="24"/>
-          <w:szCs w:val="24"/>
-          <w14:ligatures w14:val="none"/>
-        </w:rPr>
-      </w:pPr>
-      <w:r>
-        <w:rPr>
-          <w:rFonts w:ascii="Times New Roman" w:eastAsia="Times New Roman" w:hAnsi="Times New Roman" w:cs="Times New Roman"/>
-          <w:kern w:val="0"/>
-          <w:sz w:val="24"/>
-          <w:szCs w:val="24"/>
-          <w14:ligatures w14:val="none"/>
-        </w:rPr>
-        <w:t xml:space="preserve">Although encoding latencies were greater for item-JOL participants, the use of self-paced encoding is consistent with other studies investigating JOL reactivity. For example, Janes, Rivers, and </w:t>
-      </w:r>
-      <w:proofErr w:type="spellStart"/>
-      <w:r>
-        <w:rPr>
-          <w:rFonts w:ascii="Times New Roman" w:eastAsia="Times New Roman" w:hAnsi="Times New Roman" w:cs="Times New Roman"/>
-          <w:kern w:val="0"/>
-          <w:sz w:val="24"/>
-          <w:szCs w:val="24"/>
-          <w14:ligatures w14:val="none"/>
-        </w:rPr>
-        <w:t>Dunlosky</w:t>
-      </w:r>
-      <w:proofErr w:type="spellEnd"/>
-      <w:r>
-        <w:rPr>
-          <w:rFonts w:ascii="Times New Roman" w:eastAsia="Times New Roman" w:hAnsi="Times New Roman" w:cs="Times New Roman"/>
-          <w:kern w:val="0"/>
-          <w:sz w:val="24"/>
-          <w:szCs w:val="24"/>
-          <w14:ligatures w14:val="none"/>
-        </w:rPr>
-        <w:t xml:space="preserve"> (2018) compared JOL reactivity effects between self-paced and experimenter paced designs and found that experimenter pacing increased reactivity effect sizes versus self-paced. Separately, Maxwell and Huff (2022; 2023; 2024) have consistently shown that JOL reactivity patterns observed on cued-recall of word pairs in experimenter paced studies extend to a self-paced learning context. As such, there is a precedent in the literature for using </w:t>
-      </w:r>
-      <w:r>
-        <w:rPr>
-          <w:rFonts w:ascii="Times New Roman" w:eastAsia="Times New Roman" w:hAnsi="Times New Roman" w:cs="Times New Roman"/>
-          <w:kern w:val="0"/>
-          <w:sz w:val="24"/>
-          <w:szCs w:val="24"/>
-          <w14:ligatures w14:val="none"/>
-        </w:rPr>
-        <w:lastRenderedPageBreak/>
-        <w:t>self-paced learning to investigate JOL reactivity effects and evidence suggesting that reactivity patterns do not differ with respect to study pacing.</w:t>
+        <w:t>XX</w:t>
+      </w:r>
+      <w:r>
+        <w:rPr>
+          <w:rFonts w:ascii="Times New Roman" w:eastAsia="Times New Roman" w:hAnsi="Times New Roman" w:cs="Times New Roman"/>
+          <w:kern w:val="0"/>
+          <w:sz w:val="24"/>
+          <w:szCs w:val="24"/>
+          <w14:ligatures w14:val="none"/>
+        </w:rPr>
+        <w:t xml:space="preserve"> (see also my response to the Action Editor, Comment </w:t>
+      </w:r>
+      <w:r>
+        <w:rPr>
+          <w:rFonts w:ascii="Times New Roman" w:eastAsia="Times New Roman" w:hAnsi="Times New Roman" w:cs="Times New Roman"/>
+          <w:kern w:val="0"/>
+          <w:sz w:val="24"/>
+          <w:szCs w:val="24"/>
+          <w:highlight w:val="yellow"/>
+          <w14:ligatures w14:val="none"/>
+        </w:rPr>
+        <w:t>X</w:t>
+      </w:r>
+      <w:r>
+        <w:rPr>
+          <w:rFonts w:ascii="Times New Roman" w:eastAsia="Times New Roman" w:hAnsi="Times New Roman" w:cs="Times New Roman"/>
+          <w:kern w:val="0"/>
+          <w:sz w:val="24"/>
+          <w:szCs w:val="24"/>
+          <w14:ligatures w14:val="none"/>
+        </w:rPr>
+        <w:t>).</w:t>
       </w:r>
       <w:r>
         <w:rPr>
@@ -7483,27 +7293,27 @@
           <w:szCs w:val="24"/>
           <w14:ligatures w14:val="none"/>
         </w:rPr>
-        <w:t>Comment 4:</w:t>
-      </w:r>
-      <w:r>
-        <w:rPr>
-          <w:rFonts w:ascii="Times New Roman" w:eastAsia="Times New Roman" w:hAnsi="Times New Roman" w:cs="Times New Roman"/>
-          <w:kern w:val="0"/>
-          <w:sz w:val="24"/>
-          <w:szCs w:val="24"/>
-          <w14:ligatures w14:val="none"/>
-        </w:rPr>
-        <w:t xml:space="preserve"> </w:t>
-      </w:r>
-      <w:r>
-        <w:rPr>
-          <w:rFonts w:ascii="Times New Roman" w:eastAsia="Times New Roman" w:hAnsi="Times New Roman" w:cs="Times New Roman"/>
-          <w:kern w:val="0"/>
-          <w:sz w:val="24"/>
-          <w:szCs w:val="24"/>
-          <w14:ligatures w14:val="none"/>
-        </w:rPr>
-        <w:t>In Experiment 1B, the author notes that for the old/new recognition test, non-presented controls were developed “from the counterbalanced lists” (p. 13). However, counterbalanced lists have not been previously described. I would recommend including additional details about how these lists were designed (i.e., did the non-presented controls for the studied categorized lists come from the same category?)</w:t>
+        <w:t>Comment 5:</w:t>
+      </w:r>
+      <w:r>
+        <w:rPr>
+          <w:rFonts w:ascii="Times New Roman" w:eastAsia="Times New Roman" w:hAnsi="Times New Roman" w:cs="Times New Roman"/>
+          <w:kern w:val="0"/>
+          <w:sz w:val="24"/>
+          <w:szCs w:val="24"/>
+          <w14:ligatures w14:val="none"/>
+        </w:rPr>
+        <w:t xml:space="preserve"> I </w:t>
+      </w:r>
+      <w:r>
+        <w:rPr>
+          <w:rFonts w:ascii="Times New Roman" w:eastAsia="Times New Roman" w:hAnsi="Times New Roman" w:cs="Times New Roman"/>
+          <w:kern w:val="0"/>
+          <w:sz w:val="24"/>
+          <w:szCs w:val="24"/>
+          <w14:ligatures w14:val="none"/>
+        </w:rPr>
+        <w:t>would recommend that the author include (item and global) JOL magnitudes in a Table or at least an Appendix. These values could be used to support claims that global JOLs “encourage participants to reflect on list-wise relations which are beneficial to recall” (p. 9) – for example, if global JOLs were higher for categorized than uncategorized lists, this suggests participants use pre-existing relations in the list as a cue to inform their judgments.</w:t>
       </w:r>
     </w:p>
     <w:p>
@@ -7551,37 +7361,58 @@
           <w:szCs w:val="24"/>
           <w14:ligatures w14:val="none"/>
         </w:rPr>
-        <w:t xml:space="preserve"> The description of the study lists used in Experiment 1B have been updated accordingly.</w:t>
-      </w:r>
-      <w:r>
-        <w:rPr>
-          <w:rFonts w:ascii="Times New Roman" w:eastAsia="Times New Roman" w:hAnsi="Times New Roman" w:cs="Times New Roman"/>
-          <w:kern w:val="0"/>
-          <w:sz w:val="24"/>
-          <w:szCs w:val="24"/>
-          <w14:ligatures w14:val="none"/>
-        </w:rPr>
-        <w:t xml:space="preserve"> Please see the revised description </w:t>
-      </w:r>
-      <w:r>
-        <w:rPr>
-          <w:rFonts w:ascii="Times New Roman" w:eastAsia="Times New Roman" w:hAnsi="Times New Roman" w:cs="Times New Roman"/>
-          <w:kern w:val="0"/>
-          <w:sz w:val="24"/>
-          <w:szCs w:val="24"/>
-          <w14:ligatures w14:val="none"/>
-        </w:rPr>
-        <w:t xml:space="preserve">of the materials </w:t>
-      </w:r>
-      <w:r>
-        <w:rPr>
-          <w:rFonts w:ascii="Times New Roman" w:eastAsia="Times New Roman" w:hAnsi="Times New Roman" w:cs="Times New Roman"/>
-          <w:kern w:val="0"/>
-          <w:sz w:val="24"/>
-          <w:szCs w:val="24"/>
-          <w14:ligatures w14:val="none"/>
-        </w:rPr>
-        <w:t xml:space="preserve">on pg. </w:t>
+        <w:t xml:space="preserve"> This is an excellent suggestion. I have added a new table to the Appendix which displays mean JOLs as functions of JOL task and list type for Experiments 1A/1B and for JOL </w:t>
+      </w:r>
+      <w:r>
+        <w:rPr>
+          <w:rFonts w:ascii="Times New Roman" w:eastAsia="Times New Roman" w:hAnsi="Times New Roman" w:cs="Times New Roman"/>
+          <w:kern w:val="0"/>
+          <w:sz w:val="24"/>
+          <w:szCs w:val="24"/>
+          <w14:ligatures w14:val="none"/>
+        </w:rPr>
+        <w:t>task</w:t>
+      </w:r>
+      <w:r>
+        <w:rPr>
+          <w:rFonts w:ascii="Times New Roman" w:eastAsia="Times New Roman" w:hAnsi="Times New Roman" w:cs="Times New Roman"/>
+          <w:kern w:val="0"/>
+          <w:sz w:val="24"/>
+          <w:szCs w:val="24"/>
+          <w14:ligatures w14:val="none"/>
+        </w:rPr>
+        <w:t xml:space="preserve"> in Experiment 2</w:t>
+      </w:r>
+      <w:r>
+        <w:rPr>
+          <w:rFonts w:ascii="Times New Roman" w:eastAsia="Times New Roman" w:hAnsi="Times New Roman" w:cs="Times New Roman"/>
+          <w:kern w:val="0"/>
+          <w:sz w:val="24"/>
+          <w:szCs w:val="24"/>
+          <w14:ligatures w14:val="none"/>
+        </w:rPr>
+        <w:t xml:space="preserve"> (Table A</w:t>
+      </w:r>
+      <w:r>
+        <w:rPr>
+          <w:rFonts w:ascii="Times New Roman" w:eastAsia="Times New Roman" w:hAnsi="Times New Roman" w:cs="Times New Roman"/>
+          <w:kern w:val="0"/>
+          <w:sz w:val="24"/>
+          <w:szCs w:val="24"/>
+          <w:highlight w:val="green"/>
+          <w14:ligatures w14:val="none"/>
+        </w:rPr>
+        <w:t>X</w:t>
+      </w:r>
+      <w:r>
+        <w:rPr>
+          <w:rFonts w:ascii="Times New Roman" w:eastAsia="Times New Roman" w:hAnsi="Times New Roman" w:cs="Times New Roman"/>
+          <w:kern w:val="0"/>
+          <w:sz w:val="24"/>
+          <w:szCs w:val="24"/>
+          <w14:ligatures w14:val="none"/>
+        </w:rPr>
+        <w:t xml:space="preserve">, pg. </w:t>
       </w:r>
       <w:r>
         <w:rPr>
@@ -7592,49 +7423,50 @@
           <w:highlight w:val="yellow"/>
           <w14:ligatures w14:val="none"/>
         </w:rPr>
-        <w:t>XX</w:t>
-      </w:r>
-      <w:r>
-        <w:rPr>
-          <w:rFonts w:ascii="Times New Roman" w:eastAsia="Times New Roman" w:hAnsi="Times New Roman" w:cs="Times New Roman"/>
-          <w:kern w:val="0"/>
-          <w:sz w:val="24"/>
-          <w:szCs w:val="24"/>
-          <w14:ligatures w14:val="none"/>
-        </w:rPr>
-        <w:t xml:space="preserve"> (see also my response to the Action Editor, Comment </w:t>
-      </w:r>
-      <w:r>
-        <w:rPr>
-          <w:rFonts w:ascii="Times New Roman" w:eastAsia="Times New Roman" w:hAnsi="Times New Roman" w:cs="Times New Roman"/>
-          <w:kern w:val="0"/>
-          <w:sz w:val="24"/>
-          <w:szCs w:val="24"/>
-          <w:highlight w:val="yellow"/>
-          <w14:ligatures w14:val="none"/>
-        </w:rPr>
-        <w:t>X</w:t>
-      </w:r>
-      <w:r>
-        <w:rPr>
-          <w:rFonts w:ascii="Times New Roman" w:eastAsia="Times New Roman" w:hAnsi="Times New Roman" w:cs="Times New Roman"/>
-          <w:kern w:val="0"/>
-          <w:sz w:val="24"/>
-          <w:szCs w:val="24"/>
-          <w14:ligatures w14:val="none"/>
-        </w:rPr>
-        <w:t>).</w:t>
-      </w:r>
-      <w:r>
-        <w:rPr>
-          <w:rFonts w:ascii="Times New Roman" w:eastAsia="Times New Roman" w:hAnsi="Times New Roman" w:cs="Times New Roman"/>
-          <w:kern w:val="0"/>
-          <w:sz w:val="24"/>
-          <w:szCs w:val="24"/>
-          <w14:ligatures w14:val="none"/>
-        </w:rPr>
-        <w:br/>
-      </w:r>
+        <w:t>xx</w:t>
+      </w:r>
+      <w:r>
+        <w:rPr>
+          <w:rFonts w:ascii="Times New Roman" w:eastAsia="Times New Roman" w:hAnsi="Times New Roman" w:cs="Times New Roman"/>
+          <w:kern w:val="0"/>
+          <w:sz w:val="24"/>
+          <w:szCs w:val="24"/>
+          <w14:ligatures w14:val="none"/>
+        </w:rPr>
+        <w:t>)</w:t>
+      </w:r>
+      <w:r>
+        <w:rPr>
+          <w:rFonts w:ascii="Times New Roman" w:eastAsia="Times New Roman" w:hAnsi="Times New Roman" w:cs="Times New Roman"/>
+          <w:kern w:val="0"/>
+          <w:sz w:val="24"/>
+          <w:szCs w:val="24"/>
+          <w14:ligatures w14:val="none"/>
+        </w:rPr>
+        <w:t>.</w:t>
+      </w:r>
+      <w:r>
+        <w:rPr>
+          <w:rFonts w:ascii="Times New Roman" w:eastAsia="Times New Roman" w:hAnsi="Times New Roman" w:cs="Times New Roman"/>
+          <w:kern w:val="0"/>
+          <w:sz w:val="24"/>
+          <w:szCs w:val="24"/>
+          <w14:ligatures w14:val="none"/>
+        </w:rPr>
+        <w:t xml:space="preserve"> Overall, both JOL types tended to be higher for categorized versus uncategorized list types (though this difference was not significant in Experiment 1B). Although the item-level and global JOL tasks were designed to emphasis item-specific and relational encoding, respectively, intra-list relations the presence (or absence) of intra-list relations was likely still highly salient for both groups, regardless of the specific focus of their JOLs. Because these relations strongly influence the magnitude of JOLs (e.g., Koriat’s, 1997 cue-utilization theory) it is not too surprising that both JOL types were generally greater when words were presented in categorized lists.</w:t>
+      </w:r>
+    </w:p>
+    <w:p>
+      <w:pPr>
+        <w:spacing w:after="0" w:line="240" w:lineRule="auto"/>
+        <w:rPr>
+          <w:rFonts w:ascii="Times New Roman" w:eastAsia="Times New Roman" w:hAnsi="Times New Roman" w:cs="Times New Roman"/>
+          <w:kern w:val="0"/>
+          <w:sz w:val="24"/>
+          <w:szCs w:val="24"/>
+          <w14:ligatures w14:val="none"/>
+        </w:rPr>
+      </w:pPr>
       <w:r>
         <w:rPr>
           <w:rFonts w:ascii="Times New Roman" w:eastAsia="Times New Roman" w:hAnsi="Times New Roman" w:cs="Times New Roman"/>
@@ -7655,27 +7487,27 @@
           <w:szCs w:val="24"/>
           <w14:ligatures w14:val="none"/>
         </w:rPr>
-        <w:t>Comment 5:</w:t>
-      </w:r>
-      <w:r>
-        <w:rPr>
-          <w:rFonts w:ascii="Times New Roman" w:eastAsia="Times New Roman" w:hAnsi="Times New Roman" w:cs="Times New Roman"/>
-          <w:kern w:val="0"/>
-          <w:sz w:val="24"/>
-          <w:szCs w:val="24"/>
-          <w14:ligatures w14:val="none"/>
-        </w:rPr>
-        <w:t xml:space="preserve"> I </w:t>
-      </w:r>
-      <w:r>
-        <w:rPr>
-          <w:rFonts w:ascii="Times New Roman" w:eastAsia="Times New Roman" w:hAnsi="Times New Roman" w:cs="Times New Roman"/>
-          <w:kern w:val="0"/>
-          <w:sz w:val="24"/>
-          <w:szCs w:val="24"/>
-          <w14:ligatures w14:val="none"/>
-        </w:rPr>
-        <w:t>would recommend that the author include (item and global) JOL magnitudes in a Table or at least an Appendix. These values could be used to support claims that global JOLs “encourage participants to reflect on list-wise relations which are beneficial to recall” (p. 9) – for example, if global JOLs were higher for categorized than uncategorized lists, this suggests participants use pre-existing relations in the list as a cue to inform their judgments.</w:t>
+        <w:t>Comment 6:</w:t>
+      </w:r>
+      <w:r>
+        <w:rPr>
+          <w:rFonts w:ascii="Times New Roman" w:eastAsia="Times New Roman" w:hAnsi="Times New Roman" w:cs="Times New Roman"/>
+          <w:kern w:val="0"/>
+          <w:sz w:val="24"/>
+          <w:szCs w:val="24"/>
+          <w14:ligatures w14:val="none"/>
+        </w:rPr>
+        <w:t xml:space="preserve"> </w:t>
+      </w:r>
+      <w:r>
+        <w:rPr>
+          <w:rFonts w:ascii="Times New Roman" w:eastAsia="Times New Roman" w:hAnsi="Times New Roman" w:cs="Times New Roman"/>
+          <w:kern w:val="0"/>
+          <w:sz w:val="24"/>
+          <w:szCs w:val="24"/>
+          <w14:ligatures w14:val="none"/>
+        </w:rPr>
+        <w:t>I caught multiple analyses reported throughout the manuscript that seem to be missing p values. Please check to ensure all relevant values are reported in each analysis.</w:t>
       </w:r>
     </w:p>
     <w:p>
@@ -7723,45 +7555,15 @@
           <w:szCs w:val="24"/>
           <w14:ligatures w14:val="none"/>
         </w:rPr>
-        <w:t xml:space="preserve"> This is an excellent suggestion. I have added a new table to the Appendix which displays mean JOLs as functions of JOL task and list type for Experiments 1A/1B and for JOL </w:t>
-      </w:r>
-      <w:r>
-        <w:rPr>
-          <w:rFonts w:ascii="Times New Roman" w:eastAsia="Times New Roman" w:hAnsi="Times New Roman" w:cs="Times New Roman"/>
-          <w:kern w:val="0"/>
-          <w:sz w:val="24"/>
-          <w:szCs w:val="24"/>
-          <w14:ligatures w14:val="none"/>
-        </w:rPr>
-        <w:t>task</w:t>
-      </w:r>
-      <w:r>
-        <w:rPr>
-          <w:rFonts w:ascii="Times New Roman" w:eastAsia="Times New Roman" w:hAnsi="Times New Roman" w:cs="Times New Roman"/>
-          <w:kern w:val="0"/>
-          <w:sz w:val="24"/>
-          <w:szCs w:val="24"/>
-          <w14:ligatures w14:val="none"/>
-        </w:rPr>
-        <w:t xml:space="preserve"> in Experiment 2</w:t>
-      </w:r>
-      <w:r>
-        <w:rPr>
-          <w:rFonts w:ascii="Times New Roman" w:eastAsia="Times New Roman" w:hAnsi="Times New Roman" w:cs="Times New Roman"/>
-          <w:kern w:val="0"/>
-          <w:sz w:val="24"/>
-          <w:szCs w:val="24"/>
-          <w14:ligatures w14:val="none"/>
-        </w:rPr>
-        <w:t xml:space="preserve"> (Table A</w:t>
-      </w:r>
-      <w:r>
-        <w:rPr>
-          <w:rFonts w:ascii="Times New Roman" w:eastAsia="Times New Roman" w:hAnsi="Times New Roman" w:cs="Times New Roman"/>
-          <w:kern w:val="0"/>
-          <w:sz w:val="24"/>
-          <w:szCs w:val="24"/>
-          <w:highlight w:val="green"/>
+        <w:t xml:space="preserve"> These values have been added to the revision. Please see my response to Reviewer 1, comment </w:t>
+      </w:r>
+      <w:r>
+        <w:rPr>
+          <w:rFonts w:ascii="Times New Roman" w:eastAsia="Times New Roman" w:hAnsi="Times New Roman" w:cs="Times New Roman"/>
+          <w:kern w:val="0"/>
+          <w:sz w:val="24"/>
+          <w:szCs w:val="24"/>
+          <w:highlight w:val="yellow"/>
           <w14:ligatures w14:val="none"/>
         </w:rPr>
         <w:t>X</w:t>
@@ -7774,37 +7576,6 @@
           <w:szCs w:val="24"/>
           <w14:ligatures w14:val="none"/>
         </w:rPr>
-        <w:t xml:space="preserve">, pg. </w:t>
-      </w:r>
-      <w:r>
-        <w:rPr>
-          <w:rFonts w:ascii="Times New Roman" w:eastAsia="Times New Roman" w:hAnsi="Times New Roman" w:cs="Times New Roman"/>
-          <w:kern w:val="0"/>
-          <w:sz w:val="24"/>
-          <w:szCs w:val="24"/>
-          <w:highlight w:val="yellow"/>
-          <w14:ligatures w14:val="none"/>
-        </w:rPr>
-        <w:t>xx</w:t>
-      </w:r>
-      <w:r>
-        <w:rPr>
-          <w:rFonts w:ascii="Times New Roman" w:eastAsia="Times New Roman" w:hAnsi="Times New Roman" w:cs="Times New Roman"/>
-          <w:kern w:val="0"/>
-          <w:sz w:val="24"/>
-          <w:szCs w:val="24"/>
-          <w14:ligatures w14:val="none"/>
-        </w:rPr>
-        <w:t>)</w:t>
-      </w:r>
-      <w:r>
-        <w:rPr>
-          <w:rFonts w:ascii="Times New Roman" w:eastAsia="Times New Roman" w:hAnsi="Times New Roman" w:cs="Times New Roman"/>
-          <w:kern w:val="0"/>
-          <w:sz w:val="24"/>
-          <w:szCs w:val="24"/>
-          <w14:ligatures w14:val="none"/>
-        </w:rPr>
         <w:t>.</w:t>
       </w:r>
       <w:r>
@@ -7815,42 +7586,8 @@
           <w:szCs w:val="24"/>
           <w14:ligatures w14:val="none"/>
         </w:rPr>
-        <w:t xml:space="preserve"> Overall, both JOL types tended to be higher for categorized versus uncategorized list types (though this difference was not significant in Experiment 1B). Although the item-level and global JOL tasks were designed to emphasis item-specific and relational encoding, respectively, intra-list relations the presence (or absence) of intra-list relations was likely still highly salient for both groups, regardless of the specific focus of their JOLs. Because these relations strongly influence the magnitude of JOLs (e.g., </w:t>
-      </w:r>
-      <w:proofErr w:type="spellStart"/>
-      <w:r>
-        <w:rPr>
-          <w:rFonts w:ascii="Times New Roman" w:eastAsia="Times New Roman" w:hAnsi="Times New Roman" w:cs="Times New Roman"/>
-          <w:kern w:val="0"/>
-          <w:sz w:val="24"/>
-          <w:szCs w:val="24"/>
-          <w14:ligatures w14:val="none"/>
-        </w:rPr>
-        <w:t>Koriat’s</w:t>
-      </w:r>
-      <w:proofErr w:type="spellEnd"/>
-      <w:r>
-        <w:rPr>
-          <w:rFonts w:ascii="Times New Roman" w:eastAsia="Times New Roman" w:hAnsi="Times New Roman" w:cs="Times New Roman"/>
-          <w:kern w:val="0"/>
-          <w:sz w:val="24"/>
-          <w:szCs w:val="24"/>
-          <w14:ligatures w14:val="none"/>
-        </w:rPr>
-        <w:t>, 1997 cue-utilization theory) it is not too surprising that both JOL types were generally greater when words were presented in categorized lists.</w:t>
-      </w:r>
-    </w:p>
-    <w:p>
-      <w:pPr>
-        <w:spacing w:after="0" w:line="240" w:lineRule="auto"/>
-        <w:rPr>
-          <w:rFonts w:ascii="Times New Roman" w:eastAsia="Times New Roman" w:hAnsi="Times New Roman" w:cs="Times New Roman"/>
-          <w:kern w:val="0"/>
-          <w:sz w:val="24"/>
-          <w:szCs w:val="24"/>
-          <w14:ligatures w14:val="none"/>
-        </w:rPr>
-      </w:pPr>
+        <w:br/>
+      </w:r>
       <w:r>
         <w:rPr>
           <w:rFonts w:ascii="Times New Roman" w:eastAsia="Times New Roman" w:hAnsi="Times New Roman" w:cs="Times New Roman"/>
@@ -7871,7 +7608,7 @@
           <w:szCs w:val="24"/>
           <w14:ligatures w14:val="none"/>
         </w:rPr>
-        <w:t>Comment 6:</w:t>
+        <w:t>Comment 7:</w:t>
       </w:r>
       <w:r>
         <w:rPr>
@@ -7891,7 +7628,18 @@
           <w:szCs w:val="24"/>
           <w14:ligatures w14:val="none"/>
         </w:rPr>
-        <w:t>I caught multiple analyses reported throughout the manuscript that seem to be missing p values. Please check to ensure all relevant values are reported in each analysis.</w:t>
+        <w:t xml:space="preserve">I had a thought about Experiment 1A: I realize that the author cannot measure clustering in free recall because each list was encoded/recalled one at a time. However, I was wondering if there was a similar type of measure to better understand the recall strategy that </w:t>
+      </w:r>
+      <w:r>
+        <w:rPr>
+          <w:rFonts w:ascii="Times New Roman" w:eastAsia="Times New Roman" w:hAnsi="Times New Roman" w:cs="Times New Roman"/>
+          <w:kern w:val="0"/>
+          <w:sz w:val="24"/>
+          <w:szCs w:val="24"/>
+          <w14:ligatures w14:val="none"/>
+        </w:rPr>
+        <w:lastRenderedPageBreak/>
+        <w:t>participants use (and whether this differs by JOL group; cf. Zhao et al.’s order reconstruction task). For example, perhaps participants in the item-JOL group are less likely (than the other two groups) to recall items in the order in which they were studied? I’m not insisting the author conduct this labor-intensive analysis, just curious if there may be additional pieces of evidence for the item-order account within the data.</w:t>
       </w:r>
     </w:p>
     <w:p>
@@ -7939,8 +7687,29 @@
           <w:szCs w:val="24"/>
           <w14:ligatures w14:val="none"/>
         </w:rPr>
-        <w:t xml:space="preserve"> These values have been added to the revision. Please see my response to Reviewer 1, comment </w:t>
-      </w:r>
+        <w:t xml:space="preserve"> This is an interesting point</w:t>
+      </w:r>
+      <w:r>
+        <w:rPr>
+          <w:rFonts w:ascii="Times New Roman" w:eastAsia="Times New Roman" w:hAnsi="Times New Roman" w:cs="Times New Roman"/>
+          <w:kern w:val="0"/>
+          <w:sz w:val="24"/>
+          <w:szCs w:val="24"/>
+          <w14:ligatures w14:val="none"/>
+        </w:rPr>
+        <w:t xml:space="preserve">, and I agree that such an analysis would provide additional evidence in favor of an item-order account. </w:t>
+      </w:r>
+      <w:r>
+        <w:rPr>
+          <w:rFonts w:ascii="Times New Roman" w:eastAsia="Times New Roman" w:hAnsi="Times New Roman" w:cs="Times New Roman"/>
+          <w:kern w:val="0"/>
+          <w:sz w:val="24"/>
+          <w:szCs w:val="24"/>
+          <w14:ligatures w14:val="none"/>
+        </w:rPr>
+        <w:t xml:space="preserve">However, as you note, these analyses are beyond the scope of this study. I have updated the General Discussion to include analyses of recall strategy as a potential future direction and additionally mention the possibility of serial recall as one potential method (pg. </w:t>
+      </w:r>
+      <w:commentRangeStart w:id="5"/>
       <w:r>
         <w:rPr>
           <w:rFonts w:ascii="Times New Roman" w:eastAsia="Times New Roman" w:hAnsi="Times New Roman" w:cs="Times New Roman"/>
@@ -7950,157 +7719,14 @@
           <w:highlight w:val="yellow"/>
           <w14:ligatures w14:val="none"/>
         </w:rPr>
-        <w:t>X</w:t>
-      </w:r>
-      <w:r>
-        <w:rPr>
-          <w:rFonts w:ascii="Times New Roman" w:eastAsia="Times New Roman" w:hAnsi="Times New Roman" w:cs="Times New Roman"/>
-          <w:kern w:val="0"/>
-          <w:sz w:val="24"/>
-          <w:szCs w:val="24"/>
-          <w14:ligatures w14:val="none"/>
-        </w:rPr>
-        <w:t>.</w:t>
-      </w:r>
-      <w:r>
-        <w:rPr>
-          <w:rFonts w:ascii="Times New Roman" w:eastAsia="Times New Roman" w:hAnsi="Times New Roman" w:cs="Times New Roman"/>
-          <w:kern w:val="0"/>
-          <w:sz w:val="24"/>
-          <w:szCs w:val="24"/>
-          <w14:ligatures w14:val="none"/>
-        </w:rPr>
-        <w:br/>
-      </w:r>
-      <w:r>
-        <w:rPr>
-          <w:rFonts w:ascii="Times New Roman" w:eastAsia="Times New Roman" w:hAnsi="Times New Roman" w:cs="Times New Roman"/>
-          <w:kern w:val="0"/>
-          <w:sz w:val="24"/>
-          <w:szCs w:val="24"/>
-          <w14:ligatures w14:val="none"/>
-        </w:rPr>
-        <w:br/>
-      </w:r>
-      <w:r>
-        <w:rPr>
-          <w:rFonts w:ascii="Times New Roman" w:eastAsia="Times New Roman" w:hAnsi="Times New Roman" w:cs="Times New Roman"/>
-          <w:b/>
-          <w:bCs/>
-          <w:kern w:val="0"/>
-          <w:sz w:val="24"/>
-          <w:szCs w:val="24"/>
-          <w14:ligatures w14:val="none"/>
-        </w:rPr>
-        <w:t>Comment 7:</w:t>
-      </w:r>
-      <w:r>
-        <w:rPr>
-          <w:rFonts w:ascii="Times New Roman" w:eastAsia="Times New Roman" w:hAnsi="Times New Roman" w:cs="Times New Roman"/>
-          <w:kern w:val="0"/>
-          <w:sz w:val="24"/>
-          <w:szCs w:val="24"/>
-          <w14:ligatures w14:val="none"/>
-        </w:rPr>
-        <w:t xml:space="preserve"> </w:t>
-      </w:r>
-      <w:r>
-        <w:rPr>
-          <w:rFonts w:ascii="Times New Roman" w:eastAsia="Times New Roman" w:hAnsi="Times New Roman" w:cs="Times New Roman"/>
-          <w:kern w:val="0"/>
-          <w:sz w:val="24"/>
-          <w:szCs w:val="24"/>
-          <w14:ligatures w14:val="none"/>
-        </w:rPr>
-        <w:t>I had a thought about Experiment 1A: I realize that the author cannot measure clustering in free recall because each list was encoded/recalled one at a time. However, I was wondering if there was a similar type of measure to better understand the recall strategy that participants use (and whether this differs by JOL group; cf. Zhao et al.’s order reconstruction task). For example, perhaps participants in the item-JOL group are less likely (than the other two groups) to recall items in the order in which they were studied? I’m not insisting the author conduct this labor-intensive analysis, just curious if there may be additional pieces of evidence for the item-order account within the data.</w:t>
-      </w:r>
-    </w:p>
-    <w:p>
-      <w:pPr>
-        <w:spacing w:after="0" w:line="240" w:lineRule="auto"/>
-        <w:rPr>
-          <w:rFonts w:ascii="Times New Roman" w:eastAsia="Times New Roman" w:hAnsi="Times New Roman" w:cs="Times New Roman"/>
-          <w:kern w:val="0"/>
-          <w:sz w:val="24"/>
-          <w:szCs w:val="24"/>
-          <w14:ligatures w14:val="none"/>
-        </w:rPr>
-      </w:pPr>
-    </w:p>
-    <w:p>
-      <w:pPr>
-        <w:spacing w:after="0" w:line="240" w:lineRule="auto"/>
-        <w:rPr>
-          <w:rFonts w:ascii="Times New Roman" w:eastAsia="Times New Roman" w:hAnsi="Times New Roman" w:cs="Times New Roman"/>
-          <w:kern w:val="0"/>
-          <w:sz w:val="24"/>
-          <w:szCs w:val="24"/>
-          <w14:ligatures w14:val="none"/>
-        </w:rPr>
-      </w:pPr>
-      <w:r>
-        <w:rPr>
-          <w:rFonts w:ascii="Times New Roman" w:eastAsia="Times New Roman" w:hAnsi="Times New Roman" w:cs="Times New Roman"/>
-          <w:b/>
-          <w:bCs/>
-          <w:i/>
-          <w:iCs/>
-          <w:kern w:val="0"/>
-          <w:sz w:val="24"/>
-          <w:szCs w:val="24"/>
-          <w14:ligatures w14:val="none"/>
-        </w:rPr>
-        <w:lastRenderedPageBreak/>
-        <w:t>Response:</w:t>
-      </w:r>
-      <w:r>
-        <w:rPr>
-          <w:rFonts w:ascii="Times New Roman" w:eastAsia="Times New Roman" w:hAnsi="Times New Roman" w:cs="Times New Roman"/>
-          <w:kern w:val="0"/>
-          <w:sz w:val="24"/>
-          <w:szCs w:val="24"/>
-          <w14:ligatures w14:val="none"/>
-        </w:rPr>
-        <w:t xml:space="preserve"> This is an interesting point</w:t>
-      </w:r>
-      <w:r>
-        <w:rPr>
-          <w:rFonts w:ascii="Times New Roman" w:eastAsia="Times New Roman" w:hAnsi="Times New Roman" w:cs="Times New Roman"/>
-          <w:kern w:val="0"/>
-          <w:sz w:val="24"/>
-          <w:szCs w:val="24"/>
-          <w14:ligatures w14:val="none"/>
-        </w:rPr>
-        <w:t xml:space="preserve">, and I agree that such an analysis would provide additional evidence in favor of an item-order account. </w:t>
-      </w:r>
-      <w:r>
-        <w:rPr>
-          <w:rFonts w:ascii="Times New Roman" w:eastAsia="Times New Roman" w:hAnsi="Times New Roman" w:cs="Times New Roman"/>
-          <w:kern w:val="0"/>
-          <w:sz w:val="24"/>
-          <w:szCs w:val="24"/>
-          <w14:ligatures w14:val="none"/>
-        </w:rPr>
-        <w:t xml:space="preserve">However, as you note, these analyses are beyond the scope of this study. I have updated the General Discussion to include analyses of recall strategy as a potential future direction and additionally mention the possibility of serial recall as one potential method (pg. </w:t>
-      </w:r>
-      <w:commentRangeStart w:id="9"/>
-      <w:r>
-        <w:rPr>
-          <w:rFonts w:ascii="Times New Roman" w:eastAsia="Times New Roman" w:hAnsi="Times New Roman" w:cs="Times New Roman"/>
-          <w:kern w:val="0"/>
-          <w:sz w:val="24"/>
-          <w:szCs w:val="24"/>
-          <w:highlight w:val="yellow"/>
-          <w14:ligatures w14:val="none"/>
-        </w:rPr>
         <w:t>XX</w:t>
       </w:r>
-      <w:commentRangeEnd w:id="9"/>
+      <w:commentRangeEnd w:id="5"/>
       <w:r>
         <w:rPr>
           <w:rStyle w:val="CommentReference"/>
         </w:rPr>
-        <w:commentReference w:id="9"/>
+        <w:commentReference w:id="5"/>
       </w:r>
       <w:r>
         <w:rPr>
@@ -8236,7 +7862,7 @@
 
 <file path=word/comments.xml><?xml version="1.0" encoding="utf-8"?>
 <w:comments xmlns:wpc="http://schemas.microsoft.com/office/word/2010/wordprocessingCanvas" xmlns:cx="http://schemas.microsoft.com/office/drawing/2014/chartex" xmlns:cx1="http://schemas.microsoft.com/office/drawing/2015/9/8/chartex" xmlns:cx2="http://schemas.microsoft.com/office/drawing/2015/10/21/chartex" xmlns:cx3="http://schemas.microsoft.com/office/drawing/2016/5/9/chartex" xmlns:cx4="http://schemas.microsoft.com/office/drawing/2016/5/10/chartex" xmlns:cx5="http://schemas.microsoft.com/office/drawing/2016/5/11/chartex" xmlns:cx6="http://schemas.microsoft.com/office/drawing/2016/5/12/chartex" xmlns:cx7="http://schemas.microsoft.com/office/drawing/2016/5/13/chartex" xmlns:cx8="http://schemas.microsoft.com/office/drawing/2016/5/14/chartex" xmlns:mc="http://schemas.openxmlformats.org/markup-compatibility/2006" xmlns:aink="http://schemas.microsoft.com/office/drawing/2016/ink" xmlns:am3d="http://schemas.microsoft.com/office/drawing/2017/model3d" xmlns:o="urn:schemas-microsoft-com:office:office" xmlns:oel="http://schemas.microsoft.com/office/2019/extlst" xmlns:r="http://schemas.openxmlformats.org/officeDocument/2006/relationships" xmlns:m="http://schemas.openxmlformats.org/officeDocument/2006/math" xmlns:v="urn:schemas-microsoft-com:vml" xmlns:wp14="http://schemas.microsoft.com/office/word/2010/wordprocessingDrawing" xmlns:wp="http://schemas.openxmlformats.org/drawingml/2006/wordprocessingDrawing" xmlns:w10="urn:schemas-microsoft-com:office:word" xmlns:w="http://schemas.openxmlformats.org/wordprocessingml/2006/main" xmlns:w14="http://schemas.microsoft.com/office/word/2010/wordml" xmlns:w15="http://schemas.microsoft.com/office/word/2012/wordml" xmlns:w16cex="http://schemas.microsoft.com/office/word/2018/wordml/cex" xmlns:w16cid="http://schemas.microsoft.com/office/word/2016/wordml/cid" xmlns:w16="http://schemas.microsoft.com/office/word/2018/wordml" xmlns:w16du="http://schemas.microsoft.com/office/word/2023/wordml/word16du" xmlns:w16sdtdh="http://schemas.microsoft.com/office/word/2020/wordml/sdtdatahash" xmlns:w16se="http://schemas.microsoft.com/office/word/2015/wordml/symex" xmlns:wpg="http://schemas.microsoft.com/office/word/2010/wordprocessingGroup" xmlns:wpi="http://schemas.microsoft.com/office/word/2010/wordprocessingInk" xmlns:wne="http://schemas.microsoft.com/office/word/2006/wordml" xmlns:wps="http://schemas.microsoft.com/office/word/2010/wordprocessingShape" mc:Ignorable="w14 w15 w16se w16cid w16 w16cex w16sdtdh w16du wp14">
-  <w:comment w:id="0" w:author="Nick Maxwell" w:date="2024-07-08T18:54:00Z" w:initials="NM">
+  <w:comment w:id="0" w:author="Nick Maxwell" w:date="2024-07-05T11:31:00Z" w:initials="NM">
     <w:p>
       <w:pPr>
         <w:pStyle w:val="CommentText"/>
@@ -8248,11 +7874,11 @@
         <w:annotationRef/>
       </w:r>
       <w:r>
-        <w:t>Add this!</w:t>
+        <w:t>Need to add this!</w:t>
       </w:r>
     </w:p>
   </w:comment>
-  <w:comment w:id="1" w:author="Nick Maxwell" w:date="2024-07-08T18:39:00Z" w:initials="NM">
+  <w:comment w:id="1" w:author="Nick Maxwell" w:date="2024-07-08T18:49:00Z" w:initials="NM">
     <w:p>
       <w:pPr>
         <w:pStyle w:val="CommentText"/>
@@ -8264,11 +7890,11 @@
         <w:annotationRef/>
       </w:r>
       <w:r>
-        <w:t>Add something to the GD about this.</w:t>
+        <w:t>Double check this!</w:t>
       </w:r>
     </w:p>
   </w:comment>
-  <w:comment w:id="2" w:author="Nick Maxwell" w:date="2024-07-05T11:31:00Z" w:initials="NM">
+  <w:comment w:id="2" w:author="Nick Maxwell" w:date="2024-07-08T18:44:00Z" w:initials="NM">
     <w:p>
       <w:pPr>
         <w:pStyle w:val="CommentText"/>
@@ -8284,7 +7910,7 @@
       </w:r>
     </w:p>
   </w:comment>
-  <w:comment w:id="3" w:author="Nick Maxwell" w:date="2024-07-08T18:49:00Z" w:initials="NM">
+  <w:comment w:id="3" w:author="Nick Maxwell" w:date="2024-07-08T19:09:00Z" w:initials="NM">
     <w:p>
       <w:pPr>
         <w:pStyle w:val="CommentText"/>
@@ -8296,11 +7922,11 @@
         <w:annotationRef/>
       </w:r>
       <w:r>
-        <w:t>Double check this!</w:t>
+        <w:t>Double check this</w:t>
       </w:r>
     </w:p>
   </w:comment>
-  <w:comment w:id="4" w:author="Nick Maxwell" w:date="2024-07-08T18:44:00Z" w:initials="NM">
+  <w:comment w:id="4" w:author="Nick Maxwell" w:date="2024-07-02T15:55:00Z" w:initials="NM">
     <w:p>
       <w:pPr>
         <w:pStyle w:val="CommentText"/>
@@ -8312,75 +7938,11 @@
         <w:annotationRef/>
       </w:r>
       <w:r>
-        <w:t>Need to add this!</w:t>
+        <w:t>Done!</w:t>
       </w:r>
     </w:p>
   </w:comment>
-  <w:comment w:id="5" w:author="Nick Maxwell" w:date="2024-07-08T19:09:00Z" w:initials="NM">
-    <w:p>
-      <w:pPr>
-        <w:pStyle w:val="CommentText"/>
-      </w:pPr>
-      <w:r>
-        <w:rPr>
-          <w:rStyle w:val="CommentReference"/>
-        </w:rPr>
-        <w:annotationRef/>
-      </w:r>
-      <w:r>
-        <w:t>Double check this</w:t>
-      </w:r>
-    </w:p>
-  </w:comment>
-  <w:comment w:id="6" w:author="Maxwell, Nicholas" w:date="2024-07-03T15:17:00Z" w:initials="MN">
-    <w:p>
-      <w:pPr>
-        <w:pStyle w:val="CommentText"/>
-      </w:pPr>
-      <w:r>
-        <w:rPr>
-          <w:rStyle w:val="CommentReference"/>
-        </w:rPr>
-        <w:annotationRef/>
-      </w:r>
-      <w:r>
-        <w:t>Okay, this is done</w:t>
-      </w:r>
-    </w:p>
-  </w:comment>
-  <w:comment w:id="7" w:author="Nick Maxwell" w:date="2024-07-02T15:55:00Z" w:initials="NM">
-    <w:p>
-      <w:pPr>
-        <w:pStyle w:val="CommentText"/>
-      </w:pPr>
-      <w:r>
-        <w:rPr>
-          <w:rStyle w:val="CommentReference"/>
-        </w:rPr>
-        <w:annotationRef/>
-      </w:r>
-      <w:r>
-        <w:t>Done!</w:t>
-      </w:r>
-    </w:p>
-  </w:comment>
-  <w:comment w:id="8" w:author="Nick Maxwell" w:date="2024-07-02T15:56:00Z" w:initials="NM">
-    <w:p>
-      <w:pPr>
-        <w:pStyle w:val="CommentText"/>
-      </w:pPr>
-      <w:r>
-        <w:rPr>
-          <w:rStyle w:val="CommentReference"/>
-        </w:rPr>
-        <w:annotationRef/>
-      </w:r>
-      <w:r>
-        <w:t>Done!</w:t>
-      </w:r>
-    </w:p>
-  </w:comment>
-  <w:comment w:id="9" w:author="Nick Maxwell" w:date="2024-07-09T11:27:00Z" w:initials="NM">
+  <w:comment w:id="5" w:author="Nick Maxwell" w:date="2024-07-09T11:27:00Z" w:initials="NM">
     <w:p>
       <w:pPr>
         <w:pStyle w:val="CommentText"/>
@@ -8401,44 +7963,33 @@
 
 <file path=word/commentsExtended.xml><?xml version="1.0" encoding="utf-8"?>
 <w15:commentsEx xmlns:wpc="http://schemas.microsoft.com/office/word/2010/wordprocessingCanvas" xmlns:cx="http://schemas.microsoft.com/office/drawing/2014/chartex" xmlns:cx1="http://schemas.microsoft.com/office/drawing/2015/9/8/chartex" xmlns:cx2="http://schemas.microsoft.com/office/drawing/2015/10/21/chartex" xmlns:cx3="http://schemas.microsoft.com/office/drawing/2016/5/9/chartex" xmlns:cx4="http://schemas.microsoft.com/office/drawing/2016/5/10/chartex" xmlns:cx5="http://schemas.microsoft.com/office/drawing/2016/5/11/chartex" xmlns:cx6="http://schemas.microsoft.com/office/drawing/2016/5/12/chartex" xmlns:cx7="http://schemas.microsoft.com/office/drawing/2016/5/13/chartex" xmlns:cx8="http://schemas.microsoft.com/office/drawing/2016/5/14/chartex" xmlns:mc="http://schemas.openxmlformats.org/markup-compatibility/2006" xmlns:aink="http://schemas.microsoft.com/office/drawing/2016/ink" xmlns:am3d="http://schemas.microsoft.com/office/drawing/2017/model3d" xmlns:o="urn:schemas-microsoft-com:office:office" xmlns:oel="http://schemas.microsoft.com/office/2019/extlst" xmlns:r="http://schemas.openxmlformats.org/officeDocument/2006/relationships" xmlns:m="http://schemas.openxmlformats.org/officeDocument/2006/math" xmlns:v="urn:schemas-microsoft-com:vml" xmlns:wp14="http://schemas.microsoft.com/office/word/2010/wordprocessingDrawing" xmlns:wp="http://schemas.openxmlformats.org/drawingml/2006/wordprocessingDrawing" xmlns:w10="urn:schemas-microsoft-com:office:word" xmlns:w="http://schemas.openxmlformats.org/wordprocessingml/2006/main" xmlns:w14="http://schemas.microsoft.com/office/word/2010/wordml" xmlns:w15="http://schemas.microsoft.com/office/word/2012/wordml" xmlns:w16cex="http://schemas.microsoft.com/office/word/2018/wordml/cex" xmlns:w16cid="http://schemas.microsoft.com/office/word/2016/wordml/cid" xmlns:w16="http://schemas.microsoft.com/office/word/2018/wordml" xmlns:w16du="http://schemas.microsoft.com/office/word/2023/wordml/word16du" xmlns:w16sdtdh="http://schemas.microsoft.com/office/word/2020/wordml/sdtdatahash" xmlns:w16se="http://schemas.microsoft.com/office/word/2015/wordml/symex" xmlns:wpg="http://schemas.microsoft.com/office/word/2010/wordprocessingGroup" xmlns:wpi="http://schemas.microsoft.com/office/word/2010/wordprocessingInk" xmlns:wne="http://schemas.microsoft.com/office/word/2006/wordml" xmlns:wps="http://schemas.microsoft.com/office/word/2010/wordprocessingShape" mc:Ignorable="w14 w15 w16se w16cid w16 w16cex w16sdtdh w16du wp14">
-  <w15:commentEx w15:paraId="0D64DCC1" w15:done="0"/>
-  <w15:commentEx w15:paraId="5E45963F" w15:done="0"/>
   <w15:commentEx w15:paraId="4B312782" w15:done="0"/>
   <w15:commentEx w15:paraId="61F241D8" w15:done="0"/>
   <w15:commentEx w15:paraId="0501B6FC" w15:done="0"/>
   <w15:commentEx w15:paraId="7AFFFCD2" w15:done="0"/>
-  <w15:commentEx w15:paraId="2F10E2C7" w15:done="0"/>
   <w15:commentEx w15:paraId="15E8233D" w15:done="0"/>
-  <w15:commentEx w15:paraId="1643771A" w15:done="0"/>
   <w15:commentEx w15:paraId="649AB8D1" w15:done="0"/>
 </w15:commentsEx>
 </file>
 
 <file path=word/commentsExtensible.xml><?xml version="1.0" encoding="utf-8"?>
 <w16cex:commentsExtensible xmlns:wpc="http://schemas.microsoft.com/office/word/2010/wordprocessingCanvas" xmlns:cx="http://schemas.microsoft.com/office/drawing/2014/chartex" xmlns:cx1="http://schemas.microsoft.com/office/drawing/2015/9/8/chartex" xmlns:cx2="http://schemas.microsoft.com/office/drawing/2015/10/21/chartex" xmlns:cx3="http://schemas.microsoft.com/office/drawing/2016/5/9/chartex" xmlns:cx4="http://schemas.microsoft.com/office/drawing/2016/5/10/chartex" xmlns:cx5="http://schemas.microsoft.com/office/drawing/2016/5/11/chartex" xmlns:cx6="http://schemas.microsoft.com/office/drawing/2016/5/12/chartex" xmlns:cx7="http://schemas.microsoft.com/office/drawing/2016/5/13/chartex" xmlns:cx8="http://schemas.microsoft.com/office/drawing/2016/5/14/chartex" xmlns:cr="http://schemas.microsoft.com/office/comments/2020/reactions" xmlns:mc="http://schemas.openxmlformats.org/markup-compatibility/2006" xmlns:aink="http://schemas.microsoft.com/office/drawing/2016/ink" xmlns:am3d="http://schemas.microsoft.com/office/drawing/2017/model3d" xmlns:o="urn:schemas-microsoft-com:office:office" xmlns:oel="http://schemas.microsoft.com/office/2019/extlst" xmlns:r="http://schemas.openxmlformats.org/officeDocument/2006/relationships" xmlns:m="http://schemas.openxmlformats.org/officeDocument/2006/math" xmlns:v="urn:schemas-microsoft-com:vml" xmlns:wp14="http://schemas.microsoft.com/office/word/2010/wordprocessingDrawing" xmlns:wp="http://schemas.openxmlformats.org/drawingml/2006/wordprocessingDrawing" xmlns:w10="urn:schemas-microsoft-com:office:word" xmlns:w="http://schemas.openxmlformats.org/wordprocessingml/2006/main" xmlns:w14="http://schemas.microsoft.com/office/word/2010/wordml" xmlns:w15="http://schemas.microsoft.com/office/word/2012/wordml" xmlns:w16cex="http://schemas.microsoft.com/office/word/2018/wordml/cex" xmlns:w16cid="http://schemas.microsoft.com/office/word/2016/wordml/cid" xmlns:w16="http://schemas.microsoft.com/office/word/2018/wordml" xmlns:w16du="http://schemas.microsoft.com/office/word/2023/wordml/word16du" xmlns:w16sdtdh="http://schemas.microsoft.com/office/word/2020/wordml/sdtdatahash" xmlns:w16se="http://schemas.microsoft.com/office/word/2015/wordml/symex" xmlns:wpg="http://schemas.microsoft.com/office/word/2010/wordprocessingGroup" xmlns:wpi="http://schemas.microsoft.com/office/word/2010/wordprocessingInk" xmlns:wne="http://schemas.microsoft.com/office/word/2006/wordml" xmlns:wps="http://schemas.microsoft.com/office/word/2010/wordprocessingShape" mc:Ignorable="w14 w15 w16se w16cid w16 w16cex w16sdtdh cr w16du wp14">
-  <w16cex:commentExtensible w16cex:durableId="0E2BF9D6" w16cex:dateUtc="2024-07-08T23:54:00Z"/>
-  <w16cex:commentExtensible w16cex:durableId="52F259B4" w16cex:dateUtc="2024-07-08T23:39:00Z"/>
   <w16cex:commentExtensible w16cex:durableId="55874A20" w16cex:dateUtc="2024-07-05T16:31:00Z"/>
   <w16cex:commentExtensible w16cex:durableId="3DE61D53" w16cex:dateUtc="2024-07-08T23:49:00Z"/>
   <w16cex:commentExtensible w16cex:durableId="5B4675AF" w16cex:dateUtc="2024-07-08T23:44:00Z"/>
   <w16cex:commentExtensible w16cex:durableId="3803BDB3" w16cex:dateUtc="2024-07-09T00:09:00Z"/>
   <w16cex:commentExtensible w16cex:durableId="0C3453BF" w16cex:dateUtc="2024-07-02T20:55:00Z"/>
-  <w16cex:commentExtensible w16cex:durableId="3E86E9D8" w16cex:dateUtc="2024-07-02T20:56:00Z"/>
   <w16cex:commentExtensible w16cex:durableId="13C6B2CE" w16cex:dateUtc="2024-07-09T16:27:00Z"/>
 </w16cex:commentsExtensible>
 </file>
 
 <file path=word/commentsIds.xml><?xml version="1.0" encoding="utf-8"?>
 <w16cid:commentsIds xmlns:wpc="http://schemas.microsoft.com/office/word/2010/wordprocessingCanvas" xmlns:cx="http://schemas.microsoft.com/office/drawing/2014/chartex" xmlns:cx1="http://schemas.microsoft.com/office/drawing/2015/9/8/chartex" xmlns:cx2="http://schemas.microsoft.com/office/drawing/2015/10/21/chartex" xmlns:cx3="http://schemas.microsoft.com/office/drawing/2016/5/9/chartex" xmlns:cx4="http://schemas.microsoft.com/office/drawing/2016/5/10/chartex" xmlns:cx5="http://schemas.microsoft.com/office/drawing/2016/5/11/chartex" xmlns:cx6="http://schemas.microsoft.com/office/drawing/2016/5/12/chartex" xmlns:cx7="http://schemas.microsoft.com/office/drawing/2016/5/13/chartex" xmlns:cx8="http://schemas.microsoft.com/office/drawing/2016/5/14/chartex" xmlns:mc="http://schemas.openxmlformats.org/markup-compatibility/2006" xmlns:aink="http://schemas.microsoft.com/office/drawing/2016/ink" xmlns:am3d="http://schemas.microsoft.com/office/drawing/2017/model3d" xmlns:o="urn:schemas-microsoft-com:office:office" xmlns:oel="http://schemas.microsoft.com/office/2019/extlst" xmlns:r="http://schemas.openxmlformats.org/officeDocument/2006/relationships" xmlns:m="http://schemas.openxmlformats.org/officeDocument/2006/math" xmlns:v="urn:schemas-microsoft-com:vml" xmlns:wp14="http://schemas.microsoft.com/office/word/2010/wordprocessingDrawing" xmlns:wp="http://schemas.openxmlformats.org/drawingml/2006/wordprocessingDrawing" xmlns:w10="urn:schemas-microsoft-com:office:word" xmlns:w="http://schemas.openxmlformats.org/wordprocessingml/2006/main" xmlns:w14="http://schemas.microsoft.com/office/word/2010/wordml" xmlns:w15="http://schemas.microsoft.com/office/word/2012/wordml" xmlns:w16cex="http://schemas.microsoft.com/office/word/2018/wordml/cex" xmlns:w16cid="http://schemas.microsoft.com/office/word/2016/wordml/cid" xmlns:w16="http://schemas.microsoft.com/office/word/2018/wordml" xmlns:w16du="http://schemas.microsoft.com/office/word/2023/wordml/word16du" xmlns:w16sdtdh="http://schemas.microsoft.com/office/word/2020/wordml/sdtdatahash" xmlns:w16se="http://schemas.microsoft.com/office/word/2015/wordml/symex" xmlns:wpg="http://schemas.microsoft.com/office/word/2010/wordprocessingGroup" xmlns:wpi="http://schemas.microsoft.com/office/word/2010/wordprocessingInk" xmlns:wne="http://schemas.microsoft.com/office/word/2006/wordml" xmlns:wps="http://schemas.microsoft.com/office/word/2010/wordprocessingShape" mc:Ignorable="w14 w15 w16se w16cid w16 w16cex w16sdtdh w16du wp14">
-  <w16cid:commentId w16cid:paraId="0D64DCC1" w16cid:durableId="0E2BF9D6"/>
-  <w16cid:commentId w16cid:paraId="5E45963F" w16cid:durableId="52F259B4"/>
   <w16cid:commentId w16cid:paraId="4B312782" w16cid:durableId="55874A20"/>
   <w16cid:commentId w16cid:paraId="61F241D8" w16cid:durableId="3DE61D53"/>
   <w16cid:commentId w16cid:paraId="0501B6FC" w16cid:durableId="5B4675AF"/>
   <w16cid:commentId w16cid:paraId="7AFFFCD2" w16cid:durableId="3803BDB3"/>
-  <w16cid:commentId w16cid:paraId="2F10E2C7" w16cid:durableId="2A2FEA01"/>
   <w16cid:commentId w16cid:paraId="15E8233D" w16cid:durableId="0C3453BF"/>
-  <w16cid:commentId w16cid:paraId="1643771A" w16cid:durableId="3E86E9D8"/>
   <w16cid:commentId w16cid:paraId="649AB8D1" w16cid:durableId="13C6B2CE"/>
 </w16cid:commentsIds>
 </file>
@@ -8447,9 +7998,6 @@
 <w15:people xmlns:wpc="http://schemas.microsoft.com/office/word/2010/wordprocessingCanvas" xmlns:cx="http://schemas.microsoft.com/office/drawing/2014/chartex" xmlns:cx1="http://schemas.microsoft.com/office/drawing/2015/9/8/chartex" xmlns:cx2="http://schemas.microsoft.com/office/drawing/2015/10/21/chartex" xmlns:cx3="http://schemas.microsoft.com/office/drawing/2016/5/9/chartex" xmlns:cx4="http://schemas.microsoft.com/office/drawing/2016/5/10/chartex" xmlns:cx5="http://schemas.microsoft.com/office/drawing/2016/5/11/chartex" xmlns:cx6="http://schemas.microsoft.com/office/drawing/2016/5/12/chartex" xmlns:cx7="http://schemas.microsoft.com/office/drawing/2016/5/13/chartex" xmlns:cx8="http://schemas.microsoft.com/office/drawing/2016/5/14/chartex" xmlns:mc="http://schemas.openxmlformats.org/markup-compatibility/2006" xmlns:aink="http://schemas.microsoft.com/office/drawing/2016/ink" xmlns:am3d="http://schemas.microsoft.com/office/drawing/2017/model3d" xmlns:o="urn:schemas-microsoft-com:office:office" xmlns:oel="http://schemas.microsoft.com/office/2019/extlst" xmlns:r="http://schemas.openxmlformats.org/officeDocument/2006/relationships" xmlns:m="http://schemas.openxmlformats.org/officeDocument/2006/math" xmlns:v="urn:schemas-microsoft-com:vml" xmlns:wp14="http://schemas.microsoft.com/office/word/2010/wordprocessingDrawing" xmlns:wp="http://schemas.openxmlformats.org/drawingml/2006/wordprocessingDrawing" xmlns:w10="urn:schemas-microsoft-com:office:word" xmlns:w="http://schemas.openxmlformats.org/wordprocessingml/2006/main" xmlns:w14="http://schemas.microsoft.com/office/word/2010/wordml" xmlns:w15="http://schemas.microsoft.com/office/word/2012/wordml" xmlns:w16cex="http://schemas.microsoft.com/office/word/2018/wordml/cex" xmlns:w16cid="http://schemas.microsoft.com/office/word/2016/wordml/cid" xmlns:w16="http://schemas.microsoft.com/office/word/2018/wordml" xmlns:w16du="http://schemas.microsoft.com/office/word/2023/wordml/word16du" xmlns:w16sdtdh="http://schemas.microsoft.com/office/word/2020/wordml/sdtdatahash" xmlns:w16se="http://schemas.microsoft.com/office/word/2015/wordml/symex" xmlns:wpg="http://schemas.microsoft.com/office/word/2010/wordprocessingGroup" xmlns:wpi="http://schemas.microsoft.com/office/word/2010/wordprocessingInk" xmlns:wne="http://schemas.microsoft.com/office/word/2006/wordml" xmlns:wps="http://schemas.microsoft.com/office/word/2010/wordprocessingShape" mc:Ignorable="w14 w15 w16se w16cid w16 w16cex w16sdtdh w16du wp14">
   <w15:person w15:author="Nick Maxwell">
     <w15:presenceInfo w15:providerId="None" w15:userId="Nick Maxwell"/>
-  </w15:person>
-  <w15:person w15:author="Maxwell, Nicholas">
-    <w15:presenceInfo w15:providerId="AD" w15:userId="S-1-5-21-1417001333-448539723-725345543-29146"/>
   </w15:person>
 </w15:people>
 </file>

--- a/5 Manuscript/R1/MC ORIG 24-064.R1 CL.docx
+++ b/5 Manuscript/R1/MC ORIG 24-064.R1 CL.docx
@@ -20,6 +20,7 @@
         </w:rPr>
         <w:t xml:space="preserve">July </w:t>
       </w:r>
+      <w:proofErr w:type="spellStart"/>
       <w:r>
         <w:rPr>
           <w:rFonts w:ascii="Times New Roman" w:hAnsi="Times New Roman" w:cs="Times New Roman"/>
@@ -38,6 +39,7 @@
         </w:rPr>
         <w:t>th</w:t>
       </w:r>
+      <w:proofErr w:type="spellEnd"/>
       <w:r>
         <w:rPr>
           <w:rFonts w:ascii="Times New Roman" w:hAnsi="Times New Roman" w:cs="Times New Roman"/>
@@ -74,7 +76,25 @@
           <w:sz w:val="24"/>
           <w:szCs w:val="24"/>
         </w:rPr>
-        <w:t>Dr. Yoonhee Jang, PhD</w:t>
+        <w:t xml:space="preserve">Dr. </w:t>
+      </w:r>
+      <w:proofErr w:type="spellStart"/>
+      <w:r>
+        <w:rPr>
+          <w:rFonts w:ascii="Times New Roman" w:hAnsi="Times New Roman" w:cs="Times New Roman"/>
+          <w:sz w:val="24"/>
+          <w:szCs w:val="24"/>
+        </w:rPr>
+        <w:t>Yoonhee</w:t>
+      </w:r>
+      <w:proofErr w:type="spellEnd"/>
+      <w:r>
+        <w:rPr>
+          <w:rFonts w:ascii="Times New Roman" w:hAnsi="Times New Roman" w:cs="Times New Roman"/>
+          <w:sz w:val="24"/>
+          <w:szCs w:val="24"/>
+        </w:rPr>
+        <w:t xml:space="preserve"> Jang, PhD</w:t>
       </w:r>
     </w:p>
     <w:p>
@@ -246,7 +266,57 @@
           <w:sz w:val="24"/>
           <w:szCs w:val="24"/>
         </w:rPr>
-        <w:t>I appreciate the thorough examination provided by yourself and our reviewers and am pleased that Reviewer 1 found the results “interesting and informative” and the Reviewer 2 only suggested minor corrections. Below, I list my responses to each reviewer’s comments in addition to your own and cite page numbers when referring to specific changes. To facilitate the review process, all primary modifications to the manuscript were made using blue-colored font. I</w:t>
+        <w:t>I appreciate the thorough examination provided by yourself and our reviewers and am pleased that Reviewer 1 found the results “interesting and informative</w:t>
+      </w:r>
+      <w:proofErr w:type="gramStart"/>
+      <w:r>
+        <w:rPr>
+          <w:rFonts w:ascii="Times New Roman" w:hAnsi="Times New Roman" w:cs="Times New Roman"/>
+          <w:sz w:val="24"/>
+          <w:szCs w:val="24"/>
+        </w:rPr>
+        <w:t>”</w:t>
+      </w:r>
+      <w:proofErr w:type="gramEnd"/>
+      <w:r>
+        <w:rPr>
+          <w:rFonts w:ascii="Times New Roman" w:hAnsi="Times New Roman" w:cs="Times New Roman"/>
+          <w:sz w:val="24"/>
+          <w:szCs w:val="24"/>
+        </w:rPr>
+        <w:t xml:space="preserve"> and th</w:t>
+      </w:r>
+      <w:r>
+        <w:rPr>
+          <w:rFonts w:ascii="Times New Roman" w:hAnsi="Times New Roman" w:cs="Times New Roman"/>
+          <w:sz w:val="24"/>
+          <w:szCs w:val="24"/>
+        </w:rPr>
+        <w:t>at</w:t>
+      </w:r>
+      <w:r>
+        <w:rPr>
+          <w:rFonts w:ascii="Times New Roman" w:hAnsi="Times New Roman" w:cs="Times New Roman"/>
+          <w:sz w:val="24"/>
+          <w:szCs w:val="24"/>
+        </w:rPr>
+        <w:t xml:space="preserve"> Reviewer 2 only suggested minor </w:t>
+      </w:r>
+      <w:r>
+        <w:rPr>
+          <w:rFonts w:ascii="Times New Roman" w:hAnsi="Times New Roman" w:cs="Times New Roman"/>
+          <w:sz w:val="24"/>
+          <w:szCs w:val="24"/>
+        </w:rPr>
+        <w:t>edits to the manuscript</w:t>
+      </w:r>
+      <w:r>
+        <w:rPr>
+          <w:rFonts w:ascii="Times New Roman" w:hAnsi="Times New Roman" w:cs="Times New Roman"/>
+          <w:sz w:val="24"/>
+          <w:szCs w:val="24"/>
+        </w:rPr>
+        <w:t>. Below, I list my responses to each reviewer’s comments in addition to your own and cite page numbers when referring to specific changes. To facilitate the review process, all primary modifications to the manuscript were made using blue-colored font. I</w:t>
       </w:r>
       <w:r>
         <w:rPr>
@@ -513,24 +583,9 @@
           <w:sz w:val="24"/>
           <w:szCs w:val="24"/>
         </w:rPr>
-        <w:t xml:space="preserve"> Yoonhee Jang</w:t>
-      </w:r>
-      <w:r>
-        <w:rPr>
-          <w:rFonts w:ascii="Times New Roman" w:hAnsi="Times New Roman" w:cs="Times New Roman"/>
-          <w:sz w:val="24"/>
-          <w:szCs w:val="24"/>
-        </w:rPr>
-        <w:br/>
-      </w:r>
-      <w:r>
-        <w:rPr>
-          <w:rFonts w:ascii="Times New Roman" w:hAnsi="Times New Roman" w:cs="Times New Roman"/>
-          <w:sz w:val="24"/>
-          <w:szCs w:val="24"/>
-        </w:rPr>
-        <w:br/>
-      </w:r>
+        <w:t xml:space="preserve"> </w:t>
+      </w:r>
+      <w:proofErr w:type="spellStart"/>
       <w:r>
         <w:rPr>
           <w:rFonts w:ascii="Times New Roman" w:hAnsi="Times New Roman" w:cs="Times New Roman"/>
@@ -539,6 +594,43 @@
           <w:sz w:val="24"/>
           <w:szCs w:val="24"/>
         </w:rPr>
+        <w:t>Yoonhee</w:t>
+      </w:r>
+      <w:proofErr w:type="spellEnd"/>
+      <w:r>
+        <w:rPr>
+          <w:rFonts w:ascii="Times New Roman" w:hAnsi="Times New Roman" w:cs="Times New Roman"/>
+          <w:b/>
+          <w:bCs/>
+          <w:sz w:val="24"/>
+          <w:szCs w:val="24"/>
+        </w:rPr>
+        <w:t xml:space="preserve"> Jang</w:t>
+      </w:r>
+      <w:r>
+        <w:rPr>
+          <w:rFonts w:ascii="Times New Roman" w:hAnsi="Times New Roman" w:cs="Times New Roman"/>
+          <w:sz w:val="24"/>
+          <w:szCs w:val="24"/>
+        </w:rPr>
+        <w:br/>
+      </w:r>
+      <w:r>
+        <w:rPr>
+          <w:rFonts w:ascii="Times New Roman" w:hAnsi="Times New Roman" w:cs="Times New Roman"/>
+          <w:sz w:val="24"/>
+          <w:szCs w:val="24"/>
+        </w:rPr>
+        <w:br/>
+      </w:r>
+      <w:r>
+        <w:rPr>
+          <w:rFonts w:ascii="Times New Roman" w:hAnsi="Times New Roman" w:cs="Times New Roman"/>
+          <w:b/>
+          <w:bCs/>
+          <w:sz w:val="24"/>
+          <w:szCs w:val="24"/>
+        </w:rPr>
         <w:t>Comment 1:</w:t>
       </w:r>
       <w:r>
@@ -555,7 +647,25 @@
           <w:sz w:val="24"/>
           <w:szCs w:val="24"/>
         </w:rPr>
-        <w:t>It seems to us all that your results involved not only positive reactivity but also negative reactivity, but you focused heavily on the former only. Both of the observed findings should be thoroughly discussed not only within the item-order account (i.e., it can predict and explain both or only one of the findings [if so, which one]?) but also within other accounts. Specifically, full discussion about all the accounts regarding JOL reactivity should be clearly included in both the Intro and General Discussion, particularly as the item-order account is relatively new in the JOL literature. I had an extremely hard time following the rationale of the study and your claims given the current findings.</w:t>
+        <w:t xml:space="preserve">It seems to us all that your results involved not only positive reactivity but also negative reactivity, but you focused heavily on the former only. </w:t>
+      </w:r>
+      <w:proofErr w:type="gramStart"/>
+      <w:r>
+        <w:rPr>
+          <w:rFonts w:ascii="Times New Roman" w:hAnsi="Times New Roman" w:cs="Times New Roman"/>
+          <w:sz w:val="24"/>
+          <w:szCs w:val="24"/>
+        </w:rPr>
+        <w:t>Both of the observed</w:t>
+      </w:r>
+      <w:proofErr w:type="gramEnd"/>
+      <w:r>
+        <w:rPr>
+          <w:rFonts w:ascii="Times New Roman" w:hAnsi="Times New Roman" w:cs="Times New Roman"/>
+          <w:sz w:val="24"/>
+          <w:szCs w:val="24"/>
+        </w:rPr>
+        <w:t xml:space="preserve"> findings should be thoroughly discussed not only within the item-order account (i.e., it can predict and explain both or only one of the findings [if so, which one]?) but also within other accounts. Specifically, full discussion about all the accounts regarding JOL reactivity should be clearly included in both the Intro and General Discussion, particularly as the item-order account is relatively new in the JOL literature. I had an extremely hard time following the rationale of the study and your claims given the current findings.</w:t>
       </w:r>
     </w:p>
     <w:p>
@@ -763,7 +873,23 @@
           <w:sz w:val="24"/>
           <w:szCs w:val="24"/>
         </w:rPr>
-        <w:t xml:space="preserve">There was a mistake in this section which incorrectly attributed this comparison to the item-level JOL/no-JOL comparison which has been corrected in the revision (pg. </w:t>
+        <w:t>There was a mistake in this section which incorrectly attributed this comparison to the item-level JOL/no-JOL comparison</w:t>
+      </w:r>
+      <w:r>
+        <w:rPr>
+          <w:rFonts w:ascii="Times New Roman" w:hAnsi="Times New Roman" w:cs="Times New Roman"/>
+          <w:sz w:val="24"/>
+          <w:szCs w:val="24"/>
+        </w:rPr>
+        <w:t>. This has</w:t>
+      </w:r>
+      <w:r>
+        <w:rPr>
+          <w:rFonts w:ascii="Times New Roman" w:hAnsi="Times New Roman" w:cs="Times New Roman"/>
+          <w:sz w:val="24"/>
+          <w:szCs w:val="24"/>
+        </w:rPr>
+        <w:t xml:space="preserve"> been corrected in the revision (pg. </w:t>
       </w:r>
       <w:r>
         <w:rPr>
@@ -805,16 +931,47 @@
           <w:sz w:val="24"/>
           <w:szCs w:val="24"/>
         </w:rPr>
-        <w:t>While item-level JOLs were numerically lower than the no-JOL group (</w:t>
-      </w:r>
-      <w:r>
-        <w:rPr>
-          <w:rFonts w:ascii="Times New Roman" w:hAnsi="Times New Roman" w:cs="Times New Roman"/>
-          <w:sz w:val="24"/>
-          <w:szCs w:val="24"/>
-          <w:highlight w:val="yellow"/>
-        </w:rPr>
-        <w:t>xx</w:t>
+        <w:t xml:space="preserve">While </w:t>
+      </w:r>
+      <w:r>
+        <w:rPr>
+          <w:rFonts w:ascii="Times New Roman" w:hAnsi="Times New Roman" w:cs="Times New Roman"/>
+          <w:sz w:val="24"/>
+          <w:szCs w:val="24"/>
+        </w:rPr>
+        <w:t xml:space="preserve">free-recall in the </w:t>
+      </w:r>
+      <w:r>
+        <w:rPr>
+          <w:rFonts w:ascii="Times New Roman" w:hAnsi="Times New Roman" w:cs="Times New Roman"/>
+          <w:sz w:val="24"/>
+          <w:szCs w:val="24"/>
+        </w:rPr>
+        <w:t>item-level JOL</w:t>
+      </w:r>
+      <w:r>
+        <w:rPr>
+          <w:rFonts w:ascii="Times New Roman" w:hAnsi="Times New Roman" w:cs="Times New Roman"/>
+          <w:sz w:val="24"/>
+          <w:szCs w:val="24"/>
+        </w:rPr>
+        <w:t xml:space="preserve"> group as</w:t>
+      </w:r>
+      <w:r>
+        <w:rPr>
+          <w:rFonts w:ascii="Times New Roman" w:hAnsi="Times New Roman" w:cs="Times New Roman"/>
+          <w:sz w:val="24"/>
+          <w:szCs w:val="24"/>
+        </w:rPr>
+        <w:t xml:space="preserve"> numerically lower than the no-JOL group (</w:t>
+      </w:r>
+      <w:r>
+        <w:rPr>
+          <w:rFonts w:ascii="Times New Roman" w:hAnsi="Times New Roman" w:cs="Times New Roman"/>
+          <w:sz w:val="24"/>
+          <w:szCs w:val="24"/>
+        </w:rPr>
+        <w:t>.48</w:t>
       </w:r>
       <w:r>
         <w:rPr>
@@ -829,9 +986,8 @@
           <w:rFonts w:ascii="Times New Roman" w:hAnsi="Times New Roman" w:cs="Times New Roman"/>
           <w:sz w:val="24"/>
           <w:szCs w:val="24"/>
-          <w:highlight w:val="yellow"/>
-        </w:rPr>
-        <w:t>xx</w:t>
+        </w:rPr>
+        <w:t>55</w:t>
       </w:r>
       <w:r>
         <w:rPr>
@@ -847,66 +1003,77 @@
           <w:sz w:val="24"/>
           <w:szCs w:val="24"/>
         </w:rPr>
-        <w:t>significance [</w:t>
-      </w:r>
-      <w:r>
-        <w:rPr>
-          <w:rFonts w:ascii="Times New Roman" w:hAnsi="Times New Roman" w:cs="Times New Roman"/>
-          <w:sz w:val="24"/>
-          <w:szCs w:val="24"/>
-          <w:highlight w:val="yellow"/>
-        </w:rPr>
-        <w:t>STATS</w:t>
-      </w:r>
-      <w:r>
-        <w:rPr>
-          <w:rFonts w:ascii="Times New Roman" w:hAnsi="Times New Roman" w:cs="Times New Roman"/>
-          <w:sz w:val="24"/>
-          <w:szCs w:val="24"/>
-        </w:rPr>
-        <w:t xml:space="preserve">]. The Experiment 1A Results (pg. </w:t>
-      </w:r>
-      <w:r>
-        <w:rPr>
-          <w:rFonts w:ascii="Times New Roman" w:hAnsi="Times New Roman" w:cs="Times New Roman"/>
-          <w:sz w:val="24"/>
-          <w:szCs w:val="24"/>
-          <w:highlight w:val="yellow"/>
-        </w:rPr>
-        <w:t>xx</w:t>
-      </w:r>
-      <w:r>
-        <w:rPr>
-          <w:rFonts w:ascii="Times New Roman" w:hAnsi="Times New Roman" w:cs="Times New Roman"/>
-          <w:sz w:val="24"/>
-          <w:szCs w:val="24"/>
-        </w:rPr>
-        <w:t xml:space="preserve">) have been edited to clarify this point. Please also see my response to Reviewer 1, Comment </w:t>
-      </w:r>
-      <w:r>
-        <w:rPr>
-          <w:rFonts w:ascii="Times New Roman" w:hAnsi="Times New Roman" w:cs="Times New Roman"/>
-          <w:sz w:val="24"/>
-          <w:szCs w:val="24"/>
-          <w:highlight w:val="yellow"/>
-        </w:rPr>
-        <w:t>X</w:t>
-      </w:r>
-      <w:r>
-        <w:rPr>
-          <w:rFonts w:ascii="Times New Roman" w:hAnsi="Times New Roman" w:cs="Times New Roman"/>
-          <w:sz w:val="24"/>
-          <w:szCs w:val="24"/>
-        </w:rPr>
-        <w:t>.</w:t>
-      </w:r>
-      <w:r>
-        <w:rPr>
-          <w:rFonts w:ascii="Times New Roman" w:hAnsi="Times New Roman" w:cs="Times New Roman"/>
-          <w:sz w:val="24"/>
-          <w:szCs w:val="24"/>
-        </w:rPr>
-        <w:t xml:space="preserve"> </w:t>
+        <w:t>significance</w:t>
+      </w:r>
+      <w:r>
+        <w:rPr>
+          <w:rFonts w:ascii="Times New Roman" w:hAnsi="Times New Roman" w:cs="Times New Roman"/>
+          <w:sz w:val="24"/>
+          <w:szCs w:val="24"/>
+        </w:rPr>
+        <w:t xml:space="preserve">, </w:t>
+      </w:r>
+      <w:r>
+        <w:rPr>
+          <w:rFonts w:ascii="Times New Roman" w:hAnsi="Times New Roman" w:cs="Times New Roman"/>
+          <w:i/>
+          <w:iCs/>
+          <w:sz w:val="24"/>
+          <w:szCs w:val="24"/>
+        </w:rPr>
+        <w:t>t</w:t>
+      </w:r>
+      <w:r>
+        <w:rPr>
+          <w:rFonts w:ascii="Times New Roman" w:hAnsi="Times New Roman" w:cs="Times New Roman"/>
+          <w:sz w:val="24"/>
+          <w:szCs w:val="24"/>
+        </w:rPr>
+        <w:t xml:space="preserve">(74) = 1.67, </w:t>
+      </w:r>
+      <w:r>
+        <w:rPr>
+          <w:rFonts w:ascii="Times New Roman" w:hAnsi="Times New Roman" w:cs="Times New Roman"/>
+          <w:i/>
+          <w:iCs/>
+          <w:sz w:val="24"/>
+          <w:szCs w:val="24"/>
+        </w:rPr>
+        <w:t>SEM</w:t>
+      </w:r>
+      <w:r>
+        <w:rPr>
+          <w:rFonts w:ascii="Times New Roman" w:hAnsi="Times New Roman" w:cs="Times New Roman"/>
+          <w:sz w:val="24"/>
+          <w:szCs w:val="24"/>
+        </w:rPr>
+        <w:t xml:space="preserve"> = .04, </w:t>
+      </w:r>
+      <w:r>
+        <w:rPr>
+          <w:rFonts w:ascii="Times New Roman" w:hAnsi="Times New Roman" w:cs="Times New Roman"/>
+          <w:i/>
+          <w:iCs/>
+          <w:sz w:val="24"/>
+          <w:szCs w:val="24"/>
+        </w:rPr>
+        <w:t>p</w:t>
+      </w:r>
+      <w:r>
+        <w:rPr>
+          <w:rFonts w:ascii="Times New Roman" w:hAnsi="Times New Roman" w:cs="Times New Roman"/>
+          <w:sz w:val="24"/>
+          <w:szCs w:val="24"/>
+        </w:rPr>
+        <w:t xml:space="preserve"> = .10</w:t>
+      </w:r>
+      <w:r>
+        <w:rPr>
+          <w:rFonts w:ascii="Times New Roman" w:hAnsi="Times New Roman" w:cs="Times New Roman"/>
+          <w:sz w:val="24"/>
+          <w:szCs w:val="24"/>
+        </w:rPr>
+        <w:t xml:space="preserve">. </w:t>
       </w:r>
     </w:p>
     <w:p>
@@ -957,7 +1124,25 @@
           <w:sz w:val="24"/>
           <w:szCs w:val="24"/>
         </w:rPr>
-        <w:t>As pointed out by Reviewer 1, when reading, I was so confused about why/how familiarity was related to the item-order account and you cited the well-known paper of dual-process memory theories (Yonelinas, 2002). I am unsure how to make connections between item-level/relational processing and recollection/familiarity. You may want to refer to a recent study (Zheng et al., 2024) which investigated the JOL reactivity on recollection/familiarity (although you may already know it).</w:t>
+        <w:t>As pointed out by Reviewer 1, when reading, I was so confused about why/how familiarity was related to the item-order account and you cited the well-known paper of dual-process memory theories (</w:t>
+      </w:r>
+      <w:proofErr w:type="spellStart"/>
+      <w:r>
+        <w:rPr>
+          <w:rFonts w:ascii="Times New Roman" w:hAnsi="Times New Roman" w:cs="Times New Roman"/>
+          <w:sz w:val="24"/>
+          <w:szCs w:val="24"/>
+        </w:rPr>
+        <w:t>Yonelinas</w:t>
+      </w:r>
+      <w:proofErr w:type="spellEnd"/>
+      <w:r>
+        <w:rPr>
+          <w:rFonts w:ascii="Times New Roman" w:hAnsi="Times New Roman" w:cs="Times New Roman"/>
+          <w:sz w:val="24"/>
+          <w:szCs w:val="24"/>
+        </w:rPr>
+        <w:t>, 2002). I am unsure how to make connections between item-level/relational processing and recollection/familiarity. You may want to refer to a recent study (Zheng et al., 2024) which investigated the JOL reactivity on recollection/familiarity (although you may already know it).</w:t>
       </w:r>
     </w:p>
     <w:p>
@@ -1046,13 +1231,23 @@
           <w:szCs w:val="24"/>
         </w:rPr>
       </w:pPr>
-      <w:r>
-        <w:rPr>
-          <w:rFonts w:ascii="Times New Roman" w:hAnsi="Times New Roman" w:cs="Times New Roman"/>
-          <w:sz w:val="24"/>
-          <w:szCs w:val="24"/>
-        </w:rPr>
-        <w:t>Yonelinas’s (2002) paper was</w:t>
+      <w:proofErr w:type="spellStart"/>
+      <w:r>
+        <w:rPr>
+          <w:rFonts w:ascii="Times New Roman" w:hAnsi="Times New Roman" w:cs="Times New Roman"/>
+          <w:sz w:val="24"/>
+          <w:szCs w:val="24"/>
+        </w:rPr>
+        <w:t>Yonelinas’s</w:t>
+      </w:r>
+      <w:proofErr w:type="spellEnd"/>
+      <w:r>
+        <w:rPr>
+          <w:rFonts w:ascii="Times New Roman" w:hAnsi="Times New Roman" w:cs="Times New Roman"/>
+          <w:sz w:val="24"/>
+          <w:szCs w:val="24"/>
+        </w:rPr>
+        <w:t xml:space="preserve"> (2002) paper was</w:t>
       </w:r>
       <w:r>
         <w:rPr>
@@ -1153,24 +1348,32 @@
           <w:sz w:val="24"/>
           <w:szCs w:val="24"/>
         </w:rPr>
+        <w:t>Comment 3:</w:t>
+      </w:r>
+      <w:r>
+        <w:rPr>
+          <w:rFonts w:ascii="Times New Roman" w:hAnsi="Times New Roman" w:cs="Times New Roman"/>
+          <w:sz w:val="24"/>
+          <w:szCs w:val="24"/>
+        </w:rPr>
+        <w:t xml:space="preserve"> </w:t>
+      </w:r>
+      <w:r>
+        <w:rPr>
+          <w:rFonts w:ascii="Times New Roman" w:hAnsi="Times New Roman" w:cs="Times New Roman"/>
+          <w:sz w:val="24"/>
+          <w:szCs w:val="24"/>
+        </w:rPr>
+        <w:t xml:space="preserve">The different results observed in free recall and recognition in Experiments 1A/B </w:t>
+      </w:r>
+      <w:r>
+        <w:rPr>
+          <w:rFonts w:ascii="Times New Roman" w:hAnsi="Times New Roman" w:cs="Times New Roman"/>
+          <w:sz w:val="24"/>
+          <w:szCs w:val="24"/>
+        </w:rPr>
         <w:lastRenderedPageBreak/>
-        <w:t>Comment 3:</w:t>
-      </w:r>
-      <w:r>
-        <w:rPr>
-          <w:rFonts w:ascii="Times New Roman" w:hAnsi="Times New Roman" w:cs="Times New Roman"/>
-          <w:sz w:val="24"/>
-          <w:szCs w:val="24"/>
-        </w:rPr>
-        <w:t xml:space="preserve"> </w:t>
-      </w:r>
-      <w:r>
-        <w:rPr>
-          <w:rFonts w:ascii="Times New Roman" w:hAnsi="Times New Roman" w:cs="Times New Roman"/>
-          <w:sz w:val="24"/>
-          <w:szCs w:val="24"/>
-        </w:rPr>
-        <w:t xml:space="preserve">The different results observed in free recall and recognition in Experiments 1A/B should be interpreted very carefully. As noted by Reviewer 1, there were substantial differences in the procedure, such as how to present items and retention interval (multiple study-test blocks vs. a single study-test session). It sounds far-fetched that the comparison of the findings across different experiments is considered for evidence of dissociation.  </w:t>
+        <w:t xml:space="preserve">should be interpreted very carefully. As noted by Reviewer 1, there were substantial differences in the procedure, such as how to present items and retention interval (multiple study-test blocks vs. a single study-test session). It sounds far-fetched that the comparison of the findings across different experiments is considered for evidence of dissociation.  </w:t>
       </w:r>
       <w:r>
         <w:rPr>
@@ -1308,7 +1511,25 @@
           <w:sz w:val="24"/>
           <w:szCs w:val="24"/>
         </w:rPr>
-        <w:t xml:space="preserve"> of the General Discussion as a potential limitation and as a potential explanation for why JOL reactivity patterns reported by Senkova and Otani (2021) did not replicate in Experiment 1A. Additionally, I have revised the manuscript to carefully note that while the patterns observed in Experiments 1A and 1B suggest a dissociation between test format and JOL type, future work will be needed to fully explore this account (pg. </w:t>
+        <w:t xml:space="preserve"> of the General Discussion as a potential limitation and as a potential explanation for why JOL reactivity patterns reported by </w:t>
+      </w:r>
+      <w:proofErr w:type="spellStart"/>
+      <w:r>
+        <w:rPr>
+          <w:rFonts w:ascii="Times New Roman" w:hAnsi="Times New Roman" w:cs="Times New Roman"/>
+          <w:sz w:val="24"/>
+          <w:szCs w:val="24"/>
+        </w:rPr>
+        <w:t>Senkova</w:t>
+      </w:r>
+      <w:proofErr w:type="spellEnd"/>
+      <w:r>
+        <w:rPr>
+          <w:rFonts w:ascii="Times New Roman" w:hAnsi="Times New Roman" w:cs="Times New Roman"/>
+          <w:sz w:val="24"/>
+          <w:szCs w:val="24"/>
+        </w:rPr>
+        <w:t xml:space="preserve"> and Otani (2021) did not replicate in Experiment 1A. Additionally, I have revised the manuscript to carefully note that while the patterns observed in Experiments 1A and 1B suggest a dissociation between test format and JOL type, future work will be needed to fully explore this account (pg. </w:t>
       </w:r>
       <w:r>
         <w:rPr>
@@ -1481,7 +1702,25 @@
           <w:sz w:val="24"/>
           <w:szCs w:val="24"/>
         </w:rPr>
-        <w:t xml:space="preserve">The Method sections are quite confusing (please also refer to Reviewer 2’s comments). For example, there were 4 categorized and 4 uncategorized lists (8 in total) in Experiments 1A/B. Given “all four-study lists” (p.11) in 1A, I cautiously guess you actually created two sets of the materials: i.e., 2 categorized and 2 uncategorized lists per set: let’s say X and Y, then each participant received either X or Y, not both, as study lists. I believe you also </w:t>
+        <w:t xml:space="preserve">The Method sections are quite confusing (please also refer to Reviewer 2’s comments). For example, there were 4 categorized and 4 uncategorized lists (8 in total) in Experiments 1A/B. Given “all four-study lists” (p.11) in 1A, I cautiously guess you </w:t>
+      </w:r>
+      <w:proofErr w:type="gramStart"/>
+      <w:r>
+        <w:rPr>
+          <w:rFonts w:ascii="Times New Roman" w:hAnsi="Times New Roman" w:cs="Times New Roman"/>
+          <w:sz w:val="24"/>
+          <w:szCs w:val="24"/>
+        </w:rPr>
+        <w:t>actually created</w:t>
+      </w:r>
+      <w:proofErr w:type="gramEnd"/>
+      <w:r>
+        <w:rPr>
+          <w:rFonts w:ascii="Times New Roman" w:hAnsi="Times New Roman" w:cs="Times New Roman"/>
+          <w:sz w:val="24"/>
+          <w:szCs w:val="24"/>
+        </w:rPr>
+        <w:t xml:space="preserve"> two sets of the materials: i.e., 2 categorized and 2 uncategorized lists per set: let’s say X and Y, then each participant received either X or Y, not both, as study lists. I believe you also applied the same thing in the remaining experiments. If this is correct (if incorrect, please just </w:t>
       </w:r>
       <w:r>
         <w:rPr>
@@ -1490,7 +1729,25 @@
           <w:szCs w:val="24"/>
         </w:rPr>
         <w:lastRenderedPageBreak/>
-        <w:t>applied the same thing in the remaining experiments. If this is correct (if incorrect, please just clarify to me), then the study lists for (about) half the participants were different from those for (about) the other half. This sounds like you actually ran two sub-experiments (e.g., 1A-1 and 1A-2; 1B-1 and 1B-2) while reporting only the combined data. Again, if that is the case, the list set effects should be examined and reported.</w:t>
+        <w:t xml:space="preserve">clarify to me), then the study lists for (about) half the participants were different from those for (about) the other half. This sounds like you </w:t>
+      </w:r>
+      <w:proofErr w:type="gramStart"/>
+      <w:r>
+        <w:rPr>
+          <w:rFonts w:ascii="Times New Roman" w:hAnsi="Times New Roman" w:cs="Times New Roman"/>
+          <w:sz w:val="24"/>
+          <w:szCs w:val="24"/>
+        </w:rPr>
+        <w:t>actually ran</w:t>
+      </w:r>
+      <w:proofErr w:type="gramEnd"/>
+      <w:r>
+        <w:rPr>
+          <w:rFonts w:ascii="Times New Roman" w:hAnsi="Times New Roman" w:cs="Times New Roman"/>
+          <w:sz w:val="24"/>
+          <w:szCs w:val="24"/>
+        </w:rPr>
+        <w:t xml:space="preserve"> two sub-experiments (e.g., 1A-1 and 1A-2; 1B-1 and 1B-2) while reporting only the combined data. Again, if that is the case, the list set effects should be examined and reported.</w:t>
       </w:r>
       <w:r>
         <w:rPr>
@@ -1886,6 +2143,14 @@
           <w:sz w:val="24"/>
           <w:szCs w:val="24"/>
         </w:rPr>
+        <w:t xml:space="preserve">with </w:t>
+      </w:r>
+      <w:r>
+        <w:rPr>
+          <w:rFonts w:ascii="Times New Roman" w:hAnsi="Times New Roman" w:cs="Times New Roman"/>
+          <w:sz w:val="24"/>
+          <w:szCs w:val="24"/>
+        </w:rPr>
         <w:t xml:space="preserve">Counterbalance </w:t>
       </w:r>
       <w:r>
@@ -1942,7 +2207,15 @@
           <w:sz w:val="24"/>
           <w:szCs w:val="24"/>
         </w:rPr>
-        <w:t xml:space="preserve">shows no main-effects or interactions with </w:t>
+        <w:t>yields</w:t>
+      </w:r>
+      <w:r>
+        <w:rPr>
+          <w:rFonts w:ascii="Times New Roman" w:hAnsi="Times New Roman" w:cs="Times New Roman"/>
+          <w:sz w:val="24"/>
+          <w:szCs w:val="24"/>
+        </w:rPr>
+        <w:t xml:space="preserve"> no main-effects or interactions with </w:t>
       </w:r>
       <w:r>
         <w:rPr>
@@ -1978,6 +2251,7 @@
         </w:rPr>
         <w:t xml:space="preserve">s ≤ 1.97, </w:t>
       </w:r>
+      <w:proofErr w:type="spellStart"/>
       <w:r>
         <w:rPr>
           <w:rFonts w:ascii="Times New Roman" w:hAnsi="Times New Roman" w:cs="Times New Roman"/>
@@ -1994,7 +2268,16 @@
           <w:sz w:val="24"/>
           <w:szCs w:val="24"/>
         </w:rPr>
-        <w:t>s ≥ .14)</w:t>
+        <w:t>s</w:t>
+      </w:r>
+      <w:proofErr w:type="spellEnd"/>
+      <w:r>
+        <w:rPr>
+          <w:rFonts w:ascii="Times New Roman" w:hAnsi="Times New Roman" w:cs="Times New Roman"/>
+          <w:sz w:val="24"/>
+          <w:szCs w:val="24"/>
+        </w:rPr>
+        <w:t xml:space="preserve"> ≥ .14)</w:t>
       </w:r>
       <w:r>
         <w:rPr>
@@ -2314,6 +2597,7 @@
         </w:rPr>
         <w:t xml:space="preserve">s ≤ 1.86, </w:t>
       </w:r>
+      <w:proofErr w:type="spellStart"/>
       <w:r>
         <w:rPr>
           <w:rFonts w:ascii="Times New Roman" w:hAnsi="Times New Roman" w:cs="Times New Roman"/>
@@ -2330,7 +2614,16 @@
           <w:sz w:val="24"/>
           <w:szCs w:val="24"/>
         </w:rPr>
-        <w:t xml:space="preserve">s ≥ .18). Taken together, </w:t>
+        <w:t>s</w:t>
+      </w:r>
+      <w:proofErr w:type="spellEnd"/>
+      <w:r>
+        <w:rPr>
+          <w:rFonts w:ascii="Times New Roman" w:hAnsi="Times New Roman" w:cs="Times New Roman"/>
+          <w:sz w:val="24"/>
+          <w:szCs w:val="24"/>
+        </w:rPr>
+        <w:t xml:space="preserve"> ≥ .18). Taken together, </w:t>
       </w:r>
       <w:r>
         <w:rPr>
@@ -2379,7 +2672,25 @@
           <w:sz w:val="24"/>
           <w:szCs w:val="24"/>
         </w:rPr>
-        <w:t xml:space="preserve">Table 1A has been updated to display mean/sd values for concreteness, length, and frequency split by list counterbalance </w:t>
+        <w:t>Table 1A has been updated to display mean/</w:t>
+      </w:r>
+      <w:proofErr w:type="spellStart"/>
+      <w:r>
+        <w:rPr>
+          <w:rFonts w:ascii="Times New Roman" w:hAnsi="Times New Roman" w:cs="Times New Roman"/>
+          <w:sz w:val="24"/>
+          <w:szCs w:val="24"/>
+        </w:rPr>
+        <w:t>sd</w:t>
+      </w:r>
+      <w:proofErr w:type="spellEnd"/>
+      <w:r>
+        <w:rPr>
+          <w:rFonts w:ascii="Times New Roman" w:hAnsi="Times New Roman" w:cs="Times New Roman"/>
+          <w:sz w:val="24"/>
+          <w:szCs w:val="24"/>
+        </w:rPr>
+        <w:t xml:space="preserve"> values for concreteness, length, and frequency split by list counterbalance </w:t>
       </w:r>
       <w:r>
         <w:rPr>
@@ -2480,6 +2791,7 @@
         </w:rPr>
         <w:t xml:space="preserve">s &lt; 1, </w:t>
       </w:r>
+      <w:proofErr w:type="spellStart"/>
       <w:r>
         <w:rPr>
           <w:rFonts w:ascii="Times New Roman" w:hAnsi="Times New Roman" w:cs="Times New Roman"/>
@@ -2496,7 +2808,16 @@
           <w:sz w:val="24"/>
           <w:szCs w:val="24"/>
         </w:rPr>
-        <w:t xml:space="preserve">s ≥ .62), concreteness </w:t>
+        <w:t>s</w:t>
+      </w:r>
+      <w:proofErr w:type="spellEnd"/>
+      <w:r>
+        <w:rPr>
+          <w:rFonts w:ascii="Times New Roman" w:hAnsi="Times New Roman" w:cs="Times New Roman"/>
+          <w:sz w:val="24"/>
+          <w:szCs w:val="24"/>
+        </w:rPr>
+        <w:t xml:space="preserve"> ≥ .62), concreteness </w:t>
       </w:r>
       <w:r>
         <w:rPr>
@@ -2524,6 +2845,7 @@
         </w:rPr>
         <w:t xml:space="preserve">s ≤  1.52, </w:t>
       </w:r>
+      <w:proofErr w:type="spellStart"/>
       <w:r>
         <w:rPr>
           <w:rFonts w:ascii="Times New Roman" w:hAnsi="Times New Roman" w:cs="Times New Roman"/>
@@ -2540,7 +2862,16 @@
           <w:sz w:val="24"/>
           <w:szCs w:val="24"/>
         </w:rPr>
-        <w:t xml:space="preserve">s ≥ .20), </w:t>
+        <w:t>s</w:t>
+      </w:r>
+      <w:proofErr w:type="spellEnd"/>
+      <w:r>
+        <w:rPr>
+          <w:rFonts w:ascii="Times New Roman" w:hAnsi="Times New Roman" w:cs="Times New Roman"/>
+          <w:sz w:val="24"/>
+          <w:szCs w:val="24"/>
+        </w:rPr>
+        <w:t xml:space="preserve"> ≥ .20), </w:t>
       </w:r>
       <w:r>
         <w:rPr>
@@ -2576,6 +2907,7 @@
         </w:rPr>
         <w:t xml:space="preserve">s ≤  2.71, </w:t>
       </w:r>
+      <w:proofErr w:type="spellStart"/>
       <w:r>
         <w:rPr>
           <w:rFonts w:ascii="Times New Roman" w:hAnsi="Times New Roman" w:cs="Times New Roman"/>
@@ -2592,7 +2924,16 @@
           <w:sz w:val="24"/>
           <w:szCs w:val="24"/>
         </w:rPr>
-        <w:t>s ≥ .10</w:t>
+        <w:t>s</w:t>
+      </w:r>
+      <w:proofErr w:type="spellEnd"/>
+      <w:r>
+        <w:rPr>
+          <w:rFonts w:ascii="Times New Roman" w:hAnsi="Times New Roman" w:cs="Times New Roman"/>
+          <w:sz w:val="24"/>
+          <w:szCs w:val="24"/>
+        </w:rPr>
+        <w:t xml:space="preserve"> ≥ .10</w:t>
       </w:r>
       <w:r>
         <w:rPr>
@@ -2634,7 +2975,6 @@
           <w:sz w:val="24"/>
           <w:szCs w:val="24"/>
         </w:rPr>
-        <w:lastRenderedPageBreak/>
         <w:br/>
       </w:r>
       <w:r>
@@ -2653,6 +2993,7 @@
           <w:sz w:val="24"/>
           <w:szCs w:val="24"/>
         </w:rPr>
+        <w:lastRenderedPageBreak/>
         <w:t>Comment 6:</w:t>
       </w:r>
       <w:r>
@@ -2764,30 +3105,23 @@
         </w:rPr>
         <w:t xml:space="preserve">rates </w:t>
       </w:r>
-      <w:r>
-        <w:rPr>
-          <w:rFonts w:ascii="Times New Roman" w:hAnsi="Times New Roman" w:cs="Times New Roman"/>
-          <w:sz w:val="24"/>
-          <w:szCs w:val="24"/>
-        </w:rPr>
-        <w:t xml:space="preserve">were collapsed across all item types. Similarly, </w:t>
-      </w:r>
-      <w:r>
-        <w:rPr>
-          <w:rFonts w:ascii="Times New Roman" w:hAnsi="Times New Roman" w:cs="Times New Roman"/>
-          <w:sz w:val="24"/>
-          <w:szCs w:val="24"/>
-          <w:highlight w:val="yellow"/>
-        </w:rPr>
-        <w:t>d’</w:t>
-      </w:r>
-      <w:r>
-        <w:rPr>
-          <w:rFonts w:ascii="Times New Roman" w:hAnsi="Times New Roman" w:cs="Times New Roman"/>
-          <w:sz w:val="24"/>
-          <w:szCs w:val="24"/>
-        </w:rPr>
-        <w:t xml:space="preserve"> and </w:t>
+      <w:proofErr w:type="gramStart"/>
+      <w:r>
+        <w:rPr>
+          <w:rFonts w:ascii="Times New Roman" w:hAnsi="Times New Roman" w:cs="Times New Roman"/>
+          <w:sz w:val="24"/>
+          <w:szCs w:val="24"/>
+        </w:rPr>
+        <w:t>were collapsed</w:t>
+      </w:r>
+      <w:proofErr w:type="gramEnd"/>
+      <w:r>
+        <w:rPr>
+          <w:rFonts w:ascii="Times New Roman" w:hAnsi="Times New Roman" w:cs="Times New Roman"/>
+          <w:sz w:val="24"/>
+          <w:szCs w:val="24"/>
+        </w:rPr>
+        <w:t xml:space="preserve"> across all item types. Similarly, </w:t>
       </w:r>
       <w:r>
         <w:rPr>
@@ -2797,6 +3131,24 @@
           <w:sz w:val="24"/>
           <w:szCs w:val="24"/>
         </w:rPr>
+        <w:t>d′</w:t>
+      </w:r>
+      <w:r>
+        <w:rPr>
+          <w:rFonts w:ascii="Times New Roman" w:hAnsi="Times New Roman" w:cs="Times New Roman"/>
+          <w:sz w:val="24"/>
+          <w:szCs w:val="24"/>
+        </w:rPr>
+        <w:t xml:space="preserve"> and </w:t>
+      </w:r>
+      <w:r>
+        <w:rPr>
+          <w:rFonts w:ascii="Times New Roman" w:hAnsi="Times New Roman" w:cs="Times New Roman"/>
+          <w:i/>
+          <w:iCs/>
+          <w:sz w:val="24"/>
+          <w:szCs w:val="24"/>
+        </w:rPr>
         <w:t>c</w:t>
       </w:r>
       <w:r>
@@ -2838,63 +3190,51 @@
           <w:sz w:val="24"/>
           <w:szCs w:val="24"/>
         </w:rPr>
-        <w:t xml:space="preserve"> </w:t>
-      </w:r>
-      <w:commentRangeStart w:id="0"/>
-      <w:r>
-        <w:rPr>
-          <w:rFonts w:ascii="Times New Roman" w:hAnsi="Times New Roman" w:cs="Times New Roman"/>
-          <w:sz w:val="24"/>
-          <w:szCs w:val="24"/>
-        </w:rPr>
-        <w:t>clarifying this point</w:t>
-      </w:r>
-      <w:commentRangeEnd w:id="0"/>
-      <w:r>
-        <w:rPr>
-          <w:rStyle w:val="CommentReference"/>
-        </w:rPr>
-        <w:commentReference w:id="0"/>
-      </w:r>
-      <w:r>
-        <w:rPr>
-          <w:rFonts w:ascii="Times New Roman" w:hAnsi="Times New Roman" w:cs="Times New Roman"/>
-          <w:sz w:val="24"/>
-          <w:szCs w:val="24"/>
-        </w:rPr>
-        <w:t>.</w:t>
-      </w:r>
-      <w:r>
-        <w:rPr>
-          <w:rFonts w:ascii="Times New Roman" w:hAnsi="Times New Roman" w:cs="Times New Roman"/>
-          <w:sz w:val="24"/>
-          <w:szCs w:val="24"/>
-        </w:rPr>
-        <w:t xml:space="preserve"> Additionally, this approach where false alarms, d’ and c are collapsed across relatedness categories is consistent with prior studies which have assessed JOL reactivity on recognition of related and unrelated study materials (e.g., </w:t>
-      </w:r>
-      <w:commentRangeStart w:id="1"/>
-      <w:r>
-        <w:rPr>
-          <w:rFonts w:ascii="Times New Roman" w:hAnsi="Times New Roman" w:cs="Times New Roman"/>
-          <w:sz w:val="24"/>
-          <w:szCs w:val="24"/>
-        </w:rPr>
-        <w:t>Myers, Rhodes, &amp; Hausman, 2020</w:t>
-      </w:r>
-      <w:commentRangeEnd w:id="1"/>
-      <w:r>
-        <w:rPr>
-          <w:rStyle w:val="CommentReference"/>
-        </w:rPr>
-        <w:commentReference w:id="1"/>
-      </w:r>
-      <w:r>
-        <w:rPr>
-          <w:rFonts w:ascii="Times New Roman" w:hAnsi="Times New Roman" w:cs="Times New Roman"/>
-          <w:sz w:val="24"/>
-          <w:szCs w:val="24"/>
-        </w:rPr>
-        <w:t>).</w:t>
+        <w:t xml:space="preserve"> clarifying this point.</w:t>
+      </w:r>
+      <w:r>
+        <w:rPr>
+          <w:rFonts w:ascii="Times New Roman" w:hAnsi="Times New Roman" w:cs="Times New Roman"/>
+          <w:sz w:val="24"/>
+          <w:szCs w:val="24"/>
+        </w:rPr>
+        <w:t xml:space="preserve"> Additionally, this approach where false alarms, </w:t>
+      </w:r>
+      <w:r>
+        <w:rPr>
+          <w:rFonts w:ascii="Times New Roman" w:hAnsi="Times New Roman" w:cs="Times New Roman"/>
+          <w:i/>
+          <w:iCs/>
+          <w:sz w:val="24"/>
+          <w:szCs w:val="24"/>
+        </w:rPr>
+        <w:t>d′</w:t>
+      </w:r>
+      <w:r>
+        <w:rPr>
+          <w:rFonts w:ascii="Times New Roman" w:hAnsi="Times New Roman" w:cs="Times New Roman"/>
+          <w:sz w:val="24"/>
+          <w:szCs w:val="24"/>
+        </w:rPr>
+        <w:t xml:space="preserve"> and </w:t>
+      </w:r>
+      <w:r>
+        <w:rPr>
+          <w:rFonts w:ascii="Times New Roman" w:hAnsi="Times New Roman" w:cs="Times New Roman"/>
+          <w:i/>
+          <w:iCs/>
+          <w:sz w:val="24"/>
+          <w:szCs w:val="24"/>
+        </w:rPr>
+        <w:t>c</w:t>
+      </w:r>
+      <w:r>
+        <w:rPr>
+          <w:rFonts w:ascii="Times New Roman" w:hAnsi="Times New Roman" w:cs="Times New Roman"/>
+          <w:sz w:val="24"/>
+          <w:szCs w:val="24"/>
+        </w:rPr>
+        <w:t xml:space="preserve"> are collapsed across relatedness categories is consistent with prior studies which have assessed JOL reactivity on recognition of related and unrelated study materials (e.g., Myers, Rhodes, &amp; Hausman, 2020).</w:t>
       </w:r>
     </w:p>
     <w:p>
@@ -3021,43 +3361,8 @@
           <w:rFonts w:ascii="Times New Roman" w:hAnsi="Times New Roman" w:cs="Times New Roman"/>
           <w:sz w:val="24"/>
           <w:szCs w:val="24"/>
-          <w:highlight w:val="yellow"/>
-        </w:rPr>
-        <w:t>CITE</w:t>
-      </w:r>
-      <w:r>
-        <w:rPr>
-          <w:rFonts w:ascii="Times New Roman" w:hAnsi="Times New Roman" w:cs="Times New Roman"/>
-          <w:sz w:val="24"/>
-          <w:szCs w:val="24"/>
-        </w:rPr>
-        <w:t xml:space="preserve">, </w:t>
-      </w:r>
-      <w:r>
-        <w:rPr>
-          <w:rFonts w:ascii="Times New Roman" w:hAnsi="Times New Roman" w:cs="Times New Roman"/>
-          <w:sz w:val="24"/>
-          <w:szCs w:val="24"/>
-          <w:highlight w:val="yellow"/>
-        </w:rPr>
-        <w:t>CITE</w:t>
-      </w:r>
-      <w:r>
-        <w:rPr>
-          <w:rFonts w:ascii="Times New Roman" w:hAnsi="Times New Roman" w:cs="Times New Roman"/>
-          <w:sz w:val="24"/>
-          <w:szCs w:val="24"/>
-        </w:rPr>
-        <w:t xml:space="preserve">, </w:t>
-      </w:r>
-      <w:r>
-        <w:rPr>
-          <w:rFonts w:ascii="Times New Roman" w:hAnsi="Times New Roman" w:cs="Times New Roman"/>
-          <w:sz w:val="24"/>
-          <w:szCs w:val="24"/>
-          <w:highlight w:val="yellow"/>
-        </w:rPr>
-        <w:t>CITE</w:t>
+        </w:rPr>
+        <w:t>Huff, Maxwell, &amp; Mitchell, 2022 and Huff, Bodner, &amp; Gretz, 2020, for examples</w:t>
       </w:r>
       <w:r>
         <w:rPr>
@@ -3090,23 +3395,6 @@
           <w:szCs w:val="24"/>
         </w:rPr>
         <w:t xml:space="preserve"> </w:t>
-      </w:r>
-      <w:r>
-        <w:rPr>
-          <w:rFonts w:ascii="Times New Roman" w:hAnsi="Times New Roman" w:cs="Times New Roman"/>
-          <w:sz w:val="24"/>
-          <w:szCs w:val="24"/>
-          <w:highlight w:val="yellow"/>
-        </w:rPr>
-        <w:t>d’</w:t>
-      </w:r>
-      <w:r>
-        <w:rPr>
-          <w:rFonts w:ascii="Times New Roman" w:hAnsi="Times New Roman" w:cs="Times New Roman"/>
-          <w:sz w:val="24"/>
-          <w:szCs w:val="24"/>
-        </w:rPr>
-        <w:t xml:space="preserve"> and </w:t>
       </w:r>
       <w:r>
         <w:rPr>
@@ -3116,6 +3404,24 @@
           <w:sz w:val="24"/>
           <w:szCs w:val="24"/>
         </w:rPr>
+        <w:t>d′</w:t>
+      </w:r>
+      <w:r>
+        <w:rPr>
+          <w:rFonts w:ascii="Times New Roman" w:hAnsi="Times New Roman" w:cs="Times New Roman"/>
+          <w:sz w:val="24"/>
+          <w:szCs w:val="24"/>
+        </w:rPr>
+        <w:t xml:space="preserve"> and </w:t>
+      </w:r>
+      <w:r>
+        <w:rPr>
+          <w:rFonts w:ascii="Times New Roman" w:hAnsi="Times New Roman" w:cs="Times New Roman"/>
+          <w:i/>
+          <w:iCs/>
+          <w:sz w:val="24"/>
+          <w:szCs w:val="24"/>
+        </w:rPr>
         <w:t>c</w:t>
       </w:r>
       <w:r>
@@ -3124,9 +3430,24 @@
           <w:sz w:val="24"/>
           <w:szCs w:val="24"/>
         </w:rPr>
-        <w:t xml:space="preserve"> were calculated using all false alarms, regardless of control type. This has now been clarified on pg. </w:t>
-      </w:r>
-      <w:commentRangeStart w:id="2"/>
+        <w:t xml:space="preserve"> were calculated using all false alarms, regardless of control type. This has now been clarified </w:t>
+      </w:r>
+      <w:r>
+        <w:rPr>
+          <w:rFonts w:ascii="Times New Roman" w:hAnsi="Times New Roman" w:cs="Times New Roman"/>
+          <w:sz w:val="24"/>
+          <w:szCs w:val="24"/>
+        </w:rPr>
+        <w:t>in the Table A6 note (</w:t>
+      </w:r>
+      <w:r>
+        <w:rPr>
+          <w:rFonts w:ascii="Times New Roman" w:hAnsi="Times New Roman" w:cs="Times New Roman"/>
+          <w:sz w:val="24"/>
+          <w:szCs w:val="24"/>
+        </w:rPr>
+        <w:t xml:space="preserve">pg. </w:t>
+      </w:r>
       <w:r>
         <w:rPr>
           <w:rFonts w:ascii="Times New Roman" w:hAnsi="Times New Roman" w:cs="Times New Roman"/>
@@ -3136,12 +3457,13 @@
         </w:rPr>
         <w:t>XX</w:t>
       </w:r>
-      <w:commentRangeEnd w:id="2"/>
-      <w:r>
-        <w:rPr>
-          <w:rStyle w:val="CommentReference"/>
-        </w:rPr>
-        <w:commentReference w:id="2"/>
+      <w:r>
+        <w:rPr>
+          <w:rFonts w:ascii="Times New Roman" w:hAnsi="Times New Roman" w:cs="Times New Roman"/>
+          <w:sz w:val="24"/>
+          <w:szCs w:val="24"/>
+        </w:rPr>
+        <w:t>)</w:t>
       </w:r>
       <w:r>
         <w:rPr>
@@ -3184,9 +3506,43 @@
           <w:sz w:val="24"/>
           <w:szCs w:val="24"/>
         </w:rPr>
+        <w:t>Comment 8:</w:t>
+      </w:r>
+      <w:r>
+        <w:rPr>
+          <w:rFonts w:ascii="Times New Roman" w:hAnsi="Times New Roman" w:cs="Times New Roman"/>
+          <w:sz w:val="24"/>
+          <w:szCs w:val="24"/>
+        </w:rPr>
+        <w:t xml:space="preserve"> </w:t>
+      </w:r>
+      <w:r>
+        <w:rPr>
+          <w:rFonts w:ascii="Times New Roman" w:hAnsi="Times New Roman" w:cs="Times New Roman"/>
+          <w:sz w:val="24"/>
+          <w:szCs w:val="24"/>
+        </w:rPr>
+        <w:t xml:space="preserve">Why did you use word generation for the filler task (which is also unusual)? It is tricky as retrieval involved in such a task can change context as well known, which affects </w:t>
+      </w:r>
+      <w:r>
+        <w:rPr>
+          <w:rFonts w:ascii="Times New Roman" w:hAnsi="Times New Roman" w:cs="Times New Roman"/>
+          <w:sz w:val="24"/>
+          <w:szCs w:val="24"/>
+        </w:rPr>
         <w:lastRenderedPageBreak/>
-        <w:t>Comment 8:</w:t>
-      </w:r>
+        <w:t xml:space="preserve">(either improves or impairs) memory performance and potentially in different ways depending on the groups, lists, procedure, </w:t>
+      </w:r>
+      <w:proofErr w:type="gramStart"/>
+      <w:r>
+        <w:rPr>
+          <w:rFonts w:ascii="Times New Roman" w:hAnsi="Times New Roman" w:cs="Times New Roman"/>
+          <w:sz w:val="24"/>
+          <w:szCs w:val="24"/>
+        </w:rPr>
+        <w:t>etc..</w:t>
+      </w:r>
+      <w:proofErr w:type="gramEnd"/>
       <w:r>
         <w:rPr>
           <w:rFonts w:ascii="Times New Roman" w:hAnsi="Times New Roman" w:cs="Times New Roman"/>
@@ -3194,14 +3550,6 @@
           <w:szCs w:val="24"/>
         </w:rPr>
         <w:t xml:space="preserve"> </w:t>
-      </w:r>
-      <w:r>
-        <w:rPr>
-          <w:rFonts w:ascii="Times New Roman" w:hAnsi="Times New Roman" w:cs="Times New Roman"/>
-          <w:sz w:val="24"/>
-          <w:szCs w:val="24"/>
-        </w:rPr>
-        <w:t xml:space="preserve">Why did you use word generation for the filler task (which is also unusual)? It is tricky as retrieval involved in such a task can change context as well known, which affects (either improves or impairs) memory performance and potentially in different ways depending on the groups, lists, procedure, etc.. </w:t>
       </w:r>
     </w:p>
     <w:p>
@@ -3270,23 +3618,7 @@
           <w:sz w:val="24"/>
           <w:szCs w:val="24"/>
         </w:rPr>
-        <w:t xml:space="preserve"> after Huff, Maxwell, and Mitchell (2022; </w:t>
-      </w:r>
-      <w:r>
-        <w:rPr>
-          <w:rFonts w:ascii="Times New Roman" w:hAnsi="Times New Roman" w:cs="Times New Roman"/>
-          <w:sz w:val="24"/>
-          <w:szCs w:val="24"/>
-        </w:rPr>
-        <w:t>https://link.springer.com/article/10.1186/s41235-022-00448-9</w:t>
-      </w:r>
-      <w:r>
-        <w:rPr>
-          <w:rFonts w:ascii="Times New Roman" w:hAnsi="Times New Roman" w:cs="Times New Roman"/>
-          <w:sz w:val="24"/>
-          <w:szCs w:val="24"/>
-        </w:rPr>
-        <w:t xml:space="preserve">) who similarly utilized a list word generation filler task for participants who studied a set of DRM lists. Although Huff et al., were not interested </w:t>
+        <w:t xml:space="preserve"> after Huff, Maxwell, and Mitchell (2022) who similarly utilized a list word generation filler task for participants who studied a set of DRM lists. Although Huff et al., were not interested </w:t>
       </w:r>
       <w:r>
         <w:rPr>
@@ -3345,7 +3677,25 @@
           <w:sz w:val="24"/>
           <w:szCs w:val="24"/>
         </w:rPr>
-        <w:t>In 1A, p.9, “Based on Senkova and Otani’s findings, JOLs were expected to benefit free-recall of categorized lists. However, the item-order account makes diverging predictions for item-level and global JOLs. First, this account predicts that item-level JOLs would not be reactive, as this JOL type should inhibit relational processes that facilitate free-recall. However, global JOLs would be expected to improve recall, as this task encourages participants to reflect on list-wise relations which are beneficial to recall. Thus, the inclusion of item-level and global JOL encoding groups allowed for a comparison between item-specific and relational oriented JOLs. Finally, because categorized lists contain pre-exiting relations, any benefits of global JOLs on this list type were expected to be greater than uncategorized lists.”</w:t>
+        <w:t xml:space="preserve">In 1A, p.9, “Based on </w:t>
+      </w:r>
+      <w:proofErr w:type="spellStart"/>
+      <w:r>
+        <w:rPr>
+          <w:rFonts w:ascii="Times New Roman" w:hAnsi="Times New Roman" w:cs="Times New Roman"/>
+          <w:sz w:val="24"/>
+          <w:szCs w:val="24"/>
+        </w:rPr>
+        <w:t>Senkova</w:t>
+      </w:r>
+      <w:proofErr w:type="spellEnd"/>
+      <w:r>
+        <w:rPr>
+          <w:rFonts w:ascii="Times New Roman" w:hAnsi="Times New Roman" w:cs="Times New Roman"/>
+          <w:sz w:val="24"/>
+          <w:szCs w:val="24"/>
+        </w:rPr>
+        <w:t xml:space="preserve"> and Otani’s findings, JOLs were expected to benefit free-recall of categorized lists. However, the item-order account makes diverging predictions for item-level and global JOLs. First, this account predicts that item-level JOLs would not be reactive, as this JOL type should inhibit relational processes that facilitate free-recall. However, global JOLs would be expected to improve recall, as this task encourages participants to reflect on list-wise relations which are beneficial to recall. Thus, the inclusion of item-level and global JOL encoding groups allowed for a comparison between item-specific and relational oriented JOLs. Finally, because categorized lists contain pre-exiting relations, any benefits of global JOLs on this list type were expected to be greater than uncategorized lists.”</w:t>
       </w:r>
     </w:p>
     <w:p>
@@ -3420,7 +3770,7 @@
         </w:rPr>
         <w:t xml:space="preserve">While the item-order account makes differing predictions based on the type of processing which JOLs may encourage (i.e., relational processing vs. item-specific processing), this account makes no predictions regarding whether reactivity would be moderated by pre-existing relations between study materials (i.e., categorized vs. uncategorized lists). This is because in Zhao et al.’s (2023) study, participants only studied </w:t>
       </w:r>
-      <w:commentRangeStart w:id="3"/>
+      <w:commentRangeStart w:id="0"/>
       <w:r>
         <w:rPr>
           <w:rFonts w:ascii="Times New Roman" w:hAnsi="Times New Roman" w:cs="Times New Roman"/>
@@ -3429,12 +3779,12 @@
         </w:rPr>
         <w:t>uncategorized word lists</w:t>
       </w:r>
-      <w:commentRangeEnd w:id="3"/>
+      <w:commentRangeEnd w:id="0"/>
       <w:r>
         <w:rPr>
           <w:rStyle w:val="CommentReference"/>
         </w:rPr>
-        <w:commentReference w:id="3"/>
+        <w:commentReference w:id="0"/>
       </w:r>
       <w:r>
         <w:rPr>
@@ -3508,7 +3858,6 @@
           <w:sz w:val="24"/>
           <w:szCs w:val="24"/>
         </w:rPr>
-        <w:lastRenderedPageBreak/>
         <w:br/>
       </w:r>
       <w:r>
@@ -3572,6 +3921,7 @@
           <w:sz w:val="24"/>
           <w:szCs w:val="24"/>
         </w:rPr>
+        <w:lastRenderedPageBreak/>
         <w:t>Response:</w:t>
       </w:r>
       <w:r>
@@ -3668,7 +4018,25 @@
           <w:sz w:val="24"/>
           <w:szCs w:val="24"/>
         </w:rPr>
-        <w:t>In 1B, which method, either 1(1/2N) or log-linear rule, did you use, following Hautus (1995)? It will be great to let readers know so that they can save time, not looking for or guessing what you did.</w:t>
+        <w:t xml:space="preserve">In 1B, which method, either 1(1/2N) or log-linear rule, did you use, following </w:t>
+      </w:r>
+      <w:proofErr w:type="spellStart"/>
+      <w:r>
+        <w:rPr>
+          <w:rFonts w:ascii="Times New Roman" w:hAnsi="Times New Roman" w:cs="Times New Roman"/>
+          <w:sz w:val="24"/>
+          <w:szCs w:val="24"/>
+        </w:rPr>
+        <w:t>Hautus</w:t>
+      </w:r>
+      <w:proofErr w:type="spellEnd"/>
+      <w:r>
+        <w:rPr>
+          <w:rFonts w:ascii="Times New Roman" w:hAnsi="Times New Roman" w:cs="Times New Roman"/>
+          <w:sz w:val="24"/>
+          <w:szCs w:val="24"/>
+        </w:rPr>
+        <w:t xml:space="preserve"> (1995)? It will be great to let readers know so that they can save time, not looking for or guessing what you did.</w:t>
       </w:r>
     </w:p>
     <w:p>
@@ -4412,7 +4780,7 @@
           <w14:ligatures w14:val="none"/>
         </w:rPr>
         <w:br/>
-        <w:t xml:space="preserve">The present paper reports three experiments. The first two experiments examined the reactivity of item-level and global-level JOLs on categorized and uncategorized lists in recall (Experiment 1A) and in recognition (Experiment 1B).  Additionally, the author also examined the reactivity of these two types of JOLs on DRM lists in recognition (Experiment 2).  Exp 1A showed that only </w:t>
+        <w:t xml:space="preserve">The present paper reports three experiments. The first two experiments examined the reactivity of item-level and global-level JOLs on categorized and uncategorized lists in recall (Experiment 1A) and in recognition (Experiment 1B).  Additionally, the author also examined the reactivity of these two types of JOLs on DRM lists in recognition (Experiment 2).  Exp 1A showed that only global-level JOLs but not item-level JOLs enhanced recall for categorized lists and neither type of JOLs enhanced recall for uncategorized lists. Exp 1B showed that for both categorized and uncategorized lists, only item-level JOLs but not global-level enhanced recognition. Exp 2 showed that for DRM lists, item-level JOLs enhanced true recognition while global-level JOLs </w:t>
       </w:r>
       <w:r>
         <w:rPr>
@@ -4423,7 +4791,29 @@
           <w14:ligatures w14:val="none"/>
         </w:rPr>
         <w:lastRenderedPageBreak/>
-        <w:t>global-level JOLs but not item-level JOLs enhanced recall for categorized lists and neither type of JOLs enhanced recall for uncategorized lists. Exp 1B showed that for both categorized and uncategorized lists, only item-level JOLs but not global-level enhanced recognition. Exp 2 showed that for DRM lists, item-level JOLs enhanced true recognition while global-level JOLs increased false recognition.  The author thus concluded that these results showed that item-level JOLs primarily enhance item-specific processing, which support the item-order account for item-level JOL reactivity as item-level JOLs produced reactivity only in recognition but not recall. I think the studies are carefully designed and results are interesting and informative. However, I have some concerns and questions that prevent me from recommending the paper to be published in its current form.</w:t>
+        <w:t xml:space="preserve">increased false recognition.  The author thus concluded that these results showed that item-level JOLs primarily enhance item-specific processing, which support the item-order account for item-level JOL reactivity as item-level JOLs produced reactivity only in recognition but not recall. I think the studies are carefully designed and </w:t>
+      </w:r>
+      <w:proofErr w:type="gramStart"/>
+      <w:r>
+        <w:rPr>
+          <w:rFonts w:ascii="Times New Roman" w:eastAsia="Times New Roman" w:hAnsi="Times New Roman" w:cs="Times New Roman"/>
+          <w:kern w:val="0"/>
+          <w:sz w:val="24"/>
+          <w:szCs w:val="24"/>
+          <w14:ligatures w14:val="none"/>
+        </w:rPr>
+        <w:t>results</w:t>
+      </w:r>
+      <w:proofErr w:type="gramEnd"/>
+      <w:r>
+        <w:rPr>
+          <w:rFonts w:ascii="Times New Roman" w:eastAsia="Times New Roman" w:hAnsi="Times New Roman" w:cs="Times New Roman"/>
+          <w:kern w:val="0"/>
+          <w:sz w:val="24"/>
+          <w:szCs w:val="24"/>
+          <w14:ligatures w14:val="none"/>
+        </w:rPr>
+        <w:t xml:space="preserve"> are interesting and informative. However, I have some concerns and questions that prevent me from recommending the paper to be published in its current form.</w:t>
       </w:r>
       <w:r>
         <w:rPr>
@@ -4683,7 +5073,27 @@
           <w:szCs w:val="24"/>
           <w14:ligatures w14:val="none"/>
         </w:rPr>
-        <w:t xml:space="preserve"> of the General Discussion, I now discuss how the dissociative reactivity patterns between item-level and global-level JOLs relate to Soderstrom et al.’s cue strengthening account. Specifically, </w:t>
+        <w:t xml:space="preserve"> of the General Discussion, I now discuss how the d</w:t>
+      </w:r>
+      <w:r>
+        <w:rPr>
+          <w:rFonts w:ascii="Times New Roman" w:eastAsia="Times New Roman" w:hAnsi="Times New Roman" w:cs="Times New Roman"/>
+          <w:kern w:val="0"/>
+          <w:sz w:val="24"/>
+          <w:szCs w:val="24"/>
+          <w14:ligatures w14:val="none"/>
+        </w:rPr>
+        <w:t>ifferences in</w:t>
+      </w:r>
+      <w:r>
+        <w:rPr>
+          <w:rFonts w:ascii="Times New Roman" w:eastAsia="Times New Roman" w:hAnsi="Times New Roman" w:cs="Times New Roman"/>
+          <w:kern w:val="0"/>
+          <w:sz w:val="24"/>
+          <w:szCs w:val="24"/>
+          <w14:ligatures w14:val="none"/>
+        </w:rPr>
+        <w:t xml:space="preserve"> reactivity patterns between item-level and global-level JOLs relate to Soderstrom et al.’s cue strengthening account. Specifically, </w:t>
       </w:r>
       <w:r>
         <w:rPr>
@@ -4796,38 +5206,48 @@
           <w:szCs w:val="24"/>
           <w14:ligatures w14:val="none"/>
         </w:rPr>
+        <w:t>Response:</w:t>
+      </w:r>
+      <w:r>
+        <w:rPr>
+          <w:rFonts w:ascii="Times New Roman" w:eastAsia="Times New Roman" w:hAnsi="Times New Roman" w:cs="Times New Roman"/>
+          <w:kern w:val="0"/>
+          <w:sz w:val="24"/>
+          <w:szCs w:val="24"/>
+          <w14:ligatures w14:val="none"/>
+        </w:rPr>
+        <w:t xml:space="preserve"> </w:t>
+      </w:r>
+      <w:r>
+        <w:rPr>
+          <w:rFonts w:ascii="Times New Roman" w:eastAsia="Times New Roman" w:hAnsi="Times New Roman" w:cs="Times New Roman"/>
+          <w:kern w:val="0"/>
+          <w:sz w:val="24"/>
+          <w:szCs w:val="24"/>
+          <w14:ligatures w14:val="none"/>
+        </w:rPr>
+        <w:t>This is a valid point. In my initial submission, I was attempting to link findings from the present study showing that item-level JOLs generally produce positive reactivity on all items when memory is assessed via recognition but not recall with findings from other studies which have similarly found this pattern. As you noted, the item-order account makes no specific predictions regarding the role of familiarity cues.</w:t>
+      </w:r>
+      <w:r>
+        <w:rPr>
+          <w:rFonts w:ascii="Times New Roman" w:eastAsia="Times New Roman" w:hAnsi="Times New Roman" w:cs="Times New Roman"/>
+          <w:kern w:val="0"/>
+          <w:sz w:val="24"/>
+          <w:szCs w:val="24"/>
+          <w14:ligatures w14:val="none"/>
+        </w:rPr>
+        <w:t xml:space="preserve"> I have updated this section accordingly. To </w:t>
+      </w:r>
+      <w:r>
+        <w:rPr>
+          <w:rFonts w:ascii="Times New Roman" w:eastAsia="Times New Roman" w:hAnsi="Times New Roman" w:cs="Times New Roman"/>
+          <w:kern w:val="0"/>
+          <w:sz w:val="24"/>
+          <w:szCs w:val="24"/>
+          <w14:ligatures w14:val="none"/>
+        </w:rPr>
         <w:lastRenderedPageBreak/>
-        <w:t>Response:</w:t>
-      </w:r>
-      <w:r>
-        <w:rPr>
-          <w:rFonts w:ascii="Times New Roman" w:eastAsia="Times New Roman" w:hAnsi="Times New Roman" w:cs="Times New Roman"/>
-          <w:kern w:val="0"/>
-          <w:sz w:val="24"/>
-          <w:szCs w:val="24"/>
-          <w14:ligatures w14:val="none"/>
-        </w:rPr>
-        <w:t xml:space="preserve"> </w:t>
-      </w:r>
-      <w:r>
-        <w:rPr>
-          <w:rFonts w:ascii="Times New Roman" w:eastAsia="Times New Roman" w:hAnsi="Times New Roman" w:cs="Times New Roman"/>
-          <w:kern w:val="0"/>
-          <w:sz w:val="24"/>
-          <w:szCs w:val="24"/>
-          <w14:ligatures w14:val="none"/>
-        </w:rPr>
-        <w:t>This is a valid point. In my initial submission, I was attempting to link findings from the present study showing that item-level JOLs generally produce positive reactivity on all items when memory is assessed via recognition but not recall with findings from other studies which have similarly found this pattern. As you noted, the item-order account makes no specific predictions regarding the role of familiarity cues.</w:t>
-      </w:r>
-      <w:r>
-        <w:rPr>
-          <w:rFonts w:ascii="Times New Roman" w:eastAsia="Times New Roman" w:hAnsi="Times New Roman" w:cs="Times New Roman"/>
-          <w:kern w:val="0"/>
-          <w:sz w:val="24"/>
-          <w:szCs w:val="24"/>
-          <w14:ligatures w14:val="none"/>
-        </w:rPr>
-        <w:t xml:space="preserve"> I have updated this section accordingly. To avoid confusion, I no longer include the item-order account in this paragraph (which is now on pg. </w:t>
+        <w:t xml:space="preserve">avoid confusion, I no longer include the item-order account in this paragraph (which is now on pg. </w:t>
       </w:r>
       <w:r>
         <w:rPr>
@@ -4891,7 +5311,29 @@
           <w:szCs w:val="24"/>
           <w14:ligatures w14:val="none"/>
         </w:rPr>
-        <w:t xml:space="preserve"> which discusses my findings in light of the item-order account before transitioning to the paragraph explaining that these reactivity patterns are also consistent with other studies.</w:t>
+        <w:t xml:space="preserve"> which discusses my findings </w:t>
+      </w:r>
+      <w:proofErr w:type="gramStart"/>
+      <w:r>
+        <w:rPr>
+          <w:rFonts w:ascii="Times New Roman" w:eastAsia="Times New Roman" w:hAnsi="Times New Roman" w:cs="Times New Roman"/>
+          <w:kern w:val="0"/>
+          <w:sz w:val="24"/>
+          <w:szCs w:val="24"/>
+          <w14:ligatures w14:val="none"/>
+        </w:rPr>
+        <w:t>in light of</w:t>
+      </w:r>
+      <w:proofErr w:type="gramEnd"/>
+      <w:r>
+        <w:rPr>
+          <w:rFonts w:ascii="Times New Roman" w:eastAsia="Times New Roman" w:hAnsi="Times New Roman" w:cs="Times New Roman"/>
+          <w:kern w:val="0"/>
+          <w:sz w:val="24"/>
+          <w:szCs w:val="24"/>
+          <w14:ligatures w14:val="none"/>
+        </w:rPr>
+        <w:t xml:space="preserve"> the item-order account before transitioning to the paragraph explaining that these reactivity patterns are also consistent with other studies.</w:t>
       </w:r>
     </w:p>
     <w:p>
@@ -5150,7 +5592,51 @@
           <w:szCs w:val="24"/>
           <w14:ligatures w14:val="none"/>
         </w:rPr>
-        <w:t>It caught my attention that the recall test administered in this study is very different from that of Senkova and Otani (2021). Here, the recall test is administered after each list is presented (following a brief filler task), while in the latter two studies, recall test is administered after multiple lists are presented.  In the former type of recall test, it is likely that some words are still lingering in the short-term memory and thus could be directly read out, and participants are likely to reply more on item-specific features for recall.  However, in the latter type of recall test, participants may rely more on interitem relations to reconstruct the items for recall. I think the author should acknowledge this difference when discussing the discrepancy between their results and those of Senkova and Otani (2021).</w:t>
+        <w:t xml:space="preserve">It caught my attention that the recall test administered in this study is very different from that of </w:t>
+      </w:r>
+      <w:proofErr w:type="spellStart"/>
+      <w:r>
+        <w:rPr>
+          <w:rFonts w:ascii="Times New Roman" w:eastAsia="Times New Roman" w:hAnsi="Times New Roman" w:cs="Times New Roman"/>
+          <w:kern w:val="0"/>
+          <w:sz w:val="24"/>
+          <w:szCs w:val="24"/>
+          <w14:ligatures w14:val="none"/>
+        </w:rPr>
+        <w:t>Senkova</w:t>
+      </w:r>
+      <w:proofErr w:type="spellEnd"/>
+      <w:r>
+        <w:rPr>
+          <w:rFonts w:ascii="Times New Roman" w:eastAsia="Times New Roman" w:hAnsi="Times New Roman" w:cs="Times New Roman"/>
+          <w:kern w:val="0"/>
+          <w:sz w:val="24"/>
+          <w:szCs w:val="24"/>
+          <w14:ligatures w14:val="none"/>
+        </w:rPr>
+        <w:t xml:space="preserve"> and Otani (2021). Here, the recall test is administered after each list is presented (following a brief filler task), while in the latter two studies, recall test is administered after multiple lists are presented.  In the former type of recall test, it is likely that some words are still lingering in the short-term memory and thus could be directly read out, and participants are likely to reply more on item-specific features for recall.  However, in the latter type of recall test, participants may rely more on interitem relations to reconstruct the items for recall. I think the author should acknowledge this difference when discussing the discrepancy between their results and those of </w:t>
+      </w:r>
+      <w:proofErr w:type="spellStart"/>
+      <w:r>
+        <w:rPr>
+          <w:rFonts w:ascii="Times New Roman" w:eastAsia="Times New Roman" w:hAnsi="Times New Roman" w:cs="Times New Roman"/>
+          <w:kern w:val="0"/>
+          <w:sz w:val="24"/>
+          <w:szCs w:val="24"/>
+          <w14:ligatures w14:val="none"/>
+        </w:rPr>
+        <w:t>Senkova</w:t>
+      </w:r>
+      <w:proofErr w:type="spellEnd"/>
+      <w:r>
+        <w:rPr>
+          <w:rFonts w:ascii="Times New Roman" w:eastAsia="Times New Roman" w:hAnsi="Times New Roman" w:cs="Times New Roman"/>
+          <w:kern w:val="0"/>
+          <w:sz w:val="24"/>
+          <w:szCs w:val="24"/>
+          <w14:ligatures w14:val="none"/>
+        </w:rPr>
+        <w:t xml:space="preserve"> and Otani (2021).</w:t>
       </w:r>
     </w:p>
     <w:p>
@@ -5306,7 +5792,6 @@
           <w:szCs w:val="24"/>
           <w14:ligatures w14:val="none"/>
         </w:rPr>
-        <w:lastRenderedPageBreak/>
         <w:br/>
       </w:r>
       <w:r>
@@ -5399,6 +5884,7 @@
           <w:szCs w:val="24"/>
           <w14:ligatures w14:val="none"/>
         </w:rPr>
+        <w:lastRenderedPageBreak/>
         <w:t>Response:</w:t>
       </w:r>
       <w:r>
@@ -5948,7 +6434,29 @@
           <w:szCs w:val="24"/>
           <w14:ligatures w14:val="none"/>
         </w:rPr>
-        <w:t>On p.15, the author stated that for uncategorized lists, the difference in free recall between the three JOL conditions was not significant except for between item-JOL and no-JOL conditions (Ms = .48 vs. .55). So, there is a negative reactivity for uncategorized lists? This seems counteractive to me, and I see no discussion about this result in the following text, so I would suggest the authors elaborate on it.</w:t>
+        <w:t>On p.15, the author stated that for uncategorized lists, the difference in free recall between the three JOL conditions was not significant except for between item-JOL and no-JOL conditions (</w:t>
+      </w:r>
+      <w:proofErr w:type="spellStart"/>
+      <w:r>
+        <w:rPr>
+          <w:rFonts w:ascii="Times New Roman" w:eastAsia="Times New Roman" w:hAnsi="Times New Roman" w:cs="Times New Roman"/>
+          <w:kern w:val="0"/>
+          <w:sz w:val="24"/>
+          <w:szCs w:val="24"/>
+          <w14:ligatures w14:val="none"/>
+        </w:rPr>
+        <w:t>Ms</w:t>
+      </w:r>
+      <w:proofErr w:type="spellEnd"/>
+      <w:r>
+        <w:rPr>
+          <w:rFonts w:ascii="Times New Roman" w:eastAsia="Times New Roman" w:hAnsi="Times New Roman" w:cs="Times New Roman"/>
+          <w:kern w:val="0"/>
+          <w:sz w:val="24"/>
+          <w:szCs w:val="24"/>
+          <w14:ligatures w14:val="none"/>
+        </w:rPr>
+        <w:t xml:space="preserve"> = .48 vs. .55). So, there is a negative reactivity for uncategorized lists? This seems counteractive to me, and I see no discussion about this result in the following text, so I would suggest the authors elaborate on it.</w:t>
       </w:r>
     </w:p>
     <w:p>
@@ -6112,7 +6620,29 @@
           <w:szCs w:val="24"/>
           <w14:ligatures w14:val="none"/>
         </w:rPr>
-        <w:t xml:space="preserve"> unrelated study items (see a recent paper by Undorf et al., 2024</w:t>
+        <w:t xml:space="preserve"> unrelated study items (see a recent paper by </w:t>
+      </w:r>
+      <w:proofErr w:type="spellStart"/>
+      <w:r>
+        <w:rPr>
+          <w:rFonts w:ascii="Times New Roman" w:eastAsia="Times New Roman" w:hAnsi="Times New Roman" w:cs="Times New Roman"/>
+          <w:kern w:val="0"/>
+          <w:sz w:val="24"/>
+          <w:szCs w:val="24"/>
+          <w14:ligatures w14:val="none"/>
+        </w:rPr>
+        <w:t>Undorf</w:t>
+      </w:r>
+      <w:proofErr w:type="spellEnd"/>
+      <w:r>
+        <w:rPr>
+          <w:rFonts w:ascii="Times New Roman" w:eastAsia="Times New Roman" w:hAnsi="Times New Roman" w:cs="Times New Roman"/>
+          <w:kern w:val="0"/>
+          <w:sz w:val="24"/>
+          <w:szCs w:val="24"/>
+          <w14:ligatures w14:val="none"/>
+        </w:rPr>
+        <w:t xml:space="preserve"> et al., 2024</w:t>
       </w:r>
       <w:r>
         <w:rPr>
@@ -6193,18 +6723,7 @@
           <w:szCs w:val="24"/>
           <w14:ligatures w14:val="none"/>
         </w:rPr>
-        <w:t xml:space="preserve">) while also noting that the item-order account makes no specific </w:t>
-      </w:r>
-      <w:r>
-        <w:rPr>
-          <w:rFonts w:ascii="Times New Roman" w:eastAsia="Times New Roman" w:hAnsi="Times New Roman" w:cs="Times New Roman"/>
-          <w:kern w:val="0"/>
-          <w:sz w:val="24"/>
-          <w:szCs w:val="24"/>
-          <w14:ligatures w14:val="none"/>
-        </w:rPr>
-        <w:lastRenderedPageBreak/>
-        <w:t>predictions regarding negative reactivity (i.e., this account only states that item-level JOLs should not improve free-recall).</w:t>
+        <w:t>) while also noting that the item-order account makes no specific predictions regarding negative reactivity (i.e., this account only states that item-level JOLs should not improve free-recall).</w:t>
       </w:r>
     </w:p>
     <w:p>
@@ -6304,7 +6823,18 @@
           <w:szCs w:val="24"/>
           <w14:ligatures w14:val="none"/>
         </w:rPr>
-        <w:t>From the bottom of p.26 to the top of p.27, the author explained why item-JOLs did not reduce false memory as predicted by the item-order account.  They reasoned that “the nature of list encourages relational encoding, in addition to item-specific encoding being afforded by JOLs.”  This is not very convincing to me, as previous studies using the same stimuli (i.e., DRM lists) have shown that item-specific encoding operations effectively reduced false memory (the author also cited some studies of that sort at the bottom of p.19). So this result seems to be against the notion that item-level JOLs enhance item-specific processing or at least suggest that item-JOLs does not enhance item-specific processing as effectively as those classic item-specific encoding operations?</w:t>
+        <w:t xml:space="preserve">From the bottom of p.26 to the top of p.27, the author explained why item-JOLs </w:t>
+      </w:r>
+      <w:r>
+        <w:rPr>
+          <w:rFonts w:ascii="Times New Roman" w:eastAsia="Times New Roman" w:hAnsi="Times New Roman" w:cs="Times New Roman"/>
+          <w:kern w:val="0"/>
+          <w:sz w:val="24"/>
+          <w:szCs w:val="24"/>
+          <w14:ligatures w14:val="none"/>
+        </w:rPr>
+        <w:lastRenderedPageBreak/>
+        <w:t>did not reduce false memory as predicted by the item-order account.  They reasoned that “the nature of list encourages relational encoding, in addition to item-specific encoding being afforded by JOLs.”  This is not very convincing to me, as previous studies using the same stimuli (i.e., DRM lists) have shown that item-specific encoding operations effectively reduced false memory (the author also cited some studies of that sort at the bottom of p.19). So this result seems to be against the notion that item-level JOLs enhance item-specific processing or at least suggest that item-JOLs does not enhance item-specific processing as effectively as those classic item-specific encoding operations?</w:t>
       </w:r>
     </w:p>
     <w:p>
@@ -6564,7 +7094,6 @@
         </w:rPr>
         <w:br/>
       </w:r>
-      <w:commentRangeStart w:id="4"/>
       <w:r>
         <w:rPr>
           <w:rFonts w:ascii="Times New Roman" w:eastAsia="Times New Roman" w:hAnsi="Times New Roman" w:cs="Times New Roman"/>
@@ -6586,13 +7115,6 @@
           <w14:ligatures w14:val="none"/>
         </w:rPr>
         <w:t xml:space="preserve">: </w:t>
-      </w:r>
-      <w:commentRangeEnd w:id="4"/>
-      <w:r>
-        <w:rPr>
-          <w:rStyle w:val="CommentReference"/>
-        </w:rPr>
-        <w:commentReference w:id="4"/>
       </w:r>
       <w:r>
         <w:rPr>
@@ -6910,7 +7432,29 @@
           <w:szCs w:val="24"/>
           <w14:ligatures w14:val="none"/>
         </w:rPr>
-        <w:t xml:space="preserve"> greater for participants in the item-level JOL groups versus the global JOL and no-JOL groups</w:t>
+        <w:t xml:space="preserve"> greater for participants in the item-level JOL groups versus the global JOL and </w:t>
+      </w:r>
+      <w:proofErr w:type="gramStart"/>
+      <w:r>
+        <w:rPr>
+          <w:rFonts w:ascii="Times New Roman" w:eastAsia="Times New Roman" w:hAnsi="Times New Roman" w:cs="Times New Roman"/>
+          <w:kern w:val="0"/>
+          <w:sz w:val="24"/>
+          <w:szCs w:val="24"/>
+          <w14:ligatures w14:val="none"/>
+        </w:rPr>
+        <w:t>no</w:t>
+      </w:r>
+      <w:proofErr w:type="gramEnd"/>
+      <w:r>
+        <w:rPr>
+          <w:rFonts w:ascii="Times New Roman" w:eastAsia="Times New Roman" w:hAnsi="Times New Roman" w:cs="Times New Roman"/>
+          <w:kern w:val="0"/>
+          <w:sz w:val="24"/>
+          <w:szCs w:val="24"/>
+          <w14:ligatures w14:val="none"/>
+        </w:rPr>
+        <w:t>-JOL groups</w:t>
       </w:r>
       <w:r>
         <w:rPr>
@@ -7088,8 +7632,40 @@
           <w:szCs w:val="24"/>
           <w14:ligatures w14:val="none"/>
         </w:rPr>
+        <w:t xml:space="preserve">Although encoding latencies were greater for item-JOL participants, the use of self-paced encoding is consistent with other studies investigating JOL reactivity. For example, Janes, Rivers, and </w:t>
+      </w:r>
+      <w:proofErr w:type="spellStart"/>
+      <w:r>
+        <w:rPr>
+          <w:rFonts w:ascii="Times New Roman" w:eastAsia="Times New Roman" w:hAnsi="Times New Roman" w:cs="Times New Roman"/>
+          <w:kern w:val="0"/>
+          <w:sz w:val="24"/>
+          <w:szCs w:val="24"/>
+          <w14:ligatures w14:val="none"/>
+        </w:rPr>
+        <w:t>Dunlosky</w:t>
+      </w:r>
+      <w:proofErr w:type="spellEnd"/>
+      <w:r>
+        <w:rPr>
+          <w:rFonts w:ascii="Times New Roman" w:eastAsia="Times New Roman" w:hAnsi="Times New Roman" w:cs="Times New Roman"/>
+          <w:kern w:val="0"/>
+          <w:sz w:val="24"/>
+          <w:szCs w:val="24"/>
+          <w14:ligatures w14:val="none"/>
+        </w:rPr>
+        <w:t xml:space="preserve"> (2018) compared JOL reactivity effects between self-paced and experimenter paced designs and found that experimenter pacing increased reactivity effect sizes versus self-paced. Separately, Maxwell and Huff (2022; 2023; 2024) have consistently shown that JOL reactivity patterns observed on cued-recall of word pairs in experimenter paced studies </w:t>
+      </w:r>
+      <w:r>
+        <w:rPr>
+          <w:rFonts w:ascii="Times New Roman" w:eastAsia="Times New Roman" w:hAnsi="Times New Roman" w:cs="Times New Roman"/>
+          <w:kern w:val="0"/>
+          <w:sz w:val="24"/>
+          <w:szCs w:val="24"/>
+          <w14:ligatures w14:val="none"/>
+        </w:rPr>
         <w:lastRenderedPageBreak/>
-        <w:t>Although encoding latencies were greater for item-JOL participants, the use of self-paced encoding is consistent with other studies investigating JOL reactivity. For example, Janes, Rivers, and Dunlosky (2018) compared JOL reactivity effects between self-paced and experimenter paced designs and found that experimenter pacing increased reactivity effect sizes versus self-paced. Separately, Maxwell and Huff (2022; 2023; 2024) have consistently shown that JOL reactivity patterns observed on cued-recall of word pairs in experimenter paced studies extend to a self-paced learning context. As such, there is a precedent in the literature for using self-paced learning to investigate JOL reactivity effects and evidence suggesting that reactivity patterns do not differ with respect to study pacing.</w:t>
+        <w:t>extend to a self-paced learning context. As such, there is a precedent in the literature for using self-paced learning to investigate JOL reactivity effects and evidence suggesting that reactivity patterns do not differ with respect to study pacing.</w:t>
       </w:r>
       <w:r>
         <w:rPr>
@@ -7453,7 +8029,29 @@
           <w:szCs w:val="24"/>
           <w14:ligatures w14:val="none"/>
         </w:rPr>
-        <w:t xml:space="preserve"> Overall, both JOL types tended to be higher for categorized versus uncategorized list types (though this difference was not significant in Experiment 1B). Although the item-level and global JOL tasks were designed to emphasis item-specific and relational encoding, respectively, intra-list relations the presence (or absence) of intra-list relations was likely still highly salient for both groups, regardless of the specific focus of their JOLs. Because these relations strongly influence the magnitude of JOLs (e.g., Koriat’s, 1997 cue-utilization theory) it is not too surprising that both JOL types were generally greater when words were presented in categorized lists.</w:t>
+        <w:t xml:space="preserve"> Overall, both JOL types tended to be higher for categorized versus uncategorized list types (though this difference was not significant in Experiment 1B). Although the item-level and global JOL tasks were designed to emphasis item-specific and relational encoding, respectively, intra-list relations the presence (or absence) of intra-list relations was likely still highly salient for both groups, regardless of the specific focus of their JOLs. Because these relations strongly influence the magnitude of JOLs (e.g., </w:t>
+      </w:r>
+      <w:proofErr w:type="spellStart"/>
+      <w:r>
+        <w:rPr>
+          <w:rFonts w:ascii="Times New Roman" w:eastAsia="Times New Roman" w:hAnsi="Times New Roman" w:cs="Times New Roman"/>
+          <w:kern w:val="0"/>
+          <w:sz w:val="24"/>
+          <w:szCs w:val="24"/>
+          <w14:ligatures w14:val="none"/>
+        </w:rPr>
+        <w:t>Koriat’s</w:t>
+      </w:r>
+      <w:proofErr w:type="spellEnd"/>
+      <w:r>
+        <w:rPr>
+          <w:rFonts w:ascii="Times New Roman" w:eastAsia="Times New Roman" w:hAnsi="Times New Roman" w:cs="Times New Roman"/>
+          <w:kern w:val="0"/>
+          <w:sz w:val="24"/>
+          <w:szCs w:val="24"/>
+          <w14:ligatures w14:val="none"/>
+        </w:rPr>
+        <w:t>, 1997 cue-utilization theory) it is not too surprising that both JOL types were generally greater when words were presented in categorized lists.</w:t>
       </w:r>
     </w:p>
     <w:p>
@@ -7628,18 +8226,7 @@
           <w:szCs w:val="24"/>
           <w14:ligatures w14:val="none"/>
         </w:rPr>
-        <w:t xml:space="preserve">I had a thought about Experiment 1A: I realize that the author cannot measure clustering in free recall because each list was encoded/recalled one at a time. However, I was wondering if there was a similar type of measure to better understand the recall strategy that </w:t>
-      </w:r>
-      <w:r>
-        <w:rPr>
-          <w:rFonts w:ascii="Times New Roman" w:eastAsia="Times New Roman" w:hAnsi="Times New Roman" w:cs="Times New Roman"/>
-          <w:kern w:val="0"/>
-          <w:sz w:val="24"/>
-          <w:szCs w:val="24"/>
-          <w14:ligatures w14:val="none"/>
-        </w:rPr>
-        <w:lastRenderedPageBreak/>
-        <w:t>participants use (and whether this differs by JOL group; cf. Zhao et al.’s order reconstruction task). For example, perhaps participants in the item-JOL group are less likely (than the other two groups) to recall items in the order in which they were studied? I’m not insisting the author conduct this labor-intensive analysis, just curious if there may be additional pieces of evidence for the item-order account within the data.</w:t>
+        <w:t>I had a thought about Experiment 1A: I realize that the author cannot measure clustering in free recall because each list was encoded/recalled one at a time. However, I was wondering if there was a similar type of measure to better understand the recall strategy that participants use (and whether this differs by JOL group; cf. Zhao et al.’s order reconstruction task). For example, perhaps participants in the item-JOL group are less likely (than the other two groups) to recall items in the order in which they were studied? I’m not insisting the author conduct this labor-intensive analysis, just curious if there may be additional pieces of evidence for the item-order account within the data.</w:t>
       </w:r>
     </w:p>
     <w:p>
@@ -7677,6 +8264,7 @@
           <w:szCs w:val="24"/>
           <w14:ligatures w14:val="none"/>
         </w:rPr>
+        <w:lastRenderedPageBreak/>
         <w:t>Response:</w:t>
       </w:r>
       <w:r>
@@ -7709,7 +8297,7 @@
         </w:rPr>
         <w:t xml:space="preserve">However, as you note, these analyses are beyond the scope of this study. I have updated the General Discussion to include analyses of recall strategy as a potential future direction and additionally mention the possibility of serial recall as one potential method (pg. </w:t>
       </w:r>
-      <w:commentRangeStart w:id="5"/>
+      <w:commentRangeStart w:id="1"/>
       <w:r>
         <w:rPr>
           <w:rFonts w:ascii="Times New Roman" w:eastAsia="Times New Roman" w:hAnsi="Times New Roman" w:cs="Times New Roman"/>
@@ -7721,12 +8309,12 @@
         </w:rPr>
         <w:t>XX</w:t>
       </w:r>
-      <w:commentRangeEnd w:id="5"/>
+      <w:commentRangeEnd w:id="1"/>
       <w:r>
         <w:rPr>
           <w:rStyle w:val="CommentReference"/>
         </w:rPr>
-        <w:commentReference w:id="5"/>
+        <w:commentReference w:id="1"/>
       </w:r>
       <w:r>
         <w:rPr>
@@ -7862,7 +8450,7 @@
 
 <file path=word/comments.xml><?xml version="1.0" encoding="utf-8"?>
 <w:comments xmlns:wpc="http://schemas.microsoft.com/office/word/2010/wordprocessingCanvas" xmlns:cx="http://schemas.microsoft.com/office/drawing/2014/chartex" xmlns:cx1="http://schemas.microsoft.com/office/drawing/2015/9/8/chartex" xmlns:cx2="http://schemas.microsoft.com/office/drawing/2015/10/21/chartex" xmlns:cx3="http://schemas.microsoft.com/office/drawing/2016/5/9/chartex" xmlns:cx4="http://schemas.microsoft.com/office/drawing/2016/5/10/chartex" xmlns:cx5="http://schemas.microsoft.com/office/drawing/2016/5/11/chartex" xmlns:cx6="http://schemas.microsoft.com/office/drawing/2016/5/12/chartex" xmlns:cx7="http://schemas.microsoft.com/office/drawing/2016/5/13/chartex" xmlns:cx8="http://schemas.microsoft.com/office/drawing/2016/5/14/chartex" xmlns:mc="http://schemas.openxmlformats.org/markup-compatibility/2006" xmlns:aink="http://schemas.microsoft.com/office/drawing/2016/ink" xmlns:am3d="http://schemas.microsoft.com/office/drawing/2017/model3d" xmlns:o="urn:schemas-microsoft-com:office:office" xmlns:oel="http://schemas.microsoft.com/office/2019/extlst" xmlns:r="http://schemas.openxmlformats.org/officeDocument/2006/relationships" xmlns:m="http://schemas.openxmlformats.org/officeDocument/2006/math" xmlns:v="urn:schemas-microsoft-com:vml" xmlns:wp14="http://schemas.microsoft.com/office/word/2010/wordprocessingDrawing" xmlns:wp="http://schemas.openxmlformats.org/drawingml/2006/wordprocessingDrawing" xmlns:w10="urn:schemas-microsoft-com:office:word" xmlns:w="http://schemas.openxmlformats.org/wordprocessingml/2006/main" xmlns:w14="http://schemas.microsoft.com/office/word/2010/wordml" xmlns:w15="http://schemas.microsoft.com/office/word/2012/wordml" xmlns:w16cex="http://schemas.microsoft.com/office/word/2018/wordml/cex" xmlns:w16cid="http://schemas.microsoft.com/office/word/2016/wordml/cid" xmlns:w16="http://schemas.microsoft.com/office/word/2018/wordml" xmlns:w16du="http://schemas.microsoft.com/office/word/2023/wordml/word16du" xmlns:w16sdtdh="http://schemas.microsoft.com/office/word/2020/wordml/sdtdatahash" xmlns:w16se="http://schemas.microsoft.com/office/word/2015/wordml/symex" xmlns:wpg="http://schemas.microsoft.com/office/word/2010/wordprocessingGroup" xmlns:wpi="http://schemas.microsoft.com/office/word/2010/wordprocessingInk" xmlns:wne="http://schemas.microsoft.com/office/word/2006/wordml" xmlns:wps="http://schemas.microsoft.com/office/word/2010/wordprocessingShape" mc:Ignorable="w14 w15 w16se w16cid w16 w16cex w16sdtdh w16du wp14">
-  <w:comment w:id="0" w:author="Nick Maxwell" w:date="2024-07-05T11:31:00Z" w:initials="NM">
+  <w:comment w:id="0" w:author="Nick Maxwell" w:date="2024-07-08T19:09:00Z" w:initials="NM">
     <w:p>
       <w:pPr>
         <w:pStyle w:val="CommentText"/>
@@ -7874,75 +8462,11 @@
         <w:annotationRef/>
       </w:r>
       <w:r>
-        <w:t>Need to add this!</w:t>
+        <w:t>Double check this</w:t>
       </w:r>
     </w:p>
   </w:comment>
-  <w:comment w:id="1" w:author="Nick Maxwell" w:date="2024-07-08T18:49:00Z" w:initials="NM">
-    <w:p>
-      <w:pPr>
-        <w:pStyle w:val="CommentText"/>
-      </w:pPr>
-      <w:r>
-        <w:rPr>
-          <w:rStyle w:val="CommentReference"/>
-        </w:rPr>
-        <w:annotationRef/>
-      </w:r>
-      <w:r>
-        <w:t>Double check this!</w:t>
-      </w:r>
-    </w:p>
-  </w:comment>
-  <w:comment w:id="2" w:author="Nick Maxwell" w:date="2024-07-08T18:44:00Z" w:initials="NM">
-    <w:p>
-      <w:pPr>
-        <w:pStyle w:val="CommentText"/>
-      </w:pPr>
-      <w:r>
-        <w:rPr>
-          <w:rStyle w:val="CommentReference"/>
-        </w:rPr>
-        <w:annotationRef/>
-      </w:r>
-      <w:r>
-        <w:t>Need to add this!</w:t>
-      </w:r>
-    </w:p>
-  </w:comment>
-  <w:comment w:id="3" w:author="Nick Maxwell" w:date="2024-07-08T19:09:00Z" w:initials="NM">
-    <w:p>
-      <w:pPr>
-        <w:pStyle w:val="CommentText"/>
-      </w:pPr>
-      <w:r>
-        <w:rPr>
-          <w:rStyle w:val="CommentReference"/>
-        </w:rPr>
-        <w:annotationRef/>
-      </w:r>
-      <w:r>
-        <w:t>Double check this</w:t>
-      </w:r>
-    </w:p>
-  </w:comment>
-  <w:comment w:id="4" w:author="Nick Maxwell" w:date="2024-07-02T15:55:00Z" w:initials="NM">
-    <w:p>
-      <w:pPr>
-        <w:pStyle w:val="CommentText"/>
-      </w:pPr>
-      <w:r>
-        <w:rPr>
-          <w:rStyle w:val="CommentReference"/>
-        </w:rPr>
-        <w:annotationRef/>
-      </w:r>
-      <w:r>
-        <w:t>Done!</w:t>
-      </w:r>
-    </w:p>
-  </w:comment>
-  <w:comment w:id="5" w:author="Nick Maxwell" w:date="2024-07-09T11:27:00Z" w:initials="NM">
+  <w:comment w:id="1" w:author="Nick Maxwell" w:date="2024-07-09T11:27:00Z" w:initials="NM">
     <w:p>
       <w:pPr>
         <w:pStyle w:val="CommentText"/>
@@ -7963,33 +8487,21 @@
 
 <file path=word/commentsExtended.xml><?xml version="1.0" encoding="utf-8"?>
 <w15:commentsEx xmlns:wpc="http://schemas.microsoft.com/office/word/2010/wordprocessingCanvas" xmlns:cx="http://schemas.microsoft.com/office/drawing/2014/chartex" xmlns:cx1="http://schemas.microsoft.com/office/drawing/2015/9/8/chartex" xmlns:cx2="http://schemas.microsoft.com/office/drawing/2015/10/21/chartex" xmlns:cx3="http://schemas.microsoft.com/office/drawing/2016/5/9/chartex" xmlns:cx4="http://schemas.microsoft.com/office/drawing/2016/5/10/chartex" xmlns:cx5="http://schemas.microsoft.com/office/drawing/2016/5/11/chartex" xmlns:cx6="http://schemas.microsoft.com/office/drawing/2016/5/12/chartex" xmlns:cx7="http://schemas.microsoft.com/office/drawing/2016/5/13/chartex" xmlns:cx8="http://schemas.microsoft.com/office/drawing/2016/5/14/chartex" xmlns:mc="http://schemas.openxmlformats.org/markup-compatibility/2006" xmlns:aink="http://schemas.microsoft.com/office/drawing/2016/ink" xmlns:am3d="http://schemas.microsoft.com/office/drawing/2017/model3d" xmlns:o="urn:schemas-microsoft-com:office:office" xmlns:oel="http://schemas.microsoft.com/office/2019/extlst" xmlns:r="http://schemas.openxmlformats.org/officeDocument/2006/relationships" xmlns:m="http://schemas.openxmlformats.org/officeDocument/2006/math" xmlns:v="urn:schemas-microsoft-com:vml" xmlns:wp14="http://schemas.microsoft.com/office/word/2010/wordprocessingDrawing" xmlns:wp="http://schemas.openxmlformats.org/drawingml/2006/wordprocessingDrawing" xmlns:w10="urn:schemas-microsoft-com:office:word" xmlns:w="http://schemas.openxmlformats.org/wordprocessingml/2006/main" xmlns:w14="http://schemas.microsoft.com/office/word/2010/wordml" xmlns:w15="http://schemas.microsoft.com/office/word/2012/wordml" xmlns:w16cex="http://schemas.microsoft.com/office/word/2018/wordml/cex" xmlns:w16cid="http://schemas.microsoft.com/office/word/2016/wordml/cid" xmlns:w16="http://schemas.microsoft.com/office/word/2018/wordml" xmlns:w16du="http://schemas.microsoft.com/office/word/2023/wordml/word16du" xmlns:w16sdtdh="http://schemas.microsoft.com/office/word/2020/wordml/sdtdatahash" xmlns:w16se="http://schemas.microsoft.com/office/word/2015/wordml/symex" xmlns:wpg="http://schemas.microsoft.com/office/word/2010/wordprocessingGroup" xmlns:wpi="http://schemas.microsoft.com/office/word/2010/wordprocessingInk" xmlns:wne="http://schemas.microsoft.com/office/word/2006/wordml" xmlns:wps="http://schemas.microsoft.com/office/word/2010/wordprocessingShape" mc:Ignorable="w14 w15 w16se w16cid w16 w16cex w16sdtdh w16du wp14">
-  <w15:commentEx w15:paraId="4B312782" w15:done="0"/>
-  <w15:commentEx w15:paraId="61F241D8" w15:done="0"/>
-  <w15:commentEx w15:paraId="0501B6FC" w15:done="0"/>
   <w15:commentEx w15:paraId="7AFFFCD2" w15:done="0"/>
-  <w15:commentEx w15:paraId="15E8233D" w15:done="0"/>
   <w15:commentEx w15:paraId="649AB8D1" w15:done="0"/>
 </w15:commentsEx>
 </file>
 
 <file path=word/commentsExtensible.xml><?xml version="1.0" encoding="utf-8"?>
 <w16cex:commentsExtensible xmlns:wpc="http://schemas.microsoft.com/office/word/2010/wordprocessingCanvas" xmlns:cx="http://schemas.microsoft.com/office/drawing/2014/chartex" xmlns:cx1="http://schemas.microsoft.com/office/drawing/2015/9/8/chartex" xmlns:cx2="http://schemas.microsoft.com/office/drawing/2015/10/21/chartex" xmlns:cx3="http://schemas.microsoft.com/office/drawing/2016/5/9/chartex" xmlns:cx4="http://schemas.microsoft.com/office/drawing/2016/5/10/chartex" xmlns:cx5="http://schemas.microsoft.com/office/drawing/2016/5/11/chartex" xmlns:cx6="http://schemas.microsoft.com/office/drawing/2016/5/12/chartex" xmlns:cx7="http://schemas.microsoft.com/office/drawing/2016/5/13/chartex" xmlns:cx8="http://schemas.microsoft.com/office/drawing/2016/5/14/chartex" xmlns:cr="http://schemas.microsoft.com/office/comments/2020/reactions" xmlns:mc="http://schemas.openxmlformats.org/markup-compatibility/2006" xmlns:aink="http://schemas.microsoft.com/office/drawing/2016/ink" xmlns:am3d="http://schemas.microsoft.com/office/drawing/2017/model3d" xmlns:o="urn:schemas-microsoft-com:office:office" xmlns:oel="http://schemas.microsoft.com/office/2019/extlst" xmlns:r="http://schemas.openxmlformats.org/officeDocument/2006/relationships" xmlns:m="http://schemas.openxmlformats.org/officeDocument/2006/math" xmlns:v="urn:schemas-microsoft-com:vml" xmlns:wp14="http://schemas.microsoft.com/office/word/2010/wordprocessingDrawing" xmlns:wp="http://schemas.openxmlformats.org/drawingml/2006/wordprocessingDrawing" xmlns:w10="urn:schemas-microsoft-com:office:word" xmlns:w="http://schemas.openxmlformats.org/wordprocessingml/2006/main" xmlns:w14="http://schemas.microsoft.com/office/word/2010/wordml" xmlns:w15="http://schemas.microsoft.com/office/word/2012/wordml" xmlns:w16cex="http://schemas.microsoft.com/office/word/2018/wordml/cex" xmlns:w16cid="http://schemas.microsoft.com/office/word/2016/wordml/cid" xmlns:w16="http://schemas.microsoft.com/office/word/2018/wordml" xmlns:w16du="http://schemas.microsoft.com/office/word/2023/wordml/word16du" xmlns:w16sdtdh="http://schemas.microsoft.com/office/word/2020/wordml/sdtdatahash" xmlns:w16se="http://schemas.microsoft.com/office/word/2015/wordml/symex" xmlns:wpg="http://schemas.microsoft.com/office/word/2010/wordprocessingGroup" xmlns:wpi="http://schemas.microsoft.com/office/word/2010/wordprocessingInk" xmlns:wne="http://schemas.microsoft.com/office/word/2006/wordml" xmlns:wps="http://schemas.microsoft.com/office/word/2010/wordprocessingShape" mc:Ignorable="w14 w15 w16se w16cid w16 w16cex w16sdtdh cr w16du wp14">
-  <w16cex:commentExtensible w16cex:durableId="55874A20" w16cex:dateUtc="2024-07-05T16:31:00Z"/>
-  <w16cex:commentExtensible w16cex:durableId="3DE61D53" w16cex:dateUtc="2024-07-08T23:49:00Z"/>
-  <w16cex:commentExtensible w16cex:durableId="5B4675AF" w16cex:dateUtc="2024-07-08T23:44:00Z"/>
   <w16cex:commentExtensible w16cex:durableId="3803BDB3" w16cex:dateUtc="2024-07-09T00:09:00Z"/>
-  <w16cex:commentExtensible w16cex:durableId="0C3453BF" w16cex:dateUtc="2024-07-02T20:55:00Z"/>
   <w16cex:commentExtensible w16cex:durableId="13C6B2CE" w16cex:dateUtc="2024-07-09T16:27:00Z"/>
 </w16cex:commentsExtensible>
 </file>
 
 <file path=word/commentsIds.xml><?xml version="1.0" encoding="utf-8"?>
 <w16cid:commentsIds xmlns:wpc="http://schemas.microsoft.com/office/word/2010/wordprocessingCanvas" xmlns:cx="http://schemas.microsoft.com/office/drawing/2014/chartex" xmlns:cx1="http://schemas.microsoft.com/office/drawing/2015/9/8/chartex" xmlns:cx2="http://schemas.microsoft.com/office/drawing/2015/10/21/chartex" xmlns:cx3="http://schemas.microsoft.com/office/drawing/2016/5/9/chartex" xmlns:cx4="http://schemas.microsoft.com/office/drawing/2016/5/10/chartex" xmlns:cx5="http://schemas.microsoft.com/office/drawing/2016/5/11/chartex" xmlns:cx6="http://schemas.microsoft.com/office/drawing/2016/5/12/chartex" xmlns:cx7="http://schemas.microsoft.com/office/drawing/2016/5/13/chartex" xmlns:cx8="http://schemas.microsoft.com/office/drawing/2016/5/14/chartex" xmlns:mc="http://schemas.openxmlformats.org/markup-compatibility/2006" xmlns:aink="http://schemas.microsoft.com/office/drawing/2016/ink" xmlns:am3d="http://schemas.microsoft.com/office/drawing/2017/model3d" xmlns:o="urn:schemas-microsoft-com:office:office" xmlns:oel="http://schemas.microsoft.com/office/2019/extlst" xmlns:r="http://schemas.openxmlformats.org/officeDocument/2006/relationships" xmlns:m="http://schemas.openxmlformats.org/officeDocument/2006/math" xmlns:v="urn:schemas-microsoft-com:vml" xmlns:wp14="http://schemas.microsoft.com/office/word/2010/wordprocessingDrawing" xmlns:wp="http://schemas.openxmlformats.org/drawingml/2006/wordprocessingDrawing" xmlns:w10="urn:schemas-microsoft-com:office:word" xmlns:w="http://schemas.openxmlformats.org/wordprocessingml/2006/main" xmlns:w14="http://schemas.microsoft.com/office/word/2010/wordml" xmlns:w15="http://schemas.microsoft.com/office/word/2012/wordml" xmlns:w16cex="http://schemas.microsoft.com/office/word/2018/wordml/cex" xmlns:w16cid="http://schemas.microsoft.com/office/word/2016/wordml/cid" xmlns:w16="http://schemas.microsoft.com/office/word/2018/wordml" xmlns:w16du="http://schemas.microsoft.com/office/word/2023/wordml/word16du" xmlns:w16sdtdh="http://schemas.microsoft.com/office/word/2020/wordml/sdtdatahash" xmlns:w16se="http://schemas.microsoft.com/office/word/2015/wordml/symex" xmlns:wpg="http://schemas.microsoft.com/office/word/2010/wordprocessingGroup" xmlns:wpi="http://schemas.microsoft.com/office/word/2010/wordprocessingInk" xmlns:wne="http://schemas.microsoft.com/office/word/2006/wordml" xmlns:wps="http://schemas.microsoft.com/office/word/2010/wordprocessingShape" mc:Ignorable="w14 w15 w16se w16cid w16 w16cex w16sdtdh w16du wp14">
-  <w16cid:commentId w16cid:paraId="4B312782" w16cid:durableId="55874A20"/>
-  <w16cid:commentId w16cid:paraId="61F241D8" w16cid:durableId="3DE61D53"/>
-  <w16cid:commentId w16cid:paraId="0501B6FC" w16cid:durableId="5B4675AF"/>
   <w16cid:commentId w16cid:paraId="7AFFFCD2" w16cid:durableId="3803BDB3"/>
-  <w16cid:commentId w16cid:paraId="15E8233D" w16cid:durableId="0C3453BF"/>
   <w16cid:commentId w16cid:paraId="649AB8D1" w16cid:durableId="13C6B2CE"/>
 </w16cid:commentsIds>
 </file>

--- a/5 Manuscript/R1/MC ORIG 24-064.R1 CL.docx
+++ b/5 Manuscript/R1/MC ORIG 24-064.R1 CL.docx
@@ -6890,21 +6890,50 @@
           <w:kern w:val="0"/>
           <w:sz w:val="24"/>
           <w:szCs w:val="24"/>
+          <w14:ligatures w14:val="none"/>
+        </w:rPr>
+        <w:t xml:space="preserve">While findings in the present study suggest that item-level JOLs encourage item-specific encoding of stimuli, these JOLs likely also encourage some degree of relational encoding, albeit to a lesser extent relative to global JOLs. For example, relations between stimuli provide highly salient markers of later memory, and participants likely still use this to inform the magnitude of their JOLs, even for JOLs elicited individually on an item-by-item basis. </w:t>
+      </w:r>
+      <w:r>
+        <w:rPr>
+          <w:rFonts w:ascii="Times New Roman" w:eastAsia="Times New Roman" w:hAnsi="Times New Roman" w:cs="Times New Roman"/>
+          <w:kern w:val="0"/>
+          <w:sz w:val="24"/>
+          <w:szCs w:val="24"/>
+          <w14:ligatures w14:val="none"/>
+        </w:rPr>
+        <w:t xml:space="preserve">However, the item-level JOL likely biases participants towards item-specific encoding to a greater extent relative to global JOLs. </w:t>
+      </w:r>
+      <w:r>
+        <w:rPr>
+          <w:rFonts w:ascii="Times New Roman" w:eastAsia="Times New Roman" w:hAnsi="Times New Roman" w:cs="Times New Roman"/>
+          <w:kern w:val="0"/>
+          <w:sz w:val="24"/>
+          <w:szCs w:val="24"/>
+          <w14:ligatures w14:val="none"/>
+        </w:rPr>
+        <w:t xml:space="preserve">This point has been clarified on pg. </w:t>
+      </w:r>
+      <w:r>
+        <w:rPr>
+          <w:rFonts w:ascii="Times New Roman" w:eastAsia="Times New Roman" w:hAnsi="Times New Roman" w:cs="Times New Roman"/>
+          <w:kern w:val="0"/>
+          <w:sz w:val="24"/>
+          <w:szCs w:val="24"/>
           <w:highlight w:val="yellow"/>
           <w14:ligatures w14:val="none"/>
         </w:rPr>
-        <w:t>[WORDS HERE]</w:t>
-      </w:r>
-      <w:r>
-        <w:rPr>
-          <w:rFonts w:ascii="Times New Roman" w:eastAsia="Times New Roman" w:hAnsi="Times New Roman" w:cs="Times New Roman"/>
-          <w:kern w:val="0"/>
-          <w:sz w:val="24"/>
-          <w:szCs w:val="24"/>
-          <w:highlight w:val="yellow"/>
-          <w14:ligatures w14:val="none"/>
-        </w:rPr>
-        <w:t xml:space="preserve"> [SPECIFICALLY THE JOLS ARE LIKELY ENHANCING THE INHERENT RELATIONS EVEN WHEN ELICITED ITEM-BY-ITEM]</w:t>
+        <w:t>XX</w:t>
+      </w:r>
+      <w:r>
+        <w:rPr>
+          <w:rFonts w:ascii="Times New Roman" w:eastAsia="Times New Roman" w:hAnsi="Times New Roman" w:cs="Times New Roman"/>
+          <w:kern w:val="0"/>
+          <w:sz w:val="24"/>
+          <w:szCs w:val="24"/>
+          <w14:ligatures w14:val="none"/>
+        </w:rPr>
+        <w:t xml:space="preserve"> of the General Discussion.</w:t>
       </w:r>
     </w:p>
     <w:p>
@@ -7632,6 +7661,7 @@
           <w:szCs w:val="24"/>
           <w14:ligatures w14:val="none"/>
         </w:rPr>
+        <w:lastRenderedPageBreak/>
         <w:t xml:space="preserve">Although encoding latencies were greater for item-JOL participants, the use of self-paced encoding is consistent with other studies investigating JOL reactivity. For example, Janes, Rivers, and </w:t>
       </w:r>
       <w:proofErr w:type="spellStart"/>
@@ -7654,18 +7684,7 @@
           <w:szCs w:val="24"/>
           <w14:ligatures w14:val="none"/>
         </w:rPr>
-        <w:t xml:space="preserve"> (2018) compared JOL reactivity effects between self-paced and experimenter paced designs and found that experimenter pacing increased reactivity effect sizes versus self-paced. Separately, Maxwell and Huff (2022; 2023; 2024) have consistently shown that JOL reactivity patterns observed on cued-recall of word pairs in experimenter paced studies </w:t>
-      </w:r>
-      <w:r>
-        <w:rPr>
-          <w:rFonts w:ascii="Times New Roman" w:eastAsia="Times New Roman" w:hAnsi="Times New Roman" w:cs="Times New Roman"/>
-          <w:kern w:val="0"/>
-          <w:sz w:val="24"/>
-          <w:szCs w:val="24"/>
-          <w14:ligatures w14:val="none"/>
-        </w:rPr>
-        <w:lastRenderedPageBreak/>
-        <w:t>extend to a self-paced learning context. As such, there is a precedent in the literature for using self-paced learning to investigate JOL reactivity effects and evidence suggesting that reactivity patterns do not differ with respect to study pacing.</w:t>
+        <w:t xml:space="preserve"> (2018) compared JOL reactivity effects between self-paced and experimenter paced designs and found that experimenter pacing increased reactivity effect sizes versus self-paced. Separately, Maxwell and Huff (2022; 2023; 2024) have consistently shown that JOL reactivity patterns observed on cued-recall of word pairs in experimenter paced studies extend to a self-paced learning context. As such, there is a precedent in the literature for using self-paced learning to investigate JOL reactivity effects and evidence suggesting that reactivity patterns do not differ with respect to study pacing.</w:t>
       </w:r>
       <w:r>
         <w:rPr>
@@ -8226,7 +8245,18 @@
           <w:szCs w:val="24"/>
           <w14:ligatures w14:val="none"/>
         </w:rPr>
-        <w:t>I had a thought about Experiment 1A: I realize that the author cannot measure clustering in free recall because each list was encoded/recalled one at a time. However, I was wondering if there was a similar type of measure to better understand the recall strategy that participants use (and whether this differs by JOL group; cf. Zhao et al.’s order reconstruction task). For example, perhaps participants in the item-JOL group are less likely (than the other two groups) to recall items in the order in which they were studied? I’m not insisting the author conduct this labor-intensive analysis, just curious if there may be additional pieces of evidence for the item-order account within the data.</w:t>
+        <w:t xml:space="preserve">I had a thought about Experiment 1A: I realize that the author cannot measure clustering in free recall because each list was encoded/recalled one at a time. However, I was wondering if there was a similar type of measure to better understand the recall strategy that </w:t>
+      </w:r>
+      <w:r>
+        <w:rPr>
+          <w:rFonts w:ascii="Times New Roman" w:eastAsia="Times New Roman" w:hAnsi="Times New Roman" w:cs="Times New Roman"/>
+          <w:kern w:val="0"/>
+          <w:sz w:val="24"/>
+          <w:szCs w:val="24"/>
+          <w14:ligatures w14:val="none"/>
+        </w:rPr>
+        <w:lastRenderedPageBreak/>
+        <w:t>participants use (and whether this differs by JOL group; cf. Zhao et al.’s order reconstruction task). For example, perhaps participants in the item-JOL group are less likely (than the other two groups) to recall items in the order in which they were studied? I’m not insisting the author conduct this labor-intensive analysis, just curious if there may be additional pieces of evidence for the item-order account within the data.</w:t>
       </w:r>
     </w:p>
     <w:p>
@@ -8264,7 +8294,6 @@
           <w:szCs w:val="24"/>
           <w14:ligatures w14:val="none"/>
         </w:rPr>
-        <w:lastRenderedPageBreak/>
         <w:t>Response:</w:t>
       </w:r>
       <w:r>
@@ -8295,9 +8324,68 @@
           <w:szCs w:val="24"/>
           <w14:ligatures w14:val="none"/>
         </w:rPr>
-        <w:t xml:space="preserve">However, as you note, these analyses are beyond the scope of this study. I have updated the General Discussion to include analyses of recall strategy as a potential future direction and additionally mention the possibility of serial recall as one potential method (pg. </w:t>
-      </w:r>
-      <w:commentRangeStart w:id="1"/>
+        <w:t xml:space="preserve">However, as you note, these analyses are beyond the scope of this study. I have updated the General Discussion to include analyses of </w:t>
+      </w:r>
+      <w:r>
+        <w:rPr>
+          <w:rFonts w:ascii="Times New Roman" w:eastAsia="Times New Roman" w:hAnsi="Times New Roman" w:cs="Times New Roman"/>
+          <w:kern w:val="0"/>
+          <w:sz w:val="24"/>
+          <w:szCs w:val="24"/>
+          <w14:ligatures w14:val="none"/>
+        </w:rPr>
+        <w:t xml:space="preserve">serial position </w:t>
+      </w:r>
+      <w:r>
+        <w:rPr>
+          <w:rFonts w:ascii="Times New Roman" w:eastAsia="Times New Roman" w:hAnsi="Times New Roman" w:cs="Times New Roman"/>
+          <w:kern w:val="0"/>
+          <w:sz w:val="24"/>
+          <w:szCs w:val="24"/>
+          <w14:ligatures w14:val="none"/>
+        </w:rPr>
+        <w:t xml:space="preserve">as one potential method </w:t>
+      </w:r>
+      <w:r>
+        <w:rPr>
+          <w:rFonts w:ascii="Times New Roman" w:eastAsia="Times New Roman" w:hAnsi="Times New Roman" w:cs="Times New Roman"/>
+          <w:kern w:val="0"/>
+          <w:sz w:val="24"/>
+          <w:szCs w:val="24"/>
+          <w14:ligatures w14:val="none"/>
+        </w:rPr>
+        <w:t xml:space="preserve">for research in this area to explore </w:t>
+      </w:r>
+      <w:r>
+        <w:rPr>
+          <w:rFonts w:ascii="Times New Roman" w:eastAsia="Times New Roman" w:hAnsi="Times New Roman" w:cs="Times New Roman"/>
+          <w:kern w:val="0"/>
+          <w:sz w:val="24"/>
+          <w:szCs w:val="24"/>
+          <w14:ligatures w14:val="none"/>
+        </w:rPr>
+        <w:t>(</w:t>
+      </w:r>
+      <w:r>
+        <w:rPr>
+          <w:rFonts w:ascii="Times New Roman" w:eastAsia="Times New Roman" w:hAnsi="Times New Roman" w:cs="Times New Roman"/>
+          <w:kern w:val="0"/>
+          <w:sz w:val="24"/>
+          <w:szCs w:val="24"/>
+          <w14:ligatures w14:val="none"/>
+        </w:rPr>
+        <w:t xml:space="preserve">see </w:t>
+      </w:r>
+      <w:r>
+        <w:rPr>
+          <w:rFonts w:ascii="Times New Roman" w:eastAsia="Times New Roman" w:hAnsi="Times New Roman" w:cs="Times New Roman"/>
+          <w:kern w:val="0"/>
+          <w:sz w:val="24"/>
+          <w:szCs w:val="24"/>
+          <w14:ligatures w14:val="none"/>
+        </w:rPr>
+        <w:t xml:space="preserve">pg. </w:t>
+      </w:r>
       <w:r>
         <w:rPr>
           <w:rFonts w:ascii="Times New Roman" w:eastAsia="Times New Roman" w:hAnsi="Times New Roman" w:cs="Times New Roman"/>
@@ -8308,13 +8396,6 @@
           <w14:ligatures w14:val="none"/>
         </w:rPr>
         <w:t>XX</w:t>
-      </w:r>
-      <w:commentRangeEnd w:id="1"/>
-      <w:r>
-        <w:rPr>
-          <w:rStyle w:val="CommentReference"/>
-        </w:rPr>
-        <w:commentReference w:id="1"/>
       </w:r>
       <w:r>
         <w:rPr>
@@ -8466,43 +8547,24 @@
       </w:r>
     </w:p>
   </w:comment>
-  <w:comment w:id="1" w:author="Nick Maxwell" w:date="2024-07-09T11:27:00Z" w:initials="NM">
-    <w:p>
-      <w:pPr>
-        <w:pStyle w:val="CommentText"/>
-      </w:pPr>
-      <w:r>
-        <w:rPr>
-          <w:rStyle w:val="CommentReference"/>
-        </w:rPr>
-        <w:annotationRef/>
-      </w:r>
-      <w:r>
-        <w:t>Add this!</w:t>
-      </w:r>
-    </w:p>
-  </w:comment>
 </w:comments>
 </file>
 
 <file path=word/commentsExtended.xml><?xml version="1.0" encoding="utf-8"?>
 <w15:commentsEx xmlns:wpc="http://schemas.microsoft.com/office/word/2010/wordprocessingCanvas" xmlns:cx="http://schemas.microsoft.com/office/drawing/2014/chartex" xmlns:cx1="http://schemas.microsoft.com/office/drawing/2015/9/8/chartex" xmlns:cx2="http://schemas.microsoft.com/office/drawing/2015/10/21/chartex" xmlns:cx3="http://schemas.microsoft.com/office/drawing/2016/5/9/chartex" xmlns:cx4="http://schemas.microsoft.com/office/drawing/2016/5/10/chartex" xmlns:cx5="http://schemas.microsoft.com/office/drawing/2016/5/11/chartex" xmlns:cx6="http://schemas.microsoft.com/office/drawing/2016/5/12/chartex" xmlns:cx7="http://schemas.microsoft.com/office/drawing/2016/5/13/chartex" xmlns:cx8="http://schemas.microsoft.com/office/drawing/2016/5/14/chartex" xmlns:mc="http://schemas.openxmlformats.org/markup-compatibility/2006" xmlns:aink="http://schemas.microsoft.com/office/drawing/2016/ink" xmlns:am3d="http://schemas.microsoft.com/office/drawing/2017/model3d" xmlns:o="urn:schemas-microsoft-com:office:office" xmlns:oel="http://schemas.microsoft.com/office/2019/extlst" xmlns:r="http://schemas.openxmlformats.org/officeDocument/2006/relationships" xmlns:m="http://schemas.openxmlformats.org/officeDocument/2006/math" xmlns:v="urn:schemas-microsoft-com:vml" xmlns:wp14="http://schemas.microsoft.com/office/word/2010/wordprocessingDrawing" xmlns:wp="http://schemas.openxmlformats.org/drawingml/2006/wordprocessingDrawing" xmlns:w10="urn:schemas-microsoft-com:office:word" xmlns:w="http://schemas.openxmlformats.org/wordprocessingml/2006/main" xmlns:w14="http://schemas.microsoft.com/office/word/2010/wordml" xmlns:w15="http://schemas.microsoft.com/office/word/2012/wordml" xmlns:w16cex="http://schemas.microsoft.com/office/word/2018/wordml/cex" xmlns:w16cid="http://schemas.microsoft.com/office/word/2016/wordml/cid" xmlns:w16="http://schemas.microsoft.com/office/word/2018/wordml" xmlns:w16du="http://schemas.microsoft.com/office/word/2023/wordml/word16du" xmlns:w16sdtdh="http://schemas.microsoft.com/office/word/2020/wordml/sdtdatahash" xmlns:w16se="http://schemas.microsoft.com/office/word/2015/wordml/symex" xmlns:wpg="http://schemas.microsoft.com/office/word/2010/wordprocessingGroup" xmlns:wpi="http://schemas.microsoft.com/office/word/2010/wordprocessingInk" xmlns:wne="http://schemas.microsoft.com/office/word/2006/wordml" xmlns:wps="http://schemas.microsoft.com/office/word/2010/wordprocessingShape" mc:Ignorable="w14 w15 w16se w16cid w16 w16cex w16sdtdh w16du wp14">
   <w15:commentEx w15:paraId="7AFFFCD2" w15:done="0"/>
-  <w15:commentEx w15:paraId="649AB8D1" w15:done="0"/>
 </w15:commentsEx>
 </file>
 
 <file path=word/commentsExtensible.xml><?xml version="1.0" encoding="utf-8"?>
 <w16cex:commentsExtensible xmlns:wpc="http://schemas.microsoft.com/office/word/2010/wordprocessingCanvas" xmlns:cx="http://schemas.microsoft.com/office/drawing/2014/chartex" xmlns:cx1="http://schemas.microsoft.com/office/drawing/2015/9/8/chartex" xmlns:cx2="http://schemas.microsoft.com/office/drawing/2015/10/21/chartex" xmlns:cx3="http://schemas.microsoft.com/office/drawing/2016/5/9/chartex" xmlns:cx4="http://schemas.microsoft.com/office/drawing/2016/5/10/chartex" xmlns:cx5="http://schemas.microsoft.com/office/drawing/2016/5/11/chartex" xmlns:cx6="http://schemas.microsoft.com/office/drawing/2016/5/12/chartex" xmlns:cx7="http://schemas.microsoft.com/office/drawing/2016/5/13/chartex" xmlns:cx8="http://schemas.microsoft.com/office/drawing/2016/5/14/chartex" xmlns:cr="http://schemas.microsoft.com/office/comments/2020/reactions" xmlns:mc="http://schemas.openxmlformats.org/markup-compatibility/2006" xmlns:aink="http://schemas.microsoft.com/office/drawing/2016/ink" xmlns:am3d="http://schemas.microsoft.com/office/drawing/2017/model3d" xmlns:o="urn:schemas-microsoft-com:office:office" xmlns:oel="http://schemas.microsoft.com/office/2019/extlst" xmlns:r="http://schemas.openxmlformats.org/officeDocument/2006/relationships" xmlns:m="http://schemas.openxmlformats.org/officeDocument/2006/math" xmlns:v="urn:schemas-microsoft-com:vml" xmlns:wp14="http://schemas.microsoft.com/office/word/2010/wordprocessingDrawing" xmlns:wp="http://schemas.openxmlformats.org/drawingml/2006/wordprocessingDrawing" xmlns:w10="urn:schemas-microsoft-com:office:word" xmlns:w="http://schemas.openxmlformats.org/wordprocessingml/2006/main" xmlns:w14="http://schemas.microsoft.com/office/word/2010/wordml" xmlns:w15="http://schemas.microsoft.com/office/word/2012/wordml" xmlns:w16cex="http://schemas.microsoft.com/office/word/2018/wordml/cex" xmlns:w16cid="http://schemas.microsoft.com/office/word/2016/wordml/cid" xmlns:w16="http://schemas.microsoft.com/office/word/2018/wordml" xmlns:w16du="http://schemas.microsoft.com/office/word/2023/wordml/word16du" xmlns:w16sdtdh="http://schemas.microsoft.com/office/word/2020/wordml/sdtdatahash" xmlns:w16se="http://schemas.microsoft.com/office/word/2015/wordml/symex" xmlns:wpg="http://schemas.microsoft.com/office/word/2010/wordprocessingGroup" xmlns:wpi="http://schemas.microsoft.com/office/word/2010/wordprocessingInk" xmlns:wne="http://schemas.microsoft.com/office/word/2006/wordml" xmlns:wps="http://schemas.microsoft.com/office/word/2010/wordprocessingShape" mc:Ignorable="w14 w15 w16se w16cid w16 w16cex w16sdtdh cr w16du wp14">
   <w16cex:commentExtensible w16cex:durableId="3803BDB3" w16cex:dateUtc="2024-07-09T00:09:00Z"/>
-  <w16cex:commentExtensible w16cex:durableId="13C6B2CE" w16cex:dateUtc="2024-07-09T16:27:00Z"/>
 </w16cex:commentsExtensible>
 </file>
 
 <file path=word/commentsIds.xml><?xml version="1.0" encoding="utf-8"?>
 <w16cid:commentsIds xmlns:wpc="http://schemas.microsoft.com/office/word/2010/wordprocessingCanvas" xmlns:cx="http://schemas.microsoft.com/office/drawing/2014/chartex" xmlns:cx1="http://schemas.microsoft.com/office/drawing/2015/9/8/chartex" xmlns:cx2="http://schemas.microsoft.com/office/drawing/2015/10/21/chartex" xmlns:cx3="http://schemas.microsoft.com/office/drawing/2016/5/9/chartex" xmlns:cx4="http://schemas.microsoft.com/office/drawing/2016/5/10/chartex" xmlns:cx5="http://schemas.microsoft.com/office/drawing/2016/5/11/chartex" xmlns:cx6="http://schemas.microsoft.com/office/drawing/2016/5/12/chartex" xmlns:cx7="http://schemas.microsoft.com/office/drawing/2016/5/13/chartex" xmlns:cx8="http://schemas.microsoft.com/office/drawing/2016/5/14/chartex" xmlns:mc="http://schemas.openxmlformats.org/markup-compatibility/2006" xmlns:aink="http://schemas.microsoft.com/office/drawing/2016/ink" xmlns:am3d="http://schemas.microsoft.com/office/drawing/2017/model3d" xmlns:o="urn:schemas-microsoft-com:office:office" xmlns:oel="http://schemas.microsoft.com/office/2019/extlst" xmlns:r="http://schemas.openxmlformats.org/officeDocument/2006/relationships" xmlns:m="http://schemas.openxmlformats.org/officeDocument/2006/math" xmlns:v="urn:schemas-microsoft-com:vml" xmlns:wp14="http://schemas.microsoft.com/office/word/2010/wordprocessingDrawing" xmlns:wp="http://schemas.openxmlformats.org/drawingml/2006/wordprocessingDrawing" xmlns:w10="urn:schemas-microsoft-com:office:word" xmlns:w="http://schemas.openxmlformats.org/wordprocessingml/2006/main" xmlns:w14="http://schemas.microsoft.com/office/word/2010/wordml" xmlns:w15="http://schemas.microsoft.com/office/word/2012/wordml" xmlns:w16cex="http://schemas.microsoft.com/office/word/2018/wordml/cex" xmlns:w16cid="http://schemas.microsoft.com/office/word/2016/wordml/cid" xmlns:w16="http://schemas.microsoft.com/office/word/2018/wordml" xmlns:w16du="http://schemas.microsoft.com/office/word/2023/wordml/word16du" xmlns:w16sdtdh="http://schemas.microsoft.com/office/word/2020/wordml/sdtdatahash" xmlns:w16se="http://schemas.microsoft.com/office/word/2015/wordml/symex" xmlns:wpg="http://schemas.microsoft.com/office/word/2010/wordprocessingGroup" xmlns:wpi="http://schemas.microsoft.com/office/word/2010/wordprocessingInk" xmlns:wne="http://schemas.microsoft.com/office/word/2006/wordml" xmlns:wps="http://schemas.microsoft.com/office/word/2010/wordprocessingShape" mc:Ignorable="w14 w15 w16se w16cid w16 w16cex w16sdtdh w16du wp14">
   <w16cid:commentId w16cid:paraId="7AFFFCD2" w16cid:durableId="3803BDB3"/>
-  <w16cid:commentId w16cid:paraId="649AB8D1" w16cid:durableId="13C6B2CE"/>
 </w16cid:commentsIds>
 </file>
 

--- a/5 Manuscript/R1/MC ORIG 24-064.R1 CL.docx
+++ b/5 Manuscript/R1/MC ORIG 24-064.R1 CL.docx
@@ -1195,15 +1195,57 @@
           <w:sz w:val="24"/>
           <w:szCs w:val="24"/>
         </w:rPr>
-        <w:t xml:space="preserve"> appears to have been published shortly after I submitted my initial manuscript for review. </w:t>
-      </w:r>
-      <w:r>
-        <w:rPr>
-          <w:rFonts w:ascii="Times New Roman" w:hAnsi="Times New Roman" w:cs="Times New Roman"/>
-          <w:sz w:val="24"/>
-          <w:szCs w:val="24"/>
-        </w:rPr>
-        <w:t xml:space="preserve">I have now added a brief discussion of Zheng et al.’s findings to the General Discussion (pg. </w:t>
+        <w:t xml:space="preserve"> appears to have been published </w:t>
+      </w:r>
+      <w:r>
+        <w:rPr>
+          <w:rFonts w:ascii="Times New Roman" w:hAnsi="Times New Roman" w:cs="Times New Roman"/>
+          <w:sz w:val="24"/>
+          <w:szCs w:val="24"/>
+        </w:rPr>
+        <w:t xml:space="preserve">in </w:t>
+      </w:r>
+      <w:r>
+        <w:rPr>
+          <w:rFonts w:ascii="Times New Roman" w:hAnsi="Times New Roman" w:cs="Times New Roman"/>
+          <w:i/>
+          <w:iCs/>
+          <w:sz w:val="24"/>
+          <w:szCs w:val="24"/>
+        </w:rPr>
+        <w:t xml:space="preserve">Metacognition and Learning </w:t>
+      </w:r>
+      <w:r>
+        <w:rPr>
+          <w:rFonts w:ascii="Times New Roman" w:hAnsi="Times New Roman" w:cs="Times New Roman"/>
+          <w:sz w:val="24"/>
+          <w:szCs w:val="24"/>
+        </w:rPr>
+        <w:t xml:space="preserve">shortly after I submitted my initial manuscript for review. </w:t>
+      </w:r>
+      <w:r>
+        <w:rPr>
+          <w:rFonts w:ascii="Times New Roman" w:hAnsi="Times New Roman" w:cs="Times New Roman"/>
+          <w:sz w:val="24"/>
+          <w:szCs w:val="24"/>
+        </w:rPr>
+        <w:t xml:space="preserve">I have now added a brief discussion of Zheng et al.’s findings to the General Discussion </w:t>
+      </w:r>
+      <w:r>
+        <w:rPr>
+          <w:rFonts w:ascii="Times New Roman" w:hAnsi="Times New Roman" w:cs="Times New Roman"/>
+          <w:sz w:val="24"/>
+          <w:szCs w:val="24"/>
+        </w:rPr>
+        <w:t xml:space="preserve">and discuss how they relate to the recognition findings in Experiment 1B </w:t>
+      </w:r>
+      <w:r>
+        <w:rPr>
+          <w:rFonts w:ascii="Times New Roman" w:hAnsi="Times New Roman" w:cs="Times New Roman"/>
+          <w:sz w:val="24"/>
+          <w:szCs w:val="24"/>
+        </w:rPr>
+        <w:t xml:space="preserve">(pg. </w:t>
       </w:r>
       <w:r>
         <w:rPr>
@@ -1263,7 +1305,23 @@
           <w:sz w:val="24"/>
           <w:szCs w:val="24"/>
         </w:rPr>
-        <w:t xml:space="preserve"> cited as literature </w:t>
+        <w:t xml:space="preserve"> cited as </w:t>
+      </w:r>
+      <w:r>
+        <w:rPr>
+          <w:rFonts w:ascii="Times New Roman" w:hAnsi="Times New Roman" w:cs="Times New Roman"/>
+          <w:sz w:val="24"/>
+          <w:szCs w:val="24"/>
+        </w:rPr>
+        <w:t xml:space="preserve">a </w:t>
+      </w:r>
+      <w:r>
+        <w:rPr>
+          <w:rFonts w:ascii="Times New Roman" w:hAnsi="Times New Roman" w:cs="Times New Roman"/>
+          <w:sz w:val="24"/>
+          <w:szCs w:val="24"/>
+        </w:rPr>
+        <w:t xml:space="preserve">literature </w:t>
       </w:r>
       <w:r>
         <w:rPr>
@@ -1279,7 +1337,15 @@
           <w:sz w:val="24"/>
           <w:szCs w:val="24"/>
         </w:rPr>
-        <w:t xml:space="preserve">suggesting that recognition and recall tests are likely to emphasize different cues. I have removed this citation from the Introduction and have reworked pg. </w:t>
+        <w:t>supporting the claim</w:t>
+      </w:r>
+      <w:r>
+        <w:rPr>
+          <w:rFonts w:ascii="Times New Roman" w:hAnsi="Times New Roman" w:cs="Times New Roman"/>
+          <w:sz w:val="24"/>
+          <w:szCs w:val="24"/>
+        </w:rPr>
+        <w:t xml:space="preserve"> that recognition and recall tests are likely to emphasize different cues. I have removed this citation from the Introduction and have reworked pg. </w:t>
       </w:r>
       <w:r>
         <w:rPr>
@@ -1296,16 +1362,47 @@
           <w:sz w:val="24"/>
           <w:szCs w:val="24"/>
         </w:rPr>
-        <w:t xml:space="preserve"> in the General Discussion for clarity. Please see my response to Reviewer 1, Comment </w:t>
-      </w:r>
-      <w:r>
-        <w:rPr>
-          <w:rFonts w:ascii="Times New Roman" w:hAnsi="Times New Roman" w:cs="Times New Roman"/>
-          <w:sz w:val="24"/>
-          <w:szCs w:val="24"/>
-          <w:highlight w:val="yellow"/>
-        </w:rPr>
-        <w:t>X</w:t>
+        <w:t xml:space="preserve"> </w:t>
+      </w:r>
+      <w:r>
+        <w:rPr>
+          <w:rFonts w:ascii="Times New Roman" w:hAnsi="Times New Roman" w:cs="Times New Roman"/>
+          <w:sz w:val="24"/>
+          <w:szCs w:val="24"/>
+        </w:rPr>
+        <w:t>of</w:t>
+      </w:r>
+      <w:r>
+        <w:rPr>
+          <w:rFonts w:ascii="Times New Roman" w:hAnsi="Times New Roman" w:cs="Times New Roman"/>
+          <w:sz w:val="24"/>
+          <w:szCs w:val="24"/>
+        </w:rPr>
+        <w:t xml:space="preserve"> the General Discussion for clarity. Please </w:t>
+      </w:r>
+      <w:r>
+        <w:rPr>
+          <w:rFonts w:ascii="Times New Roman" w:hAnsi="Times New Roman" w:cs="Times New Roman"/>
+          <w:sz w:val="24"/>
+          <w:szCs w:val="24"/>
+        </w:rPr>
+        <w:t xml:space="preserve">also </w:t>
+      </w:r>
+      <w:r>
+        <w:rPr>
+          <w:rFonts w:ascii="Times New Roman" w:hAnsi="Times New Roman" w:cs="Times New Roman"/>
+          <w:sz w:val="24"/>
+          <w:szCs w:val="24"/>
+        </w:rPr>
+        <w:t xml:space="preserve">see my response to Reviewer 1, Comment </w:t>
+      </w:r>
+      <w:r>
+        <w:rPr>
+          <w:rFonts w:ascii="Times New Roman" w:hAnsi="Times New Roman" w:cs="Times New Roman"/>
+          <w:sz w:val="24"/>
+          <w:szCs w:val="24"/>
+        </w:rPr>
+        <w:t>8</w:t>
       </w:r>
       <w:r>
         <w:rPr>
@@ -1330,6 +1427,7 @@
           <w:sz w:val="24"/>
           <w:szCs w:val="24"/>
         </w:rPr>
+        <w:lastRenderedPageBreak/>
         <w:br/>
       </w:r>
       <w:r>
@@ -1364,16 +1462,7 @@
           <w:sz w:val="24"/>
           <w:szCs w:val="24"/>
         </w:rPr>
-        <w:t xml:space="preserve">The different results observed in free recall and recognition in Experiments 1A/B </w:t>
-      </w:r>
-      <w:r>
-        <w:rPr>
-          <w:rFonts w:ascii="Times New Roman" w:hAnsi="Times New Roman" w:cs="Times New Roman"/>
-          <w:sz w:val="24"/>
-          <w:szCs w:val="24"/>
-        </w:rPr>
-        <w:lastRenderedPageBreak/>
-        <w:t xml:space="preserve">should be interpreted very carefully. As noted by Reviewer 1, there were substantial differences in the procedure, such as how to present items and retention interval (multiple study-test blocks vs. a single study-test session). It sounds far-fetched that the comparison of the findings across different experiments is considered for evidence of dissociation.  </w:t>
+        <w:t xml:space="preserve">The different results observed in free recall and recognition in Experiments 1A/B should be interpreted very carefully. As noted by Reviewer 1, there were substantial differences in the procedure, such as how to present items and retention interval (multiple study-test blocks vs. a single study-test session). It sounds far-fetched that the comparison of the findings across different experiments is considered for evidence of dissociation.  </w:t>
       </w:r>
       <w:r>
         <w:rPr>
@@ -1494,7 +1583,23 @@
           <w:sz w:val="24"/>
           <w:szCs w:val="24"/>
         </w:rPr>
-        <w:t xml:space="preserve">In the revised manuscript, I have taken care to note the differences between in presentation sequence between Experiments 1A/1B. This is now noted on pg. </w:t>
+        <w:t>In the revised manuscript, I have taken care to note the differences between in presentation sequence between Experiments 1A/1B. This is now noted</w:t>
+      </w:r>
+      <w:r>
+        <w:rPr>
+          <w:rFonts w:ascii="Times New Roman" w:hAnsi="Times New Roman" w:cs="Times New Roman"/>
+          <w:sz w:val="24"/>
+          <w:szCs w:val="24"/>
+        </w:rPr>
+        <w:t xml:space="preserve"> as a potential limitation</w:t>
+      </w:r>
+      <w:r>
+        <w:rPr>
+          <w:rFonts w:ascii="Times New Roman" w:hAnsi="Times New Roman" w:cs="Times New Roman"/>
+          <w:sz w:val="24"/>
+          <w:szCs w:val="24"/>
+        </w:rPr>
+        <w:t xml:space="preserve"> on pg. </w:t>
       </w:r>
       <w:r>
         <w:rPr>
@@ -1511,7 +1616,7 @@
           <w:sz w:val="24"/>
           <w:szCs w:val="24"/>
         </w:rPr>
-        <w:t xml:space="preserve"> of the General Discussion as a potential limitation and as a potential explanation for why JOL reactivity patterns reported by </w:t>
+        <w:t xml:space="preserve"> of the General Discussion and as a potential explanation for why JOL reactivity patterns reported by </w:t>
       </w:r>
       <w:proofErr w:type="spellStart"/>
       <w:r>
@@ -1711,7 +1816,16 @@
           <w:sz w:val="24"/>
           <w:szCs w:val="24"/>
         </w:rPr>
-        <w:t>actually created</w:t>
+        <w:t xml:space="preserve">actually </w:t>
+      </w:r>
+      <w:r>
+        <w:rPr>
+          <w:rFonts w:ascii="Times New Roman" w:hAnsi="Times New Roman" w:cs="Times New Roman"/>
+          <w:sz w:val="24"/>
+          <w:szCs w:val="24"/>
+        </w:rPr>
+        <w:lastRenderedPageBreak/>
+        <w:t>created</w:t>
       </w:r>
       <w:proofErr w:type="gramEnd"/>
       <w:r>
@@ -1720,16 +1834,7 @@
           <w:sz w:val="24"/>
           <w:szCs w:val="24"/>
         </w:rPr>
-        <w:t xml:space="preserve"> two sets of the materials: i.e., 2 categorized and 2 uncategorized lists per set: let’s say X and Y, then each participant received either X or Y, not both, as study lists. I believe you also applied the same thing in the remaining experiments. If this is correct (if incorrect, please just </w:t>
-      </w:r>
-      <w:r>
-        <w:rPr>
-          <w:rFonts w:ascii="Times New Roman" w:hAnsi="Times New Roman" w:cs="Times New Roman"/>
-          <w:sz w:val="24"/>
-          <w:szCs w:val="24"/>
-        </w:rPr>
-        <w:lastRenderedPageBreak/>
-        <w:t xml:space="preserve">clarify to me), then the study lists for (about) half the participants were different from those for (about) the other half. This sounds like you </w:t>
+        <w:t xml:space="preserve"> two sets of the materials: i.e., 2 categorized and 2 uncategorized lists per set: let’s say X and Y, then each participant received either X or Y, not both, as study lists. I believe you also applied the same thing in the remaining experiments. If this is correct (if incorrect, please just clarify to me), then the study lists for (about) half the participants were different from those for (about) the other half. This sounds like you </w:t>
       </w:r>
       <w:proofErr w:type="gramStart"/>
       <w:r>
@@ -2958,7 +3063,16 @@
           <w:sz w:val="24"/>
           <w:szCs w:val="24"/>
         </w:rPr>
-        <w:t>). When considered alongside the above analyses showing that memory did not differ as a function of counterbalance version, there is considerable evidence that the counterbalance version that participants were randomly assigned to did not influence their overall performance on the study task or memory test.</w:t>
+        <w:t xml:space="preserve">). When considered alongside the above analyses showing that memory did not differ as a function of counterbalance version, there is </w:t>
+      </w:r>
+      <w:r>
+        <w:rPr>
+          <w:rFonts w:ascii="Times New Roman" w:hAnsi="Times New Roman" w:cs="Times New Roman"/>
+          <w:sz w:val="24"/>
+          <w:szCs w:val="24"/>
+        </w:rPr>
+        <w:lastRenderedPageBreak/>
+        <w:t>considerable evidence that the counterbalance version that participants were randomly assigned to did not influence their overall performance on the study task or memory test.</w:t>
       </w:r>
     </w:p>
     <w:p>
@@ -2993,7 +3107,6 @@
           <w:sz w:val="24"/>
           <w:szCs w:val="24"/>
         </w:rPr>
-        <w:lastRenderedPageBreak/>
         <w:t>Comment 6:</w:t>
       </w:r>
       <w:r>
@@ -3488,6 +3601,7 @@
           <w:sz w:val="24"/>
           <w:szCs w:val="24"/>
         </w:rPr>
+        <w:lastRenderedPageBreak/>
         <w:br/>
       </w:r>
       <w:r>
@@ -3522,16 +3636,7 @@
           <w:sz w:val="24"/>
           <w:szCs w:val="24"/>
         </w:rPr>
-        <w:t xml:space="preserve">Why did you use word generation for the filler task (which is also unusual)? It is tricky as retrieval involved in such a task can change context as well known, which affects </w:t>
-      </w:r>
-      <w:r>
-        <w:rPr>
-          <w:rFonts w:ascii="Times New Roman" w:hAnsi="Times New Roman" w:cs="Times New Roman"/>
-          <w:sz w:val="24"/>
-          <w:szCs w:val="24"/>
-        </w:rPr>
-        <w:lastRenderedPageBreak/>
-        <w:t xml:space="preserve">(either improves or impairs) memory performance and potentially in different ways depending on the groups, lists, procedure, </w:t>
+        <w:t xml:space="preserve">Why did you use word generation for the filler task (which is also unusual)? It is tricky as retrieval involved in such a task can change context as well known, which affects (either improves or impairs) memory performance and potentially in different ways depending on the groups, lists, procedure, </w:t>
       </w:r>
       <w:proofErr w:type="gramStart"/>
       <w:r>
@@ -3768,31 +3873,7 @@
           <w:sz w:val="24"/>
           <w:szCs w:val="24"/>
         </w:rPr>
-        <w:t xml:space="preserve">While the item-order account makes differing predictions based on the type of processing which JOLs may encourage (i.e., relational processing vs. item-specific processing), this account makes no predictions regarding whether reactivity would be moderated by pre-existing relations between study materials (i.e., categorized vs. uncategorized lists). This is because in Zhao et al.’s (2023) study, participants only studied </w:t>
-      </w:r>
-      <w:commentRangeStart w:id="0"/>
-      <w:r>
-        <w:rPr>
-          <w:rFonts w:ascii="Times New Roman" w:hAnsi="Times New Roman" w:cs="Times New Roman"/>
-          <w:sz w:val="24"/>
-          <w:szCs w:val="24"/>
-        </w:rPr>
-        <w:t>uncategorized word lists</w:t>
-      </w:r>
-      <w:commentRangeEnd w:id="0"/>
-      <w:r>
-        <w:rPr>
-          <w:rStyle w:val="CommentReference"/>
-        </w:rPr>
-        <w:commentReference w:id="0"/>
-      </w:r>
-      <w:r>
-        <w:rPr>
-          <w:rFonts w:ascii="Times New Roman" w:hAnsi="Times New Roman" w:cs="Times New Roman"/>
-          <w:sz w:val="24"/>
-          <w:szCs w:val="24"/>
-        </w:rPr>
-        <w:t>. As such, a secondary goal of Experiment 1B was to test whether the positive reactivity which Zhao et al. observed on uncategorized lists would extend to categorized lists.</w:t>
+        <w:t>While the item-order account makes differing predictions based on the type of processing which JOLs may encourage (i.e., relational processing vs. item-specific processing), this account makes no predictions regarding whether reactivity would be moderated by pre-existing relations between study materials (i.e., categorized vs. uncategorized lists). This is because in Zhao et al.’s (2023) study, participants only studied uncategorized word lists. As such, a secondary goal of Experiment 1B was to test whether the positive reactivity which Zhao et al. observed on uncategorized lists would extend to categorized lists.</w:t>
       </w:r>
     </w:p>
     <w:p>
@@ -3842,7 +3923,16 @@
           <w:sz w:val="24"/>
           <w:szCs w:val="24"/>
         </w:rPr>
-        <w:t>) now notes that JOL reactivity patterns tend to be larger and in the positive direction when recognition testing is used rather than discussing specific differences in list relatedness.</w:t>
+        <w:t xml:space="preserve">) now notes that JOL reactivity patterns tend to be larger and in the positive direction when recognition testing is used rather than </w:t>
+      </w:r>
+      <w:r>
+        <w:rPr>
+          <w:rFonts w:ascii="Times New Roman" w:hAnsi="Times New Roman" w:cs="Times New Roman"/>
+          <w:sz w:val="24"/>
+          <w:szCs w:val="24"/>
+        </w:rPr>
+        <w:lastRenderedPageBreak/>
+        <w:t>discussing specific differences in list relatedness.</w:t>
       </w:r>
       <w:r>
         <w:rPr>
@@ -3921,7 +4011,6 @@
           <w:sz w:val="24"/>
           <w:szCs w:val="24"/>
         </w:rPr>
-        <w:lastRenderedPageBreak/>
         <w:t>Response:</w:t>
       </w:r>
       <w:r>
@@ -4780,60 +4869,6 @@
           <w14:ligatures w14:val="none"/>
         </w:rPr>
         <w:br/>
-        <w:t xml:space="preserve">The present paper reports three experiments. The first two experiments examined the reactivity of item-level and global-level JOLs on categorized and uncategorized lists in recall (Experiment 1A) and in recognition (Experiment 1B).  Additionally, the author also examined the reactivity of these two types of JOLs on DRM lists in recognition (Experiment 2).  Exp 1A showed that only global-level JOLs but not item-level JOLs enhanced recall for categorized lists and neither type of JOLs enhanced recall for uncategorized lists. Exp 1B showed that for both categorized and uncategorized lists, only item-level JOLs but not global-level enhanced recognition. Exp 2 showed that for DRM lists, item-level JOLs enhanced true recognition while global-level JOLs </w:t>
-      </w:r>
-      <w:r>
-        <w:rPr>
-          <w:rFonts w:ascii="Times New Roman" w:eastAsia="Times New Roman" w:hAnsi="Times New Roman" w:cs="Times New Roman"/>
-          <w:kern w:val="0"/>
-          <w:sz w:val="24"/>
-          <w:szCs w:val="24"/>
-          <w14:ligatures w14:val="none"/>
-        </w:rPr>
-        <w:lastRenderedPageBreak/>
-        <w:t xml:space="preserve">increased false recognition.  The author thus concluded that these results showed that item-level JOLs primarily enhance item-specific processing, which support the item-order account for item-level JOL reactivity as item-level JOLs produced reactivity only in recognition but not recall. I think the studies are carefully designed and </w:t>
-      </w:r>
-      <w:proofErr w:type="gramStart"/>
-      <w:r>
-        <w:rPr>
-          <w:rFonts w:ascii="Times New Roman" w:eastAsia="Times New Roman" w:hAnsi="Times New Roman" w:cs="Times New Roman"/>
-          <w:kern w:val="0"/>
-          <w:sz w:val="24"/>
-          <w:szCs w:val="24"/>
-          <w14:ligatures w14:val="none"/>
-        </w:rPr>
-        <w:t>results</w:t>
-      </w:r>
-      <w:proofErr w:type="gramEnd"/>
-      <w:r>
-        <w:rPr>
-          <w:rFonts w:ascii="Times New Roman" w:eastAsia="Times New Roman" w:hAnsi="Times New Roman" w:cs="Times New Roman"/>
-          <w:kern w:val="0"/>
-          <w:sz w:val="24"/>
-          <w:szCs w:val="24"/>
-          <w14:ligatures w14:val="none"/>
-        </w:rPr>
-        <w:t xml:space="preserve"> are interesting and informative. However, I have some concerns and questions that prevent me from recommending the paper to be published in its current form.</w:t>
-      </w:r>
-      <w:r>
-        <w:rPr>
-          <w:rFonts w:ascii="Times New Roman" w:eastAsia="Times New Roman" w:hAnsi="Times New Roman" w:cs="Times New Roman"/>
-          <w:kern w:val="0"/>
-          <w:sz w:val="24"/>
-          <w:szCs w:val="24"/>
-          <w14:ligatures w14:val="none"/>
-        </w:rPr>
-        <w:br/>
-      </w:r>
-      <w:r>
-        <w:rPr>
-          <w:rFonts w:ascii="Times New Roman" w:eastAsia="Times New Roman" w:hAnsi="Times New Roman" w:cs="Times New Roman"/>
-          <w:kern w:val="0"/>
-          <w:sz w:val="24"/>
-          <w:szCs w:val="24"/>
-          <w14:ligatures w14:val="none"/>
-        </w:rPr>
-        <w:br/>
       </w:r>
       <w:r>
         <w:rPr>
@@ -4964,6 +4999,18 @@
           <w14:ligatures w14:val="none"/>
         </w:rPr>
       </w:pPr>
+    </w:p>
+    <w:p>
+      <w:pPr>
+        <w:spacing w:after="0" w:line="240" w:lineRule="auto"/>
+        <w:rPr>
+          <w:rFonts w:ascii="Times New Roman" w:eastAsia="Times New Roman" w:hAnsi="Times New Roman" w:cs="Times New Roman"/>
+          <w:kern w:val="0"/>
+          <w:sz w:val="24"/>
+          <w:szCs w:val="24"/>
+          <w14:ligatures w14:val="none"/>
+        </w:rPr>
+      </w:pPr>
       <w:r>
         <w:rPr>
           <w:rFonts w:ascii="Times New Roman" w:eastAsia="Times New Roman" w:hAnsi="Times New Roman" w:cs="Times New Roman"/>
@@ -5040,6 +5087,7 @@
           <w:kern w:val="0"/>
           <w:sz w:val="24"/>
           <w:szCs w:val="24"/>
+          <w:highlight w:val="yellow"/>
           <w14:ligatures w14:val="none"/>
         </w:rPr>
         <w:t>Response:</w:t>
@@ -5116,6 +5164,18 @@
         </w:rPr>
         <w:t xml:space="preserve"> </w:t>
       </w:r>
+    </w:p>
+    <w:p>
+      <w:pPr>
+        <w:spacing w:after="0" w:line="240" w:lineRule="auto"/>
+        <w:rPr>
+          <w:rFonts w:ascii="Times New Roman" w:eastAsia="Times New Roman" w:hAnsi="Times New Roman" w:cs="Times New Roman"/>
+          <w:kern w:val="0"/>
+          <w:sz w:val="24"/>
+          <w:szCs w:val="24"/>
+          <w14:ligatures w14:val="none"/>
+        </w:rPr>
+      </w:pPr>
     </w:p>
     <w:p>
       <w:pPr>
@@ -5236,8 +5296,128 @@
           <w:szCs w:val="24"/>
           <w14:ligatures w14:val="none"/>
         </w:rPr>
-        <w:t xml:space="preserve"> I have updated this section accordingly. To </w:t>
-      </w:r>
+        <w:t xml:space="preserve"> I have updated this section accordingly. To avoid confusion, I no longer include the item-order account in this paragraph (which is now on pg. </w:t>
+      </w:r>
+      <w:r>
+        <w:rPr>
+          <w:rFonts w:ascii="Times New Roman" w:eastAsia="Times New Roman" w:hAnsi="Times New Roman" w:cs="Times New Roman"/>
+          <w:kern w:val="0"/>
+          <w:sz w:val="24"/>
+          <w:szCs w:val="24"/>
+          <w:highlight w:val="yellow"/>
+          <w14:ligatures w14:val="none"/>
+        </w:rPr>
+        <w:t>XX</w:t>
+      </w:r>
+      <w:r>
+        <w:rPr>
+          <w:rFonts w:ascii="Times New Roman" w:eastAsia="Times New Roman" w:hAnsi="Times New Roman" w:cs="Times New Roman"/>
+          <w:kern w:val="0"/>
+          <w:sz w:val="24"/>
+          <w:szCs w:val="24"/>
+          <w14:ligatures w14:val="none"/>
+        </w:rPr>
+        <w:t>). Instead, this paragraph now simply notes that these patterns are consistent with prior studies and may also reflect differences in cues emphasized by the different testing methods.</w:t>
+      </w:r>
+    </w:p>
+    <w:p>
+      <w:pPr>
+        <w:spacing w:after="0" w:line="240" w:lineRule="auto"/>
+        <w:rPr>
+          <w:rFonts w:ascii="Times New Roman" w:eastAsia="Times New Roman" w:hAnsi="Times New Roman" w:cs="Times New Roman"/>
+          <w:kern w:val="0"/>
+          <w:sz w:val="24"/>
+          <w:szCs w:val="24"/>
+          <w14:ligatures w14:val="none"/>
+        </w:rPr>
+      </w:pPr>
+      <w:r>
+        <w:rPr>
+          <w:rFonts w:ascii="Times New Roman" w:eastAsia="Times New Roman" w:hAnsi="Times New Roman" w:cs="Times New Roman"/>
+          <w:kern w:val="0"/>
+          <w:sz w:val="24"/>
+          <w:szCs w:val="24"/>
+          <w14:ligatures w14:val="none"/>
+        </w:rPr>
+        <w:t xml:space="preserve">Additionally, a new paragraph has been inserted on pg. </w:t>
+      </w:r>
+      <w:r>
+        <w:rPr>
+          <w:rFonts w:ascii="Times New Roman" w:eastAsia="Times New Roman" w:hAnsi="Times New Roman" w:cs="Times New Roman"/>
+          <w:kern w:val="0"/>
+          <w:sz w:val="24"/>
+          <w:szCs w:val="24"/>
+          <w:highlight w:val="yellow"/>
+          <w14:ligatures w14:val="none"/>
+        </w:rPr>
+        <w:t>xx</w:t>
+      </w:r>
+      <w:r>
+        <w:rPr>
+          <w:rFonts w:ascii="Times New Roman" w:eastAsia="Times New Roman" w:hAnsi="Times New Roman" w:cs="Times New Roman"/>
+          <w:kern w:val="0"/>
+          <w:sz w:val="24"/>
+          <w:szCs w:val="24"/>
+          <w14:ligatures w14:val="none"/>
+        </w:rPr>
+        <w:t xml:space="preserve"> which discusses my findings </w:t>
+      </w:r>
+      <w:proofErr w:type="gramStart"/>
+      <w:r>
+        <w:rPr>
+          <w:rFonts w:ascii="Times New Roman" w:eastAsia="Times New Roman" w:hAnsi="Times New Roman" w:cs="Times New Roman"/>
+          <w:kern w:val="0"/>
+          <w:sz w:val="24"/>
+          <w:szCs w:val="24"/>
+          <w14:ligatures w14:val="none"/>
+        </w:rPr>
+        <w:t>in light of</w:t>
+      </w:r>
+      <w:proofErr w:type="gramEnd"/>
+      <w:r>
+        <w:rPr>
+          <w:rFonts w:ascii="Times New Roman" w:eastAsia="Times New Roman" w:hAnsi="Times New Roman" w:cs="Times New Roman"/>
+          <w:kern w:val="0"/>
+          <w:sz w:val="24"/>
+          <w:szCs w:val="24"/>
+          <w14:ligatures w14:val="none"/>
+        </w:rPr>
+        <w:t xml:space="preserve"> the item-order account before transitioning to the paragraph explaining that these reactivity patterns are also consistent with other studies.</w:t>
+      </w:r>
+    </w:p>
+    <w:p>
+      <w:pPr>
+        <w:spacing w:after="0" w:line="240" w:lineRule="auto"/>
+        <w:rPr>
+          <w:rFonts w:ascii="Times New Roman" w:eastAsia="Times New Roman" w:hAnsi="Times New Roman" w:cs="Times New Roman"/>
+          <w:kern w:val="0"/>
+          <w:sz w:val="24"/>
+          <w:szCs w:val="24"/>
+          <w14:ligatures w14:val="none"/>
+        </w:rPr>
+      </w:pPr>
+      <w:r>
+        <w:rPr>
+          <w:rFonts w:ascii="Times New Roman" w:eastAsia="Times New Roman" w:hAnsi="Times New Roman" w:cs="Times New Roman"/>
+          <w:kern w:val="0"/>
+          <w:sz w:val="24"/>
+          <w:szCs w:val="24"/>
+          <w14:ligatures w14:val="none"/>
+        </w:rPr>
+        <w:t xml:space="preserve">    </w:t>
+      </w:r>
+    </w:p>
+    <w:p>
+      <w:pPr>
+        <w:spacing w:after="0" w:line="240" w:lineRule="auto"/>
+        <w:rPr>
+          <w:rFonts w:ascii="Times New Roman" w:eastAsia="Times New Roman" w:hAnsi="Times New Roman" w:cs="Times New Roman"/>
+          <w:kern w:val="0"/>
+          <w:sz w:val="24"/>
+          <w:szCs w:val="24"/>
+          <w14:ligatures w14:val="none"/>
+        </w:rPr>
+      </w:pPr>
       <w:r>
         <w:rPr>
           <w:rFonts w:ascii="Times New Roman" w:eastAsia="Times New Roman" w:hAnsi="Times New Roman" w:cs="Times New Roman"/>
@@ -5247,136 +5427,6 @@
           <w14:ligatures w14:val="none"/>
         </w:rPr>
         <w:lastRenderedPageBreak/>
-        <w:t xml:space="preserve">avoid confusion, I no longer include the item-order account in this paragraph (which is now on pg. </w:t>
-      </w:r>
-      <w:r>
-        <w:rPr>
-          <w:rFonts w:ascii="Times New Roman" w:eastAsia="Times New Roman" w:hAnsi="Times New Roman" w:cs="Times New Roman"/>
-          <w:kern w:val="0"/>
-          <w:sz w:val="24"/>
-          <w:szCs w:val="24"/>
-          <w:highlight w:val="yellow"/>
-          <w14:ligatures w14:val="none"/>
-        </w:rPr>
-        <w:t>XX</w:t>
-      </w:r>
-      <w:r>
-        <w:rPr>
-          <w:rFonts w:ascii="Times New Roman" w:eastAsia="Times New Roman" w:hAnsi="Times New Roman" w:cs="Times New Roman"/>
-          <w:kern w:val="0"/>
-          <w:sz w:val="24"/>
-          <w:szCs w:val="24"/>
-          <w14:ligatures w14:val="none"/>
-        </w:rPr>
-        <w:t>). Instead, this paragraph now simply notes that these patterns are consistent with prior studies and may also reflect differences in cues emphasized by the different testing methods.</w:t>
-      </w:r>
-    </w:p>
-    <w:p>
-      <w:pPr>
-        <w:spacing w:after="0" w:line="240" w:lineRule="auto"/>
-        <w:rPr>
-          <w:rFonts w:ascii="Times New Roman" w:eastAsia="Times New Roman" w:hAnsi="Times New Roman" w:cs="Times New Roman"/>
-          <w:kern w:val="0"/>
-          <w:sz w:val="24"/>
-          <w:szCs w:val="24"/>
-          <w14:ligatures w14:val="none"/>
-        </w:rPr>
-      </w:pPr>
-      <w:r>
-        <w:rPr>
-          <w:rFonts w:ascii="Times New Roman" w:eastAsia="Times New Roman" w:hAnsi="Times New Roman" w:cs="Times New Roman"/>
-          <w:kern w:val="0"/>
-          <w:sz w:val="24"/>
-          <w:szCs w:val="24"/>
-          <w14:ligatures w14:val="none"/>
-        </w:rPr>
-        <w:t xml:space="preserve">Additionally, a new paragraph has been inserted on pg. </w:t>
-      </w:r>
-      <w:r>
-        <w:rPr>
-          <w:rFonts w:ascii="Times New Roman" w:eastAsia="Times New Roman" w:hAnsi="Times New Roman" w:cs="Times New Roman"/>
-          <w:kern w:val="0"/>
-          <w:sz w:val="24"/>
-          <w:szCs w:val="24"/>
-          <w:highlight w:val="yellow"/>
-          <w14:ligatures w14:val="none"/>
-        </w:rPr>
-        <w:t>xx</w:t>
-      </w:r>
-      <w:r>
-        <w:rPr>
-          <w:rFonts w:ascii="Times New Roman" w:eastAsia="Times New Roman" w:hAnsi="Times New Roman" w:cs="Times New Roman"/>
-          <w:kern w:val="0"/>
-          <w:sz w:val="24"/>
-          <w:szCs w:val="24"/>
-          <w14:ligatures w14:val="none"/>
-        </w:rPr>
-        <w:t xml:space="preserve"> which discusses my findings </w:t>
-      </w:r>
-      <w:proofErr w:type="gramStart"/>
-      <w:r>
-        <w:rPr>
-          <w:rFonts w:ascii="Times New Roman" w:eastAsia="Times New Roman" w:hAnsi="Times New Roman" w:cs="Times New Roman"/>
-          <w:kern w:val="0"/>
-          <w:sz w:val="24"/>
-          <w:szCs w:val="24"/>
-          <w14:ligatures w14:val="none"/>
-        </w:rPr>
-        <w:t>in light of</w:t>
-      </w:r>
-      <w:proofErr w:type="gramEnd"/>
-      <w:r>
-        <w:rPr>
-          <w:rFonts w:ascii="Times New Roman" w:eastAsia="Times New Roman" w:hAnsi="Times New Roman" w:cs="Times New Roman"/>
-          <w:kern w:val="0"/>
-          <w:sz w:val="24"/>
-          <w:szCs w:val="24"/>
-          <w14:ligatures w14:val="none"/>
-        </w:rPr>
-        <w:t xml:space="preserve"> the item-order account before transitioning to the paragraph explaining that these reactivity patterns are also consistent with other studies.</w:t>
-      </w:r>
-    </w:p>
-    <w:p>
-      <w:pPr>
-        <w:spacing w:after="0" w:line="240" w:lineRule="auto"/>
-        <w:rPr>
-          <w:rFonts w:ascii="Times New Roman" w:eastAsia="Times New Roman" w:hAnsi="Times New Roman" w:cs="Times New Roman"/>
-          <w:kern w:val="0"/>
-          <w:sz w:val="24"/>
-          <w:szCs w:val="24"/>
-          <w14:ligatures w14:val="none"/>
-        </w:rPr>
-      </w:pPr>
-      <w:r>
-        <w:rPr>
-          <w:rFonts w:ascii="Times New Roman" w:eastAsia="Times New Roman" w:hAnsi="Times New Roman" w:cs="Times New Roman"/>
-          <w:kern w:val="0"/>
-          <w:sz w:val="24"/>
-          <w:szCs w:val="24"/>
-          <w14:ligatures w14:val="none"/>
-        </w:rPr>
-        <w:t xml:space="preserve">    </w:t>
-      </w:r>
-    </w:p>
-    <w:p>
-      <w:pPr>
-        <w:spacing w:after="0" w:line="240" w:lineRule="auto"/>
-        <w:rPr>
-          <w:rFonts w:ascii="Times New Roman" w:eastAsia="Times New Roman" w:hAnsi="Times New Roman" w:cs="Times New Roman"/>
-          <w:kern w:val="0"/>
-          <w:sz w:val="24"/>
-          <w:szCs w:val="24"/>
-          <w14:ligatures w14:val="none"/>
-        </w:rPr>
-      </w:pPr>
-      <w:r>
-        <w:rPr>
-          <w:rFonts w:ascii="Times New Roman" w:eastAsia="Times New Roman" w:hAnsi="Times New Roman" w:cs="Times New Roman"/>
-          <w:kern w:val="0"/>
-          <w:sz w:val="24"/>
-          <w:szCs w:val="24"/>
-          <w14:ligatures w14:val="none"/>
-        </w:rPr>
         <w:br/>
       </w:r>
       <w:r>
@@ -5552,6 +5602,18 @@
           <w14:ligatures w14:val="none"/>
         </w:rPr>
       </w:pPr>
+    </w:p>
+    <w:p>
+      <w:pPr>
+        <w:spacing w:after="0" w:line="240" w:lineRule="auto"/>
+        <w:rPr>
+          <w:rFonts w:ascii="Times New Roman" w:eastAsia="Times New Roman" w:hAnsi="Times New Roman" w:cs="Times New Roman"/>
+          <w:kern w:val="0"/>
+          <w:sz w:val="24"/>
+          <w:szCs w:val="24"/>
+          <w14:ligatures w14:val="none"/>
+        </w:rPr>
+      </w:pPr>
       <w:r>
         <w:rPr>
           <w:rFonts w:ascii="Times New Roman" w:eastAsia="Times New Roman" w:hAnsi="Times New Roman" w:cs="Times New Roman"/>
@@ -5778,25 +5840,6 @@
         <w:spacing w:after="0" w:line="240" w:lineRule="auto"/>
         <w:rPr>
           <w:rFonts w:ascii="Times New Roman" w:eastAsia="Times New Roman" w:hAnsi="Times New Roman" w:cs="Times New Roman"/>
-          <w:kern w:val="0"/>
-          <w:sz w:val="24"/>
-          <w:szCs w:val="24"/>
-          <w14:ligatures w14:val="none"/>
-        </w:rPr>
-      </w:pPr>
-      <w:r>
-        <w:rPr>
-          <w:rFonts w:ascii="Times New Roman" w:eastAsia="Times New Roman" w:hAnsi="Times New Roman" w:cs="Times New Roman"/>
-          <w:kern w:val="0"/>
-          <w:sz w:val="24"/>
-          <w:szCs w:val="24"/>
-          <w14:ligatures w14:val="none"/>
-        </w:rPr>
-        <w:br/>
-      </w:r>
-      <w:r>
-        <w:rPr>
-          <w:rFonts w:ascii="Times New Roman" w:eastAsia="Times New Roman" w:hAnsi="Times New Roman" w:cs="Times New Roman"/>
           <w:b/>
           <w:bCs/>
           <w:kern w:val="0"/>
@@ -5804,8 +5847,29 @@
           <w:szCs w:val="24"/>
           <w14:ligatures w14:val="none"/>
         </w:rPr>
-        <w:t xml:space="preserve">Comment </w:t>
-      </w:r>
+      </w:pPr>
+      <w:r>
+        <w:rPr>
+          <w:rFonts w:ascii="Times New Roman" w:eastAsia="Times New Roman" w:hAnsi="Times New Roman" w:cs="Times New Roman"/>
+          <w:kern w:val="0"/>
+          <w:sz w:val="24"/>
+          <w:szCs w:val="24"/>
+          <w14:ligatures w14:val="none"/>
+        </w:rPr>
+        <w:br/>
+      </w:r>
+    </w:p>
+    <w:p>
+      <w:pPr>
+        <w:spacing w:after="0" w:line="240" w:lineRule="auto"/>
+        <w:rPr>
+          <w:rFonts w:ascii="Times New Roman" w:eastAsia="Times New Roman" w:hAnsi="Times New Roman" w:cs="Times New Roman"/>
+          <w:kern w:val="0"/>
+          <w:sz w:val="24"/>
+          <w:szCs w:val="24"/>
+          <w14:ligatures w14:val="none"/>
+        </w:rPr>
+      </w:pPr>
       <w:r>
         <w:rPr>
           <w:rFonts w:ascii="Times New Roman" w:eastAsia="Times New Roman" w:hAnsi="Times New Roman" w:cs="Times New Roman"/>
@@ -5816,7 +5880,7 @@
           <w:szCs w:val="24"/>
           <w14:ligatures w14:val="none"/>
         </w:rPr>
-        <w:t>6</w:t>
+        <w:t xml:space="preserve">Comment </w:t>
       </w:r>
       <w:r>
         <w:rPr>
@@ -5828,52 +5892,8 @@
           <w:szCs w:val="24"/>
           <w14:ligatures w14:val="none"/>
         </w:rPr>
-        <w:t>:</w:t>
-      </w:r>
-      <w:r>
-        <w:rPr>
-          <w:rFonts w:ascii="Times New Roman" w:eastAsia="Times New Roman" w:hAnsi="Times New Roman" w:cs="Times New Roman"/>
-          <w:kern w:val="0"/>
-          <w:sz w:val="24"/>
-          <w:szCs w:val="24"/>
-          <w14:ligatures w14:val="none"/>
-        </w:rPr>
-        <w:t xml:space="preserve"> </w:t>
-      </w:r>
-      <w:r>
-        <w:rPr>
-          <w:rFonts w:ascii="Times New Roman" w:eastAsia="Times New Roman" w:hAnsi="Times New Roman" w:cs="Times New Roman"/>
-          <w:kern w:val="0"/>
-          <w:sz w:val="24"/>
-          <w:szCs w:val="24"/>
-          <w14:ligatures w14:val="none"/>
-        </w:rPr>
-        <w:t>I wonder what is the presentation rate for each word and if there is any attention check or cheating check for the no-JOL condition?</w:t>
-      </w:r>
-    </w:p>
-    <w:p>
-      <w:pPr>
-        <w:spacing w:after="0" w:line="240" w:lineRule="auto"/>
-        <w:rPr>
-          <w:rFonts w:ascii="Times New Roman" w:eastAsia="Times New Roman" w:hAnsi="Times New Roman" w:cs="Times New Roman"/>
-          <w:kern w:val="0"/>
-          <w:sz w:val="24"/>
-          <w:szCs w:val="24"/>
-          <w14:ligatures w14:val="none"/>
-        </w:rPr>
-      </w:pPr>
-    </w:p>
-    <w:p>
-      <w:pPr>
-        <w:spacing w:after="0" w:line="240" w:lineRule="auto"/>
-        <w:rPr>
-          <w:rFonts w:ascii="Times New Roman" w:eastAsia="Times New Roman" w:hAnsi="Times New Roman" w:cs="Times New Roman"/>
-          <w:kern w:val="0"/>
-          <w:sz w:val="24"/>
-          <w:szCs w:val="24"/>
-          <w14:ligatures w14:val="none"/>
-        </w:rPr>
-      </w:pPr>
+        <w:t>6</w:t>
+      </w:r>
       <w:r>
         <w:rPr>
           <w:rFonts w:ascii="Times New Roman" w:eastAsia="Times New Roman" w:hAnsi="Times New Roman" w:cs="Times New Roman"/>
@@ -5884,121 +5904,201 @@
           <w:szCs w:val="24"/>
           <w14:ligatures w14:val="none"/>
         </w:rPr>
+        <w:t>:</w:t>
+      </w:r>
+      <w:r>
+        <w:rPr>
+          <w:rFonts w:ascii="Times New Roman" w:eastAsia="Times New Roman" w:hAnsi="Times New Roman" w:cs="Times New Roman"/>
+          <w:kern w:val="0"/>
+          <w:sz w:val="24"/>
+          <w:szCs w:val="24"/>
+          <w14:ligatures w14:val="none"/>
+        </w:rPr>
+        <w:t xml:space="preserve"> </w:t>
+      </w:r>
+      <w:r>
+        <w:rPr>
+          <w:rFonts w:ascii="Times New Roman" w:eastAsia="Times New Roman" w:hAnsi="Times New Roman" w:cs="Times New Roman"/>
+          <w:kern w:val="0"/>
+          <w:sz w:val="24"/>
+          <w:szCs w:val="24"/>
+          <w14:ligatures w14:val="none"/>
+        </w:rPr>
+        <w:t>I wonder what is the presentation rate for each word and if there is any attention check or cheating check for the no-JOL condition?</w:t>
+      </w:r>
+    </w:p>
+    <w:p>
+      <w:pPr>
+        <w:spacing w:after="0" w:line="240" w:lineRule="auto"/>
+        <w:rPr>
+          <w:rFonts w:ascii="Times New Roman" w:eastAsia="Times New Roman" w:hAnsi="Times New Roman" w:cs="Times New Roman"/>
+          <w:kern w:val="0"/>
+          <w:sz w:val="24"/>
+          <w:szCs w:val="24"/>
+          <w14:ligatures w14:val="none"/>
+        </w:rPr>
+      </w:pPr>
+    </w:p>
+    <w:p>
+      <w:pPr>
+        <w:spacing w:after="0" w:line="240" w:lineRule="auto"/>
+        <w:rPr>
+          <w:rFonts w:ascii="Times New Roman" w:eastAsia="Times New Roman" w:hAnsi="Times New Roman" w:cs="Times New Roman"/>
+          <w:kern w:val="0"/>
+          <w:sz w:val="24"/>
+          <w:szCs w:val="24"/>
+          <w14:ligatures w14:val="none"/>
+        </w:rPr>
+      </w:pPr>
+      <w:r>
+        <w:rPr>
+          <w:rFonts w:ascii="Times New Roman" w:eastAsia="Times New Roman" w:hAnsi="Times New Roman" w:cs="Times New Roman"/>
+          <w:b/>
+          <w:bCs/>
+          <w:kern w:val="0"/>
+          <w:sz w:val="24"/>
+          <w:szCs w:val="24"/>
+          <w14:ligatures w14:val="none"/>
+        </w:rPr>
+        <w:t>Response:</w:t>
+      </w:r>
+      <w:r>
+        <w:rPr>
+          <w:rFonts w:ascii="Times New Roman" w:eastAsia="Times New Roman" w:hAnsi="Times New Roman" w:cs="Times New Roman"/>
+          <w:kern w:val="0"/>
+          <w:sz w:val="24"/>
+          <w:szCs w:val="24"/>
+          <w14:ligatures w14:val="none"/>
+        </w:rPr>
+        <w:t xml:space="preserve"> </w:t>
+      </w:r>
+      <w:r>
+        <w:rPr>
+          <w:rFonts w:ascii="Times New Roman" w:eastAsia="Times New Roman" w:hAnsi="Times New Roman" w:cs="Times New Roman"/>
+          <w:kern w:val="0"/>
+          <w:sz w:val="24"/>
+          <w:szCs w:val="24"/>
+          <w14:ligatures w14:val="none"/>
+        </w:rPr>
+        <w:t xml:space="preserve">As noted on pg. </w:t>
+      </w:r>
+      <w:r>
+        <w:rPr>
+          <w:rFonts w:ascii="Times New Roman" w:eastAsia="Times New Roman" w:hAnsi="Times New Roman" w:cs="Times New Roman"/>
+          <w:kern w:val="0"/>
+          <w:sz w:val="24"/>
+          <w:szCs w:val="24"/>
+          <w:highlight w:val="yellow"/>
+          <w14:ligatures w14:val="none"/>
+        </w:rPr>
+        <w:t>XX</w:t>
+      </w:r>
+      <w:r>
+        <w:rPr>
+          <w:rFonts w:ascii="Times New Roman" w:eastAsia="Times New Roman" w:hAnsi="Times New Roman" w:cs="Times New Roman"/>
+          <w:kern w:val="0"/>
+          <w:sz w:val="24"/>
+          <w:szCs w:val="24"/>
+          <w14:ligatures w14:val="none"/>
+        </w:rPr>
+        <w:t xml:space="preserve"> of the initial submission, </w:t>
+      </w:r>
+      <w:r>
+        <w:rPr>
+          <w:rFonts w:ascii="Times New Roman" w:eastAsia="Times New Roman" w:hAnsi="Times New Roman" w:cs="Times New Roman"/>
+          <w:kern w:val="0"/>
+          <w:sz w:val="24"/>
+          <w:szCs w:val="24"/>
+          <w14:ligatures w14:val="none"/>
+        </w:rPr>
+        <w:t>JOLs were self-paced for all participants</w:t>
+      </w:r>
+      <w:r>
+        <w:rPr>
+          <w:rFonts w:ascii="Times New Roman" w:eastAsia="Times New Roman" w:hAnsi="Times New Roman" w:cs="Times New Roman"/>
+          <w:kern w:val="0"/>
+          <w:sz w:val="24"/>
+          <w:szCs w:val="24"/>
+          <w14:ligatures w14:val="none"/>
+        </w:rPr>
+        <w:t xml:space="preserve">. In addition to JOLs, the filler tasks were used as an attention check (e.g., data from </w:t>
+      </w:r>
+      <w:r>
+        <w:rPr>
+          <w:rFonts w:ascii="Times New Roman" w:eastAsia="Times New Roman" w:hAnsi="Times New Roman" w:cs="Times New Roman"/>
+          <w:kern w:val="0"/>
+          <w:sz w:val="24"/>
+          <w:szCs w:val="24"/>
+          <w:highlight w:val="yellow"/>
+          <w14:ligatures w14:val="none"/>
+        </w:rPr>
+        <w:t>XX</w:t>
+      </w:r>
+      <w:r>
+        <w:rPr>
+          <w:rFonts w:ascii="Times New Roman" w:eastAsia="Times New Roman" w:hAnsi="Times New Roman" w:cs="Times New Roman"/>
+          <w:kern w:val="0"/>
+          <w:sz w:val="24"/>
+          <w:szCs w:val="24"/>
+          <w14:ligatures w14:val="none"/>
+        </w:rPr>
+        <w:t xml:space="preserve"> participants in the Experiment 1A no-JOL group were omitted due to not completing the filler tasks). Finally, data was screened for cheating (mean recall/recognition </w:t>
+      </w:r>
+      <w:r>
+        <w:rPr>
+          <w:rFonts w:ascii="Times New Roman" w:eastAsia="Times New Roman" w:hAnsi="Times New Roman" w:cs="Times New Roman"/>
+          <w:kern w:val="0"/>
+          <w:sz w:val="24"/>
+          <w:szCs w:val="24"/>
+          <w14:ligatures w14:val="none"/>
+        </w:rPr>
+        <w:t xml:space="preserve">&gt; 95% across all list types) or failure to complete the memory tests (mean recall/recognition &lt; 5%). These procedures are described on pg. </w:t>
+      </w:r>
+      <w:r>
+        <w:rPr>
+          <w:rFonts w:ascii="Times New Roman" w:eastAsia="Times New Roman" w:hAnsi="Times New Roman" w:cs="Times New Roman"/>
+          <w:kern w:val="0"/>
+          <w:sz w:val="24"/>
+          <w:szCs w:val="24"/>
+          <w:highlight w:val="yellow"/>
+          <w14:ligatures w14:val="none"/>
+        </w:rPr>
+        <w:t>XX</w:t>
+      </w:r>
+      <w:r>
+        <w:rPr>
+          <w:rFonts w:ascii="Times New Roman" w:eastAsia="Times New Roman" w:hAnsi="Times New Roman" w:cs="Times New Roman"/>
+          <w:kern w:val="0"/>
+          <w:sz w:val="24"/>
+          <w:szCs w:val="24"/>
+          <w14:ligatures w14:val="none"/>
+        </w:rPr>
+        <w:t>.</w:t>
+      </w:r>
+    </w:p>
+    <w:p>
+      <w:pPr>
+        <w:spacing w:after="0" w:line="240" w:lineRule="auto"/>
+        <w:rPr>
+          <w:rFonts w:ascii="Times New Roman" w:eastAsia="Times New Roman" w:hAnsi="Times New Roman" w:cs="Times New Roman"/>
+          <w:b/>
+          <w:bCs/>
+          <w:kern w:val="0"/>
+          <w:sz w:val="24"/>
+          <w:szCs w:val="24"/>
+          <w14:ligatures w14:val="none"/>
+        </w:rPr>
+      </w:pPr>
+      <w:r>
+        <w:rPr>
+          <w:rFonts w:ascii="Times New Roman" w:eastAsia="Times New Roman" w:hAnsi="Times New Roman" w:cs="Times New Roman"/>
+          <w:kern w:val="0"/>
+          <w:sz w:val="24"/>
+          <w:szCs w:val="24"/>
+          <w14:ligatures w14:val="none"/>
+        </w:rPr>
         <w:lastRenderedPageBreak/>
-        <w:t>Response:</w:t>
-      </w:r>
-      <w:r>
-        <w:rPr>
-          <w:rFonts w:ascii="Times New Roman" w:eastAsia="Times New Roman" w:hAnsi="Times New Roman" w:cs="Times New Roman"/>
-          <w:kern w:val="0"/>
-          <w:sz w:val="24"/>
-          <w:szCs w:val="24"/>
-          <w14:ligatures w14:val="none"/>
-        </w:rPr>
-        <w:t xml:space="preserve"> </w:t>
-      </w:r>
-      <w:r>
-        <w:rPr>
-          <w:rFonts w:ascii="Times New Roman" w:eastAsia="Times New Roman" w:hAnsi="Times New Roman" w:cs="Times New Roman"/>
-          <w:kern w:val="0"/>
-          <w:sz w:val="24"/>
-          <w:szCs w:val="24"/>
-          <w14:ligatures w14:val="none"/>
-        </w:rPr>
-        <w:t xml:space="preserve">As noted on pg. </w:t>
-      </w:r>
-      <w:r>
-        <w:rPr>
-          <w:rFonts w:ascii="Times New Roman" w:eastAsia="Times New Roman" w:hAnsi="Times New Roman" w:cs="Times New Roman"/>
-          <w:kern w:val="0"/>
-          <w:sz w:val="24"/>
-          <w:szCs w:val="24"/>
-          <w:highlight w:val="yellow"/>
-          <w14:ligatures w14:val="none"/>
-        </w:rPr>
-        <w:t>XX</w:t>
-      </w:r>
-      <w:r>
-        <w:rPr>
-          <w:rFonts w:ascii="Times New Roman" w:eastAsia="Times New Roman" w:hAnsi="Times New Roman" w:cs="Times New Roman"/>
-          <w:kern w:val="0"/>
-          <w:sz w:val="24"/>
-          <w:szCs w:val="24"/>
-          <w14:ligatures w14:val="none"/>
-        </w:rPr>
-        <w:t xml:space="preserve"> of the initial submission, </w:t>
-      </w:r>
-      <w:r>
-        <w:rPr>
-          <w:rFonts w:ascii="Times New Roman" w:eastAsia="Times New Roman" w:hAnsi="Times New Roman" w:cs="Times New Roman"/>
-          <w:kern w:val="0"/>
-          <w:sz w:val="24"/>
-          <w:szCs w:val="24"/>
-          <w14:ligatures w14:val="none"/>
-        </w:rPr>
-        <w:t>JOLs were self-paced for all participants</w:t>
-      </w:r>
-      <w:r>
-        <w:rPr>
-          <w:rFonts w:ascii="Times New Roman" w:eastAsia="Times New Roman" w:hAnsi="Times New Roman" w:cs="Times New Roman"/>
-          <w:kern w:val="0"/>
-          <w:sz w:val="24"/>
-          <w:szCs w:val="24"/>
-          <w14:ligatures w14:val="none"/>
-        </w:rPr>
-        <w:t xml:space="preserve">. In addition to JOLs, the filler tasks were used as an attention check (e.g., data from </w:t>
-      </w:r>
-      <w:r>
-        <w:rPr>
-          <w:rFonts w:ascii="Times New Roman" w:eastAsia="Times New Roman" w:hAnsi="Times New Roman" w:cs="Times New Roman"/>
-          <w:kern w:val="0"/>
-          <w:sz w:val="24"/>
-          <w:szCs w:val="24"/>
-          <w:highlight w:val="yellow"/>
-          <w14:ligatures w14:val="none"/>
-        </w:rPr>
-        <w:t>XX</w:t>
-      </w:r>
-      <w:r>
-        <w:rPr>
-          <w:rFonts w:ascii="Times New Roman" w:eastAsia="Times New Roman" w:hAnsi="Times New Roman" w:cs="Times New Roman"/>
-          <w:kern w:val="0"/>
-          <w:sz w:val="24"/>
-          <w:szCs w:val="24"/>
-          <w14:ligatures w14:val="none"/>
-        </w:rPr>
-        <w:t xml:space="preserve"> participants in the Experiment 1A no-JOL group were omitted due to not completing the filler tasks). Finally, data was screened for cheating (mean recall/recognition </w:t>
-      </w:r>
-      <w:r>
-        <w:rPr>
-          <w:rFonts w:ascii="Times New Roman" w:eastAsia="Times New Roman" w:hAnsi="Times New Roman" w:cs="Times New Roman"/>
-          <w:kern w:val="0"/>
-          <w:sz w:val="24"/>
-          <w:szCs w:val="24"/>
-          <w14:ligatures w14:val="none"/>
-        </w:rPr>
-        <w:t xml:space="preserve">&gt; 95% across all list types) or failure to complete the memory tests (mean recall/recognition &lt; 5%). These procedures are described on pg. </w:t>
-      </w:r>
-      <w:r>
-        <w:rPr>
-          <w:rFonts w:ascii="Times New Roman" w:eastAsia="Times New Roman" w:hAnsi="Times New Roman" w:cs="Times New Roman"/>
-          <w:kern w:val="0"/>
-          <w:sz w:val="24"/>
-          <w:szCs w:val="24"/>
-          <w:highlight w:val="yellow"/>
-          <w14:ligatures w14:val="none"/>
-        </w:rPr>
-        <w:t>XX</w:t>
-      </w:r>
-      <w:r>
-        <w:rPr>
-          <w:rFonts w:ascii="Times New Roman" w:eastAsia="Times New Roman" w:hAnsi="Times New Roman" w:cs="Times New Roman"/>
-          <w:kern w:val="0"/>
-          <w:sz w:val="24"/>
-          <w:szCs w:val="24"/>
-          <w14:ligatures w14:val="none"/>
-        </w:rPr>
-        <w:t>.</w:t>
+        <w:br/>
       </w:r>
     </w:p>
     <w:p>
@@ -6012,16 +6112,6 @@
           <w14:ligatures w14:val="none"/>
         </w:rPr>
       </w:pPr>
-      <w:r>
-        <w:rPr>
-          <w:rFonts w:ascii="Times New Roman" w:eastAsia="Times New Roman" w:hAnsi="Times New Roman" w:cs="Times New Roman"/>
-          <w:kern w:val="0"/>
-          <w:sz w:val="24"/>
-          <w:szCs w:val="24"/>
-          <w14:ligatures w14:val="none"/>
-        </w:rPr>
-        <w:br/>
-      </w:r>
       <w:r>
         <w:rPr>
           <w:rFonts w:ascii="Times New Roman" w:eastAsia="Times New Roman" w:hAnsi="Times New Roman" w:cs="Times New Roman"/>
@@ -6364,6 +6454,8 @@
         <w:spacing w:after="0" w:line="240" w:lineRule="auto"/>
         <w:rPr>
           <w:rFonts w:ascii="Times New Roman" w:eastAsia="Times New Roman" w:hAnsi="Times New Roman" w:cs="Times New Roman"/>
+          <w:b/>
+          <w:bCs/>
           <w:kern w:val="0"/>
           <w:sz w:val="24"/>
           <w:szCs w:val="24"/>
@@ -6380,6 +6472,18 @@
         </w:rPr>
         <w:br/>
       </w:r>
+    </w:p>
+    <w:p>
+      <w:pPr>
+        <w:spacing w:after="0" w:line="240" w:lineRule="auto"/>
+        <w:rPr>
+          <w:rFonts w:ascii="Times New Roman" w:eastAsia="Times New Roman" w:hAnsi="Times New Roman" w:cs="Times New Roman"/>
+          <w:kern w:val="0"/>
+          <w:sz w:val="24"/>
+          <w:szCs w:val="24"/>
+          <w14:ligatures w14:val="none"/>
+        </w:rPr>
+      </w:pPr>
       <w:r>
         <w:rPr>
           <w:rFonts w:ascii="Times New Roman" w:eastAsia="Times New Roman" w:hAnsi="Times New Roman" w:cs="Times New Roman"/>
@@ -6514,28 +6618,101 @@
           <w:szCs w:val="24"/>
           <w14:ligatures w14:val="none"/>
         </w:rPr>
-        <w:t>Thank you for raising this point. Unfortunately, there was a mistake in this section. While the comparison between the .48 and .55 is indeed significant, this comparison refers to the difference between global JOLs (.58) and item-level JOLs (.48). The difference between the no-JOL control group (.55) and item-level JOL group was non-significant [</w:t>
-      </w:r>
-      <w:r>
-        <w:rPr>
-          <w:rFonts w:ascii="Times New Roman" w:eastAsia="Times New Roman" w:hAnsi="Times New Roman" w:cs="Times New Roman"/>
-          <w:kern w:val="0"/>
-          <w:sz w:val="24"/>
-          <w:szCs w:val="24"/>
-          <w:highlight w:val="yellow"/>
-          <w14:ligatures w14:val="none"/>
-        </w:rPr>
-        <w:t>STATS</w:t>
-      </w:r>
-      <w:r>
-        <w:rPr>
-          <w:rFonts w:ascii="Times New Roman" w:eastAsia="Times New Roman" w:hAnsi="Times New Roman" w:cs="Times New Roman"/>
-          <w:kern w:val="0"/>
-          <w:sz w:val="24"/>
-          <w:szCs w:val="24"/>
-          <w14:ligatures w14:val="none"/>
-        </w:rPr>
-        <w:t xml:space="preserve">]. However, the sentence which you referenced on pg. 15 of the initial submission incorrectly attributed this negative reactivity to the item-level/no-jol comparison. This has been corrected (now on pg. </w:t>
+        <w:t>Thank you for raising this point. Unfortunately, there was a mistake in this section. While the comparison between the .48 and .55 is indeed significant, this comparison refers to the difference between global JOLs (.58) and item-level JOLs (.48). The difference between the no-JOL control group (.55) and item-level JOL group was non-significant</w:t>
+      </w:r>
+      <w:r>
+        <w:rPr>
+          <w:rFonts w:ascii="Times New Roman" w:eastAsia="Times New Roman" w:hAnsi="Times New Roman" w:cs="Times New Roman"/>
+          <w:kern w:val="0"/>
+          <w:sz w:val="24"/>
+          <w:szCs w:val="24"/>
+          <w14:ligatures w14:val="none"/>
+        </w:rPr>
+        <w:t xml:space="preserve">, </w:t>
+      </w:r>
+      <w:r>
+        <w:rPr>
+          <w:rFonts w:ascii="Times New Roman" w:hAnsi="Times New Roman" w:cs="Times New Roman"/>
+          <w:i/>
+          <w:iCs/>
+          <w:sz w:val="24"/>
+          <w:szCs w:val="24"/>
+        </w:rPr>
+        <w:t>t</w:t>
+      </w:r>
+      <w:r>
+        <w:rPr>
+          <w:rFonts w:ascii="Times New Roman" w:hAnsi="Times New Roman" w:cs="Times New Roman"/>
+          <w:sz w:val="24"/>
+          <w:szCs w:val="24"/>
+        </w:rPr>
+        <w:t xml:space="preserve">(74) = 1.67, </w:t>
+      </w:r>
+      <w:r>
+        <w:rPr>
+          <w:rFonts w:ascii="Times New Roman" w:hAnsi="Times New Roman" w:cs="Times New Roman"/>
+          <w:i/>
+          <w:iCs/>
+          <w:sz w:val="24"/>
+          <w:szCs w:val="24"/>
+        </w:rPr>
+        <w:t>SEM</w:t>
+      </w:r>
+      <w:r>
+        <w:rPr>
+          <w:rFonts w:ascii="Times New Roman" w:hAnsi="Times New Roman" w:cs="Times New Roman"/>
+          <w:sz w:val="24"/>
+          <w:szCs w:val="24"/>
+        </w:rPr>
+        <w:t xml:space="preserve"> = .04, </w:t>
+      </w:r>
+      <w:r>
+        <w:rPr>
+          <w:rFonts w:ascii="Times New Roman" w:hAnsi="Times New Roman" w:cs="Times New Roman"/>
+          <w:i/>
+          <w:iCs/>
+          <w:sz w:val="24"/>
+          <w:szCs w:val="24"/>
+        </w:rPr>
+        <w:t>p</w:t>
+      </w:r>
+      <w:r>
+        <w:rPr>
+          <w:rFonts w:ascii="Times New Roman" w:hAnsi="Times New Roman" w:cs="Times New Roman"/>
+          <w:sz w:val="24"/>
+          <w:szCs w:val="24"/>
+        </w:rPr>
+        <w:t xml:space="preserve"> = .</w:t>
+      </w:r>
+      <w:proofErr w:type="gramStart"/>
+      <w:r>
+        <w:rPr>
+          <w:rFonts w:ascii="Times New Roman" w:hAnsi="Times New Roman" w:cs="Times New Roman"/>
+          <w:sz w:val="24"/>
+          <w:szCs w:val="24"/>
+        </w:rPr>
+        <w:t>10.</w:t>
+      </w:r>
+      <w:r>
+        <w:rPr>
+          <w:rFonts w:ascii="Times New Roman" w:eastAsia="Times New Roman" w:hAnsi="Times New Roman" w:cs="Times New Roman"/>
+          <w:kern w:val="0"/>
+          <w:sz w:val="24"/>
+          <w:szCs w:val="24"/>
+          <w14:ligatures w14:val="none"/>
+        </w:rPr>
+        <w:t>.</w:t>
+      </w:r>
+      <w:proofErr w:type="gramEnd"/>
+      <w:r>
+        <w:rPr>
+          <w:rFonts w:ascii="Times New Roman" w:eastAsia="Times New Roman" w:hAnsi="Times New Roman" w:cs="Times New Roman"/>
+          <w:kern w:val="0"/>
+          <w:sz w:val="24"/>
+          <w:szCs w:val="24"/>
+          <w14:ligatures w14:val="none"/>
+        </w:rPr>
+        <w:t xml:space="preserve"> However, the sentence which you referenced on pg. 15 of the initial submission incorrectly attributed this negative reactivity to the item-level/no-jol comparison. This has been corrected (now on pg. </w:t>
       </w:r>
       <w:r>
         <w:rPr>
@@ -6823,7 +7000,7 @@
           <w:szCs w:val="24"/>
           <w14:ligatures w14:val="none"/>
         </w:rPr>
-        <w:t xml:space="preserve">From the bottom of p.26 to the top of p.27, the author explained why item-JOLs </w:t>
+        <w:t xml:space="preserve">From the bottom of p.26 to the top of p.27, the author explained why item-JOLs did not reduce false memory as predicted by the item-order account.  They reasoned that “the nature of list encourages relational encoding, in addition to item-specific encoding being afforded by JOLs.”  This is not very convincing to me, as previous studies using the same stimuli (i.e., DRM lists) have shown that item-specific encoding operations effectively reduced false </w:t>
       </w:r>
       <w:r>
         <w:rPr>
@@ -6834,7 +7011,7 @@
           <w14:ligatures w14:val="none"/>
         </w:rPr>
         <w:lastRenderedPageBreak/>
-        <w:t>did not reduce false memory as predicted by the item-order account.  They reasoned that “the nature of list encourages relational encoding, in addition to item-specific encoding being afforded by JOLs.”  This is not very convincing to me, as previous studies using the same stimuli (i.e., DRM lists) have shown that item-specific encoding operations effectively reduced false memory (the author also cited some studies of that sort at the bottom of p.19). So this result seems to be against the notion that item-level JOLs enhance item-specific processing or at least suggest that item-JOLs does not enhance item-specific processing as effectively as those classic item-specific encoding operations?</w:t>
+        <w:t>memory (the author also cited some studies of that sort at the bottom of p.19). So this result seems to be against the notion that item-level JOLs enhance item-specific processing or at least suggest that item-JOLs does not enhance item-specific processing as effectively as those classic item-specific encoding operations?</w:t>
       </w:r>
     </w:p>
     <w:p>
@@ -6947,6 +7124,18 @@
           <w14:ligatures w14:val="none"/>
         </w:rPr>
       </w:pPr>
+    </w:p>
+    <w:p>
+      <w:pPr>
+        <w:spacing w:after="0" w:line="240" w:lineRule="auto"/>
+        <w:rPr>
+          <w:rFonts w:ascii="Times New Roman" w:eastAsia="Times New Roman" w:hAnsi="Times New Roman" w:cs="Times New Roman"/>
+          <w:kern w:val="0"/>
+          <w:sz w:val="24"/>
+          <w:szCs w:val="24"/>
+          <w14:ligatures w14:val="none"/>
+        </w:rPr>
+      </w:pPr>
       <w:r>
         <w:rPr>
           <w:rFonts w:ascii="Times New Roman" w:eastAsia="Times New Roman" w:hAnsi="Times New Roman" w:cs="Times New Roman"/>
@@ -7203,6 +7392,18 @@
         </w:rPr>
         <w:t xml:space="preserve"> Thank you for this suggestion. The abstract has been updated accordingly.</w:t>
       </w:r>
+    </w:p>
+    <w:p>
+      <w:pPr>
+        <w:spacing w:after="0" w:line="240" w:lineRule="auto"/>
+        <w:rPr>
+          <w:rFonts w:ascii="Times New Roman" w:eastAsia="Times New Roman" w:hAnsi="Times New Roman" w:cs="Times New Roman"/>
+          <w:kern w:val="0"/>
+          <w:sz w:val="24"/>
+          <w:szCs w:val="24"/>
+          <w14:ligatures w14:val="none"/>
+        </w:rPr>
+      </w:pPr>
       <w:r>
         <w:rPr>
           <w:rFonts w:ascii="Times New Roman" w:eastAsia="Times New Roman" w:hAnsi="Times New Roman" w:cs="Times New Roman"/>
@@ -7313,6 +7514,18 @@
         </w:rPr>
         <w:t xml:space="preserve"> to include the alpha and power levels.</w:t>
       </w:r>
+    </w:p>
+    <w:p>
+      <w:pPr>
+        <w:spacing w:after="0" w:line="240" w:lineRule="auto"/>
+        <w:rPr>
+          <w:rFonts w:ascii="Times New Roman" w:eastAsia="Times New Roman" w:hAnsi="Times New Roman" w:cs="Times New Roman"/>
+          <w:kern w:val="0"/>
+          <w:sz w:val="24"/>
+          <w:szCs w:val="24"/>
+          <w14:ligatures w14:val="none"/>
+        </w:rPr>
+      </w:pPr>
       <w:r>
         <w:rPr>
           <w:rFonts w:ascii="Times New Roman" w:eastAsia="Times New Roman" w:hAnsi="Times New Roman" w:cs="Times New Roman"/>
@@ -7661,8 +7874,18 @@
           <w:szCs w:val="24"/>
           <w14:ligatures w14:val="none"/>
         </w:rPr>
+        <w:t xml:space="preserve">Although encoding latencies were greater for item-JOL participants, the use of self-paced encoding is consistent with other studies investigating JOL reactivity. For example, Janes, </w:t>
+      </w:r>
+      <w:r>
+        <w:rPr>
+          <w:rFonts w:ascii="Times New Roman" w:eastAsia="Times New Roman" w:hAnsi="Times New Roman" w:cs="Times New Roman"/>
+          <w:kern w:val="0"/>
+          <w:sz w:val="24"/>
+          <w:szCs w:val="24"/>
+          <w14:ligatures w14:val="none"/>
+        </w:rPr>
         <w:lastRenderedPageBreak/>
-        <w:t xml:space="preserve">Although encoding latencies were greater for item-JOL participants, the use of self-paced encoding is consistent with other studies investigating JOL reactivity. For example, Janes, Rivers, and </w:t>
+        <w:t xml:space="preserve">Rivers, and </w:t>
       </w:r>
       <w:proofErr w:type="spellStart"/>
       <w:r>
@@ -7686,6 +7909,18 @@
         </w:rPr>
         <w:t xml:space="preserve"> (2018) compared JOL reactivity effects between self-paced and experimenter paced designs and found that experimenter pacing increased reactivity effect sizes versus self-paced. Separately, Maxwell and Huff (2022; 2023; 2024) have consistently shown that JOL reactivity patterns observed on cued-recall of word pairs in experimenter paced studies extend to a self-paced learning context. As such, there is a precedent in the literature for using self-paced learning to investigate JOL reactivity effects and evidence suggesting that reactivity patterns do not differ with respect to study pacing.</w:t>
       </w:r>
+    </w:p>
+    <w:p>
+      <w:pPr>
+        <w:spacing w:after="0" w:line="240" w:lineRule="auto"/>
+        <w:rPr>
+          <w:rFonts w:ascii="Times New Roman" w:eastAsia="Times New Roman" w:hAnsi="Times New Roman" w:cs="Times New Roman"/>
+          <w:kern w:val="0"/>
+          <w:sz w:val="24"/>
+          <w:szCs w:val="24"/>
+          <w14:ligatures w14:val="none"/>
+        </w:rPr>
+      </w:pPr>
       <w:r>
         <w:rPr>
           <w:rFonts w:ascii="Times New Roman" w:eastAsia="Times New Roman" w:hAnsi="Times New Roman" w:cs="Times New Roman"/>
@@ -7858,6 +8093,18 @@
         </w:rPr>
         <w:t>).</w:t>
       </w:r>
+    </w:p>
+    <w:p>
+      <w:pPr>
+        <w:spacing w:after="0" w:line="240" w:lineRule="auto"/>
+        <w:rPr>
+          <w:rFonts w:ascii="Times New Roman" w:eastAsia="Times New Roman" w:hAnsi="Times New Roman" w:cs="Times New Roman"/>
+          <w:kern w:val="0"/>
+          <w:sz w:val="24"/>
+          <w:szCs w:val="24"/>
+          <w14:ligatures w14:val="none"/>
+        </w:rPr>
+      </w:pPr>
       <w:r>
         <w:rPr>
           <w:rFonts w:ascii="Times New Roman" w:eastAsia="Times New Roman" w:hAnsi="Times New Roman" w:cs="Times New Roman"/>
@@ -8084,6 +8331,18 @@
           <w14:ligatures w14:val="none"/>
         </w:rPr>
       </w:pPr>
+    </w:p>
+    <w:p>
+      <w:pPr>
+        <w:spacing w:after="0" w:line="240" w:lineRule="auto"/>
+        <w:rPr>
+          <w:rFonts w:ascii="Times New Roman" w:eastAsia="Times New Roman" w:hAnsi="Times New Roman" w:cs="Times New Roman"/>
+          <w:kern w:val="0"/>
+          <w:sz w:val="24"/>
+          <w:szCs w:val="24"/>
+          <w14:ligatures w14:val="none"/>
+        </w:rPr>
+      </w:pPr>
       <w:r>
         <w:rPr>
           <w:rFonts w:ascii="Times New Roman" w:eastAsia="Times New Roman" w:hAnsi="Times New Roman" w:cs="Times New Roman"/>
@@ -8172,7 +8431,39 @@
           <w:szCs w:val="24"/>
           <w14:ligatures w14:val="none"/>
         </w:rPr>
-        <w:t xml:space="preserve"> These values have been added to the revision. Please see my response to Reviewer 1, comment </w:t>
+        <w:t xml:space="preserve"> </w:t>
+      </w:r>
+      <w:r>
+        <w:rPr>
+          <w:rFonts w:ascii="Times New Roman" w:eastAsia="Times New Roman" w:hAnsi="Times New Roman" w:cs="Times New Roman"/>
+          <w:i/>
+          <w:iCs/>
+          <w:kern w:val="0"/>
+          <w:sz w:val="24"/>
+          <w:szCs w:val="24"/>
+          <w14:ligatures w14:val="none"/>
+        </w:rPr>
+        <w:t>p</w:t>
+      </w:r>
+      <w:r>
+        <w:rPr>
+          <w:rFonts w:ascii="Times New Roman" w:eastAsia="Times New Roman" w:hAnsi="Times New Roman" w:cs="Times New Roman"/>
+          <w:kern w:val="0"/>
+          <w:sz w:val="24"/>
+          <w:szCs w:val="24"/>
+          <w14:ligatures w14:val="none"/>
+        </w:rPr>
+        <w:t>-values have now been added for all significant main effects, interactions, and post-hoc tests</w:t>
+      </w:r>
+      <w:r>
+        <w:rPr>
+          <w:rFonts w:ascii="Times New Roman" w:eastAsia="Times New Roman" w:hAnsi="Times New Roman" w:cs="Times New Roman"/>
+          <w:kern w:val="0"/>
+          <w:sz w:val="24"/>
+          <w:szCs w:val="24"/>
+          <w14:ligatures w14:val="none"/>
+        </w:rPr>
+        <w:t xml:space="preserve">. Please see my response to Reviewer 1, comment </w:t>
       </w:r>
       <w:r>
         <w:rPr>
@@ -8195,6 +8486,18 @@
         </w:rPr>
         <w:t>.</w:t>
       </w:r>
+    </w:p>
+    <w:p>
+      <w:pPr>
+        <w:spacing w:after="0" w:line="240" w:lineRule="auto"/>
+        <w:rPr>
+          <w:rFonts w:ascii="Times New Roman" w:eastAsia="Times New Roman" w:hAnsi="Times New Roman" w:cs="Times New Roman"/>
+          <w:kern w:val="0"/>
+          <w:sz w:val="24"/>
+          <w:szCs w:val="24"/>
+          <w14:ligatures w14:val="none"/>
+        </w:rPr>
+      </w:pPr>
       <w:r>
         <w:rPr>
           <w:rFonts w:ascii="Times New Roman" w:eastAsia="Times New Roman" w:hAnsi="Times New Roman" w:cs="Times New Roman"/>
@@ -8245,7 +8548,7 @@
           <w:szCs w:val="24"/>
           <w14:ligatures w14:val="none"/>
         </w:rPr>
-        <w:t xml:space="preserve">I had a thought about Experiment 1A: I realize that the author cannot measure clustering in free recall because each list was encoded/recalled one at a time. However, I was wondering if there was a similar type of measure to better understand the recall strategy that </w:t>
+        <w:t xml:space="preserve">I had a thought about Experiment 1A: I realize that the author cannot measure </w:t>
       </w:r>
       <w:r>
         <w:rPr>
@@ -8256,7 +8559,7 @@
           <w14:ligatures w14:val="none"/>
         </w:rPr>
         <w:lastRenderedPageBreak/>
-        <w:t>participants use (and whether this differs by JOL group; cf. Zhao et al.’s order reconstruction task). For example, perhaps participants in the item-JOL group are less likely (than the other two groups) to recall items in the order in which they were studied? I’m not insisting the author conduct this labor-intensive analysis, just curious if there may be additional pieces of evidence for the item-order account within the data.</w:t>
+        <w:t>clustering in free recall because each list was encoded/recalled one at a time. However, I was wondering if there was a similar type of measure to better understand the recall strategy that participants use (and whether this differs by JOL group; cf. Zhao et al.’s order reconstruction task). For example, perhaps participants in the item-JOL group are less likely (than the other two groups) to recall items in the order in which they were studied? I’m not insisting the author conduct this labor-intensive analysis, just curious if there may be additional pieces of evidence for the item-order account within the data.</w:t>
       </w:r>
     </w:p>
     <w:p>
@@ -8407,6 +8710,18 @@
         </w:rPr>
         <w:t>). Thank you for this suggestion.</w:t>
       </w:r>
+    </w:p>
+    <w:p>
+      <w:pPr>
+        <w:spacing w:after="0" w:line="240" w:lineRule="auto"/>
+        <w:rPr>
+          <w:rFonts w:ascii="Times New Roman" w:eastAsia="Times New Roman" w:hAnsi="Times New Roman" w:cs="Times New Roman"/>
+          <w:kern w:val="0"/>
+          <w:sz w:val="24"/>
+          <w:szCs w:val="24"/>
+          <w14:ligatures w14:val="none"/>
+        </w:rPr>
+      </w:pPr>
     </w:p>
     <w:p>
       <w:pPr>
@@ -8527,53 +8842,6 @@
     </w:sectPr>
   </w:body>
 </w:document>
-</file>
-
-<file path=word/comments.xml><?xml version="1.0" encoding="utf-8"?>
-<w:comments xmlns:wpc="http://schemas.microsoft.com/office/word/2010/wordprocessingCanvas" xmlns:cx="http://schemas.microsoft.com/office/drawing/2014/chartex" xmlns:cx1="http://schemas.microsoft.com/office/drawing/2015/9/8/chartex" xmlns:cx2="http://schemas.microsoft.com/office/drawing/2015/10/21/chartex" xmlns:cx3="http://schemas.microsoft.com/office/drawing/2016/5/9/chartex" xmlns:cx4="http://schemas.microsoft.com/office/drawing/2016/5/10/chartex" xmlns:cx5="http://schemas.microsoft.com/office/drawing/2016/5/11/chartex" xmlns:cx6="http://schemas.microsoft.com/office/drawing/2016/5/12/chartex" xmlns:cx7="http://schemas.microsoft.com/office/drawing/2016/5/13/chartex" xmlns:cx8="http://schemas.microsoft.com/office/drawing/2016/5/14/chartex" xmlns:mc="http://schemas.openxmlformats.org/markup-compatibility/2006" xmlns:aink="http://schemas.microsoft.com/office/drawing/2016/ink" xmlns:am3d="http://schemas.microsoft.com/office/drawing/2017/model3d" xmlns:o="urn:schemas-microsoft-com:office:office" xmlns:oel="http://schemas.microsoft.com/office/2019/extlst" xmlns:r="http://schemas.openxmlformats.org/officeDocument/2006/relationships" xmlns:m="http://schemas.openxmlformats.org/officeDocument/2006/math" xmlns:v="urn:schemas-microsoft-com:vml" xmlns:wp14="http://schemas.microsoft.com/office/word/2010/wordprocessingDrawing" xmlns:wp="http://schemas.openxmlformats.org/drawingml/2006/wordprocessingDrawing" xmlns:w10="urn:schemas-microsoft-com:office:word" xmlns:w="http://schemas.openxmlformats.org/wordprocessingml/2006/main" xmlns:w14="http://schemas.microsoft.com/office/word/2010/wordml" xmlns:w15="http://schemas.microsoft.com/office/word/2012/wordml" xmlns:w16cex="http://schemas.microsoft.com/office/word/2018/wordml/cex" xmlns:w16cid="http://schemas.microsoft.com/office/word/2016/wordml/cid" xmlns:w16="http://schemas.microsoft.com/office/word/2018/wordml" xmlns:w16du="http://schemas.microsoft.com/office/word/2023/wordml/word16du" xmlns:w16sdtdh="http://schemas.microsoft.com/office/word/2020/wordml/sdtdatahash" xmlns:w16se="http://schemas.microsoft.com/office/word/2015/wordml/symex" xmlns:wpg="http://schemas.microsoft.com/office/word/2010/wordprocessingGroup" xmlns:wpi="http://schemas.microsoft.com/office/word/2010/wordprocessingInk" xmlns:wne="http://schemas.microsoft.com/office/word/2006/wordml" xmlns:wps="http://schemas.microsoft.com/office/word/2010/wordprocessingShape" mc:Ignorable="w14 w15 w16se w16cid w16 w16cex w16sdtdh w16du wp14">
-  <w:comment w:id="0" w:author="Nick Maxwell" w:date="2024-07-08T19:09:00Z" w:initials="NM">
-    <w:p>
-      <w:pPr>
-        <w:pStyle w:val="CommentText"/>
-      </w:pPr>
-      <w:r>
-        <w:rPr>
-          <w:rStyle w:val="CommentReference"/>
-        </w:rPr>
-        <w:annotationRef/>
-      </w:r>
-      <w:r>
-        <w:t>Double check this</w:t>
-      </w:r>
-    </w:p>
-  </w:comment>
-</w:comments>
-</file>
-
-<file path=word/commentsExtended.xml><?xml version="1.0" encoding="utf-8"?>
-<w15:commentsEx xmlns:wpc="http://schemas.microsoft.com/office/word/2010/wordprocessingCanvas" xmlns:cx="http://schemas.microsoft.com/office/drawing/2014/chartex" xmlns:cx1="http://schemas.microsoft.com/office/drawing/2015/9/8/chartex" xmlns:cx2="http://schemas.microsoft.com/office/drawing/2015/10/21/chartex" xmlns:cx3="http://schemas.microsoft.com/office/drawing/2016/5/9/chartex" xmlns:cx4="http://schemas.microsoft.com/office/drawing/2016/5/10/chartex" xmlns:cx5="http://schemas.microsoft.com/office/drawing/2016/5/11/chartex" xmlns:cx6="http://schemas.microsoft.com/office/drawing/2016/5/12/chartex" xmlns:cx7="http://schemas.microsoft.com/office/drawing/2016/5/13/chartex" xmlns:cx8="http://schemas.microsoft.com/office/drawing/2016/5/14/chartex" xmlns:mc="http://schemas.openxmlformats.org/markup-compatibility/2006" xmlns:aink="http://schemas.microsoft.com/office/drawing/2016/ink" xmlns:am3d="http://schemas.microsoft.com/office/drawing/2017/model3d" xmlns:o="urn:schemas-microsoft-com:office:office" xmlns:oel="http://schemas.microsoft.com/office/2019/extlst" xmlns:r="http://schemas.openxmlformats.org/officeDocument/2006/relationships" xmlns:m="http://schemas.openxmlformats.org/officeDocument/2006/math" xmlns:v="urn:schemas-microsoft-com:vml" xmlns:wp14="http://schemas.microsoft.com/office/word/2010/wordprocessingDrawing" xmlns:wp="http://schemas.openxmlformats.org/drawingml/2006/wordprocessingDrawing" xmlns:w10="urn:schemas-microsoft-com:office:word" xmlns:w="http://schemas.openxmlformats.org/wordprocessingml/2006/main" xmlns:w14="http://schemas.microsoft.com/office/word/2010/wordml" xmlns:w15="http://schemas.microsoft.com/office/word/2012/wordml" xmlns:w16cex="http://schemas.microsoft.com/office/word/2018/wordml/cex" xmlns:w16cid="http://schemas.microsoft.com/office/word/2016/wordml/cid" xmlns:w16="http://schemas.microsoft.com/office/word/2018/wordml" xmlns:w16du="http://schemas.microsoft.com/office/word/2023/wordml/word16du" xmlns:w16sdtdh="http://schemas.microsoft.com/office/word/2020/wordml/sdtdatahash" xmlns:w16se="http://schemas.microsoft.com/office/word/2015/wordml/symex" xmlns:wpg="http://schemas.microsoft.com/office/word/2010/wordprocessingGroup" xmlns:wpi="http://schemas.microsoft.com/office/word/2010/wordprocessingInk" xmlns:wne="http://schemas.microsoft.com/office/word/2006/wordml" xmlns:wps="http://schemas.microsoft.com/office/word/2010/wordprocessingShape" mc:Ignorable="w14 w15 w16se w16cid w16 w16cex w16sdtdh w16du wp14">
-  <w15:commentEx w15:paraId="7AFFFCD2" w15:done="0"/>
-</w15:commentsEx>
-</file>
-
-<file path=word/commentsExtensible.xml><?xml version="1.0" encoding="utf-8"?>
-<w16cex:commentsExtensible xmlns:wpc="http://schemas.microsoft.com/office/word/2010/wordprocessingCanvas" xmlns:cx="http://schemas.microsoft.com/office/drawing/2014/chartex" xmlns:cx1="http://schemas.microsoft.com/office/drawing/2015/9/8/chartex" xmlns:cx2="http://schemas.microsoft.com/office/drawing/2015/10/21/chartex" xmlns:cx3="http://schemas.microsoft.com/office/drawing/2016/5/9/chartex" xmlns:cx4="http://schemas.microsoft.com/office/drawing/2016/5/10/chartex" xmlns:cx5="http://schemas.microsoft.com/office/drawing/2016/5/11/chartex" xmlns:cx6="http://schemas.microsoft.com/office/drawing/2016/5/12/chartex" xmlns:cx7="http://schemas.microsoft.com/office/drawing/2016/5/13/chartex" xmlns:cx8="http://schemas.microsoft.com/office/drawing/2016/5/14/chartex" xmlns:cr="http://schemas.microsoft.com/office/comments/2020/reactions" xmlns:mc="http://schemas.openxmlformats.org/markup-compatibility/2006" xmlns:aink="http://schemas.microsoft.com/office/drawing/2016/ink" xmlns:am3d="http://schemas.microsoft.com/office/drawing/2017/model3d" xmlns:o="urn:schemas-microsoft-com:office:office" xmlns:oel="http://schemas.microsoft.com/office/2019/extlst" xmlns:r="http://schemas.openxmlformats.org/officeDocument/2006/relationships" xmlns:m="http://schemas.openxmlformats.org/officeDocument/2006/math" xmlns:v="urn:schemas-microsoft-com:vml" xmlns:wp14="http://schemas.microsoft.com/office/word/2010/wordprocessingDrawing" xmlns:wp="http://schemas.openxmlformats.org/drawingml/2006/wordprocessingDrawing" xmlns:w10="urn:schemas-microsoft-com:office:word" xmlns:w="http://schemas.openxmlformats.org/wordprocessingml/2006/main" xmlns:w14="http://schemas.microsoft.com/office/word/2010/wordml" xmlns:w15="http://schemas.microsoft.com/office/word/2012/wordml" xmlns:w16cex="http://schemas.microsoft.com/office/word/2018/wordml/cex" xmlns:w16cid="http://schemas.microsoft.com/office/word/2016/wordml/cid" xmlns:w16="http://schemas.microsoft.com/office/word/2018/wordml" xmlns:w16du="http://schemas.microsoft.com/office/word/2023/wordml/word16du" xmlns:w16sdtdh="http://schemas.microsoft.com/office/word/2020/wordml/sdtdatahash" xmlns:w16se="http://schemas.microsoft.com/office/word/2015/wordml/symex" xmlns:wpg="http://schemas.microsoft.com/office/word/2010/wordprocessingGroup" xmlns:wpi="http://schemas.microsoft.com/office/word/2010/wordprocessingInk" xmlns:wne="http://schemas.microsoft.com/office/word/2006/wordml" xmlns:wps="http://schemas.microsoft.com/office/word/2010/wordprocessingShape" mc:Ignorable="w14 w15 w16se w16cid w16 w16cex w16sdtdh cr w16du wp14">
-  <w16cex:commentExtensible w16cex:durableId="3803BDB3" w16cex:dateUtc="2024-07-09T00:09:00Z"/>
-</w16cex:commentsExtensible>
-</file>
-
-<file path=word/commentsIds.xml><?xml version="1.0" encoding="utf-8"?>
-<w16cid:commentsIds xmlns:wpc="http://schemas.microsoft.com/office/word/2010/wordprocessingCanvas" xmlns:cx="http://schemas.microsoft.com/office/drawing/2014/chartex" xmlns:cx1="http://schemas.microsoft.com/office/drawing/2015/9/8/chartex" xmlns:cx2="http://schemas.microsoft.com/office/drawing/2015/10/21/chartex" xmlns:cx3="http://schemas.microsoft.com/office/drawing/2016/5/9/chartex" xmlns:cx4="http://schemas.microsoft.com/office/drawing/2016/5/10/chartex" xmlns:cx5="http://schemas.microsoft.com/office/drawing/2016/5/11/chartex" xmlns:cx6="http://schemas.microsoft.com/office/drawing/2016/5/12/chartex" xmlns:cx7="http://schemas.microsoft.com/office/drawing/2016/5/13/chartex" xmlns:cx8="http://schemas.microsoft.com/office/drawing/2016/5/14/chartex" xmlns:mc="http://schemas.openxmlformats.org/markup-compatibility/2006" xmlns:aink="http://schemas.microsoft.com/office/drawing/2016/ink" xmlns:am3d="http://schemas.microsoft.com/office/drawing/2017/model3d" xmlns:o="urn:schemas-microsoft-com:office:office" xmlns:oel="http://schemas.microsoft.com/office/2019/extlst" xmlns:r="http://schemas.openxmlformats.org/officeDocument/2006/relationships" xmlns:m="http://schemas.openxmlformats.org/officeDocument/2006/math" xmlns:v="urn:schemas-microsoft-com:vml" xmlns:wp14="http://schemas.microsoft.com/office/word/2010/wordprocessingDrawing" xmlns:wp="http://schemas.openxmlformats.org/drawingml/2006/wordprocessingDrawing" xmlns:w10="urn:schemas-microsoft-com:office:word" xmlns:w="http://schemas.openxmlformats.org/wordprocessingml/2006/main" xmlns:w14="http://schemas.microsoft.com/office/word/2010/wordml" xmlns:w15="http://schemas.microsoft.com/office/word/2012/wordml" xmlns:w16cex="http://schemas.microsoft.com/office/word/2018/wordml/cex" xmlns:w16cid="http://schemas.microsoft.com/office/word/2016/wordml/cid" xmlns:w16="http://schemas.microsoft.com/office/word/2018/wordml" xmlns:w16du="http://schemas.microsoft.com/office/word/2023/wordml/word16du" xmlns:w16sdtdh="http://schemas.microsoft.com/office/word/2020/wordml/sdtdatahash" xmlns:w16se="http://schemas.microsoft.com/office/word/2015/wordml/symex" xmlns:wpg="http://schemas.microsoft.com/office/word/2010/wordprocessingGroup" xmlns:wpi="http://schemas.microsoft.com/office/word/2010/wordprocessingInk" xmlns:wne="http://schemas.microsoft.com/office/word/2006/wordml" xmlns:wps="http://schemas.microsoft.com/office/word/2010/wordprocessingShape" mc:Ignorable="w14 w15 w16se w16cid w16 w16cex w16sdtdh w16du wp14">
-  <w16cid:commentId w16cid:paraId="7AFFFCD2" w16cid:durableId="3803BDB3"/>
-</w16cid:commentsIds>
-</file>
-
-<file path=word/people.xml><?xml version="1.0" encoding="utf-8"?>
-<w15:people xmlns:wpc="http://schemas.microsoft.com/office/word/2010/wordprocessingCanvas" xmlns:cx="http://schemas.microsoft.com/office/drawing/2014/chartex" xmlns:cx1="http://schemas.microsoft.com/office/drawing/2015/9/8/chartex" xmlns:cx2="http://schemas.microsoft.com/office/drawing/2015/10/21/chartex" xmlns:cx3="http://schemas.microsoft.com/office/drawing/2016/5/9/chartex" xmlns:cx4="http://schemas.microsoft.com/office/drawing/2016/5/10/chartex" xmlns:cx5="http://schemas.microsoft.com/office/drawing/2016/5/11/chartex" xmlns:cx6="http://schemas.microsoft.com/office/drawing/2016/5/12/chartex" xmlns:cx7="http://schemas.microsoft.com/office/drawing/2016/5/13/chartex" xmlns:cx8="http://schemas.microsoft.com/office/drawing/2016/5/14/chartex" xmlns:mc="http://schemas.openxmlformats.org/markup-compatibility/2006" xmlns:aink="http://schemas.microsoft.com/office/drawing/2016/ink" xmlns:am3d="http://schemas.microsoft.com/office/drawing/2017/model3d" xmlns:o="urn:schemas-microsoft-com:office:office" xmlns:oel="http://schemas.microsoft.com/office/2019/extlst" xmlns:r="http://schemas.openxmlformats.org/officeDocument/2006/relationships" xmlns:m="http://schemas.openxmlformats.org/officeDocument/2006/math" xmlns:v="urn:schemas-microsoft-com:vml" xmlns:wp14="http://schemas.microsoft.com/office/word/2010/wordprocessingDrawing" xmlns:wp="http://schemas.openxmlformats.org/drawingml/2006/wordprocessingDrawing" xmlns:w10="urn:schemas-microsoft-com:office:word" xmlns:w="http://schemas.openxmlformats.org/wordprocessingml/2006/main" xmlns:w14="http://schemas.microsoft.com/office/word/2010/wordml" xmlns:w15="http://schemas.microsoft.com/office/word/2012/wordml" xmlns:w16cex="http://schemas.microsoft.com/office/word/2018/wordml/cex" xmlns:w16cid="http://schemas.microsoft.com/office/word/2016/wordml/cid" xmlns:w16="http://schemas.microsoft.com/office/word/2018/wordml" xmlns:w16du="http://schemas.microsoft.com/office/word/2023/wordml/word16du" xmlns:w16sdtdh="http://schemas.microsoft.com/office/word/2020/wordml/sdtdatahash" xmlns:w16se="http://schemas.microsoft.com/office/word/2015/wordml/symex" xmlns:wpg="http://schemas.microsoft.com/office/word/2010/wordprocessingGroup" xmlns:wpi="http://schemas.microsoft.com/office/word/2010/wordprocessingInk" xmlns:wne="http://schemas.microsoft.com/office/word/2006/wordml" xmlns:wps="http://schemas.microsoft.com/office/word/2010/wordprocessingShape" mc:Ignorable="w14 w15 w16se w16cid w16 w16cex w16sdtdh w16du wp14">
-  <w15:person w15:author="Nick Maxwell">
-    <w15:presenceInfo w15:providerId="None" w15:userId="Nick Maxwell"/>
-  </w15:person>
-</w15:people>
 </file>
 
 <file path=word/styles.xml><?xml version="1.0" encoding="utf-8"?>

--- a/5 Manuscript/R1/MC ORIG 24-064.R1 CL.docx
+++ b/5 Manuscript/R1/MC ORIG 24-064.R1 CL.docx
@@ -266,25 +266,7 @@
           <w:sz w:val="24"/>
           <w:szCs w:val="24"/>
         </w:rPr>
-        <w:t>I appreciate the thorough examination provided by yourself and our reviewers and am pleased that Reviewer 1 found the results “interesting and informative</w:t>
-      </w:r>
-      <w:proofErr w:type="gramStart"/>
-      <w:r>
-        <w:rPr>
-          <w:rFonts w:ascii="Times New Roman" w:hAnsi="Times New Roman" w:cs="Times New Roman"/>
-          <w:sz w:val="24"/>
-          <w:szCs w:val="24"/>
-        </w:rPr>
-        <w:t>”</w:t>
-      </w:r>
-      <w:proofErr w:type="gramEnd"/>
-      <w:r>
-        <w:rPr>
-          <w:rFonts w:ascii="Times New Roman" w:hAnsi="Times New Roman" w:cs="Times New Roman"/>
-          <w:sz w:val="24"/>
-          <w:szCs w:val="24"/>
-        </w:rPr>
-        <w:t xml:space="preserve"> and th</w:t>
+        <w:t>I appreciate the thorough examination provided by yourself and our reviewers and am pleased that Reviewer 1 found the results “interesting and informative” and th</w:t>
       </w:r>
       <w:r>
         <w:rPr>
@@ -647,25 +629,7 @@
           <w:sz w:val="24"/>
           <w:szCs w:val="24"/>
         </w:rPr>
-        <w:t xml:space="preserve">It seems to us all that your results involved not only positive reactivity but also negative reactivity, but you focused heavily on the former only. </w:t>
-      </w:r>
-      <w:proofErr w:type="gramStart"/>
-      <w:r>
-        <w:rPr>
-          <w:rFonts w:ascii="Times New Roman" w:hAnsi="Times New Roman" w:cs="Times New Roman"/>
-          <w:sz w:val="24"/>
-          <w:szCs w:val="24"/>
-        </w:rPr>
-        <w:t>Both of the observed</w:t>
-      </w:r>
-      <w:proofErr w:type="gramEnd"/>
-      <w:r>
-        <w:rPr>
-          <w:rFonts w:ascii="Times New Roman" w:hAnsi="Times New Roman" w:cs="Times New Roman"/>
-          <w:sz w:val="24"/>
-          <w:szCs w:val="24"/>
-        </w:rPr>
-        <w:t xml:space="preserve"> findings should be thoroughly discussed not only within the item-order account (i.e., it can predict and explain both or only one of the findings [if so, which one]?) but also within other accounts. Specifically, full discussion about all the accounts regarding JOL reactivity should be clearly included in both the Intro and General Discussion, particularly as the item-order account is relatively new in the JOL literature. I had an extremely hard time following the rationale of the study and your claims given the current findings.</w:t>
+        <w:t>It seems to us all that your results involved not only positive reactivity but also negative reactivity, but you focused heavily on the former only. Both of the observed findings should be thoroughly discussed not only within the item-order account (i.e., it can predict and explain both or only one of the findings [if so, which one]?) but also within other accounts. Specifically, full discussion about all the accounts regarding JOL reactivity should be clearly included in both the Intro and General Discussion, particularly as the item-order account is relatively new in the JOL literature. I had an extremely hard time following the rationale of the study and your claims given the current findings.</w:t>
       </w:r>
     </w:p>
     <w:p>
@@ -1807,16 +1771,7 @@
           <w:sz w:val="24"/>
           <w:szCs w:val="24"/>
         </w:rPr>
-        <w:t xml:space="preserve">The Method sections are quite confusing (please also refer to Reviewer 2’s comments). For example, there were 4 categorized and 4 uncategorized lists (8 in total) in Experiments 1A/B. Given “all four-study lists” (p.11) in 1A, I cautiously guess you </w:t>
-      </w:r>
-      <w:proofErr w:type="gramStart"/>
-      <w:r>
-        <w:rPr>
-          <w:rFonts w:ascii="Times New Roman" w:hAnsi="Times New Roman" w:cs="Times New Roman"/>
-          <w:sz w:val="24"/>
-          <w:szCs w:val="24"/>
-        </w:rPr>
-        <w:t xml:space="preserve">actually </w:t>
+        <w:t xml:space="preserve">The Method sections are quite confusing (please also refer to Reviewer 2’s comments). For example, there were 4 categorized and 4 uncategorized lists (8 in total) in Experiments 1A/B. Given “all four-study lists” (p.11) in 1A, I cautiously guess you actually </w:t>
       </w:r>
       <w:r>
         <w:rPr>
@@ -1825,34 +1780,7 @@
           <w:szCs w:val="24"/>
         </w:rPr>
         <w:lastRenderedPageBreak/>
-        <w:t>created</w:t>
-      </w:r>
-      <w:proofErr w:type="gramEnd"/>
-      <w:r>
-        <w:rPr>
-          <w:rFonts w:ascii="Times New Roman" w:hAnsi="Times New Roman" w:cs="Times New Roman"/>
-          <w:sz w:val="24"/>
-          <w:szCs w:val="24"/>
-        </w:rPr>
-        <w:t xml:space="preserve"> two sets of the materials: i.e., 2 categorized and 2 uncategorized lists per set: let’s say X and Y, then each participant received either X or Y, not both, as study lists. I believe you also applied the same thing in the remaining experiments. If this is correct (if incorrect, please just clarify to me), then the study lists for (about) half the participants were different from those for (about) the other half. This sounds like you </w:t>
-      </w:r>
-      <w:proofErr w:type="gramStart"/>
-      <w:r>
-        <w:rPr>
-          <w:rFonts w:ascii="Times New Roman" w:hAnsi="Times New Roman" w:cs="Times New Roman"/>
-          <w:sz w:val="24"/>
-          <w:szCs w:val="24"/>
-        </w:rPr>
-        <w:t>actually ran</w:t>
-      </w:r>
-      <w:proofErr w:type="gramEnd"/>
-      <w:r>
-        <w:rPr>
-          <w:rFonts w:ascii="Times New Roman" w:hAnsi="Times New Roman" w:cs="Times New Roman"/>
-          <w:sz w:val="24"/>
-          <w:szCs w:val="24"/>
-        </w:rPr>
-        <w:t xml:space="preserve"> two sub-experiments (e.g., 1A-1 and 1A-2; 1B-1 and 1B-2) while reporting only the combined data. Again, if that is the case, the list set effects should be examined and reported.</w:t>
+        <w:t>created two sets of the materials: i.e., 2 categorized and 2 uncategorized lists per set: let’s say X and Y, then each participant received either X or Y, not both, as study lists. I believe you also applied the same thing in the remaining experiments. If this is correct (if incorrect, please just clarify to me), then the study lists for (about) half the participants were different from those for (about) the other half. This sounds like you actually ran two sub-experiments (e.g., 1A-1 and 1A-2; 1B-1 and 1B-2) while reporting only the combined data. Again, if that is the case, the list set effects should be examined and reported.</w:t>
       </w:r>
       <w:r>
         <w:rPr>
@@ -3218,23 +3146,13 @@
         </w:rPr>
         <w:t xml:space="preserve">rates </w:t>
       </w:r>
-      <w:proofErr w:type="gramStart"/>
-      <w:r>
-        <w:rPr>
-          <w:rFonts w:ascii="Times New Roman" w:hAnsi="Times New Roman" w:cs="Times New Roman"/>
-          <w:sz w:val="24"/>
-          <w:szCs w:val="24"/>
-        </w:rPr>
-        <w:t>were collapsed</w:t>
-      </w:r>
-      <w:proofErr w:type="gramEnd"/>
-      <w:r>
-        <w:rPr>
-          <w:rFonts w:ascii="Times New Roman" w:hAnsi="Times New Roman" w:cs="Times New Roman"/>
-          <w:sz w:val="24"/>
-          <w:szCs w:val="24"/>
-        </w:rPr>
-        <w:t xml:space="preserve"> across all item types. Similarly, </w:t>
+      <w:r>
+        <w:rPr>
+          <w:rFonts w:ascii="Times New Roman" w:hAnsi="Times New Roman" w:cs="Times New Roman"/>
+          <w:sz w:val="24"/>
+          <w:szCs w:val="24"/>
+        </w:rPr>
+        <w:t xml:space="preserve">were collapsed across all item types. Similarly, </w:t>
       </w:r>
       <w:r>
         <w:rPr>
@@ -3636,25 +3554,7 @@
           <w:sz w:val="24"/>
           <w:szCs w:val="24"/>
         </w:rPr>
-        <w:t xml:space="preserve">Why did you use word generation for the filler task (which is also unusual)? It is tricky as retrieval involved in such a task can change context as well known, which affects (either improves or impairs) memory performance and potentially in different ways depending on the groups, lists, procedure, </w:t>
-      </w:r>
-      <w:proofErr w:type="gramStart"/>
-      <w:r>
-        <w:rPr>
-          <w:rFonts w:ascii="Times New Roman" w:hAnsi="Times New Roman" w:cs="Times New Roman"/>
-          <w:sz w:val="24"/>
-          <w:szCs w:val="24"/>
-        </w:rPr>
-        <w:t>etc..</w:t>
-      </w:r>
-      <w:proofErr w:type="gramEnd"/>
-      <w:r>
-        <w:rPr>
-          <w:rFonts w:ascii="Times New Roman" w:hAnsi="Times New Roman" w:cs="Times New Roman"/>
-          <w:sz w:val="24"/>
-          <w:szCs w:val="24"/>
-        </w:rPr>
-        <w:t xml:space="preserve"> </w:t>
+        <w:t xml:space="preserve">Why did you use word generation for the filler task (which is also unusual)? It is tricky as retrieval involved in such a task can change context as well known, which affects (either improves or impairs) memory performance and potentially in different ways depending on the groups, lists, procedure, etc.. </w:t>
       </w:r>
     </w:p>
     <w:p>
@@ -5360,29 +5260,7 @@
           <w:szCs w:val="24"/>
           <w14:ligatures w14:val="none"/>
         </w:rPr>
-        <w:t xml:space="preserve"> which discusses my findings </w:t>
-      </w:r>
-      <w:proofErr w:type="gramStart"/>
-      <w:r>
-        <w:rPr>
-          <w:rFonts w:ascii="Times New Roman" w:eastAsia="Times New Roman" w:hAnsi="Times New Roman" w:cs="Times New Roman"/>
-          <w:kern w:val="0"/>
-          <w:sz w:val="24"/>
-          <w:szCs w:val="24"/>
-          <w14:ligatures w14:val="none"/>
-        </w:rPr>
-        <w:t>in light of</w:t>
-      </w:r>
-      <w:proofErr w:type="gramEnd"/>
-      <w:r>
-        <w:rPr>
-          <w:rFonts w:ascii="Times New Roman" w:eastAsia="Times New Roman" w:hAnsi="Times New Roman" w:cs="Times New Roman"/>
-          <w:kern w:val="0"/>
-          <w:sz w:val="24"/>
-          <w:szCs w:val="24"/>
-          <w14:ligatures w14:val="none"/>
-        </w:rPr>
-        <w:t xml:space="preserve"> the item-order account before transitioning to the paragraph explaining that these reactivity patterns are also consistent with other studies.</w:t>
+        <w:t xml:space="preserve"> which discusses my findings in light of the item-order account before transitioning to the paragraph explaining that these reactivity patterns are also consistent with other studies.</w:t>
       </w:r>
     </w:p>
     <w:p>
@@ -5811,7 +5689,17 @@
           <w:szCs w:val="24"/>
           <w14:ligatures w14:val="none"/>
         </w:rPr>
-        <w:t xml:space="preserve"> for an example). Additionally, I now discuss the difference in study-test cycles as a potential limitation in the General Discussion (pg. </w:t>
+        <w:t xml:space="preserve"> for an example). Additionally, I now discuss the difference in study-test cycles as a potential limitation in the General Discussion</w:t>
+      </w:r>
+      <w:r>
+        <w:rPr>
+          <w:rFonts w:ascii="Times New Roman" w:eastAsia="Times New Roman" w:hAnsi="Times New Roman" w:cs="Times New Roman"/>
+          <w:kern w:val="0"/>
+          <w:sz w:val="24"/>
+          <w:szCs w:val="24"/>
+          <w14:ligatures w14:val="none"/>
+        </w:rPr>
+        <w:t xml:space="preserve"> (pg. </w:t>
       </w:r>
       <w:r>
         <w:rPr>
@@ -5832,7 +5720,29 @@
           <w:szCs w:val="24"/>
           <w14:ligatures w14:val="none"/>
         </w:rPr>
-        <w:t>).</w:t>
+        <w:t xml:space="preserve">) while also noting that the general patterns in Experiment 1A are still consistent with findings from Zhao et al. (2023), who used a presentation sequence more similar to the one used </w:t>
+      </w:r>
+      <w:proofErr w:type="spellStart"/>
+      <w:r>
+        <w:rPr>
+          <w:rFonts w:ascii="Times New Roman" w:eastAsia="Times New Roman" w:hAnsi="Times New Roman" w:cs="Times New Roman"/>
+          <w:kern w:val="0"/>
+          <w:sz w:val="24"/>
+          <w:szCs w:val="24"/>
+          <w14:ligatures w14:val="none"/>
+        </w:rPr>
+        <w:t>Senkova</w:t>
+      </w:r>
+      <w:proofErr w:type="spellEnd"/>
+      <w:r>
+        <w:rPr>
+          <w:rFonts w:ascii="Times New Roman" w:eastAsia="Times New Roman" w:hAnsi="Times New Roman" w:cs="Times New Roman"/>
+          <w:kern w:val="0"/>
+          <w:sz w:val="24"/>
+          <w:szCs w:val="24"/>
+          <w14:ligatures w14:val="none"/>
+        </w:rPr>
+        <w:t xml:space="preserve"> and Otani (2021).</w:t>
       </w:r>
     </w:p>
     <w:p>
@@ -6052,7 +5962,18 @@
           <w:szCs w:val="24"/>
           <w14:ligatures w14:val="none"/>
         </w:rPr>
-        <w:t xml:space="preserve">&gt; 95% across all list types) or failure to complete the memory tests (mean recall/recognition &lt; 5%). These procedures are described on pg. </w:t>
+        <w:t xml:space="preserve">&gt; 95% across all </w:t>
+      </w:r>
+      <w:r>
+        <w:rPr>
+          <w:rFonts w:ascii="Times New Roman" w:eastAsia="Times New Roman" w:hAnsi="Times New Roman" w:cs="Times New Roman"/>
+          <w:kern w:val="0"/>
+          <w:sz w:val="24"/>
+          <w:szCs w:val="24"/>
+          <w14:ligatures w14:val="none"/>
+        </w:rPr>
+        <w:lastRenderedPageBreak/>
+        <w:t xml:space="preserve">list types) or failure to complete the memory tests (mean recall/recognition &lt; 5%). These procedures are described on pg. </w:t>
       </w:r>
       <w:r>
         <w:rPr>
@@ -6097,7 +6018,6 @@
           <w:szCs w:val="24"/>
           <w14:ligatures w14:val="none"/>
         </w:rPr>
-        <w:lastRenderedPageBreak/>
         <w:br/>
       </w:r>
     </w:p>
@@ -6682,37 +6602,17 @@
           <w:sz w:val="24"/>
           <w:szCs w:val="24"/>
         </w:rPr>
-        <w:t xml:space="preserve"> = .</w:t>
-      </w:r>
-      <w:proofErr w:type="gramStart"/>
-      <w:r>
-        <w:rPr>
-          <w:rFonts w:ascii="Times New Roman" w:hAnsi="Times New Roman" w:cs="Times New Roman"/>
-          <w:sz w:val="24"/>
-          <w:szCs w:val="24"/>
-        </w:rPr>
-        <w:t>10.</w:t>
-      </w:r>
-      <w:r>
-        <w:rPr>
-          <w:rFonts w:ascii="Times New Roman" w:eastAsia="Times New Roman" w:hAnsi="Times New Roman" w:cs="Times New Roman"/>
-          <w:kern w:val="0"/>
-          <w:sz w:val="24"/>
-          <w:szCs w:val="24"/>
-          <w14:ligatures w14:val="none"/>
-        </w:rPr>
-        <w:t>.</w:t>
-      </w:r>
-      <w:proofErr w:type="gramEnd"/>
-      <w:r>
-        <w:rPr>
-          <w:rFonts w:ascii="Times New Roman" w:eastAsia="Times New Roman" w:hAnsi="Times New Roman" w:cs="Times New Roman"/>
-          <w:kern w:val="0"/>
-          <w:sz w:val="24"/>
-          <w:szCs w:val="24"/>
-          <w14:ligatures w14:val="none"/>
-        </w:rPr>
-        <w:t xml:space="preserve"> However, the sentence which you referenced on pg. 15 of the initial submission incorrectly attributed this negative reactivity to the item-level/no-jol comparison. This has been corrected (now on pg. </w:t>
+        <w:t xml:space="preserve"> = .10.</w:t>
+      </w:r>
+      <w:r>
+        <w:rPr>
+          <w:rFonts w:ascii="Times New Roman" w:eastAsia="Times New Roman" w:hAnsi="Times New Roman" w:cs="Times New Roman"/>
+          <w:kern w:val="0"/>
+          <w:sz w:val="24"/>
+          <w:szCs w:val="24"/>
+          <w14:ligatures w14:val="none"/>
+        </w:rPr>
+        <w:t xml:space="preserve">. However, the sentence which you referenced on pg. 15 of the initial submission incorrectly attributed this negative reactivity to the item-level/no-jol comparison. This has been corrected (now on pg. </w:t>
       </w:r>
       <w:r>
         <w:rPr>
@@ -7000,7 +6900,7 @@
           <w:szCs w:val="24"/>
           <w14:ligatures w14:val="none"/>
         </w:rPr>
-        <w:t xml:space="preserve">From the bottom of p.26 to the top of p.27, the author explained why item-JOLs did not reduce false memory as predicted by the item-order account.  They reasoned that “the nature of list encourages relational encoding, in addition to item-specific encoding being afforded by JOLs.”  This is not very convincing to me, as previous studies using the same stimuli (i.e., DRM lists) have shown that item-specific encoding operations effectively reduced false </w:t>
+        <w:t xml:space="preserve">From the bottom of p.26 to the top of p.27, the author explained why item-JOLs did not reduce false memory as predicted by the item-order account.  They reasoned that “the nature of list encourages relational encoding, in addition to item-specific encoding being </w:t>
       </w:r>
       <w:r>
         <w:rPr>
@@ -7011,7 +6911,7 @@
           <w14:ligatures w14:val="none"/>
         </w:rPr>
         <w:lastRenderedPageBreak/>
-        <w:t>memory (the author also cited some studies of that sort at the bottom of p.19). So this result seems to be against the notion that item-level JOLs enhance item-specific processing or at least suggest that item-JOLs does not enhance item-specific processing as effectively as those classic item-specific encoding operations?</w:t>
+        <w:t>afforded by JOLs.”  This is not very convincing to me, as previous studies using the same stimuli (i.e., DRM lists) have shown that item-specific encoding operations effectively reduced false memory (the author also cited some studies of that sort at the bottom of p.19). So this result seems to be against the notion that item-level JOLs enhance item-specific processing or at least suggest that item-JOLs does not enhance item-specific processing as effectively as those classic item-specific encoding operations?</w:t>
       </w:r>
     </w:p>
     <w:p>
@@ -7674,29 +7574,7 @@
           <w:szCs w:val="24"/>
           <w14:ligatures w14:val="none"/>
         </w:rPr>
-        <w:t xml:space="preserve"> greater for participants in the item-level JOL groups versus the global JOL and </w:t>
-      </w:r>
-      <w:proofErr w:type="gramStart"/>
-      <w:r>
-        <w:rPr>
-          <w:rFonts w:ascii="Times New Roman" w:eastAsia="Times New Roman" w:hAnsi="Times New Roman" w:cs="Times New Roman"/>
-          <w:kern w:val="0"/>
-          <w:sz w:val="24"/>
-          <w:szCs w:val="24"/>
-          <w14:ligatures w14:val="none"/>
-        </w:rPr>
-        <w:t>no</w:t>
-      </w:r>
-      <w:proofErr w:type="gramEnd"/>
-      <w:r>
-        <w:rPr>
-          <w:rFonts w:ascii="Times New Roman" w:eastAsia="Times New Roman" w:hAnsi="Times New Roman" w:cs="Times New Roman"/>
-          <w:kern w:val="0"/>
-          <w:sz w:val="24"/>
-          <w:szCs w:val="24"/>
-          <w14:ligatures w14:val="none"/>
-        </w:rPr>
-        <w:t>-JOL groups</w:t>
+        <w:t xml:space="preserve"> greater for participants in the item-level JOL groups versus the global JOL and no-JOL groups</w:t>
       </w:r>
       <w:r>
         <w:rPr>
@@ -7874,18 +7752,8 @@
           <w:szCs w:val="24"/>
           <w14:ligatures w14:val="none"/>
         </w:rPr>
-        <w:t xml:space="preserve">Although encoding latencies were greater for item-JOL participants, the use of self-paced encoding is consistent with other studies investigating JOL reactivity. For example, Janes, </w:t>
-      </w:r>
-      <w:r>
-        <w:rPr>
-          <w:rFonts w:ascii="Times New Roman" w:eastAsia="Times New Roman" w:hAnsi="Times New Roman" w:cs="Times New Roman"/>
-          <w:kern w:val="0"/>
-          <w:sz w:val="24"/>
-          <w:szCs w:val="24"/>
-          <w14:ligatures w14:val="none"/>
-        </w:rPr>
         <w:lastRenderedPageBreak/>
-        <w:t xml:space="preserve">Rivers, and </w:t>
+        <w:t xml:space="preserve">Although encoding latencies were greater for item-JOL participants, the use of self-paced encoding is consistent with other studies investigating JOL reactivity. For example, Janes, Rivers, and </w:t>
       </w:r>
       <w:proofErr w:type="spellStart"/>
       <w:r>
@@ -8506,6 +8374,7 @@
           <w:szCs w:val="24"/>
           <w14:ligatures w14:val="none"/>
         </w:rPr>
+        <w:lastRenderedPageBreak/>
         <w:br/>
       </w:r>
       <w:r>
@@ -8548,18 +8417,7 @@
           <w:szCs w:val="24"/>
           <w14:ligatures w14:val="none"/>
         </w:rPr>
-        <w:t xml:space="preserve">I had a thought about Experiment 1A: I realize that the author cannot measure </w:t>
-      </w:r>
-      <w:r>
-        <w:rPr>
-          <w:rFonts w:ascii="Times New Roman" w:eastAsia="Times New Roman" w:hAnsi="Times New Roman" w:cs="Times New Roman"/>
-          <w:kern w:val="0"/>
-          <w:sz w:val="24"/>
-          <w:szCs w:val="24"/>
-          <w14:ligatures w14:val="none"/>
-        </w:rPr>
-        <w:lastRenderedPageBreak/>
-        <w:t>clustering in free recall because each list was encoded/recalled one at a time. However, I was wondering if there was a similar type of measure to better understand the recall strategy that participants use (and whether this differs by JOL group; cf. Zhao et al.’s order reconstruction task). For example, perhaps participants in the item-JOL group are less likely (than the other two groups) to recall items in the order in which they were studied? I’m not insisting the author conduct this labor-intensive analysis, just curious if there may be additional pieces of evidence for the item-order account within the data.</w:t>
+        <w:t>I had a thought about Experiment 1A: I realize that the author cannot measure clustering in free recall because each list was encoded/recalled one at a time. However, I was wondering if there was a similar type of measure to better understand the recall strategy that participants use (and whether this differs by JOL group; cf. Zhao et al.’s order reconstruction task). For example, perhaps participants in the item-JOL group are less likely (than the other two groups) to recall items in the order in which they were studied? I’m not insisting the author conduct this labor-intensive analysis, just curious if there may be additional pieces of evidence for the item-order account within the data.</w:t>
       </w:r>
     </w:p>
     <w:p>

--- a/5 Manuscript/R1/MC ORIG 24-064.R1 CL.docx
+++ b/5 Manuscript/R1/MC ORIG 24-064.R1 CL.docx
@@ -20,15 +20,13 @@
         </w:rPr>
         <w:t xml:space="preserve">July </w:t>
       </w:r>
-      <w:proofErr w:type="spellStart"/>
-      <w:r>
-        <w:rPr>
-          <w:rFonts w:ascii="Times New Roman" w:hAnsi="Times New Roman" w:cs="Times New Roman"/>
-          <w:sz w:val="24"/>
-          <w:szCs w:val="24"/>
-          <w:highlight w:val="yellow"/>
-        </w:rPr>
-        <w:t>xx</w:t>
+      <w:r>
+        <w:rPr>
+          <w:rFonts w:ascii="Times New Roman" w:hAnsi="Times New Roman" w:cs="Times New Roman"/>
+          <w:sz w:val="24"/>
+          <w:szCs w:val="24"/>
+        </w:rPr>
+        <w:t>15</w:t>
       </w:r>
       <w:r>
         <w:rPr>
@@ -39,7 +37,6 @@
         </w:rPr>
         <w:t>th</w:t>
       </w:r>
-      <w:proofErr w:type="spellEnd"/>
       <w:r>
         <w:rPr>
           <w:rFonts w:ascii="Times New Roman" w:hAnsi="Times New Roman" w:cs="Times New Roman"/>
@@ -76,25 +73,7 @@
           <w:sz w:val="24"/>
           <w:szCs w:val="24"/>
         </w:rPr>
-        <w:t xml:space="preserve">Dr. </w:t>
-      </w:r>
-      <w:proofErr w:type="spellStart"/>
-      <w:r>
-        <w:rPr>
-          <w:rFonts w:ascii="Times New Roman" w:hAnsi="Times New Roman" w:cs="Times New Roman"/>
-          <w:sz w:val="24"/>
-          <w:szCs w:val="24"/>
-        </w:rPr>
-        <w:t>Yoonhee</w:t>
-      </w:r>
-      <w:proofErr w:type="spellEnd"/>
-      <w:r>
-        <w:rPr>
-          <w:rFonts w:ascii="Times New Roman" w:hAnsi="Times New Roman" w:cs="Times New Roman"/>
-          <w:sz w:val="24"/>
-          <w:szCs w:val="24"/>
-        </w:rPr>
-        <w:t xml:space="preserve"> Jang, PhD</w:t>
+        <w:t>Dr. Yoonhee Jang, PhD</w:t>
       </w:r>
     </w:p>
     <w:p>
@@ -266,7 +245,55 @@
           <w:sz w:val="24"/>
           <w:szCs w:val="24"/>
         </w:rPr>
-        <w:t>I appreciate the thorough examination provided by yourself and our reviewers and am pleased that Reviewer 1 found the results “interesting and informative” and th</w:t>
+        <w:t xml:space="preserve">I appreciate the thorough examination provided by yourself and </w:t>
+      </w:r>
+      <w:r>
+        <w:rPr>
+          <w:rFonts w:ascii="Times New Roman" w:hAnsi="Times New Roman" w:cs="Times New Roman"/>
+          <w:sz w:val="24"/>
+          <w:szCs w:val="24"/>
+        </w:rPr>
+        <w:t>the</w:t>
+      </w:r>
+      <w:r>
+        <w:rPr>
+          <w:rFonts w:ascii="Times New Roman" w:hAnsi="Times New Roman" w:cs="Times New Roman"/>
+          <w:sz w:val="24"/>
+          <w:szCs w:val="24"/>
+        </w:rPr>
+        <w:t xml:space="preserve"> reviewers</w:t>
+      </w:r>
+      <w:r>
+        <w:rPr>
+          <w:rFonts w:ascii="Times New Roman" w:hAnsi="Times New Roman" w:cs="Times New Roman"/>
+          <w:sz w:val="24"/>
+          <w:szCs w:val="24"/>
+        </w:rPr>
+        <w:t xml:space="preserve">. I </w:t>
+      </w:r>
+      <w:r>
+        <w:rPr>
+          <w:rFonts w:ascii="Times New Roman" w:hAnsi="Times New Roman" w:cs="Times New Roman"/>
+          <w:sz w:val="24"/>
+          <w:szCs w:val="24"/>
+        </w:rPr>
+        <w:t>am pleased that Reviewer 1 found the results “interesting and informative</w:t>
+      </w:r>
+      <w:r>
+        <w:rPr>
+          <w:rFonts w:ascii="Times New Roman" w:hAnsi="Times New Roman" w:cs="Times New Roman"/>
+          <w:sz w:val="24"/>
+          <w:szCs w:val="24"/>
+        </w:rPr>
+        <w:t>”,</w:t>
+      </w:r>
+      <w:r>
+        <w:rPr>
+          <w:rFonts w:ascii="Times New Roman" w:hAnsi="Times New Roman" w:cs="Times New Roman"/>
+          <w:sz w:val="24"/>
+          <w:szCs w:val="24"/>
+        </w:rPr>
+        <w:t xml:space="preserve"> and th</w:t>
       </w:r>
       <w:r>
         <w:rPr>
@@ -565,29 +592,7 @@
           <w:sz w:val="24"/>
           <w:szCs w:val="24"/>
         </w:rPr>
-        <w:t xml:space="preserve"> </w:t>
-      </w:r>
-      <w:proofErr w:type="spellStart"/>
-      <w:r>
-        <w:rPr>
-          <w:rFonts w:ascii="Times New Roman" w:hAnsi="Times New Roman" w:cs="Times New Roman"/>
-          <w:b/>
-          <w:bCs/>
-          <w:sz w:val="24"/>
-          <w:szCs w:val="24"/>
-        </w:rPr>
-        <w:t>Yoonhee</w:t>
-      </w:r>
-      <w:proofErr w:type="spellEnd"/>
-      <w:r>
-        <w:rPr>
-          <w:rFonts w:ascii="Times New Roman" w:hAnsi="Times New Roman" w:cs="Times New Roman"/>
-          <w:b/>
-          <w:bCs/>
-          <w:sz w:val="24"/>
-          <w:szCs w:val="24"/>
-        </w:rPr>
-        <w:t xml:space="preserve"> Jang</w:t>
+        <w:t xml:space="preserve"> Yoonhee Jang</w:t>
       </w:r>
       <w:r>
         <w:rPr>
@@ -745,9 +750,8 @@
           <w:rFonts w:ascii="Times New Roman" w:hAnsi="Times New Roman" w:cs="Times New Roman"/>
           <w:sz w:val="24"/>
           <w:szCs w:val="24"/>
-          <w:highlight w:val="yellow"/>
-        </w:rPr>
-        <w:t>XX</w:t>
+        </w:rPr>
+        <w:t>7</w:t>
       </w:r>
       <w:r>
         <w:rPr>
@@ -762,9 +766,8 @@
           <w:rFonts w:ascii="Times New Roman" w:hAnsi="Times New Roman" w:cs="Times New Roman"/>
           <w:sz w:val="24"/>
           <w:szCs w:val="24"/>
-          <w:highlight w:val="yellow"/>
-        </w:rPr>
-        <w:t>XX</w:t>
+        </w:rPr>
+        <w:t>5</w:t>
       </w:r>
       <w:r>
         <w:rPr>
@@ -780,7 +783,15 @@
           <w:sz w:val="24"/>
           <w:szCs w:val="24"/>
         </w:rPr>
-        <w:t xml:space="preserve"> the potential for item-level JOLs to sometimes produce negative reactivity on unrelated study materials.</w:t>
+        <w:t xml:space="preserve"> the potential for item-level JOLs to sometimes produce negative reactivity on unrelated study materials</w:t>
+      </w:r>
+      <w:r>
+        <w:rPr>
+          <w:rFonts w:ascii="Times New Roman" w:hAnsi="Times New Roman" w:cs="Times New Roman"/>
+          <w:sz w:val="24"/>
+          <w:szCs w:val="24"/>
+        </w:rPr>
+        <w:t>.</w:t>
       </w:r>
     </w:p>
     <w:p>
@@ -860,9 +871,8 @@
           <w:rFonts w:ascii="Times New Roman" w:hAnsi="Times New Roman" w:cs="Times New Roman"/>
           <w:sz w:val="24"/>
           <w:szCs w:val="24"/>
-          <w:highlight w:val="yellow"/>
-        </w:rPr>
-        <w:t>XX</w:t>
+        </w:rPr>
+        <w:t>16</w:t>
       </w:r>
       <w:r>
         <w:rPr>
@@ -877,9 +887,8 @@
           <w:rFonts w:ascii="Times New Roman" w:hAnsi="Times New Roman" w:cs="Times New Roman"/>
           <w:sz w:val="24"/>
           <w:szCs w:val="24"/>
-          <w:highlight w:val="yellow"/>
-        </w:rPr>
-        <w:t>X</w:t>
+        </w:rPr>
+        <w:t>8</w:t>
       </w:r>
       <w:r>
         <w:rPr>
@@ -1088,25 +1097,7 @@
           <w:sz w:val="24"/>
           <w:szCs w:val="24"/>
         </w:rPr>
-        <w:t>As pointed out by Reviewer 1, when reading, I was so confused about why/how familiarity was related to the item-order account and you cited the well-known paper of dual-process memory theories (</w:t>
-      </w:r>
-      <w:proofErr w:type="spellStart"/>
-      <w:r>
-        <w:rPr>
-          <w:rFonts w:ascii="Times New Roman" w:hAnsi="Times New Roman" w:cs="Times New Roman"/>
-          <w:sz w:val="24"/>
-          <w:szCs w:val="24"/>
-        </w:rPr>
-        <w:t>Yonelinas</w:t>
-      </w:r>
-      <w:proofErr w:type="spellEnd"/>
-      <w:r>
-        <w:rPr>
-          <w:rFonts w:ascii="Times New Roman" w:hAnsi="Times New Roman" w:cs="Times New Roman"/>
-          <w:sz w:val="24"/>
-          <w:szCs w:val="24"/>
-        </w:rPr>
-        <w:t>, 2002). I am unsure how to make connections between item-level/relational processing and recollection/familiarity. You may want to refer to a recent study (Zheng et al., 2024) which investigated the JOL reactivity on recollection/familiarity (although you may already know it).</w:t>
+        <w:t>As pointed out by Reviewer 1, when reading, I was so confused about why/how familiarity was related to the item-order account and you cited the well-known paper of dual-process memory theories (Yonelinas, 2002). I am unsure how to make connections between item-level/relational processing and recollection/familiarity. You may want to refer to a recent study (Zheng et al., 2024) which investigated the JOL reactivity on recollection/familiarity (although you may already know it).</w:t>
       </w:r>
     </w:p>
     <w:p>
@@ -1216,9 +1207,8 @@
           <w:rFonts w:ascii="Times New Roman" w:hAnsi="Times New Roman" w:cs="Times New Roman"/>
           <w:sz w:val="24"/>
           <w:szCs w:val="24"/>
-          <w:highlight w:val="yellow"/>
-        </w:rPr>
-        <w:t>XX</w:t>
+        </w:rPr>
+        <w:t>28</w:t>
       </w:r>
       <w:r>
         <w:rPr>
@@ -1237,23 +1227,13 @@
           <w:szCs w:val="24"/>
         </w:rPr>
       </w:pPr>
-      <w:proofErr w:type="spellStart"/>
-      <w:r>
-        <w:rPr>
-          <w:rFonts w:ascii="Times New Roman" w:hAnsi="Times New Roman" w:cs="Times New Roman"/>
-          <w:sz w:val="24"/>
-          <w:szCs w:val="24"/>
-        </w:rPr>
-        <w:t>Yonelinas’s</w:t>
-      </w:r>
-      <w:proofErr w:type="spellEnd"/>
-      <w:r>
-        <w:rPr>
-          <w:rFonts w:ascii="Times New Roman" w:hAnsi="Times New Roman" w:cs="Times New Roman"/>
-          <w:sz w:val="24"/>
-          <w:szCs w:val="24"/>
-        </w:rPr>
-        <w:t xml:space="preserve"> (2002) paper was</w:t>
+      <w:r>
+        <w:rPr>
+          <w:rFonts w:ascii="Times New Roman" w:hAnsi="Times New Roman" w:cs="Times New Roman"/>
+          <w:sz w:val="24"/>
+          <w:szCs w:val="24"/>
+        </w:rPr>
+        <w:t>Yonelinas’s (2002) paper was</w:t>
       </w:r>
       <w:r>
         <w:rPr>
@@ -1309,16 +1289,31 @@
           <w:sz w:val="24"/>
           <w:szCs w:val="24"/>
         </w:rPr>
-        <w:t xml:space="preserve"> that recognition and recall tests are likely to emphasize different cues. I have removed this citation from the Introduction and have reworked pg. </w:t>
-      </w:r>
-      <w:r>
-        <w:rPr>
-          <w:rFonts w:ascii="Times New Roman" w:hAnsi="Times New Roman" w:cs="Times New Roman"/>
-          <w:sz w:val="24"/>
-          <w:szCs w:val="24"/>
-          <w:highlight w:val="yellow"/>
-        </w:rPr>
-        <w:t>XX</w:t>
+        <w:t xml:space="preserve"> that recognition and recall tests are likely to emphasize different cues. I have removed this citation from the Introduction and have reworked</w:t>
+      </w:r>
+      <w:r>
+        <w:rPr>
+          <w:rFonts w:ascii="Times New Roman" w:hAnsi="Times New Roman" w:cs="Times New Roman"/>
+          <w:sz w:val="24"/>
+          <w:szCs w:val="24"/>
+        </w:rPr>
+        <w:t xml:space="preserve"> the paragraph on</w:t>
+      </w:r>
+      <w:r>
+        <w:rPr>
+          <w:rFonts w:ascii="Times New Roman" w:hAnsi="Times New Roman" w:cs="Times New Roman"/>
+          <w:sz w:val="24"/>
+          <w:szCs w:val="24"/>
+        </w:rPr>
+        <w:t xml:space="preserve"> pg. </w:t>
+      </w:r>
+      <w:r>
+        <w:rPr>
+          <w:rFonts w:ascii="Times New Roman" w:hAnsi="Times New Roman" w:cs="Times New Roman"/>
+          <w:sz w:val="24"/>
+          <w:szCs w:val="24"/>
+        </w:rPr>
+        <w:t>28</w:t>
       </w:r>
       <w:r>
         <w:rPr>
@@ -1503,9 +1498,8 @@
           <w:rFonts w:ascii="Times New Roman" w:hAnsi="Times New Roman" w:cs="Times New Roman"/>
           <w:sz w:val="24"/>
           <w:szCs w:val="24"/>
-          <w:highlight w:val="yellow"/>
-        </w:rPr>
-        <w:t>X</w:t>
+        </w:rPr>
+        <w:t>1</w:t>
       </w:r>
       <w:r>
         <w:rPr>
@@ -1520,9 +1514,8 @@
           <w:rFonts w:ascii="Times New Roman" w:hAnsi="Times New Roman" w:cs="Times New Roman"/>
           <w:sz w:val="24"/>
           <w:szCs w:val="24"/>
-          <w:highlight w:val="yellow"/>
-        </w:rPr>
-        <w:t>X</w:t>
+        </w:rPr>
+        <w:t>5</w:t>
       </w:r>
       <w:r>
         <w:rPr>
@@ -1563,59 +1556,103 @@
           <w:sz w:val="24"/>
           <w:szCs w:val="24"/>
         </w:rPr>
-        <w:t xml:space="preserve"> on pg. </w:t>
-      </w:r>
-      <w:r>
-        <w:rPr>
-          <w:rFonts w:ascii="Times New Roman" w:hAnsi="Times New Roman" w:cs="Times New Roman"/>
-          <w:sz w:val="24"/>
-          <w:szCs w:val="24"/>
-          <w:highlight w:val="yellow"/>
-        </w:rPr>
-        <w:t>XX</w:t>
-      </w:r>
-      <w:r>
-        <w:rPr>
-          <w:rFonts w:ascii="Times New Roman" w:hAnsi="Times New Roman" w:cs="Times New Roman"/>
-          <w:sz w:val="24"/>
-          <w:szCs w:val="24"/>
-        </w:rPr>
-        <w:t xml:space="preserve"> of the General Discussion and as a potential explanation for why JOL reactivity patterns reported by </w:t>
-      </w:r>
-      <w:proofErr w:type="spellStart"/>
-      <w:r>
-        <w:rPr>
-          <w:rFonts w:ascii="Times New Roman" w:hAnsi="Times New Roman" w:cs="Times New Roman"/>
-          <w:sz w:val="24"/>
-          <w:szCs w:val="24"/>
-        </w:rPr>
-        <w:t>Senkova</w:t>
-      </w:r>
-      <w:proofErr w:type="spellEnd"/>
-      <w:r>
-        <w:rPr>
-          <w:rFonts w:ascii="Times New Roman" w:hAnsi="Times New Roman" w:cs="Times New Roman"/>
-          <w:sz w:val="24"/>
-          <w:szCs w:val="24"/>
-        </w:rPr>
-        <w:t xml:space="preserve"> and Otani (2021) did not replicate in Experiment 1A. Additionally, I have revised the manuscript to carefully note that while the patterns observed in Experiments 1A and 1B suggest a dissociation between test format and JOL type, future work will be needed to fully explore this account (pg. </w:t>
-      </w:r>
-      <w:r>
-        <w:rPr>
-          <w:rFonts w:ascii="Times New Roman" w:hAnsi="Times New Roman" w:cs="Times New Roman"/>
-          <w:sz w:val="24"/>
-          <w:szCs w:val="24"/>
-          <w:highlight w:val="yellow"/>
-        </w:rPr>
-        <w:t>XX</w:t>
-      </w:r>
-      <w:r>
-        <w:rPr>
-          <w:rFonts w:ascii="Times New Roman" w:hAnsi="Times New Roman" w:cs="Times New Roman"/>
-          <w:sz w:val="24"/>
-          <w:szCs w:val="24"/>
-        </w:rPr>
-        <w:t>).</w:t>
+        <w:t xml:space="preserve"> on pg</w:t>
+      </w:r>
+      <w:r>
+        <w:rPr>
+          <w:rFonts w:ascii="Times New Roman" w:hAnsi="Times New Roman" w:cs="Times New Roman"/>
+          <w:sz w:val="24"/>
+          <w:szCs w:val="24"/>
+        </w:rPr>
+        <w:t>s</w:t>
+      </w:r>
+      <w:r>
+        <w:rPr>
+          <w:rFonts w:ascii="Times New Roman" w:hAnsi="Times New Roman" w:cs="Times New Roman"/>
+          <w:sz w:val="24"/>
+          <w:szCs w:val="24"/>
+        </w:rPr>
+        <w:t>.</w:t>
+      </w:r>
+      <w:r>
+        <w:rPr>
+          <w:rFonts w:ascii="Times New Roman" w:hAnsi="Times New Roman" w:cs="Times New Roman"/>
+          <w:sz w:val="24"/>
+          <w:szCs w:val="24"/>
+        </w:rPr>
+        <w:t xml:space="preserve"> 28-29</w:t>
+      </w:r>
+      <w:r>
+        <w:rPr>
+          <w:rFonts w:ascii="Times New Roman" w:hAnsi="Times New Roman" w:cs="Times New Roman"/>
+          <w:sz w:val="24"/>
+          <w:szCs w:val="24"/>
+        </w:rPr>
+        <w:t xml:space="preserve"> of the General Discussion</w:t>
+      </w:r>
+      <w:r>
+        <w:rPr>
+          <w:rFonts w:ascii="Times New Roman" w:hAnsi="Times New Roman" w:cs="Times New Roman"/>
+          <w:sz w:val="24"/>
+          <w:szCs w:val="24"/>
+        </w:rPr>
+        <w:t xml:space="preserve">. </w:t>
+      </w:r>
+      <w:r>
+        <w:rPr>
+          <w:rFonts w:ascii="Times New Roman" w:hAnsi="Times New Roman" w:cs="Times New Roman"/>
+          <w:sz w:val="24"/>
+          <w:szCs w:val="24"/>
+        </w:rPr>
+        <w:t>Additionally, I have revised the manuscript to carefully note that while the</w:t>
+      </w:r>
+      <w:r>
+        <w:rPr>
+          <w:rFonts w:ascii="Times New Roman" w:hAnsi="Times New Roman" w:cs="Times New Roman"/>
+          <w:sz w:val="24"/>
+          <w:szCs w:val="24"/>
+        </w:rPr>
+        <w:t xml:space="preserve"> reactivity</w:t>
+      </w:r>
+      <w:r>
+        <w:rPr>
+          <w:rFonts w:ascii="Times New Roman" w:hAnsi="Times New Roman" w:cs="Times New Roman"/>
+          <w:sz w:val="24"/>
+          <w:szCs w:val="24"/>
+        </w:rPr>
+        <w:t xml:space="preserve"> patterns observed in Experiments 1A and 1B suggest a dissociation between test format and JOL type, future work will be needed to fully explore this account.</w:t>
+      </w:r>
+      <w:r>
+        <w:rPr>
+          <w:rFonts w:ascii="Times New Roman" w:hAnsi="Times New Roman" w:cs="Times New Roman"/>
+          <w:sz w:val="24"/>
+          <w:szCs w:val="24"/>
+        </w:rPr>
+        <w:t xml:space="preserve"> To that end, page 29 now notes potential areas for future research which were initially suggested by Reviewer 2</w:t>
+      </w:r>
+      <w:r>
+        <w:rPr>
+          <w:rFonts w:ascii="Times New Roman" w:hAnsi="Times New Roman" w:cs="Times New Roman"/>
+          <w:sz w:val="24"/>
+          <w:szCs w:val="24"/>
+        </w:rPr>
+        <w:t xml:space="preserve"> (please see my response to Reviewer 2, </w:t>
+      </w:r>
+      <w:r>
+        <w:rPr>
+          <w:rFonts w:ascii="Times New Roman" w:hAnsi="Times New Roman" w:cs="Times New Roman"/>
+          <w:sz w:val="24"/>
+          <w:szCs w:val="24"/>
+        </w:rPr>
+        <w:t xml:space="preserve">Comment </w:t>
+      </w:r>
+      <w:r>
+        <w:rPr>
+          <w:rFonts w:ascii="Times New Roman" w:hAnsi="Times New Roman" w:cs="Times New Roman"/>
+          <w:sz w:val="24"/>
+          <w:szCs w:val="24"/>
+        </w:rPr>
+        <w:t>7).</w:t>
       </w:r>
     </w:p>
     <w:p>
@@ -1710,9 +1747,8 @@
           <w:rFonts w:ascii="Times New Roman" w:hAnsi="Times New Roman" w:cs="Times New Roman"/>
           <w:sz w:val="24"/>
           <w:szCs w:val="24"/>
-          <w:highlight w:val="yellow"/>
-        </w:rPr>
-        <w:t>X</w:t>
+        </w:rPr>
+        <w:t>3</w:t>
       </w:r>
       <w:r>
         <w:rPr>
@@ -1970,7 +2006,23 @@
           <w:sz w:val="24"/>
           <w:szCs w:val="24"/>
         </w:rPr>
-        <w:t xml:space="preserve"> methods section</w:t>
+        <w:t xml:space="preserve"> </w:t>
+      </w:r>
+      <w:r>
+        <w:rPr>
+          <w:rFonts w:ascii="Times New Roman" w:hAnsi="Times New Roman" w:cs="Times New Roman"/>
+          <w:sz w:val="24"/>
+          <w:szCs w:val="24"/>
+        </w:rPr>
+        <w:t>M</w:t>
+      </w:r>
+      <w:r>
+        <w:rPr>
+          <w:rFonts w:ascii="Times New Roman" w:hAnsi="Times New Roman" w:cs="Times New Roman"/>
+          <w:sz w:val="24"/>
+          <w:szCs w:val="24"/>
+        </w:rPr>
+        <w:t>ethod section</w:t>
       </w:r>
       <w:r>
         <w:rPr>
@@ -2018,16 +2070,31 @@
           <w:sz w:val="24"/>
           <w:szCs w:val="24"/>
         </w:rPr>
-        <w:t xml:space="preserve">pg. </w:t>
-      </w:r>
-      <w:r>
-        <w:rPr>
-          <w:rFonts w:ascii="Times New Roman" w:hAnsi="Times New Roman" w:cs="Times New Roman"/>
-          <w:sz w:val="24"/>
-          <w:szCs w:val="24"/>
-          <w:highlight w:val="yellow"/>
-        </w:rPr>
-        <w:t>xx</w:t>
+        <w:t>pg</w:t>
+      </w:r>
+      <w:r>
+        <w:rPr>
+          <w:rFonts w:ascii="Times New Roman" w:hAnsi="Times New Roman" w:cs="Times New Roman"/>
+          <w:sz w:val="24"/>
+          <w:szCs w:val="24"/>
+        </w:rPr>
+        <w:t>s</w:t>
+      </w:r>
+      <w:r>
+        <w:rPr>
+          <w:rFonts w:ascii="Times New Roman" w:hAnsi="Times New Roman" w:cs="Times New Roman"/>
+          <w:sz w:val="24"/>
+          <w:szCs w:val="24"/>
+        </w:rPr>
+        <w:t xml:space="preserve">. </w:t>
+      </w:r>
+      <w:r>
+        <w:rPr>
+          <w:rFonts w:ascii="Times New Roman" w:hAnsi="Times New Roman" w:cs="Times New Roman"/>
+          <w:sz w:val="24"/>
+          <w:szCs w:val="24"/>
+        </w:rPr>
+        <w:t>11-12</w:t>
       </w:r>
       <w:r>
         <w:rPr>
@@ -2050,9 +2117,8 @@
           <w:rFonts w:ascii="Times New Roman" w:hAnsi="Times New Roman" w:cs="Times New Roman"/>
           <w:sz w:val="24"/>
           <w:szCs w:val="24"/>
-          <w:highlight w:val="yellow"/>
-        </w:rPr>
-        <w:t>XX</w:t>
+        </w:rPr>
+        <w:t>15</w:t>
       </w:r>
       <w:r>
         <w:rPr>
@@ -2067,9 +2133,8 @@
           <w:rFonts w:ascii="Times New Roman" w:hAnsi="Times New Roman" w:cs="Times New Roman"/>
           <w:sz w:val="24"/>
           <w:szCs w:val="24"/>
-          <w:highlight w:val="yellow"/>
-        </w:rPr>
-        <w:t>XX</w:t>
+        </w:rPr>
+        <w:t>23</w:t>
       </w:r>
       <w:r>
         <w:rPr>
@@ -2100,26 +2165,40 @@
           <w:rFonts w:ascii="Times New Roman" w:hAnsi="Times New Roman" w:cs="Times New Roman"/>
           <w:sz w:val="24"/>
           <w:szCs w:val="24"/>
-          <w:highlight w:val="yellow"/>
-        </w:rPr>
-        <w:t>X</w:t>
-      </w:r>
-      <w:r>
-        <w:rPr>
-          <w:rFonts w:ascii="Times New Roman" w:hAnsi="Times New Roman" w:cs="Times New Roman"/>
-          <w:sz w:val="24"/>
-          <w:szCs w:val="24"/>
-        </w:rPr>
-        <w:t xml:space="preserve">, comment </w:t>
-      </w:r>
-      <w:r>
-        <w:rPr>
-          <w:rFonts w:ascii="Times New Roman" w:hAnsi="Times New Roman" w:cs="Times New Roman"/>
-          <w:sz w:val="24"/>
-          <w:szCs w:val="24"/>
-          <w:highlight w:val="yellow"/>
-        </w:rPr>
-        <w:t>X</w:t>
+        </w:rPr>
+        <w:t>2</w:t>
+      </w:r>
+      <w:r>
+        <w:rPr>
+          <w:rFonts w:ascii="Times New Roman" w:hAnsi="Times New Roman" w:cs="Times New Roman"/>
+          <w:sz w:val="24"/>
+          <w:szCs w:val="24"/>
+        </w:rPr>
+        <w:t xml:space="preserve">, </w:t>
+      </w:r>
+      <w:r>
+        <w:rPr>
+          <w:rFonts w:ascii="Times New Roman" w:hAnsi="Times New Roman" w:cs="Times New Roman"/>
+          <w:sz w:val="24"/>
+          <w:szCs w:val="24"/>
+        </w:rPr>
+        <w:t>C</w:t>
+      </w:r>
+      <w:r>
+        <w:rPr>
+          <w:rFonts w:ascii="Times New Roman" w:hAnsi="Times New Roman" w:cs="Times New Roman"/>
+          <w:sz w:val="24"/>
+          <w:szCs w:val="24"/>
+        </w:rPr>
+        <w:t xml:space="preserve">omment </w:t>
+      </w:r>
+      <w:r>
+        <w:rPr>
+          <w:rFonts w:ascii="Times New Roman" w:hAnsi="Times New Roman" w:cs="Times New Roman"/>
+          <w:sz w:val="24"/>
+          <w:szCs w:val="24"/>
+        </w:rPr>
+        <w:t>4</w:t>
       </w:r>
       <w:r>
         <w:rPr>
@@ -2240,7 +2319,15 @@
           <w:sz w:val="24"/>
           <w:szCs w:val="24"/>
         </w:rPr>
-        <w:t>yields</w:t>
+        <w:t>yield</w:t>
+      </w:r>
+      <w:r>
+        <w:rPr>
+          <w:rFonts w:ascii="Times New Roman" w:hAnsi="Times New Roman" w:cs="Times New Roman"/>
+          <w:sz w:val="24"/>
+          <w:szCs w:val="24"/>
+        </w:rPr>
+        <w:t>ed</w:t>
       </w:r>
       <w:r>
         <w:rPr>
@@ -2284,7 +2371,6 @@
         </w:rPr>
         <w:t xml:space="preserve">s ≤ 1.97, </w:t>
       </w:r>
-      <w:proofErr w:type="spellStart"/>
       <w:r>
         <w:rPr>
           <w:rFonts w:ascii="Times New Roman" w:hAnsi="Times New Roman" w:cs="Times New Roman"/>
@@ -2301,16 +2387,7 @@
           <w:sz w:val="24"/>
           <w:szCs w:val="24"/>
         </w:rPr>
-        <w:t>s</w:t>
-      </w:r>
-      <w:proofErr w:type="spellEnd"/>
-      <w:r>
-        <w:rPr>
-          <w:rFonts w:ascii="Times New Roman" w:hAnsi="Times New Roman" w:cs="Times New Roman"/>
-          <w:sz w:val="24"/>
-          <w:szCs w:val="24"/>
-        </w:rPr>
-        <w:t xml:space="preserve"> ≥ .14)</w:t>
+        <w:t>s ≥ .14)</w:t>
       </w:r>
       <w:r>
         <w:rPr>
@@ -2630,7 +2707,6 @@
         </w:rPr>
         <w:t xml:space="preserve">s ≤ 1.86, </w:t>
       </w:r>
-      <w:proofErr w:type="spellStart"/>
       <w:r>
         <w:rPr>
           <w:rFonts w:ascii="Times New Roman" w:hAnsi="Times New Roman" w:cs="Times New Roman"/>
@@ -2647,16 +2723,7 @@
           <w:sz w:val="24"/>
           <w:szCs w:val="24"/>
         </w:rPr>
-        <w:t>s</w:t>
-      </w:r>
-      <w:proofErr w:type="spellEnd"/>
-      <w:r>
-        <w:rPr>
-          <w:rFonts w:ascii="Times New Roman" w:hAnsi="Times New Roman" w:cs="Times New Roman"/>
-          <w:sz w:val="24"/>
-          <w:szCs w:val="24"/>
-        </w:rPr>
-        <w:t xml:space="preserve"> ≥ .18). Taken together, </w:t>
+        <w:t xml:space="preserve">s ≥ .18). Taken together, </w:t>
       </w:r>
       <w:r>
         <w:rPr>
@@ -2705,25 +2772,31 @@
           <w:sz w:val="24"/>
           <w:szCs w:val="24"/>
         </w:rPr>
-        <w:t>Table 1A has been updated to display mean/</w:t>
-      </w:r>
-      <w:proofErr w:type="spellStart"/>
-      <w:r>
-        <w:rPr>
-          <w:rFonts w:ascii="Times New Roman" w:hAnsi="Times New Roman" w:cs="Times New Roman"/>
-          <w:sz w:val="24"/>
-          <w:szCs w:val="24"/>
-        </w:rPr>
-        <w:t>sd</w:t>
-      </w:r>
-      <w:proofErr w:type="spellEnd"/>
-      <w:r>
-        <w:rPr>
-          <w:rFonts w:ascii="Times New Roman" w:hAnsi="Times New Roman" w:cs="Times New Roman"/>
-          <w:sz w:val="24"/>
-          <w:szCs w:val="24"/>
-        </w:rPr>
-        <w:t xml:space="preserve"> values for concreteness, length, and frequency split by list counterbalance </w:t>
+        <w:t xml:space="preserve">Finally, </w:t>
+      </w:r>
+      <w:r>
+        <w:rPr>
+          <w:rFonts w:ascii="Times New Roman" w:hAnsi="Times New Roman" w:cs="Times New Roman"/>
+          <w:sz w:val="24"/>
+          <w:szCs w:val="24"/>
+        </w:rPr>
+        <w:t>Table A</w:t>
+      </w:r>
+      <w:r>
+        <w:rPr>
+          <w:rFonts w:ascii="Times New Roman" w:hAnsi="Times New Roman" w:cs="Times New Roman"/>
+          <w:sz w:val="24"/>
+          <w:szCs w:val="24"/>
+        </w:rPr>
+        <w:t>1 (now on pg. 44)</w:t>
+      </w:r>
+      <w:r>
+        <w:rPr>
+          <w:rFonts w:ascii="Times New Roman" w:hAnsi="Times New Roman" w:cs="Times New Roman"/>
+          <w:sz w:val="24"/>
+          <w:szCs w:val="24"/>
+        </w:rPr>
+        <w:t xml:space="preserve"> has been updated to display mean/sd values for concreteness, length, and frequency split by list counterbalance </w:t>
       </w:r>
       <w:r>
         <w:rPr>
@@ -2747,24 +2820,23 @@
           <w:sz w:val="24"/>
           <w:szCs w:val="24"/>
         </w:rPr>
-        <w:t xml:space="preserve"> than collapsed across counterbalances as presented in the initial manuscript (see pg. </w:t>
-      </w:r>
-      <w:r>
-        <w:rPr>
-          <w:rFonts w:ascii="Times New Roman" w:hAnsi="Times New Roman" w:cs="Times New Roman"/>
-          <w:sz w:val="24"/>
-          <w:szCs w:val="24"/>
-          <w:highlight w:val="yellow"/>
-        </w:rPr>
-        <w:t>XX</w:t>
-      </w:r>
-      <w:r>
-        <w:rPr>
-          <w:rFonts w:ascii="Times New Roman" w:hAnsi="Times New Roman" w:cs="Times New Roman"/>
-          <w:sz w:val="24"/>
-          <w:szCs w:val="24"/>
-        </w:rPr>
-        <w:t>). Three 2</w:t>
+        <w:t xml:space="preserve"> than collapsed across counterbalances as presented in the initial manuscript</w:t>
+      </w:r>
+      <w:r>
+        <w:rPr>
+          <w:rFonts w:ascii="Times New Roman" w:hAnsi="Times New Roman" w:cs="Times New Roman"/>
+          <w:sz w:val="24"/>
+          <w:szCs w:val="24"/>
+        </w:rPr>
+        <w:t>. Additionally, t</w:t>
+      </w:r>
+      <w:r>
+        <w:rPr>
+          <w:rFonts w:ascii="Times New Roman" w:hAnsi="Times New Roman" w:cs="Times New Roman"/>
+          <w:sz w:val="24"/>
+          <w:szCs w:val="24"/>
+        </w:rPr>
+        <w:t>hree 2</w:t>
       </w:r>
       <w:r>
         <w:rPr>
@@ -2824,7 +2896,6 @@
         </w:rPr>
         <w:t xml:space="preserve">s &lt; 1, </w:t>
       </w:r>
-      <w:proofErr w:type="spellStart"/>
       <w:r>
         <w:rPr>
           <w:rFonts w:ascii="Times New Roman" w:hAnsi="Times New Roman" w:cs="Times New Roman"/>
@@ -2841,16 +2912,7 @@
           <w:sz w:val="24"/>
           <w:szCs w:val="24"/>
         </w:rPr>
-        <w:t>s</w:t>
-      </w:r>
-      <w:proofErr w:type="spellEnd"/>
-      <w:r>
-        <w:rPr>
-          <w:rFonts w:ascii="Times New Roman" w:hAnsi="Times New Roman" w:cs="Times New Roman"/>
-          <w:sz w:val="24"/>
-          <w:szCs w:val="24"/>
-        </w:rPr>
-        <w:t xml:space="preserve"> ≥ .62), concreteness </w:t>
+        <w:t xml:space="preserve">s ≥ .62), concreteness </w:t>
       </w:r>
       <w:r>
         <w:rPr>
@@ -2878,7 +2940,6 @@
         </w:rPr>
         <w:t xml:space="preserve">s ≤  1.52, </w:t>
       </w:r>
-      <w:proofErr w:type="spellStart"/>
       <w:r>
         <w:rPr>
           <w:rFonts w:ascii="Times New Roman" w:hAnsi="Times New Roman" w:cs="Times New Roman"/>
@@ -2895,16 +2956,7 @@
           <w:sz w:val="24"/>
           <w:szCs w:val="24"/>
         </w:rPr>
-        <w:t>s</w:t>
-      </w:r>
-      <w:proofErr w:type="spellEnd"/>
-      <w:r>
-        <w:rPr>
-          <w:rFonts w:ascii="Times New Roman" w:hAnsi="Times New Roman" w:cs="Times New Roman"/>
-          <w:sz w:val="24"/>
-          <w:szCs w:val="24"/>
-        </w:rPr>
-        <w:t xml:space="preserve"> ≥ .20), </w:t>
+        <w:t xml:space="preserve">s ≥ .20), </w:t>
       </w:r>
       <w:r>
         <w:rPr>
@@ -2940,7 +2992,6 @@
         </w:rPr>
         <w:t xml:space="preserve">s ≤  2.71, </w:t>
       </w:r>
-      <w:proofErr w:type="spellStart"/>
       <w:r>
         <w:rPr>
           <w:rFonts w:ascii="Times New Roman" w:hAnsi="Times New Roman" w:cs="Times New Roman"/>
@@ -2957,16 +3008,7 @@
           <w:sz w:val="24"/>
           <w:szCs w:val="24"/>
         </w:rPr>
-        <w:t>s</w:t>
-      </w:r>
-      <w:proofErr w:type="spellEnd"/>
-      <w:r>
-        <w:rPr>
-          <w:rFonts w:ascii="Times New Roman" w:hAnsi="Times New Roman" w:cs="Times New Roman"/>
-          <w:sz w:val="24"/>
-          <w:szCs w:val="24"/>
-        </w:rPr>
-        <w:t xml:space="preserve"> ≥ .10</w:t>
+        <w:t>s ≥ .10</w:t>
       </w:r>
       <w:r>
         <w:rPr>
@@ -2981,9 +3023,8 @@
           <w:rFonts w:ascii="Times New Roman" w:hAnsi="Times New Roman" w:cs="Times New Roman"/>
           <w:sz w:val="24"/>
           <w:szCs w:val="24"/>
-          <w:highlight w:val="yellow"/>
-        </w:rPr>
-        <w:t>XX</w:t>
+        </w:rPr>
+        <w:t>12</w:t>
       </w:r>
       <w:r>
         <w:rPr>
@@ -3211,9 +3252,8 @@
           <w:rFonts w:ascii="Times New Roman" w:hAnsi="Times New Roman" w:cs="Times New Roman"/>
           <w:sz w:val="24"/>
           <w:szCs w:val="24"/>
-          <w:highlight w:val="yellow"/>
-        </w:rPr>
-        <w:t>XX</w:t>
+        </w:rPr>
+        <w:t>18</w:t>
       </w:r>
       <w:r>
         <w:rPr>
@@ -3484,9 +3524,8 @@
           <w:rFonts w:ascii="Times New Roman" w:hAnsi="Times New Roman" w:cs="Times New Roman"/>
           <w:sz w:val="24"/>
           <w:szCs w:val="24"/>
-          <w:highlight w:val="yellow"/>
-        </w:rPr>
-        <w:t>XX</w:t>
+        </w:rPr>
+        <w:t>49</w:t>
       </w:r>
       <w:r>
         <w:rPr>
@@ -3682,25 +3721,7 @@
           <w:sz w:val="24"/>
           <w:szCs w:val="24"/>
         </w:rPr>
-        <w:t xml:space="preserve">In 1A, p.9, “Based on </w:t>
-      </w:r>
-      <w:proofErr w:type="spellStart"/>
-      <w:r>
-        <w:rPr>
-          <w:rFonts w:ascii="Times New Roman" w:hAnsi="Times New Roman" w:cs="Times New Roman"/>
-          <w:sz w:val="24"/>
-          <w:szCs w:val="24"/>
-        </w:rPr>
-        <w:t>Senkova</w:t>
-      </w:r>
-      <w:proofErr w:type="spellEnd"/>
-      <w:r>
-        <w:rPr>
-          <w:rFonts w:ascii="Times New Roman" w:hAnsi="Times New Roman" w:cs="Times New Roman"/>
-          <w:sz w:val="24"/>
-          <w:szCs w:val="24"/>
-        </w:rPr>
-        <w:t xml:space="preserve"> and Otani’s findings, JOLs were expected to benefit free-recall of categorized lists. However, the item-order account makes diverging predictions for item-level and global JOLs. First, this account predicts that item-level JOLs would not be reactive, as this JOL type should inhibit relational processes that facilitate free-recall. However, global JOLs would be expected to improve recall, as this task encourages participants to reflect on list-wise relations which are beneficial to recall. Thus, the inclusion of item-level and global JOL encoding groups allowed for a comparison between item-specific and relational oriented JOLs. Finally, because categorized lists contain pre-exiting relations, any benefits of global JOLs on this list type were expected to be greater than uncategorized lists.”</w:t>
+        <w:t>In 1A, p.9, “Based on Senkova and Otani’s findings, JOLs were expected to benefit free-recall of categorized lists. However, the item-order account makes diverging predictions for item-level and global JOLs. First, this account predicts that item-level JOLs would not be reactive, as this JOL type should inhibit relational processes that facilitate free-recall. However, global JOLs would be expected to improve recall, as this task encourages participants to reflect on list-wise relations which are beneficial to recall. Thus, the inclusion of item-level and global JOL encoding groups allowed for a comparison between item-specific and relational oriented JOLs. Finally, because categorized lists contain pre-exiting relations, any benefits of global JOLs on this list type were expected to be greater than uncategorized lists.”</w:t>
       </w:r>
     </w:p>
     <w:p>
@@ -3806,24 +3827,23 @@
           <w:sz w:val="24"/>
           <w:szCs w:val="24"/>
         </w:rPr>
-        <w:t xml:space="preserve">Experiment 1B hypotheses section (pg. </w:t>
-      </w:r>
-      <w:r>
-        <w:rPr>
-          <w:rFonts w:ascii="Times New Roman" w:hAnsi="Times New Roman" w:cs="Times New Roman"/>
-          <w:sz w:val="24"/>
-          <w:szCs w:val="24"/>
-          <w:highlight w:val="yellow"/>
-        </w:rPr>
-        <w:t>XX</w:t>
-      </w:r>
-      <w:r>
-        <w:rPr>
-          <w:rFonts w:ascii="Times New Roman" w:hAnsi="Times New Roman" w:cs="Times New Roman"/>
-          <w:sz w:val="24"/>
-          <w:szCs w:val="24"/>
-        </w:rPr>
-        <w:t xml:space="preserve">) now notes that JOL reactivity patterns tend to be larger and in the positive direction when recognition testing is used rather than </w:t>
+        <w:t>Experiment 1B hypotheses section (pg</w:t>
+      </w:r>
+      <w:r>
+        <w:rPr>
+          <w:rFonts w:ascii="Times New Roman" w:hAnsi="Times New Roman" w:cs="Times New Roman"/>
+          <w:sz w:val="24"/>
+          <w:szCs w:val="24"/>
+        </w:rPr>
+        <w:t>s. 13-14</w:t>
+      </w:r>
+      <w:r>
+        <w:rPr>
+          <w:rFonts w:ascii="Times New Roman" w:hAnsi="Times New Roman" w:cs="Times New Roman"/>
+          <w:sz w:val="24"/>
+          <w:szCs w:val="24"/>
+        </w:rPr>
+        <w:t xml:space="preserve">) now notes that JOL reactivity patterns tend to be larger and in the positive direction when recognition testing is used rather </w:t>
       </w:r>
       <w:r>
         <w:rPr>
@@ -3832,7 +3852,7 @@
           <w:szCs w:val="24"/>
         </w:rPr>
         <w:lastRenderedPageBreak/>
-        <w:t>discussing specific differences in list relatedness.</w:t>
+        <w:t>than discussing specific differences in list relatedness.</w:t>
       </w:r>
       <w:r>
         <w:rPr>
@@ -4007,25 +4027,7 @@
           <w:sz w:val="24"/>
           <w:szCs w:val="24"/>
         </w:rPr>
-        <w:t xml:space="preserve">In 1B, which method, either 1(1/2N) or log-linear rule, did you use, following </w:t>
-      </w:r>
-      <w:proofErr w:type="spellStart"/>
-      <w:r>
-        <w:rPr>
-          <w:rFonts w:ascii="Times New Roman" w:hAnsi="Times New Roman" w:cs="Times New Roman"/>
-          <w:sz w:val="24"/>
-          <w:szCs w:val="24"/>
-        </w:rPr>
-        <w:t>Hautus</w:t>
-      </w:r>
-      <w:proofErr w:type="spellEnd"/>
-      <w:r>
-        <w:rPr>
-          <w:rFonts w:ascii="Times New Roman" w:hAnsi="Times New Roman" w:cs="Times New Roman"/>
-          <w:sz w:val="24"/>
-          <w:szCs w:val="24"/>
-        </w:rPr>
-        <w:t xml:space="preserve"> (1995)? It will be great to let readers know so that they can save time, not looking for or guessing what you did.</w:t>
+        <w:t>In 1B, which method, either 1(1/2N) or log-linear rule, did you use, following Hautus (1995)? It will be great to let readers know so that they can save time, not looking for or guessing what you did.</w:t>
       </w:r>
     </w:p>
     <w:p>
@@ -4103,9 +4105,8 @@
           <w:rFonts w:ascii="Times New Roman" w:hAnsi="Times New Roman" w:cs="Times New Roman"/>
           <w:sz w:val="24"/>
           <w:szCs w:val="24"/>
-          <w:highlight w:val="yellow"/>
-        </w:rPr>
-        <w:t>x</w:t>
+        </w:rPr>
+        <w:t>18</w:t>
       </w:r>
       <w:r>
         <w:rPr>
@@ -4315,9 +4316,8 @@
           <w:rFonts w:ascii="Times New Roman" w:hAnsi="Times New Roman" w:cs="Times New Roman"/>
           <w:sz w:val="24"/>
           <w:szCs w:val="24"/>
-          <w:highlight w:val="yellow"/>
-        </w:rPr>
-        <w:t>XX</w:t>
+        </w:rPr>
+        <w:t>44</w:t>
       </w:r>
       <w:r>
         <w:rPr>
@@ -4348,9 +4348,8 @@
           <w:rFonts w:ascii="Times New Roman" w:hAnsi="Times New Roman" w:cs="Times New Roman"/>
           <w:sz w:val="24"/>
           <w:szCs w:val="24"/>
-          <w:highlight w:val="yellow"/>
-        </w:rPr>
-        <w:t>XX</w:t>
+        </w:rPr>
+        <w:t>12</w:t>
       </w:r>
       <w:r>
         <w:rPr>
@@ -4365,9 +4364,8 @@
           <w:rFonts w:ascii="Times New Roman" w:hAnsi="Times New Roman" w:cs="Times New Roman"/>
           <w:sz w:val="24"/>
           <w:szCs w:val="24"/>
-          <w:highlight w:val="yellow"/>
-        </w:rPr>
-        <w:t>XX</w:t>
+        </w:rPr>
+        <w:t>5</w:t>
       </w:r>
       <w:r>
         <w:rPr>
@@ -4382,9 +4380,8 @@
           <w:rFonts w:ascii="Times New Roman" w:hAnsi="Times New Roman" w:cs="Times New Roman"/>
           <w:sz w:val="24"/>
           <w:szCs w:val="24"/>
-          <w:highlight w:val="yellow"/>
-        </w:rPr>
-        <w:t>XX</w:t>
+        </w:rPr>
+        <w:t>46</w:t>
       </w:r>
       <w:r>
         <w:rPr>
@@ -4459,9 +4456,8 @@
           <w:rFonts w:ascii="Times New Roman" w:hAnsi="Times New Roman" w:cs="Times New Roman"/>
           <w:sz w:val="24"/>
           <w:szCs w:val="24"/>
-          <w:highlight w:val="yellow"/>
-        </w:rPr>
-        <w:t>X</w:t>
+        </w:rPr>
+        <w:t>6</w:t>
       </w:r>
       <w:r>
         <w:rPr>
@@ -4484,9 +4480,8 @@
           <w:rFonts w:ascii="Times New Roman" w:hAnsi="Times New Roman" w:cs="Times New Roman"/>
           <w:sz w:val="24"/>
           <w:szCs w:val="24"/>
-          <w:highlight w:val="yellow"/>
-        </w:rPr>
-        <w:t>xx</w:t>
+        </w:rPr>
+        <w:t>49</w:t>
       </w:r>
       <w:r>
         <w:rPr>
@@ -4588,9 +4583,8 @@
           <w:rFonts w:ascii="Times New Roman" w:hAnsi="Times New Roman" w:cs="Times New Roman"/>
           <w:sz w:val="24"/>
           <w:szCs w:val="24"/>
-          <w:highlight w:val="yellow"/>
-        </w:rPr>
-        <w:t>X</w:t>
+        </w:rPr>
+        <w:t>4</w:t>
       </w:r>
       <w:r>
         <w:rPr>
@@ -4613,49 +4607,62 @@
           <w:rFonts w:ascii="Times New Roman" w:hAnsi="Times New Roman" w:cs="Times New Roman"/>
           <w:sz w:val="24"/>
           <w:szCs w:val="24"/>
-          <w:highlight w:val="yellow"/>
-        </w:rPr>
-        <w:t>xx</w:t>
-      </w:r>
-      <w:r>
-        <w:rPr>
-          <w:rFonts w:ascii="Times New Roman" w:hAnsi="Times New Roman" w:cs="Times New Roman"/>
-          <w:sz w:val="24"/>
-          <w:szCs w:val="24"/>
-        </w:rPr>
-        <w:t xml:space="preserve">, which displays mean JOLs for both JOL groups for each list type/experiment. Finally, </w:t>
-      </w:r>
-      <w:r>
-        <w:rPr>
-          <w:rFonts w:ascii="Times New Roman" w:hAnsi="Times New Roman" w:cs="Times New Roman"/>
-          <w:sz w:val="24"/>
-          <w:szCs w:val="24"/>
-        </w:rPr>
-        <w:t xml:space="preserve">the new </w:t>
-      </w:r>
-      <w:r>
-        <w:rPr>
-          <w:rFonts w:ascii="Times New Roman" w:hAnsi="Times New Roman" w:cs="Times New Roman"/>
-          <w:sz w:val="24"/>
-          <w:szCs w:val="24"/>
-        </w:rPr>
-        <w:t xml:space="preserve">Table </w:t>
-      </w:r>
-      <w:r>
-        <w:rPr>
-          <w:rFonts w:ascii="Times New Roman" w:hAnsi="Times New Roman" w:cs="Times New Roman"/>
-          <w:sz w:val="24"/>
-          <w:szCs w:val="24"/>
-          <w:highlight w:val="yellow"/>
-        </w:rPr>
-        <w:t>A</w:t>
-      </w:r>
-      <w:r>
-        <w:rPr>
-          <w:rFonts w:ascii="Times New Roman" w:hAnsi="Times New Roman" w:cs="Times New Roman"/>
-          <w:sz w:val="24"/>
-          <w:szCs w:val="24"/>
-          <w:highlight w:val="yellow"/>
+        </w:rPr>
+        <w:t xml:space="preserve">47 and </w:t>
+      </w:r>
+      <w:r>
+        <w:rPr>
+          <w:rFonts w:ascii="Times New Roman" w:hAnsi="Times New Roman" w:cs="Times New Roman"/>
+          <w:sz w:val="24"/>
+          <w:szCs w:val="24"/>
+        </w:rPr>
+        <w:t>displays mean JOL</w:t>
+      </w:r>
+      <w:r>
+        <w:rPr>
+          <w:rFonts w:ascii="Times New Roman" w:hAnsi="Times New Roman" w:cs="Times New Roman"/>
+          <w:sz w:val="24"/>
+          <w:szCs w:val="24"/>
+        </w:rPr>
+        <w:t xml:space="preserve"> rating</w:t>
+      </w:r>
+      <w:r>
+        <w:rPr>
+          <w:rFonts w:ascii="Times New Roman" w:hAnsi="Times New Roman" w:cs="Times New Roman"/>
+          <w:sz w:val="24"/>
+          <w:szCs w:val="24"/>
+        </w:rPr>
+        <w:t xml:space="preserve">s for both JOL groups </w:t>
+      </w:r>
+      <w:r>
+        <w:rPr>
+          <w:rFonts w:ascii="Times New Roman" w:hAnsi="Times New Roman" w:cs="Times New Roman"/>
+          <w:sz w:val="24"/>
+          <w:szCs w:val="24"/>
+        </w:rPr>
+        <w:t>as functions of</w:t>
+      </w:r>
+      <w:r>
+        <w:rPr>
+          <w:rFonts w:ascii="Times New Roman" w:hAnsi="Times New Roman" w:cs="Times New Roman"/>
+          <w:sz w:val="24"/>
+          <w:szCs w:val="24"/>
+        </w:rPr>
+        <w:t xml:space="preserve"> list type/experiment. Finally, </w:t>
+      </w:r>
+      <w:r>
+        <w:rPr>
+          <w:rFonts w:ascii="Times New Roman" w:hAnsi="Times New Roman" w:cs="Times New Roman"/>
+          <w:sz w:val="24"/>
+          <w:szCs w:val="24"/>
+        </w:rPr>
+        <w:t>Table A</w:t>
+      </w:r>
+      <w:r>
+        <w:rPr>
+          <w:rFonts w:ascii="Times New Roman" w:hAnsi="Times New Roman" w:cs="Times New Roman"/>
+          <w:sz w:val="24"/>
+          <w:szCs w:val="24"/>
         </w:rPr>
         <w:t>5</w:t>
       </w:r>
@@ -4680,9 +4687,8 @@
           <w:rFonts w:ascii="Times New Roman" w:hAnsi="Times New Roman" w:cs="Times New Roman"/>
           <w:sz w:val="24"/>
           <w:szCs w:val="24"/>
-          <w:highlight w:val="yellow"/>
-        </w:rPr>
-        <w:t>xx</w:t>
+        </w:rPr>
+        <w:t>48</w:t>
       </w:r>
       <w:r>
         <w:rPr>
@@ -4698,7 +4704,15 @@
           <w:sz w:val="24"/>
           <w:szCs w:val="24"/>
         </w:rPr>
-        <w:t>displays lexical properties for DRM lists, including mean BAS</w:t>
+        <w:t xml:space="preserve">has been created to </w:t>
+      </w:r>
+      <w:r>
+        <w:rPr>
+          <w:rFonts w:ascii="Times New Roman" w:hAnsi="Times New Roman" w:cs="Times New Roman"/>
+          <w:sz w:val="24"/>
+          <w:szCs w:val="24"/>
+        </w:rPr>
+        <w:t>display lexical properties for DRM lists, including mean BAS</w:t>
       </w:r>
       <w:r>
         <w:rPr>
@@ -4707,6 +4721,14 @@
           <w:szCs w:val="24"/>
         </w:rPr>
         <w:t xml:space="preserve"> between list items and critical lures.</w:t>
+      </w:r>
+      <w:r>
+        <w:rPr>
+          <w:rFonts w:ascii="Times New Roman" w:hAnsi="Times New Roman" w:cs="Times New Roman"/>
+          <w:sz w:val="24"/>
+          <w:szCs w:val="24"/>
+        </w:rPr>
+        <w:t xml:space="preserve"> Like Table A1, values in Table A5 are also split by list counterbalance.</w:t>
       </w:r>
     </w:p>
     <w:p>
@@ -4790,7 +4812,18 @@
           <w:szCs w:val="24"/>
           <w14:ligatures w14:val="none"/>
         </w:rPr>
-        <w:t xml:space="preserve"> I understand that the study focuses on the item-order account of JOL reactivity, but I think the author should still also discuss the other alternative theoretical accounts as background.</w:t>
+        <w:t xml:space="preserve"> I understand that the study focuses on the item-order account of JOL reactivity, but </w:t>
+      </w:r>
+      <w:r>
+        <w:rPr>
+          <w:rFonts w:ascii="Times New Roman" w:eastAsia="Times New Roman" w:hAnsi="Times New Roman" w:cs="Times New Roman"/>
+          <w:kern w:val="0"/>
+          <w:sz w:val="24"/>
+          <w:szCs w:val="24"/>
+          <w14:ligatures w14:val="none"/>
+        </w:rPr>
+        <w:lastRenderedPageBreak/>
+        <w:t>I think the author should still also discuss the other alternative theoretical accounts as background.</w:t>
       </w:r>
     </w:p>
     <w:p>
@@ -4864,18 +4897,37 @@
           <w:szCs w:val="24"/>
           <w14:ligatures w14:val="none"/>
         </w:rPr>
-        <w:t xml:space="preserve">In the initial submission, I focused primarily on the item-order account of JOL reactivity given that this set of experiments was designed to test this account. However, I agree that a broader discussion of other reactivity theories would be beneficial to the reader. As such, I have expanded the discussion of other accounts in the Introduction and, specifically, discuss both the cue-strengthening (Soderstrom et al., 2015) and changed-goals accounts (Mitchum et al., 2016) (see pgs. </w:t>
-      </w:r>
-      <w:r>
-        <w:rPr>
-          <w:rFonts w:ascii="Times New Roman" w:eastAsia="Times New Roman" w:hAnsi="Times New Roman" w:cs="Times New Roman"/>
-          <w:kern w:val="0"/>
-          <w:sz w:val="24"/>
-          <w:szCs w:val="24"/>
-          <w:highlight w:val="yellow"/>
-          <w14:ligatures w14:val="none"/>
-        </w:rPr>
-        <w:t>XX</w:t>
+        <w:t>In the initial submission, I focused primarily on the item-order account of JOL reactivity given that this set of experiments was designed to test this account. However, I agree that a broader discussion of other reactivity theories would be beneficial to the reader. As such, I have expanded the discussion of other accounts in the Introduction and, specifically, discuss both the cue-strengthening (Soderstrom et al., 2015) and changed-goals accounts (Mitchum et al., 2016) (see pg</w:t>
+      </w:r>
+      <w:r>
+        <w:rPr>
+          <w:rFonts w:ascii="Times New Roman" w:eastAsia="Times New Roman" w:hAnsi="Times New Roman" w:cs="Times New Roman"/>
+          <w:kern w:val="0"/>
+          <w:sz w:val="24"/>
+          <w:szCs w:val="24"/>
+          <w14:ligatures w14:val="none"/>
+        </w:rPr>
+        <w:t>s</w:t>
+      </w:r>
+      <w:r>
+        <w:rPr>
+          <w:rFonts w:ascii="Times New Roman" w:eastAsia="Times New Roman" w:hAnsi="Times New Roman" w:cs="Times New Roman"/>
+          <w:kern w:val="0"/>
+          <w:sz w:val="24"/>
+          <w:szCs w:val="24"/>
+          <w14:ligatures w14:val="none"/>
+        </w:rPr>
+        <w:t xml:space="preserve">. </w:t>
+      </w:r>
+      <w:r>
+        <w:rPr>
+          <w:rFonts w:ascii="Times New Roman" w:eastAsia="Times New Roman" w:hAnsi="Times New Roman" w:cs="Times New Roman"/>
+          <w:kern w:val="0"/>
+          <w:sz w:val="24"/>
+          <w:szCs w:val="24"/>
+          <w14:ligatures w14:val="none"/>
+        </w:rPr>
+        <w:t>4-5</w:t>
       </w:r>
       <w:r>
         <w:rPr>
@@ -4886,6 +4938,56 @@
           <w14:ligatures w14:val="none"/>
         </w:rPr>
         <w:t>)</w:t>
+      </w:r>
+      <w:r>
+        <w:rPr>
+          <w:rFonts w:ascii="Times New Roman" w:eastAsia="Times New Roman" w:hAnsi="Times New Roman" w:cs="Times New Roman"/>
+          <w:kern w:val="0"/>
+          <w:sz w:val="24"/>
+          <w:szCs w:val="24"/>
+          <w14:ligatures w14:val="none"/>
+        </w:rPr>
+        <w:t xml:space="preserve">. Additionally, I have also added more discussion of how findings reported in the present study align with the cue-strengthening account (pg. </w:t>
+      </w:r>
+      <w:r>
+        <w:rPr>
+          <w:rFonts w:ascii="Times New Roman" w:eastAsia="Times New Roman" w:hAnsi="Times New Roman" w:cs="Times New Roman"/>
+          <w:kern w:val="0"/>
+          <w:sz w:val="24"/>
+          <w:szCs w:val="24"/>
+          <w14:ligatures w14:val="none"/>
+        </w:rPr>
+        <w:t>28</w:t>
+      </w:r>
+      <w:r>
+        <w:rPr>
+          <w:rFonts w:ascii="Times New Roman" w:eastAsia="Times New Roman" w:hAnsi="Times New Roman" w:cs="Times New Roman"/>
+          <w:kern w:val="0"/>
+          <w:sz w:val="24"/>
+          <w:szCs w:val="24"/>
+          <w14:ligatures w14:val="none"/>
+        </w:rPr>
+        <w:t xml:space="preserve">; please see my response to </w:t>
+      </w:r>
+      <w:r>
+        <w:rPr>
+          <w:rFonts w:ascii="Times New Roman" w:eastAsia="Times New Roman" w:hAnsi="Times New Roman" w:cs="Times New Roman"/>
+          <w:kern w:val="0"/>
+          <w:sz w:val="24"/>
+          <w:szCs w:val="24"/>
+          <w14:ligatures w14:val="none"/>
+        </w:rPr>
+        <w:t>Comment 2</w:t>
+      </w:r>
+      <w:r>
+        <w:rPr>
+          <w:rFonts w:ascii="Times New Roman" w:eastAsia="Times New Roman" w:hAnsi="Times New Roman" w:cs="Times New Roman"/>
+          <w:kern w:val="0"/>
+          <w:sz w:val="24"/>
+          <w:szCs w:val="24"/>
+          <w14:ligatures w14:val="none"/>
+        </w:rPr>
+        <w:t>).</w:t>
       </w:r>
     </w:p>
     <w:p>
@@ -4987,7 +5089,6 @@
           <w:kern w:val="0"/>
           <w:sz w:val="24"/>
           <w:szCs w:val="24"/>
-          <w:highlight w:val="yellow"/>
           <w14:ligatures w14:val="none"/>
         </w:rPr>
         <w:t>Response:</w:t>
@@ -5000,70 +5101,50 @@
           <w:szCs w:val="24"/>
           <w14:ligatures w14:val="none"/>
         </w:rPr>
-        <w:t xml:space="preserve"> This is an excellent point. On pg. </w:t>
-      </w:r>
-      <w:r>
-        <w:rPr>
-          <w:rFonts w:ascii="Times New Roman" w:eastAsia="Times New Roman" w:hAnsi="Times New Roman" w:cs="Times New Roman"/>
-          <w:kern w:val="0"/>
-          <w:sz w:val="24"/>
-          <w:szCs w:val="24"/>
-          <w:highlight w:val="yellow"/>
-          <w14:ligatures w14:val="none"/>
-        </w:rPr>
-        <w:t>xx</w:t>
-      </w:r>
-      <w:r>
-        <w:rPr>
-          <w:rFonts w:ascii="Times New Roman" w:eastAsia="Times New Roman" w:hAnsi="Times New Roman" w:cs="Times New Roman"/>
-          <w:kern w:val="0"/>
-          <w:sz w:val="24"/>
-          <w:szCs w:val="24"/>
-          <w14:ligatures w14:val="none"/>
-        </w:rPr>
-        <w:t xml:space="preserve"> of the General Discussion, I now discuss how the d</w:t>
-      </w:r>
-      <w:r>
-        <w:rPr>
-          <w:rFonts w:ascii="Times New Roman" w:eastAsia="Times New Roman" w:hAnsi="Times New Roman" w:cs="Times New Roman"/>
-          <w:kern w:val="0"/>
-          <w:sz w:val="24"/>
-          <w:szCs w:val="24"/>
-          <w14:ligatures w14:val="none"/>
-        </w:rPr>
-        <w:t>ifferences in</w:t>
-      </w:r>
-      <w:r>
-        <w:rPr>
-          <w:rFonts w:ascii="Times New Roman" w:eastAsia="Times New Roman" w:hAnsi="Times New Roman" w:cs="Times New Roman"/>
-          <w:kern w:val="0"/>
-          <w:sz w:val="24"/>
-          <w:szCs w:val="24"/>
-          <w14:ligatures w14:val="none"/>
-        </w:rPr>
-        <w:t xml:space="preserve"> reactivity patterns between item-level and global-level JOLs relate to Soderstrom et al.’s cue strengthening account. Specifically, </w:t>
-      </w:r>
-      <w:r>
-        <w:rPr>
-          <w:rFonts w:ascii="Times New Roman" w:eastAsia="Times New Roman" w:hAnsi="Times New Roman" w:cs="Times New Roman"/>
-          <w:kern w:val="0"/>
-          <w:sz w:val="24"/>
-          <w:szCs w:val="24"/>
-          <w:highlight w:val="yellow"/>
-          <w14:ligatures w14:val="none"/>
-        </w:rPr>
-        <w:t>[EXPAND]</w:t>
-      </w:r>
-      <w:r>
-        <w:rPr>
-          <w:rFonts w:ascii="Times New Roman" w:eastAsia="Times New Roman" w:hAnsi="Times New Roman" w:cs="Times New Roman"/>
-          <w:kern w:val="0"/>
-          <w:sz w:val="24"/>
-          <w:szCs w:val="24"/>
-          <w14:ligatures w14:val="none"/>
-        </w:rPr>
-        <w:t xml:space="preserve"> </w:t>
-      </w:r>
+        <w:t xml:space="preserve"> This is an excellent point. </w:t>
+      </w:r>
+      <w:r>
+        <w:rPr>
+          <w:rFonts w:ascii="Times New Roman" w:eastAsia="Times New Roman" w:hAnsi="Times New Roman" w:cs="Times New Roman"/>
+          <w:kern w:val="0"/>
+          <w:sz w:val="24"/>
+          <w:szCs w:val="24"/>
+          <w14:ligatures w14:val="none"/>
+        </w:rPr>
+        <w:t>For example, t</w:t>
+      </w:r>
+      <w:r>
+        <w:rPr>
+          <w:rFonts w:ascii="Times New Roman" w:eastAsia="Times New Roman" w:hAnsi="Times New Roman" w:cs="Times New Roman"/>
+          <w:kern w:val="0"/>
+          <w:sz w:val="24"/>
+          <w:szCs w:val="24"/>
+          <w14:ligatures w14:val="none"/>
+        </w:rPr>
+        <w:t xml:space="preserve">he finding that global JOLs </w:t>
+      </w:r>
+      <w:r>
+        <w:rPr>
+          <w:rFonts w:ascii="Times New Roman" w:eastAsia="Times New Roman" w:hAnsi="Times New Roman" w:cs="Times New Roman"/>
+          <w:kern w:val="0"/>
+          <w:sz w:val="24"/>
+          <w:szCs w:val="24"/>
+          <w14:ligatures w14:val="none"/>
+        </w:rPr>
+        <w:t xml:space="preserve">reactivity patterns in Experiment 1A were moderated by pre-existing stimuli relations (i.e., positive reactivity on categorized lists but no reactivity on uncategorized lists) mirrors patterns that are reported on cue-target word pairs. As such, I know discuss on pg. 28 how the diverging reactivity patterns reported in Experiments 1A/1B related back to the cue-strengthening account. </w:t>
+      </w:r>
+    </w:p>
+    <w:p>
+      <w:pPr>
+        <w:spacing w:after="0" w:line="240" w:lineRule="auto"/>
+        <w:rPr>
+          <w:rFonts w:ascii="Times New Roman" w:eastAsia="Times New Roman" w:hAnsi="Times New Roman" w:cs="Times New Roman"/>
+          <w:kern w:val="0"/>
+          <w:sz w:val="24"/>
+          <w:szCs w:val="24"/>
+          <w14:ligatures w14:val="none"/>
+        </w:rPr>
+      </w:pPr>
     </w:p>
     <w:p>
       <w:pPr>
@@ -5186,38 +5267,118 @@
           <w:szCs w:val="24"/>
           <w14:ligatures w14:val="none"/>
         </w:rPr>
-        <w:t>This is a valid point. In my initial submission, I was attempting to link findings from the present study showing that item-level JOLs generally produce positive reactivity on all items when memory is assessed via recognition but not recall with findings from other studies which have similarly found this pattern. As you noted, the item-order account makes no specific predictions regarding the role of familiarity cues.</w:t>
-      </w:r>
-      <w:r>
-        <w:rPr>
-          <w:rFonts w:ascii="Times New Roman" w:eastAsia="Times New Roman" w:hAnsi="Times New Roman" w:cs="Times New Roman"/>
-          <w:kern w:val="0"/>
-          <w:sz w:val="24"/>
-          <w:szCs w:val="24"/>
-          <w14:ligatures w14:val="none"/>
-        </w:rPr>
-        <w:t xml:space="preserve"> I have updated this section accordingly. To avoid confusion, I no longer include the item-order account in this paragraph (which is now on pg. </w:t>
-      </w:r>
-      <w:r>
-        <w:rPr>
-          <w:rFonts w:ascii="Times New Roman" w:eastAsia="Times New Roman" w:hAnsi="Times New Roman" w:cs="Times New Roman"/>
-          <w:kern w:val="0"/>
-          <w:sz w:val="24"/>
-          <w:szCs w:val="24"/>
-          <w:highlight w:val="yellow"/>
-          <w14:ligatures w14:val="none"/>
-        </w:rPr>
-        <w:t>XX</w:t>
-      </w:r>
-      <w:r>
-        <w:rPr>
-          <w:rFonts w:ascii="Times New Roman" w:eastAsia="Times New Roman" w:hAnsi="Times New Roman" w:cs="Times New Roman"/>
-          <w:kern w:val="0"/>
-          <w:sz w:val="24"/>
-          <w:szCs w:val="24"/>
-          <w14:ligatures w14:val="none"/>
-        </w:rPr>
-        <w:t>). Instead, this paragraph now simply notes that these patterns are consistent with prior studies and may also reflect differences in cues emphasized by the different testing methods.</w:t>
+        <w:t>In my initial submission, I was attempting to link findings from the present study showing that item-level JOLs generally produce positive reactivity on all items when memory is assessed via recognition but not recall with findings from other studies which have similarly found this pattern. As you noted, the item-order account makes no specific predictions regarding the role of familiarity cues</w:t>
+      </w:r>
+      <w:r>
+        <w:rPr>
+          <w:rFonts w:ascii="Times New Roman" w:eastAsia="Times New Roman" w:hAnsi="Times New Roman" w:cs="Times New Roman"/>
+          <w:kern w:val="0"/>
+          <w:sz w:val="24"/>
+          <w:szCs w:val="24"/>
+          <w14:ligatures w14:val="none"/>
+        </w:rPr>
+        <w:t xml:space="preserve">, though recent findings from Zheng et al. (2024) suggest that item-level JOLs likely enhance familiarity (see my response to the Action Editor, Comment </w:t>
+      </w:r>
+      <w:r>
+        <w:rPr>
+          <w:rFonts w:ascii="Times New Roman" w:eastAsia="Times New Roman" w:hAnsi="Times New Roman" w:cs="Times New Roman"/>
+          <w:kern w:val="0"/>
+          <w:sz w:val="24"/>
+          <w:szCs w:val="24"/>
+          <w14:ligatures w14:val="none"/>
+        </w:rPr>
+        <w:t>2</w:t>
+      </w:r>
+      <w:r>
+        <w:rPr>
+          <w:rFonts w:ascii="Times New Roman" w:eastAsia="Times New Roman" w:hAnsi="Times New Roman" w:cs="Times New Roman"/>
+          <w:kern w:val="0"/>
+          <w:sz w:val="24"/>
+          <w:szCs w:val="24"/>
+          <w14:ligatures w14:val="none"/>
+        </w:rPr>
+        <w:t>).</w:t>
+      </w:r>
+      <w:r>
+        <w:rPr>
+          <w:rFonts w:ascii="Times New Roman" w:eastAsia="Times New Roman" w:hAnsi="Times New Roman" w:cs="Times New Roman"/>
+          <w:kern w:val="0"/>
+          <w:sz w:val="24"/>
+          <w:szCs w:val="24"/>
+          <w14:ligatures w14:val="none"/>
+        </w:rPr>
+        <w:t xml:space="preserve"> To </w:t>
+      </w:r>
+      <w:r>
+        <w:rPr>
+          <w:rFonts w:ascii="Times New Roman" w:eastAsia="Times New Roman" w:hAnsi="Times New Roman" w:cs="Times New Roman"/>
+          <w:kern w:val="0"/>
+          <w:sz w:val="24"/>
+          <w:szCs w:val="24"/>
+          <w14:ligatures w14:val="none"/>
+        </w:rPr>
+        <w:lastRenderedPageBreak/>
+        <w:t>avoid confusion, I no longer include the item-order account in this paragraph</w:t>
+      </w:r>
+      <w:r>
+        <w:rPr>
+          <w:rFonts w:ascii="Times New Roman" w:eastAsia="Times New Roman" w:hAnsi="Times New Roman" w:cs="Times New Roman"/>
+          <w:kern w:val="0"/>
+          <w:sz w:val="24"/>
+          <w:szCs w:val="24"/>
+          <w14:ligatures w14:val="none"/>
+        </w:rPr>
+        <w:t xml:space="preserve">. </w:t>
+      </w:r>
+      <w:r>
+        <w:rPr>
+          <w:rFonts w:ascii="Times New Roman" w:eastAsia="Times New Roman" w:hAnsi="Times New Roman" w:cs="Times New Roman"/>
+          <w:kern w:val="0"/>
+          <w:sz w:val="24"/>
+          <w:szCs w:val="24"/>
+          <w14:ligatures w14:val="none"/>
+        </w:rPr>
+        <w:t xml:space="preserve">Instead, this paragraph </w:t>
+      </w:r>
+      <w:r>
+        <w:rPr>
+          <w:rFonts w:ascii="Times New Roman" w:eastAsia="Times New Roman" w:hAnsi="Times New Roman" w:cs="Times New Roman"/>
+          <w:kern w:val="0"/>
+          <w:sz w:val="24"/>
+          <w:szCs w:val="24"/>
+          <w14:ligatures w14:val="none"/>
+        </w:rPr>
+        <w:t xml:space="preserve">(which is now on pg. 28) </w:t>
+      </w:r>
+      <w:r>
+        <w:rPr>
+          <w:rFonts w:ascii="Times New Roman" w:eastAsia="Times New Roman" w:hAnsi="Times New Roman" w:cs="Times New Roman"/>
+          <w:kern w:val="0"/>
+          <w:sz w:val="24"/>
+          <w:szCs w:val="24"/>
+          <w14:ligatures w14:val="none"/>
+        </w:rPr>
+        <w:t>notes that these patterns are consistent with prior studies and may also reflect differences in cues emphasized by the different testing methods</w:t>
+      </w:r>
+      <w:r>
+        <w:rPr>
+          <w:rFonts w:ascii="Times New Roman" w:eastAsia="Times New Roman" w:hAnsi="Times New Roman" w:cs="Times New Roman"/>
+          <w:kern w:val="0"/>
+          <w:sz w:val="24"/>
+          <w:szCs w:val="24"/>
+          <w14:ligatures w14:val="none"/>
+        </w:rPr>
+        <w:t xml:space="preserve"> (i.e., cue-strengthening)</w:t>
+      </w:r>
+      <w:r>
+        <w:rPr>
+          <w:rFonts w:ascii="Times New Roman" w:eastAsia="Times New Roman" w:hAnsi="Times New Roman" w:cs="Times New Roman"/>
+          <w:kern w:val="0"/>
+          <w:sz w:val="24"/>
+          <w:szCs w:val="24"/>
+          <w14:ligatures w14:val="none"/>
+        </w:rPr>
+        <w:t>.</w:t>
       </w:r>
     </w:p>
     <w:p>
@@ -5239,28 +5400,7 @@
           <w:szCs w:val="24"/>
           <w14:ligatures w14:val="none"/>
         </w:rPr>
-        <w:t xml:space="preserve">Additionally, a new paragraph has been inserted on pg. </w:t>
-      </w:r>
-      <w:r>
-        <w:rPr>
-          <w:rFonts w:ascii="Times New Roman" w:eastAsia="Times New Roman" w:hAnsi="Times New Roman" w:cs="Times New Roman"/>
-          <w:kern w:val="0"/>
-          <w:sz w:val="24"/>
-          <w:szCs w:val="24"/>
-          <w:highlight w:val="yellow"/>
-          <w14:ligatures w14:val="none"/>
-        </w:rPr>
-        <w:t>xx</w:t>
-      </w:r>
-      <w:r>
-        <w:rPr>
-          <w:rFonts w:ascii="Times New Roman" w:eastAsia="Times New Roman" w:hAnsi="Times New Roman" w:cs="Times New Roman"/>
-          <w:kern w:val="0"/>
-          <w:sz w:val="24"/>
-          <w:szCs w:val="24"/>
-          <w14:ligatures w14:val="none"/>
-        </w:rPr>
-        <w:t xml:space="preserve"> which discusses my findings in light of the item-order account before transitioning to the paragraph explaining that these reactivity patterns are also consistent with other studies.</w:t>
+        <w:t xml:space="preserve">    </w:t>
       </w:r>
     </w:p>
     <w:p>
@@ -5282,29 +5422,6 @@
           <w:szCs w:val="24"/>
           <w14:ligatures w14:val="none"/>
         </w:rPr>
-        <w:t xml:space="preserve">    </w:t>
-      </w:r>
-    </w:p>
-    <w:p>
-      <w:pPr>
-        <w:spacing w:after="0" w:line="240" w:lineRule="auto"/>
-        <w:rPr>
-          <w:rFonts w:ascii="Times New Roman" w:eastAsia="Times New Roman" w:hAnsi="Times New Roman" w:cs="Times New Roman"/>
-          <w:kern w:val="0"/>
-          <w:sz w:val="24"/>
-          <w:szCs w:val="24"/>
-          <w14:ligatures w14:val="none"/>
-        </w:rPr>
-      </w:pPr>
-      <w:r>
-        <w:rPr>
-          <w:rFonts w:ascii="Times New Roman" w:eastAsia="Times New Roman" w:hAnsi="Times New Roman" w:cs="Times New Roman"/>
-          <w:kern w:val="0"/>
-          <w:sz w:val="24"/>
-          <w:szCs w:val="24"/>
-          <w14:ligatures w14:val="none"/>
-        </w:rPr>
-        <w:lastRenderedPageBreak/>
         <w:br/>
       </w:r>
       <w:r>
@@ -5443,10 +5560,9 @@
           <w:kern w:val="0"/>
           <w:sz w:val="24"/>
           <w:szCs w:val="24"/>
-          <w:highlight w:val="yellow"/>
-          <w14:ligatures w14:val="none"/>
-        </w:rPr>
-        <w:t>xx</w:t>
+          <w14:ligatures w14:val="none"/>
+        </w:rPr>
+        <w:t>41</w:t>
       </w:r>
       <w:r>
         <w:rPr>
@@ -5532,51 +5648,7 @@
           <w:szCs w:val="24"/>
           <w14:ligatures w14:val="none"/>
         </w:rPr>
-        <w:t xml:space="preserve">It caught my attention that the recall test administered in this study is very different from that of </w:t>
-      </w:r>
-      <w:proofErr w:type="spellStart"/>
-      <w:r>
-        <w:rPr>
-          <w:rFonts w:ascii="Times New Roman" w:eastAsia="Times New Roman" w:hAnsi="Times New Roman" w:cs="Times New Roman"/>
-          <w:kern w:val="0"/>
-          <w:sz w:val="24"/>
-          <w:szCs w:val="24"/>
-          <w14:ligatures w14:val="none"/>
-        </w:rPr>
-        <w:t>Senkova</w:t>
-      </w:r>
-      <w:proofErr w:type="spellEnd"/>
-      <w:r>
-        <w:rPr>
-          <w:rFonts w:ascii="Times New Roman" w:eastAsia="Times New Roman" w:hAnsi="Times New Roman" w:cs="Times New Roman"/>
-          <w:kern w:val="0"/>
-          <w:sz w:val="24"/>
-          <w:szCs w:val="24"/>
-          <w14:ligatures w14:val="none"/>
-        </w:rPr>
-        <w:t xml:space="preserve"> and Otani (2021). Here, the recall test is administered after each list is presented (following a brief filler task), while in the latter two studies, recall test is administered after multiple lists are presented.  In the former type of recall test, it is likely that some words are still lingering in the short-term memory and thus could be directly read out, and participants are likely to reply more on item-specific features for recall.  However, in the latter type of recall test, participants may rely more on interitem relations to reconstruct the items for recall. I think the author should acknowledge this difference when discussing the discrepancy between their results and those of </w:t>
-      </w:r>
-      <w:proofErr w:type="spellStart"/>
-      <w:r>
-        <w:rPr>
-          <w:rFonts w:ascii="Times New Roman" w:eastAsia="Times New Roman" w:hAnsi="Times New Roman" w:cs="Times New Roman"/>
-          <w:kern w:val="0"/>
-          <w:sz w:val="24"/>
-          <w:szCs w:val="24"/>
-          <w14:ligatures w14:val="none"/>
-        </w:rPr>
-        <w:t>Senkova</w:t>
-      </w:r>
-      <w:proofErr w:type="spellEnd"/>
-      <w:r>
-        <w:rPr>
-          <w:rFonts w:ascii="Times New Roman" w:eastAsia="Times New Roman" w:hAnsi="Times New Roman" w:cs="Times New Roman"/>
-          <w:kern w:val="0"/>
-          <w:sz w:val="24"/>
-          <w:szCs w:val="24"/>
-          <w14:ligatures w14:val="none"/>
-        </w:rPr>
-        <w:t xml:space="preserve"> and Otani (2021).</w:t>
+        <w:t>It caught my attention that the recall test administered in this study is very different from that of Senkova and Otani (2021). Here, the recall test is administered after each list is presented (following a brief filler task), while in the latter two studies, recall test is administered after multiple lists are presented.  In the former type of recall test, it is likely that some words are still lingering in the short-term memory and thus could be directly read out, and participants are likely to reply more on item-specific features for recall.  However, in the latter type of recall test, participants may rely more on interitem relations to reconstruct the items for recall. I think the author should acknowledge this difference when discussing the discrepancy between their results and those of Senkova and Otani (2021).</w:t>
       </w:r>
     </w:p>
     <w:p>
@@ -5668,28 +5740,27 @@
           <w:szCs w:val="24"/>
           <w14:ligatures w14:val="none"/>
         </w:rPr>
-        <w:t xml:space="preserve">This is an interesting point. Experiment 1A used a series of study/test blocks given concerns about floor effects due to participants completing a lengthy free-recall test (i.e., studying all 48 items). Separately, Experiment 1B used a single study/test block due to concerns about ceiling effects on recognition as each test would only contain 24 items if following the design used in Experiment 1A. (i.e., 12 studied and 12 non-studied). However, as you note, this approach does make comparing between Experiments 1A and 1B difficult. As such, I have made a point of tempering the language surrounding the dissociation between JOL tasks and test type observed between Experiments 1A and 1B (see pg. </w:t>
-      </w:r>
-      <w:r>
-        <w:rPr>
-          <w:rFonts w:ascii="Times New Roman" w:eastAsia="Times New Roman" w:hAnsi="Times New Roman" w:cs="Times New Roman"/>
-          <w:kern w:val="0"/>
-          <w:sz w:val="24"/>
-          <w:szCs w:val="24"/>
-          <w:highlight w:val="yellow"/>
-          <w14:ligatures w14:val="none"/>
-        </w:rPr>
-        <w:t>XX</w:t>
-      </w:r>
-      <w:r>
-        <w:rPr>
-          <w:rFonts w:ascii="Times New Roman" w:eastAsia="Times New Roman" w:hAnsi="Times New Roman" w:cs="Times New Roman"/>
-          <w:kern w:val="0"/>
-          <w:sz w:val="24"/>
-          <w:szCs w:val="24"/>
-          <w14:ligatures w14:val="none"/>
-        </w:rPr>
-        <w:t xml:space="preserve"> for an example). Additionally, I now discuss the difference in study-test cycles as a potential limitation in the General Discussion</w:t>
+        <w:t>This is an interesting point. Experiment 1A used a series of study/test blocks given concerns about floor effects due to participants completing a lengthy free-recall test (i.e., studying all 48 items). Separately, Experiment 1B used a single study/test block due to concerns about ceiling effects on recognition as each test would only contain 24 items if following the design used in Experiment 1A. (i.e., 12 studied and 12 non-studied). However, as you note, this approach does make comparing between Experiments 1A and 1B difficult. As such, I have made a point of tempering the language surrounding the dissociation between JOL tasks and test type observed between Experiments 1A and 1B</w:t>
+      </w:r>
+      <w:r>
+        <w:rPr>
+          <w:rFonts w:ascii="Times New Roman" w:eastAsia="Times New Roman" w:hAnsi="Times New Roman" w:cs="Times New Roman"/>
+          <w:kern w:val="0"/>
+          <w:sz w:val="24"/>
+          <w:szCs w:val="24"/>
+          <w14:ligatures w14:val="none"/>
+        </w:rPr>
+        <w:t>.</w:t>
+      </w:r>
+      <w:r>
+        <w:rPr>
+          <w:rFonts w:ascii="Times New Roman" w:eastAsia="Times New Roman" w:hAnsi="Times New Roman" w:cs="Times New Roman"/>
+          <w:kern w:val="0"/>
+          <w:sz w:val="24"/>
+          <w:szCs w:val="24"/>
+          <w14:ligatures w14:val="none"/>
+        </w:rPr>
+        <w:t xml:space="preserve"> Additionally, I now discuss the difference in study-test cycles as a potential limitation in the General Discussion</w:t>
       </w:r>
       <w:r>
         <w:rPr>
@@ -5707,42 +5778,19 @@
           <w:kern w:val="0"/>
           <w:sz w:val="24"/>
           <w:szCs w:val="24"/>
-          <w:highlight w:val="yellow"/>
-          <w14:ligatures w14:val="none"/>
-        </w:rPr>
-        <w:t>XX</w:t>
-      </w:r>
-      <w:r>
-        <w:rPr>
-          <w:rFonts w:ascii="Times New Roman" w:eastAsia="Times New Roman" w:hAnsi="Times New Roman" w:cs="Times New Roman"/>
-          <w:kern w:val="0"/>
-          <w:sz w:val="24"/>
-          <w:szCs w:val="24"/>
-          <w14:ligatures w14:val="none"/>
-        </w:rPr>
-        <w:t xml:space="preserve">) while also noting that the general patterns in Experiment 1A are still consistent with findings from Zhao et al. (2023), who used a presentation sequence more similar to the one used </w:t>
-      </w:r>
-      <w:proofErr w:type="spellStart"/>
-      <w:r>
-        <w:rPr>
-          <w:rFonts w:ascii="Times New Roman" w:eastAsia="Times New Roman" w:hAnsi="Times New Roman" w:cs="Times New Roman"/>
-          <w:kern w:val="0"/>
-          <w:sz w:val="24"/>
-          <w:szCs w:val="24"/>
-          <w14:ligatures w14:val="none"/>
-        </w:rPr>
-        <w:t>Senkova</w:t>
-      </w:r>
-      <w:proofErr w:type="spellEnd"/>
-      <w:r>
-        <w:rPr>
-          <w:rFonts w:ascii="Times New Roman" w:eastAsia="Times New Roman" w:hAnsi="Times New Roman" w:cs="Times New Roman"/>
-          <w:kern w:val="0"/>
-          <w:sz w:val="24"/>
-          <w:szCs w:val="24"/>
-          <w14:ligatures w14:val="none"/>
-        </w:rPr>
-        <w:t xml:space="preserve"> and Otani (2021).</w:t>
+          <w14:ligatures w14:val="none"/>
+        </w:rPr>
+        <w:t>28-29</w:t>
+      </w:r>
+      <w:r>
+        <w:rPr>
+          <w:rFonts w:ascii="Times New Roman" w:eastAsia="Times New Roman" w:hAnsi="Times New Roman" w:cs="Times New Roman"/>
+          <w:kern w:val="0"/>
+          <w:sz w:val="24"/>
+          <w:szCs w:val="24"/>
+          <w14:ligatures w14:val="none"/>
+        </w:rPr>
+        <w:t>) while also noting that the general patterns in Experiment 1A are still consistent with findings from Zhao et al. (2023), who used a presentation sequence more similar to the one used Senkova and Otani (2021).</w:t>
       </w:r>
     </w:p>
     <w:p>
@@ -5870,6 +5918,7 @@
           <w:szCs w:val="24"/>
           <w14:ligatures w14:val="none"/>
         </w:rPr>
+        <w:lastRenderedPageBreak/>
         <w:t>Response:</w:t>
       </w:r>
       <w:r>
@@ -5898,20 +5947,39 @@
           <w:kern w:val="0"/>
           <w:sz w:val="24"/>
           <w:szCs w:val="24"/>
-          <w:highlight w:val="yellow"/>
-          <w14:ligatures w14:val="none"/>
-        </w:rPr>
-        <w:t>XX</w:t>
-      </w:r>
-      <w:r>
-        <w:rPr>
-          <w:rFonts w:ascii="Times New Roman" w:eastAsia="Times New Roman" w:hAnsi="Times New Roman" w:cs="Times New Roman"/>
-          <w:kern w:val="0"/>
-          <w:sz w:val="24"/>
-          <w:szCs w:val="24"/>
-          <w14:ligatures w14:val="none"/>
-        </w:rPr>
-        <w:t xml:space="preserve"> of the initial submission, </w:t>
+          <w14:ligatures w14:val="none"/>
+        </w:rPr>
+        <w:t>11</w:t>
+      </w:r>
+      <w:r>
+        <w:rPr>
+          <w:rFonts w:ascii="Times New Roman" w:eastAsia="Times New Roman" w:hAnsi="Times New Roman" w:cs="Times New Roman"/>
+          <w:kern w:val="0"/>
+          <w:sz w:val="24"/>
+          <w:szCs w:val="24"/>
+          <w14:ligatures w14:val="none"/>
+        </w:rPr>
+        <w:t xml:space="preserve"> of the initial submission</w:t>
+      </w:r>
+      <w:r>
+        <w:rPr>
+          <w:rFonts w:ascii="Times New Roman" w:eastAsia="Times New Roman" w:hAnsi="Times New Roman" w:cs="Times New Roman"/>
+          <w:kern w:val="0"/>
+          <w:sz w:val="24"/>
+          <w:szCs w:val="24"/>
+          <w14:ligatures w14:val="none"/>
+        </w:rPr>
+        <w:t xml:space="preserve"> (now on pg. 13)</w:t>
+      </w:r>
+      <w:r>
+        <w:rPr>
+          <w:rFonts w:ascii="Times New Roman" w:eastAsia="Times New Roman" w:hAnsi="Times New Roman" w:cs="Times New Roman"/>
+          <w:kern w:val="0"/>
+          <w:sz w:val="24"/>
+          <w:szCs w:val="24"/>
+          <w14:ligatures w14:val="none"/>
+        </w:rPr>
+        <w:t xml:space="preserve">, </w:t>
       </w:r>
       <w:r>
         <w:rPr>
@@ -5939,10 +6007,9 @@
           <w:kern w:val="0"/>
           <w:sz w:val="24"/>
           <w:szCs w:val="24"/>
-          <w:highlight w:val="yellow"/>
-          <w14:ligatures w14:val="none"/>
-        </w:rPr>
-        <w:t>XX</w:t>
+          <w14:ligatures w14:val="none"/>
+        </w:rPr>
+        <w:t>seven</w:t>
       </w:r>
       <w:r>
         <w:rPr>
@@ -5962,29 +6029,17 @@
           <w:szCs w:val="24"/>
           <w14:ligatures w14:val="none"/>
         </w:rPr>
-        <w:t xml:space="preserve">&gt; 95% across all </w:t>
-      </w:r>
-      <w:r>
-        <w:rPr>
-          <w:rFonts w:ascii="Times New Roman" w:eastAsia="Times New Roman" w:hAnsi="Times New Roman" w:cs="Times New Roman"/>
-          <w:kern w:val="0"/>
-          <w:sz w:val="24"/>
-          <w:szCs w:val="24"/>
-          <w14:ligatures w14:val="none"/>
-        </w:rPr>
-        <w:lastRenderedPageBreak/>
-        <w:t xml:space="preserve">list types) or failure to complete the memory tests (mean recall/recognition &lt; 5%). These procedures are described on pg. </w:t>
-      </w:r>
-      <w:r>
-        <w:rPr>
-          <w:rFonts w:ascii="Times New Roman" w:eastAsia="Times New Roman" w:hAnsi="Times New Roman" w:cs="Times New Roman"/>
-          <w:kern w:val="0"/>
-          <w:sz w:val="24"/>
-          <w:szCs w:val="24"/>
-          <w:highlight w:val="yellow"/>
-          <w14:ligatures w14:val="none"/>
-        </w:rPr>
-        <w:t>XX</w:t>
+        <w:t xml:space="preserve">&gt; 95% across all list types) or failure to complete the memory tests (mean recall/recognition &lt; 5%). These procedures are described on pg. </w:t>
+      </w:r>
+      <w:r>
+        <w:rPr>
+          <w:rFonts w:ascii="Times New Roman" w:eastAsia="Times New Roman" w:hAnsi="Times New Roman" w:cs="Times New Roman"/>
+          <w:kern w:val="0"/>
+          <w:sz w:val="24"/>
+          <w:szCs w:val="24"/>
+          <w14:ligatures w14:val="none"/>
+        </w:rPr>
+        <w:t>11</w:t>
       </w:r>
       <w:r>
         <w:rPr>
@@ -6164,10 +6219,9 @@
           <w:kern w:val="0"/>
           <w:sz w:val="24"/>
           <w:szCs w:val="24"/>
-          <w:highlight w:val="yellow"/>
-          <w14:ligatures w14:val="none"/>
-        </w:rPr>
-        <w:t>xx</w:t>
+          <w14:ligatures w14:val="none"/>
+        </w:rPr>
+        <w:t>16</w:t>
       </w:r>
       <w:r>
         <w:rPr>
@@ -6458,29 +6512,7 @@
           <w:szCs w:val="24"/>
           <w14:ligatures w14:val="none"/>
         </w:rPr>
-        <w:t>On p.15, the author stated that for uncategorized lists, the difference in free recall between the three JOL conditions was not significant except for between item-JOL and no-JOL conditions (</w:t>
-      </w:r>
-      <w:proofErr w:type="spellStart"/>
-      <w:r>
-        <w:rPr>
-          <w:rFonts w:ascii="Times New Roman" w:eastAsia="Times New Roman" w:hAnsi="Times New Roman" w:cs="Times New Roman"/>
-          <w:kern w:val="0"/>
-          <w:sz w:val="24"/>
-          <w:szCs w:val="24"/>
-          <w14:ligatures w14:val="none"/>
-        </w:rPr>
-        <w:t>Ms</w:t>
-      </w:r>
-      <w:proofErr w:type="spellEnd"/>
-      <w:r>
-        <w:rPr>
-          <w:rFonts w:ascii="Times New Roman" w:eastAsia="Times New Roman" w:hAnsi="Times New Roman" w:cs="Times New Roman"/>
-          <w:kern w:val="0"/>
-          <w:sz w:val="24"/>
-          <w:szCs w:val="24"/>
-          <w14:ligatures w14:val="none"/>
-        </w:rPr>
-        <w:t xml:space="preserve"> = .48 vs. .55). So, there is a negative reactivity for uncategorized lists? This seems counteractive to me, and I see no discussion about this result in the following text, so I would suggest the authors elaborate on it.</w:t>
+        <w:t>On p.15, the author stated that for uncategorized lists, the difference in free recall between the three JOL conditions was not significant except for between item-JOL and no-JOL conditions (Ms = .48 vs. .55). So, there is a negative reactivity for uncategorized lists? This seems counteractive to me, and I see no discussion about this result in the following text, so I would suggest the authors elaborate on it.</w:t>
       </w:r>
     </w:p>
     <w:p>
@@ -6620,10 +6652,9 @@
           <w:kern w:val="0"/>
           <w:sz w:val="24"/>
           <w:szCs w:val="24"/>
-          <w:highlight w:val="yellow"/>
-          <w14:ligatures w14:val="none"/>
-        </w:rPr>
-        <w:t>XX</w:t>
+          <w14:ligatures w14:val="none"/>
+        </w:rPr>
+        <w:t>17</w:t>
       </w:r>
       <w:r>
         <w:rPr>
@@ -6697,29 +6728,7 @@
           <w:szCs w:val="24"/>
           <w14:ligatures w14:val="none"/>
         </w:rPr>
-        <w:t xml:space="preserve"> unrelated study items (see a recent paper by </w:t>
-      </w:r>
-      <w:proofErr w:type="spellStart"/>
-      <w:r>
-        <w:rPr>
-          <w:rFonts w:ascii="Times New Roman" w:eastAsia="Times New Roman" w:hAnsi="Times New Roman" w:cs="Times New Roman"/>
-          <w:kern w:val="0"/>
-          <w:sz w:val="24"/>
-          <w:szCs w:val="24"/>
-          <w14:ligatures w14:val="none"/>
-        </w:rPr>
-        <w:t>Undorf</w:t>
-      </w:r>
-      <w:proofErr w:type="spellEnd"/>
-      <w:r>
-        <w:rPr>
-          <w:rFonts w:ascii="Times New Roman" w:eastAsia="Times New Roman" w:hAnsi="Times New Roman" w:cs="Times New Roman"/>
-          <w:kern w:val="0"/>
-          <w:sz w:val="24"/>
-          <w:szCs w:val="24"/>
-          <w14:ligatures w14:val="none"/>
-        </w:rPr>
-        <w:t xml:space="preserve"> et al., 2024</w:t>
+        <w:t xml:space="preserve"> unrelated study items (see a recent paper by Undorf et al., 2024</w:t>
       </w:r>
       <w:r>
         <w:rPr>
@@ -6787,20 +6796,79 @@
           <w:kern w:val="0"/>
           <w:sz w:val="24"/>
           <w:szCs w:val="24"/>
-          <w:highlight w:val="yellow"/>
-          <w14:ligatures w14:val="none"/>
-        </w:rPr>
-        <w:t>XX</w:t>
-      </w:r>
-      <w:r>
-        <w:rPr>
-          <w:rFonts w:ascii="Times New Roman" w:eastAsia="Times New Roman" w:hAnsi="Times New Roman" w:cs="Times New Roman"/>
-          <w:kern w:val="0"/>
-          <w:sz w:val="24"/>
-          <w:szCs w:val="24"/>
-          <w14:ligatures w14:val="none"/>
-        </w:rPr>
-        <w:t>) while also noting that the item-order account makes no specific predictions regarding negative reactivity (i.e., this account only states that item-level JOLs should not improve free-recall).</w:t>
+          <w14:ligatures w14:val="none"/>
+        </w:rPr>
+        <w:t>5</w:t>
+      </w:r>
+      <w:r>
+        <w:rPr>
+          <w:rFonts w:ascii="Times New Roman" w:eastAsia="Times New Roman" w:hAnsi="Times New Roman" w:cs="Times New Roman"/>
+          <w:kern w:val="0"/>
+          <w:sz w:val="24"/>
+          <w:szCs w:val="24"/>
+          <w14:ligatures w14:val="none"/>
+        </w:rPr>
+        <w:t xml:space="preserve">) </w:t>
+      </w:r>
+      <w:r>
+        <w:rPr>
+          <w:rFonts w:ascii="Times New Roman" w:eastAsia="Times New Roman" w:hAnsi="Times New Roman" w:cs="Times New Roman"/>
+          <w:kern w:val="0"/>
+          <w:sz w:val="24"/>
+          <w:szCs w:val="24"/>
+          <w14:ligatures w14:val="none"/>
+        </w:rPr>
+        <w:t>and additionally</w:t>
+      </w:r>
+      <w:r>
+        <w:rPr>
+          <w:rFonts w:ascii="Times New Roman" w:eastAsia="Times New Roman" w:hAnsi="Times New Roman" w:cs="Times New Roman"/>
+          <w:kern w:val="0"/>
+          <w:sz w:val="24"/>
+          <w:szCs w:val="24"/>
+          <w14:ligatures w14:val="none"/>
+        </w:rPr>
+        <w:t xml:space="preserve"> not</w:t>
+      </w:r>
+      <w:r>
+        <w:rPr>
+          <w:rFonts w:ascii="Times New Roman" w:eastAsia="Times New Roman" w:hAnsi="Times New Roman" w:cs="Times New Roman"/>
+          <w:kern w:val="0"/>
+          <w:sz w:val="24"/>
+          <w:szCs w:val="24"/>
+          <w14:ligatures w14:val="none"/>
+        </w:rPr>
+        <w:t>e</w:t>
+      </w:r>
+      <w:r>
+        <w:rPr>
+          <w:rFonts w:ascii="Times New Roman" w:eastAsia="Times New Roman" w:hAnsi="Times New Roman" w:cs="Times New Roman"/>
+          <w:kern w:val="0"/>
+          <w:sz w:val="24"/>
+          <w:szCs w:val="24"/>
+          <w14:ligatures w14:val="none"/>
+        </w:rPr>
+        <w:t xml:space="preserve"> that the item-order account makes no specific predictions regarding negative reactivity (i.e., this account only states that item-level JOLs should not improve free-recall</w:t>
+      </w:r>
+      <w:r>
+        <w:rPr>
+          <w:rFonts w:ascii="Times New Roman" w:eastAsia="Times New Roman" w:hAnsi="Times New Roman" w:cs="Times New Roman"/>
+          <w:kern w:val="0"/>
+          <w:sz w:val="24"/>
+          <w:szCs w:val="24"/>
+          <w14:ligatures w14:val="none"/>
+        </w:rPr>
+        <w:t>, see pgs. 7 and 10</w:t>
+      </w:r>
+      <w:r>
+        <w:rPr>
+          <w:rFonts w:ascii="Times New Roman" w:eastAsia="Times New Roman" w:hAnsi="Times New Roman" w:cs="Times New Roman"/>
+          <w:kern w:val="0"/>
+          <w:sz w:val="24"/>
+          <w:szCs w:val="24"/>
+          <w14:ligatures w14:val="none"/>
+        </w:rPr>
+        <w:t>).</w:t>
       </w:r>
     </w:p>
     <w:p>
@@ -6844,6 +6912,7 @@
           <w:szCs w:val="24"/>
           <w14:ligatures w14:val="none"/>
         </w:rPr>
+        <w:lastRenderedPageBreak/>
         <w:br/>
       </w:r>
       <w:r>
@@ -6900,18 +6969,7 @@
           <w:szCs w:val="24"/>
           <w14:ligatures w14:val="none"/>
         </w:rPr>
-        <w:t xml:space="preserve">From the bottom of p.26 to the top of p.27, the author explained why item-JOLs did not reduce false memory as predicted by the item-order account.  They reasoned that “the nature of list encourages relational encoding, in addition to item-specific encoding being </w:t>
-      </w:r>
-      <w:r>
-        <w:rPr>
-          <w:rFonts w:ascii="Times New Roman" w:eastAsia="Times New Roman" w:hAnsi="Times New Roman" w:cs="Times New Roman"/>
-          <w:kern w:val="0"/>
-          <w:sz w:val="24"/>
-          <w:szCs w:val="24"/>
-          <w14:ligatures w14:val="none"/>
-        </w:rPr>
-        <w:lastRenderedPageBreak/>
-        <w:t>afforded by JOLs.”  This is not very convincing to me, as previous studies using the same stimuli (i.e., DRM lists) have shown that item-specific encoding operations effectively reduced false memory (the author also cited some studies of that sort at the bottom of p.19). So this result seems to be against the notion that item-level JOLs enhance item-specific processing or at least suggest that item-JOLs does not enhance item-specific processing as effectively as those classic item-specific encoding operations?</w:t>
+        <w:t>From the bottom of p.26 to the top of p.27, the author explained why item-JOLs did not reduce false memory as predicted by the item-order account.  They reasoned that “the nature of list encourages relational encoding, in addition to item-specific encoding being afforded by JOLs.”  This is not very convincing to me, as previous studies using the same stimuli (i.e., DRM lists) have shown that item-specific encoding operations effectively reduced false memory (the author also cited some studies of that sort at the bottom of p.19). So this result seems to be against the notion that item-level JOLs enhance item-specific processing or at least suggest that item-JOLs does not enhance item-specific processing as effectively as those classic item-specific encoding operations?</w:t>
       </w:r>
     </w:p>
     <w:p>
@@ -6989,18 +7047,37 @@
           <w:szCs w:val="24"/>
           <w14:ligatures w14:val="none"/>
         </w:rPr>
-        <w:t xml:space="preserve">This point has been clarified on pg. </w:t>
-      </w:r>
-      <w:r>
-        <w:rPr>
-          <w:rFonts w:ascii="Times New Roman" w:eastAsia="Times New Roman" w:hAnsi="Times New Roman" w:cs="Times New Roman"/>
-          <w:kern w:val="0"/>
-          <w:sz w:val="24"/>
-          <w:szCs w:val="24"/>
-          <w:highlight w:val="yellow"/>
-          <w14:ligatures w14:val="none"/>
-        </w:rPr>
-        <w:t>XX</w:t>
+        <w:t>This point has been clarified on pg</w:t>
+      </w:r>
+      <w:r>
+        <w:rPr>
+          <w:rFonts w:ascii="Times New Roman" w:eastAsia="Times New Roman" w:hAnsi="Times New Roman" w:cs="Times New Roman"/>
+          <w:kern w:val="0"/>
+          <w:sz w:val="24"/>
+          <w:szCs w:val="24"/>
+          <w14:ligatures w14:val="none"/>
+        </w:rPr>
+        <w:t>s</w:t>
+      </w:r>
+      <w:r>
+        <w:rPr>
+          <w:rFonts w:ascii="Times New Roman" w:eastAsia="Times New Roman" w:hAnsi="Times New Roman" w:cs="Times New Roman"/>
+          <w:kern w:val="0"/>
+          <w:sz w:val="24"/>
+          <w:szCs w:val="24"/>
+          <w14:ligatures w14:val="none"/>
+        </w:rPr>
+        <w:t xml:space="preserve">. </w:t>
+      </w:r>
+      <w:r>
+        <w:rPr>
+          <w:rFonts w:ascii="Times New Roman" w:eastAsia="Times New Roman" w:hAnsi="Times New Roman" w:cs="Times New Roman"/>
+          <w:kern w:val="0"/>
+          <w:sz w:val="24"/>
+          <w:szCs w:val="24"/>
+          <w14:ligatures w14:val="none"/>
+        </w:rPr>
+        <w:t>29-30</w:t>
       </w:r>
       <w:r>
         <w:rPr>
@@ -7544,17 +7621,37 @@
           <w:szCs w:val="24"/>
           <w14:ligatures w14:val="none"/>
         </w:rPr>
-        <w:t>Collapsed a</w:t>
-      </w:r>
-      <w:r>
-        <w:rPr>
-          <w:rFonts w:ascii="Times New Roman" w:eastAsia="Times New Roman" w:hAnsi="Times New Roman" w:cs="Times New Roman"/>
-          <w:kern w:val="0"/>
-          <w:sz w:val="24"/>
-          <w:szCs w:val="24"/>
-          <w14:ligatures w14:val="none"/>
-        </w:rPr>
-        <w:t xml:space="preserve">cross experiments, encoding latencies were </w:t>
+        <w:t>A</w:t>
+      </w:r>
+      <w:r>
+        <w:rPr>
+          <w:rFonts w:ascii="Times New Roman" w:eastAsia="Times New Roman" w:hAnsi="Times New Roman" w:cs="Times New Roman"/>
+          <w:kern w:val="0"/>
+          <w:sz w:val="24"/>
+          <w:szCs w:val="24"/>
+          <w14:ligatures w14:val="none"/>
+        </w:rPr>
+        <w:t xml:space="preserve">cross experiments, </w:t>
+      </w:r>
+      <w:r>
+        <w:rPr>
+          <w:rFonts w:ascii="Times New Roman" w:eastAsia="Times New Roman" w:hAnsi="Times New Roman" w:cs="Times New Roman"/>
+          <w:kern w:val="0"/>
+          <w:sz w:val="24"/>
+          <w:szCs w:val="24"/>
+          <w14:ligatures w14:val="none"/>
+        </w:rPr>
+        <w:t xml:space="preserve">mean </w:t>
+      </w:r>
+      <w:r>
+        <w:rPr>
+          <w:rFonts w:ascii="Times New Roman" w:eastAsia="Times New Roman" w:hAnsi="Times New Roman" w:cs="Times New Roman"/>
+          <w:kern w:val="0"/>
+          <w:sz w:val="24"/>
+          <w:szCs w:val="24"/>
+          <w14:ligatures w14:val="none"/>
+        </w:rPr>
+        <w:t xml:space="preserve">encoding latencies were </w:t>
       </w:r>
       <w:r>
         <w:rPr>
@@ -7574,7 +7671,17 @@
           <w:szCs w:val="24"/>
           <w14:ligatures w14:val="none"/>
         </w:rPr>
-        <w:t xml:space="preserve"> greater for participants in the item-level JOL groups versus the global JOL and no-JOL groups</w:t>
+        <w:t xml:space="preserve"> greater for participants in the item-level JOL groups</w:t>
+      </w:r>
+      <w:r>
+        <w:rPr>
+          <w:rFonts w:ascii="Times New Roman" w:eastAsia="Times New Roman" w:hAnsi="Times New Roman" w:cs="Times New Roman"/>
+          <w:kern w:val="0"/>
+          <w:sz w:val="24"/>
+          <w:szCs w:val="24"/>
+          <w14:ligatures w14:val="none"/>
+        </w:rPr>
+        <w:t xml:space="preserve"> (3844.57)</w:t>
       </w:r>
       <w:r>
         <w:rPr>
@@ -7592,60 +7699,49 @@
           <w:kern w:val="0"/>
           <w:sz w:val="24"/>
           <w:szCs w:val="24"/>
-          <w:highlight w:val="yellow"/>
-          <w14:ligatures w14:val="none"/>
-        </w:rPr>
-        <w:t>[STATS</w:t>
-      </w:r>
-      <w:r>
-        <w:rPr>
-          <w:rFonts w:ascii="Times New Roman" w:eastAsia="Times New Roman" w:hAnsi="Times New Roman" w:cs="Times New Roman"/>
-          <w:kern w:val="0"/>
-          <w:sz w:val="24"/>
-          <w:szCs w:val="24"/>
-          <w14:ligatures w14:val="none"/>
-        </w:rPr>
-        <w:t>]</w:t>
-      </w:r>
-      <w:r>
-        <w:rPr>
-          <w:rFonts w:ascii="Times New Roman" w:eastAsia="Times New Roman" w:hAnsi="Times New Roman" w:cs="Times New Roman"/>
-          <w:kern w:val="0"/>
-          <w:sz w:val="24"/>
-          <w:szCs w:val="24"/>
-          <w14:ligatures w14:val="none"/>
-        </w:rPr>
-        <w:t xml:space="preserve">. However, </w:t>
-      </w:r>
-      <w:r>
-        <w:rPr>
-          <w:rFonts w:ascii="Times New Roman" w:eastAsia="Times New Roman" w:hAnsi="Times New Roman" w:cs="Times New Roman"/>
-          <w:kern w:val="0"/>
-          <w:sz w:val="24"/>
-          <w:szCs w:val="24"/>
-          <w14:ligatures w14:val="none"/>
-        </w:rPr>
-        <w:t>it should be noted</w:t>
-      </w:r>
-      <w:r>
-        <w:rPr>
-          <w:rFonts w:ascii="Times New Roman" w:eastAsia="Times New Roman" w:hAnsi="Times New Roman" w:cs="Times New Roman"/>
-          <w:kern w:val="0"/>
-          <w:sz w:val="24"/>
-          <w:szCs w:val="24"/>
-          <w14:ligatures w14:val="none"/>
-        </w:rPr>
-        <w:t xml:space="preserve"> that participants in the global JOL group had additional time to reflect on the previously studied lists when making the post-list global JOL (</w:t>
-      </w:r>
-      <w:r>
-        <w:rPr>
-          <w:rFonts w:ascii="Times New Roman" w:eastAsia="Times New Roman" w:hAnsi="Times New Roman" w:cs="Times New Roman"/>
-          <w:kern w:val="0"/>
-          <w:sz w:val="24"/>
-          <w:szCs w:val="24"/>
-          <w14:ligatures w14:val="none"/>
-        </w:rPr>
-        <w:t xml:space="preserve">Across experiments, </w:t>
+          <w14:ligatures w14:val="none"/>
+        </w:rPr>
+        <w:t>compared to</w:t>
+      </w:r>
+      <w:r>
+        <w:rPr>
+          <w:rFonts w:ascii="Times New Roman" w:eastAsia="Times New Roman" w:hAnsi="Times New Roman" w:cs="Times New Roman"/>
+          <w:kern w:val="0"/>
+          <w:sz w:val="24"/>
+          <w:szCs w:val="24"/>
+          <w14:ligatures w14:val="none"/>
+        </w:rPr>
+        <w:t xml:space="preserve"> the global JOL </w:t>
+      </w:r>
+      <w:r>
+        <w:rPr>
+          <w:rFonts w:ascii="Times New Roman" w:eastAsia="Times New Roman" w:hAnsi="Times New Roman" w:cs="Times New Roman"/>
+          <w:kern w:val="0"/>
+          <w:sz w:val="24"/>
+          <w:szCs w:val="24"/>
+          <w14:ligatures w14:val="none"/>
+        </w:rPr>
+        <w:t xml:space="preserve">(2425.88) </w:t>
+      </w:r>
+      <w:r>
+        <w:rPr>
+          <w:rFonts w:ascii="Times New Roman" w:eastAsia="Times New Roman" w:hAnsi="Times New Roman" w:cs="Times New Roman"/>
+          <w:kern w:val="0"/>
+          <w:sz w:val="24"/>
+          <w:szCs w:val="24"/>
+          <w14:ligatures w14:val="none"/>
+        </w:rPr>
+        <w:t>and no-JOL groups</w:t>
+      </w:r>
+      <w:r>
+        <w:rPr>
+          <w:rFonts w:ascii="Times New Roman" w:eastAsia="Times New Roman" w:hAnsi="Times New Roman" w:cs="Times New Roman"/>
+          <w:kern w:val="0"/>
+          <w:sz w:val="24"/>
+          <w:szCs w:val="24"/>
+          <w14:ligatures w14:val="none"/>
+        </w:rPr>
+        <w:t xml:space="preserve"> (2509.76), </w:t>
       </w:r>
       <w:r>
         <w:rPr>
@@ -7657,68 +7753,49 @@
           <w:szCs w:val="24"/>
           <w14:ligatures w14:val="none"/>
         </w:rPr>
-        <w:t>M</w:t>
-      </w:r>
-      <w:r>
-        <w:rPr>
-          <w:rFonts w:ascii="Times New Roman" w:eastAsia="Times New Roman" w:hAnsi="Times New Roman" w:cs="Times New Roman"/>
-          <w:kern w:val="0"/>
-          <w:sz w:val="24"/>
-          <w:szCs w:val="24"/>
-          <w14:ligatures w14:val="none"/>
-        </w:rPr>
-        <w:t xml:space="preserve"> Global JOL latency = </w:t>
-      </w:r>
-      <w:r>
-        <w:rPr>
-          <w:rFonts w:ascii="Times New Roman" w:eastAsia="Times New Roman" w:hAnsi="Times New Roman" w:cs="Times New Roman"/>
-          <w:kern w:val="0"/>
-          <w:sz w:val="24"/>
-          <w:szCs w:val="24"/>
-          <w:highlight w:val="yellow"/>
-          <w14:ligatures w14:val="none"/>
-        </w:rPr>
-        <w:t>XX</w:t>
-      </w:r>
-      <w:r>
-        <w:rPr>
-          <w:rFonts w:ascii="Times New Roman" w:eastAsia="Times New Roman" w:hAnsi="Times New Roman" w:cs="Times New Roman"/>
-          <w:kern w:val="0"/>
-          <w:sz w:val="24"/>
-          <w:szCs w:val="24"/>
-          <w14:ligatures w14:val="none"/>
-        </w:rPr>
-        <w:t xml:space="preserve">, </w:t>
-      </w:r>
-      <w:r>
-        <w:rPr>
-          <w:rFonts w:ascii="Times New Roman" w:eastAsia="Times New Roman" w:hAnsi="Times New Roman" w:cs="Times New Roman"/>
-          <w:kern w:val="0"/>
-          <w:sz w:val="24"/>
-          <w:szCs w:val="24"/>
-          <w14:ligatures w14:val="none"/>
-        </w:rPr>
-        <w:t>which was not reflected in mean encoding latencies</w:t>
-      </w:r>
-      <w:r>
-        <w:rPr>
-          <w:rFonts w:ascii="Times New Roman" w:eastAsia="Times New Roman" w:hAnsi="Times New Roman" w:cs="Times New Roman"/>
-          <w:kern w:val="0"/>
-          <w:sz w:val="24"/>
-          <w:szCs w:val="24"/>
-          <w14:ligatures w14:val="none"/>
-        </w:rPr>
-        <w:t xml:space="preserve"> given that this JOL was elicited after the final encoding trial</w:t>
-      </w:r>
-      <w:r>
-        <w:rPr>
-          <w:rFonts w:ascii="Times New Roman" w:eastAsia="Times New Roman" w:hAnsi="Times New Roman" w:cs="Times New Roman"/>
-          <w:kern w:val="0"/>
-          <w:sz w:val="24"/>
-          <w:szCs w:val="24"/>
-          <w14:ligatures w14:val="none"/>
-        </w:rPr>
-        <w:t xml:space="preserve">). </w:t>
+        <w:t>t</w:t>
+      </w:r>
+      <w:r>
+        <w:rPr>
+          <w:rFonts w:ascii="Times New Roman" w:eastAsia="Times New Roman" w:hAnsi="Times New Roman" w:cs="Times New Roman"/>
+          <w:kern w:val="0"/>
+          <w:sz w:val="24"/>
+          <w:szCs w:val="24"/>
+          <w14:ligatures w14:val="none"/>
+        </w:rPr>
+        <w:t xml:space="preserve">s ≥ 9.37 </w:t>
+      </w:r>
+      <w:r>
+        <w:rPr>
+          <w:rFonts w:ascii="Times New Roman" w:eastAsia="Times New Roman" w:hAnsi="Times New Roman" w:cs="Times New Roman"/>
+          <w:i/>
+          <w:iCs/>
+          <w:kern w:val="0"/>
+          <w:sz w:val="24"/>
+          <w:szCs w:val="24"/>
+          <w14:ligatures w14:val="none"/>
+        </w:rPr>
+        <w:t>p</w:t>
+      </w:r>
+      <w:r>
+        <w:rPr>
+          <w:rFonts w:ascii="Times New Roman" w:eastAsia="Times New Roman" w:hAnsi="Times New Roman" w:cs="Times New Roman"/>
+          <w:kern w:val="0"/>
+          <w:sz w:val="24"/>
+          <w:szCs w:val="24"/>
+          <w14:ligatures w14:val="none"/>
+        </w:rPr>
+        <w:t>s ≤ .001</w:t>
+      </w:r>
+      <w:r>
+        <w:rPr>
+          <w:rFonts w:ascii="Times New Roman" w:eastAsia="Times New Roman" w:hAnsi="Times New Roman" w:cs="Times New Roman"/>
+          <w:kern w:val="0"/>
+          <w:sz w:val="24"/>
+          <w:szCs w:val="24"/>
+          <w14:ligatures w14:val="none"/>
+        </w:rPr>
+        <w:t>.</w:t>
       </w:r>
     </w:p>
     <w:p>
@@ -7752,30 +7829,37 @@
           <w:szCs w:val="24"/>
           <w14:ligatures w14:val="none"/>
         </w:rPr>
-        <w:lastRenderedPageBreak/>
-        <w:t xml:space="preserve">Although encoding latencies were greater for item-JOL participants, the use of self-paced encoding is consistent with other studies investigating JOL reactivity. For example, Janes, Rivers, and </w:t>
-      </w:r>
-      <w:proofErr w:type="spellStart"/>
-      <w:r>
-        <w:rPr>
-          <w:rFonts w:ascii="Times New Roman" w:eastAsia="Times New Roman" w:hAnsi="Times New Roman" w:cs="Times New Roman"/>
-          <w:kern w:val="0"/>
-          <w:sz w:val="24"/>
-          <w:szCs w:val="24"/>
-          <w14:ligatures w14:val="none"/>
-        </w:rPr>
-        <w:t>Dunlosky</w:t>
-      </w:r>
-      <w:proofErr w:type="spellEnd"/>
-      <w:r>
-        <w:rPr>
-          <w:rFonts w:ascii="Times New Roman" w:eastAsia="Times New Roman" w:hAnsi="Times New Roman" w:cs="Times New Roman"/>
-          <w:kern w:val="0"/>
-          <w:sz w:val="24"/>
-          <w:szCs w:val="24"/>
-          <w14:ligatures w14:val="none"/>
-        </w:rPr>
-        <w:t xml:space="preserve"> (2018) compared JOL reactivity effects between self-paced and experimenter paced designs and found that experimenter pacing increased reactivity effect sizes versus self-paced. Separately, Maxwell and Huff (2022; 2023; 2024) have consistently shown that JOL reactivity patterns observed on cued-recall of word pairs in experimenter paced studies extend to a self-paced learning context. As such, there is a precedent in the literature for using self-paced learning to investigate JOL reactivity effects and evidence suggesting that reactivity patterns do not differ with respect to study pacing.</w:t>
+        <w:t>However, a</w:t>
+      </w:r>
+      <w:r>
+        <w:rPr>
+          <w:rFonts w:ascii="Times New Roman" w:eastAsia="Times New Roman" w:hAnsi="Times New Roman" w:cs="Times New Roman"/>
+          <w:kern w:val="0"/>
+          <w:sz w:val="24"/>
+          <w:szCs w:val="24"/>
+          <w14:ligatures w14:val="none"/>
+        </w:rPr>
+        <w:t>lthough encoding latencies were greater for item-JOL participants, the use of self-paced encoding is consistent with other studies investigating JOL reactivity. For example, Janes, Rivers, and Dunlosky (2018) compared JOL reactivity effects between self-paced and experimenter paced designs and found that experimenter pacing increased reactivity effect sizes versus self-paced</w:t>
+      </w:r>
+      <w:r>
+        <w:rPr>
+          <w:rFonts w:ascii="Times New Roman" w:eastAsia="Times New Roman" w:hAnsi="Times New Roman" w:cs="Times New Roman"/>
+          <w:kern w:val="0"/>
+          <w:sz w:val="24"/>
+          <w:szCs w:val="24"/>
+          <w14:ligatures w14:val="none"/>
+        </w:rPr>
+        <w:t xml:space="preserve"> encoding</w:t>
+      </w:r>
+      <w:r>
+        <w:rPr>
+          <w:rFonts w:ascii="Times New Roman" w:eastAsia="Times New Roman" w:hAnsi="Times New Roman" w:cs="Times New Roman"/>
+          <w:kern w:val="0"/>
+          <w:sz w:val="24"/>
+          <w:szCs w:val="24"/>
+          <w14:ligatures w14:val="none"/>
+        </w:rPr>
+        <w:t>. Separately, Maxwell and Huff (2022; 2023; 2024) have consistently shown that JOL reactivity patterns observed on cued-recall of word pairs in experimenter paced studies extend to a self-paced learning context. As such, there is a precedent in the literature for using self-paced learning to investigate JOL reactivity effects and evidence suggesting that reactivity patterns do not differ with respect to study pacing.</w:t>
       </w:r>
     </w:p>
     <w:p>
@@ -7917,18 +8001,17 @@
           <w:szCs w:val="24"/>
           <w14:ligatures w14:val="none"/>
         </w:rPr>
-        <w:t xml:space="preserve">on pg. </w:t>
-      </w:r>
-      <w:r>
-        <w:rPr>
-          <w:rFonts w:ascii="Times New Roman" w:eastAsia="Times New Roman" w:hAnsi="Times New Roman" w:cs="Times New Roman"/>
-          <w:kern w:val="0"/>
-          <w:sz w:val="24"/>
-          <w:szCs w:val="24"/>
-          <w:highlight w:val="yellow"/>
-          <w14:ligatures w14:val="none"/>
-        </w:rPr>
-        <w:t>XX</w:t>
+        <w:t>on pg.</w:t>
+      </w:r>
+      <w:r>
+        <w:rPr>
+          <w:rFonts w:ascii="Times New Roman" w:eastAsia="Times New Roman" w:hAnsi="Times New Roman" w:cs="Times New Roman"/>
+          <w:kern w:val="0"/>
+          <w:sz w:val="24"/>
+          <w:szCs w:val="24"/>
+          <w14:ligatures w14:val="none"/>
+        </w:rPr>
+        <w:t xml:space="preserve"> 5</w:t>
       </w:r>
       <w:r>
         <w:rPr>
@@ -7946,10 +8029,9 @@
           <w:kern w:val="0"/>
           <w:sz w:val="24"/>
           <w:szCs w:val="24"/>
-          <w:highlight w:val="yellow"/>
-          <w14:ligatures w14:val="none"/>
-        </w:rPr>
-        <w:t>X</w:t>
+          <w14:ligatures w14:val="none"/>
+        </w:rPr>
+        <w:t>5 and the revised Experiment 1A materials on pgs. 11-12</w:t>
       </w:r>
       <w:r>
         <w:rPr>
@@ -8109,10 +8191,9 @@
           <w:kern w:val="0"/>
           <w:sz w:val="24"/>
           <w:szCs w:val="24"/>
-          <w:highlight w:val="green"/>
-          <w14:ligatures w14:val="none"/>
-        </w:rPr>
-        <w:t>X</w:t>
+          <w14:ligatures w14:val="none"/>
+        </w:rPr>
+        <w:t>4</w:t>
       </w:r>
       <w:r>
         <w:rPr>
@@ -8130,10 +8211,9 @@
           <w:kern w:val="0"/>
           <w:sz w:val="24"/>
           <w:szCs w:val="24"/>
-          <w:highlight w:val="yellow"/>
-          <w14:ligatures w14:val="none"/>
-        </w:rPr>
-        <w:t>xx</w:t>
+          <w14:ligatures w14:val="none"/>
+        </w:rPr>
+        <w:t>47</w:t>
       </w:r>
       <w:r>
         <w:rPr>
@@ -8163,29 +8243,17 @@
           <w:szCs w:val="24"/>
           <w14:ligatures w14:val="none"/>
         </w:rPr>
-        <w:t xml:space="preserve"> Overall, both JOL types tended to be higher for categorized versus uncategorized list types (though this difference was not significant in Experiment 1B). Although the item-level and global JOL tasks were designed to emphasis item-specific and relational encoding, respectively, intra-list relations the presence (or absence) of intra-list relations was likely still highly salient for both groups, regardless of the specific focus of their JOLs. Because these relations strongly influence the magnitude of JOLs (e.g., </w:t>
-      </w:r>
-      <w:proofErr w:type="spellStart"/>
-      <w:r>
-        <w:rPr>
-          <w:rFonts w:ascii="Times New Roman" w:eastAsia="Times New Roman" w:hAnsi="Times New Roman" w:cs="Times New Roman"/>
-          <w:kern w:val="0"/>
-          <w:sz w:val="24"/>
-          <w:szCs w:val="24"/>
-          <w14:ligatures w14:val="none"/>
-        </w:rPr>
-        <w:t>Koriat’s</w:t>
-      </w:r>
-      <w:proofErr w:type="spellEnd"/>
-      <w:r>
-        <w:rPr>
-          <w:rFonts w:ascii="Times New Roman" w:eastAsia="Times New Roman" w:hAnsi="Times New Roman" w:cs="Times New Roman"/>
-          <w:kern w:val="0"/>
-          <w:sz w:val="24"/>
-          <w:szCs w:val="24"/>
-          <w14:ligatures w14:val="none"/>
-        </w:rPr>
-        <w:t>, 1997 cue-utilization theory) it is not too surprising that both JOL types were generally greater when words were presented in categorized lists.</w:t>
+        <w:t xml:space="preserve"> Overall, both JOL types tended to be higher for categorized versus uncategorized list types (though this difference was not significant in Experiment 1B). Although the item-level and global JOL tasks were designed to emphasis item-specific and relational encoding, respectively, intra-list relations the presence (or absence) of intra-list relations was likely still highly salient for both groups, regardless of the specific focus of their JOLs. Because these relations strongly influence the magnitude of JOLs (e.g., Koriat’s, 1997 cue-utilization theory) it is not too surprising that both JOL types were generally greater when words were presented in categorized lists</w:t>
+      </w:r>
+      <w:r>
+        <w:rPr>
+          <w:rFonts w:ascii="Times New Roman" w:eastAsia="Times New Roman" w:hAnsi="Times New Roman" w:cs="Times New Roman"/>
+          <w:kern w:val="0"/>
+          <w:sz w:val="24"/>
+          <w:szCs w:val="24"/>
+          <w14:ligatures w14:val="none"/>
+        </w:rPr>
+        <w:t>.</w:t>
       </w:r>
     </w:p>
     <w:p>
@@ -8331,18 +8399,37 @@
           <w:szCs w:val="24"/>
           <w14:ligatures w14:val="none"/>
         </w:rPr>
-        <w:t xml:space="preserve">. Please see my response to Reviewer 1, comment </w:t>
-      </w:r>
-      <w:r>
-        <w:rPr>
-          <w:rFonts w:ascii="Times New Roman" w:eastAsia="Times New Roman" w:hAnsi="Times New Roman" w:cs="Times New Roman"/>
-          <w:kern w:val="0"/>
-          <w:sz w:val="24"/>
-          <w:szCs w:val="24"/>
-          <w:highlight w:val="yellow"/>
-          <w14:ligatures w14:val="none"/>
-        </w:rPr>
-        <w:t>X</w:t>
+        <w:t xml:space="preserve">. Please see my response to Reviewer 1, </w:t>
+      </w:r>
+      <w:r>
+        <w:rPr>
+          <w:rFonts w:ascii="Times New Roman" w:eastAsia="Times New Roman" w:hAnsi="Times New Roman" w:cs="Times New Roman"/>
+          <w:kern w:val="0"/>
+          <w:sz w:val="24"/>
+          <w:szCs w:val="24"/>
+          <w14:ligatures w14:val="none"/>
+        </w:rPr>
+        <w:t>C</w:t>
+      </w:r>
+      <w:r>
+        <w:rPr>
+          <w:rFonts w:ascii="Times New Roman" w:eastAsia="Times New Roman" w:hAnsi="Times New Roman" w:cs="Times New Roman"/>
+          <w:kern w:val="0"/>
+          <w:sz w:val="24"/>
+          <w:szCs w:val="24"/>
+          <w14:ligatures w14:val="none"/>
+        </w:rPr>
+        <w:t xml:space="preserve">omment </w:t>
+      </w:r>
+      <w:r>
+        <w:rPr>
+          <w:rFonts w:ascii="Times New Roman" w:eastAsia="Times New Roman" w:hAnsi="Times New Roman" w:cs="Times New Roman"/>
+          <w:kern w:val="0"/>
+          <w:sz w:val="24"/>
+          <w:szCs w:val="24"/>
+          <w14:ligatures w14:val="none"/>
+        </w:rPr>
+        <w:t>7</w:t>
       </w:r>
       <w:r>
         <w:rPr>
@@ -8553,10 +8640,9 @@
           <w:kern w:val="0"/>
           <w:sz w:val="24"/>
           <w:szCs w:val="24"/>
-          <w:highlight w:val="yellow"/>
-          <w14:ligatures w14:val="none"/>
-        </w:rPr>
-        <w:t>XX</w:t>
+          <w14:ligatures w14:val="none"/>
+        </w:rPr>
+        <w:t>29</w:t>
       </w:r>
       <w:r>
         <w:rPr>

--- a/5 Manuscript/R1/MC ORIG 24-064.R1 CL.docx
+++ b/5 Manuscript/R1/MC ORIG 24-064.R1 CL.docx
@@ -205,7 +205,7 @@
           <w:sz w:val="24"/>
           <w:szCs w:val="24"/>
         </w:rPr>
-        <w:t>-0</w:t>
+        <w:t>-</w:t>
       </w:r>
       <w:r>
         <w:rPr>
@@ -277,7 +277,23 @@
           <w:sz w:val="24"/>
           <w:szCs w:val="24"/>
         </w:rPr>
-        <w:t>am pleased that Reviewer 1 found the results “interesting and informative</w:t>
+        <w:t xml:space="preserve">am pleased that Reviewer </w:t>
+      </w:r>
+      <w:r>
+        <w:rPr>
+          <w:rFonts w:ascii="Times New Roman" w:hAnsi="Times New Roman" w:cs="Times New Roman"/>
+          <w:sz w:val="24"/>
+          <w:szCs w:val="24"/>
+        </w:rPr>
+        <w:t>1</w:t>
+      </w:r>
+      <w:r>
+        <w:rPr>
+          <w:rFonts w:ascii="Times New Roman" w:hAnsi="Times New Roman" w:cs="Times New Roman"/>
+          <w:sz w:val="24"/>
+          <w:szCs w:val="24"/>
+        </w:rPr>
+        <w:t xml:space="preserve"> found the results “interesting and informative</w:t>
       </w:r>
       <w:r>
         <w:rPr>
@@ -325,7 +341,47 @@
           <w:sz w:val="24"/>
           <w:szCs w:val="24"/>
         </w:rPr>
-        <w:t>. Below, I list my responses to each reviewer’s comments in addition to your own and cite page numbers when referring to specific changes. To facilitate the review process, all primary modifications to the manuscript were made using blue-colored font. I</w:t>
+        <w:t xml:space="preserve">. Below, I list my responses to each reviewer’s comments in addition to your </w:t>
+      </w:r>
+      <w:r>
+        <w:rPr>
+          <w:rFonts w:ascii="Times New Roman" w:hAnsi="Times New Roman" w:cs="Times New Roman"/>
+          <w:sz w:val="24"/>
+          <w:szCs w:val="24"/>
+        </w:rPr>
+        <w:t xml:space="preserve">own. To facilitate the review process, I </w:t>
+      </w:r>
+      <w:r>
+        <w:rPr>
+          <w:rFonts w:ascii="Times New Roman" w:hAnsi="Times New Roman" w:cs="Times New Roman"/>
+          <w:sz w:val="24"/>
+          <w:szCs w:val="24"/>
+        </w:rPr>
+        <w:t>cite page numbers when referring to specific change</w:t>
+      </w:r>
+      <w:r>
+        <w:rPr>
+          <w:rFonts w:ascii="Times New Roman" w:hAnsi="Times New Roman" w:cs="Times New Roman"/>
+          <w:sz w:val="24"/>
+          <w:szCs w:val="24"/>
+        </w:rPr>
+        <w:t>s</w:t>
+      </w:r>
+      <w:r>
+        <w:rPr>
+          <w:rFonts w:ascii="Times New Roman" w:hAnsi="Times New Roman" w:cs="Times New Roman"/>
+          <w:sz w:val="24"/>
+          <w:szCs w:val="24"/>
+        </w:rPr>
+        <w:t xml:space="preserve"> and have made all</w:t>
+      </w:r>
+      <w:r>
+        <w:rPr>
+          <w:rFonts w:ascii="Times New Roman" w:hAnsi="Times New Roman" w:cs="Times New Roman"/>
+          <w:sz w:val="24"/>
+          <w:szCs w:val="24"/>
+        </w:rPr>
+        <w:t xml:space="preserve"> primary modifications to the manuscript using blue-colored font. I</w:t>
       </w:r>
       <w:r>
         <w:rPr>
@@ -671,7 +727,23 @@
           <w:sz w:val="24"/>
           <w:szCs w:val="24"/>
         </w:rPr>
-        <w:t>The item-order account makes no specific claims regarding the presence or absence of negative JOL reactivity. Instead</w:t>
+        <w:t>The item-order account makes no specific claims regarding the presence or absence of negative JOL reactivity</w:t>
+      </w:r>
+      <w:r>
+        <w:rPr>
+          <w:rFonts w:ascii="Times New Roman" w:hAnsi="Times New Roman" w:cs="Times New Roman"/>
+          <w:sz w:val="24"/>
+          <w:szCs w:val="24"/>
+        </w:rPr>
+        <w:t xml:space="preserve"> on free-recall</w:t>
+      </w:r>
+      <w:r>
+        <w:rPr>
+          <w:rFonts w:ascii="Times New Roman" w:hAnsi="Times New Roman" w:cs="Times New Roman"/>
+          <w:sz w:val="24"/>
+          <w:szCs w:val="24"/>
+        </w:rPr>
+        <w:t>. Instead</w:t>
       </w:r>
       <w:r>
         <w:rPr>
@@ -703,15 +775,15 @@
           <w:sz w:val="24"/>
           <w:szCs w:val="24"/>
         </w:rPr>
-        <w:t>posits that item-level JOLs should only improve memory when memory is assessed via recognition testing but not free-recall.</w:t>
-      </w:r>
-      <w:r>
-        <w:rPr>
-          <w:rFonts w:ascii="Times New Roman" w:hAnsi="Times New Roman" w:cs="Times New Roman"/>
-          <w:sz w:val="24"/>
-          <w:szCs w:val="24"/>
-        </w:rPr>
-        <w:t xml:space="preserve"> </w:t>
+        <w:t xml:space="preserve">posits that item-level JOLs should improve memory recognition testing </w:t>
+      </w:r>
+      <w:r>
+        <w:rPr>
+          <w:rFonts w:ascii="Times New Roman" w:hAnsi="Times New Roman" w:cs="Times New Roman"/>
+          <w:sz w:val="24"/>
+          <w:szCs w:val="24"/>
+        </w:rPr>
+        <w:t xml:space="preserve">while simultaneously impairing relational processes (e.g., temporal clustering, Zhao et al., 2023, Experiment 2). However, given that free-recall is more strongly dependent on temporal memory than recognition, item-JOLs would not be expected to improve free-recall and could potentially produce negative reactivity within this context. </w:t>
       </w:r>
       <w:r>
         <w:rPr>
@@ -759,39 +831,7 @@
           <w:sz w:val="24"/>
           <w:szCs w:val="24"/>
         </w:rPr>
-        <w:t xml:space="preserve">. Additionally, pg. </w:t>
-      </w:r>
-      <w:r>
-        <w:rPr>
-          <w:rFonts w:ascii="Times New Roman" w:hAnsi="Times New Roman" w:cs="Times New Roman"/>
-          <w:sz w:val="24"/>
-          <w:szCs w:val="24"/>
-        </w:rPr>
-        <w:t>5</w:t>
-      </w:r>
-      <w:r>
-        <w:rPr>
-          <w:rFonts w:ascii="Times New Roman" w:hAnsi="Times New Roman" w:cs="Times New Roman"/>
-          <w:sz w:val="24"/>
-          <w:szCs w:val="24"/>
-        </w:rPr>
-        <w:t xml:space="preserve"> of the Introduction now notes</w:t>
-      </w:r>
-      <w:r>
-        <w:rPr>
-          <w:rFonts w:ascii="Times New Roman" w:hAnsi="Times New Roman" w:cs="Times New Roman"/>
-          <w:sz w:val="24"/>
-          <w:szCs w:val="24"/>
-        </w:rPr>
-        <w:t xml:space="preserve"> the potential for item-level JOLs to sometimes produce negative reactivity on unrelated study materials</w:t>
-      </w:r>
-      <w:r>
-        <w:rPr>
-          <w:rFonts w:ascii="Times New Roman" w:hAnsi="Times New Roman" w:cs="Times New Roman"/>
-          <w:sz w:val="24"/>
-          <w:szCs w:val="24"/>
-        </w:rPr>
-        <w:t>.</w:t>
+        <w:t xml:space="preserve"> of the Introduction.</w:t>
       </w:r>
     </w:p>
     <w:p>
@@ -848,7 +888,23 @@
           <w:sz w:val="24"/>
           <w:szCs w:val="24"/>
         </w:rPr>
-        <w:t>There was a mistake in this section which incorrectly attributed this comparison to the item-level JOL/no-JOL comparison</w:t>
+        <w:t xml:space="preserve">There was a mistake in </w:t>
+      </w:r>
+      <w:r>
+        <w:rPr>
+          <w:rFonts w:ascii="Times New Roman" w:hAnsi="Times New Roman" w:cs="Times New Roman"/>
+          <w:sz w:val="24"/>
+          <w:szCs w:val="24"/>
+        </w:rPr>
+        <w:t>the Experiment 1A results</w:t>
+      </w:r>
+      <w:r>
+        <w:rPr>
+          <w:rFonts w:ascii="Times New Roman" w:hAnsi="Times New Roman" w:cs="Times New Roman"/>
+          <w:sz w:val="24"/>
+          <w:szCs w:val="24"/>
+        </w:rPr>
+        <w:t xml:space="preserve"> section which incorrectly attributed this comparison to the item-level JOL/no-JOL comparison</w:t>
       </w:r>
       <w:r>
         <w:rPr>
@@ -904,7 +960,15 @@
           <w:sz w:val="24"/>
           <w:szCs w:val="24"/>
         </w:rPr>
-        <w:t xml:space="preserve">While </w:t>
+        <w:t>Thus, w</w:t>
+      </w:r>
+      <w:r>
+        <w:rPr>
+          <w:rFonts w:ascii="Times New Roman" w:hAnsi="Times New Roman" w:cs="Times New Roman"/>
+          <w:sz w:val="24"/>
+          <w:szCs w:val="24"/>
+        </w:rPr>
+        <w:t xml:space="preserve">hile </w:t>
       </w:r>
       <w:r>
         <w:rPr>
@@ -928,7 +992,23 @@
           <w:sz w:val="24"/>
           <w:szCs w:val="24"/>
         </w:rPr>
-        <w:t xml:space="preserve"> group as</w:t>
+        <w:t xml:space="preserve"> group </w:t>
+      </w:r>
+      <w:r>
+        <w:rPr>
+          <w:rFonts w:ascii="Times New Roman" w:hAnsi="Times New Roman" w:cs="Times New Roman"/>
+          <w:sz w:val="24"/>
+          <w:szCs w:val="24"/>
+        </w:rPr>
+        <w:t>w</w:t>
+      </w:r>
+      <w:r>
+        <w:rPr>
+          <w:rFonts w:ascii="Times New Roman" w:hAnsi="Times New Roman" w:cs="Times New Roman"/>
+          <w:sz w:val="24"/>
+          <w:szCs w:val="24"/>
+        </w:rPr>
+        <w:t>as</w:t>
       </w:r>
       <w:r>
         <w:rPr>
@@ -1192,7 +1272,23 @@
           <w:sz w:val="24"/>
           <w:szCs w:val="24"/>
         </w:rPr>
-        <w:t xml:space="preserve">and discuss how they relate to the recognition findings in Experiment 1B </w:t>
+        <w:t>and discuss how the</w:t>
+      </w:r>
+      <w:r>
+        <w:rPr>
+          <w:rFonts w:ascii="Times New Roman" w:hAnsi="Times New Roman" w:cs="Times New Roman"/>
+          <w:sz w:val="24"/>
+          <w:szCs w:val="24"/>
+        </w:rPr>
+        <w:t>se findings</w:t>
+      </w:r>
+      <w:r>
+        <w:rPr>
+          <w:rFonts w:ascii="Times New Roman" w:hAnsi="Times New Roman" w:cs="Times New Roman"/>
+          <w:sz w:val="24"/>
+          <w:szCs w:val="24"/>
+        </w:rPr>
+        <w:t xml:space="preserve"> relate to the recognition findings in Experiment 1B </w:t>
       </w:r>
       <w:r>
         <w:rPr>
@@ -1289,7 +1385,16 @@
           <w:sz w:val="24"/>
           <w:szCs w:val="24"/>
         </w:rPr>
-        <w:t xml:space="preserve"> that recognition and recall tests are likely to emphasize different cues. I have removed this citation from the Introduction and have reworked</w:t>
+        <w:t xml:space="preserve"> that recognition and recall tests are likely to emphasize different cues. I have removed this citation </w:t>
+      </w:r>
+      <w:r>
+        <w:rPr>
+          <w:rFonts w:ascii="Times New Roman" w:hAnsi="Times New Roman" w:cs="Times New Roman"/>
+          <w:sz w:val="24"/>
+          <w:szCs w:val="24"/>
+        </w:rPr>
+        <w:lastRenderedPageBreak/>
+        <w:t>from the Introduction and have reworked</w:t>
       </w:r>
       <w:r>
         <w:rPr>
@@ -1386,7 +1491,6 @@
           <w:sz w:val="24"/>
           <w:szCs w:val="24"/>
         </w:rPr>
-        <w:lastRenderedPageBreak/>
         <w:br/>
       </w:r>
       <w:r>
@@ -1483,15 +1587,63 @@
           <w:sz w:val="24"/>
           <w:szCs w:val="24"/>
         </w:rPr>
-        <w:t>, especially since this study was conducted online rather than in a lab setting</w:t>
-      </w:r>
-      <w:r>
-        <w:rPr>
-          <w:rFonts w:ascii="Times New Roman" w:hAnsi="Times New Roman" w:cs="Times New Roman"/>
-          <w:sz w:val="24"/>
-          <w:szCs w:val="24"/>
-        </w:rPr>
-        <w:t xml:space="preserve">. Separately, the recognition experiments (Experiments 1B and 2) used a single block design given concerns that performance in a multi-block design would be near ceiling (please see my response to Reviewer </w:t>
+        <w:t xml:space="preserve">, especially since this study was conducted online rather than in </w:t>
+      </w:r>
+      <w:r>
+        <w:rPr>
+          <w:rFonts w:ascii="Times New Roman" w:hAnsi="Times New Roman" w:cs="Times New Roman"/>
+          <w:sz w:val="24"/>
+          <w:szCs w:val="24"/>
+        </w:rPr>
+        <w:t>an in-person,</w:t>
+      </w:r>
+      <w:r>
+        <w:rPr>
+          <w:rFonts w:ascii="Times New Roman" w:hAnsi="Times New Roman" w:cs="Times New Roman"/>
+          <w:sz w:val="24"/>
+          <w:szCs w:val="24"/>
+        </w:rPr>
+        <w:t xml:space="preserve"> lab</w:t>
+      </w:r>
+      <w:r>
+        <w:rPr>
+          <w:rFonts w:ascii="Times New Roman" w:hAnsi="Times New Roman" w:cs="Times New Roman"/>
+          <w:sz w:val="24"/>
+          <w:szCs w:val="24"/>
+        </w:rPr>
+        <w:t>oratory</w:t>
+      </w:r>
+      <w:r>
+        <w:rPr>
+          <w:rFonts w:ascii="Times New Roman" w:hAnsi="Times New Roman" w:cs="Times New Roman"/>
+          <w:sz w:val="24"/>
+          <w:szCs w:val="24"/>
+        </w:rPr>
+        <w:t xml:space="preserve"> setting</w:t>
+      </w:r>
+      <w:r>
+        <w:rPr>
+          <w:rFonts w:ascii="Times New Roman" w:hAnsi="Times New Roman" w:cs="Times New Roman"/>
+          <w:sz w:val="24"/>
+          <w:szCs w:val="24"/>
+        </w:rPr>
+        <w:t xml:space="preserve">. Separately, the recognition experiments (Experiments 1B and 2) used a single block design given concerns that performance in a multi-block design would be near ceiling </w:t>
+      </w:r>
+      <w:r>
+        <w:rPr>
+          <w:rFonts w:ascii="Times New Roman" w:hAnsi="Times New Roman" w:cs="Times New Roman"/>
+          <w:sz w:val="24"/>
+          <w:szCs w:val="24"/>
+        </w:rPr>
+        <w:t xml:space="preserve">if participants completed a short recognition test following each list </w:t>
+      </w:r>
+      <w:r>
+        <w:rPr>
+          <w:rFonts w:ascii="Times New Roman" w:hAnsi="Times New Roman" w:cs="Times New Roman"/>
+          <w:sz w:val="24"/>
+          <w:szCs w:val="24"/>
+        </w:rPr>
+        <w:t xml:space="preserve">(please see my response to Reviewer </w:t>
       </w:r>
       <w:r>
         <w:rPr>
@@ -1540,7 +1692,7 @@
           <w:sz w:val="24"/>
           <w:szCs w:val="24"/>
         </w:rPr>
-        <w:t>In the revised manuscript, I have taken care to note the differences between in presentation sequence between Experiments 1A/1B. This is now noted</w:t>
+        <w:t>In the revised manuscript, I have taken care to note the differences in presentation sequence between Experiments 1A/1B. This is now noted</w:t>
       </w:r>
       <w:r>
         <w:rPr>
@@ -1807,7 +1959,7 @@
           <w:sz w:val="24"/>
           <w:szCs w:val="24"/>
         </w:rPr>
-        <w:t xml:space="preserve">The Method sections are quite confusing (please also refer to Reviewer 2’s comments). For example, there were 4 categorized and 4 uncategorized lists (8 in total) in Experiments 1A/B. Given “all four-study lists” (p.11) in 1A, I cautiously guess you actually </w:t>
+        <w:t xml:space="preserve">The Method sections are quite confusing (please also refer to Reviewer 2’s </w:t>
       </w:r>
       <w:r>
         <w:rPr>
@@ -1816,7 +1968,7 @@
           <w:szCs w:val="24"/>
         </w:rPr>
         <w:lastRenderedPageBreak/>
-        <w:t>created two sets of the materials: i.e., 2 categorized and 2 uncategorized lists per set: let’s say X and Y, then each participant received either X or Y, not both, as study lists. I believe you also applied the same thing in the remaining experiments. If this is correct (if incorrect, please just clarify to me), then the study lists for (about) half the participants were different from those for (about) the other half. This sounds like you actually ran two sub-experiments (e.g., 1A-1 and 1A-2; 1B-1 and 1B-2) while reporting only the combined data. Again, if that is the case, the list set effects should be examined and reported.</w:t>
+        <w:t>comments). For example, there were 4 categorized and 4 uncategorized lists (8 in total) in Experiments 1A/B. Given “all four-study lists” (p.11) in 1A, I cautiously guess you actually created two sets of the materials: i.e., 2 categorized and 2 uncategorized lists per set: let’s say X and Y, then each participant received either X or Y, not both, as study lists. I believe you also applied the same thing in the remaining experiments. If this is correct (if incorrect, please just clarify to me), then the study lists for (about) half the participants were different from those for (about) the other half. This sounds like you actually ran two sub-experiments (e.g., 1A-1 and 1A-2; 1B-1 and 1B-2) while reporting only the combined data. Again, if that is the case, the list set effects should be examined and reported.</w:t>
       </w:r>
       <w:r>
         <w:rPr>
@@ -2054,7 +2206,23 @@
           <w:sz w:val="24"/>
           <w:szCs w:val="24"/>
         </w:rPr>
-        <w:t xml:space="preserve"> been updated to more accurately reflect this (</w:t>
+        <w:t xml:space="preserve"> been updated to </w:t>
+      </w:r>
+      <w:r>
+        <w:rPr>
+          <w:rFonts w:ascii="Times New Roman" w:hAnsi="Times New Roman" w:cs="Times New Roman"/>
+          <w:sz w:val="24"/>
+          <w:szCs w:val="24"/>
+        </w:rPr>
+        <w:t>clarify the stimuli creation process</w:t>
+      </w:r>
+      <w:r>
+        <w:rPr>
+          <w:rFonts w:ascii="Times New Roman" w:hAnsi="Times New Roman" w:cs="Times New Roman"/>
+          <w:sz w:val="24"/>
+          <w:szCs w:val="24"/>
+        </w:rPr>
+        <w:t xml:space="preserve"> (</w:t>
       </w:r>
       <w:r>
         <w:rPr>
@@ -2577,7 +2745,23 @@
           <w:sz w:val="24"/>
           <w:szCs w:val="24"/>
         </w:rPr>
-        <w:t xml:space="preserve">07) but, importantly, this </w:t>
+        <w:t>07) but, importantly, this</w:t>
+      </w:r>
+      <w:r>
+        <w:rPr>
+          <w:rFonts w:ascii="Times New Roman" w:hAnsi="Times New Roman" w:cs="Times New Roman"/>
+          <w:sz w:val="24"/>
+          <w:szCs w:val="24"/>
+        </w:rPr>
+        <w:t xml:space="preserve"> 2-way</w:t>
+      </w:r>
+      <w:r>
+        <w:rPr>
+          <w:rFonts w:ascii="Times New Roman" w:hAnsi="Times New Roman" w:cs="Times New Roman"/>
+          <w:sz w:val="24"/>
+          <w:szCs w:val="24"/>
+        </w:rPr>
+        <w:t xml:space="preserve"> </w:t>
       </w:r>
       <w:r>
         <w:rPr>
@@ -3032,7 +3216,7 @@
           <w:sz w:val="24"/>
           <w:szCs w:val="24"/>
         </w:rPr>
-        <w:t xml:space="preserve">). When considered alongside the above analyses showing that memory did not differ as a function of counterbalance version, there is </w:t>
+        <w:t xml:space="preserve">). When considered alongside the above </w:t>
       </w:r>
       <w:r>
         <w:rPr>
@@ -3041,7 +3225,7 @@
           <w:szCs w:val="24"/>
         </w:rPr>
         <w:lastRenderedPageBreak/>
-        <w:t>considerable evidence that the counterbalance version that participants were randomly assigned to did not influence their overall performance on the study task or memory test.</w:t>
+        <w:t>analyses showing that memory did not differ as a function of counterbalance version, there is considerable evidence that the counterbalance version that participants were randomly assigned to did not influence their overall performance on the study task or memory test.</w:t>
       </w:r>
     </w:p>
     <w:p>
@@ -3129,7 +3313,39 @@
           <w:sz w:val="24"/>
           <w:szCs w:val="24"/>
         </w:rPr>
-        <w:t xml:space="preserve">Only one type of distractor item was reported as, by nature, items must be studied within a categorized/uncategorized context to belong to either group (i.e., it would not be known to particpants at test whether distractor items were categorized or uncategorized, even though these items were indeed taken from non-studied categorized/uncategorized lists. This is particularly likely </w:t>
+        <w:t>Only one type of distractor item was reported as, by nature,</w:t>
+      </w:r>
+      <w:r>
+        <w:rPr>
+          <w:rFonts w:ascii="Times New Roman" w:hAnsi="Times New Roman" w:cs="Times New Roman"/>
+          <w:sz w:val="24"/>
+          <w:szCs w:val="24"/>
+        </w:rPr>
+        <w:t xml:space="preserve"> list</w:t>
+      </w:r>
+      <w:r>
+        <w:rPr>
+          <w:rFonts w:ascii="Times New Roman" w:hAnsi="Times New Roman" w:cs="Times New Roman"/>
+          <w:sz w:val="24"/>
+          <w:szCs w:val="24"/>
+        </w:rPr>
+        <w:t xml:space="preserve"> items must be studied within a categorized/uncategorized context to belong to either group (i.e., it would not be known to particpants at test whether distractor items were categorized or uncategorized, even though these items were indeed taken from </w:t>
+      </w:r>
+      <w:r>
+        <w:rPr>
+          <w:rFonts w:ascii="Times New Roman" w:hAnsi="Times New Roman" w:cs="Times New Roman"/>
+          <w:sz w:val="24"/>
+          <w:szCs w:val="24"/>
+        </w:rPr>
+        <w:t xml:space="preserve">the </w:t>
+      </w:r>
+      <w:r>
+        <w:rPr>
+          <w:rFonts w:ascii="Times New Roman" w:hAnsi="Times New Roman" w:cs="Times New Roman"/>
+          <w:sz w:val="24"/>
+          <w:szCs w:val="24"/>
+        </w:rPr>
+        <w:t xml:space="preserve">non-studied categorized/uncategorized lists. This is particularly likely </w:t>
       </w:r>
       <w:r>
         <w:rPr>
@@ -3153,7 +3369,23 @@
           <w:sz w:val="24"/>
           <w:szCs w:val="24"/>
         </w:rPr>
-        <w:t>, making it difficult for participants to draw connections between non-presented items</w:t>
+        <w:t>, making it difficult for participants to draw</w:t>
+      </w:r>
+      <w:r>
+        <w:rPr>
+          <w:rFonts w:ascii="Times New Roman" w:hAnsi="Times New Roman" w:cs="Times New Roman"/>
+          <w:sz w:val="24"/>
+          <w:szCs w:val="24"/>
+        </w:rPr>
+        <w:t xml:space="preserve"> potential category</w:t>
+      </w:r>
+      <w:r>
+        <w:rPr>
+          <w:rFonts w:ascii="Times New Roman" w:hAnsi="Times New Roman" w:cs="Times New Roman"/>
+          <w:sz w:val="24"/>
+          <w:szCs w:val="24"/>
+        </w:rPr>
+        <w:t xml:space="preserve"> connections between non-presented items</w:t>
       </w:r>
       <w:r>
         <w:rPr>
@@ -3425,23 +3657,80 @@
           <w:sz w:val="24"/>
           <w:szCs w:val="24"/>
         </w:rPr>
-        <w:t xml:space="preserve">given that this has often been done in other DRM studies (e.g., </w:t>
-      </w:r>
-      <w:r>
-        <w:rPr>
-          <w:rFonts w:ascii="Times New Roman" w:hAnsi="Times New Roman" w:cs="Times New Roman"/>
-          <w:sz w:val="24"/>
-          <w:szCs w:val="24"/>
-        </w:rPr>
-        <w:t>Huff, Maxwell, &amp; Mitchell, 2022 and Huff, Bodner, &amp; Gretz, 2020, for examples</w:t>
-      </w:r>
-      <w:r>
-        <w:rPr>
-          <w:rFonts w:ascii="Times New Roman" w:hAnsi="Times New Roman" w:cs="Times New Roman"/>
-          <w:sz w:val="24"/>
-          <w:szCs w:val="24"/>
-        </w:rPr>
-        <w:t xml:space="preserve">). The term ‘control’ was also taken from this </w:t>
+        <w:t xml:space="preserve">given that this </w:t>
+      </w:r>
+      <w:r>
+        <w:rPr>
+          <w:rFonts w:ascii="Times New Roman" w:hAnsi="Times New Roman" w:cs="Times New Roman"/>
+          <w:sz w:val="24"/>
+          <w:szCs w:val="24"/>
+        </w:rPr>
+        <w:t>approach has</w:t>
+      </w:r>
+      <w:r>
+        <w:rPr>
+          <w:rFonts w:ascii="Times New Roman" w:hAnsi="Times New Roman" w:cs="Times New Roman"/>
+          <w:sz w:val="24"/>
+          <w:szCs w:val="24"/>
+        </w:rPr>
+        <w:t xml:space="preserve"> often been </w:t>
+      </w:r>
+      <w:r>
+        <w:rPr>
+          <w:rFonts w:ascii="Times New Roman" w:hAnsi="Times New Roman" w:cs="Times New Roman"/>
+          <w:sz w:val="24"/>
+          <w:szCs w:val="24"/>
+        </w:rPr>
+        <w:t>taken</w:t>
+      </w:r>
+      <w:r>
+        <w:rPr>
+          <w:rFonts w:ascii="Times New Roman" w:hAnsi="Times New Roman" w:cs="Times New Roman"/>
+          <w:sz w:val="24"/>
+          <w:szCs w:val="24"/>
+        </w:rPr>
+        <w:t xml:space="preserve"> in other DRM studies (e.g., </w:t>
+      </w:r>
+      <w:r>
+        <w:rPr>
+          <w:rFonts w:ascii="Times New Roman" w:hAnsi="Times New Roman" w:cs="Times New Roman"/>
+          <w:sz w:val="24"/>
+          <w:szCs w:val="24"/>
+        </w:rPr>
+        <w:t>Huff, Maxwell, &amp; Mitchell, 2022</w:t>
+      </w:r>
+      <w:r>
+        <w:rPr>
+          <w:rFonts w:ascii="Times New Roman" w:hAnsi="Times New Roman" w:cs="Times New Roman"/>
+          <w:sz w:val="24"/>
+          <w:szCs w:val="24"/>
+        </w:rPr>
+        <w:t xml:space="preserve">; </w:t>
+      </w:r>
+      <w:r>
+        <w:rPr>
+          <w:rFonts w:ascii="Times New Roman" w:hAnsi="Times New Roman" w:cs="Times New Roman"/>
+          <w:sz w:val="24"/>
+          <w:szCs w:val="24"/>
+        </w:rPr>
+        <w:t>Huff, Bodner, &amp; Gretz, 2020</w:t>
+      </w:r>
+      <w:r>
+        <w:rPr>
+          <w:rFonts w:ascii="Times New Roman" w:hAnsi="Times New Roman" w:cs="Times New Roman"/>
+          <w:sz w:val="24"/>
+          <w:szCs w:val="24"/>
+        </w:rPr>
+        <w:t xml:space="preserve">). The term ‘control’ was also taken </w:t>
+      </w:r>
+      <w:r>
+        <w:rPr>
+          <w:rFonts w:ascii="Times New Roman" w:hAnsi="Times New Roman" w:cs="Times New Roman"/>
+          <w:sz w:val="24"/>
+          <w:szCs w:val="24"/>
+        </w:rPr>
+        <w:lastRenderedPageBreak/>
+        <w:t xml:space="preserve">from this </w:t>
       </w:r>
       <w:r>
         <w:rPr>
@@ -3558,7 +3847,6 @@
           <w:sz w:val="24"/>
           <w:szCs w:val="24"/>
         </w:rPr>
-        <w:lastRenderedPageBreak/>
         <w:br/>
       </w:r>
       <w:r>
@@ -3670,7 +3958,23 @@
           <w:sz w:val="24"/>
           <w:szCs w:val="24"/>
         </w:rPr>
-        <w:t>in the effects of JOLs on free-recall and hit rates, they still assessed whether encoding-based manipulations would modify both correct and false memory for study lists. Thus, there is a precedent for using generation filler tasks within the context of DRM lists.</w:t>
+        <w:t xml:space="preserve">in the effects of JOLs on free-recall and hit rates, they still assessed whether encoding-based manipulations would modify both correct and false memory for study lists. Thus, there is a precedent for using generation filler tasks within </w:t>
+      </w:r>
+      <w:r>
+        <w:rPr>
+          <w:rFonts w:ascii="Times New Roman" w:hAnsi="Times New Roman" w:cs="Times New Roman"/>
+          <w:sz w:val="24"/>
+          <w:szCs w:val="24"/>
+        </w:rPr>
+        <w:t>this context</w:t>
+      </w:r>
+      <w:r>
+        <w:rPr>
+          <w:rFonts w:ascii="Times New Roman" w:hAnsi="Times New Roman" w:cs="Times New Roman"/>
+          <w:sz w:val="24"/>
+          <w:szCs w:val="24"/>
+        </w:rPr>
+        <w:t>.</w:t>
       </w:r>
     </w:p>
     <w:p>
@@ -3794,23 +4098,56 @@
           <w:sz w:val="24"/>
           <w:szCs w:val="24"/>
         </w:rPr>
-        <w:t>While the item-order account makes differing predictions based on the type of processing which JOLs may encourage (i.e., relational processing vs. item-specific processing), this account makes no predictions regarding whether reactivity would be moderated by pre-existing relations between study materials (i.e., categorized vs. uncategorized lists). This is because in Zhao et al.’s (2023) study, participants only studied uncategorized word lists. As such, a secondary goal of Experiment 1B was to test whether the positive reactivity which Zhao et al. observed on uncategorized lists would extend to categorized lists.</w:t>
-      </w:r>
-    </w:p>
-    <w:p>
-      <w:pPr>
-        <w:rPr>
-          <w:rFonts w:ascii="Times New Roman" w:hAnsi="Times New Roman" w:cs="Times New Roman"/>
-          <w:sz w:val="24"/>
-          <w:szCs w:val="24"/>
-        </w:rPr>
-      </w:pPr>
-      <w:r>
-        <w:rPr>
-          <w:rFonts w:ascii="Times New Roman" w:hAnsi="Times New Roman" w:cs="Times New Roman"/>
-          <w:sz w:val="24"/>
-          <w:szCs w:val="24"/>
-        </w:rPr>
+        <w:t>While the item-order account makes differing predictions based on the type of processing which JOLs may encourage (i.e., relational processing vs. item-specific processing), this account makes no predictions regarding whether reactivity would be moderated by pre-existing relations between study materials (i.e.</w:t>
+      </w:r>
+      <w:r>
+        <w:rPr>
+          <w:rFonts w:ascii="Times New Roman" w:hAnsi="Times New Roman" w:cs="Times New Roman"/>
+          <w:sz w:val="24"/>
+          <w:szCs w:val="24"/>
+        </w:rPr>
+        <w:t>, a priori relatedness such as related cue-target pairs or categorized study lists; see Koriat &amp; Bjork, 2005</w:t>
+      </w:r>
+      <w:r>
+        <w:rPr>
+          <w:rFonts w:ascii="Times New Roman" w:hAnsi="Times New Roman" w:cs="Times New Roman"/>
+          <w:sz w:val="24"/>
+          <w:szCs w:val="24"/>
+        </w:rPr>
+        <w:t>). This is because in Zhao et al.’s (2023) study, participants only studied uncategorized word lists</w:t>
+      </w:r>
+      <w:r>
+        <w:rPr>
+          <w:rFonts w:ascii="Times New Roman" w:hAnsi="Times New Roman" w:cs="Times New Roman"/>
+          <w:sz w:val="24"/>
+          <w:szCs w:val="24"/>
+        </w:rPr>
+        <w:t xml:space="preserve"> which contained no pre-existing, listwise relations</w:t>
+      </w:r>
+      <w:r>
+        <w:rPr>
+          <w:rFonts w:ascii="Times New Roman" w:hAnsi="Times New Roman" w:cs="Times New Roman"/>
+          <w:sz w:val="24"/>
+          <w:szCs w:val="24"/>
+        </w:rPr>
+        <w:t>. As such, a secondary goal of Experiment 1B was to test whether the positive reactivity which Zhao et al. observed on uncategorized lists would extend to categorized lists.</w:t>
+      </w:r>
+    </w:p>
+    <w:p>
+      <w:pPr>
+        <w:rPr>
+          <w:rFonts w:ascii="Times New Roman" w:hAnsi="Times New Roman" w:cs="Times New Roman"/>
+          <w:sz w:val="24"/>
+          <w:szCs w:val="24"/>
+        </w:rPr>
+      </w:pPr>
+      <w:r>
+        <w:rPr>
+          <w:rFonts w:ascii="Times New Roman" w:hAnsi="Times New Roman" w:cs="Times New Roman"/>
+          <w:sz w:val="24"/>
+          <w:szCs w:val="24"/>
+        </w:rPr>
+        <w:lastRenderedPageBreak/>
         <w:t>To avoid potential confusion, the sentence which originally appeared on pg. 12 has been omitted. Instead, t</w:t>
       </w:r>
       <w:r>
@@ -3843,16 +4180,7 @@
           <w:sz w:val="24"/>
           <w:szCs w:val="24"/>
         </w:rPr>
-        <w:t xml:space="preserve">) now notes that JOL reactivity patterns tend to be larger and in the positive direction when recognition testing is used rather </w:t>
-      </w:r>
-      <w:r>
-        <w:rPr>
-          <w:rFonts w:ascii="Times New Roman" w:hAnsi="Times New Roman" w:cs="Times New Roman"/>
-          <w:sz w:val="24"/>
-          <w:szCs w:val="24"/>
-        </w:rPr>
-        <w:lastRenderedPageBreak/>
-        <w:t>than discussing specific differences in list relatedness.</w:t>
+        <w:t>) now notes that JOL reactivity patterns tend to be larger and in the positive direction when recognition testing is used rather than discussing specific differences in list relatedness.</w:t>
       </w:r>
       <w:r>
         <w:rPr>
@@ -4333,7 +4661,39 @@
           <w:sz w:val="24"/>
           <w:szCs w:val="24"/>
         </w:rPr>
-        <w:t xml:space="preserve"> In addition, I now report inferential statistics for Table A</w:t>
+        <w:t xml:space="preserve"> </w:t>
+      </w:r>
+      <w:r>
+        <w:rPr>
+          <w:rFonts w:ascii="Times New Roman" w:hAnsi="Times New Roman" w:cs="Times New Roman"/>
+          <w:sz w:val="24"/>
+          <w:szCs w:val="24"/>
+        </w:rPr>
+        <w:t>Additionally</w:t>
+      </w:r>
+      <w:r>
+        <w:rPr>
+          <w:rFonts w:ascii="Times New Roman" w:hAnsi="Times New Roman" w:cs="Times New Roman"/>
+          <w:sz w:val="24"/>
+          <w:szCs w:val="24"/>
+        </w:rPr>
+        <w:t>, I now report inferential statistics for</w:t>
+      </w:r>
+      <w:r>
+        <w:rPr>
+          <w:rFonts w:ascii="Times New Roman" w:hAnsi="Times New Roman" w:cs="Times New Roman"/>
+          <w:sz w:val="24"/>
+          <w:szCs w:val="24"/>
+        </w:rPr>
+        <w:t xml:space="preserve"> the values in</w:t>
+      </w:r>
+      <w:r>
+        <w:rPr>
+          <w:rFonts w:ascii="Times New Roman" w:hAnsi="Times New Roman" w:cs="Times New Roman"/>
+          <w:sz w:val="24"/>
+          <w:szCs w:val="24"/>
+        </w:rPr>
+        <w:t xml:space="preserve"> Table A</w:t>
       </w:r>
       <w:r>
         <w:rPr>
@@ -4357,7 +4717,23 @@
           <w:sz w:val="24"/>
           <w:szCs w:val="24"/>
         </w:rPr>
-        <w:t xml:space="preserve"> of the Experiment 1A methods; please see my response to Comment </w:t>
+        <w:t xml:space="preserve"> of the Experiment 1A methods</w:t>
+      </w:r>
+      <w:r>
+        <w:rPr>
+          <w:rFonts w:ascii="Times New Roman" w:hAnsi="Times New Roman" w:cs="Times New Roman"/>
+          <w:sz w:val="24"/>
+          <w:szCs w:val="24"/>
+        </w:rPr>
+        <w:t xml:space="preserve"> when noting that all counterbalanced lists were matched on frequency, concreteness and length</w:t>
+      </w:r>
+      <w:r>
+        <w:rPr>
+          <w:rFonts w:ascii="Times New Roman" w:hAnsi="Times New Roman" w:cs="Times New Roman"/>
+          <w:sz w:val="24"/>
+          <w:szCs w:val="24"/>
+        </w:rPr>
+        <w:t xml:space="preserve">; please see my response to Comment </w:t>
       </w:r>
       <w:r>
         <w:rPr>
@@ -4373,7 +4749,23 @@
           <w:sz w:val="24"/>
           <w:szCs w:val="24"/>
         </w:rPr>
-        <w:t xml:space="preserve">). Next, Experiment 1B results have been moved to a new table (Table A3, pg. </w:t>
+        <w:t xml:space="preserve">). Next, </w:t>
+      </w:r>
+      <w:r>
+        <w:rPr>
+          <w:rFonts w:ascii="Times New Roman" w:hAnsi="Times New Roman" w:cs="Times New Roman"/>
+          <w:sz w:val="24"/>
+          <w:szCs w:val="24"/>
+        </w:rPr>
+        <w:t xml:space="preserve">the </w:t>
+      </w:r>
+      <w:r>
+        <w:rPr>
+          <w:rFonts w:ascii="Times New Roman" w:hAnsi="Times New Roman" w:cs="Times New Roman"/>
+          <w:sz w:val="24"/>
+          <w:szCs w:val="24"/>
+        </w:rPr>
+        <w:t xml:space="preserve">Experiment 1B results have been moved to a new table (Table A3, pg. </w:t>
       </w:r>
       <w:r>
         <w:rPr>
@@ -4513,7 +4905,23 @@
           <w:sz w:val="24"/>
           <w:szCs w:val="24"/>
         </w:rPr>
-        <w:t xml:space="preserve">reports mean hit rates, </w:t>
+        <w:t>reports mean hit rates,</w:t>
+      </w:r>
+      <w:r>
+        <w:rPr>
+          <w:rFonts w:ascii="Times New Roman" w:hAnsi="Times New Roman" w:cs="Times New Roman"/>
+          <w:sz w:val="24"/>
+          <w:szCs w:val="24"/>
+        </w:rPr>
+        <w:t xml:space="preserve"> false alarms,</w:t>
+      </w:r>
+      <w:r>
+        <w:rPr>
+          <w:rFonts w:ascii="Times New Roman" w:hAnsi="Times New Roman" w:cs="Times New Roman"/>
+          <w:sz w:val="24"/>
+          <w:szCs w:val="24"/>
+        </w:rPr>
+        <w:t xml:space="preserve"> </w:t>
       </w:r>
       <w:r>
         <w:rPr>
@@ -4555,6 +4963,14 @@
       <w:r>
         <w:rPr>
           <w:rFonts w:ascii="Times New Roman" w:hAnsi="Times New Roman" w:cs="Times New Roman"/>
+          <w:sz w:val="24"/>
+          <w:szCs w:val="24"/>
+        </w:rPr>
+        <w:t xml:space="preserve">and </w:t>
+      </w:r>
+      <w:r>
+        <w:rPr>
+          <w:rFonts w:ascii="Times New Roman" w:hAnsi="Times New Roman" w:cs="Times New Roman"/>
           <w:i/>
           <w:iCs/>
           <w:sz w:val="24"/>
@@ -4565,6 +4981,24 @@
       <w:r>
         <w:rPr>
           <w:rFonts w:ascii="Times New Roman" w:hAnsi="Times New Roman" w:cs="Times New Roman"/>
+          <w:i/>
+          <w:iCs/>
+          <w:sz w:val="24"/>
+          <w:szCs w:val="24"/>
+        </w:rPr>
+        <w:t xml:space="preserve"> </w:t>
+      </w:r>
+      <w:r>
+        <w:rPr>
+          <w:rFonts w:ascii="Times New Roman" w:hAnsi="Times New Roman" w:cs="Times New Roman"/>
+          <w:sz w:val="24"/>
+          <w:szCs w:val="24"/>
+        </w:rPr>
+        <w:t>for Experiment 2</w:t>
+      </w:r>
+      <w:r>
+        <w:rPr>
+          <w:rFonts w:ascii="Times New Roman" w:hAnsi="Times New Roman" w:cs="Times New Roman"/>
           <w:sz w:val="24"/>
           <w:szCs w:val="24"/>
         </w:rPr>
@@ -4770,6 +5204,7 @@
           <w:szCs w:val="24"/>
           <w14:ligatures w14:val="none"/>
         </w:rPr>
+        <w:lastRenderedPageBreak/>
         <w:t>Reviewer: 1</w:t>
       </w:r>
       <w:r>
@@ -4812,18 +5247,7 @@
           <w:szCs w:val="24"/>
           <w14:ligatures w14:val="none"/>
         </w:rPr>
-        <w:t xml:space="preserve"> I understand that the study focuses on the item-order account of JOL reactivity, but </w:t>
-      </w:r>
-      <w:r>
-        <w:rPr>
-          <w:rFonts w:ascii="Times New Roman" w:eastAsia="Times New Roman" w:hAnsi="Times New Roman" w:cs="Times New Roman"/>
-          <w:kern w:val="0"/>
-          <w:sz w:val="24"/>
-          <w:szCs w:val="24"/>
-          <w14:ligatures w14:val="none"/>
-        </w:rPr>
-        <w:lastRenderedPageBreak/>
-        <w:t>I think the author should still also discuss the other alternative theoretical accounts as background.</w:t>
+        <w:t xml:space="preserve"> I understand that the study focuses on the item-order account of JOL reactivity, but I think the author should still also discuss the other alternative theoretical accounts as background.</w:t>
       </w:r>
     </w:p>
     <w:p>
@@ -4897,7 +5321,67 @@
           <w:szCs w:val="24"/>
           <w14:ligatures w14:val="none"/>
         </w:rPr>
-        <w:t>In the initial submission, I focused primarily on the item-order account of JOL reactivity given that this set of experiments was designed to test this account. However, I agree that a broader discussion of other reactivity theories would be beneficial to the reader. As such, I have expanded the discussion of other accounts in the Introduction and, specifically, discuss both the cue-strengthening (Soderstrom et al., 2015) and changed-goals accounts (Mitchum et al., 2016) (see pg</w:t>
+        <w:t xml:space="preserve">In </w:t>
+      </w:r>
+      <w:r>
+        <w:rPr>
+          <w:rFonts w:ascii="Times New Roman" w:eastAsia="Times New Roman" w:hAnsi="Times New Roman" w:cs="Times New Roman"/>
+          <w:kern w:val="0"/>
+          <w:sz w:val="24"/>
+          <w:szCs w:val="24"/>
+          <w14:ligatures w14:val="none"/>
+        </w:rPr>
+        <w:t>my</w:t>
+      </w:r>
+      <w:r>
+        <w:rPr>
+          <w:rFonts w:ascii="Times New Roman" w:eastAsia="Times New Roman" w:hAnsi="Times New Roman" w:cs="Times New Roman"/>
+          <w:kern w:val="0"/>
+          <w:sz w:val="24"/>
+          <w:szCs w:val="24"/>
+          <w14:ligatures w14:val="none"/>
+        </w:rPr>
+        <w:t xml:space="preserve"> initial submission, I focused primarily on the item-order account of JOL reactivity given that this set of experiments was </w:t>
+      </w:r>
+      <w:r>
+        <w:rPr>
+          <w:rFonts w:ascii="Times New Roman" w:eastAsia="Times New Roman" w:hAnsi="Times New Roman" w:cs="Times New Roman"/>
+          <w:kern w:val="0"/>
+          <w:sz w:val="24"/>
+          <w:szCs w:val="24"/>
+          <w14:ligatures w14:val="none"/>
+        </w:rPr>
+        <w:t xml:space="preserve">specifically </w:t>
+      </w:r>
+      <w:r>
+        <w:rPr>
+          <w:rFonts w:ascii="Times New Roman" w:eastAsia="Times New Roman" w:hAnsi="Times New Roman" w:cs="Times New Roman"/>
+          <w:kern w:val="0"/>
+          <w:sz w:val="24"/>
+          <w:szCs w:val="24"/>
+          <w14:ligatures w14:val="none"/>
+        </w:rPr>
+        <w:t xml:space="preserve">designed to test this account. However, I agree that a broader discussion of other reactivity theories would be beneficial to the reader. As such, I have expanded the discussion of other accounts in the Introduction and, specifically, </w:t>
+      </w:r>
+      <w:r>
+        <w:rPr>
+          <w:rFonts w:ascii="Times New Roman" w:eastAsia="Times New Roman" w:hAnsi="Times New Roman" w:cs="Times New Roman"/>
+          <w:kern w:val="0"/>
+          <w:sz w:val="24"/>
+          <w:szCs w:val="24"/>
+          <w14:ligatures w14:val="none"/>
+        </w:rPr>
+        <w:t xml:space="preserve">now </w:t>
+      </w:r>
+      <w:r>
+        <w:rPr>
+          <w:rFonts w:ascii="Times New Roman" w:eastAsia="Times New Roman" w:hAnsi="Times New Roman" w:cs="Times New Roman"/>
+          <w:kern w:val="0"/>
+          <w:sz w:val="24"/>
+          <w:szCs w:val="24"/>
+          <w14:ligatures w14:val="none"/>
+        </w:rPr>
+        <w:t>discuss both the cue-strengthening (Soderstrom et al., 2015) and changed-goals accounts (Mitchum et al., 2016) (see pg</w:t>
       </w:r>
       <w:r>
         <w:rPr>
@@ -4947,7 +5431,27 @@
           <w:szCs w:val="24"/>
           <w14:ligatures w14:val="none"/>
         </w:rPr>
-        <w:t xml:space="preserve">. Additionally, I have also added more discussion of how findings reported in the present study align with the cue-strengthening account (pg. </w:t>
+        <w:t xml:space="preserve">. Additionally, I have also added more discussion of how findings reported in the present study align with the cue-strengthening account </w:t>
+      </w:r>
+      <w:r>
+        <w:rPr>
+          <w:rFonts w:ascii="Times New Roman" w:eastAsia="Times New Roman" w:hAnsi="Times New Roman" w:cs="Times New Roman"/>
+          <w:kern w:val="0"/>
+          <w:sz w:val="24"/>
+          <w:szCs w:val="24"/>
+          <w14:ligatures w14:val="none"/>
+        </w:rPr>
+        <w:t xml:space="preserve">in the General Discussion </w:t>
+      </w:r>
+      <w:r>
+        <w:rPr>
+          <w:rFonts w:ascii="Times New Roman" w:eastAsia="Times New Roman" w:hAnsi="Times New Roman" w:cs="Times New Roman"/>
+          <w:kern w:val="0"/>
+          <w:sz w:val="24"/>
+          <w:szCs w:val="24"/>
+          <w14:ligatures w14:val="none"/>
+        </w:rPr>
+        <w:t xml:space="preserve">(pg. </w:t>
       </w:r>
       <w:r>
         <w:rPr>
@@ -5131,7 +5635,7 @@
           <w:szCs w:val="24"/>
           <w14:ligatures w14:val="none"/>
         </w:rPr>
-        <w:t xml:space="preserve">reactivity patterns in Experiment 1A were moderated by pre-existing stimuli relations (i.e., positive reactivity on categorized lists but no reactivity on uncategorized lists) mirrors patterns that are reported on cue-target word pairs. As such, I know discuss on pg. 28 how the diverging reactivity patterns reported in Experiments 1A/1B related back to the cue-strengthening account. </w:t>
+        <w:t xml:space="preserve">reactivity patterns in Experiment 1A were moderated by pre-existing stimuli relations (i.e., positive reactivity on categorized lists but no reactivity on uncategorized lists) mirrors patterns that are reported on cue-target word pairs. As such, I now discuss on pg. 28 how the diverging reactivity patterns reported in Experiments 1A/1B relate back to the cue-strengthening account. </w:t>
       </w:r>
     </w:p>
     <w:p>
@@ -5267,7 +5771,38 @@
           <w:szCs w:val="24"/>
           <w14:ligatures w14:val="none"/>
         </w:rPr>
-        <w:t>In my initial submission, I was attempting to link findings from the present study showing that item-level JOLs generally produce positive reactivity on all items when memory is assessed via recognition but not recall with findings from other studies which have similarly found this pattern. As you noted, the item-order account makes no specific predictions regarding the role of familiarity cues</w:t>
+        <w:t xml:space="preserve">In my initial submission, I was attempting to link findings from the present study showing that item-level JOLs generally produce positive reactivity on all items when memory is assessed via recognition but not recall </w:t>
+      </w:r>
+      <w:r>
+        <w:rPr>
+          <w:rFonts w:ascii="Times New Roman" w:eastAsia="Times New Roman" w:hAnsi="Times New Roman" w:cs="Times New Roman"/>
+          <w:kern w:val="0"/>
+          <w:sz w:val="24"/>
+          <w:szCs w:val="24"/>
+          <w14:ligatures w14:val="none"/>
+        </w:rPr>
+        <w:t>to</w:t>
+      </w:r>
+      <w:r>
+        <w:rPr>
+          <w:rFonts w:ascii="Times New Roman" w:eastAsia="Times New Roman" w:hAnsi="Times New Roman" w:cs="Times New Roman"/>
+          <w:kern w:val="0"/>
+          <w:sz w:val="24"/>
+          <w:szCs w:val="24"/>
+          <w14:ligatures w14:val="none"/>
+        </w:rPr>
+        <w:t xml:space="preserve"> findings from other studies which have similarly found </w:t>
+      </w:r>
+      <w:r>
+        <w:rPr>
+          <w:rFonts w:ascii="Times New Roman" w:eastAsia="Times New Roman" w:hAnsi="Times New Roman" w:cs="Times New Roman"/>
+          <w:kern w:val="0"/>
+          <w:sz w:val="24"/>
+          <w:szCs w:val="24"/>
+          <w14:ligatures w14:val="none"/>
+        </w:rPr>
+        <w:lastRenderedPageBreak/>
+        <w:t>this pattern. As you noted, the item-order account makes no specific predictions regarding the role of familiarity cues</w:t>
       </w:r>
       <w:r>
         <w:rPr>
@@ -5307,18 +5842,7 @@
           <w:szCs w:val="24"/>
           <w14:ligatures w14:val="none"/>
         </w:rPr>
-        <w:t xml:space="preserve"> To </w:t>
-      </w:r>
-      <w:r>
-        <w:rPr>
-          <w:rFonts w:ascii="Times New Roman" w:eastAsia="Times New Roman" w:hAnsi="Times New Roman" w:cs="Times New Roman"/>
-          <w:kern w:val="0"/>
-          <w:sz w:val="24"/>
-          <w:szCs w:val="24"/>
-          <w14:ligatures w14:val="none"/>
-        </w:rPr>
-        <w:lastRenderedPageBreak/>
-        <w:t>avoid confusion, I no longer include the item-order account in this paragraph</w:t>
+        <w:t xml:space="preserve"> To avoid confusion, I no longer include the item-order account in this paragraph</w:t>
       </w:r>
       <w:r>
         <w:rPr>
@@ -5358,7 +5882,17 @@
           <w:szCs w:val="24"/>
           <w14:ligatures w14:val="none"/>
         </w:rPr>
-        <w:t>notes that these patterns are consistent with prior studies and may also reflect differences in cues emphasized by the different testing methods</w:t>
+        <w:t xml:space="preserve">notes that these patterns are consistent with prior studies and may also reflect differences in </w:t>
+      </w:r>
+      <w:r>
+        <w:rPr>
+          <w:rFonts w:ascii="Times New Roman" w:eastAsia="Times New Roman" w:hAnsi="Times New Roman" w:cs="Times New Roman"/>
+          <w:kern w:val="0"/>
+          <w:sz w:val="24"/>
+          <w:szCs w:val="24"/>
+          <w14:ligatures w14:val="none"/>
+        </w:rPr>
+        <w:t>the cues that each test format is sensitive to</w:t>
       </w:r>
       <w:r>
         <w:rPr>
@@ -5740,7 +6274,47 @@
           <w:szCs w:val="24"/>
           <w14:ligatures w14:val="none"/>
         </w:rPr>
-        <w:t>This is an interesting point. Experiment 1A used a series of study/test blocks given concerns about floor effects due to participants completing a lengthy free-recall test (i.e., studying all 48 items). Separately, Experiment 1B used a single study/test block due to concerns about ceiling effects on recognition as each test would only contain 24 items if following the design used in Experiment 1A. (i.e., 12 studied and 12 non-studied). However, as you note, this approach does make comparing between Experiments 1A and 1B difficult. As such, I have made a point of tempering the language surrounding the dissociation between JOL tasks and test type observed between Experiments 1A and 1B</w:t>
+        <w:t xml:space="preserve">This is an interesting point. Experiment 1A used a series of study/test blocks given concerns about floor effects due to participants completing a lengthy free-recall test (i.e., studying all 48 items). Separately, Experiment 1B used a single study/test block due to concerns about ceiling effects on recognition as each test would only contain 24 items if </w:t>
+      </w:r>
+      <w:r>
+        <w:rPr>
+          <w:rFonts w:ascii="Times New Roman" w:eastAsia="Times New Roman" w:hAnsi="Times New Roman" w:cs="Times New Roman"/>
+          <w:kern w:val="0"/>
+          <w:sz w:val="24"/>
+          <w:szCs w:val="24"/>
+          <w14:ligatures w14:val="none"/>
+        </w:rPr>
+        <w:t>it adhered to</w:t>
+      </w:r>
+      <w:r>
+        <w:rPr>
+          <w:rFonts w:ascii="Times New Roman" w:eastAsia="Times New Roman" w:hAnsi="Times New Roman" w:cs="Times New Roman"/>
+          <w:kern w:val="0"/>
+          <w:sz w:val="24"/>
+          <w:szCs w:val="24"/>
+          <w14:ligatures w14:val="none"/>
+        </w:rPr>
+        <w:t xml:space="preserve"> the design used in Experiment 1A. (i.e., 12 studied and 12 non-studied</w:t>
+      </w:r>
+      <w:r>
+        <w:rPr>
+          <w:rFonts w:ascii="Times New Roman" w:eastAsia="Times New Roman" w:hAnsi="Times New Roman" w:cs="Times New Roman"/>
+          <w:kern w:val="0"/>
+          <w:sz w:val="24"/>
+          <w:szCs w:val="24"/>
+          <w14:ligatures w14:val="none"/>
+        </w:rPr>
+        <w:t>; please see my response to the Action Editor, Comment 3</w:t>
+      </w:r>
+      <w:r>
+        <w:rPr>
+          <w:rFonts w:ascii="Times New Roman" w:eastAsia="Times New Roman" w:hAnsi="Times New Roman" w:cs="Times New Roman"/>
+          <w:kern w:val="0"/>
+          <w:sz w:val="24"/>
+          <w:szCs w:val="24"/>
+          <w14:ligatures w14:val="none"/>
+        </w:rPr>
+        <w:t>). However, as you note, this approach does make comparing between Experiments 1A and 1B difficult. As such, I have made a point of tempering the language surrounding the dissociation between JOL tasks and test type observed between Experiments 1A and 1B</w:t>
       </w:r>
       <w:r>
         <w:rPr>
@@ -5838,6 +6412,7 @@
           <w:szCs w:val="24"/>
           <w14:ligatures w14:val="none"/>
         </w:rPr>
+        <w:lastRenderedPageBreak/>
         <w:t xml:space="preserve">Comment </w:t>
       </w:r>
       <w:r>
@@ -5918,7 +6493,6 @@
           <w:szCs w:val="24"/>
           <w14:ligatures w14:val="none"/>
         </w:rPr>
-        <w:lastRenderedPageBreak/>
         <w:t>Response:</w:t>
       </w:r>
       <w:r>
@@ -5990,6 +6564,16 @@
           <w14:ligatures w14:val="none"/>
         </w:rPr>
         <w:t>JOLs were self-paced for all participants</w:t>
+      </w:r>
+      <w:r>
+        <w:rPr>
+          <w:rFonts w:ascii="Times New Roman" w:eastAsia="Times New Roman" w:hAnsi="Times New Roman" w:cs="Times New Roman"/>
+          <w:kern w:val="0"/>
+          <w:sz w:val="24"/>
+          <w:szCs w:val="24"/>
+          <w14:ligatures w14:val="none"/>
+        </w:rPr>
+        <w:t xml:space="preserve"> (please see my response to Reviewer 2, Comment 3)</w:t>
       </w:r>
       <w:r>
         <w:rPr>
@@ -6189,7 +6773,7 @@
           <w:szCs w:val="24"/>
           <w14:ligatures w14:val="none"/>
         </w:rPr>
-        <w:t xml:space="preserve"> pBIC values provide a </w:t>
+        <w:t xml:space="preserve"> </w:t>
       </w:r>
       <w:r>
         <w:rPr>
@@ -6209,83 +6793,30 @@
           <w:kern w:val="0"/>
           <w:sz w:val="24"/>
           <w:szCs w:val="24"/>
-          <w14:ligatures w14:val="none"/>
-        </w:rPr>
-        <w:t xml:space="preserve">-value describing strength of evidence in favor of the null hypothesis being retained. As such, high values should be interpreted as stronger evidence in favor of the null hypothesis. I have updated the paragraph describing pBIC values accordingly (pg. </w:t>
-      </w:r>
-      <w:r>
-        <w:rPr>
-          <w:rFonts w:ascii="Times New Roman" w:eastAsia="Times New Roman" w:hAnsi="Times New Roman" w:cs="Times New Roman"/>
-          <w:kern w:val="0"/>
-          <w:sz w:val="24"/>
-          <w:szCs w:val="24"/>
-          <w14:ligatures w14:val="none"/>
-        </w:rPr>
-        <w:t>16</w:t>
-      </w:r>
-      <w:r>
-        <w:rPr>
-          <w:rFonts w:ascii="Times New Roman" w:eastAsia="Times New Roman" w:hAnsi="Times New Roman" w:cs="Times New Roman"/>
-          <w:kern w:val="0"/>
-          <w:sz w:val="24"/>
-          <w:szCs w:val="24"/>
-          <w14:ligatures w14:val="none"/>
-        </w:rPr>
-        <w:t xml:space="preserve">). </w:t>
-      </w:r>
-    </w:p>
-    <w:p>
-      <w:pPr>
-        <w:spacing w:after="0" w:line="240" w:lineRule="auto"/>
-        <w:rPr>
-          <w:rFonts w:ascii="Times New Roman" w:eastAsia="Times New Roman" w:hAnsi="Times New Roman" w:cs="Times New Roman"/>
-          <w:kern w:val="0"/>
-          <w:sz w:val="24"/>
-          <w:szCs w:val="24"/>
-          <w14:ligatures w14:val="none"/>
-        </w:rPr>
-      </w:pPr>
-    </w:p>
-    <w:p>
-      <w:pPr>
-        <w:spacing w:after="0" w:line="240" w:lineRule="auto"/>
-        <w:rPr>
-          <w:rFonts w:ascii="Times New Roman" w:eastAsia="Times New Roman" w:hAnsi="Times New Roman" w:cs="Times New Roman"/>
-          <w:kern w:val="0"/>
-          <w:sz w:val="24"/>
-          <w:szCs w:val="24"/>
-          <w14:ligatures w14:val="none"/>
-        </w:rPr>
-      </w:pPr>
-      <w:r>
-        <w:rPr>
-          <w:rFonts w:ascii="Times New Roman" w:eastAsia="Times New Roman" w:hAnsi="Times New Roman" w:cs="Times New Roman"/>
-          <w:kern w:val="0"/>
-          <w:sz w:val="24"/>
-          <w:szCs w:val="24"/>
-          <w14:ligatures w14:val="none"/>
-        </w:rPr>
-        <w:t xml:space="preserve">In </w:t>
-      </w:r>
-      <w:r>
-        <w:rPr>
-          <w:rFonts w:ascii="Times New Roman" w:eastAsia="Times New Roman" w:hAnsi="Times New Roman" w:cs="Times New Roman"/>
-          <w:kern w:val="0"/>
-          <w:sz w:val="24"/>
-          <w:szCs w:val="24"/>
-          <w14:ligatures w14:val="none"/>
-        </w:rPr>
-        <w:t>the</w:t>
-      </w:r>
-      <w:r>
-        <w:rPr>
-          <w:rFonts w:ascii="Times New Roman" w:eastAsia="Times New Roman" w:hAnsi="Times New Roman" w:cs="Times New Roman"/>
-          <w:kern w:val="0"/>
-          <w:sz w:val="24"/>
-          <w:szCs w:val="24"/>
-          <w14:ligatures w14:val="none"/>
-        </w:rPr>
-        <w:t xml:space="preserve"> initial manuscript, </w:t>
+          <w:vertAlign w:val="subscript"/>
+          <w14:ligatures w14:val="none"/>
+        </w:rPr>
+        <w:t>BIC</w:t>
+      </w:r>
+      <w:r>
+        <w:rPr>
+          <w:rFonts w:ascii="Times New Roman" w:eastAsia="Times New Roman" w:hAnsi="Times New Roman" w:cs="Times New Roman"/>
+          <w:kern w:val="0"/>
+          <w:sz w:val="24"/>
+          <w:szCs w:val="24"/>
+          <w14:ligatures w14:val="none"/>
+        </w:rPr>
+        <w:t xml:space="preserve"> </w:t>
+      </w:r>
+      <w:r>
+        <w:rPr>
+          <w:rFonts w:ascii="Times New Roman" w:eastAsia="Times New Roman" w:hAnsi="Times New Roman" w:cs="Times New Roman"/>
+          <w:kern w:val="0"/>
+          <w:sz w:val="24"/>
+          <w:szCs w:val="24"/>
+          <w14:ligatures w14:val="none"/>
+        </w:rPr>
+        <w:t xml:space="preserve">values provide a </w:t>
       </w:r>
       <w:r>
         <w:rPr>
@@ -6307,88 +6838,7 @@
           <w:szCs w:val="24"/>
           <w14:ligatures w14:val="none"/>
         </w:rPr>
-        <w:t xml:space="preserve">-values were only reported for non-significant comparisons to </w:t>
-      </w:r>
-      <w:r>
-        <w:rPr>
-          <w:rFonts w:ascii="Times New Roman" w:eastAsia="Times New Roman" w:hAnsi="Times New Roman" w:cs="Times New Roman"/>
-          <w:kern w:val="0"/>
-          <w:sz w:val="24"/>
-          <w:szCs w:val="24"/>
-          <w14:ligatures w14:val="none"/>
-        </w:rPr>
-        <w:t>help streamline the</w:t>
-      </w:r>
-      <w:r>
-        <w:rPr>
-          <w:rFonts w:ascii="Times New Roman" w:eastAsia="Times New Roman" w:hAnsi="Times New Roman" w:cs="Times New Roman"/>
-          <w:kern w:val="0"/>
-          <w:sz w:val="24"/>
-          <w:szCs w:val="24"/>
-          <w14:ligatures w14:val="none"/>
-        </w:rPr>
-        <w:t xml:space="preserve"> results section</w:t>
-      </w:r>
-      <w:r>
-        <w:rPr>
-          <w:rFonts w:ascii="Times New Roman" w:eastAsia="Times New Roman" w:hAnsi="Times New Roman" w:cs="Times New Roman"/>
-          <w:kern w:val="0"/>
-          <w:sz w:val="24"/>
-          <w:szCs w:val="24"/>
-          <w14:ligatures w14:val="none"/>
-        </w:rPr>
-        <w:t>s</w:t>
-      </w:r>
-      <w:r>
-        <w:rPr>
-          <w:rFonts w:ascii="Times New Roman" w:eastAsia="Times New Roman" w:hAnsi="Times New Roman" w:cs="Times New Roman"/>
-          <w:kern w:val="0"/>
-          <w:sz w:val="24"/>
-          <w:szCs w:val="24"/>
-          <w14:ligatures w14:val="none"/>
-        </w:rPr>
-        <w:t>. For all significant comparisons effect-size indices were reported instead</w:t>
-      </w:r>
-      <w:r>
-        <w:rPr>
-          <w:rFonts w:ascii="Times New Roman" w:eastAsia="Times New Roman" w:hAnsi="Times New Roman" w:cs="Times New Roman"/>
-          <w:kern w:val="0"/>
-          <w:sz w:val="24"/>
-          <w:szCs w:val="24"/>
-          <w14:ligatures w14:val="none"/>
-        </w:rPr>
-        <w:t xml:space="preserve">, as these values are arguably more meaningful for significant findings than </w:t>
-      </w:r>
-      <w:r>
-        <w:rPr>
-          <w:rFonts w:ascii="Times New Roman" w:eastAsia="Times New Roman" w:hAnsi="Times New Roman" w:cs="Times New Roman"/>
-          <w:i/>
-          <w:kern w:val="0"/>
-          <w:sz w:val="24"/>
-          <w:szCs w:val="24"/>
-          <w14:ligatures w14:val="none"/>
-        </w:rPr>
-        <w:t>p</w:t>
-      </w:r>
-      <w:r>
-        <w:rPr>
-          <w:rFonts w:ascii="Times New Roman" w:eastAsia="Times New Roman" w:hAnsi="Times New Roman" w:cs="Times New Roman"/>
-          <w:kern w:val="0"/>
-          <w:sz w:val="24"/>
-          <w:szCs w:val="24"/>
-          <w14:ligatures w14:val="none"/>
-        </w:rPr>
-        <w:t>-values.</w:t>
-      </w:r>
-      <w:r>
-        <w:rPr>
-          <w:rFonts w:ascii="Times New Roman" w:eastAsia="Times New Roman" w:hAnsi="Times New Roman" w:cs="Times New Roman"/>
-          <w:kern w:val="0"/>
-          <w:sz w:val="24"/>
-          <w:szCs w:val="24"/>
-          <w14:ligatures w14:val="none"/>
-        </w:rPr>
-        <w:t xml:space="preserve"> However, for completeness, all </w:t>
+        <w:t xml:space="preserve">-value describing strength of evidence in favor of the null hypothesis being retained. As such, high values should be interpreted as stronger evidence in favor of the null hypothesis. I have updated the paragraph describing </w:t>
       </w:r>
       <w:r>
         <w:rPr>
@@ -6408,6 +6858,236 @@
           <w:kern w:val="0"/>
           <w:sz w:val="24"/>
           <w:szCs w:val="24"/>
+          <w:vertAlign w:val="subscript"/>
+          <w14:ligatures w14:val="none"/>
+        </w:rPr>
+        <w:t>BIC</w:t>
+      </w:r>
+      <w:r>
+        <w:rPr>
+          <w:rFonts w:ascii="Times New Roman" w:eastAsia="Times New Roman" w:hAnsi="Times New Roman" w:cs="Times New Roman"/>
+          <w:kern w:val="0"/>
+          <w:sz w:val="24"/>
+          <w:szCs w:val="24"/>
+          <w14:ligatures w14:val="none"/>
+        </w:rPr>
+        <w:t xml:space="preserve"> values accordingly </w:t>
+      </w:r>
+      <w:r>
+        <w:rPr>
+          <w:rFonts w:ascii="Times New Roman" w:eastAsia="Times New Roman" w:hAnsi="Times New Roman" w:cs="Times New Roman"/>
+          <w:kern w:val="0"/>
+          <w:sz w:val="24"/>
+          <w:szCs w:val="24"/>
+          <w14:ligatures w14:val="none"/>
+        </w:rPr>
+        <w:t xml:space="preserve">to provide additional details regarding their interpretation </w:t>
+      </w:r>
+      <w:r>
+        <w:rPr>
+          <w:rFonts w:ascii="Times New Roman" w:eastAsia="Times New Roman" w:hAnsi="Times New Roman" w:cs="Times New Roman"/>
+          <w:kern w:val="0"/>
+          <w:sz w:val="24"/>
+          <w:szCs w:val="24"/>
+          <w14:ligatures w14:val="none"/>
+        </w:rPr>
+        <w:t xml:space="preserve">(pg. </w:t>
+      </w:r>
+      <w:r>
+        <w:rPr>
+          <w:rFonts w:ascii="Times New Roman" w:eastAsia="Times New Roman" w:hAnsi="Times New Roman" w:cs="Times New Roman"/>
+          <w:kern w:val="0"/>
+          <w:sz w:val="24"/>
+          <w:szCs w:val="24"/>
+          <w14:ligatures w14:val="none"/>
+        </w:rPr>
+        <w:t>16</w:t>
+      </w:r>
+      <w:r>
+        <w:rPr>
+          <w:rFonts w:ascii="Times New Roman" w:eastAsia="Times New Roman" w:hAnsi="Times New Roman" w:cs="Times New Roman"/>
+          <w:kern w:val="0"/>
+          <w:sz w:val="24"/>
+          <w:szCs w:val="24"/>
+          <w14:ligatures w14:val="none"/>
+        </w:rPr>
+        <w:t xml:space="preserve">). </w:t>
+      </w:r>
+    </w:p>
+    <w:p>
+      <w:pPr>
+        <w:spacing w:after="0" w:line="240" w:lineRule="auto"/>
+        <w:rPr>
+          <w:rFonts w:ascii="Times New Roman" w:eastAsia="Times New Roman" w:hAnsi="Times New Roman" w:cs="Times New Roman"/>
+          <w:kern w:val="0"/>
+          <w:sz w:val="24"/>
+          <w:szCs w:val="24"/>
+          <w14:ligatures w14:val="none"/>
+        </w:rPr>
+      </w:pPr>
+    </w:p>
+    <w:p>
+      <w:pPr>
+        <w:spacing w:after="0" w:line="240" w:lineRule="auto"/>
+        <w:rPr>
+          <w:rFonts w:ascii="Times New Roman" w:eastAsia="Times New Roman" w:hAnsi="Times New Roman" w:cs="Times New Roman"/>
+          <w:kern w:val="0"/>
+          <w:sz w:val="24"/>
+          <w:szCs w:val="24"/>
+          <w14:ligatures w14:val="none"/>
+        </w:rPr>
+      </w:pPr>
+      <w:r>
+        <w:rPr>
+          <w:rFonts w:ascii="Times New Roman" w:eastAsia="Times New Roman" w:hAnsi="Times New Roman" w:cs="Times New Roman"/>
+          <w:kern w:val="0"/>
+          <w:sz w:val="24"/>
+          <w:szCs w:val="24"/>
+          <w14:ligatures w14:val="none"/>
+        </w:rPr>
+        <w:t xml:space="preserve">In </w:t>
+      </w:r>
+      <w:r>
+        <w:rPr>
+          <w:rFonts w:ascii="Times New Roman" w:eastAsia="Times New Roman" w:hAnsi="Times New Roman" w:cs="Times New Roman"/>
+          <w:kern w:val="0"/>
+          <w:sz w:val="24"/>
+          <w:szCs w:val="24"/>
+          <w14:ligatures w14:val="none"/>
+        </w:rPr>
+        <w:t>the</w:t>
+      </w:r>
+      <w:r>
+        <w:rPr>
+          <w:rFonts w:ascii="Times New Roman" w:eastAsia="Times New Roman" w:hAnsi="Times New Roman" w:cs="Times New Roman"/>
+          <w:kern w:val="0"/>
+          <w:sz w:val="24"/>
+          <w:szCs w:val="24"/>
+          <w14:ligatures w14:val="none"/>
+        </w:rPr>
+        <w:t xml:space="preserve"> initial manuscript, </w:t>
+      </w:r>
+      <w:r>
+        <w:rPr>
+          <w:rFonts w:ascii="Times New Roman" w:eastAsia="Times New Roman" w:hAnsi="Times New Roman" w:cs="Times New Roman"/>
+          <w:i/>
+          <w:iCs/>
+          <w:kern w:val="0"/>
+          <w:sz w:val="24"/>
+          <w:szCs w:val="24"/>
+          <w14:ligatures w14:val="none"/>
+        </w:rPr>
+        <w:t>p</w:t>
+      </w:r>
+      <w:r>
+        <w:rPr>
+          <w:rFonts w:ascii="Times New Roman" w:eastAsia="Times New Roman" w:hAnsi="Times New Roman" w:cs="Times New Roman"/>
+          <w:kern w:val="0"/>
+          <w:sz w:val="24"/>
+          <w:szCs w:val="24"/>
+          <w14:ligatures w14:val="none"/>
+        </w:rPr>
+        <w:t xml:space="preserve">-values were only reported for non-significant comparisons to </w:t>
+      </w:r>
+      <w:r>
+        <w:rPr>
+          <w:rFonts w:ascii="Times New Roman" w:eastAsia="Times New Roman" w:hAnsi="Times New Roman" w:cs="Times New Roman"/>
+          <w:kern w:val="0"/>
+          <w:sz w:val="24"/>
+          <w:szCs w:val="24"/>
+          <w14:ligatures w14:val="none"/>
+        </w:rPr>
+        <w:t>help streamline the</w:t>
+      </w:r>
+      <w:r>
+        <w:rPr>
+          <w:rFonts w:ascii="Times New Roman" w:eastAsia="Times New Roman" w:hAnsi="Times New Roman" w:cs="Times New Roman"/>
+          <w:kern w:val="0"/>
+          <w:sz w:val="24"/>
+          <w:szCs w:val="24"/>
+          <w14:ligatures w14:val="none"/>
+        </w:rPr>
+        <w:t xml:space="preserve"> results section</w:t>
+      </w:r>
+      <w:r>
+        <w:rPr>
+          <w:rFonts w:ascii="Times New Roman" w:eastAsia="Times New Roman" w:hAnsi="Times New Roman" w:cs="Times New Roman"/>
+          <w:kern w:val="0"/>
+          <w:sz w:val="24"/>
+          <w:szCs w:val="24"/>
+          <w14:ligatures w14:val="none"/>
+        </w:rPr>
+        <w:t>s</w:t>
+      </w:r>
+      <w:r>
+        <w:rPr>
+          <w:rFonts w:ascii="Times New Roman" w:eastAsia="Times New Roman" w:hAnsi="Times New Roman" w:cs="Times New Roman"/>
+          <w:kern w:val="0"/>
+          <w:sz w:val="24"/>
+          <w:szCs w:val="24"/>
+          <w14:ligatures w14:val="none"/>
+        </w:rPr>
+        <w:t>. For all significant comparisons effect-size indices were reported instead</w:t>
+      </w:r>
+      <w:r>
+        <w:rPr>
+          <w:rFonts w:ascii="Times New Roman" w:eastAsia="Times New Roman" w:hAnsi="Times New Roman" w:cs="Times New Roman"/>
+          <w:kern w:val="0"/>
+          <w:sz w:val="24"/>
+          <w:szCs w:val="24"/>
+          <w14:ligatures w14:val="none"/>
+        </w:rPr>
+        <w:t xml:space="preserve">, as these values are arguably more meaningful for significant findings than </w:t>
+      </w:r>
+      <w:r>
+        <w:rPr>
+          <w:rFonts w:ascii="Times New Roman" w:eastAsia="Times New Roman" w:hAnsi="Times New Roman" w:cs="Times New Roman"/>
+          <w:i/>
+          <w:kern w:val="0"/>
+          <w:sz w:val="24"/>
+          <w:szCs w:val="24"/>
+          <w14:ligatures w14:val="none"/>
+        </w:rPr>
+        <w:t>p</w:t>
+      </w:r>
+      <w:r>
+        <w:rPr>
+          <w:rFonts w:ascii="Times New Roman" w:eastAsia="Times New Roman" w:hAnsi="Times New Roman" w:cs="Times New Roman"/>
+          <w:kern w:val="0"/>
+          <w:sz w:val="24"/>
+          <w:szCs w:val="24"/>
+          <w14:ligatures w14:val="none"/>
+        </w:rPr>
+        <w:t>-values.</w:t>
+      </w:r>
+      <w:r>
+        <w:rPr>
+          <w:rFonts w:ascii="Times New Roman" w:eastAsia="Times New Roman" w:hAnsi="Times New Roman" w:cs="Times New Roman"/>
+          <w:kern w:val="0"/>
+          <w:sz w:val="24"/>
+          <w:szCs w:val="24"/>
+          <w14:ligatures w14:val="none"/>
+        </w:rPr>
+        <w:t xml:space="preserve"> However, for completeness, all </w:t>
+      </w:r>
+      <w:r>
+        <w:rPr>
+          <w:rFonts w:ascii="Times New Roman" w:eastAsia="Times New Roman" w:hAnsi="Times New Roman" w:cs="Times New Roman"/>
+          <w:i/>
+          <w:iCs/>
+          <w:kern w:val="0"/>
+          <w:sz w:val="24"/>
+          <w:szCs w:val="24"/>
+          <w14:ligatures w14:val="none"/>
+        </w:rPr>
+        <w:t>p</w:t>
+      </w:r>
+      <w:r>
+        <w:rPr>
+          <w:rFonts w:ascii="Times New Roman" w:eastAsia="Times New Roman" w:hAnsi="Times New Roman" w:cs="Times New Roman"/>
+          <w:kern w:val="0"/>
+          <w:sz w:val="24"/>
+          <w:szCs w:val="24"/>
           <w14:ligatures w14:val="none"/>
         </w:rPr>
         <w:t>-values are now reported</w:t>
@@ -6420,7 +7100,67 @@
           <w:szCs w:val="24"/>
           <w14:ligatures w14:val="none"/>
         </w:rPr>
-        <w:t xml:space="preserve"> for all significant findings and effect sizes are similarly reported for all non-significant comparisons.</w:t>
+        <w:t xml:space="preserve"> for all significant findings and</w:t>
+      </w:r>
+      <w:r>
+        <w:rPr>
+          <w:rFonts w:ascii="Times New Roman" w:eastAsia="Times New Roman" w:hAnsi="Times New Roman" w:cs="Times New Roman"/>
+          <w:kern w:val="0"/>
+          <w:sz w:val="24"/>
+          <w:szCs w:val="24"/>
+          <w14:ligatures w14:val="none"/>
+        </w:rPr>
+        <w:t>, additionally,</w:t>
+      </w:r>
+      <w:r>
+        <w:rPr>
+          <w:rFonts w:ascii="Times New Roman" w:eastAsia="Times New Roman" w:hAnsi="Times New Roman" w:cs="Times New Roman"/>
+          <w:kern w:val="0"/>
+          <w:sz w:val="24"/>
+          <w:szCs w:val="24"/>
+          <w14:ligatures w14:val="none"/>
+        </w:rPr>
+        <w:t xml:space="preserve"> effect size</w:t>
+      </w:r>
+      <w:r>
+        <w:rPr>
+          <w:rFonts w:ascii="Times New Roman" w:eastAsia="Times New Roman" w:hAnsi="Times New Roman" w:cs="Times New Roman"/>
+          <w:kern w:val="0"/>
+          <w:sz w:val="24"/>
+          <w:szCs w:val="24"/>
+          <w14:ligatures w14:val="none"/>
+        </w:rPr>
+        <w:t xml:space="preserve"> indices</w:t>
+      </w:r>
+      <w:r>
+        <w:rPr>
+          <w:rFonts w:ascii="Times New Roman" w:eastAsia="Times New Roman" w:hAnsi="Times New Roman" w:cs="Times New Roman"/>
+          <w:kern w:val="0"/>
+          <w:sz w:val="24"/>
+          <w:szCs w:val="24"/>
+          <w14:ligatures w14:val="none"/>
+        </w:rPr>
+        <w:t xml:space="preserve"> are</w:t>
+      </w:r>
+      <w:r>
+        <w:rPr>
+          <w:rFonts w:ascii="Times New Roman" w:eastAsia="Times New Roman" w:hAnsi="Times New Roman" w:cs="Times New Roman"/>
+          <w:kern w:val="0"/>
+          <w:sz w:val="24"/>
+          <w:szCs w:val="24"/>
+          <w14:ligatures w14:val="none"/>
+        </w:rPr>
+        <w:t xml:space="preserve"> now</w:t>
+      </w:r>
+      <w:r>
+        <w:rPr>
+          <w:rFonts w:ascii="Times New Roman" w:eastAsia="Times New Roman" w:hAnsi="Times New Roman" w:cs="Times New Roman"/>
+          <w:kern w:val="0"/>
+          <w:sz w:val="24"/>
+          <w:szCs w:val="24"/>
+          <w14:ligatures w14:val="none"/>
+        </w:rPr>
+        <w:t xml:space="preserve"> similarly reported for all non-significant comparisons.</w:t>
       </w:r>
     </w:p>
     <w:p>
@@ -6570,17 +7310,77 @@
           <w:szCs w:val="24"/>
           <w14:ligatures w14:val="none"/>
         </w:rPr>
-        <w:t>Thank you for raising this point. Unfortunately, there was a mistake in this section. While the comparison between the .48 and .55 is indeed significant, this comparison refers to the difference between global JOLs (.58) and item-level JOLs (.48). The difference between the no-JOL control group (.55) and item-level JOL group was non-significant</w:t>
-      </w:r>
-      <w:r>
-        <w:rPr>
-          <w:rFonts w:ascii="Times New Roman" w:eastAsia="Times New Roman" w:hAnsi="Times New Roman" w:cs="Times New Roman"/>
-          <w:kern w:val="0"/>
-          <w:sz w:val="24"/>
-          <w:szCs w:val="24"/>
-          <w14:ligatures w14:val="none"/>
-        </w:rPr>
-        <w:t xml:space="preserve">, </w:t>
+        <w:t>Thank you for raising this point. Unfortunately, there was a mistake in this section</w:t>
+      </w:r>
+      <w:r>
+        <w:rPr>
+          <w:rFonts w:ascii="Times New Roman" w:eastAsia="Times New Roman" w:hAnsi="Times New Roman" w:cs="Times New Roman"/>
+          <w:kern w:val="0"/>
+          <w:sz w:val="24"/>
+          <w:szCs w:val="24"/>
+          <w14:ligatures w14:val="none"/>
+        </w:rPr>
+        <w:t xml:space="preserve"> of the initial submission</w:t>
+      </w:r>
+      <w:r>
+        <w:rPr>
+          <w:rFonts w:ascii="Times New Roman" w:eastAsia="Times New Roman" w:hAnsi="Times New Roman" w:cs="Times New Roman"/>
+          <w:kern w:val="0"/>
+          <w:sz w:val="24"/>
+          <w:szCs w:val="24"/>
+          <w14:ligatures w14:val="none"/>
+        </w:rPr>
+        <w:t xml:space="preserve">. </w:t>
+      </w:r>
+      <w:r>
+        <w:rPr>
+          <w:rFonts w:ascii="Times New Roman" w:eastAsia="Times New Roman" w:hAnsi="Times New Roman" w:cs="Times New Roman"/>
+          <w:kern w:val="0"/>
+          <w:sz w:val="24"/>
+          <w:szCs w:val="24"/>
+          <w14:ligatures w14:val="none"/>
+        </w:rPr>
+        <w:t>T</w:t>
+      </w:r>
+      <w:r>
+        <w:rPr>
+          <w:rFonts w:ascii="Times New Roman" w:eastAsia="Times New Roman" w:hAnsi="Times New Roman" w:cs="Times New Roman"/>
+          <w:kern w:val="0"/>
+          <w:sz w:val="24"/>
+          <w:szCs w:val="24"/>
+          <w14:ligatures w14:val="none"/>
+        </w:rPr>
+        <w:t xml:space="preserve">his comparison </w:t>
+      </w:r>
+      <w:r>
+        <w:rPr>
+          <w:rFonts w:ascii="Times New Roman" w:eastAsia="Times New Roman" w:hAnsi="Times New Roman" w:cs="Times New Roman"/>
+          <w:kern w:val="0"/>
+          <w:sz w:val="24"/>
+          <w:szCs w:val="24"/>
+          <w14:ligatures w14:val="none"/>
+        </w:rPr>
+        <w:t>should have referred</w:t>
+      </w:r>
+      <w:r>
+        <w:rPr>
+          <w:rFonts w:ascii="Times New Roman" w:eastAsia="Times New Roman" w:hAnsi="Times New Roman" w:cs="Times New Roman"/>
+          <w:kern w:val="0"/>
+          <w:sz w:val="24"/>
+          <w:szCs w:val="24"/>
+          <w14:ligatures w14:val="none"/>
+        </w:rPr>
+        <w:t xml:space="preserve"> to the difference between global JOLs (.58) and item-level JOLs (.48)</w:t>
+      </w:r>
+      <w:r>
+        <w:rPr>
+          <w:rFonts w:ascii="Times New Roman" w:eastAsia="Times New Roman" w:hAnsi="Times New Roman" w:cs="Times New Roman"/>
+          <w:kern w:val="0"/>
+          <w:sz w:val="24"/>
+          <w:szCs w:val="24"/>
+          <w14:ligatures w14:val="none"/>
+        </w:rPr>
+        <w:t xml:space="preserve">, which is indeed significant, </w:t>
       </w:r>
       <w:r>
         <w:rPr>
@@ -6598,7 +7398,39 @@
           <w:sz w:val="24"/>
           <w:szCs w:val="24"/>
         </w:rPr>
-        <w:t xml:space="preserve">(74) = 1.67, </w:t>
+        <w:t>(7</w:t>
+      </w:r>
+      <w:r>
+        <w:rPr>
+          <w:rFonts w:ascii="Times New Roman" w:hAnsi="Times New Roman" w:cs="Times New Roman"/>
+          <w:sz w:val="24"/>
+          <w:szCs w:val="24"/>
+        </w:rPr>
+        <w:t>3</w:t>
+      </w:r>
+      <w:r>
+        <w:rPr>
+          <w:rFonts w:ascii="Times New Roman" w:hAnsi="Times New Roman" w:cs="Times New Roman"/>
+          <w:sz w:val="24"/>
+          <w:szCs w:val="24"/>
+        </w:rPr>
+        <w:t xml:space="preserve">) = </w:t>
+      </w:r>
+      <w:r>
+        <w:rPr>
+          <w:rFonts w:ascii="Times New Roman" w:hAnsi="Times New Roman" w:cs="Times New Roman"/>
+          <w:sz w:val="24"/>
+          <w:szCs w:val="24"/>
+        </w:rPr>
+        <w:t>2.16</w:t>
+      </w:r>
+      <w:r>
+        <w:rPr>
+          <w:rFonts w:ascii="Times New Roman" w:hAnsi="Times New Roman" w:cs="Times New Roman"/>
+          <w:sz w:val="24"/>
+          <w:szCs w:val="24"/>
+        </w:rPr>
+        <w:t xml:space="preserve">, </w:t>
       </w:r>
       <w:r>
         <w:rPr>
@@ -6616,7 +7448,23 @@
           <w:sz w:val="24"/>
           <w:szCs w:val="24"/>
         </w:rPr>
-        <w:t xml:space="preserve"> = .04, </w:t>
+        <w:t xml:space="preserve"> = .0</w:t>
+      </w:r>
+      <w:r>
+        <w:rPr>
+          <w:rFonts w:ascii="Times New Roman" w:hAnsi="Times New Roman" w:cs="Times New Roman"/>
+          <w:sz w:val="24"/>
+          <w:szCs w:val="24"/>
+        </w:rPr>
+        <w:t>5</w:t>
+      </w:r>
+      <w:r>
+        <w:rPr>
+          <w:rFonts w:ascii="Times New Roman" w:hAnsi="Times New Roman" w:cs="Times New Roman"/>
+          <w:sz w:val="24"/>
+          <w:szCs w:val="24"/>
+        </w:rPr>
+        <w:t xml:space="preserve">, </w:t>
       </w:r>
       <w:r>
         <w:rPr>
@@ -6634,6 +7482,118 @@
           <w:sz w:val="24"/>
           <w:szCs w:val="24"/>
         </w:rPr>
+        <w:t xml:space="preserve"> = .</w:t>
+      </w:r>
+      <w:r>
+        <w:rPr>
+          <w:rFonts w:ascii="Times New Roman" w:hAnsi="Times New Roman" w:cs="Times New Roman"/>
+          <w:sz w:val="24"/>
+          <w:szCs w:val="24"/>
+        </w:rPr>
+        <w:t xml:space="preserve">03. </w:t>
+      </w:r>
+      <w:r>
+        <w:rPr>
+          <w:rFonts w:ascii="Times New Roman" w:eastAsia="Times New Roman" w:hAnsi="Times New Roman" w:cs="Times New Roman"/>
+          <w:kern w:val="0"/>
+          <w:sz w:val="24"/>
+          <w:szCs w:val="24"/>
+          <w14:ligatures w14:val="none"/>
+        </w:rPr>
+        <w:t>T</w:t>
+      </w:r>
+      <w:r>
+        <w:rPr>
+          <w:rFonts w:ascii="Times New Roman" w:eastAsia="Times New Roman" w:hAnsi="Times New Roman" w:cs="Times New Roman"/>
+          <w:kern w:val="0"/>
+          <w:sz w:val="24"/>
+          <w:szCs w:val="24"/>
+          <w14:ligatures w14:val="none"/>
+        </w:rPr>
+        <w:t xml:space="preserve">he difference between the no-JOL control group (.55) and item-level JOL group </w:t>
+      </w:r>
+      <w:r>
+        <w:rPr>
+          <w:rFonts w:ascii="Times New Roman" w:eastAsia="Times New Roman" w:hAnsi="Times New Roman" w:cs="Times New Roman"/>
+          <w:kern w:val="0"/>
+          <w:sz w:val="24"/>
+          <w:szCs w:val="24"/>
+          <w14:ligatures w14:val="none"/>
+        </w:rPr>
+        <w:t xml:space="preserve">(.48) </w:t>
+      </w:r>
+      <w:r>
+        <w:rPr>
+          <w:rFonts w:ascii="Times New Roman" w:eastAsia="Times New Roman" w:hAnsi="Times New Roman" w:cs="Times New Roman"/>
+          <w:kern w:val="0"/>
+          <w:sz w:val="24"/>
+          <w:szCs w:val="24"/>
+          <w14:ligatures w14:val="none"/>
+        </w:rPr>
+        <w:t>was non-significant</w:t>
+      </w:r>
+      <w:r>
+        <w:rPr>
+          <w:rFonts w:ascii="Times New Roman" w:eastAsia="Times New Roman" w:hAnsi="Times New Roman" w:cs="Times New Roman"/>
+          <w:kern w:val="0"/>
+          <w:sz w:val="24"/>
+          <w:szCs w:val="24"/>
+          <w14:ligatures w14:val="none"/>
+        </w:rPr>
+        <w:t xml:space="preserve">, </w:t>
+      </w:r>
+      <w:r>
+        <w:rPr>
+          <w:rFonts w:ascii="Times New Roman" w:hAnsi="Times New Roman" w:cs="Times New Roman"/>
+          <w:i/>
+          <w:iCs/>
+          <w:sz w:val="24"/>
+          <w:szCs w:val="24"/>
+        </w:rPr>
+        <w:t>t</w:t>
+      </w:r>
+      <w:r>
+        <w:rPr>
+          <w:rFonts w:ascii="Times New Roman" w:hAnsi="Times New Roman" w:cs="Times New Roman"/>
+          <w:sz w:val="24"/>
+          <w:szCs w:val="24"/>
+        </w:rPr>
+        <w:t xml:space="preserve">(74) = 1.67, </w:t>
+      </w:r>
+      <w:r>
+        <w:rPr>
+          <w:rFonts w:ascii="Times New Roman" w:hAnsi="Times New Roman" w:cs="Times New Roman"/>
+          <w:i/>
+          <w:iCs/>
+          <w:sz w:val="24"/>
+          <w:szCs w:val="24"/>
+        </w:rPr>
+        <w:t>SEM</w:t>
+      </w:r>
+      <w:r>
+        <w:rPr>
+          <w:rFonts w:ascii="Times New Roman" w:hAnsi="Times New Roman" w:cs="Times New Roman"/>
+          <w:sz w:val="24"/>
+          <w:szCs w:val="24"/>
+        </w:rPr>
+        <w:t xml:space="preserve"> = .04, </w:t>
+      </w:r>
+      <w:r>
+        <w:rPr>
+          <w:rFonts w:ascii="Times New Roman" w:hAnsi="Times New Roman" w:cs="Times New Roman"/>
+          <w:i/>
+          <w:iCs/>
+          <w:sz w:val="24"/>
+          <w:szCs w:val="24"/>
+        </w:rPr>
+        <w:t>p</w:t>
+      </w:r>
+      <w:r>
+        <w:rPr>
+          <w:rFonts w:ascii="Times New Roman" w:hAnsi="Times New Roman" w:cs="Times New Roman"/>
+          <w:sz w:val="24"/>
+          <w:szCs w:val="24"/>
+        </w:rPr>
         <w:t xml:space="preserve"> = .10.</w:t>
       </w:r>
       <w:r>
@@ -6644,7 +7604,67 @@
           <w:szCs w:val="24"/>
           <w14:ligatures w14:val="none"/>
         </w:rPr>
-        <w:t xml:space="preserve">. However, the sentence which you referenced on pg. 15 of the initial submission incorrectly attributed this negative reactivity to the item-level/no-jol comparison. This has been corrected (now on pg. </w:t>
+        <w:t xml:space="preserve"> However, the sentence which you referenced on pg. 15 of the initial submission incorrectly attributed this negative reactivity to the item-level</w:t>
+      </w:r>
+      <w:r>
+        <w:rPr>
+          <w:rFonts w:ascii="Times New Roman" w:eastAsia="Times New Roman" w:hAnsi="Times New Roman" w:cs="Times New Roman"/>
+          <w:kern w:val="0"/>
+          <w:sz w:val="24"/>
+          <w:szCs w:val="24"/>
+          <w14:ligatures w14:val="none"/>
+        </w:rPr>
+        <w:t xml:space="preserve"> JOL</w:t>
+      </w:r>
+      <w:r>
+        <w:rPr>
+          <w:rFonts w:ascii="Times New Roman" w:eastAsia="Times New Roman" w:hAnsi="Times New Roman" w:cs="Times New Roman"/>
+          <w:kern w:val="0"/>
+          <w:sz w:val="24"/>
+          <w:szCs w:val="24"/>
+          <w14:ligatures w14:val="none"/>
+        </w:rPr>
+        <w:t>/no-</w:t>
+      </w:r>
+      <w:r>
+        <w:rPr>
+          <w:rFonts w:ascii="Times New Roman" w:eastAsia="Times New Roman" w:hAnsi="Times New Roman" w:cs="Times New Roman"/>
+          <w:kern w:val="0"/>
+          <w:sz w:val="24"/>
+          <w:szCs w:val="24"/>
+          <w14:ligatures w14:val="none"/>
+        </w:rPr>
+        <w:t>JOL</w:t>
+      </w:r>
+      <w:r>
+        <w:rPr>
+          <w:rFonts w:ascii="Times New Roman" w:eastAsia="Times New Roman" w:hAnsi="Times New Roman" w:cs="Times New Roman"/>
+          <w:kern w:val="0"/>
+          <w:sz w:val="24"/>
+          <w:szCs w:val="24"/>
+          <w14:ligatures w14:val="none"/>
+        </w:rPr>
+        <w:t xml:space="preserve"> </w:t>
+      </w:r>
+      <w:r>
+        <w:rPr>
+          <w:rFonts w:ascii="Times New Roman" w:eastAsia="Times New Roman" w:hAnsi="Times New Roman" w:cs="Times New Roman"/>
+          <w:kern w:val="0"/>
+          <w:sz w:val="24"/>
+          <w:szCs w:val="24"/>
+          <w14:ligatures w14:val="none"/>
+        </w:rPr>
+        <w:t xml:space="preserve">group </w:t>
+      </w:r>
+      <w:r>
+        <w:rPr>
+          <w:rFonts w:ascii="Times New Roman" w:eastAsia="Times New Roman" w:hAnsi="Times New Roman" w:cs="Times New Roman"/>
+          <w:kern w:val="0"/>
+          <w:sz w:val="24"/>
+          <w:szCs w:val="24"/>
+          <w14:ligatures w14:val="none"/>
+        </w:rPr>
+        <w:t xml:space="preserve">comparison. This has been corrected (now on pg. </w:t>
       </w:r>
       <w:r>
         <w:rPr>
@@ -6788,7 +7808,18 @@
           <w:szCs w:val="24"/>
           <w14:ligatures w14:val="none"/>
         </w:rPr>
-        <w:t xml:space="preserve">I now note this possibility in the Introduction (pg. </w:t>
+        <w:t xml:space="preserve">I now note this possibility in </w:t>
+      </w:r>
+      <w:r>
+        <w:rPr>
+          <w:rFonts w:ascii="Times New Roman" w:eastAsia="Times New Roman" w:hAnsi="Times New Roman" w:cs="Times New Roman"/>
+          <w:kern w:val="0"/>
+          <w:sz w:val="24"/>
+          <w:szCs w:val="24"/>
+          <w14:ligatures w14:val="none"/>
+        </w:rPr>
+        <w:lastRenderedPageBreak/>
+        <w:t xml:space="preserve">the Introduction (pg. </w:t>
       </w:r>
       <w:r>
         <w:rPr>
@@ -6868,6 +7899,16 @@
           <w:szCs w:val="24"/>
           <w14:ligatures w14:val="none"/>
         </w:rPr>
+        <w:t>; see also my response to the Action Editor, Comment 1</w:t>
+      </w:r>
+      <w:r>
+        <w:rPr>
+          <w:rFonts w:ascii="Times New Roman" w:eastAsia="Times New Roman" w:hAnsi="Times New Roman" w:cs="Times New Roman"/>
+          <w:kern w:val="0"/>
+          <w:sz w:val="24"/>
+          <w:szCs w:val="24"/>
+          <w14:ligatures w14:val="none"/>
+        </w:rPr>
         <w:t>).</w:t>
       </w:r>
     </w:p>
@@ -6912,7 +7953,6 @@
           <w:szCs w:val="24"/>
           <w14:ligatures w14:val="none"/>
         </w:rPr>
-        <w:lastRenderedPageBreak/>
         <w:br/>
       </w:r>
       <w:r>
@@ -7027,17 +8067,187 @@
           <w:szCs w:val="24"/>
           <w14:ligatures w14:val="none"/>
         </w:rPr>
-        <w:t xml:space="preserve">While findings in the present study suggest that item-level JOLs encourage item-specific encoding of stimuli, these JOLs likely also encourage some degree of relational encoding, albeit to a lesser extent relative to global JOLs. For example, relations between stimuli provide highly salient markers of later memory, and participants likely still use this to inform the magnitude of their JOLs, even for JOLs elicited individually on an item-by-item basis. </w:t>
-      </w:r>
-      <w:r>
-        <w:rPr>
-          <w:rFonts w:ascii="Times New Roman" w:eastAsia="Times New Roman" w:hAnsi="Times New Roman" w:cs="Times New Roman"/>
-          <w:kern w:val="0"/>
-          <w:sz w:val="24"/>
-          <w:szCs w:val="24"/>
-          <w14:ligatures w14:val="none"/>
-        </w:rPr>
-        <w:t xml:space="preserve">However, the item-level JOL likely biases participants towards item-specific encoding to a greater extent relative to global JOLs. </w:t>
+        <w:t xml:space="preserve">While findings in the present study suggest that item-level JOLs encourage item-specific encoding of stimuli, </w:t>
+      </w:r>
+      <w:r>
+        <w:rPr>
+          <w:rFonts w:ascii="Times New Roman" w:eastAsia="Times New Roman" w:hAnsi="Times New Roman" w:cs="Times New Roman"/>
+          <w:kern w:val="0"/>
+          <w:sz w:val="24"/>
+          <w:szCs w:val="24"/>
+          <w14:ligatures w14:val="none"/>
+        </w:rPr>
+        <w:t>item-level</w:t>
+      </w:r>
+      <w:r>
+        <w:rPr>
+          <w:rFonts w:ascii="Times New Roman" w:eastAsia="Times New Roman" w:hAnsi="Times New Roman" w:cs="Times New Roman"/>
+          <w:kern w:val="0"/>
+          <w:sz w:val="24"/>
+          <w:szCs w:val="24"/>
+          <w14:ligatures w14:val="none"/>
+        </w:rPr>
+        <w:t xml:space="preserve"> JOLs</w:t>
+      </w:r>
+      <w:r>
+        <w:rPr>
+          <w:rFonts w:ascii="Times New Roman" w:eastAsia="Times New Roman" w:hAnsi="Times New Roman" w:cs="Times New Roman"/>
+          <w:kern w:val="0"/>
+          <w:sz w:val="24"/>
+          <w:szCs w:val="24"/>
+          <w14:ligatures w14:val="none"/>
+        </w:rPr>
+        <w:t xml:space="preserve"> are</w:t>
+      </w:r>
+      <w:r>
+        <w:rPr>
+          <w:rFonts w:ascii="Times New Roman" w:eastAsia="Times New Roman" w:hAnsi="Times New Roman" w:cs="Times New Roman"/>
+          <w:kern w:val="0"/>
+          <w:sz w:val="24"/>
+          <w:szCs w:val="24"/>
+          <w14:ligatures w14:val="none"/>
+        </w:rPr>
+        <w:t xml:space="preserve"> likely also encourage some degree of relational encoding, albeit to a lesser extent </w:t>
+      </w:r>
+      <w:r>
+        <w:rPr>
+          <w:rFonts w:ascii="Times New Roman" w:eastAsia="Times New Roman" w:hAnsi="Times New Roman" w:cs="Times New Roman"/>
+          <w:kern w:val="0"/>
+          <w:sz w:val="24"/>
+          <w:szCs w:val="24"/>
+          <w14:ligatures w14:val="none"/>
+        </w:rPr>
+        <w:t>compared</w:t>
+      </w:r>
+      <w:r>
+        <w:rPr>
+          <w:rFonts w:ascii="Times New Roman" w:eastAsia="Times New Roman" w:hAnsi="Times New Roman" w:cs="Times New Roman"/>
+          <w:kern w:val="0"/>
+          <w:sz w:val="24"/>
+          <w:szCs w:val="24"/>
+          <w14:ligatures w14:val="none"/>
+        </w:rPr>
+        <w:t xml:space="preserve"> to global JOLs. For example, relations between stimuli provide highly salient markers of later memory</w:t>
+      </w:r>
+      <w:r>
+        <w:rPr>
+          <w:rFonts w:ascii="Times New Roman" w:eastAsia="Times New Roman" w:hAnsi="Times New Roman" w:cs="Times New Roman"/>
+          <w:kern w:val="0"/>
+          <w:sz w:val="24"/>
+          <w:szCs w:val="24"/>
+          <w14:ligatures w14:val="none"/>
+        </w:rPr>
+        <w:t xml:space="preserve"> (see Koriat, 1997; see also Soderstrom et al., 2015)</w:t>
+      </w:r>
+      <w:r>
+        <w:rPr>
+          <w:rFonts w:ascii="Times New Roman" w:eastAsia="Times New Roman" w:hAnsi="Times New Roman" w:cs="Times New Roman"/>
+          <w:kern w:val="0"/>
+          <w:sz w:val="24"/>
+          <w:szCs w:val="24"/>
+          <w14:ligatures w14:val="none"/>
+        </w:rPr>
+        <w:t xml:space="preserve">, and participants likely still use this to inform the magnitude of their JOLs, even </w:t>
+      </w:r>
+      <w:r>
+        <w:rPr>
+          <w:rFonts w:ascii="Times New Roman" w:eastAsia="Times New Roman" w:hAnsi="Times New Roman" w:cs="Times New Roman"/>
+          <w:kern w:val="0"/>
+          <w:sz w:val="24"/>
+          <w:szCs w:val="24"/>
+          <w14:ligatures w14:val="none"/>
+        </w:rPr>
+        <w:t>when</w:t>
+      </w:r>
+      <w:r>
+        <w:rPr>
+          <w:rFonts w:ascii="Times New Roman" w:eastAsia="Times New Roman" w:hAnsi="Times New Roman" w:cs="Times New Roman"/>
+          <w:kern w:val="0"/>
+          <w:sz w:val="24"/>
+          <w:szCs w:val="24"/>
+          <w14:ligatures w14:val="none"/>
+        </w:rPr>
+        <w:t xml:space="preserve"> JOLs </w:t>
+      </w:r>
+      <w:r>
+        <w:rPr>
+          <w:rFonts w:ascii="Times New Roman" w:eastAsia="Times New Roman" w:hAnsi="Times New Roman" w:cs="Times New Roman"/>
+          <w:kern w:val="0"/>
+          <w:sz w:val="24"/>
+          <w:szCs w:val="24"/>
+          <w14:ligatures w14:val="none"/>
+        </w:rPr>
+        <w:t xml:space="preserve">are </w:t>
+      </w:r>
+      <w:r>
+        <w:rPr>
+          <w:rFonts w:ascii="Times New Roman" w:eastAsia="Times New Roman" w:hAnsi="Times New Roman" w:cs="Times New Roman"/>
+          <w:kern w:val="0"/>
+          <w:sz w:val="24"/>
+          <w:szCs w:val="24"/>
+          <w14:ligatures w14:val="none"/>
+        </w:rPr>
+        <w:t xml:space="preserve">elicited individually on an item-by-item basis. </w:t>
+      </w:r>
+      <w:r>
+        <w:rPr>
+          <w:rFonts w:ascii="Times New Roman" w:eastAsia="Times New Roman" w:hAnsi="Times New Roman" w:cs="Times New Roman"/>
+          <w:kern w:val="0"/>
+          <w:sz w:val="24"/>
+          <w:szCs w:val="24"/>
+          <w14:ligatures w14:val="none"/>
+        </w:rPr>
+        <w:t>However, item-level JOL</w:t>
+      </w:r>
+      <w:r>
+        <w:rPr>
+          <w:rFonts w:ascii="Times New Roman" w:eastAsia="Times New Roman" w:hAnsi="Times New Roman" w:cs="Times New Roman"/>
+          <w:kern w:val="0"/>
+          <w:sz w:val="24"/>
+          <w:szCs w:val="24"/>
+          <w14:ligatures w14:val="none"/>
+        </w:rPr>
+        <w:t>s</w:t>
+      </w:r>
+      <w:r>
+        <w:rPr>
+          <w:rFonts w:ascii="Times New Roman" w:eastAsia="Times New Roman" w:hAnsi="Times New Roman" w:cs="Times New Roman"/>
+          <w:kern w:val="0"/>
+          <w:sz w:val="24"/>
+          <w:szCs w:val="24"/>
+          <w14:ligatures w14:val="none"/>
+        </w:rPr>
+        <w:t xml:space="preserve"> likely bias participants towards item-specific encoding to a greater extent relative to global JOLs</w:t>
+      </w:r>
+      <w:r>
+        <w:rPr>
+          <w:rFonts w:ascii="Times New Roman" w:eastAsia="Times New Roman" w:hAnsi="Times New Roman" w:cs="Times New Roman"/>
+          <w:kern w:val="0"/>
+          <w:sz w:val="24"/>
+          <w:szCs w:val="24"/>
+          <w14:ligatures w14:val="none"/>
+        </w:rPr>
+        <w:t>, as evidenced by findings in Experiments 1A/1B (i.e., JOL patterns were consistent with an item-order account).</w:t>
+      </w:r>
+      <w:r>
+        <w:rPr>
+          <w:rFonts w:ascii="Times New Roman" w:eastAsia="Times New Roman" w:hAnsi="Times New Roman" w:cs="Times New Roman"/>
+          <w:kern w:val="0"/>
+          <w:sz w:val="24"/>
+          <w:szCs w:val="24"/>
+          <w14:ligatures w14:val="none"/>
+        </w:rPr>
+        <w:t xml:space="preserve"> </w:t>
+      </w:r>
+      <w:r>
+        <w:rPr>
+          <w:rFonts w:ascii="Times New Roman" w:eastAsia="Times New Roman" w:hAnsi="Times New Roman" w:cs="Times New Roman"/>
+          <w:kern w:val="0"/>
+          <w:sz w:val="24"/>
+          <w:szCs w:val="24"/>
+          <w14:ligatures w14:val="none"/>
+        </w:rPr>
+        <w:t xml:space="preserve">Thus, although these JOLs did not produce the anticipated reduction in the DRM illusion, they also did not increase it as was observed with global JOLs. </w:t>
       </w:r>
       <w:r>
         <w:rPr>
@@ -7469,6 +8679,7 @@
           <w:szCs w:val="24"/>
           <w14:ligatures w14:val="none"/>
         </w:rPr>
+        <w:lastRenderedPageBreak/>
         <w:t>Response:</w:t>
       </w:r>
       <w:r>
@@ -7611,16 +8822,6 @@
           <w:szCs w:val="24"/>
           <w14:ligatures w14:val="none"/>
         </w:rPr>
-        <w:t xml:space="preserve">This is a valid concern. </w:t>
-      </w:r>
-      <w:r>
-        <w:rPr>
-          <w:rFonts w:ascii="Times New Roman" w:eastAsia="Times New Roman" w:hAnsi="Times New Roman" w:cs="Times New Roman"/>
-          <w:kern w:val="0"/>
-          <w:sz w:val="24"/>
-          <w:szCs w:val="24"/>
-          <w14:ligatures w14:val="none"/>
-        </w:rPr>
         <w:t>A</w:t>
       </w:r>
       <w:r>
@@ -7839,7 +9040,27 @@
           <w:szCs w:val="24"/>
           <w14:ligatures w14:val="none"/>
         </w:rPr>
-        <w:t>lthough encoding latencies were greater for item-JOL participants, the use of self-paced encoding is consistent with other studies investigating JOL reactivity. For example, Janes, Rivers, and Dunlosky (2018) compared JOL reactivity effects between self-paced and experimenter paced designs and found that experimenter pacing increased reactivity effect sizes versus self-paced</w:t>
+        <w:t>lthough encoding latencies were greater for item-JOL participants, the use of self-paced encoding is consistent with other studies investigating JOL reactivity. For example, Janes, Rivers, and Dunlosky (2018)</w:t>
+      </w:r>
+      <w:r>
+        <w:rPr>
+          <w:rFonts w:ascii="Times New Roman" w:eastAsia="Times New Roman" w:hAnsi="Times New Roman" w:cs="Times New Roman"/>
+          <w:kern w:val="0"/>
+          <w:sz w:val="24"/>
+          <w:szCs w:val="24"/>
+          <w14:ligatures w14:val="none"/>
+        </w:rPr>
+        <w:t xml:space="preserve"> directly</w:t>
+      </w:r>
+      <w:r>
+        <w:rPr>
+          <w:rFonts w:ascii="Times New Roman" w:eastAsia="Times New Roman" w:hAnsi="Times New Roman" w:cs="Times New Roman"/>
+          <w:kern w:val="0"/>
+          <w:sz w:val="24"/>
+          <w:szCs w:val="24"/>
+          <w14:ligatures w14:val="none"/>
+        </w:rPr>
+        <w:t xml:space="preserve"> compared JOL reactivity effects between self-paced and experimenter paced designs and found that experimenter pacing increased reactivity effect sizes versus self-paced</w:t>
       </w:r>
       <w:r>
         <w:rPr>
@@ -7971,7 +9192,27 @@
           <w:szCs w:val="24"/>
           <w14:ligatures w14:val="none"/>
         </w:rPr>
-        <w:t xml:space="preserve"> The description of the study lists used in Experiment 1B have been updated accordingly.</w:t>
+        <w:t xml:space="preserve"> The description of the study lists used in Experiment 1B have been updated accordingly</w:t>
+      </w:r>
+      <w:r>
+        <w:rPr>
+          <w:rFonts w:ascii="Times New Roman" w:eastAsia="Times New Roman" w:hAnsi="Times New Roman" w:cs="Times New Roman"/>
+          <w:kern w:val="0"/>
+          <w:sz w:val="24"/>
+          <w:szCs w:val="24"/>
+          <w14:ligatures w14:val="none"/>
+        </w:rPr>
+        <w:t xml:space="preserve"> on pg. 15</w:t>
+      </w:r>
+      <w:r>
+        <w:rPr>
+          <w:rFonts w:ascii="Times New Roman" w:eastAsia="Times New Roman" w:hAnsi="Times New Roman" w:cs="Times New Roman"/>
+          <w:kern w:val="0"/>
+          <w:sz w:val="24"/>
+          <w:szCs w:val="24"/>
+          <w14:ligatures w14:val="none"/>
+        </w:rPr>
+        <w:t>.</w:t>
       </w:r>
       <w:r>
         <w:rPr>
@@ -8031,7 +9272,47 @@
           <w:szCs w:val="24"/>
           <w14:ligatures w14:val="none"/>
         </w:rPr>
-        <w:t>5 and the revised Experiment 1A materials on pgs. 11-12</w:t>
+        <w:t xml:space="preserve">5 and the revised Experiment 1A </w:t>
+      </w:r>
+      <w:r>
+        <w:rPr>
+          <w:rFonts w:ascii="Times New Roman" w:eastAsia="Times New Roman" w:hAnsi="Times New Roman" w:cs="Times New Roman"/>
+          <w:kern w:val="0"/>
+          <w:sz w:val="24"/>
+          <w:szCs w:val="24"/>
+          <w14:ligatures w14:val="none"/>
+        </w:rPr>
+        <w:t>M</w:t>
+      </w:r>
+      <w:r>
+        <w:rPr>
+          <w:rFonts w:ascii="Times New Roman" w:eastAsia="Times New Roman" w:hAnsi="Times New Roman" w:cs="Times New Roman"/>
+          <w:kern w:val="0"/>
+          <w:sz w:val="24"/>
+          <w:szCs w:val="24"/>
+          <w14:ligatures w14:val="none"/>
+        </w:rPr>
+        <w:t xml:space="preserve">aterials </w:t>
+      </w:r>
+      <w:r>
+        <w:rPr>
+          <w:rFonts w:ascii="Times New Roman" w:eastAsia="Times New Roman" w:hAnsi="Times New Roman" w:cs="Times New Roman"/>
+          <w:kern w:val="0"/>
+          <w:sz w:val="24"/>
+          <w:szCs w:val="24"/>
+          <w14:ligatures w14:val="none"/>
+        </w:rPr>
+        <w:t xml:space="preserve">section </w:t>
+      </w:r>
+      <w:r>
+        <w:rPr>
+          <w:rFonts w:ascii="Times New Roman" w:eastAsia="Times New Roman" w:hAnsi="Times New Roman" w:cs="Times New Roman"/>
+          <w:kern w:val="0"/>
+          <w:sz w:val="24"/>
+          <w:szCs w:val="24"/>
+          <w14:ligatures w14:val="none"/>
+        </w:rPr>
+        <w:t>on pgs. 11-12</w:t>
       </w:r>
       <w:r>
         <w:rPr>
@@ -8243,7 +9524,38 @@
           <w:szCs w:val="24"/>
           <w14:ligatures w14:val="none"/>
         </w:rPr>
-        <w:t xml:space="preserve"> Overall, both JOL types tended to be higher for categorized versus uncategorized list types (though this difference was not significant in Experiment 1B). Although the item-level and global JOL tasks were designed to emphasis item-specific and relational encoding, respectively, intra-list relations the presence (or absence) of intra-list relations was likely still highly salient for both groups, regardless of the specific focus of their JOLs. Because these relations strongly influence the magnitude of JOLs (e.g., Koriat’s, 1997 cue-utilization theory) it is not too surprising that both JOL types were generally greater when words were presented in categorized lists</w:t>
+        <w:t xml:space="preserve"> Overall, both JOL types tended to be higher for categorized versus uncategorized list types (though this difference was not significant in Experiment 1B). Although the item-level and global JOL tasks were designed to emphasis item-specific and relational encoding, respectively, the presence (or absence) of </w:t>
+      </w:r>
+      <w:r>
+        <w:rPr>
+          <w:rFonts w:ascii="Times New Roman" w:eastAsia="Times New Roman" w:hAnsi="Times New Roman" w:cs="Times New Roman"/>
+          <w:kern w:val="0"/>
+          <w:sz w:val="24"/>
+          <w:szCs w:val="24"/>
+          <w14:ligatures w14:val="none"/>
+        </w:rPr>
+        <w:t>list-wise relations</w:t>
+      </w:r>
+      <w:r>
+        <w:rPr>
+          <w:rFonts w:ascii="Times New Roman" w:eastAsia="Times New Roman" w:hAnsi="Times New Roman" w:cs="Times New Roman"/>
+          <w:kern w:val="0"/>
+          <w:sz w:val="24"/>
+          <w:szCs w:val="24"/>
+          <w14:ligatures w14:val="none"/>
+        </w:rPr>
+        <w:t xml:space="preserve"> was </w:t>
+      </w:r>
+      <w:r>
+        <w:rPr>
+          <w:rFonts w:ascii="Times New Roman" w:eastAsia="Times New Roman" w:hAnsi="Times New Roman" w:cs="Times New Roman"/>
+          <w:kern w:val="0"/>
+          <w:sz w:val="24"/>
+          <w:szCs w:val="24"/>
+          <w14:ligatures w14:val="none"/>
+        </w:rPr>
+        <w:lastRenderedPageBreak/>
+        <w:t>likely still highly salient for both groups, regardless of the specific focus of their JOLs. Because these relations strongly influence the magnitude of JOLs (e.g., Koriat’s, 1997 cue-utilization theory) it is not too surprising that both JOL types were generally greater when words were presented in categorized lists</w:t>
       </w:r>
       <w:r>
         <w:rPr>
@@ -8461,7 +9773,6 @@
           <w:szCs w:val="24"/>
           <w14:ligatures w14:val="none"/>
         </w:rPr>
-        <w:lastRenderedPageBreak/>
         <w:br/>
       </w:r>
       <w:r>
@@ -8562,17 +9873,47 @@
           <w:szCs w:val="24"/>
           <w14:ligatures w14:val="none"/>
         </w:rPr>
-        <w:t xml:space="preserve">, and I agree that such an analysis would provide additional evidence in favor of an item-order account. </w:t>
-      </w:r>
-      <w:r>
-        <w:rPr>
-          <w:rFonts w:ascii="Times New Roman" w:eastAsia="Times New Roman" w:hAnsi="Times New Roman" w:cs="Times New Roman"/>
-          <w:kern w:val="0"/>
-          <w:sz w:val="24"/>
-          <w:szCs w:val="24"/>
-          <w14:ligatures w14:val="none"/>
-        </w:rPr>
-        <w:t xml:space="preserve">However, as you note, these analyses are beyond the scope of this study. I have updated the General Discussion to include analyses of </w:t>
+        <w:t>, and I agree that such an analysis would provide additional evidence in favor of an item-order account</w:t>
+      </w:r>
+      <w:r>
+        <w:rPr>
+          <w:rFonts w:ascii="Times New Roman" w:eastAsia="Times New Roman" w:hAnsi="Times New Roman" w:cs="Times New Roman"/>
+          <w:kern w:val="0"/>
+          <w:sz w:val="24"/>
+          <w:szCs w:val="24"/>
+          <w14:ligatures w14:val="none"/>
+        </w:rPr>
+        <w:t xml:space="preserve">, though </w:t>
+      </w:r>
+      <w:r>
+        <w:rPr>
+          <w:rFonts w:ascii="Times New Roman" w:eastAsia="Times New Roman" w:hAnsi="Times New Roman" w:cs="Times New Roman"/>
+          <w:kern w:val="0"/>
+          <w:sz w:val="24"/>
+          <w:szCs w:val="24"/>
+          <w14:ligatures w14:val="none"/>
+        </w:rPr>
+        <w:t xml:space="preserve">as you note, these analyses are beyond the </w:t>
+      </w:r>
+      <w:r>
+        <w:rPr>
+          <w:rFonts w:ascii="Times New Roman" w:eastAsia="Times New Roman" w:hAnsi="Times New Roman" w:cs="Times New Roman"/>
+          <w:kern w:val="0"/>
+          <w:sz w:val="24"/>
+          <w:szCs w:val="24"/>
+          <w14:ligatures w14:val="none"/>
+        </w:rPr>
+        <w:t xml:space="preserve">initial </w:t>
+      </w:r>
+      <w:r>
+        <w:rPr>
+          <w:rFonts w:ascii="Times New Roman" w:eastAsia="Times New Roman" w:hAnsi="Times New Roman" w:cs="Times New Roman"/>
+          <w:kern w:val="0"/>
+          <w:sz w:val="24"/>
+          <w:szCs w:val="24"/>
+          <w14:ligatures w14:val="none"/>
+        </w:rPr>
+        <w:t xml:space="preserve">scope of this study. I have updated the General Discussion to include analyses of </w:t>
       </w:r>
       <w:r>
         <w:rPr>
